--- a/Dissertation 10364229 Final.docx
+++ b/Dissertation 10364229 Final.docx
@@ -1782,8 +1782,6 @@
         </w:rPr>
         <w:t xml:space="preserve">mobile </w:t>
       </w:r>
-      <w:bookmarkStart w:id="0" w:name="_GoBack"/>
-      <w:bookmarkEnd w:id="0"/>
       <w:r>
         <w:rPr>
           <w:rFonts w:ascii="Times New Roman" w:hAnsi="Times New Roman" w:cs="Times New Roman"/>
@@ -2933,18 +2931,2533 @@
         </w:rPr>
         <w:t xml:space="preserve"> </w:t>
       </w:r>
-    </w:p>
-    <w:p>
-      <w:pPr>
+      <w:r>
+        <w:rPr>
+          <w:rFonts w:ascii="Times New Roman" w:hAnsi="Times New Roman" w:cs="Times New Roman"/>
+          <w:b/>
+          <w:sz w:val="24"/>
+          <w:szCs w:val="24"/>
+        </w:rPr>
+        <w:t>Discussion regarding the Residential Tenancies Act of Landlord and Tenant Law</w:t>
+      </w:r>
+      <w:r>
+        <w:rPr>
+          <w:rFonts w:ascii="Times New Roman" w:hAnsi="Times New Roman" w:cs="Times New Roman"/>
+          <w:b/>
+          <w:sz w:val="24"/>
+          <w:szCs w:val="24"/>
+        </w:rPr>
+        <w:t>:</w:t>
+      </w:r>
+    </w:p>
+    <w:p>
+      <w:pPr>
+        <w:tabs>
+          <w:tab w:val="left" w:pos="2340"/>
+        </w:tabs>
         <w:spacing w:line="360" w:lineRule="auto"/>
         <w:jc w:val="both"/>
         <w:rPr>
           <w:rFonts w:ascii="Times New Roman" w:hAnsi="Times New Roman" w:cs="Times New Roman"/>
+          <w:sz w:val="24"/>
+          <w:szCs w:val="24"/>
+        </w:rPr>
+      </w:pPr>
+      <w:r>
+        <w:rPr>
+          <w:rFonts w:ascii="Times New Roman" w:hAnsi="Times New Roman" w:cs="Times New Roman"/>
+          <w:sz w:val="24"/>
+          <w:szCs w:val="24"/>
+        </w:rPr>
+        <w:t xml:space="preserve">As this research is regarding the tenancy application, landlord and tenants should </w:t>
+      </w:r>
+      <w:r>
+        <w:rPr>
+          <w:rFonts w:ascii="Times New Roman" w:hAnsi="Times New Roman" w:cs="Times New Roman"/>
+          <w:sz w:val="24"/>
+          <w:szCs w:val="24"/>
+        </w:rPr>
+        <w:t>be aware of</w:t>
+      </w:r>
+      <w:r>
+        <w:rPr>
+          <w:rFonts w:ascii="Times New Roman" w:hAnsi="Times New Roman" w:cs="Times New Roman"/>
+          <w:sz w:val="24"/>
+          <w:szCs w:val="24"/>
+        </w:rPr>
+        <w:t xml:space="preserve"> the basic laws and, amendments done to the previous </w:t>
+      </w:r>
+      <w:r>
+        <w:rPr>
+          <w:rFonts w:ascii="Times New Roman" w:hAnsi="Times New Roman" w:cs="Times New Roman"/>
+          <w:sz w:val="24"/>
+          <w:szCs w:val="24"/>
+        </w:rPr>
+        <w:t>Acts</w:t>
+      </w:r>
+      <w:r>
+        <w:rPr>
+          <w:rFonts w:ascii="Times New Roman" w:hAnsi="Times New Roman" w:cs="Times New Roman"/>
+          <w:sz w:val="24"/>
+          <w:szCs w:val="24"/>
+        </w:rPr>
+        <w:t xml:space="preserve"> by the Residential Tenancies Board (RTB)</w:t>
+      </w:r>
+      <w:r>
+        <w:rPr>
+          <w:rFonts w:ascii="Times New Roman" w:hAnsi="Times New Roman" w:cs="Times New Roman"/>
+          <w:sz w:val="24"/>
+          <w:szCs w:val="24"/>
+        </w:rPr>
+        <w:t>.</w:t>
+      </w:r>
+      <w:r>
+        <w:rPr>
+          <w:rFonts w:ascii="Times New Roman" w:hAnsi="Times New Roman" w:cs="Times New Roman"/>
+          <w:sz w:val="24"/>
+          <w:szCs w:val="24"/>
+        </w:rPr>
+        <w:t xml:space="preserve"> </w:t>
+      </w:r>
+    </w:p>
+    <w:p>
+      <w:pPr>
+        <w:tabs>
+          <w:tab w:val="left" w:pos="2340"/>
+        </w:tabs>
+        <w:spacing w:line="360" w:lineRule="auto"/>
+        <w:jc w:val="both"/>
+        <w:rPr>
+          <w:rFonts w:ascii="Times New Roman" w:hAnsi="Times New Roman" w:cs="Times New Roman"/>
+          <w:sz w:val="24"/>
+          <w:szCs w:val="24"/>
+        </w:rPr>
+      </w:pPr>
+      <w:r>
+        <w:rPr>
+          <w:rFonts w:ascii="Times New Roman" w:hAnsi="Times New Roman" w:cs="Times New Roman"/>
+          <w:sz w:val="24"/>
+          <w:szCs w:val="24"/>
+        </w:rPr>
+        <w:t xml:space="preserve">Currently, </w:t>
+      </w:r>
+      <w:r>
+        <w:rPr>
+          <w:rFonts w:ascii="Times New Roman" w:hAnsi="Times New Roman" w:cs="Times New Roman"/>
+          <w:sz w:val="24"/>
+          <w:szCs w:val="24"/>
+        </w:rPr>
+        <w:t>there is Residential Tenancies (Amendment) Act 2015 which has passed and signed into law on 4</w:t>
+      </w:r>
+      <w:r>
+        <w:rPr>
+          <w:rFonts w:ascii="Times New Roman" w:hAnsi="Times New Roman" w:cs="Times New Roman"/>
+          <w:sz w:val="24"/>
+          <w:szCs w:val="24"/>
+          <w:vertAlign w:val="superscript"/>
+        </w:rPr>
+        <w:t>th</w:t>
+      </w:r>
+      <w:r>
+        <w:rPr>
+          <w:rFonts w:ascii="Times New Roman" w:hAnsi="Times New Roman" w:cs="Times New Roman"/>
+          <w:sz w:val="24"/>
+          <w:szCs w:val="24"/>
+        </w:rPr>
+        <w:t xml:space="preserve"> December 2015 by the President</w:t>
+      </w:r>
+      <w:sdt>
+        <w:sdtPr>
+          <w:rPr>
+            <w:rFonts w:ascii="Times New Roman" w:hAnsi="Times New Roman" w:cs="Times New Roman"/>
+            <w:sz w:val="24"/>
+            <w:szCs w:val="24"/>
+          </w:rPr>
+          <w:id w:val="1537160591"/>
+          <w:citation/>
+        </w:sdtPr>
+        <w:sdtContent>
+          <w:r>
+            <w:rPr>
+              <w:rFonts w:ascii="Times New Roman" w:hAnsi="Times New Roman" w:cs="Times New Roman"/>
+              <w:sz w:val="24"/>
+              <w:szCs w:val="24"/>
+            </w:rPr>
+            <w:fldChar w:fldCharType="begin"/>
+          </w:r>
+          <w:r>
+            <w:rPr>
+              <w:rFonts w:ascii="Times New Roman" w:hAnsi="Times New Roman" w:cs="Times New Roman"/>
+              <w:sz w:val="24"/>
+              <w:szCs w:val="24"/>
+              <w:lang w:val="en-IE"/>
+            </w:rPr>
+            <w:instrText xml:space="preserve">CITATION Ban15 \l 6153 </w:instrText>
+          </w:r>
+          <w:r>
+            <w:rPr>
+              <w:rFonts w:ascii="Times New Roman" w:hAnsi="Times New Roman" w:cs="Times New Roman"/>
+              <w:sz w:val="24"/>
+              <w:szCs w:val="24"/>
+            </w:rPr>
+            <w:fldChar w:fldCharType="separate"/>
+          </w:r>
+          <w:r>
+            <w:rPr>
+              <w:rFonts w:ascii="Times New Roman" w:hAnsi="Times New Roman" w:cs="Times New Roman"/>
+              <w:noProof/>
+              <w:sz w:val="24"/>
+              <w:szCs w:val="24"/>
+              <w:lang w:val="en-IE"/>
+            </w:rPr>
+            <w:t xml:space="preserve"> </w:t>
+          </w:r>
+          <w:r>
+            <w:rPr>
+              <w:rFonts w:ascii="Times New Roman" w:hAnsi="Times New Roman" w:cs="Times New Roman"/>
+              <w:noProof/>
+              <w:sz w:val="24"/>
+              <w:szCs w:val="24"/>
+              <w:lang w:val="en-IE"/>
+            </w:rPr>
+            <w:t>(Baneham, 2015)</w:t>
+          </w:r>
+          <w:r>
+            <w:rPr>
+              <w:rFonts w:ascii="Times New Roman" w:hAnsi="Times New Roman" w:cs="Times New Roman"/>
+              <w:sz w:val="24"/>
+              <w:szCs w:val="24"/>
+            </w:rPr>
+            <w:fldChar w:fldCharType="end"/>
+          </w:r>
+        </w:sdtContent>
+      </w:sdt>
+      <w:r>
+        <w:rPr>
+          <w:rFonts w:ascii="Times New Roman" w:hAnsi="Times New Roman" w:cs="Times New Roman"/>
+          <w:sz w:val="24"/>
+          <w:szCs w:val="24"/>
+        </w:rPr>
+        <w:t xml:space="preserve">. </w:t>
+      </w:r>
+      <w:r>
+        <w:rPr>
+          <w:rFonts w:ascii="Times New Roman" w:hAnsi="Times New Roman" w:cs="Times New Roman"/>
+          <w:sz w:val="24"/>
+          <w:szCs w:val="24"/>
+        </w:rPr>
+        <w:t xml:space="preserve">Following are the amendments done to the previous Acts and stated in Act 2015 which are related to landlord and tenants. </w:t>
+      </w:r>
+    </w:p>
+    <w:p>
+      <w:pPr>
+        <w:pStyle w:val="ListParagraph"/>
+        <w:numPr>
+          <w:ilvl w:val="0"/>
+          <w:numId w:val="8"/>
+        </w:numPr>
+        <w:tabs>
+          <w:tab w:val="left" w:pos="2340"/>
+        </w:tabs>
+        <w:spacing w:line="360" w:lineRule="auto"/>
+        <w:jc w:val="both"/>
+        <w:rPr>
+          <w:rFonts w:ascii="Times New Roman" w:hAnsi="Times New Roman" w:cs="Times New Roman"/>
+          <w:sz w:val="24"/>
+          <w:szCs w:val="24"/>
+        </w:rPr>
+      </w:pPr>
+      <w:r>
+        <w:rPr>
+          <w:rFonts w:ascii="Times New Roman" w:hAnsi="Times New Roman" w:cs="Times New Roman"/>
           <w:b/>
-          <w:sz w:val="24"/>
-          <w:szCs w:val="24"/>
-        </w:rPr>
-      </w:pPr>
+          <w:noProof/>
+          <w:sz w:val="24"/>
+          <w:szCs w:val="24"/>
+          <w:lang w:val="en-IE"/>
+        </w:rPr>
+        <w:t>Rent Increase:</w:t>
+      </w:r>
+      <w:r>
+        <w:rPr>
+          <w:rFonts w:ascii="Times New Roman" w:hAnsi="Times New Roman" w:cs="Times New Roman"/>
+          <w:noProof/>
+          <w:sz w:val="24"/>
+          <w:szCs w:val="24"/>
+          <w:lang w:val="en-IE"/>
+        </w:rPr>
+        <w:t xml:space="preserve"> </w:t>
+      </w:r>
+    </w:p>
+    <w:p>
+      <w:pPr>
+        <w:tabs>
+          <w:tab w:val="left" w:pos="2340"/>
+        </w:tabs>
+        <w:spacing w:line="360" w:lineRule="auto"/>
+        <w:jc w:val="both"/>
+        <w:rPr>
+          <w:rFonts w:ascii="Times New Roman" w:hAnsi="Times New Roman" w:cs="Times New Roman"/>
+          <w:sz w:val="24"/>
+          <w:szCs w:val="24"/>
+        </w:rPr>
+      </w:pPr>
+      <w:r>
+        <w:rPr>
+          <w:rFonts w:ascii="Times New Roman" w:hAnsi="Times New Roman" w:cs="Times New Roman"/>
+          <w:noProof/>
+          <w:sz w:val="24"/>
+          <w:szCs w:val="24"/>
+          <w:lang w:val="en-IE"/>
+        </w:rPr>
+        <w:t>Baneham</w:t>
+      </w:r>
+      <w:r>
+        <w:rPr>
+          <w:rFonts w:ascii="Times New Roman" w:hAnsi="Times New Roman" w:cs="Times New Roman"/>
+          <w:sz w:val="24"/>
+          <w:szCs w:val="24"/>
+        </w:rPr>
+        <w:t xml:space="preserve"> </w:t>
+      </w:r>
+      <w:sdt>
+        <w:sdtPr>
+          <w:id w:val="-688830888"/>
+          <w:citation/>
+        </w:sdtPr>
+        <w:sdtContent>
+          <w:r>
+            <w:rPr>
+              <w:rFonts w:ascii="Times New Roman" w:hAnsi="Times New Roman" w:cs="Times New Roman"/>
+              <w:sz w:val="24"/>
+              <w:szCs w:val="24"/>
+            </w:rPr>
+            <w:fldChar w:fldCharType="begin"/>
+          </w:r>
+          <w:r>
+            <w:rPr>
+              <w:rFonts w:ascii="Times New Roman" w:hAnsi="Times New Roman" w:cs="Times New Roman"/>
+              <w:sz w:val="24"/>
+              <w:szCs w:val="24"/>
+              <w:lang w:val="en-IE"/>
+            </w:rPr>
+            <w:instrText xml:space="preserve">CITATION Ban15 \n  \l 6153 </w:instrText>
+          </w:r>
+          <w:r>
+            <w:rPr>
+              <w:rFonts w:ascii="Times New Roman" w:hAnsi="Times New Roman" w:cs="Times New Roman"/>
+              <w:sz w:val="24"/>
+              <w:szCs w:val="24"/>
+            </w:rPr>
+            <w:fldChar w:fldCharType="separate"/>
+          </w:r>
+          <w:r>
+            <w:rPr>
+              <w:rFonts w:ascii="Times New Roman" w:hAnsi="Times New Roman" w:cs="Times New Roman"/>
+              <w:noProof/>
+              <w:sz w:val="24"/>
+              <w:szCs w:val="24"/>
+              <w:lang w:val="en-IE"/>
+            </w:rPr>
+            <w:t>(2015)</w:t>
+          </w:r>
+          <w:r>
+            <w:rPr>
+              <w:rFonts w:ascii="Times New Roman" w:hAnsi="Times New Roman" w:cs="Times New Roman"/>
+              <w:sz w:val="24"/>
+              <w:szCs w:val="24"/>
+            </w:rPr>
+            <w:fldChar w:fldCharType="end"/>
+          </w:r>
+        </w:sdtContent>
+      </w:sdt>
+      <w:r>
+        <w:rPr>
+          <w:rFonts w:ascii="Times New Roman" w:hAnsi="Times New Roman" w:cs="Times New Roman"/>
+          <w:sz w:val="24"/>
+          <w:szCs w:val="24"/>
+        </w:rPr>
+        <w:t xml:space="preserve">, a Barrister at Law has discussed and prepared all the changes made to the previous Acts 2004 to 2009. In the case of rent increase, landlord </w:t>
+      </w:r>
+      <w:r>
+        <w:rPr>
+          <w:rFonts w:ascii="Times New Roman" w:hAnsi="Times New Roman" w:cs="Times New Roman"/>
+          <w:sz w:val="24"/>
+          <w:szCs w:val="24"/>
+        </w:rPr>
+        <w:t>must</w:t>
+      </w:r>
+      <w:r>
+        <w:rPr>
+          <w:rFonts w:ascii="Times New Roman" w:hAnsi="Times New Roman" w:cs="Times New Roman"/>
+          <w:sz w:val="24"/>
+          <w:szCs w:val="24"/>
+        </w:rPr>
+        <w:t xml:space="preserve"> inform the tenants 90 </w:t>
+      </w:r>
+      <w:r>
+        <w:rPr>
+          <w:rFonts w:ascii="Times New Roman" w:hAnsi="Times New Roman" w:cs="Times New Roman"/>
+          <w:sz w:val="24"/>
+          <w:szCs w:val="24"/>
+        </w:rPr>
+        <w:t xml:space="preserve">days’ prior </w:t>
+      </w:r>
+      <w:r>
+        <w:rPr>
+          <w:rFonts w:ascii="Times New Roman" w:hAnsi="Times New Roman" w:cs="Times New Roman"/>
+          <w:sz w:val="24"/>
+          <w:szCs w:val="24"/>
+        </w:rPr>
+        <w:t>regarding rent increase</w:t>
+      </w:r>
+      <w:r>
+        <w:rPr>
+          <w:rFonts w:ascii="Times New Roman" w:hAnsi="Times New Roman" w:cs="Times New Roman"/>
+          <w:sz w:val="24"/>
+          <w:szCs w:val="24"/>
+        </w:rPr>
+        <w:t xml:space="preserve"> in a prescribed form. The prescribed form will include justification to increase rent and compare three advertisements of rent in same area four weeks prior to the notice given</w:t>
+      </w:r>
+      <w:sdt>
+        <w:sdtPr>
+          <w:id w:val="1400629627"/>
+          <w:citation/>
+        </w:sdtPr>
+        <w:sdtContent>
+          <w:r>
+            <w:rPr>
+              <w:rFonts w:ascii="Times New Roman" w:hAnsi="Times New Roman" w:cs="Times New Roman"/>
+              <w:sz w:val="24"/>
+              <w:szCs w:val="24"/>
+            </w:rPr>
+            <w:fldChar w:fldCharType="begin"/>
+          </w:r>
+          <w:r>
+            <w:rPr>
+              <w:rFonts w:ascii="Times New Roman" w:hAnsi="Times New Roman" w:cs="Times New Roman"/>
+              <w:sz w:val="24"/>
+              <w:szCs w:val="24"/>
+              <w:lang w:val="en-IE"/>
+            </w:rPr>
+            <w:instrText xml:space="preserve">CITATION Ban15 \l 6153 </w:instrText>
+          </w:r>
+          <w:r>
+            <w:rPr>
+              <w:rFonts w:ascii="Times New Roman" w:hAnsi="Times New Roman" w:cs="Times New Roman"/>
+              <w:sz w:val="24"/>
+              <w:szCs w:val="24"/>
+            </w:rPr>
+            <w:fldChar w:fldCharType="separate"/>
+          </w:r>
+          <w:r>
+            <w:rPr>
+              <w:rFonts w:ascii="Times New Roman" w:hAnsi="Times New Roman" w:cs="Times New Roman"/>
+              <w:noProof/>
+              <w:sz w:val="24"/>
+              <w:szCs w:val="24"/>
+              <w:lang w:val="en-IE"/>
+            </w:rPr>
+            <w:t xml:space="preserve"> </w:t>
+          </w:r>
+          <w:r>
+            <w:rPr>
+              <w:rFonts w:ascii="Times New Roman" w:hAnsi="Times New Roman" w:cs="Times New Roman"/>
+              <w:noProof/>
+              <w:sz w:val="24"/>
+              <w:szCs w:val="24"/>
+              <w:lang w:val="en-IE"/>
+            </w:rPr>
+            <w:t>(Baneham, 2015)</w:t>
+          </w:r>
+          <w:r>
+            <w:rPr>
+              <w:rFonts w:ascii="Times New Roman" w:hAnsi="Times New Roman" w:cs="Times New Roman"/>
+              <w:sz w:val="24"/>
+              <w:szCs w:val="24"/>
+            </w:rPr>
+            <w:fldChar w:fldCharType="end"/>
+          </w:r>
+        </w:sdtContent>
+      </w:sdt>
+      <w:r>
+        <w:rPr>
+          <w:rFonts w:ascii="Times New Roman" w:hAnsi="Times New Roman" w:cs="Times New Roman"/>
+          <w:sz w:val="24"/>
+          <w:szCs w:val="24"/>
+        </w:rPr>
+        <w:t xml:space="preserve">. </w:t>
+      </w:r>
+    </w:p>
+    <w:p>
+      <w:pPr>
+        <w:pStyle w:val="ListParagraph"/>
+        <w:numPr>
+          <w:ilvl w:val="0"/>
+          <w:numId w:val="8"/>
+        </w:numPr>
+        <w:tabs>
+          <w:tab w:val="left" w:pos="2340"/>
+        </w:tabs>
+        <w:spacing w:line="360" w:lineRule="auto"/>
+        <w:jc w:val="both"/>
+        <w:rPr>
+          <w:rFonts w:ascii="Times New Roman" w:hAnsi="Times New Roman" w:cs="Times New Roman"/>
+          <w:sz w:val="24"/>
+          <w:szCs w:val="24"/>
+        </w:rPr>
+      </w:pPr>
+      <w:r>
+        <w:rPr>
+          <w:rFonts w:ascii="Times New Roman" w:hAnsi="Times New Roman" w:cs="Times New Roman"/>
+          <w:b/>
+          <w:sz w:val="24"/>
+          <w:szCs w:val="24"/>
+        </w:rPr>
+        <w:t>Termination of Tenancy:</w:t>
+      </w:r>
+    </w:p>
+    <w:p>
+      <w:pPr>
+        <w:tabs>
+          <w:tab w:val="left" w:pos="2340"/>
+        </w:tabs>
+        <w:spacing w:line="360" w:lineRule="auto"/>
+        <w:jc w:val="both"/>
+        <w:rPr>
+          <w:rFonts w:ascii="Times New Roman" w:hAnsi="Times New Roman" w:cs="Times New Roman"/>
+          <w:b/>
+          <w:sz w:val="24"/>
+          <w:szCs w:val="24"/>
+        </w:rPr>
+      </w:pPr>
+      <w:r>
+        <w:rPr>
+          <w:rFonts w:ascii="Times New Roman" w:hAnsi="Times New Roman" w:cs="Times New Roman"/>
+          <w:sz w:val="24"/>
+          <w:szCs w:val="24"/>
+        </w:rPr>
+        <w:t xml:space="preserve">The base for </w:t>
+      </w:r>
+      <w:r>
+        <w:rPr>
+          <w:rFonts w:ascii="Times New Roman" w:hAnsi="Times New Roman" w:cs="Times New Roman"/>
+          <w:sz w:val="24"/>
+          <w:szCs w:val="24"/>
+        </w:rPr>
+        <w:t xml:space="preserve">tenancy termination is now very strict and stronger as compared to the Acts 2009 and 2004. The landlord needs to provide a termination or eviction letter in the case of tenant breach i.e. tenants in fault. </w:t>
+      </w:r>
+      <w:r>
+        <w:rPr>
+          <w:rFonts w:ascii="Times New Roman" w:hAnsi="Times New Roman" w:cs="Times New Roman"/>
+          <w:sz w:val="24"/>
+          <w:szCs w:val="24"/>
+        </w:rPr>
+        <w:t>Also,</w:t>
+      </w:r>
+      <w:r>
+        <w:rPr>
+          <w:rFonts w:ascii="Times New Roman" w:hAnsi="Times New Roman" w:cs="Times New Roman"/>
+          <w:sz w:val="24"/>
+          <w:szCs w:val="24"/>
+        </w:rPr>
+        <w:t xml:space="preserve"> termination on the ground</w:t>
+      </w:r>
+      <w:r>
+        <w:rPr>
+          <w:rFonts w:ascii="Times New Roman" w:hAnsi="Times New Roman" w:cs="Times New Roman"/>
+          <w:sz w:val="24"/>
+          <w:szCs w:val="24"/>
+        </w:rPr>
+        <w:t>s</w:t>
+      </w:r>
+      <w:r>
+        <w:rPr>
+          <w:rFonts w:ascii="Times New Roman" w:hAnsi="Times New Roman" w:cs="Times New Roman"/>
+          <w:sz w:val="24"/>
+          <w:szCs w:val="24"/>
+        </w:rPr>
+        <w:t xml:space="preserve"> of sale or occupying the </w:t>
+      </w:r>
+      <w:r>
+        <w:rPr>
+          <w:rFonts w:ascii="Times New Roman" w:hAnsi="Times New Roman" w:cs="Times New Roman"/>
+          <w:sz w:val="24"/>
+          <w:szCs w:val="24"/>
+        </w:rPr>
+        <w:t xml:space="preserve">apartment by landlord itself or any of his/her family member, landlord need to provide notice to tenants one month prior. And in the case of </w:t>
+      </w:r>
+      <w:r>
+        <w:rPr>
+          <w:rFonts w:ascii="Times New Roman" w:hAnsi="Times New Roman" w:cs="Times New Roman"/>
+          <w:sz w:val="24"/>
+          <w:szCs w:val="24"/>
+        </w:rPr>
+        <w:t>refurbishment</w:t>
+      </w:r>
+      <w:r>
+        <w:rPr>
+          <w:rFonts w:ascii="Times New Roman" w:hAnsi="Times New Roman" w:cs="Times New Roman"/>
+          <w:sz w:val="24"/>
+          <w:szCs w:val="24"/>
+        </w:rPr>
+        <w:t xml:space="preserve"> of the apartment, landlord should re-offer </w:t>
+      </w:r>
+      <w:r>
+        <w:rPr>
+          <w:rFonts w:ascii="Times New Roman" w:hAnsi="Times New Roman" w:cs="Times New Roman"/>
+          <w:sz w:val="24"/>
+          <w:szCs w:val="24"/>
+        </w:rPr>
+        <w:t xml:space="preserve">tenancy to the </w:t>
+      </w:r>
+      <w:r>
+        <w:rPr>
+          <w:rFonts w:ascii="Times New Roman" w:hAnsi="Times New Roman" w:cs="Times New Roman"/>
+          <w:sz w:val="24"/>
+          <w:szCs w:val="24"/>
+        </w:rPr>
+        <w:t xml:space="preserve">tenants to stay in that apartment after the </w:t>
+      </w:r>
+      <w:r>
+        <w:rPr>
+          <w:rFonts w:ascii="Times New Roman" w:hAnsi="Times New Roman" w:cs="Times New Roman"/>
+          <w:sz w:val="24"/>
+          <w:szCs w:val="24"/>
+        </w:rPr>
+        <w:t>work is done in six months period</w:t>
+      </w:r>
+      <w:sdt>
+        <w:sdtPr>
+          <w:rPr>
+            <w:rFonts w:ascii="Times New Roman" w:hAnsi="Times New Roman" w:cs="Times New Roman"/>
+            <w:sz w:val="24"/>
+            <w:szCs w:val="24"/>
+          </w:rPr>
+          <w:id w:val="-554699974"/>
+          <w:citation/>
+        </w:sdtPr>
+        <w:sdtContent>
+          <w:r>
+            <w:rPr>
+              <w:rFonts w:ascii="Times New Roman" w:hAnsi="Times New Roman" w:cs="Times New Roman"/>
+              <w:sz w:val="24"/>
+              <w:szCs w:val="24"/>
+            </w:rPr>
+            <w:fldChar w:fldCharType="begin"/>
+          </w:r>
+          <w:r>
+            <w:rPr>
+              <w:rFonts w:ascii="Times New Roman" w:hAnsi="Times New Roman" w:cs="Times New Roman"/>
+              <w:sz w:val="24"/>
+              <w:szCs w:val="24"/>
+              <w:lang w:val="en-IE"/>
+            </w:rPr>
+            <w:instrText xml:space="preserve">CITATION Ban15 \l 6153 </w:instrText>
+          </w:r>
+          <w:r>
+            <w:rPr>
+              <w:rFonts w:ascii="Times New Roman" w:hAnsi="Times New Roman" w:cs="Times New Roman"/>
+              <w:sz w:val="24"/>
+              <w:szCs w:val="24"/>
+            </w:rPr>
+            <w:fldChar w:fldCharType="separate"/>
+          </w:r>
+          <w:r>
+            <w:rPr>
+              <w:rFonts w:ascii="Times New Roman" w:hAnsi="Times New Roman" w:cs="Times New Roman"/>
+              <w:noProof/>
+              <w:sz w:val="24"/>
+              <w:szCs w:val="24"/>
+              <w:lang w:val="en-IE"/>
+            </w:rPr>
+            <w:t xml:space="preserve"> </w:t>
+          </w:r>
+          <w:r>
+            <w:rPr>
+              <w:rFonts w:ascii="Times New Roman" w:hAnsi="Times New Roman" w:cs="Times New Roman"/>
+              <w:noProof/>
+              <w:sz w:val="24"/>
+              <w:szCs w:val="24"/>
+              <w:lang w:val="en-IE"/>
+            </w:rPr>
+            <w:t>(Baneham, 2015)</w:t>
+          </w:r>
+          <w:r>
+            <w:rPr>
+              <w:rFonts w:ascii="Times New Roman" w:hAnsi="Times New Roman" w:cs="Times New Roman"/>
+              <w:sz w:val="24"/>
+              <w:szCs w:val="24"/>
+            </w:rPr>
+            <w:fldChar w:fldCharType="end"/>
+          </w:r>
+        </w:sdtContent>
+      </w:sdt>
+      <w:r>
+        <w:rPr>
+          <w:rFonts w:ascii="Times New Roman" w:hAnsi="Times New Roman" w:cs="Times New Roman"/>
+          <w:sz w:val="24"/>
+          <w:szCs w:val="24"/>
+        </w:rPr>
+        <w:t xml:space="preserve">. </w:t>
+      </w:r>
+    </w:p>
+    <w:p>
+      <w:pPr>
+        <w:pStyle w:val="ListParagraph"/>
+        <w:numPr>
+          <w:ilvl w:val="0"/>
+          <w:numId w:val="8"/>
+        </w:numPr>
+        <w:tabs>
+          <w:tab w:val="left" w:pos="2340"/>
+        </w:tabs>
+        <w:spacing w:line="360" w:lineRule="auto"/>
+        <w:jc w:val="both"/>
+        <w:rPr>
+          <w:rFonts w:ascii="Times New Roman" w:hAnsi="Times New Roman" w:cs="Times New Roman"/>
+          <w:b/>
+          <w:sz w:val="24"/>
+          <w:szCs w:val="24"/>
+        </w:rPr>
+      </w:pPr>
+      <w:r>
+        <w:rPr>
+          <w:rFonts w:ascii="Times New Roman" w:hAnsi="Times New Roman" w:cs="Times New Roman"/>
+          <w:b/>
+          <w:sz w:val="24"/>
+          <w:szCs w:val="24"/>
+        </w:rPr>
+        <w:t>Dispute Resolution:</w:t>
+      </w:r>
+    </w:p>
+    <w:p>
+      <w:pPr>
+        <w:tabs>
+          <w:tab w:val="left" w:pos="2340"/>
+        </w:tabs>
+        <w:spacing w:line="360" w:lineRule="auto"/>
+        <w:jc w:val="both"/>
+        <w:rPr>
+          <w:rFonts w:ascii="Times New Roman" w:hAnsi="Times New Roman" w:cs="Times New Roman"/>
+          <w:noProof/>
+          <w:sz w:val="24"/>
+          <w:szCs w:val="24"/>
+          <w:lang w:val="en-IE"/>
+        </w:rPr>
+      </w:pPr>
+      <w:r>
+        <w:rPr>
+          <w:rFonts w:ascii="Times New Roman" w:hAnsi="Times New Roman" w:cs="Times New Roman"/>
+          <w:noProof/>
+          <w:sz w:val="24"/>
+          <w:szCs w:val="24"/>
+          <w:lang w:val="en-IE"/>
+        </w:rPr>
+        <w:t xml:space="preserve">Residential Tenancies Act 2015 states additional categories for the issues that are related to dispute resolution. Additional category will include the failure of the landlord to return deposit amount to the tenants after their tenancy period. And failure of both the parties i.e. landlord and tenants to follow laws </w:t>
+      </w:r>
+      <w:r>
+        <w:rPr>
+          <w:rFonts w:ascii="Times New Roman" w:hAnsi="Times New Roman" w:cs="Times New Roman"/>
+          <w:noProof/>
+          <w:sz w:val="24"/>
+          <w:szCs w:val="24"/>
+          <w:lang w:val="en-IE"/>
+        </w:rPr>
+        <w:t>assigned to them</w:t>
+      </w:r>
+      <w:sdt>
+        <w:sdtPr>
+          <w:rPr>
+            <w:rFonts w:ascii="Times New Roman" w:hAnsi="Times New Roman" w:cs="Times New Roman"/>
+            <w:noProof/>
+            <w:sz w:val="24"/>
+            <w:szCs w:val="24"/>
+            <w:lang w:val="en-IE"/>
+          </w:rPr>
+          <w:id w:val="711396522"/>
+          <w:citation/>
+        </w:sdtPr>
+        <w:sdtContent>
+          <w:r>
+            <w:rPr>
+              <w:rFonts w:ascii="Times New Roman" w:hAnsi="Times New Roman" w:cs="Times New Roman"/>
+              <w:noProof/>
+              <w:sz w:val="24"/>
+              <w:szCs w:val="24"/>
+              <w:lang w:val="en-IE"/>
+            </w:rPr>
+            <w:fldChar w:fldCharType="begin"/>
+          </w:r>
+          <w:r>
+            <w:rPr>
+              <w:rFonts w:ascii="Times New Roman" w:hAnsi="Times New Roman" w:cs="Times New Roman"/>
+              <w:noProof/>
+              <w:sz w:val="24"/>
+              <w:szCs w:val="24"/>
+              <w:lang w:val="en-IE"/>
+            </w:rPr>
+            <w:instrText xml:space="preserve">CITATION Ban15 \l 6153 </w:instrText>
+          </w:r>
+          <w:r>
+            <w:rPr>
+              <w:rFonts w:ascii="Times New Roman" w:hAnsi="Times New Roman" w:cs="Times New Roman"/>
+              <w:noProof/>
+              <w:sz w:val="24"/>
+              <w:szCs w:val="24"/>
+              <w:lang w:val="en-IE"/>
+            </w:rPr>
+            <w:fldChar w:fldCharType="separate"/>
+          </w:r>
+          <w:r>
+            <w:rPr>
+              <w:rFonts w:ascii="Times New Roman" w:hAnsi="Times New Roman" w:cs="Times New Roman"/>
+              <w:noProof/>
+              <w:sz w:val="24"/>
+              <w:szCs w:val="24"/>
+              <w:lang w:val="en-IE"/>
+            </w:rPr>
+            <w:t xml:space="preserve"> </w:t>
+          </w:r>
+          <w:r>
+            <w:rPr>
+              <w:rFonts w:ascii="Times New Roman" w:hAnsi="Times New Roman" w:cs="Times New Roman"/>
+              <w:noProof/>
+              <w:sz w:val="24"/>
+              <w:szCs w:val="24"/>
+              <w:lang w:val="en-IE"/>
+            </w:rPr>
+            <w:t>(Baneham, 2015)</w:t>
+          </w:r>
+          <w:r>
+            <w:rPr>
+              <w:rFonts w:ascii="Times New Roman" w:hAnsi="Times New Roman" w:cs="Times New Roman"/>
+              <w:noProof/>
+              <w:sz w:val="24"/>
+              <w:szCs w:val="24"/>
+              <w:lang w:val="en-IE"/>
+            </w:rPr>
+            <w:fldChar w:fldCharType="end"/>
+          </w:r>
+        </w:sdtContent>
+      </w:sdt>
+      <w:r>
+        <w:rPr>
+          <w:rFonts w:ascii="Times New Roman" w:hAnsi="Times New Roman" w:cs="Times New Roman"/>
+          <w:noProof/>
+          <w:sz w:val="24"/>
+          <w:szCs w:val="24"/>
+          <w:lang w:val="en-IE"/>
+        </w:rPr>
+        <w:t>. The act also changes the cooling-</w:t>
+      </w:r>
+      <w:r>
+        <w:rPr>
+          <w:rFonts w:ascii="Times New Roman" w:hAnsi="Times New Roman" w:cs="Times New Roman"/>
+          <w:noProof/>
+          <w:sz w:val="24"/>
+          <w:szCs w:val="24"/>
+          <w:lang w:val="en-IE"/>
+        </w:rPr>
+        <w:lastRenderedPageBreak/>
+        <w:t>off period of 21 days for resolution of the disputes to 10 days including weekends and bank holidays</w:t>
+      </w:r>
+      <w:sdt>
+        <w:sdtPr>
+          <w:rPr>
+            <w:rFonts w:ascii="Times New Roman" w:hAnsi="Times New Roman" w:cs="Times New Roman"/>
+            <w:noProof/>
+            <w:sz w:val="24"/>
+            <w:szCs w:val="24"/>
+            <w:lang w:val="en-IE"/>
+          </w:rPr>
+          <w:id w:val="-1367438984"/>
+          <w:citation/>
+        </w:sdtPr>
+        <w:sdtContent>
+          <w:r>
+            <w:rPr>
+              <w:rFonts w:ascii="Times New Roman" w:hAnsi="Times New Roman" w:cs="Times New Roman"/>
+              <w:noProof/>
+              <w:sz w:val="24"/>
+              <w:szCs w:val="24"/>
+              <w:lang w:val="en-IE"/>
+            </w:rPr>
+            <w:fldChar w:fldCharType="begin"/>
+          </w:r>
+          <w:r>
+            <w:rPr>
+              <w:rFonts w:ascii="Times New Roman" w:hAnsi="Times New Roman" w:cs="Times New Roman"/>
+              <w:noProof/>
+              <w:sz w:val="24"/>
+              <w:szCs w:val="24"/>
+              <w:lang w:val="en-IE"/>
+            </w:rPr>
+            <w:instrText xml:space="preserve">CITATION Res18 \l 6153 </w:instrText>
+          </w:r>
+          <w:r>
+            <w:rPr>
+              <w:rFonts w:ascii="Times New Roman" w:hAnsi="Times New Roman" w:cs="Times New Roman"/>
+              <w:noProof/>
+              <w:sz w:val="24"/>
+              <w:szCs w:val="24"/>
+              <w:lang w:val="en-IE"/>
+            </w:rPr>
+            <w:fldChar w:fldCharType="separate"/>
+          </w:r>
+          <w:r>
+            <w:rPr>
+              <w:rFonts w:ascii="Times New Roman" w:hAnsi="Times New Roman" w:cs="Times New Roman"/>
+              <w:noProof/>
+              <w:sz w:val="24"/>
+              <w:szCs w:val="24"/>
+              <w:lang w:val="en-IE"/>
+            </w:rPr>
+            <w:t xml:space="preserve"> </w:t>
+          </w:r>
+          <w:r>
+            <w:rPr>
+              <w:rFonts w:ascii="Times New Roman" w:hAnsi="Times New Roman" w:cs="Times New Roman"/>
+              <w:noProof/>
+              <w:sz w:val="24"/>
+              <w:szCs w:val="24"/>
+              <w:lang w:val="en-IE"/>
+            </w:rPr>
+            <w:t>(Board, 2018)</w:t>
+          </w:r>
+          <w:r>
+            <w:rPr>
+              <w:rFonts w:ascii="Times New Roman" w:hAnsi="Times New Roman" w:cs="Times New Roman"/>
+              <w:noProof/>
+              <w:sz w:val="24"/>
+              <w:szCs w:val="24"/>
+              <w:lang w:val="en-IE"/>
+            </w:rPr>
+            <w:fldChar w:fldCharType="end"/>
+          </w:r>
+        </w:sdtContent>
+      </w:sdt>
+      <w:r>
+        <w:rPr>
+          <w:rFonts w:ascii="Times New Roman" w:hAnsi="Times New Roman" w:cs="Times New Roman"/>
+          <w:noProof/>
+          <w:sz w:val="24"/>
+          <w:szCs w:val="24"/>
+          <w:lang w:val="en-IE"/>
+        </w:rPr>
+        <w:t xml:space="preserve">. </w:t>
+      </w:r>
+    </w:p>
+    <w:p>
+      <w:pPr>
+        <w:tabs>
+          <w:tab w:val="left" w:pos="2340"/>
+        </w:tabs>
+        <w:spacing w:line="360" w:lineRule="auto"/>
+        <w:jc w:val="both"/>
+        <w:rPr>
+          <w:rFonts w:ascii="Times New Roman" w:hAnsi="Times New Roman" w:cs="Times New Roman"/>
+          <w:noProof/>
+          <w:sz w:val="24"/>
+          <w:szCs w:val="24"/>
+          <w:lang w:val="en-IE"/>
+        </w:rPr>
+      </w:pPr>
+      <w:r>
+        <w:rPr>
+          <w:rFonts w:ascii="Times New Roman" w:hAnsi="Times New Roman" w:cs="Times New Roman"/>
+          <w:noProof/>
+          <w:sz w:val="24"/>
+          <w:szCs w:val="24"/>
+          <w:lang w:val="en-IE"/>
+        </w:rPr>
+        <w:t>The Planning and Development (Housing) and Residential Tenancies Act 2016 was passed and signed on 23</w:t>
+      </w:r>
+      <w:r>
+        <w:rPr>
+          <w:rFonts w:ascii="Times New Roman" w:hAnsi="Times New Roman" w:cs="Times New Roman"/>
+          <w:noProof/>
+          <w:sz w:val="24"/>
+          <w:szCs w:val="24"/>
+          <w:vertAlign w:val="superscript"/>
+          <w:lang w:val="en-IE"/>
+        </w:rPr>
+        <w:t>rd</w:t>
+      </w:r>
+      <w:r>
+        <w:rPr>
+          <w:rFonts w:ascii="Times New Roman" w:hAnsi="Times New Roman" w:cs="Times New Roman"/>
+          <w:noProof/>
+          <w:sz w:val="24"/>
+          <w:szCs w:val="24"/>
+          <w:lang w:val="en-IE"/>
+        </w:rPr>
+        <w:t xml:space="preserve"> </w:t>
+      </w:r>
+      <w:r>
+        <w:rPr>
+          <w:rFonts w:ascii="Times New Roman" w:hAnsi="Times New Roman" w:cs="Times New Roman"/>
+          <w:noProof/>
+          <w:sz w:val="24"/>
+          <w:szCs w:val="24"/>
+          <w:lang w:val="en-IE"/>
+        </w:rPr>
+        <w:t>of December 2016 by the President in which</w:t>
+      </w:r>
+      <w:r>
+        <w:rPr>
+          <w:rFonts w:ascii="Times New Roman" w:hAnsi="Times New Roman" w:cs="Times New Roman"/>
+          <w:noProof/>
+          <w:sz w:val="24"/>
+          <w:szCs w:val="24"/>
+          <w:lang w:val="en-IE"/>
+        </w:rPr>
+        <w:t xml:space="preserve"> </w:t>
+      </w:r>
+      <w:r>
+        <w:rPr>
+          <w:rFonts w:ascii="Times New Roman" w:hAnsi="Times New Roman" w:cs="Times New Roman"/>
+          <w:noProof/>
+          <w:sz w:val="24"/>
+          <w:szCs w:val="24"/>
+          <w:lang w:val="en-IE"/>
+        </w:rPr>
+        <w:t xml:space="preserve">minor </w:t>
+      </w:r>
+      <w:r>
+        <w:rPr>
+          <w:rFonts w:ascii="Times New Roman" w:hAnsi="Times New Roman" w:cs="Times New Roman"/>
+          <w:noProof/>
+          <w:sz w:val="24"/>
+          <w:szCs w:val="24"/>
+          <w:lang w:val="en-IE"/>
+        </w:rPr>
+        <w:t xml:space="preserve">amendments are made to the Residential Tenancies Act 2004 </w:t>
+      </w:r>
+      <w:r>
+        <w:rPr>
+          <w:rFonts w:ascii="Times New Roman" w:hAnsi="Times New Roman" w:cs="Times New Roman"/>
+          <w:noProof/>
+          <w:sz w:val="24"/>
+          <w:szCs w:val="24"/>
+          <w:lang w:val="en-IE"/>
+        </w:rPr>
+        <w:t>which</w:t>
+      </w:r>
+      <w:r>
+        <w:rPr>
+          <w:rFonts w:ascii="Times New Roman" w:hAnsi="Times New Roman" w:cs="Times New Roman"/>
+          <w:noProof/>
+          <w:sz w:val="24"/>
+          <w:szCs w:val="24"/>
+          <w:lang w:val="en-IE"/>
+        </w:rPr>
+        <w:t xml:space="preserve"> </w:t>
+      </w:r>
+      <w:r>
+        <w:rPr>
+          <w:rFonts w:ascii="Times New Roman" w:hAnsi="Times New Roman" w:cs="Times New Roman"/>
+          <w:noProof/>
+          <w:sz w:val="24"/>
+          <w:szCs w:val="24"/>
+          <w:lang w:val="en-IE"/>
+        </w:rPr>
+        <w:t>is related</w:t>
+      </w:r>
+      <w:r>
+        <w:rPr>
+          <w:rFonts w:ascii="Times New Roman" w:hAnsi="Times New Roman" w:cs="Times New Roman"/>
+          <w:noProof/>
+          <w:sz w:val="24"/>
+          <w:szCs w:val="24"/>
+          <w:lang w:val="en-IE"/>
+        </w:rPr>
+        <w:t xml:space="preserve"> </w:t>
+      </w:r>
+      <w:r>
+        <w:rPr>
+          <w:rFonts w:ascii="Times New Roman" w:hAnsi="Times New Roman" w:cs="Times New Roman"/>
+          <w:noProof/>
+          <w:sz w:val="24"/>
+          <w:szCs w:val="24"/>
+          <w:lang w:val="en-IE"/>
+        </w:rPr>
+        <w:t>to</w:t>
+      </w:r>
+      <w:r>
+        <w:rPr>
+          <w:rFonts w:ascii="Times New Roman" w:hAnsi="Times New Roman" w:cs="Times New Roman"/>
+          <w:noProof/>
+          <w:sz w:val="24"/>
+          <w:szCs w:val="24"/>
+          <w:lang w:val="en-IE"/>
+        </w:rPr>
+        <w:t xml:space="preserve"> both, landlord and tenants</w:t>
+      </w:r>
+      <w:sdt>
+        <w:sdtPr>
+          <w:rPr>
+            <w:rFonts w:ascii="Times New Roman" w:hAnsi="Times New Roman" w:cs="Times New Roman"/>
+            <w:noProof/>
+            <w:sz w:val="24"/>
+            <w:szCs w:val="24"/>
+            <w:lang w:val="en-IE"/>
+          </w:rPr>
+          <w:id w:val="-2066246951"/>
+          <w:citation/>
+        </w:sdtPr>
+        <w:sdtContent>
+          <w:r>
+            <w:rPr>
+              <w:rFonts w:ascii="Times New Roman" w:hAnsi="Times New Roman" w:cs="Times New Roman"/>
+              <w:noProof/>
+              <w:sz w:val="24"/>
+              <w:szCs w:val="24"/>
+              <w:lang w:val="en-IE"/>
+            </w:rPr>
+            <w:fldChar w:fldCharType="begin"/>
+          </w:r>
+          <w:r>
+            <w:rPr>
+              <w:rFonts w:ascii="Times New Roman" w:hAnsi="Times New Roman" w:cs="Times New Roman"/>
+              <w:noProof/>
+              <w:sz w:val="24"/>
+              <w:szCs w:val="24"/>
+              <w:lang w:val="en-IE"/>
+            </w:rPr>
+            <w:instrText xml:space="preserve">CITATION Res18 \l 6153 </w:instrText>
+          </w:r>
+          <w:r>
+            <w:rPr>
+              <w:rFonts w:ascii="Times New Roman" w:hAnsi="Times New Roman" w:cs="Times New Roman"/>
+              <w:noProof/>
+              <w:sz w:val="24"/>
+              <w:szCs w:val="24"/>
+              <w:lang w:val="en-IE"/>
+            </w:rPr>
+            <w:fldChar w:fldCharType="separate"/>
+          </w:r>
+          <w:r>
+            <w:rPr>
+              <w:rFonts w:ascii="Times New Roman" w:hAnsi="Times New Roman" w:cs="Times New Roman"/>
+              <w:noProof/>
+              <w:sz w:val="24"/>
+              <w:szCs w:val="24"/>
+              <w:lang w:val="en-IE"/>
+            </w:rPr>
+            <w:t xml:space="preserve"> </w:t>
+          </w:r>
+          <w:r>
+            <w:rPr>
+              <w:rFonts w:ascii="Times New Roman" w:hAnsi="Times New Roman" w:cs="Times New Roman"/>
+              <w:noProof/>
+              <w:sz w:val="24"/>
+              <w:szCs w:val="24"/>
+              <w:lang w:val="en-IE"/>
+            </w:rPr>
+            <w:t>(Board, 2018)</w:t>
+          </w:r>
+          <w:r>
+            <w:rPr>
+              <w:rFonts w:ascii="Times New Roman" w:hAnsi="Times New Roman" w:cs="Times New Roman"/>
+              <w:noProof/>
+              <w:sz w:val="24"/>
+              <w:szCs w:val="24"/>
+              <w:lang w:val="en-IE"/>
+            </w:rPr>
+            <w:fldChar w:fldCharType="end"/>
+          </w:r>
+        </w:sdtContent>
+      </w:sdt>
+      <w:r>
+        <w:rPr>
+          <w:rFonts w:ascii="Times New Roman" w:hAnsi="Times New Roman" w:cs="Times New Roman"/>
+          <w:noProof/>
+          <w:sz w:val="24"/>
+          <w:szCs w:val="24"/>
+          <w:lang w:val="en-IE"/>
+        </w:rPr>
+        <w:t xml:space="preserve">. </w:t>
+      </w:r>
+      <w:r>
+        <w:rPr>
+          <w:rFonts w:ascii="Times New Roman" w:hAnsi="Times New Roman" w:cs="Times New Roman"/>
+          <w:noProof/>
+          <w:sz w:val="24"/>
+          <w:szCs w:val="24"/>
+          <w:lang w:val="en-IE"/>
+        </w:rPr>
+        <w:t>A landlord cannot terminate the lease contract or send eviction notice to vacant the apartment without any reason. If this happens, a tenant can lodge a complaint to RTB</w:t>
+      </w:r>
+      <w:sdt>
+        <w:sdtPr>
+          <w:rPr>
+            <w:rFonts w:ascii="Times New Roman" w:hAnsi="Times New Roman" w:cs="Times New Roman"/>
+            <w:noProof/>
+            <w:sz w:val="24"/>
+            <w:szCs w:val="24"/>
+            <w:lang w:val="en-IE"/>
+          </w:rPr>
+          <w:id w:val="117190920"/>
+          <w:citation/>
+        </w:sdtPr>
+        <w:sdtContent>
+          <w:r>
+            <w:rPr>
+              <w:rFonts w:ascii="Times New Roman" w:hAnsi="Times New Roman" w:cs="Times New Roman"/>
+              <w:noProof/>
+              <w:sz w:val="24"/>
+              <w:szCs w:val="24"/>
+              <w:lang w:val="en-IE"/>
+            </w:rPr>
+            <w:fldChar w:fldCharType="begin"/>
+          </w:r>
+          <w:r>
+            <w:rPr>
+              <w:rFonts w:ascii="Times New Roman" w:hAnsi="Times New Roman" w:cs="Times New Roman"/>
+              <w:noProof/>
+              <w:sz w:val="24"/>
+              <w:szCs w:val="24"/>
+              <w:lang w:val="en-IE"/>
+            </w:rPr>
+            <w:instrText xml:space="preserve"> CITATION Res18 \l 6153 </w:instrText>
+          </w:r>
+          <w:r>
+            <w:rPr>
+              <w:rFonts w:ascii="Times New Roman" w:hAnsi="Times New Roman" w:cs="Times New Roman"/>
+              <w:noProof/>
+              <w:sz w:val="24"/>
+              <w:szCs w:val="24"/>
+              <w:lang w:val="en-IE"/>
+            </w:rPr>
+            <w:fldChar w:fldCharType="separate"/>
+          </w:r>
+          <w:r>
+            <w:rPr>
+              <w:rFonts w:ascii="Times New Roman" w:hAnsi="Times New Roman" w:cs="Times New Roman"/>
+              <w:noProof/>
+              <w:sz w:val="24"/>
+              <w:szCs w:val="24"/>
+              <w:lang w:val="en-IE"/>
+            </w:rPr>
+            <w:t xml:space="preserve"> </w:t>
+          </w:r>
+          <w:r>
+            <w:rPr>
+              <w:rFonts w:ascii="Times New Roman" w:hAnsi="Times New Roman" w:cs="Times New Roman"/>
+              <w:noProof/>
+              <w:sz w:val="24"/>
+              <w:szCs w:val="24"/>
+              <w:lang w:val="en-IE"/>
+            </w:rPr>
+            <w:t>(Board, 2018)</w:t>
+          </w:r>
+          <w:r>
+            <w:rPr>
+              <w:rFonts w:ascii="Times New Roman" w:hAnsi="Times New Roman" w:cs="Times New Roman"/>
+              <w:noProof/>
+              <w:sz w:val="24"/>
+              <w:szCs w:val="24"/>
+              <w:lang w:val="en-IE"/>
+            </w:rPr>
+            <w:fldChar w:fldCharType="end"/>
+          </w:r>
+        </w:sdtContent>
+      </w:sdt>
+      <w:r>
+        <w:rPr>
+          <w:rFonts w:ascii="Times New Roman" w:hAnsi="Times New Roman" w:cs="Times New Roman"/>
+          <w:noProof/>
+          <w:sz w:val="24"/>
+          <w:szCs w:val="24"/>
+          <w:lang w:val="en-IE"/>
+        </w:rPr>
+        <w:t>. In the case of Anti-social behaviour by tenants, a landlord is liable to the distress caused to third-person (neighbour)</w:t>
+      </w:r>
+      <w:sdt>
+        <w:sdtPr>
+          <w:rPr>
+            <w:rFonts w:ascii="Times New Roman" w:hAnsi="Times New Roman" w:cs="Times New Roman"/>
+            <w:noProof/>
+            <w:sz w:val="24"/>
+            <w:szCs w:val="24"/>
+            <w:lang w:val="en-IE"/>
+          </w:rPr>
+          <w:id w:val="-60329883"/>
+          <w:citation/>
+        </w:sdtPr>
+        <w:sdtContent>
+          <w:r>
+            <w:rPr>
+              <w:rFonts w:ascii="Times New Roman" w:hAnsi="Times New Roman" w:cs="Times New Roman"/>
+              <w:noProof/>
+              <w:sz w:val="24"/>
+              <w:szCs w:val="24"/>
+              <w:lang w:val="en-IE"/>
+            </w:rPr>
+            <w:fldChar w:fldCharType="begin"/>
+          </w:r>
+          <w:r>
+            <w:rPr>
+              <w:rFonts w:ascii="Times New Roman" w:hAnsi="Times New Roman" w:cs="Times New Roman"/>
+              <w:noProof/>
+              <w:sz w:val="24"/>
+              <w:szCs w:val="24"/>
+              <w:lang w:val="en-IE"/>
+            </w:rPr>
+            <w:instrText xml:space="preserve">CITATION Res181 \l 6153 </w:instrText>
+          </w:r>
+          <w:r>
+            <w:rPr>
+              <w:rFonts w:ascii="Times New Roman" w:hAnsi="Times New Roman" w:cs="Times New Roman"/>
+              <w:noProof/>
+              <w:sz w:val="24"/>
+              <w:szCs w:val="24"/>
+              <w:lang w:val="en-IE"/>
+            </w:rPr>
+            <w:fldChar w:fldCharType="separate"/>
+          </w:r>
+          <w:r>
+            <w:rPr>
+              <w:rFonts w:ascii="Times New Roman" w:hAnsi="Times New Roman" w:cs="Times New Roman"/>
+              <w:noProof/>
+              <w:sz w:val="24"/>
+              <w:szCs w:val="24"/>
+              <w:lang w:val="en-IE"/>
+            </w:rPr>
+            <w:t xml:space="preserve"> </w:t>
+          </w:r>
+          <w:r>
+            <w:rPr>
+              <w:rFonts w:ascii="Times New Roman" w:hAnsi="Times New Roman" w:cs="Times New Roman"/>
+              <w:noProof/>
+              <w:sz w:val="24"/>
+              <w:szCs w:val="24"/>
+              <w:lang w:val="en-IE"/>
+            </w:rPr>
+            <w:t>(RTB, 2018)</w:t>
+          </w:r>
+          <w:r>
+            <w:rPr>
+              <w:rFonts w:ascii="Times New Roman" w:hAnsi="Times New Roman" w:cs="Times New Roman"/>
+              <w:noProof/>
+              <w:sz w:val="24"/>
+              <w:szCs w:val="24"/>
+              <w:lang w:val="en-IE"/>
+            </w:rPr>
+            <w:fldChar w:fldCharType="end"/>
+          </w:r>
+        </w:sdtContent>
+      </w:sdt>
+      <w:r>
+        <w:rPr>
+          <w:rFonts w:ascii="Times New Roman" w:hAnsi="Times New Roman" w:cs="Times New Roman"/>
+          <w:noProof/>
+          <w:sz w:val="24"/>
+          <w:szCs w:val="24"/>
+          <w:lang w:val="en-IE"/>
+        </w:rPr>
+        <w:t xml:space="preserve">. </w:t>
+      </w:r>
+      <w:r>
+        <w:rPr>
+          <w:rFonts w:ascii="Times New Roman" w:hAnsi="Times New Roman" w:cs="Times New Roman"/>
+          <w:noProof/>
+          <w:sz w:val="24"/>
+          <w:szCs w:val="24"/>
+          <w:lang w:val="en-IE"/>
+        </w:rPr>
+        <w:t>In Act 2016, which was changed on 9</w:t>
+      </w:r>
+      <w:r>
+        <w:rPr>
+          <w:rFonts w:ascii="Times New Roman" w:hAnsi="Times New Roman" w:cs="Times New Roman"/>
+          <w:noProof/>
+          <w:sz w:val="24"/>
+          <w:szCs w:val="24"/>
+          <w:vertAlign w:val="superscript"/>
+          <w:lang w:val="en-IE"/>
+        </w:rPr>
+        <w:t>th</w:t>
+      </w:r>
+      <w:r>
+        <w:rPr>
+          <w:rFonts w:ascii="Times New Roman" w:hAnsi="Times New Roman" w:cs="Times New Roman"/>
+          <w:noProof/>
+          <w:sz w:val="24"/>
+          <w:szCs w:val="24"/>
+          <w:lang w:val="en-IE"/>
+        </w:rPr>
+        <w:t xml:space="preserve"> May 2016, third-party i.e. affected person can now file a case against landlord and take the case to RTB. </w:t>
+      </w:r>
+      <w:r>
+        <w:rPr>
+          <w:rFonts w:ascii="Times New Roman" w:hAnsi="Times New Roman" w:cs="Times New Roman"/>
+          <w:noProof/>
+          <w:sz w:val="24"/>
+          <w:szCs w:val="24"/>
+          <w:lang w:val="en-IE"/>
+        </w:rPr>
+        <w:t>Other Act passed in 2016 related to landlord and tenant is Dispute Resolution. Telephone Mediation is a category in dispute resolution, which is now free</w:t>
+      </w:r>
+      <w:sdt>
+        <w:sdtPr>
+          <w:rPr>
+            <w:rFonts w:ascii="Times New Roman" w:hAnsi="Times New Roman" w:cs="Times New Roman"/>
+            <w:noProof/>
+            <w:sz w:val="24"/>
+            <w:szCs w:val="24"/>
+            <w:lang w:val="en-IE"/>
+          </w:rPr>
+          <w:id w:val="630291063"/>
+          <w:citation/>
+        </w:sdtPr>
+        <w:sdtContent>
+          <w:r>
+            <w:rPr>
+              <w:rFonts w:ascii="Times New Roman" w:hAnsi="Times New Roman" w:cs="Times New Roman"/>
+              <w:noProof/>
+              <w:sz w:val="24"/>
+              <w:szCs w:val="24"/>
+              <w:lang w:val="en-IE"/>
+            </w:rPr>
+            <w:fldChar w:fldCharType="begin"/>
+          </w:r>
+          <w:r>
+            <w:rPr>
+              <w:rFonts w:ascii="Times New Roman" w:hAnsi="Times New Roman" w:cs="Times New Roman"/>
+              <w:noProof/>
+              <w:sz w:val="24"/>
+              <w:szCs w:val="24"/>
+              <w:lang w:val="en-IE"/>
+            </w:rPr>
+            <w:instrText xml:space="preserve"> CITATION Res181 \l 6153 </w:instrText>
+          </w:r>
+          <w:r>
+            <w:rPr>
+              <w:rFonts w:ascii="Times New Roman" w:hAnsi="Times New Roman" w:cs="Times New Roman"/>
+              <w:noProof/>
+              <w:sz w:val="24"/>
+              <w:szCs w:val="24"/>
+              <w:lang w:val="en-IE"/>
+            </w:rPr>
+            <w:fldChar w:fldCharType="separate"/>
+          </w:r>
+          <w:r>
+            <w:rPr>
+              <w:rFonts w:ascii="Times New Roman" w:hAnsi="Times New Roman" w:cs="Times New Roman"/>
+              <w:noProof/>
+              <w:sz w:val="24"/>
+              <w:szCs w:val="24"/>
+              <w:lang w:val="en-IE"/>
+            </w:rPr>
+            <w:t xml:space="preserve"> </w:t>
+          </w:r>
+          <w:r>
+            <w:rPr>
+              <w:rFonts w:ascii="Times New Roman" w:hAnsi="Times New Roman" w:cs="Times New Roman"/>
+              <w:noProof/>
+              <w:sz w:val="24"/>
+              <w:szCs w:val="24"/>
+              <w:lang w:val="en-IE"/>
+            </w:rPr>
+            <w:t>(RTB, 2018)</w:t>
+          </w:r>
+          <w:r>
+            <w:rPr>
+              <w:rFonts w:ascii="Times New Roman" w:hAnsi="Times New Roman" w:cs="Times New Roman"/>
+              <w:noProof/>
+              <w:sz w:val="24"/>
+              <w:szCs w:val="24"/>
+              <w:lang w:val="en-IE"/>
+            </w:rPr>
+            <w:fldChar w:fldCharType="end"/>
+          </w:r>
+        </w:sdtContent>
+      </w:sdt>
+      <w:r>
+        <w:rPr>
+          <w:rFonts w:ascii="Times New Roman" w:hAnsi="Times New Roman" w:cs="Times New Roman"/>
+          <w:noProof/>
+          <w:sz w:val="24"/>
+          <w:szCs w:val="24"/>
+          <w:lang w:val="en-IE"/>
+        </w:rPr>
+        <w:t>.</w:t>
+      </w:r>
+      <w:r>
+        <w:rPr>
+          <w:rFonts w:ascii="Times New Roman" w:hAnsi="Times New Roman" w:cs="Times New Roman"/>
+          <w:noProof/>
+          <w:sz w:val="24"/>
+          <w:szCs w:val="24"/>
+          <w:lang w:val="en-IE"/>
+        </w:rPr>
+        <w:t xml:space="preserve"> </w:t>
+      </w:r>
+    </w:p>
+    <w:p>
+      <w:pPr>
+        <w:pStyle w:val="ListParagraph"/>
+        <w:numPr>
+          <w:ilvl w:val="0"/>
+          <w:numId w:val="7"/>
+        </w:numPr>
+        <w:tabs>
+          <w:tab w:val="left" w:pos="2340"/>
+        </w:tabs>
+        <w:spacing w:line="360" w:lineRule="auto"/>
+        <w:jc w:val="both"/>
+        <w:rPr>
+          <w:rFonts w:ascii="Times New Roman" w:hAnsi="Times New Roman" w:cs="Times New Roman"/>
+          <w:noProof/>
+          <w:sz w:val="24"/>
+          <w:szCs w:val="24"/>
+          <w:lang w:val="en-IE"/>
+        </w:rPr>
+      </w:pPr>
+      <w:r>
+        <w:rPr>
+          <w:rFonts w:ascii="Times New Roman" w:hAnsi="Times New Roman" w:cs="Times New Roman"/>
+          <w:noProof/>
+          <w:sz w:val="24"/>
+          <w:szCs w:val="24"/>
+          <w:lang w:val="en-IE"/>
+        </w:rPr>
+        <w:t xml:space="preserve"> </w:t>
+      </w:r>
+      <w:r>
+        <w:rPr>
+          <w:rFonts w:ascii="Times New Roman" w:hAnsi="Times New Roman" w:cs="Times New Roman"/>
+          <w:b/>
+          <w:noProof/>
+          <w:sz w:val="24"/>
+          <w:szCs w:val="24"/>
+          <w:lang w:val="en-IE"/>
+        </w:rPr>
+        <w:t xml:space="preserve">Doctor Patient Chat Application </w:t>
+      </w:r>
+      <w:r>
+        <w:rPr>
+          <w:rFonts w:ascii="Times New Roman" w:hAnsi="Times New Roman" w:cs="Times New Roman"/>
+          <w:b/>
+          <w:noProof/>
+          <w:sz w:val="24"/>
+          <w:szCs w:val="24"/>
+          <w:lang w:val="en-IE"/>
+        </w:rPr>
+        <w:t>in</w:t>
+      </w:r>
+      <w:r>
+        <w:rPr>
+          <w:rFonts w:ascii="Times New Roman" w:hAnsi="Times New Roman" w:cs="Times New Roman"/>
+          <w:b/>
+          <w:noProof/>
+          <w:sz w:val="24"/>
+          <w:szCs w:val="24"/>
+          <w:lang w:val="en-IE"/>
+        </w:rPr>
+        <w:t xml:space="preserve"> Android</w:t>
+      </w:r>
+      <w:r>
+        <w:rPr>
+          <w:rFonts w:ascii="Times New Roman" w:hAnsi="Times New Roman" w:cs="Times New Roman"/>
+          <w:b/>
+          <w:noProof/>
+          <w:sz w:val="24"/>
+          <w:szCs w:val="24"/>
+          <w:lang w:val="en-IE"/>
+        </w:rPr>
+        <w:t xml:space="preserve"> Operating System</w:t>
+      </w:r>
+      <w:r>
+        <w:rPr>
+          <w:rFonts w:ascii="Times New Roman" w:hAnsi="Times New Roman" w:cs="Times New Roman"/>
+          <w:b/>
+          <w:noProof/>
+          <w:sz w:val="24"/>
+          <w:szCs w:val="24"/>
+          <w:lang w:val="en-IE"/>
+        </w:rPr>
+        <w:t>:</w:t>
+      </w:r>
+    </w:p>
+    <w:p>
+      <w:pPr>
+        <w:tabs>
+          <w:tab w:val="left" w:pos="2340"/>
+        </w:tabs>
+        <w:spacing w:line="360" w:lineRule="auto"/>
+        <w:jc w:val="both"/>
+        <w:rPr>
+          <w:rFonts w:ascii="Times New Roman" w:hAnsi="Times New Roman" w:cs="Times New Roman"/>
+          <w:noProof/>
+          <w:sz w:val="24"/>
+          <w:szCs w:val="24"/>
+          <w:lang w:val="en-IE"/>
+        </w:rPr>
+      </w:pPr>
+      <w:r>
+        <w:rPr>
+          <w:rFonts w:ascii="Times New Roman" w:hAnsi="Times New Roman" w:cs="Times New Roman"/>
+          <w:noProof/>
+          <w:sz w:val="24"/>
+          <w:szCs w:val="24"/>
+          <w:lang w:val="en-IE"/>
+        </w:rPr>
+        <w:t xml:space="preserve">In </w:t>
+      </w:r>
+      <w:r>
+        <w:rPr>
+          <w:rFonts w:ascii="Times New Roman" w:hAnsi="Times New Roman" w:cs="Times New Roman"/>
+          <w:noProof/>
+          <w:sz w:val="24"/>
+          <w:szCs w:val="24"/>
+          <w:lang w:val="en-IE"/>
+        </w:rPr>
+        <w:t>Sonwane, et al.</w:t>
+      </w:r>
+      <w:sdt>
+        <w:sdtPr>
+          <w:rPr>
+            <w:rFonts w:ascii="Times New Roman" w:hAnsi="Times New Roman" w:cs="Times New Roman"/>
+            <w:noProof/>
+            <w:sz w:val="24"/>
+            <w:szCs w:val="24"/>
+            <w:lang w:val="en-IE"/>
+          </w:rPr>
+          <w:id w:val="-34119666"/>
+          <w:citation/>
+        </w:sdtPr>
+        <w:sdtContent>
+          <w:r>
+            <w:rPr>
+              <w:rFonts w:ascii="Times New Roman" w:hAnsi="Times New Roman" w:cs="Times New Roman"/>
+              <w:noProof/>
+              <w:sz w:val="24"/>
+              <w:szCs w:val="24"/>
+              <w:lang w:val="en-IE"/>
+            </w:rPr>
+            <w:fldChar w:fldCharType="begin"/>
+          </w:r>
+          <w:r>
+            <w:rPr>
+              <w:rFonts w:ascii="Times New Roman" w:hAnsi="Times New Roman" w:cs="Times New Roman"/>
+              <w:noProof/>
+              <w:sz w:val="24"/>
+              <w:szCs w:val="24"/>
+              <w:lang w:val="en-IE"/>
+            </w:rPr>
+            <w:instrText xml:space="preserve">CITATION Son17 \p 170-174 \n  \l 6153 </w:instrText>
+          </w:r>
+          <w:r>
+            <w:rPr>
+              <w:rFonts w:ascii="Times New Roman" w:hAnsi="Times New Roman" w:cs="Times New Roman"/>
+              <w:noProof/>
+              <w:sz w:val="24"/>
+              <w:szCs w:val="24"/>
+              <w:lang w:val="en-IE"/>
+            </w:rPr>
+            <w:fldChar w:fldCharType="separate"/>
+          </w:r>
+          <w:r>
+            <w:rPr>
+              <w:rFonts w:ascii="Times New Roman" w:hAnsi="Times New Roman" w:cs="Times New Roman"/>
+              <w:noProof/>
+              <w:sz w:val="24"/>
+              <w:szCs w:val="24"/>
+              <w:lang w:val="en-IE"/>
+            </w:rPr>
+            <w:t xml:space="preserve"> (2017, pp. 170-174)</w:t>
+          </w:r>
+          <w:r>
+            <w:rPr>
+              <w:rFonts w:ascii="Times New Roman" w:hAnsi="Times New Roman" w:cs="Times New Roman"/>
+              <w:noProof/>
+              <w:sz w:val="24"/>
+              <w:szCs w:val="24"/>
+              <w:lang w:val="en-IE"/>
+            </w:rPr>
+            <w:fldChar w:fldCharType="end"/>
+          </w:r>
+        </w:sdtContent>
+      </w:sdt>
+      <w:r>
+        <w:rPr>
+          <w:rFonts w:ascii="Times New Roman" w:hAnsi="Times New Roman" w:cs="Times New Roman"/>
+          <w:noProof/>
+          <w:sz w:val="24"/>
+          <w:szCs w:val="24"/>
+          <w:lang w:val="en-IE"/>
+        </w:rPr>
+        <w:t xml:space="preserve"> shows that how doctor patient communication is done using the android chat application. In this research, the chat application is basically used for sharing data such as x-rays, ECG, blood reports, prescription etc. by the doctor with his/her patients. The implementation of this research shows that, the patient has to send request to the respective doctor, and then only communication is possible between them</w:t>
+      </w:r>
+      <w:sdt>
+        <w:sdtPr>
+          <w:rPr>
+            <w:rFonts w:ascii="Times New Roman" w:hAnsi="Times New Roman" w:cs="Times New Roman"/>
+            <w:noProof/>
+            <w:sz w:val="24"/>
+            <w:szCs w:val="24"/>
+            <w:lang w:val="en-IE"/>
+          </w:rPr>
+          <w:id w:val="1203289702"/>
+          <w:citation/>
+        </w:sdtPr>
+        <w:sdtContent>
+          <w:r>
+            <w:rPr>
+              <w:rFonts w:ascii="Times New Roman" w:hAnsi="Times New Roman" w:cs="Times New Roman"/>
+              <w:noProof/>
+              <w:sz w:val="24"/>
+              <w:szCs w:val="24"/>
+              <w:lang w:val="en-IE"/>
+            </w:rPr>
+            <w:fldChar w:fldCharType="begin"/>
+          </w:r>
+          <w:r>
+            <w:rPr>
+              <w:rFonts w:ascii="Times New Roman" w:hAnsi="Times New Roman" w:cs="Times New Roman"/>
+              <w:noProof/>
+              <w:sz w:val="24"/>
+              <w:szCs w:val="24"/>
+              <w:lang w:val="en-IE"/>
+            </w:rPr>
+            <w:instrText xml:space="preserve"> CITATION Son17 \l 6153 </w:instrText>
+          </w:r>
+          <w:r>
+            <w:rPr>
+              <w:rFonts w:ascii="Times New Roman" w:hAnsi="Times New Roman" w:cs="Times New Roman"/>
+              <w:noProof/>
+              <w:sz w:val="24"/>
+              <w:szCs w:val="24"/>
+              <w:lang w:val="en-IE"/>
+            </w:rPr>
+            <w:fldChar w:fldCharType="separate"/>
+          </w:r>
+          <w:r>
+            <w:rPr>
+              <w:rFonts w:ascii="Times New Roman" w:hAnsi="Times New Roman" w:cs="Times New Roman"/>
+              <w:noProof/>
+              <w:sz w:val="24"/>
+              <w:szCs w:val="24"/>
+              <w:lang w:val="en-IE"/>
+            </w:rPr>
+            <w:t xml:space="preserve"> (Sonwane, et al., 2017)</w:t>
+          </w:r>
+          <w:r>
+            <w:rPr>
+              <w:rFonts w:ascii="Times New Roman" w:hAnsi="Times New Roman" w:cs="Times New Roman"/>
+              <w:noProof/>
+              <w:sz w:val="24"/>
+              <w:szCs w:val="24"/>
+              <w:lang w:val="en-IE"/>
+            </w:rPr>
+            <w:fldChar w:fldCharType="end"/>
+          </w:r>
+        </w:sdtContent>
+      </w:sdt>
+      <w:r>
+        <w:rPr>
+          <w:rFonts w:ascii="Times New Roman" w:hAnsi="Times New Roman" w:cs="Times New Roman"/>
+          <w:noProof/>
+          <w:sz w:val="24"/>
+          <w:szCs w:val="24"/>
+          <w:lang w:val="en-IE"/>
+        </w:rPr>
+        <w:t>, which is similar to this research</w:t>
+      </w:r>
+      <w:r>
+        <w:rPr>
+          <w:rFonts w:ascii="Times New Roman" w:hAnsi="Times New Roman" w:cs="Times New Roman"/>
+          <w:noProof/>
+          <w:sz w:val="24"/>
+          <w:szCs w:val="24"/>
+          <w:lang w:val="en-IE"/>
+        </w:rPr>
+        <w:t xml:space="preserve">. </w:t>
+      </w:r>
+    </w:p>
+    <w:p>
+      <w:pPr>
+        <w:tabs>
+          <w:tab w:val="left" w:pos="2340"/>
+        </w:tabs>
+        <w:spacing w:line="360" w:lineRule="auto"/>
+        <w:jc w:val="both"/>
+        <w:rPr>
+          <w:rFonts w:ascii="Times New Roman" w:hAnsi="Times New Roman" w:cs="Times New Roman"/>
+          <w:noProof/>
+          <w:sz w:val="24"/>
+          <w:szCs w:val="24"/>
+          <w:lang w:val="en-IE"/>
+        </w:rPr>
+      </w:pPr>
+      <w:r>
+        <w:rPr>
+          <w:rFonts w:ascii="Times New Roman" w:hAnsi="Times New Roman" w:cs="Times New Roman"/>
+          <w:noProof/>
+          <w:sz w:val="24"/>
+          <w:szCs w:val="24"/>
+          <w:lang w:val="en-IE"/>
+        </w:rPr>
+        <w:t xml:space="preserve">In this research, specific users such as, tenants, landlord and agents will also be using a chat application to communicate between them. Like doctor patient application, </w:t>
+      </w:r>
+      <w:r>
+        <w:rPr>
+          <w:rFonts w:ascii="Times New Roman" w:hAnsi="Times New Roman" w:cs="Times New Roman"/>
+          <w:noProof/>
+          <w:sz w:val="24"/>
+          <w:szCs w:val="24"/>
+          <w:lang w:val="en-IE"/>
+        </w:rPr>
+        <w:t xml:space="preserve">in this research implementation, </w:t>
+      </w:r>
+      <w:r>
+        <w:rPr>
+          <w:rFonts w:ascii="Times New Roman" w:hAnsi="Times New Roman" w:cs="Times New Roman"/>
+          <w:noProof/>
+          <w:sz w:val="24"/>
+          <w:szCs w:val="24"/>
+          <w:lang w:val="en-IE"/>
+        </w:rPr>
+        <w:t>agent will be the primary user who can add landlord and tenants in a home chat group. Only if agent adds the tenant</w:t>
+      </w:r>
+      <w:r>
+        <w:rPr>
+          <w:rFonts w:ascii="Times New Roman" w:hAnsi="Times New Roman" w:cs="Times New Roman"/>
+          <w:noProof/>
+          <w:sz w:val="24"/>
+          <w:szCs w:val="24"/>
+          <w:lang w:val="en-IE"/>
+        </w:rPr>
+        <w:t xml:space="preserve"> and landlord</w:t>
+      </w:r>
+      <w:r>
+        <w:rPr>
+          <w:rFonts w:ascii="Times New Roman" w:hAnsi="Times New Roman" w:cs="Times New Roman"/>
+          <w:noProof/>
+          <w:sz w:val="24"/>
+          <w:szCs w:val="24"/>
+          <w:lang w:val="en-IE"/>
+        </w:rPr>
+        <w:t xml:space="preserve">, then communication can happen </w:t>
+      </w:r>
+      <w:r>
+        <w:rPr>
+          <w:rFonts w:ascii="Times New Roman" w:hAnsi="Times New Roman" w:cs="Times New Roman"/>
+          <w:noProof/>
+          <w:sz w:val="24"/>
+          <w:szCs w:val="24"/>
+          <w:lang w:val="en-IE"/>
+        </w:rPr>
+        <w:t xml:space="preserve">over application. </w:t>
+      </w:r>
+      <w:r>
+        <w:rPr>
+          <w:rFonts w:ascii="Times New Roman" w:hAnsi="Times New Roman" w:cs="Times New Roman"/>
+          <w:noProof/>
+          <w:sz w:val="24"/>
+          <w:szCs w:val="24"/>
+          <w:lang w:val="en-IE"/>
+        </w:rPr>
+        <w:t xml:space="preserve">If there is no agent in between, the landlord can signup as agent and login in which he can manage all his/her houses. </w:t>
+      </w:r>
+      <w:r>
+        <w:rPr>
+          <w:rFonts w:ascii="Times New Roman" w:hAnsi="Times New Roman" w:cs="Times New Roman"/>
+          <w:noProof/>
+          <w:sz w:val="24"/>
+          <w:szCs w:val="24"/>
+          <w:lang w:val="en-IE"/>
+        </w:rPr>
+        <w:t>Sonwane, et al.</w:t>
+      </w:r>
+      <w:sdt>
+        <w:sdtPr>
+          <w:rPr>
+            <w:rFonts w:ascii="Times New Roman" w:hAnsi="Times New Roman" w:cs="Times New Roman"/>
+            <w:noProof/>
+            <w:sz w:val="24"/>
+            <w:szCs w:val="24"/>
+            <w:lang w:val="en-IE"/>
+          </w:rPr>
+          <w:id w:val="1193798080"/>
+          <w:citation/>
+        </w:sdtPr>
+        <w:sdtContent>
+          <w:r>
+            <w:rPr>
+              <w:rFonts w:ascii="Times New Roman" w:hAnsi="Times New Roman" w:cs="Times New Roman"/>
+              <w:noProof/>
+              <w:sz w:val="24"/>
+              <w:szCs w:val="24"/>
+              <w:lang w:val="en-IE"/>
+            </w:rPr>
+            <w:fldChar w:fldCharType="begin"/>
+          </w:r>
+          <w:r>
+            <w:rPr>
+              <w:rFonts w:ascii="Times New Roman" w:hAnsi="Times New Roman" w:cs="Times New Roman"/>
+              <w:noProof/>
+              <w:sz w:val="24"/>
+              <w:szCs w:val="24"/>
+              <w:lang w:val="en-IE"/>
+            </w:rPr>
+            <w:instrText xml:space="preserve">CITATION Son17 \p 170-174 \n  \l 6153 </w:instrText>
+          </w:r>
+          <w:r>
+            <w:rPr>
+              <w:rFonts w:ascii="Times New Roman" w:hAnsi="Times New Roman" w:cs="Times New Roman"/>
+              <w:noProof/>
+              <w:sz w:val="24"/>
+              <w:szCs w:val="24"/>
+              <w:lang w:val="en-IE"/>
+            </w:rPr>
+            <w:fldChar w:fldCharType="separate"/>
+          </w:r>
+          <w:r>
+            <w:rPr>
+              <w:rFonts w:ascii="Times New Roman" w:hAnsi="Times New Roman" w:cs="Times New Roman"/>
+              <w:noProof/>
+              <w:sz w:val="24"/>
+              <w:szCs w:val="24"/>
+              <w:lang w:val="en-IE"/>
+            </w:rPr>
+            <w:t>(2017, pp. 170-174)</w:t>
+          </w:r>
+          <w:r>
+            <w:rPr>
+              <w:rFonts w:ascii="Times New Roman" w:hAnsi="Times New Roman" w:cs="Times New Roman"/>
+              <w:noProof/>
+              <w:sz w:val="24"/>
+              <w:szCs w:val="24"/>
+              <w:lang w:val="en-IE"/>
+            </w:rPr>
+            <w:fldChar w:fldCharType="end"/>
+          </w:r>
+        </w:sdtContent>
+      </w:sdt>
+      <w:r>
+        <w:rPr>
+          <w:rFonts w:ascii="Times New Roman" w:hAnsi="Times New Roman" w:cs="Times New Roman"/>
+          <w:noProof/>
+          <w:sz w:val="24"/>
+          <w:szCs w:val="24"/>
+          <w:lang w:val="en-IE"/>
+        </w:rPr>
+        <w:t xml:space="preserve"> uses technologies such as Firebase for backend and MySQL database to store information of the user. </w:t>
+      </w:r>
+      <w:r>
+        <w:rPr>
+          <w:rFonts w:ascii="Times New Roman" w:hAnsi="Times New Roman" w:cs="Times New Roman"/>
+          <w:noProof/>
+          <w:sz w:val="24"/>
+          <w:szCs w:val="24"/>
+          <w:lang w:val="en-IE"/>
+        </w:rPr>
+        <w:t>By this research, I found Firebase is used for all the back-end support for chat application which is simple and SDKs are already provided by Firebase. Also, user authentication i.e. OAUTH 2.0 is provided by firebase which will be automatically added when selecting an option.</w:t>
+      </w:r>
+      <w:r>
+        <w:rPr>
+          <w:rFonts w:ascii="Times New Roman" w:hAnsi="Times New Roman" w:cs="Times New Roman"/>
+          <w:noProof/>
+          <w:sz w:val="24"/>
+          <w:szCs w:val="24"/>
+          <w:lang w:val="en-IE"/>
+        </w:rPr>
+        <w:t xml:space="preserve"> By this, the user can user Gmail or Facebook credentials to login to the app. Whereas in this research, all the users need additional information at first to sign-up, that’s why OAUTH cannot be used for sign-up in this application. </w:t>
+      </w:r>
+    </w:p>
+    <w:p>
+      <w:pPr>
+        <w:keepNext/>
+        <w:tabs>
+          <w:tab w:val="left" w:pos="2340"/>
+        </w:tabs>
+        <w:spacing w:line="360" w:lineRule="auto"/>
+        <w:jc w:val="both"/>
+        <w:rPr>
+          <w:sz w:val="24"/>
+          <w:szCs w:val="24"/>
+        </w:rPr>
+      </w:pPr>
+      <w:r>
+        <w:rPr>
+          <w:sz w:val="24"/>
+          <w:szCs w:val="24"/>
+        </w:rPr>
+        <w:lastRenderedPageBreak/>
+        <w:tab/>
+      </w:r>
+      <w:r>
+        <w:rPr>
+          <w:sz w:val="24"/>
+          <w:szCs w:val="24"/>
+        </w:rPr>
+        <w:tab/>
+        <w:t xml:space="preserve">    </w:t>
+      </w:r>
+      <w:r>
+        <w:rPr>
+          <w:noProof/>
+          <w:sz w:val="24"/>
+          <w:szCs w:val="24"/>
+        </w:rPr>
+        <w:drawing>
+          <wp:inline distT="0" distB="0" distL="0" distR="0" wp14:anchorId="653700B3" wp14:editId="0A22BA5B">
+            <wp:extent cx="1714286" cy="3047619"/>
+            <wp:effectExtent l="0" t="0" r="635" b="635"/>
+            <wp:docPr id="2" name="Picture 2"/>
+            <wp:cNvGraphicFramePr>
+              <a:graphicFrameLocks xmlns:a="http://schemas.openxmlformats.org/drawingml/2006/main" noChangeAspect="1"/>
+            </wp:cNvGraphicFramePr>
+            <a:graphic xmlns:a="http://schemas.openxmlformats.org/drawingml/2006/main">
+              <a:graphicData uri="http://schemas.openxmlformats.org/drawingml/2006/picture">
+                <pic:pic xmlns:pic="http://schemas.openxmlformats.org/drawingml/2006/picture">
+                  <pic:nvPicPr>
+                    <pic:cNvPr id="1" name=""/>
+                    <pic:cNvPicPr/>
+                  </pic:nvPicPr>
+                  <pic:blipFill>
+                    <a:blip r:embed="rId6"/>
+                    <a:stretch>
+                      <a:fillRect/>
+                    </a:stretch>
+                  </pic:blipFill>
+                  <pic:spPr>
+                    <a:xfrm>
+                      <a:off x="0" y="0"/>
+                      <a:ext cx="1714286" cy="3047619"/>
+                    </a:xfrm>
+                    <a:prstGeom prst="rect">
+                      <a:avLst/>
+                    </a:prstGeom>
+                  </pic:spPr>
+                </pic:pic>
+              </a:graphicData>
+            </a:graphic>
+          </wp:inline>
+        </w:drawing>
+      </w:r>
+      <w:r>
+        <w:rPr>
+          <w:sz w:val="24"/>
+          <w:szCs w:val="24"/>
+        </w:rPr>
+        <w:t xml:space="preserve">               </w:t>
+      </w:r>
+    </w:p>
+    <w:p>
+      <w:pPr>
+        <w:keepNext/>
+        <w:tabs>
+          <w:tab w:val="left" w:pos="2340"/>
+        </w:tabs>
+        <w:spacing w:line="360" w:lineRule="auto"/>
+        <w:jc w:val="both"/>
+        <w:rPr>
+          <w:sz w:val="24"/>
+          <w:szCs w:val="24"/>
+        </w:rPr>
+      </w:pPr>
+      <w:r>
+        <w:rPr>
+          <w:rFonts w:ascii="Times New Roman" w:hAnsi="Times New Roman" w:cs="Times New Roman"/>
+          <w:b/>
+          <w:sz w:val="24"/>
+          <w:szCs w:val="24"/>
+        </w:rPr>
+        <w:t xml:space="preserve">                                           </w:t>
+      </w:r>
+      <w:r>
+        <w:rPr>
+          <w:rFonts w:ascii="Times New Roman" w:hAnsi="Times New Roman" w:cs="Times New Roman"/>
+          <w:b/>
+          <w:sz w:val="24"/>
+          <w:szCs w:val="24"/>
+        </w:rPr>
+        <w:t xml:space="preserve">Figure </w:t>
+      </w:r>
+      <w:r>
+        <w:rPr>
+          <w:rFonts w:ascii="Times New Roman" w:hAnsi="Times New Roman" w:cs="Times New Roman"/>
+          <w:b/>
+          <w:sz w:val="24"/>
+          <w:szCs w:val="24"/>
+        </w:rPr>
+        <w:fldChar w:fldCharType="begin"/>
+      </w:r>
+      <w:r>
+        <w:rPr>
+          <w:rFonts w:ascii="Times New Roman" w:hAnsi="Times New Roman" w:cs="Times New Roman"/>
+          <w:b/>
+          <w:sz w:val="24"/>
+          <w:szCs w:val="24"/>
+        </w:rPr>
+        <w:instrText xml:space="preserve"> SEQ Figure \* ARABIC </w:instrText>
+      </w:r>
+      <w:r>
+        <w:rPr>
+          <w:rFonts w:ascii="Times New Roman" w:hAnsi="Times New Roman" w:cs="Times New Roman"/>
+          <w:b/>
+          <w:sz w:val="24"/>
+          <w:szCs w:val="24"/>
+        </w:rPr>
+        <w:fldChar w:fldCharType="separate"/>
+      </w:r>
+      <w:r>
+        <w:rPr>
+          <w:rFonts w:ascii="Times New Roman" w:hAnsi="Times New Roman" w:cs="Times New Roman"/>
+          <w:b/>
+          <w:noProof/>
+          <w:sz w:val="24"/>
+          <w:szCs w:val="24"/>
+        </w:rPr>
+        <w:t>1</w:t>
+      </w:r>
+      <w:r>
+        <w:rPr>
+          <w:rFonts w:ascii="Times New Roman" w:hAnsi="Times New Roman" w:cs="Times New Roman"/>
+          <w:b/>
+          <w:sz w:val="24"/>
+          <w:szCs w:val="24"/>
+        </w:rPr>
+        <w:fldChar w:fldCharType="end"/>
+      </w:r>
+      <w:r>
+        <w:rPr>
+          <w:rFonts w:ascii="Times New Roman" w:hAnsi="Times New Roman" w:cs="Times New Roman"/>
+          <w:b/>
+          <w:sz w:val="24"/>
+          <w:szCs w:val="24"/>
+        </w:rPr>
+        <w:t xml:space="preserve">: Doctor-Patient Chat Login </w:t>
+      </w:r>
+      <w:sdt>
+        <w:sdtPr>
+          <w:rPr>
+            <w:rFonts w:ascii="Times New Roman" w:hAnsi="Times New Roman" w:cs="Times New Roman"/>
+            <w:b/>
+            <w:sz w:val="24"/>
+            <w:szCs w:val="24"/>
+          </w:rPr>
+          <w:id w:val="-519162038"/>
+          <w:citation/>
+        </w:sdtPr>
+        <w:sdtContent>
+          <w:r>
+            <w:rPr>
+              <w:rFonts w:ascii="Times New Roman" w:hAnsi="Times New Roman" w:cs="Times New Roman"/>
+              <w:b/>
+              <w:sz w:val="24"/>
+              <w:szCs w:val="24"/>
+            </w:rPr>
+            <w:fldChar w:fldCharType="begin"/>
+          </w:r>
+          <w:r>
+            <w:rPr>
+              <w:rFonts w:ascii="Times New Roman" w:hAnsi="Times New Roman" w:cs="Times New Roman"/>
+              <w:b/>
+              <w:sz w:val="24"/>
+              <w:szCs w:val="24"/>
+              <w:lang w:val="en-IE"/>
+            </w:rPr>
+            <w:instrText xml:space="preserve"> CITATION Son17 \l 6153 </w:instrText>
+          </w:r>
+          <w:r>
+            <w:rPr>
+              <w:rFonts w:ascii="Times New Roman" w:hAnsi="Times New Roman" w:cs="Times New Roman"/>
+              <w:b/>
+              <w:sz w:val="24"/>
+              <w:szCs w:val="24"/>
+            </w:rPr>
+            <w:fldChar w:fldCharType="separate"/>
+          </w:r>
+          <w:r>
+            <w:rPr>
+              <w:rFonts w:ascii="Times New Roman" w:hAnsi="Times New Roman" w:cs="Times New Roman"/>
+              <w:b/>
+              <w:noProof/>
+              <w:sz w:val="24"/>
+              <w:szCs w:val="24"/>
+              <w:lang w:val="en-IE"/>
+            </w:rPr>
+            <w:t>(Sonwane, et al., 2017)</w:t>
+          </w:r>
+          <w:r>
+            <w:rPr>
+              <w:rFonts w:ascii="Times New Roman" w:hAnsi="Times New Roman" w:cs="Times New Roman"/>
+              <w:b/>
+              <w:sz w:val="24"/>
+              <w:szCs w:val="24"/>
+            </w:rPr>
+            <w:fldChar w:fldCharType="end"/>
+          </w:r>
+        </w:sdtContent>
+      </w:sdt>
+      <w:r>
+        <w:rPr>
+          <w:sz w:val="24"/>
+          <w:szCs w:val="24"/>
+        </w:rPr>
+        <w:t xml:space="preserve">                </w:t>
+      </w:r>
+    </w:p>
+    <w:p>
+      <w:pPr>
+        <w:keepNext/>
+        <w:tabs>
+          <w:tab w:val="left" w:pos="2340"/>
+        </w:tabs>
+        <w:spacing w:line="360" w:lineRule="auto"/>
+        <w:jc w:val="both"/>
+        <w:rPr>
+          <w:sz w:val="24"/>
+          <w:szCs w:val="24"/>
+        </w:rPr>
+      </w:pPr>
+      <w:r>
+        <w:rPr>
+          <w:rFonts w:ascii="Times New Roman" w:hAnsi="Times New Roman" w:cs="Times New Roman"/>
+          <w:sz w:val="24"/>
+          <w:szCs w:val="24"/>
+        </w:rPr>
+        <w:t xml:space="preserve">Figure 1 shows the login screenshot of the doctor patient application in which, the user </w:t>
+      </w:r>
+      <w:r>
+        <w:rPr>
+          <w:rFonts w:ascii="Times New Roman" w:hAnsi="Times New Roman" w:cs="Times New Roman"/>
+          <w:sz w:val="24"/>
+          <w:szCs w:val="24"/>
+        </w:rPr>
+        <w:t>must</w:t>
+      </w:r>
+      <w:r>
+        <w:rPr>
+          <w:rFonts w:ascii="Times New Roman" w:hAnsi="Times New Roman" w:cs="Times New Roman"/>
+          <w:sz w:val="24"/>
+          <w:szCs w:val="24"/>
+        </w:rPr>
+        <w:t xml:space="preserve"> select either doctor or patient user type</w:t>
+      </w:r>
+      <w:sdt>
+        <w:sdtPr>
+          <w:rPr>
+            <w:rFonts w:ascii="Times New Roman" w:hAnsi="Times New Roman" w:cs="Times New Roman"/>
+            <w:sz w:val="24"/>
+            <w:szCs w:val="24"/>
+          </w:rPr>
+          <w:id w:val="-2094471316"/>
+          <w:citation/>
+        </w:sdtPr>
+        <w:sdtContent>
+          <w:r>
+            <w:rPr>
+              <w:rFonts w:ascii="Times New Roman" w:hAnsi="Times New Roman" w:cs="Times New Roman"/>
+              <w:sz w:val="24"/>
+              <w:szCs w:val="24"/>
+            </w:rPr>
+            <w:fldChar w:fldCharType="begin"/>
+          </w:r>
+          <w:r>
+            <w:rPr>
+              <w:rFonts w:ascii="Times New Roman" w:hAnsi="Times New Roman" w:cs="Times New Roman"/>
+              <w:sz w:val="24"/>
+              <w:szCs w:val="24"/>
+              <w:lang w:val="en-IE"/>
+            </w:rPr>
+            <w:instrText xml:space="preserve"> CITATION Son17 \l 6153 </w:instrText>
+          </w:r>
+          <w:r>
+            <w:rPr>
+              <w:rFonts w:ascii="Times New Roman" w:hAnsi="Times New Roman" w:cs="Times New Roman"/>
+              <w:sz w:val="24"/>
+              <w:szCs w:val="24"/>
+            </w:rPr>
+            <w:fldChar w:fldCharType="separate"/>
+          </w:r>
+          <w:r>
+            <w:rPr>
+              <w:rFonts w:ascii="Times New Roman" w:hAnsi="Times New Roman" w:cs="Times New Roman"/>
+              <w:noProof/>
+              <w:sz w:val="24"/>
+              <w:szCs w:val="24"/>
+              <w:lang w:val="en-IE"/>
+            </w:rPr>
+            <w:t xml:space="preserve"> (Sonwane, et al., 2017)</w:t>
+          </w:r>
+          <w:r>
+            <w:rPr>
+              <w:rFonts w:ascii="Times New Roman" w:hAnsi="Times New Roman" w:cs="Times New Roman"/>
+              <w:sz w:val="24"/>
+              <w:szCs w:val="24"/>
+            </w:rPr>
+            <w:fldChar w:fldCharType="end"/>
+          </w:r>
+        </w:sdtContent>
+      </w:sdt>
+      <w:r>
+        <w:rPr>
+          <w:rFonts w:ascii="Times New Roman" w:hAnsi="Times New Roman" w:cs="Times New Roman"/>
+          <w:sz w:val="24"/>
+          <w:szCs w:val="24"/>
+        </w:rPr>
+        <w:t>.</w:t>
+      </w:r>
+      <w:r>
+        <w:rPr>
+          <w:rFonts w:ascii="Times New Roman" w:hAnsi="Times New Roman" w:cs="Times New Roman"/>
+          <w:sz w:val="24"/>
+          <w:szCs w:val="24"/>
+        </w:rPr>
+        <w:t xml:space="preserve"> But there will be no extra information collected from the user at the time of login such as disease type</w:t>
+      </w:r>
+      <w:r>
+        <w:rPr>
+          <w:rFonts w:ascii="Times New Roman" w:hAnsi="Times New Roman" w:cs="Times New Roman"/>
+          <w:sz w:val="24"/>
+          <w:szCs w:val="24"/>
+        </w:rPr>
+        <w:t xml:space="preserve"> and </w:t>
+      </w:r>
+      <w:r>
+        <w:rPr>
+          <w:rFonts w:ascii="Times New Roman" w:hAnsi="Times New Roman" w:cs="Times New Roman"/>
+          <w:sz w:val="24"/>
+          <w:szCs w:val="24"/>
+        </w:rPr>
+        <w:t>doctor’s specialty</w:t>
+      </w:r>
+      <w:r>
+        <w:rPr>
+          <w:rFonts w:ascii="Times New Roman" w:hAnsi="Times New Roman" w:cs="Times New Roman"/>
+          <w:sz w:val="24"/>
+          <w:szCs w:val="24"/>
+        </w:rPr>
+        <w:t xml:space="preserve"> category etc. which will be need by the doctor at a later stage</w:t>
+      </w:r>
+      <w:r>
+        <w:rPr>
+          <w:rFonts w:ascii="Times New Roman" w:hAnsi="Times New Roman" w:cs="Times New Roman"/>
+          <w:sz w:val="24"/>
+          <w:szCs w:val="24"/>
+        </w:rPr>
+        <w:t xml:space="preserve"> mentioned in limitations</w:t>
+      </w:r>
+      <w:sdt>
+        <w:sdtPr>
+          <w:rPr>
+            <w:rFonts w:ascii="Times New Roman" w:hAnsi="Times New Roman" w:cs="Times New Roman"/>
+            <w:sz w:val="24"/>
+            <w:szCs w:val="24"/>
+          </w:rPr>
+          <w:id w:val="860476556"/>
+          <w:citation/>
+        </w:sdtPr>
+        <w:sdtContent>
+          <w:r>
+            <w:rPr>
+              <w:rFonts w:ascii="Times New Roman" w:hAnsi="Times New Roman" w:cs="Times New Roman"/>
+              <w:sz w:val="24"/>
+              <w:szCs w:val="24"/>
+            </w:rPr>
+            <w:fldChar w:fldCharType="begin"/>
+          </w:r>
+          <w:r>
+            <w:rPr>
+              <w:rFonts w:ascii="Times New Roman" w:hAnsi="Times New Roman" w:cs="Times New Roman"/>
+              <w:sz w:val="24"/>
+              <w:szCs w:val="24"/>
+              <w:lang w:val="en-IE"/>
+            </w:rPr>
+            <w:instrText xml:space="preserve"> CITATION Son17 \l 6153 </w:instrText>
+          </w:r>
+          <w:r>
+            <w:rPr>
+              <w:rFonts w:ascii="Times New Roman" w:hAnsi="Times New Roman" w:cs="Times New Roman"/>
+              <w:sz w:val="24"/>
+              <w:szCs w:val="24"/>
+            </w:rPr>
+            <w:fldChar w:fldCharType="separate"/>
+          </w:r>
+          <w:r>
+            <w:rPr>
+              <w:rFonts w:ascii="Times New Roman" w:hAnsi="Times New Roman" w:cs="Times New Roman"/>
+              <w:noProof/>
+              <w:sz w:val="24"/>
+              <w:szCs w:val="24"/>
+              <w:lang w:val="en-IE"/>
+            </w:rPr>
+            <w:t xml:space="preserve"> </w:t>
+          </w:r>
+          <w:r>
+            <w:rPr>
+              <w:rFonts w:ascii="Times New Roman" w:hAnsi="Times New Roman" w:cs="Times New Roman"/>
+              <w:noProof/>
+              <w:sz w:val="24"/>
+              <w:szCs w:val="24"/>
+              <w:lang w:val="en-IE"/>
+            </w:rPr>
+            <w:t>(Sonwane, et al., 2017)</w:t>
+          </w:r>
+          <w:r>
+            <w:rPr>
+              <w:rFonts w:ascii="Times New Roman" w:hAnsi="Times New Roman" w:cs="Times New Roman"/>
+              <w:sz w:val="24"/>
+              <w:szCs w:val="24"/>
+            </w:rPr>
+            <w:fldChar w:fldCharType="end"/>
+          </w:r>
+        </w:sdtContent>
+      </w:sdt>
+      <w:bookmarkStart w:id="0" w:name="_GoBack"/>
+      <w:bookmarkEnd w:id="0"/>
+      <w:r>
+        <w:rPr>
+          <w:rFonts w:ascii="Times New Roman" w:hAnsi="Times New Roman" w:cs="Times New Roman"/>
+          <w:sz w:val="24"/>
+          <w:szCs w:val="24"/>
+        </w:rPr>
+        <w:t xml:space="preserve">. Comparing the research implementation of </w:t>
+      </w:r>
+      <w:r>
+        <w:rPr>
+          <w:rFonts w:ascii="Times New Roman" w:hAnsi="Times New Roman" w:cs="Times New Roman"/>
+          <w:noProof/>
+          <w:sz w:val="24"/>
+          <w:szCs w:val="24"/>
+          <w:lang w:val="en-IE"/>
+        </w:rPr>
+        <w:t>Sonwane, et al.</w:t>
+      </w:r>
+      <w:sdt>
+        <w:sdtPr>
+          <w:rPr>
+            <w:rFonts w:ascii="Times New Roman" w:hAnsi="Times New Roman" w:cs="Times New Roman"/>
+            <w:sz w:val="24"/>
+            <w:szCs w:val="24"/>
+          </w:rPr>
+          <w:id w:val="1518656492"/>
+          <w:citation/>
+        </w:sdtPr>
+        <w:sdtContent>
+          <w:r>
+            <w:rPr>
+              <w:rFonts w:ascii="Times New Roman" w:hAnsi="Times New Roman" w:cs="Times New Roman"/>
+              <w:sz w:val="24"/>
+              <w:szCs w:val="24"/>
+            </w:rPr>
+            <w:fldChar w:fldCharType="begin"/>
+          </w:r>
+          <w:r>
+            <w:rPr>
+              <w:rFonts w:ascii="Times New Roman" w:hAnsi="Times New Roman" w:cs="Times New Roman"/>
+              <w:sz w:val="24"/>
+              <w:szCs w:val="24"/>
+              <w:lang w:val="en-IE"/>
+            </w:rPr>
+            <w:instrText xml:space="preserve">CITATION Son17 \n  \l 6153 </w:instrText>
+          </w:r>
+          <w:r>
+            <w:rPr>
+              <w:rFonts w:ascii="Times New Roman" w:hAnsi="Times New Roman" w:cs="Times New Roman"/>
+              <w:sz w:val="24"/>
+              <w:szCs w:val="24"/>
+            </w:rPr>
+            <w:fldChar w:fldCharType="separate"/>
+          </w:r>
+          <w:r>
+            <w:rPr>
+              <w:rFonts w:ascii="Times New Roman" w:hAnsi="Times New Roman" w:cs="Times New Roman"/>
+              <w:noProof/>
+              <w:sz w:val="24"/>
+              <w:szCs w:val="24"/>
+              <w:lang w:val="en-IE"/>
+            </w:rPr>
+            <w:t>(2017)</w:t>
+          </w:r>
+          <w:r>
+            <w:rPr>
+              <w:rFonts w:ascii="Times New Roman" w:hAnsi="Times New Roman" w:cs="Times New Roman"/>
+              <w:sz w:val="24"/>
+              <w:szCs w:val="24"/>
+            </w:rPr>
+            <w:fldChar w:fldCharType="end"/>
+          </w:r>
+        </w:sdtContent>
+      </w:sdt>
+      <w:r>
+        <w:rPr>
+          <w:rFonts w:ascii="Times New Roman" w:hAnsi="Times New Roman" w:cs="Times New Roman"/>
+          <w:sz w:val="24"/>
+          <w:szCs w:val="24"/>
+        </w:rPr>
+        <w:t xml:space="preserve"> </w:t>
+      </w:r>
+      <w:r>
+        <w:rPr>
+          <w:rFonts w:ascii="Times New Roman" w:hAnsi="Times New Roman" w:cs="Times New Roman"/>
+          <w:sz w:val="24"/>
+          <w:szCs w:val="24"/>
+        </w:rPr>
+        <w:t xml:space="preserve">to implementation requirements in this research, doctor-patient requires limited information while signup </w:t>
+      </w:r>
+      <w:r>
+        <w:rPr>
+          <w:rFonts w:ascii="Times New Roman" w:hAnsi="Times New Roman" w:cs="Times New Roman"/>
+          <w:sz w:val="24"/>
+          <w:szCs w:val="24"/>
+        </w:rPr>
+        <w:t>of the users</w:t>
+      </w:r>
+      <w:r>
+        <w:rPr>
+          <w:rFonts w:ascii="Times New Roman" w:hAnsi="Times New Roman" w:cs="Times New Roman"/>
+          <w:sz w:val="24"/>
+          <w:szCs w:val="24"/>
+        </w:rPr>
+        <w:t xml:space="preserve"> which is a drawback in future</w:t>
+      </w:r>
+      <w:r>
+        <w:rPr>
+          <w:rFonts w:ascii="Times New Roman" w:hAnsi="Times New Roman" w:cs="Times New Roman"/>
+          <w:sz w:val="24"/>
+          <w:szCs w:val="24"/>
+        </w:rPr>
+        <w:t>. Whereas, Renter Solution (name of my app)</w:t>
+      </w:r>
+      <w:r>
+        <w:rPr>
+          <w:sz w:val="24"/>
+          <w:szCs w:val="24"/>
+        </w:rPr>
+        <w:t xml:space="preserve"> </w:t>
+      </w:r>
+      <w:r>
+        <w:rPr>
+          <w:rFonts w:ascii="Times New Roman" w:hAnsi="Times New Roman" w:cs="Times New Roman"/>
+          <w:sz w:val="24"/>
+          <w:szCs w:val="24"/>
+        </w:rPr>
+        <w:t>requires more details of the tenants, landlord and agents such as PSR (Property Services Regulatory) number of the agent and current address of the tenant which is very important</w:t>
+      </w:r>
+      <w:r>
+        <w:rPr>
+          <w:rFonts w:ascii="Times New Roman" w:hAnsi="Times New Roman" w:cs="Times New Roman"/>
+          <w:sz w:val="24"/>
+          <w:szCs w:val="24"/>
+        </w:rPr>
+        <w:t xml:space="preserve"> and hence won’t need any additional information in future</w:t>
+      </w:r>
+      <w:r>
+        <w:rPr>
+          <w:rFonts w:ascii="Times New Roman" w:hAnsi="Times New Roman" w:cs="Times New Roman"/>
+          <w:sz w:val="24"/>
+          <w:szCs w:val="24"/>
+        </w:rPr>
+        <w:t>.</w:t>
+      </w:r>
     </w:p>
     <w:sectPr>
       <w:pgSz w:w="11906" w:h="16838"/>
@@ -3072,6 +5585,92 @@
     </w:lvl>
   </w:abstractNum>
   <w:abstractNum w:abstractNumId="1" w15:restartNumberingAfterBreak="0">
+    <w:nsid w:val="067B3BE2"/>
+    <w:multiLevelType w:val="hybridMultilevel"/>
+    <w:tmpl w:val="749CEF2C"/>
+    <w:lvl w:ilvl="0" w:tplc="1809000F">
+      <w:start w:val="1"/>
+      <w:numFmt w:val="decimal"/>
+      <w:lvlText w:val="%1."/>
+      <w:lvlJc w:val="left"/>
+      <w:pPr>
+        <w:ind w:left="720" w:hanging="360"/>
+      </w:pPr>
+    </w:lvl>
+    <w:lvl w:ilvl="1" w:tplc="18090019" w:tentative="1">
+      <w:start w:val="1"/>
+      <w:numFmt w:val="lowerLetter"/>
+      <w:lvlText w:val="%2."/>
+      <w:lvlJc w:val="left"/>
+      <w:pPr>
+        <w:ind w:left="1440" w:hanging="360"/>
+      </w:pPr>
+    </w:lvl>
+    <w:lvl w:ilvl="2" w:tplc="1809001B" w:tentative="1">
+      <w:start w:val="1"/>
+      <w:numFmt w:val="lowerRoman"/>
+      <w:lvlText w:val="%3."/>
+      <w:lvlJc w:val="right"/>
+      <w:pPr>
+        <w:ind w:left="2160" w:hanging="180"/>
+      </w:pPr>
+    </w:lvl>
+    <w:lvl w:ilvl="3" w:tplc="1809000F" w:tentative="1">
+      <w:start w:val="1"/>
+      <w:numFmt w:val="decimal"/>
+      <w:lvlText w:val="%4."/>
+      <w:lvlJc w:val="left"/>
+      <w:pPr>
+        <w:ind w:left="2880" w:hanging="360"/>
+      </w:pPr>
+    </w:lvl>
+    <w:lvl w:ilvl="4" w:tplc="18090019" w:tentative="1">
+      <w:start w:val="1"/>
+      <w:numFmt w:val="lowerLetter"/>
+      <w:lvlText w:val="%5."/>
+      <w:lvlJc w:val="left"/>
+      <w:pPr>
+        <w:ind w:left="3600" w:hanging="360"/>
+      </w:pPr>
+    </w:lvl>
+    <w:lvl w:ilvl="5" w:tplc="1809001B" w:tentative="1">
+      <w:start w:val="1"/>
+      <w:numFmt w:val="lowerRoman"/>
+      <w:lvlText w:val="%6."/>
+      <w:lvlJc w:val="right"/>
+      <w:pPr>
+        <w:ind w:left="4320" w:hanging="180"/>
+      </w:pPr>
+    </w:lvl>
+    <w:lvl w:ilvl="6" w:tplc="1809000F" w:tentative="1">
+      <w:start w:val="1"/>
+      <w:numFmt w:val="decimal"/>
+      <w:lvlText w:val="%7."/>
+      <w:lvlJc w:val="left"/>
+      <w:pPr>
+        <w:ind w:left="5040" w:hanging="360"/>
+      </w:pPr>
+    </w:lvl>
+    <w:lvl w:ilvl="7" w:tplc="18090019" w:tentative="1">
+      <w:start w:val="1"/>
+      <w:numFmt w:val="lowerLetter"/>
+      <w:lvlText w:val="%8."/>
+      <w:lvlJc w:val="left"/>
+      <w:pPr>
+        <w:ind w:left="5760" w:hanging="360"/>
+      </w:pPr>
+    </w:lvl>
+    <w:lvl w:ilvl="8" w:tplc="1809001B" w:tentative="1">
+      <w:start w:val="1"/>
+      <w:numFmt w:val="lowerRoman"/>
+      <w:lvlText w:val="%9."/>
+      <w:lvlJc w:val="right"/>
+      <w:pPr>
+        <w:ind w:left="6480" w:hanging="180"/>
+      </w:pPr>
+    </w:lvl>
+  </w:abstractNum>
+  <w:abstractNum w:abstractNumId="2" w15:restartNumberingAfterBreak="0">
     <w:nsid w:val="08B402B8"/>
     <w:multiLevelType w:val="hybridMultilevel"/>
     <w:tmpl w:val="ECB817AA"/>
@@ -3163,7 +5762,7 @@
       </w:pPr>
     </w:lvl>
   </w:abstractNum>
-  <w:abstractNum w:abstractNumId="2" w15:restartNumberingAfterBreak="0">
+  <w:abstractNum w:abstractNumId="3" w15:restartNumberingAfterBreak="0">
     <w:nsid w:val="285E479A"/>
     <w:multiLevelType w:val="hybridMultilevel"/>
     <w:tmpl w:val="6868D6F2"/>
@@ -3276,10 +5875,10 @@
       </w:rPr>
     </w:lvl>
   </w:abstractNum>
-  <w:abstractNum w:abstractNumId="3" w15:restartNumberingAfterBreak="0">
+  <w:abstractNum w:abstractNumId="4" w15:restartNumberingAfterBreak="0">
     <w:nsid w:val="29F267E2"/>
     <w:multiLevelType w:val="hybridMultilevel"/>
-    <w:tmpl w:val="3B7EB66A"/>
+    <w:tmpl w:val="B1E0918E"/>
     <w:lvl w:ilvl="0" w:tplc="C2560AAC">
       <w:start w:val="1"/>
       <w:numFmt w:val="decimal"/>
@@ -3368,7 +5967,7 @@
       </w:pPr>
     </w:lvl>
   </w:abstractNum>
-  <w:abstractNum w:abstractNumId="4" w15:restartNumberingAfterBreak="0">
+  <w:abstractNum w:abstractNumId="5" w15:restartNumberingAfterBreak="0">
     <w:nsid w:val="521D6570"/>
     <w:multiLevelType w:val="hybridMultilevel"/>
     <w:tmpl w:val="06320780"/>
@@ -3460,7 +6059,7 @@
       </w:pPr>
     </w:lvl>
   </w:abstractNum>
-  <w:abstractNum w:abstractNumId="5" w15:restartNumberingAfterBreak="0">
+  <w:abstractNum w:abstractNumId="6" w15:restartNumberingAfterBreak="0">
     <w:nsid w:val="53F65828"/>
     <w:multiLevelType w:val="hybridMultilevel"/>
     <w:tmpl w:val="87AA12B4"/>
@@ -3573,7 +6172,7 @@
       </w:rPr>
     </w:lvl>
   </w:abstractNum>
-  <w:abstractNum w:abstractNumId="6" w15:restartNumberingAfterBreak="0">
+  <w:abstractNum w:abstractNumId="7" w15:restartNumberingAfterBreak="0">
     <w:nsid w:val="6F514E25"/>
     <w:multiLevelType w:val="hybridMultilevel"/>
     <w:tmpl w:val="482884D6"/>
@@ -3686,26 +6285,124 @@
       </w:rPr>
     </w:lvl>
   </w:abstractNum>
+  <w:abstractNum w:abstractNumId="8" w15:restartNumberingAfterBreak="0">
+    <w:nsid w:val="742F6D3E"/>
+    <w:multiLevelType w:val="hybridMultilevel"/>
+    <w:tmpl w:val="54887786"/>
+    <w:lvl w:ilvl="0" w:tplc="6150A5D2">
+      <w:start w:val="1"/>
+      <w:numFmt w:val="decimal"/>
+      <w:lvlText w:val="2.1.%1"/>
+      <w:lvlJc w:val="left"/>
+      <w:pPr>
+        <w:ind w:left="720" w:hanging="360"/>
+      </w:pPr>
+      <w:rPr>
+        <w:rFonts w:ascii="Times New Roman" w:hAnsi="Times New Roman" w:hint="default"/>
+        <w:b/>
+        <w:i w:val="0"/>
+        <w:sz w:val="24"/>
+      </w:rPr>
+    </w:lvl>
+    <w:lvl w:ilvl="1" w:tplc="18090019" w:tentative="1">
+      <w:start w:val="1"/>
+      <w:numFmt w:val="lowerLetter"/>
+      <w:lvlText w:val="%2."/>
+      <w:lvlJc w:val="left"/>
+      <w:pPr>
+        <w:ind w:left="1440" w:hanging="360"/>
+      </w:pPr>
+    </w:lvl>
+    <w:lvl w:ilvl="2" w:tplc="1809001B" w:tentative="1">
+      <w:start w:val="1"/>
+      <w:numFmt w:val="lowerRoman"/>
+      <w:lvlText w:val="%3."/>
+      <w:lvlJc w:val="right"/>
+      <w:pPr>
+        <w:ind w:left="2160" w:hanging="180"/>
+      </w:pPr>
+    </w:lvl>
+    <w:lvl w:ilvl="3" w:tplc="1809000F" w:tentative="1">
+      <w:start w:val="1"/>
+      <w:numFmt w:val="decimal"/>
+      <w:lvlText w:val="%4."/>
+      <w:lvlJc w:val="left"/>
+      <w:pPr>
+        <w:ind w:left="2880" w:hanging="360"/>
+      </w:pPr>
+    </w:lvl>
+    <w:lvl w:ilvl="4" w:tplc="18090019" w:tentative="1">
+      <w:start w:val="1"/>
+      <w:numFmt w:val="lowerLetter"/>
+      <w:lvlText w:val="%5."/>
+      <w:lvlJc w:val="left"/>
+      <w:pPr>
+        <w:ind w:left="3600" w:hanging="360"/>
+      </w:pPr>
+    </w:lvl>
+    <w:lvl w:ilvl="5" w:tplc="1809001B" w:tentative="1">
+      <w:start w:val="1"/>
+      <w:numFmt w:val="lowerRoman"/>
+      <w:lvlText w:val="%6."/>
+      <w:lvlJc w:val="right"/>
+      <w:pPr>
+        <w:ind w:left="4320" w:hanging="180"/>
+      </w:pPr>
+    </w:lvl>
+    <w:lvl w:ilvl="6" w:tplc="1809000F" w:tentative="1">
+      <w:start w:val="1"/>
+      <w:numFmt w:val="decimal"/>
+      <w:lvlText w:val="%7."/>
+      <w:lvlJc w:val="left"/>
+      <w:pPr>
+        <w:ind w:left="5040" w:hanging="360"/>
+      </w:pPr>
+    </w:lvl>
+    <w:lvl w:ilvl="7" w:tplc="18090019" w:tentative="1">
+      <w:start w:val="1"/>
+      <w:numFmt w:val="lowerLetter"/>
+      <w:lvlText w:val="%8."/>
+      <w:lvlJc w:val="left"/>
+      <w:pPr>
+        <w:ind w:left="5760" w:hanging="360"/>
+      </w:pPr>
+    </w:lvl>
+    <w:lvl w:ilvl="8" w:tplc="1809001B" w:tentative="1">
+      <w:start w:val="1"/>
+      <w:numFmt w:val="lowerRoman"/>
+      <w:lvlText w:val="%9."/>
+      <w:lvlJc w:val="right"/>
+      <w:pPr>
+        <w:ind w:left="6480" w:hanging="180"/>
+      </w:pPr>
+    </w:lvl>
+  </w:abstractNum>
   <w:num w:numId="1">
-    <w:abstractNumId w:val="1"/>
+    <w:abstractNumId w:val="2"/>
   </w:num>
   <w:num w:numId="2">
-    <w:abstractNumId w:val="4"/>
+    <w:abstractNumId w:val="5"/>
   </w:num>
   <w:num w:numId="3">
     <w:abstractNumId w:val="0"/>
   </w:num>
   <w:num w:numId="4">
+    <w:abstractNumId w:val="7"/>
+  </w:num>
+  <w:num w:numId="5">
     <w:abstractNumId w:val="6"/>
   </w:num>
-  <w:num w:numId="5">
-    <w:abstractNumId w:val="5"/>
-  </w:num>
   <w:num w:numId="6">
-    <w:abstractNumId w:val="2"/>
+    <w:abstractNumId w:val="3"/>
   </w:num>
   <w:num w:numId="7">
-    <w:abstractNumId w:val="3"/>
+    <w:abstractNumId w:val="4"/>
+  </w:num>
+  <w:num w:numId="8">
+    <w:abstractNumId w:val="1"/>
+  </w:num>
+  <w:num w:numId="9">
+    <w:abstractNumId w:val="8"/>
   </w:num>
 </w:numbering>
 </file>
@@ -4171,6 +6868,25 @@
       <w:contextualSpacing/>
     </w:pPr>
   </w:style>
+  <w:style w:type="paragraph" w:styleId="Caption">
+    <w:name w:val="caption"/>
+    <w:basedOn w:val="Normal"/>
+    <w:next w:val="Normal"/>
+    <w:uiPriority w:val="35"/>
+    <w:unhideWhenUsed/>
+    <w:qFormat/>
+    <w:rsid w:val="006E1984"/>
+    <w:pPr>
+      <w:spacing w:before="0" w:line="240" w:lineRule="auto"/>
+    </w:pPr>
+    <w:rPr>
+      <w:i/>
+      <w:iCs/>
+      <w:color w:val="44546A" w:themeColor="text2"/>
+      <w:sz w:val="18"/>
+      <w:szCs w:val="18"/>
+    </w:rPr>
+  </w:style>
 </w:styles>
 </file>
 
@@ -4537,11 +7253,175 @@
     <b:URL>https://www.independent.ie/life/home-garden/what-hope-for-students-amid-our-housing-crisis-36137819.html</b:URL>
     <b:RefOrder>3</b:RefOrder>
   </b:Source>
+  <b:Source>
+    <b:Tag>Wyl14</b:Tag>
+    <b:SourceType>BookSection</b:SourceType>
+    <b:Guid>{1F54BA4E-213F-4C02-811F-1E40ACA8A58F}</b:Guid>
+    <b:Title>Residential Tenancies Act 2004</b:Title>
+    <b:Year>2014</b:Year>
+    <b:Author>
+      <b:Author>
+        <b:NameList>
+          <b:Person>
+            <b:Last>Wylie</b:Last>
+            <b:First>J.C.W</b:First>
+          </b:Person>
+        </b:NameList>
+      </b:Author>
+      <b:Editor>
+        <b:NameList>
+          <b:Person>
+            <b:Last>Patterson</b:Last>
+            <b:First>Glass</b:First>
+            <b:Middle>V</b:Middle>
+          </b:Person>
+        </b:NameList>
+      </b:Editor>
+    </b:Author>
+    <b:BookTitle>Landlord and Tenant Law</b:BookTitle>
+    <b:Pages>551-553</b:Pages>
+    <b:City>Ireland</b:City>
+    <b:Publisher>Bloomsbury Professional</b:Publisher>
+    <b:RefOrder>8</b:RefOrder>
+  </b:Source>
+  <b:Source>
+    <b:Tag>Dep16</b:Tag>
+    <b:SourceType>DocumentFromInternetSite</b:SourceType>
+    <b:Guid>{1496395F-67B3-4DE5-A436-4A99BF88BFA5}</b:Guid>
+    <b:Author>
+      <b:Author>
+        <b:NameList>
+          <b:Person>
+            <b:Last>Department of Housing</b:Last>
+            <b:First>Planning</b:First>
+            <b:Middle>and Local Government</b:Middle>
+          </b:Person>
+        </b:NameList>
+      </b:Author>
+    </b:Author>
+    <b:Title>Department of Housing, Planning and Local Government</b:Title>
+    <b:Year>2016</b:Year>
+    <b:YearAccessed>2018</b:YearAccessed>
+    <b:MonthAccessed>August</b:MonthAccessed>
+    <b:DayAccessed>1</b:DayAccessed>
+    <b:URL>https://www.housing.gov.ie/housing/social-housing/voluntary-and-cooperative-housing/approved-housing-bodies-ahbs</b:URL>
+    <b:RefOrder>9</b:RefOrder>
+  </b:Source>
+  <b:Source>
+    <b:Tag>Ban15</b:Tag>
+    <b:SourceType>DocumentFromInternetSite</b:SourceType>
+    <b:Guid>{4AC3CDFC-7620-4257-AC7C-457F7F00E0F0}</b:Guid>
+    <b:Title>Introduction to Residential Tenancies (Amendment) Act 2015 and The Impact on Housing Associations</b:Title>
+    <b:Year>2015</b:Year>
+    <b:City>Dublin</b:City>
+    <b:Publisher>Irish Council for Social Housing</b:Publisher>
+    <b:Author>
+      <b:Author>
+        <b:NameList>
+          <b:Person>
+            <b:Last>Baneham</b:Last>
+            <b:First>Kevin</b:First>
+          </b:Person>
+        </b:NameList>
+      </b:Author>
+    </b:Author>
+    <b:Month>December</b:Month>
+    <b:Day>4</b:Day>
+    <b:YearAccessed>2018</b:YearAccessed>
+    <b:MonthAccessed>August</b:MonthAccessed>
+    <b:DayAccessed>5</b:DayAccessed>
+    <b:URL>https://www.icsh.ie/sites/default/files/introduction_to_residential_tenancies_amendment_act_2015.pdf</b:URL>
+    <b:RefOrder>4</b:RefOrder>
+  </b:Source>
+  <b:Source>
+    <b:Tag>Res18</b:Tag>
+    <b:SourceType>DocumentFromInternetSite</b:SourceType>
+    <b:Guid>{CC05DEDC-02E1-4ACB-8935-9CD5CB46A7E9}</b:Guid>
+    <b:Title>Residential Tenancies Board</b:Title>
+    <b:Year>2018</b:Year>
+    <b:Author>
+      <b:Author>
+        <b:NameList>
+          <b:Person>
+            <b:Last>Board</b:Last>
+            <b:First>Residential</b:First>
+            <b:Middle>Tenancies</b:Middle>
+          </b:Person>
+        </b:NameList>
+      </b:Author>
+    </b:Author>
+    <b:YearAccessed>2018</b:YearAccessed>
+    <b:MonthAccessed>August</b:MonthAccessed>
+    <b:DayAccessed>4</b:DayAccessed>
+    <b:URL>https://www.rtb.ie/residential-tenancies-(amendment)-act-2015</b:URL>
+    <b:Month>December</b:Month>
+    <b:Day>5</b:Day>
+    <b:RefOrder>5</b:RefOrder>
+  </b:Source>
+  <b:Source>
+    <b:Tag>Res181</b:Tag>
+    <b:SourceType>InternetSite</b:SourceType>
+    <b:Guid>{62FBFDCD-6959-4987-9512-D66C565AA2BB}</b:Guid>
+    <b:Title>Residential Tenancies Board</b:Title>
+    <b:Year>2018</b:Year>
+    <b:Author>
+      <b:Author>
+        <b:NameList>
+          <b:Person>
+            <b:Last>RTB</b:Last>
+          </b:Person>
+        </b:NameList>
+      </b:Author>
+    </b:Author>
+    <b:YearAccessed>2018</b:YearAccessed>
+    <b:MonthAccessed>August</b:MonthAccessed>
+    <b:DayAccessed>4</b:DayAccessed>
+    <b:URL>https://onestopshop.rtb.ie/dispute-resolution-old/third-party-dispute-resolution-services</b:URL>
+    <b:RefOrder>6</b:RefOrder>
+  </b:Source>
+  <b:Source>
+    <b:Tag>Son17</b:Tag>
+    <b:SourceType>JournalArticle</b:SourceType>
+    <b:Guid>{95690744-E733-486D-9513-82ADBABE368D}</b:Guid>
+    <b:Author>
+      <b:Author>
+        <b:NameList>
+          <b:Person>
+            <b:Last>Sonwane</b:Last>
+            <b:First>Sanket</b:First>
+          </b:Person>
+          <b:Person>
+            <b:Last>Takalkar</b:Last>
+            <b:First>Sunil</b:First>
+          </b:Person>
+          <b:Person>
+            <b:Last>Kalyankar</b:Last>
+            <b:First>Suraj</b:First>
+          </b:Person>
+          <b:Person>
+            <b:Last>Wanare</b:Last>
+            <b:First>Kuldip</b:First>
+          </b:Person>
+          <b:Person>
+            <b:Last>Baviskar</b:Last>
+            <b:First>Suraj</b:First>
+          </b:Person>
+        </b:NameList>
+      </b:Author>
+    </b:Author>
+    <b:Title>Doctor Patient Data Sharing Using Android Chat Application</b:Title>
+    <b:JournalName>International Journal of Recent Trends in Engineering and Research</b:JournalName>
+    <b:Year>2017</b:Year>
+    <b:Pages>170-174</b:Pages>
+    <b:Volume>3</b:Volume>
+    <b:Issue>4</b:Issue>
+    <b:RefOrder>7</b:RefOrder>
+  </b:Source>
 </b:Sources>
 </file>
 
 <file path=customXml/itemProps1.xml><?xml version="1.0" encoding="utf-8"?>
-<ds:datastoreItem xmlns:ds="http://schemas.openxmlformats.org/officeDocument/2006/customXml" ds:itemID="{5490DDF8-4803-44E1-A65F-2A79F0EB1459}">
+<ds:datastoreItem xmlns:ds="http://schemas.openxmlformats.org/officeDocument/2006/customXml" ds:itemID="{92935EAE-94BF-41AA-8ECD-2217E250476B}">
   <ds:schemaRefs>
     <ds:schemaRef ds:uri="http://schemas.openxmlformats.org/officeDocument/2006/bibliography"/>
   </ds:schemaRefs>

--- a/Dissertation 10364229 Final.docx
+++ b/Dissertation 10364229 Final.docx
@@ -4435,7 +4435,73 @@
           <w:szCs w:val="24"/>
           <w:lang w:val="en-IE"/>
         </w:rPr>
-        <w:t xml:space="preserve">Doctor Patient Chat Application </w:t>
+        <w:t>Doctor</w:t>
+      </w:r>
+      <w:r>
+        <w:rPr>
+          <w:rFonts w:ascii="Times New Roman" w:hAnsi="Times New Roman" w:cs="Times New Roman"/>
+          <w:b/>
+          <w:noProof/>
+          <w:sz w:val="24"/>
+          <w:szCs w:val="24"/>
+          <w:lang w:val="en-IE"/>
+        </w:rPr>
+        <w:t xml:space="preserve"> and </w:t>
+      </w:r>
+      <w:r>
+        <w:rPr>
+          <w:rFonts w:ascii="Times New Roman" w:hAnsi="Times New Roman" w:cs="Times New Roman"/>
+          <w:b/>
+          <w:noProof/>
+          <w:sz w:val="24"/>
+          <w:szCs w:val="24"/>
+          <w:lang w:val="en-IE"/>
+        </w:rPr>
+        <w:t xml:space="preserve">Patient </w:t>
+      </w:r>
+      <w:r>
+        <w:rPr>
+          <w:rFonts w:ascii="Times New Roman" w:hAnsi="Times New Roman" w:cs="Times New Roman"/>
+          <w:b/>
+          <w:noProof/>
+          <w:sz w:val="24"/>
+          <w:szCs w:val="24"/>
+          <w:lang w:val="en-IE"/>
+        </w:rPr>
+        <w:t>c</w:t>
+      </w:r>
+      <w:r>
+        <w:rPr>
+          <w:rFonts w:ascii="Times New Roman" w:hAnsi="Times New Roman" w:cs="Times New Roman"/>
+          <w:b/>
+          <w:noProof/>
+          <w:sz w:val="24"/>
+          <w:szCs w:val="24"/>
+          <w:lang w:val="en-IE"/>
+        </w:rPr>
+        <w:t xml:space="preserve">hat </w:t>
+      </w:r>
+      <w:r>
+        <w:rPr>
+          <w:rFonts w:ascii="Times New Roman" w:hAnsi="Times New Roman" w:cs="Times New Roman"/>
+          <w:b/>
+          <w:noProof/>
+          <w:sz w:val="24"/>
+          <w:szCs w:val="24"/>
+          <w:lang w:val="en-IE"/>
+        </w:rPr>
+        <w:t>a</w:t>
+      </w:r>
+      <w:r>
+        <w:rPr>
+          <w:rFonts w:ascii="Times New Roman" w:hAnsi="Times New Roman" w:cs="Times New Roman"/>
+          <w:b/>
+          <w:noProof/>
+          <w:sz w:val="24"/>
+          <w:szCs w:val="24"/>
+          <w:lang w:val="en-IE"/>
+        </w:rPr>
+        <w:t xml:space="preserve">pplication </w:t>
       </w:r>
       <w:r>
         <w:rPr>
@@ -4920,7 +4986,7 @@
                     <pic:cNvPicPr/>
                   </pic:nvPicPr>
                   <pic:blipFill>
-                    <a:blip r:embed="rId6"/>
+                    <a:blip r:embed="rId8"/>
                     <a:stretch>
                       <a:fillRect/>
                     </a:stretch>
@@ -4968,7 +5034,7 @@
           <w:sz w:val="24"/>
           <w:szCs w:val="24"/>
         </w:rPr>
-        <w:t xml:space="preserve">                                           </w:t>
+        <w:t xml:space="preserve"> </w:t>
       </w:r>
       <w:r>
         <w:rPr>
@@ -5113,6 +5179,7 @@
         <w:spacing w:line="360" w:lineRule="auto"/>
         <w:jc w:val="both"/>
         <w:rPr>
+          <w:rFonts w:ascii="Times New Roman" w:hAnsi="Times New Roman" w:cs="Times New Roman"/>
           <w:sz w:val="24"/>
           <w:szCs w:val="24"/>
         </w:rPr>
@@ -5243,6 +5310,14 @@
           <w:sz w:val="24"/>
           <w:szCs w:val="24"/>
         </w:rPr>
+        <w:t>, as</w:t>
+      </w:r>
+      <w:r>
+        <w:rPr>
+          <w:rFonts w:ascii="Times New Roman" w:hAnsi="Times New Roman" w:cs="Times New Roman"/>
+          <w:sz w:val="24"/>
+          <w:szCs w:val="24"/>
+        </w:rPr>
         <w:t xml:space="preserve"> mentioned in limitations</w:t>
       </w:r>
       <w:sdt>
@@ -5311,8 +5386,6 @@
           </w:r>
         </w:sdtContent>
       </w:sdt>
-      <w:bookmarkStart w:id="0" w:name="_GoBack"/>
-      <w:bookmarkEnd w:id="0"/>
       <w:r>
         <w:rPr>
           <w:rFonts w:ascii="Times New Roman" w:hAnsi="Times New Roman" w:cs="Times New Roman"/>
@@ -5417,6 +5490,14 @@
           <w:sz w:val="24"/>
           <w:szCs w:val="24"/>
         </w:rPr>
+        <w:t>,</w:t>
+      </w:r>
+      <w:r>
+        <w:rPr>
+          <w:rFonts w:ascii="Times New Roman" w:hAnsi="Times New Roman" w:cs="Times New Roman"/>
+          <w:sz w:val="24"/>
+          <w:szCs w:val="24"/>
+        </w:rPr>
         <w:t xml:space="preserve"> which is a drawback in future</w:t>
       </w:r>
       <w:r>
@@ -5440,7 +5521,39 @@
           <w:sz w:val="24"/>
           <w:szCs w:val="24"/>
         </w:rPr>
-        <w:t>requires more details of the tenants, landlord and agents such as PSR (Property Services Regulatory) number of the agent and current address of the tenant which is very important</w:t>
+        <w:t>requires more details of the tenants, landlord and agents such as PSR (Property Services Regulatory) number of the agent</w:t>
+      </w:r>
+      <w:r>
+        <w:rPr>
+          <w:rFonts w:ascii="Times New Roman" w:hAnsi="Times New Roman" w:cs="Times New Roman"/>
+          <w:sz w:val="24"/>
+          <w:szCs w:val="24"/>
+        </w:rPr>
+        <w:t xml:space="preserve">, </w:t>
+      </w:r>
+      <w:r>
+        <w:rPr>
+          <w:rFonts w:ascii="Times New Roman" w:hAnsi="Times New Roman" w:cs="Times New Roman"/>
+          <w:sz w:val="24"/>
+          <w:szCs w:val="24"/>
+        </w:rPr>
+        <w:t>current address of the tenant</w:t>
+      </w:r>
+      <w:r>
+        <w:rPr>
+          <w:rFonts w:ascii="Times New Roman" w:hAnsi="Times New Roman" w:cs="Times New Roman"/>
+          <w:sz w:val="24"/>
+          <w:szCs w:val="24"/>
+        </w:rPr>
+        <w:t xml:space="preserve"> and mobile number</w:t>
+      </w:r>
+      <w:r>
+        <w:rPr>
+          <w:rFonts w:ascii="Times New Roman" w:hAnsi="Times New Roman" w:cs="Times New Roman"/>
+          <w:sz w:val="24"/>
+          <w:szCs w:val="24"/>
+        </w:rPr>
+        <w:t xml:space="preserve"> which is very important</w:t>
       </w:r>
       <w:r>
         <w:rPr>
@@ -5458,6 +5571,1706 @@
         </w:rPr>
         <w:t>.</w:t>
       </w:r>
+      <w:r>
+        <w:rPr>
+          <w:rFonts w:ascii="Times New Roman" w:hAnsi="Times New Roman" w:cs="Times New Roman"/>
+          <w:sz w:val="24"/>
+          <w:szCs w:val="24"/>
+        </w:rPr>
+        <w:t xml:space="preserve"> Also, there is a rating feature in the application where, an agent can rate tenants out of 5. </w:t>
+      </w:r>
+    </w:p>
+    <w:p>
+      <w:pPr>
+        <w:pStyle w:val="ListParagraph"/>
+        <w:keepNext/>
+        <w:numPr>
+          <w:ilvl w:val="0"/>
+          <w:numId w:val="7"/>
+        </w:numPr>
+        <w:tabs>
+          <w:tab w:val="left" w:pos="2340"/>
+        </w:tabs>
+        <w:spacing w:line="360" w:lineRule="auto"/>
+        <w:jc w:val="both"/>
+        <w:rPr>
+          <w:rFonts w:ascii="Times New Roman" w:hAnsi="Times New Roman" w:cs="Times New Roman"/>
+          <w:sz w:val="24"/>
+          <w:szCs w:val="24"/>
+        </w:rPr>
+      </w:pPr>
+      <w:r>
+        <w:rPr>
+          <w:rFonts w:ascii="Times New Roman" w:hAnsi="Times New Roman" w:cs="Times New Roman"/>
+          <w:b/>
+          <w:sz w:val="24"/>
+          <w:szCs w:val="24"/>
+        </w:rPr>
+        <w:t>Bluetooth based Android chatting application:</w:t>
+      </w:r>
+    </w:p>
+    <w:p>
+      <w:pPr>
+        <w:keepNext/>
+        <w:tabs>
+          <w:tab w:val="left" w:pos="2340"/>
+        </w:tabs>
+        <w:spacing w:line="360" w:lineRule="auto"/>
+        <w:jc w:val="both"/>
+        <w:rPr>
+          <w:rFonts w:ascii="Times New Roman" w:hAnsi="Times New Roman" w:cs="Times New Roman"/>
+          <w:sz w:val="24"/>
+          <w:szCs w:val="24"/>
+        </w:rPr>
+      </w:pPr>
+      <w:r>
+        <w:rPr>
+          <w:rFonts w:ascii="Times New Roman" w:hAnsi="Times New Roman" w:cs="Times New Roman"/>
+          <w:sz w:val="24"/>
+          <w:szCs w:val="24"/>
+        </w:rPr>
+        <w:t xml:space="preserve">The authors </w:t>
+      </w:r>
+      <w:r>
+        <w:rPr>
+          <w:rFonts w:ascii="Times New Roman" w:hAnsi="Times New Roman" w:cs="Times New Roman"/>
+          <w:noProof/>
+          <w:sz w:val="24"/>
+          <w:szCs w:val="24"/>
+          <w:lang w:val="en-IE"/>
+        </w:rPr>
+        <w:t>Mahajan, et al.</w:t>
+      </w:r>
+      <w:sdt>
+        <w:sdtPr>
+          <w:rPr>
+            <w:rFonts w:ascii="Times New Roman" w:hAnsi="Times New Roman" w:cs="Times New Roman"/>
+            <w:sz w:val="24"/>
+            <w:szCs w:val="24"/>
+          </w:rPr>
+          <w:id w:val="-1045364374"/>
+          <w:citation/>
+        </w:sdtPr>
+        <w:sdtContent>
+          <w:r>
+            <w:rPr>
+              <w:rFonts w:ascii="Times New Roman" w:hAnsi="Times New Roman" w:cs="Times New Roman"/>
+              <w:sz w:val="24"/>
+              <w:szCs w:val="24"/>
+            </w:rPr>
+            <w:fldChar w:fldCharType="begin"/>
+          </w:r>
+          <w:r>
+            <w:rPr>
+              <w:rFonts w:ascii="Times New Roman" w:hAnsi="Times New Roman" w:cs="Times New Roman"/>
+              <w:sz w:val="24"/>
+              <w:szCs w:val="24"/>
+              <w:lang w:val="en-IE"/>
+            </w:rPr>
+            <w:instrText xml:space="preserve">CITATION Mah14 \p 712-717 \n  \l 6153 </w:instrText>
+          </w:r>
+          <w:r>
+            <w:rPr>
+              <w:rFonts w:ascii="Times New Roman" w:hAnsi="Times New Roman" w:cs="Times New Roman"/>
+              <w:sz w:val="24"/>
+              <w:szCs w:val="24"/>
+            </w:rPr>
+            <w:fldChar w:fldCharType="separate"/>
+          </w:r>
+          <w:r>
+            <w:rPr>
+              <w:rFonts w:ascii="Times New Roman" w:hAnsi="Times New Roman" w:cs="Times New Roman"/>
+              <w:noProof/>
+              <w:sz w:val="24"/>
+              <w:szCs w:val="24"/>
+              <w:lang w:val="en-IE"/>
+            </w:rPr>
+            <w:t xml:space="preserve"> (2014, pp. 712-717)</w:t>
+          </w:r>
+          <w:r>
+            <w:rPr>
+              <w:rFonts w:ascii="Times New Roman" w:hAnsi="Times New Roman" w:cs="Times New Roman"/>
+              <w:sz w:val="24"/>
+              <w:szCs w:val="24"/>
+            </w:rPr>
+            <w:fldChar w:fldCharType="end"/>
+          </w:r>
+        </w:sdtContent>
+      </w:sdt>
+      <w:r>
+        <w:rPr>
+          <w:rFonts w:ascii="Times New Roman" w:hAnsi="Times New Roman" w:cs="Times New Roman"/>
+          <w:sz w:val="24"/>
+          <w:szCs w:val="24"/>
+        </w:rPr>
+        <w:t xml:space="preserve"> shows that how a Bluetooth on an </w:t>
+      </w:r>
+      <w:r>
+        <w:rPr>
+          <w:rFonts w:ascii="Times New Roman" w:hAnsi="Times New Roman" w:cs="Times New Roman"/>
+          <w:sz w:val="24"/>
+          <w:szCs w:val="24"/>
+        </w:rPr>
+        <w:t>A</w:t>
+      </w:r>
+      <w:r>
+        <w:rPr>
+          <w:rFonts w:ascii="Times New Roman" w:hAnsi="Times New Roman" w:cs="Times New Roman"/>
+          <w:sz w:val="24"/>
+          <w:szCs w:val="24"/>
+        </w:rPr>
+        <w:t xml:space="preserve">ndroid based smartphone can be used for chatting </w:t>
+      </w:r>
+      <w:r>
+        <w:rPr>
+          <w:rFonts w:ascii="Times New Roman" w:hAnsi="Times New Roman" w:cs="Times New Roman"/>
+          <w:sz w:val="24"/>
+          <w:szCs w:val="24"/>
+        </w:rPr>
+        <w:t>with another Android based smartphone.</w:t>
+      </w:r>
+      <w:r>
+        <w:rPr>
+          <w:rFonts w:ascii="Times New Roman" w:hAnsi="Times New Roman" w:cs="Times New Roman"/>
+          <w:sz w:val="24"/>
+          <w:szCs w:val="24"/>
+        </w:rPr>
+        <w:t xml:space="preserve"> </w:t>
+      </w:r>
+      <w:r>
+        <w:rPr>
+          <w:rFonts w:ascii="Times New Roman" w:hAnsi="Times New Roman" w:cs="Times New Roman"/>
+          <w:sz w:val="24"/>
+          <w:szCs w:val="24"/>
+        </w:rPr>
+        <w:t>The author also explains that, most of communication happening is through China Unicom gateway which was paid service. To overcome this, author implements and used Bluetooth technology of an Android device to communicate with other smartphones having Bluetooth using the local area network</w:t>
+      </w:r>
+      <w:r>
+        <w:rPr>
+          <w:rFonts w:ascii="Times New Roman" w:hAnsi="Times New Roman" w:cs="Times New Roman"/>
+          <w:sz w:val="24"/>
+          <w:szCs w:val="24"/>
+        </w:rPr>
+        <w:t>, which help devices to communicate with each other without paying any cost</w:t>
+      </w:r>
+      <w:sdt>
+        <w:sdtPr>
+          <w:rPr>
+            <w:rFonts w:ascii="Times New Roman" w:hAnsi="Times New Roman" w:cs="Times New Roman"/>
+            <w:sz w:val="24"/>
+            <w:szCs w:val="24"/>
+          </w:rPr>
+          <w:id w:val="-1139034941"/>
+          <w:citation/>
+        </w:sdtPr>
+        <w:sdtContent>
+          <w:r>
+            <w:rPr>
+              <w:rFonts w:ascii="Times New Roman" w:hAnsi="Times New Roman" w:cs="Times New Roman"/>
+              <w:sz w:val="24"/>
+              <w:szCs w:val="24"/>
+            </w:rPr>
+            <w:fldChar w:fldCharType="begin"/>
+          </w:r>
+          <w:r>
+            <w:rPr>
+              <w:rFonts w:ascii="Times New Roman" w:hAnsi="Times New Roman" w:cs="Times New Roman"/>
+              <w:sz w:val="24"/>
+              <w:szCs w:val="24"/>
+              <w:lang w:val="en-IE"/>
+            </w:rPr>
+            <w:instrText xml:space="preserve"> CITATION Mah14 \l 6153 </w:instrText>
+          </w:r>
+          <w:r>
+            <w:rPr>
+              <w:rFonts w:ascii="Times New Roman" w:hAnsi="Times New Roman" w:cs="Times New Roman"/>
+              <w:sz w:val="24"/>
+              <w:szCs w:val="24"/>
+            </w:rPr>
+            <w:fldChar w:fldCharType="separate"/>
+          </w:r>
+          <w:r>
+            <w:rPr>
+              <w:rFonts w:ascii="Times New Roman" w:hAnsi="Times New Roman" w:cs="Times New Roman"/>
+              <w:noProof/>
+              <w:sz w:val="24"/>
+              <w:szCs w:val="24"/>
+              <w:lang w:val="en-IE"/>
+            </w:rPr>
+            <w:t xml:space="preserve"> </w:t>
+          </w:r>
+          <w:r>
+            <w:rPr>
+              <w:rFonts w:ascii="Times New Roman" w:hAnsi="Times New Roman" w:cs="Times New Roman"/>
+              <w:noProof/>
+              <w:sz w:val="24"/>
+              <w:szCs w:val="24"/>
+              <w:lang w:val="en-IE"/>
+            </w:rPr>
+            <w:t>(Mahajan, et al., 2014)</w:t>
+          </w:r>
+          <w:r>
+            <w:rPr>
+              <w:rFonts w:ascii="Times New Roman" w:hAnsi="Times New Roman" w:cs="Times New Roman"/>
+              <w:sz w:val="24"/>
+              <w:szCs w:val="24"/>
+            </w:rPr>
+            <w:fldChar w:fldCharType="end"/>
+          </w:r>
+        </w:sdtContent>
+      </w:sdt>
+      <w:r>
+        <w:rPr>
+          <w:rFonts w:ascii="Times New Roman" w:hAnsi="Times New Roman" w:cs="Times New Roman"/>
+          <w:sz w:val="24"/>
+          <w:szCs w:val="24"/>
+        </w:rPr>
+        <w:t xml:space="preserve">. </w:t>
+      </w:r>
+      <w:r>
+        <w:rPr>
+          <w:rFonts w:ascii="Times New Roman" w:hAnsi="Times New Roman" w:cs="Times New Roman"/>
+          <w:sz w:val="24"/>
+          <w:szCs w:val="24"/>
+        </w:rPr>
+        <w:t xml:space="preserve">The methodology used to implement is the Bluetooth module, where </w:t>
+      </w:r>
+      <w:r>
+        <w:rPr>
+          <w:rFonts w:ascii="Times New Roman" w:hAnsi="Times New Roman" w:cs="Times New Roman"/>
+          <w:sz w:val="24"/>
+          <w:szCs w:val="24"/>
+        </w:rPr>
+        <w:lastRenderedPageBreak/>
+        <w:t xml:space="preserve">in the case of two devices connected via Bluetooth, one device will be Server and another device will be client or slave. Where there are more than two devices connected to each other, only one device will be server and rest will be clients and can only be added by server device or </w:t>
+      </w:r>
+      <w:r>
+        <w:rPr>
+          <w:rFonts w:ascii="Times New Roman" w:hAnsi="Times New Roman" w:cs="Times New Roman"/>
+          <w:sz w:val="24"/>
+          <w:szCs w:val="24"/>
+        </w:rPr>
+        <w:t>primary device</w:t>
+      </w:r>
+      <w:sdt>
+        <w:sdtPr>
+          <w:rPr>
+            <w:rFonts w:ascii="Times New Roman" w:hAnsi="Times New Roman" w:cs="Times New Roman"/>
+            <w:sz w:val="24"/>
+            <w:szCs w:val="24"/>
+          </w:rPr>
+          <w:id w:val="323948965"/>
+          <w:citation/>
+        </w:sdtPr>
+        <w:sdtContent>
+          <w:r>
+            <w:rPr>
+              <w:rFonts w:ascii="Times New Roman" w:hAnsi="Times New Roman" w:cs="Times New Roman"/>
+              <w:sz w:val="24"/>
+              <w:szCs w:val="24"/>
+            </w:rPr>
+            <w:fldChar w:fldCharType="begin"/>
+          </w:r>
+          <w:r>
+            <w:rPr>
+              <w:rFonts w:ascii="Times New Roman" w:hAnsi="Times New Roman" w:cs="Times New Roman"/>
+              <w:sz w:val="24"/>
+              <w:szCs w:val="24"/>
+              <w:lang w:val="en-IE"/>
+            </w:rPr>
+            <w:instrText xml:space="preserve">CITATION Mah14 \p 712-717 \l 6153 </w:instrText>
+          </w:r>
+          <w:r>
+            <w:rPr>
+              <w:rFonts w:ascii="Times New Roman" w:hAnsi="Times New Roman" w:cs="Times New Roman"/>
+              <w:sz w:val="24"/>
+              <w:szCs w:val="24"/>
+            </w:rPr>
+            <w:fldChar w:fldCharType="separate"/>
+          </w:r>
+          <w:r>
+            <w:rPr>
+              <w:rFonts w:ascii="Times New Roman" w:hAnsi="Times New Roman" w:cs="Times New Roman"/>
+              <w:noProof/>
+              <w:sz w:val="24"/>
+              <w:szCs w:val="24"/>
+              <w:lang w:val="en-IE"/>
+            </w:rPr>
+            <w:t xml:space="preserve"> </w:t>
+          </w:r>
+          <w:r>
+            <w:rPr>
+              <w:rFonts w:ascii="Times New Roman" w:hAnsi="Times New Roman" w:cs="Times New Roman"/>
+              <w:noProof/>
+              <w:sz w:val="24"/>
+              <w:szCs w:val="24"/>
+              <w:lang w:val="en-IE"/>
+            </w:rPr>
+            <w:t>(Mahajan, et al., 2014, pp. 712-717)</w:t>
+          </w:r>
+          <w:r>
+            <w:rPr>
+              <w:rFonts w:ascii="Times New Roman" w:hAnsi="Times New Roman" w:cs="Times New Roman"/>
+              <w:sz w:val="24"/>
+              <w:szCs w:val="24"/>
+            </w:rPr>
+            <w:fldChar w:fldCharType="end"/>
+          </w:r>
+        </w:sdtContent>
+      </w:sdt>
+      <w:r>
+        <w:rPr>
+          <w:rFonts w:ascii="Times New Roman" w:hAnsi="Times New Roman" w:cs="Times New Roman"/>
+          <w:sz w:val="24"/>
+          <w:szCs w:val="24"/>
+        </w:rPr>
+        <w:t>.</w:t>
+      </w:r>
+      <w:r>
+        <w:rPr>
+          <w:rFonts w:ascii="Times New Roman" w:hAnsi="Times New Roman" w:cs="Times New Roman"/>
+          <w:sz w:val="24"/>
+          <w:szCs w:val="24"/>
+        </w:rPr>
+        <w:t xml:space="preserve"> </w:t>
+      </w:r>
+      <w:r>
+        <w:rPr>
+          <w:rFonts w:ascii="Times New Roman" w:hAnsi="Times New Roman" w:cs="Times New Roman"/>
+          <w:sz w:val="24"/>
+          <w:szCs w:val="24"/>
+        </w:rPr>
+        <w:t xml:space="preserve">The design of the chatting application is a Client-Server architecture. Bluetooth API is used where it provides RFCOMM </w:t>
+      </w:r>
+      <w:r>
+        <w:rPr>
+          <w:rFonts w:ascii="Times New Roman" w:hAnsi="Times New Roman" w:cs="Times New Roman"/>
+          <w:sz w:val="24"/>
+          <w:szCs w:val="24"/>
+        </w:rPr>
+        <w:t xml:space="preserve">(Radio Frequency Communication) </w:t>
+      </w:r>
+      <w:r>
+        <w:rPr>
+          <w:rFonts w:ascii="Times New Roman" w:hAnsi="Times New Roman" w:cs="Times New Roman"/>
+          <w:sz w:val="24"/>
+          <w:szCs w:val="24"/>
+        </w:rPr>
+        <w:t>channel to transmit data between the devices connected. Each Android device will have a unique MAC (</w:t>
+      </w:r>
+      <w:r>
+        <w:rPr>
+          <w:rFonts w:ascii="Times New Roman" w:hAnsi="Times New Roman" w:cs="Times New Roman"/>
+          <w:sz w:val="24"/>
+          <w:szCs w:val="24"/>
+        </w:rPr>
+        <w:t>Memory Access Control</w:t>
+      </w:r>
+      <w:r>
+        <w:rPr>
+          <w:rFonts w:ascii="Times New Roman" w:hAnsi="Times New Roman" w:cs="Times New Roman"/>
+          <w:sz w:val="24"/>
+          <w:szCs w:val="24"/>
+        </w:rPr>
+        <w:t>)</w:t>
+      </w:r>
+      <w:r>
+        <w:rPr>
+          <w:rFonts w:ascii="Times New Roman" w:hAnsi="Times New Roman" w:cs="Times New Roman"/>
+          <w:sz w:val="24"/>
+          <w:szCs w:val="24"/>
+        </w:rPr>
+        <w:t xml:space="preserve"> address, and using this MAC address, the server-side device will be able to discover and pair the client-side Android device</w:t>
+      </w:r>
+      <w:sdt>
+        <w:sdtPr>
+          <w:rPr>
+            <w:rFonts w:ascii="Times New Roman" w:hAnsi="Times New Roman" w:cs="Times New Roman"/>
+            <w:sz w:val="24"/>
+            <w:szCs w:val="24"/>
+          </w:rPr>
+          <w:id w:val="-183820787"/>
+          <w:citation/>
+        </w:sdtPr>
+        <w:sdtContent>
+          <w:r>
+            <w:rPr>
+              <w:rFonts w:ascii="Times New Roman" w:hAnsi="Times New Roman" w:cs="Times New Roman"/>
+              <w:sz w:val="24"/>
+              <w:szCs w:val="24"/>
+            </w:rPr>
+            <w:fldChar w:fldCharType="begin"/>
+          </w:r>
+          <w:r>
+            <w:rPr>
+              <w:rFonts w:ascii="Times New Roman" w:hAnsi="Times New Roman" w:cs="Times New Roman"/>
+              <w:sz w:val="24"/>
+              <w:szCs w:val="24"/>
+              <w:lang w:val="en-IE"/>
+            </w:rPr>
+            <w:instrText xml:space="preserve">CITATION Mah14 \p 712-717 \l 6153 </w:instrText>
+          </w:r>
+          <w:r>
+            <w:rPr>
+              <w:rFonts w:ascii="Times New Roman" w:hAnsi="Times New Roman" w:cs="Times New Roman"/>
+              <w:sz w:val="24"/>
+              <w:szCs w:val="24"/>
+            </w:rPr>
+            <w:fldChar w:fldCharType="separate"/>
+          </w:r>
+          <w:r>
+            <w:rPr>
+              <w:rFonts w:ascii="Times New Roman" w:hAnsi="Times New Roman" w:cs="Times New Roman"/>
+              <w:noProof/>
+              <w:sz w:val="24"/>
+              <w:szCs w:val="24"/>
+              <w:lang w:val="en-IE"/>
+            </w:rPr>
+            <w:t xml:space="preserve"> </w:t>
+          </w:r>
+          <w:r>
+            <w:rPr>
+              <w:rFonts w:ascii="Times New Roman" w:hAnsi="Times New Roman" w:cs="Times New Roman"/>
+              <w:noProof/>
+              <w:sz w:val="24"/>
+              <w:szCs w:val="24"/>
+              <w:lang w:val="en-IE"/>
+            </w:rPr>
+            <w:t>(Mahajan, et al., 2014, pp. 712-717)</w:t>
+          </w:r>
+          <w:r>
+            <w:rPr>
+              <w:rFonts w:ascii="Times New Roman" w:hAnsi="Times New Roman" w:cs="Times New Roman"/>
+              <w:sz w:val="24"/>
+              <w:szCs w:val="24"/>
+            </w:rPr>
+            <w:fldChar w:fldCharType="end"/>
+          </w:r>
+        </w:sdtContent>
+      </w:sdt>
+      <w:r>
+        <w:rPr>
+          <w:rFonts w:ascii="Times New Roman" w:hAnsi="Times New Roman" w:cs="Times New Roman"/>
+          <w:sz w:val="24"/>
+          <w:szCs w:val="24"/>
+        </w:rPr>
+        <w:t>.</w:t>
+      </w:r>
+    </w:p>
+    <w:p>
+      <w:pPr>
+        <w:keepNext/>
+        <w:tabs>
+          <w:tab w:val="left" w:pos="2340"/>
+        </w:tabs>
+        <w:spacing w:line="360" w:lineRule="auto"/>
+        <w:jc w:val="both"/>
+      </w:pPr>
+      <w:r>
+        <w:rPr>
+          <w:rFonts w:ascii="Times New Roman" w:hAnsi="Times New Roman" w:cs="Times New Roman"/>
+          <w:sz w:val="24"/>
+          <w:szCs w:val="24"/>
+        </w:rPr>
+        <w:t xml:space="preserve">           </w:t>
+      </w:r>
+      <w:r>
+        <w:rPr>
+          <w:noProof/>
+        </w:rPr>
+        <w:drawing>
+          <wp:inline distT="0" distB="0" distL="0" distR="0" wp14:anchorId="0B30B67F" wp14:editId="66D5D497">
+            <wp:extent cx="5219700" cy="4076700"/>
+            <wp:effectExtent l="0" t="0" r="0" b="0"/>
+            <wp:docPr id="1" name="Picture 1"/>
+            <wp:cNvGraphicFramePr>
+              <a:graphicFrameLocks xmlns:a="http://schemas.openxmlformats.org/drawingml/2006/main" noChangeAspect="1"/>
+            </wp:cNvGraphicFramePr>
+            <a:graphic xmlns:a="http://schemas.openxmlformats.org/drawingml/2006/main">
+              <a:graphicData uri="http://schemas.openxmlformats.org/drawingml/2006/picture">
+                <pic:pic xmlns:pic="http://schemas.openxmlformats.org/drawingml/2006/picture">
+                  <pic:nvPicPr>
+                    <pic:cNvPr id="1" name=""/>
+                    <pic:cNvPicPr/>
+                  </pic:nvPicPr>
+                  <pic:blipFill>
+                    <a:blip r:embed="rId9"/>
+                    <a:stretch>
+                      <a:fillRect/>
+                    </a:stretch>
+                  </pic:blipFill>
+                  <pic:spPr>
+                    <a:xfrm>
+                      <a:off x="0" y="0"/>
+                      <a:ext cx="5219700" cy="4076700"/>
+                    </a:xfrm>
+                    <a:prstGeom prst="rect">
+                      <a:avLst/>
+                    </a:prstGeom>
+                  </pic:spPr>
+                </pic:pic>
+              </a:graphicData>
+            </a:graphic>
+          </wp:inline>
+        </w:drawing>
+      </w:r>
+    </w:p>
+    <w:p>
+      <w:pPr>
+        <w:pStyle w:val="Caption"/>
+        <w:jc w:val="both"/>
+        <w:rPr>
+          <w:rFonts w:ascii="Times New Roman" w:hAnsi="Times New Roman" w:cs="Times New Roman"/>
+          <w:b/>
+          <w:i w:val="0"/>
+          <w:sz w:val="24"/>
+          <w:szCs w:val="24"/>
+        </w:rPr>
+      </w:pPr>
+      <w:r>
+        <w:rPr>
+          <w:rFonts w:ascii="Times New Roman" w:hAnsi="Times New Roman" w:cs="Times New Roman"/>
+          <w:b/>
+          <w:i w:val="0"/>
+          <w:sz w:val="24"/>
+          <w:szCs w:val="24"/>
+        </w:rPr>
+        <w:t xml:space="preserve">Figure </w:t>
+      </w:r>
+      <w:r>
+        <w:rPr>
+          <w:rFonts w:ascii="Times New Roman" w:hAnsi="Times New Roman" w:cs="Times New Roman"/>
+          <w:b/>
+          <w:i w:val="0"/>
+          <w:sz w:val="24"/>
+          <w:szCs w:val="24"/>
+        </w:rPr>
+        <w:fldChar w:fldCharType="begin"/>
+      </w:r>
+      <w:r>
+        <w:rPr>
+          <w:rFonts w:ascii="Times New Roman" w:hAnsi="Times New Roman" w:cs="Times New Roman"/>
+          <w:b/>
+          <w:i w:val="0"/>
+          <w:sz w:val="24"/>
+          <w:szCs w:val="24"/>
+        </w:rPr>
+        <w:instrText xml:space="preserve"> SEQ Figure \* ARABIC </w:instrText>
+      </w:r>
+      <w:r>
+        <w:rPr>
+          <w:rFonts w:ascii="Times New Roman" w:hAnsi="Times New Roman" w:cs="Times New Roman"/>
+          <w:b/>
+          <w:i w:val="0"/>
+          <w:sz w:val="24"/>
+          <w:szCs w:val="24"/>
+        </w:rPr>
+        <w:fldChar w:fldCharType="separate"/>
+      </w:r>
+      <w:r>
+        <w:rPr>
+          <w:rFonts w:ascii="Times New Roman" w:hAnsi="Times New Roman" w:cs="Times New Roman"/>
+          <w:b/>
+          <w:i w:val="0"/>
+          <w:noProof/>
+          <w:sz w:val="24"/>
+          <w:szCs w:val="24"/>
+        </w:rPr>
+        <w:t>2</w:t>
+      </w:r>
+      <w:r>
+        <w:rPr>
+          <w:rFonts w:ascii="Times New Roman" w:hAnsi="Times New Roman" w:cs="Times New Roman"/>
+          <w:b/>
+          <w:i w:val="0"/>
+          <w:sz w:val="24"/>
+          <w:szCs w:val="24"/>
+        </w:rPr>
+        <w:fldChar w:fldCharType="end"/>
+      </w:r>
+      <w:r>
+        <w:rPr>
+          <w:rFonts w:ascii="Times New Roman" w:hAnsi="Times New Roman" w:cs="Times New Roman"/>
+          <w:b/>
+          <w:i w:val="0"/>
+          <w:sz w:val="24"/>
+          <w:szCs w:val="24"/>
+        </w:rPr>
+        <w:t>: Pairing process of the Bluetooth</w:t>
+      </w:r>
+      <w:r>
+        <w:rPr>
+          <w:rFonts w:ascii="Times New Roman" w:hAnsi="Times New Roman" w:cs="Times New Roman"/>
+          <w:b/>
+          <w:i w:val="0"/>
+          <w:sz w:val="24"/>
+          <w:szCs w:val="24"/>
+        </w:rPr>
+        <w:t xml:space="preserve"> </w:t>
+      </w:r>
+      <w:sdt>
+        <w:sdtPr>
+          <w:rPr>
+            <w:rFonts w:ascii="Times New Roman" w:hAnsi="Times New Roman" w:cs="Times New Roman"/>
+            <w:b/>
+            <w:i w:val="0"/>
+            <w:sz w:val="24"/>
+            <w:szCs w:val="24"/>
+          </w:rPr>
+          <w:id w:val="-1242637251"/>
+          <w:citation/>
+        </w:sdtPr>
+        <w:sdtContent>
+          <w:r>
+            <w:rPr>
+              <w:rFonts w:ascii="Times New Roman" w:hAnsi="Times New Roman" w:cs="Times New Roman"/>
+              <w:b/>
+              <w:i w:val="0"/>
+              <w:sz w:val="24"/>
+              <w:szCs w:val="24"/>
+            </w:rPr>
+            <w:fldChar w:fldCharType="begin"/>
+          </w:r>
+          <w:r>
+            <w:rPr>
+              <w:rFonts w:ascii="Times New Roman" w:hAnsi="Times New Roman" w:cs="Times New Roman"/>
+              <w:b/>
+              <w:i w:val="0"/>
+              <w:sz w:val="24"/>
+              <w:szCs w:val="24"/>
+              <w:lang w:val="en-IE"/>
+            </w:rPr>
+            <w:instrText xml:space="preserve">CITATION Mah14 \p 712-717 \l 6153 </w:instrText>
+          </w:r>
+          <w:r>
+            <w:rPr>
+              <w:rFonts w:ascii="Times New Roman" w:hAnsi="Times New Roman" w:cs="Times New Roman"/>
+              <w:b/>
+              <w:i w:val="0"/>
+              <w:sz w:val="24"/>
+              <w:szCs w:val="24"/>
+            </w:rPr>
+            <w:fldChar w:fldCharType="separate"/>
+          </w:r>
+          <w:r>
+            <w:rPr>
+              <w:rFonts w:ascii="Times New Roman" w:hAnsi="Times New Roman" w:cs="Times New Roman"/>
+              <w:b/>
+              <w:i w:val="0"/>
+              <w:noProof/>
+              <w:sz w:val="24"/>
+              <w:szCs w:val="24"/>
+              <w:lang w:val="en-IE"/>
+            </w:rPr>
+            <w:t>(Mahajan, et al., 2014, pp. 712-717)</w:t>
+          </w:r>
+          <w:r>
+            <w:rPr>
+              <w:rFonts w:ascii="Times New Roman" w:hAnsi="Times New Roman" w:cs="Times New Roman"/>
+              <w:b/>
+              <w:i w:val="0"/>
+              <w:sz w:val="24"/>
+              <w:szCs w:val="24"/>
+            </w:rPr>
+            <w:fldChar w:fldCharType="end"/>
+          </w:r>
+        </w:sdtContent>
+      </w:sdt>
+    </w:p>
+    <w:p>
+      <w:pPr>
+        <w:spacing w:line="360" w:lineRule="auto"/>
+        <w:rPr>
+          <w:rFonts w:ascii="Times New Roman" w:hAnsi="Times New Roman" w:cs="Times New Roman"/>
+          <w:sz w:val="24"/>
+          <w:szCs w:val="24"/>
+        </w:rPr>
+      </w:pPr>
+      <w:r>
+        <w:rPr>
+          <w:rFonts w:ascii="Times New Roman" w:hAnsi="Times New Roman" w:cs="Times New Roman"/>
+          <w:sz w:val="24"/>
+          <w:szCs w:val="24"/>
+        </w:rPr>
+        <w:t xml:space="preserve">The author </w:t>
+      </w:r>
+      <w:r>
+        <w:rPr>
+          <w:rFonts w:ascii="Times New Roman" w:hAnsi="Times New Roman" w:cs="Times New Roman"/>
+          <w:noProof/>
+          <w:sz w:val="24"/>
+          <w:szCs w:val="24"/>
+          <w:lang w:val="en-IE"/>
+        </w:rPr>
+        <w:t>Mahajan, et al.</w:t>
+      </w:r>
+      <w:r>
+        <w:rPr>
+          <w:rFonts w:ascii="Times New Roman" w:hAnsi="Times New Roman" w:cs="Times New Roman"/>
+          <w:noProof/>
+          <w:sz w:val="24"/>
+          <w:szCs w:val="24"/>
+          <w:lang w:val="en-IE"/>
+        </w:rPr>
+        <w:t xml:space="preserve"> </w:t>
+      </w:r>
+      <w:sdt>
+        <w:sdtPr>
+          <w:rPr>
+            <w:rFonts w:ascii="Times New Roman" w:hAnsi="Times New Roman" w:cs="Times New Roman"/>
+            <w:sz w:val="24"/>
+            <w:szCs w:val="24"/>
+          </w:rPr>
+          <w:id w:val="-580988409"/>
+          <w:citation/>
+        </w:sdtPr>
+        <w:sdtContent>
+          <w:r>
+            <w:rPr>
+              <w:rFonts w:ascii="Times New Roman" w:hAnsi="Times New Roman" w:cs="Times New Roman"/>
+              <w:sz w:val="24"/>
+              <w:szCs w:val="24"/>
+            </w:rPr>
+            <w:fldChar w:fldCharType="begin"/>
+          </w:r>
+          <w:r>
+            <w:rPr>
+              <w:rFonts w:ascii="Times New Roman" w:hAnsi="Times New Roman" w:cs="Times New Roman"/>
+              <w:sz w:val="24"/>
+              <w:szCs w:val="24"/>
+              <w:lang w:val="en-IE"/>
+            </w:rPr>
+            <w:instrText xml:space="preserve">CITATION Mah14 \p 712-717 \n  \l 6153 </w:instrText>
+          </w:r>
+          <w:r>
+            <w:rPr>
+              <w:rFonts w:ascii="Times New Roman" w:hAnsi="Times New Roman" w:cs="Times New Roman"/>
+              <w:sz w:val="24"/>
+              <w:szCs w:val="24"/>
+            </w:rPr>
+            <w:fldChar w:fldCharType="separate"/>
+          </w:r>
+          <w:r>
+            <w:rPr>
+              <w:rFonts w:ascii="Times New Roman" w:hAnsi="Times New Roman" w:cs="Times New Roman"/>
+              <w:noProof/>
+              <w:sz w:val="24"/>
+              <w:szCs w:val="24"/>
+              <w:lang w:val="en-IE"/>
+            </w:rPr>
+            <w:t>(2014, pp. 712-717)</w:t>
+          </w:r>
+          <w:r>
+            <w:rPr>
+              <w:rFonts w:ascii="Times New Roman" w:hAnsi="Times New Roman" w:cs="Times New Roman"/>
+              <w:sz w:val="24"/>
+              <w:szCs w:val="24"/>
+            </w:rPr>
+            <w:fldChar w:fldCharType="end"/>
+          </w:r>
+        </w:sdtContent>
+      </w:sdt>
+      <w:r>
+        <w:rPr>
+          <w:rFonts w:ascii="Times New Roman" w:hAnsi="Times New Roman" w:cs="Times New Roman"/>
+          <w:sz w:val="24"/>
+          <w:szCs w:val="24"/>
+        </w:rPr>
+        <w:t xml:space="preserve"> explains the Bluetooth pairing process before establishing the chat session. Primary device </w:t>
+      </w:r>
+      <w:r>
+        <w:rPr>
+          <w:rFonts w:ascii="Times New Roman" w:hAnsi="Times New Roman" w:cs="Times New Roman"/>
+          <w:sz w:val="24"/>
+          <w:szCs w:val="24"/>
+        </w:rPr>
+        <w:t xml:space="preserve">i.e. Bluetooth server-side Android phone will enable Bluetooth </w:t>
+      </w:r>
+      <w:r>
+        <w:rPr>
+          <w:rFonts w:ascii="Times New Roman" w:hAnsi="Times New Roman" w:cs="Times New Roman"/>
+          <w:sz w:val="24"/>
+          <w:szCs w:val="24"/>
+        </w:rPr>
+        <w:t xml:space="preserve">and will be discoverable to other devices and can see all the slave devices with enabled Bluetooth. The server-device gets all the information of the available slave devices nearby and hence sending pairing request to device which it intends to communicate. The slave device will send a PIN number to primary device which has to match, if </w:t>
+      </w:r>
+      <w:r>
+        <w:rPr>
+          <w:rFonts w:ascii="Times New Roman" w:hAnsi="Times New Roman" w:cs="Times New Roman"/>
+          <w:sz w:val="24"/>
+          <w:szCs w:val="24"/>
+        </w:rPr>
+        <w:t xml:space="preserve">the PIN number matches then a connection is established between two devices where one device will </w:t>
+      </w:r>
+      <w:r>
+        <w:rPr>
+          <w:rFonts w:ascii="Times New Roman" w:hAnsi="Times New Roman" w:cs="Times New Roman"/>
+          <w:sz w:val="24"/>
+          <w:szCs w:val="24"/>
+        </w:rPr>
+        <w:lastRenderedPageBreak/>
+        <w:t>be a server and other will be slave. Bluetooth communication is same as TCP (Transmission Control Protocol) traffic</w:t>
+      </w:r>
+      <w:sdt>
+        <w:sdtPr>
+          <w:rPr>
+            <w:rFonts w:ascii="Times New Roman" w:hAnsi="Times New Roman" w:cs="Times New Roman"/>
+            <w:sz w:val="24"/>
+            <w:szCs w:val="24"/>
+          </w:rPr>
+          <w:id w:val="523765311"/>
+          <w:citation/>
+        </w:sdtPr>
+        <w:sdtContent>
+          <w:r>
+            <w:rPr>
+              <w:rFonts w:ascii="Times New Roman" w:hAnsi="Times New Roman" w:cs="Times New Roman"/>
+              <w:sz w:val="24"/>
+              <w:szCs w:val="24"/>
+            </w:rPr>
+            <w:fldChar w:fldCharType="begin"/>
+          </w:r>
+          <w:r>
+            <w:rPr>
+              <w:rFonts w:ascii="Times New Roman" w:hAnsi="Times New Roman" w:cs="Times New Roman"/>
+              <w:sz w:val="24"/>
+              <w:szCs w:val="24"/>
+              <w:lang w:val="en-IE"/>
+            </w:rPr>
+            <w:instrText xml:space="preserve">CITATION Mah14 \p 712-717 \l 6153 </w:instrText>
+          </w:r>
+          <w:r>
+            <w:rPr>
+              <w:rFonts w:ascii="Times New Roman" w:hAnsi="Times New Roman" w:cs="Times New Roman"/>
+              <w:sz w:val="24"/>
+              <w:szCs w:val="24"/>
+            </w:rPr>
+            <w:fldChar w:fldCharType="separate"/>
+          </w:r>
+          <w:r>
+            <w:rPr>
+              <w:rFonts w:ascii="Times New Roman" w:hAnsi="Times New Roman" w:cs="Times New Roman"/>
+              <w:noProof/>
+              <w:sz w:val="24"/>
+              <w:szCs w:val="24"/>
+              <w:lang w:val="en-IE"/>
+            </w:rPr>
+            <w:t xml:space="preserve"> </w:t>
+          </w:r>
+          <w:r>
+            <w:rPr>
+              <w:rFonts w:ascii="Times New Roman" w:hAnsi="Times New Roman" w:cs="Times New Roman"/>
+              <w:noProof/>
+              <w:sz w:val="24"/>
+              <w:szCs w:val="24"/>
+              <w:lang w:val="en-IE"/>
+            </w:rPr>
+            <w:t>(Mahajan, et al., 2014, pp. 712-717)</w:t>
+          </w:r>
+          <w:r>
+            <w:rPr>
+              <w:rFonts w:ascii="Times New Roman" w:hAnsi="Times New Roman" w:cs="Times New Roman"/>
+              <w:sz w:val="24"/>
+              <w:szCs w:val="24"/>
+            </w:rPr>
+            <w:fldChar w:fldCharType="end"/>
+          </w:r>
+        </w:sdtContent>
+      </w:sdt>
+      <w:r>
+        <w:rPr>
+          <w:rFonts w:ascii="Times New Roman" w:hAnsi="Times New Roman" w:cs="Times New Roman"/>
+          <w:sz w:val="24"/>
+          <w:szCs w:val="24"/>
+        </w:rPr>
+        <w:t xml:space="preserve">. </w:t>
+      </w:r>
+    </w:p>
+    <w:p>
+      <w:pPr>
+        <w:spacing w:line="360" w:lineRule="auto"/>
+        <w:rPr>
+          <w:rFonts w:ascii="Times New Roman" w:hAnsi="Times New Roman" w:cs="Times New Roman"/>
+          <w:sz w:val="24"/>
+          <w:szCs w:val="24"/>
+        </w:rPr>
+      </w:pPr>
+      <w:r>
+        <w:rPr>
+          <w:rFonts w:ascii="Times New Roman" w:hAnsi="Times New Roman" w:cs="Times New Roman"/>
+          <w:noProof/>
+          <w:sz w:val="24"/>
+          <w:szCs w:val="24"/>
+          <w:lang w:val="en-IE"/>
+        </w:rPr>
+        <w:t xml:space="preserve">Another research conducted by </w:t>
+      </w:r>
+      <w:r>
+        <w:rPr>
+          <w:rFonts w:ascii="Times New Roman" w:hAnsi="Times New Roman" w:cs="Times New Roman"/>
+          <w:noProof/>
+          <w:sz w:val="24"/>
+          <w:szCs w:val="24"/>
+          <w:lang w:val="en-IE"/>
+        </w:rPr>
+        <w:t>Ghare, et al.</w:t>
+      </w:r>
+      <w:sdt>
+        <w:sdtPr>
+          <w:rPr>
+            <w:rFonts w:ascii="Times New Roman" w:hAnsi="Times New Roman" w:cs="Times New Roman"/>
+            <w:sz w:val="24"/>
+            <w:szCs w:val="24"/>
+          </w:rPr>
+          <w:id w:val="1736589173"/>
+          <w:citation/>
+        </w:sdtPr>
+        <w:sdtContent>
+          <w:r>
+            <w:rPr>
+              <w:rFonts w:ascii="Times New Roman" w:hAnsi="Times New Roman" w:cs="Times New Roman"/>
+              <w:sz w:val="24"/>
+              <w:szCs w:val="24"/>
+            </w:rPr>
+            <w:fldChar w:fldCharType="begin"/>
+          </w:r>
+          <w:r>
+            <w:rPr>
+              <w:rFonts w:ascii="Times New Roman" w:hAnsi="Times New Roman" w:cs="Times New Roman"/>
+              <w:sz w:val="24"/>
+              <w:szCs w:val="24"/>
+              <w:lang w:val="en-IE"/>
+            </w:rPr>
+            <w:instrText xml:space="preserve">CITATION Gha15 \p 10674-10679 \n  \l 6153 </w:instrText>
+          </w:r>
+          <w:r>
+            <w:rPr>
+              <w:rFonts w:ascii="Times New Roman" w:hAnsi="Times New Roman" w:cs="Times New Roman"/>
+              <w:sz w:val="24"/>
+              <w:szCs w:val="24"/>
+            </w:rPr>
+            <w:fldChar w:fldCharType="separate"/>
+          </w:r>
+          <w:r>
+            <w:rPr>
+              <w:rFonts w:ascii="Times New Roman" w:hAnsi="Times New Roman" w:cs="Times New Roman"/>
+              <w:noProof/>
+              <w:sz w:val="24"/>
+              <w:szCs w:val="24"/>
+              <w:lang w:val="en-IE"/>
+            </w:rPr>
+            <w:t xml:space="preserve"> </w:t>
+          </w:r>
+          <w:r>
+            <w:rPr>
+              <w:rFonts w:ascii="Times New Roman" w:hAnsi="Times New Roman" w:cs="Times New Roman"/>
+              <w:noProof/>
+              <w:sz w:val="24"/>
+              <w:szCs w:val="24"/>
+              <w:lang w:val="en-IE"/>
+            </w:rPr>
+            <w:t>(2015, pp. 10674-10679)</w:t>
+          </w:r>
+          <w:r>
+            <w:rPr>
+              <w:rFonts w:ascii="Times New Roman" w:hAnsi="Times New Roman" w:cs="Times New Roman"/>
+              <w:sz w:val="24"/>
+              <w:szCs w:val="24"/>
+            </w:rPr>
+            <w:fldChar w:fldCharType="end"/>
+          </w:r>
+        </w:sdtContent>
+      </w:sdt>
+      <w:r>
+        <w:rPr>
+          <w:rFonts w:ascii="Times New Roman" w:hAnsi="Times New Roman" w:cs="Times New Roman"/>
+          <w:sz w:val="24"/>
+          <w:szCs w:val="24"/>
+        </w:rPr>
+        <w:t xml:space="preserve"> also shows </w:t>
+      </w:r>
+      <w:r>
+        <w:rPr>
+          <w:rFonts w:ascii="Times New Roman" w:hAnsi="Times New Roman" w:cs="Times New Roman"/>
+          <w:sz w:val="24"/>
+          <w:szCs w:val="24"/>
+        </w:rPr>
+        <w:t xml:space="preserve">how Bluetooth can be useful to chat </w:t>
+      </w:r>
+      <w:r>
+        <w:rPr>
+          <w:rFonts w:ascii="Times New Roman" w:hAnsi="Times New Roman" w:cs="Times New Roman"/>
+          <w:sz w:val="24"/>
+          <w:szCs w:val="24"/>
+        </w:rPr>
+        <w:t xml:space="preserve">with other devices. The research done by </w:t>
+      </w:r>
+      <w:r>
+        <w:rPr>
+          <w:rFonts w:ascii="Times New Roman" w:hAnsi="Times New Roman" w:cs="Times New Roman"/>
+          <w:noProof/>
+          <w:sz w:val="24"/>
+          <w:szCs w:val="24"/>
+          <w:lang w:val="en-IE"/>
+        </w:rPr>
+        <w:t>Mahajan, et al.</w:t>
+      </w:r>
+      <w:r>
+        <w:rPr>
+          <w:rFonts w:ascii="Times New Roman" w:hAnsi="Times New Roman" w:cs="Times New Roman"/>
+          <w:noProof/>
+          <w:sz w:val="24"/>
+          <w:szCs w:val="24"/>
+          <w:lang w:val="en-IE"/>
+        </w:rPr>
+        <w:t xml:space="preserve"> </w:t>
+      </w:r>
+      <w:sdt>
+        <w:sdtPr>
+          <w:rPr>
+            <w:rFonts w:ascii="Times New Roman" w:hAnsi="Times New Roman" w:cs="Times New Roman"/>
+            <w:sz w:val="24"/>
+            <w:szCs w:val="24"/>
+          </w:rPr>
+          <w:id w:val="1209839221"/>
+          <w:citation/>
+        </w:sdtPr>
+        <w:sdtContent>
+          <w:r>
+            <w:rPr>
+              <w:rFonts w:ascii="Times New Roman" w:hAnsi="Times New Roman" w:cs="Times New Roman"/>
+              <w:sz w:val="24"/>
+              <w:szCs w:val="24"/>
+            </w:rPr>
+            <w:fldChar w:fldCharType="begin"/>
+          </w:r>
+          <w:r>
+            <w:rPr>
+              <w:rFonts w:ascii="Times New Roman" w:hAnsi="Times New Roman" w:cs="Times New Roman"/>
+              <w:sz w:val="24"/>
+              <w:szCs w:val="24"/>
+              <w:lang w:val="en-IE"/>
+            </w:rPr>
+            <w:instrText xml:space="preserve">CITATION Mah14 \p 712-717 \n  \l 6153 </w:instrText>
+          </w:r>
+          <w:r>
+            <w:rPr>
+              <w:rFonts w:ascii="Times New Roman" w:hAnsi="Times New Roman" w:cs="Times New Roman"/>
+              <w:sz w:val="24"/>
+              <w:szCs w:val="24"/>
+            </w:rPr>
+            <w:fldChar w:fldCharType="separate"/>
+          </w:r>
+          <w:r>
+            <w:rPr>
+              <w:rFonts w:ascii="Times New Roman" w:hAnsi="Times New Roman" w:cs="Times New Roman"/>
+              <w:noProof/>
+              <w:sz w:val="24"/>
+              <w:szCs w:val="24"/>
+              <w:lang w:val="en-IE"/>
+            </w:rPr>
+            <w:t>(2014, pp. 712-717)</w:t>
+          </w:r>
+          <w:r>
+            <w:rPr>
+              <w:rFonts w:ascii="Times New Roman" w:hAnsi="Times New Roman" w:cs="Times New Roman"/>
+              <w:sz w:val="24"/>
+              <w:szCs w:val="24"/>
+            </w:rPr>
+            <w:fldChar w:fldCharType="end"/>
+          </w:r>
+        </w:sdtContent>
+      </w:sdt>
+      <w:r>
+        <w:rPr>
+          <w:rFonts w:ascii="Times New Roman" w:hAnsi="Times New Roman" w:cs="Times New Roman"/>
+          <w:sz w:val="24"/>
+          <w:szCs w:val="24"/>
+        </w:rPr>
+        <w:t xml:space="preserve"> and </w:t>
+      </w:r>
+      <w:r>
+        <w:rPr>
+          <w:rFonts w:ascii="Times New Roman" w:hAnsi="Times New Roman" w:cs="Times New Roman"/>
+          <w:noProof/>
+          <w:sz w:val="24"/>
+          <w:szCs w:val="24"/>
+          <w:lang w:val="en-IE"/>
+        </w:rPr>
+        <w:t>Ghare, et al.</w:t>
+      </w:r>
+      <w:r>
+        <w:rPr>
+          <w:rFonts w:ascii="Times New Roman" w:hAnsi="Times New Roman" w:cs="Times New Roman"/>
+          <w:noProof/>
+          <w:sz w:val="24"/>
+          <w:szCs w:val="24"/>
+          <w:lang w:val="en-IE"/>
+        </w:rPr>
+        <w:t xml:space="preserve"> </w:t>
+      </w:r>
+      <w:sdt>
+        <w:sdtPr>
+          <w:rPr>
+            <w:rFonts w:ascii="Times New Roman" w:hAnsi="Times New Roman" w:cs="Times New Roman"/>
+            <w:sz w:val="24"/>
+            <w:szCs w:val="24"/>
+          </w:rPr>
+          <w:id w:val="-1310327153"/>
+          <w:citation/>
+        </w:sdtPr>
+        <w:sdtContent>
+          <w:r>
+            <w:rPr>
+              <w:rFonts w:ascii="Times New Roman" w:hAnsi="Times New Roman" w:cs="Times New Roman"/>
+              <w:sz w:val="24"/>
+              <w:szCs w:val="24"/>
+            </w:rPr>
+            <w:fldChar w:fldCharType="begin"/>
+          </w:r>
+          <w:r>
+            <w:rPr>
+              <w:rFonts w:ascii="Times New Roman" w:hAnsi="Times New Roman" w:cs="Times New Roman"/>
+              <w:sz w:val="24"/>
+              <w:szCs w:val="24"/>
+              <w:lang w:val="en-IE"/>
+            </w:rPr>
+            <w:instrText xml:space="preserve">CITATION Gha15 \p 10674-10679 \n  \l 6153 </w:instrText>
+          </w:r>
+          <w:r>
+            <w:rPr>
+              <w:rFonts w:ascii="Times New Roman" w:hAnsi="Times New Roman" w:cs="Times New Roman"/>
+              <w:sz w:val="24"/>
+              <w:szCs w:val="24"/>
+            </w:rPr>
+            <w:fldChar w:fldCharType="separate"/>
+          </w:r>
+          <w:r>
+            <w:rPr>
+              <w:rFonts w:ascii="Times New Roman" w:hAnsi="Times New Roman" w:cs="Times New Roman"/>
+              <w:noProof/>
+              <w:sz w:val="24"/>
+              <w:szCs w:val="24"/>
+              <w:lang w:val="en-IE"/>
+            </w:rPr>
+            <w:t>(2015, pp. 10674-10679)</w:t>
+          </w:r>
+          <w:r>
+            <w:rPr>
+              <w:rFonts w:ascii="Times New Roman" w:hAnsi="Times New Roman" w:cs="Times New Roman"/>
+              <w:sz w:val="24"/>
+              <w:szCs w:val="24"/>
+            </w:rPr>
+            <w:fldChar w:fldCharType="end"/>
+          </w:r>
+        </w:sdtContent>
+      </w:sdt>
+      <w:r>
+        <w:rPr>
+          <w:rFonts w:ascii="Times New Roman" w:hAnsi="Times New Roman" w:cs="Times New Roman"/>
+          <w:sz w:val="24"/>
+          <w:szCs w:val="24"/>
+        </w:rPr>
+        <w:t xml:space="preserve"> are similar to each other except for one feature i.e. chat history will be stored on a server which is done by </w:t>
+      </w:r>
+      <w:r>
+        <w:rPr>
+          <w:rFonts w:ascii="Times New Roman" w:hAnsi="Times New Roman" w:cs="Times New Roman"/>
+          <w:noProof/>
+          <w:sz w:val="24"/>
+          <w:szCs w:val="24"/>
+          <w:lang w:val="en-IE"/>
+        </w:rPr>
+        <w:t>Ghare, et al.</w:t>
+      </w:r>
+      <w:r>
+        <w:rPr>
+          <w:rFonts w:ascii="Times New Roman" w:hAnsi="Times New Roman" w:cs="Times New Roman"/>
+          <w:noProof/>
+          <w:sz w:val="24"/>
+          <w:szCs w:val="24"/>
+          <w:lang w:val="en-IE"/>
+        </w:rPr>
+        <w:t xml:space="preserve"> </w:t>
+      </w:r>
+      <w:sdt>
+        <w:sdtPr>
+          <w:rPr>
+            <w:rFonts w:ascii="Times New Roman" w:hAnsi="Times New Roman" w:cs="Times New Roman"/>
+            <w:sz w:val="24"/>
+            <w:szCs w:val="24"/>
+          </w:rPr>
+          <w:id w:val="-174277002"/>
+          <w:citation/>
+        </w:sdtPr>
+        <w:sdtContent>
+          <w:r>
+            <w:rPr>
+              <w:rFonts w:ascii="Times New Roman" w:hAnsi="Times New Roman" w:cs="Times New Roman"/>
+              <w:sz w:val="24"/>
+              <w:szCs w:val="24"/>
+            </w:rPr>
+            <w:fldChar w:fldCharType="begin"/>
+          </w:r>
+          <w:r>
+            <w:rPr>
+              <w:rFonts w:ascii="Times New Roman" w:hAnsi="Times New Roman" w:cs="Times New Roman"/>
+              <w:sz w:val="24"/>
+              <w:szCs w:val="24"/>
+              <w:lang w:val="en-IE"/>
+            </w:rPr>
+            <w:instrText xml:space="preserve">CITATION Gha15 \p 10674-10679 \n  \l 6153 </w:instrText>
+          </w:r>
+          <w:r>
+            <w:rPr>
+              <w:rFonts w:ascii="Times New Roman" w:hAnsi="Times New Roman" w:cs="Times New Roman"/>
+              <w:sz w:val="24"/>
+              <w:szCs w:val="24"/>
+            </w:rPr>
+            <w:fldChar w:fldCharType="separate"/>
+          </w:r>
+          <w:r>
+            <w:rPr>
+              <w:rFonts w:ascii="Times New Roman" w:hAnsi="Times New Roman" w:cs="Times New Roman"/>
+              <w:noProof/>
+              <w:sz w:val="24"/>
+              <w:szCs w:val="24"/>
+              <w:lang w:val="en-IE"/>
+            </w:rPr>
+            <w:t>(2015, pp. 10674-10679)</w:t>
+          </w:r>
+          <w:r>
+            <w:rPr>
+              <w:rFonts w:ascii="Times New Roman" w:hAnsi="Times New Roman" w:cs="Times New Roman"/>
+              <w:sz w:val="24"/>
+              <w:szCs w:val="24"/>
+            </w:rPr>
+            <w:fldChar w:fldCharType="end"/>
+          </w:r>
+        </w:sdtContent>
+      </w:sdt>
+      <w:r>
+        <w:rPr>
+          <w:rFonts w:ascii="Times New Roman" w:hAnsi="Times New Roman" w:cs="Times New Roman"/>
+          <w:sz w:val="24"/>
+          <w:szCs w:val="24"/>
+        </w:rPr>
+        <w:t xml:space="preserve"> in their research. The methodology used in both the researches are Bluetooth API’s which provides </w:t>
+      </w:r>
+      <w:r>
+        <w:rPr>
+          <w:rFonts w:ascii="Times New Roman" w:hAnsi="Times New Roman" w:cs="Times New Roman"/>
+          <w:sz w:val="24"/>
+          <w:szCs w:val="24"/>
+        </w:rPr>
+        <w:t xml:space="preserve">functions such as </w:t>
+      </w:r>
+      <w:r>
+        <w:rPr>
+          <w:rFonts w:ascii="Times New Roman" w:hAnsi="Times New Roman" w:cs="Times New Roman"/>
+          <w:sz w:val="24"/>
+          <w:szCs w:val="24"/>
+        </w:rPr>
+        <w:t>BLE (</w:t>
+      </w:r>
+      <w:r>
+        <w:rPr>
+          <w:rFonts w:ascii="Times New Roman" w:hAnsi="Times New Roman" w:cs="Times New Roman"/>
+          <w:sz w:val="24"/>
+          <w:szCs w:val="24"/>
+        </w:rPr>
+        <w:t>BT Low Energy</w:t>
+      </w:r>
+      <w:r>
+        <w:rPr>
+          <w:rFonts w:ascii="Times New Roman" w:hAnsi="Times New Roman" w:cs="Times New Roman"/>
+          <w:sz w:val="24"/>
+          <w:szCs w:val="24"/>
+        </w:rPr>
+        <w:t>)</w:t>
+      </w:r>
+      <w:r>
+        <w:rPr>
+          <w:rFonts w:ascii="Times New Roman" w:hAnsi="Times New Roman" w:cs="Times New Roman"/>
+          <w:sz w:val="24"/>
+          <w:szCs w:val="24"/>
+        </w:rPr>
+        <w:t xml:space="preserve"> to scan other devices, Bluetooth Adaptor for enquiring paired Bluetooth devices and RFCOMM channel for establishing connection between the devices. </w:t>
+      </w:r>
+      <w:r>
+        <w:rPr>
+          <w:rFonts w:ascii="Times New Roman" w:hAnsi="Times New Roman" w:cs="Times New Roman"/>
+          <w:sz w:val="24"/>
+          <w:szCs w:val="24"/>
+        </w:rPr>
+        <w:t>The authors</w:t>
+      </w:r>
+      <w:r>
+        <w:rPr>
+          <w:rFonts w:ascii="Times New Roman" w:hAnsi="Times New Roman" w:cs="Times New Roman"/>
+          <w:sz w:val="24"/>
+          <w:szCs w:val="24"/>
+        </w:rPr>
+        <w:t xml:space="preserve"> </w:t>
+      </w:r>
+      <w:r>
+        <w:rPr>
+          <w:rFonts w:ascii="Times New Roman" w:hAnsi="Times New Roman" w:cs="Times New Roman"/>
+          <w:noProof/>
+          <w:sz w:val="24"/>
+          <w:szCs w:val="24"/>
+          <w:lang w:val="en-IE"/>
+        </w:rPr>
+        <w:t>Ghare, et al.</w:t>
+      </w:r>
+      <w:r>
+        <w:rPr>
+          <w:rFonts w:ascii="Times New Roman" w:hAnsi="Times New Roman" w:cs="Times New Roman"/>
+          <w:noProof/>
+          <w:sz w:val="24"/>
+          <w:szCs w:val="24"/>
+          <w:lang w:val="en-IE"/>
+        </w:rPr>
+        <w:t xml:space="preserve"> </w:t>
+      </w:r>
+      <w:sdt>
+        <w:sdtPr>
+          <w:rPr>
+            <w:rFonts w:ascii="Times New Roman" w:hAnsi="Times New Roman" w:cs="Times New Roman"/>
+            <w:sz w:val="24"/>
+            <w:szCs w:val="24"/>
+          </w:rPr>
+          <w:id w:val="481589439"/>
+          <w:citation/>
+        </w:sdtPr>
+        <w:sdtContent>
+          <w:r>
+            <w:rPr>
+              <w:rFonts w:ascii="Times New Roman" w:hAnsi="Times New Roman" w:cs="Times New Roman"/>
+              <w:sz w:val="24"/>
+              <w:szCs w:val="24"/>
+            </w:rPr>
+            <w:fldChar w:fldCharType="begin"/>
+          </w:r>
+          <w:r>
+            <w:rPr>
+              <w:rFonts w:ascii="Times New Roman" w:hAnsi="Times New Roman" w:cs="Times New Roman"/>
+              <w:sz w:val="24"/>
+              <w:szCs w:val="24"/>
+              <w:lang w:val="en-IE"/>
+            </w:rPr>
+            <w:instrText xml:space="preserve">CITATION Gha15 \p 10674-10679 \n  \l 6153 </w:instrText>
+          </w:r>
+          <w:r>
+            <w:rPr>
+              <w:rFonts w:ascii="Times New Roman" w:hAnsi="Times New Roman" w:cs="Times New Roman"/>
+              <w:sz w:val="24"/>
+              <w:szCs w:val="24"/>
+            </w:rPr>
+            <w:fldChar w:fldCharType="separate"/>
+          </w:r>
+          <w:r>
+            <w:rPr>
+              <w:rFonts w:ascii="Times New Roman" w:hAnsi="Times New Roman" w:cs="Times New Roman"/>
+              <w:noProof/>
+              <w:sz w:val="24"/>
+              <w:szCs w:val="24"/>
+              <w:lang w:val="en-IE"/>
+            </w:rPr>
+            <w:t>(2015, pp. 10674-10679)</w:t>
+          </w:r>
+          <w:r>
+            <w:rPr>
+              <w:rFonts w:ascii="Times New Roman" w:hAnsi="Times New Roman" w:cs="Times New Roman"/>
+              <w:sz w:val="24"/>
+              <w:szCs w:val="24"/>
+            </w:rPr>
+            <w:fldChar w:fldCharType="end"/>
+          </w:r>
+        </w:sdtContent>
+      </w:sdt>
+      <w:r>
+        <w:rPr>
+          <w:rFonts w:ascii="Times New Roman" w:hAnsi="Times New Roman" w:cs="Times New Roman"/>
+          <w:sz w:val="24"/>
+          <w:szCs w:val="24"/>
+        </w:rPr>
+        <w:t xml:space="preserve"> </w:t>
+      </w:r>
+      <w:r>
+        <w:rPr>
+          <w:rFonts w:ascii="Times New Roman" w:hAnsi="Times New Roman" w:cs="Times New Roman"/>
+          <w:sz w:val="24"/>
+          <w:szCs w:val="24"/>
+        </w:rPr>
+        <w:t>shows how an extra feature of saving the chat history to the remote cloud server, which can be used by a Bluetooth chat application. The authors use Android’s Backup Service to take the backup of the application through Backup Manager of Android</w:t>
+      </w:r>
+      <w:r>
+        <w:rPr>
+          <w:rFonts w:ascii="Times New Roman" w:hAnsi="Times New Roman" w:cs="Times New Roman"/>
+          <w:sz w:val="24"/>
+          <w:szCs w:val="24"/>
+        </w:rPr>
+        <w:t>,</w:t>
+      </w:r>
+      <w:r>
+        <w:rPr>
+          <w:rFonts w:ascii="Times New Roman" w:hAnsi="Times New Roman" w:cs="Times New Roman"/>
+          <w:sz w:val="24"/>
+          <w:szCs w:val="24"/>
+        </w:rPr>
+        <w:t xml:space="preserve"> which queries about the </w:t>
+      </w:r>
+      <w:r>
+        <w:rPr>
+          <w:rFonts w:ascii="Times New Roman" w:hAnsi="Times New Roman" w:cs="Times New Roman"/>
+          <w:sz w:val="24"/>
+          <w:szCs w:val="24"/>
+        </w:rPr>
+        <w:t xml:space="preserve">backup </w:t>
+      </w:r>
+      <w:r>
+        <w:rPr>
+          <w:rFonts w:ascii="Times New Roman" w:hAnsi="Times New Roman" w:cs="Times New Roman"/>
+          <w:sz w:val="24"/>
+          <w:szCs w:val="24"/>
+        </w:rPr>
+        <w:t xml:space="preserve">data </w:t>
+      </w:r>
+      <w:r>
+        <w:rPr>
+          <w:rFonts w:ascii="Times New Roman" w:hAnsi="Times New Roman" w:cs="Times New Roman"/>
+          <w:sz w:val="24"/>
+          <w:szCs w:val="24"/>
+        </w:rPr>
+        <w:t xml:space="preserve">to the Bluetooth chat application. </w:t>
+      </w:r>
+      <w:r>
+        <w:rPr>
+          <w:rFonts w:ascii="Times New Roman" w:hAnsi="Times New Roman" w:cs="Times New Roman"/>
+          <w:sz w:val="24"/>
+          <w:szCs w:val="24"/>
+        </w:rPr>
+        <w:t xml:space="preserve">The only similarities of these researches to my research is that, they use Client-Server Architecture to communicate between the users of the application. </w:t>
+      </w:r>
+    </w:p>
+    <w:p>
+      <w:pPr>
+        <w:spacing w:line="360" w:lineRule="auto"/>
+        <w:rPr>
+          <w:rFonts w:ascii="Times New Roman" w:hAnsi="Times New Roman" w:cs="Times New Roman"/>
+          <w:sz w:val="24"/>
+          <w:szCs w:val="24"/>
+        </w:rPr>
+      </w:pPr>
+      <w:r>
+        <w:rPr>
+          <w:rFonts w:ascii="Times New Roman" w:hAnsi="Times New Roman" w:cs="Times New Roman"/>
+          <w:sz w:val="24"/>
+          <w:szCs w:val="24"/>
+        </w:rPr>
+        <w:t>These</w:t>
+      </w:r>
+      <w:r>
+        <w:rPr>
+          <w:rFonts w:ascii="Times New Roman" w:hAnsi="Times New Roman" w:cs="Times New Roman"/>
+          <w:sz w:val="24"/>
+          <w:szCs w:val="24"/>
+        </w:rPr>
+        <w:t xml:space="preserve"> Bluetooth based chatting system</w:t>
+      </w:r>
+      <w:r>
+        <w:rPr>
+          <w:rFonts w:ascii="Times New Roman" w:hAnsi="Times New Roman" w:cs="Times New Roman"/>
+          <w:sz w:val="24"/>
+          <w:szCs w:val="24"/>
+        </w:rPr>
+        <w:t>s</w:t>
+      </w:r>
+      <w:r>
+        <w:rPr>
+          <w:rFonts w:ascii="Times New Roman" w:hAnsi="Times New Roman" w:cs="Times New Roman"/>
+          <w:sz w:val="24"/>
+          <w:szCs w:val="24"/>
+        </w:rPr>
+        <w:t xml:space="preserve"> </w:t>
+      </w:r>
+      <w:r>
+        <w:rPr>
+          <w:rFonts w:ascii="Times New Roman" w:hAnsi="Times New Roman" w:cs="Times New Roman"/>
+          <w:sz w:val="24"/>
+          <w:szCs w:val="24"/>
+        </w:rPr>
+        <w:t>are</w:t>
+      </w:r>
+      <w:r>
+        <w:rPr>
+          <w:rFonts w:ascii="Times New Roman" w:hAnsi="Times New Roman" w:cs="Times New Roman"/>
+          <w:sz w:val="24"/>
+          <w:szCs w:val="24"/>
+        </w:rPr>
+        <w:t xml:space="preserve"> useful where there is no Wi-Fi or internet available, but it has several limitations.</w:t>
+      </w:r>
+      <w:r>
+        <w:rPr>
+          <w:rFonts w:ascii="Times New Roman" w:hAnsi="Times New Roman" w:cs="Times New Roman"/>
+          <w:sz w:val="24"/>
+          <w:szCs w:val="24"/>
+        </w:rPr>
+        <w:t xml:space="preserve"> </w:t>
+      </w:r>
+      <w:r>
+        <w:rPr>
+          <w:rFonts w:ascii="Times New Roman" w:hAnsi="Times New Roman" w:cs="Times New Roman"/>
+          <w:sz w:val="24"/>
+          <w:szCs w:val="24"/>
+        </w:rPr>
+        <w:t>The limitations are:</w:t>
+      </w:r>
+    </w:p>
+    <w:p>
+      <w:pPr>
+        <w:pStyle w:val="ListParagraph"/>
+        <w:numPr>
+          <w:ilvl w:val="0"/>
+          <w:numId w:val="11"/>
+        </w:numPr>
+        <w:spacing w:line="360" w:lineRule="auto"/>
+        <w:rPr>
+          <w:rFonts w:ascii="Times New Roman" w:hAnsi="Times New Roman" w:cs="Times New Roman"/>
+          <w:sz w:val="24"/>
+          <w:szCs w:val="24"/>
+        </w:rPr>
+      </w:pPr>
+      <w:r>
+        <w:rPr>
+          <w:rFonts w:ascii="Times New Roman" w:hAnsi="Times New Roman" w:cs="Times New Roman"/>
+          <w:sz w:val="24"/>
+          <w:szCs w:val="24"/>
+        </w:rPr>
+        <w:t>The maximum range of the Bluetooth is not more than 100 meters</w:t>
+      </w:r>
+      <w:r>
+        <w:rPr>
+          <w:rFonts w:ascii="Times New Roman" w:hAnsi="Times New Roman" w:cs="Times New Roman"/>
+          <w:sz w:val="24"/>
+          <w:szCs w:val="24"/>
+        </w:rPr>
+        <w:t xml:space="preserve">. This is a major disadvantage of Bluetooth based chat application where it cannot communicate with another user if they are far. </w:t>
+      </w:r>
+    </w:p>
+    <w:p>
+      <w:pPr>
+        <w:pStyle w:val="ListParagraph"/>
+        <w:numPr>
+          <w:ilvl w:val="0"/>
+          <w:numId w:val="11"/>
+        </w:numPr>
+        <w:spacing w:line="360" w:lineRule="auto"/>
+        <w:rPr>
+          <w:rFonts w:ascii="Times New Roman" w:hAnsi="Times New Roman" w:cs="Times New Roman"/>
+          <w:sz w:val="24"/>
+          <w:szCs w:val="24"/>
+        </w:rPr>
+      </w:pPr>
+      <w:r>
+        <w:rPr>
+          <w:rFonts w:ascii="Times New Roman" w:hAnsi="Times New Roman" w:cs="Times New Roman"/>
+          <w:sz w:val="24"/>
+          <w:szCs w:val="24"/>
+        </w:rPr>
+        <w:t xml:space="preserve">Bluetooth chat applications can only transfer small amount data over chat. </w:t>
+      </w:r>
+    </w:p>
+    <w:p>
+      <w:pPr>
+        <w:pStyle w:val="ListParagraph"/>
+        <w:numPr>
+          <w:ilvl w:val="0"/>
+          <w:numId w:val="11"/>
+        </w:numPr>
+        <w:spacing w:line="360" w:lineRule="auto"/>
+        <w:rPr>
+          <w:rFonts w:ascii="Times New Roman" w:hAnsi="Times New Roman" w:cs="Times New Roman"/>
+          <w:sz w:val="24"/>
+          <w:szCs w:val="24"/>
+        </w:rPr>
+      </w:pPr>
+      <w:r>
+        <w:rPr>
+          <w:rFonts w:ascii="Times New Roman" w:hAnsi="Times New Roman" w:cs="Times New Roman"/>
+          <w:sz w:val="24"/>
+          <w:szCs w:val="24"/>
+        </w:rPr>
+        <w:t>The</w:t>
+      </w:r>
+      <w:r>
+        <w:rPr>
+          <w:rFonts w:ascii="Times New Roman" w:hAnsi="Times New Roman" w:cs="Times New Roman"/>
+          <w:sz w:val="24"/>
+          <w:szCs w:val="24"/>
+        </w:rPr>
+        <w:t xml:space="preserve"> speed of chatting </w:t>
+      </w:r>
+      <w:r>
+        <w:rPr>
+          <w:rFonts w:ascii="Times New Roman" w:hAnsi="Times New Roman" w:cs="Times New Roman"/>
+          <w:sz w:val="24"/>
+          <w:szCs w:val="24"/>
+        </w:rPr>
+        <w:t>will be slow as compared to other non-Bluetooth chat applications.</w:t>
+      </w:r>
+    </w:p>
+    <w:p>
+      <w:pPr>
+        <w:pStyle w:val="ListParagraph"/>
+        <w:numPr>
+          <w:ilvl w:val="0"/>
+          <w:numId w:val="11"/>
+        </w:numPr>
+        <w:spacing w:line="360" w:lineRule="auto"/>
+        <w:rPr>
+          <w:rFonts w:ascii="Times New Roman" w:hAnsi="Times New Roman" w:cs="Times New Roman"/>
+          <w:sz w:val="24"/>
+          <w:szCs w:val="24"/>
+        </w:rPr>
+      </w:pPr>
+      <w:r>
+        <w:rPr>
+          <w:rFonts w:ascii="Times New Roman" w:hAnsi="Times New Roman" w:cs="Times New Roman"/>
+          <w:sz w:val="24"/>
+          <w:szCs w:val="24"/>
+        </w:rPr>
+        <w:t>No security, hence any device can connect and communicate.</w:t>
+      </w:r>
+    </w:p>
+    <w:p>
+      <w:pPr>
+        <w:spacing w:line="360" w:lineRule="auto"/>
+        <w:rPr>
+          <w:rFonts w:ascii="Times New Roman" w:hAnsi="Times New Roman" w:cs="Times New Roman"/>
+          <w:sz w:val="24"/>
+          <w:szCs w:val="24"/>
+        </w:rPr>
+      </w:pPr>
+      <w:r>
+        <w:rPr>
+          <w:rFonts w:ascii="Times New Roman" w:hAnsi="Times New Roman" w:cs="Times New Roman"/>
+          <w:sz w:val="24"/>
+          <w:szCs w:val="24"/>
+        </w:rPr>
+        <w:t xml:space="preserve">As compared to the implementation of my research, Renter Solutions chat application will </w:t>
+      </w:r>
+      <w:r>
+        <w:rPr>
+          <w:rFonts w:ascii="Times New Roman" w:hAnsi="Times New Roman" w:cs="Times New Roman"/>
+          <w:sz w:val="24"/>
+          <w:szCs w:val="24"/>
+        </w:rPr>
+        <w:t>take out all the limitations of an Bluetooth based Android chat application.</w:t>
+      </w:r>
+      <w:bookmarkStart w:id="0" w:name="_GoBack"/>
+      <w:bookmarkEnd w:id="0"/>
     </w:p>
     <w:sectPr>
       <w:pgSz w:w="11906" w:h="16838"/>
@@ -5469,6 +7282,56 @@
 </w:document>
 </file>
 
+<file path=word/endnotes.xml><?xml version="1.0" encoding="utf-8"?>
+<w:endnotes xmlns:wpc="http://schemas.microsoft.com/office/word/2010/wordprocessingCanvas" xmlns:cx="http://schemas.microsoft.com/office/drawing/2014/chartex" xmlns:cx1="http://schemas.microsoft.com/office/drawing/2015/9/8/chartex" xmlns:cx2="http://schemas.microsoft.com/office/drawing/2015/10/21/chartex" xmlns:cx3="http://schemas.microsoft.com/office/drawing/2016/5/9/chartex" xmlns:cx4="http://schemas.microsoft.com/office/drawing/2016/5/10/chartex" xmlns:cx5="http://schemas.microsoft.com/office/drawing/2016/5/11/chartex" xmlns:cx6="http://schemas.microsoft.com/office/drawing/2016/5/12/chartex" xmlns:cx7="http://schemas.microsoft.com/office/drawing/2016/5/13/chartex" xmlns:cx8="http://schemas.microsoft.com/office/drawing/2016/5/14/chartex" xmlns:mc="http://schemas.openxmlformats.org/markup-compatibility/2006" xmlns:aink="http://schemas.microsoft.com/office/drawing/2016/ink" xmlns:am3d="http://schemas.microsoft.com/office/drawing/2017/model3d" xmlns:o="urn:schemas-microsoft-com:office:office" xmlns:r="http://schemas.openxmlformats.org/officeDocument/2006/relationships" xmlns:m="http://schemas.openxmlformats.org/officeDocument/2006/math" xmlns:v="urn:schemas-microsoft-com:vml" xmlns:wp14="http://schemas.microsoft.com/office/word/2010/wordprocessingDrawing" xmlns:wp="http://schemas.openxmlformats.org/drawingml/2006/wordprocessingDrawing" xmlns:w10="urn:schemas-microsoft-com:office:word" xmlns:w="http://schemas.openxmlformats.org/wordprocessingml/2006/main" xmlns:w14="http://schemas.microsoft.com/office/word/2010/wordml" xmlns:w15="http://schemas.microsoft.com/office/word/2012/wordml" xmlns:w16cid="http://schemas.microsoft.com/office/word/2016/wordml/cid" xmlns:w16se="http://schemas.microsoft.com/office/word/2015/wordml/symex" xmlns:wpg="http://schemas.microsoft.com/office/word/2010/wordprocessingGroup" xmlns:wpi="http://schemas.microsoft.com/office/word/2010/wordprocessingInk" xmlns:wne="http://schemas.microsoft.com/office/word/2006/wordml" xmlns:wps="http://schemas.microsoft.com/office/word/2010/wordprocessingShape" mc:Ignorable="w14 w15 w16se w16cid wp14">
+  <w:endnote w:type="separator" w:id="-1">
+    <w:p>
+      <w:pPr>
+        <w:spacing w:before="0" w:after="0" w:line="240" w:lineRule="auto"/>
+      </w:pPr>
+      <w:r>
+        <w:separator/>
+      </w:r>
+    </w:p>
+  </w:endnote>
+  <w:endnote w:type="continuationSeparator" w:id="0">
+    <w:p>
+      <w:pPr>
+        <w:spacing w:before="0" w:after="0" w:line="240" w:lineRule="auto"/>
+      </w:pPr>
+      <w:r>
+        <w:continuationSeparator/>
+      </w:r>
+    </w:p>
+  </w:endnote>
+</w:endnotes>
+</file>
+
+<file path=word/footnotes.xml><?xml version="1.0" encoding="utf-8"?>
+<w:footnotes xmlns:wpc="http://schemas.microsoft.com/office/word/2010/wordprocessingCanvas" xmlns:cx="http://schemas.microsoft.com/office/drawing/2014/chartex" xmlns:cx1="http://schemas.microsoft.com/office/drawing/2015/9/8/chartex" xmlns:cx2="http://schemas.microsoft.com/office/drawing/2015/10/21/chartex" xmlns:cx3="http://schemas.microsoft.com/office/drawing/2016/5/9/chartex" xmlns:cx4="http://schemas.microsoft.com/office/drawing/2016/5/10/chartex" xmlns:cx5="http://schemas.microsoft.com/office/drawing/2016/5/11/chartex" xmlns:cx6="http://schemas.microsoft.com/office/drawing/2016/5/12/chartex" xmlns:cx7="http://schemas.microsoft.com/office/drawing/2016/5/13/chartex" xmlns:cx8="http://schemas.microsoft.com/office/drawing/2016/5/14/chartex" xmlns:mc="http://schemas.openxmlformats.org/markup-compatibility/2006" xmlns:aink="http://schemas.microsoft.com/office/drawing/2016/ink" xmlns:am3d="http://schemas.microsoft.com/office/drawing/2017/model3d" xmlns:o="urn:schemas-microsoft-com:office:office" xmlns:r="http://schemas.openxmlformats.org/officeDocument/2006/relationships" xmlns:m="http://schemas.openxmlformats.org/officeDocument/2006/math" xmlns:v="urn:schemas-microsoft-com:vml" xmlns:wp14="http://schemas.microsoft.com/office/word/2010/wordprocessingDrawing" xmlns:wp="http://schemas.openxmlformats.org/drawingml/2006/wordprocessingDrawing" xmlns:w10="urn:schemas-microsoft-com:office:word" xmlns:w="http://schemas.openxmlformats.org/wordprocessingml/2006/main" xmlns:w14="http://schemas.microsoft.com/office/word/2010/wordml" xmlns:w15="http://schemas.microsoft.com/office/word/2012/wordml" xmlns:w16cid="http://schemas.microsoft.com/office/word/2016/wordml/cid" xmlns:w16se="http://schemas.microsoft.com/office/word/2015/wordml/symex" xmlns:wpg="http://schemas.microsoft.com/office/word/2010/wordprocessingGroup" xmlns:wpi="http://schemas.microsoft.com/office/word/2010/wordprocessingInk" xmlns:wne="http://schemas.microsoft.com/office/word/2006/wordml" xmlns:wps="http://schemas.microsoft.com/office/word/2010/wordprocessingShape" mc:Ignorable="w14 w15 w16se w16cid wp14">
+  <w:footnote w:type="separator" w:id="-1">
+    <w:p>
+      <w:pPr>
+        <w:spacing w:before="0" w:after="0" w:line="240" w:lineRule="auto"/>
+      </w:pPr>
+      <w:r>
+        <w:separator/>
+      </w:r>
+    </w:p>
+  </w:footnote>
+  <w:footnote w:type="continuationSeparator" w:id="0">
+    <w:p>
+      <w:pPr>
+        <w:spacing w:before="0" w:after="0" w:line="240" w:lineRule="auto"/>
+      </w:pPr>
+      <w:r>
+        <w:continuationSeparator/>
+      </w:r>
+    </w:p>
+  </w:footnote>
+</w:footnotes>
+</file>
+
 <file path=word/numbering.xml><?xml version="1.0" encoding="utf-8"?>
 <w:numbering xmlns:wpc="http://schemas.microsoft.com/office/word/2010/wordprocessingCanvas" xmlns:cx="http://schemas.microsoft.com/office/drawing/2014/chartex" xmlns:cx1="http://schemas.microsoft.com/office/drawing/2015/9/8/chartex" xmlns:cx2="http://schemas.microsoft.com/office/drawing/2015/10/21/chartex" xmlns:cx3="http://schemas.microsoft.com/office/drawing/2016/5/9/chartex" xmlns:cx4="http://schemas.microsoft.com/office/drawing/2016/5/10/chartex" xmlns:cx5="http://schemas.microsoft.com/office/drawing/2016/5/11/chartex" xmlns:cx6="http://schemas.microsoft.com/office/drawing/2016/5/12/chartex" xmlns:cx7="http://schemas.microsoft.com/office/drawing/2016/5/13/chartex" xmlns:cx8="http://schemas.microsoft.com/office/drawing/2016/5/14/chartex" xmlns:mc="http://schemas.openxmlformats.org/markup-compatibility/2006" xmlns:aink="http://schemas.microsoft.com/office/drawing/2016/ink" xmlns:am3d="http://schemas.microsoft.com/office/drawing/2017/model3d" xmlns:o="urn:schemas-microsoft-com:office:office" xmlns:r="http://schemas.openxmlformats.org/officeDocument/2006/relationships" xmlns:m="http://schemas.openxmlformats.org/officeDocument/2006/math" xmlns:v="urn:schemas-microsoft-com:vml" xmlns:wp14="http://schemas.microsoft.com/office/word/2010/wordprocessingDrawing" xmlns:wp="http://schemas.openxmlformats.org/drawingml/2006/wordprocessingDrawing" xmlns:w10="urn:schemas-microsoft-com:office:word" xmlns:w="http://schemas.openxmlformats.org/wordprocessingml/2006/main" xmlns:w14="http://schemas.microsoft.com/office/word/2010/wordml" xmlns:w15="http://schemas.microsoft.com/office/word/2012/wordml" xmlns:w16cid="http://schemas.microsoft.com/office/word/2016/wordml/cid" xmlns:w16se="http://schemas.microsoft.com/office/word/2015/wordml/symex" xmlns:wpg="http://schemas.microsoft.com/office/word/2010/wordprocessingGroup" xmlns:wpi="http://schemas.microsoft.com/office/word/2010/wordprocessingInk" xmlns:wne="http://schemas.microsoft.com/office/word/2006/wordml" xmlns:wps="http://schemas.microsoft.com/office/word/2010/wordprocessingShape" mc:Ignorable="w14 w15 w16se w16cid wp14">
   <w:abstractNum w:abstractNumId="0" w15:restartNumberingAfterBreak="0">
@@ -5587,7 +7450,7 @@
   <w:abstractNum w:abstractNumId="1" w15:restartNumberingAfterBreak="0">
     <w:nsid w:val="067B3BE2"/>
     <w:multiLevelType w:val="hybridMultilevel"/>
-    <w:tmpl w:val="749CEF2C"/>
+    <w:tmpl w:val="2FAA1C90"/>
     <w:lvl w:ilvl="0" w:tplc="1809000F">
       <w:start w:val="1"/>
       <w:numFmt w:val="decimal"/>
@@ -5763,6 +7626,119 @@
     </w:lvl>
   </w:abstractNum>
   <w:abstractNum w:abstractNumId="3" w15:restartNumberingAfterBreak="0">
+    <w:nsid w:val="18727306"/>
+    <w:multiLevelType w:val="hybridMultilevel"/>
+    <w:tmpl w:val="FA007474"/>
+    <w:lvl w:ilvl="0" w:tplc="18090001">
+      <w:start w:val="1"/>
+      <w:numFmt w:val="bullet"/>
+      <w:lvlText w:val=""/>
+      <w:lvlJc w:val="left"/>
+      <w:pPr>
+        <w:ind w:left="720" w:hanging="360"/>
+      </w:pPr>
+      <w:rPr>
+        <w:rFonts w:ascii="Symbol" w:hAnsi="Symbol" w:hint="default"/>
+      </w:rPr>
+    </w:lvl>
+    <w:lvl w:ilvl="1" w:tplc="18090003" w:tentative="1">
+      <w:start w:val="1"/>
+      <w:numFmt w:val="bullet"/>
+      <w:lvlText w:val="o"/>
+      <w:lvlJc w:val="left"/>
+      <w:pPr>
+        <w:ind w:left="1440" w:hanging="360"/>
+      </w:pPr>
+      <w:rPr>
+        <w:rFonts w:ascii="Courier New" w:hAnsi="Courier New" w:cs="Courier New" w:hint="default"/>
+      </w:rPr>
+    </w:lvl>
+    <w:lvl w:ilvl="2" w:tplc="18090005" w:tentative="1">
+      <w:start w:val="1"/>
+      <w:numFmt w:val="bullet"/>
+      <w:lvlText w:val=""/>
+      <w:lvlJc w:val="left"/>
+      <w:pPr>
+        <w:ind w:left="2160" w:hanging="360"/>
+      </w:pPr>
+      <w:rPr>
+        <w:rFonts w:ascii="Wingdings" w:hAnsi="Wingdings" w:hint="default"/>
+      </w:rPr>
+    </w:lvl>
+    <w:lvl w:ilvl="3" w:tplc="18090001" w:tentative="1">
+      <w:start w:val="1"/>
+      <w:numFmt w:val="bullet"/>
+      <w:lvlText w:val=""/>
+      <w:lvlJc w:val="left"/>
+      <w:pPr>
+        <w:ind w:left="2880" w:hanging="360"/>
+      </w:pPr>
+      <w:rPr>
+        <w:rFonts w:ascii="Symbol" w:hAnsi="Symbol" w:hint="default"/>
+      </w:rPr>
+    </w:lvl>
+    <w:lvl w:ilvl="4" w:tplc="18090003" w:tentative="1">
+      <w:start w:val="1"/>
+      <w:numFmt w:val="bullet"/>
+      <w:lvlText w:val="o"/>
+      <w:lvlJc w:val="left"/>
+      <w:pPr>
+        <w:ind w:left="3600" w:hanging="360"/>
+      </w:pPr>
+      <w:rPr>
+        <w:rFonts w:ascii="Courier New" w:hAnsi="Courier New" w:cs="Courier New" w:hint="default"/>
+      </w:rPr>
+    </w:lvl>
+    <w:lvl w:ilvl="5" w:tplc="18090005" w:tentative="1">
+      <w:start w:val="1"/>
+      <w:numFmt w:val="bullet"/>
+      <w:lvlText w:val=""/>
+      <w:lvlJc w:val="left"/>
+      <w:pPr>
+        <w:ind w:left="4320" w:hanging="360"/>
+      </w:pPr>
+      <w:rPr>
+        <w:rFonts w:ascii="Wingdings" w:hAnsi="Wingdings" w:hint="default"/>
+      </w:rPr>
+    </w:lvl>
+    <w:lvl w:ilvl="6" w:tplc="18090001" w:tentative="1">
+      <w:start w:val="1"/>
+      <w:numFmt w:val="bullet"/>
+      <w:lvlText w:val=""/>
+      <w:lvlJc w:val="left"/>
+      <w:pPr>
+        <w:ind w:left="5040" w:hanging="360"/>
+      </w:pPr>
+      <w:rPr>
+        <w:rFonts w:ascii="Symbol" w:hAnsi="Symbol" w:hint="default"/>
+      </w:rPr>
+    </w:lvl>
+    <w:lvl w:ilvl="7" w:tplc="18090003" w:tentative="1">
+      <w:start w:val="1"/>
+      <w:numFmt w:val="bullet"/>
+      <w:lvlText w:val="o"/>
+      <w:lvlJc w:val="left"/>
+      <w:pPr>
+        <w:ind w:left="5760" w:hanging="360"/>
+      </w:pPr>
+      <w:rPr>
+        <w:rFonts w:ascii="Courier New" w:hAnsi="Courier New" w:cs="Courier New" w:hint="default"/>
+      </w:rPr>
+    </w:lvl>
+    <w:lvl w:ilvl="8" w:tplc="18090005" w:tentative="1">
+      <w:start w:val="1"/>
+      <w:numFmt w:val="bullet"/>
+      <w:lvlText w:val=""/>
+      <w:lvlJc w:val="left"/>
+      <w:pPr>
+        <w:ind w:left="6480" w:hanging="360"/>
+      </w:pPr>
+      <w:rPr>
+        <w:rFonts w:ascii="Wingdings" w:hAnsi="Wingdings" w:hint="default"/>
+      </w:rPr>
+    </w:lvl>
+  </w:abstractNum>
+  <w:abstractNum w:abstractNumId="4" w15:restartNumberingAfterBreak="0">
     <w:nsid w:val="285E479A"/>
     <w:multiLevelType w:val="hybridMultilevel"/>
     <w:tmpl w:val="6868D6F2"/>
@@ -5875,10 +7851,10 @@
       </w:rPr>
     </w:lvl>
   </w:abstractNum>
-  <w:abstractNum w:abstractNumId="4" w15:restartNumberingAfterBreak="0">
+  <w:abstractNum w:abstractNumId="5" w15:restartNumberingAfterBreak="0">
     <w:nsid w:val="29F267E2"/>
     <w:multiLevelType w:val="hybridMultilevel"/>
-    <w:tmpl w:val="B1E0918E"/>
+    <w:tmpl w:val="5E100B98"/>
     <w:lvl w:ilvl="0" w:tplc="C2560AAC">
       <w:start w:val="1"/>
       <w:numFmt w:val="decimal"/>
@@ -5967,7 +7943,7 @@
       </w:pPr>
     </w:lvl>
   </w:abstractNum>
-  <w:abstractNum w:abstractNumId="5" w15:restartNumberingAfterBreak="0">
+  <w:abstractNum w:abstractNumId="6" w15:restartNumberingAfterBreak="0">
     <w:nsid w:val="521D6570"/>
     <w:multiLevelType w:val="hybridMultilevel"/>
     <w:tmpl w:val="06320780"/>
@@ -6059,7 +8035,7 @@
       </w:pPr>
     </w:lvl>
   </w:abstractNum>
-  <w:abstractNum w:abstractNumId="6" w15:restartNumberingAfterBreak="0">
+  <w:abstractNum w:abstractNumId="7" w15:restartNumberingAfterBreak="0">
     <w:nsid w:val="53F65828"/>
     <w:multiLevelType w:val="hybridMultilevel"/>
     <w:tmpl w:val="87AA12B4"/>
@@ -6172,7 +8148,7 @@
       </w:rPr>
     </w:lvl>
   </w:abstractNum>
-  <w:abstractNum w:abstractNumId="7" w15:restartNumberingAfterBreak="0">
+  <w:abstractNum w:abstractNumId="8" w15:restartNumberingAfterBreak="0">
     <w:nsid w:val="6F514E25"/>
     <w:multiLevelType w:val="hybridMultilevel"/>
     <w:tmpl w:val="482884D6"/>
@@ -6285,7 +8261,120 @@
       </w:rPr>
     </w:lvl>
   </w:abstractNum>
-  <w:abstractNum w:abstractNumId="8" w15:restartNumberingAfterBreak="0">
+  <w:abstractNum w:abstractNumId="9" w15:restartNumberingAfterBreak="0">
+    <w:nsid w:val="6F734CCA"/>
+    <w:multiLevelType w:val="hybridMultilevel"/>
+    <w:tmpl w:val="343A0DE4"/>
+    <w:lvl w:ilvl="0" w:tplc="18090001">
+      <w:start w:val="1"/>
+      <w:numFmt w:val="bullet"/>
+      <w:lvlText w:val=""/>
+      <w:lvlJc w:val="left"/>
+      <w:pPr>
+        <w:ind w:left="1440" w:hanging="360"/>
+      </w:pPr>
+      <w:rPr>
+        <w:rFonts w:ascii="Symbol" w:hAnsi="Symbol" w:hint="default"/>
+      </w:rPr>
+    </w:lvl>
+    <w:lvl w:ilvl="1" w:tplc="18090003" w:tentative="1">
+      <w:start w:val="1"/>
+      <w:numFmt w:val="bullet"/>
+      <w:lvlText w:val="o"/>
+      <w:lvlJc w:val="left"/>
+      <w:pPr>
+        <w:ind w:left="2160" w:hanging="360"/>
+      </w:pPr>
+      <w:rPr>
+        <w:rFonts w:ascii="Courier New" w:hAnsi="Courier New" w:cs="Courier New" w:hint="default"/>
+      </w:rPr>
+    </w:lvl>
+    <w:lvl w:ilvl="2" w:tplc="18090005" w:tentative="1">
+      <w:start w:val="1"/>
+      <w:numFmt w:val="bullet"/>
+      <w:lvlText w:val=""/>
+      <w:lvlJc w:val="left"/>
+      <w:pPr>
+        <w:ind w:left="2880" w:hanging="360"/>
+      </w:pPr>
+      <w:rPr>
+        <w:rFonts w:ascii="Wingdings" w:hAnsi="Wingdings" w:hint="default"/>
+      </w:rPr>
+    </w:lvl>
+    <w:lvl w:ilvl="3" w:tplc="18090001" w:tentative="1">
+      <w:start w:val="1"/>
+      <w:numFmt w:val="bullet"/>
+      <w:lvlText w:val=""/>
+      <w:lvlJc w:val="left"/>
+      <w:pPr>
+        <w:ind w:left="3600" w:hanging="360"/>
+      </w:pPr>
+      <w:rPr>
+        <w:rFonts w:ascii="Symbol" w:hAnsi="Symbol" w:hint="default"/>
+      </w:rPr>
+    </w:lvl>
+    <w:lvl w:ilvl="4" w:tplc="18090003" w:tentative="1">
+      <w:start w:val="1"/>
+      <w:numFmt w:val="bullet"/>
+      <w:lvlText w:val="o"/>
+      <w:lvlJc w:val="left"/>
+      <w:pPr>
+        <w:ind w:left="4320" w:hanging="360"/>
+      </w:pPr>
+      <w:rPr>
+        <w:rFonts w:ascii="Courier New" w:hAnsi="Courier New" w:cs="Courier New" w:hint="default"/>
+      </w:rPr>
+    </w:lvl>
+    <w:lvl w:ilvl="5" w:tplc="18090005" w:tentative="1">
+      <w:start w:val="1"/>
+      <w:numFmt w:val="bullet"/>
+      <w:lvlText w:val=""/>
+      <w:lvlJc w:val="left"/>
+      <w:pPr>
+        <w:ind w:left="5040" w:hanging="360"/>
+      </w:pPr>
+      <w:rPr>
+        <w:rFonts w:ascii="Wingdings" w:hAnsi="Wingdings" w:hint="default"/>
+      </w:rPr>
+    </w:lvl>
+    <w:lvl w:ilvl="6" w:tplc="18090001" w:tentative="1">
+      <w:start w:val="1"/>
+      <w:numFmt w:val="bullet"/>
+      <w:lvlText w:val=""/>
+      <w:lvlJc w:val="left"/>
+      <w:pPr>
+        <w:ind w:left="5760" w:hanging="360"/>
+      </w:pPr>
+      <w:rPr>
+        <w:rFonts w:ascii="Symbol" w:hAnsi="Symbol" w:hint="default"/>
+      </w:rPr>
+    </w:lvl>
+    <w:lvl w:ilvl="7" w:tplc="18090003" w:tentative="1">
+      <w:start w:val="1"/>
+      <w:numFmt w:val="bullet"/>
+      <w:lvlText w:val="o"/>
+      <w:lvlJc w:val="left"/>
+      <w:pPr>
+        <w:ind w:left="6480" w:hanging="360"/>
+      </w:pPr>
+      <w:rPr>
+        <w:rFonts w:ascii="Courier New" w:hAnsi="Courier New" w:cs="Courier New" w:hint="default"/>
+      </w:rPr>
+    </w:lvl>
+    <w:lvl w:ilvl="8" w:tplc="18090005" w:tentative="1">
+      <w:start w:val="1"/>
+      <w:numFmt w:val="bullet"/>
+      <w:lvlText w:val=""/>
+      <w:lvlJc w:val="left"/>
+      <w:pPr>
+        <w:ind w:left="7200" w:hanging="360"/>
+      </w:pPr>
+      <w:rPr>
+        <w:rFonts w:ascii="Wingdings" w:hAnsi="Wingdings" w:hint="default"/>
+      </w:rPr>
+    </w:lvl>
+  </w:abstractNum>
+  <w:abstractNum w:abstractNumId="10" w15:restartNumberingAfterBreak="0">
     <w:nsid w:val="742F6D3E"/>
     <w:multiLevelType w:val="hybridMultilevel"/>
     <w:tmpl w:val="54887786"/>
@@ -6381,28 +8470,34 @@
     <w:abstractNumId w:val="2"/>
   </w:num>
   <w:num w:numId="2">
-    <w:abstractNumId w:val="5"/>
+    <w:abstractNumId w:val="6"/>
   </w:num>
   <w:num w:numId="3">
     <w:abstractNumId w:val="0"/>
   </w:num>
   <w:num w:numId="4">
+    <w:abstractNumId w:val="8"/>
+  </w:num>
+  <w:num w:numId="5">
     <w:abstractNumId w:val="7"/>
   </w:num>
-  <w:num w:numId="5">
-    <w:abstractNumId w:val="6"/>
-  </w:num>
   <w:num w:numId="6">
-    <w:abstractNumId w:val="3"/>
+    <w:abstractNumId w:val="4"/>
   </w:num>
   <w:num w:numId="7">
-    <w:abstractNumId w:val="4"/>
+    <w:abstractNumId w:val="5"/>
   </w:num>
   <w:num w:numId="8">
     <w:abstractNumId w:val="1"/>
   </w:num>
   <w:num w:numId="9">
-    <w:abstractNumId w:val="8"/>
+    <w:abstractNumId w:val="10"/>
+  </w:num>
+  <w:num w:numId="10">
+    <w:abstractNumId w:val="9"/>
+  </w:num>
+  <w:num w:numId="11">
+    <w:abstractNumId w:val="3"/>
   </w:num>
 </w:numbering>
 </file>
@@ -6887,6 +8982,47 @@
       <w:szCs w:val="18"/>
     </w:rPr>
   </w:style>
+  <w:style w:type="paragraph" w:styleId="FootnoteText">
+    <w:name w:val="footnote text"/>
+    <w:basedOn w:val="Normal"/>
+    <w:link w:val="FootnoteTextChar"/>
+    <w:uiPriority w:val="99"/>
+    <w:semiHidden/>
+    <w:unhideWhenUsed/>
+    <w:rsid w:val="006C7110"/>
+    <w:pPr>
+      <w:spacing w:before="0" w:after="0" w:line="240" w:lineRule="auto"/>
+    </w:pPr>
+    <w:rPr>
+      <w:sz w:val="20"/>
+      <w:szCs w:val="20"/>
+    </w:rPr>
+  </w:style>
+  <w:style w:type="character" w:customStyle="1" w:styleId="FootnoteTextChar">
+    <w:name w:val="Footnote Text Char"/>
+    <w:basedOn w:val="DefaultParagraphFont"/>
+    <w:link w:val="FootnoteText"/>
+    <w:uiPriority w:val="99"/>
+    <w:semiHidden/>
+    <w:rsid w:val="006C7110"/>
+    <w:rPr>
+      <w:color w:val="595959" w:themeColor="text1" w:themeTint="A6"/>
+      <w:sz w:val="20"/>
+      <w:szCs w:val="20"/>
+      <w:lang w:val="en-US"/>
+    </w:rPr>
+  </w:style>
+  <w:style w:type="character" w:styleId="FootnoteReference">
+    <w:name w:val="footnote reference"/>
+    <w:basedOn w:val="DefaultParagraphFont"/>
+    <w:uiPriority w:val="99"/>
+    <w:semiHidden/>
+    <w:unhideWhenUsed/>
+    <w:rsid w:val="006C7110"/>
+    <w:rPr>
+      <w:vertAlign w:val="superscript"/>
+    </w:rPr>
+  </w:style>
 </w:styles>
 </file>
 
@@ -7282,7 +9418,7 @@
     <b:Pages>551-553</b:Pages>
     <b:City>Ireland</b:City>
     <b:Publisher>Bloomsbury Professional</b:Publisher>
-    <b:RefOrder>8</b:RefOrder>
+    <b:RefOrder>10</b:RefOrder>
   </b:Source>
   <b:Source>
     <b:Tag>Dep16</b:Tag>
@@ -7305,7 +9441,7 @@
     <b:MonthAccessed>August</b:MonthAccessed>
     <b:DayAccessed>1</b:DayAccessed>
     <b:URL>https://www.housing.gov.ie/housing/social-housing/voluntary-and-cooperative-housing/approved-housing-bodies-ahbs</b:URL>
-    <b:RefOrder>9</b:RefOrder>
+    <b:RefOrder>11</b:RefOrder>
   </b:Source>
   <b:Source>
     <b:Tag>Ban15</b:Tag>
@@ -7417,11 +9553,85 @@
     <b:Issue>4</b:Issue>
     <b:RefOrder>7</b:RefOrder>
   </b:Source>
+  <b:Source>
+    <b:Tag>Mah14</b:Tag>
+    <b:SourceType>JournalArticle</b:SourceType>
+    <b:Guid>{3C96587A-9B97-4D81-8C8E-00DE68B116A5}</b:Guid>
+    <b:Author>
+      <b:Author>
+        <b:NameList>
+          <b:Person>
+            <b:Last>Mahajan</b:Last>
+            <b:First>Nikita</b:First>
+          </b:Person>
+          <b:Person>
+            <b:Last>Erale</b:Last>
+            <b:First>Gayatri</b:First>
+          </b:Person>
+          <b:Person>
+            <b:Last>Bonde</b:Last>
+            <b:First>Sneha</b:First>
+          </b:Person>
+          <b:Person>
+            <b:Last>Arya</b:Last>
+            <b:First>Divya</b:First>
+          </b:Person>
+          <b:Person>
+            <b:Last>Verma</b:Last>
+            <b:First>Garima</b:First>
+          </b:Person>
+        </b:NameList>
+      </b:Author>
+    </b:Author>
+    <b:Title>Design of Chatting Application Based on Android Bluetooth</b:Title>
+    <b:JournalName>International Journal of Computer Science and Mobile Computing</b:JournalName>
+    <b:Year>2014</b:Year>
+    <b:Pages>712-717</b:Pages>
+    <b:Volume>3</b:Volume>
+    <b:Issue>3</b:Issue>
+    <b:RefOrder>8</b:RefOrder>
+  </b:Source>
+  <b:Source>
+    <b:Tag>Gha15</b:Tag>
+    <b:SourceType>JournalArticle</b:SourceType>
+    <b:Guid>{388D8F3E-A692-40B7-A359-12D68DB6CDD0}</b:Guid>
+    <b:Author>
+      <b:Author>
+        <b:NameList>
+          <b:Person>
+            <b:Last>Ghare</b:Last>
+            <b:First>Nitish</b:First>
+          </b:Person>
+          <b:Person>
+            <b:Last>Rahurkar</b:Last>
+            <b:First>Pravin</b:First>
+            <b:Middle>Kumar</b:Middle>
+          </b:Person>
+          <b:Person>
+            <b:Last>Latkar</b:Last>
+            <b:First>Mandar</b:First>
+          </b:Person>
+          <b:Person>
+            <b:Last>Bote</b:Last>
+            <b:First>Aishwarya</b:First>
+            <b:Middle>S</b:Middle>
+          </b:Person>
+        </b:NameList>
+      </b:Author>
+    </b:Author>
+    <b:Title>Bluetooth Chat Application: Bluez</b:Title>
+    <b:JournalName>International Journal of Engineering and Computer Science</b:JournalName>
+    <b:Year>2015</b:Year>
+    <b:Pages>10674-10679</b:Pages>
+    <b:Volume>4</b:Volume>
+    <b:Issue>3</b:Issue>
+    <b:RefOrder>9</b:RefOrder>
+  </b:Source>
 </b:Sources>
 </file>
 
 <file path=customXml/itemProps1.xml><?xml version="1.0" encoding="utf-8"?>
-<ds:datastoreItem xmlns:ds="http://schemas.openxmlformats.org/officeDocument/2006/customXml" ds:itemID="{92935EAE-94BF-41AA-8ECD-2217E250476B}">
+<ds:datastoreItem xmlns:ds="http://schemas.openxmlformats.org/officeDocument/2006/customXml" ds:itemID="{4F5B8DCA-535C-46A3-B7E6-7409991CF7F2}">
   <ds:schemaRefs>
     <ds:schemaRef ds:uri="http://schemas.openxmlformats.org/officeDocument/2006/bibliography"/>
   </ds:schemaRefs>

--- a/Dissertation 10364229 Final.docx
+++ b/Dissertation 10364229 Final.docx
@@ -823,6 +823,7 @@
           <w:numId w:val="2"/>
         </w:numPr>
         <w:spacing w:line="360" w:lineRule="auto"/>
+        <w:jc w:val="both"/>
         <w:rPr>
           <w:rFonts w:ascii="Times New Roman" w:hAnsi="Times New Roman" w:cs="Times New Roman"/>
           <w:b/>
@@ -925,6 +926,7 @@
           <w:id w:val="11424244"/>
           <w:citation/>
         </w:sdtPr>
+        <w:sdtEndPr/>
         <w:sdtContent>
           <w:r>
             <w:rPr>
@@ -1025,6 +1027,7 @@
           <w:id w:val="454607777"/>
           <w:citation/>
         </w:sdtPr>
+        <w:sdtEndPr/>
         <w:sdtContent>
           <w:r>
             <w:rPr>
@@ -1129,6 +1132,7 @@
           <w:id w:val="1505707509"/>
           <w:citation/>
         </w:sdtPr>
+        <w:sdtEndPr/>
         <w:sdtContent>
           <w:r>
             <w:rPr>
@@ -1334,6 +1338,7 @@
           <w:id w:val="930006023"/>
           <w:citation/>
         </w:sdtPr>
+        <w:sdtEndPr/>
         <w:sdtContent>
           <w:r>
             <w:rPr>
@@ -1438,6 +1443,7 @@
           <w:id w:val="-230154065"/>
           <w:citation/>
         </w:sdtPr>
+        <w:sdtEndPr/>
         <w:sdtContent>
           <w:r>
             <w:rPr>
@@ -1560,6 +1566,7 @@
           <w:id w:val="1989665482"/>
           <w:citation/>
         </w:sdtPr>
+        <w:sdtEndPr/>
         <w:sdtContent>
           <w:r>
             <w:rPr>
@@ -3076,6 +3083,7 @@
           <w:id w:val="1537160591"/>
           <w:citation/>
         </w:sdtPr>
+        <w:sdtEndPr/>
         <w:sdtContent>
           <w:r>
             <w:rPr>
@@ -3225,6 +3233,7 @@
           <w:id w:val="-688830888"/>
           <w:citation/>
         </w:sdtPr>
+        <w:sdtEndPr/>
         <w:sdtContent>
           <w:r>
             <w:rPr>
@@ -3324,6 +3333,7 @@
           <w:id w:val="1400629627"/>
           <w:citation/>
         </w:sdtPr>
+        <w:sdtEndPr/>
         <w:sdtContent>
           <w:r>
             <w:rPr>
@@ -3537,6 +3547,7 @@
           <w:id w:val="-554699974"/>
           <w:citation/>
         </w:sdtPr>
+        <w:sdtEndPr/>
         <w:sdtContent>
           <w:r>
             <w:rPr>
@@ -3678,6 +3689,7 @@
           <w:id w:val="711396522"/>
           <w:citation/>
         </w:sdtPr>
+        <w:sdtEndPr/>
         <w:sdtContent>
           <w:r>
             <w:rPr>
@@ -3774,6 +3786,7 @@
           <w:id w:val="-1367438984"/>
           <w:citation/>
         </w:sdtPr>
+        <w:sdtEndPr/>
         <w:sdtContent>
           <w:r>
             <w:rPr>
@@ -4006,6 +4019,7 @@
           <w:id w:val="-2066246951"/>
           <w:citation/>
         </w:sdtPr>
+        <w:sdtEndPr/>
         <w:sdtContent>
           <w:r>
             <w:rPr>
@@ -4101,6 +4115,7 @@
           <w:id w:val="117190920"/>
           <w:citation/>
         </w:sdtPr>
+        <w:sdtEndPr/>
         <w:sdtContent>
           <w:r>
             <w:rPr>
@@ -4186,6 +4201,7 @@
           <w:id w:val="-60329883"/>
           <w:citation/>
         </w:sdtPr>
+        <w:sdtEndPr/>
         <w:sdtContent>
           <w:r>
             <w:rPr>
@@ -4312,6 +4328,7 @@
           <w:id w:val="630291063"/>
           <w:citation/>
         </w:sdtPr>
+        <w:sdtEndPr/>
         <w:sdtContent>
           <w:r>
             <w:rPr>
@@ -4571,17 +4588,7 @@
           <w:szCs w:val="24"/>
           <w:lang w:val="en-IE"/>
         </w:rPr>
-        <w:t xml:space="preserve">In </w:t>
-      </w:r>
-      <w:r>
-        <w:rPr>
-          <w:rFonts w:ascii="Times New Roman" w:hAnsi="Times New Roman" w:cs="Times New Roman"/>
-          <w:noProof/>
-          <w:sz w:val="24"/>
-          <w:szCs w:val="24"/>
-          <w:lang w:val="en-IE"/>
-        </w:rPr>
-        <w:t>Sonwane, et al.</w:t>
+        <w:t>In Sonwane, et al.</w:t>
       </w:r>
       <w:sdt>
         <w:sdtPr>
@@ -4595,6 +4602,7 @@
           <w:id w:val="-34119666"/>
           <w:citation/>
         </w:sdtPr>
+        <w:sdtEndPr/>
         <w:sdtContent>
           <w:r>
             <w:rPr>
@@ -4670,6 +4678,7 @@
           <w:id w:val="1203289702"/>
           <w:citation/>
         </w:sdtPr>
+        <w:sdtEndPr/>
         <w:sdtContent>
           <w:r>
             <w:rPr>
@@ -4851,6 +4860,7 @@
           <w:id w:val="1193798080"/>
           <w:citation/>
         </w:sdtPr>
+        <w:sdtEndPr/>
         <w:sdtContent>
           <w:r>
             <w:rPr>
@@ -5034,16 +5044,7 @@
           <w:sz w:val="24"/>
           <w:szCs w:val="24"/>
         </w:rPr>
-        <w:t xml:space="preserve"> </w:t>
-      </w:r>
-      <w:r>
-        <w:rPr>
-          <w:rFonts w:ascii="Times New Roman" w:hAnsi="Times New Roman" w:cs="Times New Roman"/>
-          <w:b/>
-          <w:sz w:val="24"/>
-          <w:szCs w:val="24"/>
-        </w:rPr>
-        <w:t xml:space="preserve">Figure </w:t>
+        <w:t xml:space="preserve"> Figure </w:t>
       </w:r>
       <w:r>
         <w:rPr>
@@ -5111,6 +5112,7 @@
           <w:id w:val="-519162038"/>
           <w:citation/>
         </w:sdtPr>
+        <w:sdtEndPr/>
         <w:sdtContent>
           <w:r>
             <w:rPr>
@@ -5218,6 +5220,7 @@
           <w:id w:val="-2094471316"/>
           <w:citation/>
         </w:sdtPr>
+        <w:sdtEndPr/>
         <w:sdtContent>
           <w:r>
             <w:rPr>
@@ -5330,6 +5333,7 @@
           <w:id w:val="860476556"/>
           <w:citation/>
         </w:sdtPr>
+        <w:sdtEndPr/>
         <w:sdtContent>
           <w:r>
             <w:rPr>
@@ -5414,6 +5418,7 @@
           <w:id w:val="1518656492"/>
           <w:citation/>
         </w:sdtPr>
+        <w:sdtEndPr/>
         <w:sdtContent>
           <w:r>
             <w:rPr>
@@ -5474,15 +5479,7 @@
           <w:sz w:val="24"/>
           <w:szCs w:val="24"/>
         </w:rPr>
-        <w:t xml:space="preserve">to implementation requirements in this research, doctor-patient requires limited information while signup </w:t>
-      </w:r>
-      <w:r>
-        <w:rPr>
-          <w:rFonts w:ascii="Times New Roman" w:hAnsi="Times New Roman" w:cs="Times New Roman"/>
-          <w:sz w:val="24"/>
-          <w:szCs w:val="24"/>
-        </w:rPr>
-        <w:t>of the users</w:t>
+        <w:t>to implementation requirements in this research, doctor-patient requires limited information while signup of the users</w:t>
       </w:r>
       <w:r>
         <w:rPr>
@@ -5651,6 +5648,7 @@
           <w:id w:val="-1045364374"/>
           <w:citation/>
         </w:sdtPr>
+        <w:sdtEndPr/>
         <w:sdtContent>
           <w:r>
             <w:rPr>
@@ -5763,6 +5761,7 @@
           <w:id w:val="-1139034941"/>
           <w:citation/>
         </w:sdtPr>
+        <w:sdtEndPr/>
         <w:sdtContent>
           <w:r>
             <w:rPr>
@@ -5862,6 +5861,7 @@
           <w:id w:val="323948965"/>
           <w:citation/>
         </w:sdtPr>
+        <w:sdtEndPr/>
         <w:sdtContent>
           <w:r>
             <w:rPr>
@@ -5992,6 +5992,7 @@
           <w:id w:val="-183820787"/>
           <w:citation/>
         </w:sdtPr>
+        <w:sdtEndPr/>
         <w:sdtContent>
           <w:r>
             <w:rPr>
@@ -6118,6 +6119,7 @@
     <w:p>
       <w:pPr>
         <w:pStyle w:val="Caption"/>
+        <w:spacing w:line="360" w:lineRule="auto"/>
         <w:jc w:val="both"/>
         <w:rPr>
           <w:rFonts w:ascii="Times New Roman" w:hAnsi="Times New Roman" w:cs="Times New Roman"/>
@@ -6220,6 +6222,7 @@
           <w:id w:val="-1242637251"/>
           <w:citation/>
         </w:sdtPr>
+        <w:sdtEndPr/>
         <w:sdtContent>
           <w:r>
             <w:rPr>
@@ -6280,6 +6283,7 @@
     <w:p>
       <w:pPr>
         <w:spacing w:line="360" w:lineRule="auto"/>
+        <w:jc w:val="both"/>
         <w:rPr>
           <w:rFonts w:ascii="Times New Roman" w:hAnsi="Times New Roman" w:cs="Times New Roman"/>
           <w:sz w:val="24"/>
@@ -6324,6 +6328,7 @@
           <w:id w:val="-580988409"/>
           <w:citation/>
         </w:sdtPr>
+        <w:sdtEndPr/>
         <w:sdtContent>
           <w:r>
             <w:rPr>
@@ -6400,7 +6405,7 @@
           <w:sz w:val="24"/>
           <w:szCs w:val="24"/>
         </w:rPr>
-        <w:t xml:space="preserve">the PIN number matches then a connection is established between two devices where one device will </w:t>
+        <w:t xml:space="preserve">the PIN </w:t>
       </w:r>
       <w:r>
         <w:rPr>
@@ -6409,7 +6414,7 @@
           <w:szCs w:val="24"/>
         </w:rPr>
         <w:lastRenderedPageBreak/>
-        <w:t>be a server and other will be slave. Bluetooth communication is same as TCP (Transmission Control Protocol) traffic</w:t>
+        <w:t>number matches then a connection is established between two devices where one device will be a server and other will be slave. Bluetooth communication is same as TCP (Transmission Control Protocol) traffic</w:t>
       </w:r>
       <w:sdt>
         <w:sdtPr>
@@ -6421,6 +6426,7 @@
           <w:id w:val="523765311"/>
           <w:citation/>
         </w:sdtPr>
+        <w:sdtEndPr/>
         <w:sdtContent>
           <w:r>
             <w:rPr>
@@ -6489,6 +6495,7 @@
     <w:p>
       <w:pPr>
         <w:spacing w:line="360" w:lineRule="auto"/>
+        <w:jc w:val="both"/>
         <w:rPr>
           <w:rFonts w:ascii="Times New Roman" w:hAnsi="Times New Roman" w:cs="Times New Roman"/>
           <w:sz w:val="24"/>
@@ -6525,6 +6532,7 @@
           <w:id w:val="1736589173"/>
           <w:citation/>
         </w:sdtPr>
+        <w:sdtEndPr/>
         <w:sdtContent>
           <w:r>
             <w:rPr>
@@ -6635,6 +6643,7 @@
           <w:id w:val="1209839221"/>
           <w:citation/>
         </w:sdtPr>
+        <w:sdtEndPr/>
         <w:sdtContent>
           <w:r>
             <w:rPr>
@@ -6719,6 +6728,7 @@
           <w:id w:val="-1310327153"/>
           <w:citation/>
         </w:sdtPr>
+        <w:sdtEndPr/>
         <w:sdtContent>
           <w:r>
             <w:rPr>
@@ -6803,6 +6813,7 @@
           <w:id w:val="-174277002"/>
           <w:citation/>
         </w:sdtPr>
+        <w:sdtEndPr/>
         <w:sdtContent>
           <w:r>
             <w:rPr>
@@ -6943,6 +6954,7 @@
           <w:id w:val="481589439"/>
           <w:citation/>
         </w:sdtPr>
+        <w:sdtEndPr/>
         <w:sdtContent>
           <w:r>
             <w:rPr>
@@ -7057,67 +7069,94 @@
     <w:p>
       <w:pPr>
         <w:spacing w:line="360" w:lineRule="auto"/>
-        <w:rPr>
-          <w:rFonts w:ascii="Times New Roman" w:hAnsi="Times New Roman" w:cs="Times New Roman"/>
-          <w:sz w:val="24"/>
-          <w:szCs w:val="24"/>
-        </w:rPr>
-      </w:pPr>
-      <w:r>
-        <w:rPr>
-          <w:rFonts w:ascii="Times New Roman" w:hAnsi="Times New Roman" w:cs="Times New Roman"/>
-          <w:sz w:val="24"/>
-          <w:szCs w:val="24"/>
-        </w:rPr>
-        <w:t>These</w:t>
-      </w:r>
-      <w:r>
-        <w:rPr>
-          <w:rFonts w:ascii="Times New Roman" w:hAnsi="Times New Roman" w:cs="Times New Roman"/>
-          <w:sz w:val="24"/>
-          <w:szCs w:val="24"/>
-        </w:rPr>
-        <w:t xml:space="preserve"> Bluetooth based chatting system</w:t>
-      </w:r>
-      <w:r>
-        <w:rPr>
-          <w:rFonts w:ascii="Times New Roman" w:hAnsi="Times New Roman" w:cs="Times New Roman"/>
-          <w:sz w:val="24"/>
-          <w:szCs w:val="24"/>
-        </w:rPr>
-        <w:t>s</w:t>
-      </w:r>
-      <w:r>
-        <w:rPr>
-          <w:rFonts w:ascii="Times New Roman" w:hAnsi="Times New Roman" w:cs="Times New Roman"/>
-          <w:sz w:val="24"/>
-          <w:szCs w:val="24"/>
-        </w:rPr>
-        <w:t xml:space="preserve"> </w:t>
-      </w:r>
-      <w:r>
-        <w:rPr>
-          <w:rFonts w:ascii="Times New Roman" w:hAnsi="Times New Roman" w:cs="Times New Roman"/>
-          <w:sz w:val="24"/>
-          <w:szCs w:val="24"/>
-        </w:rPr>
-        <w:t>are</w:t>
-      </w:r>
-      <w:r>
-        <w:rPr>
-          <w:rFonts w:ascii="Times New Roman" w:hAnsi="Times New Roman" w:cs="Times New Roman"/>
-          <w:sz w:val="24"/>
-          <w:szCs w:val="24"/>
-        </w:rPr>
-        <w:t xml:space="preserve"> useful where there is no Wi-Fi or internet available, but it has several limitations.</w:t>
-      </w:r>
-      <w:r>
-        <w:rPr>
-          <w:rFonts w:ascii="Times New Roman" w:hAnsi="Times New Roman" w:cs="Times New Roman"/>
-          <w:sz w:val="24"/>
-          <w:szCs w:val="24"/>
-        </w:rPr>
-        <w:t xml:space="preserve"> </w:t>
+        <w:jc w:val="both"/>
+        <w:rPr>
+          <w:rFonts w:ascii="Times New Roman" w:hAnsi="Times New Roman" w:cs="Times New Roman"/>
+          <w:sz w:val="24"/>
+          <w:szCs w:val="24"/>
+        </w:rPr>
+      </w:pPr>
+      <w:r>
+        <w:rPr>
+          <w:rFonts w:ascii="Times New Roman" w:hAnsi="Times New Roman" w:cs="Times New Roman"/>
+          <w:sz w:val="24"/>
+          <w:szCs w:val="24"/>
+        </w:rPr>
+        <w:t>These Bluetooth based chatting systems are useful where there is no Wi-Fi or internet available, but it has several limitations</w:t>
+      </w:r>
+      <w:sdt>
+        <w:sdtPr>
+          <w:rPr>
+            <w:rFonts w:ascii="Times New Roman" w:hAnsi="Times New Roman" w:cs="Times New Roman"/>
+            <w:sz w:val="24"/>
+            <w:szCs w:val="24"/>
+          </w:rPr>
+          <w:id w:val="163062827"/>
+          <w:citation/>
+        </w:sdtPr>
+        <w:sdtContent>
+          <w:r>
+            <w:rPr>
+              <w:rFonts w:ascii="Times New Roman" w:hAnsi="Times New Roman" w:cs="Times New Roman"/>
+              <w:sz w:val="24"/>
+              <w:szCs w:val="24"/>
+            </w:rPr>
+            <w:fldChar w:fldCharType="begin"/>
+          </w:r>
+          <w:r>
+            <w:rPr>
+              <w:rFonts w:ascii="Times New Roman" w:hAnsi="Times New Roman" w:cs="Times New Roman"/>
+              <w:sz w:val="24"/>
+              <w:szCs w:val="24"/>
+              <w:lang w:val="en-IE"/>
+            </w:rPr>
+            <w:instrText xml:space="preserve">CITATION Gha15 \p 10674-10679 \l 6153 </w:instrText>
+          </w:r>
+          <w:r>
+            <w:rPr>
+              <w:rFonts w:ascii="Times New Roman" w:hAnsi="Times New Roman" w:cs="Times New Roman"/>
+              <w:sz w:val="24"/>
+              <w:szCs w:val="24"/>
+            </w:rPr>
+            <w:fldChar w:fldCharType="separate"/>
+          </w:r>
+          <w:r>
+            <w:rPr>
+              <w:rFonts w:ascii="Times New Roman" w:hAnsi="Times New Roman" w:cs="Times New Roman"/>
+              <w:noProof/>
+              <w:sz w:val="24"/>
+              <w:szCs w:val="24"/>
+              <w:lang w:val="en-IE"/>
+            </w:rPr>
+            <w:t xml:space="preserve"> </w:t>
+          </w:r>
+          <w:r>
+            <w:rPr>
+              <w:rFonts w:ascii="Times New Roman" w:hAnsi="Times New Roman" w:cs="Times New Roman"/>
+              <w:noProof/>
+              <w:sz w:val="24"/>
+              <w:szCs w:val="24"/>
+              <w:lang w:val="en-IE"/>
+            </w:rPr>
+            <w:t>(Ghare, et al., 2015, pp. 10674-10679)</w:t>
+          </w:r>
+          <w:r>
+            <w:rPr>
+              <w:rFonts w:ascii="Times New Roman" w:hAnsi="Times New Roman" w:cs="Times New Roman"/>
+              <w:sz w:val="24"/>
+              <w:szCs w:val="24"/>
+            </w:rPr>
+            <w:fldChar w:fldCharType="end"/>
+          </w:r>
+        </w:sdtContent>
+      </w:sdt>
+      <w:r>
+        <w:rPr>
+          <w:rFonts w:ascii="Times New Roman" w:hAnsi="Times New Roman" w:cs="Times New Roman"/>
+          <w:sz w:val="24"/>
+          <w:szCs w:val="24"/>
+        </w:rPr>
+        <w:t xml:space="preserve">. </w:t>
       </w:r>
       <w:r>
         <w:rPr>
@@ -7136,6 +7175,7 @@
           <w:numId w:val="11"/>
         </w:numPr>
         <w:spacing w:line="360" w:lineRule="auto"/>
+        <w:jc w:val="both"/>
         <w:rPr>
           <w:rFonts w:ascii="Times New Roman" w:hAnsi="Times New Roman" w:cs="Times New Roman"/>
           <w:sz w:val="24"/>
@@ -7167,6 +7207,7 @@
           <w:numId w:val="11"/>
         </w:numPr>
         <w:spacing w:line="360" w:lineRule="auto"/>
+        <w:jc w:val="both"/>
         <w:rPr>
           <w:rFonts w:ascii="Times New Roman" w:hAnsi="Times New Roman" w:cs="Times New Roman"/>
           <w:sz w:val="24"/>
@@ -7190,6 +7231,7 @@
           <w:numId w:val="11"/>
         </w:numPr>
         <w:spacing w:line="360" w:lineRule="auto"/>
+        <w:jc w:val="both"/>
         <w:rPr>
           <w:rFonts w:ascii="Times New Roman" w:hAnsi="Times New Roman" w:cs="Times New Roman"/>
           <w:sz w:val="24"/>
@@ -7229,48 +7271,1840 @@
           <w:numId w:val="11"/>
         </w:numPr>
         <w:spacing w:line="360" w:lineRule="auto"/>
-        <w:rPr>
-          <w:rFonts w:ascii="Times New Roman" w:hAnsi="Times New Roman" w:cs="Times New Roman"/>
-          <w:sz w:val="24"/>
-          <w:szCs w:val="24"/>
-        </w:rPr>
-      </w:pPr>
-      <w:r>
-        <w:rPr>
-          <w:rFonts w:ascii="Times New Roman" w:hAnsi="Times New Roman" w:cs="Times New Roman"/>
-          <w:sz w:val="24"/>
-          <w:szCs w:val="24"/>
-        </w:rPr>
-        <w:t>No security, hence any device can connect and communicate.</w:t>
-      </w:r>
-    </w:p>
-    <w:p>
-      <w:pPr>
+        <w:jc w:val="both"/>
+        <w:rPr>
+          <w:rFonts w:ascii="Times New Roman" w:hAnsi="Times New Roman" w:cs="Times New Roman"/>
+          <w:sz w:val="24"/>
+          <w:szCs w:val="24"/>
+        </w:rPr>
+      </w:pPr>
+      <w:r>
+        <w:rPr>
+          <w:rFonts w:ascii="Times New Roman" w:hAnsi="Times New Roman" w:cs="Times New Roman"/>
+          <w:sz w:val="24"/>
+          <w:szCs w:val="24"/>
+        </w:rPr>
+        <w:t xml:space="preserve">In Bluetooth communication, any device </w:t>
+      </w:r>
+      <w:r>
+        <w:rPr>
+          <w:rFonts w:ascii="Times New Roman" w:hAnsi="Times New Roman" w:cs="Times New Roman"/>
+          <w:sz w:val="24"/>
+          <w:szCs w:val="24"/>
+        </w:rPr>
+        <w:t xml:space="preserve">enabled with its Bluetooth can get connected to the server device. </w:t>
+      </w:r>
+    </w:p>
+    <w:p>
+      <w:pPr>
+        <w:pStyle w:val="ListParagraph"/>
+        <w:numPr>
+          <w:ilvl w:val="0"/>
+          <w:numId w:val="11"/>
+        </w:numPr>
         <w:spacing w:line="360" w:lineRule="auto"/>
-        <w:rPr>
-          <w:rFonts w:ascii="Times New Roman" w:hAnsi="Times New Roman" w:cs="Times New Roman"/>
-          <w:sz w:val="24"/>
-          <w:szCs w:val="24"/>
-        </w:rPr>
-      </w:pPr>
-      <w:r>
-        <w:rPr>
-          <w:rFonts w:ascii="Times New Roman" w:hAnsi="Times New Roman" w:cs="Times New Roman"/>
-          <w:sz w:val="24"/>
-          <w:szCs w:val="24"/>
-        </w:rPr>
-        <w:t xml:space="preserve">As compared to the implementation of my research, Renter Solutions chat application will </w:t>
-      </w:r>
-      <w:r>
-        <w:rPr>
-          <w:rFonts w:ascii="Times New Roman" w:hAnsi="Times New Roman" w:cs="Times New Roman"/>
-          <w:sz w:val="24"/>
-          <w:szCs w:val="24"/>
-        </w:rPr>
-        <w:t>take out all the limitations of an Bluetooth based Android chat application.</w:t>
+        <w:jc w:val="both"/>
+        <w:rPr>
+          <w:rFonts w:ascii="Times New Roman" w:hAnsi="Times New Roman" w:cs="Times New Roman"/>
+          <w:sz w:val="24"/>
+          <w:szCs w:val="24"/>
+        </w:rPr>
+      </w:pPr>
+      <w:r>
+        <w:rPr>
+          <w:rFonts w:ascii="Times New Roman" w:hAnsi="Times New Roman" w:cs="Times New Roman"/>
+          <w:sz w:val="24"/>
+          <w:szCs w:val="24"/>
+        </w:rPr>
+        <w:t xml:space="preserve">The bandwidth of </w:t>
+      </w:r>
+      <w:r>
+        <w:rPr>
+          <w:rFonts w:ascii="Times New Roman" w:hAnsi="Times New Roman" w:cs="Times New Roman"/>
+          <w:sz w:val="24"/>
+          <w:szCs w:val="24"/>
+        </w:rPr>
+        <w:t>the Bluetooth technology is lower than Wi-Fi and cellular connections</w:t>
+      </w:r>
+      <w:r>
+        <w:rPr>
+          <w:rFonts w:ascii="Times New Roman" w:hAnsi="Times New Roman" w:cs="Times New Roman"/>
+          <w:sz w:val="24"/>
+          <w:szCs w:val="24"/>
+        </w:rPr>
+        <w:t xml:space="preserve">. </w:t>
+      </w:r>
+    </w:p>
+    <w:p>
+      <w:pPr>
+        <w:spacing w:line="360" w:lineRule="auto"/>
+        <w:jc w:val="both"/>
+        <w:rPr>
+          <w:rFonts w:ascii="Times New Roman" w:hAnsi="Times New Roman" w:cs="Times New Roman"/>
+          <w:sz w:val="24"/>
+          <w:szCs w:val="24"/>
+        </w:rPr>
+      </w:pPr>
+      <w:r>
+        <w:rPr>
+          <w:rFonts w:ascii="Times New Roman" w:hAnsi="Times New Roman" w:cs="Times New Roman"/>
+          <w:sz w:val="24"/>
+          <w:szCs w:val="24"/>
+        </w:rPr>
+        <w:t xml:space="preserve">As compared to the implementation of my research, Renter Solution chat application will </w:t>
+      </w:r>
+      <w:r>
+        <w:rPr>
+          <w:rFonts w:ascii="Times New Roman" w:hAnsi="Times New Roman" w:cs="Times New Roman"/>
+          <w:sz w:val="24"/>
+          <w:szCs w:val="24"/>
+        </w:rPr>
+        <w:t xml:space="preserve">take out the limitations of </w:t>
+      </w:r>
+      <w:r>
+        <w:rPr>
+          <w:rFonts w:ascii="Times New Roman" w:hAnsi="Times New Roman" w:cs="Times New Roman"/>
+          <w:sz w:val="24"/>
+          <w:szCs w:val="24"/>
+        </w:rPr>
+        <w:t>a</w:t>
+      </w:r>
+      <w:r>
+        <w:rPr>
+          <w:rFonts w:ascii="Times New Roman" w:hAnsi="Times New Roman" w:cs="Times New Roman"/>
+          <w:sz w:val="24"/>
+          <w:szCs w:val="24"/>
+        </w:rPr>
+        <w:t xml:space="preserve"> Bluetooth based Android chat application.</w:t>
+      </w:r>
+      <w:r>
+        <w:rPr>
+          <w:rFonts w:ascii="Times New Roman" w:hAnsi="Times New Roman" w:cs="Times New Roman"/>
+          <w:sz w:val="24"/>
+          <w:szCs w:val="24"/>
+        </w:rPr>
+        <w:t xml:space="preserve"> Renter Solution is a Client-Server based architecture where communication between landlord, tenants and agents is not </w:t>
+      </w:r>
+      <w:r>
+        <w:rPr>
+          <w:rFonts w:ascii="Times New Roman" w:hAnsi="Times New Roman" w:cs="Times New Roman"/>
+          <w:sz w:val="24"/>
+          <w:szCs w:val="24"/>
+        </w:rPr>
+        <w:lastRenderedPageBreak/>
+        <w:t xml:space="preserve">based on the Android Bluetooth. It </w:t>
+      </w:r>
+      <w:r>
+        <w:rPr>
+          <w:rFonts w:ascii="Times New Roman" w:hAnsi="Times New Roman" w:cs="Times New Roman"/>
+          <w:sz w:val="24"/>
+          <w:szCs w:val="24"/>
+        </w:rPr>
+        <w:t>relies on the</w:t>
+      </w:r>
+      <w:r>
+        <w:rPr>
+          <w:rFonts w:ascii="Times New Roman" w:hAnsi="Times New Roman" w:cs="Times New Roman"/>
+          <w:sz w:val="24"/>
+          <w:szCs w:val="24"/>
+        </w:rPr>
+        <w:t xml:space="preserve"> </w:t>
+      </w:r>
+      <w:r>
+        <w:rPr>
+          <w:rFonts w:ascii="Times New Roman" w:hAnsi="Times New Roman" w:cs="Times New Roman"/>
+          <w:sz w:val="24"/>
+          <w:szCs w:val="24"/>
+        </w:rPr>
+        <w:t>cellular connection</w:t>
+      </w:r>
+      <w:r>
+        <w:rPr>
+          <w:rFonts w:ascii="Times New Roman" w:hAnsi="Times New Roman" w:cs="Times New Roman"/>
+          <w:sz w:val="24"/>
+          <w:szCs w:val="24"/>
+        </w:rPr>
+        <w:t xml:space="preserve"> or Wi-fi to communicate </w:t>
+      </w:r>
+      <w:r>
+        <w:rPr>
+          <w:rFonts w:ascii="Times New Roman" w:hAnsi="Times New Roman" w:cs="Times New Roman"/>
+          <w:sz w:val="24"/>
+          <w:szCs w:val="24"/>
+        </w:rPr>
+        <w:t>with</w:t>
+      </w:r>
+      <w:r>
+        <w:rPr>
+          <w:rFonts w:ascii="Times New Roman" w:hAnsi="Times New Roman" w:cs="Times New Roman"/>
+          <w:sz w:val="24"/>
+          <w:szCs w:val="24"/>
+        </w:rPr>
+        <w:t xml:space="preserve"> other</w:t>
+      </w:r>
+      <w:r>
+        <w:rPr>
+          <w:rFonts w:ascii="Times New Roman" w:hAnsi="Times New Roman" w:cs="Times New Roman"/>
+          <w:sz w:val="24"/>
+          <w:szCs w:val="24"/>
+        </w:rPr>
+        <w:t xml:space="preserve"> users</w:t>
+      </w:r>
+      <w:r>
+        <w:rPr>
+          <w:rFonts w:ascii="Times New Roman" w:hAnsi="Times New Roman" w:cs="Times New Roman"/>
+          <w:sz w:val="24"/>
+          <w:szCs w:val="24"/>
+        </w:rPr>
+        <w:t xml:space="preserve">. </w:t>
+      </w:r>
+      <w:r>
+        <w:rPr>
+          <w:rFonts w:ascii="Times New Roman" w:hAnsi="Times New Roman" w:cs="Times New Roman"/>
+          <w:sz w:val="24"/>
+          <w:szCs w:val="24"/>
+        </w:rPr>
+        <w:t xml:space="preserve">Presently, </w:t>
+      </w:r>
+      <w:r>
+        <w:rPr>
+          <w:rFonts w:ascii="Times New Roman" w:hAnsi="Times New Roman" w:cs="Times New Roman"/>
+          <w:sz w:val="24"/>
+          <w:szCs w:val="24"/>
+        </w:rPr>
+        <w:t>cellular connection is very advanced and uses 3G/4G technologies which has worldwide coverage of the network. Hence, it provides</w:t>
+      </w:r>
+      <w:r>
+        <w:rPr>
+          <w:rFonts w:ascii="Times New Roman" w:hAnsi="Times New Roman" w:cs="Times New Roman"/>
+          <w:sz w:val="24"/>
+          <w:szCs w:val="24"/>
+        </w:rPr>
+        <w:t xml:space="preserve"> faster data transfer </w:t>
+      </w:r>
+      <w:r>
+        <w:rPr>
+          <w:rFonts w:ascii="Times New Roman" w:hAnsi="Times New Roman" w:cs="Times New Roman"/>
+          <w:sz w:val="24"/>
+          <w:szCs w:val="24"/>
+        </w:rPr>
+        <w:t>rate as compared to</w:t>
+      </w:r>
+      <w:r>
+        <w:rPr>
+          <w:rFonts w:ascii="Times New Roman" w:hAnsi="Times New Roman" w:cs="Times New Roman"/>
+          <w:sz w:val="24"/>
+          <w:szCs w:val="24"/>
+        </w:rPr>
+        <w:t xml:space="preserve"> Bluetooth.</w:t>
+      </w:r>
+      <w:r>
+        <w:rPr>
+          <w:rFonts w:ascii="Times New Roman" w:hAnsi="Times New Roman" w:cs="Times New Roman"/>
+          <w:sz w:val="24"/>
+          <w:szCs w:val="24"/>
+        </w:rPr>
+        <w:t xml:space="preserve"> Also, almost all the users around the world has internet connectivity on their Android smartphones</w:t>
+      </w:r>
+      <w:r>
+        <w:rPr>
+          <w:rFonts w:ascii="Times New Roman" w:hAnsi="Times New Roman" w:cs="Times New Roman"/>
+          <w:sz w:val="24"/>
+          <w:szCs w:val="24"/>
+        </w:rPr>
+        <w:t xml:space="preserve"> which eliminates all the users to be in any range and data transfer speed over the chat will be better. In Renter Solution application, only the agent has been given right to add tenants </w:t>
+      </w:r>
+      <w:r>
+        <w:rPr>
+          <w:rFonts w:ascii="Times New Roman" w:hAnsi="Times New Roman" w:cs="Times New Roman"/>
+          <w:sz w:val="24"/>
+          <w:szCs w:val="24"/>
+        </w:rPr>
+        <w:t xml:space="preserve">and landlord of that apartment to the group chat. This will </w:t>
+      </w:r>
+      <w:r>
+        <w:rPr>
+          <w:rFonts w:ascii="Times New Roman" w:hAnsi="Times New Roman" w:cs="Times New Roman"/>
+          <w:sz w:val="24"/>
+          <w:szCs w:val="24"/>
+        </w:rPr>
+        <w:t>give assurance of</w:t>
+      </w:r>
+      <w:r>
+        <w:rPr>
+          <w:rFonts w:ascii="Times New Roman" w:hAnsi="Times New Roman" w:cs="Times New Roman"/>
+          <w:sz w:val="24"/>
+          <w:szCs w:val="24"/>
+        </w:rPr>
+        <w:t xml:space="preserve"> no other stranger can get added to the apartment group unless he/she knows the agent or landlord. </w:t>
+      </w:r>
+    </w:p>
+    <w:p>
+      <w:pPr>
+        <w:pStyle w:val="ListParagraph"/>
+        <w:numPr>
+          <w:ilvl w:val="0"/>
+          <w:numId w:val="7"/>
+        </w:numPr>
+        <w:spacing w:line="360" w:lineRule="auto"/>
+        <w:jc w:val="both"/>
+        <w:rPr>
+          <w:rFonts w:ascii="Times New Roman" w:hAnsi="Times New Roman" w:cs="Times New Roman"/>
+          <w:sz w:val="24"/>
+          <w:szCs w:val="24"/>
+        </w:rPr>
+      </w:pPr>
+      <w:r>
+        <w:rPr>
+          <w:rFonts w:ascii="Times New Roman" w:hAnsi="Times New Roman" w:cs="Times New Roman"/>
+          <w:b/>
+          <w:sz w:val="24"/>
+          <w:szCs w:val="24"/>
+        </w:rPr>
+        <w:t xml:space="preserve"> Intranet based chatting application:</w:t>
+      </w:r>
+    </w:p>
+    <w:p>
+      <w:pPr>
+        <w:spacing w:line="360" w:lineRule="auto"/>
+        <w:jc w:val="both"/>
+        <w:rPr>
+          <w:rFonts w:ascii="Times New Roman" w:hAnsi="Times New Roman" w:cs="Times New Roman"/>
+          <w:sz w:val="24"/>
+          <w:szCs w:val="24"/>
+        </w:rPr>
+      </w:pPr>
+      <w:r>
+        <w:rPr>
+          <w:rFonts w:ascii="Times New Roman" w:hAnsi="Times New Roman" w:cs="Times New Roman"/>
+          <w:sz w:val="24"/>
+          <w:szCs w:val="24"/>
+        </w:rPr>
+        <w:t xml:space="preserve">In this research, the authors </w:t>
+      </w:r>
+      <w:r>
+        <w:rPr>
+          <w:rFonts w:ascii="Times New Roman" w:hAnsi="Times New Roman" w:cs="Times New Roman"/>
+          <w:noProof/>
+          <w:sz w:val="24"/>
+          <w:szCs w:val="24"/>
+          <w:lang w:val="en-IE"/>
+        </w:rPr>
+        <w:t>Mehrotra, et al.</w:t>
+      </w:r>
+      <w:sdt>
+        <w:sdtPr>
+          <w:rPr>
+            <w:rFonts w:ascii="Times New Roman" w:hAnsi="Times New Roman" w:cs="Times New Roman"/>
+            <w:sz w:val="24"/>
+            <w:szCs w:val="24"/>
+          </w:rPr>
+          <w:id w:val="-2015064144"/>
+          <w:citation/>
+        </w:sdtPr>
+        <w:sdtContent>
+          <w:r>
+            <w:rPr>
+              <w:rFonts w:ascii="Times New Roman" w:hAnsi="Times New Roman" w:cs="Times New Roman"/>
+              <w:sz w:val="24"/>
+              <w:szCs w:val="24"/>
+            </w:rPr>
+            <w:fldChar w:fldCharType="begin"/>
+          </w:r>
+          <w:r>
+            <w:rPr>
+              <w:rFonts w:ascii="Times New Roman" w:hAnsi="Times New Roman" w:cs="Times New Roman"/>
+              <w:sz w:val="24"/>
+              <w:szCs w:val="24"/>
+              <w:lang w:val="en-IE"/>
+            </w:rPr>
+            <w:instrText xml:space="preserve">CITATION Meh14 \p 265-272 \n  \l 6153 </w:instrText>
+          </w:r>
+          <w:r>
+            <w:rPr>
+              <w:rFonts w:ascii="Times New Roman" w:hAnsi="Times New Roman" w:cs="Times New Roman"/>
+              <w:sz w:val="24"/>
+              <w:szCs w:val="24"/>
+            </w:rPr>
+            <w:fldChar w:fldCharType="separate"/>
+          </w:r>
+          <w:r>
+            <w:rPr>
+              <w:rFonts w:ascii="Times New Roman" w:hAnsi="Times New Roman" w:cs="Times New Roman"/>
+              <w:noProof/>
+              <w:sz w:val="24"/>
+              <w:szCs w:val="24"/>
+              <w:lang w:val="en-IE"/>
+            </w:rPr>
+            <w:t xml:space="preserve"> </w:t>
+          </w:r>
+          <w:r>
+            <w:rPr>
+              <w:rFonts w:ascii="Times New Roman" w:hAnsi="Times New Roman" w:cs="Times New Roman"/>
+              <w:noProof/>
+              <w:sz w:val="24"/>
+              <w:szCs w:val="24"/>
+              <w:lang w:val="en-IE"/>
+            </w:rPr>
+            <w:t>(2014, pp. 265-272)</w:t>
+          </w:r>
+          <w:r>
+            <w:rPr>
+              <w:rFonts w:ascii="Times New Roman" w:hAnsi="Times New Roman" w:cs="Times New Roman"/>
+              <w:sz w:val="24"/>
+              <w:szCs w:val="24"/>
+            </w:rPr>
+            <w:fldChar w:fldCharType="end"/>
+          </w:r>
+        </w:sdtContent>
+      </w:sdt>
+      <w:r>
+        <w:rPr>
+          <w:rFonts w:ascii="Times New Roman" w:hAnsi="Times New Roman" w:cs="Times New Roman"/>
+          <w:sz w:val="24"/>
+          <w:szCs w:val="24"/>
+        </w:rPr>
+        <w:t xml:space="preserve"> discusses about the Peer-to-Peer</w:t>
+      </w:r>
+      <w:r>
+        <w:rPr>
+          <w:rFonts w:ascii="Times New Roman" w:hAnsi="Times New Roman" w:cs="Times New Roman"/>
+          <w:sz w:val="24"/>
+          <w:szCs w:val="24"/>
+        </w:rPr>
+        <w:t xml:space="preserve"> (P2P)</w:t>
+      </w:r>
+      <w:r>
+        <w:rPr>
+          <w:rFonts w:ascii="Times New Roman" w:hAnsi="Times New Roman" w:cs="Times New Roman"/>
+          <w:sz w:val="24"/>
+          <w:szCs w:val="24"/>
+        </w:rPr>
+        <w:t xml:space="preserve"> chat </w:t>
+      </w:r>
+      <w:r>
+        <w:rPr>
+          <w:rFonts w:ascii="Times New Roman" w:hAnsi="Times New Roman" w:cs="Times New Roman"/>
+          <w:sz w:val="24"/>
+          <w:szCs w:val="24"/>
+        </w:rPr>
+        <w:t>application</w:t>
+      </w:r>
+      <w:r>
+        <w:rPr>
+          <w:rFonts w:ascii="Times New Roman" w:hAnsi="Times New Roman" w:cs="Times New Roman"/>
+          <w:sz w:val="24"/>
+          <w:szCs w:val="24"/>
+        </w:rPr>
+        <w:t xml:space="preserve"> used in an organization without the need of cellular network on Android smartphones</w:t>
+      </w:r>
+      <w:r>
+        <w:rPr>
+          <w:rFonts w:ascii="Times New Roman" w:hAnsi="Times New Roman" w:cs="Times New Roman"/>
+          <w:sz w:val="24"/>
+          <w:szCs w:val="24"/>
+        </w:rPr>
+        <w:t xml:space="preserve"> and which are connected to the Intranet of an organization over Wi-Fi</w:t>
+      </w:r>
+      <w:r>
+        <w:rPr>
+          <w:rFonts w:ascii="Times New Roman" w:hAnsi="Times New Roman" w:cs="Times New Roman"/>
+          <w:sz w:val="24"/>
+          <w:szCs w:val="24"/>
+        </w:rPr>
+        <w:t xml:space="preserve">. </w:t>
+      </w:r>
+      <w:r>
+        <w:rPr>
+          <w:rFonts w:ascii="Times New Roman" w:hAnsi="Times New Roman" w:cs="Times New Roman"/>
+          <w:sz w:val="24"/>
+          <w:szCs w:val="24"/>
+        </w:rPr>
+        <w:t xml:space="preserve">The author shows that, in an organization where all the employees needs to have meeting at the end of the day or during the work hours, so they have to gather in a room or chat via email to share the work reports and </w:t>
+      </w:r>
+      <w:r>
+        <w:rPr>
+          <w:rFonts w:ascii="Times New Roman" w:hAnsi="Times New Roman" w:cs="Times New Roman"/>
+          <w:sz w:val="24"/>
+          <w:szCs w:val="24"/>
+        </w:rPr>
+        <w:t>discuss about the related projects</w:t>
+      </w:r>
+      <w:sdt>
+        <w:sdtPr>
+          <w:rPr>
+            <w:rFonts w:ascii="Times New Roman" w:hAnsi="Times New Roman" w:cs="Times New Roman"/>
+            <w:sz w:val="24"/>
+            <w:szCs w:val="24"/>
+          </w:rPr>
+          <w:id w:val="-846167483"/>
+          <w:citation/>
+        </w:sdtPr>
+        <w:sdtContent>
+          <w:r>
+            <w:rPr>
+              <w:rFonts w:ascii="Times New Roman" w:hAnsi="Times New Roman" w:cs="Times New Roman"/>
+              <w:sz w:val="24"/>
+              <w:szCs w:val="24"/>
+            </w:rPr>
+            <w:fldChar w:fldCharType="begin"/>
+          </w:r>
+          <w:r>
+            <w:rPr>
+              <w:rFonts w:ascii="Times New Roman" w:hAnsi="Times New Roman" w:cs="Times New Roman"/>
+              <w:sz w:val="24"/>
+              <w:szCs w:val="24"/>
+              <w:lang w:val="en-IE"/>
+            </w:rPr>
+            <w:instrText xml:space="preserve">CITATION Meh14 \p 265-272 \l 6153 </w:instrText>
+          </w:r>
+          <w:r>
+            <w:rPr>
+              <w:rFonts w:ascii="Times New Roman" w:hAnsi="Times New Roman" w:cs="Times New Roman"/>
+              <w:sz w:val="24"/>
+              <w:szCs w:val="24"/>
+            </w:rPr>
+            <w:fldChar w:fldCharType="separate"/>
+          </w:r>
+          <w:r>
+            <w:rPr>
+              <w:rFonts w:ascii="Times New Roman" w:hAnsi="Times New Roman" w:cs="Times New Roman"/>
+              <w:noProof/>
+              <w:sz w:val="24"/>
+              <w:szCs w:val="24"/>
+              <w:lang w:val="en-IE"/>
+            </w:rPr>
+            <w:t xml:space="preserve"> </w:t>
+          </w:r>
+          <w:r>
+            <w:rPr>
+              <w:rFonts w:ascii="Times New Roman" w:hAnsi="Times New Roman" w:cs="Times New Roman"/>
+              <w:noProof/>
+              <w:sz w:val="24"/>
+              <w:szCs w:val="24"/>
+              <w:lang w:val="en-IE"/>
+            </w:rPr>
+            <w:t>(Mehrotra, et al., 2014, pp. 265-272)</w:t>
+          </w:r>
+          <w:r>
+            <w:rPr>
+              <w:rFonts w:ascii="Times New Roman" w:hAnsi="Times New Roman" w:cs="Times New Roman"/>
+              <w:sz w:val="24"/>
+              <w:szCs w:val="24"/>
+            </w:rPr>
+            <w:fldChar w:fldCharType="end"/>
+          </w:r>
+        </w:sdtContent>
+      </w:sdt>
+      <w:r>
+        <w:rPr>
+          <w:rFonts w:ascii="Times New Roman" w:hAnsi="Times New Roman" w:cs="Times New Roman"/>
+          <w:sz w:val="24"/>
+          <w:szCs w:val="24"/>
+        </w:rPr>
+        <w:t xml:space="preserve">. To avoid meeting physically or chat through emails, </w:t>
+      </w:r>
+      <w:r>
+        <w:rPr>
+          <w:rFonts w:ascii="Times New Roman" w:hAnsi="Times New Roman" w:cs="Times New Roman"/>
+          <w:noProof/>
+          <w:sz w:val="24"/>
+          <w:szCs w:val="24"/>
+          <w:lang w:val="en-IE"/>
+        </w:rPr>
+        <w:t>Mehrotra, et al.</w:t>
+      </w:r>
+      <w:sdt>
+        <w:sdtPr>
+          <w:rPr>
+            <w:rFonts w:ascii="Times New Roman" w:hAnsi="Times New Roman" w:cs="Times New Roman"/>
+            <w:sz w:val="24"/>
+            <w:szCs w:val="24"/>
+          </w:rPr>
+          <w:id w:val="-240725943"/>
+          <w:citation/>
+        </w:sdtPr>
+        <w:sdtContent>
+          <w:r>
+            <w:rPr>
+              <w:rFonts w:ascii="Times New Roman" w:hAnsi="Times New Roman" w:cs="Times New Roman"/>
+              <w:sz w:val="24"/>
+              <w:szCs w:val="24"/>
+            </w:rPr>
+            <w:fldChar w:fldCharType="begin"/>
+          </w:r>
+          <w:r>
+            <w:rPr>
+              <w:rFonts w:ascii="Times New Roman" w:hAnsi="Times New Roman" w:cs="Times New Roman"/>
+              <w:sz w:val="24"/>
+              <w:szCs w:val="24"/>
+              <w:lang w:val="en-IE"/>
+            </w:rPr>
+            <w:instrText xml:space="preserve">CITATION Meh14 \p 265-272 \n  \l 6153 </w:instrText>
+          </w:r>
+          <w:r>
+            <w:rPr>
+              <w:rFonts w:ascii="Times New Roman" w:hAnsi="Times New Roman" w:cs="Times New Roman"/>
+              <w:sz w:val="24"/>
+              <w:szCs w:val="24"/>
+            </w:rPr>
+            <w:fldChar w:fldCharType="separate"/>
+          </w:r>
+          <w:r>
+            <w:rPr>
+              <w:rFonts w:ascii="Times New Roman" w:hAnsi="Times New Roman" w:cs="Times New Roman"/>
+              <w:noProof/>
+              <w:sz w:val="24"/>
+              <w:szCs w:val="24"/>
+              <w:lang w:val="en-IE"/>
+            </w:rPr>
+            <w:t xml:space="preserve"> </w:t>
+          </w:r>
+          <w:r>
+            <w:rPr>
+              <w:rFonts w:ascii="Times New Roman" w:hAnsi="Times New Roman" w:cs="Times New Roman"/>
+              <w:noProof/>
+              <w:sz w:val="24"/>
+              <w:szCs w:val="24"/>
+              <w:lang w:val="en-IE"/>
+            </w:rPr>
+            <w:t>(2014, pp. 265-272)</w:t>
+          </w:r>
+          <w:r>
+            <w:rPr>
+              <w:rFonts w:ascii="Times New Roman" w:hAnsi="Times New Roman" w:cs="Times New Roman"/>
+              <w:sz w:val="24"/>
+              <w:szCs w:val="24"/>
+            </w:rPr>
+            <w:fldChar w:fldCharType="end"/>
+          </w:r>
+        </w:sdtContent>
+      </w:sdt>
+      <w:r>
+        <w:rPr>
+          <w:rFonts w:ascii="Times New Roman" w:hAnsi="Times New Roman" w:cs="Times New Roman"/>
+          <w:sz w:val="24"/>
+          <w:szCs w:val="24"/>
+        </w:rPr>
+        <w:t xml:space="preserve"> have proposed an idea of an Instant Messaging Android based application where more than one person can join the chat over internet </w:t>
+      </w:r>
+      <w:r>
+        <w:rPr>
+          <w:rFonts w:ascii="Times New Roman" w:hAnsi="Times New Roman" w:cs="Times New Roman"/>
+          <w:sz w:val="24"/>
+          <w:szCs w:val="24"/>
+        </w:rPr>
+        <w:t xml:space="preserve">which is connected to Wi-Fi </w:t>
+      </w:r>
+      <w:r>
+        <w:rPr>
+          <w:rFonts w:ascii="Times New Roman" w:hAnsi="Times New Roman" w:cs="Times New Roman"/>
+          <w:sz w:val="24"/>
+          <w:szCs w:val="24"/>
+        </w:rPr>
+        <w:t>in an organization</w:t>
+      </w:r>
+      <w:r>
+        <w:rPr>
+          <w:rFonts w:ascii="Times New Roman" w:hAnsi="Times New Roman" w:cs="Times New Roman"/>
+          <w:sz w:val="24"/>
+          <w:szCs w:val="24"/>
+        </w:rPr>
+        <w:t>. This Instant messaging chat application offers text-based quick transmission of messages from sender to receiver</w:t>
+      </w:r>
+      <w:r>
+        <w:rPr>
+          <w:rFonts w:ascii="Times New Roman" w:hAnsi="Times New Roman" w:cs="Times New Roman"/>
+          <w:sz w:val="24"/>
+          <w:szCs w:val="24"/>
+        </w:rPr>
+        <w:t xml:space="preserve"> over </w:t>
+      </w:r>
+      <w:r>
+        <w:rPr>
+          <w:rFonts w:ascii="Times New Roman" w:hAnsi="Times New Roman" w:cs="Times New Roman"/>
+          <w:sz w:val="24"/>
+          <w:szCs w:val="24"/>
+        </w:rPr>
+        <w:t>intranet</w:t>
+      </w:r>
+      <w:r>
+        <w:rPr>
+          <w:rFonts w:ascii="Times New Roman" w:hAnsi="Times New Roman" w:cs="Times New Roman"/>
+          <w:sz w:val="24"/>
+          <w:szCs w:val="24"/>
+        </w:rPr>
+        <w:t xml:space="preserve"> (Wi-Fi)</w:t>
+      </w:r>
+      <w:r>
+        <w:rPr>
+          <w:rFonts w:ascii="Times New Roman" w:hAnsi="Times New Roman" w:cs="Times New Roman"/>
+          <w:sz w:val="24"/>
+          <w:szCs w:val="24"/>
+        </w:rPr>
+        <w:t xml:space="preserve">. </w:t>
+      </w:r>
+      <w:r>
+        <w:rPr>
+          <w:rFonts w:ascii="Times New Roman" w:hAnsi="Times New Roman" w:cs="Times New Roman"/>
+          <w:sz w:val="24"/>
+          <w:szCs w:val="24"/>
+        </w:rPr>
+        <w:t>The research</w:t>
+      </w:r>
+      <w:r>
+        <w:rPr>
+          <w:rFonts w:ascii="Times New Roman" w:hAnsi="Times New Roman" w:cs="Times New Roman"/>
+          <w:sz w:val="24"/>
+          <w:szCs w:val="24"/>
+        </w:rPr>
+        <w:t xml:space="preserve">er uses BlueStacks App Player which is used to install and use Android applications on Windows PCs, Macintosh computers and Windows tablets by which all the users can use the application to chat with each other. </w:t>
+      </w:r>
+      <w:r>
+        <w:rPr>
+          <w:rFonts w:ascii="Times New Roman" w:hAnsi="Times New Roman" w:cs="Times New Roman"/>
+          <w:sz w:val="24"/>
+          <w:szCs w:val="24"/>
+        </w:rPr>
+        <w:t xml:space="preserve">The main aim of </w:t>
+      </w:r>
+      <w:r>
+        <w:rPr>
+          <w:rFonts w:ascii="Times New Roman" w:hAnsi="Times New Roman" w:cs="Times New Roman"/>
+          <w:noProof/>
+          <w:sz w:val="24"/>
+          <w:szCs w:val="24"/>
+          <w:lang w:val="en-IE"/>
+        </w:rPr>
+        <w:t>Mehrotra, et al.</w:t>
+      </w:r>
+      <w:sdt>
+        <w:sdtPr>
+          <w:rPr>
+            <w:rFonts w:ascii="Times New Roman" w:hAnsi="Times New Roman" w:cs="Times New Roman"/>
+            <w:sz w:val="24"/>
+            <w:szCs w:val="24"/>
+          </w:rPr>
+          <w:id w:val="-721827678"/>
+          <w:citation/>
+        </w:sdtPr>
+        <w:sdtContent>
+          <w:r>
+            <w:rPr>
+              <w:rFonts w:ascii="Times New Roman" w:hAnsi="Times New Roman" w:cs="Times New Roman"/>
+              <w:sz w:val="24"/>
+              <w:szCs w:val="24"/>
+            </w:rPr>
+            <w:fldChar w:fldCharType="begin"/>
+          </w:r>
+          <w:r>
+            <w:rPr>
+              <w:rFonts w:ascii="Times New Roman" w:hAnsi="Times New Roman" w:cs="Times New Roman"/>
+              <w:sz w:val="24"/>
+              <w:szCs w:val="24"/>
+              <w:lang w:val="en-IE"/>
+            </w:rPr>
+            <w:instrText xml:space="preserve">CITATION Meh14 \p 265-272 \n  \l 6153 </w:instrText>
+          </w:r>
+          <w:r>
+            <w:rPr>
+              <w:rFonts w:ascii="Times New Roman" w:hAnsi="Times New Roman" w:cs="Times New Roman"/>
+              <w:sz w:val="24"/>
+              <w:szCs w:val="24"/>
+            </w:rPr>
+            <w:fldChar w:fldCharType="separate"/>
+          </w:r>
+          <w:r>
+            <w:rPr>
+              <w:rFonts w:ascii="Times New Roman" w:hAnsi="Times New Roman" w:cs="Times New Roman"/>
+              <w:noProof/>
+              <w:sz w:val="24"/>
+              <w:szCs w:val="24"/>
+              <w:lang w:val="en-IE"/>
+            </w:rPr>
+            <w:t xml:space="preserve"> </w:t>
+          </w:r>
+          <w:r>
+            <w:rPr>
+              <w:rFonts w:ascii="Times New Roman" w:hAnsi="Times New Roman" w:cs="Times New Roman"/>
+              <w:noProof/>
+              <w:sz w:val="24"/>
+              <w:szCs w:val="24"/>
+              <w:lang w:val="en-IE"/>
+            </w:rPr>
+            <w:t>(2014, pp. 265-272)</w:t>
+          </w:r>
+          <w:r>
+            <w:rPr>
+              <w:rFonts w:ascii="Times New Roman" w:hAnsi="Times New Roman" w:cs="Times New Roman"/>
+              <w:sz w:val="24"/>
+              <w:szCs w:val="24"/>
+            </w:rPr>
+            <w:fldChar w:fldCharType="end"/>
+          </w:r>
+        </w:sdtContent>
+      </w:sdt>
+      <w:r>
+        <w:rPr>
+          <w:rFonts w:ascii="Times New Roman" w:hAnsi="Times New Roman" w:cs="Times New Roman"/>
+          <w:sz w:val="24"/>
+          <w:szCs w:val="24"/>
+        </w:rPr>
+        <w:t xml:space="preserve"> is to allow the users to communicate in an Intranet without paying any Internet data charge on Android phones. </w:t>
+      </w:r>
+      <w:r>
+        <w:rPr>
+          <w:rFonts w:ascii="Times New Roman" w:hAnsi="Times New Roman" w:cs="Times New Roman"/>
+          <w:sz w:val="24"/>
+          <w:szCs w:val="24"/>
+        </w:rPr>
+        <w:t xml:space="preserve">The architecture of the Instant messaging </w:t>
+      </w:r>
+      <w:r>
+        <w:rPr>
+          <w:rFonts w:ascii="Times New Roman" w:hAnsi="Times New Roman" w:cs="Times New Roman"/>
+          <w:sz w:val="24"/>
+          <w:szCs w:val="24"/>
+        </w:rPr>
+        <w:t>chat application is based on Peer-to-Peer (P2P) network</w:t>
+      </w:r>
+      <w:r>
+        <w:rPr>
+          <w:rFonts w:ascii="Times New Roman" w:hAnsi="Times New Roman" w:cs="Times New Roman"/>
+          <w:sz w:val="24"/>
+          <w:szCs w:val="24"/>
+        </w:rPr>
+        <w:t xml:space="preserve"> and the developed service or application will be installed on the intranet server, through which all the users connected on the intranet can communicate with each other</w:t>
+      </w:r>
+      <w:sdt>
+        <w:sdtPr>
+          <w:rPr>
+            <w:rFonts w:ascii="Times New Roman" w:hAnsi="Times New Roman" w:cs="Times New Roman"/>
+            <w:sz w:val="24"/>
+            <w:szCs w:val="24"/>
+          </w:rPr>
+          <w:id w:val="-5991530"/>
+          <w:citation/>
+        </w:sdtPr>
+        <w:sdtContent>
+          <w:r>
+            <w:rPr>
+              <w:rFonts w:ascii="Times New Roman" w:hAnsi="Times New Roman" w:cs="Times New Roman"/>
+              <w:sz w:val="24"/>
+              <w:szCs w:val="24"/>
+            </w:rPr>
+            <w:fldChar w:fldCharType="begin"/>
+          </w:r>
+          <w:r>
+            <w:rPr>
+              <w:rFonts w:ascii="Times New Roman" w:hAnsi="Times New Roman" w:cs="Times New Roman"/>
+              <w:sz w:val="24"/>
+              <w:szCs w:val="24"/>
+              <w:lang w:val="en-IE"/>
+            </w:rPr>
+            <w:instrText xml:space="preserve">CITATION Meh14 \p 265-272 \l 6153 </w:instrText>
+          </w:r>
+          <w:r>
+            <w:rPr>
+              <w:rFonts w:ascii="Times New Roman" w:hAnsi="Times New Roman" w:cs="Times New Roman"/>
+              <w:sz w:val="24"/>
+              <w:szCs w:val="24"/>
+            </w:rPr>
+            <w:fldChar w:fldCharType="separate"/>
+          </w:r>
+          <w:r>
+            <w:rPr>
+              <w:rFonts w:ascii="Times New Roman" w:hAnsi="Times New Roman" w:cs="Times New Roman"/>
+              <w:noProof/>
+              <w:sz w:val="24"/>
+              <w:szCs w:val="24"/>
+              <w:lang w:val="en-IE"/>
+            </w:rPr>
+            <w:t xml:space="preserve"> </w:t>
+          </w:r>
+          <w:r>
+            <w:rPr>
+              <w:rFonts w:ascii="Times New Roman" w:hAnsi="Times New Roman" w:cs="Times New Roman"/>
+              <w:noProof/>
+              <w:sz w:val="24"/>
+              <w:szCs w:val="24"/>
+              <w:lang w:val="en-IE"/>
+            </w:rPr>
+            <w:t>(Mehrotra, et al., 2014, pp. 265-272)</w:t>
+          </w:r>
+          <w:r>
+            <w:rPr>
+              <w:rFonts w:ascii="Times New Roman" w:hAnsi="Times New Roman" w:cs="Times New Roman"/>
+              <w:sz w:val="24"/>
+              <w:szCs w:val="24"/>
+            </w:rPr>
+            <w:fldChar w:fldCharType="end"/>
+          </w:r>
+        </w:sdtContent>
+      </w:sdt>
+      <w:r>
+        <w:rPr>
+          <w:rFonts w:ascii="Times New Roman" w:hAnsi="Times New Roman" w:cs="Times New Roman"/>
+          <w:sz w:val="24"/>
+          <w:szCs w:val="24"/>
+        </w:rPr>
+        <w:t xml:space="preserve">. </w:t>
+      </w:r>
+    </w:p>
+    <w:p>
+      <w:pPr>
+        <w:spacing w:line="360" w:lineRule="auto"/>
+        <w:jc w:val="both"/>
+        <w:rPr>
+          <w:rFonts w:ascii="Times New Roman" w:hAnsi="Times New Roman" w:cs="Times New Roman"/>
+          <w:sz w:val="24"/>
+          <w:szCs w:val="24"/>
+        </w:rPr>
+      </w:pPr>
+      <w:r>
+        <w:rPr>
+          <w:rFonts w:ascii="Times New Roman" w:hAnsi="Times New Roman" w:cs="Times New Roman"/>
+          <w:sz w:val="24"/>
+          <w:szCs w:val="24"/>
+        </w:rPr>
+        <w:t>A s</w:t>
+      </w:r>
+      <w:r>
+        <w:rPr>
+          <w:rFonts w:ascii="Times New Roman" w:hAnsi="Times New Roman" w:cs="Times New Roman"/>
+          <w:sz w:val="24"/>
+          <w:szCs w:val="24"/>
+        </w:rPr>
+        <w:t xml:space="preserve">imilar </w:t>
+      </w:r>
+      <w:r>
+        <w:rPr>
+          <w:rFonts w:ascii="Times New Roman" w:hAnsi="Times New Roman" w:cs="Times New Roman"/>
+          <w:sz w:val="24"/>
+          <w:szCs w:val="24"/>
+        </w:rPr>
+        <w:t>study</w:t>
+      </w:r>
+      <w:r>
+        <w:rPr>
+          <w:rFonts w:ascii="Times New Roman" w:hAnsi="Times New Roman" w:cs="Times New Roman"/>
+          <w:sz w:val="24"/>
+          <w:szCs w:val="24"/>
+        </w:rPr>
+        <w:t xml:space="preserve"> done by </w:t>
+      </w:r>
+      <w:r>
+        <w:rPr>
+          <w:rFonts w:ascii="Times New Roman" w:hAnsi="Times New Roman" w:cs="Times New Roman"/>
+          <w:noProof/>
+          <w:sz w:val="24"/>
+          <w:szCs w:val="24"/>
+          <w:lang w:val="en-IE"/>
+        </w:rPr>
+        <w:t>Verma, et al.</w:t>
+      </w:r>
+      <w:sdt>
+        <w:sdtPr>
+          <w:rPr>
+            <w:rFonts w:ascii="Times New Roman" w:hAnsi="Times New Roman" w:cs="Times New Roman"/>
+            <w:sz w:val="24"/>
+            <w:szCs w:val="24"/>
+          </w:rPr>
+          <w:id w:val="762655505"/>
+          <w:citation/>
+        </w:sdtPr>
+        <w:sdtContent>
+          <w:r>
+            <w:rPr>
+              <w:rFonts w:ascii="Times New Roman" w:hAnsi="Times New Roman" w:cs="Times New Roman"/>
+              <w:sz w:val="24"/>
+              <w:szCs w:val="24"/>
+            </w:rPr>
+            <w:fldChar w:fldCharType="begin"/>
+          </w:r>
+          <w:r>
+            <w:rPr>
+              <w:rFonts w:ascii="Times New Roman" w:hAnsi="Times New Roman" w:cs="Times New Roman"/>
+              <w:sz w:val="24"/>
+              <w:szCs w:val="24"/>
+              <w:lang w:val="en-IE"/>
+            </w:rPr>
+            <w:instrText xml:space="preserve">CITATION Ver13 \p 1030-1032 \n  \l 6153 </w:instrText>
+          </w:r>
+          <w:r>
+            <w:rPr>
+              <w:rFonts w:ascii="Times New Roman" w:hAnsi="Times New Roman" w:cs="Times New Roman"/>
+              <w:sz w:val="24"/>
+              <w:szCs w:val="24"/>
+            </w:rPr>
+            <w:fldChar w:fldCharType="separate"/>
+          </w:r>
+          <w:r>
+            <w:rPr>
+              <w:rFonts w:ascii="Times New Roman" w:hAnsi="Times New Roman" w:cs="Times New Roman"/>
+              <w:noProof/>
+              <w:sz w:val="24"/>
+              <w:szCs w:val="24"/>
+              <w:lang w:val="en-IE"/>
+            </w:rPr>
+            <w:t xml:space="preserve"> </w:t>
+          </w:r>
+          <w:r>
+            <w:rPr>
+              <w:rFonts w:ascii="Times New Roman" w:hAnsi="Times New Roman" w:cs="Times New Roman"/>
+              <w:noProof/>
+              <w:sz w:val="24"/>
+              <w:szCs w:val="24"/>
+              <w:lang w:val="en-IE"/>
+            </w:rPr>
+            <w:t>(2013, pp. 1030-1032)</w:t>
+          </w:r>
+          <w:r>
+            <w:rPr>
+              <w:rFonts w:ascii="Times New Roman" w:hAnsi="Times New Roman" w:cs="Times New Roman"/>
+              <w:sz w:val="24"/>
+              <w:szCs w:val="24"/>
+            </w:rPr>
+            <w:fldChar w:fldCharType="end"/>
+          </w:r>
+        </w:sdtContent>
+      </w:sdt>
+      <w:r>
+        <w:rPr>
+          <w:rFonts w:ascii="Times New Roman" w:hAnsi="Times New Roman" w:cs="Times New Roman"/>
+          <w:sz w:val="24"/>
+          <w:szCs w:val="24"/>
+        </w:rPr>
+        <w:t xml:space="preserve"> says about the </w:t>
+      </w:r>
+      <w:r>
+        <w:rPr>
+          <w:rFonts w:ascii="Times New Roman" w:hAnsi="Times New Roman" w:cs="Times New Roman"/>
+          <w:sz w:val="24"/>
+          <w:szCs w:val="24"/>
+        </w:rPr>
+        <w:t xml:space="preserve">Intranet based messaging service on Android smartphones and tablets. It explains and demonstrate the </w:t>
+      </w:r>
+      <w:r>
+        <w:rPr>
+          <w:rFonts w:ascii="Times New Roman" w:hAnsi="Times New Roman" w:cs="Times New Roman"/>
+          <w:sz w:val="24"/>
+          <w:szCs w:val="24"/>
+        </w:rPr>
+        <w:lastRenderedPageBreak/>
+        <w:t xml:space="preserve">implementation of their research. </w:t>
+      </w:r>
+      <w:r>
+        <w:rPr>
+          <w:rFonts w:ascii="Times New Roman" w:hAnsi="Times New Roman" w:cs="Times New Roman"/>
+          <w:sz w:val="24"/>
+          <w:szCs w:val="24"/>
+        </w:rPr>
+        <w:t>Following</w:t>
+      </w:r>
+      <w:r>
+        <w:rPr>
+          <w:rFonts w:ascii="Times New Roman" w:hAnsi="Times New Roman" w:cs="Times New Roman"/>
+          <w:sz w:val="24"/>
+          <w:szCs w:val="24"/>
+        </w:rPr>
+        <w:t xml:space="preserve"> are the images of the implementation</w:t>
+      </w:r>
+      <w:r>
+        <w:rPr>
+          <w:rFonts w:ascii="Times New Roman" w:hAnsi="Times New Roman" w:cs="Times New Roman"/>
+          <w:sz w:val="24"/>
+          <w:szCs w:val="24"/>
+        </w:rPr>
+        <w:t xml:space="preserve"> of Intranet Based Messaging s</w:t>
       </w:r>
       <w:bookmarkStart w:id="0" w:name="_GoBack"/>
       <w:bookmarkEnd w:id="0"/>
+      <w:r>
+        <w:rPr>
+          <w:rFonts w:ascii="Times New Roman" w:hAnsi="Times New Roman" w:cs="Times New Roman"/>
+          <w:sz w:val="24"/>
+          <w:szCs w:val="24"/>
+        </w:rPr>
+        <w:t>ervice:</w:t>
+      </w:r>
+    </w:p>
+    <w:p>
+      <w:pPr>
+        <w:spacing w:line="360" w:lineRule="auto"/>
+        <w:ind w:firstLine="1134"/>
+        <w:jc w:val="both"/>
+        <w:rPr>
+          <w:rFonts w:ascii="Times New Roman" w:hAnsi="Times New Roman" w:cs="Times New Roman"/>
+          <w:sz w:val="24"/>
+          <w:szCs w:val="24"/>
+        </w:rPr>
+      </w:pPr>
+      <w:r>
+        <w:rPr>
+          <w:noProof/>
+        </w:rPr>
+        <w:drawing>
+          <wp:inline distT="0" distB="0" distL="0" distR="0" wp14:anchorId="771CF6E7" wp14:editId="2D38F1DB">
+            <wp:extent cx="4410075" cy="1476375"/>
+            <wp:effectExtent l="0" t="0" r="9525" b="9525"/>
+            <wp:docPr id="7" name="Picture 7"/>
+            <wp:cNvGraphicFramePr>
+              <a:graphicFrameLocks xmlns:a="http://schemas.openxmlformats.org/drawingml/2006/main" noChangeAspect="1"/>
+            </wp:cNvGraphicFramePr>
+            <a:graphic xmlns:a="http://schemas.openxmlformats.org/drawingml/2006/main">
+              <a:graphicData uri="http://schemas.openxmlformats.org/drawingml/2006/picture">
+                <pic:pic xmlns:pic="http://schemas.openxmlformats.org/drawingml/2006/picture">
+                  <pic:nvPicPr>
+                    <pic:cNvPr id="1" name=""/>
+                    <pic:cNvPicPr/>
+                  </pic:nvPicPr>
+                  <pic:blipFill>
+                    <a:blip r:embed="rId10"/>
+                    <a:stretch>
+                      <a:fillRect/>
+                    </a:stretch>
+                  </pic:blipFill>
+                  <pic:spPr>
+                    <a:xfrm>
+                      <a:off x="0" y="0"/>
+                      <a:ext cx="4410075" cy="1476375"/>
+                    </a:xfrm>
+                    <a:prstGeom prst="rect">
+                      <a:avLst/>
+                    </a:prstGeom>
+                  </pic:spPr>
+                </pic:pic>
+              </a:graphicData>
+            </a:graphic>
+          </wp:inline>
+        </w:drawing>
+      </w:r>
+    </w:p>
+    <w:p>
+      <w:pPr>
+        <w:pStyle w:val="Caption"/>
+        <w:spacing w:line="360" w:lineRule="auto"/>
+        <w:jc w:val="both"/>
+        <w:rPr>
+          <w:rFonts w:ascii="Times New Roman" w:hAnsi="Times New Roman" w:cs="Times New Roman"/>
+          <w:b/>
+          <w:i w:val="0"/>
+          <w:sz w:val="24"/>
+          <w:szCs w:val="24"/>
+        </w:rPr>
+      </w:pPr>
+      <w:r>
+        <w:rPr>
+          <w:rFonts w:ascii="Times New Roman" w:hAnsi="Times New Roman" w:cs="Times New Roman"/>
+          <w:b/>
+          <w:i w:val="0"/>
+          <w:sz w:val="24"/>
+          <w:szCs w:val="24"/>
+        </w:rPr>
+        <w:t xml:space="preserve">Figure </w:t>
+      </w:r>
+      <w:r>
+        <w:rPr>
+          <w:rFonts w:ascii="Times New Roman" w:hAnsi="Times New Roman" w:cs="Times New Roman"/>
+          <w:b/>
+          <w:i w:val="0"/>
+          <w:sz w:val="24"/>
+          <w:szCs w:val="24"/>
+        </w:rPr>
+        <w:fldChar w:fldCharType="begin"/>
+      </w:r>
+      <w:r>
+        <w:rPr>
+          <w:rFonts w:ascii="Times New Roman" w:hAnsi="Times New Roman" w:cs="Times New Roman"/>
+          <w:b/>
+          <w:i w:val="0"/>
+          <w:sz w:val="24"/>
+          <w:szCs w:val="24"/>
+        </w:rPr>
+        <w:instrText xml:space="preserve"> SEQ Figure \* ARABIC </w:instrText>
+      </w:r>
+      <w:r>
+        <w:rPr>
+          <w:rFonts w:ascii="Times New Roman" w:hAnsi="Times New Roman" w:cs="Times New Roman"/>
+          <w:b/>
+          <w:i w:val="0"/>
+          <w:sz w:val="24"/>
+          <w:szCs w:val="24"/>
+        </w:rPr>
+        <w:fldChar w:fldCharType="separate"/>
+      </w:r>
+      <w:r>
+        <w:rPr>
+          <w:rFonts w:ascii="Times New Roman" w:hAnsi="Times New Roman" w:cs="Times New Roman"/>
+          <w:b/>
+          <w:i w:val="0"/>
+          <w:noProof/>
+          <w:sz w:val="24"/>
+          <w:szCs w:val="24"/>
+        </w:rPr>
+        <w:t>3</w:t>
+      </w:r>
+      <w:r>
+        <w:rPr>
+          <w:rFonts w:ascii="Times New Roman" w:hAnsi="Times New Roman" w:cs="Times New Roman"/>
+          <w:b/>
+          <w:i w:val="0"/>
+          <w:sz w:val="24"/>
+          <w:szCs w:val="24"/>
+        </w:rPr>
+        <w:fldChar w:fldCharType="end"/>
+      </w:r>
+      <w:r>
+        <w:rPr>
+          <w:rFonts w:ascii="Times New Roman" w:hAnsi="Times New Roman" w:cs="Times New Roman"/>
+          <w:b/>
+          <w:i w:val="0"/>
+          <w:sz w:val="24"/>
+          <w:szCs w:val="24"/>
+        </w:rPr>
+        <w:t>: Client interface</w:t>
+      </w:r>
+      <w:sdt>
+        <w:sdtPr>
+          <w:rPr>
+            <w:rFonts w:ascii="Times New Roman" w:hAnsi="Times New Roman" w:cs="Times New Roman"/>
+            <w:b/>
+            <w:i w:val="0"/>
+            <w:sz w:val="24"/>
+            <w:szCs w:val="24"/>
+          </w:rPr>
+          <w:id w:val="-1105187713"/>
+          <w:citation/>
+        </w:sdtPr>
+        <w:sdtContent>
+          <w:r>
+            <w:rPr>
+              <w:rFonts w:ascii="Times New Roman" w:hAnsi="Times New Roman" w:cs="Times New Roman"/>
+              <w:b/>
+              <w:i w:val="0"/>
+              <w:sz w:val="24"/>
+              <w:szCs w:val="24"/>
+            </w:rPr>
+            <w:fldChar w:fldCharType="begin"/>
+          </w:r>
+          <w:r>
+            <w:rPr>
+              <w:rFonts w:ascii="Times New Roman" w:hAnsi="Times New Roman" w:cs="Times New Roman"/>
+              <w:b/>
+              <w:i w:val="0"/>
+              <w:sz w:val="24"/>
+              <w:szCs w:val="24"/>
+              <w:lang w:val="en-IE"/>
+            </w:rPr>
+            <w:instrText xml:space="preserve">CITATION Ver13 \p 1030-1032 \l 6153 </w:instrText>
+          </w:r>
+          <w:r>
+            <w:rPr>
+              <w:rFonts w:ascii="Times New Roman" w:hAnsi="Times New Roman" w:cs="Times New Roman"/>
+              <w:b/>
+              <w:i w:val="0"/>
+              <w:sz w:val="24"/>
+              <w:szCs w:val="24"/>
+            </w:rPr>
+            <w:fldChar w:fldCharType="separate"/>
+          </w:r>
+          <w:r>
+            <w:rPr>
+              <w:rFonts w:ascii="Times New Roman" w:hAnsi="Times New Roman" w:cs="Times New Roman"/>
+              <w:b/>
+              <w:i w:val="0"/>
+              <w:noProof/>
+              <w:sz w:val="24"/>
+              <w:szCs w:val="24"/>
+              <w:lang w:val="en-IE"/>
+            </w:rPr>
+            <w:t xml:space="preserve"> (Verma, et al., 2013, pp. 1030-1032)</w:t>
+          </w:r>
+          <w:r>
+            <w:rPr>
+              <w:rFonts w:ascii="Times New Roman" w:hAnsi="Times New Roman" w:cs="Times New Roman"/>
+              <w:b/>
+              <w:i w:val="0"/>
+              <w:sz w:val="24"/>
+              <w:szCs w:val="24"/>
+            </w:rPr>
+            <w:fldChar w:fldCharType="end"/>
+          </w:r>
+        </w:sdtContent>
+      </w:sdt>
+    </w:p>
+    <w:p>
+      <w:pPr>
+        <w:spacing w:line="360" w:lineRule="auto"/>
+        <w:jc w:val="both"/>
+        <w:rPr>
+          <w:rFonts w:ascii="Times New Roman" w:hAnsi="Times New Roman" w:cs="Times New Roman"/>
+          <w:sz w:val="24"/>
+          <w:szCs w:val="24"/>
+        </w:rPr>
+      </w:pPr>
+      <w:r>
+        <w:rPr>
+          <w:rFonts w:ascii="Times New Roman" w:hAnsi="Times New Roman" w:cs="Times New Roman"/>
+          <w:sz w:val="24"/>
+          <w:szCs w:val="24"/>
+        </w:rPr>
+        <w:t xml:space="preserve">The above image shows the client interface where the client specifies the server address, to connect with the organization server. </w:t>
+      </w:r>
+    </w:p>
+    <w:p>
+      <w:pPr>
+        <w:spacing w:line="360" w:lineRule="auto"/>
+        <w:ind w:firstLine="851"/>
+        <w:jc w:val="both"/>
+        <w:rPr>
+          <w:rFonts w:ascii="Times New Roman" w:hAnsi="Times New Roman" w:cs="Times New Roman"/>
+          <w:sz w:val="24"/>
+          <w:szCs w:val="24"/>
+        </w:rPr>
+      </w:pPr>
+      <w:r>
+        <w:rPr>
+          <w:noProof/>
+        </w:rPr>
+        <w:drawing>
+          <wp:inline distT="0" distB="0" distL="0" distR="0" wp14:anchorId="13C58651" wp14:editId="1BBE85BA">
+            <wp:extent cx="4914900" cy="1647825"/>
+            <wp:effectExtent l="0" t="0" r="0" b="9525"/>
+            <wp:docPr id="8" name="Picture 8"/>
+            <wp:cNvGraphicFramePr>
+              <a:graphicFrameLocks xmlns:a="http://schemas.openxmlformats.org/drawingml/2006/main" noChangeAspect="1"/>
+            </wp:cNvGraphicFramePr>
+            <a:graphic xmlns:a="http://schemas.openxmlformats.org/drawingml/2006/main">
+              <a:graphicData uri="http://schemas.openxmlformats.org/drawingml/2006/picture">
+                <pic:pic xmlns:pic="http://schemas.openxmlformats.org/drawingml/2006/picture">
+                  <pic:nvPicPr>
+                    <pic:cNvPr id="1" name=""/>
+                    <pic:cNvPicPr/>
+                  </pic:nvPicPr>
+                  <pic:blipFill>
+                    <a:blip r:embed="rId11"/>
+                    <a:stretch>
+                      <a:fillRect/>
+                    </a:stretch>
+                  </pic:blipFill>
+                  <pic:spPr>
+                    <a:xfrm>
+                      <a:off x="0" y="0"/>
+                      <a:ext cx="4914900" cy="1647825"/>
+                    </a:xfrm>
+                    <a:prstGeom prst="rect">
+                      <a:avLst/>
+                    </a:prstGeom>
+                  </pic:spPr>
+                </pic:pic>
+              </a:graphicData>
+            </a:graphic>
+          </wp:inline>
+        </w:drawing>
+      </w:r>
+    </w:p>
+    <w:p>
+      <w:pPr>
+        <w:pStyle w:val="Caption"/>
+        <w:spacing w:line="360" w:lineRule="auto"/>
+        <w:jc w:val="both"/>
+        <w:rPr>
+          <w:rFonts w:ascii="Times New Roman" w:hAnsi="Times New Roman" w:cs="Times New Roman"/>
+          <w:b/>
+          <w:i w:val="0"/>
+          <w:sz w:val="24"/>
+          <w:szCs w:val="24"/>
+        </w:rPr>
+      </w:pPr>
+      <w:r>
+        <w:rPr>
+          <w:rFonts w:ascii="Times New Roman" w:hAnsi="Times New Roman" w:cs="Times New Roman"/>
+          <w:b/>
+          <w:i w:val="0"/>
+          <w:sz w:val="24"/>
+          <w:szCs w:val="24"/>
+        </w:rPr>
+        <w:t xml:space="preserve">Figure </w:t>
+      </w:r>
+      <w:r>
+        <w:rPr>
+          <w:rFonts w:ascii="Times New Roman" w:hAnsi="Times New Roman" w:cs="Times New Roman"/>
+          <w:b/>
+          <w:i w:val="0"/>
+          <w:sz w:val="24"/>
+          <w:szCs w:val="24"/>
+        </w:rPr>
+        <w:fldChar w:fldCharType="begin"/>
+      </w:r>
+      <w:r>
+        <w:rPr>
+          <w:rFonts w:ascii="Times New Roman" w:hAnsi="Times New Roman" w:cs="Times New Roman"/>
+          <w:b/>
+          <w:i w:val="0"/>
+          <w:sz w:val="24"/>
+          <w:szCs w:val="24"/>
+        </w:rPr>
+        <w:instrText xml:space="preserve"> SEQ Figure \* ARABIC </w:instrText>
+      </w:r>
+      <w:r>
+        <w:rPr>
+          <w:rFonts w:ascii="Times New Roman" w:hAnsi="Times New Roman" w:cs="Times New Roman"/>
+          <w:b/>
+          <w:i w:val="0"/>
+          <w:sz w:val="24"/>
+          <w:szCs w:val="24"/>
+        </w:rPr>
+        <w:fldChar w:fldCharType="separate"/>
+      </w:r>
+      <w:r>
+        <w:rPr>
+          <w:rFonts w:ascii="Times New Roman" w:hAnsi="Times New Roman" w:cs="Times New Roman"/>
+          <w:b/>
+          <w:i w:val="0"/>
+          <w:noProof/>
+          <w:sz w:val="24"/>
+          <w:szCs w:val="24"/>
+        </w:rPr>
+        <w:t>4</w:t>
+      </w:r>
+      <w:r>
+        <w:rPr>
+          <w:rFonts w:ascii="Times New Roman" w:hAnsi="Times New Roman" w:cs="Times New Roman"/>
+          <w:b/>
+          <w:i w:val="0"/>
+          <w:sz w:val="24"/>
+          <w:szCs w:val="24"/>
+        </w:rPr>
+        <w:fldChar w:fldCharType="end"/>
+      </w:r>
+      <w:r>
+        <w:rPr>
+          <w:rFonts w:ascii="Times New Roman" w:hAnsi="Times New Roman" w:cs="Times New Roman"/>
+          <w:b/>
+          <w:i w:val="0"/>
+          <w:sz w:val="24"/>
+          <w:szCs w:val="24"/>
+        </w:rPr>
+        <w:t>: List of active users on client side</w:t>
+      </w:r>
+      <w:sdt>
+        <w:sdtPr>
+          <w:rPr>
+            <w:rFonts w:ascii="Times New Roman" w:hAnsi="Times New Roman" w:cs="Times New Roman"/>
+            <w:b/>
+            <w:i w:val="0"/>
+            <w:sz w:val="24"/>
+            <w:szCs w:val="24"/>
+          </w:rPr>
+          <w:id w:val="-798220620"/>
+          <w:citation/>
+        </w:sdtPr>
+        <w:sdtContent>
+          <w:r>
+            <w:rPr>
+              <w:rFonts w:ascii="Times New Roman" w:hAnsi="Times New Roman" w:cs="Times New Roman"/>
+              <w:b/>
+              <w:i w:val="0"/>
+              <w:sz w:val="24"/>
+              <w:szCs w:val="24"/>
+            </w:rPr>
+            <w:fldChar w:fldCharType="begin"/>
+          </w:r>
+          <w:r>
+            <w:rPr>
+              <w:rFonts w:ascii="Times New Roman" w:hAnsi="Times New Roman" w:cs="Times New Roman"/>
+              <w:b/>
+              <w:i w:val="0"/>
+              <w:sz w:val="24"/>
+              <w:szCs w:val="24"/>
+              <w:lang w:val="en-IE"/>
+            </w:rPr>
+            <w:instrText xml:space="preserve">CITATION Ver13 \p 1030-1032 \l 6153 </w:instrText>
+          </w:r>
+          <w:r>
+            <w:rPr>
+              <w:rFonts w:ascii="Times New Roman" w:hAnsi="Times New Roman" w:cs="Times New Roman"/>
+              <w:b/>
+              <w:i w:val="0"/>
+              <w:sz w:val="24"/>
+              <w:szCs w:val="24"/>
+            </w:rPr>
+            <w:fldChar w:fldCharType="separate"/>
+          </w:r>
+          <w:r>
+            <w:rPr>
+              <w:rFonts w:ascii="Times New Roman" w:hAnsi="Times New Roman" w:cs="Times New Roman"/>
+              <w:b/>
+              <w:i w:val="0"/>
+              <w:noProof/>
+              <w:sz w:val="24"/>
+              <w:szCs w:val="24"/>
+              <w:lang w:val="en-IE"/>
+            </w:rPr>
+            <w:t xml:space="preserve"> (Verma, et al., 2013, pp. 1030-1032)</w:t>
+          </w:r>
+          <w:r>
+            <w:rPr>
+              <w:rFonts w:ascii="Times New Roman" w:hAnsi="Times New Roman" w:cs="Times New Roman"/>
+              <w:b/>
+              <w:i w:val="0"/>
+              <w:sz w:val="24"/>
+              <w:szCs w:val="24"/>
+            </w:rPr>
+            <w:fldChar w:fldCharType="end"/>
+          </w:r>
+        </w:sdtContent>
+      </w:sdt>
+    </w:p>
+    <w:p>
+      <w:pPr>
+        <w:spacing w:line="360" w:lineRule="auto"/>
+        <w:jc w:val="both"/>
+        <w:rPr>
+          <w:rFonts w:ascii="Times New Roman" w:hAnsi="Times New Roman" w:cs="Times New Roman"/>
+          <w:sz w:val="24"/>
+          <w:szCs w:val="24"/>
+        </w:rPr>
+      </w:pPr>
+      <w:r>
+        <w:rPr>
+          <w:rFonts w:ascii="Times New Roman" w:hAnsi="Times New Roman" w:cs="Times New Roman"/>
+          <w:sz w:val="24"/>
+          <w:szCs w:val="24"/>
+        </w:rPr>
+        <w:t xml:space="preserve">The above image shows when a client gets successfully connected to the server, the server broadcasts the list of active users and can communicate with other employees in the organization. </w:t>
+      </w:r>
+      <w:r>
+        <w:rPr>
+          <w:rFonts w:ascii="Times New Roman" w:hAnsi="Times New Roman" w:cs="Times New Roman"/>
+          <w:sz w:val="24"/>
+          <w:szCs w:val="24"/>
+        </w:rPr>
+        <w:t>All the information regarding the employees will already be stored in the organization server by the company</w:t>
+      </w:r>
+      <w:sdt>
+        <w:sdtPr>
+          <w:rPr>
+            <w:rFonts w:ascii="Times New Roman" w:hAnsi="Times New Roman" w:cs="Times New Roman"/>
+            <w:sz w:val="24"/>
+            <w:szCs w:val="24"/>
+          </w:rPr>
+          <w:id w:val="-2036492077"/>
+          <w:citation/>
+        </w:sdtPr>
+        <w:sdtContent>
+          <w:r>
+            <w:rPr>
+              <w:rFonts w:ascii="Times New Roman" w:hAnsi="Times New Roman" w:cs="Times New Roman"/>
+              <w:sz w:val="24"/>
+              <w:szCs w:val="24"/>
+            </w:rPr>
+            <w:fldChar w:fldCharType="begin"/>
+          </w:r>
+          <w:r>
+            <w:rPr>
+              <w:rFonts w:ascii="Times New Roman" w:hAnsi="Times New Roman" w:cs="Times New Roman"/>
+              <w:sz w:val="24"/>
+              <w:szCs w:val="24"/>
+              <w:lang w:val="en-IE"/>
+            </w:rPr>
+            <w:instrText xml:space="preserve">CITATION Ver13 \p 1030-1032 \l 6153 </w:instrText>
+          </w:r>
+          <w:r>
+            <w:rPr>
+              <w:rFonts w:ascii="Times New Roman" w:hAnsi="Times New Roman" w:cs="Times New Roman"/>
+              <w:sz w:val="24"/>
+              <w:szCs w:val="24"/>
+            </w:rPr>
+            <w:fldChar w:fldCharType="separate"/>
+          </w:r>
+          <w:r>
+            <w:rPr>
+              <w:rFonts w:ascii="Times New Roman" w:hAnsi="Times New Roman" w:cs="Times New Roman"/>
+              <w:noProof/>
+              <w:sz w:val="24"/>
+              <w:szCs w:val="24"/>
+              <w:lang w:val="en-IE"/>
+            </w:rPr>
+            <w:t xml:space="preserve"> </w:t>
+          </w:r>
+          <w:r>
+            <w:rPr>
+              <w:rFonts w:ascii="Times New Roman" w:hAnsi="Times New Roman" w:cs="Times New Roman"/>
+              <w:noProof/>
+              <w:sz w:val="24"/>
+              <w:szCs w:val="24"/>
+              <w:lang w:val="en-IE"/>
+            </w:rPr>
+            <w:t>(Verma, et al., 2013, pp. 1030-1032)</w:t>
+          </w:r>
+          <w:r>
+            <w:rPr>
+              <w:rFonts w:ascii="Times New Roman" w:hAnsi="Times New Roman" w:cs="Times New Roman"/>
+              <w:sz w:val="24"/>
+              <w:szCs w:val="24"/>
+            </w:rPr>
+            <w:fldChar w:fldCharType="end"/>
+          </w:r>
+        </w:sdtContent>
+      </w:sdt>
+      <w:r>
+        <w:rPr>
+          <w:rFonts w:ascii="Times New Roman" w:hAnsi="Times New Roman" w:cs="Times New Roman"/>
+          <w:sz w:val="24"/>
+          <w:szCs w:val="24"/>
+        </w:rPr>
+        <w:t>.</w:t>
+      </w:r>
+    </w:p>
+    <w:p>
+      <w:pPr>
+        <w:spacing w:line="360" w:lineRule="auto"/>
+        <w:jc w:val="both"/>
+        <w:rPr>
+          <w:rFonts w:ascii="Times New Roman" w:hAnsi="Times New Roman" w:cs="Times New Roman"/>
+          <w:sz w:val="24"/>
+          <w:szCs w:val="24"/>
+        </w:rPr>
+      </w:pPr>
+      <w:r>
+        <w:rPr>
+          <w:rFonts w:ascii="Times New Roman" w:hAnsi="Times New Roman" w:cs="Times New Roman"/>
+          <w:sz w:val="24"/>
+          <w:szCs w:val="24"/>
+        </w:rPr>
+        <w:t xml:space="preserve">This research as compared to both the studies is not similar. The </w:t>
+      </w:r>
+      <w:r>
+        <w:rPr>
+          <w:rFonts w:ascii="Times New Roman" w:hAnsi="Times New Roman" w:cs="Times New Roman"/>
+          <w:sz w:val="24"/>
+          <w:szCs w:val="24"/>
+        </w:rPr>
+        <w:t xml:space="preserve">implementation of this research will be different, where the clients (users) i.e. tenants, landlord and agent will send request to the server and server will then give response to the request sent by the users. </w:t>
+      </w:r>
+      <w:r>
+        <w:rPr>
+          <w:rFonts w:ascii="Times New Roman" w:hAnsi="Times New Roman" w:cs="Times New Roman"/>
+          <w:sz w:val="24"/>
+          <w:szCs w:val="24"/>
+        </w:rPr>
+        <w:t xml:space="preserve">Which indicates that, Renter Solution chat application will not be bounded by the server in which all the users are connected through same Wi-Fi. The chat application of this research will work on Wi-Fi network as well as cellular network as compared with the Intranet based </w:t>
+      </w:r>
+      <w:r>
+        <w:rPr>
+          <w:rFonts w:ascii="Times New Roman" w:hAnsi="Times New Roman" w:cs="Times New Roman"/>
+          <w:sz w:val="24"/>
+          <w:szCs w:val="24"/>
+        </w:rPr>
+        <w:t>M</w:t>
+      </w:r>
+      <w:r>
+        <w:rPr>
+          <w:rFonts w:ascii="Times New Roman" w:hAnsi="Times New Roman" w:cs="Times New Roman"/>
+          <w:sz w:val="24"/>
+          <w:szCs w:val="24"/>
+        </w:rPr>
+        <w:t xml:space="preserve">essaging </w:t>
+      </w:r>
+      <w:r>
+        <w:rPr>
+          <w:rFonts w:ascii="Times New Roman" w:hAnsi="Times New Roman" w:cs="Times New Roman"/>
+          <w:sz w:val="24"/>
+          <w:szCs w:val="24"/>
+        </w:rPr>
+        <w:t>S</w:t>
+      </w:r>
+      <w:r>
+        <w:rPr>
+          <w:rFonts w:ascii="Times New Roman" w:hAnsi="Times New Roman" w:cs="Times New Roman"/>
+          <w:sz w:val="24"/>
+          <w:szCs w:val="24"/>
+        </w:rPr>
+        <w:t>ervice</w:t>
+      </w:r>
+      <w:sdt>
+        <w:sdtPr>
+          <w:rPr>
+            <w:rFonts w:ascii="Times New Roman" w:hAnsi="Times New Roman" w:cs="Times New Roman"/>
+            <w:sz w:val="24"/>
+            <w:szCs w:val="24"/>
+          </w:rPr>
+          <w:id w:val="-1265222922"/>
+          <w:citation/>
+        </w:sdtPr>
+        <w:sdtContent>
+          <w:r>
+            <w:rPr>
+              <w:rFonts w:ascii="Times New Roman" w:hAnsi="Times New Roman" w:cs="Times New Roman"/>
+              <w:sz w:val="24"/>
+              <w:szCs w:val="24"/>
+            </w:rPr>
+            <w:fldChar w:fldCharType="begin"/>
+          </w:r>
+          <w:r>
+            <w:rPr>
+              <w:rFonts w:ascii="Times New Roman" w:hAnsi="Times New Roman" w:cs="Times New Roman"/>
+              <w:sz w:val="24"/>
+              <w:szCs w:val="24"/>
+              <w:lang w:val="en-IE"/>
+            </w:rPr>
+            <w:instrText xml:space="preserve">CITATION Ver13 \p 1030-1032 \l 6153 </w:instrText>
+          </w:r>
+          <w:r>
+            <w:rPr>
+              <w:rFonts w:ascii="Times New Roman" w:hAnsi="Times New Roman" w:cs="Times New Roman"/>
+              <w:sz w:val="24"/>
+              <w:szCs w:val="24"/>
+            </w:rPr>
+            <w:fldChar w:fldCharType="separate"/>
+          </w:r>
+          <w:r>
+            <w:rPr>
+              <w:rFonts w:ascii="Times New Roman" w:hAnsi="Times New Roman" w:cs="Times New Roman"/>
+              <w:noProof/>
+              <w:sz w:val="24"/>
+              <w:szCs w:val="24"/>
+              <w:lang w:val="en-IE"/>
+            </w:rPr>
+            <w:t xml:space="preserve"> </w:t>
+          </w:r>
+          <w:r>
+            <w:rPr>
+              <w:rFonts w:ascii="Times New Roman" w:hAnsi="Times New Roman" w:cs="Times New Roman"/>
+              <w:noProof/>
+              <w:sz w:val="24"/>
+              <w:szCs w:val="24"/>
+              <w:lang w:val="en-IE"/>
+            </w:rPr>
+            <w:t>(Verma, et al., 2013, pp. 1030-1032)</w:t>
+          </w:r>
+          <w:r>
+            <w:rPr>
+              <w:rFonts w:ascii="Times New Roman" w:hAnsi="Times New Roman" w:cs="Times New Roman"/>
+              <w:sz w:val="24"/>
+              <w:szCs w:val="24"/>
+            </w:rPr>
+            <w:fldChar w:fldCharType="end"/>
+          </w:r>
+        </w:sdtContent>
+      </w:sdt>
+      <w:r>
+        <w:rPr>
+          <w:rFonts w:ascii="Times New Roman" w:hAnsi="Times New Roman" w:cs="Times New Roman"/>
+          <w:sz w:val="24"/>
+          <w:szCs w:val="24"/>
+        </w:rPr>
+        <w:t xml:space="preserve"> and Instant </w:t>
+      </w:r>
+      <w:r>
+        <w:rPr>
+          <w:rFonts w:ascii="Times New Roman" w:hAnsi="Times New Roman" w:cs="Times New Roman"/>
+          <w:sz w:val="24"/>
+          <w:szCs w:val="24"/>
+        </w:rPr>
+        <w:t>M</w:t>
+      </w:r>
+      <w:r>
+        <w:rPr>
+          <w:rFonts w:ascii="Times New Roman" w:hAnsi="Times New Roman" w:cs="Times New Roman"/>
+          <w:sz w:val="24"/>
+          <w:szCs w:val="24"/>
+        </w:rPr>
+        <w:t xml:space="preserve">essaging </w:t>
+      </w:r>
+      <w:r>
+        <w:rPr>
+          <w:rFonts w:ascii="Times New Roman" w:hAnsi="Times New Roman" w:cs="Times New Roman"/>
+          <w:sz w:val="24"/>
+          <w:szCs w:val="24"/>
+        </w:rPr>
+        <w:t>S</w:t>
+      </w:r>
+      <w:r>
+        <w:rPr>
+          <w:rFonts w:ascii="Times New Roman" w:hAnsi="Times New Roman" w:cs="Times New Roman"/>
+          <w:sz w:val="24"/>
+          <w:szCs w:val="24"/>
+        </w:rPr>
+        <w:t>ervice on Android smartphones</w:t>
+      </w:r>
+      <w:sdt>
+        <w:sdtPr>
+          <w:rPr>
+            <w:rFonts w:ascii="Times New Roman" w:hAnsi="Times New Roman" w:cs="Times New Roman"/>
+            <w:sz w:val="24"/>
+            <w:szCs w:val="24"/>
+          </w:rPr>
+          <w:id w:val="1640607328"/>
+          <w:citation/>
+        </w:sdtPr>
+        <w:sdtContent>
+          <w:r>
+            <w:rPr>
+              <w:rFonts w:ascii="Times New Roman" w:hAnsi="Times New Roman" w:cs="Times New Roman"/>
+              <w:sz w:val="24"/>
+              <w:szCs w:val="24"/>
+            </w:rPr>
+            <w:fldChar w:fldCharType="begin"/>
+          </w:r>
+          <w:r>
+            <w:rPr>
+              <w:rFonts w:ascii="Times New Roman" w:hAnsi="Times New Roman" w:cs="Times New Roman"/>
+              <w:sz w:val="24"/>
+              <w:szCs w:val="24"/>
+              <w:lang w:val="en-IE"/>
+            </w:rPr>
+            <w:instrText xml:space="preserve">CITATION Meh14 \p 265-272 \l 6153 </w:instrText>
+          </w:r>
+          <w:r>
+            <w:rPr>
+              <w:rFonts w:ascii="Times New Roman" w:hAnsi="Times New Roman" w:cs="Times New Roman"/>
+              <w:sz w:val="24"/>
+              <w:szCs w:val="24"/>
+            </w:rPr>
+            <w:fldChar w:fldCharType="separate"/>
+          </w:r>
+          <w:r>
+            <w:rPr>
+              <w:rFonts w:ascii="Times New Roman" w:hAnsi="Times New Roman" w:cs="Times New Roman"/>
+              <w:noProof/>
+              <w:sz w:val="24"/>
+              <w:szCs w:val="24"/>
+              <w:lang w:val="en-IE"/>
+            </w:rPr>
+            <w:t xml:space="preserve"> </w:t>
+          </w:r>
+          <w:r>
+            <w:rPr>
+              <w:rFonts w:ascii="Times New Roman" w:hAnsi="Times New Roman" w:cs="Times New Roman"/>
+              <w:noProof/>
+              <w:sz w:val="24"/>
+              <w:szCs w:val="24"/>
+              <w:lang w:val="en-IE"/>
+            </w:rPr>
+            <w:t>(Mehrotra, et al., 2014, pp. 265-272)</w:t>
+          </w:r>
+          <w:r>
+            <w:rPr>
+              <w:rFonts w:ascii="Times New Roman" w:hAnsi="Times New Roman" w:cs="Times New Roman"/>
+              <w:sz w:val="24"/>
+              <w:szCs w:val="24"/>
+            </w:rPr>
+            <w:fldChar w:fldCharType="end"/>
+          </w:r>
+        </w:sdtContent>
+      </w:sdt>
+      <w:r>
+        <w:rPr>
+          <w:rFonts w:ascii="Times New Roman" w:hAnsi="Times New Roman" w:cs="Times New Roman"/>
+          <w:sz w:val="24"/>
+          <w:szCs w:val="24"/>
+        </w:rPr>
+        <w:t>.</w:t>
+      </w:r>
     </w:p>
     <w:sectPr>
       <w:pgSz w:w="11906" w:h="16838"/>
@@ -7854,7 +9688,7 @@
   <w:abstractNum w:abstractNumId="5" w15:restartNumberingAfterBreak="0">
     <w:nsid w:val="29F267E2"/>
     <w:multiLevelType w:val="hybridMultilevel"/>
-    <w:tmpl w:val="5E100B98"/>
+    <w:tmpl w:val="F6B076FA"/>
     <w:lvl w:ilvl="0" w:tplc="C2560AAC">
       <w:start w:val="1"/>
       <w:numFmt w:val="decimal"/>
@@ -9418,7 +11252,7 @@
     <b:Pages>551-553</b:Pages>
     <b:City>Ireland</b:City>
     <b:Publisher>Bloomsbury Professional</b:Publisher>
-    <b:RefOrder>10</b:RefOrder>
+    <b:RefOrder>12</b:RefOrder>
   </b:Source>
   <b:Source>
     <b:Tag>Dep16</b:Tag>
@@ -9441,7 +11275,7 @@
     <b:MonthAccessed>August</b:MonthAccessed>
     <b:DayAccessed>1</b:DayAccessed>
     <b:URL>https://www.housing.gov.ie/housing/social-housing/voluntary-and-cooperative-housing/approved-housing-bodies-ahbs</b:URL>
-    <b:RefOrder>11</b:RefOrder>
+    <b:RefOrder>13</b:RefOrder>
   </b:Source>
   <b:Source>
     <b:Tag>Ban15</b:Tag>
@@ -9627,11 +11461,73 @@
     <b:Issue>3</b:Issue>
     <b:RefOrder>9</b:RefOrder>
   </b:Source>
+  <b:Source>
+    <b:Tag>Meh14</b:Tag>
+    <b:SourceType>JournalArticle</b:SourceType>
+    <b:Guid>{23AFEDF4-E474-414F-ABB1-54F526F90F26}</b:Guid>
+    <b:Title>Instant Messaging Service on Android Smartphones and Personal Computers</b:Title>
+    <b:Year>2014</b:Year>
+    <b:Author>
+      <b:Author>
+        <b:NameList>
+          <b:Person>
+            <b:Last>Mehrotra</b:Last>
+            <b:First>Priya</b:First>
+          </b:Person>
+          <b:Person>
+            <b:Last>Pradhan</b:Last>
+            <b:First>Tanshi</b:First>
+          </b:Person>
+          <b:Person>
+            <b:Last>Jain</b:Last>
+            <b:First>Payal</b:First>
+          </b:Person>
+        </b:NameList>
+      </b:Author>
+    </b:Author>
+    <b:JournalName>Internation Journal of Information and Computation Technology</b:JournalName>
+    <b:Pages>265-272</b:Pages>
+    <b:Volume>4</b:Volume>
+    <b:Issue>3</b:Issue>
+    <b:RefOrder>10</b:RefOrder>
+  </b:Source>
+  <b:Source>
+    <b:Tag>Ver13</b:Tag>
+    <b:SourceType>JournalArticle</b:SourceType>
+    <b:Guid>{9599C65A-78F4-4470-ABA3-EA3078F276BA}</b:Guid>
+    <b:Author>
+      <b:Author>
+        <b:NameList>
+          <b:Person>
+            <b:Last>Verma</b:Last>
+            <b:First>Chandra</b:First>
+            <b:Middle>Prakash</b:Middle>
+          </b:Person>
+          <b:Person>
+            <b:Last>Singh</b:Last>
+            <b:First>Sudhendra</b:First>
+            <b:Middle>Pal</b:Middle>
+          </b:Person>
+          <b:Person>
+            <b:Last>Kumawat</b:Last>
+            <b:First>Bhoopesh</b:First>
+          </b:Person>
+        </b:NameList>
+      </b:Author>
+    </b:Author>
+    <b:Title>Intranet Based Messaging Service on Android Smartphones and Tablets</b:Title>
+    <b:JournalName>International Journal of Advanced Research in Computer Science and Software Engineering</b:JournalName>
+    <b:Year>2013</b:Year>
+    <b:Pages>1030-1032</b:Pages>
+    <b:Volume>3</b:Volume>
+    <b:Issue>7</b:Issue>
+    <b:RefOrder>11</b:RefOrder>
+  </b:Source>
 </b:Sources>
 </file>
 
 <file path=customXml/itemProps1.xml><?xml version="1.0" encoding="utf-8"?>
-<ds:datastoreItem xmlns:ds="http://schemas.openxmlformats.org/officeDocument/2006/customXml" ds:itemID="{4F5B8DCA-535C-46A3-B7E6-7409991CF7F2}">
+<ds:datastoreItem xmlns:ds="http://schemas.openxmlformats.org/officeDocument/2006/customXml" ds:itemID="{5A268D82-35FA-4C67-A1B2-3516F9AD372F}">
   <ds:schemaRefs>
     <ds:schemaRef ds:uri="http://schemas.openxmlformats.org/officeDocument/2006/bibliography"/>
   </ds:schemaRefs>

--- a/Dissertation 10364229 Final.docx
+++ b/Dissertation 10364229 Final.docx
@@ -926,7 +926,6 @@
           <w:id w:val="11424244"/>
           <w:citation/>
         </w:sdtPr>
-        <w:sdtEndPr/>
         <w:sdtContent>
           <w:r>
             <w:rPr>
@@ -1027,7 +1026,6 @@
           <w:id w:val="454607777"/>
           <w:citation/>
         </w:sdtPr>
-        <w:sdtEndPr/>
         <w:sdtContent>
           <w:r>
             <w:rPr>
@@ -1132,7 +1130,6 @@
           <w:id w:val="1505707509"/>
           <w:citation/>
         </w:sdtPr>
-        <w:sdtEndPr/>
         <w:sdtContent>
           <w:r>
             <w:rPr>
@@ -1338,7 +1335,6 @@
           <w:id w:val="930006023"/>
           <w:citation/>
         </w:sdtPr>
-        <w:sdtEndPr/>
         <w:sdtContent>
           <w:r>
             <w:rPr>
@@ -1443,7 +1439,6 @@
           <w:id w:val="-230154065"/>
           <w:citation/>
         </w:sdtPr>
-        <w:sdtEndPr/>
         <w:sdtContent>
           <w:r>
             <w:rPr>
@@ -1566,7 +1561,6 @@
           <w:id w:val="1989665482"/>
           <w:citation/>
         </w:sdtPr>
-        <w:sdtEndPr/>
         <w:sdtContent>
           <w:r>
             <w:rPr>
@@ -3083,7 +3077,6 @@
           <w:id w:val="1537160591"/>
           <w:citation/>
         </w:sdtPr>
-        <w:sdtEndPr/>
         <w:sdtContent>
           <w:r>
             <w:rPr>
@@ -3233,7 +3226,6 @@
           <w:id w:val="-688830888"/>
           <w:citation/>
         </w:sdtPr>
-        <w:sdtEndPr/>
         <w:sdtContent>
           <w:r>
             <w:rPr>
@@ -3333,7 +3325,6 @@
           <w:id w:val="1400629627"/>
           <w:citation/>
         </w:sdtPr>
-        <w:sdtEndPr/>
         <w:sdtContent>
           <w:r>
             <w:rPr>
@@ -3547,7 +3538,6 @@
           <w:id w:val="-554699974"/>
           <w:citation/>
         </w:sdtPr>
-        <w:sdtEndPr/>
         <w:sdtContent>
           <w:r>
             <w:rPr>
@@ -3689,7 +3679,6 @@
           <w:id w:val="711396522"/>
           <w:citation/>
         </w:sdtPr>
-        <w:sdtEndPr/>
         <w:sdtContent>
           <w:r>
             <w:rPr>
@@ -3786,7 +3775,6 @@
           <w:id w:val="-1367438984"/>
           <w:citation/>
         </w:sdtPr>
-        <w:sdtEndPr/>
         <w:sdtContent>
           <w:r>
             <w:rPr>
@@ -4019,7 +4007,6 @@
           <w:id w:val="-2066246951"/>
           <w:citation/>
         </w:sdtPr>
-        <w:sdtEndPr/>
         <w:sdtContent>
           <w:r>
             <w:rPr>
@@ -4115,7 +4102,6 @@
           <w:id w:val="117190920"/>
           <w:citation/>
         </w:sdtPr>
-        <w:sdtEndPr/>
         <w:sdtContent>
           <w:r>
             <w:rPr>
@@ -4201,7 +4187,6 @@
           <w:id w:val="-60329883"/>
           <w:citation/>
         </w:sdtPr>
-        <w:sdtEndPr/>
         <w:sdtContent>
           <w:r>
             <w:rPr>
@@ -4328,7 +4313,6 @@
           <w:id w:val="630291063"/>
           <w:citation/>
         </w:sdtPr>
-        <w:sdtEndPr/>
         <w:sdtContent>
           <w:r>
             <w:rPr>
@@ -4602,7 +4586,6 @@
           <w:id w:val="-34119666"/>
           <w:citation/>
         </w:sdtPr>
-        <w:sdtEndPr/>
         <w:sdtContent>
           <w:r>
             <w:rPr>
@@ -4678,7 +4661,6 @@
           <w:id w:val="1203289702"/>
           <w:citation/>
         </w:sdtPr>
-        <w:sdtEndPr/>
         <w:sdtContent>
           <w:r>
             <w:rPr>
@@ -4860,7 +4842,6 @@
           <w:id w:val="1193798080"/>
           <w:citation/>
         </w:sdtPr>
-        <w:sdtEndPr/>
         <w:sdtContent>
           <w:r>
             <w:rPr>
@@ -5112,7 +5093,6 @@
           <w:id w:val="-519162038"/>
           <w:citation/>
         </w:sdtPr>
-        <w:sdtEndPr/>
         <w:sdtContent>
           <w:r>
             <w:rPr>
@@ -5220,7 +5200,6 @@
           <w:id w:val="-2094471316"/>
           <w:citation/>
         </w:sdtPr>
-        <w:sdtEndPr/>
         <w:sdtContent>
           <w:r>
             <w:rPr>
@@ -5333,7 +5312,6 @@
           <w:id w:val="860476556"/>
           <w:citation/>
         </w:sdtPr>
-        <w:sdtEndPr/>
         <w:sdtContent>
           <w:r>
             <w:rPr>
@@ -5418,7 +5396,6 @@
           <w:id w:val="1518656492"/>
           <w:citation/>
         </w:sdtPr>
-        <w:sdtEndPr/>
         <w:sdtContent>
           <w:r>
             <w:rPr>
@@ -5648,7 +5625,6 @@
           <w:id w:val="-1045364374"/>
           <w:citation/>
         </w:sdtPr>
-        <w:sdtEndPr/>
         <w:sdtContent>
           <w:r>
             <w:rPr>
@@ -5761,7 +5737,6 @@
           <w:id w:val="-1139034941"/>
           <w:citation/>
         </w:sdtPr>
-        <w:sdtEndPr/>
         <w:sdtContent>
           <w:r>
             <w:rPr>
@@ -5861,7 +5836,6 @@
           <w:id w:val="323948965"/>
           <w:citation/>
         </w:sdtPr>
-        <w:sdtEndPr/>
         <w:sdtContent>
           <w:r>
             <w:rPr>
@@ -5992,7 +5966,6 @@
           <w:id w:val="-183820787"/>
           <w:citation/>
         </w:sdtPr>
-        <w:sdtEndPr/>
         <w:sdtContent>
           <w:r>
             <w:rPr>
@@ -6222,7 +6195,6 @@
           <w:id w:val="-1242637251"/>
           <w:citation/>
         </w:sdtPr>
-        <w:sdtEndPr/>
         <w:sdtContent>
           <w:r>
             <w:rPr>
@@ -6328,7 +6300,6 @@
           <w:id w:val="-580988409"/>
           <w:citation/>
         </w:sdtPr>
-        <w:sdtEndPr/>
         <w:sdtContent>
           <w:r>
             <w:rPr>
@@ -6426,7 +6397,6 @@
           <w:id w:val="523765311"/>
           <w:citation/>
         </w:sdtPr>
-        <w:sdtEndPr/>
         <w:sdtContent>
           <w:r>
             <w:rPr>
@@ -6532,7 +6502,6 @@
           <w:id w:val="1736589173"/>
           <w:citation/>
         </w:sdtPr>
-        <w:sdtEndPr/>
         <w:sdtContent>
           <w:r>
             <w:rPr>
@@ -6643,7 +6612,6 @@
           <w:id w:val="1209839221"/>
           <w:citation/>
         </w:sdtPr>
-        <w:sdtEndPr/>
         <w:sdtContent>
           <w:r>
             <w:rPr>
@@ -6728,7 +6696,6 @@
           <w:id w:val="-1310327153"/>
           <w:citation/>
         </w:sdtPr>
-        <w:sdtEndPr/>
         <w:sdtContent>
           <w:r>
             <w:rPr>
@@ -6813,7 +6780,6 @@
           <w:id w:val="-174277002"/>
           <w:citation/>
         </w:sdtPr>
-        <w:sdtEndPr/>
         <w:sdtContent>
           <w:r>
             <w:rPr>
@@ -6954,7 +6920,6 @@
           <w:id w:val="481589439"/>
           <w:citation/>
         </w:sdtPr>
-        <w:sdtEndPr/>
         <w:sdtContent>
           <w:r>
             <w:rPr>
@@ -7472,47 +7437,113 @@
           <w:sz w:val="24"/>
           <w:szCs w:val="24"/>
         </w:rPr>
-        <w:t>cellular connection is very advanced and uses 3G/4G technologies which has worldwide coverage of the network. Hence, it provides</w:t>
-      </w:r>
-      <w:r>
-        <w:rPr>
-          <w:rFonts w:ascii="Times New Roman" w:hAnsi="Times New Roman" w:cs="Times New Roman"/>
-          <w:sz w:val="24"/>
-          <w:szCs w:val="24"/>
-        </w:rPr>
-        <w:t xml:space="preserve"> faster data transfer </w:t>
-      </w:r>
-      <w:r>
-        <w:rPr>
-          <w:rFonts w:ascii="Times New Roman" w:hAnsi="Times New Roman" w:cs="Times New Roman"/>
-          <w:sz w:val="24"/>
-          <w:szCs w:val="24"/>
-        </w:rPr>
-        <w:t>rate as compared to</w:t>
-      </w:r>
-      <w:r>
-        <w:rPr>
-          <w:rFonts w:ascii="Times New Roman" w:hAnsi="Times New Roman" w:cs="Times New Roman"/>
-          <w:sz w:val="24"/>
-          <w:szCs w:val="24"/>
-        </w:rPr>
-        <w:t xml:space="preserve"> Bluetooth.</w:t>
-      </w:r>
-      <w:r>
-        <w:rPr>
-          <w:rFonts w:ascii="Times New Roman" w:hAnsi="Times New Roman" w:cs="Times New Roman"/>
-          <w:sz w:val="24"/>
-          <w:szCs w:val="24"/>
-        </w:rPr>
-        <w:t xml:space="preserve"> Also, almost all the users around the world has internet connectivity on their Android smartphones</w:t>
-      </w:r>
-      <w:r>
-        <w:rPr>
-          <w:rFonts w:ascii="Times New Roman" w:hAnsi="Times New Roman" w:cs="Times New Roman"/>
-          <w:sz w:val="24"/>
-          <w:szCs w:val="24"/>
-        </w:rPr>
-        <w:t xml:space="preserve"> which eliminates all the users to be in any range and data transfer speed over the chat will be better. In Renter Solution application, only the agent has been given right to add tenants </w:t>
+        <w:t>cellular connection is very advanced and uses 3G/4G technologies which has worldwide coverage of the network. Hence, it provides faster data transfer rate as compared to Bluetooth. Also, almost all the users around the world has internet connectivity on their Android smartphones</w:t>
+      </w:r>
+      <w:r>
+        <w:rPr>
+          <w:rFonts w:ascii="Times New Roman" w:hAnsi="Times New Roman" w:cs="Times New Roman"/>
+          <w:sz w:val="24"/>
+          <w:szCs w:val="24"/>
+        </w:rPr>
+        <w:t xml:space="preserve"> which eliminates all the users to be in any range and data transfer speed over the chat will be better. </w:t>
+      </w:r>
+      <w:r>
+        <w:rPr>
+          <w:rFonts w:ascii="Times New Roman" w:hAnsi="Times New Roman" w:cs="Times New Roman"/>
+          <w:sz w:val="24"/>
+          <w:szCs w:val="24"/>
+        </w:rPr>
+        <w:t xml:space="preserve">According to the reports of </w:t>
+      </w:r>
+      <w:r>
+        <w:rPr>
+          <w:rFonts w:ascii="Times New Roman" w:hAnsi="Times New Roman" w:cs="Times New Roman"/>
+          <w:sz w:val="24"/>
+          <w:szCs w:val="24"/>
+        </w:rPr>
+        <w:t>2018 Global Digital suite from We Are Social and Hootsuite, the number of people around the using the Internet today are 4 billion</w:t>
+      </w:r>
+      <w:sdt>
+        <w:sdtPr>
+          <w:rPr>
+            <w:rFonts w:ascii="Times New Roman" w:hAnsi="Times New Roman" w:cs="Times New Roman"/>
+            <w:sz w:val="24"/>
+            <w:szCs w:val="24"/>
+          </w:rPr>
+          <w:id w:val="-2095542620"/>
+          <w:citation/>
+        </w:sdtPr>
+        <w:sdtContent>
+          <w:r>
+            <w:rPr>
+              <w:rFonts w:ascii="Times New Roman" w:hAnsi="Times New Roman" w:cs="Times New Roman"/>
+              <w:sz w:val="24"/>
+              <w:szCs w:val="24"/>
+            </w:rPr>
+            <w:fldChar w:fldCharType="begin"/>
+          </w:r>
+          <w:r>
+            <w:rPr>
+              <w:rFonts w:ascii="Times New Roman" w:hAnsi="Times New Roman" w:cs="Times New Roman"/>
+              <w:sz w:val="24"/>
+              <w:szCs w:val="24"/>
+              <w:lang w:val="en-IE"/>
+            </w:rPr>
+            <w:instrText xml:space="preserve"> CITATION McD18 \l 6153 </w:instrText>
+          </w:r>
+          <w:r>
+            <w:rPr>
+              <w:rFonts w:ascii="Times New Roman" w:hAnsi="Times New Roman" w:cs="Times New Roman"/>
+              <w:sz w:val="24"/>
+              <w:szCs w:val="24"/>
+            </w:rPr>
+            <w:fldChar w:fldCharType="separate"/>
+          </w:r>
+          <w:r>
+            <w:rPr>
+              <w:rFonts w:ascii="Times New Roman" w:hAnsi="Times New Roman" w:cs="Times New Roman"/>
+              <w:noProof/>
+              <w:sz w:val="24"/>
+              <w:szCs w:val="24"/>
+              <w:lang w:val="en-IE"/>
+            </w:rPr>
+            <w:t xml:space="preserve"> </w:t>
+          </w:r>
+          <w:r>
+            <w:rPr>
+              <w:rFonts w:ascii="Times New Roman" w:hAnsi="Times New Roman" w:cs="Times New Roman"/>
+              <w:noProof/>
+              <w:sz w:val="24"/>
+              <w:szCs w:val="24"/>
+              <w:lang w:val="en-IE"/>
+            </w:rPr>
+            <w:t>(McDonald, 2018)</w:t>
+          </w:r>
+          <w:r>
+            <w:rPr>
+              <w:rFonts w:ascii="Times New Roman" w:hAnsi="Times New Roman" w:cs="Times New Roman"/>
+              <w:sz w:val="24"/>
+              <w:szCs w:val="24"/>
+            </w:rPr>
+            <w:fldChar w:fldCharType="end"/>
+          </w:r>
+        </w:sdtContent>
+      </w:sdt>
+      <w:r>
+        <w:rPr>
+          <w:rFonts w:ascii="Times New Roman" w:hAnsi="Times New Roman" w:cs="Times New Roman"/>
+          <w:sz w:val="24"/>
+          <w:szCs w:val="24"/>
+        </w:rPr>
+        <w:t xml:space="preserve">. </w:t>
+      </w:r>
+      <w:r>
+        <w:rPr>
+          <w:rFonts w:ascii="Times New Roman" w:hAnsi="Times New Roman" w:cs="Times New Roman"/>
+          <w:sz w:val="24"/>
+          <w:szCs w:val="24"/>
+        </w:rPr>
+        <w:t xml:space="preserve">In Renter Solution application, only the agent has been given right to add tenants </w:t>
       </w:r>
       <w:r>
         <w:rPr>
@@ -7902,15 +7933,7 @@
           <w:sz w:val="24"/>
           <w:szCs w:val="24"/>
         </w:rPr>
-        <w:t>in an organization</w:t>
-      </w:r>
-      <w:r>
-        <w:rPr>
-          <w:rFonts w:ascii="Times New Roman" w:hAnsi="Times New Roman" w:cs="Times New Roman"/>
-          <w:sz w:val="24"/>
-          <w:szCs w:val="24"/>
-        </w:rPr>
-        <w:t>. This Instant messaging chat application offers text-based quick transmission of messages from sender to receiver</w:t>
+        <w:t>in an organization. This Instant messaging chat application offers text-based quick transmission of messages from sender to receiver</w:t>
       </w:r>
       <w:r>
         <w:rPr>
@@ -8316,17 +8339,7 @@
           <w:sz w:val="24"/>
           <w:szCs w:val="24"/>
         </w:rPr>
-        <w:t xml:space="preserve"> of Intranet Based Messaging s</w:t>
-      </w:r>
-      <w:bookmarkStart w:id="0" w:name="_GoBack"/>
-      <w:bookmarkEnd w:id="0"/>
-      <w:r>
-        <w:rPr>
-          <w:rFonts w:ascii="Times New Roman" w:hAnsi="Times New Roman" w:cs="Times New Roman"/>
-          <w:sz w:val="24"/>
-          <w:szCs w:val="24"/>
-        </w:rPr>
-        <w:t>ervice:</w:t>
+        <w:t xml:space="preserve"> of Intranet Based Messaging service:</w:t>
       </w:r>
     </w:p>
     <w:p>
@@ -9106,6 +9119,2898 @@
         <w:t>.</w:t>
       </w:r>
     </w:p>
+    <w:p>
+      <w:pPr>
+        <w:pStyle w:val="ListParagraph"/>
+        <w:numPr>
+          <w:ilvl w:val="0"/>
+          <w:numId w:val="7"/>
+        </w:numPr>
+        <w:spacing w:line="360" w:lineRule="auto"/>
+        <w:jc w:val="both"/>
+        <w:rPr>
+          <w:rFonts w:ascii="Times New Roman" w:hAnsi="Times New Roman" w:cs="Times New Roman"/>
+          <w:sz w:val="24"/>
+          <w:szCs w:val="24"/>
+        </w:rPr>
+      </w:pPr>
+      <w:r>
+        <w:rPr>
+          <w:rFonts w:ascii="Times New Roman" w:hAnsi="Times New Roman" w:cs="Times New Roman"/>
+          <w:sz w:val="24"/>
+          <w:szCs w:val="24"/>
+        </w:rPr>
+        <w:lastRenderedPageBreak/>
+        <w:t xml:space="preserve"> </w:t>
+      </w:r>
+      <w:r>
+        <w:rPr>
+          <w:rFonts w:ascii="Times New Roman" w:hAnsi="Times New Roman" w:cs="Times New Roman"/>
+          <w:b/>
+          <w:sz w:val="24"/>
+          <w:szCs w:val="24"/>
+        </w:rPr>
+        <w:t xml:space="preserve">Comparison to existing </w:t>
+      </w:r>
+      <w:r>
+        <w:rPr>
+          <w:rFonts w:ascii="Times New Roman" w:hAnsi="Times New Roman" w:cs="Times New Roman"/>
+          <w:b/>
+          <w:sz w:val="24"/>
+          <w:szCs w:val="24"/>
+        </w:rPr>
+        <w:t>chat application</w:t>
+      </w:r>
+      <w:r>
+        <w:rPr>
+          <w:rFonts w:ascii="Times New Roman" w:hAnsi="Times New Roman" w:cs="Times New Roman"/>
+          <w:b/>
+          <w:sz w:val="24"/>
+          <w:szCs w:val="24"/>
+        </w:rPr>
+        <w:t>:</w:t>
+      </w:r>
+    </w:p>
+    <w:p>
+      <w:pPr>
+        <w:pStyle w:val="ListParagraph"/>
+        <w:numPr>
+          <w:ilvl w:val="0"/>
+          <w:numId w:val="13"/>
+        </w:numPr>
+        <w:spacing w:line="360" w:lineRule="auto"/>
+        <w:jc w:val="both"/>
+        <w:rPr>
+          <w:rFonts w:ascii="Times New Roman" w:hAnsi="Times New Roman" w:cs="Times New Roman"/>
+          <w:sz w:val="24"/>
+          <w:szCs w:val="24"/>
+        </w:rPr>
+      </w:pPr>
+      <w:r>
+        <w:rPr>
+          <w:rFonts w:ascii="Times New Roman" w:hAnsi="Times New Roman" w:cs="Times New Roman"/>
+          <w:b/>
+          <w:sz w:val="24"/>
+          <w:szCs w:val="24"/>
+        </w:rPr>
+        <w:t>Introduction</w:t>
+      </w:r>
+      <w:r>
+        <w:rPr>
+          <w:rFonts w:ascii="Times New Roman" w:hAnsi="Times New Roman" w:cs="Times New Roman"/>
+          <w:sz w:val="24"/>
+          <w:szCs w:val="24"/>
+        </w:rPr>
+        <w:t>:</w:t>
+      </w:r>
+    </w:p>
+    <w:p>
+      <w:pPr>
+        <w:spacing w:line="360" w:lineRule="auto"/>
+        <w:jc w:val="both"/>
+        <w:rPr>
+          <w:rFonts w:ascii="Times New Roman" w:hAnsi="Times New Roman" w:cs="Times New Roman"/>
+          <w:sz w:val="24"/>
+          <w:szCs w:val="24"/>
+        </w:rPr>
+      </w:pPr>
+      <w:r>
+        <w:rPr>
+          <w:rFonts w:ascii="Times New Roman" w:hAnsi="Times New Roman" w:cs="Times New Roman"/>
+          <w:sz w:val="24"/>
+          <w:szCs w:val="24"/>
+        </w:rPr>
+        <w:t>As the number of smartphones users around the world has increased and it is expected to rise more. Today on a smartphone, a person can do the things that can be done on a laptop or desktop.</w:t>
+      </w:r>
+      <w:r>
+        <w:rPr>
+          <w:rFonts w:ascii="Times New Roman" w:hAnsi="Times New Roman" w:cs="Times New Roman"/>
+          <w:sz w:val="24"/>
+          <w:szCs w:val="24"/>
+        </w:rPr>
+        <w:t xml:space="preserve"> Below is the image of number of the smartphone users around the world and prediction till the year 2020:</w:t>
+      </w:r>
+    </w:p>
+    <w:p>
+      <w:pPr>
+        <w:spacing w:line="360" w:lineRule="auto"/>
+        <w:jc w:val="both"/>
+        <w:rPr>
+          <w:rFonts w:ascii="Times New Roman" w:hAnsi="Times New Roman" w:cs="Times New Roman"/>
+          <w:sz w:val="24"/>
+          <w:szCs w:val="24"/>
+        </w:rPr>
+      </w:pPr>
+      <w:r>
+        <w:rPr>
+          <w:noProof/>
+        </w:rPr>
+        <w:drawing>
+          <wp:inline distT="0" distB="0" distL="0" distR="0" wp14:anchorId="1B636AE1" wp14:editId="0F4B7A3B">
+            <wp:extent cx="5731510" cy="3617595"/>
+            <wp:effectExtent l="0" t="0" r="2540" b="1905"/>
+            <wp:docPr id="9" name="Picture 9"/>
+            <wp:cNvGraphicFramePr>
+              <a:graphicFrameLocks xmlns:a="http://schemas.openxmlformats.org/drawingml/2006/main" noChangeAspect="1"/>
+            </wp:cNvGraphicFramePr>
+            <a:graphic xmlns:a="http://schemas.openxmlformats.org/drawingml/2006/main">
+              <a:graphicData uri="http://schemas.openxmlformats.org/drawingml/2006/picture">
+                <pic:pic xmlns:pic="http://schemas.openxmlformats.org/drawingml/2006/picture">
+                  <pic:nvPicPr>
+                    <pic:cNvPr id="1" name=""/>
+                    <pic:cNvPicPr/>
+                  </pic:nvPicPr>
+                  <pic:blipFill>
+                    <a:blip r:embed="rId12"/>
+                    <a:stretch>
+                      <a:fillRect/>
+                    </a:stretch>
+                  </pic:blipFill>
+                  <pic:spPr>
+                    <a:xfrm>
+                      <a:off x="0" y="0"/>
+                      <a:ext cx="5731510" cy="3617595"/>
+                    </a:xfrm>
+                    <a:prstGeom prst="rect">
+                      <a:avLst/>
+                    </a:prstGeom>
+                  </pic:spPr>
+                </pic:pic>
+              </a:graphicData>
+            </a:graphic>
+          </wp:inline>
+        </w:drawing>
+      </w:r>
+    </w:p>
+    <w:p>
+      <w:pPr>
+        <w:pStyle w:val="Caption"/>
+        <w:spacing w:line="360" w:lineRule="auto"/>
+        <w:jc w:val="both"/>
+        <w:rPr>
+          <w:rFonts w:ascii="Times New Roman" w:hAnsi="Times New Roman" w:cs="Times New Roman"/>
+          <w:b/>
+          <w:i w:val="0"/>
+          <w:sz w:val="24"/>
+          <w:szCs w:val="24"/>
+        </w:rPr>
+      </w:pPr>
+      <w:r>
+        <w:rPr>
+          <w:rFonts w:ascii="Times New Roman" w:hAnsi="Times New Roman" w:cs="Times New Roman"/>
+          <w:b/>
+          <w:i w:val="0"/>
+          <w:sz w:val="24"/>
+          <w:szCs w:val="24"/>
+        </w:rPr>
+        <w:t xml:space="preserve">Figure </w:t>
+      </w:r>
+      <w:r>
+        <w:rPr>
+          <w:rFonts w:ascii="Times New Roman" w:hAnsi="Times New Roman" w:cs="Times New Roman"/>
+          <w:b/>
+          <w:i w:val="0"/>
+          <w:sz w:val="24"/>
+          <w:szCs w:val="24"/>
+        </w:rPr>
+        <w:fldChar w:fldCharType="begin"/>
+      </w:r>
+      <w:r>
+        <w:rPr>
+          <w:rFonts w:ascii="Times New Roman" w:hAnsi="Times New Roman" w:cs="Times New Roman"/>
+          <w:b/>
+          <w:i w:val="0"/>
+          <w:sz w:val="24"/>
+          <w:szCs w:val="24"/>
+        </w:rPr>
+        <w:instrText xml:space="preserve"> SEQ Figure \* ARABIC </w:instrText>
+      </w:r>
+      <w:r>
+        <w:rPr>
+          <w:rFonts w:ascii="Times New Roman" w:hAnsi="Times New Roman" w:cs="Times New Roman"/>
+          <w:b/>
+          <w:i w:val="0"/>
+          <w:sz w:val="24"/>
+          <w:szCs w:val="24"/>
+        </w:rPr>
+        <w:fldChar w:fldCharType="separate"/>
+      </w:r>
+      <w:r>
+        <w:rPr>
+          <w:rFonts w:ascii="Times New Roman" w:hAnsi="Times New Roman" w:cs="Times New Roman"/>
+          <w:b/>
+          <w:i w:val="0"/>
+          <w:noProof/>
+          <w:sz w:val="24"/>
+          <w:szCs w:val="24"/>
+        </w:rPr>
+        <w:t>5</w:t>
+      </w:r>
+      <w:r>
+        <w:rPr>
+          <w:rFonts w:ascii="Times New Roman" w:hAnsi="Times New Roman" w:cs="Times New Roman"/>
+          <w:b/>
+          <w:i w:val="0"/>
+          <w:sz w:val="24"/>
+          <w:szCs w:val="24"/>
+        </w:rPr>
+        <w:fldChar w:fldCharType="end"/>
+      </w:r>
+      <w:r>
+        <w:rPr>
+          <w:rFonts w:ascii="Times New Roman" w:hAnsi="Times New Roman" w:cs="Times New Roman"/>
+          <w:b/>
+          <w:i w:val="0"/>
+          <w:sz w:val="24"/>
+          <w:szCs w:val="24"/>
+        </w:rPr>
+        <w:t xml:space="preserve">: Total number of smartphone users around the world 2014 to 2020 </w:t>
+      </w:r>
+      <w:sdt>
+        <w:sdtPr>
+          <w:rPr>
+            <w:rFonts w:ascii="Times New Roman" w:hAnsi="Times New Roman" w:cs="Times New Roman"/>
+            <w:b/>
+            <w:i w:val="0"/>
+            <w:sz w:val="24"/>
+            <w:szCs w:val="24"/>
+          </w:rPr>
+          <w:id w:val="1487202612"/>
+          <w:citation/>
+        </w:sdtPr>
+        <w:sdtContent>
+          <w:r>
+            <w:rPr>
+              <w:rFonts w:ascii="Times New Roman" w:hAnsi="Times New Roman" w:cs="Times New Roman"/>
+              <w:b/>
+              <w:i w:val="0"/>
+              <w:sz w:val="24"/>
+              <w:szCs w:val="24"/>
+            </w:rPr>
+            <w:fldChar w:fldCharType="begin"/>
+          </w:r>
+          <w:r>
+            <w:rPr>
+              <w:rFonts w:ascii="Times New Roman" w:hAnsi="Times New Roman" w:cs="Times New Roman"/>
+              <w:b/>
+              <w:i w:val="0"/>
+              <w:sz w:val="24"/>
+              <w:szCs w:val="24"/>
+              <w:lang w:val="en-IE"/>
+            </w:rPr>
+            <w:instrText xml:space="preserve"> CITATION Sta16 \l 6153 </w:instrText>
+          </w:r>
+          <w:r>
+            <w:rPr>
+              <w:rFonts w:ascii="Times New Roman" w:hAnsi="Times New Roman" w:cs="Times New Roman"/>
+              <w:b/>
+              <w:i w:val="0"/>
+              <w:sz w:val="24"/>
+              <w:szCs w:val="24"/>
+            </w:rPr>
+            <w:fldChar w:fldCharType="separate"/>
+          </w:r>
+          <w:r>
+            <w:rPr>
+              <w:rFonts w:ascii="Times New Roman" w:hAnsi="Times New Roman" w:cs="Times New Roman"/>
+              <w:b/>
+              <w:i w:val="0"/>
+              <w:noProof/>
+              <w:sz w:val="24"/>
+              <w:szCs w:val="24"/>
+              <w:lang w:val="en-IE"/>
+            </w:rPr>
+            <w:t>(Statista, 2016)</w:t>
+          </w:r>
+          <w:r>
+            <w:rPr>
+              <w:rFonts w:ascii="Times New Roman" w:hAnsi="Times New Roman" w:cs="Times New Roman"/>
+              <w:b/>
+              <w:i w:val="0"/>
+              <w:sz w:val="24"/>
+              <w:szCs w:val="24"/>
+            </w:rPr>
+            <w:fldChar w:fldCharType="end"/>
+          </w:r>
+        </w:sdtContent>
+      </w:sdt>
+    </w:p>
+    <w:p>
+      <w:pPr>
+        <w:spacing w:line="360" w:lineRule="auto"/>
+        <w:jc w:val="both"/>
+        <w:rPr>
+          <w:rFonts w:ascii="Times New Roman" w:hAnsi="Times New Roman" w:cs="Times New Roman"/>
+          <w:sz w:val="24"/>
+          <w:szCs w:val="24"/>
+        </w:rPr>
+      </w:pPr>
+      <w:r>
+        <w:rPr>
+          <w:rFonts w:ascii="Times New Roman" w:hAnsi="Times New Roman" w:cs="Times New Roman"/>
+          <w:sz w:val="24"/>
+          <w:szCs w:val="24"/>
+        </w:rPr>
+        <w:t xml:space="preserve">As the above images shows the number of smartphone users around the world from the year 2014 to 2020. By the year 2019, the number of smartphone users is expected to grow around 2.71 </w:t>
+      </w:r>
+      <w:r>
+        <w:rPr>
+          <w:rFonts w:ascii="Times New Roman" w:hAnsi="Times New Roman" w:cs="Times New Roman"/>
+          <w:sz w:val="24"/>
+          <w:szCs w:val="24"/>
+        </w:rPr>
+        <w:t>billion</w:t>
+      </w:r>
+      <w:r>
+        <w:rPr>
+          <w:rFonts w:ascii="Times New Roman" w:hAnsi="Times New Roman" w:cs="Times New Roman"/>
+          <w:sz w:val="24"/>
+          <w:szCs w:val="24"/>
+        </w:rPr>
+        <w:t xml:space="preserve"> and by 2020 it will grow around 2.87 billion</w:t>
+      </w:r>
+      <w:sdt>
+        <w:sdtPr>
+          <w:rPr>
+            <w:rFonts w:ascii="Times New Roman" w:hAnsi="Times New Roman" w:cs="Times New Roman"/>
+            <w:sz w:val="24"/>
+            <w:szCs w:val="24"/>
+          </w:rPr>
+          <w:id w:val="2009786717"/>
+          <w:citation/>
+        </w:sdtPr>
+        <w:sdtContent>
+          <w:r>
+            <w:rPr>
+              <w:rFonts w:ascii="Times New Roman" w:hAnsi="Times New Roman" w:cs="Times New Roman"/>
+              <w:sz w:val="24"/>
+              <w:szCs w:val="24"/>
+            </w:rPr>
+            <w:fldChar w:fldCharType="begin"/>
+          </w:r>
+          <w:r>
+            <w:rPr>
+              <w:rFonts w:ascii="Times New Roman" w:hAnsi="Times New Roman" w:cs="Times New Roman"/>
+              <w:sz w:val="24"/>
+              <w:szCs w:val="24"/>
+              <w:lang w:val="en-IE"/>
+            </w:rPr>
+            <w:instrText xml:space="preserve"> CITATION Sta16 \l 6153 </w:instrText>
+          </w:r>
+          <w:r>
+            <w:rPr>
+              <w:rFonts w:ascii="Times New Roman" w:hAnsi="Times New Roman" w:cs="Times New Roman"/>
+              <w:sz w:val="24"/>
+              <w:szCs w:val="24"/>
+            </w:rPr>
+            <w:fldChar w:fldCharType="separate"/>
+          </w:r>
+          <w:r>
+            <w:rPr>
+              <w:rFonts w:ascii="Times New Roman" w:hAnsi="Times New Roman" w:cs="Times New Roman"/>
+              <w:noProof/>
+              <w:sz w:val="24"/>
+              <w:szCs w:val="24"/>
+              <w:lang w:val="en-IE"/>
+            </w:rPr>
+            <w:t xml:space="preserve"> </w:t>
+          </w:r>
+          <w:r>
+            <w:rPr>
+              <w:rFonts w:ascii="Times New Roman" w:hAnsi="Times New Roman" w:cs="Times New Roman"/>
+              <w:noProof/>
+              <w:sz w:val="24"/>
+              <w:szCs w:val="24"/>
+              <w:lang w:val="en-IE"/>
+            </w:rPr>
+            <w:t>(Statista, 2016)</w:t>
+          </w:r>
+          <w:r>
+            <w:rPr>
+              <w:rFonts w:ascii="Times New Roman" w:hAnsi="Times New Roman" w:cs="Times New Roman"/>
+              <w:sz w:val="24"/>
+              <w:szCs w:val="24"/>
+            </w:rPr>
+            <w:fldChar w:fldCharType="end"/>
+          </w:r>
+        </w:sdtContent>
+      </w:sdt>
+      <w:r>
+        <w:rPr>
+          <w:rFonts w:ascii="Times New Roman" w:hAnsi="Times New Roman" w:cs="Times New Roman"/>
+          <w:sz w:val="24"/>
+          <w:szCs w:val="24"/>
+        </w:rPr>
+        <w:t xml:space="preserve">. </w:t>
+      </w:r>
+    </w:p>
+    <w:p>
+      <w:pPr>
+        <w:spacing w:line="360" w:lineRule="auto"/>
+        <w:jc w:val="both"/>
+        <w:rPr>
+          <w:rFonts w:ascii="Times New Roman" w:hAnsi="Times New Roman" w:cs="Times New Roman"/>
+          <w:sz w:val="24"/>
+          <w:szCs w:val="24"/>
+        </w:rPr>
+      </w:pPr>
+      <w:r>
+        <w:rPr>
+          <w:rFonts w:ascii="Times New Roman" w:hAnsi="Times New Roman" w:cs="Times New Roman"/>
+          <w:sz w:val="24"/>
+          <w:szCs w:val="24"/>
+        </w:rPr>
+        <w:t xml:space="preserve">Due to the increase of smartphones and users of smartphones, there are many applications developed for them. Since this research is regarding chat application, there are number of chat applications available in the mobile market to use. Earlier, every chat application was almost similar to each other but nowadays some chat applications in the market have started to differentiate themselves from other present chat applications. </w:t>
+      </w:r>
+    </w:p>
+    <w:p>
+      <w:pPr>
+        <w:spacing w:line="360" w:lineRule="auto"/>
+        <w:jc w:val="both"/>
+        <w:rPr>
+          <w:rFonts w:ascii="Times New Roman" w:hAnsi="Times New Roman" w:cs="Times New Roman"/>
+          <w:sz w:val="24"/>
+          <w:szCs w:val="24"/>
+        </w:rPr>
+      </w:pPr>
+    </w:p>
+    <w:p>
+      <w:pPr>
+        <w:pStyle w:val="ListParagraph"/>
+        <w:numPr>
+          <w:ilvl w:val="0"/>
+          <w:numId w:val="13"/>
+        </w:numPr>
+        <w:spacing w:line="360" w:lineRule="auto"/>
+        <w:jc w:val="both"/>
+        <w:rPr>
+          <w:rFonts w:ascii="Times New Roman" w:hAnsi="Times New Roman" w:cs="Times New Roman"/>
+          <w:sz w:val="24"/>
+          <w:szCs w:val="24"/>
+        </w:rPr>
+      </w:pPr>
+      <w:r>
+        <w:rPr>
+          <w:rFonts w:ascii="Times New Roman" w:hAnsi="Times New Roman" w:cs="Times New Roman"/>
+          <w:b/>
+          <w:sz w:val="24"/>
+          <w:szCs w:val="24"/>
+        </w:rPr>
+        <w:lastRenderedPageBreak/>
+        <w:t>Existing chat application:</w:t>
+      </w:r>
+    </w:p>
+    <w:p>
+      <w:pPr>
+        <w:pStyle w:val="ListParagraph"/>
+        <w:numPr>
+          <w:ilvl w:val="0"/>
+          <w:numId w:val="14"/>
+        </w:numPr>
+        <w:spacing w:line="360" w:lineRule="auto"/>
+        <w:jc w:val="both"/>
+        <w:rPr>
+          <w:rFonts w:ascii="Times New Roman" w:hAnsi="Times New Roman" w:cs="Times New Roman"/>
+          <w:b/>
+          <w:sz w:val="24"/>
+          <w:szCs w:val="24"/>
+        </w:rPr>
+      </w:pPr>
+      <w:r>
+        <w:rPr>
+          <w:rFonts w:ascii="Times New Roman" w:hAnsi="Times New Roman" w:cs="Times New Roman"/>
+          <w:b/>
+          <w:sz w:val="24"/>
+          <w:szCs w:val="24"/>
+        </w:rPr>
+        <w:t>WhatsApp:</w:t>
+      </w:r>
+    </w:p>
+    <w:p>
+      <w:pPr>
+        <w:spacing w:line="360" w:lineRule="auto"/>
+        <w:jc w:val="both"/>
+        <w:rPr>
+          <w:rFonts w:ascii="Times New Roman" w:hAnsi="Times New Roman" w:cs="Times New Roman"/>
+          <w:sz w:val="24"/>
+          <w:szCs w:val="24"/>
+        </w:rPr>
+      </w:pPr>
+      <w:r>
+        <w:rPr>
+          <w:rFonts w:ascii="Times New Roman" w:hAnsi="Times New Roman" w:cs="Times New Roman"/>
+          <w:sz w:val="24"/>
+          <w:szCs w:val="24"/>
+        </w:rPr>
+        <w:t xml:space="preserve">WhatsApp messenger is one of the most popular cross-platform chatting application that </w:t>
+      </w:r>
+      <w:r>
+        <w:rPr>
+          <w:rFonts w:ascii="Times New Roman" w:hAnsi="Times New Roman" w:cs="Times New Roman"/>
+          <w:sz w:val="24"/>
+          <w:szCs w:val="24"/>
+        </w:rPr>
+        <w:t>is used to exchange text, voice call, video call, share location, document, audio and contact over iOS, Android, Blackberry and Windows smartphones</w:t>
+      </w:r>
+      <w:sdt>
+        <w:sdtPr>
+          <w:rPr>
+            <w:rFonts w:ascii="Times New Roman" w:hAnsi="Times New Roman" w:cs="Times New Roman"/>
+            <w:sz w:val="24"/>
+            <w:szCs w:val="24"/>
+          </w:rPr>
+          <w:id w:val="-1808625353"/>
+          <w:citation/>
+        </w:sdtPr>
+        <w:sdtContent>
+          <w:r>
+            <w:rPr>
+              <w:rFonts w:ascii="Times New Roman" w:hAnsi="Times New Roman" w:cs="Times New Roman"/>
+              <w:sz w:val="24"/>
+              <w:szCs w:val="24"/>
+            </w:rPr>
+            <w:fldChar w:fldCharType="begin"/>
+          </w:r>
+          <w:r>
+            <w:rPr>
+              <w:rFonts w:ascii="Times New Roman" w:hAnsi="Times New Roman" w:cs="Times New Roman"/>
+              <w:sz w:val="24"/>
+              <w:szCs w:val="24"/>
+              <w:lang w:val="en-IE"/>
+            </w:rPr>
+            <w:instrText xml:space="preserve"> CITATION Wha18 \l 6153 </w:instrText>
+          </w:r>
+          <w:r>
+            <w:rPr>
+              <w:rFonts w:ascii="Times New Roman" w:hAnsi="Times New Roman" w:cs="Times New Roman"/>
+              <w:sz w:val="24"/>
+              <w:szCs w:val="24"/>
+            </w:rPr>
+            <w:fldChar w:fldCharType="separate"/>
+          </w:r>
+          <w:r>
+            <w:rPr>
+              <w:rFonts w:ascii="Times New Roman" w:hAnsi="Times New Roman" w:cs="Times New Roman"/>
+              <w:noProof/>
+              <w:sz w:val="24"/>
+              <w:szCs w:val="24"/>
+              <w:lang w:val="en-IE"/>
+            </w:rPr>
+            <w:t xml:space="preserve"> </w:t>
+          </w:r>
+          <w:r>
+            <w:rPr>
+              <w:rFonts w:ascii="Times New Roman" w:hAnsi="Times New Roman" w:cs="Times New Roman"/>
+              <w:noProof/>
+              <w:sz w:val="24"/>
+              <w:szCs w:val="24"/>
+              <w:lang w:val="en-IE"/>
+            </w:rPr>
+            <w:t>(WhatsApp, 2018)</w:t>
+          </w:r>
+          <w:r>
+            <w:rPr>
+              <w:rFonts w:ascii="Times New Roman" w:hAnsi="Times New Roman" w:cs="Times New Roman"/>
+              <w:sz w:val="24"/>
+              <w:szCs w:val="24"/>
+            </w:rPr>
+            <w:fldChar w:fldCharType="end"/>
+          </w:r>
+        </w:sdtContent>
+      </w:sdt>
+      <w:r>
+        <w:rPr>
+          <w:rFonts w:ascii="Times New Roman" w:hAnsi="Times New Roman" w:cs="Times New Roman"/>
+          <w:sz w:val="24"/>
+          <w:szCs w:val="24"/>
+        </w:rPr>
+        <w:t xml:space="preserve">. </w:t>
+      </w:r>
+      <w:r>
+        <w:rPr>
+          <w:rFonts w:ascii="Times New Roman" w:hAnsi="Times New Roman" w:cs="Times New Roman"/>
+          <w:sz w:val="24"/>
+          <w:szCs w:val="24"/>
+        </w:rPr>
+        <w:t xml:space="preserve">The users of the WhatsApp are </w:t>
+      </w:r>
+      <w:r>
+        <w:rPr>
+          <w:rFonts w:ascii="Times New Roman" w:hAnsi="Times New Roman" w:cs="Times New Roman"/>
+          <w:sz w:val="24"/>
+          <w:szCs w:val="24"/>
+        </w:rPr>
+        <w:t>more than 1 billion in 180 countries around the world which helps family and friend to stay in touch anywhere and anytime in the world</w:t>
+      </w:r>
+      <w:sdt>
+        <w:sdtPr>
+          <w:rPr>
+            <w:rFonts w:ascii="Times New Roman" w:hAnsi="Times New Roman" w:cs="Times New Roman"/>
+            <w:sz w:val="24"/>
+            <w:szCs w:val="24"/>
+          </w:rPr>
+          <w:id w:val="-703016195"/>
+          <w:citation/>
+        </w:sdtPr>
+        <w:sdtContent>
+          <w:r>
+            <w:rPr>
+              <w:rFonts w:ascii="Times New Roman" w:hAnsi="Times New Roman" w:cs="Times New Roman"/>
+              <w:sz w:val="24"/>
+              <w:szCs w:val="24"/>
+            </w:rPr>
+            <w:fldChar w:fldCharType="begin"/>
+          </w:r>
+          <w:r>
+            <w:rPr>
+              <w:rFonts w:ascii="Times New Roman" w:hAnsi="Times New Roman" w:cs="Times New Roman"/>
+              <w:sz w:val="24"/>
+              <w:szCs w:val="24"/>
+              <w:lang w:val="en-IE"/>
+            </w:rPr>
+            <w:instrText xml:space="preserve"> CITATION Wha18 \l 6153 </w:instrText>
+          </w:r>
+          <w:r>
+            <w:rPr>
+              <w:rFonts w:ascii="Times New Roman" w:hAnsi="Times New Roman" w:cs="Times New Roman"/>
+              <w:sz w:val="24"/>
+              <w:szCs w:val="24"/>
+            </w:rPr>
+            <w:fldChar w:fldCharType="separate"/>
+          </w:r>
+          <w:r>
+            <w:rPr>
+              <w:rFonts w:ascii="Times New Roman" w:hAnsi="Times New Roman" w:cs="Times New Roman"/>
+              <w:noProof/>
+              <w:sz w:val="24"/>
+              <w:szCs w:val="24"/>
+              <w:lang w:val="en-IE"/>
+            </w:rPr>
+            <w:t xml:space="preserve"> </w:t>
+          </w:r>
+          <w:r>
+            <w:rPr>
+              <w:rFonts w:ascii="Times New Roman" w:hAnsi="Times New Roman" w:cs="Times New Roman"/>
+              <w:noProof/>
+              <w:sz w:val="24"/>
+              <w:szCs w:val="24"/>
+              <w:lang w:val="en-IE"/>
+            </w:rPr>
+            <w:t>(WhatsApp, 2018)</w:t>
+          </w:r>
+          <w:r>
+            <w:rPr>
+              <w:rFonts w:ascii="Times New Roman" w:hAnsi="Times New Roman" w:cs="Times New Roman"/>
+              <w:sz w:val="24"/>
+              <w:szCs w:val="24"/>
+            </w:rPr>
+            <w:fldChar w:fldCharType="end"/>
+          </w:r>
+        </w:sdtContent>
+      </w:sdt>
+      <w:r>
+        <w:rPr>
+          <w:rFonts w:ascii="Times New Roman" w:hAnsi="Times New Roman" w:cs="Times New Roman"/>
+          <w:sz w:val="24"/>
+          <w:szCs w:val="24"/>
+        </w:rPr>
+        <w:t>.</w:t>
+      </w:r>
+      <w:r>
+        <w:rPr>
+          <w:rFonts w:ascii="Times New Roman" w:hAnsi="Times New Roman" w:cs="Times New Roman"/>
+          <w:sz w:val="24"/>
+          <w:szCs w:val="24"/>
+        </w:rPr>
+        <w:t xml:space="preserve"> Below is the image of the chat interface of WhatsApp in Android smartphones. </w:t>
+      </w:r>
+    </w:p>
+    <w:p>
+      <w:pPr>
+        <w:spacing w:line="360" w:lineRule="auto"/>
+        <w:jc w:val="both"/>
+        <w:rPr>
+          <w:rFonts w:ascii="Times New Roman" w:hAnsi="Times New Roman" w:cs="Times New Roman"/>
+          <w:sz w:val="24"/>
+          <w:szCs w:val="24"/>
+        </w:rPr>
+      </w:pPr>
+      <w:r>
+        <w:rPr>
+          <w:noProof/>
+        </w:rPr>
+        <w:drawing>
+          <wp:inline distT="0" distB="0" distL="0" distR="0" wp14:anchorId="205B48C4" wp14:editId="0E0ECA8D">
+            <wp:extent cx="5731510" cy="3384550"/>
+            <wp:effectExtent l="0" t="0" r="2540" b="6350"/>
+            <wp:docPr id="11" name="Picture 11"/>
+            <wp:cNvGraphicFramePr>
+              <a:graphicFrameLocks xmlns:a="http://schemas.openxmlformats.org/drawingml/2006/main" noChangeAspect="1"/>
+            </wp:cNvGraphicFramePr>
+            <a:graphic xmlns:a="http://schemas.openxmlformats.org/drawingml/2006/main">
+              <a:graphicData uri="http://schemas.openxmlformats.org/drawingml/2006/picture">
+                <pic:pic xmlns:pic="http://schemas.openxmlformats.org/drawingml/2006/picture">
+                  <pic:nvPicPr>
+                    <pic:cNvPr id="1" name=""/>
+                    <pic:cNvPicPr/>
+                  </pic:nvPicPr>
+                  <pic:blipFill>
+                    <a:blip r:embed="rId13"/>
+                    <a:stretch>
+                      <a:fillRect/>
+                    </a:stretch>
+                  </pic:blipFill>
+                  <pic:spPr>
+                    <a:xfrm>
+                      <a:off x="0" y="0"/>
+                      <a:ext cx="5731510" cy="3384550"/>
+                    </a:xfrm>
+                    <a:prstGeom prst="rect">
+                      <a:avLst/>
+                    </a:prstGeom>
+                  </pic:spPr>
+                </pic:pic>
+              </a:graphicData>
+            </a:graphic>
+          </wp:inline>
+        </w:drawing>
+      </w:r>
+    </w:p>
+    <w:p>
+      <w:pPr>
+        <w:pStyle w:val="Caption"/>
+        <w:spacing w:line="360" w:lineRule="auto"/>
+        <w:jc w:val="both"/>
+        <w:rPr>
+          <w:rFonts w:ascii="Times New Roman" w:hAnsi="Times New Roman" w:cs="Times New Roman"/>
+          <w:b/>
+          <w:i w:val="0"/>
+          <w:sz w:val="24"/>
+          <w:szCs w:val="24"/>
+        </w:rPr>
+      </w:pPr>
+      <w:r>
+        <w:rPr>
+          <w:rFonts w:ascii="Times New Roman" w:hAnsi="Times New Roman" w:cs="Times New Roman"/>
+          <w:b/>
+          <w:i w:val="0"/>
+          <w:sz w:val="24"/>
+          <w:szCs w:val="24"/>
+        </w:rPr>
+        <w:t xml:space="preserve">Figure </w:t>
+      </w:r>
+      <w:r>
+        <w:rPr>
+          <w:rFonts w:ascii="Times New Roman" w:hAnsi="Times New Roman" w:cs="Times New Roman"/>
+          <w:b/>
+          <w:i w:val="0"/>
+          <w:sz w:val="24"/>
+          <w:szCs w:val="24"/>
+        </w:rPr>
+        <w:fldChar w:fldCharType="begin"/>
+      </w:r>
+      <w:r>
+        <w:rPr>
+          <w:rFonts w:ascii="Times New Roman" w:hAnsi="Times New Roman" w:cs="Times New Roman"/>
+          <w:b/>
+          <w:i w:val="0"/>
+          <w:sz w:val="24"/>
+          <w:szCs w:val="24"/>
+        </w:rPr>
+        <w:instrText xml:space="preserve"> SEQ Figure \* ARABIC </w:instrText>
+      </w:r>
+      <w:r>
+        <w:rPr>
+          <w:rFonts w:ascii="Times New Roman" w:hAnsi="Times New Roman" w:cs="Times New Roman"/>
+          <w:b/>
+          <w:i w:val="0"/>
+          <w:sz w:val="24"/>
+          <w:szCs w:val="24"/>
+        </w:rPr>
+        <w:fldChar w:fldCharType="separate"/>
+      </w:r>
+      <w:r>
+        <w:rPr>
+          <w:rFonts w:ascii="Times New Roman" w:hAnsi="Times New Roman" w:cs="Times New Roman"/>
+          <w:b/>
+          <w:i w:val="0"/>
+          <w:noProof/>
+          <w:sz w:val="24"/>
+          <w:szCs w:val="24"/>
+        </w:rPr>
+        <w:t>6</w:t>
+      </w:r>
+      <w:r>
+        <w:rPr>
+          <w:rFonts w:ascii="Times New Roman" w:hAnsi="Times New Roman" w:cs="Times New Roman"/>
+          <w:b/>
+          <w:i w:val="0"/>
+          <w:sz w:val="24"/>
+          <w:szCs w:val="24"/>
+        </w:rPr>
+        <w:fldChar w:fldCharType="end"/>
+      </w:r>
+      <w:r>
+        <w:rPr>
+          <w:rFonts w:ascii="Times New Roman" w:hAnsi="Times New Roman" w:cs="Times New Roman"/>
+          <w:b/>
+          <w:i w:val="0"/>
+          <w:sz w:val="24"/>
+          <w:szCs w:val="24"/>
+        </w:rPr>
+        <w:t>: Chat Interface</w:t>
+      </w:r>
+      <w:sdt>
+        <w:sdtPr>
+          <w:rPr>
+            <w:rFonts w:ascii="Times New Roman" w:hAnsi="Times New Roman" w:cs="Times New Roman"/>
+            <w:b/>
+            <w:i w:val="0"/>
+            <w:sz w:val="24"/>
+            <w:szCs w:val="24"/>
+          </w:rPr>
+          <w:id w:val="598230313"/>
+          <w:citation/>
+        </w:sdtPr>
+        <w:sdtContent>
+          <w:r>
+            <w:rPr>
+              <w:rFonts w:ascii="Times New Roman" w:hAnsi="Times New Roman" w:cs="Times New Roman"/>
+              <w:b/>
+              <w:i w:val="0"/>
+              <w:sz w:val="24"/>
+              <w:szCs w:val="24"/>
+            </w:rPr>
+            <w:fldChar w:fldCharType="begin"/>
+          </w:r>
+          <w:r>
+            <w:rPr>
+              <w:rFonts w:ascii="Times New Roman" w:hAnsi="Times New Roman" w:cs="Times New Roman"/>
+              <w:b/>
+              <w:i w:val="0"/>
+              <w:sz w:val="24"/>
+              <w:szCs w:val="24"/>
+              <w:lang w:val="en-IE"/>
+            </w:rPr>
+            <w:instrText xml:space="preserve"> CITATION Pho181 \l 6153 </w:instrText>
+          </w:r>
+          <w:r>
+            <w:rPr>
+              <w:rFonts w:ascii="Times New Roman" w:hAnsi="Times New Roman" w:cs="Times New Roman"/>
+              <w:b/>
+              <w:i w:val="0"/>
+              <w:sz w:val="24"/>
+              <w:szCs w:val="24"/>
+            </w:rPr>
+            <w:fldChar w:fldCharType="separate"/>
+          </w:r>
+          <w:r>
+            <w:rPr>
+              <w:rFonts w:ascii="Times New Roman" w:hAnsi="Times New Roman" w:cs="Times New Roman"/>
+              <w:b/>
+              <w:i w:val="0"/>
+              <w:noProof/>
+              <w:sz w:val="24"/>
+              <w:szCs w:val="24"/>
+              <w:lang w:val="en-IE"/>
+            </w:rPr>
+            <w:t xml:space="preserve"> (Phoneia, 2018)</w:t>
+          </w:r>
+          <w:r>
+            <w:rPr>
+              <w:rFonts w:ascii="Times New Roman" w:hAnsi="Times New Roman" w:cs="Times New Roman"/>
+              <w:b/>
+              <w:i w:val="0"/>
+              <w:sz w:val="24"/>
+              <w:szCs w:val="24"/>
+            </w:rPr>
+            <w:fldChar w:fldCharType="end"/>
+          </w:r>
+        </w:sdtContent>
+      </w:sdt>
+    </w:p>
+    <w:p>
+      <w:pPr>
+        <w:spacing w:line="360" w:lineRule="auto"/>
+        <w:jc w:val="both"/>
+        <w:rPr>
+          <w:rFonts w:ascii="Times New Roman" w:hAnsi="Times New Roman" w:cs="Times New Roman"/>
+          <w:sz w:val="24"/>
+          <w:szCs w:val="24"/>
+        </w:rPr>
+      </w:pPr>
+      <w:r>
+        <w:rPr>
+          <w:rFonts w:ascii="Times New Roman" w:hAnsi="Times New Roman" w:cs="Times New Roman"/>
+          <w:sz w:val="24"/>
+          <w:szCs w:val="24"/>
+        </w:rPr>
+        <w:t>The chat interface of WhatsApp is very simple in design and user-friendly</w:t>
+      </w:r>
+      <w:r>
+        <w:rPr>
+          <w:rFonts w:ascii="Times New Roman" w:hAnsi="Times New Roman" w:cs="Times New Roman"/>
+          <w:sz w:val="24"/>
+          <w:szCs w:val="24"/>
+        </w:rPr>
+        <w:t xml:space="preserve"> so that people can understand and use it easily. </w:t>
+      </w:r>
+      <w:r>
+        <w:rPr>
+          <w:rFonts w:ascii="Times New Roman" w:hAnsi="Times New Roman" w:cs="Times New Roman"/>
+          <w:sz w:val="24"/>
+          <w:szCs w:val="24"/>
+        </w:rPr>
+        <w:t xml:space="preserve">The protocols used by </w:t>
+      </w:r>
+      <w:r>
+        <w:rPr>
+          <w:rFonts w:ascii="Times New Roman" w:hAnsi="Times New Roman" w:cs="Times New Roman"/>
+          <w:sz w:val="24"/>
+          <w:szCs w:val="24"/>
+        </w:rPr>
+        <w:t>WhatsApp</w:t>
+      </w:r>
+      <w:r>
+        <w:rPr>
+          <w:rFonts w:ascii="Times New Roman" w:hAnsi="Times New Roman" w:cs="Times New Roman"/>
+          <w:sz w:val="24"/>
+          <w:szCs w:val="24"/>
+        </w:rPr>
+        <w:t xml:space="preserve"> </w:t>
+      </w:r>
+      <w:r>
+        <w:rPr>
+          <w:rFonts w:ascii="Times New Roman" w:hAnsi="Times New Roman" w:cs="Times New Roman"/>
+          <w:sz w:val="24"/>
+          <w:szCs w:val="24"/>
+        </w:rPr>
+        <w:t xml:space="preserve">messenger are XMPP (Extensible Messaging and Presence Protocol) which is used for instant messaging between </w:t>
+      </w:r>
+      <w:r>
+        <w:rPr>
+          <w:rFonts w:ascii="Times New Roman" w:hAnsi="Times New Roman" w:cs="Times New Roman"/>
+          <w:sz w:val="24"/>
+          <w:szCs w:val="24"/>
+        </w:rPr>
+        <w:t>two or more users</w:t>
+      </w:r>
+      <w:sdt>
+        <w:sdtPr>
+          <w:rPr>
+            <w:rFonts w:ascii="Times New Roman" w:hAnsi="Times New Roman" w:cs="Times New Roman"/>
+            <w:sz w:val="24"/>
+            <w:szCs w:val="24"/>
+          </w:rPr>
+          <w:id w:val="420917860"/>
+          <w:citation/>
+        </w:sdtPr>
+        <w:sdtContent>
+          <w:r>
+            <w:rPr>
+              <w:rFonts w:ascii="Times New Roman" w:hAnsi="Times New Roman" w:cs="Times New Roman"/>
+              <w:sz w:val="24"/>
+              <w:szCs w:val="24"/>
+            </w:rPr>
+            <w:fldChar w:fldCharType="begin"/>
+          </w:r>
+          <w:r>
+            <w:rPr>
+              <w:rFonts w:ascii="Times New Roman" w:hAnsi="Times New Roman" w:cs="Times New Roman"/>
+              <w:sz w:val="24"/>
+              <w:szCs w:val="24"/>
+              <w:lang w:val="en-IE"/>
+            </w:rPr>
+            <w:instrText xml:space="preserve"> CITATION Yas17 \l 6153 </w:instrText>
+          </w:r>
+          <w:r>
+            <w:rPr>
+              <w:rFonts w:ascii="Times New Roman" w:hAnsi="Times New Roman" w:cs="Times New Roman"/>
+              <w:sz w:val="24"/>
+              <w:szCs w:val="24"/>
+            </w:rPr>
+            <w:fldChar w:fldCharType="separate"/>
+          </w:r>
+          <w:r>
+            <w:rPr>
+              <w:rFonts w:ascii="Times New Roman" w:hAnsi="Times New Roman" w:cs="Times New Roman"/>
+              <w:noProof/>
+              <w:sz w:val="24"/>
+              <w:szCs w:val="24"/>
+              <w:lang w:val="en-IE"/>
+            </w:rPr>
+            <w:t xml:space="preserve"> </w:t>
+          </w:r>
+          <w:r>
+            <w:rPr>
+              <w:rFonts w:ascii="Times New Roman" w:hAnsi="Times New Roman" w:cs="Times New Roman"/>
+              <w:noProof/>
+              <w:sz w:val="24"/>
+              <w:szCs w:val="24"/>
+              <w:lang w:val="en-IE"/>
+            </w:rPr>
+            <w:t>(Yasser, et al., 2017)</w:t>
+          </w:r>
+          <w:r>
+            <w:rPr>
+              <w:rFonts w:ascii="Times New Roman" w:hAnsi="Times New Roman" w:cs="Times New Roman"/>
+              <w:sz w:val="24"/>
+              <w:szCs w:val="24"/>
+            </w:rPr>
+            <w:fldChar w:fldCharType="end"/>
+          </w:r>
+        </w:sdtContent>
+      </w:sdt>
+      <w:r>
+        <w:rPr>
+          <w:rFonts w:ascii="Times New Roman" w:hAnsi="Times New Roman" w:cs="Times New Roman"/>
+          <w:sz w:val="24"/>
+          <w:szCs w:val="24"/>
+        </w:rPr>
+        <w:t>.</w:t>
+      </w:r>
+    </w:p>
+    <w:p>
+      <w:pPr>
+        <w:pStyle w:val="ListParagraph"/>
+        <w:numPr>
+          <w:ilvl w:val="0"/>
+          <w:numId w:val="14"/>
+        </w:numPr>
+        <w:spacing w:line="360" w:lineRule="auto"/>
+        <w:jc w:val="both"/>
+        <w:rPr>
+          <w:rFonts w:ascii="Times New Roman" w:hAnsi="Times New Roman" w:cs="Times New Roman"/>
+          <w:sz w:val="24"/>
+          <w:szCs w:val="24"/>
+        </w:rPr>
+      </w:pPr>
+      <w:r>
+        <w:rPr>
+          <w:rFonts w:ascii="Times New Roman" w:hAnsi="Times New Roman" w:cs="Times New Roman"/>
+          <w:b/>
+          <w:sz w:val="24"/>
+          <w:szCs w:val="24"/>
+        </w:rPr>
+        <w:t>Viber:</w:t>
+      </w:r>
+    </w:p>
+    <w:p>
+      <w:pPr>
+        <w:spacing w:line="360" w:lineRule="auto"/>
+        <w:jc w:val="both"/>
+        <w:rPr>
+          <w:rFonts w:ascii="Times New Roman" w:hAnsi="Times New Roman" w:cs="Times New Roman"/>
+          <w:sz w:val="24"/>
+          <w:szCs w:val="24"/>
+        </w:rPr>
+      </w:pPr>
+      <w:r>
+        <w:rPr>
+          <w:rFonts w:ascii="Times New Roman" w:hAnsi="Times New Roman" w:cs="Times New Roman"/>
+          <w:sz w:val="24"/>
+          <w:szCs w:val="24"/>
+        </w:rPr>
+        <w:t>Viber is a mobile chat application which provides endless options for expressing user’s mood through messaging and has variety of calling and messaging features</w:t>
+      </w:r>
+      <w:sdt>
+        <w:sdtPr>
+          <w:rPr>
+            <w:rFonts w:ascii="Times New Roman" w:hAnsi="Times New Roman" w:cs="Times New Roman"/>
+            <w:sz w:val="24"/>
+            <w:szCs w:val="24"/>
+          </w:rPr>
+          <w:id w:val="875274580"/>
+          <w:citation/>
+        </w:sdtPr>
+        <w:sdtContent>
+          <w:r>
+            <w:rPr>
+              <w:rFonts w:ascii="Times New Roman" w:hAnsi="Times New Roman" w:cs="Times New Roman"/>
+              <w:sz w:val="24"/>
+              <w:szCs w:val="24"/>
+            </w:rPr>
+            <w:fldChar w:fldCharType="begin"/>
+          </w:r>
+          <w:r>
+            <w:rPr>
+              <w:rFonts w:ascii="Times New Roman" w:hAnsi="Times New Roman" w:cs="Times New Roman"/>
+              <w:sz w:val="24"/>
+              <w:szCs w:val="24"/>
+              <w:lang w:val="en-IE"/>
+            </w:rPr>
+            <w:instrText xml:space="preserve"> CITATION Vib18 \l 6153 </w:instrText>
+          </w:r>
+          <w:r>
+            <w:rPr>
+              <w:rFonts w:ascii="Times New Roman" w:hAnsi="Times New Roman" w:cs="Times New Roman"/>
+              <w:sz w:val="24"/>
+              <w:szCs w:val="24"/>
+            </w:rPr>
+            <w:fldChar w:fldCharType="separate"/>
+          </w:r>
+          <w:r>
+            <w:rPr>
+              <w:rFonts w:ascii="Times New Roman" w:hAnsi="Times New Roman" w:cs="Times New Roman"/>
+              <w:noProof/>
+              <w:sz w:val="24"/>
+              <w:szCs w:val="24"/>
+              <w:lang w:val="en-IE"/>
+            </w:rPr>
+            <w:t xml:space="preserve"> </w:t>
+          </w:r>
+          <w:r>
+            <w:rPr>
+              <w:rFonts w:ascii="Times New Roman" w:hAnsi="Times New Roman" w:cs="Times New Roman"/>
+              <w:noProof/>
+              <w:sz w:val="24"/>
+              <w:szCs w:val="24"/>
+              <w:lang w:val="en-IE"/>
+            </w:rPr>
+            <w:t>(Viber, 2018)</w:t>
+          </w:r>
+          <w:r>
+            <w:rPr>
+              <w:rFonts w:ascii="Times New Roman" w:hAnsi="Times New Roman" w:cs="Times New Roman"/>
+              <w:sz w:val="24"/>
+              <w:szCs w:val="24"/>
+            </w:rPr>
+            <w:fldChar w:fldCharType="end"/>
+          </w:r>
+        </w:sdtContent>
+      </w:sdt>
+      <w:r>
+        <w:rPr>
+          <w:rFonts w:ascii="Times New Roman" w:hAnsi="Times New Roman" w:cs="Times New Roman"/>
+          <w:sz w:val="24"/>
+          <w:szCs w:val="24"/>
+        </w:rPr>
+        <w:t xml:space="preserve">. Viber supports video and audio recording, group chats, expressive stickers and, audio and video calls </w:t>
+      </w:r>
+      <w:r>
+        <w:rPr>
+          <w:rFonts w:ascii="Times New Roman" w:hAnsi="Times New Roman" w:cs="Times New Roman"/>
+          <w:sz w:val="24"/>
+          <w:szCs w:val="24"/>
+        </w:rPr>
+        <w:lastRenderedPageBreak/>
+        <w:t>which can be used on iOS, Android, Windows phone and Windows10, Mac and Linux based devices</w:t>
+      </w:r>
+      <w:sdt>
+        <w:sdtPr>
+          <w:rPr>
+            <w:rFonts w:ascii="Times New Roman" w:hAnsi="Times New Roman" w:cs="Times New Roman"/>
+            <w:sz w:val="24"/>
+            <w:szCs w:val="24"/>
+          </w:rPr>
+          <w:id w:val="1627045644"/>
+          <w:citation/>
+        </w:sdtPr>
+        <w:sdtContent>
+          <w:r>
+            <w:rPr>
+              <w:rFonts w:ascii="Times New Roman" w:hAnsi="Times New Roman" w:cs="Times New Roman"/>
+              <w:sz w:val="24"/>
+              <w:szCs w:val="24"/>
+            </w:rPr>
+            <w:fldChar w:fldCharType="begin"/>
+          </w:r>
+          <w:r>
+            <w:rPr>
+              <w:rFonts w:ascii="Times New Roman" w:hAnsi="Times New Roman" w:cs="Times New Roman"/>
+              <w:sz w:val="24"/>
+              <w:szCs w:val="24"/>
+              <w:lang w:val="en-IE"/>
+            </w:rPr>
+            <w:instrText xml:space="preserve"> CITATION Vib18 \l 6153 </w:instrText>
+          </w:r>
+          <w:r>
+            <w:rPr>
+              <w:rFonts w:ascii="Times New Roman" w:hAnsi="Times New Roman" w:cs="Times New Roman"/>
+              <w:sz w:val="24"/>
+              <w:szCs w:val="24"/>
+            </w:rPr>
+            <w:fldChar w:fldCharType="separate"/>
+          </w:r>
+          <w:r>
+            <w:rPr>
+              <w:rFonts w:ascii="Times New Roman" w:hAnsi="Times New Roman" w:cs="Times New Roman"/>
+              <w:noProof/>
+              <w:sz w:val="24"/>
+              <w:szCs w:val="24"/>
+              <w:lang w:val="en-IE"/>
+            </w:rPr>
+            <w:t xml:space="preserve"> </w:t>
+          </w:r>
+          <w:r>
+            <w:rPr>
+              <w:rFonts w:ascii="Times New Roman" w:hAnsi="Times New Roman" w:cs="Times New Roman"/>
+              <w:noProof/>
+              <w:sz w:val="24"/>
+              <w:szCs w:val="24"/>
+              <w:lang w:val="en-IE"/>
+            </w:rPr>
+            <w:t>(Viber, 2018)</w:t>
+          </w:r>
+          <w:r>
+            <w:rPr>
+              <w:rFonts w:ascii="Times New Roman" w:hAnsi="Times New Roman" w:cs="Times New Roman"/>
+              <w:sz w:val="24"/>
+              <w:szCs w:val="24"/>
+            </w:rPr>
+            <w:fldChar w:fldCharType="end"/>
+          </w:r>
+        </w:sdtContent>
+      </w:sdt>
+      <w:r>
+        <w:rPr>
+          <w:rFonts w:ascii="Times New Roman" w:hAnsi="Times New Roman" w:cs="Times New Roman"/>
+          <w:sz w:val="24"/>
+          <w:szCs w:val="24"/>
+        </w:rPr>
+        <w:t xml:space="preserve">. </w:t>
+      </w:r>
+      <w:r>
+        <w:rPr>
+          <w:rFonts w:ascii="Times New Roman" w:hAnsi="Times New Roman" w:cs="Times New Roman"/>
+          <w:sz w:val="24"/>
+          <w:szCs w:val="24"/>
+        </w:rPr>
+        <w:t xml:space="preserve">Below is the image of the </w:t>
+      </w:r>
+      <w:r>
+        <w:rPr>
+          <w:rFonts w:ascii="Times New Roman" w:hAnsi="Times New Roman" w:cs="Times New Roman"/>
+          <w:sz w:val="24"/>
+          <w:szCs w:val="24"/>
+        </w:rPr>
+        <w:t>chat interface of the Viber application:</w:t>
+      </w:r>
+    </w:p>
+    <w:p>
+      <w:pPr>
+        <w:spacing w:line="360" w:lineRule="auto"/>
+        <w:ind w:left="2160"/>
+        <w:jc w:val="both"/>
+        <w:rPr>
+          <w:rFonts w:ascii="Times New Roman" w:hAnsi="Times New Roman" w:cs="Times New Roman"/>
+          <w:sz w:val="24"/>
+          <w:szCs w:val="24"/>
+        </w:rPr>
+      </w:pPr>
+      <w:r>
+        <w:rPr>
+          <w:rFonts w:ascii="Times New Roman" w:hAnsi="Times New Roman" w:cs="Times New Roman"/>
+          <w:sz w:val="24"/>
+          <w:szCs w:val="24"/>
+        </w:rPr>
+        <w:t xml:space="preserve">   </w:t>
+      </w:r>
+      <w:r>
+        <w:rPr>
+          <w:noProof/>
+        </w:rPr>
+        <w:drawing>
+          <wp:inline distT="0" distB="0" distL="0" distR="0" wp14:anchorId="0025E9AC" wp14:editId="48E78A8D">
+            <wp:extent cx="2512883" cy="4236720"/>
+            <wp:effectExtent l="0" t="0" r="1905" b="0"/>
+            <wp:docPr id="12" name="Picture 12"/>
+            <wp:cNvGraphicFramePr>
+              <a:graphicFrameLocks xmlns:a="http://schemas.openxmlformats.org/drawingml/2006/main" noChangeAspect="1"/>
+            </wp:cNvGraphicFramePr>
+            <a:graphic xmlns:a="http://schemas.openxmlformats.org/drawingml/2006/main">
+              <a:graphicData uri="http://schemas.openxmlformats.org/drawingml/2006/picture">
+                <pic:pic xmlns:pic="http://schemas.openxmlformats.org/drawingml/2006/picture">
+                  <pic:nvPicPr>
+                    <pic:cNvPr id="1" name=""/>
+                    <pic:cNvPicPr/>
+                  </pic:nvPicPr>
+                  <pic:blipFill>
+                    <a:blip r:embed="rId14"/>
+                    <a:stretch>
+                      <a:fillRect/>
+                    </a:stretch>
+                  </pic:blipFill>
+                  <pic:spPr>
+                    <a:xfrm>
+                      <a:off x="0" y="0"/>
+                      <a:ext cx="2515713" cy="4241492"/>
+                    </a:xfrm>
+                    <a:prstGeom prst="rect">
+                      <a:avLst/>
+                    </a:prstGeom>
+                  </pic:spPr>
+                </pic:pic>
+              </a:graphicData>
+            </a:graphic>
+          </wp:inline>
+        </w:drawing>
+      </w:r>
+    </w:p>
+    <w:p>
+      <w:pPr>
+        <w:pStyle w:val="Caption"/>
+        <w:spacing w:line="360" w:lineRule="auto"/>
+        <w:jc w:val="both"/>
+        <w:rPr>
+          <w:rFonts w:ascii="Times New Roman" w:hAnsi="Times New Roman" w:cs="Times New Roman"/>
+          <w:b/>
+          <w:i w:val="0"/>
+          <w:sz w:val="24"/>
+          <w:szCs w:val="24"/>
+        </w:rPr>
+      </w:pPr>
+      <w:r>
+        <w:rPr>
+          <w:rFonts w:ascii="Times New Roman" w:hAnsi="Times New Roman" w:cs="Times New Roman"/>
+          <w:b/>
+          <w:i w:val="0"/>
+          <w:sz w:val="24"/>
+          <w:szCs w:val="24"/>
+        </w:rPr>
+        <w:t xml:space="preserve">Figure </w:t>
+      </w:r>
+      <w:r>
+        <w:rPr>
+          <w:rFonts w:ascii="Times New Roman" w:hAnsi="Times New Roman" w:cs="Times New Roman"/>
+          <w:b/>
+          <w:i w:val="0"/>
+          <w:sz w:val="24"/>
+          <w:szCs w:val="24"/>
+        </w:rPr>
+        <w:fldChar w:fldCharType="begin"/>
+      </w:r>
+      <w:r>
+        <w:rPr>
+          <w:rFonts w:ascii="Times New Roman" w:hAnsi="Times New Roman" w:cs="Times New Roman"/>
+          <w:b/>
+          <w:i w:val="0"/>
+          <w:sz w:val="24"/>
+          <w:szCs w:val="24"/>
+        </w:rPr>
+        <w:instrText xml:space="preserve"> SEQ Figure \* ARABIC </w:instrText>
+      </w:r>
+      <w:r>
+        <w:rPr>
+          <w:rFonts w:ascii="Times New Roman" w:hAnsi="Times New Roman" w:cs="Times New Roman"/>
+          <w:b/>
+          <w:i w:val="0"/>
+          <w:sz w:val="24"/>
+          <w:szCs w:val="24"/>
+        </w:rPr>
+        <w:fldChar w:fldCharType="separate"/>
+      </w:r>
+      <w:r>
+        <w:rPr>
+          <w:rFonts w:ascii="Times New Roman" w:hAnsi="Times New Roman" w:cs="Times New Roman"/>
+          <w:b/>
+          <w:i w:val="0"/>
+          <w:noProof/>
+          <w:sz w:val="24"/>
+          <w:szCs w:val="24"/>
+        </w:rPr>
+        <w:t>7</w:t>
+      </w:r>
+      <w:r>
+        <w:rPr>
+          <w:rFonts w:ascii="Times New Roman" w:hAnsi="Times New Roman" w:cs="Times New Roman"/>
+          <w:b/>
+          <w:i w:val="0"/>
+          <w:sz w:val="24"/>
+          <w:szCs w:val="24"/>
+        </w:rPr>
+        <w:fldChar w:fldCharType="end"/>
+      </w:r>
+      <w:r>
+        <w:rPr>
+          <w:rFonts w:ascii="Times New Roman" w:hAnsi="Times New Roman" w:cs="Times New Roman"/>
+          <w:b/>
+          <w:i w:val="0"/>
+          <w:sz w:val="24"/>
+          <w:szCs w:val="24"/>
+        </w:rPr>
+        <w:t>: Viber chat interface</w:t>
+      </w:r>
+      <w:sdt>
+        <w:sdtPr>
+          <w:rPr>
+            <w:rFonts w:ascii="Times New Roman" w:hAnsi="Times New Roman" w:cs="Times New Roman"/>
+            <w:b/>
+            <w:i w:val="0"/>
+            <w:sz w:val="24"/>
+            <w:szCs w:val="24"/>
+          </w:rPr>
+          <w:id w:val="1403263493"/>
+          <w:citation/>
+        </w:sdtPr>
+        <w:sdtContent>
+          <w:r>
+            <w:rPr>
+              <w:rFonts w:ascii="Times New Roman" w:hAnsi="Times New Roman" w:cs="Times New Roman"/>
+              <w:b/>
+              <w:i w:val="0"/>
+              <w:sz w:val="24"/>
+              <w:szCs w:val="24"/>
+            </w:rPr>
+            <w:fldChar w:fldCharType="begin"/>
+          </w:r>
+          <w:r>
+            <w:rPr>
+              <w:rFonts w:ascii="Times New Roman" w:hAnsi="Times New Roman" w:cs="Times New Roman"/>
+              <w:b/>
+              <w:i w:val="0"/>
+              <w:sz w:val="24"/>
+              <w:szCs w:val="24"/>
+              <w:lang w:val="en-IE"/>
+            </w:rPr>
+            <w:instrText xml:space="preserve"> CITATION Vib18 \l 6153 </w:instrText>
+          </w:r>
+          <w:r>
+            <w:rPr>
+              <w:rFonts w:ascii="Times New Roman" w:hAnsi="Times New Roman" w:cs="Times New Roman"/>
+              <w:b/>
+              <w:i w:val="0"/>
+              <w:sz w:val="24"/>
+              <w:szCs w:val="24"/>
+            </w:rPr>
+            <w:fldChar w:fldCharType="separate"/>
+          </w:r>
+          <w:r>
+            <w:rPr>
+              <w:rFonts w:ascii="Times New Roman" w:hAnsi="Times New Roman" w:cs="Times New Roman"/>
+              <w:b/>
+              <w:i w:val="0"/>
+              <w:noProof/>
+              <w:sz w:val="24"/>
+              <w:szCs w:val="24"/>
+              <w:lang w:val="en-IE"/>
+            </w:rPr>
+            <w:t xml:space="preserve"> (Viber, 2018)</w:t>
+          </w:r>
+          <w:r>
+            <w:rPr>
+              <w:rFonts w:ascii="Times New Roman" w:hAnsi="Times New Roman" w:cs="Times New Roman"/>
+              <w:b/>
+              <w:i w:val="0"/>
+              <w:sz w:val="24"/>
+              <w:szCs w:val="24"/>
+            </w:rPr>
+            <w:fldChar w:fldCharType="end"/>
+          </w:r>
+        </w:sdtContent>
+      </w:sdt>
+    </w:p>
+    <w:p>
+      <w:pPr>
+        <w:spacing w:line="360" w:lineRule="auto"/>
+        <w:jc w:val="both"/>
+        <w:rPr>
+          <w:rFonts w:ascii="Times New Roman" w:hAnsi="Times New Roman" w:cs="Times New Roman"/>
+          <w:sz w:val="24"/>
+          <w:szCs w:val="24"/>
+        </w:rPr>
+      </w:pPr>
+      <w:r>
+        <w:rPr>
+          <w:rFonts w:ascii="Times New Roman" w:hAnsi="Times New Roman" w:cs="Times New Roman"/>
+          <w:sz w:val="24"/>
+          <w:szCs w:val="24"/>
+        </w:rPr>
+        <w:t xml:space="preserve">The chat interface of Viber is unique and provides lot of options to express your mood. </w:t>
+      </w:r>
+      <w:r>
+        <w:rPr>
+          <w:rFonts w:ascii="Times New Roman" w:hAnsi="Times New Roman" w:cs="Times New Roman"/>
+          <w:sz w:val="24"/>
+          <w:szCs w:val="24"/>
+        </w:rPr>
+        <w:t>Various features of Viber are:</w:t>
+      </w:r>
+    </w:p>
+    <w:p>
+      <w:pPr>
+        <w:pStyle w:val="ListParagraph"/>
+        <w:numPr>
+          <w:ilvl w:val="0"/>
+          <w:numId w:val="15"/>
+        </w:numPr>
+        <w:spacing w:line="360" w:lineRule="auto"/>
+        <w:jc w:val="both"/>
+        <w:rPr>
+          <w:rFonts w:ascii="Times New Roman" w:hAnsi="Times New Roman" w:cs="Times New Roman"/>
+          <w:sz w:val="24"/>
+          <w:szCs w:val="24"/>
+        </w:rPr>
+      </w:pPr>
+      <w:r>
+        <w:rPr>
+          <w:rFonts w:ascii="Times New Roman" w:hAnsi="Times New Roman" w:cs="Times New Roman"/>
+          <w:sz w:val="24"/>
+          <w:szCs w:val="24"/>
+        </w:rPr>
+        <w:t>The messages sent on Viber are End-to-End Encrypted which provides privacy to the application. You can hide a chat and access through PIN number, self-destruction messages and controls for when other see the status and delivery status of messages</w:t>
+      </w:r>
+      <w:sdt>
+        <w:sdtPr>
+          <w:rPr>
+            <w:rFonts w:ascii="Times New Roman" w:hAnsi="Times New Roman" w:cs="Times New Roman"/>
+            <w:sz w:val="24"/>
+            <w:szCs w:val="24"/>
+          </w:rPr>
+          <w:id w:val="-802539773"/>
+          <w:citation/>
+        </w:sdtPr>
+        <w:sdtContent>
+          <w:r>
+            <w:rPr>
+              <w:rFonts w:ascii="Times New Roman" w:hAnsi="Times New Roman" w:cs="Times New Roman"/>
+              <w:sz w:val="24"/>
+              <w:szCs w:val="24"/>
+            </w:rPr>
+            <w:fldChar w:fldCharType="begin"/>
+          </w:r>
+          <w:r>
+            <w:rPr>
+              <w:rFonts w:ascii="Times New Roman" w:hAnsi="Times New Roman" w:cs="Times New Roman"/>
+              <w:sz w:val="24"/>
+              <w:szCs w:val="24"/>
+              <w:lang w:val="en-IE"/>
+            </w:rPr>
+            <w:instrText xml:space="preserve"> CITATION Vib18 \l 6153 </w:instrText>
+          </w:r>
+          <w:r>
+            <w:rPr>
+              <w:rFonts w:ascii="Times New Roman" w:hAnsi="Times New Roman" w:cs="Times New Roman"/>
+              <w:sz w:val="24"/>
+              <w:szCs w:val="24"/>
+            </w:rPr>
+            <w:fldChar w:fldCharType="separate"/>
+          </w:r>
+          <w:r>
+            <w:rPr>
+              <w:rFonts w:ascii="Times New Roman" w:hAnsi="Times New Roman" w:cs="Times New Roman"/>
+              <w:noProof/>
+              <w:sz w:val="24"/>
+              <w:szCs w:val="24"/>
+              <w:lang w:val="en-IE"/>
+            </w:rPr>
+            <w:t xml:space="preserve"> </w:t>
+          </w:r>
+          <w:r>
+            <w:rPr>
+              <w:rFonts w:ascii="Times New Roman" w:hAnsi="Times New Roman" w:cs="Times New Roman"/>
+              <w:noProof/>
+              <w:sz w:val="24"/>
+              <w:szCs w:val="24"/>
+              <w:lang w:val="en-IE"/>
+            </w:rPr>
+            <w:t>(Viber, 2018)</w:t>
+          </w:r>
+          <w:r>
+            <w:rPr>
+              <w:rFonts w:ascii="Times New Roman" w:hAnsi="Times New Roman" w:cs="Times New Roman"/>
+              <w:sz w:val="24"/>
+              <w:szCs w:val="24"/>
+            </w:rPr>
+            <w:fldChar w:fldCharType="end"/>
+          </w:r>
+        </w:sdtContent>
+      </w:sdt>
+      <w:r>
+        <w:rPr>
+          <w:rFonts w:ascii="Times New Roman" w:hAnsi="Times New Roman" w:cs="Times New Roman"/>
+          <w:sz w:val="24"/>
+          <w:szCs w:val="24"/>
+        </w:rPr>
+        <w:t xml:space="preserve">. </w:t>
+      </w:r>
+    </w:p>
+    <w:p>
+      <w:pPr>
+        <w:pStyle w:val="ListParagraph"/>
+        <w:numPr>
+          <w:ilvl w:val="0"/>
+          <w:numId w:val="15"/>
+        </w:numPr>
+        <w:spacing w:line="360" w:lineRule="auto"/>
+        <w:jc w:val="both"/>
+        <w:rPr>
+          <w:rFonts w:ascii="Times New Roman" w:hAnsi="Times New Roman" w:cs="Times New Roman"/>
+          <w:sz w:val="24"/>
+          <w:szCs w:val="24"/>
+        </w:rPr>
+      </w:pPr>
+      <w:r>
+        <w:rPr>
+          <w:rFonts w:ascii="Times New Roman" w:hAnsi="Times New Roman" w:cs="Times New Roman"/>
+          <w:sz w:val="24"/>
+          <w:szCs w:val="24"/>
+        </w:rPr>
+        <w:t xml:space="preserve">Viber out is a feature that allows the user to call a non-Viber mobile or landline number from your contacts at very low rate. For that feature, the user </w:t>
+      </w:r>
+      <w:r>
+        <w:rPr>
+          <w:rFonts w:ascii="Times New Roman" w:hAnsi="Times New Roman" w:cs="Times New Roman"/>
+          <w:sz w:val="24"/>
+          <w:szCs w:val="24"/>
+        </w:rPr>
+        <w:t>must</w:t>
+      </w:r>
+      <w:r>
+        <w:rPr>
+          <w:rFonts w:ascii="Times New Roman" w:hAnsi="Times New Roman" w:cs="Times New Roman"/>
+          <w:sz w:val="24"/>
+          <w:szCs w:val="24"/>
+        </w:rPr>
+        <w:t xml:space="preserve"> purchase Credit or Call plan</w:t>
+      </w:r>
+      <w:sdt>
+        <w:sdtPr>
+          <w:rPr>
+            <w:rFonts w:ascii="Times New Roman" w:hAnsi="Times New Roman" w:cs="Times New Roman"/>
+            <w:sz w:val="24"/>
+            <w:szCs w:val="24"/>
+          </w:rPr>
+          <w:id w:val="-1520688320"/>
+          <w:citation/>
+        </w:sdtPr>
+        <w:sdtContent>
+          <w:r>
+            <w:rPr>
+              <w:rFonts w:ascii="Times New Roman" w:hAnsi="Times New Roman" w:cs="Times New Roman"/>
+              <w:sz w:val="24"/>
+              <w:szCs w:val="24"/>
+            </w:rPr>
+            <w:fldChar w:fldCharType="begin"/>
+          </w:r>
+          <w:r>
+            <w:rPr>
+              <w:rFonts w:ascii="Times New Roman" w:hAnsi="Times New Roman" w:cs="Times New Roman"/>
+              <w:sz w:val="24"/>
+              <w:szCs w:val="24"/>
+              <w:lang w:val="en-IE"/>
+            </w:rPr>
+            <w:instrText xml:space="preserve"> CITATION Vib18 \l 6153 </w:instrText>
+          </w:r>
+          <w:r>
+            <w:rPr>
+              <w:rFonts w:ascii="Times New Roman" w:hAnsi="Times New Roman" w:cs="Times New Roman"/>
+              <w:sz w:val="24"/>
+              <w:szCs w:val="24"/>
+            </w:rPr>
+            <w:fldChar w:fldCharType="separate"/>
+          </w:r>
+          <w:r>
+            <w:rPr>
+              <w:rFonts w:ascii="Times New Roman" w:hAnsi="Times New Roman" w:cs="Times New Roman"/>
+              <w:noProof/>
+              <w:sz w:val="24"/>
+              <w:szCs w:val="24"/>
+              <w:lang w:val="en-IE"/>
+            </w:rPr>
+            <w:t xml:space="preserve"> </w:t>
+          </w:r>
+          <w:r>
+            <w:rPr>
+              <w:rFonts w:ascii="Times New Roman" w:hAnsi="Times New Roman" w:cs="Times New Roman"/>
+              <w:noProof/>
+              <w:sz w:val="24"/>
+              <w:szCs w:val="24"/>
+              <w:lang w:val="en-IE"/>
+            </w:rPr>
+            <w:t>(Viber, 2018)</w:t>
+          </w:r>
+          <w:r>
+            <w:rPr>
+              <w:rFonts w:ascii="Times New Roman" w:hAnsi="Times New Roman" w:cs="Times New Roman"/>
+              <w:sz w:val="24"/>
+              <w:szCs w:val="24"/>
+            </w:rPr>
+            <w:fldChar w:fldCharType="end"/>
+          </w:r>
+        </w:sdtContent>
+      </w:sdt>
+      <w:r>
+        <w:rPr>
+          <w:rFonts w:ascii="Times New Roman" w:hAnsi="Times New Roman" w:cs="Times New Roman"/>
+          <w:sz w:val="24"/>
+          <w:szCs w:val="24"/>
+        </w:rPr>
+        <w:t xml:space="preserve">. </w:t>
+      </w:r>
+    </w:p>
+    <w:p>
+      <w:pPr>
+        <w:spacing w:line="360" w:lineRule="auto"/>
+        <w:jc w:val="both"/>
+        <w:rPr>
+          <w:rFonts w:ascii="Times New Roman" w:hAnsi="Times New Roman" w:cs="Times New Roman"/>
+          <w:sz w:val="24"/>
+          <w:szCs w:val="24"/>
+        </w:rPr>
+      </w:pPr>
+      <w:r>
+        <w:rPr>
+          <w:rFonts w:ascii="Times New Roman" w:hAnsi="Times New Roman" w:cs="Times New Roman"/>
+          <w:sz w:val="24"/>
+          <w:szCs w:val="24"/>
+        </w:rPr>
+        <w:t xml:space="preserve">The above feature makes Viber chat application stand out differently from other application in the market. The protocol used by Viber is VoIP (Voice over Internet Protocol) technology </w:t>
+      </w:r>
+      <w:r>
+        <w:rPr>
+          <w:rFonts w:ascii="Times New Roman" w:hAnsi="Times New Roman" w:cs="Times New Roman"/>
+          <w:sz w:val="24"/>
+          <w:szCs w:val="24"/>
+        </w:rPr>
+        <w:lastRenderedPageBreak/>
+        <w:t>which allows the application to make high quality voice call by using broadband internet connection</w:t>
+      </w:r>
+      <w:sdt>
+        <w:sdtPr>
+          <w:rPr>
+            <w:rFonts w:ascii="Times New Roman" w:hAnsi="Times New Roman" w:cs="Times New Roman"/>
+            <w:sz w:val="24"/>
+            <w:szCs w:val="24"/>
+          </w:rPr>
+          <w:id w:val="-196008240"/>
+          <w:citation/>
+        </w:sdtPr>
+        <w:sdtContent>
+          <w:r>
+            <w:rPr>
+              <w:rFonts w:ascii="Times New Roman" w:hAnsi="Times New Roman" w:cs="Times New Roman"/>
+              <w:sz w:val="24"/>
+              <w:szCs w:val="24"/>
+            </w:rPr>
+            <w:fldChar w:fldCharType="begin"/>
+          </w:r>
+          <w:r>
+            <w:rPr>
+              <w:rFonts w:ascii="Times New Roman" w:hAnsi="Times New Roman" w:cs="Times New Roman"/>
+              <w:sz w:val="24"/>
+              <w:szCs w:val="24"/>
+              <w:lang w:val="en-IE"/>
+            </w:rPr>
+            <w:instrText xml:space="preserve"> CITATION Yas17 \l 6153 </w:instrText>
+          </w:r>
+          <w:r>
+            <w:rPr>
+              <w:rFonts w:ascii="Times New Roman" w:hAnsi="Times New Roman" w:cs="Times New Roman"/>
+              <w:sz w:val="24"/>
+              <w:szCs w:val="24"/>
+            </w:rPr>
+            <w:fldChar w:fldCharType="separate"/>
+          </w:r>
+          <w:r>
+            <w:rPr>
+              <w:rFonts w:ascii="Times New Roman" w:hAnsi="Times New Roman" w:cs="Times New Roman"/>
+              <w:noProof/>
+              <w:sz w:val="24"/>
+              <w:szCs w:val="24"/>
+              <w:lang w:val="en-IE"/>
+            </w:rPr>
+            <w:t xml:space="preserve"> </w:t>
+          </w:r>
+          <w:r>
+            <w:rPr>
+              <w:rFonts w:ascii="Times New Roman" w:hAnsi="Times New Roman" w:cs="Times New Roman"/>
+              <w:noProof/>
+              <w:sz w:val="24"/>
+              <w:szCs w:val="24"/>
+              <w:lang w:val="en-IE"/>
+            </w:rPr>
+            <w:t>(Yasser, et al., 2017)</w:t>
+          </w:r>
+          <w:r>
+            <w:rPr>
+              <w:rFonts w:ascii="Times New Roman" w:hAnsi="Times New Roman" w:cs="Times New Roman"/>
+              <w:sz w:val="24"/>
+              <w:szCs w:val="24"/>
+            </w:rPr>
+            <w:fldChar w:fldCharType="end"/>
+          </w:r>
+        </w:sdtContent>
+      </w:sdt>
+      <w:r>
+        <w:rPr>
+          <w:rFonts w:ascii="Times New Roman" w:hAnsi="Times New Roman" w:cs="Times New Roman"/>
+          <w:sz w:val="24"/>
+          <w:szCs w:val="24"/>
+        </w:rPr>
+        <w:t>.</w:t>
+      </w:r>
+    </w:p>
+    <w:p>
+      <w:pPr>
+        <w:pStyle w:val="ListParagraph"/>
+        <w:numPr>
+          <w:ilvl w:val="0"/>
+          <w:numId w:val="14"/>
+        </w:numPr>
+        <w:spacing w:line="360" w:lineRule="auto"/>
+        <w:jc w:val="both"/>
+        <w:rPr>
+          <w:rFonts w:ascii="Times New Roman" w:hAnsi="Times New Roman" w:cs="Times New Roman"/>
+          <w:sz w:val="24"/>
+          <w:szCs w:val="24"/>
+        </w:rPr>
+      </w:pPr>
+      <w:r>
+        <w:rPr>
+          <w:rFonts w:ascii="Times New Roman" w:hAnsi="Times New Roman" w:cs="Times New Roman"/>
+          <w:b/>
+          <w:sz w:val="24"/>
+          <w:szCs w:val="24"/>
+        </w:rPr>
+        <w:t>Google Allo</w:t>
+      </w:r>
+      <w:r>
+        <w:rPr>
+          <w:rFonts w:ascii="Times New Roman" w:hAnsi="Times New Roman" w:cs="Times New Roman"/>
+          <w:b/>
+          <w:sz w:val="24"/>
+          <w:szCs w:val="24"/>
+        </w:rPr>
+        <w:t>:</w:t>
+      </w:r>
+    </w:p>
+    <w:p>
+      <w:pPr>
+        <w:spacing w:line="360" w:lineRule="auto"/>
+        <w:jc w:val="both"/>
+        <w:rPr>
+          <w:rFonts w:ascii="Times New Roman" w:hAnsi="Times New Roman" w:cs="Times New Roman"/>
+          <w:sz w:val="24"/>
+          <w:szCs w:val="24"/>
+        </w:rPr>
+      </w:pPr>
+      <w:r>
+        <w:rPr>
+          <w:rFonts w:ascii="Times New Roman" w:hAnsi="Times New Roman" w:cs="Times New Roman"/>
+          <w:sz w:val="24"/>
+          <w:szCs w:val="24"/>
+        </w:rPr>
+        <w:t xml:space="preserve">Google Allo is also one of the most famous and popular chat messaging application in the market. Google Allo is available for </w:t>
+      </w:r>
+      <w:r>
+        <w:rPr>
+          <w:rFonts w:ascii="Times New Roman" w:hAnsi="Times New Roman" w:cs="Times New Roman"/>
+          <w:sz w:val="24"/>
+          <w:szCs w:val="24"/>
+        </w:rPr>
+        <w:t>iOS, Android devices and Web which can be used in any desktop or laptop. This application is developed by Google company and provides amazing features</w:t>
+      </w:r>
+      <w:sdt>
+        <w:sdtPr>
+          <w:rPr>
+            <w:rFonts w:ascii="Times New Roman" w:hAnsi="Times New Roman" w:cs="Times New Roman"/>
+            <w:sz w:val="24"/>
+            <w:szCs w:val="24"/>
+          </w:rPr>
+          <w:id w:val="720254141"/>
+          <w:citation/>
+        </w:sdtPr>
+        <w:sdtContent>
+          <w:r>
+            <w:rPr>
+              <w:rFonts w:ascii="Times New Roman" w:hAnsi="Times New Roman" w:cs="Times New Roman"/>
+              <w:sz w:val="24"/>
+              <w:szCs w:val="24"/>
+            </w:rPr>
+            <w:fldChar w:fldCharType="begin"/>
+          </w:r>
+          <w:r>
+            <w:rPr>
+              <w:rFonts w:ascii="Times New Roman" w:hAnsi="Times New Roman" w:cs="Times New Roman"/>
+              <w:sz w:val="24"/>
+              <w:szCs w:val="24"/>
+              <w:lang w:val="en-IE"/>
+            </w:rPr>
+            <w:instrText xml:space="preserve"> CITATION Goo18 \l 6153 </w:instrText>
+          </w:r>
+          <w:r>
+            <w:rPr>
+              <w:rFonts w:ascii="Times New Roman" w:hAnsi="Times New Roman" w:cs="Times New Roman"/>
+              <w:sz w:val="24"/>
+              <w:szCs w:val="24"/>
+            </w:rPr>
+            <w:fldChar w:fldCharType="separate"/>
+          </w:r>
+          <w:r>
+            <w:rPr>
+              <w:rFonts w:ascii="Times New Roman" w:hAnsi="Times New Roman" w:cs="Times New Roman"/>
+              <w:noProof/>
+              <w:sz w:val="24"/>
+              <w:szCs w:val="24"/>
+              <w:lang w:val="en-IE"/>
+            </w:rPr>
+            <w:t xml:space="preserve"> </w:t>
+          </w:r>
+          <w:r>
+            <w:rPr>
+              <w:rFonts w:ascii="Times New Roman" w:hAnsi="Times New Roman" w:cs="Times New Roman"/>
+              <w:noProof/>
+              <w:sz w:val="24"/>
+              <w:szCs w:val="24"/>
+              <w:lang w:val="en-IE"/>
+            </w:rPr>
+            <w:t>(Allo, 2018)</w:t>
+          </w:r>
+          <w:r>
+            <w:rPr>
+              <w:rFonts w:ascii="Times New Roman" w:hAnsi="Times New Roman" w:cs="Times New Roman"/>
+              <w:sz w:val="24"/>
+              <w:szCs w:val="24"/>
+            </w:rPr>
+            <w:fldChar w:fldCharType="end"/>
+          </w:r>
+        </w:sdtContent>
+      </w:sdt>
+      <w:r>
+        <w:rPr>
+          <w:rFonts w:ascii="Times New Roman" w:hAnsi="Times New Roman" w:cs="Times New Roman"/>
+          <w:sz w:val="24"/>
+          <w:szCs w:val="24"/>
+        </w:rPr>
+        <w:t xml:space="preserve">. Allo application has </w:t>
+      </w:r>
+      <w:r>
+        <w:rPr>
+          <w:rFonts w:ascii="Times New Roman" w:hAnsi="Times New Roman" w:cs="Times New Roman"/>
+          <w:sz w:val="24"/>
+          <w:szCs w:val="24"/>
+        </w:rPr>
+        <w:t>audio and</w:t>
+      </w:r>
+      <w:r>
+        <w:rPr>
+          <w:rFonts w:ascii="Times New Roman" w:hAnsi="Times New Roman" w:cs="Times New Roman"/>
+          <w:sz w:val="24"/>
+          <w:szCs w:val="24"/>
+        </w:rPr>
+        <w:t xml:space="preserve"> video calls, </w:t>
+      </w:r>
+      <w:r>
+        <w:rPr>
+          <w:rFonts w:ascii="Times New Roman" w:hAnsi="Times New Roman" w:cs="Times New Roman"/>
+          <w:sz w:val="24"/>
+          <w:szCs w:val="24"/>
+        </w:rPr>
+        <w:t>audio</w:t>
+      </w:r>
+      <w:r>
+        <w:rPr>
+          <w:rFonts w:ascii="Times New Roman" w:hAnsi="Times New Roman" w:cs="Times New Roman"/>
+          <w:sz w:val="24"/>
+          <w:szCs w:val="24"/>
+        </w:rPr>
+        <w:t xml:space="preserve"> and video recording, </w:t>
+      </w:r>
+      <w:r>
+        <w:rPr>
+          <w:rFonts w:ascii="Times New Roman" w:hAnsi="Times New Roman" w:cs="Times New Roman"/>
+          <w:sz w:val="24"/>
+          <w:szCs w:val="24"/>
+        </w:rPr>
+        <w:t>photo messaging and group chats</w:t>
+      </w:r>
+      <w:sdt>
+        <w:sdtPr>
+          <w:rPr>
+            <w:rFonts w:ascii="Times New Roman" w:hAnsi="Times New Roman" w:cs="Times New Roman"/>
+            <w:sz w:val="24"/>
+            <w:szCs w:val="24"/>
+          </w:rPr>
+          <w:id w:val="-1231220618"/>
+          <w:citation/>
+        </w:sdtPr>
+        <w:sdtContent>
+          <w:r>
+            <w:rPr>
+              <w:rFonts w:ascii="Times New Roman" w:hAnsi="Times New Roman" w:cs="Times New Roman"/>
+              <w:sz w:val="24"/>
+              <w:szCs w:val="24"/>
+            </w:rPr>
+            <w:fldChar w:fldCharType="begin"/>
+          </w:r>
+          <w:r>
+            <w:rPr>
+              <w:rFonts w:ascii="Times New Roman" w:hAnsi="Times New Roman" w:cs="Times New Roman"/>
+              <w:sz w:val="24"/>
+              <w:szCs w:val="24"/>
+              <w:lang w:val="en-IE"/>
+            </w:rPr>
+            <w:instrText xml:space="preserve"> CITATION Goo18 \l 6153 </w:instrText>
+          </w:r>
+          <w:r>
+            <w:rPr>
+              <w:rFonts w:ascii="Times New Roman" w:hAnsi="Times New Roman" w:cs="Times New Roman"/>
+              <w:sz w:val="24"/>
+              <w:szCs w:val="24"/>
+            </w:rPr>
+            <w:fldChar w:fldCharType="separate"/>
+          </w:r>
+          <w:r>
+            <w:rPr>
+              <w:rFonts w:ascii="Times New Roman" w:hAnsi="Times New Roman" w:cs="Times New Roman"/>
+              <w:noProof/>
+              <w:sz w:val="24"/>
+              <w:szCs w:val="24"/>
+              <w:lang w:val="en-IE"/>
+            </w:rPr>
+            <w:t xml:space="preserve"> </w:t>
+          </w:r>
+          <w:r>
+            <w:rPr>
+              <w:rFonts w:ascii="Times New Roman" w:hAnsi="Times New Roman" w:cs="Times New Roman"/>
+              <w:noProof/>
+              <w:sz w:val="24"/>
+              <w:szCs w:val="24"/>
+              <w:lang w:val="en-IE"/>
+            </w:rPr>
+            <w:t>(Allo, 2018)</w:t>
+          </w:r>
+          <w:r>
+            <w:rPr>
+              <w:rFonts w:ascii="Times New Roman" w:hAnsi="Times New Roman" w:cs="Times New Roman"/>
+              <w:sz w:val="24"/>
+              <w:szCs w:val="24"/>
+            </w:rPr>
+            <w:fldChar w:fldCharType="end"/>
+          </w:r>
+        </w:sdtContent>
+      </w:sdt>
+      <w:r>
+        <w:rPr>
+          <w:rFonts w:ascii="Times New Roman" w:hAnsi="Times New Roman" w:cs="Times New Roman"/>
+          <w:sz w:val="24"/>
+          <w:szCs w:val="24"/>
+        </w:rPr>
+        <w:t xml:space="preserve"> like existing chat applications. Below is the chat interface of Google Allo application:</w:t>
+      </w:r>
+    </w:p>
+    <w:p>
+      <w:pPr>
+        <w:spacing w:line="360" w:lineRule="auto"/>
+        <w:jc w:val="both"/>
+        <w:rPr>
+          <w:rFonts w:ascii="Times New Roman" w:hAnsi="Times New Roman" w:cs="Times New Roman"/>
+          <w:sz w:val="24"/>
+          <w:szCs w:val="24"/>
+        </w:rPr>
+      </w:pPr>
+      <w:r>
+        <w:rPr>
+          <w:noProof/>
+        </w:rPr>
+        <w:drawing>
+          <wp:inline distT="0" distB="0" distL="0" distR="0" wp14:anchorId="77E5548C" wp14:editId="5A8ECC7D">
+            <wp:extent cx="5731510" cy="3238500"/>
+            <wp:effectExtent l="0" t="0" r="2540" b="0"/>
+            <wp:docPr id="13" name="Picture 13"/>
+            <wp:cNvGraphicFramePr>
+              <a:graphicFrameLocks xmlns:a="http://schemas.openxmlformats.org/drawingml/2006/main" noChangeAspect="1"/>
+            </wp:cNvGraphicFramePr>
+            <a:graphic xmlns:a="http://schemas.openxmlformats.org/drawingml/2006/main">
+              <a:graphicData uri="http://schemas.openxmlformats.org/drawingml/2006/picture">
+                <pic:pic xmlns:pic="http://schemas.openxmlformats.org/drawingml/2006/picture">
+                  <pic:nvPicPr>
+                    <pic:cNvPr id="1" name=""/>
+                    <pic:cNvPicPr/>
+                  </pic:nvPicPr>
+                  <pic:blipFill>
+                    <a:blip r:embed="rId15"/>
+                    <a:stretch>
+                      <a:fillRect/>
+                    </a:stretch>
+                  </pic:blipFill>
+                  <pic:spPr>
+                    <a:xfrm>
+                      <a:off x="0" y="0"/>
+                      <a:ext cx="5731510" cy="3238500"/>
+                    </a:xfrm>
+                    <a:prstGeom prst="rect">
+                      <a:avLst/>
+                    </a:prstGeom>
+                  </pic:spPr>
+                </pic:pic>
+              </a:graphicData>
+            </a:graphic>
+          </wp:inline>
+        </w:drawing>
+      </w:r>
+    </w:p>
+    <w:p>
+      <w:pPr>
+        <w:pStyle w:val="Caption"/>
+        <w:spacing w:line="360" w:lineRule="auto"/>
+        <w:jc w:val="both"/>
+        <w:rPr>
+          <w:rFonts w:ascii="Times New Roman" w:hAnsi="Times New Roman" w:cs="Times New Roman"/>
+          <w:b/>
+          <w:i w:val="0"/>
+          <w:noProof/>
+          <w:sz w:val="24"/>
+          <w:szCs w:val="24"/>
+        </w:rPr>
+      </w:pPr>
+      <w:r>
+        <w:rPr>
+          <w:rFonts w:ascii="Times New Roman" w:hAnsi="Times New Roman" w:cs="Times New Roman"/>
+          <w:b/>
+          <w:i w:val="0"/>
+          <w:sz w:val="24"/>
+          <w:szCs w:val="24"/>
+        </w:rPr>
+        <w:t xml:space="preserve">Figure </w:t>
+      </w:r>
+      <w:r>
+        <w:rPr>
+          <w:rFonts w:ascii="Times New Roman" w:hAnsi="Times New Roman" w:cs="Times New Roman"/>
+          <w:b/>
+          <w:i w:val="0"/>
+          <w:sz w:val="24"/>
+          <w:szCs w:val="24"/>
+        </w:rPr>
+        <w:fldChar w:fldCharType="begin"/>
+      </w:r>
+      <w:r>
+        <w:rPr>
+          <w:rFonts w:ascii="Times New Roman" w:hAnsi="Times New Roman" w:cs="Times New Roman"/>
+          <w:b/>
+          <w:i w:val="0"/>
+          <w:sz w:val="24"/>
+          <w:szCs w:val="24"/>
+        </w:rPr>
+        <w:instrText xml:space="preserve"> SEQ Figure \* ARABIC </w:instrText>
+      </w:r>
+      <w:r>
+        <w:rPr>
+          <w:rFonts w:ascii="Times New Roman" w:hAnsi="Times New Roman" w:cs="Times New Roman"/>
+          <w:b/>
+          <w:i w:val="0"/>
+          <w:sz w:val="24"/>
+          <w:szCs w:val="24"/>
+        </w:rPr>
+        <w:fldChar w:fldCharType="separate"/>
+      </w:r>
+      <w:r>
+        <w:rPr>
+          <w:rFonts w:ascii="Times New Roman" w:hAnsi="Times New Roman" w:cs="Times New Roman"/>
+          <w:b/>
+          <w:i w:val="0"/>
+          <w:noProof/>
+          <w:sz w:val="24"/>
+          <w:szCs w:val="24"/>
+        </w:rPr>
+        <w:t>8</w:t>
+      </w:r>
+      <w:r>
+        <w:rPr>
+          <w:rFonts w:ascii="Times New Roman" w:hAnsi="Times New Roman" w:cs="Times New Roman"/>
+          <w:b/>
+          <w:i w:val="0"/>
+          <w:sz w:val="24"/>
+          <w:szCs w:val="24"/>
+        </w:rPr>
+        <w:fldChar w:fldCharType="end"/>
+      </w:r>
+      <w:r>
+        <w:rPr>
+          <w:rFonts w:ascii="Times New Roman" w:hAnsi="Times New Roman" w:cs="Times New Roman"/>
+          <w:b/>
+          <w:i w:val="0"/>
+          <w:sz w:val="24"/>
+          <w:szCs w:val="24"/>
+        </w:rPr>
+        <w:t>: Chat Interface</w:t>
+      </w:r>
+      <w:r>
+        <w:rPr>
+          <w:rFonts w:ascii="Times New Roman" w:hAnsi="Times New Roman" w:cs="Times New Roman"/>
+          <w:b/>
+          <w:i w:val="0"/>
+          <w:noProof/>
+          <w:sz w:val="24"/>
+          <w:szCs w:val="24"/>
+        </w:rPr>
+        <w:t xml:space="preserve"> of Google Allo</w:t>
+      </w:r>
+      <w:sdt>
+        <w:sdtPr>
+          <w:rPr>
+            <w:rFonts w:ascii="Times New Roman" w:hAnsi="Times New Roman" w:cs="Times New Roman"/>
+            <w:b/>
+            <w:i w:val="0"/>
+            <w:noProof/>
+            <w:sz w:val="24"/>
+            <w:szCs w:val="24"/>
+          </w:rPr>
+          <w:id w:val="-297539567"/>
+          <w:citation/>
+        </w:sdtPr>
+        <w:sdtContent>
+          <w:r>
+            <w:rPr>
+              <w:rFonts w:ascii="Times New Roman" w:hAnsi="Times New Roman" w:cs="Times New Roman"/>
+              <w:b/>
+              <w:i w:val="0"/>
+              <w:noProof/>
+              <w:sz w:val="24"/>
+              <w:szCs w:val="24"/>
+            </w:rPr>
+            <w:fldChar w:fldCharType="begin"/>
+          </w:r>
+          <w:r>
+            <w:rPr>
+              <w:rFonts w:ascii="Times New Roman" w:hAnsi="Times New Roman" w:cs="Times New Roman"/>
+              <w:b/>
+              <w:i w:val="0"/>
+              <w:noProof/>
+              <w:sz w:val="24"/>
+              <w:szCs w:val="24"/>
+              <w:lang w:val="en-IE"/>
+            </w:rPr>
+            <w:instrText xml:space="preserve"> CITATION Mil16 \l 6153 </w:instrText>
+          </w:r>
+          <w:r>
+            <w:rPr>
+              <w:rFonts w:ascii="Times New Roman" w:hAnsi="Times New Roman" w:cs="Times New Roman"/>
+              <w:b/>
+              <w:i w:val="0"/>
+              <w:noProof/>
+              <w:sz w:val="24"/>
+              <w:szCs w:val="24"/>
+            </w:rPr>
+            <w:fldChar w:fldCharType="separate"/>
+          </w:r>
+          <w:r>
+            <w:rPr>
+              <w:rFonts w:ascii="Times New Roman" w:hAnsi="Times New Roman" w:cs="Times New Roman"/>
+              <w:b/>
+              <w:i w:val="0"/>
+              <w:noProof/>
+              <w:sz w:val="24"/>
+              <w:szCs w:val="24"/>
+              <w:lang w:val="en-IE"/>
+            </w:rPr>
+            <w:t xml:space="preserve"> (Miller, 2016)</w:t>
+          </w:r>
+          <w:r>
+            <w:rPr>
+              <w:rFonts w:ascii="Times New Roman" w:hAnsi="Times New Roman" w:cs="Times New Roman"/>
+              <w:b/>
+              <w:i w:val="0"/>
+              <w:noProof/>
+              <w:sz w:val="24"/>
+              <w:szCs w:val="24"/>
+            </w:rPr>
+            <w:fldChar w:fldCharType="end"/>
+          </w:r>
+        </w:sdtContent>
+      </w:sdt>
+    </w:p>
+    <w:p>
+      <w:pPr>
+        <w:spacing w:line="360" w:lineRule="auto"/>
+        <w:jc w:val="both"/>
+        <w:rPr>
+          <w:rFonts w:ascii="Times New Roman" w:hAnsi="Times New Roman" w:cs="Times New Roman"/>
+          <w:sz w:val="24"/>
+          <w:szCs w:val="24"/>
+        </w:rPr>
+      </w:pPr>
+      <w:r>
+        <w:rPr>
+          <w:rFonts w:ascii="Times New Roman" w:hAnsi="Times New Roman" w:cs="Times New Roman"/>
+          <w:sz w:val="24"/>
+          <w:szCs w:val="24"/>
+        </w:rPr>
+        <w:t>The user interface of this application is friendly and easy to use. Features that makes this application different from others are as follows:</w:t>
+      </w:r>
+    </w:p>
+    <w:p>
+      <w:pPr>
+        <w:pStyle w:val="ListParagraph"/>
+        <w:numPr>
+          <w:ilvl w:val="0"/>
+          <w:numId w:val="16"/>
+        </w:numPr>
+        <w:spacing w:line="360" w:lineRule="auto"/>
+        <w:jc w:val="both"/>
+        <w:rPr>
+          <w:rFonts w:ascii="Times New Roman" w:hAnsi="Times New Roman" w:cs="Times New Roman"/>
+          <w:sz w:val="24"/>
+          <w:szCs w:val="24"/>
+        </w:rPr>
+      </w:pPr>
+      <w:r>
+        <w:rPr>
+          <w:rFonts w:ascii="Times New Roman" w:hAnsi="Times New Roman" w:cs="Times New Roman"/>
+          <w:sz w:val="24"/>
+          <w:szCs w:val="24"/>
+        </w:rPr>
+        <w:t xml:space="preserve">The user can respond without typing the message. </w:t>
+      </w:r>
+      <w:r>
+        <w:rPr>
+          <w:rFonts w:ascii="Times New Roman" w:hAnsi="Times New Roman" w:cs="Times New Roman"/>
+          <w:sz w:val="24"/>
+          <w:szCs w:val="24"/>
+        </w:rPr>
+        <w:t>Google Allo learns from the conversation and the way user texts</w:t>
+      </w:r>
+      <w:sdt>
+        <w:sdtPr>
+          <w:rPr>
+            <w:rFonts w:ascii="Times New Roman" w:hAnsi="Times New Roman" w:cs="Times New Roman"/>
+            <w:sz w:val="24"/>
+            <w:szCs w:val="24"/>
+          </w:rPr>
+          <w:id w:val="35480793"/>
+          <w:citation/>
+        </w:sdtPr>
+        <w:sdtContent>
+          <w:r>
+            <w:rPr>
+              <w:rFonts w:ascii="Times New Roman" w:hAnsi="Times New Roman" w:cs="Times New Roman"/>
+              <w:sz w:val="24"/>
+              <w:szCs w:val="24"/>
+            </w:rPr>
+            <w:fldChar w:fldCharType="begin"/>
+          </w:r>
+          <w:r>
+            <w:rPr>
+              <w:rFonts w:ascii="Times New Roman" w:hAnsi="Times New Roman" w:cs="Times New Roman"/>
+              <w:sz w:val="24"/>
+              <w:szCs w:val="24"/>
+              <w:lang w:val="en-IE"/>
+            </w:rPr>
+            <w:instrText xml:space="preserve"> CITATION Goo18 \l 6153 </w:instrText>
+          </w:r>
+          <w:r>
+            <w:rPr>
+              <w:rFonts w:ascii="Times New Roman" w:hAnsi="Times New Roman" w:cs="Times New Roman"/>
+              <w:sz w:val="24"/>
+              <w:szCs w:val="24"/>
+            </w:rPr>
+            <w:fldChar w:fldCharType="separate"/>
+          </w:r>
+          <w:r>
+            <w:rPr>
+              <w:rFonts w:ascii="Times New Roman" w:hAnsi="Times New Roman" w:cs="Times New Roman"/>
+              <w:noProof/>
+              <w:sz w:val="24"/>
+              <w:szCs w:val="24"/>
+              <w:lang w:val="en-IE"/>
+            </w:rPr>
+            <w:t xml:space="preserve"> </w:t>
+          </w:r>
+          <w:r>
+            <w:rPr>
+              <w:rFonts w:ascii="Times New Roman" w:hAnsi="Times New Roman" w:cs="Times New Roman"/>
+              <w:noProof/>
+              <w:sz w:val="24"/>
+              <w:szCs w:val="24"/>
+              <w:lang w:val="en-IE"/>
+            </w:rPr>
+            <w:t>(Allo, 2018)</w:t>
+          </w:r>
+          <w:r>
+            <w:rPr>
+              <w:rFonts w:ascii="Times New Roman" w:hAnsi="Times New Roman" w:cs="Times New Roman"/>
+              <w:sz w:val="24"/>
+              <w:szCs w:val="24"/>
+            </w:rPr>
+            <w:fldChar w:fldCharType="end"/>
+          </w:r>
+        </w:sdtContent>
+      </w:sdt>
+      <w:r>
+        <w:rPr>
+          <w:rFonts w:ascii="Times New Roman" w:hAnsi="Times New Roman" w:cs="Times New Roman"/>
+          <w:sz w:val="24"/>
+          <w:szCs w:val="24"/>
+        </w:rPr>
+        <w:t xml:space="preserve">. </w:t>
+      </w:r>
+    </w:p>
+    <w:p>
+      <w:pPr>
+        <w:pStyle w:val="ListParagraph"/>
+        <w:numPr>
+          <w:ilvl w:val="0"/>
+          <w:numId w:val="16"/>
+        </w:numPr>
+        <w:spacing w:line="360" w:lineRule="auto"/>
+        <w:jc w:val="both"/>
+        <w:rPr>
+          <w:rFonts w:ascii="Times New Roman" w:hAnsi="Times New Roman" w:cs="Times New Roman"/>
+          <w:sz w:val="24"/>
+          <w:szCs w:val="24"/>
+        </w:rPr>
+      </w:pPr>
+      <w:r>
+        <w:rPr>
+          <w:rFonts w:ascii="Times New Roman" w:hAnsi="Times New Roman" w:cs="Times New Roman"/>
+          <w:sz w:val="24"/>
+          <w:szCs w:val="24"/>
+        </w:rPr>
+        <w:t>Allo has Google Assistant which helps the user whenever they need it. It helps you to stay in the conversation and search for things that the user wants to search</w:t>
+      </w:r>
+      <w:sdt>
+        <w:sdtPr>
+          <w:rPr>
+            <w:rFonts w:ascii="Times New Roman" w:hAnsi="Times New Roman" w:cs="Times New Roman"/>
+            <w:sz w:val="24"/>
+            <w:szCs w:val="24"/>
+          </w:rPr>
+          <w:id w:val="-281342015"/>
+          <w:citation/>
+        </w:sdtPr>
+        <w:sdtContent>
+          <w:r>
+            <w:rPr>
+              <w:rFonts w:ascii="Times New Roman" w:hAnsi="Times New Roman" w:cs="Times New Roman"/>
+              <w:sz w:val="24"/>
+              <w:szCs w:val="24"/>
+            </w:rPr>
+            <w:fldChar w:fldCharType="begin"/>
+          </w:r>
+          <w:r>
+            <w:rPr>
+              <w:rFonts w:ascii="Times New Roman" w:hAnsi="Times New Roman" w:cs="Times New Roman"/>
+              <w:sz w:val="24"/>
+              <w:szCs w:val="24"/>
+              <w:lang w:val="en-IE"/>
+            </w:rPr>
+            <w:instrText xml:space="preserve"> CITATION Goo18 \l 6153 </w:instrText>
+          </w:r>
+          <w:r>
+            <w:rPr>
+              <w:rFonts w:ascii="Times New Roman" w:hAnsi="Times New Roman" w:cs="Times New Roman"/>
+              <w:sz w:val="24"/>
+              <w:szCs w:val="24"/>
+            </w:rPr>
+            <w:fldChar w:fldCharType="separate"/>
+          </w:r>
+          <w:r>
+            <w:rPr>
+              <w:rFonts w:ascii="Times New Roman" w:hAnsi="Times New Roman" w:cs="Times New Roman"/>
+              <w:noProof/>
+              <w:sz w:val="24"/>
+              <w:szCs w:val="24"/>
+              <w:lang w:val="en-IE"/>
+            </w:rPr>
+            <w:t xml:space="preserve"> </w:t>
+          </w:r>
+          <w:r>
+            <w:rPr>
+              <w:rFonts w:ascii="Times New Roman" w:hAnsi="Times New Roman" w:cs="Times New Roman"/>
+              <w:noProof/>
+              <w:sz w:val="24"/>
+              <w:szCs w:val="24"/>
+              <w:lang w:val="en-IE"/>
+            </w:rPr>
+            <w:t>(Allo, 2018)</w:t>
+          </w:r>
+          <w:r>
+            <w:rPr>
+              <w:rFonts w:ascii="Times New Roman" w:hAnsi="Times New Roman" w:cs="Times New Roman"/>
+              <w:sz w:val="24"/>
+              <w:szCs w:val="24"/>
+            </w:rPr>
+            <w:fldChar w:fldCharType="end"/>
+          </w:r>
+        </w:sdtContent>
+      </w:sdt>
+      <w:r>
+        <w:rPr>
+          <w:rFonts w:ascii="Times New Roman" w:hAnsi="Times New Roman" w:cs="Times New Roman"/>
+          <w:sz w:val="24"/>
+          <w:szCs w:val="24"/>
+        </w:rPr>
+        <w:t>.</w:t>
+      </w:r>
+    </w:p>
+    <w:p>
+      <w:pPr>
+        <w:pStyle w:val="ListParagraph"/>
+        <w:numPr>
+          <w:ilvl w:val="0"/>
+          <w:numId w:val="16"/>
+        </w:numPr>
+        <w:spacing w:line="360" w:lineRule="auto"/>
+        <w:jc w:val="both"/>
+        <w:rPr>
+          <w:rFonts w:ascii="Times New Roman" w:hAnsi="Times New Roman" w:cs="Times New Roman"/>
+          <w:sz w:val="24"/>
+          <w:szCs w:val="24"/>
+        </w:rPr>
+      </w:pPr>
+      <w:r>
+        <w:rPr>
+          <w:rFonts w:ascii="Times New Roman" w:hAnsi="Times New Roman" w:cs="Times New Roman"/>
+          <w:sz w:val="24"/>
+          <w:szCs w:val="24"/>
+        </w:rPr>
+        <w:t>It has incognito mode in which all the messages are End-to-End encrypted and has self-destructive feature</w:t>
+      </w:r>
+      <w:sdt>
+        <w:sdtPr>
+          <w:rPr>
+            <w:rFonts w:ascii="Times New Roman" w:hAnsi="Times New Roman" w:cs="Times New Roman"/>
+            <w:sz w:val="24"/>
+            <w:szCs w:val="24"/>
+          </w:rPr>
+          <w:id w:val="-1616900945"/>
+          <w:citation/>
+        </w:sdtPr>
+        <w:sdtContent>
+          <w:r>
+            <w:rPr>
+              <w:rFonts w:ascii="Times New Roman" w:hAnsi="Times New Roman" w:cs="Times New Roman"/>
+              <w:sz w:val="24"/>
+              <w:szCs w:val="24"/>
+            </w:rPr>
+            <w:fldChar w:fldCharType="begin"/>
+          </w:r>
+          <w:r>
+            <w:rPr>
+              <w:rFonts w:ascii="Times New Roman" w:hAnsi="Times New Roman" w:cs="Times New Roman"/>
+              <w:sz w:val="24"/>
+              <w:szCs w:val="24"/>
+              <w:lang w:val="en-IE"/>
+            </w:rPr>
+            <w:instrText xml:space="preserve"> CITATION Goo18 \l 6153 </w:instrText>
+          </w:r>
+          <w:r>
+            <w:rPr>
+              <w:rFonts w:ascii="Times New Roman" w:hAnsi="Times New Roman" w:cs="Times New Roman"/>
+              <w:sz w:val="24"/>
+              <w:szCs w:val="24"/>
+            </w:rPr>
+            <w:fldChar w:fldCharType="separate"/>
+          </w:r>
+          <w:r>
+            <w:rPr>
+              <w:rFonts w:ascii="Times New Roman" w:hAnsi="Times New Roman" w:cs="Times New Roman"/>
+              <w:noProof/>
+              <w:sz w:val="24"/>
+              <w:szCs w:val="24"/>
+              <w:lang w:val="en-IE"/>
+            </w:rPr>
+            <w:t xml:space="preserve"> </w:t>
+          </w:r>
+          <w:r>
+            <w:rPr>
+              <w:rFonts w:ascii="Times New Roman" w:hAnsi="Times New Roman" w:cs="Times New Roman"/>
+              <w:noProof/>
+              <w:sz w:val="24"/>
+              <w:szCs w:val="24"/>
+              <w:lang w:val="en-IE"/>
+            </w:rPr>
+            <w:t>(Allo, 2018)</w:t>
+          </w:r>
+          <w:r>
+            <w:rPr>
+              <w:rFonts w:ascii="Times New Roman" w:hAnsi="Times New Roman" w:cs="Times New Roman"/>
+              <w:sz w:val="24"/>
+              <w:szCs w:val="24"/>
+            </w:rPr>
+            <w:fldChar w:fldCharType="end"/>
+          </w:r>
+        </w:sdtContent>
+      </w:sdt>
+      <w:r>
+        <w:rPr>
+          <w:rFonts w:ascii="Times New Roman" w:hAnsi="Times New Roman" w:cs="Times New Roman"/>
+          <w:sz w:val="24"/>
+          <w:szCs w:val="24"/>
+        </w:rPr>
+        <w:t>.</w:t>
+      </w:r>
+    </w:p>
+    <w:p>
+      <w:pPr>
+        <w:pStyle w:val="ListParagraph"/>
+        <w:numPr>
+          <w:ilvl w:val="0"/>
+          <w:numId w:val="14"/>
+        </w:numPr>
+        <w:spacing w:line="360" w:lineRule="auto"/>
+        <w:jc w:val="both"/>
+        <w:rPr>
+          <w:rFonts w:ascii="Times New Roman" w:hAnsi="Times New Roman" w:cs="Times New Roman"/>
+          <w:sz w:val="24"/>
+          <w:szCs w:val="24"/>
+        </w:rPr>
+      </w:pPr>
+      <w:r>
+        <w:rPr>
+          <w:rFonts w:ascii="Times New Roman" w:hAnsi="Times New Roman" w:cs="Times New Roman"/>
+          <w:b/>
+          <w:sz w:val="24"/>
+          <w:szCs w:val="24"/>
+        </w:rPr>
+        <w:lastRenderedPageBreak/>
+        <w:t>Comparison to Rent</w:t>
+      </w:r>
+      <w:r>
+        <w:rPr>
+          <w:rFonts w:ascii="Times New Roman" w:hAnsi="Times New Roman" w:cs="Times New Roman"/>
+          <w:b/>
+          <w:sz w:val="24"/>
+          <w:szCs w:val="24"/>
+        </w:rPr>
+        <w:t>er</w:t>
+      </w:r>
+      <w:r>
+        <w:rPr>
+          <w:rFonts w:ascii="Times New Roman" w:hAnsi="Times New Roman" w:cs="Times New Roman"/>
+          <w:b/>
+          <w:sz w:val="24"/>
+          <w:szCs w:val="24"/>
+        </w:rPr>
+        <w:t xml:space="preserve"> Solution application:</w:t>
+      </w:r>
+    </w:p>
+    <w:p>
+      <w:pPr>
+        <w:spacing w:line="360" w:lineRule="auto"/>
+        <w:jc w:val="both"/>
+        <w:rPr>
+          <w:rFonts w:ascii="Times New Roman" w:hAnsi="Times New Roman" w:cs="Times New Roman"/>
+          <w:sz w:val="24"/>
+          <w:szCs w:val="24"/>
+        </w:rPr>
+      </w:pPr>
+      <w:r>
+        <w:rPr>
+          <w:rFonts w:ascii="Times New Roman" w:hAnsi="Times New Roman" w:cs="Times New Roman"/>
+          <w:sz w:val="24"/>
+          <w:szCs w:val="24"/>
+        </w:rPr>
+        <w:t xml:space="preserve">As there are many chat applications in the market, above are applications which are top 3 in the messaging business. </w:t>
+      </w:r>
+      <w:r>
+        <w:rPr>
+          <w:rFonts w:ascii="Times New Roman" w:hAnsi="Times New Roman" w:cs="Times New Roman"/>
+          <w:sz w:val="24"/>
+          <w:szCs w:val="24"/>
+        </w:rPr>
+        <w:t>The Renter Solution chat application is an implementation of this research study</w:t>
+      </w:r>
+      <w:r>
+        <w:rPr>
+          <w:rFonts w:ascii="Times New Roman" w:hAnsi="Times New Roman" w:cs="Times New Roman"/>
+          <w:sz w:val="24"/>
+          <w:szCs w:val="24"/>
+        </w:rPr>
+        <w:t xml:space="preserve"> which is designed to be used by specific users such as tenants, landlord and agent only. This application will help all the users to communicate between each other and solve disputes. As the above mentioned can also be used for communication between the users of Renter Solution application, but there are certain features that make the Renter Solution application different from the top 3 chat application of 2018 as mentioned </w:t>
+      </w:r>
+      <w:r>
+        <w:rPr>
+          <w:rFonts w:ascii="Times New Roman" w:hAnsi="Times New Roman" w:cs="Times New Roman"/>
+          <w:sz w:val="24"/>
+          <w:szCs w:val="24"/>
+        </w:rPr>
+        <w:t>above</w:t>
+      </w:r>
+      <w:r>
+        <w:rPr>
+          <w:rFonts w:ascii="Times New Roman" w:hAnsi="Times New Roman" w:cs="Times New Roman"/>
+          <w:sz w:val="24"/>
+          <w:szCs w:val="24"/>
+        </w:rPr>
+        <w:t xml:space="preserve">. The implementation and interface related details are explained in Chapter 4 in this research. </w:t>
+      </w:r>
+    </w:p>
+    <w:p>
+      <w:pPr>
+        <w:spacing w:line="360" w:lineRule="auto"/>
+        <w:jc w:val="both"/>
+        <w:rPr>
+          <w:rFonts w:ascii="Times New Roman" w:hAnsi="Times New Roman" w:cs="Times New Roman"/>
+          <w:sz w:val="24"/>
+          <w:szCs w:val="24"/>
+        </w:rPr>
+      </w:pPr>
+      <w:r>
+        <w:rPr>
+          <w:rFonts w:ascii="Times New Roman" w:hAnsi="Times New Roman" w:cs="Times New Roman"/>
+          <w:sz w:val="24"/>
+          <w:szCs w:val="24"/>
+        </w:rPr>
+        <w:t xml:space="preserve">The Renter Solution application does not include all the features of the mentioned chat applications, but it has features that are important related to this study. </w:t>
+      </w:r>
+    </w:p>
+    <w:p>
+      <w:pPr>
+        <w:pStyle w:val="ListParagraph"/>
+        <w:numPr>
+          <w:ilvl w:val="0"/>
+          <w:numId w:val="17"/>
+        </w:numPr>
+        <w:spacing w:line="360" w:lineRule="auto"/>
+        <w:jc w:val="both"/>
+        <w:rPr>
+          <w:rFonts w:ascii="Times New Roman" w:hAnsi="Times New Roman" w:cs="Times New Roman"/>
+          <w:sz w:val="24"/>
+          <w:szCs w:val="24"/>
+        </w:rPr>
+      </w:pPr>
+      <w:r>
+        <w:rPr>
+          <w:rFonts w:ascii="Times New Roman" w:hAnsi="Times New Roman" w:cs="Times New Roman"/>
+          <w:sz w:val="24"/>
+          <w:szCs w:val="24"/>
+        </w:rPr>
+        <w:t>Renter solution application will only focus on specific users such as tenants, landlord and agent because main motive to develop the application is to reduce the communication gap between them.</w:t>
+      </w:r>
+    </w:p>
+    <w:p>
+      <w:pPr>
+        <w:pStyle w:val="ListParagraph"/>
+        <w:numPr>
+          <w:ilvl w:val="0"/>
+          <w:numId w:val="17"/>
+        </w:numPr>
+        <w:spacing w:line="360" w:lineRule="auto"/>
+        <w:jc w:val="both"/>
+        <w:rPr>
+          <w:rFonts w:ascii="Times New Roman" w:hAnsi="Times New Roman" w:cs="Times New Roman"/>
+          <w:sz w:val="24"/>
+          <w:szCs w:val="24"/>
+        </w:rPr>
+      </w:pPr>
+      <w:r>
+        <w:rPr>
+          <w:rFonts w:ascii="Times New Roman" w:hAnsi="Times New Roman" w:cs="Times New Roman"/>
+          <w:sz w:val="24"/>
+          <w:szCs w:val="24"/>
+        </w:rPr>
+        <w:t xml:space="preserve">The other feature of the application will be that, it provides all the information that is related to the house, landlord, agent, and tenants. </w:t>
+      </w:r>
+    </w:p>
+    <w:p>
+      <w:pPr>
+        <w:pStyle w:val="ListParagraph"/>
+        <w:numPr>
+          <w:ilvl w:val="0"/>
+          <w:numId w:val="17"/>
+        </w:numPr>
+        <w:spacing w:line="360" w:lineRule="auto"/>
+        <w:jc w:val="both"/>
+        <w:rPr>
+          <w:rFonts w:ascii="Times New Roman" w:hAnsi="Times New Roman" w:cs="Times New Roman"/>
+          <w:sz w:val="24"/>
+          <w:szCs w:val="24"/>
+        </w:rPr>
+      </w:pPr>
+      <w:r>
+        <w:rPr>
+          <w:rFonts w:ascii="Times New Roman" w:hAnsi="Times New Roman" w:cs="Times New Roman"/>
+          <w:sz w:val="24"/>
+          <w:szCs w:val="24"/>
+        </w:rPr>
+        <w:t xml:space="preserve">In the Help section, websites links are provided so that if the user is not sure or aware about his/her rights then, they can </w:t>
+      </w:r>
+      <w:r>
+        <w:rPr>
+          <w:rFonts w:ascii="Times New Roman" w:hAnsi="Times New Roman" w:cs="Times New Roman"/>
+          <w:sz w:val="24"/>
+          <w:szCs w:val="24"/>
+        </w:rPr>
+        <w:t xml:space="preserve">click the link and read it. </w:t>
+      </w:r>
+    </w:p>
+    <w:p>
+      <w:pPr>
+        <w:pStyle w:val="ListParagraph"/>
+        <w:numPr>
+          <w:ilvl w:val="0"/>
+          <w:numId w:val="17"/>
+        </w:numPr>
+        <w:spacing w:line="360" w:lineRule="auto"/>
+        <w:jc w:val="both"/>
+        <w:rPr>
+          <w:rFonts w:ascii="Times New Roman" w:hAnsi="Times New Roman" w:cs="Times New Roman"/>
+          <w:sz w:val="24"/>
+          <w:szCs w:val="24"/>
+        </w:rPr>
+      </w:pPr>
+      <w:r>
+        <w:rPr>
+          <w:rFonts w:ascii="Times New Roman" w:hAnsi="Times New Roman" w:cs="Times New Roman"/>
+          <w:sz w:val="24"/>
+          <w:szCs w:val="24"/>
+        </w:rPr>
+        <w:t xml:space="preserve">Another feature is that, only agent has given right to create a chat group of a house, add tenants and landlord in that house group. If there is no agent dealing then, a landlord can signup as an agent. </w:t>
+      </w:r>
+    </w:p>
+    <w:p>
+      <w:pPr>
+        <w:pStyle w:val="ListParagraph"/>
+        <w:numPr>
+          <w:ilvl w:val="0"/>
+          <w:numId w:val="17"/>
+        </w:numPr>
+        <w:spacing w:line="360" w:lineRule="auto"/>
+        <w:jc w:val="both"/>
+        <w:rPr>
+          <w:rFonts w:ascii="Times New Roman" w:hAnsi="Times New Roman" w:cs="Times New Roman"/>
+          <w:sz w:val="24"/>
+          <w:szCs w:val="24"/>
+        </w:rPr>
+      </w:pPr>
+      <w:r>
+        <w:rPr>
+          <w:rFonts w:ascii="Times New Roman" w:hAnsi="Times New Roman" w:cs="Times New Roman"/>
+          <w:sz w:val="24"/>
+          <w:szCs w:val="24"/>
+        </w:rPr>
+        <w:t xml:space="preserve">Only agent can rate tenants of the apartment according to their behavior. This rating feature will reduce and slowly eliminate the need of reference letter when a tenant is searching for a new apartment. The new agent can request username of the tenant to check the rating given by old agent. </w:t>
+      </w:r>
+    </w:p>
+    <w:p>
+      <w:pPr>
+        <w:pStyle w:val="ListParagraph"/>
+        <w:numPr>
+          <w:ilvl w:val="0"/>
+          <w:numId w:val="7"/>
+        </w:numPr>
+        <w:spacing w:line="360" w:lineRule="auto"/>
+        <w:jc w:val="both"/>
+        <w:rPr>
+          <w:rFonts w:ascii="Times New Roman" w:hAnsi="Times New Roman" w:cs="Times New Roman"/>
+          <w:sz w:val="24"/>
+          <w:szCs w:val="24"/>
+        </w:rPr>
+      </w:pPr>
+      <w:r>
+        <w:rPr>
+          <w:rFonts w:ascii="Times New Roman" w:hAnsi="Times New Roman" w:cs="Times New Roman"/>
+          <w:sz w:val="24"/>
+          <w:szCs w:val="24"/>
+        </w:rPr>
+        <w:t xml:space="preserve"> </w:t>
+      </w:r>
+      <w:bookmarkStart w:id="0" w:name="_GoBack"/>
+      <w:bookmarkEnd w:id="0"/>
+    </w:p>
+    <w:p>
+      <w:pPr>
+        <w:spacing w:line="360" w:lineRule="auto"/>
+        <w:jc w:val="both"/>
+        <w:rPr>
+          <w:rFonts w:ascii="Times New Roman" w:hAnsi="Times New Roman" w:cs="Times New Roman"/>
+          <w:sz w:val="24"/>
+          <w:szCs w:val="24"/>
+        </w:rPr>
+      </w:pPr>
+    </w:p>
     <w:sectPr>
       <w:pgSz w:w="11906" w:h="16838"/>
       <w:pgMar w:top="1440" w:right="1440" w:bottom="1440" w:left="1440" w:header="708" w:footer="708" w:gutter="0"/>
@@ -9169,9 +12074,9 @@
 <file path=word/numbering.xml><?xml version="1.0" encoding="utf-8"?>
 <w:numbering xmlns:wpc="http://schemas.microsoft.com/office/word/2010/wordprocessingCanvas" xmlns:cx="http://schemas.microsoft.com/office/drawing/2014/chartex" xmlns:cx1="http://schemas.microsoft.com/office/drawing/2015/9/8/chartex" xmlns:cx2="http://schemas.microsoft.com/office/drawing/2015/10/21/chartex" xmlns:cx3="http://schemas.microsoft.com/office/drawing/2016/5/9/chartex" xmlns:cx4="http://schemas.microsoft.com/office/drawing/2016/5/10/chartex" xmlns:cx5="http://schemas.microsoft.com/office/drawing/2016/5/11/chartex" xmlns:cx6="http://schemas.microsoft.com/office/drawing/2016/5/12/chartex" xmlns:cx7="http://schemas.microsoft.com/office/drawing/2016/5/13/chartex" xmlns:cx8="http://schemas.microsoft.com/office/drawing/2016/5/14/chartex" xmlns:mc="http://schemas.openxmlformats.org/markup-compatibility/2006" xmlns:aink="http://schemas.microsoft.com/office/drawing/2016/ink" xmlns:am3d="http://schemas.microsoft.com/office/drawing/2017/model3d" xmlns:o="urn:schemas-microsoft-com:office:office" xmlns:r="http://schemas.openxmlformats.org/officeDocument/2006/relationships" xmlns:m="http://schemas.openxmlformats.org/officeDocument/2006/math" xmlns:v="urn:schemas-microsoft-com:vml" xmlns:wp14="http://schemas.microsoft.com/office/word/2010/wordprocessingDrawing" xmlns:wp="http://schemas.openxmlformats.org/drawingml/2006/wordprocessingDrawing" xmlns:w10="urn:schemas-microsoft-com:office:word" xmlns:w="http://schemas.openxmlformats.org/wordprocessingml/2006/main" xmlns:w14="http://schemas.microsoft.com/office/word/2010/wordml" xmlns:w15="http://schemas.microsoft.com/office/word/2012/wordml" xmlns:w16cid="http://schemas.microsoft.com/office/word/2016/wordml/cid" xmlns:w16se="http://schemas.microsoft.com/office/word/2015/wordml/symex" xmlns:wpg="http://schemas.microsoft.com/office/word/2010/wordprocessingGroup" xmlns:wpi="http://schemas.microsoft.com/office/word/2010/wordprocessingInk" xmlns:wne="http://schemas.microsoft.com/office/word/2006/wordml" xmlns:wps="http://schemas.microsoft.com/office/word/2010/wordprocessingShape" mc:Ignorable="w14 w15 w16se w16cid wp14">
   <w:abstractNum w:abstractNumId="0" w15:restartNumberingAfterBreak="0">
-    <w:nsid w:val="033D7086"/>
+    <w:nsid w:val="01831F7E"/>
     <w:multiLevelType w:val="hybridMultilevel"/>
-    <w:tmpl w:val="4614DF34"/>
+    <w:tmpl w:val="A62A057A"/>
     <w:lvl w:ilvl="0" w:tplc="18090001">
       <w:start w:val="1"/>
       <w:numFmt w:val="bullet"/>
@@ -9282,6 +12187,119 @@
     </w:lvl>
   </w:abstractNum>
   <w:abstractNum w:abstractNumId="1" w15:restartNumberingAfterBreak="0">
+    <w:nsid w:val="033D7086"/>
+    <w:multiLevelType w:val="hybridMultilevel"/>
+    <w:tmpl w:val="4614DF34"/>
+    <w:lvl w:ilvl="0" w:tplc="18090001">
+      <w:start w:val="1"/>
+      <w:numFmt w:val="bullet"/>
+      <w:lvlText w:val=""/>
+      <w:lvlJc w:val="left"/>
+      <w:pPr>
+        <w:ind w:left="720" w:hanging="360"/>
+      </w:pPr>
+      <w:rPr>
+        <w:rFonts w:ascii="Symbol" w:hAnsi="Symbol" w:hint="default"/>
+      </w:rPr>
+    </w:lvl>
+    <w:lvl w:ilvl="1" w:tplc="18090003" w:tentative="1">
+      <w:start w:val="1"/>
+      <w:numFmt w:val="bullet"/>
+      <w:lvlText w:val="o"/>
+      <w:lvlJc w:val="left"/>
+      <w:pPr>
+        <w:ind w:left="1440" w:hanging="360"/>
+      </w:pPr>
+      <w:rPr>
+        <w:rFonts w:ascii="Courier New" w:hAnsi="Courier New" w:cs="Courier New" w:hint="default"/>
+      </w:rPr>
+    </w:lvl>
+    <w:lvl w:ilvl="2" w:tplc="18090005" w:tentative="1">
+      <w:start w:val="1"/>
+      <w:numFmt w:val="bullet"/>
+      <w:lvlText w:val=""/>
+      <w:lvlJc w:val="left"/>
+      <w:pPr>
+        <w:ind w:left="2160" w:hanging="360"/>
+      </w:pPr>
+      <w:rPr>
+        <w:rFonts w:ascii="Wingdings" w:hAnsi="Wingdings" w:hint="default"/>
+      </w:rPr>
+    </w:lvl>
+    <w:lvl w:ilvl="3" w:tplc="18090001" w:tentative="1">
+      <w:start w:val="1"/>
+      <w:numFmt w:val="bullet"/>
+      <w:lvlText w:val=""/>
+      <w:lvlJc w:val="left"/>
+      <w:pPr>
+        <w:ind w:left="2880" w:hanging="360"/>
+      </w:pPr>
+      <w:rPr>
+        <w:rFonts w:ascii="Symbol" w:hAnsi="Symbol" w:hint="default"/>
+      </w:rPr>
+    </w:lvl>
+    <w:lvl w:ilvl="4" w:tplc="18090003" w:tentative="1">
+      <w:start w:val="1"/>
+      <w:numFmt w:val="bullet"/>
+      <w:lvlText w:val="o"/>
+      <w:lvlJc w:val="left"/>
+      <w:pPr>
+        <w:ind w:left="3600" w:hanging="360"/>
+      </w:pPr>
+      <w:rPr>
+        <w:rFonts w:ascii="Courier New" w:hAnsi="Courier New" w:cs="Courier New" w:hint="default"/>
+      </w:rPr>
+    </w:lvl>
+    <w:lvl w:ilvl="5" w:tplc="18090005" w:tentative="1">
+      <w:start w:val="1"/>
+      <w:numFmt w:val="bullet"/>
+      <w:lvlText w:val=""/>
+      <w:lvlJc w:val="left"/>
+      <w:pPr>
+        <w:ind w:left="4320" w:hanging="360"/>
+      </w:pPr>
+      <w:rPr>
+        <w:rFonts w:ascii="Wingdings" w:hAnsi="Wingdings" w:hint="default"/>
+      </w:rPr>
+    </w:lvl>
+    <w:lvl w:ilvl="6" w:tplc="18090001" w:tentative="1">
+      <w:start w:val="1"/>
+      <w:numFmt w:val="bullet"/>
+      <w:lvlText w:val=""/>
+      <w:lvlJc w:val="left"/>
+      <w:pPr>
+        <w:ind w:left="5040" w:hanging="360"/>
+      </w:pPr>
+      <w:rPr>
+        <w:rFonts w:ascii="Symbol" w:hAnsi="Symbol" w:hint="default"/>
+      </w:rPr>
+    </w:lvl>
+    <w:lvl w:ilvl="7" w:tplc="18090003" w:tentative="1">
+      <w:start w:val="1"/>
+      <w:numFmt w:val="bullet"/>
+      <w:lvlText w:val="o"/>
+      <w:lvlJc w:val="left"/>
+      <w:pPr>
+        <w:ind w:left="5760" w:hanging="360"/>
+      </w:pPr>
+      <w:rPr>
+        <w:rFonts w:ascii="Courier New" w:hAnsi="Courier New" w:cs="Courier New" w:hint="default"/>
+      </w:rPr>
+    </w:lvl>
+    <w:lvl w:ilvl="8" w:tplc="18090005" w:tentative="1">
+      <w:start w:val="1"/>
+      <w:numFmt w:val="bullet"/>
+      <w:lvlText w:val=""/>
+      <w:lvlJc w:val="left"/>
+      <w:pPr>
+        <w:ind w:left="6480" w:hanging="360"/>
+      </w:pPr>
+      <w:rPr>
+        <w:rFonts w:ascii="Wingdings" w:hAnsi="Wingdings" w:hint="default"/>
+      </w:rPr>
+    </w:lvl>
+  </w:abstractNum>
+  <w:abstractNum w:abstractNumId="2" w15:restartNumberingAfterBreak="0">
     <w:nsid w:val="067B3BE2"/>
     <w:multiLevelType w:val="hybridMultilevel"/>
     <w:tmpl w:val="2FAA1C90"/>
@@ -9367,7 +12385,7 @@
       </w:pPr>
     </w:lvl>
   </w:abstractNum>
-  <w:abstractNum w:abstractNumId="2" w15:restartNumberingAfterBreak="0">
+  <w:abstractNum w:abstractNumId="3" w15:restartNumberingAfterBreak="0">
     <w:nsid w:val="08B402B8"/>
     <w:multiLevelType w:val="hybridMultilevel"/>
     <w:tmpl w:val="ECB817AA"/>
@@ -9459,7 +12477,7 @@
       </w:pPr>
     </w:lvl>
   </w:abstractNum>
-  <w:abstractNum w:abstractNumId="3" w15:restartNumberingAfterBreak="0">
+  <w:abstractNum w:abstractNumId="4" w15:restartNumberingAfterBreak="0">
     <w:nsid w:val="18727306"/>
     <w:multiLevelType w:val="hybridMultilevel"/>
     <w:tmpl w:val="FA007474"/>
@@ -9572,7 +12590,7 @@
       </w:rPr>
     </w:lvl>
   </w:abstractNum>
-  <w:abstractNum w:abstractNumId="4" w15:restartNumberingAfterBreak="0">
+  <w:abstractNum w:abstractNumId="5" w15:restartNumberingAfterBreak="0">
     <w:nsid w:val="285E479A"/>
     <w:multiLevelType w:val="hybridMultilevel"/>
     <w:tmpl w:val="6868D6F2"/>
@@ -9685,10 +12703,123 @@
       </w:rPr>
     </w:lvl>
   </w:abstractNum>
-  <w:abstractNum w:abstractNumId="5" w15:restartNumberingAfterBreak="0">
+  <w:abstractNum w:abstractNumId="6" w15:restartNumberingAfterBreak="0">
+    <w:nsid w:val="29363F25"/>
+    <w:multiLevelType w:val="hybridMultilevel"/>
+    <w:tmpl w:val="6A0E1D8E"/>
+    <w:lvl w:ilvl="0" w:tplc="18090001">
+      <w:start w:val="1"/>
+      <w:numFmt w:val="bullet"/>
+      <w:lvlText w:val=""/>
+      <w:lvlJc w:val="left"/>
+      <w:pPr>
+        <w:ind w:left="720" w:hanging="360"/>
+      </w:pPr>
+      <w:rPr>
+        <w:rFonts w:ascii="Symbol" w:hAnsi="Symbol" w:hint="default"/>
+      </w:rPr>
+    </w:lvl>
+    <w:lvl w:ilvl="1" w:tplc="18090003" w:tentative="1">
+      <w:start w:val="1"/>
+      <w:numFmt w:val="bullet"/>
+      <w:lvlText w:val="o"/>
+      <w:lvlJc w:val="left"/>
+      <w:pPr>
+        <w:ind w:left="1440" w:hanging="360"/>
+      </w:pPr>
+      <w:rPr>
+        <w:rFonts w:ascii="Courier New" w:hAnsi="Courier New" w:cs="Courier New" w:hint="default"/>
+      </w:rPr>
+    </w:lvl>
+    <w:lvl w:ilvl="2" w:tplc="18090005" w:tentative="1">
+      <w:start w:val="1"/>
+      <w:numFmt w:val="bullet"/>
+      <w:lvlText w:val=""/>
+      <w:lvlJc w:val="left"/>
+      <w:pPr>
+        <w:ind w:left="2160" w:hanging="360"/>
+      </w:pPr>
+      <w:rPr>
+        <w:rFonts w:ascii="Wingdings" w:hAnsi="Wingdings" w:hint="default"/>
+      </w:rPr>
+    </w:lvl>
+    <w:lvl w:ilvl="3" w:tplc="18090001" w:tentative="1">
+      <w:start w:val="1"/>
+      <w:numFmt w:val="bullet"/>
+      <w:lvlText w:val=""/>
+      <w:lvlJc w:val="left"/>
+      <w:pPr>
+        <w:ind w:left="2880" w:hanging="360"/>
+      </w:pPr>
+      <w:rPr>
+        <w:rFonts w:ascii="Symbol" w:hAnsi="Symbol" w:hint="default"/>
+      </w:rPr>
+    </w:lvl>
+    <w:lvl w:ilvl="4" w:tplc="18090003" w:tentative="1">
+      <w:start w:val="1"/>
+      <w:numFmt w:val="bullet"/>
+      <w:lvlText w:val="o"/>
+      <w:lvlJc w:val="left"/>
+      <w:pPr>
+        <w:ind w:left="3600" w:hanging="360"/>
+      </w:pPr>
+      <w:rPr>
+        <w:rFonts w:ascii="Courier New" w:hAnsi="Courier New" w:cs="Courier New" w:hint="default"/>
+      </w:rPr>
+    </w:lvl>
+    <w:lvl w:ilvl="5" w:tplc="18090005" w:tentative="1">
+      <w:start w:val="1"/>
+      <w:numFmt w:val="bullet"/>
+      <w:lvlText w:val=""/>
+      <w:lvlJc w:val="left"/>
+      <w:pPr>
+        <w:ind w:left="4320" w:hanging="360"/>
+      </w:pPr>
+      <w:rPr>
+        <w:rFonts w:ascii="Wingdings" w:hAnsi="Wingdings" w:hint="default"/>
+      </w:rPr>
+    </w:lvl>
+    <w:lvl w:ilvl="6" w:tplc="18090001" w:tentative="1">
+      <w:start w:val="1"/>
+      <w:numFmt w:val="bullet"/>
+      <w:lvlText w:val=""/>
+      <w:lvlJc w:val="left"/>
+      <w:pPr>
+        <w:ind w:left="5040" w:hanging="360"/>
+      </w:pPr>
+      <w:rPr>
+        <w:rFonts w:ascii="Symbol" w:hAnsi="Symbol" w:hint="default"/>
+      </w:rPr>
+    </w:lvl>
+    <w:lvl w:ilvl="7" w:tplc="18090003" w:tentative="1">
+      <w:start w:val="1"/>
+      <w:numFmt w:val="bullet"/>
+      <w:lvlText w:val="o"/>
+      <w:lvlJc w:val="left"/>
+      <w:pPr>
+        <w:ind w:left="5760" w:hanging="360"/>
+      </w:pPr>
+      <w:rPr>
+        <w:rFonts w:ascii="Courier New" w:hAnsi="Courier New" w:cs="Courier New" w:hint="default"/>
+      </w:rPr>
+    </w:lvl>
+    <w:lvl w:ilvl="8" w:tplc="18090005" w:tentative="1">
+      <w:start w:val="1"/>
+      <w:numFmt w:val="bullet"/>
+      <w:lvlText w:val=""/>
+      <w:lvlJc w:val="left"/>
+      <w:pPr>
+        <w:ind w:left="6480" w:hanging="360"/>
+      </w:pPr>
+      <w:rPr>
+        <w:rFonts w:ascii="Wingdings" w:hAnsi="Wingdings" w:hint="default"/>
+      </w:rPr>
+    </w:lvl>
+  </w:abstractNum>
+  <w:abstractNum w:abstractNumId="7" w15:restartNumberingAfterBreak="0">
     <w:nsid w:val="29F267E2"/>
     <w:multiLevelType w:val="hybridMultilevel"/>
-    <w:tmpl w:val="F6B076FA"/>
+    <w:tmpl w:val="17BE1762"/>
     <w:lvl w:ilvl="0" w:tplc="C2560AAC">
       <w:start w:val="1"/>
       <w:numFmt w:val="decimal"/>
@@ -9777,7 +12908,7 @@
       </w:pPr>
     </w:lvl>
   </w:abstractNum>
-  <w:abstractNum w:abstractNumId="6" w15:restartNumberingAfterBreak="0">
+  <w:abstractNum w:abstractNumId="8" w15:restartNumberingAfterBreak="0">
     <w:nsid w:val="521D6570"/>
     <w:multiLevelType w:val="hybridMultilevel"/>
     <w:tmpl w:val="06320780"/>
@@ -9869,7 +13000,7 @@
       </w:pPr>
     </w:lvl>
   </w:abstractNum>
-  <w:abstractNum w:abstractNumId="7" w15:restartNumberingAfterBreak="0">
+  <w:abstractNum w:abstractNumId="9" w15:restartNumberingAfterBreak="0">
     <w:nsid w:val="53F65828"/>
     <w:multiLevelType w:val="hybridMultilevel"/>
     <w:tmpl w:val="87AA12B4"/>
@@ -9982,10 +13113,10 @@
       </w:rPr>
     </w:lvl>
   </w:abstractNum>
-  <w:abstractNum w:abstractNumId="8" w15:restartNumberingAfterBreak="0">
-    <w:nsid w:val="6F514E25"/>
+  <w:abstractNum w:abstractNumId="10" w15:restartNumberingAfterBreak="0">
+    <w:nsid w:val="55043BA0"/>
     <w:multiLevelType w:val="hybridMultilevel"/>
-    <w:tmpl w:val="482884D6"/>
+    <w:tmpl w:val="3A32133C"/>
     <w:lvl w:ilvl="0" w:tplc="18090001">
       <w:start w:val="1"/>
       <w:numFmt w:val="bullet"/>
@@ -10095,127 +13226,14 @@
       </w:rPr>
     </w:lvl>
   </w:abstractNum>
-  <w:abstractNum w:abstractNumId="9" w15:restartNumberingAfterBreak="0">
-    <w:nsid w:val="6F734CCA"/>
+  <w:abstractNum w:abstractNumId="11" w15:restartNumberingAfterBreak="0">
+    <w:nsid w:val="58B60194"/>
     <w:multiLevelType w:val="hybridMultilevel"/>
-    <w:tmpl w:val="343A0DE4"/>
-    <w:lvl w:ilvl="0" w:tplc="18090001">
-      <w:start w:val="1"/>
-      <w:numFmt w:val="bullet"/>
-      <w:lvlText w:val=""/>
-      <w:lvlJc w:val="left"/>
-      <w:pPr>
-        <w:ind w:left="1440" w:hanging="360"/>
-      </w:pPr>
-      <w:rPr>
-        <w:rFonts w:ascii="Symbol" w:hAnsi="Symbol" w:hint="default"/>
-      </w:rPr>
-    </w:lvl>
-    <w:lvl w:ilvl="1" w:tplc="18090003" w:tentative="1">
-      <w:start w:val="1"/>
-      <w:numFmt w:val="bullet"/>
-      <w:lvlText w:val="o"/>
-      <w:lvlJc w:val="left"/>
-      <w:pPr>
-        <w:ind w:left="2160" w:hanging="360"/>
-      </w:pPr>
-      <w:rPr>
-        <w:rFonts w:ascii="Courier New" w:hAnsi="Courier New" w:cs="Courier New" w:hint="default"/>
-      </w:rPr>
-    </w:lvl>
-    <w:lvl w:ilvl="2" w:tplc="18090005" w:tentative="1">
-      <w:start w:val="1"/>
-      <w:numFmt w:val="bullet"/>
-      <w:lvlText w:val=""/>
-      <w:lvlJc w:val="left"/>
-      <w:pPr>
-        <w:ind w:left="2880" w:hanging="360"/>
-      </w:pPr>
-      <w:rPr>
-        <w:rFonts w:ascii="Wingdings" w:hAnsi="Wingdings" w:hint="default"/>
-      </w:rPr>
-    </w:lvl>
-    <w:lvl w:ilvl="3" w:tplc="18090001" w:tentative="1">
-      <w:start w:val="1"/>
-      <w:numFmt w:val="bullet"/>
-      <w:lvlText w:val=""/>
-      <w:lvlJc w:val="left"/>
-      <w:pPr>
-        <w:ind w:left="3600" w:hanging="360"/>
-      </w:pPr>
-      <w:rPr>
-        <w:rFonts w:ascii="Symbol" w:hAnsi="Symbol" w:hint="default"/>
-      </w:rPr>
-    </w:lvl>
-    <w:lvl w:ilvl="4" w:tplc="18090003" w:tentative="1">
-      <w:start w:val="1"/>
-      <w:numFmt w:val="bullet"/>
-      <w:lvlText w:val="o"/>
-      <w:lvlJc w:val="left"/>
-      <w:pPr>
-        <w:ind w:left="4320" w:hanging="360"/>
-      </w:pPr>
-      <w:rPr>
-        <w:rFonts w:ascii="Courier New" w:hAnsi="Courier New" w:cs="Courier New" w:hint="default"/>
-      </w:rPr>
-    </w:lvl>
-    <w:lvl w:ilvl="5" w:tplc="18090005" w:tentative="1">
-      <w:start w:val="1"/>
-      <w:numFmt w:val="bullet"/>
-      <w:lvlText w:val=""/>
-      <w:lvlJc w:val="left"/>
-      <w:pPr>
-        <w:ind w:left="5040" w:hanging="360"/>
-      </w:pPr>
-      <w:rPr>
-        <w:rFonts w:ascii="Wingdings" w:hAnsi="Wingdings" w:hint="default"/>
-      </w:rPr>
-    </w:lvl>
-    <w:lvl w:ilvl="6" w:tplc="18090001" w:tentative="1">
-      <w:start w:val="1"/>
-      <w:numFmt w:val="bullet"/>
-      <w:lvlText w:val=""/>
-      <w:lvlJc w:val="left"/>
-      <w:pPr>
-        <w:ind w:left="5760" w:hanging="360"/>
-      </w:pPr>
-      <w:rPr>
-        <w:rFonts w:ascii="Symbol" w:hAnsi="Symbol" w:hint="default"/>
-      </w:rPr>
-    </w:lvl>
-    <w:lvl w:ilvl="7" w:tplc="18090003" w:tentative="1">
-      <w:start w:val="1"/>
-      <w:numFmt w:val="bullet"/>
-      <w:lvlText w:val="o"/>
-      <w:lvlJc w:val="left"/>
-      <w:pPr>
-        <w:ind w:left="6480" w:hanging="360"/>
-      </w:pPr>
-      <w:rPr>
-        <w:rFonts w:ascii="Courier New" w:hAnsi="Courier New" w:cs="Courier New" w:hint="default"/>
-      </w:rPr>
-    </w:lvl>
-    <w:lvl w:ilvl="8" w:tplc="18090005" w:tentative="1">
-      <w:start w:val="1"/>
-      <w:numFmt w:val="bullet"/>
-      <w:lvlText w:val=""/>
-      <w:lvlJc w:val="left"/>
-      <w:pPr>
-        <w:ind w:left="7200" w:hanging="360"/>
-      </w:pPr>
-      <w:rPr>
-        <w:rFonts w:ascii="Wingdings" w:hAnsi="Wingdings" w:hint="default"/>
-      </w:rPr>
-    </w:lvl>
-  </w:abstractNum>
-  <w:abstractNum w:abstractNumId="10" w15:restartNumberingAfterBreak="0">
-    <w:nsid w:val="742F6D3E"/>
-    <w:multiLevelType w:val="hybridMultilevel"/>
-    <w:tmpl w:val="54887786"/>
-    <w:lvl w:ilvl="0" w:tplc="6150A5D2">
+    <w:tmpl w:val="F3443D3E"/>
+    <w:lvl w:ilvl="0" w:tplc="17F6B016">
       <w:start w:val="1"/>
       <w:numFmt w:val="decimal"/>
-      <w:lvlText w:val="2.1.%1"/>
+      <w:lvlText w:val="2.5.2.%1"/>
       <w:lvlJc w:val="left"/>
       <w:pPr>
         <w:ind w:left="720" w:hanging="360"/>
@@ -10300,38 +13318,558 @@
       </w:pPr>
     </w:lvl>
   </w:abstractNum>
+  <w:abstractNum w:abstractNumId="12" w15:restartNumberingAfterBreak="0">
+    <w:nsid w:val="5B231186"/>
+    <w:multiLevelType w:val="hybridMultilevel"/>
+    <w:tmpl w:val="ECC83B2C"/>
+    <w:lvl w:ilvl="0" w:tplc="01C2ABD0">
+      <w:start w:val="1"/>
+      <w:numFmt w:val="decimal"/>
+      <w:lvlText w:val="2.5.%1"/>
+      <w:lvlJc w:val="left"/>
+      <w:pPr>
+        <w:ind w:left="720" w:hanging="360"/>
+      </w:pPr>
+      <w:rPr>
+        <w:rFonts w:ascii="Times New Roman" w:hAnsi="Times New Roman" w:hint="default"/>
+        <w:b/>
+        <w:i w:val="0"/>
+        <w:sz w:val="24"/>
+      </w:rPr>
+    </w:lvl>
+    <w:lvl w:ilvl="1" w:tplc="18090019" w:tentative="1">
+      <w:start w:val="1"/>
+      <w:numFmt w:val="lowerLetter"/>
+      <w:lvlText w:val="%2."/>
+      <w:lvlJc w:val="left"/>
+      <w:pPr>
+        <w:ind w:left="1440" w:hanging="360"/>
+      </w:pPr>
+    </w:lvl>
+    <w:lvl w:ilvl="2" w:tplc="1809001B" w:tentative="1">
+      <w:start w:val="1"/>
+      <w:numFmt w:val="lowerRoman"/>
+      <w:lvlText w:val="%3."/>
+      <w:lvlJc w:val="right"/>
+      <w:pPr>
+        <w:ind w:left="2160" w:hanging="180"/>
+      </w:pPr>
+    </w:lvl>
+    <w:lvl w:ilvl="3" w:tplc="1809000F" w:tentative="1">
+      <w:start w:val="1"/>
+      <w:numFmt w:val="decimal"/>
+      <w:lvlText w:val="%4."/>
+      <w:lvlJc w:val="left"/>
+      <w:pPr>
+        <w:ind w:left="2880" w:hanging="360"/>
+      </w:pPr>
+    </w:lvl>
+    <w:lvl w:ilvl="4" w:tplc="18090019" w:tentative="1">
+      <w:start w:val="1"/>
+      <w:numFmt w:val="lowerLetter"/>
+      <w:lvlText w:val="%5."/>
+      <w:lvlJc w:val="left"/>
+      <w:pPr>
+        <w:ind w:left="3600" w:hanging="360"/>
+      </w:pPr>
+    </w:lvl>
+    <w:lvl w:ilvl="5" w:tplc="1809001B" w:tentative="1">
+      <w:start w:val="1"/>
+      <w:numFmt w:val="lowerRoman"/>
+      <w:lvlText w:val="%6."/>
+      <w:lvlJc w:val="right"/>
+      <w:pPr>
+        <w:ind w:left="4320" w:hanging="180"/>
+      </w:pPr>
+    </w:lvl>
+    <w:lvl w:ilvl="6" w:tplc="1809000F" w:tentative="1">
+      <w:start w:val="1"/>
+      <w:numFmt w:val="decimal"/>
+      <w:lvlText w:val="%7."/>
+      <w:lvlJc w:val="left"/>
+      <w:pPr>
+        <w:ind w:left="5040" w:hanging="360"/>
+      </w:pPr>
+    </w:lvl>
+    <w:lvl w:ilvl="7" w:tplc="18090019" w:tentative="1">
+      <w:start w:val="1"/>
+      <w:numFmt w:val="lowerLetter"/>
+      <w:lvlText w:val="%8."/>
+      <w:lvlJc w:val="left"/>
+      <w:pPr>
+        <w:ind w:left="5760" w:hanging="360"/>
+      </w:pPr>
+    </w:lvl>
+    <w:lvl w:ilvl="8" w:tplc="1809001B" w:tentative="1">
+      <w:start w:val="1"/>
+      <w:numFmt w:val="lowerRoman"/>
+      <w:lvlText w:val="%9."/>
+      <w:lvlJc w:val="right"/>
+      <w:pPr>
+        <w:ind w:left="6480" w:hanging="180"/>
+      </w:pPr>
+    </w:lvl>
+  </w:abstractNum>
+  <w:abstractNum w:abstractNumId="13" w15:restartNumberingAfterBreak="0">
+    <w:nsid w:val="695E09FA"/>
+    <w:multiLevelType w:val="hybridMultilevel"/>
+    <w:tmpl w:val="29786410"/>
+    <w:lvl w:ilvl="0" w:tplc="01C2ABD0">
+      <w:start w:val="1"/>
+      <w:numFmt w:val="decimal"/>
+      <w:lvlText w:val="2.5.%1"/>
+      <w:lvlJc w:val="left"/>
+      <w:pPr>
+        <w:ind w:left="720" w:hanging="360"/>
+      </w:pPr>
+      <w:rPr>
+        <w:rFonts w:ascii="Times New Roman" w:hAnsi="Times New Roman" w:hint="default"/>
+        <w:b/>
+        <w:i w:val="0"/>
+        <w:sz w:val="24"/>
+      </w:rPr>
+    </w:lvl>
+    <w:lvl w:ilvl="1" w:tplc="18090019" w:tentative="1">
+      <w:start w:val="1"/>
+      <w:numFmt w:val="lowerLetter"/>
+      <w:lvlText w:val="%2."/>
+      <w:lvlJc w:val="left"/>
+      <w:pPr>
+        <w:ind w:left="1440" w:hanging="360"/>
+      </w:pPr>
+    </w:lvl>
+    <w:lvl w:ilvl="2" w:tplc="1809001B" w:tentative="1">
+      <w:start w:val="1"/>
+      <w:numFmt w:val="lowerRoman"/>
+      <w:lvlText w:val="%3."/>
+      <w:lvlJc w:val="right"/>
+      <w:pPr>
+        <w:ind w:left="2160" w:hanging="180"/>
+      </w:pPr>
+    </w:lvl>
+    <w:lvl w:ilvl="3" w:tplc="1809000F" w:tentative="1">
+      <w:start w:val="1"/>
+      <w:numFmt w:val="decimal"/>
+      <w:lvlText w:val="%4."/>
+      <w:lvlJc w:val="left"/>
+      <w:pPr>
+        <w:ind w:left="2880" w:hanging="360"/>
+      </w:pPr>
+    </w:lvl>
+    <w:lvl w:ilvl="4" w:tplc="18090019" w:tentative="1">
+      <w:start w:val="1"/>
+      <w:numFmt w:val="lowerLetter"/>
+      <w:lvlText w:val="%5."/>
+      <w:lvlJc w:val="left"/>
+      <w:pPr>
+        <w:ind w:left="3600" w:hanging="360"/>
+      </w:pPr>
+    </w:lvl>
+    <w:lvl w:ilvl="5" w:tplc="1809001B" w:tentative="1">
+      <w:start w:val="1"/>
+      <w:numFmt w:val="lowerRoman"/>
+      <w:lvlText w:val="%6."/>
+      <w:lvlJc w:val="right"/>
+      <w:pPr>
+        <w:ind w:left="4320" w:hanging="180"/>
+      </w:pPr>
+    </w:lvl>
+    <w:lvl w:ilvl="6" w:tplc="1809000F" w:tentative="1">
+      <w:start w:val="1"/>
+      <w:numFmt w:val="decimal"/>
+      <w:lvlText w:val="%7."/>
+      <w:lvlJc w:val="left"/>
+      <w:pPr>
+        <w:ind w:left="5040" w:hanging="360"/>
+      </w:pPr>
+    </w:lvl>
+    <w:lvl w:ilvl="7" w:tplc="18090019" w:tentative="1">
+      <w:start w:val="1"/>
+      <w:numFmt w:val="lowerLetter"/>
+      <w:lvlText w:val="%8."/>
+      <w:lvlJc w:val="left"/>
+      <w:pPr>
+        <w:ind w:left="5760" w:hanging="360"/>
+      </w:pPr>
+    </w:lvl>
+    <w:lvl w:ilvl="8" w:tplc="1809001B" w:tentative="1">
+      <w:start w:val="1"/>
+      <w:numFmt w:val="lowerRoman"/>
+      <w:lvlText w:val="%9."/>
+      <w:lvlJc w:val="right"/>
+      <w:pPr>
+        <w:ind w:left="6480" w:hanging="180"/>
+      </w:pPr>
+    </w:lvl>
+  </w:abstractNum>
+  <w:abstractNum w:abstractNumId="14" w15:restartNumberingAfterBreak="0">
+    <w:nsid w:val="6F514E25"/>
+    <w:multiLevelType w:val="hybridMultilevel"/>
+    <w:tmpl w:val="482884D6"/>
+    <w:lvl w:ilvl="0" w:tplc="18090001">
+      <w:start w:val="1"/>
+      <w:numFmt w:val="bullet"/>
+      <w:lvlText w:val=""/>
+      <w:lvlJc w:val="left"/>
+      <w:pPr>
+        <w:ind w:left="720" w:hanging="360"/>
+      </w:pPr>
+      <w:rPr>
+        <w:rFonts w:ascii="Symbol" w:hAnsi="Symbol" w:hint="default"/>
+      </w:rPr>
+    </w:lvl>
+    <w:lvl w:ilvl="1" w:tplc="18090003" w:tentative="1">
+      <w:start w:val="1"/>
+      <w:numFmt w:val="bullet"/>
+      <w:lvlText w:val="o"/>
+      <w:lvlJc w:val="left"/>
+      <w:pPr>
+        <w:ind w:left="1440" w:hanging="360"/>
+      </w:pPr>
+      <w:rPr>
+        <w:rFonts w:ascii="Courier New" w:hAnsi="Courier New" w:cs="Courier New" w:hint="default"/>
+      </w:rPr>
+    </w:lvl>
+    <w:lvl w:ilvl="2" w:tplc="18090005" w:tentative="1">
+      <w:start w:val="1"/>
+      <w:numFmt w:val="bullet"/>
+      <w:lvlText w:val=""/>
+      <w:lvlJc w:val="left"/>
+      <w:pPr>
+        <w:ind w:left="2160" w:hanging="360"/>
+      </w:pPr>
+      <w:rPr>
+        <w:rFonts w:ascii="Wingdings" w:hAnsi="Wingdings" w:hint="default"/>
+      </w:rPr>
+    </w:lvl>
+    <w:lvl w:ilvl="3" w:tplc="18090001" w:tentative="1">
+      <w:start w:val="1"/>
+      <w:numFmt w:val="bullet"/>
+      <w:lvlText w:val=""/>
+      <w:lvlJc w:val="left"/>
+      <w:pPr>
+        <w:ind w:left="2880" w:hanging="360"/>
+      </w:pPr>
+      <w:rPr>
+        <w:rFonts w:ascii="Symbol" w:hAnsi="Symbol" w:hint="default"/>
+      </w:rPr>
+    </w:lvl>
+    <w:lvl w:ilvl="4" w:tplc="18090003" w:tentative="1">
+      <w:start w:val="1"/>
+      <w:numFmt w:val="bullet"/>
+      <w:lvlText w:val="o"/>
+      <w:lvlJc w:val="left"/>
+      <w:pPr>
+        <w:ind w:left="3600" w:hanging="360"/>
+      </w:pPr>
+      <w:rPr>
+        <w:rFonts w:ascii="Courier New" w:hAnsi="Courier New" w:cs="Courier New" w:hint="default"/>
+      </w:rPr>
+    </w:lvl>
+    <w:lvl w:ilvl="5" w:tplc="18090005" w:tentative="1">
+      <w:start w:val="1"/>
+      <w:numFmt w:val="bullet"/>
+      <w:lvlText w:val=""/>
+      <w:lvlJc w:val="left"/>
+      <w:pPr>
+        <w:ind w:left="4320" w:hanging="360"/>
+      </w:pPr>
+      <w:rPr>
+        <w:rFonts w:ascii="Wingdings" w:hAnsi="Wingdings" w:hint="default"/>
+      </w:rPr>
+    </w:lvl>
+    <w:lvl w:ilvl="6" w:tplc="18090001" w:tentative="1">
+      <w:start w:val="1"/>
+      <w:numFmt w:val="bullet"/>
+      <w:lvlText w:val=""/>
+      <w:lvlJc w:val="left"/>
+      <w:pPr>
+        <w:ind w:left="5040" w:hanging="360"/>
+      </w:pPr>
+      <w:rPr>
+        <w:rFonts w:ascii="Symbol" w:hAnsi="Symbol" w:hint="default"/>
+      </w:rPr>
+    </w:lvl>
+    <w:lvl w:ilvl="7" w:tplc="18090003" w:tentative="1">
+      <w:start w:val="1"/>
+      <w:numFmt w:val="bullet"/>
+      <w:lvlText w:val="o"/>
+      <w:lvlJc w:val="left"/>
+      <w:pPr>
+        <w:ind w:left="5760" w:hanging="360"/>
+      </w:pPr>
+      <w:rPr>
+        <w:rFonts w:ascii="Courier New" w:hAnsi="Courier New" w:cs="Courier New" w:hint="default"/>
+      </w:rPr>
+    </w:lvl>
+    <w:lvl w:ilvl="8" w:tplc="18090005" w:tentative="1">
+      <w:start w:val="1"/>
+      <w:numFmt w:val="bullet"/>
+      <w:lvlText w:val=""/>
+      <w:lvlJc w:val="left"/>
+      <w:pPr>
+        <w:ind w:left="6480" w:hanging="360"/>
+      </w:pPr>
+      <w:rPr>
+        <w:rFonts w:ascii="Wingdings" w:hAnsi="Wingdings" w:hint="default"/>
+      </w:rPr>
+    </w:lvl>
+  </w:abstractNum>
+  <w:abstractNum w:abstractNumId="15" w15:restartNumberingAfterBreak="0">
+    <w:nsid w:val="6F734CCA"/>
+    <w:multiLevelType w:val="hybridMultilevel"/>
+    <w:tmpl w:val="343A0DE4"/>
+    <w:lvl w:ilvl="0" w:tplc="18090001">
+      <w:start w:val="1"/>
+      <w:numFmt w:val="bullet"/>
+      <w:lvlText w:val=""/>
+      <w:lvlJc w:val="left"/>
+      <w:pPr>
+        <w:ind w:left="1440" w:hanging="360"/>
+      </w:pPr>
+      <w:rPr>
+        <w:rFonts w:ascii="Symbol" w:hAnsi="Symbol" w:hint="default"/>
+      </w:rPr>
+    </w:lvl>
+    <w:lvl w:ilvl="1" w:tplc="18090003" w:tentative="1">
+      <w:start w:val="1"/>
+      <w:numFmt w:val="bullet"/>
+      <w:lvlText w:val="o"/>
+      <w:lvlJc w:val="left"/>
+      <w:pPr>
+        <w:ind w:left="2160" w:hanging="360"/>
+      </w:pPr>
+      <w:rPr>
+        <w:rFonts w:ascii="Courier New" w:hAnsi="Courier New" w:cs="Courier New" w:hint="default"/>
+      </w:rPr>
+    </w:lvl>
+    <w:lvl w:ilvl="2" w:tplc="18090005" w:tentative="1">
+      <w:start w:val="1"/>
+      <w:numFmt w:val="bullet"/>
+      <w:lvlText w:val=""/>
+      <w:lvlJc w:val="left"/>
+      <w:pPr>
+        <w:ind w:left="2880" w:hanging="360"/>
+      </w:pPr>
+      <w:rPr>
+        <w:rFonts w:ascii="Wingdings" w:hAnsi="Wingdings" w:hint="default"/>
+      </w:rPr>
+    </w:lvl>
+    <w:lvl w:ilvl="3" w:tplc="18090001" w:tentative="1">
+      <w:start w:val="1"/>
+      <w:numFmt w:val="bullet"/>
+      <w:lvlText w:val=""/>
+      <w:lvlJc w:val="left"/>
+      <w:pPr>
+        <w:ind w:left="3600" w:hanging="360"/>
+      </w:pPr>
+      <w:rPr>
+        <w:rFonts w:ascii="Symbol" w:hAnsi="Symbol" w:hint="default"/>
+      </w:rPr>
+    </w:lvl>
+    <w:lvl w:ilvl="4" w:tplc="18090003" w:tentative="1">
+      <w:start w:val="1"/>
+      <w:numFmt w:val="bullet"/>
+      <w:lvlText w:val="o"/>
+      <w:lvlJc w:val="left"/>
+      <w:pPr>
+        <w:ind w:left="4320" w:hanging="360"/>
+      </w:pPr>
+      <w:rPr>
+        <w:rFonts w:ascii="Courier New" w:hAnsi="Courier New" w:cs="Courier New" w:hint="default"/>
+      </w:rPr>
+    </w:lvl>
+    <w:lvl w:ilvl="5" w:tplc="18090005" w:tentative="1">
+      <w:start w:val="1"/>
+      <w:numFmt w:val="bullet"/>
+      <w:lvlText w:val=""/>
+      <w:lvlJc w:val="left"/>
+      <w:pPr>
+        <w:ind w:left="5040" w:hanging="360"/>
+      </w:pPr>
+      <w:rPr>
+        <w:rFonts w:ascii="Wingdings" w:hAnsi="Wingdings" w:hint="default"/>
+      </w:rPr>
+    </w:lvl>
+    <w:lvl w:ilvl="6" w:tplc="18090001" w:tentative="1">
+      <w:start w:val="1"/>
+      <w:numFmt w:val="bullet"/>
+      <w:lvlText w:val=""/>
+      <w:lvlJc w:val="left"/>
+      <w:pPr>
+        <w:ind w:left="5760" w:hanging="360"/>
+      </w:pPr>
+      <w:rPr>
+        <w:rFonts w:ascii="Symbol" w:hAnsi="Symbol" w:hint="default"/>
+      </w:rPr>
+    </w:lvl>
+    <w:lvl w:ilvl="7" w:tplc="18090003" w:tentative="1">
+      <w:start w:val="1"/>
+      <w:numFmt w:val="bullet"/>
+      <w:lvlText w:val="o"/>
+      <w:lvlJc w:val="left"/>
+      <w:pPr>
+        <w:ind w:left="6480" w:hanging="360"/>
+      </w:pPr>
+      <w:rPr>
+        <w:rFonts w:ascii="Courier New" w:hAnsi="Courier New" w:cs="Courier New" w:hint="default"/>
+      </w:rPr>
+    </w:lvl>
+    <w:lvl w:ilvl="8" w:tplc="18090005" w:tentative="1">
+      <w:start w:val="1"/>
+      <w:numFmt w:val="bullet"/>
+      <w:lvlText w:val=""/>
+      <w:lvlJc w:val="left"/>
+      <w:pPr>
+        <w:ind w:left="7200" w:hanging="360"/>
+      </w:pPr>
+      <w:rPr>
+        <w:rFonts w:ascii="Wingdings" w:hAnsi="Wingdings" w:hint="default"/>
+      </w:rPr>
+    </w:lvl>
+  </w:abstractNum>
+  <w:abstractNum w:abstractNumId="16" w15:restartNumberingAfterBreak="0">
+    <w:nsid w:val="742F6D3E"/>
+    <w:multiLevelType w:val="hybridMultilevel"/>
+    <w:tmpl w:val="54887786"/>
+    <w:lvl w:ilvl="0" w:tplc="6150A5D2">
+      <w:start w:val="1"/>
+      <w:numFmt w:val="decimal"/>
+      <w:lvlText w:val="2.1.%1"/>
+      <w:lvlJc w:val="left"/>
+      <w:pPr>
+        <w:ind w:left="720" w:hanging="360"/>
+      </w:pPr>
+      <w:rPr>
+        <w:rFonts w:ascii="Times New Roman" w:hAnsi="Times New Roman" w:hint="default"/>
+        <w:b/>
+        <w:i w:val="0"/>
+        <w:sz w:val="24"/>
+      </w:rPr>
+    </w:lvl>
+    <w:lvl w:ilvl="1" w:tplc="18090019" w:tentative="1">
+      <w:start w:val="1"/>
+      <w:numFmt w:val="lowerLetter"/>
+      <w:lvlText w:val="%2."/>
+      <w:lvlJc w:val="left"/>
+      <w:pPr>
+        <w:ind w:left="1440" w:hanging="360"/>
+      </w:pPr>
+    </w:lvl>
+    <w:lvl w:ilvl="2" w:tplc="1809001B" w:tentative="1">
+      <w:start w:val="1"/>
+      <w:numFmt w:val="lowerRoman"/>
+      <w:lvlText w:val="%3."/>
+      <w:lvlJc w:val="right"/>
+      <w:pPr>
+        <w:ind w:left="2160" w:hanging="180"/>
+      </w:pPr>
+    </w:lvl>
+    <w:lvl w:ilvl="3" w:tplc="1809000F" w:tentative="1">
+      <w:start w:val="1"/>
+      <w:numFmt w:val="decimal"/>
+      <w:lvlText w:val="%4."/>
+      <w:lvlJc w:val="left"/>
+      <w:pPr>
+        <w:ind w:left="2880" w:hanging="360"/>
+      </w:pPr>
+    </w:lvl>
+    <w:lvl w:ilvl="4" w:tplc="18090019" w:tentative="1">
+      <w:start w:val="1"/>
+      <w:numFmt w:val="lowerLetter"/>
+      <w:lvlText w:val="%5."/>
+      <w:lvlJc w:val="left"/>
+      <w:pPr>
+        <w:ind w:left="3600" w:hanging="360"/>
+      </w:pPr>
+    </w:lvl>
+    <w:lvl w:ilvl="5" w:tplc="1809001B" w:tentative="1">
+      <w:start w:val="1"/>
+      <w:numFmt w:val="lowerRoman"/>
+      <w:lvlText w:val="%6."/>
+      <w:lvlJc w:val="right"/>
+      <w:pPr>
+        <w:ind w:left="4320" w:hanging="180"/>
+      </w:pPr>
+    </w:lvl>
+    <w:lvl w:ilvl="6" w:tplc="1809000F" w:tentative="1">
+      <w:start w:val="1"/>
+      <w:numFmt w:val="decimal"/>
+      <w:lvlText w:val="%7."/>
+      <w:lvlJc w:val="left"/>
+      <w:pPr>
+        <w:ind w:left="5040" w:hanging="360"/>
+      </w:pPr>
+    </w:lvl>
+    <w:lvl w:ilvl="7" w:tplc="18090019" w:tentative="1">
+      <w:start w:val="1"/>
+      <w:numFmt w:val="lowerLetter"/>
+      <w:lvlText w:val="%8."/>
+      <w:lvlJc w:val="left"/>
+      <w:pPr>
+        <w:ind w:left="5760" w:hanging="360"/>
+      </w:pPr>
+    </w:lvl>
+    <w:lvl w:ilvl="8" w:tplc="1809001B" w:tentative="1">
+      <w:start w:val="1"/>
+      <w:numFmt w:val="lowerRoman"/>
+      <w:lvlText w:val="%9."/>
+      <w:lvlJc w:val="right"/>
+      <w:pPr>
+        <w:ind w:left="6480" w:hanging="180"/>
+      </w:pPr>
+    </w:lvl>
+  </w:abstractNum>
   <w:num w:numId="1">
+    <w:abstractNumId w:val="3"/>
+  </w:num>
+  <w:num w:numId="2">
+    <w:abstractNumId w:val="8"/>
+  </w:num>
+  <w:num w:numId="3">
+    <w:abstractNumId w:val="1"/>
+  </w:num>
+  <w:num w:numId="4">
+    <w:abstractNumId w:val="14"/>
+  </w:num>
+  <w:num w:numId="5">
+    <w:abstractNumId w:val="9"/>
+  </w:num>
+  <w:num w:numId="6">
+    <w:abstractNumId w:val="5"/>
+  </w:num>
+  <w:num w:numId="7">
+    <w:abstractNumId w:val="7"/>
+  </w:num>
+  <w:num w:numId="8">
     <w:abstractNumId w:val="2"/>
   </w:num>
-  <w:num w:numId="2">
-    <w:abstractNumId w:val="6"/>
+  <w:num w:numId="9">
+    <w:abstractNumId w:val="16"/>
   </w:num>
-  <w:num w:numId="3">
+  <w:num w:numId="10">
+    <w:abstractNumId w:val="15"/>
+  </w:num>
+  <w:num w:numId="11">
+    <w:abstractNumId w:val="4"/>
+  </w:num>
+  <w:num w:numId="12">
+    <w:abstractNumId w:val="12"/>
+  </w:num>
+  <w:num w:numId="13">
+    <w:abstractNumId w:val="13"/>
+  </w:num>
+  <w:num w:numId="14">
+    <w:abstractNumId w:val="11"/>
+  </w:num>
+  <w:num w:numId="15">
     <w:abstractNumId w:val="0"/>
   </w:num>
-  <w:num w:numId="4">
-    <w:abstractNumId w:val="8"/>
-  </w:num>
-  <w:num w:numId="5">
-    <w:abstractNumId w:val="7"/>
-  </w:num>
-  <w:num w:numId="6">
-    <w:abstractNumId w:val="4"/>
-  </w:num>
-  <w:num w:numId="7">
-    <w:abstractNumId w:val="5"/>
-  </w:num>
-  <w:num w:numId="8">
-    <w:abstractNumId w:val="1"/>
-  </w:num>
-  <w:num w:numId="9">
+  <w:num w:numId="16">
     <w:abstractNumId w:val="10"/>
   </w:num>
-  <w:num w:numId="10">
-    <w:abstractNumId w:val="9"/>
-  </w:num>
-  <w:num w:numId="11">
-    <w:abstractNumId w:val="3"/>
+  <w:num w:numId="17">
+    <w:abstractNumId w:val="6"/>
   </w:num>
 </w:numbering>
 </file>
@@ -11252,7 +14790,7 @@
     <b:Pages>551-553</b:Pages>
     <b:City>Ireland</b:City>
     <b:Publisher>Bloomsbury Professional</b:Publisher>
-    <b:RefOrder>12</b:RefOrder>
+    <b:RefOrder>20</b:RefOrder>
   </b:Source>
   <b:Source>
     <b:Tag>Dep16</b:Tag>
@@ -11275,7 +14813,7 @@
     <b:MonthAccessed>August</b:MonthAccessed>
     <b:DayAccessed>1</b:DayAccessed>
     <b:URL>https://www.housing.gov.ie/housing/social-housing/voluntary-and-cooperative-housing/approved-housing-bodies-ahbs</b:URL>
-    <b:RefOrder>13</b:RefOrder>
+    <b:RefOrder>21</b:RefOrder>
   </b:Source>
   <b:Source>
     <b:Tag>Ban15</b:Tag>
@@ -11489,7 +15027,7 @@
     <b:Pages>265-272</b:Pages>
     <b:Volume>4</b:Volume>
     <b:Issue>3</b:Issue>
-    <b:RefOrder>10</b:RefOrder>
+    <b:RefOrder>11</b:RefOrder>
   </b:Source>
   <b:Source>
     <b:Tag>Ver13</b:Tag>
@@ -11521,13 +15059,205 @@
     <b:Pages>1030-1032</b:Pages>
     <b:Volume>3</b:Volume>
     <b:Issue>7</b:Issue>
-    <b:RefOrder>11</b:RefOrder>
+    <b:RefOrder>12</b:RefOrder>
+  </b:Source>
+  <b:Source>
+    <b:Tag>McD18</b:Tag>
+    <b:SourceType>InternetSite</b:SourceType>
+    <b:Guid>{FC1C2A3B-9B3A-4FDB-B144-120DD44BE437}</b:Guid>
+    <b:Author>
+      <b:Author>
+        <b:NameList>
+          <b:Person>
+            <b:Last>McDonald</b:Last>
+            <b:First>Nathan</b:First>
+          </b:Person>
+        </b:NameList>
+      </b:Author>
+    </b:Author>
+    <b:Title>We Are Social</b:Title>
+    <b:Year>2018</b:Year>
+    <b:Publisher>We Are Social</b:Publisher>
+    <b:YearAccessed>2018</b:YearAccessed>
+    <b:MonthAccessed>August</b:MonthAccessed>
+    <b:DayAccessed>15</b:DayAccessed>
+    <b:URL>https://wearesocial.com/us/blog/2018/01/global-digital-report-2018</b:URL>
+    <b:RefOrder>10</b:RefOrder>
+  </b:Source>
+  <b:Source>
+    <b:Tag>Sta16</b:Tag>
+    <b:SourceType>DocumentFromInternetSite</b:SourceType>
+    <b:Guid>{745E7A90-FEAB-41E6-BA57-A82A2DDEA2EA}</b:Guid>
+    <b:Author>
+      <b:Author>
+        <b:NameList>
+          <b:Person>
+            <b:Last>Statista</b:Last>
+          </b:Person>
+        </b:NameList>
+      </b:Author>
+    </b:Author>
+    <b:Title>Statista: The Statistics Portal</b:Title>
+    <b:Year>2016</b:Year>
+    <b:YearAccessed>2018</b:YearAccessed>
+    <b:MonthAccessed>August</b:MonthAccessed>
+    <b:DayAccessed>15</b:DayAccessed>
+    <b:URL>https://www.statista.com/statistics/330695/number-of-smartphone-users-worldwide/</b:URL>
+    <b:Month>June</b:Month>
+    <b:Day>-</b:Day>
+    <b:RefOrder>13</b:RefOrder>
+  </b:Source>
+  <b:Source>
+    <b:Tag>Wha18</b:Tag>
+    <b:SourceType>InternetSite</b:SourceType>
+    <b:Guid>{DC989FDD-ADEB-4EBA-A678-7836F18AC661}</b:Guid>
+    <b:Title>WhatsApp</b:Title>
+    <b:Year>2018</b:Year>
+    <b:YearAccessed>2018</b:YearAccessed>
+    <b:MonthAccessed>August</b:MonthAccessed>
+    <b:DayAccessed>16</b:DayAccessed>
+    <b:URL>https://www.whatsapp.com/features/</b:URL>
+    <b:Author>
+      <b:Author>
+        <b:NameList>
+          <b:Person>
+            <b:Last>WhatsApp</b:Last>
+          </b:Person>
+        </b:NameList>
+      </b:Author>
+    </b:Author>
+    <b:RefOrder>14</b:RefOrder>
+  </b:Source>
+  <b:Source>
+    <b:Tag>Pho181</b:Tag>
+    <b:SourceType>InternetSite</b:SourceType>
+    <b:Guid>{AEEB16EF-2992-406A-94CC-3AD809D79DB3}</b:Guid>
+    <b:Author>
+      <b:Author>
+        <b:NameList>
+          <b:Person>
+            <b:Last>Phoneia</b:Last>
+          </b:Person>
+        </b:NameList>
+      </b:Author>
+    </b:Author>
+    <b:Title>Phoneia: Technology and Entertainment</b:Title>
+    <b:Year>2018</b:Year>
+    <b:YearAccessed>2018</b:YearAccessed>
+    <b:MonthAccessed>August</b:MonthAccessed>
+    <b:DayAccessed>16</b:DayAccessed>
+    <b:URL>https://phoneia.com/whatsapp-for-android-is-redesigned-with-material-design/</b:URL>
+    <b:RefOrder>15</b:RefOrder>
+  </b:Source>
+  <b:Source>
+    <b:Tag>Yas17</b:Tag>
+    <b:SourceType>DocumentFromInternetSite</b:SourceType>
+    <b:Guid>{CEB860ED-CE1A-4B3A-850E-60801CA5EACD}</b:Guid>
+    <b:Title>Future University in Egypt</b:Title>
+    <b:Year>2017</b:Year>
+    <b:YearAccessed>2018</b:YearAccessed>
+    <b:MonthAccessed>August</b:MonthAccessed>
+    <b:DayAccessed>16</b:DayAccessed>
+    <b:URL>http://dspace.fue.edu.eg:8080/xmlui/handle/123456789/26</b:URL>
+    <b:Author>
+      <b:Author>
+        <b:NameList>
+          <b:Person>
+            <b:Last>Yasser</b:Last>
+            <b:First>Rahma</b:First>
+            <b:Middle>Yousef</b:Middle>
+          </b:Person>
+          <b:Person>
+            <b:Last>Hossam</b:Last>
+          </b:Person>
+          <b:Person>
+            <b:Last>Allam</b:Last>
+          </b:Person>
+          <b:Person>
+            <b:Last>Yasser</b:Last>
+          </b:Person>
+          <b:Person>
+            <b:Last>Tarek</b:Last>
+            <b:First>Yousef</b:First>
+            <b:Middle>Hazzem</b:Middle>
+          </b:Person>
+        </b:NameList>
+      </b:Author>
+    </b:Author>
+    <b:Month>October </b:Month>
+    <b:Day>22</b:Day>
+    <b:RefOrder>16</b:RefOrder>
+  </b:Source>
+  <b:Source>
+    <b:Tag>Vib18</b:Tag>
+    <b:SourceType>InternetSite</b:SourceType>
+    <b:Guid>{8D27E54D-6F7E-4A3A-9332-55BC40BF137F}</b:Guid>
+    <b:Title>Viber</b:Title>
+    <b:Year>2018</b:Year>
+    <b:YearAccessed>2018</b:YearAccessed>
+    <b:MonthAccessed>August</b:MonthAccessed>
+    <b:DayAccessed>16</b:DayAccessed>
+    <b:URL>https://www.viber.com/</b:URL>
+    <b:Author>
+      <b:Author>
+        <b:NameList>
+          <b:Person>
+            <b:Last>Viber</b:Last>
+          </b:Person>
+        </b:NameList>
+      </b:Author>
+    </b:Author>
+    <b:RefOrder>17</b:RefOrder>
+  </b:Source>
+  <b:Source>
+    <b:Tag>Goo18</b:Tag>
+    <b:SourceType>InternetSite</b:SourceType>
+    <b:Guid>{B7E13026-7065-4F8C-A1A5-CD3BE1F25479}</b:Guid>
+    <b:Author>
+      <b:Author>
+        <b:NameList>
+          <b:Person>
+            <b:Last>Allo</b:Last>
+            <b:First>Google</b:First>
+          </b:Person>
+        </b:NameList>
+      </b:Author>
+    </b:Author>
+    <b:Title>Google Allo</b:Title>
+    <b:Year>2018</b:Year>
+    <b:YearAccessed>2018</b:YearAccessed>
+    <b:MonthAccessed>August</b:MonthAccessed>
+    <b:DayAccessed>16</b:DayAccessed>
+    <b:URL>https://allo.google.com/</b:URL>
+    <b:RefOrder>18</b:RefOrder>
+  </b:Source>
+  <b:Source>
+    <b:Tag>Mil16</b:Tag>
+    <b:SourceType>InternetSite</b:SourceType>
+    <b:Guid>{263AA125-7DA2-4735-B951-62CA0A007AE9}</b:Guid>
+    <b:Author>
+      <b:Author>
+        <b:NameList>
+          <b:Person>
+            <b:Last>Miller</b:Last>
+            <b:First>Charles</b:First>
+          </b:Person>
+        </b:NameList>
+      </b:Author>
+    </b:Author>
+    <b:Title>Inferse</b:Title>
+    <b:Year>2016</b:Year>
+    <b:YearAccessed>2018</b:YearAccessed>
+    <b:MonthAccessed>August</b:MonthAccessed>
+    <b:DayAccessed>16</b:DayAccessed>
+    <b:URL>https://www.inferse.com/42092/google-announces-new-allo-duo-apps-renewed-push-personal-messaging-segment/</b:URL>
+    <b:RefOrder>19</b:RefOrder>
   </b:Source>
 </b:Sources>
 </file>
 
 <file path=customXml/itemProps1.xml><?xml version="1.0" encoding="utf-8"?>
-<ds:datastoreItem xmlns:ds="http://schemas.openxmlformats.org/officeDocument/2006/customXml" ds:itemID="{5A268D82-35FA-4C67-A1B2-3516F9AD372F}">
+<ds:datastoreItem xmlns:ds="http://schemas.openxmlformats.org/officeDocument/2006/customXml" ds:itemID="{07ED080A-06F9-4C22-B0B6-757297453F9E}">
   <ds:schemaRefs>
     <ds:schemaRef ds:uri="http://schemas.openxmlformats.org/officeDocument/2006/bibliography"/>
   </ds:schemaRefs>

--- a/Dissertation 10364229 Final.docx
+++ b/Dissertation 10364229 Final.docx
@@ -11808,23 +11808,7 @@
           <w:sz w:val="24"/>
           <w:szCs w:val="24"/>
         </w:rPr>
-        <w:t xml:space="preserve"> which is designed to be used by specific users such as tenants, landlord and agent only. This application will help all the users to communicate between each other and solve disputes. As the above mentioned can also be used for communication between the users of Renter Solution application, but there are certain features that make the Renter Solution application different from the top 3 chat application of 2018 as mentioned </w:t>
-      </w:r>
-      <w:r>
-        <w:rPr>
-          <w:rFonts w:ascii="Times New Roman" w:hAnsi="Times New Roman" w:cs="Times New Roman"/>
-          <w:sz w:val="24"/>
-          <w:szCs w:val="24"/>
-        </w:rPr>
-        <w:t>above</w:t>
-      </w:r>
-      <w:r>
-        <w:rPr>
-          <w:rFonts w:ascii="Times New Roman" w:hAnsi="Times New Roman" w:cs="Times New Roman"/>
-          <w:sz w:val="24"/>
-          <w:szCs w:val="24"/>
-        </w:rPr>
-        <w:t xml:space="preserve">. The implementation and interface related details are explained in Chapter 4 in this research. </w:t>
+        <w:t xml:space="preserve"> which is designed to be used by specific users such as tenants, landlord and agent only. This application will help all the users to communicate between each other and solve disputes. As the above mentioned can also be used for communication between the users of Renter Solution application, but there are certain features that make the Renter Solution application different from the top 3 chat application of 2018 as mentioned above. The implementation and interface related details are explained in Chapter 4 in this research. </w:t>
       </w:r>
     </w:p>
     <w:p>
@@ -11985,6 +11969,7 @@
         <w:jc w:val="both"/>
         <w:rPr>
           <w:rFonts w:ascii="Times New Roman" w:hAnsi="Times New Roman" w:cs="Times New Roman"/>
+          <w:b/>
           <w:sz w:val="24"/>
           <w:szCs w:val="24"/>
         </w:rPr>
@@ -11997,19 +11982,2654 @@
         </w:rPr>
         <w:t xml:space="preserve"> </w:t>
       </w:r>
+      <w:r>
+        <w:rPr>
+          <w:rFonts w:ascii="Times New Roman" w:hAnsi="Times New Roman" w:cs="Times New Roman"/>
+          <w:b/>
+          <w:sz w:val="24"/>
+          <w:szCs w:val="24"/>
+        </w:rPr>
+        <w:t>Aspects of Lease Agreement:</w:t>
+      </w:r>
+    </w:p>
+    <w:p>
+      <w:pPr>
+        <w:spacing w:line="360" w:lineRule="auto"/>
+        <w:jc w:val="both"/>
+        <w:rPr>
+          <w:rFonts w:ascii="Times New Roman" w:hAnsi="Times New Roman" w:cs="Times New Roman"/>
+          <w:sz w:val="24"/>
+          <w:szCs w:val="24"/>
+        </w:rPr>
+      </w:pPr>
+      <w:r>
+        <w:rPr>
+          <w:rFonts w:ascii="Times New Roman" w:hAnsi="Times New Roman" w:cs="Times New Roman"/>
+          <w:sz w:val="24"/>
+          <w:szCs w:val="24"/>
+        </w:rPr>
+        <w:t xml:space="preserve">Once a renter finalizes to move into an apartment after a lot of struggle, landlord will make sure that you sign the lease agreement which is very important. According to </w:t>
+      </w:r>
+      <w:r>
+        <w:rPr>
+          <w:rFonts w:ascii="Times New Roman" w:hAnsi="Times New Roman" w:cs="Times New Roman"/>
+          <w:noProof/>
+          <w:sz w:val="24"/>
+          <w:szCs w:val="24"/>
+          <w:lang w:val="en-IE"/>
+        </w:rPr>
+        <w:t>Whetsell &amp; Airoldi</w:t>
+      </w:r>
+      <w:r>
+        <w:rPr>
+          <w:rFonts w:ascii="Times New Roman" w:hAnsi="Times New Roman" w:cs="Times New Roman"/>
+          <w:sz w:val="24"/>
+          <w:szCs w:val="24"/>
+        </w:rPr>
+        <w:t xml:space="preserve"> </w:t>
+      </w:r>
+      <w:sdt>
+        <w:sdtPr>
+          <w:rPr>
+            <w:rFonts w:ascii="Times New Roman" w:hAnsi="Times New Roman" w:cs="Times New Roman"/>
+            <w:sz w:val="24"/>
+            <w:szCs w:val="24"/>
+          </w:rPr>
+          <w:id w:val="642694278"/>
+          <w:citation/>
+        </w:sdtPr>
+        <w:sdtContent>
+          <w:r>
+            <w:rPr>
+              <w:rFonts w:ascii="Times New Roman" w:hAnsi="Times New Roman" w:cs="Times New Roman"/>
+              <w:sz w:val="24"/>
+              <w:szCs w:val="24"/>
+            </w:rPr>
+            <w:fldChar w:fldCharType="begin"/>
+          </w:r>
+          <w:r>
+            <w:rPr>
+              <w:rFonts w:ascii="Times New Roman" w:hAnsi="Times New Roman" w:cs="Times New Roman"/>
+              <w:sz w:val="24"/>
+              <w:szCs w:val="24"/>
+              <w:lang w:val="en-IE"/>
+            </w:rPr>
+            <w:instrText xml:space="preserve">CITATION Whe18 \n  \l 6153 </w:instrText>
+          </w:r>
+          <w:r>
+            <w:rPr>
+              <w:rFonts w:ascii="Times New Roman" w:hAnsi="Times New Roman" w:cs="Times New Roman"/>
+              <w:sz w:val="24"/>
+              <w:szCs w:val="24"/>
+            </w:rPr>
+            <w:fldChar w:fldCharType="separate"/>
+          </w:r>
+          <w:r>
+            <w:rPr>
+              <w:rFonts w:ascii="Times New Roman" w:hAnsi="Times New Roman" w:cs="Times New Roman"/>
+              <w:noProof/>
+              <w:sz w:val="24"/>
+              <w:szCs w:val="24"/>
+              <w:lang w:val="en-IE"/>
+            </w:rPr>
+            <w:t>(2018)</w:t>
+          </w:r>
+          <w:r>
+            <w:rPr>
+              <w:rFonts w:ascii="Times New Roman" w:hAnsi="Times New Roman" w:cs="Times New Roman"/>
+              <w:sz w:val="24"/>
+              <w:szCs w:val="24"/>
+            </w:rPr>
+            <w:fldChar w:fldCharType="end"/>
+          </w:r>
+        </w:sdtContent>
+      </w:sdt>
+      <w:r>
+        <w:rPr>
+          <w:rFonts w:ascii="Times New Roman" w:hAnsi="Times New Roman" w:cs="Times New Roman"/>
+          <w:sz w:val="24"/>
+          <w:szCs w:val="24"/>
+        </w:rPr>
+        <w:t xml:space="preserve">, a tenant should never rush through the process of signing all the documents unless and until he/she reads it carefully and </w:t>
+      </w:r>
+      <w:r>
+        <w:rPr>
+          <w:rFonts w:ascii="Times New Roman" w:hAnsi="Times New Roman" w:cs="Times New Roman"/>
+          <w:sz w:val="24"/>
+          <w:szCs w:val="24"/>
+        </w:rPr>
+        <w:t xml:space="preserve">should take an advice from any professional lawyer or family. Mark Hakim, an attorney in the real estate practice of Schwartz Sladkus </w:t>
+      </w:r>
+      <w:r>
+        <w:rPr>
+          <w:rFonts w:ascii="Times New Roman" w:hAnsi="Times New Roman" w:cs="Times New Roman"/>
+          <w:sz w:val="24"/>
+          <w:szCs w:val="24"/>
+        </w:rPr>
+        <w:lastRenderedPageBreak/>
+        <w:t xml:space="preserve">Reich Greenberg Atlas says, </w:t>
+      </w:r>
+      <w:r>
+        <w:rPr>
+          <w:rFonts w:ascii="Times New Roman" w:hAnsi="Times New Roman" w:cs="Times New Roman"/>
+          <w:i/>
+          <w:sz w:val="24"/>
+          <w:szCs w:val="24"/>
+        </w:rPr>
+        <w:t>“In a market which favors the landlord, the renter will be stuck with what the landlord has to offer. In a softening market with high vacancies, renters will control negotiations ever so lightly.”</w:t>
+      </w:r>
+      <w:r>
+        <w:rPr>
+          <w:rFonts w:ascii="Times New Roman" w:hAnsi="Times New Roman" w:cs="Times New Roman"/>
+          <w:sz w:val="24"/>
+          <w:szCs w:val="24"/>
+        </w:rPr>
+        <w:t xml:space="preserve"> </w:t>
+      </w:r>
+      <w:sdt>
+        <w:sdtPr>
+          <w:rPr>
+            <w:rFonts w:ascii="Times New Roman" w:hAnsi="Times New Roman" w:cs="Times New Roman"/>
+            <w:sz w:val="24"/>
+            <w:szCs w:val="24"/>
+          </w:rPr>
+          <w:id w:val="1256242828"/>
+          <w:citation/>
+        </w:sdtPr>
+        <w:sdtContent>
+          <w:r>
+            <w:rPr>
+              <w:rFonts w:ascii="Times New Roman" w:hAnsi="Times New Roman" w:cs="Times New Roman"/>
+              <w:sz w:val="24"/>
+              <w:szCs w:val="24"/>
+            </w:rPr>
+            <w:fldChar w:fldCharType="begin"/>
+          </w:r>
+          <w:r>
+            <w:rPr>
+              <w:rFonts w:ascii="Times New Roman" w:hAnsi="Times New Roman" w:cs="Times New Roman"/>
+              <w:sz w:val="24"/>
+              <w:szCs w:val="24"/>
+              <w:lang w:val="en-IE"/>
+            </w:rPr>
+            <w:instrText xml:space="preserve"> CITATION Whe18 \l 6153 </w:instrText>
+          </w:r>
+          <w:r>
+            <w:rPr>
+              <w:rFonts w:ascii="Times New Roman" w:hAnsi="Times New Roman" w:cs="Times New Roman"/>
+              <w:sz w:val="24"/>
+              <w:szCs w:val="24"/>
+            </w:rPr>
+            <w:fldChar w:fldCharType="separate"/>
+          </w:r>
+          <w:r>
+            <w:rPr>
+              <w:rFonts w:ascii="Times New Roman" w:hAnsi="Times New Roman" w:cs="Times New Roman"/>
+              <w:noProof/>
+              <w:sz w:val="24"/>
+              <w:szCs w:val="24"/>
+              <w:lang w:val="en-IE"/>
+            </w:rPr>
+            <w:t>(Whetsell &amp; Airoldi, 2018)</w:t>
+          </w:r>
+          <w:r>
+            <w:rPr>
+              <w:rFonts w:ascii="Times New Roman" w:hAnsi="Times New Roman" w:cs="Times New Roman"/>
+              <w:sz w:val="24"/>
+              <w:szCs w:val="24"/>
+            </w:rPr>
+            <w:fldChar w:fldCharType="end"/>
+          </w:r>
+        </w:sdtContent>
+      </w:sdt>
+      <w:r>
+        <w:rPr>
+          <w:rFonts w:ascii="Times New Roman" w:hAnsi="Times New Roman" w:cs="Times New Roman"/>
+          <w:sz w:val="24"/>
+          <w:szCs w:val="24"/>
+        </w:rPr>
+        <w:t>.</w:t>
+      </w:r>
+      <w:r>
+        <w:rPr>
+          <w:rFonts w:ascii="Times New Roman" w:hAnsi="Times New Roman" w:cs="Times New Roman"/>
+          <w:sz w:val="24"/>
+          <w:szCs w:val="24"/>
+        </w:rPr>
+        <w:t xml:space="preserve"> Now, Ireland is a nation where the market is in favor </w:t>
+      </w:r>
+      <w:r>
+        <w:rPr>
+          <w:rFonts w:ascii="Times New Roman" w:hAnsi="Times New Roman" w:cs="Times New Roman"/>
+          <w:sz w:val="24"/>
+          <w:szCs w:val="24"/>
+        </w:rPr>
+        <w:t xml:space="preserve">of the landlord, and renter must agree what landlord will specify in lease agreement but before signing the documents, all the renter should know what </w:t>
+      </w:r>
+      <w:r>
+        <w:rPr>
+          <w:rFonts w:ascii="Times New Roman" w:hAnsi="Times New Roman" w:cs="Times New Roman"/>
+          <w:sz w:val="24"/>
+          <w:szCs w:val="24"/>
+        </w:rPr>
+        <w:t>they are</w:t>
+      </w:r>
+      <w:r>
+        <w:rPr>
+          <w:rFonts w:ascii="Times New Roman" w:hAnsi="Times New Roman" w:cs="Times New Roman"/>
+          <w:sz w:val="24"/>
+          <w:szCs w:val="24"/>
+        </w:rPr>
+        <w:t xml:space="preserve"> signing for.</w:t>
+      </w:r>
+    </w:p>
+    <w:p>
+      <w:pPr>
+        <w:pStyle w:val="ListParagraph"/>
+        <w:numPr>
+          <w:ilvl w:val="0"/>
+          <w:numId w:val="19"/>
+        </w:numPr>
+        <w:spacing w:line="360" w:lineRule="auto"/>
+        <w:ind w:hanging="933"/>
+        <w:jc w:val="both"/>
+        <w:rPr>
+          <w:rFonts w:ascii="Times New Roman" w:hAnsi="Times New Roman" w:cs="Times New Roman"/>
+          <w:b/>
+          <w:sz w:val="24"/>
+          <w:szCs w:val="24"/>
+        </w:rPr>
+      </w:pPr>
+      <w:r>
+        <w:rPr>
+          <w:rFonts w:ascii="Times New Roman" w:hAnsi="Times New Roman" w:cs="Times New Roman"/>
+          <w:b/>
+          <w:sz w:val="24"/>
+          <w:szCs w:val="24"/>
+        </w:rPr>
+        <w:t>Inclusions in Lease Agreement:</w:t>
+      </w:r>
+    </w:p>
+    <w:p>
+      <w:pPr>
+        <w:spacing w:line="360" w:lineRule="auto"/>
+        <w:jc w:val="both"/>
+        <w:rPr>
+          <w:rFonts w:ascii="Times New Roman" w:hAnsi="Times New Roman" w:cs="Times New Roman"/>
+          <w:sz w:val="24"/>
+          <w:szCs w:val="24"/>
+        </w:rPr>
+      </w:pPr>
+      <w:r>
+        <w:rPr>
+          <w:rFonts w:ascii="Times New Roman" w:hAnsi="Times New Roman" w:cs="Times New Roman"/>
+          <w:sz w:val="24"/>
+          <w:szCs w:val="24"/>
+        </w:rPr>
+        <w:t>The total rent of the house and rent due date as decided with the landlord, should be mentioned clearly</w:t>
+      </w:r>
+      <w:sdt>
+        <w:sdtPr>
+          <w:rPr>
+            <w:rFonts w:ascii="Times New Roman" w:hAnsi="Times New Roman" w:cs="Times New Roman"/>
+            <w:sz w:val="24"/>
+            <w:szCs w:val="24"/>
+          </w:rPr>
+          <w:id w:val="-1774238570"/>
+          <w:citation/>
+        </w:sdtPr>
+        <w:sdtContent>
+          <w:r>
+            <w:rPr>
+              <w:rFonts w:ascii="Times New Roman" w:hAnsi="Times New Roman" w:cs="Times New Roman"/>
+              <w:sz w:val="24"/>
+              <w:szCs w:val="24"/>
+            </w:rPr>
+            <w:fldChar w:fldCharType="begin"/>
+          </w:r>
+          <w:r>
+            <w:rPr>
+              <w:rFonts w:ascii="Times New Roman" w:hAnsi="Times New Roman" w:cs="Times New Roman"/>
+              <w:sz w:val="24"/>
+              <w:szCs w:val="24"/>
+              <w:lang w:val="en-IE"/>
+            </w:rPr>
+            <w:instrText xml:space="preserve"> CITATION Whe18 \l 6153 </w:instrText>
+          </w:r>
+          <w:r>
+            <w:rPr>
+              <w:rFonts w:ascii="Times New Roman" w:hAnsi="Times New Roman" w:cs="Times New Roman"/>
+              <w:sz w:val="24"/>
+              <w:szCs w:val="24"/>
+            </w:rPr>
+            <w:fldChar w:fldCharType="separate"/>
+          </w:r>
+          <w:r>
+            <w:rPr>
+              <w:rFonts w:ascii="Times New Roman" w:hAnsi="Times New Roman" w:cs="Times New Roman"/>
+              <w:noProof/>
+              <w:sz w:val="24"/>
+              <w:szCs w:val="24"/>
+              <w:lang w:val="en-IE"/>
+            </w:rPr>
+            <w:t xml:space="preserve"> </w:t>
+          </w:r>
+          <w:r>
+            <w:rPr>
+              <w:rFonts w:ascii="Times New Roman" w:hAnsi="Times New Roman" w:cs="Times New Roman"/>
+              <w:noProof/>
+              <w:sz w:val="24"/>
+              <w:szCs w:val="24"/>
+              <w:lang w:val="en-IE"/>
+            </w:rPr>
+            <w:t>(Whetsell &amp; Airoldi, 2018)</w:t>
+          </w:r>
+          <w:r>
+            <w:rPr>
+              <w:rFonts w:ascii="Times New Roman" w:hAnsi="Times New Roman" w:cs="Times New Roman"/>
+              <w:sz w:val="24"/>
+              <w:szCs w:val="24"/>
+            </w:rPr>
+            <w:fldChar w:fldCharType="end"/>
+          </w:r>
+        </w:sdtContent>
+      </w:sdt>
+      <w:r>
+        <w:rPr>
+          <w:rFonts w:ascii="Times New Roman" w:hAnsi="Times New Roman" w:cs="Times New Roman"/>
+          <w:sz w:val="24"/>
+          <w:szCs w:val="24"/>
+        </w:rPr>
+        <w:t>. Some of the landlord in Ireland includes utilities such as electricity, Wi-Fi, and gas bills in monthly rent, which should be clearly stated in the lease agreement. If utilities are not included in the monthly rent then, the renter should be aware who is responsible for what</w:t>
+      </w:r>
+      <w:sdt>
+        <w:sdtPr>
+          <w:rPr>
+            <w:rFonts w:ascii="Times New Roman" w:hAnsi="Times New Roman" w:cs="Times New Roman"/>
+            <w:sz w:val="24"/>
+            <w:szCs w:val="24"/>
+          </w:rPr>
+          <w:id w:val="-1538504296"/>
+          <w:citation/>
+        </w:sdtPr>
+        <w:sdtContent>
+          <w:r>
+            <w:rPr>
+              <w:rFonts w:ascii="Times New Roman" w:hAnsi="Times New Roman" w:cs="Times New Roman"/>
+              <w:sz w:val="24"/>
+              <w:szCs w:val="24"/>
+            </w:rPr>
+            <w:fldChar w:fldCharType="begin"/>
+          </w:r>
+          <w:r>
+            <w:rPr>
+              <w:rFonts w:ascii="Times New Roman" w:hAnsi="Times New Roman" w:cs="Times New Roman"/>
+              <w:sz w:val="24"/>
+              <w:szCs w:val="24"/>
+              <w:lang w:val="en-IE"/>
+            </w:rPr>
+            <w:instrText xml:space="preserve"> CITATION Whe18 \l 6153 </w:instrText>
+          </w:r>
+          <w:r>
+            <w:rPr>
+              <w:rFonts w:ascii="Times New Roman" w:hAnsi="Times New Roman" w:cs="Times New Roman"/>
+              <w:sz w:val="24"/>
+              <w:szCs w:val="24"/>
+            </w:rPr>
+            <w:fldChar w:fldCharType="separate"/>
+          </w:r>
+          <w:r>
+            <w:rPr>
+              <w:rFonts w:ascii="Times New Roman" w:hAnsi="Times New Roman" w:cs="Times New Roman"/>
+              <w:noProof/>
+              <w:sz w:val="24"/>
+              <w:szCs w:val="24"/>
+              <w:lang w:val="en-IE"/>
+            </w:rPr>
+            <w:t xml:space="preserve"> </w:t>
+          </w:r>
+          <w:r>
+            <w:rPr>
+              <w:rFonts w:ascii="Times New Roman" w:hAnsi="Times New Roman" w:cs="Times New Roman"/>
+              <w:noProof/>
+              <w:sz w:val="24"/>
+              <w:szCs w:val="24"/>
+              <w:lang w:val="en-IE"/>
+            </w:rPr>
+            <w:t>(Whetsell &amp; Airoldi, 2018)</w:t>
+          </w:r>
+          <w:r>
+            <w:rPr>
+              <w:rFonts w:ascii="Times New Roman" w:hAnsi="Times New Roman" w:cs="Times New Roman"/>
+              <w:sz w:val="24"/>
+              <w:szCs w:val="24"/>
+            </w:rPr>
+            <w:fldChar w:fldCharType="end"/>
+          </w:r>
+        </w:sdtContent>
+      </w:sdt>
+      <w:r>
+        <w:rPr>
+          <w:rFonts w:ascii="Times New Roman" w:hAnsi="Times New Roman" w:cs="Times New Roman"/>
+          <w:sz w:val="24"/>
+          <w:szCs w:val="24"/>
+        </w:rPr>
+        <w:t>.</w:t>
+      </w:r>
+      <w:r>
+        <w:rPr>
+          <w:rFonts w:ascii="Times New Roman" w:hAnsi="Times New Roman" w:cs="Times New Roman"/>
+          <w:sz w:val="24"/>
+          <w:szCs w:val="24"/>
+        </w:rPr>
+        <w:t xml:space="preserve"> If the apartment is insured with insurance then, it should be specified in the agreement. Jeff Schneider, an apartment insurance broker says, </w:t>
+      </w:r>
+      <w:r>
+        <w:rPr>
+          <w:rFonts w:ascii="Times New Roman" w:hAnsi="Times New Roman" w:cs="Times New Roman"/>
+          <w:i/>
+          <w:sz w:val="24"/>
+          <w:szCs w:val="24"/>
+        </w:rPr>
+        <w:t>“The landlord’s insurance does not, despite what many people believe, cover the tenant,”</w:t>
+      </w:r>
+      <w:sdt>
+        <w:sdtPr>
+          <w:rPr>
+            <w:rFonts w:ascii="Times New Roman" w:hAnsi="Times New Roman" w:cs="Times New Roman"/>
+            <w:sz w:val="24"/>
+            <w:szCs w:val="24"/>
+          </w:rPr>
+          <w:id w:val="-2073193316"/>
+          <w:citation/>
+        </w:sdtPr>
+        <w:sdtContent>
+          <w:r>
+            <w:rPr>
+              <w:rFonts w:ascii="Times New Roman" w:hAnsi="Times New Roman" w:cs="Times New Roman"/>
+              <w:sz w:val="24"/>
+              <w:szCs w:val="24"/>
+            </w:rPr>
+            <w:fldChar w:fldCharType="begin"/>
+          </w:r>
+          <w:r>
+            <w:rPr>
+              <w:rFonts w:ascii="Times New Roman" w:hAnsi="Times New Roman" w:cs="Times New Roman"/>
+              <w:sz w:val="24"/>
+              <w:szCs w:val="24"/>
+              <w:lang w:val="en-IE"/>
+            </w:rPr>
+            <w:instrText xml:space="preserve"> CITATION Whe18 \l 6153 </w:instrText>
+          </w:r>
+          <w:r>
+            <w:rPr>
+              <w:rFonts w:ascii="Times New Roman" w:hAnsi="Times New Roman" w:cs="Times New Roman"/>
+              <w:sz w:val="24"/>
+              <w:szCs w:val="24"/>
+            </w:rPr>
+            <w:fldChar w:fldCharType="separate"/>
+          </w:r>
+          <w:r>
+            <w:rPr>
+              <w:rFonts w:ascii="Times New Roman" w:hAnsi="Times New Roman" w:cs="Times New Roman"/>
+              <w:noProof/>
+              <w:sz w:val="24"/>
+              <w:szCs w:val="24"/>
+              <w:lang w:val="en-IE"/>
+            </w:rPr>
+            <w:t xml:space="preserve"> </w:t>
+          </w:r>
+          <w:r>
+            <w:rPr>
+              <w:rFonts w:ascii="Times New Roman" w:hAnsi="Times New Roman" w:cs="Times New Roman"/>
+              <w:noProof/>
+              <w:sz w:val="24"/>
+              <w:szCs w:val="24"/>
+              <w:lang w:val="en-IE"/>
+            </w:rPr>
+            <w:t>(Whetsell &amp; Airoldi, 2018)</w:t>
+          </w:r>
+          <w:r>
+            <w:rPr>
+              <w:rFonts w:ascii="Times New Roman" w:hAnsi="Times New Roman" w:cs="Times New Roman"/>
+              <w:sz w:val="24"/>
+              <w:szCs w:val="24"/>
+            </w:rPr>
+            <w:fldChar w:fldCharType="end"/>
+          </w:r>
+        </w:sdtContent>
+      </w:sdt>
+      <w:r>
+        <w:rPr>
+          <w:rFonts w:ascii="Times New Roman" w:hAnsi="Times New Roman" w:cs="Times New Roman"/>
+          <w:sz w:val="24"/>
+          <w:szCs w:val="24"/>
+        </w:rPr>
+        <w:t>. The tenants will get their deposit back once their lease is finished but, the landlord or agent have the right to hold the security amount unless an inspection of the house is done. If any damage is found then, the money from the security deposit will be deducted regardless who did the damage</w:t>
+      </w:r>
+      <w:sdt>
+        <w:sdtPr>
+          <w:rPr>
+            <w:rFonts w:ascii="Times New Roman" w:hAnsi="Times New Roman" w:cs="Times New Roman"/>
+            <w:sz w:val="24"/>
+            <w:szCs w:val="24"/>
+          </w:rPr>
+          <w:id w:val="-1695688941"/>
+          <w:citation/>
+        </w:sdtPr>
+        <w:sdtContent>
+          <w:r>
+            <w:rPr>
+              <w:rFonts w:ascii="Times New Roman" w:hAnsi="Times New Roman" w:cs="Times New Roman"/>
+              <w:sz w:val="24"/>
+              <w:szCs w:val="24"/>
+            </w:rPr>
+            <w:fldChar w:fldCharType="begin"/>
+          </w:r>
+          <w:r>
+            <w:rPr>
+              <w:rFonts w:ascii="Times New Roman" w:hAnsi="Times New Roman" w:cs="Times New Roman"/>
+              <w:sz w:val="24"/>
+              <w:szCs w:val="24"/>
+              <w:lang w:val="en-IE"/>
+            </w:rPr>
+            <w:instrText xml:space="preserve"> CITATION Whe18 \l 6153 </w:instrText>
+          </w:r>
+          <w:r>
+            <w:rPr>
+              <w:rFonts w:ascii="Times New Roman" w:hAnsi="Times New Roman" w:cs="Times New Roman"/>
+              <w:sz w:val="24"/>
+              <w:szCs w:val="24"/>
+            </w:rPr>
+            <w:fldChar w:fldCharType="separate"/>
+          </w:r>
+          <w:r>
+            <w:rPr>
+              <w:rFonts w:ascii="Times New Roman" w:hAnsi="Times New Roman" w:cs="Times New Roman"/>
+              <w:noProof/>
+              <w:sz w:val="24"/>
+              <w:szCs w:val="24"/>
+              <w:lang w:val="en-IE"/>
+            </w:rPr>
+            <w:t xml:space="preserve"> </w:t>
+          </w:r>
+          <w:r>
+            <w:rPr>
+              <w:rFonts w:ascii="Times New Roman" w:hAnsi="Times New Roman" w:cs="Times New Roman"/>
+              <w:noProof/>
+              <w:sz w:val="24"/>
+              <w:szCs w:val="24"/>
+              <w:lang w:val="en-IE"/>
+            </w:rPr>
+            <w:t>(Whetsell &amp; Airoldi, 2018)</w:t>
+          </w:r>
+          <w:r>
+            <w:rPr>
+              <w:rFonts w:ascii="Times New Roman" w:hAnsi="Times New Roman" w:cs="Times New Roman"/>
+              <w:sz w:val="24"/>
+              <w:szCs w:val="24"/>
+            </w:rPr>
+            <w:fldChar w:fldCharType="end"/>
+          </w:r>
+        </w:sdtContent>
+      </w:sdt>
+      <w:r>
+        <w:rPr>
+          <w:rFonts w:ascii="Times New Roman" w:hAnsi="Times New Roman" w:cs="Times New Roman"/>
+          <w:sz w:val="24"/>
+          <w:szCs w:val="24"/>
+        </w:rPr>
+        <w:t>.</w:t>
+      </w:r>
+    </w:p>
+    <w:p>
+      <w:pPr>
+        <w:pStyle w:val="ListParagraph"/>
+        <w:numPr>
+          <w:ilvl w:val="0"/>
+          <w:numId w:val="19"/>
+        </w:numPr>
+        <w:spacing w:line="360" w:lineRule="auto"/>
+        <w:ind w:hanging="933"/>
+        <w:jc w:val="both"/>
+        <w:rPr>
+          <w:rFonts w:ascii="Times New Roman" w:hAnsi="Times New Roman" w:cs="Times New Roman"/>
+          <w:b/>
+          <w:sz w:val="24"/>
+          <w:szCs w:val="24"/>
+        </w:rPr>
+      </w:pPr>
+      <w:r>
+        <w:rPr>
+          <w:rFonts w:ascii="Times New Roman" w:hAnsi="Times New Roman" w:cs="Times New Roman"/>
+          <w:b/>
+          <w:sz w:val="24"/>
+          <w:szCs w:val="24"/>
+        </w:rPr>
+        <w:t>Invisible problems in apartment:</w:t>
+      </w:r>
+    </w:p>
+    <w:p>
+      <w:pPr>
+        <w:spacing w:line="360" w:lineRule="auto"/>
+        <w:jc w:val="both"/>
+        <w:rPr>
+          <w:rFonts w:ascii="Times New Roman" w:hAnsi="Times New Roman" w:cs="Times New Roman"/>
+          <w:sz w:val="24"/>
+          <w:szCs w:val="24"/>
+        </w:rPr>
+      </w:pPr>
+      <w:r>
+        <w:rPr>
+          <w:rFonts w:ascii="Times New Roman" w:hAnsi="Times New Roman" w:cs="Times New Roman"/>
+          <w:sz w:val="24"/>
+          <w:szCs w:val="24"/>
+        </w:rPr>
+        <w:t xml:space="preserve">According to </w:t>
+      </w:r>
+      <w:r>
+        <w:rPr>
+          <w:rFonts w:ascii="Times New Roman" w:hAnsi="Times New Roman" w:cs="Times New Roman"/>
+          <w:noProof/>
+          <w:sz w:val="24"/>
+          <w:szCs w:val="24"/>
+          <w:lang w:val="en-IE"/>
+        </w:rPr>
+        <w:t>Rogers</w:t>
+      </w:r>
+      <w:r>
+        <w:rPr>
+          <w:rFonts w:ascii="Times New Roman" w:hAnsi="Times New Roman" w:cs="Times New Roman"/>
+          <w:sz w:val="24"/>
+          <w:szCs w:val="24"/>
+        </w:rPr>
+        <w:t xml:space="preserve"> </w:t>
+      </w:r>
+      <w:sdt>
+        <w:sdtPr>
+          <w:rPr>
+            <w:rFonts w:ascii="Times New Roman" w:hAnsi="Times New Roman" w:cs="Times New Roman"/>
+            <w:sz w:val="24"/>
+            <w:szCs w:val="24"/>
+          </w:rPr>
+          <w:id w:val="869110197"/>
+          <w:citation/>
+        </w:sdtPr>
+        <w:sdtContent>
+          <w:r>
+            <w:rPr>
+              <w:rFonts w:ascii="Times New Roman" w:hAnsi="Times New Roman" w:cs="Times New Roman"/>
+              <w:sz w:val="24"/>
+              <w:szCs w:val="24"/>
+            </w:rPr>
+            <w:fldChar w:fldCharType="begin"/>
+          </w:r>
+          <w:r>
+            <w:rPr>
+              <w:rFonts w:ascii="Times New Roman" w:hAnsi="Times New Roman" w:cs="Times New Roman"/>
+              <w:sz w:val="24"/>
+              <w:szCs w:val="24"/>
+              <w:lang w:val="en-IE"/>
+            </w:rPr>
+            <w:instrText xml:space="preserve">CITATION Rog18 \n  \l 6153 </w:instrText>
+          </w:r>
+          <w:r>
+            <w:rPr>
+              <w:rFonts w:ascii="Times New Roman" w:hAnsi="Times New Roman" w:cs="Times New Roman"/>
+              <w:sz w:val="24"/>
+              <w:szCs w:val="24"/>
+            </w:rPr>
+            <w:fldChar w:fldCharType="separate"/>
+          </w:r>
+          <w:r>
+            <w:rPr>
+              <w:rFonts w:ascii="Times New Roman" w:hAnsi="Times New Roman" w:cs="Times New Roman"/>
+              <w:noProof/>
+              <w:sz w:val="24"/>
+              <w:szCs w:val="24"/>
+              <w:lang w:val="en-IE"/>
+            </w:rPr>
+            <w:t>(2018)</w:t>
+          </w:r>
+          <w:r>
+            <w:rPr>
+              <w:rFonts w:ascii="Times New Roman" w:hAnsi="Times New Roman" w:cs="Times New Roman"/>
+              <w:sz w:val="24"/>
+              <w:szCs w:val="24"/>
+            </w:rPr>
+            <w:fldChar w:fldCharType="end"/>
+          </w:r>
+        </w:sdtContent>
+      </w:sdt>
+      <w:r>
+        <w:rPr>
+          <w:rFonts w:ascii="Times New Roman" w:hAnsi="Times New Roman" w:cs="Times New Roman"/>
+          <w:sz w:val="24"/>
+          <w:szCs w:val="24"/>
+        </w:rPr>
+        <w:t xml:space="preserve">, before signing the lease agreement of the apartment, there may be serious issues in the apartment which are not visible to your eyes directly, unless and until you in that apartment. </w:t>
+      </w:r>
+      <w:r>
+        <w:rPr>
+          <w:rFonts w:ascii="Times New Roman" w:hAnsi="Times New Roman" w:cs="Times New Roman"/>
+          <w:sz w:val="24"/>
+          <w:szCs w:val="24"/>
+        </w:rPr>
+        <w:t>The issues might be drainage problem, electrical wiring, roofs, heating system failure etc.</w:t>
+      </w:r>
+      <w:sdt>
+        <w:sdtPr>
+          <w:rPr>
+            <w:rFonts w:ascii="Times New Roman" w:hAnsi="Times New Roman" w:cs="Times New Roman"/>
+            <w:sz w:val="24"/>
+            <w:szCs w:val="24"/>
+          </w:rPr>
+          <w:id w:val="622357331"/>
+          <w:citation/>
+        </w:sdtPr>
+        <w:sdtContent>
+          <w:r>
+            <w:rPr>
+              <w:rFonts w:ascii="Times New Roman" w:hAnsi="Times New Roman" w:cs="Times New Roman"/>
+              <w:sz w:val="24"/>
+              <w:szCs w:val="24"/>
+            </w:rPr>
+            <w:fldChar w:fldCharType="begin"/>
+          </w:r>
+          <w:r>
+            <w:rPr>
+              <w:rFonts w:ascii="Times New Roman" w:hAnsi="Times New Roman" w:cs="Times New Roman"/>
+              <w:sz w:val="24"/>
+              <w:szCs w:val="24"/>
+              <w:lang w:val="en-IE"/>
+            </w:rPr>
+            <w:instrText xml:space="preserve"> CITATION Rog18 \l 6153 </w:instrText>
+          </w:r>
+          <w:r>
+            <w:rPr>
+              <w:rFonts w:ascii="Times New Roman" w:hAnsi="Times New Roman" w:cs="Times New Roman"/>
+              <w:sz w:val="24"/>
+              <w:szCs w:val="24"/>
+            </w:rPr>
+            <w:fldChar w:fldCharType="separate"/>
+          </w:r>
+          <w:r>
+            <w:rPr>
+              <w:rFonts w:ascii="Times New Roman" w:hAnsi="Times New Roman" w:cs="Times New Roman"/>
+              <w:noProof/>
+              <w:sz w:val="24"/>
+              <w:szCs w:val="24"/>
+              <w:lang w:val="en-IE"/>
+            </w:rPr>
+            <w:t xml:space="preserve"> </w:t>
+          </w:r>
+          <w:r>
+            <w:rPr>
+              <w:rFonts w:ascii="Times New Roman" w:hAnsi="Times New Roman" w:cs="Times New Roman"/>
+              <w:noProof/>
+              <w:sz w:val="24"/>
+              <w:szCs w:val="24"/>
+              <w:lang w:val="en-IE"/>
+            </w:rPr>
+            <w:t>(Rogers, 2018)</w:t>
+          </w:r>
+          <w:r>
+            <w:rPr>
+              <w:rFonts w:ascii="Times New Roman" w:hAnsi="Times New Roman" w:cs="Times New Roman"/>
+              <w:sz w:val="24"/>
+              <w:szCs w:val="24"/>
+            </w:rPr>
+            <w:fldChar w:fldCharType="end"/>
+          </w:r>
+        </w:sdtContent>
+      </w:sdt>
+      <w:r>
+        <w:rPr>
+          <w:rFonts w:ascii="Times New Roman" w:hAnsi="Times New Roman" w:cs="Times New Roman"/>
+          <w:sz w:val="24"/>
+          <w:szCs w:val="24"/>
+        </w:rPr>
+        <w:t xml:space="preserve">. </w:t>
+      </w:r>
+      <w:r>
+        <w:rPr>
+          <w:rFonts w:ascii="Times New Roman" w:hAnsi="Times New Roman" w:cs="Times New Roman"/>
+          <w:sz w:val="24"/>
+          <w:szCs w:val="24"/>
+        </w:rPr>
+        <w:t>Especially if you are renting an apartment which is 30 - 40 years old then, there might be serious issues related to electrical wiring and plumbing. As the wires used before were aluminum which are prone to catch fire easily, drainage system leakage which can lead to cracks in the apartment foundation, clogged toilets which could arise serious plumbing problems</w:t>
+      </w:r>
+      <w:sdt>
+        <w:sdtPr>
+          <w:rPr>
+            <w:rFonts w:ascii="Times New Roman" w:hAnsi="Times New Roman" w:cs="Times New Roman"/>
+            <w:sz w:val="24"/>
+            <w:szCs w:val="24"/>
+          </w:rPr>
+          <w:id w:val="59608446"/>
+          <w:citation/>
+        </w:sdtPr>
+        <w:sdtContent>
+          <w:r>
+            <w:rPr>
+              <w:rFonts w:ascii="Times New Roman" w:hAnsi="Times New Roman" w:cs="Times New Roman"/>
+              <w:sz w:val="24"/>
+              <w:szCs w:val="24"/>
+            </w:rPr>
+            <w:fldChar w:fldCharType="begin"/>
+          </w:r>
+          <w:r>
+            <w:rPr>
+              <w:rFonts w:ascii="Times New Roman" w:hAnsi="Times New Roman" w:cs="Times New Roman"/>
+              <w:sz w:val="24"/>
+              <w:szCs w:val="24"/>
+              <w:lang w:val="en-IE"/>
+            </w:rPr>
+            <w:instrText xml:space="preserve"> CITATION Rog18 \l 6153 </w:instrText>
+          </w:r>
+          <w:r>
+            <w:rPr>
+              <w:rFonts w:ascii="Times New Roman" w:hAnsi="Times New Roman" w:cs="Times New Roman"/>
+              <w:sz w:val="24"/>
+              <w:szCs w:val="24"/>
+            </w:rPr>
+            <w:fldChar w:fldCharType="separate"/>
+          </w:r>
+          <w:r>
+            <w:rPr>
+              <w:rFonts w:ascii="Times New Roman" w:hAnsi="Times New Roman" w:cs="Times New Roman"/>
+              <w:noProof/>
+              <w:sz w:val="24"/>
+              <w:szCs w:val="24"/>
+              <w:lang w:val="en-IE"/>
+            </w:rPr>
+            <w:t xml:space="preserve"> </w:t>
+          </w:r>
+          <w:r>
+            <w:rPr>
+              <w:rFonts w:ascii="Times New Roman" w:hAnsi="Times New Roman" w:cs="Times New Roman"/>
+              <w:noProof/>
+              <w:sz w:val="24"/>
+              <w:szCs w:val="24"/>
+              <w:lang w:val="en-IE"/>
+            </w:rPr>
+            <w:t>(Rogers, 2018)</w:t>
+          </w:r>
+          <w:r>
+            <w:rPr>
+              <w:rFonts w:ascii="Times New Roman" w:hAnsi="Times New Roman" w:cs="Times New Roman"/>
+              <w:sz w:val="24"/>
+              <w:szCs w:val="24"/>
+            </w:rPr>
+            <w:fldChar w:fldCharType="end"/>
+          </w:r>
+        </w:sdtContent>
+      </w:sdt>
+      <w:r>
+        <w:rPr>
+          <w:rFonts w:ascii="Times New Roman" w:hAnsi="Times New Roman" w:cs="Times New Roman"/>
+          <w:sz w:val="24"/>
+          <w:szCs w:val="24"/>
+        </w:rPr>
+        <w:t xml:space="preserve">. </w:t>
+      </w:r>
+      <w:r>
+        <w:rPr>
+          <w:rFonts w:ascii="Times New Roman" w:hAnsi="Times New Roman" w:cs="Times New Roman"/>
+          <w:sz w:val="24"/>
+          <w:szCs w:val="24"/>
+        </w:rPr>
+        <w:t>If any such problems arise, make sure you contact your agent and landlord both to report such issues or it might result in deduction from your security deposit.</w:t>
+      </w:r>
+    </w:p>
+    <w:p>
+      <w:pPr>
+        <w:pStyle w:val="ListParagraph"/>
+        <w:numPr>
+          <w:ilvl w:val="0"/>
+          <w:numId w:val="7"/>
+        </w:numPr>
+        <w:spacing w:line="360" w:lineRule="auto"/>
+        <w:jc w:val="both"/>
+        <w:rPr>
+          <w:rFonts w:ascii="Times New Roman" w:hAnsi="Times New Roman" w:cs="Times New Roman"/>
+          <w:sz w:val="24"/>
+          <w:szCs w:val="24"/>
+        </w:rPr>
+      </w:pPr>
+      <w:r>
+        <w:rPr>
+          <w:rFonts w:ascii="Times New Roman" w:hAnsi="Times New Roman" w:cs="Times New Roman"/>
+          <w:sz w:val="24"/>
+          <w:szCs w:val="24"/>
+        </w:rPr>
+        <w:t xml:space="preserve"> </w:t>
+      </w:r>
+      <w:r>
+        <w:rPr>
+          <w:rFonts w:ascii="Times New Roman" w:hAnsi="Times New Roman" w:cs="Times New Roman"/>
+          <w:b/>
+          <w:sz w:val="24"/>
+          <w:szCs w:val="24"/>
+        </w:rPr>
+        <w:t>Dispute Resolution Service:</w:t>
+      </w:r>
+    </w:p>
+    <w:p>
+      <w:pPr>
+        <w:spacing w:line="360" w:lineRule="auto"/>
+        <w:jc w:val="both"/>
+        <w:rPr>
+          <w:rFonts w:ascii="Times New Roman" w:hAnsi="Times New Roman" w:cs="Times New Roman"/>
+          <w:sz w:val="24"/>
+          <w:szCs w:val="24"/>
+        </w:rPr>
+      </w:pPr>
+      <w:r>
+        <w:rPr>
+          <w:rFonts w:ascii="Times New Roman" w:hAnsi="Times New Roman" w:cs="Times New Roman"/>
+          <w:sz w:val="24"/>
+          <w:szCs w:val="24"/>
+        </w:rPr>
+        <w:lastRenderedPageBreak/>
+        <w:t xml:space="preserve">After struggling for accommodation, the renter will find a house that will fit in their budget but, there might be certain issues with landlord and agent. Following are the ways to resolve disputes between landlord, tenants, and agent. </w:t>
+      </w:r>
+    </w:p>
+    <w:p>
+      <w:pPr>
+        <w:pStyle w:val="ListParagraph"/>
+        <w:numPr>
+          <w:ilvl w:val="0"/>
+          <w:numId w:val="20"/>
+        </w:numPr>
+        <w:spacing w:line="360" w:lineRule="auto"/>
+        <w:ind w:left="851" w:hanging="142"/>
+        <w:jc w:val="both"/>
+        <w:rPr>
+          <w:rFonts w:ascii="Times New Roman" w:hAnsi="Times New Roman" w:cs="Times New Roman"/>
+          <w:b/>
+          <w:sz w:val="24"/>
+          <w:szCs w:val="24"/>
+        </w:rPr>
+      </w:pPr>
+      <w:r>
+        <w:rPr>
+          <w:rFonts w:ascii="Times New Roman" w:hAnsi="Times New Roman" w:cs="Times New Roman"/>
+          <w:b/>
+          <w:sz w:val="24"/>
+          <w:szCs w:val="24"/>
+        </w:rPr>
+        <w:t>Citizens Information:</w:t>
+      </w:r>
+    </w:p>
+    <w:p>
+      <w:pPr>
+        <w:tabs>
+          <w:tab w:val="left" w:pos="2004"/>
+        </w:tabs>
+        <w:spacing w:line="360" w:lineRule="auto"/>
+        <w:jc w:val="both"/>
+        <w:rPr>
+          <w:rFonts w:ascii="Times New Roman" w:hAnsi="Times New Roman" w:cs="Times New Roman"/>
+          <w:sz w:val="24"/>
+          <w:szCs w:val="24"/>
+        </w:rPr>
+      </w:pPr>
+      <w:r>
+        <w:rPr>
+          <w:rFonts w:ascii="Times New Roman" w:hAnsi="Times New Roman" w:cs="Times New Roman"/>
+          <w:sz w:val="24"/>
+          <w:szCs w:val="24"/>
+        </w:rPr>
+        <w:t xml:space="preserve">According to </w:t>
+      </w:r>
+      <w:r>
+        <w:rPr>
+          <w:rFonts w:ascii="Times New Roman" w:hAnsi="Times New Roman" w:cs="Times New Roman"/>
+          <w:noProof/>
+          <w:sz w:val="24"/>
+          <w:szCs w:val="24"/>
+          <w:lang w:val="en-IE"/>
+        </w:rPr>
+        <w:t>Citizens</w:t>
+      </w:r>
+      <w:r>
+        <w:rPr>
+          <w:rFonts w:ascii="Times New Roman" w:hAnsi="Times New Roman" w:cs="Times New Roman"/>
+          <w:b/>
+          <w:sz w:val="24"/>
+          <w:szCs w:val="24"/>
+        </w:rPr>
+        <w:t xml:space="preserve"> </w:t>
+      </w:r>
+      <w:sdt>
+        <w:sdtPr>
+          <w:rPr>
+            <w:rFonts w:ascii="Times New Roman" w:hAnsi="Times New Roman" w:cs="Times New Roman"/>
+            <w:b/>
+            <w:sz w:val="24"/>
+            <w:szCs w:val="24"/>
+          </w:rPr>
+          <w:id w:val="1253090817"/>
+          <w:citation/>
+        </w:sdtPr>
+        <w:sdtContent>
+          <w:r>
+            <w:rPr>
+              <w:rFonts w:ascii="Times New Roman" w:hAnsi="Times New Roman" w:cs="Times New Roman"/>
+              <w:b/>
+              <w:sz w:val="24"/>
+              <w:szCs w:val="24"/>
+            </w:rPr>
+            <w:fldChar w:fldCharType="begin"/>
+          </w:r>
+          <w:r>
+            <w:rPr>
+              <w:rFonts w:ascii="Times New Roman" w:hAnsi="Times New Roman" w:cs="Times New Roman"/>
+              <w:b/>
+              <w:sz w:val="24"/>
+              <w:szCs w:val="24"/>
+              <w:lang w:val="en-IE"/>
+            </w:rPr>
+            <w:instrText xml:space="preserve">CITATION Cit18 \n  \l 6153 </w:instrText>
+          </w:r>
+          <w:r>
+            <w:rPr>
+              <w:rFonts w:ascii="Times New Roman" w:hAnsi="Times New Roman" w:cs="Times New Roman"/>
+              <w:b/>
+              <w:sz w:val="24"/>
+              <w:szCs w:val="24"/>
+            </w:rPr>
+            <w:fldChar w:fldCharType="separate"/>
+          </w:r>
+          <w:r>
+            <w:rPr>
+              <w:rFonts w:ascii="Times New Roman" w:hAnsi="Times New Roman" w:cs="Times New Roman"/>
+              <w:noProof/>
+              <w:sz w:val="24"/>
+              <w:szCs w:val="24"/>
+              <w:lang w:val="en-IE"/>
+            </w:rPr>
+            <w:t>(2018)</w:t>
+          </w:r>
+          <w:r>
+            <w:rPr>
+              <w:rFonts w:ascii="Times New Roman" w:hAnsi="Times New Roman" w:cs="Times New Roman"/>
+              <w:b/>
+              <w:sz w:val="24"/>
+              <w:szCs w:val="24"/>
+            </w:rPr>
+            <w:fldChar w:fldCharType="end"/>
+          </w:r>
+        </w:sdtContent>
+      </w:sdt>
+      <w:r>
+        <w:rPr>
+          <w:rFonts w:ascii="Times New Roman" w:hAnsi="Times New Roman" w:cs="Times New Roman"/>
+          <w:b/>
+          <w:sz w:val="24"/>
+          <w:szCs w:val="24"/>
+        </w:rPr>
+        <w:t xml:space="preserve">, </w:t>
+      </w:r>
+      <w:r>
+        <w:rPr>
+          <w:rFonts w:ascii="Times New Roman" w:hAnsi="Times New Roman" w:cs="Times New Roman"/>
+          <w:sz w:val="24"/>
+          <w:szCs w:val="24"/>
+        </w:rPr>
+        <w:t>there are certain disputes between the landlord, agent and tenants during their tenancy period which will cause problems in long run. These disputes can be resolved between both the parties mutually, but if the issue is not able to solve mutually then a third party must get involved in the issue to solve it</w:t>
+      </w:r>
+      <w:sdt>
+        <w:sdtPr>
+          <w:rPr>
+            <w:rFonts w:ascii="Times New Roman" w:hAnsi="Times New Roman" w:cs="Times New Roman"/>
+            <w:sz w:val="24"/>
+            <w:szCs w:val="24"/>
+          </w:rPr>
+          <w:id w:val="-856030894"/>
+          <w:citation/>
+        </w:sdtPr>
+        <w:sdtContent>
+          <w:r>
+            <w:rPr>
+              <w:rFonts w:ascii="Times New Roman" w:hAnsi="Times New Roman" w:cs="Times New Roman"/>
+              <w:sz w:val="24"/>
+              <w:szCs w:val="24"/>
+            </w:rPr>
+            <w:fldChar w:fldCharType="begin"/>
+          </w:r>
+          <w:r>
+            <w:rPr>
+              <w:rFonts w:ascii="Times New Roman" w:hAnsi="Times New Roman" w:cs="Times New Roman"/>
+              <w:sz w:val="24"/>
+              <w:szCs w:val="24"/>
+              <w:lang w:val="en-IE"/>
+            </w:rPr>
+            <w:instrText xml:space="preserve"> CITATION Cit18 \l 6153 </w:instrText>
+          </w:r>
+          <w:r>
+            <w:rPr>
+              <w:rFonts w:ascii="Times New Roman" w:hAnsi="Times New Roman" w:cs="Times New Roman"/>
+              <w:sz w:val="24"/>
+              <w:szCs w:val="24"/>
+            </w:rPr>
+            <w:fldChar w:fldCharType="separate"/>
+          </w:r>
+          <w:r>
+            <w:rPr>
+              <w:rFonts w:ascii="Times New Roman" w:hAnsi="Times New Roman" w:cs="Times New Roman"/>
+              <w:noProof/>
+              <w:sz w:val="24"/>
+              <w:szCs w:val="24"/>
+              <w:lang w:val="en-IE"/>
+            </w:rPr>
+            <w:t xml:space="preserve"> </w:t>
+          </w:r>
+          <w:r>
+            <w:rPr>
+              <w:rFonts w:ascii="Times New Roman" w:hAnsi="Times New Roman" w:cs="Times New Roman"/>
+              <w:noProof/>
+              <w:sz w:val="24"/>
+              <w:szCs w:val="24"/>
+              <w:lang w:val="en-IE"/>
+            </w:rPr>
+            <w:t>(Citizens, 2018)</w:t>
+          </w:r>
+          <w:r>
+            <w:rPr>
+              <w:rFonts w:ascii="Times New Roman" w:hAnsi="Times New Roman" w:cs="Times New Roman"/>
+              <w:sz w:val="24"/>
+              <w:szCs w:val="24"/>
+            </w:rPr>
+            <w:fldChar w:fldCharType="end"/>
+          </w:r>
+        </w:sdtContent>
+      </w:sdt>
+      <w:r>
+        <w:rPr>
+          <w:rFonts w:ascii="Times New Roman" w:hAnsi="Times New Roman" w:cs="Times New Roman"/>
+          <w:sz w:val="24"/>
+          <w:szCs w:val="24"/>
+        </w:rPr>
+        <w:t xml:space="preserve">. </w:t>
+      </w:r>
+      <w:r>
+        <w:rPr>
+          <w:rFonts w:ascii="Times New Roman" w:hAnsi="Times New Roman" w:cs="Times New Roman"/>
+          <w:sz w:val="24"/>
+          <w:szCs w:val="24"/>
+        </w:rPr>
+        <w:t>But before involving third party to solve the dispute, landlord and tenants both should be aware of the Rights and Obligations and must keep a record of facts that supports your complaint. I</w:t>
+      </w:r>
+      <w:r>
+        <w:rPr>
+          <w:rFonts w:ascii="Times New Roman" w:hAnsi="Times New Roman" w:cs="Times New Roman"/>
+          <w:sz w:val="24"/>
+          <w:szCs w:val="24"/>
+        </w:rPr>
+        <w:t>f</w:t>
+      </w:r>
+      <w:r>
+        <w:rPr>
+          <w:rFonts w:ascii="Times New Roman" w:hAnsi="Times New Roman" w:cs="Times New Roman"/>
+          <w:sz w:val="24"/>
+          <w:szCs w:val="24"/>
+        </w:rPr>
+        <w:t xml:space="preserve"> the dispute cannot be resolved mutually then a tenant can contact to:</w:t>
+      </w:r>
+    </w:p>
+    <w:p>
+      <w:pPr>
+        <w:pStyle w:val="ListParagraph"/>
+        <w:numPr>
+          <w:ilvl w:val="0"/>
+          <w:numId w:val="22"/>
+        </w:numPr>
+        <w:spacing w:before="0" w:after="160" w:line="360" w:lineRule="auto"/>
+        <w:jc w:val="both"/>
+        <w:rPr>
+          <w:rFonts w:ascii="Times New Roman" w:hAnsi="Times New Roman" w:cs="Times New Roman"/>
+          <w:sz w:val="24"/>
+          <w:szCs w:val="24"/>
+        </w:rPr>
+      </w:pPr>
+      <w:r>
+        <w:rPr>
+          <w:rFonts w:ascii="Times New Roman" w:hAnsi="Times New Roman" w:cs="Times New Roman"/>
+          <w:sz w:val="24"/>
+          <w:szCs w:val="24"/>
+        </w:rPr>
+        <w:t>Threshold, the National Housing Charity, which provides information and advice to the people staying in rented apartments for any problems related to their tenancy period</w:t>
+      </w:r>
+      <w:r>
+        <w:rPr>
+          <w:rFonts w:ascii="Times New Roman" w:hAnsi="Times New Roman" w:cs="Times New Roman"/>
+          <w:sz w:val="24"/>
+          <w:szCs w:val="24"/>
+        </w:rPr>
+        <w:t>.</w:t>
+      </w:r>
+    </w:p>
+    <w:p>
+      <w:pPr>
+        <w:pStyle w:val="ListParagraph"/>
+        <w:numPr>
+          <w:ilvl w:val="0"/>
+          <w:numId w:val="22"/>
+        </w:numPr>
+        <w:spacing w:before="0" w:after="160" w:line="360" w:lineRule="auto"/>
+        <w:jc w:val="both"/>
+        <w:rPr>
+          <w:rFonts w:ascii="Times New Roman" w:hAnsi="Times New Roman" w:cs="Times New Roman"/>
+          <w:sz w:val="24"/>
+          <w:szCs w:val="24"/>
+        </w:rPr>
+      </w:pPr>
+      <w:r>
+        <w:rPr>
+          <w:rFonts w:ascii="Times New Roman" w:hAnsi="Times New Roman" w:cs="Times New Roman"/>
+          <w:sz w:val="24"/>
+          <w:szCs w:val="24"/>
+        </w:rPr>
+        <w:t xml:space="preserve">If the rented apartment does not meet minimum standard requirements then, tenants can complain to Environment Health Service, which is responsible for houses in the private rented sector to meet minimum standard regulations for an apartment. </w:t>
+      </w:r>
+    </w:p>
+    <w:p>
+      <w:pPr>
+        <w:pStyle w:val="ListParagraph"/>
+        <w:numPr>
+          <w:ilvl w:val="0"/>
+          <w:numId w:val="22"/>
+        </w:numPr>
+        <w:spacing w:before="0" w:after="160" w:line="360" w:lineRule="auto"/>
+        <w:jc w:val="both"/>
+        <w:rPr>
+          <w:rFonts w:ascii="Times New Roman" w:hAnsi="Times New Roman" w:cs="Times New Roman"/>
+          <w:sz w:val="24"/>
+          <w:szCs w:val="24"/>
+        </w:rPr>
+      </w:pPr>
+      <w:r>
+        <w:rPr>
+          <w:rFonts w:ascii="Times New Roman" w:hAnsi="Times New Roman" w:cs="Times New Roman"/>
+          <w:sz w:val="24"/>
+          <w:szCs w:val="24"/>
+        </w:rPr>
+        <w:t>You can complain to the Housing Department of local authority if the landlord fails to provide you the rent receipts.</w:t>
+      </w:r>
+    </w:p>
+    <w:p>
+      <w:pPr>
+        <w:pStyle w:val="ListParagraph"/>
+        <w:numPr>
+          <w:ilvl w:val="0"/>
+          <w:numId w:val="21"/>
+        </w:numPr>
+        <w:tabs>
+          <w:tab w:val="left" w:pos="2004"/>
+        </w:tabs>
+        <w:spacing w:line="360" w:lineRule="auto"/>
+        <w:jc w:val="both"/>
+        <w:rPr>
+          <w:rFonts w:ascii="Times New Roman" w:hAnsi="Times New Roman" w:cs="Times New Roman"/>
+          <w:b/>
+          <w:sz w:val="24"/>
+          <w:szCs w:val="24"/>
+        </w:rPr>
+      </w:pPr>
+      <w:r>
+        <w:rPr>
+          <w:rFonts w:ascii="Times New Roman" w:hAnsi="Times New Roman" w:cs="Times New Roman"/>
+          <w:sz w:val="24"/>
+          <w:szCs w:val="24"/>
+        </w:rPr>
+        <w:t>But if still dispute is not resolved then, you can take the case to the Residential Tenancies Board (RTB)</w:t>
+      </w:r>
+      <w:sdt>
+        <w:sdtPr>
+          <w:rPr>
+            <w:rFonts w:ascii="Times New Roman" w:hAnsi="Times New Roman" w:cs="Times New Roman"/>
+            <w:sz w:val="24"/>
+            <w:szCs w:val="24"/>
+          </w:rPr>
+          <w:id w:val="-1978445566"/>
+          <w:citation/>
+        </w:sdtPr>
+        <w:sdtContent>
+          <w:r>
+            <w:rPr>
+              <w:rFonts w:ascii="Times New Roman" w:hAnsi="Times New Roman" w:cs="Times New Roman"/>
+              <w:sz w:val="24"/>
+              <w:szCs w:val="24"/>
+            </w:rPr>
+            <w:fldChar w:fldCharType="begin"/>
+          </w:r>
+          <w:r>
+            <w:rPr>
+              <w:rFonts w:ascii="Times New Roman" w:hAnsi="Times New Roman" w:cs="Times New Roman"/>
+              <w:sz w:val="24"/>
+              <w:szCs w:val="24"/>
+              <w:lang w:val="en-IE"/>
+            </w:rPr>
+            <w:instrText xml:space="preserve"> CITATION Cit18 \l 6153 </w:instrText>
+          </w:r>
+          <w:r>
+            <w:rPr>
+              <w:rFonts w:ascii="Times New Roman" w:hAnsi="Times New Roman" w:cs="Times New Roman"/>
+              <w:sz w:val="24"/>
+              <w:szCs w:val="24"/>
+            </w:rPr>
+            <w:fldChar w:fldCharType="separate"/>
+          </w:r>
+          <w:r>
+            <w:rPr>
+              <w:rFonts w:ascii="Times New Roman" w:hAnsi="Times New Roman" w:cs="Times New Roman"/>
+              <w:noProof/>
+              <w:sz w:val="24"/>
+              <w:szCs w:val="24"/>
+              <w:lang w:val="en-IE"/>
+            </w:rPr>
+            <w:t xml:space="preserve"> </w:t>
+          </w:r>
+          <w:r>
+            <w:rPr>
+              <w:rFonts w:ascii="Times New Roman" w:hAnsi="Times New Roman" w:cs="Times New Roman"/>
+              <w:noProof/>
+              <w:sz w:val="24"/>
+              <w:szCs w:val="24"/>
+              <w:lang w:val="en-IE"/>
+            </w:rPr>
+            <w:t>(Citizens, 2018)</w:t>
+          </w:r>
+          <w:r>
+            <w:rPr>
+              <w:rFonts w:ascii="Times New Roman" w:hAnsi="Times New Roman" w:cs="Times New Roman"/>
+              <w:sz w:val="24"/>
+              <w:szCs w:val="24"/>
+            </w:rPr>
+            <w:fldChar w:fldCharType="end"/>
+          </w:r>
+        </w:sdtContent>
+      </w:sdt>
+      <w:r>
+        <w:rPr>
+          <w:rFonts w:ascii="Times New Roman" w:hAnsi="Times New Roman" w:cs="Times New Roman"/>
+          <w:sz w:val="24"/>
+          <w:szCs w:val="24"/>
+        </w:rPr>
+        <w:t>.</w:t>
+      </w:r>
+    </w:p>
+    <w:p>
+      <w:pPr>
+        <w:pStyle w:val="ListParagraph"/>
+        <w:numPr>
+          <w:ilvl w:val="0"/>
+          <w:numId w:val="20"/>
+        </w:numPr>
+        <w:tabs>
+          <w:tab w:val="left" w:pos="2004"/>
+        </w:tabs>
+        <w:spacing w:line="360" w:lineRule="auto"/>
+        <w:ind w:firstLine="131"/>
+        <w:jc w:val="both"/>
+        <w:rPr>
+          <w:rFonts w:ascii="Times New Roman" w:hAnsi="Times New Roman" w:cs="Times New Roman"/>
+          <w:b/>
+          <w:sz w:val="24"/>
+          <w:szCs w:val="24"/>
+        </w:rPr>
+      </w:pPr>
+      <w:r>
+        <w:rPr>
+          <w:rFonts w:ascii="Times New Roman" w:hAnsi="Times New Roman" w:cs="Times New Roman"/>
+          <w:b/>
+          <w:sz w:val="24"/>
+          <w:szCs w:val="24"/>
+        </w:rPr>
+        <w:t>Residential Tenancies Board (RTB):</w:t>
+      </w:r>
+    </w:p>
+    <w:p>
+      <w:pPr>
+        <w:spacing w:line="360" w:lineRule="auto"/>
+        <w:jc w:val="both"/>
+        <w:rPr>
+          <w:rFonts w:ascii="Times New Roman" w:hAnsi="Times New Roman" w:cs="Times New Roman"/>
+          <w:sz w:val="24"/>
+          <w:szCs w:val="24"/>
+        </w:rPr>
+      </w:pPr>
+      <w:r>
+        <w:rPr>
+          <w:rFonts w:ascii="Times New Roman" w:hAnsi="Times New Roman" w:cs="Times New Roman"/>
+          <w:sz w:val="24"/>
+          <w:szCs w:val="24"/>
+        </w:rPr>
+        <w:t>The main duties of the Residential Tenancies Board are:</w:t>
+      </w:r>
+    </w:p>
+    <w:p>
+      <w:pPr>
+        <w:pStyle w:val="ListParagraph"/>
+        <w:numPr>
+          <w:ilvl w:val="0"/>
+          <w:numId w:val="23"/>
+        </w:numPr>
+        <w:spacing w:before="0" w:after="160" w:line="360" w:lineRule="auto"/>
+        <w:jc w:val="both"/>
+        <w:rPr>
+          <w:rFonts w:ascii="Times New Roman" w:hAnsi="Times New Roman" w:cs="Times New Roman"/>
+          <w:sz w:val="24"/>
+          <w:szCs w:val="24"/>
+        </w:rPr>
+      </w:pPr>
+      <w:r>
+        <w:rPr>
+          <w:rFonts w:ascii="Times New Roman" w:hAnsi="Times New Roman" w:cs="Times New Roman"/>
+          <w:sz w:val="24"/>
+          <w:szCs w:val="24"/>
+        </w:rPr>
+        <w:t xml:space="preserve">All the private residential tenancies and tenancies of approved house bodies are maintained in a register </w:t>
+      </w:r>
+    </w:p>
+    <w:p>
+      <w:pPr>
+        <w:pStyle w:val="ListParagraph"/>
+        <w:numPr>
+          <w:ilvl w:val="0"/>
+          <w:numId w:val="23"/>
+        </w:numPr>
+        <w:spacing w:before="0" w:after="160" w:line="360" w:lineRule="auto"/>
+        <w:jc w:val="both"/>
+        <w:rPr>
+          <w:rFonts w:ascii="Times New Roman" w:hAnsi="Times New Roman" w:cs="Times New Roman"/>
+          <w:sz w:val="24"/>
+          <w:szCs w:val="24"/>
+        </w:rPr>
+      </w:pPr>
+      <w:r>
+        <w:rPr>
+          <w:rFonts w:ascii="Times New Roman" w:hAnsi="Times New Roman" w:cs="Times New Roman"/>
+          <w:sz w:val="24"/>
+          <w:szCs w:val="24"/>
+        </w:rPr>
+        <w:t>Provides a dispute resolution service for landlord and tenants if there are any issues between them</w:t>
+      </w:r>
+    </w:p>
+    <w:p>
+      <w:pPr>
+        <w:pStyle w:val="ListParagraph"/>
+        <w:numPr>
+          <w:ilvl w:val="0"/>
+          <w:numId w:val="23"/>
+        </w:numPr>
+        <w:spacing w:before="0" w:after="160" w:line="360" w:lineRule="auto"/>
+        <w:jc w:val="both"/>
+        <w:rPr>
+          <w:rFonts w:ascii="Times New Roman" w:hAnsi="Times New Roman" w:cs="Times New Roman"/>
+          <w:sz w:val="24"/>
+          <w:szCs w:val="24"/>
+        </w:rPr>
+      </w:pPr>
+      <w:r>
+        <w:rPr>
+          <w:rFonts w:ascii="Times New Roman" w:hAnsi="Times New Roman" w:cs="Times New Roman"/>
+          <w:sz w:val="24"/>
+          <w:szCs w:val="24"/>
+        </w:rPr>
+        <w:t>Uses the data collected by registered tenancies to carry out research in the private rental sector</w:t>
+      </w:r>
+      <w:sdt>
+        <w:sdtPr>
+          <w:rPr>
+            <w:rFonts w:ascii="Times New Roman" w:hAnsi="Times New Roman" w:cs="Times New Roman"/>
+            <w:sz w:val="24"/>
+            <w:szCs w:val="24"/>
+          </w:rPr>
+          <w:id w:val="754634263"/>
+          <w:citation/>
+        </w:sdtPr>
+        <w:sdtContent>
+          <w:r>
+            <w:rPr>
+              <w:rFonts w:ascii="Times New Roman" w:hAnsi="Times New Roman" w:cs="Times New Roman"/>
+              <w:sz w:val="24"/>
+              <w:szCs w:val="24"/>
+            </w:rPr>
+            <w:fldChar w:fldCharType="begin"/>
+          </w:r>
+          <w:r>
+            <w:rPr>
+              <w:rFonts w:ascii="Times New Roman" w:hAnsi="Times New Roman" w:cs="Times New Roman"/>
+              <w:sz w:val="24"/>
+              <w:szCs w:val="24"/>
+              <w:lang w:val="en-IE"/>
+            </w:rPr>
+            <w:instrText xml:space="preserve"> CITATION Cit171 \l 6153 </w:instrText>
+          </w:r>
+          <w:r>
+            <w:rPr>
+              <w:rFonts w:ascii="Times New Roman" w:hAnsi="Times New Roman" w:cs="Times New Roman"/>
+              <w:sz w:val="24"/>
+              <w:szCs w:val="24"/>
+            </w:rPr>
+            <w:fldChar w:fldCharType="separate"/>
+          </w:r>
+          <w:r>
+            <w:rPr>
+              <w:rFonts w:ascii="Times New Roman" w:hAnsi="Times New Roman" w:cs="Times New Roman"/>
+              <w:noProof/>
+              <w:sz w:val="24"/>
+              <w:szCs w:val="24"/>
+              <w:lang w:val="en-IE"/>
+            </w:rPr>
+            <w:t xml:space="preserve"> (Citizens, 2017)</w:t>
+          </w:r>
+          <w:r>
+            <w:rPr>
+              <w:rFonts w:ascii="Times New Roman" w:hAnsi="Times New Roman" w:cs="Times New Roman"/>
+              <w:sz w:val="24"/>
+              <w:szCs w:val="24"/>
+            </w:rPr>
+            <w:fldChar w:fldCharType="end"/>
+          </w:r>
+        </w:sdtContent>
+      </w:sdt>
+      <w:r>
+        <w:rPr>
+          <w:rFonts w:ascii="Times New Roman" w:hAnsi="Times New Roman" w:cs="Times New Roman"/>
+          <w:sz w:val="24"/>
+          <w:szCs w:val="24"/>
+        </w:rPr>
+        <w:t>.</w:t>
+      </w:r>
+    </w:p>
+    <w:p>
+      <w:pPr>
+        <w:spacing w:line="360" w:lineRule="auto"/>
+        <w:jc w:val="both"/>
+        <w:rPr>
+          <w:rFonts w:ascii="Times New Roman" w:hAnsi="Times New Roman" w:cs="Times New Roman"/>
+          <w:sz w:val="24"/>
+          <w:szCs w:val="24"/>
+        </w:rPr>
+      </w:pPr>
+      <w:r>
+        <w:rPr>
+          <w:rFonts w:ascii="Times New Roman" w:hAnsi="Times New Roman" w:cs="Times New Roman"/>
+          <w:sz w:val="24"/>
+          <w:szCs w:val="24"/>
+        </w:rPr>
+        <w:t xml:space="preserve">The Residential Tenancies Board is maintaining a national register of tenancies in which all the residential properties in the private sector must be registered by the landlord. If the landlord </w:t>
+      </w:r>
+      <w:r>
+        <w:rPr>
+          <w:rFonts w:ascii="Times New Roman" w:hAnsi="Times New Roman" w:cs="Times New Roman"/>
+          <w:sz w:val="24"/>
+          <w:szCs w:val="24"/>
+        </w:rPr>
+        <w:lastRenderedPageBreak/>
+        <w:t>has not registered the property to the RTB then, the landlord will be incurred with penalties. All the Approved Housing Bodies (AHB) are also required to register existing and new tenancies with RTB</w:t>
+      </w:r>
+      <w:sdt>
+        <w:sdtPr>
+          <w:rPr>
+            <w:rFonts w:ascii="Times New Roman" w:hAnsi="Times New Roman" w:cs="Times New Roman"/>
+            <w:sz w:val="24"/>
+            <w:szCs w:val="24"/>
+          </w:rPr>
+          <w:id w:val="-209811703"/>
+          <w:citation/>
+        </w:sdtPr>
+        <w:sdtContent>
+          <w:r>
+            <w:rPr>
+              <w:rFonts w:ascii="Times New Roman" w:hAnsi="Times New Roman" w:cs="Times New Roman"/>
+              <w:sz w:val="24"/>
+              <w:szCs w:val="24"/>
+            </w:rPr>
+            <w:fldChar w:fldCharType="begin"/>
+          </w:r>
+          <w:r>
+            <w:rPr>
+              <w:rFonts w:ascii="Times New Roman" w:hAnsi="Times New Roman" w:cs="Times New Roman"/>
+              <w:sz w:val="24"/>
+              <w:szCs w:val="24"/>
+              <w:lang w:val="en-IE"/>
+            </w:rPr>
+            <w:instrText xml:space="preserve"> CITATION Cit171 \l 6153 </w:instrText>
+          </w:r>
+          <w:r>
+            <w:rPr>
+              <w:rFonts w:ascii="Times New Roman" w:hAnsi="Times New Roman" w:cs="Times New Roman"/>
+              <w:sz w:val="24"/>
+              <w:szCs w:val="24"/>
+            </w:rPr>
+            <w:fldChar w:fldCharType="separate"/>
+          </w:r>
+          <w:r>
+            <w:rPr>
+              <w:rFonts w:ascii="Times New Roman" w:hAnsi="Times New Roman" w:cs="Times New Roman"/>
+              <w:noProof/>
+              <w:sz w:val="24"/>
+              <w:szCs w:val="24"/>
+              <w:lang w:val="en-IE"/>
+            </w:rPr>
+            <w:t xml:space="preserve"> (Citizens, 2017)</w:t>
+          </w:r>
+          <w:r>
+            <w:rPr>
+              <w:rFonts w:ascii="Times New Roman" w:hAnsi="Times New Roman" w:cs="Times New Roman"/>
+              <w:sz w:val="24"/>
+              <w:szCs w:val="24"/>
+            </w:rPr>
+            <w:fldChar w:fldCharType="end"/>
+          </w:r>
+        </w:sdtContent>
+      </w:sdt>
+      <w:r>
+        <w:rPr>
+          <w:rFonts w:ascii="Times New Roman" w:hAnsi="Times New Roman" w:cs="Times New Roman"/>
+          <w:sz w:val="24"/>
+          <w:szCs w:val="24"/>
+        </w:rPr>
+        <w:t xml:space="preserve">. </w:t>
+      </w:r>
+      <w:r>
+        <w:rPr>
+          <w:rFonts w:ascii="Times New Roman" w:hAnsi="Times New Roman" w:cs="Times New Roman"/>
+          <w:sz w:val="24"/>
+          <w:szCs w:val="24"/>
+        </w:rPr>
+        <w:t>Residential Tenancies Board will only provide dispute resolution service to the landlord if his/her property is registered. A tenant can lodge a complaint or opt for dispute resolution service even if their landlord is not registered the property with RTB</w:t>
+      </w:r>
+      <w:r>
+        <w:rPr>
+          <w:rFonts w:ascii="Times New Roman" w:hAnsi="Times New Roman" w:cs="Times New Roman"/>
+          <w:sz w:val="24"/>
+          <w:szCs w:val="24"/>
+        </w:rPr>
+        <w:t xml:space="preserve">. </w:t>
+      </w:r>
+      <w:r>
+        <w:rPr>
+          <w:rFonts w:ascii="Times New Roman" w:hAnsi="Times New Roman" w:cs="Times New Roman"/>
+          <w:sz w:val="24"/>
+          <w:szCs w:val="24"/>
+        </w:rPr>
+        <w:t>There are three ways to resolve a dispute between landlord and tenant:</w:t>
+      </w:r>
+    </w:p>
+    <w:p>
+      <w:pPr>
+        <w:pStyle w:val="ListParagraph"/>
+        <w:numPr>
+          <w:ilvl w:val="0"/>
+          <w:numId w:val="24"/>
+        </w:numPr>
+        <w:spacing w:before="0" w:after="160" w:line="360" w:lineRule="auto"/>
+        <w:jc w:val="both"/>
+        <w:rPr>
+          <w:rFonts w:ascii="Times New Roman" w:hAnsi="Times New Roman" w:cs="Times New Roman"/>
+          <w:sz w:val="24"/>
+          <w:szCs w:val="24"/>
+        </w:rPr>
+      </w:pPr>
+      <w:r>
+        <w:rPr>
+          <w:rFonts w:ascii="Times New Roman" w:hAnsi="Times New Roman" w:cs="Times New Roman"/>
+          <w:sz w:val="24"/>
+          <w:szCs w:val="24"/>
+        </w:rPr>
+        <w:t>Resolve the dispute mutually</w:t>
+      </w:r>
+    </w:p>
+    <w:p>
+      <w:pPr>
+        <w:pStyle w:val="ListParagraph"/>
+        <w:numPr>
+          <w:ilvl w:val="0"/>
+          <w:numId w:val="24"/>
+        </w:numPr>
+        <w:spacing w:before="0" w:after="160" w:line="360" w:lineRule="auto"/>
+        <w:jc w:val="both"/>
+        <w:rPr>
+          <w:rFonts w:ascii="Times New Roman" w:hAnsi="Times New Roman" w:cs="Times New Roman"/>
+          <w:sz w:val="24"/>
+          <w:szCs w:val="24"/>
+        </w:rPr>
+      </w:pPr>
+      <w:r>
+        <w:rPr>
+          <w:rFonts w:ascii="Times New Roman" w:hAnsi="Times New Roman" w:cs="Times New Roman"/>
+          <w:sz w:val="24"/>
+          <w:szCs w:val="24"/>
+        </w:rPr>
+        <w:t>Resolving by mediation</w:t>
+      </w:r>
+    </w:p>
+    <w:p>
+      <w:pPr>
+        <w:pStyle w:val="ListParagraph"/>
+        <w:numPr>
+          <w:ilvl w:val="0"/>
+          <w:numId w:val="24"/>
+        </w:numPr>
+        <w:spacing w:before="0" w:after="160" w:line="360" w:lineRule="auto"/>
+        <w:jc w:val="both"/>
+        <w:rPr>
+          <w:rFonts w:ascii="Times New Roman" w:hAnsi="Times New Roman" w:cs="Times New Roman"/>
+          <w:sz w:val="24"/>
+          <w:szCs w:val="24"/>
+        </w:rPr>
+      </w:pPr>
+      <w:r>
+        <w:rPr>
+          <w:rFonts w:ascii="Times New Roman" w:hAnsi="Times New Roman" w:cs="Times New Roman"/>
+          <w:sz w:val="24"/>
+          <w:szCs w:val="24"/>
+        </w:rPr>
+        <w:t>Resolving by adjudication</w:t>
+      </w:r>
+      <w:sdt>
+        <w:sdtPr>
+          <w:rPr>
+            <w:rFonts w:ascii="Times New Roman" w:hAnsi="Times New Roman" w:cs="Times New Roman"/>
+            <w:sz w:val="24"/>
+            <w:szCs w:val="24"/>
+          </w:rPr>
+          <w:id w:val="-1021710777"/>
+          <w:citation/>
+        </w:sdtPr>
+        <w:sdtContent>
+          <w:r>
+            <w:rPr>
+              <w:rFonts w:ascii="Times New Roman" w:hAnsi="Times New Roman" w:cs="Times New Roman"/>
+              <w:sz w:val="24"/>
+              <w:szCs w:val="24"/>
+            </w:rPr>
+            <w:fldChar w:fldCharType="begin"/>
+          </w:r>
+          <w:r>
+            <w:rPr>
+              <w:rFonts w:ascii="Times New Roman" w:hAnsi="Times New Roman" w:cs="Times New Roman"/>
+              <w:sz w:val="24"/>
+              <w:szCs w:val="24"/>
+              <w:lang w:val="en-IE"/>
+            </w:rPr>
+            <w:instrText xml:space="preserve"> CITATION Cit171 \l 6153 </w:instrText>
+          </w:r>
+          <w:r>
+            <w:rPr>
+              <w:rFonts w:ascii="Times New Roman" w:hAnsi="Times New Roman" w:cs="Times New Roman"/>
+              <w:sz w:val="24"/>
+              <w:szCs w:val="24"/>
+            </w:rPr>
+            <w:fldChar w:fldCharType="separate"/>
+          </w:r>
+          <w:r>
+            <w:rPr>
+              <w:rFonts w:ascii="Times New Roman" w:hAnsi="Times New Roman" w:cs="Times New Roman"/>
+              <w:noProof/>
+              <w:sz w:val="24"/>
+              <w:szCs w:val="24"/>
+              <w:lang w:val="en-IE"/>
+            </w:rPr>
+            <w:t xml:space="preserve"> (Citizens, 2017)</w:t>
+          </w:r>
+          <w:r>
+            <w:rPr>
+              <w:rFonts w:ascii="Times New Roman" w:hAnsi="Times New Roman" w:cs="Times New Roman"/>
+              <w:sz w:val="24"/>
+              <w:szCs w:val="24"/>
+            </w:rPr>
+            <w:fldChar w:fldCharType="end"/>
+          </w:r>
+        </w:sdtContent>
+      </w:sdt>
+      <w:r>
+        <w:rPr>
+          <w:rFonts w:ascii="Times New Roman" w:hAnsi="Times New Roman" w:cs="Times New Roman"/>
+          <w:sz w:val="24"/>
+          <w:szCs w:val="24"/>
+        </w:rPr>
+        <w:t>.</w:t>
+      </w:r>
+    </w:p>
+    <w:p>
+      <w:pPr>
+        <w:spacing w:line="360" w:lineRule="auto"/>
+        <w:jc w:val="both"/>
+        <w:rPr>
+          <w:rFonts w:ascii="Times New Roman" w:hAnsi="Times New Roman" w:cs="Times New Roman"/>
+          <w:sz w:val="24"/>
+          <w:szCs w:val="24"/>
+        </w:rPr>
+      </w:pPr>
+      <w:r>
+        <w:rPr>
+          <w:rFonts w:ascii="Times New Roman" w:hAnsi="Times New Roman" w:cs="Times New Roman"/>
+          <w:sz w:val="24"/>
+          <w:szCs w:val="24"/>
+        </w:rPr>
+        <w:t>The rates to apply for adjudication is 15€ if you apply online and it will cost you 25€ if you want to appeal on paper. RTB will not charge you if you have applied for dispute resolution by mediation</w:t>
+      </w:r>
+      <w:sdt>
+        <w:sdtPr>
+          <w:rPr>
+            <w:rFonts w:ascii="Times New Roman" w:hAnsi="Times New Roman" w:cs="Times New Roman"/>
+            <w:sz w:val="24"/>
+            <w:szCs w:val="24"/>
+          </w:rPr>
+          <w:id w:val="1577242107"/>
+          <w:citation/>
+        </w:sdtPr>
+        <w:sdtContent>
+          <w:r>
+            <w:rPr>
+              <w:rFonts w:ascii="Times New Roman" w:hAnsi="Times New Roman" w:cs="Times New Roman"/>
+              <w:sz w:val="24"/>
+              <w:szCs w:val="24"/>
+            </w:rPr>
+            <w:fldChar w:fldCharType="begin"/>
+          </w:r>
+          <w:r>
+            <w:rPr>
+              <w:lang w:val="en-IE"/>
+            </w:rPr>
+            <w:instrText xml:space="preserve"> CITATION Cit171 \l 6153 </w:instrText>
+          </w:r>
+          <w:r>
+            <w:rPr>
+              <w:rFonts w:ascii="Times New Roman" w:hAnsi="Times New Roman" w:cs="Times New Roman"/>
+              <w:sz w:val="24"/>
+              <w:szCs w:val="24"/>
+            </w:rPr>
+            <w:fldChar w:fldCharType="separate"/>
+          </w:r>
+          <w:r>
+            <w:rPr>
+              <w:noProof/>
+              <w:lang w:val="en-IE"/>
+            </w:rPr>
+            <w:t xml:space="preserve"> (Citizens, 2017)</w:t>
+          </w:r>
+          <w:r>
+            <w:rPr>
+              <w:rFonts w:ascii="Times New Roman" w:hAnsi="Times New Roman" w:cs="Times New Roman"/>
+              <w:sz w:val="24"/>
+              <w:szCs w:val="24"/>
+            </w:rPr>
+            <w:fldChar w:fldCharType="end"/>
+          </w:r>
+        </w:sdtContent>
+      </w:sdt>
+      <w:r>
+        <w:rPr>
+          <w:rFonts w:ascii="Times New Roman" w:hAnsi="Times New Roman" w:cs="Times New Roman"/>
+          <w:sz w:val="24"/>
+          <w:szCs w:val="24"/>
+        </w:rPr>
+        <w:t>.</w:t>
+      </w:r>
+    </w:p>
+    <w:p>
+      <w:pPr>
+        <w:pStyle w:val="ListParagraph"/>
+        <w:numPr>
+          <w:ilvl w:val="0"/>
+          <w:numId w:val="20"/>
+        </w:numPr>
+        <w:tabs>
+          <w:tab w:val="left" w:pos="2004"/>
+        </w:tabs>
+        <w:spacing w:line="360" w:lineRule="auto"/>
+        <w:ind w:firstLine="131"/>
+        <w:jc w:val="both"/>
+        <w:rPr>
+          <w:rFonts w:ascii="Times New Roman" w:hAnsi="Times New Roman" w:cs="Times New Roman"/>
+          <w:b/>
+          <w:sz w:val="24"/>
+          <w:szCs w:val="24"/>
+        </w:rPr>
+      </w:pPr>
+      <w:r>
+        <w:rPr>
+          <w:rFonts w:ascii="Times New Roman" w:hAnsi="Times New Roman" w:cs="Times New Roman"/>
+          <w:b/>
+          <w:sz w:val="24"/>
+          <w:szCs w:val="24"/>
+        </w:rPr>
+        <w:t>Complaints lodges to RTB:</w:t>
+      </w:r>
+    </w:p>
+    <w:p>
+      <w:pPr>
+        <w:tabs>
+          <w:tab w:val="left" w:pos="2004"/>
+        </w:tabs>
+        <w:spacing w:line="360" w:lineRule="auto"/>
+        <w:jc w:val="both"/>
+        <w:rPr>
+          <w:rFonts w:ascii="Times New Roman" w:hAnsi="Times New Roman" w:cs="Times New Roman"/>
+          <w:noProof/>
+          <w:sz w:val="24"/>
+          <w:szCs w:val="24"/>
+          <w:lang w:val="en-IE"/>
+        </w:rPr>
+      </w:pPr>
+      <w:r>
+        <w:rPr>
+          <w:rFonts w:ascii="Times New Roman" w:hAnsi="Times New Roman" w:cs="Times New Roman"/>
+          <w:sz w:val="24"/>
+          <w:szCs w:val="24"/>
+        </w:rPr>
+        <w:t xml:space="preserve">According to </w:t>
+      </w:r>
+      <w:r>
+        <w:rPr>
+          <w:rFonts w:ascii="Times New Roman" w:hAnsi="Times New Roman" w:cs="Times New Roman"/>
+          <w:noProof/>
+          <w:sz w:val="24"/>
+          <w:szCs w:val="24"/>
+          <w:lang w:val="en-IE"/>
+        </w:rPr>
+        <w:t>Ryan</w:t>
+      </w:r>
+      <w:r>
+        <w:rPr>
+          <w:rFonts w:ascii="Times New Roman" w:hAnsi="Times New Roman" w:cs="Times New Roman"/>
+          <w:sz w:val="24"/>
+          <w:szCs w:val="24"/>
+        </w:rPr>
+        <w:t xml:space="preserve"> </w:t>
+      </w:r>
+      <w:sdt>
+        <w:sdtPr>
+          <w:rPr>
+            <w:rFonts w:ascii="Times New Roman" w:hAnsi="Times New Roman" w:cs="Times New Roman"/>
+            <w:sz w:val="24"/>
+            <w:szCs w:val="24"/>
+          </w:rPr>
+          <w:id w:val="-341161897"/>
+          <w:citation/>
+        </w:sdtPr>
+        <w:sdtContent>
+          <w:r>
+            <w:rPr>
+              <w:rFonts w:ascii="Times New Roman" w:hAnsi="Times New Roman" w:cs="Times New Roman"/>
+              <w:sz w:val="24"/>
+              <w:szCs w:val="24"/>
+            </w:rPr>
+            <w:fldChar w:fldCharType="begin"/>
+          </w:r>
+          <w:r>
+            <w:rPr>
+              <w:rFonts w:ascii="Times New Roman" w:hAnsi="Times New Roman" w:cs="Times New Roman"/>
+              <w:sz w:val="24"/>
+              <w:szCs w:val="24"/>
+              <w:lang w:val="en-IE"/>
+            </w:rPr>
+            <w:instrText xml:space="preserve">CITATION Rya16 \n  \l 6153 </w:instrText>
+          </w:r>
+          <w:r>
+            <w:rPr>
+              <w:rFonts w:ascii="Times New Roman" w:hAnsi="Times New Roman" w:cs="Times New Roman"/>
+              <w:sz w:val="24"/>
+              <w:szCs w:val="24"/>
+            </w:rPr>
+            <w:fldChar w:fldCharType="separate"/>
+          </w:r>
+          <w:r>
+            <w:rPr>
+              <w:rFonts w:ascii="Times New Roman" w:hAnsi="Times New Roman" w:cs="Times New Roman"/>
+              <w:noProof/>
+              <w:sz w:val="24"/>
+              <w:szCs w:val="24"/>
+              <w:lang w:val="en-IE"/>
+            </w:rPr>
+            <w:t>(2016)</w:t>
+          </w:r>
+          <w:r>
+            <w:rPr>
+              <w:rFonts w:ascii="Times New Roman" w:hAnsi="Times New Roman" w:cs="Times New Roman"/>
+              <w:sz w:val="24"/>
+              <w:szCs w:val="24"/>
+            </w:rPr>
+            <w:fldChar w:fldCharType="end"/>
+          </w:r>
+        </w:sdtContent>
+      </w:sdt>
+      <w:r>
+        <w:rPr>
+          <w:rFonts w:ascii="Times New Roman" w:hAnsi="Times New Roman" w:cs="Times New Roman"/>
+          <w:sz w:val="24"/>
+          <w:szCs w:val="24"/>
+        </w:rPr>
+        <w:t xml:space="preserve">, </w:t>
+      </w:r>
+      <w:r>
+        <w:rPr>
+          <w:rFonts w:ascii="Times New Roman" w:hAnsi="Times New Roman" w:cs="Times New Roman"/>
+          <w:sz w:val="24"/>
+          <w:szCs w:val="24"/>
+        </w:rPr>
+        <w:t xml:space="preserve">the number of complaints that has been lodged by the tenants against landlord for rent hike dispute has increased a lot in the middle of the worst housing crisis. According to the reports of the Residential Tenancies Board, there was an increase in the number of complaints logged by tenants for unfair rent hike by </w:t>
+      </w:r>
+      <w:r>
+        <w:rPr>
+          <w:rFonts w:ascii="Times New Roman" w:hAnsi="Times New Roman" w:cs="Times New Roman"/>
+          <w:sz w:val="24"/>
+          <w:szCs w:val="24"/>
+        </w:rPr>
+        <w:t>70 percent</w:t>
+      </w:r>
+      <w:r>
+        <w:rPr>
+          <w:rFonts w:ascii="Times New Roman" w:hAnsi="Times New Roman" w:cs="Times New Roman"/>
+          <w:sz w:val="24"/>
+          <w:szCs w:val="24"/>
+        </w:rPr>
+        <w:t xml:space="preserve"> as compared to previous year 2015</w:t>
+      </w:r>
+      <w:sdt>
+        <w:sdtPr>
+          <w:rPr>
+            <w:rFonts w:ascii="Times New Roman" w:hAnsi="Times New Roman" w:cs="Times New Roman"/>
+            <w:sz w:val="24"/>
+            <w:szCs w:val="24"/>
+          </w:rPr>
+          <w:id w:val="-554704480"/>
+          <w:citation/>
+        </w:sdtPr>
+        <w:sdtContent>
+          <w:r>
+            <w:rPr>
+              <w:rFonts w:ascii="Times New Roman" w:hAnsi="Times New Roman" w:cs="Times New Roman"/>
+              <w:sz w:val="24"/>
+              <w:szCs w:val="24"/>
+            </w:rPr>
+            <w:fldChar w:fldCharType="begin"/>
+          </w:r>
+          <w:r>
+            <w:rPr>
+              <w:rFonts w:ascii="Times New Roman" w:hAnsi="Times New Roman" w:cs="Times New Roman"/>
+              <w:sz w:val="24"/>
+              <w:szCs w:val="24"/>
+              <w:lang w:val="en-IE"/>
+            </w:rPr>
+            <w:instrText xml:space="preserve"> CITATION Rya16 \l 6153 </w:instrText>
+          </w:r>
+          <w:r>
+            <w:rPr>
+              <w:rFonts w:ascii="Times New Roman" w:hAnsi="Times New Roman" w:cs="Times New Roman"/>
+              <w:sz w:val="24"/>
+              <w:szCs w:val="24"/>
+            </w:rPr>
+            <w:fldChar w:fldCharType="separate"/>
+          </w:r>
+          <w:r>
+            <w:rPr>
+              <w:rFonts w:ascii="Times New Roman" w:hAnsi="Times New Roman" w:cs="Times New Roman"/>
+              <w:noProof/>
+              <w:sz w:val="24"/>
+              <w:szCs w:val="24"/>
+              <w:lang w:val="en-IE"/>
+            </w:rPr>
+            <w:t xml:space="preserve"> </w:t>
+          </w:r>
+          <w:r>
+            <w:rPr>
+              <w:rFonts w:ascii="Times New Roman" w:hAnsi="Times New Roman" w:cs="Times New Roman"/>
+              <w:noProof/>
+              <w:sz w:val="24"/>
+              <w:szCs w:val="24"/>
+              <w:lang w:val="en-IE"/>
+            </w:rPr>
+            <w:t>(Ryan, 2016)</w:t>
+          </w:r>
+          <w:r>
+            <w:rPr>
+              <w:rFonts w:ascii="Times New Roman" w:hAnsi="Times New Roman" w:cs="Times New Roman"/>
+              <w:sz w:val="24"/>
+              <w:szCs w:val="24"/>
+            </w:rPr>
+            <w:fldChar w:fldCharType="end"/>
+          </w:r>
+        </w:sdtContent>
+      </w:sdt>
+      <w:r>
+        <w:rPr>
+          <w:rFonts w:ascii="Times New Roman" w:hAnsi="Times New Roman" w:cs="Times New Roman"/>
+          <w:sz w:val="24"/>
+          <w:szCs w:val="24"/>
+        </w:rPr>
+        <w:t xml:space="preserve">. </w:t>
+      </w:r>
+      <w:r>
+        <w:rPr>
+          <w:rFonts w:ascii="Times New Roman" w:hAnsi="Times New Roman" w:cs="Times New Roman"/>
+          <w:sz w:val="24"/>
+          <w:szCs w:val="24"/>
+        </w:rPr>
+        <w:t xml:space="preserve">During the same period, there was also increase in the cases of illegal eviction by landlords on tenants. </w:t>
+      </w:r>
+      <w:r>
+        <w:rPr>
+          <w:rFonts w:ascii="Times New Roman" w:hAnsi="Times New Roman" w:cs="Times New Roman"/>
+          <w:noProof/>
+          <w:sz w:val="24"/>
+          <w:szCs w:val="24"/>
+          <w:lang w:val="en-IE"/>
+        </w:rPr>
+        <w:t>In 2014, Residential Tenancies Board dealt with 185 dispute cases that were only charging for rent higher than the current market rate, which in the year 2016 went to 313 cases. And in year 2017, during the first quarter of the year, number of cases already logged were 66 to Residential Tenancies Board</w:t>
+      </w:r>
+      <w:r>
+        <w:rPr>
+          <w:rFonts w:ascii="Times New Roman" w:hAnsi="Times New Roman" w:cs="Times New Roman"/>
+          <w:noProof/>
+          <w:sz w:val="24"/>
+          <w:szCs w:val="24"/>
+          <w:lang w:val="en-IE"/>
+        </w:rPr>
+        <w:t xml:space="preserve"> </w:t>
+      </w:r>
+      <w:sdt>
+        <w:sdtPr>
+          <w:rPr>
+            <w:rFonts w:ascii="Times New Roman" w:hAnsi="Times New Roman" w:cs="Times New Roman"/>
+            <w:noProof/>
+            <w:sz w:val="24"/>
+            <w:szCs w:val="24"/>
+            <w:lang w:val="en-IE"/>
+          </w:rPr>
+          <w:id w:val="567460112"/>
+          <w:citation/>
+        </w:sdtPr>
+        <w:sdtContent>
+          <w:r>
+            <w:rPr>
+              <w:rFonts w:ascii="Times New Roman" w:hAnsi="Times New Roman" w:cs="Times New Roman"/>
+              <w:noProof/>
+              <w:sz w:val="24"/>
+              <w:szCs w:val="24"/>
+              <w:lang w:val="en-IE"/>
+            </w:rPr>
+            <w:fldChar w:fldCharType="begin"/>
+          </w:r>
+          <w:r>
+            <w:rPr>
+              <w:rFonts w:ascii="Times New Roman" w:hAnsi="Times New Roman" w:cs="Times New Roman"/>
+              <w:noProof/>
+              <w:sz w:val="24"/>
+              <w:szCs w:val="24"/>
+              <w:lang w:val="en-IE"/>
+            </w:rPr>
+            <w:instrText xml:space="preserve"> CITATION Rya16 \l 6153 </w:instrText>
+          </w:r>
+          <w:r>
+            <w:rPr>
+              <w:rFonts w:ascii="Times New Roman" w:hAnsi="Times New Roman" w:cs="Times New Roman"/>
+              <w:noProof/>
+              <w:sz w:val="24"/>
+              <w:szCs w:val="24"/>
+              <w:lang w:val="en-IE"/>
+            </w:rPr>
+            <w:fldChar w:fldCharType="separate"/>
+          </w:r>
+          <w:r>
+            <w:rPr>
+              <w:rFonts w:ascii="Times New Roman" w:hAnsi="Times New Roman" w:cs="Times New Roman"/>
+              <w:noProof/>
+              <w:sz w:val="24"/>
+              <w:szCs w:val="24"/>
+              <w:lang w:val="en-IE"/>
+            </w:rPr>
+            <w:t>(Ryan, 2016)</w:t>
+          </w:r>
+          <w:r>
+            <w:rPr>
+              <w:rFonts w:ascii="Times New Roman" w:hAnsi="Times New Roman" w:cs="Times New Roman"/>
+              <w:noProof/>
+              <w:sz w:val="24"/>
+              <w:szCs w:val="24"/>
+              <w:lang w:val="en-IE"/>
+            </w:rPr>
+            <w:fldChar w:fldCharType="end"/>
+          </w:r>
+        </w:sdtContent>
+      </w:sdt>
+      <w:r>
+        <w:rPr>
+          <w:rFonts w:ascii="Times New Roman" w:hAnsi="Times New Roman" w:cs="Times New Roman"/>
+          <w:noProof/>
+          <w:sz w:val="24"/>
+          <w:szCs w:val="24"/>
+          <w:lang w:val="en-IE"/>
+        </w:rPr>
+        <w:t xml:space="preserve">. </w:t>
+      </w:r>
+      <w:r>
+        <w:rPr>
+          <w:rFonts w:ascii="Times New Roman" w:hAnsi="Times New Roman" w:cs="Times New Roman"/>
+          <w:noProof/>
+          <w:sz w:val="24"/>
+          <w:szCs w:val="24"/>
+          <w:lang w:val="en-IE"/>
+        </w:rPr>
+        <w:t>But, there are number of tenants that does not lodge any complaint against landlord because they think, there will be time and money wastage. Threshold, a housing charity says</w:t>
+      </w:r>
+      <w:r>
+        <w:rPr>
+          <w:rFonts w:ascii="Times New Roman" w:hAnsi="Times New Roman" w:cs="Times New Roman"/>
+          <w:i/>
+          <w:noProof/>
+          <w:sz w:val="24"/>
+          <w:szCs w:val="24"/>
+          <w:lang w:val="en-IE"/>
+        </w:rPr>
+        <w:t>, “this is just the tip of the iceberg as most tenants do not lodge disputes with RTB”</w:t>
+      </w:r>
+      <w:sdt>
+        <w:sdtPr>
+          <w:rPr>
+            <w:rFonts w:ascii="Times New Roman" w:hAnsi="Times New Roman" w:cs="Times New Roman"/>
+            <w:noProof/>
+            <w:sz w:val="24"/>
+            <w:szCs w:val="24"/>
+            <w:lang w:val="en-IE"/>
+          </w:rPr>
+          <w:id w:val="2102760304"/>
+          <w:citation/>
+        </w:sdtPr>
+        <w:sdtContent>
+          <w:r>
+            <w:rPr>
+              <w:rFonts w:ascii="Times New Roman" w:hAnsi="Times New Roman" w:cs="Times New Roman"/>
+              <w:noProof/>
+              <w:sz w:val="24"/>
+              <w:szCs w:val="24"/>
+              <w:lang w:val="en-IE"/>
+            </w:rPr>
+            <w:fldChar w:fldCharType="begin"/>
+          </w:r>
+          <w:r>
+            <w:rPr>
+              <w:rFonts w:ascii="Times New Roman" w:hAnsi="Times New Roman" w:cs="Times New Roman"/>
+              <w:noProof/>
+              <w:sz w:val="24"/>
+              <w:szCs w:val="24"/>
+              <w:lang w:val="en-IE"/>
+            </w:rPr>
+            <w:instrText xml:space="preserve"> CITATION Rya16 \l 6153 </w:instrText>
+          </w:r>
+          <w:r>
+            <w:rPr>
+              <w:rFonts w:ascii="Times New Roman" w:hAnsi="Times New Roman" w:cs="Times New Roman"/>
+              <w:noProof/>
+              <w:sz w:val="24"/>
+              <w:szCs w:val="24"/>
+              <w:lang w:val="en-IE"/>
+            </w:rPr>
+            <w:fldChar w:fldCharType="separate"/>
+          </w:r>
+          <w:r>
+            <w:rPr>
+              <w:rFonts w:ascii="Times New Roman" w:hAnsi="Times New Roman" w:cs="Times New Roman"/>
+              <w:noProof/>
+              <w:sz w:val="24"/>
+              <w:szCs w:val="24"/>
+              <w:lang w:val="en-IE"/>
+            </w:rPr>
+            <w:t xml:space="preserve"> </w:t>
+          </w:r>
+          <w:r>
+            <w:rPr>
+              <w:rFonts w:ascii="Times New Roman" w:hAnsi="Times New Roman" w:cs="Times New Roman"/>
+              <w:noProof/>
+              <w:sz w:val="24"/>
+              <w:szCs w:val="24"/>
+              <w:lang w:val="en-IE"/>
+            </w:rPr>
+            <w:t>(Ryan, 2016)</w:t>
+          </w:r>
+          <w:r>
+            <w:rPr>
+              <w:rFonts w:ascii="Times New Roman" w:hAnsi="Times New Roman" w:cs="Times New Roman"/>
+              <w:noProof/>
+              <w:sz w:val="24"/>
+              <w:szCs w:val="24"/>
+              <w:lang w:val="en-IE"/>
+            </w:rPr>
+            <w:fldChar w:fldCharType="end"/>
+          </w:r>
+        </w:sdtContent>
+      </w:sdt>
+      <w:r>
+        <w:rPr>
+          <w:rFonts w:ascii="Times New Roman" w:hAnsi="Times New Roman" w:cs="Times New Roman"/>
+          <w:noProof/>
+          <w:sz w:val="24"/>
+          <w:szCs w:val="24"/>
+          <w:lang w:val="en-IE"/>
+        </w:rPr>
+        <w:t xml:space="preserve">. </w:t>
+      </w:r>
+      <w:r>
+        <w:rPr>
+          <w:rFonts w:ascii="Times New Roman" w:hAnsi="Times New Roman" w:cs="Times New Roman"/>
+          <w:noProof/>
+          <w:sz w:val="24"/>
+          <w:szCs w:val="24"/>
+          <w:lang w:val="en-IE"/>
+        </w:rPr>
+        <w:t>In contrast, there are also many cases registered by the landlords against tenants who are denying to leave the house even if the lease agreement is over. In 2016, Residential Tenancies Board has registered 553 cases of disputes where tenants were defying eviction notices and, to the end of November 2017, the cases registered were 688 disputes which was 24.4 % increase in year 2017 as compared to previous year</w:t>
+      </w:r>
+      <w:sdt>
+        <w:sdtPr>
+          <w:rPr>
+            <w:rFonts w:ascii="Times New Roman" w:hAnsi="Times New Roman" w:cs="Times New Roman"/>
+            <w:noProof/>
+            <w:sz w:val="24"/>
+            <w:szCs w:val="24"/>
+            <w:lang w:val="en-IE"/>
+          </w:rPr>
+          <w:id w:val="-463743941"/>
+          <w:citation/>
+        </w:sdtPr>
+        <w:sdtContent>
+          <w:r>
+            <w:rPr>
+              <w:rFonts w:ascii="Times New Roman" w:hAnsi="Times New Roman" w:cs="Times New Roman"/>
+              <w:noProof/>
+              <w:sz w:val="24"/>
+              <w:szCs w:val="24"/>
+              <w:lang w:val="en-IE"/>
+            </w:rPr>
+            <w:fldChar w:fldCharType="begin"/>
+          </w:r>
+          <w:r>
+            <w:rPr>
+              <w:rFonts w:ascii="Times New Roman" w:hAnsi="Times New Roman" w:cs="Times New Roman"/>
+              <w:noProof/>
+              <w:sz w:val="24"/>
+              <w:szCs w:val="24"/>
+              <w:lang w:val="en-IE"/>
+            </w:rPr>
+            <w:instrText xml:space="preserve"> CITATION Hal181 \l 6153 </w:instrText>
+          </w:r>
+          <w:r>
+            <w:rPr>
+              <w:rFonts w:ascii="Times New Roman" w:hAnsi="Times New Roman" w:cs="Times New Roman"/>
+              <w:noProof/>
+              <w:sz w:val="24"/>
+              <w:szCs w:val="24"/>
+              <w:lang w:val="en-IE"/>
+            </w:rPr>
+            <w:fldChar w:fldCharType="separate"/>
+          </w:r>
+          <w:r>
+            <w:rPr>
+              <w:rFonts w:ascii="Times New Roman" w:hAnsi="Times New Roman" w:cs="Times New Roman"/>
+              <w:noProof/>
+              <w:sz w:val="24"/>
+              <w:szCs w:val="24"/>
+              <w:lang w:val="en-IE"/>
+            </w:rPr>
+            <w:t xml:space="preserve"> </w:t>
+          </w:r>
+          <w:r>
+            <w:rPr>
+              <w:rFonts w:ascii="Times New Roman" w:hAnsi="Times New Roman" w:cs="Times New Roman"/>
+              <w:noProof/>
+              <w:sz w:val="24"/>
+              <w:szCs w:val="24"/>
+              <w:lang w:val="en-IE"/>
+            </w:rPr>
+            <w:t>(Halpin, 2018)</w:t>
+          </w:r>
+          <w:r>
+            <w:rPr>
+              <w:rFonts w:ascii="Times New Roman" w:hAnsi="Times New Roman" w:cs="Times New Roman"/>
+              <w:noProof/>
+              <w:sz w:val="24"/>
+              <w:szCs w:val="24"/>
+              <w:lang w:val="en-IE"/>
+            </w:rPr>
+            <w:fldChar w:fldCharType="end"/>
+          </w:r>
+        </w:sdtContent>
+      </w:sdt>
+      <w:r>
+        <w:rPr>
+          <w:rFonts w:ascii="Times New Roman" w:hAnsi="Times New Roman" w:cs="Times New Roman"/>
+          <w:noProof/>
+          <w:sz w:val="24"/>
+          <w:szCs w:val="24"/>
+          <w:lang w:val="en-IE"/>
+        </w:rPr>
+        <w:t>.</w:t>
+      </w:r>
+      <w:r>
+        <w:rPr>
+          <w:rFonts w:ascii="Times New Roman" w:hAnsi="Times New Roman" w:cs="Times New Roman"/>
+          <w:noProof/>
+          <w:sz w:val="24"/>
+          <w:szCs w:val="24"/>
+          <w:lang w:val="en-IE"/>
+        </w:rPr>
+        <w:t xml:space="preserve"> </w:t>
+      </w:r>
+      <w:r>
+        <w:rPr>
+          <w:rFonts w:ascii="Times New Roman" w:hAnsi="Times New Roman" w:cs="Times New Roman"/>
+          <w:noProof/>
+          <w:sz w:val="24"/>
+          <w:szCs w:val="24"/>
+          <w:lang w:val="en-IE"/>
+        </w:rPr>
+        <w:t>As landlords lodge complaint against tenant, RTB issues an eviction notice for the tenants which has to be followed</w:t>
+      </w:r>
+      <w:r>
+        <w:rPr>
+          <w:rFonts w:ascii="Times New Roman" w:hAnsi="Times New Roman" w:cs="Times New Roman"/>
+          <w:noProof/>
+          <w:sz w:val="24"/>
+          <w:szCs w:val="24"/>
+          <w:lang w:val="en-IE"/>
+        </w:rPr>
+        <w:t xml:space="preserve">. </w:t>
+      </w:r>
+      <w:r>
+        <w:rPr>
+          <w:rFonts w:ascii="Times New Roman" w:hAnsi="Times New Roman" w:cs="Times New Roman"/>
+          <w:noProof/>
+          <w:sz w:val="24"/>
+          <w:szCs w:val="24"/>
+          <w:lang w:val="en-IE"/>
+        </w:rPr>
+        <w:t>Halpin</w:t>
+      </w:r>
+      <w:r>
+        <w:rPr>
+          <w:rFonts w:ascii="Times New Roman" w:hAnsi="Times New Roman" w:cs="Times New Roman"/>
+          <w:noProof/>
+          <w:sz w:val="24"/>
+          <w:szCs w:val="24"/>
+          <w:lang w:val="en-IE"/>
+        </w:rPr>
+        <w:t xml:space="preserve"> </w:t>
+      </w:r>
+      <w:sdt>
+        <w:sdtPr>
+          <w:rPr>
+            <w:rFonts w:ascii="Times New Roman" w:hAnsi="Times New Roman" w:cs="Times New Roman"/>
+            <w:noProof/>
+            <w:sz w:val="24"/>
+            <w:szCs w:val="24"/>
+            <w:lang w:val="en-IE"/>
+          </w:rPr>
+          <w:id w:val="-821810429"/>
+          <w:citation/>
+        </w:sdtPr>
+        <w:sdtContent>
+          <w:r>
+            <w:rPr>
+              <w:rFonts w:ascii="Times New Roman" w:hAnsi="Times New Roman" w:cs="Times New Roman"/>
+              <w:noProof/>
+              <w:sz w:val="24"/>
+              <w:szCs w:val="24"/>
+              <w:lang w:val="en-IE"/>
+            </w:rPr>
+            <w:fldChar w:fldCharType="begin"/>
+          </w:r>
+          <w:r>
+            <w:rPr>
+              <w:rFonts w:ascii="Times New Roman" w:hAnsi="Times New Roman" w:cs="Times New Roman"/>
+              <w:noProof/>
+              <w:sz w:val="24"/>
+              <w:szCs w:val="24"/>
+              <w:lang w:val="en-IE"/>
+            </w:rPr>
+            <w:instrText xml:space="preserve">CITATION Hal181 \n  \l 6153 </w:instrText>
+          </w:r>
+          <w:r>
+            <w:rPr>
+              <w:rFonts w:ascii="Times New Roman" w:hAnsi="Times New Roman" w:cs="Times New Roman"/>
+              <w:noProof/>
+              <w:sz w:val="24"/>
+              <w:szCs w:val="24"/>
+              <w:lang w:val="en-IE"/>
+            </w:rPr>
+            <w:fldChar w:fldCharType="separate"/>
+          </w:r>
+          <w:r>
+            <w:rPr>
+              <w:rFonts w:ascii="Times New Roman" w:hAnsi="Times New Roman" w:cs="Times New Roman"/>
+              <w:noProof/>
+              <w:sz w:val="24"/>
+              <w:szCs w:val="24"/>
+              <w:lang w:val="en-IE"/>
+            </w:rPr>
+            <w:t>(2018)</w:t>
+          </w:r>
+          <w:r>
+            <w:rPr>
+              <w:rFonts w:ascii="Times New Roman" w:hAnsi="Times New Roman" w:cs="Times New Roman"/>
+              <w:noProof/>
+              <w:sz w:val="24"/>
+              <w:szCs w:val="24"/>
+              <w:lang w:val="en-IE"/>
+            </w:rPr>
+            <w:fldChar w:fldCharType="end"/>
+          </w:r>
+        </w:sdtContent>
+      </w:sdt>
+      <w:r>
+        <w:rPr>
+          <w:rFonts w:ascii="Times New Roman" w:hAnsi="Times New Roman" w:cs="Times New Roman"/>
+          <w:noProof/>
+          <w:sz w:val="24"/>
+          <w:szCs w:val="24"/>
+          <w:lang w:val="en-IE"/>
+        </w:rPr>
+        <w:t xml:space="preserve"> </w:t>
+      </w:r>
+      <w:r>
+        <w:rPr>
+          <w:rFonts w:ascii="Times New Roman" w:hAnsi="Times New Roman" w:cs="Times New Roman"/>
+          <w:noProof/>
+          <w:sz w:val="24"/>
+          <w:szCs w:val="24"/>
+          <w:lang w:val="en-IE"/>
+        </w:rPr>
+        <w:t xml:space="preserve">mentions that, many member of parliament has told the constituents to not issue an eviction notice to the </w:t>
+      </w:r>
+      <w:r>
+        <w:rPr>
+          <w:rFonts w:ascii="Times New Roman" w:hAnsi="Times New Roman" w:cs="Times New Roman"/>
+          <w:noProof/>
+          <w:sz w:val="24"/>
+          <w:szCs w:val="24"/>
+          <w:lang w:val="en-IE"/>
+        </w:rPr>
+        <w:lastRenderedPageBreak/>
+        <w:t>tenants as, there is no place for them to shift unless and untill they find another house to stay</w:t>
+      </w:r>
+      <w:r>
+        <w:rPr>
+          <w:rFonts w:ascii="Times New Roman" w:hAnsi="Times New Roman" w:cs="Times New Roman"/>
+          <w:noProof/>
+          <w:sz w:val="24"/>
+          <w:szCs w:val="24"/>
+          <w:lang w:val="en-IE"/>
+        </w:rPr>
+        <w:t xml:space="preserve">. </w:t>
+      </w:r>
+      <w:r>
+        <w:rPr>
+          <w:rFonts w:ascii="Times New Roman" w:hAnsi="Times New Roman" w:cs="Times New Roman"/>
+          <w:noProof/>
+          <w:sz w:val="24"/>
+          <w:szCs w:val="24"/>
+          <w:lang w:val="en-IE"/>
+        </w:rPr>
+        <w:t>As these disputes are unpredictable, information regarding disputes and weblinks will be provided in the mobile application under Help section.</w:t>
+      </w:r>
+    </w:p>
+    <w:p>
+      <w:pPr>
+        <w:pStyle w:val="ListParagraph"/>
+        <w:numPr>
+          <w:ilvl w:val="0"/>
+          <w:numId w:val="7"/>
+        </w:numPr>
+        <w:tabs>
+          <w:tab w:val="left" w:pos="2004"/>
+        </w:tabs>
+        <w:spacing w:line="360" w:lineRule="auto"/>
+        <w:jc w:val="both"/>
+        <w:rPr>
+          <w:rFonts w:ascii="Times New Roman" w:hAnsi="Times New Roman" w:cs="Times New Roman"/>
+          <w:sz w:val="24"/>
+          <w:szCs w:val="24"/>
+        </w:rPr>
+      </w:pPr>
+      <w:r>
+        <w:rPr>
+          <w:rFonts w:ascii="Times New Roman" w:hAnsi="Times New Roman" w:cs="Times New Roman"/>
+          <w:sz w:val="24"/>
+          <w:szCs w:val="24"/>
+        </w:rPr>
+        <w:t xml:space="preserve"> </w:t>
+      </w:r>
+      <w:r>
+        <w:rPr>
+          <w:rFonts w:ascii="Times New Roman" w:hAnsi="Times New Roman" w:cs="Times New Roman"/>
+          <w:b/>
+          <w:sz w:val="24"/>
+          <w:szCs w:val="24"/>
+        </w:rPr>
+        <w:t>Literature Conclusion:</w:t>
+      </w:r>
+    </w:p>
+    <w:p>
+      <w:pPr>
+        <w:tabs>
+          <w:tab w:val="left" w:pos="2004"/>
+        </w:tabs>
+        <w:spacing w:line="360" w:lineRule="auto"/>
+        <w:jc w:val="both"/>
+        <w:rPr>
+          <w:rFonts w:ascii="Times New Roman" w:hAnsi="Times New Roman" w:cs="Times New Roman"/>
+          <w:sz w:val="24"/>
+          <w:szCs w:val="24"/>
+        </w:rPr>
+      </w:pPr>
       <w:bookmarkStart w:id="0" w:name="_GoBack"/>
       <w:bookmarkEnd w:id="0"/>
-    </w:p>
-    <w:p>
-      <w:pPr>
-        <w:spacing w:line="360" w:lineRule="auto"/>
-        <w:jc w:val="both"/>
-        <w:rPr>
-          <w:rFonts w:ascii="Times New Roman" w:hAnsi="Times New Roman" w:cs="Times New Roman"/>
-          <w:sz w:val="24"/>
-          <w:szCs w:val="24"/>
-        </w:rPr>
-      </w:pPr>
     </w:p>
     <w:sectPr>
       <w:pgSz w:w="11906" w:h="16838"/>
@@ -12478,6 +15098,92 @@
     </w:lvl>
   </w:abstractNum>
   <w:abstractNum w:abstractNumId="4" w15:restartNumberingAfterBreak="0">
+    <w:nsid w:val="15F92415"/>
+    <w:multiLevelType w:val="hybridMultilevel"/>
+    <w:tmpl w:val="D0F4BD90"/>
+    <w:lvl w:ilvl="0" w:tplc="1809000F">
+      <w:start w:val="1"/>
+      <w:numFmt w:val="decimal"/>
+      <w:lvlText w:val="%1."/>
+      <w:lvlJc w:val="left"/>
+      <w:pPr>
+        <w:ind w:left="720" w:hanging="360"/>
+      </w:pPr>
+    </w:lvl>
+    <w:lvl w:ilvl="1" w:tplc="18090019" w:tentative="1">
+      <w:start w:val="1"/>
+      <w:numFmt w:val="lowerLetter"/>
+      <w:lvlText w:val="%2."/>
+      <w:lvlJc w:val="left"/>
+      <w:pPr>
+        <w:ind w:left="1440" w:hanging="360"/>
+      </w:pPr>
+    </w:lvl>
+    <w:lvl w:ilvl="2" w:tplc="1809001B" w:tentative="1">
+      <w:start w:val="1"/>
+      <w:numFmt w:val="lowerRoman"/>
+      <w:lvlText w:val="%3."/>
+      <w:lvlJc w:val="right"/>
+      <w:pPr>
+        <w:ind w:left="2160" w:hanging="180"/>
+      </w:pPr>
+    </w:lvl>
+    <w:lvl w:ilvl="3" w:tplc="1809000F" w:tentative="1">
+      <w:start w:val="1"/>
+      <w:numFmt w:val="decimal"/>
+      <w:lvlText w:val="%4."/>
+      <w:lvlJc w:val="left"/>
+      <w:pPr>
+        <w:ind w:left="2880" w:hanging="360"/>
+      </w:pPr>
+    </w:lvl>
+    <w:lvl w:ilvl="4" w:tplc="18090019" w:tentative="1">
+      <w:start w:val="1"/>
+      <w:numFmt w:val="lowerLetter"/>
+      <w:lvlText w:val="%5."/>
+      <w:lvlJc w:val="left"/>
+      <w:pPr>
+        <w:ind w:left="3600" w:hanging="360"/>
+      </w:pPr>
+    </w:lvl>
+    <w:lvl w:ilvl="5" w:tplc="1809001B" w:tentative="1">
+      <w:start w:val="1"/>
+      <w:numFmt w:val="lowerRoman"/>
+      <w:lvlText w:val="%6."/>
+      <w:lvlJc w:val="right"/>
+      <w:pPr>
+        <w:ind w:left="4320" w:hanging="180"/>
+      </w:pPr>
+    </w:lvl>
+    <w:lvl w:ilvl="6" w:tplc="1809000F" w:tentative="1">
+      <w:start w:val="1"/>
+      <w:numFmt w:val="decimal"/>
+      <w:lvlText w:val="%7."/>
+      <w:lvlJc w:val="left"/>
+      <w:pPr>
+        <w:ind w:left="5040" w:hanging="360"/>
+      </w:pPr>
+    </w:lvl>
+    <w:lvl w:ilvl="7" w:tplc="18090019" w:tentative="1">
+      <w:start w:val="1"/>
+      <w:numFmt w:val="lowerLetter"/>
+      <w:lvlText w:val="%8."/>
+      <w:lvlJc w:val="left"/>
+      <w:pPr>
+        <w:ind w:left="5760" w:hanging="360"/>
+      </w:pPr>
+    </w:lvl>
+    <w:lvl w:ilvl="8" w:tplc="1809001B" w:tentative="1">
+      <w:start w:val="1"/>
+      <w:numFmt w:val="lowerRoman"/>
+      <w:lvlText w:val="%9."/>
+      <w:lvlJc w:val="right"/>
+      <w:pPr>
+        <w:ind w:left="6480" w:hanging="180"/>
+      </w:pPr>
+    </w:lvl>
+  </w:abstractNum>
+  <w:abstractNum w:abstractNumId="5" w15:restartNumberingAfterBreak="0">
     <w:nsid w:val="18727306"/>
     <w:multiLevelType w:val="hybridMultilevel"/>
     <w:tmpl w:val="FA007474"/>
@@ -12590,240 +15296,14 @@
       </w:rPr>
     </w:lvl>
   </w:abstractNum>
-  <w:abstractNum w:abstractNumId="5" w15:restartNumberingAfterBreak="0">
-    <w:nsid w:val="285E479A"/>
+  <w:abstractNum w:abstractNumId="6" w15:restartNumberingAfterBreak="0">
+    <w:nsid w:val="1E1F303E"/>
     <w:multiLevelType w:val="hybridMultilevel"/>
-    <w:tmpl w:val="6868D6F2"/>
-    <w:lvl w:ilvl="0" w:tplc="18090001">
-      <w:start w:val="1"/>
-      <w:numFmt w:val="bullet"/>
-      <w:lvlText w:val=""/>
-      <w:lvlJc w:val="left"/>
-      <w:pPr>
-        <w:ind w:left="720" w:hanging="360"/>
-      </w:pPr>
-      <w:rPr>
-        <w:rFonts w:ascii="Symbol" w:hAnsi="Symbol" w:hint="default"/>
-      </w:rPr>
-    </w:lvl>
-    <w:lvl w:ilvl="1" w:tplc="18090003" w:tentative="1">
-      <w:start w:val="1"/>
-      <w:numFmt w:val="bullet"/>
-      <w:lvlText w:val="o"/>
-      <w:lvlJc w:val="left"/>
-      <w:pPr>
-        <w:ind w:left="1440" w:hanging="360"/>
-      </w:pPr>
-      <w:rPr>
-        <w:rFonts w:ascii="Courier New" w:hAnsi="Courier New" w:cs="Courier New" w:hint="default"/>
-      </w:rPr>
-    </w:lvl>
-    <w:lvl w:ilvl="2" w:tplc="18090005" w:tentative="1">
-      <w:start w:val="1"/>
-      <w:numFmt w:val="bullet"/>
-      <w:lvlText w:val=""/>
-      <w:lvlJc w:val="left"/>
-      <w:pPr>
-        <w:ind w:left="2160" w:hanging="360"/>
-      </w:pPr>
-      <w:rPr>
-        <w:rFonts w:ascii="Wingdings" w:hAnsi="Wingdings" w:hint="default"/>
-      </w:rPr>
-    </w:lvl>
-    <w:lvl w:ilvl="3" w:tplc="18090001" w:tentative="1">
-      <w:start w:val="1"/>
-      <w:numFmt w:val="bullet"/>
-      <w:lvlText w:val=""/>
-      <w:lvlJc w:val="left"/>
-      <w:pPr>
-        <w:ind w:left="2880" w:hanging="360"/>
-      </w:pPr>
-      <w:rPr>
-        <w:rFonts w:ascii="Symbol" w:hAnsi="Symbol" w:hint="default"/>
-      </w:rPr>
-    </w:lvl>
-    <w:lvl w:ilvl="4" w:tplc="18090003" w:tentative="1">
-      <w:start w:val="1"/>
-      <w:numFmt w:val="bullet"/>
-      <w:lvlText w:val="o"/>
-      <w:lvlJc w:val="left"/>
-      <w:pPr>
-        <w:ind w:left="3600" w:hanging="360"/>
-      </w:pPr>
-      <w:rPr>
-        <w:rFonts w:ascii="Courier New" w:hAnsi="Courier New" w:cs="Courier New" w:hint="default"/>
-      </w:rPr>
-    </w:lvl>
-    <w:lvl w:ilvl="5" w:tplc="18090005" w:tentative="1">
-      <w:start w:val="1"/>
-      <w:numFmt w:val="bullet"/>
-      <w:lvlText w:val=""/>
-      <w:lvlJc w:val="left"/>
-      <w:pPr>
-        <w:ind w:left="4320" w:hanging="360"/>
-      </w:pPr>
-      <w:rPr>
-        <w:rFonts w:ascii="Wingdings" w:hAnsi="Wingdings" w:hint="default"/>
-      </w:rPr>
-    </w:lvl>
-    <w:lvl w:ilvl="6" w:tplc="18090001" w:tentative="1">
-      <w:start w:val="1"/>
-      <w:numFmt w:val="bullet"/>
-      <w:lvlText w:val=""/>
-      <w:lvlJc w:val="left"/>
-      <w:pPr>
-        <w:ind w:left="5040" w:hanging="360"/>
-      </w:pPr>
-      <w:rPr>
-        <w:rFonts w:ascii="Symbol" w:hAnsi="Symbol" w:hint="default"/>
-      </w:rPr>
-    </w:lvl>
-    <w:lvl w:ilvl="7" w:tplc="18090003" w:tentative="1">
-      <w:start w:val="1"/>
-      <w:numFmt w:val="bullet"/>
-      <w:lvlText w:val="o"/>
-      <w:lvlJc w:val="left"/>
-      <w:pPr>
-        <w:ind w:left="5760" w:hanging="360"/>
-      </w:pPr>
-      <w:rPr>
-        <w:rFonts w:ascii="Courier New" w:hAnsi="Courier New" w:cs="Courier New" w:hint="default"/>
-      </w:rPr>
-    </w:lvl>
-    <w:lvl w:ilvl="8" w:tplc="18090005" w:tentative="1">
-      <w:start w:val="1"/>
-      <w:numFmt w:val="bullet"/>
-      <w:lvlText w:val=""/>
-      <w:lvlJc w:val="left"/>
-      <w:pPr>
-        <w:ind w:left="6480" w:hanging="360"/>
-      </w:pPr>
-      <w:rPr>
-        <w:rFonts w:ascii="Wingdings" w:hAnsi="Wingdings" w:hint="default"/>
-      </w:rPr>
-    </w:lvl>
-  </w:abstractNum>
-  <w:abstractNum w:abstractNumId="6" w15:restartNumberingAfterBreak="0">
-    <w:nsid w:val="29363F25"/>
-    <w:multiLevelType w:val="hybridMultilevel"/>
-    <w:tmpl w:val="6A0E1D8E"/>
-    <w:lvl w:ilvl="0" w:tplc="18090001">
-      <w:start w:val="1"/>
-      <w:numFmt w:val="bullet"/>
-      <w:lvlText w:val=""/>
-      <w:lvlJc w:val="left"/>
-      <w:pPr>
-        <w:ind w:left="720" w:hanging="360"/>
-      </w:pPr>
-      <w:rPr>
-        <w:rFonts w:ascii="Symbol" w:hAnsi="Symbol" w:hint="default"/>
-      </w:rPr>
-    </w:lvl>
-    <w:lvl w:ilvl="1" w:tplc="18090003" w:tentative="1">
-      <w:start w:val="1"/>
-      <w:numFmt w:val="bullet"/>
-      <w:lvlText w:val="o"/>
-      <w:lvlJc w:val="left"/>
-      <w:pPr>
-        <w:ind w:left="1440" w:hanging="360"/>
-      </w:pPr>
-      <w:rPr>
-        <w:rFonts w:ascii="Courier New" w:hAnsi="Courier New" w:cs="Courier New" w:hint="default"/>
-      </w:rPr>
-    </w:lvl>
-    <w:lvl w:ilvl="2" w:tplc="18090005" w:tentative="1">
-      <w:start w:val="1"/>
-      <w:numFmt w:val="bullet"/>
-      <w:lvlText w:val=""/>
-      <w:lvlJc w:val="left"/>
-      <w:pPr>
-        <w:ind w:left="2160" w:hanging="360"/>
-      </w:pPr>
-      <w:rPr>
-        <w:rFonts w:ascii="Wingdings" w:hAnsi="Wingdings" w:hint="default"/>
-      </w:rPr>
-    </w:lvl>
-    <w:lvl w:ilvl="3" w:tplc="18090001" w:tentative="1">
-      <w:start w:val="1"/>
-      <w:numFmt w:val="bullet"/>
-      <w:lvlText w:val=""/>
-      <w:lvlJc w:val="left"/>
-      <w:pPr>
-        <w:ind w:left="2880" w:hanging="360"/>
-      </w:pPr>
-      <w:rPr>
-        <w:rFonts w:ascii="Symbol" w:hAnsi="Symbol" w:hint="default"/>
-      </w:rPr>
-    </w:lvl>
-    <w:lvl w:ilvl="4" w:tplc="18090003" w:tentative="1">
-      <w:start w:val="1"/>
-      <w:numFmt w:val="bullet"/>
-      <w:lvlText w:val="o"/>
-      <w:lvlJc w:val="left"/>
-      <w:pPr>
-        <w:ind w:left="3600" w:hanging="360"/>
-      </w:pPr>
-      <w:rPr>
-        <w:rFonts w:ascii="Courier New" w:hAnsi="Courier New" w:cs="Courier New" w:hint="default"/>
-      </w:rPr>
-    </w:lvl>
-    <w:lvl w:ilvl="5" w:tplc="18090005" w:tentative="1">
-      <w:start w:val="1"/>
-      <w:numFmt w:val="bullet"/>
-      <w:lvlText w:val=""/>
-      <w:lvlJc w:val="left"/>
-      <w:pPr>
-        <w:ind w:left="4320" w:hanging="360"/>
-      </w:pPr>
-      <w:rPr>
-        <w:rFonts w:ascii="Wingdings" w:hAnsi="Wingdings" w:hint="default"/>
-      </w:rPr>
-    </w:lvl>
-    <w:lvl w:ilvl="6" w:tplc="18090001" w:tentative="1">
-      <w:start w:val="1"/>
-      <w:numFmt w:val="bullet"/>
-      <w:lvlText w:val=""/>
-      <w:lvlJc w:val="left"/>
-      <w:pPr>
-        <w:ind w:left="5040" w:hanging="360"/>
-      </w:pPr>
-      <w:rPr>
-        <w:rFonts w:ascii="Symbol" w:hAnsi="Symbol" w:hint="default"/>
-      </w:rPr>
-    </w:lvl>
-    <w:lvl w:ilvl="7" w:tplc="18090003" w:tentative="1">
-      <w:start w:val="1"/>
-      <w:numFmt w:val="bullet"/>
-      <w:lvlText w:val="o"/>
-      <w:lvlJc w:val="left"/>
-      <w:pPr>
-        <w:ind w:left="5760" w:hanging="360"/>
-      </w:pPr>
-      <w:rPr>
-        <w:rFonts w:ascii="Courier New" w:hAnsi="Courier New" w:cs="Courier New" w:hint="default"/>
-      </w:rPr>
-    </w:lvl>
-    <w:lvl w:ilvl="8" w:tplc="18090005" w:tentative="1">
-      <w:start w:val="1"/>
-      <w:numFmt w:val="bullet"/>
-      <w:lvlText w:val=""/>
-      <w:lvlJc w:val="left"/>
-      <w:pPr>
-        <w:ind w:left="6480" w:hanging="360"/>
-      </w:pPr>
-      <w:rPr>
-        <w:rFonts w:ascii="Wingdings" w:hAnsi="Wingdings" w:hint="default"/>
-      </w:rPr>
-    </w:lvl>
-  </w:abstractNum>
-  <w:abstractNum w:abstractNumId="7" w15:restartNumberingAfterBreak="0">
-    <w:nsid w:val="29F267E2"/>
-    <w:multiLevelType w:val="hybridMultilevel"/>
-    <w:tmpl w:val="17BE1762"/>
-    <w:lvl w:ilvl="0" w:tplc="C2560AAC">
+    <w:tmpl w:val="EE861A36"/>
+    <w:lvl w:ilvl="0" w:tplc="F3EC3990">
       <w:start w:val="1"/>
       <w:numFmt w:val="decimal"/>
-      <w:lvlText w:val="2.%1"/>
+      <w:lvlText w:val="2.7.%1"/>
       <w:lvlJc w:val="left"/>
       <w:pPr>
         <w:ind w:left="720" w:hanging="360"/>
@@ -12908,17 +15388,17 @@
       </w:pPr>
     </w:lvl>
   </w:abstractNum>
-  <w:abstractNum w:abstractNumId="8" w15:restartNumberingAfterBreak="0">
-    <w:nsid w:val="521D6570"/>
+  <w:abstractNum w:abstractNumId="7" w15:restartNumberingAfterBreak="0">
+    <w:nsid w:val="25296237"/>
     <w:multiLevelType w:val="hybridMultilevel"/>
-    <w:tmpl w:val="06320780"/>
-    <w:lvl w:ilvl="0" w:tplc="8BE67E66">
+    <w:tmpl w:val="41BC519C"/>
+    <w:lvl w:ilvl="0" w:tplc="6150A5D2">
       <w:start w:val="1"/>
       <w:numFmt w:val="decimal"/>
-      <w:lvlText w:val="1.%1"/>
+      <w:lvlText w:val="2.1.%1"/>
       <w:lvlJc w:val="left"/>
       <w:pPr>
-        <w:ind w:left="720" w:hanging="360"/>
+        <w:ind w:left="780" w:hanging="360"/>
       </w:pPr>
       <w:rPr>
         <w:rFonts w:ascii="Times New Roman" w:hAnsi="Times New Roman" w:hint="default"/>
@@ -12927,13 +15407,13 @@
         <w:sz w:val="24"/>
       </w:rPr>
     </w:lvl>
-    <w:lvl w:ilvl="1" w:tplc="18090019">
+    <w:lvl w:ilvl="1" w:tplc="18090019" w:tentative="1">
       <w:start w:val="1"/>
       <w:numFmt w:val="lowerLetter"/>
       <w:lvlText w:val="%2."/>
       <w:lvlJc w:val="left"/>
       <w:pPr>
-        <w:ind w:left="1440" w:hanging="360"/>
+        <w:ind w:left="1500" w:hanging="360"/>
       </w:pPr>
     </w:lvl>
     <w:lvl w:ilvl="2" w:tplc="1809001B" w:tentative="1">
@@ -12942,7 +15422,7 @@
       <w:lvlText w:val="%3."/>
       <w:lvlJc w:val="right"/>
       <w:pPr>
-        <w:ind w:left="2160" w:hanging="180"/>
+        <w:ind w:left="2220" w:hanging="180"/>
       </w:pPr>
     </w:lvl>
     <w:lvl w:ilvl="3" w:tplc="1809000F" w:tentative="1">
@@ -12951,7 +15431,7 @@
       <w:lvlText w:val="%4."/>
       <w:lvlJc w:val="left"/>
       <w:pPr>
-        <w:ind w:left="2880" w:hanging="360"/>
+        <w:ind w:left="2940" w:hanging="360"/>
       </w:pPr>
     </w:lvl>
     <w:lvl w:ilvl="4" w:tplc="18090019" w:tentative="1">
@@ -12960,7 +15440,7 @@
       <w:lvlText w:val="%5."/>
       <w:lvlJc w:val="left"/>
       <w:pPr>
-        <w:ind w:left="3600" w:hanging="360"/>
+        <w:ind w:left="3660" w:hanging="360"/>
       </w:pPr>
     </w:lvl>
     <w:lvl w:ilvl="5" w:tplc="1809001B" w:tentative="1">
@@ -12969,7 +15449,7 @@
       <w:lvlText w:val="%6."/>
       <w:lvlJc w:val="right"/>
       <w:pPr>
-        <w:ind w:left="4320" w:hanging="180"/>
+        <w:ind w:left="4380" w:hanging="180"/>
       </w:pPr>
     </w:lvl>
     <w:lvl w:ilvl="6" w:tplc="1809000F" w:tentative="1">
@@ -12978,7 +15458,7 @@
       <w:lvlText w:val="%7."/>
       <w:lvlJc w:val="left"/>
       <w:pPr>
-        <w:ind w:left="5040" w:hanging="360"/>
+        <w:ind w:left="5100" w:hanging="360"/>
       </w:pPr>
     </w:lvl>
     <w:lvl w:ilvl="7" w:tplc="18090019" w:tentative="1">
@@ -12987,7 +15467,7 @@
       <w:lvlText w:val="%8."/>
       <w:lvlJc w:val="left"/>
       <w:pPr>
-        <w:ind w:left="5760" w:hanging="360"/>
+        <w:ind w:left="5820" w:hanging="360"/>
       </w:pPr>
     </w:lvl>
     <w:lvl w:ilvl="8" w:tplc="1809001B" w:tentative="1">
@@ -12996,14 +15476,14 @@
       <w:lvlText w:val="%9."/>
       <w:lvlJc w:val="right"/>
       <w:pPr>
-        <w:ind w:left="6480" w:hanging="180"/>
+        <w:ind w:left="6540" w:hanging="180"/>
       </w:pPr>
     </w:lvl>
   </w:abstractNum>
-  <w:abstractNum w:abstractNumId="9" w15:restartNumberingAfterBreak="0">
-    <w:nsid w:val="53F65828"/>
+  <w:abstractNum w:abstractNumId="8" w15:restartNumberingAfterBreak="0">
+    <w:nsid w:val="285E479A"/>
     <w:multiLevelType w:val="hybridMultilevel"/>
-    <w:tmpl w:val="87AA12B4"/>
+    <w:tmpl w:val="6868D6F2"/>
     <w:lvl w:ilvl="0" w:tplc="18090001">
       <w:start w:val="1"/>
       <w:numFmt w:val="bullet"/>
@@ -13016,7 +15496,7 @@
         <w:rFonts w:ascii="Symbol" w:hAnsi="Symbol" w:hint="default"/>
       </w:rPr>
     </w:lvl>
-    <w:lvl w:ilvl="1" w:tplc="18090003">
+    <w:lvl w:ilvl="1" w:tplc="18090003" w:tentative="1">
       <w:start w:val="1"/>
       <w:numFmt w:val="bullet"/>
       <w:lvlText w:val="o"/>
@@ -13113,10 +15593,10 @@
       </w:rPr>
     </w:lvl>
   </w:abstractNum>
-  <w:abstractNum w:abstractNumId="10" w15:restartNumberingAfterBreak="0">
-    <w:nsid w:val="55043BA0"/>
+  <w:abstractNum w:abstractNumId="9" w15:restartNumberingAfterBreak="0">
+    <w:nsid w:val="29363F25"/>
     <w:multiLevelType w:val="hybridMultilevel"/>
-    <w:tmpl w:val="3A32133C"/>
+    <w:tmpl w:val="6A0E1D8E"/>
     <w:lvl w:ilvl="0" w:tplc="18090001">
       <w:start w:val="1"/>
       <w:numFmt w:val="bullet"/>
@@ -13226,14 +15706,14 @@
       </w:rPr>
     </w:lvl>
   </w:abstractNum>
-  <w:abstractNum w:abstractNumId="11" w15:restartNumberingAfterBreak="0">
-    <w:nsid w:val="58B60194"/>
+  <w:abstractNum w:abstractNumId="10" w15:restartNumberingAfterBreak="0">
+    <w:nsid w:val="29F267E2"/>
     <w:multiLevelType w:val="hybridMultilevel"/>
-    <w:tmpl w:val="F3443D3E"/>
-    <w:lvl w:ilvl="0" w:tplc="17F6B016">
+    <w:tmpl w:val="D12E61DE"/>
+    <w:lvl w:ilvl="0" w:tplc="C2560AAC">
       <w:start w:val="1"/>
       <w:numFmt w:val="decimal"/>
-      <w:lvlText w:val="2.5.2.%1"/>
+      <w:lvlText w:val="2.%1"/>
       <w:lvlJc w:val="left"/>
       <w:pPr>
         <w:ind w:left="720" w:hanging="360"/>
@@ -13318,14 +15798,14 @@
       </w:pPr>
     </w:lvl>
   </w:abstractNum>
-  <w:abstractNum w:abstractNumId="12" w15:restartNumberingAfterBreak="0">
-    <w:nsid w:val="5B231186"/>
+  <w:abstractNum w:abstractNumId="11" w15:restartNumberingAfterBreak="0">
+    <w:nsid w:val="521D6570"/>
     <w:multiLevelType w:val="hybridMultilevel"/>
-    <w:tmpl w:val="ECC83B2C"/>
-    <w:lvl w:ilvl="0" w:tplc="01C2ABD0">
+    <w:tmpl w:val="06320780"/>
+    <w:lvl w:ilvl="0" w:tplc="8BE67E66">
       <w:start w:val="1"/>
       <w:numFmt w:val="decimal"/>
-      <w:lvlText w:val="2.5.%1"/>
+      <w:lvlText w:val="1.%1"/>
       <w:lvlJc w:val="left"/>
       <w:pPr>
         <w:ind w:left="720" w:hanging="360"/>
@@ -13337,7 +15817,7 @@
         <w:sz w:val="24"/>
       </w:rPr>
     </w:lvl>
-    <w:lvl w:ilvl="1" w:tplc="18090019" w:tentative="1">
+    <w:lvl w:ilvl="1" w:tplc="18090019">
       <w:start w:val="1"/>
       <w:numFmt w:val="lowerLetter"/>
       <w:lvlText w:val="%2."/>
@@ -13410,17 +15890,17 @@
       </w:pPr>
     </w:lvl>
   </w:abstractNum>
-  <w:abstractNum w:abstractNumId="13" w15:restartNumberingAfterBreak="0">
-    <w:nsid w:val="695E09FA"/>
+  <w:abstractNum w:abstractNumId="12" w15:restartNumberingAfterBreak="0">
+    <w:nsid w:val="52457A4A"/>
     <w:multiLevelType w:val="hybridMultilevel"/>
-    <w:tmpl w:val="29786410"/>
-    <w:lvl w:ilvl="0" w:tplc="01C2ABD0">
+    <w:tmpl w:val="9CE43F08"/>
+    <w:lvl w:ilvl="0" w:tplc="2688A140">
       <w:start w:val="1"/>
       <w:numFmt w:val="decimal"/>
-      <w:lvlText w:val="2.5.%1"/>
+      <w:lvlText w:val="2.6.%1"/>
       <w:lvlJc w:val="left"/>
       <w:pPr>
-        <w:ind w:left="720" w:hanging="360"/>
+        <w:ind w:left="1500" w:hanging="360"/>
       </w:pPr>
       <w:rPr>
         <w:rFonts w:ascii="Times New Roman" w:hAnsi="Times New Roman" w:hint="default"/>
@@ -13435,7 +15915,7 @@
       <w:lvlText w:val="%2."/>
       <w:lvlJc w:val="left"/>
       <w:pPr>
-        <w:ind w:left="1440" w:hanging="360"/>
+        <w:ind w:left="2220" w:hanging="360"/>
       </w:pPr>
     </w:lvl>
     <w:lvl w:ilvl="2" w:tplc="1809001B" w:tentative="1">
@@ -13444,7 +15924,7 @@
       <w:lvlText w:val="%3."/>
       <w:lvlJc w:val="right"/>
       <w:pPr>
-        <w:ind w:left="2160" w:hanging="180"/>
+        <w:ind w:left="2940" w:hanging="180"/>
       </w:pPr>
     </w:lvl>
     <w:lvl w:ilvl="3" w:tplc="1809000F" w:tentative="1">
@@ -13453,7 +15933,7 @@
       <w:lvlText w:val="%4."/>
       <w:lvlJc w:val="left"/>
       <w:pPr>
-        <w:ind w:left="2880" w:hanging="360"/>
+        <w:ind w:left="3660" w:hanging="360"/>
       </w:pPr>
     </w:lvl>
     <w:lvl w:ilvl="4" w:tplc="18090019" w:tentative="1">
@@ -13462,7 +15942,7 @@
       <w:lvlText w:val="%5."/>
       <w:lvlJc w:val="left"/>
       <w:pPr>
-        <w:ind w:left="3600" w:hanging="360"/>
+        <w:ind w:left="4380" w:hanging="360"/>
       </w:pPr>
     </w:lvl>
     <w:lvl w:ilvl="5" w:tplc="1809001B" w:tentative="1">
@@ -13471,7 +15951,7 @@
       <w:lvlText w:val="%6."/>
       <w:lvlJc w:val="right"/>
       <w:pPr>
-        <w:ind w:left="4320" w:hanging="180"/>
+        <w:ind w:left="5100" w:hanging="180"/>
       </w:pPr>
     </w:lvl>
     <w:lvl w:ilvl="6" w:tplc="1809000F" w:tentative="1">
@@ -13480,7 +15960,7 @@
       <w:lvlText w:val="%7."/>
       <w:lvlJc w:val="left"/>
       <w:pPr>
-        <w:ind w:left="5040" w:hanging="360"/>
+        <w:ind w:left="5820" w:hanging="360"/>
       </w:pPr>
     </w:lvl>
     <w:lvl w:ilvl="7" w:tplc="18090019" w:tentative="1">
@@ -13489,7 +15969,7 @@
       <w:lvlText w:val="%8."/>
       <w:lvlJc w:val="left"/>
       <w:pPr>
-        <w:ind w:left="5760" w:hanging="360"/>
+        <w:ind w:left="6540" w:hanging="360"/>
       </w:pPr>
     </w:lvl>
     <w:lvl w:ilvl="8" w:tplc="1809001B" w:tentative="1">
@@ -13498,14 +15978,14 @@
       <w:lvlText w:val="%9."/>
       <w:lvlJc w:val="right"/>
       <w:pPr>
-        <w:ind w:left="6480" w:hanging="180"/>
+        <w:ind w:left="7260" w:hanging="180"/>
       </w:pPr>
     </w:lvl>
   </w:abstractNum>
-  <w:abstractNum w:abstractNumId="14" w15:restartNumberingAfterBreak="0">
-    <w:nsid w:val="6F514E25"/>
+  <w:abstractNum w:abstractNumId="13" w15:restartNumberingAfterBreak="0">
+    <w:nsid w:val="53F65828"/>
     <w:multiLevelType w:val="hybridMultilevel"/>
-    <w:tmpl w:val="482884D6"/>
+    <w:tmpl w:val="87AA12B4"/>
     <w:lvl w:ilvl="0" w:tplc="18090001">
       <w:start w:val="1"/>
       <w:numFmt w:val="bullet"/>
@@ -13518,7 +15998,7 @@
         <w:rFonts w:ascii="Symbol" w:hAnsi="Symbol" w:hint="default"/>
       </w:rPr>
     </w:lvl>
-    <w:lvl w:ilvl="1" w:tplc="18090003" w:tentative="1">
+    <w:lvl w:ilvl="1" w:tplc="18090003">
       <w:start w:val="1"/>
       <w:numFmt w:val="bullet"/>
       <w:lvlText w:val="o"/>
@@ -13615,17 +16095,17 @@
       </w:rPr>
     </w:lvl>
   </w:abstractNum>
-  <w:abstractNum w:abstractNumId="15" w15:restartNumberingAfterBreak="0">
-    <w:nsid w:val="6F734CCA"/>
+  <w:abstractNum w:abstractNumId="14" w15:restartNumberingAfterBreak="0">
+    <w:nsid w:val="548239FA"/>
     <w:multiLevelType w:val="hybridMultilevel"/>
-    <w:tmpl w:val="343A0DE4"/>
+    <w:tmpl w:val="E116BE82"/>
     <w:lvl w:ilvl="0" w:tplc="18090001">
       <w:start w:val="1"/>
       <w:numFmt w:val="bullet"/>
       <w:lvlText w:val=""/>
       <w:lvlJc w:val="left"/>
       <w:pPr>
-        <w:ind w:left="1440" w:hanging="360"/>
+        <w:ind w:left="720" w:hanging="360"/>
       </w:pPr>
       <w:rPr>
         <w:rFonts w:ascii="Symbol" w:hAnsi="Symbol" w:hint="default"/>
@@ -13637,7 +16117,7 @@
       <w:lvlText w:val="o"/>
       <w:lvlJc w:val="left"/>
       <w:pPr>
-        <w:ind w:left="2160" w:hanging="360"/>
+        <w:ind w:left="1440" w:hanging="360"/>
       </w:pPr>
       <w:rPr>
         <w:rFonts w:ascii="Courier New" w:hAnsi="Courier New" w:cs="Courier New" w:hint="default"/>
@@ -13649,7 +16129,7 @@
       <w:lvlText w:val=""/>
       <w:lvlJc w:val="left"/>
       <w:pPr>
-        <w:ind w:left="2880" w:hanging="360"/>
+        <w:ind w:left="2160" w:hanging="360"/>
       </w:pPr>
       <w:rPr>
         <w:rFonts w:ascii="Wingdings" w:hAnsi="Wingdings" w:hint="default"/>
@@ -13661,7 +16141,7 @@
       <w:lvlText w:val=""/>
       <w:lvlJc w:val="left"/>
       <w:pPr>
-        <w:ind w:left="3600" w:hanging="360"/>
+        <w:ind w:left="2880" w:hanging="360"/>
       </w:pPr>
       <w:rPr>
         <w:rFonts w:ascii="Symbol" w:hAnsi="Symbol" w:hint="default"/>
@@ -13673,7 +16153,7 @@
       <w:lvlText w:val="o"/>
       <w:lvlJc w:val="left"/>
       <w:pPr>
-        <w:ind w:left="4320" w:hanging="360"/>
+        <w:ind w:left="3600" w:hanging="360"/>
       </w:pPr>
       <w:rPr>
         <w:rFonts w:ascii="Courier New" w:hAnsi="Courier New" w:cs="Courier New" w:hint="default"/>
@@ -13685,7 +16165,7 @@
       <w:lvlText w:val=""/>
       <w:lvlJc w:val="left"/>
       <w:pPr>
-        <w:ind w:left="5040" w:hanging="360"/>
+        <w:ind w:left="4320" w:hanging="360"/>
       </w:pPr>
       <w:rPr>
         <w:rFonts w:ascii="Wingdings" w:hAnsi="Wingdings" w:hint="default"/>
@@ -13697,7 +16177,7 @@
       <w:lvlText w:val=""/>
       <w:lvlJc w:val="left"/>
       <w:pPr>
-        <w:ind w:left="5760" w:hanging="360"/>
+        <w:ind w:left="5040" w:hanging="360"/>
       </w:pPr>
       <w:rPr>
         <w:rFonts w:ascii="Symbol" w:hAnsi="Symbol" w:hint="default"/>
@@ -13709,7 +16189,7 @@
       <w:lvlText w:val="o"/>
       <w:lvlJc w:val="left"/>
       <w:pPr>
-        <w:ind w:left="6480" w:hanging="360"/>
+        <w:ind w:left="5760" w:hanging="360"/>
       </w:pPr>
       <w:rPr>
         <w:rFonts w:ascii="Courier New" w:hAnsi="Courier New" w:cs="Courier New" w:hint="default"/>
@@ -13721,21 +16201,134 @@
       <w:lvlText w:val=""/>
       <w:lvlJc w:val="left"/>
       <w:pPr>
-        <w:ind w:left="7200" w:hanging="360"/>
+        <w:ind w:left="6480" w:hanging="360"/>
       </w:pPr>
       <w:rPr>
         <w:rFonts w:ascii="Wingdings" w:hAnsi="Wingdings" w:hint="default"/>
       </w:rPr>
     </w:lvl>
   </w:abstractNum>
+  <w:abstractNum w:abstractNumId="15" w15:restartNumberingAfterBreak="0">
+    <w:nsid w:val="55043BA0"/>
+    <w:multiLevelType w:val="hybridMultilevel"/>
+    <w:tmpl w:val="3A32133C"/>
+    <w:lvl w:ilvl="0" w:tplc="18090001">
+      <w:start w:val="1"/>
+      <w:numFmt w:val="bullet"/>
+      <w:lvlText w:val=""/>
+      <w:lvlJc w:val="left"/>
+      <w:pPr>
+        <w:ind w:left="720" w:hanging="360"/>
+      </w:pPr>
+      <w:rPr>
+        <w:rFonts w:ascii="Symbol" w:hAnsi="Symbol" w:hint="default"/>
+      </w:rPr>
+    </w:lvl>
+    <w:lvl w:ilvl="1" w:tplc="18090003" w:tentative="1">
+      <w:start w:val="1"/>
+      <w:numFmt w:val="bullet"/>
+      <w:lvlText w:val="o"/>
+      <w:lvlJc w:val="left"/>
+      <w:pPr>
+        <w:ind w:left="1440" w:hanging="360"/>
+      </w:pPr>
+      <w:rPr>
+        <w:rFonts w:ascii="Courier New" w:hAnsi="Courier New" w:cs="Courier New" w:hint="default"/>
+      </w:rPr>
+    </w:lvl>
+    <w:lvl w:ilvl="2" w:tplc="18090005" w:tentative="1">
+      <w:start w:val="1"/>
+      <w:numFmt w:val="bullet"/>
+      <w:lvlText w:val=""/>
+      <w:lvlJc w:val="left"/>
+      <w:pPr>
+        <w:ind w:left="2160" w:hanging="360"/>
+      </w:pPr>
+      <w:rPr>
+        <w:rFonts w:ascii="Wingdings" w:hAnsi="Wingdings" w:hint="default"/>
+      </w:rPr>
+    </w:lvl>
+    <w:lvl w:ilvl="3" w:tplc="18090001" w:tentative="1">
+      <w:start w:val="1"/>
+      <w:numFmt w:val="bullet"/>
+      <w:lvlText w:val=""/>
+      <w:lvlJc w:val="left"/>
+      <w:pPr>
+        <w:ind w:left="2880" w:hanging="360"/>
+      </w:pPr>
+      <w:rPr>
+        <w:rFonts w:ascii="Symbol" w:hAnsi="Symbol" w:hint="default"/>
+      </w:rPr>
+    </w:lvl>
+    <w:lvl w:ilvl="4" w:tplc="18090003" w:tentative="1">
+      <w:start w:val="1"/>
+      <w:numFmt w:val="bullet"/>
+      <w:lvlText w:val="o"/>
+      <w:lvlJc w:val="left"/>
+      <w:pPr>
+        <w:ind w:left="3600" w:hanging="360"/>
+      </w:pPr>
+      <w:rPr>
+        <w:rFonts w:ascii="Courier New" w:hAnsi="Courier New" w:cs="Courier New" w:hint="default"/>
+      </w:rPr>
+    </w:lvl>
+    <w:lvl w:ilvl="5" w:tplc="18090005" w:tentative="1">
+      <w:start w:val="1"/>
+      <w:numFmt w:val="bullet"/>
+      <w:lvlText w:val=""/>
+      <w:lvlJc w:val="left"/>
+      <w:pPr>
+        <w:ind w:left="4320" w:hanging="360"/>
+      </w:pPr>
+      <w:rPr>
+        <w:rFonts w:ascii="Wingdings" w:hAnsi="Wingdings" w:hint="default"/>
+      </w:rPr>
+    </w:lvl>
+    <w:lvl w:ilvl="6" w:tplc="18090001" w:tentative="1">
+      <w:start w:val="1"/>
+      <w:numFmt w:val="bullet"/>
+      <w:lvlText w:val=""/>
+      <w:lvlJc w:val="left"/>
+      <w:pPr>
+        <w:ind w:left="5040" w:hanging="360"/>
+      </w:pPr>
+      <w:rPr>
+        <w:rFonts w:ascii="Symbol" w:hAnsi="Symbol" w:hint="default"/>
+      </w:rPr>
+    </w:lvl>
+    <w:lvl w:ilvl="7" w:tplc="18090003" w:tentative="1">
+      <w:start w:val="1"/>
+      <w:numFmt w:val="bullet"/>
+      <w:lvlText w:val="o"/>
+      <w:lvlJc w:val="left"/>
+      <w:pPr>
+        <w:ind w:left="5760" w:hanging="360"/>
+      </w:pPr>
+      <w:rPr>
+        <w:rFonts w:ascii="Courier New" w:hAnsi="Courier New" w:cs="Courier New" w:hint="default"/>
+      </w:rPr>
+    </w:lvl>
+    <w:lvl w:ilvl="8" w:tplc="18090005" w:tentative="1">
+      <w:start w:val="1"/>
+      <w:numFmt w:val="bullet"/>
+      <w:lvlText w:val=""/>
+      <w:lvlJc w:val="left"/>
+      <w:pPr>
+        <w:ind w:left="6480" w:hanging="360"/>
+      </w:pPr>
+      <w:rPr>
+        <w:rFonts w:ascii="Wingdings" w:hAnsi="Wingdings" w:hint="default"/>
+      </w:rPr>
+    </w:lvl>
+  </w:abstractNum>
   <w:abstractNum w:abstractNumId="16" w15:restartNumberingAfterBreak="0">
-    <w:nsid w:val="742F6D3E"/>
+    <w:nsid w:val="58B60194"/>
     <w:multiLevelType w:val="hybridMultilevel"/>
-    <w:tmpl w:val="54887786"/>
-    <w:lvl w:ilvl="0" w:tplc="6150A5D2">
+    <w:tmpl w:val="F3443D3E"/>
+    <w:lvl w:ilvl="0" w:tplc="17F6B016">
       <w:start w:val="1"/>
       <w:numFmt w:val="decimal"/>
-      <w:lvlText w:val="2.1.%1"/>
+      <w:lvlText w:val="2.5.2.%1"/>
       <w:lvlJc w:val="left"/>
       <w:pPr>
         <w:ind w:left="720" w:hanging="360"/>
@@ -13820,56 +16413,805 @@
       </w:pPr>
     </w:lvl>
   </w:abstractNum>
+  <w:abstractNum w:abstractNumId="17" w15:restartNumberingAfterBreak="0">
+    <w:nsid w:val="5B231186"/>
+    <w:multiLevelType w:val="hybridMultilevel"/>
+    <w:tmpl w:val="ECC83B2C"/>
+    <w:lvl w:ilvl="0" w:tplc="01C2ABD0">
+      <w:start w:val="1"/>
+      <w:numFmt w:val="decimal"/>
+      <w:lvlText w:val="2.5.%1"/>
+      <w:lvlJc w:val="left"/>
+      <w:pPr>
+        <w:ind w:left="720" w:hanging="360"/>
+      </w:pPr>
+      <w:rPr>
+        <w:rFonts w:ascii="Times New Roman" w:hAnsi="Times New Roman" w:hint="default"/>
+        <w:b/>
+        <w:i w:val="0"/>
+        <w:sz w:val="24"/>
+      </w:rPr>
+    </w:lvl>
+    <w:lvl w:ilvl="1" w:tplc="18090019" w:tentative="1">
+      <w:start w:val="1"/>
+      <w:numFmt w:val="lowerLetter"/>
+      <w:lvlText w:val="%2."/>
+      <w:lvlJc w:val="left"/>
+      <w:pPr>
+        <w:ind w:left="1440" w:hanging="360"/>
+      </w:pPr>
+    </w:lvl>
+    <w:lvl w:ilvl="2" w:tplc="1809001B" w:tentative="1">
+      <w:start w:val="1"/>
+      <w:numFmt w:val="lowerRoman"/>
+      <w:lvlText w:val="%3."/>
+      <w:lvlJc w:val="right"/>
+      <w:pPr>
+        <w:ind w:left="2160" w:hanging="180"/>
+      </w:pPr>
+    </w:lvl>
+    <w:lvl w:ilvl="3" w:tplc="1809000F" w:tentative="1">
+      <w:start w:val="1"/>
+      <w:numFmt w:val="decimal"/>
+      <w:lvlText w:val="%4."/>
+      <w:lvlJc w:val="left"/>
+      <w:pPr>
+        <w:ind w:left="2880" w:hanging="360"/>
+      </w:pPr>
+    </w:lvl>
+    <w:lvl w:ilvl="4" w:tplc="18090019" w:tentative="1">
+      <w:start w:val="1"/>
+      <w:numFmt w:val="lowerLetter"/>
+      <w:lvlText w:val="%5."/>
+      <w:lvlJc w:val="left"/>
+      <w:pPr>
+        <w:ind w:left="3600" w:hanging="360"/>
+      </w:pPr>
+    </w:lvl>
+    <w:lvl w:ilvl="5" w:tplc="1809001B" w:tentative="1">
+      <w:start w:val="1"/>
+      <w:numFmt w:val="lowerRoman"/>
+      <w:lvlText w:val="%6."/>
+      <w:lvlJc w:val="right"/>
+      <w:pPr>
+        <w:ind w:left="4320" w:hanging="180"/>
+      </w:pPr>
+    </w:lvl>
+    <w:lvl w:ilvl="6" w:tplc="1809000F" w:tentative="1">
+      <w:start w:val="1"/>
+      <w:numFmt w:val="decimal"/>
+      <w:lvlText w:val="%7."/>
+      <w:lvlJc w:val="left"/>
+      <w:pPr>
+        <w:ind w:left="5040" w:hanging="360"/>
+      </w:pPr>
+    </w:lvl>
+    <w:lvl w:ilvl="7" w:tplc="18090019" w:tentative="1">
+      <w:start w:val="1"/>
+      <w:numFmt w:val="lowerLetter"/>
+      <w:lvlText w:val="%8."/>
+      <w:lvlJc w:val="left"/>
+      <w:pPr>
+        <w:ind w:left="5760" w:hanging="360"/>
+      </w:pPr>
+    </w:lvl>
+    <w:lvl w:ilvl="8" w:tplc="1809001B" w:tentative="1">
+      <w:start w:val="1"/>
+      <w:numFmt w:val="lowerRoman"/>
+      <w:lvlText w:val="%9."/>
+      <w:lvlJc w:val="right"/>
+      <w:pPr>
+        <w:ind w:left="6480" w:hanging="180"/>
+      </w:pPr>
+    </w:lvl>
+  </w:abstractNum>
+  <w:abstractNum w:abstractNumId="18" w15:restartNumberingAfterBreak="0">
+    <w:nsid w:val="695E09FA"/>
+    <w:multiLevelType w:val="hybridMultilevel"/>
+    <w:tmpl w:val="29786410"/>
+    <w:lvl w:ilvl="0" w:tplc="01C2ABD0">
+      <w:start w:val="1"/>
+      <w:numFmt w:val="decimal"/>
+      <w:lvlText w:val="2.5.%1"/>
+      <w:lvlJc w:val="left"/>
+      <w:pPr>
+        <w:ind w:left="720" w:hanging="360"/>
+      </w:pPr>
+      <w:rPr>
+        <w:rFonts w:ascii="Times New Roman" w:hAnsi="Times New Roman" w:hint="default"/>
+        <w:b/>
+        <w:i w:val="0"/>
+        <w:sz w:val="24"/>
+      </w:rPr>
+    </w:lvl>
+    <w:lvl w:ilvl="1" w:tplc="18090019" w:tentative="1">
+      <w:start w:val="1"/>
+      <w:numFmt w:val="lowerLetter"/>
+      <w:lvlText w:val="%2."/>
+      <w:lvlJc w:val="left"/>
+      <w:pPr>
+        <w:ind w:left="1440" w:hanging="360"/>
+      </w:pPr>
+    </w:lvl>
+    <w:lvl w:ilvl="2" w:tplc="1809001B" w:tentative="1">
+      <w:start w:val="1"/>
+      <w:numFmt w:val="lowerRoman"/>
+      <w:lvlText w:val="%3."/>
+      <w:lvlJc w:val="right"/>
+      <w:pPr>
+        <w:ind w:left="2160" w:hanging="180"/>
+      </w:pPr>
+    </w:lvl>
+    <w:lvl w:ilvl="3" w:tplc="1809000F" w:tentative="1">
+      <w:start w:val="1"/>
+      <w:numFmt w:val="decimal"/>
+      <w:lvlText w:val="%4."/>
+      <w:lvlJc w:val="left"/>
+      <w:pPr>
+        <w:ind w:left="2880" w:hanging="360"/>
+      </w:pPr>
+    </w:lvl>
+    <w:lvl w:ilvl="4" w:tplc="18090019" w:tentative="1">
+      <w:start w:val="1"/>
+      <w:numFmt w:val="lowerLetter"/>
+      <w:lvlText w:val="%5."/>
+      <w:lvlJc w:val="left"/>
+      <w:pPr>
+        <w:ind w:left="3600" w:hanging="360"/>
+      </w:pPr>
+    </w:lvl>
+    <w:lvl w:ilvl="5" w:tplc="1809001B" w:tentative="1">
+      <w:start w:val="1"/>
+      <w:numFmt w:val="lowerRoman"/>
+      <w:lvlText w:val="%6."/>
+      <w:lvlJc w:val="right"/>
+      <w:pPr>
+        <w:ind w:left="4320" w:hanging="180"/>
+      </w:pPr>
+    </w:lvl>
+    <w:lvl w:ilvl="6" w:tplc="1809000F" w:tentative="1">
+      <w:start w:val="1"/>
+      <w:numFmt w:val="decimal"/>
+      <w:lvlText w:val="%7."/>
+      <w:lvlJc w:val="left"/>
+      <w:pPr>
+        <w:ind w:left="5040" w:hanging="360"/>
+      </w:pPr>
+    </w:lvl>
+    <w:lvl w:ilvl="7" w:tplc="18090019" w:tentative="1">
+      <w:start w:val="1"/>
+      <w:numFmt w:val="lowerLetter"/>
+      <w:lvlText w:val="%8."/>
+      <w:lvlJc w:val="left"/>
+      <w:pPr>
+        <w:ind w:left="5760" w:hanging="360"/>
+      </w:pPr>
+    </w:lvl>
+    <w:lvl w:ilvl="8" w:tplc="1809001B" w:tentative="1">
+      <w:start w:val="1"/>
+      <w:numFmt w:val="lowerRoman"/>
+      <w:lvlText w:val="%9."/>
+      <w:lvlJc w:val="right"/>
+      <w:pPr>
+        <w:ind w:left="6480" w:hanging="180"/>
+      </w:pPr>
+    </w:lvl>
+  </w:abstractNum>
+  <w:abstractNum w:abstractNumId="19" w15:restartNumberingAfterBreak="0">
+    <w:nsid w:val="6D871397"/>
+    <w:multiLevelType w:val="hybridMultilevel"/>
+    <w:tmpl w:val="830A7D8A"/>
+    <w:lvl w:ilvl="0" w:tplc="18090001">
+      <w:start w:val="1"/>
+      <w:numFmt w:val="bullet"/>
+      <w:lvlText w:val=""/>
+      <w:lvlJc w:val="left"/>
+      <w:pPr>
+        <w:ind w:left="720" w:hanging="360"/>
+      </w:pPr>
+      <w:rPr>
+        <w:rFonts w:ascii="Symbol" w:hAnsi="Symbol" w:hint="default"/>
+      </w:rPr>
+    </w:lvl>
+    <w:lvl w:ilvl="1" w:tplc="18090003" w:tentative="1">
+      <w:start w:val="1"/>
+      <w:numFmt w:val="bullet"/>
+      <w:lvlText w:val="o"/>
+      <w:lvlJc w:val="left"/>
+      <w:pPr>
+        <w:ind w:left="1440" w:hanging="360"/>
+      </w:pPr>
+      <w:rPr>
+        <w:rFonts w:ascii="Courier New" w:hAnsi="Courier New" w:cs="Courier New" w:hint="default"/>
+      </w:rPr>
+    </w:lvl>
+    <w:lvl w:ilvl="2" w:tplc="18090005" w:tentative="1">
+      <w:start w:val="1"/>
+      <w:numFmt w:val="bullet"/>
+      <w:lvlText w:val=""/>
+      <w:lvlJc w:val="left"/>
+      <w:pPr>
+        <w:ind w:left="2160" w:hanging="360"/>
+      </w:pPr>
+      <w:rPr>
+        <w:rFonts w:ascii="Wingdings" w:hAnsi="Wingdings" w:hint="default"/>
+      </w:rPr>
+    </w:lvl>
+    <w:lvl w:ilvl="3" w:tplc="18090001" w:tentative="1">
+      <w:start w:val="1"/>
+      <w:numFmt w:val="bullet"/>
+      <w:lvlText w:val=""/>
+      <w:lvlJc w:val="left"/>
+      <w:pPr>
+        <w:ind w:left="2880" w:hanging="360"/>
+      </w:pPr>
+      <w:rPr>
+        <w:rFonts w:ascii="Symbol" w:hAnsi="Symbol" w:hint="default"/>
+      </w:rPr>
+    </w:lvl>
+    <w:lvl w:ilvl="4" w:tplc="18090003" w:tentative="1">
+      <w:start w:val="1"/>
+      <w:numFmt w:val="bullet"/>
+      <w:lvlText w:val="o"/>
+      <w:lvlJc w:val="left"/>
+      <w:pPr>
+        <w:ind w:left="3600" w:hanging="360"/>
+      </w:pPr>
+      <w:rPr>
+        <w:rFonts w:ascii="Courier New" w:hAnsi="Courier New" w:cs="Courier New" w:hint="default"/>
+      </w:rPr>
+    </w:lvl>
+    <w:lvl w:ilvl="5" w:tplc="18090005" w:tentative="1">
+      <w:start w:val="1"/>
+      <w:numFmt w:val="bullet"/>
+      <w:lvlText w:val=""/>
+      <w:lvlJc w:val="left"/>
+      <w:pPr>
+        <w:ind w:left="4320" w:hanging="360"/>
+      </w:pPr>
+      <w:rPr>
+        <w:rFonts w:ascii="Wingdings" w:hAnsi="Wingdings" w:hint="default"/>
+      </w:rPr>
+    </w:lvl>
+    <w:lvl w:ilvl="6" w:tplc="18090001" w:tentative="1">
+      <w:start w:val="1"/>
+      <w:numFmt w:val="bullet"/>
+      <w:lvlText w:val=""/>
+      <w:lvlJc w:val="left"/>
+      <w:pPr>
+        <w:ind w:left="5040" w:hanging="360"/>
+      </w:pPr>
+      <w:rPr>
+        <w:rFonts w:ascii="Symbol" w:hAnsi="Symbol" w:hint="default"/>
+      </w:rPr>
+    </w:lvl>
+    <w:lvl w:ilvl="7" w:tplc="18090003" w:tentative="1">
+      <w:start w:val="1"/>
+      <w:numFmt w:val="bullet"/>
+      <w:lvlText w:val="o"/>
+      <w:lvlJc w:val="left"/>
+      <w:pPr>
+        <w:ind w:left="5760" w:hanging="360"/>
+      </w:pPr>
+      <w:rPr>
+        <w:rFonts w:ascii="Courier New" w:hAnsi="Courier New" w:cs="Courier New" w:hint="default"/>
+      </w:rPr>
+    </w:lvl>
+    <w:lvl w:ilvl="8" w:tplc="18090005" w:tentative="1">
+      <w:start w:val="1"/>
+      <w:numFmt w:val="bullet"/>
+      <w:lvlText w:val=""/>
+      <w:lvlJc w:val="left"/>
+      <w:pPr>
+        <w:ind w:left="6480" w:hanging="360"/>
+      </w:pPr>
+      <w:rPr>
+        <w:rFonts w:ascii="Wingdings" w:hAnsi="Wingdings" w:hint="default"/>
+      </w:rPr>
+    </w:lvl>
+  </w:abstractNum>
+  <w:abstractNum w:abstractNumId="20" w15:restartNumberingAfterBreak="0">
+    <w:nsid w:val="6F514E25"/>
+    <w:multiLevelType w:val="hybridMultilevel"/>
+    <w:tmpl w:val="482884D6"/>
+    <w:lvl w:ilvl="0" w:tplc="18090001">
+      <w:start w:val="1"/>
+      <w:numFmt w:val="bullet"/>
+      <w:lvlText w:val=""/>
+      <w:lvlJc w:val="left"/>
+      <w:pPr>
+        <w:ind w:left="720" w:hanging="360"/>
+      </w:pPr>
+      <w:rPr>
+        <w:rFonts w:ascii="Symbol" w:hAnsi="Symbol" w:hint="default"/>
+      </w:rPr>
+    </w:lvl>
+    <w:lvl w:ilvl="1" w:tplc="18090003" w:tentative="1">
+      <w:start w:val="1"/>
+      <w:numFmt w:val="bullet"/>
+      <w:lvlText w:val="o"/>
+      <w:lvlJc w:val="left"/>
+      <w:pPr>
+        <w:ind w:left="1440" w:hanging="360"/>
+      </w:pPr>
+      <w:rPr>
+        <w:rFonts w:ascii="Courier New" w:hAnsi="Courier New" w:cs="Courier New" w:hint="default"/>
+      </w:rPr>
+    </w:lvl>
+    <w:lvl w:ilvl="2" w:tplc="18090005" w:tentative="1">
+      <w:start w:val="1"/>
+      <w:numFmt w:val="bullet"/>
+      <w:lvlText w:val=""/>
+      <w:lvlJc w:val="left"/>
+      <w:pPr>
+        <w:ind w:left="2160" w:hanging="360"/>
+      </w:pPr>
+      <w:rPr>
+        <w:rFonts w:ascii="Wingdings" w:hAnsi="Wingdings" w:hint="default"/>
+      </w:rPr>
+    </w:lvl>
+    <w:lvl w:ilvl="3" w:tplc="18090001" w:tentative="1">
+      <w:start w:val="1"/>
+      <w:numFmt w:val="bullet"/>
+      <w:lvlText w:val=""/>
+      <w:lvlJc w:val="left"/>
+      <w:pPr>
+        <w:ind w:left="2880" w:hanging="360"/>
+      </w:pPr>
+      <w:rPr>
+        <w:rFonts w:ascii="Symbol" w:hAnsi="Symbol" w:hint="default"/>
+      </w:rPr>
+    </w:lvl>
+    <w:lvl w:ilvl="4" w:tplc="18090003" w:tentative="1">
+      <w:start w:val="1"/>
+      <w:numFmt w:val="bullet"/>
+      <w:lvlText w:val="o"/>
+      <w:lvlJc w:val="left"/>
+      <w:pPr>
+        <w:ind w:left="3600" w:hanging="360"/>
+      </w:pPr>
+      <w:rPr>
+        <w:rFonts w:ascii="Courier New" w:hAnsi="Courier New" w:cs="Courier New" w:hint="default"/>
+      </w:rPr>
+    </w:lvl>
+    <w:lvl w:ilvl="5" w:tplc="18090005" w:tentative="1">
+      <w:start w:val="1"/>
+      <w:numFmt w:val="bullet"/>
+      <w:lvlText w:val=""/>
+      <w:lvlJc w:val="left"/>
+      <w:pPr>
+        <w:ind w:left="4320" w:hanging="360"/>
+      </w:pPr>
+      <w:rPr>
+        <w:rFonts w:ascii="Wingdings" w:hAnsi="Wingdings" w:hint="default"/>
+      </w:rPr>
+    </w:lvl>
+    <w:lvl w:ilvl="6" w:tplc="18090001" w:tentative="1">
+      <w:start w:val="1"/>
+      <w:numFmt w:val="bullet"/>
+      <w:lvlText w:val=""/>
+      <w:lvlJc w:val="left"/>
+      <w:pPr>
+        <w:ind w:left="5040" w:hanging="360"/>
+      </w:pPr>
+      <w:rPr>
+        <w:rFonts w:ascii="Symbol" w:hAnsi="Symbol" w:hint="default"/>
+      </w:rPr>
+    </w:lvl>
+    <w:lvl w:ilvl="7" w:tplc="18090003" w:tentative="1">
+      <w:start w:val="1"/>
+      <w:numFmt w:val="bullet"/>
+      <w:lvlText w:val="o"/>
+      <w:lvlJc w:val="left"/>
+      <w:pPr>
+        <w:ind w:left="5760" w:hanging="360"/>
+      </w:pPr>
+      <w:rPr>
+        <w:rFonts w:ascii="Courier New" w:hAnsi="Courier New" w:cs="Courier New" w:hint="default"/>
+      </w:rPr>
+    </w:lvl>
+    <w:lvl w:ilvl="8" w:tplc="18090005" w:tentative="1">
+      <w:start w:val="1"/>
+      <w:numFmt w:val="bullet"/>
+      <w:lvlText w:val=""/>
+      <w:lvlJc w:val="left"/>
+      <w:pPr>
+        <w:ind w:left="6480" w:hanging="360"/>
+      </w:pPr>
+      <w:rPr>
+        <w:rFonts w:ascii="Wingdings" w:hAnsi="Wingdings" w:hint="default"/>
+      </w:rPr>
+    </w:lvl>
+  </w:abstractNum>
+  <w:abstractNum w:abstractNumId="21" w15:restartNumberingAfterBreak="0">
+    <w:nsid w:val="6F734CCA"/>
+    <w:multiLevelType w:val="hybridMultilevel"/>
+    <w:tmpl w:val="343A0DE4"/>
+    <w:lvl w:ilvl="0" w:tplc="18090001">
+      <w:start w:val="1"/>
+      <w:numFmt w:val="bullet"/>
+      <w:lvlText w:val=""/>
+      <w:lvlJc w:val="left"/>
+      <w:pPr>
+        <w:ind w:left="1440" w:hanging="360"/>
+      </w:pPr>
+      <w:rPr>
+        <w:rFonts w:ascii="Symbol" w:hAnsi="Symbol" w:hint="default"/>
+      </w:rPr>
+    </w:lvl>
+    <w:lvl w:ilvl="1" w:tplc="18090003" w:tentative="1">
+      <w:start w:val="1"/>
+      <w:numFmt w:val="bullet"/>
+      <w:lvlText w:val="o"/>
+      <w:lvlJc w:val="left"/>
+      <w:pPr>
+        <w:ind w:left="2160" w:hanging="360"/>
+      </w:pPr>
+      <w:rPr>
+        <w:rFonts w:ascii="Courier New" w:hAnsi="Courier New" w:cs="Courier New" w:hint="default"/>
+      </w:rPr>
+    </w:lvl>
+    <w:lvl w:ilvl="2" w:tplc="18090005" w:tentative="1">
+      <w:start w:val="1"/>
+      <w:numFmt w:val="bullet"/>
+      <w:lvlText w:val=""/>
+      <w:lvlJc w:val="left"/>
+      <w:pPr>
+        <w:ind w:left="2880" w:hanging="360"/>
+      </w:pPr>
+      <w:rPr>
+        <w:rFonts w:ascii="Wingdings" w:hAnsi="Wingdings" w:hint="default"/>
+      </w:rPr>
+    </w:lvl>
+    <w:lvl w:ilvl="3" w:tplc="18090001" w:tentative="1">
+      <w:start w:val="1"/>
+      <w:numFmt w:val="bullet"/>
+      <w:lvlText w:val=""/>
+      <w:lvlJc w:val="left"/>
+      <w:pPr>
+        <w:ind w:left="3600" w:hanging="360"/>
+      </w:pPr>
+      <w:rPr>
+        <w:rFonts w:ascii="Symbol" w:hAnsi="Symbol" w:hint="default"/>
+      </w:rPr>
+    </w:lvl>
+    <w:lvl w:ilvl="4" w:tplc="18090003" w:tentative="1">
+      <w:start w:val="1"/>
+      <w:numFmt w:val="bullet"/>
+      <w:lvlText w:val="o"/>
+      <w:lvlJc w:val="left"/>
+      <w:pPr>
+        <w:ind w:left="4320" w:hanging="360"/>
+      </w:pPr>
+      <w:rPr>
+        <w:rFonts w:ascii="Courier New" w:hAnsi="Courier New" w:cs="Courier New" w:hint="default"/>
+      </w:rPr>
+    </w:lvl>
+    <w:lvl w:ilvl="5" w:tplc="18090005" w:tentative="1">
+      <w:start w:val="1"/>
+      <w:numFmt w:val="bullet"/>
+      <w:lvlText w:val=""/>
+      <w:lvlJc w:val="left"/>
+      <w:pPr>
+        <w:ind w:left="5040" w:hanging="360"/>
+      </w:pPr>
+      <w:rPr>
+        <w:rFonts w:ascii="Wingdings" w:hAnsi="Wingdings" w:hint="default"/>
+      </w:rPr>
+    </w:lvl>
+    <w:lvl w:ilvl="6" w:tplc="18090001" w:tentative="1">
+      <w:start w:val="1"/>
+      <w:numFmt w:val="bullet"/>
+      <w:lvlText w:val=""/>
+      <w:lvlJc w:val="left"/>
+      <w:pPr>
+        <w:ind w:left="5760" w:hanging="360"/>
+      </w:pPr>
+      <w:rPr>
+        <w:rFonts w:ascii="Symbol" w:hAnsi="Symbol" w:hint="default"/>
+      </w:rPr>
+    </w:lvl>
+    <w:lvl w:ilvl="7" w:tplc="18090003" w:tentative="1">
+      <w:start w:val="1"/>
+      <w:numFmt w:val="bullet"/>
+      <w:lvlText w:val="o"/>
+      <w:lvlJc w:val="left"/>
+      <w:pPr>
+        <w:ind w:left="6480" w:hanging="360"/>
+      </w:pPr>
+      <w:rPr>
+        <w:rFonts w:ascii="Courier New" w:hAnsi="Courier New" w:cs="Courier New" w:hint="default"/>
+      </w:rPr>
+    </w:lvl>
+    <w:lvl w:ilvl="8" w:tplc="18090005" w:tentative="1">
+      <w:start w:val="1"/>
+      <w:numFmt w:val="bullet"/>
+      <w:lvlText w:val=""/>
+      <w:lvlJc w:val="left"/>
+      <w:pPr>
+        <w:ind w:left="7200" w:hanging="360"/>
+      </w:pPr>
+      <w:rPr>
+        <w:rFonts w:ascii="Wingdings" w:hAnsi="Wingdings" w:hint="default"/>
+      </w:rPr>
+    </w:lvl>
+  </w:abstractNum>
+  <w:abstractNum w:abstractNumId="22" w15:restartNumberingAfterBreak="0">
+    <w:nsid w:val="742F6D3E"/>
+    <w:multiLevelType w:val="hybridMultilevel"/>
+    <w:tmpl w:val="54887786"/>
+    <w:lvl w:ilvl="0" w:tplc="6150A5D2">
+      <w:start w:val="1"/>
+      <w:numFmt w:val="decimal"/>
+      <w:lvlText w:val="2.1.%1"/>
+      <w:lvlJc w:val="left"/>
+      <w:pPr>
+        <w:ind w:left="720" w:hanging="360"/>
+      </w:pPr>
+      <w:rPr>
+        <w:rFonts w:ascii="Times New Roman" w:hAnsi="Times New Roman" w:hint="default"/>
+        <w:b/>
+        <w:i w:val="0"/>
+        <w:sz w:val="24"/>
+      </w:rPr>
+    </w:lvl>
+    <w:lvl w:ilvl="1" w:tplc="18090019" w:tentative="1">
+      <w:start w:val="1"/>
+      <w:numFmt w:val="lowerLetter"/>
+      <w:lvlText w:val="%2."/>
+      <w:lvlJc w:val="left"/>
+      <w:pPr>
+        <w:ind w:left="1440" w:hanging="360"/>
+      </w:pPr>
+    </w:lvl>
+    <w:lvl w:ilvl="2" w:tplc="1809001B" w:tentative="1">
+      <w:start w:val="1"/>
+      <w:numFmt w:val="lowerRoman"/>
+      <w:lvlText w:val="%3."/>
+      <w:lvlJc w:val="right"/>
+      <w:pPr>
+        <w:ind w:left="2160" w:hanging="180"/>
+      </w:pPr>
+    </w:lvl>
+    <w:lvl w:ilvl="3" w:tplc="1809000F" w:tentative="1">
+      <w:start w:val="1"/>
+      <w:numFmt w:val="decimal"/>
+      <w:lvlText w:val="%4."/>
+      <w:lvlJc w:val="left"/>
+      <w:pPr>
+        <w:ind w:left="2880" w:hanging="360"/>
+      </w:pPr>
+    </w:lvl>
+    <w:lvl w:ilvl="4" w:tplc="18090019" w:tentative="1">
+      <w:start w:val="1"/>
+      <w:numFmt w:val="lowerLetter"/>
+      <w:lvlText w:val="%5."/>
+      <w:lvlJc w:val="left"/>
+      <w:pPr>
+        <w:ind w:left="3600" w:hanging="360"/>
+      </w:pPr>
+    </w:lvl>
+    <w:lvl w:ilvl="5" w:tplc="1809001B" w:tentative="1">
+      <w:start w:val="1"/>
+      <w:numFmt w:val="lowerRoman"/>
+      <w:lvlText w:val="%6."/>
+      <w:lvlJc w:val="right"/>
+      <w:pPr>
+        <w:ind w:left="4320" w:hanging="180"/>
+      </w:pPr>
+    </w:lvl>
+    <w:lvl w:ilvl="6" w:tplc="1809000F" w:tentative="1">
+      <w:start w:val="1"/>
+      <w:numFmt w:val="decimal"/>
+      <w:lvlText w:val="%7."/>
+      <w:lvlJc w:val="left"/>
+      <w:pPr>
+        <w:ind w:left="5040" w:hanging="360"/>
+      </w:pPr>
+    </w:lvl>
+    <w:lvl w:ilvl="7" w:tplc="18090019" w:tentative="1">
+      <w:start w:val="1"/>
+      <w:numFmt w:val="lowerLetter"/>
+      <w:lvlText w:val="%8."/>
+      <w:lvlJc w:val="left"/>
+      <w:pPr>
+        <w:ind w:left="5760" w:hanging="360"/>
+      </w:pPr>
+    </w:lvl>
+    <w:lvl w:ilvl="8" w:tplc="1809001B" w:tentative="1">
+      <w:start w:val="1"/>
+      <w:numFmt w:val="lowerRoman"/>
+      <w:lvlText w:val="%9."/>
+      <w:lvlJc w:val="right"/>
+      <w:pPr>
+        <w:ind w:left="6480" w:hanging="180"/>
+      </w:pPr>
+    </w:lvl>
+  </w:abstractNum>
+  <w:abstractNum w:abstractNumId="23" w15:restartNumberingAfterBreak="0">
+    <w:nsid w:val="754C2AFB"/>
+    <w:multiLevelType w:val="hybridMultilevel"/>
+    <w:tmpl w:val="1A92AD08"/>
+    <w:lvl w:ilvl="0" w:tplc="18090001">
+      <w:start w:val="1"/>
+      <w:numFmt w:val="bullet"/>
+      <w:lvlText w:val=""/>
+      <w:lvlJc w:val="left"/>
+      <w:pPr>
+        <w:ind w:left="720" w:hanging="360"/>
+      </w:pPr>
+      <w:rPr>
+        <w:rFonts w:ascii="Symbol" w:hAnsi="Symbol" w:hint="default"/>
+      </w:rPr>
+    </w:lvl>
+    <w:lvl w:ilvl="1" w:tplc="18090003" w:tentative="1">
+      <w:start w:val="1"/>
+      <w:numFmt w:val="bullet"/>
+      <w:lvlText w:val="o"/>
+      <w:lvlJc w:val="left"/>
+      <w:pPr>
+        <w:ind w:left="1440" w:hanging="360"/>
+      </w:pPr>
+      <w:rPr>
+        <w:rFonts w:ascii="Courier New" w:hAnsi="Courier New" w:cs="Courier New" w:hint="default"/>
+      </w:rPr>
+    </w:lvl>
+    <w:lvl w:ilvl="2" w:tplc="18090005" w:tentative="1">
+      <w:start w:val="1"/>
+      <w:numFmt w:val="bullet"/>
+      <w:lvlText w:val=""/>
+      <w:lvlJc w:val="left"/>
+      <w:pPr>
+        <w:ind w:left="2160" w:hanging="360"/>
+      </w:pPr>
+      <w:rPr>
+        <w:rFonts w:ascii="Wingdings" w:hAnsi="Wingdings" w:hint="default"/>
+      </w:rPr>
+    </w:lvl>
+    <w:lvl w:ilvl="3" w:tplc="18090001" w:tentative="1">
+      <w:start w:val="1"/>
+      <w:numFmt w:val="bullet"/>
+      <w:lvlText w:val=""/>
+      <w:lvlJc w:val="left"/>
+      <w:pPr>
+        <w:ind w:left="2880" w:hanging="360"/>
+      </w:pPr>
+      <w:rPr>
+        <w:rFonts w:ascii="Symbol" w:hAnsi="Symbol" w:hint="default"/>
+      </w:rPr>
+    </w:lvl>
+    <w:lvl w:ilvl="4" w:tplc="18090003" w:tentative="1">
+      <w:start w:val="1"/>
+      <w:numFmt w:val="bullet"/>
+      <w:lvlText w:val="o"/>
+      <w:lvlJc w:val="left"/>
+      <w:pPr>
+        <w:ind w:left="3600" w:hanging="360"/>
+      </w:pPr>
+      <w:rPr>
+        <w:rFonts w:ascii="Courier New" w:hAnsi="Courier New" w:cs="Courier New" w:hint="default"/>
+      </w:rPr>
+    </w:lvl>
+    <w:lvl w:ilvl="5" w:tplc="18090005" w:tentative="1">
+      <w:start w:val="1"/>
+      <w:numFmt w:val="bullet"/>
+      <w:lvlText w:val=""/>
+      <w:lvlJc w:val="left"/>
+      <w:pPr>
+        <w:ind w:left="4320" w:hanging="360"/>
+      </w:pPr>
+      <w:rPr>
+        <w:rFonts w:ascii="Wingdings" w:hAnsi="Wingdings" w:hint="default"/>
+      </w:rPr>
+    </w:lvl>
+    <w:lvl w:ilvl="6" w:tplc="18090001" w:tentative="1">
+      <w:start w:val="1"/>
+      <w:numFmt w:val="bullet"/>
+      <w:lvlText w:val=""/>
+      <w:lvlJc w:val="left"/>
+      <w:pPr>
+        <w:ind w:left="5040" w:hanging="360"/>
+      </w:pPr>
+      <w:rPr>
+        <w:rFonts w:ascii="Symbol" w:hAnsi="Symbol" w:hint="default"/>
+      </w:rPr>
+    </w:lvl>
+    <w:lvl w:ilvl="7" w:tplc="18090003" w:tentative="1">
+      <w:start w:val="1"/>
+      <w:numFmt w:val="bullet"/>
+      <w:lvlText w:val="o"/>
+      <w:lvlJc w:val="left"/>
+      <w:pPr>
+        <w:ind w:left="5760" w:hanging="360"/>
+      </w:pPr>
+      <w:rPr>
+        <w:rFonts w:ascii="Courier New" w:hAnsi="Courier New" w:cs="Courier New" w:hint="default"/>
+      </w:rPr>
+    </w:lvl>
+    <w:lvl w:ilvl="8" w:tplc="18090005" w:tentative="1">
+      <w:start w:val="1"/>
+      <w:numFmt w:val="bullet"/>
+      <w:lvlText w:val=""/>
+      <w:lvlJc w:val="left"/>
+      <w:pPr>
+        <w:ind w:left="6480" w:hanging="360"/>
+      </w:pPr>
+      <w:rPr>
+        <w:rFonts w:ascii="Wingdings" w:hAnsi="Wingdings" w:hint="default"/>
+      </w:rPr>
+    </w:lvl>
+  </w:abstractNum>
   <w:num w:numId="1">
     <w:abstractNumId w:val="3"/>
   </w:num>
   <w:num w:numId="2">
-    <w:abstractNumId w:val="8"/>
+    <w:abstractNumId w:val="11"/>
   </w:num>
   <w:num w:numId="3">
     <w:abstractNumId w:val="1"/>
   </w:num>
   <w:num w:numId="4">
-    <w:abstractNumId w:val="14"/>
+    <w:abstractNumId w:val="20"/>
   </w:num>
   <w:num w:numId="5">
-    <w:abstractNumId w:val="9"/>
+    <w:abstractNumId w:val="13"/>
   </w:num>
   <w:num w:numId="6">
-    <w:abstractNumId w:val="5"/>
+    <w:abstractNumId w:val="8"/>
   </w:num>
   <w:num w:numId="7">
-    <w:abstractNumId w:val="7"/>
+    <w:abstractNumId w:val="10"/>
   </w:num>
   <w:num w:numId="8">
     <w:abstractNumId w:val="2"/>
   </w:num>
   <w:num w:numId="9">
-    <w:abstractNumId w:val="16"/>
+    <w:abstractNumId w:val="22"/>
   </w:num>
   <w:num w:numId="10">
-    <w:abstractNumId w:val="15"/>
+    <w:abstractNumId w:val="21"/>
   </w:num>
   <w:num w:numId="11">
-    <w:abstractNumId w:val="4"/>
+    <w:abstractNumId w:val="5"/>
   </w:num>
   <w:num w:numId="12">
-    <w:abstractNumId w:val="12"/>
+    <w:abstractNumId w:val="17"/>
   </w:num>
   <w:num w:numId="13">
-    <w:abstractNumId w:val="13"/>
+    <w:abstractNumId w:val="18"/>
   </w:num>
   <w:num w:numId="14">
-    <w:abstractNumId w:val="11"/>
+    <w:abstractNumId w:val="16"/>
   </w:num>
   <w:num w:numId="15">
     <w:abstractNumId w:val="0"/>
   </w:num>
   <w:num w:numId="16">
-    <w:abstractNumId w:val="10"/>
+    <w:abstractNumId w:val="15"/>
   </w:num>
   <w:num w:numId="17">
+    <w:abstractNumId w:val="9"/>
+  </w:num>
+  <w:num w:numId="18">
+    <w:abstractNumId w:val="7"/>
+  </w:num>
+  <w:num w:numId="19">
+    <w:abstractNumId w:val="12"/>
+  </w:num>
+  <w:num w:numId="20">
     <w:abstractNumId w:val="6"/>
+  </w:num>
+  <w:num w:numId="21">
+    <w:abstractNumId w:val="14"/>
+  </w:num>
+  <w:num w:numId="22">
+    <w:abstractNumId w:val="23"/>
+  </w:num>
+  <w:num w:numId="23">
+    <w:abstractNumId w:val="19"/>
+  </w:num>
+  <w:num w:numId="24">
+    <w:abstractNumId w:val="4"/>
   </w:num>
 </w:numbering>
 </file>
@@ -14790,7 +18132,7 @@
     <b:Pages>551-553</b:Pages>
     <b:City>Ireland</b:City>
     <b:Publisher>Bloomsbury Professional</b:Publisher>
-    <b:RefOrder>20</b:RefOrder>
+    <b:RefOrder>26</b:RefOrder>
   </b:Source>
   <b:Source>
     <b:Tag>Dep16</b:Tag>
@@ -14813,7 +18155,7 @@
     <b:MonthAccessed>August</b:MonthAccessed>
     <b:DayAccessed>1</b:DayAccessed>
     <b:URL>https://www.housing.gov.ie/housing/social-housing/voluntary-and-cooperative-housing/approved-housing-bodies-ahbs</b:URL>
-    <b:RefOrder>21</b:RefOrder>
+    <b:RefOrder>27</b:RefOrder>
   </b:Source>
   <b:Source>
     <b:Tag>Ban15</b:Tag>
@@ -15253,11 +18595,174 @@
     <b:URL>https://www.inferse.com/42092/google-announces-new-allo-duo-apps-renewed-push-personal-messaging-segment/</b:URL>
     <b:RefOrder>19</b:RefOrder>
   </b:Source>
+  <b:Source>
+    <b:Tag>Whe18</b:Tag>
+    <b:SourceType>InternetSite</b:SourceType>
+    <b:Guid>{50D54533-89E3-46FC-9D80-D910881120D5}</b:Guid>
+    <b:Author>
+      <b:Author>
+        <b:NameList>
+          <b:Person>
+            <b:Last>Whetsell</b:Last>
+            <b:First>Tripp</b:First>
+          </b:Person>
+          <b:Person>
+            <b:Last>Airoldi</b:Last>
+            <b:First>Donna</b:First>
+            <b:Middle>M</b:Middle>
+          </b:Person>
+        </b:NameList>
+      </b:Author>
+    </b:Author>
+    <b:Title>Brick Underground2018</b:Title>
+    <b:Year>2018</b:Year>
+    <b:YearAccessed>2018</b:YearAccessed>
+    <b:MonthAccessed>July</b:MonthAccessed>
+    <b:DayAccessed>28</b:DayAccessed>
+    <b:URL>https://www.brickunderground.com/blog/2013/06/renters_beware_11_things_to_look_out_for_in_that_lease</b:URL>
+    <b:RefOrder>20</b:RefOrder>
+  </b:Source>
+  <b:Source>
+    <b:Tag>Rog18</b:Tag>
+    <b:SourceType>InternetSite</b:SourceType>
+    <b:Guid>{8755A06F-7487-4EE5-B306-22616955A73F}</b:Guid>
+    <b:Author>
+      <b:Author>
+        <b:NameList>
+          <b:Person>
+            <b:Last>Rogers</b:Last>
+            <b:First>James</b:First>
+          </b:Person>
+        </b:NameList>
+      </b:Author>
+    </b:Author>
+    <b:Title>myhome.ie</b:Title>
+    <b:Year>2018</b:Year>
+    <b:YearAccessed>2018</b:YearAccessed>
+    <b:MonthAccessed>July</b:MonthAccessed>
+    <b:DayAccessed>28</b:DayAccessed>
+    <b:URL>http://blog.myhome.ie/2012/07/13/8-common-home-inspection-problem-areas/</b:URL>
+    <b:RefOrder>21</b:RefOrder>
+  </b:Source>
+  <b:Source>
+    <b:Tag>Citizens</b:Tag>
+    <b:SourceType>InternetSite</b:SourceType>
+    <b:Guid>{CEF635C0-2633-40CD-A71C-862E15C2C9DE}</b:Guid>
+    <b:Author>
+      <b:Author>
+        <b:NameList>
+          <b:Person>
+            <b:Last>Information</b:Last>
+            <b:First>Citizens</b:First>
+          </b:Person>
+        </b:NameList>
+      </b:Author>
+    </b:Author>
+    <b:Title>Citizens Information</b:Title>
+    <b:Year>2018</b:Year>
+    <b:YearAccessed>2018</b:YearAccessed>
+    <b:MonthAccessed>July</b:MonthAccessed>
+    <b:DayAccessed>26</b:DayAccessed>
+    <b:URL>http://www.citizensinformation.ie/en/housing/renting_a_home/disputes_between_landlords_and_tenants.html</b:URL>
+    <b:RefOrder>28</b:RefOrder>
+  </b:Source>
+  <b:Source>
+    <b:Tag>Cit18</b:Tag>
+    <b:SourceType>InternetSite</b:SourceType>
+    <b:Guid>{9426DFAB-ADA3-4133-848E-253019676F8A}</b:Guid>
+    <b:Author>
+      <b:Author>
+        <b:NameList>
+          <b:Person>
+            <b:Last>Citizens</b:Last>
+            <b:First>Information</b:First>
+          </b:Person>
+        </b:NameList>
+      </b:Author>
+    </b:Author>
+    <b:Title>Citizens Information</b:Title>
+    <b:Year>2018</b:Year>
+    <b:YearAccessed>2018</b:YearAccessed>
+    <b:MonthAccessed>July</b:MonthAccessed>
+    <b:DayAccessed>28</b:DayAccessed>
+    <b:URL>http://www.citizensinformation.ie/en/housing/renting_a_home/disputes_between_landlords_and_tenants.html</b:URL>
+    <b:RefOrder>22</b:RefOrder>
+  </b:Source>
+  <b:Source>
+    <b:Tag>Cit171</b:Tag>
+    <b:SourceType>InternetSite</b:SourceType>
+    <b:Guid>{57038A5D-5850-4EA3-AE72-4A0F03BBF625}</b:Guid>
+    <b:Author>
+      <b:Author>
+        <b:NameList>
+          <b:Person>
+            <b:Last>Citizens</b:Last>
+            <b:First>Information</b:First>
+          </b:Person>
+        </b:NameList>
+      </b:Author>
+    </b:Author>
+    <b:Title>Citizens Information</b:Title>
+    <b:Year>2017</b:Year>
+    <b:YearAccessed>2018</b:YearAccessed>
+    <b:MonthAccessed>July</b:MonthAccessed>
+    <b:DayAccessed>31</b:DayAccessed>
+    <b:URL>http://www.citizensinformation.ie/en/housing/renting_a_home/private_residential_tenancies_board.html</b:URL>
+    <b:RefOrder>23</b:RefOrder>
+  </b:Source>
+  <b:Source>
+    <b:Tag>Rya16</b:Tag>
+    <b:SourceType>DocumentFromInternetSite</b:SourceType>
+    <b:Guid>{34961E90-EDD8-4405-B3C5-932AF855DEB1}</b:Guid>
+    <b:Author>
+      <b:Author>
+        <b:NameList>
+          <b:Person>
+            <b:Last>Ryan</b:Last>
+            <b:First>Philip</b:First>
+          </b:Person>
+        </b:NameList>
+      </b:Author>
+    </b:Author>
+    <b:Title>Independent.ie</b:Title>
+    <b:Year>2016</b:Year>
+    <b:Month>April</b:Month>
+    <b:Day>17</b:Day>
+    <b:YearAccessed>2018</b:YearAccessed>
+    <b:MonthAccessed>July</b:MonthAccessed>
+    <b:DayAccessed>31</b:DayAccessed>
+    <b:URL>https://www.independent.ie/business/personal-finance/property-mortgages/surge-in-complaints-against-landlords-hiking-rents-34633827.html</b:URL>
+    <b:RefOrder>24</b:RefOrder>
+  </b:Source>
+  <b:Source>
+    <b:Tag>Hal181</b:Tag>
+    <b:SourceType>DocumentFromInternetSite</b:SourceType>
+    <b:Guid>{8E58C816-D325-450D-BDD2-94AAFF8B5AA6}</b:Guid>
+    <b:Author>
+      <b:Author>
+        <b:NameList>
+          <b:Person>
+            <b:Last>Halpin</b:Last>
+            <b:First>Hayley</b:First>
+          </b:Person>
+        </b:NameList>
+      </b:Author>
+    </b:Author>
+    <b:Title>thejournal.ie</b:Title>
+    <b:Year>2018</b:Year>
+    <b:Month>January</b:Month>
+    <b:Day>12</b:Day>
+    <b:YearAccessed>2018</b:YearAccessed>
+    <b:MonthAccessed>August</b:MonthAccessed>
+    <b:DayAccessed>1</b:DayAccessed>
+    <b:URL>http://www.thejournal.ie/rent-landlord-eviction-orders-3794785-Jan2018/</b:URL>
+    <b:RefOrder>25</b:RefOrder>
+  </b:Source>
 </b:Sources>
 </file>
 
 <file path=customXml/itemProps1.xml><?xml version="1.0" encoding="utf-8"?>
-<ds:datastoreItem xmlns:ds="http://schemas.openxmlformats.org/officeDocument/2006/customXml" ds:itemID="{07ED080A-06F9-4C22-B0B6-757297453F9E}">
+<ds:datastoreItem xmlns:ds="http://schemas.openxmlformats.org/officeDocument/2006/customXml" ds:itemID="{5608B208-33D3-48B7-89EC-B5B2BABA3CBB}">
   <ds:schemaRefs>
     <ds:schemaRef ds:uri="http://schemas.openxmlformats.org/officeDocument/2006/bibliography"/>
   </ds:schemaRefs>

--- a/Dissertation 10364229 Final.docx
+++ b/Dissertation 10364229 Final.docx
@@ -14628,8 +14628,582 @@
           <w:szCs w:val="24"/>
         </w:rPr>
       </w:pPr>
+    </w:p>
+    <w:p>
+      <w:pPr>
+        <w:tabs>
+          <w:tab w:val="left" w:pos="2004"/>
+        </w:tabs>
+        <w:spacing w:line="360" w:lineRule="auto"/>
+        <w:jc w:val="both"/>
+        <w:rPr>
+          <w:rFonts w:ascii="Times New Roman" w:hAnsi="Times New Roman" w:cs="Times New Roman"/>
+          <w:sz w:val="24"/>
+          <w:szCs w:val="24"/>
+        </w:rPr>
+      </w:pPr>
+    </w:p>
+    <w:p>
+      <w:pPr>
+        <w:tabs>
+          <w:tab w:val="left" w:pos="2004"/>
+        </w:tabs>
+        <w:spacing w:line="360" w:lineRule="auto"/>
+        <w:jc w:val="both"/>
+        <w:rPr>
+          <w:rFonts w:ascii="Times New Roman" w:hAnsi="Times New Roman" w:cs="Times New Roman"/>
+          <w:sz w:val="24"/>
+          <w:szCs w:val="24"/>
+        </w:rPr>
+      </w:pPr>
+    </w:p>
+    <w:p>
+      <w:pPr>
+        <w:tabs>
+          <w:tab w:val="left" w:pos="2004"/>
+        </w:tabs>
+        <w:spacing w:line="360" w:lineRule="auto"/>
+        <w:jc w:val="both"/>
+        <w:rPr>
+          <w:rFonts w:ascii="Times New Roman" w:hAnsi="Times New Roman" w:cs="Times New Roman"/>
+          <w:sz w:val="24"/>
+          <w:szCs w:val="24"/>
+        </w:rPr>
+      </w:pPr>
+    </w:p>
+    <w:p>
+      <w:pPr>
+        <w:tabs>
+          <w:tab w:val="left" w:pos="2004"/>
+        </w:tabs>
+        <w:spacing w:line="360" w:lineRule="auto"/>
+        <w:jc w:val="both"/>
+        <w:rPr>
+          <w:rFonts w:ascii="Times New Roman" w:hAnsi="Times New Roman" w:cs="Times New Roman"/>
+          <w:sz w:val="24"/>
+          <w:szCs w:val="24"/>
+        </w:rPr>
+      </w:pPr>
+    </w:p>
+    <w:p>
+      <w:pPr>
+        <w:tabs>
+          <w:tab w:val="left" w:pos="2004"/>
+        </w:tabs>
+        <w:spacing w:line="360" w:lineRule="auto"/>
+        <w:jc w:val="both"/>
+        <w:rPr>
+          <w:rFonts w:ascii="Times New Roman" w:hAnsi="Times New Roman" w:cs="Times New Roman"/>
+          <w:sz w:val="24"/>
+          <w:szCs w:val="24"/>
+        </w:rPr>
+      </w:pPr>
+    </w:p>
+    <w:p>
+      <w:pPr>
+        <w:tabs>
+          <w:tab w:val="left" w:pos="2004"/>
+        </w:tabs>
+        <w:spacing w:line="360" w:lineRule="auto"/>
+        <w:jc w:val="both"/>
+        <w:rPr>
+          <w:rFonts w:ascii="Times New Roman" w:hAnsi="Times New Roman" w:cs="Times New Roman"/>
+          <w:sz w:val="24"/>
+          <w:szCs w:val="24"/>
+        </w:rPr>
+      </w:pPr>
+    </w:p>
+    <w:p>
+      <w:pPr>
+        <w:tabs>
+          <w:tab w:val="left" w:pos="2004"/>
+        </w:tabs>
+        <w:spacing w:line="360" w:lineRule="auto"/>
+        <w:jc w:val="both"/>
+        <w:rPr>
+          <w:rFonts w:ascii="Times New Roman" w:hAnsi="Times New Roman" w:cs="Times New Roman"/>
+          <w:sz w:val="24"/>
+          <w:szCs w:val="24"/>
+        </w:rPr>
+      </w:pPr>
+    </w:p>
+    <w:p>
+      <w:pPr>
+        <w:tabs>
+          <w:tab w:val="left" w:pos="2004"/>
+        </w:tabs>
+        <w:spacing w:line="360" w:lineRule="auto"/>
+        <w:jc w:val="both"/>
+        <w:rPr>
+          <w:rFonts w:ascii="Times New Roman" w:hAnsi="Times New Roman" w:cs="Times New Roman"/>
+          <w:sz w:val="24"/>
+          <w:szCs w:val="24"/>
+        </w:rPr>
+      </w:pPr>
+    </w:p>
+    <w:p>
+      <w:pPr>
+        <w:tabs>
+          <w:tab w:val="left" w:pos="2004"/>
+        </w:tabs>
+        <w:spacing w:line="360" w:lineRule="auto"/>
+        <w:jc w:val="both"/>
+        <w:rPr>
+          <w:rFonts w:ascii="Times New Roman" w:hAnsi="Times New Roman" w:cs="Times New Roman"/>
+          <w:sz w:val="24"/>
+          <w:szCs w:val="24"/>
+        </w:rPr>
+      </w:pPr>
+    </w:p>
+    <w:p>
+      <w:pPr>
+        <w:tabs>
+          <w:tab w:val="left" w:pos="2004"/>
+        </w:tabs>
+        <w:spacing w:line="360" w:lineRule="auto"/>
+        <w:jc w:val="both"/>
+        <w:rPr>
+          <w:rFonts w:ascii="Times New Roman" w:hAnsi="Times New Roman" w:cs="Times New Roman"/>
+          <w:sz w:val="24"/>
+          <w:szCs w:val="24"/>
+        </w:rPr>
+      </w:pPr>
+    </w:p>
+    <w:p>
+      <w:pPr>
+        <w:tabs>
+          <w:tab w:val="left" w:pos="2004"/>
+        </w:tabs>
+        <w:spacing w:line="360" w:lineRule="auto"/>
+        <w:jc w:val="both"/>
+        <w:rPr>
+          <w:rFonts w:ascii="Times New Roman" w:hAnsi="Times New Roman" w:cs="Times New Roman"/>
+          <w:sz w:val="24"/>
+          <w:szCs w:val="24"/>
+        </w:rPr>
+      </w:pPr>
+    </w:p>
+    <w:p>
+      <w:pPr>
+        <w:tabs>
+          <w:tab w:val="left" w:pos="2004"/>
+        </w:tabs>
+        <w:spacing w:line="360" w:lineRule="auto"/>
+        <w:jc w:val="both"/>
+        <w:rPr>
+          <w:rFonts w:ascii="Times New Roman" w:hAnsi="Times New Roman" w:cs="Times New Roman"/>
+          <w:sz w:val="24"/>
+          <w:szCs w:val="24"/>
+        </w:rPr>
+      </w:pPr>
+    </w:p>
+    <w:p>
+      <w:pPr>
+        <w:tabs>
+          <w:tab w:val="left" w:pos="2004"/>
+        </w:tabs>
+        <w:spacing w:line="360" w:lineRule="auto"/>
+        <w:jc w:val="both"/>
+        <w:rPr>
+          <w:rFonts w:ascii="Times New Roman" w:hAnsi="Times New Roman" w:cs="Times New Roman"/>
+          <w:sz w:val="24"/>
+          <w:szCs w:val="24"/>
+        </w:rPr>
+      </w:pPr>
+    </w:p>
+    <w:p>
+      <w:pPr>
+        <w:tabs>
+          <w:tab w:val="left" w:pos="2004"/>
+        </w:tabs>
+        <w:spacing w:line="360" w:lineRule="auto"/>
+        <w:jc w:val="both"/>
+        <w:rPr>
+          <w:rFonts w:ascii="Times New Roman" w:hAnsi="Times New Roman" w:cs="Times New Roman"/>
+          <w:sz w:val="24"/>
+          <w:szCs w:val="24"/>
+        </w:rPr>
+      </w:pPr>
+    </w:p>
+    <w:p>
+      <w:pPr>
+        <w:tabs>
+          <w:tab w:val="left" w:pos="2004"/>
+        </w:tabs>
+        <w:spacing w:line="360" w:lineRule="auto"/>
+        <w:jc w:val="both"/>
+        <w:rPr>
+          <w:rFonts w:ascii="Times New Roman" w:hAnsi="Times New Roman" w:cs="Times New Roman"/>
+          <w:sz w:val="24"/>
+          <w:szCs w:val="24"/>
+        </w:rPr>
+      </w:pPr>
+    </w:p>
+    <w:p>
+      <w:pPr>
+        <w:tabs>
+          <w:tab w:val="left" w:pos="2004"/>
+        </w:tabs>
+        <w:spacing w:line="360" w:lineRule="auto"/>
+        <w:jc w:val="both"/>
+        <w:rPr>
+          <w:rFonts w:ascii="Times New Roman" w:hAnsi="Times New Roman" w:cs="Times New Roman"/>
+          <w:sz w:val="24"/>
+          <w:szCs w:val="24"/>
+        </w:rPr>
+      </w:pPr>
+    </w:p>
+    <w:p>
+      <w:pPr>
+        <w:tabs>
+          <w:tab w:val="left" w:pos="2004"/>
+        </w:tabs>
+        <w:spacing w:line="360" w:lineRule="auto"/>
+        <w:jc w:val="both"/>
+        <w:rPr>
+          <w:rFonts w:ascii="Times New Roman" w:hAnsi="Times New Roman" w:cs="Times New Roman"/>
+          <w:sz w:val="24"/>
+          <w:szCs w:val="24"/>
+        </w:rPr>
+      </w:pPr>
+    </w:p>
+    <w:p>
+      <w:pPr>
+        <w:tabs>
+          <w:tab w:val="left" w:pos="2004"/>
+        </w:tabs>
+        <w:spacing w:line="360" w:lineRule="auto"/>
+        <w:jc w:val="both"/>
+        <w:rPr>
+          <w:rFonts w:ascii="Times New Roman" w:hAnsi="Times New Roman" w:cs="Times New Roman"/>
+          <w:sz w:val="24"/>
+          <w:szCs w:val="24"/>
+        </w:rPr>
+      </w:pPr>
+    </w:p>
+    <w:p>
+      <w:pPr>
+        <w:tabs>
+          <w:tab w:val="left" w:pos="2004"/>
+        </w:tabs>
+        <w:spacing w:line="360" w:lineRule="auto"/>
+        <w:jc w:val="both"/>
+        <w:rPr>
+          <w:rFonts w:ascii="Times New Roman" w:hAnsi="Times New Roman" w:cs="Times New Roman"/>
+          <w:b/>
+          <w:sz w:val="24"/>
+          <w:szCs w:val="24"/>
+        </w:rPr>
+      </w:pPr>
+      <w:r>
+        <w:rPr>
+          <w:rFonts w:ascii="Times New Roman" w:hAnsi="Times New Roman" w:cs="Times New Roman"/>
+          <w:b/>
+          <w:sz w:val="24"/>
+          <w:szCs w:val="24"/>
+        </w:rPr>
+        <w:lastRenderedPageBreak/>
+        <w:t>Chapter 3</w:t>
+      </w:r>
+    </w:p>
+    <w:p>
+      <w:pPr>
+        <w:tabs>
+          <w:tab w:val="left" w:pos="2004"/>
+        </w:tabs>
+        <w:spacing w:line="360" w:lineRule="auto"/>
+        <w:jc w:val="both"/>
+        <w:rPr>
+          <w:rFonts w:ascii="Times New Roman" w:hAnsi="Times New Roman" w:cs="Times New Roman"/>
+          <w:b/>
+          <w:sz w:val="24"/>
+          <w:szCs w:val="24"/>
+        </w:rPr>
+      </w:pPr>
+      <w:r>
+        <w:rPr>
+          <w:rFonts w:ascii="Times New Roman" w:hAnsi="Times New Roman" w:cs="Times New Roman"/>
+          <w:b/>
+          <w:sz w:val="24"/>
+          <w:szCs w:val="24"/>
+        </w:rPr>
+        <w:t>Research Methodology:</w:t>
+      </w:r>
+    </w:p>
+    <w:p>
+      <w:pPr>
+        <w:pStyle w:val="ListParagraph"/>
+        <w:numPr>
+          <w:ilvl w:val="0"/>
+          <w:numId w:val="25"/>
+        </w:numPr>
+        <w:tabs>
+          <w:tab w:val="left" w:pos="2004"/>
+        </w:tabs>
+        <w:spacing w:line="360" w:lineRule="auto"/>
+        <w:jc w:val="both"/>
+        <w:rPr>
+          <w:rFonts w:ascii="Times New Roman" w:hAnsi="Times New Roman" w:cs="Times New Roman"/>
+          <w:b/>
+          <w:sz w:val="24"/>
+          <w:szCs w:val="24"/>
+        </w:rPr>
+      </w:pPr>
+      <w:r>
+        <w:rPr>
+          <w:rFonts w:ascii="Times New Roman" w:hAnsi="Times New Roman" w:cs="Times New Roman"/>
+          <w:b/>
+          <w:sz w:val="24"/>
+          <w:szCs w:val="24"/>
+        </w:rPr>
+        <w:t>Introduction:</w:t>
+      </w:r>
+    </w:p>
+    <w:p>
+      <w:pPr>
+        <w:tabs>
+          <w:tab w:val="left" w:pos="2004"/>
+        </w:tabs>
+        <w:spacing w:line="360" w:lineRule="auto"/>
+        <w:jc w:val="both"/>
+        <w:rPr>
+          <w:rFonts w:ascii="Times New Roman" w:hAnsi="Times New Roman" w:cs="Times New Roman"/>
+          <w:sz w:val="24"/>
+          <w:szCs w:val="24"/>
+        </w:rPr>
+      </w:pPr>
+      <w:r>
+        <w:rPr>
+          <w:rFonts w:ascii="Times New Roman" w:hAnsi="Times New Roman" w:cs="Times New Roman"/>
+          <w:sz w:val="24"/>
+          <w:szCs w:val="24"/>
+        </w:rPr>
+        <w:t xml:space="preserve">The objectives of this research </w:t>
+      </w:r>
+      <w:r>
+        <w:rPr>
+          <w:rFonts w:ascii="Times New Roman" w:hAnsi="Times New Roman" w:cs="Times New Roman"/>
+          <w:sz w:val="24"/>
+          <w:szCs w:val="24"/>
+        </w:rPr>
+        <w:t>were</w:t>
+      </w:r>
+      <w:r>
+        <w:rPr>
+          <w:rFonts w:ascii="Times New Roman" w:hAnsi="Times New Roman" w:cs="Times New Roman"/>
+          <w:sz w:val="24"/>
+          <w:szCs w:val="24"/>
+        </w:rPr>
+        <w:t xml:space="preserve"> to investigate and provide a solution to the problem arising in Ireland regarding </w:t>
+      </w:r>
+      <w:r>
+        <w:rPr>
+          <w:rFonts w:ascii="Times New Roman" w:hAnsi="Times New Roman" w:cs="Times New Roman"/>
+          <w:sz w:val="24"/>
+          <w:szCs w:val="24"/>
+        </w:rPr>
+        <w:t xml:space="preserve">the accommodation issues, disputes, and lack of communication </w:t>
+      </w:r>
+      <w:r>
+        <w:rPr>
+          <w:rFonts w:ascii="Times New Roman" w:hAnsi="Times New Roman" w:cs="Times New Roman"/>
+          <w:sz w:val="24"/>
+          <w:szCs w:val="24"/>
+        </w:rPr>
+        <w:t>between the landlords, tenants, and agents</w:t>
+      </w:r>
+      <w:r>
+        <w:rPr>
+          <w:rFonts w:ascii="Times New Roman" w:hAnsi="Times New Roman" w:cs="Times New Roman"/>
+          <w:sz w:val="24"/>
+          <w:szCs w:val="24"/>
+        </w:rPr>
+        <w:t xml:space="preserve">. </w:t>
+      </w:r>
+      <w:r>
+        <w:rPr>
+          <w:rFonts w:ascii="Times New Roman" w:hAnsi="Times New Roman" w:cs="Times New Roman"/>
+          <w:sz w:val="24"/>
+          <w:szCs w:val="24"/>
+        </w:rPr>
+        <w:t xml:space="preserve">To achieve these objectives, there was a need to investigate about the problems which were implemented in stages </w:t>
+      </w:r>
+      <w:r>
+        <w:rPr>
+          <w:rFonts w:ascii="Times New Roman" w:hAnsi="Times New Roman" w:cs="Times New Roman"/>
+          <w:sz w:val="24"/>
+          <w:szCs w:val="24"/>
+        </w:rPr>
+        <w:t>in the form of</w:t>
+      </w:r>
+      <w:r>
+        <w:rPr>
+          <w:rFonts w:ascii="Times New Roman" w:hAnsi="Times New Roman" w:cs="Times New Roman"/>
+          <w:sz w:val="24"/>
+          <w:szCs w:val="24"/>
+        </w:rPr>
+        <w:t xml:space="preserve"> Questionnaires and Audio Interview.</w:t>
+      </w:r>
+      <w:r>
+        <w:rPr>
+          <w:rFonts w:ascii="Times New Roman" w:hAnsi="Times New Roman" w:cs="Times New Roman"/>
+          <w:sz w:val="24"/>
+          <w:szCs w:val="24"/>
+        </w:rPr>
+        <w:t xml:space="preserve"> </w:t>
+      </w:r>
+    </w:p>
+    <w:p>
+      <w:pPr>
+        <w:tabs>
+          <w:tab w:val="left" w:pos="2004"/>
+        </w:tabs>
+        <w:spacing w:line="360" w:lineRule="auto"/>
+        <w:jc w:val="both"/>
+        <w:rPr>
+          <w:rFonts w:ascii="Times New Roman" w:hAnsi="Times New Roman" w:cs="Times New Roman"/>
+          <w:sz w:val="24"/>
+          <w:szCs w:val="24"/>
+        </w:rPr>
+      </w:pPr>
+      <w:r>
+        <w:rPr>
+          <w:rFonts w:ascii="Times New Roman" w:hAnsi="Times New Roman" w:cs="Times New Roman"/>
+          <w:sz w:val="24"/>
+          <w:szCs w:val="24"/>
+        </w:rPr>
+        <w:t xml:space="preserve">The main reason to choose questionnaire for primary data collection method is considering the privacy of the people involved in survey and is </w:t>
+      </w:r>
+      <w:r>
+        <w:rPr>
+          <w:rFonts w:ascii="Times New Roman" w:hAnsi="Times New Roman" w:cs="Times New Roman"/>
+          <w:sz w:val="24"/>
+          <w:szCs w:val="24"/>
+        </w:rPr>
+        <w:t xml:space="preserve">an </w:t>
+      </w:r>
+      <w:r>
+        <w:rPr>
+          <w:rFonts w:ascii="Times New Roman" w:hAnsi="Times New Roman" w:cs="Times New Roman"/>
+          <w:sz w:val="24"/>
+          <w:szCs w:val="24"/>
+        </w:rPr>
+        <w:t>affordable option</w:t>
+      </w:r>
+      <w:r>
+        <w:rPr>
+          <w:rFonts w:ascii="Times New Roman" w:hAnsi="Times New Roman" w:cs="Times New Roman"/>
+          <w:sz w:val="24"/>
+          <w:szCs w:val="24"/>
+        </w:rPr>
+        <w:t xml:space="preserve">. Stage one of the data collection method was questionnaire which were targeted to renters, landlords and agents in Ireland through which, the researcher was only able to get 53 responses in which maximum were renters representing as International students. </w:t>
+      </w:r>
+      <w:r>
+        <w:rPr>
+          <w:rFonts w:ascii="Times New Roman" w:hAnsi="Times New Roman" w:cs="Times New Roman"/>
+          <w:sz w:val="24"/>
+          <w:szCs w:val="24"/>
+        </w:rPr>
+        <w:t xml:space="preserve">Second stage was taken into consideration when there was no reply from landlord and agents. After struggling, researcher managed to get an appointment from an Agent-cum-Landlord who owned and managed number of houses in Ireland. The interview was regarding the existing cases and problems faced by him. All the data collected from the questionnaire was analyzed using Microsoft Spreadsheet. </w:t>
+      </w:r>
+      <w:r>
+        <w:rPr>
+          <w:rFonts w:ascii="Times New Roman" w:hAnsi="Times New Roman" w:cs="Times New Roman"/>
+          <w:sz w:val="24"/>
+          <w:szCs w:val="24"/>
+        </w:rPr>
+        <w:t xml:space="preserve">The key to success to this research is to understand </w:t>
+      </w:r>
+      <w:r>
+        <w:rPr>
+          <w:rFonts w:ascii="Times New Roman" w:hAnsi="Times New Roman" w:cs="Times New Roman"/>
+          <w:sz w:val="24"/>
+          <w:szCs w:val="24"/>
+        </w:rPr>
+        <w:t xml:space="preserve">the perception of tenants who plays a major role in this research. As the questions used in the survey </w:t>
+      </w:r>
+      <w:r>
+        <w:rPr>
+          <w:rFonts w:ascii="Times New Roman" w:hAnsi="Times New Roman" w:cs="Times New Roman"/>
+          <w:sz w:val="24"/>
+          <w:szCs w:val="24"/>
+        </w:rPr>
+        <w:t xml:space="preserve">primarily focused on accommodation </w:t>
+      </w:r>
+      <w:r>
+        <w:rPr>
+          <w:rFonts w:ascii="Times New Roman" w:hAnsi="Times New Roman" w:cs="Times New Roman"/>
+          <w:sz w:val="24"/>
+          <w:szCs w:val="24"/>
+        </w:rPr>
+        <w:t xml:space="preserve">related issues and how were the issues solved which helped to determine the current level of relations between the actors. </w:t>
+      </w:r>
+    </w:p>
+    <w:p>
+      <w:pPr>
+        <w:tabs>
+          <w:tab w:val="left" w:pos="2004"/>
+        </w:tabs>
+        <w:spacing w:line="360" w:lineRule="auto"/>
+        <w:jc w:val="both"/>
+        <w:rPr>
+          <w:rFonts w:ascii="Times New Roman" w:hAnsi="Times New Roman" w:cs="Times New Roman"/>
+          <w:sz w:val="24"/>
+          <w:szCs w:val="24"/>
+        </w:rPr>
+      </w:pPr>
+      <w:r>
+        <w:rPr>
+          <w:rFonts w:ascii="Times New Roman" w:hAnsi="Times New Roman" w:cs="Times New Roman"/>
+          <w:sz w:val="24"/>
+          <w:szCs w:val="24"/>
+        </w:rPr>
+        <w:t xml:space="preserve">This chapter </w:t>
+      </w:r>
       <w:bookmarkStart w:id="0" w:name="_GoBack"/>
       <w:bookmarkEnd w:id="0"/>
+    </w:p>
+    <w:p>
+      <w:pPr>
+        <w:tabs>
+          <w:tab w:val="left" w:pos="2004"/>
+        </w:tabs>
+        <w:spacing w:line="360" w:lineRule="auto"/>
+        <w:jc w:val="both"/>
+        <w:rPr>
+          <w:rFonts w:ascii="Times New Roman" w:hAnsi="Times New Roman" w:cs="Times New Roman"/>
+          <w:sz w:val="24"/>
+          <w:szCs w:val="24"/>
+        </w:rPr>
+      </w:pPr>
+    </w:p>
+    <w:p>
+      <w:pPr>
+        <w:tabs>
+          <w:tab w:val="left" w:pos="2004"/>
+        </w:tabs>
+        <w:spacing w:line="360" w:lineRule="auto"/>
+        <w:jc w:val="both"/>
+        <w:rPr>
+          <w:rFonts w:ascii="Times New Roman" w:hAnsi="Times New Roman" w:cs="Times New Roman"/>
+          <w:sz w:val="24"/>
+          <w:szCs w:val="24"/>
+        </w:rPr>
+      </w:pPr>
+    </w:p>
+    <w:p>
+      <w:pPr>
+        <w:tabs>
+          <w:tab w:val="left" w:pos="2004"/>
+        </w:tabs>
+        <w:spacing w:line="360" w:lineRule="auto"/>
+        <w:jc w:val="both"/>
+        <w:rPr>
+          <w:rFonts w:ascii="Times New Roman" w:hAnsi="Times New Roman" w:cs="Times New Roman"/>
+          <w:sz w:val="24"/>
+          <w:szCs w:val="24"/>
+        </w:rPr>
+      </w:pPr>
     </w:p>
     <w:sectPr>
       <w:pgSz w:w="11906" w:h="16838"/>
@@ -16414,13 +16988,13 @@
     </w:lvl>
   </w:abstractNum>
   <w:abstractNum w:abstractNumId="17" w15:restartNumberingAfterBreak="0">
-    <w:nsid w:val="5B231186"/>
+    <w:nsid w:val="5990201B"/>
     <w:multiLevelType w:val="hybridMultilevel"/>
-    <w:tmpl w:val="ECC83B2C"/>
-    <w:lvl w:ilvl="0" w:tplc="01C2ABD0">
+    <w:tmpl w:val="AA121A5C"/>
+    <w:lvl w:ilvl="0" w:tplc="9AF8B7F4">
       <w:start w:val="1"/>
       <w:numFmt w:val="decimal"/>
-      <w:lvlText w:val="2.5.%1"/>
+      <w:lvlText w:val="3.%1"/>
       <w:lvlJc w:val="left"/>
       <w:pPr>
         <w:ind w:left="720" w:hanging="360"/>
@@ -16506,9 +17080,9 @@
     </w:lvl>
   </w:abstractNum>
   <w:abstractNum w:abstractNumId="18" w15:restartNumberingAfterBreak="0">
-    <w:nsid w:val="695E09FA"/>
+    <w:nsid w:val="5B231186"/>
     <w:multiLevelType w:val="hybridMultilevel"/>
-    <w:tmpl w:val="29786410"/>
+    <w:tmpl w:val="ECC83B2C"/>
     <w:lvl w:ilvl="0" w:tplc="01C2ABD0">
       <w:start w:val="1"/>
       <w:numFmt w:val="decimal"/>
@@ -16598,352 +17172,13 @@
     </w:lvl>
   </w:abstractNum>
   <w:abstractNum w:abstractNumId="19" w15:restartNumberingAfterBreak="0">
-    <w:nsid w:val="6D871397"/>
+    <w:nsid w:val="695E09FA"/>
     <w:multiLevelType w:val="hybridMultilevel"/>
-    <w:tmpl w:val="830A7D8A"/>
-    <w:lvl w:ilvl="0" w:tplc="18090001">
-      <w:start w:val="1"/>
-      <w:numFmt w:val="bullet"/>
-      <w:lvlText w:val=""/>
-      <w:lvlJc w:val="left"/>
-      <w:pPr>
-        <w:ind w:left="720" w:hanging="360"/>
-      </w:pPr>
-      <w:rPr>
-        <w:rFonts w:ascii="Symbol" w:hAnsi="Symbol" w:hint="default"/>
-      </w:rPr>
-    </w:lvl>
-    <w:lvl w:ilvl="1" w:tplc="18090003" w:tentative="1">
-      <w:start w:val="1"/>
-      <w:numFmt w:val="bullet"/>
-      <w:lvlText w:val="o"/>
-      <w:lvlJc w:val="left"/>
-      <w:pPr>
-        <w:ind w:left="1440" w:hanging="360"/>
-      </w:pPr>
-      <w:rPr>
-        <w:rFonts w:ascii="Courier New" w:hAnsi="Courier New" w:cs="Courier New" w:hint="default"/>
-      </w:rPr>
-    </w:lvl>
-    <w:lvl w:ilvl="2" w:tplc="18090005" w:tentative="1">
-      <w:start w:val="1"/>
-      <w:numFmt w:val="bullet"/>
-      <w:lvlText w:val=""/>
-      <w:lvlJc w:val="left"/>
-      <w:pPr>
-        <w:ind w:left="2160" w:hanging="360"/>
-      </w:pPr>
-      <w:rPr>
-        <w:rFonts w:ascii="Wingdings" w:hAnsi="Wingdings" w:hint="default"/>
-      </w:rPr>
-    </w:lvl>
-    <w:lvl w:ilvl="3" w:tplc="18090001" w:tentative="1">
-      <w:start w:val="1"/>
-      <w:numFmt w:val="bullet"/>
-      <w:lvlText w:val=""/>
-      <w:lvlJc w:val="left"/>
-      <w:pPr>
-        <w:ind w:left="2880" w:hanging="360"/>
-      </w:pPr>
-      <w:rPr>
-        <w:rFonts w:ascii="Symbol" w:hAnsi="Symbol" w:hint="default"/>
-      </w:rPr>
-    </w:lvl>
-    <w:lvl w:ilvl="4" w:tplc="18090003" w:tentative="1">
-      <w:start w:val="1"/>
-      <w:numFmt w:val="bullet"/>
-      <w:lvlText w:val="o"/>
-      <w:lvlJc w:val="left"/>
-      <w:pPr>
-        <w:ind w:left="3600" w:hanging="360"/>
-      </w:pPr>
-      <w:rPr>
-        <w:rFonts w:ascii="Courier New" w:hAnsi="Courier New" w:cs="Courier New" w:hint="default"/>
-      </w:rPr>
-    </w:lvl>
-    <w:lvl w:ilvl="5" w:tplc="18090005" w:tentative="1">
-      <w:start w:val="1"/>
-      <w:numFmt w:val="bullet"/>
-      <w:lvlText w:val=""/>
-      <w:lvlJc w:val="left"/>
-      <w:pPr>
-        <w:ind w:left="4320" w:hanging="360"/>
-      </w:pPr>
-      <w:rPr>
-        <w:rFonts w:ascii="Wingdings" w:hAnsi="Wingdings" w:hint="default"/>
-      </w:rPr>
-    </w:lvl>
-    <w:lvl w:ilvl="6" w:tplc="18090001" w:tentative="1">
-      <w:start w:val="1"/>
-      <w:numFmt w:val="bullet"/>
-      <w:lvlText w:val=""/>
-      <w:lvlJc w:val="left"/>
-      <w:pPr>
-        <w:ind w:left="5040" w:hanging="360"/>
-      </w:pPr>
-      <w:rPr>
-        <w:rFonts w:ascii="Symbol" w:hAnsi="Symbol" w:hint="default"/>
-      </w:rPr>
-    </w:lvl>
-    <w:lvl w:ilvl="7" w:tplc="18090003" w:tentative="1">
-      <w:start w:val="1"/>
-      <w:numFmt w:val="bullet"/>
-      <w:lvlText w:val="o"/>
-      <w:lvlJc w:val="left"/>
-      <w:pPr>
-        <w:ind w:left="5760" w:hanging="360"/>
-      </w:pPr>
-      <w:rPr>
-        <w:rFonts w:ascii="Courier New" w:hAnsi="Courier New" w:cs="Courier New" w:hint="default"/>
-      </w:rPr>
-    </w:lvl>
-    <w:lvl w:ilvl="8" w:tplc="18090005" w:tentative="1">
-      <w:start w:val="1"/>
-      <w:numFmt w:val="bullet"/>
-      <w:lvlText w:val=""/>
-      <w:lvlJc w:val="left"/>
-      <w:pPr>
-        <w:ind w:left="6480" w:hanging="360"/>
-      </w:pPr>
-      <w:rPr>
-        <w:rFonts w:ascii="Wingdings" w:hAnsi="Wingdings" w:hint="default"/>
-      </w:rPr>
-    </w:lvl>
-  </w:abstractNum>
-  <w:abstractNum w:abstractNumId="20" w15:restartNumberingAfterBreak="0">
-    <w:nsid w:val="6F514E25"/>
-    <w:multiLevelType w:val="hybridMultilevel"/>
-    <w:tmpl w:val="482884D6"/>
-    <w:lvl w:ilvl="0" w:tplc="18090001">
-      <w:start w:val="1"/>
-      <w:numFmt w:val="bullet"/>
-      <w:lvlText w:val=""/>
-      <w:lvlJc w:val="left"/>
-      <w:pPr>
-        <w:ind w:left="720" w:hanging="360"/>
-      </w:pPr>
-      <w:rPr>
-        <w:rFonts w:ascii="Symbol" w:hAnsi="Symbol" w:hint="default"/>
-      </w:rPr>
-    </w:lvl>
-    <w:lvl w:ilvl="1" w:tplc="18090003" w:tentative="1">
-      <w:start w:val="1"/>
-      <w:numFmt w:val="bullet"/>
-      <w:lvlText w:val="o"/>
-      <w:lvlJc w:val="left"/>
-      <w:pPr>
-        <w:ind w:left="1440" w:hanging="360"/>
-      </w:pPr>
-      <w:rPr>
-        <w:rFonts w:ascii="Courier New" w:hAnsi="Courier New" w:cs="Courier New" w:hint="default"/>
-      </w:rPr>
-    </w:lvl>
-    <w:lvl w:ilvl="2" w:tplc="18090005" w:tentative="1">
-      <w:start w:val="1"/>
-      <w:numFmt w:val="bullet"/>
-      <w:lvlText w:val=""/>
-      <w:lvlJc w:val="left"/>
-      <w:pPr>
-        <w:ind w:left="2160" w:hanging="360"/>
-      </w:pPr>
-      <w:rPr>
-        <w:rFonts w:ascii="Wingdings" w:hAnsi="Wingdings" w:hint="default"/>
-      </w:rPr>
-    </w:lvl>
-    <w:lvl w:ilvl="3" w:tplc="18090001" w:tentative="1">
-      <w:start w:val="1"/>
-      <w:numFmt w:val="bullet"/>
-      <w:lvlText w:val=""/>
-      <w:lvlJc w:val="left"/>
-      <w:pPr>
-        <w:ind w:left="2880" w:hanging="360"/>
-      </w:pPr>
-      <w:rPr>
-        <w:rFonts w:ascii="Symbol" w:hAnsi="Symbol" w:hint="default"/>
-      </w:rPr>
-    </w:lvl>
-    <w:lvl w:ilvl="4" w:tplc="18090003" w:tentative="1">
-      <w:start w:val="1"/>
-      <w:numFmt w:val="bullet"/>
-      <w:lvlText w:val="o"/>
-      <w:lvlJc w:val="left"/>
-      <w:pPr>
-        <w:ind w:left="3600" w:hanging="360"/>
-      </w:pPr>
-      <w:rPr>
-        <w:rFonts w:ascii="Courier New" w:hAnsi="Courier New" w:cs="Courier New" w:hint="default"/>
-      </w:rPr>
-    </w:lvl>
-    <w:lvl w:ilvl="5" w:tplc="18090005" w:tentative="1">
-      <w:start w:val="1"/>
-      <w:numFmt w:val="bullet"/>
-      <w:lvlText w:val=""/>
-      <w:lvlJc w:val="left"/>
-      <w:pPr>
-        <w:ind w:left="4320" w:hanging="360"/>
-      </w:pPr>
-      <w:rPr>
-        <w:rFonts w:ascii="Wingdings" w:hAnsi="Wingdings" w:hint="default"/>
-      </w:rPr>
-    </w:lvl>
-    <w:lvl w:ilvl="6" w:tplc="18090001" w:tentative="1">
-      <w:start w:val="1"/>
-      <w:numFmt w:val="bullet"/>
-      <w:lvlText w:val=""/>
-      <w:lvlJc w:val="left"/>
-      <w:pPr>
-        <w:ind w:left="5040" w:hanging="360"/>
-      </w:pPr>
-      <w:rPr>
-        <w:rFonts w:ascii="Symbol" w:hAnsi="Symbol" w:hint="default"/>
-      </w:rPr>
-    </w:lvl>
-    <w:lvl w:ilvl="7" w:tplc="18090003" w:tentative="1">
-      <w:start w:val="1"/>
-      <w:numFmt w:val="bullet"/>
-      <w:lvlText w:val="o"/>
-      <w:lvlJc w:val="left"/>
-      <w:pPr>
-        <w:ind w:left="5760" w:hanging="360"/>
-      </w:pPr>
-      <w:rPr>
-        <w:rFonts w:ascii="Courier New" w:hAnsi="Courier New" w:cs="Courier New" w:hint="default"/>
-      </w:rPr>
-    </w:lvl>
-    <w:lvl w:ilvl="8" w:tplc="18090005" w:tentative="1">
-      <w:start w:val="1"/>
-      <w:numFmt w:val="bullet"/>
-      <w:lvlText w:val=""/>
-      <w:lvlJc w:val="left"/>
-      <w:pPr>
-        <w:ind w:left="6480" w:hanging="360"/>
-      </w:pPr>
-      <w:rPr>
-        <w:rFonts w:ascii="Wingdings" w:hAnsi="Wingdings" w:hint="default"/>
-      </w:rPr>
-    </w:lvl>
-  </w:abstractNum>
-  <w:abstractNum w:abstractNumId="21" w15:restartNumberingAfterBreak="0">
-    <w:nsid w:val="6F734CCA"/>
-    <w:multiLevelType w:val="hybridMultilevel"/>
-    <w:tmpl w:val="343A0DE4"/>
-    <w:lvl w:ilvl="0" w:tplc="18090001">
-      <w:start w:val="1"/>
-      <w:numFmt w:val="bullet"/>
-      <w:lvlText w:val=""/>
-      <w:lvlJc w:val="left"/>
-      <w:pPr>
-        <w:ind w:left="1440" w:hanging="360"/>
-      </w:pPr>
-      <w:rPr>
-        <w:rFonts w:ascii="Symbol" w:hAnsi="Symbol" w:hint="default"/>
-      </w:rPr>
-    </w:lvl>
-    <w:lvl w:ilvl="1" w:tplc="18090003" w:tentative="1">
-      <w:start w:val="1"/>
-      <w:numFmt w:val="bullet"/>
-      <w:lvlText w:val="o"/>
-      <w:lvlJc w:val="left"/>
-      <w:pPr>
-        <w:ind w:left="2160" w:hanging="360"/>
-      </w:pPr>
-      <w:rPr>
-        <w:rFonts w:ascii="Courier New" w:hAnsi="Courier New" w:cs="Courier New" w:hint="default"/>
-      </w:rPr>
-    </w:lvl>
-    <w:lvl w:ilvl="2" w:tplc="18090005" w:tentative="1">
-      <w:start w:val="1"/>
-      <w:numFmt w:val="bullet"/>
-      <w:lvlText w:val=""/>
-      <w:lvlJc w:val="left"/>
-      <w:pPr>
-        <w:ind w:left="2880" w:hanging="360"/>
-      </w:pPr>
-      <w:rPr>
-        <w:rFonts w:ascii="Wingdings" w:hAnsi="Wingdings" w:hint="default"/>
-      </w:rPr>
-    </w:lvl>
-    <w:lvl w:ilvl="3" w:tplc="18090001" w:tentative="1">
-      <w:start w:val="1"/>
-      <w:numFmt w:val="bullet"/>
-      <w:lvlText w:val=""/>
-      <w:lvlJc w:val="left"/>
-      <w:pPr>
-        <w:ind w:left="3600" w:hanging="360"/>
-      </w:pPr>
-      <w:rPr>
-        <w:rFonts w:ascii="Symbol" w:hAnsi="Symbol" w:hint="default"/>
-      </w:rPr>
-    </w:lvl>
-    <w:lvl w:ilvl="4" w:tplc="18090003" w:tentative="1">
-      <w:start w:val="1"/>
-      <w:numFmt w:val="bullet"/>
-      <w:lvlText w:val="o"/>
-      <w:lvlJc w:val="left"/>
-      <w:pPr>
-        <w:ind w:left="4320" w:hanging="360"/>
-      </w:pPr>
-      <w:rPr>
-        <w:rFonts w:ascii="Courier New" w:hAnsi="Courier New" w:cs="Courier New" w:hint="default"/>
-      </w:rPr>
-    </w:lvl>
-    <w:lvl w:ilvl="5" w:tplc="18090005" w:tentative="1">
-      <w:start w:val="1"/>
-      <w:numFmt w:val="bullet"/>
-      <w:lvlText w:val=""/>
-      <w:lvlJc w:val="left"/>
-      <w:pPr>
-        <w:ind w:left="5040" w:hanging="360"/>
-      </w:pPr>
-      <w:rPr>
-        <w:rFonts w:ascii="Wingdings" w:hAnsi="Wingdings" w:hint="default"/>
-      </w:rPr>
-    </w:lvl>
-    <w:lvl w:ilvl="6" w:tplc="18090001" w:tentative="1">
-      <w:start w:val="1"/>
-      <w:numFmt w:val="bullet"/>
-      <w:lvlText w:val=""/>
-      <w:lvlJc w:val="left"/>
-      <w:pPr>
-        <w:ind w:left="5760" w:hanging="360"/>
-      </w:pPr>
-      <w:rPr>
-        <w:rFonts w:ascii="Symbol" w:hAnsi="Symbol" w:hint="default"/>
-      </w:rPr>
-    </w:lvl>
-    <w:lvl w:ilvl="7" w:tplc="18090003" w:tentative="1">
-      <w:start w:val="1"/>
-      <w:numFmt w:val="bullet"/>
-      <w:lvlText w:val="o"/>
-      <w:lvlJc w:val="left"/>
-      <w:pPr>
-        <w:ind w:left="6480" w:hanging="360"/>
-      </w:pPr>
-      <w:rPr>
-        <w:rFonts w:ascii="Courier New" w:hAnsi="Courier New" w:cs="Courier New" w:hint="default"/>
-      </w:rPr>
-    </w:lvl>
-    <w:lvl w:ilvl="8" w:tplc="18090005" w:tentative="1">
-      <w:start w:val="1"/>
-      <w:numFmt w:val="bullet"/>
-      <w:lvlText w:val=""/>
-      <w:lvlJc w:val="left"/>
-      <w:pPr>
-        <w:ind w:left="7200" w:hanging="360"/>
-      </w:pPr>
-      <w:rPr>
-        <w:rFonts w:ascii="Wingdings" w:hAnsi="Wingdings" w:hint="default"/>
-      </w:rPr>
-    </w:lvl>
-  </w:abstractNum>
-  <w:abstractNum w:abstractNumId="22" w15:restartNumberingAfterBreak="0">
-    <w:nsid w:val="742F6D3E"/>
-    <w:multiLevelType w:val="hybridMultilevel"/>
-    <w:tmpl w:val="54887786"/>
-    <w:lvl w:ilvl="0" w:tplc="6150A5D2">
+    <w:tmpl w:val="29786410"/>
+    <w:lvl w:ilvl="0" w:tplc="01C2ABD0">
       <w:start w:val="1"/>
       <w:numFmt w:val="decimal"/>
-      <w:lvlText w:val="2.1.%1"/>
+      <w:lvlText w:val="2.5.%1"/>
       <w:lvlJc w:val="left"/>
       <w:pPr>
         <w:ind w:left="720" w:hanging="360"/>
@@ -17028,7 +17263,438 @@
       </w:pPr>
     </w:lvl>
   </w:abstractNum>
+  <w:abstractNum w:abstractNumId="20" w15:restartNumberingAfterBreak="0">
+    <w:nsid w:val="6D871397"/>
+    <w:multiLevelType w:val="hybridMultilevel"/>
+    <w:tmpl w:val="830A7D8A"/>
+    <w:lvl w:ilvl="0" w:tplc="18090001">
+      <w:start w:val="1"/>
+      <w:numFmt w:val="bullet"/>
+      <w:lvlText w:val=""/>
+      <w:lvlJc w:val="left"/>
+      <w:pPr>
+        <w:ind w:left="720" w:hanging="360"/>
+      </w:pPr>
+      <w:rPr>
+        <w:rFonts w:ascii="Symbol" w:hAnsi="Symbol" w:hint="default"/>
+      </w:rPr>
+    </w:lvl>
+    <w:lvl w:ilvl="1" w:tplc="18090003" w:tentative="1">
+      <w:start w:val="1"/>
+      <w:numFmt w:val="bullet"/>
+      <w:lvlText w:val="o"/>
+      <w:lvlJc w:val="left"/>
+      <w:pPr>
+        <w:ind w:left="1440" w:hanging="360"/>
+      </w:pPr>
+      <w:rPr>
+        <w:rFonts w:ascii="Courier New" w:hAnsi="Courier New" w:cs="Courier New" w:hint="default"/>
+      </w:rPr>
+    </w:lvl>
+    <w:lvl w:ilvl="2" w:tplc="18090005" w:tentative="1">
+      <w:start w:val="1"/>
+      <w:numFmt w:val="bullet"/>
+      <w:lvlText w:val=""/>
+      <w:lvlJc w:val="left"/>
+      <w:pPr>
+        <w:ind w:left="2160" w:hanging="360"/>
+      </w:pPr>
+      <w:rPr>
+        <w:rFonts w:ascii="Wingdings" w:hAnsi="Wingdings" w:hint="default"/>
+      </w:rPr>
+    </w:lvl>
+    <w:lvl w:ilvl="3" w:tplc="18090001" w:tentative="1">
+      <w:start w:val="1"/>
+      <w:numFmt w:val="bullet"/>
+      <w:lvlText w:val=""/>
+      <w:lvlJc w:val="left"/>
+      <w:pPr>
+        <w:ind w:left="2880" w:hanging="360"/>
+      </w:pPr>
+      <w:rPr>
+        <w:rFonts w:ascii="Symbol" w:hAnsi="Symbol" w:hint="default"/>
+      </w:rPr>
+    </w:lvl>
+    <w:lvl w:ilvl="4" w:tplc="18090003" w:tentative="1">
+      <w:start w:val="1"/>
+      <w:numFmt w:val="bullet"/>
+      <w:lvlText w:val="o"/>
+      <w:lvlJc w:val="left"/>
+      <w:pPr>
+        <w:ind w:left="3600" w:hanging="360"/>
+      </w:pPr>
+      <w:rPr>
+        <w:rFonts w:ascii="Courier New" w:hAnsi="Courier New" w:cs="Courier New" w:hint="default"/>
+      </w:rPr>
+    </w:lvl>
+    <w:lvl w:ilvl="5" w:tplc="18090005" w:tentative="1">
+      <w:start w:val="1"/>
+      <w:numFmt w:val="bullet"/>
+      <w:lvlText w:val=""/>
+      <w:lvlJc w:val="left"/>
+      <w:pPr>
+        <w:ind w:left="4320" w:hanging="360"/>
+      </w:pPr>
+      <w:rPr>
+        <w:rFonts w:ascii="Wingdings" w:hAnsi="Wingdings" w:hint="default"/>
+      </w:rPr>
+    </w:lvl>
+    <w:lvl w:ilvl="6" w:tplc="18090001" w:tentative="1">
+      <w:start w:val="1"/>
+      <w:numFmt w:val="bullet"/>
+      <w:lvlText w:val=""/>
+      <w:lvlJc w:val="left"/>
+      <w:pPr>
+        <w:ind w:left="5040" w:hanging="360"/>
+      </w:pPr>
+      <w:rPr>
+        <w:rFonts w:ascii="Symbol" w:hAnsi="Symbol" w:hint="default"/>
+      </w:rPr>
+    </w:lvl>
+    <w:lvl w:ilvl="7" w:tplc="18090003" w:tentative="1">
+      <w:start w:val="1"/>
+      <w:numFmt w:val="bullet"/>
+      <w:lvlText w:val="o"/>
+      <w:lvlJc w:val="left"/>
+      <w:pPr>
+        <w:ind w:left="5760" w:hanging="360"/>
+      </w:pPr>
+      <w:rPr>
+        <w:rFonts w:ascii="Courier New" w:hAnsi="Courier New" w:cs="Courier New" w:hint="default"/>
+      </w:rPr>
+    </w:lvl>
+    <w:lvl w:ilvl="8" w:tplc="18090005" w:tentative="1">
+      <w:start w:val="1"/>
+      <w:numFmt w:val="bullet"/>
+      <w:lvlText w:val=""/>
+      <w:lvlJc w:val="left"/>
+      <w:pPr>
+        <w:ind w:left="6480" w:hanging="360"/>
+      </w:pPr>
+      <w:rPr>
+        <w:rFonts w:ascii="Wingdings" w:hAnsi="Wingdings" w:hint="default"/>
+      </w:rPr>
+    </w:lvl>
+  </w:abstractNum>
+  <w:abstractNum w:abstractNumId="21" w15:restartNumberingAfterBreak="0">
+    <w:nsid w:val="6F514E25"/>
+    <w:multiLevelType w:val="hybridMultilevel"/>
+    <w:tmpl w:val="482884D6"/>
+    <w:lvl w:ilvl="0" w:tplc="18090001">
+      <w:start w:val="1"/>
+      <w:numFmt w:val="bullet"/>
+      <w:lvlText w:val=""/>
+      <w:lvlJc w:val="left"/>
+      <w:pPr>
+        <w:ind w:left="720" w:hanging="360"/>
+      </w:pPr>
+      <w:rPr>
+        <w:rFonts w:ascii="Symbol" w:hAnsi="Symbol" w:hint="default"/>
+      </w:rPr>
+    </w:lvl>
+    <w:lvl w:ilvl="1" w:tplc="18090003" w:tentative="1">
+      <w:start w:val="1"/>
+      <w:numFmt w:val="bullet"/>
+      <w:lvlText w:val="o"/>
+      <w:lvlJc w:val="left"/>
+      <w:pPr>
+        <w:ind w:left="1440" w:hanging="360"/>
+      </w:pPr>
+      <w:rPr>
+        <w:rFonts w:ascii="Courier New" w:hAnsi="Courier New" w:cs="Courier New" w:hint="default"/>
+      </w:rPr>
+    </w:lvl>
+    <w:lvl w:ilvl="2" w:tplc="18090005" w:tentative="1">
+      <w:start w:val="1"/>
+      <w:numFmt w:val="bullet"/>
+      <w:lvlText w:val=""/>
+      <w:lvlJc w:val="left"/>
+      <w:pPr>
+        <w:ind w:left="2160" w:hanging="360"/>
+      </w:pPr>
+      <w:rPr>
+        <w:rFonts w:ascii="Wingdings" w:hAnsi="Wingdings" w:hint="default"/>
+      </w:rPr>
+    </w:lvl>
+    <w:lvl w:ilvl="3" w:tplc="18090001" w:tentative="1">
+      <w:start w:val="1"/>
+      <w:numFmt w:val="bullet"/>
+      <w:lvlText w:val=""/>
+      <w:lvlJc w:val="left"/>
+      <w:pPr>
+        <w:ind w:left="2880" w:hanging="360"/>
+      </w:pPr>
+      <w:rPr>
+        <w:rFonts w:ascii="Symbol" w:hAnsi="Symbol" w:hint="default"/>
+      </w:rPr>
+    </w:lvl>
+    <w:lvl w:ilvl="4" w:tplc="18090003" w:tentative="1">
+      <w:start w:val="1"/>
+      <w:numFmt w:val="bullet"/>
+      <w:lvlText w:val="o"/>
+      <w:lvlJc w:val="left"/>
+      <w:pPr>
+        <w:ind w:left="3600" w:hanging="360"/>
+      </w:pPr>
+      <w:rPr>
+        <w:rFonts w:ascii="Courier New" w:hAnsi="Courier New" w:cs="Courier New" w:hint="default"/>
+      </w:rPr>
+    </w:lvl>
+    <w:lvl w:ilvl="5" w:tplc="18090005" w:tentative="1">
+      <w:start w:val="1"/>
+      <w:numFmt w:val="bullet"/>
+      <w:lvlText w:val=""/>
+      <w:lvlJc w:val="left"/>
+      <w:pPr>
+        <w:ind w:left="4320" w:hanging="360"/>
+      </w:pPr>
+      <w:rPr>
+        <w:rFonts w:ascii="Wingdings" w:hAnsi="Wingdings" w:hint="default"/>
+      </w:rPr>
+    </w:lvl>
+    <w:lvl w:ilvl="6" w:tplc="18090001" w:tentative="1">
+      <w:start w:val="1"/>
+      <w:numFmt w:val="bullet"/>
+      <w:lvlText w:val=""/>
+      <w:lvlJc w:val="left"/>
+      <w:pPr>
+        <w:ind w:left="5040" w:hanging="360"/>
+      </w:pPr>
+      <w:rPr>
+        <w:rFonts w:ascii="Symbol" w:hAnsi="Symbol" w:hint="default"/>
+      </w:rPr>
+    </w:lvl>
+    <w:lvl w:ilvl="7" w:tplc="18090003" w:tentative="1">
+      <w:start w:val="1"/>
+      <w:numFmt w:val="bullet"/>
+      <w:lvlText w:val="o"/>
+      <w:lvlJc w:val="left"/>
+      <w:pPr>
+        <w:ind w:left="5760" w:hanging="360"/>
+      </w:pPr>
+      <w:rPr>
+        <w:rFonts w:ascii="Courier New" w:hAnsi="Courier New" w:cs="Courier New" w:hint="default"/>
+      </w:rPr>
+    </w:lvl>
+    <w:lvl w:ilvl="8" w:tplc="18090005" w:tentative="1">
+      <w:start w:val="1"/>
+      <w:numFmt w:val="bullet"/>
+      <w:lvlText w:val=""/>
+      <w:lvlJc w:val="left"/>
+      <w:pPr>
+        <w:ind w:left="6480" w:hanging="360"/>
+      </w:pPr>
+      <w:rPr>
+        <w:rFonts w:ascii="Wingdings" w:hAnsi="Wingdings" w:hint="default"/>
+      </w:rPr>
+    </w:lvl>
+  </w:abstractNum>
+  <w:abstractNum w:abstractNumId="22" w15:restartNumberingAfterBreak="0">
+    <w:nsid w:val="6F734CCA"/>
+    <w:multiLevelType w:val="hybridMultilevel"/>
+    <w:tmpl w:val="343A0DE4"/>
+    <w:lvl w:ilvl="0" w:tplc="18090001">
+      <w:start w:val="1"/>
+      <w:numFmt w:val="bullet"/>
+      <w:lvlText w:val=""/>
+      <w:lvlJc w:val="left"/>
+      <w:pPr>
+        <w:ind w:left="1440" w:hanging="360"/>
+      </w:pPr>
+      <w:rPr>
+        <w:rFonts w:ascii="Symbol" w:hAnsi="Symbol" w:hint="default"/>
+      </w:rPr>
+    </w:lvl>
+    <w:lvl w:ilvl="1" w:tplc="18090003" w:tentative="1">
+      <w:start w:val="1"/>
+      <w:numFmt w:val="bullet"/>
+      <w:lvlText w:val="o"/>
+      <w:lvlJc w:val="left"/>
+      <w:pPr>
+        <w:ind w:left="2160" w:hanging="360"/>
+      </w:pPr>
+      <w:rPr>
+        <w:rFonts w:ascii="Courier New" w:hAnsi="Courier New" w:cs="Courier New" w:hint="default"/>
+      </w:rPr>
+    </w:lvl>
+    <w:lvl w:ilvl="2" w:tplc="18090005" w:tentative="1">
+      <w:start w:val="1"/>
+      <w:numFmt w:val="bullet"/>
+      <w:lvlText w:val=""/>
+      <w:lvlJc w:val="left"/>
+      <w:pPr>
+        <w:ind w:left="2880" w:hanging="360"/>
+      </w:pPr>
+      <w:rPr>
+        <w:rFonts w:ascii="Wingdings" w:hAnsi="Wingdings" w:hint="default"/>
+      </w:rPr>
+    </w:lvl>
+    <w:lvl w:ilvl="3" w:tplc="18090001" w:tentative="1">
+      <w:start w:val="1"/>
+      <w:numFmt w:val="bullet"/>
+      <w:lvlText w:val=""/>
+      <w:lvlJc w:val="left"/>
+      <w:pPr>
+        <w:ind w:left="3600" w:hanging="360"/>
+      </w:pPr>
+      <w:rPr>
+        <w:rFonts w:ascii="Symbol" w:hAnsi="Symbol" w:hint="default"/>
+      </w:rPr>
+    </w:lvl>
+    <w:lvl w:ilvl="4" w:tplc="18090003" w:tentative="1">
+      <w:start w:val="1"/>
+      <w:numFmt w:val="bullet"/>
+      <w:lvlText w:val="o"/>
+      <w:lvlJc w:val="left"/>
+      <w:pPr>
+        <w:ind w:left="4320" w:hanging="360"/>
+      </w:pPr>
+      <w:rPr>
+        <w:rFonts w:ascii="Courier New" w:hAnsi="Courier New" w:cs="Courier New" w:hint="default"/>
+      </w:rPr>
+    </w:lvl>
+    <w:lvl w:ilvl="5" w:tplc="18090005" w:tentative="1">
+      <w:start w:val="1"/>
+      <w:numFmt w:val="bullet"/>
+      <w:lvlText w:val=""/>
+      <w:lvlJc w:val="left"/>
+      <w:pPr>
+        <w:ind w:left="5040" w:hanging="360"/>
+      </w:pPr>
+      <w:rPr>
+        <w:rFonts w:ascii="Wingdings" w:hAnsi="Wingdings" w:hint="default"/>
+      </w:rPr>
+    </w:lvl>
+    <w:lvl w:ilvl="6" w:tplc="18090001" w:tentative="1">
+      <w:start w:val="1"/>
+      <w:numFmt w:val="bullet"/>
+      <w:lvlText w:val=""/>
+      <w:lvlJc w:val="left"/>
+      <w:pPr>
+        <w:ind w:left="5760" w:hanging="360"/>
+      </w:pPr>
+      <w:rPr>
+        <w:rFonts w:ascii="Symbol" w:hAnsi="Symbol" w:hint="default"/>
+      </w:rPr>
+    </w:lvl>
+    <w:lvl w:ilvl="7" w:tplc="18090003" w:tentative="1">
+      <w:start w:val="1"/>
+      <w:numFmt w:val="bullet"/>
+      <w:lvlText w:val="o"/>
+      <w:lvlJc w:val="left"/>
+      <w:pPr>
+        <w:ind w:left="6480" w:hanging="360"/>
+      </w:pPr>
+      <w:rPr>
+        <w:rFonts w:ascii="Courier New" w:hAnsi="Courier New" w:cs="Courier New" w:hint="default"/>
+      </w:rPr>
+    </w:lvl>
+    <w:lvl w:ilvl="8" w:tplc="18090005" w:tentative="1">
+      <w:start w:val="1"/>
+      <w:numFmt w:val="bullet"/>
+      <w:lvlText w:val=""/>
+      <w:lvlJc w:val="left"/>
+      <w:pPr>
+        <w:ind w:left="7200" w:hanging="360"/>
+      </w:pPr>
+      <w:rPr>
+        <w:rFonts w:ascii="Wingdings" w:hAnsi="Wingdings" w:hint="default"/>
+      </w:rPr>
+    </w:lvl>
+  </w:abstractNum>
   <w:abstractNum w:abstractNumId="23" w15:restartNumberingAfterBreak="0">
+    <w:nsid w:val="742F6D3E"/>
+    <w:multiLevelType w:val="hybridMultilevel"/>
+    <w:tmpl w:val="54887786"/>
+    <w:lvl w:ilvl="0" w:tplc="6150A5D2">
+      <w:start w:val="1"/>
+      <w:numFmt w:val="decimal"/>
+      <w:lvlText w:val="2.1.%1"/>
+      <w:lvlJc w:val="left"/>
+      <w:pPr>
+        <w:ind w:left="720" w:hanging="360"/>
+      </w:pPr>
+      <w:rPr>
+        <w:rFonts w:ascii="Times New Roman" w:hAnsi="Times New Roman" w:hint="default"/>
+        <w:b/>
+        <w:i w:val="0"/>
+        <w:sz w:val="24"/>
+      </w:rPr>
+    </w:lvl>
+    <w:lvl w:ilvl="1" w:tplc="18090019" w:tentative="1">
+      <w:start w:val="1"/>
+      <w:numFmt w:val="lowerLetter"/>
+      <w:lvlText w:val="%2."/>
+      <w:lvlJc w:val="left"/>
+      <w:pPr>
+        <w:ind w:left="1440" w:hanging="360"/>
+      </w:pPr>
+    </w:lvl>
+    <w:lvl w:ilvl="2" w:tplc="1809001B" w:tentative="1">
+      <w:start w:val="1"/>
+      <w:numFmt w:val="lowerRoman"/>
+      <w:lvlText w:val="%3."/>
+      <w:lvlJc w:val="right"/>
+      <w:pPr>
+        <w:ind w:left="2160" w:hanging="180"/>
+      </w:pPr>
+    </w:lvl>
+    <w:lvl w:ilvl="3" w:tplc="1809000F" w:tentative="1">
+      <w:start w:val="1"/>
+      <w:numFmt w:val="decimal"/>
+      <w:lvlText w:val="%4."/>
+      <w:lvlJc w:val="left"/>
+      <w:pPr>
+        <w:ind w:left="2880" w:hanging="360"/>
+      </w:pPr>
+    </w:lvl>
+    <w:lvl w:ilvl="4" w:tplc="18090019" w:tentative="1">
+      <w:start w:val="1"/>
+      <w:numFmt w:val="lowerLetter"/>
+      <w:lvlText w:val="%5."/>
+      <w:lvlJc w:val="left"/>
+      <w:pPr>
+        <w:ind w:left="3600" w:hanging="360"/>
+      </w:pPr>
+    </w:lvl>
+    <w:lvl w:ilvl="5" w:tplc="1809001B" w:tentative="1">
+      <w:start w:val="1"/>
+      <w:numFmt w:val="lowerRoman"/>
+      <w:lvlText w:val="%6."/>
+      <w:lvlJc w:val="right"/>
+      <w:pPr>
+        <w:ind w:left="4320" w:hanging="180"/>
+      </w:pPr>
+    </w:lvl>
+    <w:lvl w:ilvl="6" w:tplc="1809000F" w:tentative="1">
+      <w:start w:val="1"/>
+      <w:numFmt w:val="decimal"/>
+      <w:lvlText w:val="%7."/>
+      <w:lvlJc w:val="left"/>
+      <w:pPr>
+        <w:ind w:left="5040" w:hanging="360"/>
+      </w:pPr>
+    </w:lvl>
+    <w:lvl w:ilvl="7" w:tplc="18090019" w:tentative="1">
+      <w:start w:val="1"/>
+      <w:numFmt w:val="lowerLetter"/>
+      <w:lvlText w:val="%8."/>
+      <w:lvlJc w:val="left"/>
+      <w:pPr>
+        <w:ind w:left="5760" w:hanging="360"/>
+      </w:pPr>
+    </w:lvl>
+    <w:lvl w:ilvl="8" w:tplc="1809001B" w:tentative="1">
+      <w:start w:val="1"/>
+      <w:numFmt w:val="lowerRoman"/>
+      <w:lvlText w:val="%9."/>
+      <w:lvlJc w:val="right"/>
+      <w:pPr>
+        <w:ind w:left="6480" w:hanging="180"/>
+      </w:pPr>
+    </w:lvl>
+  </w:abstractNum>
+  <w:abstractNum w:abstractNumId="24" w15:restartNumberingAfterBreak="0">
     <w:nsid w:val="754C2AFB"/>
     <w:multiLevelType w:val="hybridMultilevel"/>
     <w:tmpl w:val="1A92AD08"/>
@@ -17151,7 +17817,7 @@
     <w:abstractNumId w:val="1"/>
   </w:num>
   <w:num w:numId="4">
-    <w:abstractNumId w:val="20"/>
+    <w:abstractNumId w:val="21"/>
   </w:num>
   <w:num w:numId="5">
     <w:abstractNumId w:val="13"/>
@@ -17166,19 +17832,19 @@
     <w:abstractNumId w:val="2"/>
   </w:num>
   <w:num w:numId="9">
-    <w:abstractNumId w:val="22"/>
+    <w:abstractNumId w:val="23"/>
   </w:num>
   <w:num w:numId="10">
-    <w:abstractNumId w:val="21"/>
+    <w:abstractNumId w:val="22"/>
   </w:num>
   <w:num w:numId="11">
     <w:abstractNumId w:val="5"/>
   </w:num>
   <w:num w:numId="12">
-    <w:abstractNumId w:val="17"/>
+    <w:abstractNumId w:val="18"/>
   </w:num>
   <w:num w:numId="13">
-    <w:abstractNumId w:val="18"/>
+    <w:abstractNumId w:val="19"/>
   </w:num>
   <w:num w:numId="14">
     <w:abstractNumId w:val="16"/>
@@ -17205,13 +17871,16 @@
     <w:abstractNumId w:val="14"/>
   </w:num>
   <w:num w:numId="22">
-    <w:abstractNumId w:val="23"/>
+    <w:abstractNumId w:val="24"/>
   </w:num>
   <w:num w:numId="23">
-    <w:abstractNumId w:val="19"/>
+    <w:abstractNumId w:val="20"/>
   </w:num>
   <w:num w:numId="24">
     <w:abstractNumId w:val="4"/>
+  </w:num>
+  <w:num w:numId="25">
+    <w:abstractNumId w:val="17"/>
   </w:num>
 </w:numbering>
 </file>
@@ -18762,7 +19431,7 @@
 </file>
 
 <file path=customXml/itemProps1.xml><?xml version="1.0" encoding="utf-8"?>
-<ds:datastoreItem xmlns:ds="http://schemas.openxmlformats.org/officeDocument/2006/customXml" ds:itemID="{5608B208-33D3-48B7-89EC-B5B2BABA3CBB}">
+<ds:datastoreItem xmlns:ds="http://schemas.openxmlformats.org/officeDocument/2006/customXml" ds:itemID="{1D6B1A5A-4002-4A2E-8813-AD3D59E4D46E}">
   <ds:schemaRefs>
     <ds:schemaRef ds:uri="http://schemas.openxmlformats.org/officeDocument/2006/bibliography"/>
   </ds:schemaRefs>

--- a/Dissertation 10364229 Final.docx
+++ b/Dissertation 10364229 Final.docx
@@ -14927,7 +14927,25 @@
           <w:sz w:val="24"/>
           <w:szCs w:val="24"/>
         </w:rPr>
-        <w:t>Research Methodology:</w:t>
+        <w:t>Research Methodology</w:t>
+      </w:r>
+      <w:r>
+        <w:rPr>
+          <w:rFonts w:ascii="Times New Roman" w:hAnsi="Times New Roman" w:cs="Times New Roman"/>
+          <w:b/>
+          <w:sz w:val="24"/>
+          <w:szCs w:val="24"/>
+        </w:rPr>
+        <w:t xml:space="preserve"> and Methods</w:t>
+      </w:r>
+      <w:r>
+        <w:rPr>
+          <w:rFonts w:ascii="Times New Roman" w:hAnsi="Times New Roman" w:cs="Times New Roman"/>
+          <w:b/>
+          <w:sz w:val="24"/>
+          <w:szCs w:val="24"/>
+        </w:rPr>
+        <w:t>:</w:t>
       </w:r>
     </w:p>
     <w:p>
@@ -15160,8 +15178,1479 @@
         </w:rPr>
         <w:t xml:space="preserve">This chapter </w:t>
       </w:r>
+      <w:r>
+        <w:rPr>
+          <w:rFonts w:ascii="Times New Roman" w:hAnsi="Times New Roman" w:cs="Times New Roman"/>
+          <w:sz w:val="24"/>
+          <w:szCs w:val="24"/>
+        </w:rPr>
+        <w:t>will provide details about the methods used for research and why those methods were chosen.</w:t>
+      </w:r>
+    </w:p>
+    <w:p>
+      <w:pPr>
+        <w:pStyle w:val="ListParagraph"/>
+        <w:numPr>
+          <w:ilvl w:val="0"/>
+          <w:numId w:val="25"/>
+        </w:numPr>
+        <w:tabs>
+          <w:tab w:val="left" w:pos="2004"/>
+        </w:tabs>
+        <w:spacing w:line="360" w:lineRule="auto"/>
+        <w:jc w:val="both"/>
+        <w:rPr>
+          <w:rFonts w:ascii="Times New Roman" w:hAnsi="Times New Roman" w:cs="Times New Roman"/>
+          <w:sz w:val="24"/>
+          <w:szCs w:val="24"/>
+        </w:rPr>
+      </w:pPr>
+      <w:r>
+        <w:rPr>
+          <w:rFonts w:ascii="Times New Roman" w:hAnsi="Times New Roman" w:cs="Times New Roman"/>
+          <w:sz w:val="24"/>
+          <w:szCs w:val="24"/>
+        </w:rPr>
+        <w:t xml:space="preserve"> </w:t>
+      </w:r>
+      <w:r>
+        <w:rPr>
+          <w:rFonts w:ascii="Times New Roman" w:hAnsi="Times New Roman" w:cs="Times New Roman"/>
+          <w:b/>
+          <w:sz w:val="24"/>
+          <w:szCs w:val="24"/>
+        </w:rPr>
+        <w:t>Research Design:</w:t>
+      </w:r>
+    </w:p>
+    <w:p>
+      <w:pPr>
+        <w:pStyle w:val="ListParagraph"/>
+        <w:numPr>
+          <w:ilvl w:val="0"/>
+          <w:numId w:val="26"/>
+        </w:numPr>
+        <w:spacing w:line="360" w:lineRule="auto"/>
+        <w:jc w:val="both"/>
+        <w:rPr>
+          <w:rFonts w:ascii="Times New Roman" w:hAnsi="Times New Roman" w:cs="Times New Roman"/>
+          <w:sz w:val="24"/>
+          <w:szCs w:val="24"/>
+        </w:rPr>
+      </w:pPr>
+      <w:r>
+        <w:rPr>
+          <w:rFonts w:ascii="Times New Roman" w:hAnsi="Times New Roman" w:cs="Times New Roman"/>
+          <w:b/>
+          <w:sz w:val="24"/>
+          <w:szCs w:val="24"/>
+        </w:rPr>
+        <w:t>Philosophy of Research:</w:t>
+      </w:r>
+    </w:p>
+    <w:p>
+      <w:pPr>
+        <w:spacing w:line="360" w:lineRule="auto"/>
+        <w:jc w:val="both"/>
+        <w:rPr>
+          <w:rFonts w:ascii="Times New Roman" w:hAnsi="Times New Roman" w:cs="Times New Roman"/>
+          <w:sz w:val="24"/>
+          <w:szCs w:val="24"/>
+        </w:rPr>
+      </w:pPr>
+      <w:r>
+        <w:rPr>
+          <w:rFonts w:ascii="Times New Roman" w:hAnsi="Times New Roman" w:cs="Times New Roman"/>
+          <w:sz w:val="24"/>
+          <w:szCs w:val="24"/>
+        </w:rPr>
+        <w:t xml:space="preserve">According to </w:t>
+      </w:r>
+      <w:r>
+        <w:rPr>
+          <w:rFonts w:ascii="Times New Roman" w:hAnsi="Times New Roman" w:cs="Times New Roman"/>
+          <w:noProof/>
+          <w:sz w:val="24"/>
+          <w:szCs w:val="24"/>
+          <w:lang w:val="en-IE"/>
+        </w:rPr>
+        <w:t>Creswell</w:t>
+      </w:r>
+      <w:r>
+        <w:rPr>
+          <w:rFonts w:ascii="Times New Roman" w:hAnsi="Times New Roman" w:cs="Times New Roman"/>
+          <w:sz w:val="24"/>
+          <w:szCs w:val="24"/>
+        </w:rPr>
+        <w:t xml:space="preserve"> </w:t>
+      </w:r>
+      <w:sdt>
+        <w:sdtPr>
+          <w:rPr>
+            <w:rFonts w:ascii="Times New Roman" w:hAnsi="Times New Roman" w:cs="Times New Roman"/>
+            <w:sz w:val="24"/>
+            <w:szCs w:val="24"/>
+          </w:rPr>
+          <w:id w:val="-797454154"/>
+          <w:citation/>
+        </w:sdtPr>
+        <w:sdtContent>
+          <w:r>
+            <w:rPr>
+              <w:rFonts w:ascii="Times New Roman" w:hAnsi="Times New Roman" w:cs="Times New Roman"/>
+              <w:sz w:val="24"/>
+              <w:szCs w:val="24"/>
+            </w:rPr>
+            <w:fldChar w:fldCharType="begin"/>
+          </w:r>
+          <w:r>
+            <w:rPr>
+              <w:rFonts w:ascii="Times New Roman" w:hAnsi="Times New Roman" w:cs="Times New Roman"/>
+              <w:sz w:val="24"/>
+              <w:szCs w:val="24"/>
+              <w:lang w:val="en-IE"/>
+            </w:rPr>
+            <w:instrText xml:space="preserve">CITATION Cre09 \n  \l 6153 </w:instrText>
+          </w:r>
+          <w:r>
+            <w:rPr>
+              <w:rFonts w:ascii="Times New Roman" w:hAnsi="Times New Roman" w:cs="Times New Roman"/>
+              <w:sz w:val="24"/>
+              <w:szCs w:val="24"/>
+            </w:rPr>
+            <w:fldChar w:fldCharType="separate"/>
+          </w:r>
+          <w:r>
+            <w:rPr>
+              <w:rFonts w:ascii="Times New Roman" w:hAnsi="Times New Roman" w:cs="Times New Roman"/>
+              <w:noProof/>
+              <w:sz w:val="24"/>
+              <w:szCs w:val="24"/>
+              <w:lang w:val="en-IE"/>
+            </w:rPr>
+            <w:t>(2009)</w:t>
+          </w:r>
+          <w:r>
+            <w:rPr>
+              <w:rFonts w:ascii="Times New Roman" w:hAnsi="Times New Roman" w:cs="Times New Roman"/>
+              <w:sz w:val="24"/>
+              <w:szCs w:val="24"/>
+            </w:rPr>
+            <w:fldChar w:fldCharType="end"/>
+          </w:r>
+        </w:sdtContent>
+      </w:sdt>
+      <w:r>
+        <w:rPr>
+          <w:rFonts w:ascii="Times New Roman" w:hAnsi="Times New Roman" w:cs="Times New Roman"/>
+          <w:sz w:val="24"/>
+          <w:szCs w:val="24"/>
+        </w:rPr>
+        <w:t xml:space="preserve">, </w:t>
+      </w:r>
+      <w:r>
+        <w:rPr>
+          <w:rFonts w:ascii="Times New Roman" w:hAnsi="Times New Roman" w:cs="Times New Roman"/>
+          <w:sz w:val="24"/>
+          <w:szCs w:val="24"/>
+        </w:rPr>
+        <w:t xml:space="preserve">design of the research </w:t>
+      </w:r>
+      <w:r>
+        <w:rPr>
+          <w:rFonts w:ascii="Times New Roman" w:hAnsi="Times New Roman" w:cs="Times New Roman"/>
+          <w:sz w:val="24"/>
+          <w:szCs w:val="24"/>
+        </w:rPr>
+        <w:t xml:space="preserve">is management of the procedures that are carried out for research which alters the decisions by broad view of hypothesis to detailed methods of data collection and data analysis. This will lead </w:t>
+      </w:r>
+      <w:r>
+        <w:rPr>
+          <w:rFonts w:ascii="Times New Roman" w:hAnsi="Times New Roman" w:cs="Times New Roman"/>
+          <w:sz w:val="24"/>
+          <w:szCs w:val="24"/>
+        </w:rPr>
+        <w:t xml:space="preserve">the researcher to decide and select a research design to be used for a topic. According to </w:t>
+      </w:r>
+      <w:r>
+        <w:rPr>
+          <w:rFonts w:ascii="Times New Roman" w:hAnsi="Times New Roman" w:cs="Times New Roman"/>
+          <w:noProof/>
+          <w:sz w:val="24"/>
+          <w:szCs w:val="24"/>
+          <w:lang w:val="en-IE"/>
+        </w:rPr>
+        <w:t>Holden &amp; Lynch</w:t>
+      </w:r>
+      <w:r>
+        <w:rPr>
+          <w:rFonts w:ascii="Times New Roman" w:hAnsi="Times New Roman" w:cs="Times New Roman"/>
+          <w:sz w:val="24"/>
+          <w:szCs w:val="24"/>
+        </w:rPr>
+        <w:t xml:space="preserve"> </w:t>
+      </w:r>
+      <w:sdt>
+        <w:sdtPr>
+          <w:rPr>
+            <w:rFonts w:ascii="Times New Roman" w:hAnsi="Times New Roman" w:cs="Times New Roman"/>
+            <w:sz w:val="24"/>
+            <w:szCs w:val="24"/>
+          </w:rPr>
+          <w:id w:val="1319381950"/>
+          <w:citation/>
+        </w:sdtPr>
+        <w:sdtContent>
+          <w:r>
+            <w:rPr>
+              <w:rFonts w:ascii="Times New Roman" w:hAnsi="Times New Roman" w:cs="Times New Roman"/>
+              <w:sz w:val="24"/>
+              <w:szCs w:val="24"/>
+            </w:rPr>
+            <w:fldChar w:fldCharType="begin"/>
+          </w:r>
+          <w:r>
+            <w:rPr>
+              <w:rFonts w:ascii="Times New Roman" w:hAnsi="Times New Roman" w:cs="Times New Roman"/>
+              <w:sz w:val="24"/>
+              <w:szCs w:val="24"/>
+              <w:lang w:val="en-IE"/>
+            </w:rPr>
+            <w:instrText xml:space="preserve">CITATION Hol10 \n  \l 6153 </w:instrText>
+          </w:r>
+          <w:r>
+            <w:rPr>
+              <w:rFonts w:ascii="Times New Roman" w:hAnsi="Times New Roman" w:cs="Times New Roman"/>
+              <w:sz w:val="24"/>
+              <w:szCs w:val="24"/>
+            </w:rPr>
+            <w:fldChar w:fldCharType="separate"/>
+          </w:r>
+          <w:r>
+            <w:rPr>
+              <w:rFonts w:ascii="Times New Roman" w:hAnsi="Times New Roman" w:cs="Times New Roman"/>
+              <w:noProof/>
+              <w:sz w:val="24"/>
+              <w:szCs w:val="24"/>
+              <w:lang w:val="en-IE"/>
+            </w:rPr>
+            <w:t>(2004)</w:t>
+          </w:r>
+          <w:r>
+            <w:rPr>
+              <w:rFonts w:ascii="Times New Roman" w:hAnsi="Times New Roman" w:cs="Times New Roman"/>
+              <w:sz w:val="24"/>
+              <w:szCs w:val="24"/>
+            </w:rPr>
+            <w:fldChar w:fldCharType="end"/>
+          </w:r>
+        </w:sdtContent>
+      </w:sdt>
+      <w:r>
+        <w:rPr>
+          <w:rFonts w:ascii="Times New Roman" w:hAnsi="Times New Roman" w:cs="Times New Roman"/>
+          <w:sz w:val="24"/>
+          <w:szCs w:val="24"/>
+        </w:rPr>
+        <w:t xml:space="preserve">, </w:t>
+      </w:r>
+      <w:r>
+        <w:rPr>
+          <w:rFonts w:ascii="Times New Roman" w:hAnsi="Times New Roman" w:cs="Times New Roman"/>
+          <w:sz w:val="24"/>
+          <w:szCs w:val="24"/>
+        </w:rPr>
+        <w:t>the research should not be methodologically driven, rather th</w:t>
+      </w:r>
+      <w:r>
+        <w:rPr>
+          <w:rFonts w:ascii="Times New Roman" w:hAnsi="Times New Roman" w:cs="Times New Roman"/>
+          <w:sz w:val="24"/>
+          <w:szCs w:val="24"/>
+        </w:rPr>
+        <w:t>at</w:t>
+      </w:r>
+      <w:r>
+        <w:rPr>
+          <w:rFonts w:ascii="Times New Roman" w:hAnsi="Times New Roman" w:cs="Times New Roman"/>
+          <w:sz w:val="24"/>
+          <w:szCs w:val="24"/>
+        </w:rPr>
+        <w:t xml:space="preserve"> methodology should be the significance of </w:t>
+      </w:r>
+      <w:r>
+        <w:rPr>
+          <w:rFonts w:ascii="Times New Roman" w:hAnsi="Times New Roman" w:cs="Times New Roman"/>
+          <w:sz w:val="24"/>
+          <w:szCs w:val="24"/>
+        </w:rPr>
+        <w:lastRenderedPageBreak/>
+        <w:t xml:space="preserve">the investigation done by the researcher in the relevant area. With the investigation results, the researcher will get an idea of how </w:t>
+      </w:r>
+      <w:r>
+        <w:rPr>
+          <w:rFonts w:ascii="Times New Roman" w:hAnsi="Times New Roman" w:cs="Times New Roman"/>
+          <w:sz w:val="24"/>
+          <w:szCs w:val="24"/>
+        </w:rPr>
+        <w:t>to progress with implementation of the research according to the requirement</w:t>
+      </w:r>
+      <w:sdt>
+        <w:sdtPr>
+          <w:rPr>
+            <w:rFonts w:ascii="Times New Roman" w:hAnsi="Times New Roman" w:cs="Times New Roman"/>
+            <w:sz w:val="24"/>
+            <w:szCs w:val="24"/>
+          </w:rPr>
+          <w:id w:val="-1329281524"/>
+          <w:citation/>
+        </w:sdtPr>
+        <w:sdtContent>
+          <w:r>
+            <w:rPr>
+              <w:rFonts w:ascii="Times New Roman" w:hAnsi="Times New Roman" w:cs="Times New Roman"/>
+              <w:sz w:val="24"/>
+              <w:szCs w:val="24"/>
+            </w:rPr>
+            <w:fldChar w:fldCharType="begin"/>
+          </w:r>
+          <w:r>
+            <w:rPr>
+              <w:rFonts w:ascii="Times New Roman" w:hAnsi="Times New Roman" w:cs="Times New Roman"/>
+              <w:sz w:val="24"/>
+              <w:szCs w:val="24"/>
+              <w:lang w:val="en-IE"/>
+            </w:rPr>
+            <w:instrText xml:space="preserve">CITATION Hol10 \l 6153 </w:instrText>
+          </w:r>
+          <w:r>
+            <w:rPr>
+              <w:rFonts w:ascii="Times New Roman" w:hAnsi="Times New Roman" w:cs="Times New Roman"/>
+              <w:sz w:val="24"/>
+              <w:szCs w:val="24"/>
+            </w:rPr>
+            <w:fldChar w:fldCharType="separate"/>
+          </w:r>
+          <w:r>
+            <w:rPr>
+              <w:rFonts w:ascii="Times New Roman" w:hAnsi="Times New Roman" w:cs="Times New Roman"/>
+              <w:noProof/>
+              <w:sz w:val="24"/>
+              <w:szCs w:val="24"/>
+              <w:lang w:val="en-IE"/>
+            </w:rPr>
+            <w:t xml:space="preserve"> </w:t>
+          </w:r>
+          <w:r>
+            <w:rPr>
+              <w:rFonts w:ascii="Times New Roman" w:hAnsi="Times New Roman" w:cs="Times New Roman"/>
+              <w:noProof/>
+              <w:sz w:val="24"/>
+              <w:szCs w:val="24"/>
+              <w:lang w:val="en-IE"/>
+            </w:rPr>
+            <w:t>(Holden &amp; Lynch, 2004)</w:t>
+          </w:r>
+          <w:r>
+            <w:rPr>
+              <w:rFonts w:ascii="Times New Roman" w:hAnsi="Times New Roman" w:cs="Times New Roman"/>
+              <w:sz w:val="24"/>
+              <w:szCs w:val="24"/>
+            </w:rPr>
+            <w:fldChar w:fldCharType="end"/>
+          </w:r>
+        </w:sdtContent>
+      </w:sdt>
+      <w:r>
+        <w:rPr>
+          <w:rFonts w:ascii="Times New Roman" w:hAnsi="Times New Roman" w:cs="Times New Roman"/>
+          <w:sz w:val="24"/>
+          <w:szCs w:val="24"/>
+        </w:rPr>
+        <w:t>.</w:t>
+      </w:r>
+      <w:r>
+        <w:rPr>
+          <w:rFonts w:ascii="Times New Roman" w:hAnsi="Times New Roman" w:cs="Times New Roman"/>
+          <w:sz w:val="24"/>
+          <w:szCs w:val="24"/>
+        </w:rPr>
+        <w:t xml:space="preserve"> </w:t>
+      </w:r>
+      <w:r>
+        <w:rPr>
+          <w:rFonts w:ascii="Times New Roman" w:hAnsi="Times New Roman" w:cs="Times New Roman"/>
+          <w:noProof/>
+          <w:sz w:val="24"/>
+          <w:szCs w:val="24"/>
+          <w:lang w:val="en-IE"/>
+        </w:rPr>
+        <w:t>Creswell</w:t>
+      </w:r>
+      <w:r>
+        <w:rPr>
+          <w:rFonts w:ascii="Times New Roman" w:hAnsi="Times New Roman" w:cs="Times New Roman"/>
+          <w:sz w:val="24"/>
+          <w:szCs w:val="24"/>
+        </w:rPr>
+        <w:t xml:space="preserve"> </w:t>
+      </w:r>
+      <w:sdt>
+        <w:sdtPr>
+          <w:rPr>
+            <w:rFonts w:ascii="Times New Roman" w:hAnsi="Times New Roman" w:cs="Times New Roman"/>
+            <w:sz w:val="24"/>
+            <w:szCs w:val="24"/>
+          </w:rPr>
+          <w:id w:val="-1159838003"/>
+          <w:citation/>
+        </w:sdtPr>
+        <w:sdtContent>
+          <w:r>
+            <w:rPr>
+              <w:rFonts w:ascii="Times New Roman" w:hAnsi="Times New Roman" w:cs="Times New Roman"/>
+              <w:sz w:val="24"/>
+              <w:szCs w:val="24"/>
+            </w:rPr>
+            <w:fldChar w:fldCharType="begin"/>
+          </w:r>
+          <w:r>
+            <w:rPr>
+              <w:rFonts w:ascii="Times New Roman" w:hAnsi="Times New Roman" w:cs="Times New Roman"/>
+              <w:sz w:val="24"/>
+              <w:szCs w:val="24"/>
+              <w:lang w:val="en-IE"/>
+            </w:rPr>
+            <w:instrText xml:space="preserve">CITATION Cre09 \n  \l 6153 </w:instrText>
+          </w:r>
+          <w:r>
+            <w:rPr>
+              <w:rFonts w:ascii="Times New Roman" w:hAnsi="Times New Roman" w:cs="Times New Roman"/>
+              <w:sz w:val="24"/>
+              <w:szCs w:val="24"/>
+            </w:rPr>
+            <w:fldChar w:fldCharType="separate"/>
+          </w:r>
+          <w:r>
+            <w:rPr>
+              <w:rFonts w:ascii="Times New Roman" w:hAnsi="Times New Roman" w:cs="Times New Roman"/>
+              <w:noProof/>
+              <w:sz w:val="24"/>
+              <w:szCs w:val="24"/>
+              <w:lang w:val="en-IE"/>
+            </w:rPr>
+            <w:t>(2009)</w:t>
+          </w:r>
+          <w:r>
+            <w:rPr>
+              <w:rFonts w:ascii="Times New Roman" w:hAnsi="Times New Roman" w:cs="Times New Roman"/>
+              <w:sz w:val="24"/>
+              <w:szCs w:val="24"/>
+            </w:rPr>
+            <w:fldChar w:fldCharType="end"/>
+          </w:r>
+        </w:sdtContent>
+      </w:sdt>
+      <w:r>
+        <w:rPr>
+          <w:rFonts w:ascii="Times New Roman" w:hAnsi="Times New Roman" w:cs="Times New Roman"/>
+          <w:sz w:val="24"/>
+          <w:szCs w:val="24"/>
+        </w:rPr>
+        <w:t xml:space="preserve"> explains that there are three types of approaches for an effective research named Qualitative, Quantitative and Mixed Methods. </w:t>
+      </w:r>
+      <w:r>
+        <w:rPr>
+          <w:rFonts w:ascii="Times New Roman" w:hAnsi="Times New Roman" w:cs="Times New Roman"/>
+          <w:sz w:val="24"/>
+          <w:szCs w:val="24"/>
+        </w:rPr>
+        <w:t xml:space="preserve">Qualitative research is used to acquire information from a group of people or individuals regarding their thoughts about a </w:t>
+      </w:r>
+      <w:r>
+        <w:rPr>
+          <w:rFonts w:ascii="Times New Roman" w:hAnsi="Times New Roman" w:cs="Times New Roman"/>
+          <w:sz w:val="24"/>
+          <w:szCs w:val="24"/>
+        </w:rPr>
+        <w:t>social or human problem. Quantitative research is used to acquire information from a specific instrument that are numerical, or statistical, or from computational techniques. Mixed Methods is an approach that gathers information by combining both quantitative and qualitative techniques</w:t>
+      </w:r>
+      <w:sdt>
+        <w:sdtPr>
+          <w:rPr>
+            <w:rFonts w:ascii="Times New Roman" w:hAnsi="Times New Roman" w:cs="Times New Roman"/>
+            <w:sz w:val="24"/>
+            <w:szCs w:val="24"/>
+          </w:rPr>
+          <w:id w:val="-692909917"/>
+          <w:citation/>
+        </w:sdtPr>
+        <w:sdtContent>
+          <w:r>
+            <w:rPr>
+              <w:rFonts w:ascii="Times New Roman" w:hAnsi="Times New Roman" w:cs="Times New Roman"/>
+              <w:sz w:val="24"/>
+              <w:szCs w:val="24"/>
+            </w:rPr>
+            <w:fldChar w:fldCharType="begin"/>
+          </w:r>
+          <w:r>
+            <w:rPr>
+              <w:rFonts w:ascii="Times New Roman" w:hAnsi="Times New Roman" w:cs="Times New Roman"/>
+              <w:sz w:val="24"/>
+              <w:szCs w:val="24"/>
+              <w:lang w:val="en-IE"/>
+            </w:rPr>
+            <w:instrText xml:space="preserve"> CITATION Cre09 \l 6153 </w:instrText>
+          </w:r>
+          <w:r>
+            <w:rPr>
+              <w:rFonts w:ascii="Times New Roman" w:hAnsi="Times New Roman" w:cs="Times New Roman"/>
+              <w:sz w:val="24"/>
+              <w:szCs w:val="24"/>
+            </w:rPr>
+            <w:fldChar w:fldCharType="separate"/>
+          </w:r>
+          <w:r>
+            <w:rPr>
+              <w:rFonts w:ascii="Times New Roman" w:hAnsi="Times New Roman" w:cs="Times New Roman"/>
+              <w:noProof/>
+              <w:sz w:val="24"/>
+              <w:szCs w:val="24"/>
+              <w:lang w:val="en-IE"/>
+            </w:rPr>
+            <w:t xml:space="preserve"> </w:t>
+          </w:r>
+          <w:r>
+            <w:rPr>
+              <w:rFonts w:ascii="Times New Roman" w:hAnsi="Times New Roman" w:cs="Times New Roman"/>
+              <w:noProof/>
+              <w:sz w:val="24"/>
+              <w:szCs w:val="24"/>
+              <w:lang w:val="en-IE"/>
+            </w:rPr>
+            <w:t>(Creswell, 2009)</w:t>
+          </w:r>
+          <w:r>
+            <w:rPr>
+              <w:rFonts w:ascii="Times New Roman" w:hAnsi="Times New Roman" w:cs="Times New Roman"/>
+              <w:sz w:val="24"/>
+              <w:szCs w:val="24"/>
+            </w:rPr>
+            <w:fldChar w:fldCharType="end"/>
+          </w:r>
+        </w:sdtContent>
+      </w:sdt>
+      <w:r>
+        <w:rPr>
+          <w:rFonts w:ascii="Times New Roman" w:hAnsi="Times New Roman" w:cs="Times New Roman"/>
+          <w:sz w:val="24"/>
+          <w:szCs w:val="24"/>
+        </w:rPr>
+        <w:t xml:space="preserve">. </w:t>
+      </w:r>
+    </w:p>
+    <w:p>
+      <w:pPr>
+        <w:spacing w:line="360" w:lineRule="auto"/>
+        <w:jc w:val="both"/>
+        <w:rPr>
+          <w:rFonts w:ascii="Times New Roman" w:hAnsi="Times New Roman" w:cs="Times New Roman"/>
+          <w:sz w:val="24"/>
+          <w:szCs w:val="24"/>
+        </w:rPr>
+      </w:pPr>
+      <w:r>
+        <w:rPr>
+          <w:noProof/>
+        </w:rPr>
+        <w:drawing>
+          <wp:inline distT="0" distB="0" distL="0" distR="0" wp14:anchorId="0D5D8AA6" wp14:editId="4DF0895F">
+            <wp:extent cx="5731510" cy="4067810"/>
+            <wp:effectExtent l="0" t="0" r="2540" b="8890"/>
+            <wp:docPr id="3" name="Picture 3"/>
+            <wp:cNvGraphicFramePr>
+              <a:graphicFrameLocks xmlns:a="http://schemas.openxmlformats.org/drawingml/2006/main" noChangeAspect="1"/>
+            </wp:cNvGraphicFramePr>
+            <a:graphic xmlns:a="http://schemas.openxmlformats.org/drawingml/2006/main">
+              <a:graphicData uri="http://schemas.openxmlformats.org/drawingml/2006/picture">
+                <pic:pic xmlns:pic="http://schemas.openxmlformats.org/drawingml/2006/picture">
+                  <pic:nvPicPr>
+                    <pic:cNvPr id="1" name=""/>
+                    <pic:cNvPicPr/>
+                  </pic:nvPicPr>
+                  <pic:blipFill>
+                    <a:blip r:embed="rId16"/>
+                    <a:stretch>
+                      <a:fillRect/>
+                    </a:stretch>
+                  </pic:blipFill>
+                  <pic:spPr>
+                    <a:xfrm>
+                      <a:off x="0" y="0"/>
+                      <a:ext cx="5731510" cy="4067810"/>
+                    </a:xfrm>
+                    <a:prstGeom prst="rect">
+                      <a:avLst/>
+                    </a:prstGeom>
+                  </pic:spPr>
+                </pic:pic>
+              </a:graphicData>
+            </a:graphic>
+          </wp:inline>
+        </w:drawing>
+      </w:r>
+    </w:p>
+    <w:p>
+      <w:pPr>
+        <w:pStyle w:val="Caption"/>
+        <w:spacing w:line="360" w:lineRule="auto"/>
+        <w:jc w:val="both"/>
+        <w:rPr>
+          <w:rFonts w:ascii="Times New Roman" w:hAnsi="Times New Roman" w:cs="Times New Roman"/>
+          <w:b/>
+          <w:i w:val="0"/>
+          <w:sz w:val="24"/>
+          <w:szCs w:val="24"/>
+        </w:rPr>
+      </w:pPr>
+      <w:r>
+        <w:rPr>
+          <w:rFonts w:ascii="Times New Roman" w:hAnsi="Times New Roman" w:cs="Times New Roman"/>
+          <w:b/>
+          <w:i w:val="0"/>
+          <w:sz w:val="24"/>
+          <w:szCs w:val="24"/>
+        </w:rPr>
+        <w:t xml:space="preserve">Figure </w:t>
+      </w:r>
+      <w:r>
+        <w:rPr>
+          <w:rFonts w:ascii="Times New Roman" w:hAnsi="Times New Roman" w:cs="Times New Roman"/>
+          <w:b/>
+          <w:i w:val="0"/>
+          <w:sz w:val="24"/>
+          <w:szCs w:val="24"/>
+        </w:rPr>
+        <w:fldChar w:fldCharType="begin"/>
+      </w:r>
+      <w:r>
+        <w:rPr>
+          <w:rFonts w:ascii="Times New Roman" w:hAnsi="Times New Roman" w:cs="Times New Roman"/>
+          <w:b/>
+          <w:i w:val="0"/>
+          <w:sz w:val="24"/>
+          <w:szCs w:val="24"/>
+        </w:rPr>
+        <w:instrText xml:space="preserve"> SEQ Figure \* ARABIC </w:instrText>
+      </w:r>
+      <w:r>
+        <w:rPr>
+          <w:rFonts w:ascii="Times New Roman" w:hAnsi="Times New Roman" w:cs="Times New Roman"/>
+          <w:b/>
+          <w:i w:val="0"/>
+          <w:sz w:val="24"/>
+          <w:szCs w:val="24"/>
+        </w:rPr>
+        <w:fldChar w:fldCharType="separate"/>
+      </w:r>
+      <w:r>
+        <w:rPr>
+          <w:rFonts w:ascii="Times New Roman" w:hAnsi="Times New Roman" w:cs="Times New Roman"/>
+          <w:b/>
+          <w:i w:val="0"/>
+          <w:noProof/>
+          <w:sz w:val="24"/>
+          <w:szCs w:val="24"/>
+        </w:rPr>
+        <w:t>9</w:t>
+      </w:r>
+      <w:r>
+        <w:rPr>
+          <w:rFonts w:ascii="Times New Roman" w:hAnsi="Times New Roman" w:cs="Times New Roman"/>
+          <w:b/>
+          <w:i w:val="0"/>
+          <w:sz w:val="24"/>
+          <w:szCs w:val="24"/>
+        </w:rPr>
+        <w:fldChar w:fldCharType="end"/>
+      </w:r>
+      <w:r>
+        <w:rPr>
+          <w:rFonts w:ascii="Times New Roman" w:hAnsi="Times New Roman" w:cs="Times New Roman"/>
+          <w:b/>
+          <w:i w:val="0"/>
+          <w:sz w:val="24"/>
+          <w:szCs w:val="24"/>
+        </w:rPr>
+        <w:t>: A framework for Research Design</w:t>
+      </w:r>
+      <w:sdt>
+        <w:sdtPr>
+          <w:rPr>
+            <w:rFonts w:ascii="Times New Roman" w:hAnsi="Times New Roman" w:cs="Times New Roman"/>
+            <w:b/>
+            <w:i w:val="0"/>
+            <w:sz w:val="24"/>
+            <w:szCs w:val="24"/>
+          </w:rPr>
+          <w:id w:val="596451822"/>
+          <w:citation/>
+        </w:sdtPr>
+        <w:sdtContent>
+          <w:r>
+            <w:rPr>
+              <w:rFonts w:ascii="Times New Roman" w:hAnsi="Times New Roman" w:cs="Times New Roman"/>
+              <w:b/>
+              <w:i w:val="0"/>
+              <w:sz w:val="24"/>
+              <w:szCs w:val="24"/>
+            </w:rPr>
+            <w:fldChar w:fldCharType="begin"/>
+          </w:r>
+          <w:r>
+            <w:rPr>
+              <w:rFonts w:ascii="Times New Roman" w:hAnsi="Times New Roman" w:cs="Times New Roman"/>
+              <w:b/>
+              <w:i w:val="0"/>
+              <w:sz w:val="24"/>
+              <w:szCs w:val="24"/>
+              <w:lang w:val="en-IE"/>
+            </w:rPr>
+            <w:instrText xml:space="preserve"> CITATION Cre09 \l 6153 </w:instrText>
+          </w:r>
+          <w:r>
+            <w:rPr>
+              <w:rFonts w:ascii="Times New Roman" w:hAnsi="Times New Roman" w:cs="Times New Roman"/>
+              <w:b/>
+              <w:i w:val="0"/>
+              <w:sz w:val="24"/>
+              <w:szCs w:val="24"/>
+            </w:rPr>
+            <w:fldChar w:fldCharType="separate"/>
+          </w:r>
+          <w:r>
+            <w:rPr>
+              <w:rFonts w:ascii="Times New Roman" w:hAnsi="Times New Roman" w:cs="Times New Roman"/>
+              <w:b/>
+              <w:i w:val="0"/>
+              <w:noProof/>
+              <w:sz w:val="24"/>
+              <w:szCs w:val="24"/>
+              <w:lang w:val="en-IE"/>
+            </w:rPr>
+            <w:t xml:space="preserve"> (Creswell, 2009)</w:t>
+          </w:r>
+          <w:r>
+            <w:rPr>
+              <w:rFonts w:ascii="Times New Roman" w:hAnsi="Times New Roman" w:cs="Times New Roman"/>
+              <w:b/>
+              <w:i w:val="0"/>
+              <w:sz w:val="24"/>
+              <w:szCs w:val="24"/>
+            </w:rPr>
+            <w:fldChar w:fldCharType="end"/>
+          </w:r>
+        </w:sdtContent>
+      </w:sdt>
+    </w:p>
+    <w:p>
+      <w:pPr>
+        <w:spacing w:line="360" w:lineRule="auto"/>
+        <w:jc w:val="both"/>
+        <w:rPr>
+          <w:rFonts w:ascii="Times New Roman" w:hAnsi="Times New Roman" w:cs="Times New Roman"/>
+          <w:sz w:val="24"/>
+          <w:szCs w:val="24"/>
+        </w:rPr>
+      </w:pPr>
+      <w:r>
+        <w:rPr>
+          <w:rFonts w:ascii="Times New Roman" w:hAnsi="Times New Roman" w:cs="Times New Roman"/>
+          <w:sz w:val="24"/>
+          <w:szCs w:val="24"/>
+        </w:rPr>
+        <w:t xml:space="preserve">The above figure illustrates the philosophical worldview of what the researcher make assumptions about the study, strategies to use for data collection related to the philosophical worldview and what procedures of research are being used to analyze and translate </w:t>
+      </w:r>
+      <w:r>
+        <w:rPr>
+          <w:rFonts w:ascii="Times New Roman" w:hAnsi="Times New Roman" w:cs="Times New Roman"/>
+          <w:sz w:val="24"/>
+          <w:szCs w:val="24"/>
+        </w:rPr>
+        <w:t>that</w:t>
+      </w:r>
+      <w:r>
+        <w:rPr>
+          <w:rFonts w:ascii="Times New Roman" w:hAnsi="Times New Roman" w:cs="Times New Roman"/>
+          <w:sz w:val="24"/>
+          <w:szCs w:val="24"/>
+        </w:rPr>
+        <w:t xml:space="preserve"> into meaningful </w:t>
+      </w:r>
+      <w:r>
+        <w:rPr>
+          <w:rFonts w:ascii="Times New Roman" w:hAnsi="Times New Roman" w:cs="Times New Roman"/>
+          <w:sz w:val="24"/>
+          <w:szCs w:val="24"/>
+        </w:rPr>
+        <w:t>data related to the study</w:t>
+      </w:r>
+      <w:sdt>
+        <w:sdtPr>
+          <w:rPr>
+            <w:rFonts w:ascii="Times New Roman" w:hAnsi="Times New Roman" w:cs="Times New Roman"/>
+            <w:sz w:val="24"/>
+            <w:szCs w:val="24"/>
+          </w:rPr>
+          <w:id w:val="810442198"/>
+          <w:citation/>
+        </w:sdtPr>
+        <w:sdtContent>
+          <w:r>
+            <w:rPr>
+              <w:rFonts w:ascii="Times New Roman" w:hAnsi="Times New Roman" w:cs="Times New Roman"/>
+              <w:sz w:val="24"/>
+              <w:szCs w:val="24"/>
+            </w:rPr>
+            <w:fldChar w:fldCharType="begin"/>
+          </w:r>
+          <w:r>
+            <w:rPr>
+              <w:rFonts w:ascii="Times New Roman" w:hAnsi="Times New Roman" w:cs="Times New Roman"/>
+              <w:sz w:val="24"/>
+              <w:szCs w:val="24"/>
+              <w:lang w:val="en-IE"/>
+            </w:rPr>
+            <w:instrText xml:space="preserve"> CITATION Cre09 \l 6153 </w:instrText>
+          </w:r>
+          <w:r>
+            <w:rPr>
+              <w:rFonts w:ascii="Times New Roman" w:hAnsi="Times New Roman" w:cs="Times New Roman"/>
+              <w:sz w:val="24"/>
+              <w:szCs w:val="24"/>
+            </w:rPr>
+            <w:fldChar w:fldCharType="separate"/>
+          </w:r>
+          <w:r>
+            <w:rPr>
+              <w:rFonts w:ascii="Times New Roman" w:hAnsi="Times New Roman" w:cs="Times New Roman"/>
+              <w:noProof/>
+              <w:sz w:val="24"/>
+              <w:szCs w:val="24"/>
+              <w:lang w:val="en-IE"/>
+            </w:rPr>
+            <w:t xml:space="preserve"> </w:t>
+          </w:r>
+          <w:r>
+            <w:rPr>
+              <w:rFonts w:ascii="Times New Roman" w:hAnsi="Times New Roman" w:cs="Times New Roman"/>
+              <w:noProof/>
+              <w:sz w:val="24"/>
+              <w:szCs w:val="24"/>
+              <w:lang w:val="en-IE"/>
+            </w:rPr>
+            <w:t>(Creswell, 2009)</w:t>
+          </w:r>
+          <w:r>
+            <w:rPr>
+              <w:rFonts w:ascii="Times New Roman" w:hAnsi="Times New Roman" w:cs="Times New Roman"/>
+              <w:sz w:val="24"/>
+              <w:szCs w:val="24"/>
+            </w:rPr>
+            <w:fldChar w:fldCharType="end"/>
+          </w:r>
+        </w:sdtContent>
+      </w:sdt>
+      <w:r>
+        <w:rPr>
+          <w:rFonts w:ascii="Times New Roman" w:hAnsi="Times New Roman" w:cs="Times New Roman"/>
+          <w:sz w:val="24"/>
+          <w:szCs w:val="24"/>
+        </w:rPr>
+        <w:t>. There are four types of Philosophical Worldviews named Postpositivism, Constructivism, Advocacy/Participatory and Pragmatism.</w:t>
+      </w:r>
+    </w:p>
+    <w:p>
+      <w:pPr>
+        <w:spacing w:line="360" w:lineRule="auto"/>
+        <w:jc w:val="both"/>
+        <w:rPr>
+          <w:rFonts w:ascii="Times New Roman" w:hAnsi="Times New Roman" w:cs="Times New Roman"/>
+          <w:sz w:val="24"/>
+          <w:szCs w:val="24"/>
+        </w:rPr>
+      </w:pPr>
+      <w:r>
+        <w:rPr>
+          <w:noProof/>
+        </w:rPr>
+        <w:lastRenderedPageBreak/>
+        <w:drawing>
+          <wp:inline distT="0" distB="0" distL="0" distR="0" wp14:anchorId="4174DEEE" wp14:editId="2946D796">
+            <wp:extent cx="5731510" cy="2924175"/>
+            <wp:effectExtent l="0" t="0" r="2540" b="9525"/>
+            <wp:docPr id="5" name="Picture 5"/>
+            <wp:cNvGraphicFramePr>
+              <a:graphicFrameLocks xmlns:a="http://schemas.openxmlformats.org/drawingml/2006/main" noChangeAspect="1"/>
+            </wp:cNvGraphicFramePr>
+            <a:graphic xmlns:a="http://schemas.openxmlformats.org/drawingml/2006/main">
+              <a:graphicData uri="http://schemas.openxmlformats.org/drawingml/2006/picture">
+                <pic:pic xmlns:pic="http://schemas.openxmlformats.org/drawingml/2006/picture">
+                  <pic:nvPicPr>
+                    <pic:cNvPr id="1" name=""/>
+                    <pic:cNvPicPr/>
+                  </pic:nvPicPr>
+                  <pic:blipFill>
+                    <a:blip r:embed="rId17"/>
+                    <a:stretch>
+                      <a:fillRect/>
+                    </a:stretch>
+                  </pic:blipFill>
+                  <pic:spPr>
+                    <a:xfrm>
+                      <a:off x="0" y="0"/>
+                      <a:ext cx="5731510" cy="2924175"/>
+                    </a:xfrm>
+                    <a:prstGeom prst="rect">
+                      <a:avLst/>
+                    </a:prstGeom>
+                  </pic:spPr>
+                </pic:pic>
+              </a:graphicData>
+            </a:graphic>
+          </wp:inline>
+        </w:drawing>
+      </w:r>
+    </w:p>
+    <w:p>
+      <w:pPr>
+        <w:pStyle w:val="Caption"/>
+        <w:spacing w:line="360" w:lineRule="auto"/>
+        <w:jc w:val="both"/>
+        <w:rPr>
+          <w:rFonts w:ascii="Times New Roman" w:hAnsi="Times New Roman" w:cs="Times New Roman"/>
+          <w:b/>
+          <w:i w:val="0"/>
+          <w:sz w:val="24"/>
+          <w:szCs w:val="24"/>
+        </w:rPr>
+      </w:pPr>
+      <w:r>
+        <w:rPr>
+          <w:rFonts w:ascii="Times New Roman" w:hAnsi="Times New Roman" w:cs="Times New Roman"/>
+          <w:b/>
+          <w:i w:val="0"/>
+          <w:sz w:val="24"/>
+          <w:szCs w:val="24"/>
+        </w:rPr>
+        <w:t xml:space="preserve">Figure </w:t>
+      </w:r>
+      <w:r>
+        <w:rPr>
+          <w:rFonts w:ascii="Times New Roman" w:hAnsi="Times New Roman" w:cs="Times New Roman"/>
+          <w:b/>
+          <w:i w:val="0"/>
+          <w:sz w:val="24"/>
+          <w:szCs w:val="24"/>
+        </w:rPr>
+        <w:fldChar w:fldCharType="begin"/>
+      </w:r>
+      <w:r>
+        <w:rPr>
+          <w:rFonts w:ascii="Times New Roman" w:hAnsi="Times New Roman" w:cs="Times New Roman"/>
+          <w:b/>
+          <w:i w:val="0"/>
+          <w:sz w:val="24"/>
+          <w:szCs w:val="24"/>
+        </w:rPr>
+        <w:instrText xml:space="preserve"> SEQ Figure \* ARABIC </w:instrText>
+      </w:r>
+      <w:r>
+        <w:rPr>
+          <w:rFonts w:ascii="Times New Roman" w:hAnsi="Times New Roman" w:cs="Times New Roman"/>
+          <w:b/>
+          <w:i w:val="0"/>
+          <w:sz w:val="24"/>
+          <w:szCs w:val="24"/>
+        </w:rPr>
+        <w:fldChar w:fldCharType="separate"/>
+      </w:r>
+      <w:r>
+        <w:rPr>
+          <w:rFonts w:ascii="Times New Roman" w:hAnsi="Times New Roman" w:cs="Times New Roman"/>
+          <w:b/>
+          <w:i w:val="0"/>
+          <w:noProof/>
+          <w:sz w:val="24"/>
+          <w:szCs w:val="24"/>
+        </w:rPr>
+        <w:t>10</w:t>
+      </w:r>
+      <w:r>
+        <w:rPr>
+          <w:rFonts w:ascii="Times New Roman" w:hAnsi="Times New Roman" w:cs="Times New Roman"/>
+          <w:b/>
+          <w:i w:val="0"/>
+          <w:sz w:val="24"/>
+          <w:szCs w:val="24"/>
+        </w:rPr>
+        <w:fldChar w:fldCharType="end"/>
+      </w:r>
+      <w:r>
+        <w:rPr>
+          <w:rFonts w:ascii="Times New Roman" w:hAnsi="Times New Roman" w:cs="Times New Roman"/>
+          <w:b/>
+          <w:i w:val="0"/>
+          <w:sz w:val="24"/>
+          <w:szCs w:val="24"/>
+        </w:rPr>
+        <w:t>: Types of Worldviews</w:t>
+      </w:r>
+      <w:sdt>
+        <w:sdtPr>
+          <w:rPr>
+            <w:rFonts w:ascii="Times New Roman" w:hAnsi="Times New Roman" w:cs="Times New Roman"/>
+            <w:b/>
+            <w:i w:val="0"/>
+            <w:sz w:val="24"/>
+            <w:szCs w:val="24"/>
+          </w:rPr>
+          <w:id w:val="-81912769"/>
+          <w:citation/>
+        </w:sdtPr>
+        <w:sdtContent>
+          <w:r>
+            <w:rPr>
+              <w:rFonts w:ascii="Times New Roman" w:hAnsi="Times New Roman" w:cs="Times New Roman"/>
+              <w:b/>
+              <w:i w:val="0"/>
+              <w:sz w:val="24"/>
+              <w:szCs w:val="24"/>
+            </w:rPr>
+            <w:fldChar w:fldCharType="begin"/>
+          </w:r>
+          <w:r>
+            <w:rPr>
+              <w:rFonts w:ascii="Times New Roman" w:hAnsi="Times New Roman" w:cs="Times New Roman"/>
+              <w:b/>
+              <w:i w:val="0"/>
+              <w:sz w:val="24"/>
+              <w:szCs w:val="24"/>
+              <w:lang w:val="en-IE"/>
+            </w:rPr>
+            <w:instrText xml:space="preserve"> CITATION Cre09 \l 6153 </w:instrText>
+          </w:r>
+          <w:r>
+            <w:rPr>
+              <w:rFonts w:ascii="Times New Roman" w:hAnsi="Times New Roman" w:cs="Times New Roman"/>
+              <w:b/>
+              <w:i w:val="0"/>
+              <w:sz w:val="24"/>
+              <w:szCs w:val="24"/>
+            </w:rPr>
+            <w:fldChar w:fldCharType="separate"/>
+          </w:r>
+          <w:r>
+            <w:rPr>
+              <w:rFonts w:ascii="Times New Roman" w:hAnsi="Times New Roman" w:cs="Times New Roman"/>
+              <w:b/>
+              <w:i w:val="0"/>
+              <w:noProof/>
+              <w:sz w:val="24"/>
+              <w:szCs w:val="24"/>
+              <w:lang w:val="en-IE"/>
+            </w:rPr>
+            <w:t xml:space="preserve"> (Creswell, 2009)</w:t>
+          </w:r>
+          <w:r>
+            <w:rPr>
+              <w:rFonts w:ascii="Times New Roman" w:hAnsi="Times New Roman" w:cs="Times New Roman"/>
+              <w:b/>
+              <w:i w:val="0"/>
+              <w:sz w:val="24"/>
+              <w:szCs w:val="24"/>
+            </w:rPr>
+            <w:fldChar w:fldCharType="end"/>
+          </w:r>
+        </w:sdtContent>
+      </w:sdt>
+    </w:p>
+    <w:p>
+      <w:pPr>
+        <w:spacing w:line="360" w:lineRule="auto"/>
+        <w:jc w:val="both"/>
+        <w:rPr>
+          <w:rFonts w:ascii="Times New Roman" w:hAnsi="Times New Roman" w:cs="Times New Roman"/>
+          <w:sz w:val="24"/>
+          <w:szCs w:val="24"/>
+        </w:rPr>
+      </w:pPr>
+      <w:r>
+        <w:rPr>
+          <w:rFonts w:ascii="Times New Roman" w:hAnsi="Times New Roman" w:cs="Times New Roman"/>
+          <w:sz w:val="24"/>
+          <w:szCs w:val="24"/>
+        </w:rPr>
+        <w:t xml:space="preserve">The Research Design used in this study is Pragmatism. </w:t>
+      </w:r>
+      <w:r>
+        <w:rPr>
+          <w:rFonts w:ascii="Times New Roman" w:hAnsi="Times New Roman" w:cs="Times New Roman"/>
+          <w:sz w:val="24"/>
+          <w:szCs w:val="24"/>
+        </w:rPr>
+        <w:t>Pragmatism Worldviews</w:t>
+      </w:r>
+      <w:r>
+        <w:rPr>
+          <w:rFonts w:ascii="Times New Roman" w:hAnsi="Times New Roman" w:cs="Times New Roman"/>
+          <w:sz w:val="24"/>
+          <w:szCs w:val="24"/>
+        </w:rPr>
+        <w:t xml:space="preserve"> is dealing with the actual problems in real-world and providing solution to that problem by the means of research approaches used</w:t>
+      </w:r>
+      <w:sdt>
+        <w:sdtPr>
+          <w:rPr>
+            <w:rFonts w:ascii="Times New Roman" w:hAnsi="Times New Roman" w:cs="Times New Roman"/>
+            <w:sz w:val="24"/>
+            <w:szCs w:val="24"/>
+          </w:rPr>
+          <w:id w:val="323563834"/>
+          <w:citation/>
+        </w:sdtPr>
+        <w:sdtContent>
+          <w:r>
+            <w:rPr>
+              <w:rFonts w:ascii="Times New Roman" w:hAnsi="Times New Roman" w:cs="Times New Roman"/>
+              <w:sz w:val="24"/>
+              <w:szCs w:val="24"/>
+            </w:rPr>
+            <w:fldChar w:fldCharType="begin"/>
+          </w:r>
+          <w:r>
+            <w:rPr>
+              <w:rFonts w:ascii="Times New Roman" w:hAnsi="Times New Roman" w:cs="Times New Roman"/>
+              <w:sz w:val="24"/>
+              <w:szCs w:val="24"/>
+              <w:lang w:val="en-IE"/>
+            </w:rPr>
+            <w:instrText xml:space="preserve"> CITATION Cre09 \l 6153 </w:instrText>
+          </w:r>
+          <w:r>
+            <w:rPr>
+              <w:rFonts w:ascii="Times New Roman" w:hAnsi="Times New Roman" w:cs="Times New Roman"/>
+              <w:sz w:val="24"/>
+              <w:szCs w:val="24"/>
+            </w:rPr>
+            <w:fldChar w:fldCharType="separate"/>
+          </w:r>
+          <w:r>
+            <w:rPr>
+              <w:rFonts w:ascii="Times New Roman" w:hAnsi="Times New Roman" w:cs="Times New Roman"/>
+              <w:noProof/>
+              <w:sz w:val="24"/>
+              <w:szCs w:val="24"/>
+              <w:lang w:val="en-IE"/>
+            </w:rPr>
+            <w:t xml:space="preserve"> </w:t>
+          </w:r>
+          <w:r>
+            <w:rPr>
+              <w:rFonts w:ascii="Times New Roman" w:hAnsi="Times New Roman" w:cs="Times New Roman"/>
+              <w:noProof/>
+              <w:sz w:val="24"/>
+              <w:szCs w:val="24"/>
+              <w:lang w:val="en-IE"/>
+            </w:rPr>
+            <w:t>(Creswell, 2009)</w:t>
+          </w:r>
+          <w:r>
+            <w:rPr>
+              <w:rFonts w:ascii="Times New Roman" w:hAnsi="Times New Roman" w:cs="Times New Roman"/>
+              <w:sz w:val="24"/>
+              <w:szCs w:val="24"/>
+            </w:rPr>
+            <w:fldChar w:fldCharType="end"/>
+          </w:r>
+        </w:sdtContent>
+      </w:sdt>
+      <w:r>
+        <w:rPr>
+          <w:rFonts w:ascii="Times New Roman" w:hAnsi="Times New Roman" w:cs="Times New Roman"/>
+          <w:sz w:val="24"/>
+          <w:szCs w:val="24"/>
+        </w:rPr>
+        <w:t xml:space="preserve">. </w:t>
+      </w:r>
+      <w:r>
+        <w:rPr>
+          <w:rFonts w:ascii="Times New Roman" w:hAnsi="Times New Roman" w:cs="Times New Roman"/>
+          <w:sz w:val="24"/>
+          <w:szCs w:val="24"/>
+        </w:rPr>
+        <w:t xml:space="preserve">The research strategy used in this research will be Qualitative i.e. questionnaire and audio interview. </w:t>
+      </w:r>
+      <w:r>
+        <w:rPr>
+          <w:rFonts w:ascii="Times New Roman" w:hAnsi="Times New Roman" w:cs="Times New Roman"/>
+          <w:sz w:val="24"/>
+          <w:szCs w:val="24"/>
+        </w:rPr>
+        <w:t>Questionnaire will provide information of what are the scenarios in real-world between landlord, agents, and tenants. And with the help of audio interview of an agent will provide his/her perception of looking at the problems.</w:t>
+      </w:r>
+    </w:p>
+    <w:p>
+      <w:pPr>
+        <w:pStyle w:val="ListParagraph"/>
+        <w:numPr>
+          <w:ilvl w:val="0"/>
+          <w:numId w:val="26"/>
+        </w:numPr>
+        <w:spacing w:line="360" w:lineRule="auto"/>
+        <w:jc w:val="both"/>
+        <w:rPr>
+          <w:rFonts w:ascii="Times New Roman" w:hAnsi="Times New Roman" w:cs="Times New Roman"/>
+          <w:b/>
+          <w:sz w:val="24"/>
+          <w:szCs w:val="24"/>
+        </w:rPr>
+      </w:pPr>
+      <w:r>
+        <w:rPr>
+          <w:rFonts w:ascii="Times New Roman" w:hAnsi="Times New Roman" w:cs="Times New Roman"/>
+          <w:b/>
+          <w:sz w:val="24"/>
+          <w:szCs w:val="24"/>
+        </w:rPr>
+        <w:t>Research Approach:</w:t>
+      </w:r>
+    </w:p>
+    <w:p>
+      <w:pPr>
+        <w:spacing w:line="360" w:lineRule="auto"/>
+        <w:jc w:val="both"/>
+        <w:rPr>
+          <w:rFonts w:ascii="Times New Roman" w:hAnsi="Times New Roman" w:cs="Times New Roman"/>
+          <w:sz w:val="24"/>
+          <w:szCs w:val="24"/>
+        </w:rPr>
+      </w:pPr>
+    </w:p>
+    <w:p>
+      <w:pPr>
+        <w:spacing w:line="360" w:lineRule="auto"/>
+        <w:jc w:val="both"/>
+        <w:rPr>
+          <w:rFonts w:ascii="Times New Roman" w:hAnsi="Times New Roman" w:cs="Times New Roman"/>
+          <w:sz w:val="24"/>
+          <w:szCs w:val="24"/>
+        </w:rPr>
+      </w:pPr>
       <w:bookmarkStart w:id="0" w:name="_GoBack"/>
       <w:bookmarkEnd w:id="0"/>
+    </w:p>
+    <w:p>
+      <w:pPr>
+        <w:spacing w:line="360" w:lineRule="auto"/>
+        <w:jc w:val="both"/>
+        <w:rPr>
+          <w:rFonts w:ascii="Times New Roman" w:hAnsi="Times New Roman" w:cs="Times New Roman"/>
+          <w:sz w:val="24"/>
+          <w:szCs w:val="24"/>
+        </w:rPr>
+      </w:pPr>
+    </w:p>
+    <w:p>
+      <w:pPr>
+        <w:spacing w:line="360" w:lineRule="auto"/>
+        <w:jc w:val="both"/>
+        <w:rPr>
+          <w:rFonts w:ascii="Times New Roman" w:hAnsi="Times New Roman" w:cs="Times New Roman"/>
+          <w:b/>
+          <w:sz w:val="24"/>
+          <w:szCs w:val="24"/>
+        </w:rPr>
+      </w:pPr>
+      <w:r>
+        <w:rPr>
+          <w:rFonts w:ascii="Times New Roman" w:hAnsi="Times New Roman" w:cs="Times New Roman"/>
+          <w:b/>
+          <w:sz w:val="24"/>
+          <w:szCs w:val="24"/>
+        </w:rPr>
+        <w:t>Chapter 4</w:t>
+      </w:r>
+    </w:p>
+    <w:p>
+      <w:pPr>
+        <w:spacing w:line="360" w:lineRule="auto"/>
+        <w:jc w:val="both"/>
+        <w:rPr>
+          <w:rFonts w:ascii="Times New Roman" w:hAnsi="Times New Roman" w:cs="Times New Roman"/>
+          <w:b/>
+          <w:sz w:val="24"/>
+          <w:szCs w:val="24"/>
+        </w:rPr>
+      </w:pPr>
+      <w:r>
+        <w:rPr>
+          <w:rFonts w:ascii="Times New Roman" w:hAnsi="Times New Roman" w:cs="Times New Roman"/>
+          <w:b/>
+          <w:sz w:val="24"/>
+          <w:szCs w:val="24"/>
+        </w:rPr>
+        <w:t>Artefact Design and Implementation:</w:t>
+      </w:r>
+    </w:p>
+    <w:p>
+      <w:pPr>
+        <w:pStyle w:val="ListParagraph"/>
+        <w:numPr>
+          <w:ilvl w:val="0"/>
+          <w:numId w:val="27"/>
+        </w:numPr>
+        <w:spacing w:line="360" w:lineRule="auto"/>
+        <w:jc w:val="both"/>
+        <w:rPr>
+          <w:rFonts w:ascii="Times New Roman" w:hAnsi="Times New Roman" w:cs="Times New Roman"/>
+          <w:b/>
+          <w:sz w:val="24"/>
+          <w:szCs w:val="24"/>
+        </w:rPr>
+      </w:pPr>
+      <w:r>
+        <w:rPr>
+          <w:rFonts w:ascii="Times New Roman" w:hAnsi="Times New Roman" w:cs="Times New Roman"/>
+          <w:b/>
+          <w:sz w:val="24"/>
+          <w:szCs w:val="24"/>
+        </w:rPr>
+        <w:t xml:space="preserve"> Introduction:</w:t>
+      </w:r>
+    </w:p>
+    <w:p>
+      <w:pPr>
+        <w:spacing w:line="360" w:lineRule="auto"/>
+        <w:jc w:val="both"/>
+        <w:rPr>
+          <w:rFonts w:ascii="Times New Roman" w:hAnsi="Times New Roman" w:cs="Times New Roman"/>
+          <w:sz w:val="24"/>
+          <w:szCs w:val="24"/>
+        </w:rPr>
+      </w:pPr>
+      <w:r>
+        <w:rPr>
+          <w:rFonts w:ascii="Times New Roman" w:hAnsi="Times New Roman" w:cs="Times New Roman"/>
+          <w:sz w:val="24"/>
+          <w:szCs w:val="24"/>
+        </w:rPr>
+        <w:t xml:space="preserve">The main aim of this chapter is to display all the development stages of the Renter Solution mobile application from beginning. This was achieved using Android Studio software, through which prototype of the application was developed to serve the purpose of a chat interface to </w:t>
+      </w:r>
+      <w:r>
+        <w:rPr>
+          <w:rFonts w:ascii="Times New Roman" w:hAnsi="Times New Roman" w:cs="Times New Roman"/>
+          <w:sz w:val="24"/>
+          <w:szCs w:val="24"/>
+        </w:rPr>
+        <w:lastRenderedPageBreak/>
+        <w:t>specific users. The reason behind using Android Studio are simple integration between the tools, user interface gives best experience to programmers, provides complete tutorial, supports emulators, debuggers and provides with the latest updates</w:t>
+      </w:r>
+      <w:sdt>
+        <w:sdtPr>
+          <w:rPr>
+            <w:rFonts w:ascii="Times New Roman" w:hAnsi="Times New Roman" w:cs="Times New Roman"/>
+            <w:sz w:val="24"/>
+            <w:szCs w:val="24"/>
+          </w:rPr>
+          <w:id w:val="1868020796"/>
+          <w:citation/>
+        </w:sdtPr>
+        <w:sdtContent>
+          <w:r>
+            <w:rPr>
+              <w:rFonts w:ascii="Times New Roman" w:hAnsi="Times New Roman" w:cs="Times New Roman"/>
+              <w:sz w:val="24"/>
+              <w:szCs w:val="24"/>
+            </w:rPr>
+            <w:fldChar w:fldCharType="begin"/>
+          </w:r>
+          <w:r>
+            <w:rPr>
+              <w:rFonts w:ascii="Times New Roman" w:hAnsi="Times New Roman" w:cs="Times New Roman"/>
+              <w:sz w:val="24"/>
+              <w:szCs w:val="24"/>
+              <w:lang w:val="en-IE"/>
+            </w:rPr>
+            <w:instrText xml:space="preserve"> CITATION And17 \l 6153 </w:instrText>
+          </w:r>
+          <w:r>
+            <w:rPr>
+              <w:rFonts w:ascii="Times New Roman" w:hAnsi="Times New Roman" w:cs="Times New Roman"/>
+              <w:sz w:val="24"/>
+              <w:szCs w:val="24"/>
+            </w:rPr>
+            <w:fldChar w:fldCharType="separate"/>
+          </w:r>
+          <w:r>
+            <w:rPr>
+              <w:rFonts w:ascii="Times New Roman" w:hAnsi="Times New Roman" w:cs="Times New Roman"/>
+              <w:noProof/>
+              <w:sz w:val="24"/>
+              <w:szCs w:val="24"/>
+              <w:lang w:val="en-IE"/>
+            </w:rPr>
+            <w:t xml:space="preserve"> </w:t>
+          </w:r>
+          <w:r>
+            <w:rPr>
+              <w:rFonts w:ascii="Times New Roman" w:hAnsi="Times New Roman" w:cs="Times New Roman"/>
+              <w:noProof/>
+              <w:sz w:val="24"/>
+              <w:szCs w:val="24"/>
+              <w:lang w:val="en-IE"/>
+            </w:rPr>
+            <w:t>(Xcommunity, 2017)</w:t>
+          </w:r>
+          <w:r>
+            <w:rPr>
+              <w:rFonts w:ascii="Times New Roman" w:hAnsi="Times New Roman" w:cs="Times New Roman"/>
+              <w:sz w:val="24"/>
+              <w:szCs w:val="24"/>
+            </w:rPr>
+            <w:fldChar w:fldCharType="end"/>
+          </w:r>
+        </w:sdtContent>
+      </w:sdt>
+      <w:r>
+        <w:rPr>
+          <w:rFonts w:ascii="Times New Roman" w:hAnsi="Times New Roman" w:cs="Times New Roman"/>
+          <w:sz w:val="24"/>
+          <w:szCs w:val="24"/>
+        </w:rPr>
+        <w:t>.</w:t>
+      </w:r>
+      <w:r>
+        <w:rPr>
+          <w:rFonts w:ascii="Times New Roman" w:hAnsi="Times New Roman" w:cs="Times New Roman"/>
+          <w:sz w:val="24"/>
+          <w:szCs w:val="24"/>
+        </w:rPr>
+        <w:t xml:space="preserve"> </w:t>
+      </w:r>
+    </w:p>
+    <w:p>
+      <w:pPr>
+        <w:spacing w:line="360" w:lineRule="auto"/>
+        <w:jc w:val="both"/>
+        <w:rPr>
+          <w:rFonts w:ascii="Times New Roman" w:hAnsi="Times New Roman" w:cs="Times New Roman"/>
+          <w:b/>
+          <w:sz w:val="24"/>
+          <w:szCs w:val="24"/>
+        </w:rPr>
+      </w:pPr>
     </w:p>
     <w:p>
       <w:pPr>
@@ -16373,13 +17862,13 @@
     </w:lvl>
   </w:abstractNum>
   <w:abstractNum w:abstractNumId="11" w15:restartNumberingAfterBreak="0">
-    <w:nsid w:val="521D6570"/>
+    <w:nsid w:val="51DA4BFD"/>
     <w:multiLevelType w:val="hybridMultilevel"/>
-    <w:tmpl w:val="06320780"/>
-    <w:lvl w:ilvl="0" w:tplc="8BE67E66">
+    <w:tmpl w:val="1490176E"/>
+    <w:lvl w:ilvl="0" w:tplc="5A54CA98">
       <w:start w:val="1"/>
       <w:numFmt w:val="decimal"/>
-      <w:lvlText w:val="1.%1"/>
+      <w:lvlText w:val="3.2.%1"/>
       <w:lvlJc w:val="left"/>
       <w:pPr>
         <w:ind w:left="720" w:hanging="360"/>
@@ -16391,7 +17880,7 @@
         <w:sz w:val="24"/>
       </w:rPr>
     </w:lvl>
-    <w:lvl w:ilvl="1" w:tplc="18090019">
+    <w:lvl w:ilvl="1" w:tplc="18090019" w:tentative="1">
       <w:start w:val="1"/>
       <w:numFmt w:val="lowerLetter"/>
       <w:lvlText w:val="%2."/>
@@ -16465,16 +17954,16 @@
     </w:lvl>
   </w:abstractNum>
   <w:abstractNum w:abstractNumId="12" w15:restartNumberingAfterBreak="0">
-    <w:nsid w:val="52457A4A"/>
+    <w:nsid w:val="521D6570"/>
     <w:multiLevelType w:val="hybridMultilevel"/>
-    <w:tmpl w:val="9CE43F08"/>
-    <w:lvl w:ilvl="0" w:tplc="2688A140">
+    <w:tmpl w:val="06320780"/>
+    <w:lvl w:ilvl="0" w:tplc="8BE67E66">
       <w:start w:val="1"/>
       <w:numFmt w:val="decimal"/>
-      <w:lvlText w:val="2.6.%1"/>
+      <w:lvlText w:val="1.%1"/>
       <w:lvlJc w:val="left"/>
       <w:pPr>
-        <w:ind w:left="1500" w:hanging="360"/>
+        <w:ind w:left="720" w:hanging="360"/>
       </w:pPr>
       <w:rPr>
         <w:rFonts w:ascii="Times New Roman" w:hAnsi="Times New Roman" w:hint="default"/>
@@ -16483,13 +17972,13 @@
         <w:sz w:val="24"/>
       </w:rPr>
     </w:lvl>
-    <w:lvl w:ilvl="1" w:tplc="18090019" w:tentative="1">
+    <w:lvl w:ilvl="1" w:tplc="18090019">
       <w:start w:val="1"/>
       <w:numFmt w:val="lowerLetter"/>
       <w:lvlText w:val="%2."/>
       <w:lvlJc w:val="left"/>
       <w:pPr>
-        <w:ind w:left="2220" w:hanging="360"/>
+        <w:ind w:left="1440" w:hanging="360"/>
       </w:pPr>
     </w:lvl>
     <w:lvl w:ilvl="2" w:tplc="1809001B" w:tentative="1">
@@ -16498,7 +17987,7 @@
       <w:lvlText w:val="%3."/>
       <w:lvlJc w:val="right"/>
       <w:pPr>
-        <w:ind w:left="2940" w:hanging="180"/>
+        <w:ind w:left="2160" w:hanging="180"/>
       </w:pPr>
     </w:lvl>
     <w:lvl w:ilvl="3" w:tplc="1809000F" w:tentative="1">
@@ -16507,7 +17996,7 @@
       <w:lvlText w:val="%4."/>
       <w:lvlJc w:val="left"/>
       <w:pPr>
-        <w:ind w:left="3660" w:hanging="360"/>
+        <w:ind w:left="2880" w:hanging="360"/>
       </w:pPr>
     </w:lvl>
     <w:lvl w:ilvl="4" w:tplc="18090019" w:tentative="1">
@@ -16516,7 +18005,7 @@
       <w:lvlText w:val="%5."/>
       <w:lvlJc w:val="left"/>
       <w:pPr>
-        <w:ind w:left="4380" w:hanging="360"/>
+        <w:ind w:left="3600" w:hanging="360"/>
       </w:pPr>
     </w:lvl>
     <w:lvl w:ilvl="5" w:tplc="1809001B" w:tentative="1">
@@ -16525,7 +18014,7 @@
       <w:lvlText w:val="%6."/>
       <w:lvlJc w:val="right"/>
       <w:pPr>
-        <w:ind w:left="5100" w:hanging="180"/>
+        <w:ind w:left="4320" w:hanging="180"/>
       </w:pPr>
     </w:lvl>
     <w:lvl w:ilvl="6" w:tplc="1809000F" w:tentative="1">
@@ -16534,7 +18023,7 @@
       <w:lvlText w:val="%7."/>
       <w:lvlJc w:val="left"/>
       <w:pPr>
-        <w:ind w:left="5820" w:hanging="360"/>
+        <w:ind w:left="5040" w:hanging="360"/>
       </w:pPr>
     </w:lvl>
     <w:lvl w:ilvl="7" w:tplc="18090019" w:tentative="1">
@@ -16543,7 +18032,7 @@
       <w:lvlText w:val="%8."/>
       <w:lvlJc w:val="left"/>
       <w:pPr>
-        <w:ind w:left="6540" w:hanging="360"/>
+        <w:ind w:left="5760" w:hanging="360"/>
       </w:pPr>
     </w:lvl>
     <w:lvl w:ilvl="8" w:tplc="1809001B" w:tentative="1">
@@ -16552,360 +18041,21 @@
       <w:lvlText w:val="%9."/>
       <w:lvlJc w:val="right"/>
       <w:pPr>
-        <w:ind w:left="7260" w:hanging="180"/>
+        <w:ind w:left="6480" w:hanging="180"/>
       </w:pPr>
     </w:lvl>
   </w:abstractNum>
   <w:abstractNum w:abstractNumId="13" w15:restartNumberingAfterBreak="0">
-    <w:nsid w:val="53F65828"/>
+    <w:nsid w:val="52457A4A"/>
     <w:multiLevelType w:val="hybridMultilevel"/>
-    <w:tmpl w:val="87AA12B4"/>
-    <w:lvl w:ilvl="0" w:tplc="18090001">
-      <w:start w:val="1"/>
-      <w:numFmt w:val="bullet"/>
-      <w:lvlText w:val=""/>
+    <w:tmpl w:val="9CE43F08"/>
+    <w:lvl w:ilvl="0" w:tplc="2688A140">
+      <w:start w:val="1"/>
+      <w:numFmt w:val="decimal"/>
+      <w:lvlText w:val="2.6.%1"/>
       <w:lvlJc w:val="left"/>
       <w:pPr>
-        <w:ind w:left="720" w:hanging="360"/>
-      </w:pPr>
-      <w:rPr>
-        <w:rFonts w:ascii="Symbol" w:hAnsi="Symbol" w:hint="default"/>
-      </w:rPr>
-    </w:lvl>
-    <w:lvl w:ilvl="1" w:tplc="18090003">
-      <w:start w:val="1"/>
-      <w:numFmt w:val="bullet"/>
-      <w:lvlText w:val="o"/>
-      <w:lvlJc w:val="left"/>
-      <w:pPr>
-        <w:ind w:left="1440" w:hanging="360"/>
-      </w:pPr>
-      <w:rPr>
-        <w:rFonts w:ascii="Courier New" w:hAnsi="Courier New" w:cs="Courier New" w:hint="default"/>
-      </w:rPr>
-    </w:lvl>
-    <w:lvl w:ilvl="2" w:tplc="18090005" w:tentative="1">
-      <w:start w:val="1"/>
-      <w:numFmt w:val="bullet"/>
-      <w:lvlText w:val=""/>
-      <w:lvlJc w:val="left"/>
-      <w:pPr>
-        <w:ind w:left="2160" w:hanging="360"/>
-      </w:pPr>
-      <w:rPr>
-        <w:rFonts w:ascii="Wingdings" w:hAnsi="Wingdings" w:hint="default"/>
-      </w:rPr>
-    </w:lvl>
-    <w:lvl w:ilvl="3" w:tplc="18090001" w:tentative="1">
-      <w:start w:val="1"/>
-      <w:numFmt w:val="bullet"/>
-      <w:lvlText w:val=""/>
-      <w:lvlJc w:val="left"/>
-      <w:pPr>
-        <w:ind w:left="2880" w:hanging="360"/>
-      </w:pPr>
-      <w:rPr>
-        <w:rFonts w:ascii="Symbol" w:hAnsi="Symbol" w:hint="default"/>
-      </w:rPr>
-    </w:lvl>
-    <w:lvl w:ilvl="4" w:tplc="18090003" w:tentative="1">
-      <w:start w:val="1"/>
-      <w:numFmt w:val="bullet"/>
-      <w:lvlText w:val="o"/>
-      <w:lvlJc w:val="left"/>
-      <w:pPr>
-        <w:ind w:left="3600" w:hanging="360"/>
-      </w:pPr>
-      <w:rPr>
-        <w:rFonts w:ascii="Courier New" w:hAnsi="Courier New" w:cs="Courier New" w:hint="default"/>
-      </w:rPr>
-    </w:lvl>
-    <w:lvl w:ilvl="5" w:tplc="18090005" w:tentative="1">
-      <w:start w:val="1"/>
-      <w:numFmt w:val="bullet"/>
-      <w:lvlText w:val=""/>
-      <w:lvlJc w:val="left"/>
-      <w:pPr>
-        <w:ind w:left="4320" w:hanging="360"/>
-      </w:pPr>
-      <w:rPr>
-        <w:rFonts w:ascii="Wingdings" w:hAnsi="Wingdings" w:hint="default"/>
-      </w:rPr>
-    </w:lvl>
-    <w:lvl w:ilvl="6" w:tplc="18090001" w:tentative="1">
-      <w:start w:val="1"/>
-      <w:numFmt w:val="bullet"/>
-      <w:lvlText w:val=""/>
-      <w:lvlJc w:val="left"/>
-      <w:pPr>
-        <w:ind w:left="5040" w:hanging="360"/>
-      </w:pPr>
-      <w:rPr>
-        <w:rFonts w:ascii="Symbol" w:hAnsi="Symbol" w:hint="default"/>
-      </w:rPr>
-    </w:lvl>
-    <w:lvl w:ilvl="7" w:tplc="18090003" w:tentative="1">
-      <w:start w:val="1"/>
-      <w:numFmt w:val="bullet"/>
-      <w:lvlText w:val="o"/>
-      <w:lvlJc w:val="left"/>
-      <w:pPr>
-        <w:ind w:left="5760" w:hanging="360"/>
-      </w:pPr>
-      <w:rPr>
-        <w:rFonts w:ascii="Courier New" w:hAnsi="Courier New" w:cs="Courier New" w:hint="default"/>
-      </w:rPr>
-    </w:lvl>
-    <w:lvl w:ilvl="8" w:tplc="18090005" w:tentative="1">
-      <w:start w:val="1"/>
-      <w:numFmt w:val="bullet"/>
-      <w:lvlText w:val=""/>
-      <w:lvlJc w:val="left"/>
-      <w:pPr>
-        <w:ind w:left="6480" w:hanging="360"/>
-      </w:pPr>
-      <w:rPr>
-        <w:rFonts w:ascii="Wingdings" w:hAnsi="Wingdings" w:hint="default"/>
-      </w:rPr>
-    </w:lvl>
-  </w:abstractNum>
-  <w:abstractNum w:abstractNumId="14" w15:restartNumberingAfterBreak="0">
-    <w:nsid w:val="548239FA"/>
-    <w:multiLevelType w:val="hybridMultilevel"/>
-    <w:tmpl w:val="E116BE82"/>
-    <w:lvl w:ilvl="0" w:tplc="18090001">
-      <w:start w:val="1"/>
-      <w:numFmt w:val="bullet"/>
-      <w:lvlText w:val=""/>
-      <w:lvlJc w:val="left"/>
-      <w:pPr>
-        <w:ind w:left="720" w:hanging="360"/>
-      </w:pPr>
-      <w:rPr>
-        <w:rFonts w:ascii="Symbol" w:hAnsi="Symbol" w:hint="default"/>
-      </w:rPr>
-    </w:lvl>
-    <w:lvl w:ilvl="1" w:tplc="18090003" w:tentative="1">
-      <w:start w:val="1"/>
-      <w:numFmt w:val="bullet"/>
-      <w:lvlText w:val="o"/>
-      <w:lvlJc w:val="left"/>
-      <w:pPr>
-        <w:ind w:left="1440" w:hanging="360"/>
-      </w:pPr>
-      <w:rPr>
-        <w:rFonts w:ascii="Courier New" w:hAnsi="Courier New" w:cs="Courier New" w:hint="default"/>
-      </w:rPr>
-    </w:lvl>
-    <w:lvl w:ilvl="2" w:tplc="18090005" w:tentative="1">
-      <w:start w:val="1"/>
-      <w:numFmt w:val="bullet"/>
-      <w:lvlText w:val=""/>
-      <w:lvlJc w:val="left"/>
-      <w:pPr>
-        <w:ind w:left="2160" w:hanging="360"/>
-      </w:pPr>
-      <w:rPr>
-        <w:rFonts w:ascii="Wingdings" w:hAnsi="Wingdings" w:hint="default"/>
-      </w:rPr>
-    </w:lvl>
-    <w:lvl w:ilvl="3" w:tplc="18090001" w:tentative="1">
-      <w:start w:val="1"/>
-      <w:numFmt w:val="bullet"/>
-      <w:lvlText w:val=""/>
-      <w:lvlJc w:val="left"/>
-      <w:pPr>
-        <w:ind w:left="2880" w:hanging="360"/>
-      </w:pPr>
-      <w:rPr>
-        <w:rFonts w:ascii="Symbol" w:hAnsi="Symbol" w:hint="default"/>
-      </w:rPr>
-    </w:lvl>
-    <w:lvl w:ilvl="4" w:tplc="18090003" w:tentative="1">
-      <w:start w:val="1"/>
-      <w:numFmt w:val="bullet"/>
-      <w:lvlText w:val="o"/>
-      <w:lvlJc w:val="left"/>
-      <w:pPr>
-        <w:ind w:left="3600" w:hanging="360"/>
-      </w:pPr>
-      <w:rPr>
-        <w:rFonts w:ascii="Courier New" w:hAnsi="Courier New" w:cs="Courier New" w:hint="default"/>
-      </w:rPr>
-    </w:lvl>
-    <w:lvl w:ilvl="5" w:tplc="18090005" w:tentative="1">
-      <w:start w:val="1"/>
-      <w:numFmt w:val="bullet"/>
-      <w:lvlText w:val=""/>
-      <w:lvlJc w:val="left"/>
-      <w:pPr>
-        <w:ind w:left="4320" w:hanging="360"/>
-      </w:pPr>
-      <w:rPr>
-        <w:rFonts w:ascii="Wingdings" w:hAnsi="Wingdings" w:hint="default"/>
-      </w:rPr>
-    </w:lvl>
-    <w:lvl w:ilvl="6" w:tplc="18090001" w:tentative="1">
-      <w:start w:val="1"/>
-      <w:numFmt w:val="bullet"/>
-      <w:lvlText w:val=""/>
-      <w:lvlJc w:val="left"/>
-      <w:pPr>
-        <w:ind w:left="5040" w:hanging="360"/>
-      </w:pPr>
-      <w:rPr>
-        <w:rFonts w:ascii="Symbol" w:hAnsi="Symbol" w:hint="default"/>
-      </w:rPr>
-    </w:lvl>
-    <w:lvl w:ilvl="7" w:tplc="18090003" w:tentative="1">
-      <w:start w:val="1"/>
-      <w:numFmt w:val="bullet"/>
-      <w:lvlText w:val="o"/>
-      <w:lvlJc w:val="left"/>
-      <w:pPr>
-        <w:ind w:left="5760" w:hanging="360"/>
-      </w:pPr>
-      <w:rPr>
-        <w:rFonts w:ascii="Courier New" w:hAnsi="Courier New" w:cs="Courier New" w:hint="default"/>
-      </w:rPr>
-    </w:lvl>
-    <w:lvl w:ilvl="8" w:tplc="18090005" w:tentative="1">
-      <w:start w:val="1"/>
-      <w:numFmt w:val="bullet"/>
-      <w:lvlText w:val=""/>
-      <w:lvlJc w:val="left"/>
-      <w:pPr>
-        <w:ind w:left="6480" w:hanging="360"/>
-      </w:pPr>
-      <w:rPr>
-        <w:rFonts w:ascii="Wingdings" w:hAnsi="Wingdings" w:hint="default"/>
-      </w:rPr>
-    </w:lvl>
-  </w:abstractNum>
-  <w:abstractNum w:abstractNumId="15" w15:restartNumberingAfterBreak="0">
-    <w:nsid w:val="55043BA0"/>
-    <w:multiLevelType w:val="hybridMultilevel"/>
-    <w:tmpl w:val="3A32133C"/>
-    <w:lvl w:ilvl="0" w:tplc="18090001">
-      <w:start w:val="1"/>
-      <w:numFmt w:val="bullet"/>
-      <w:lvlText w:val=""/>
-      <w:lvlJc w:val="left"/>
-      <w:pPr>
-        <w:ind w:left="720" w:hanging="360"/>
-      </w:pPr>
-      <w:rPr>
-        <w:rFonts w:ascii="Symbol" w:hAnsi="Symbol" w:hint="default"/>
-      </w:rPr>
-    </w:lvl>
-    <w:lvl w:ilvl="1" w:tplc="18090003" w:tentative="1">
-      <w:start w:val="1"/>
-      <w:numFmt w:val="bullet"/>
-      <w:lvlText w:val="o"/>
-      <w:lvlJc w:val="left"/>
-      <w:pPr>
-        <w:ind w:left="1440" w:hanging="360"/>
-      </w:pPr>
-      <w:rPr>
-        <w:rFonts w:ascii="Courier New" w:hAnsi="Courier New" w:cs="Courier New" w:hint="default"/>
-      </w:rPr>
-    </w:lvl>
-    <w:lvl w:ilvl="2" w:tplc="18090005" w:tentative="1">
-      <w:start w:val="1"/>
-      <w:numFmt w:val="bullet"/>
-      <w:lvlText w:val=""/>
-      <w:lvlJc w:val="left"/>
-      <w:pPr>
-        <w:ind w:left="2160" w:hanging="360"/>
-      </w:pPr>
-      <w:rPr>
-        <w:rFonts w:ascii="Wingdings" w:hAnsi="Wingdings" w:hint="default"/>
-      </w:rPr>
-    </w:lvl>
-    <w:lvl w:ilvl="3" w:tplc="18090001" w:tentative="1">
-      <w:start w:val="1"/>
-      <w:numFmt w:val="bullet"/>
-      <w:lvlText w:val=""/>
-      <w:lvlJc w:val="left"/>
-      <w:pPr>
-        <w:ind w:left="2880" w:hanging="360"/>
-      </w:pPr>
-      <w:rPr>
-        <w:rFonts w:ascii="Symbol" w:hAnsi="Symbol" w:hint="default"/>
-      </w:rPr>
-    </w:lvl>
-    <w:lvl w:ilvl="4" w:tplc="18090003" w:tentative="1">
-      <w:start w:val="1"/>
-      <w:numFmt w:val="bullet"/>
-      <w:lvlText w:val="o"/>
-      <w:lvlJc w:val="left"/>
-      <w:pPr>
-        <w:ind w:left="3600" w:hanging="360"/>
-      </w:pPr>
-      <w:rPr>
-        <w:rFonts w:ascii="Courier New" w:hAnsi="Courier New" w:cs="Courier New" w:hint="default"/>
-      </w:rPr>
-    </w:lvl>
-    <w:lvl w:ilvl="5" w:tplc="18090005" w:tentative="1">
-      <w:start w:val="1"/>
-      <w:numFmt w:val="bullet"/>
-      <w:lvlText w:val=""/>
-      <w:lvlJc w:val="left"/>
-      <w:pPr>
-        <w:ind w:left="4320" w:hanging="360"/>
-      </w:pPr>
-      <w:rPr>
-        <w:rFonts w:ascii="Wingdings" w:hAnsi="Wingdings" w:hint="default"/>
-      </w:rPr>
-    </w:lvl>
-    <w:lvl w:ilvl="6" w:tplc="18090001" w:tentative="1">
-      <w:start w:val="1"/>
-      <w:numFmt w:val="bullet"/>
-      <w:lvlText w:val=""/>
-      <w:lvlJc w:val="left"/>
-      <w:pPr>
-        <w:ind w:left="5040" w:hanging="360"/>
-      </w:pPr>
-      <w:rPr>
-        <w:rFonts w:ascii="Symbol" w:hAnsi="Symbol" w:hint="default"/>
-      </w:rPr>
-    </w:lvl>
-    <w:lvl w:ilvl="7" w:tplc="18090003" w:tentative="1">
-      <w:start w:val="1"/>
-      <w:numFmt w:val="bullet"/>
-      <w:lvlText w:val="o"/>
-      <w:lvlJc w:val="left"/>
-      <w:pPr>
-        <w:ind w:left="5760" w:hanging="360"/>
-      </w:pPr>
-      <w:rPr>
-        <w:rFonts w:ascii="Courier New" w:hAnsi="Courier New" w:cs="Courier New" w:hint="default"/>
-      </w:rPr>
-    </w:lvl>
-    <w:lvl w:ilvl="8" w:tplc="18090005" w:tentative="1">
-      <w:start w:val="1"/>
-      <w:numFmt w:val="bullet"/>
-      <w:lvlText w:val=""/>
-      <w:lvlJc w:val="left"/>
-      <w:pPr>
-        <w:ind w:left="6480" w:hanging="360"/>
-      </w:pPr>
-      <w:rPr>
-        <w:rFonts w:ascii="Wingdings" w:hAnsi="Wingdings" w:hint="default"/>
-      </w:rPr>
-    </w:lvl>
-  </w:abstractNum>
-  <w:abstractNum w:abstractNumId="16" w15:restartNumberingAfterBreak="0">
-    <w:nsid w:val="58B60194"/>
-    <w:multiLevelType w:val="hybridMultilevel"/>
-    <w:tmpl w:val="F3443D3E"/>
-    <w:lvl w:ilvl="0" w:tplc="17F6B016">
-      <w:start w:val="1"/>
-      <w:numFmt w:val="decimal"/>
-      <w:lvlText w:val="2.5.2.%1"/>
-      <w:lvlJc w:val="left"/>
-      <w:pPr>
-        <w:ind w:left="720" w:hanging="360"/>
+        <w:ind w:left="1500" w:hanging="360"/>
       </w:pPr>
       <w:rPr>
         <w:rFonts w:ascii="Times New Roman" w:hAnsi="Times New Roman" w:hint="default"/>
@@ -16920,7 +18070,7 @@
       <w:lvlText w:val="%2."/>
       <w:lvlJc w:val="left"/>
       <w:pPr>
-        <w:ind w:left="1440" w:hanging="360"/>
+        <w:ind w:left="2220" w:hanging="360"/>
       </w:pPr>
     </w:lvl>
     <w:lvl w:ilvl="2" w:tplc="1809001B" w:tentative="1">
@@ -16929,7 +18079,7 @@
       <w:lvlText w:val="%3."/>
       <w:lvlJc w:val="right"/>
       <w:pPr>
-        <w:ind w:left="2160" w:hanging="180"/>
+        <w:ind w:left="2940" w:hanging="180"/>
       </w:pPr>
     </w:lvl>
     <w:lvl w:ilvl="3" w:tplc="1809000F" w:tentative="1">
@@ -16938,7 +18088,7 @@
       <w:lvlText w:val="%4."/>
       <w:lvlJc w:val="left"/>
       <w:pPr>
-        <w:ind w:left="2880" w:hanging="360"/>
+        <w:ind w:left="3660" w:hanging="360"/>
       </w:pPr>
     </w:lvl>
     <w:lvl w:ilvl="4" w:tplc="18090019" w:tentative="1">
@@ -16947,7 +18097,7 @@
       <w:lvlText w:val="%5."/>
       <w:lvlJc w:val="left"/>
       <w:pPr>
-        <w:ind w:left="3600" w:hanging="360"/>
+        <w:ind w:left="4380" w:hanging="360"/>
       </w:pPr>
     </w:lvl>
     <w:lvl w:ilvl="5" w:tplc="1809001B" w:tentative="1">
@@ -16956,7 +18106,7 @@
       <w:lvlText w:val="%6."/>
       <w:lvlJc w:val="right"/>
       <w:pPr>
-        <w:ind w:left="4320" w:hanging="180"/>
+        <w:ind w:left="5100" w:hanging="180"/>
       </w:pPr>
     </w:lvl>
     <w:lvl w:ilvl="6" w:tplc="1809000F" w:tentative="1">
@@ -16965,7 +18115,7 @@
       <w:lvlText w:val="%7."/>
       <w:lvlJc w:val="left"/>
       <w:pPr>
-        <w:ind w:left="5040" w:hanging="360"/>
+        <w:ind w:left="5820" w:hanging="360"/>
       </w:pPr>
     </w:lvl>
     <w:lvl w:ilvl="7" w:tplc="18090019" w:tentative="1">
@@ -16974,7 +18124,7 @@
       <w:lvlText w:val="%8."/>
       <w:lvlJc w:val="left"/>
       <w:pPr>
-        <w:ind w:left="5760" w:hanging="360"/>
+        <w:ind w:left="6540" w:hanging="360"/>
       </w:pPr>
     </w:lvl>
     <w:lvl w:ilvl="8" w:tplc="1809001B" w:tentative="1">
@@ -16983,18 +18133,357 @@
       <w:lvlText w:val="%9."/>
       <w:lvlJc w:val="right"/>
       <w:pPr>
-        <w:ind w:left="6480" w:hanging="180"/>
-      </w:pPr>
+        <w:ind w:left="7260" w:hanging="180"/>
+      </w:pPr>
+    </w:lvl>
+  </w:abstractNum>
+  <w:abstractNum w:abstractNumId="14" w15:restartNumberingAfterBreak="0">
+    <w:nsid w:val="53F65828"/>
+    <w:multiLevelType w:val="hybridMultilevel"/>
+    <w:tmpl w:val="87AA12B4"/>
+    <w:lvl w:ilvl="0" w:tplc="18090001">
+      <w:start w:val="1"/>
+      <w:numFmt w:val="bullet"/>
+      <w:lvlText w:val=""/>
+      <w:lvlJc w:val="left"/>
+      <w:pPr>
+        <w:ind w:left="720" w:hanging="360"/>
+      </w:pPr>
+      <w:rPr>
+        <w:rFonts w:ascii="Symbol" w:hAnsi="Symbol" w:hint="default"/>
+      </w:rPr>
+    </w:lvl>
+    <w:lvl w:ilvl="1" w:tplc="18090003">
+      <w:start w:val="1"/>
+      <w:numFmt w:val="bullet"/>
+      <w:lvlText w:val="o"/>
+      <w:lvlJc w:val="left"/>
+      <w:pPr>
+        <w:ind w:left="1440" w:hanging="360"/>
+      </w:pPr>
+      <w:rPr>
+        <w:rFonts w:ascii="Courier New" w:hAnsi="Courier New" w:cs="Courier New" w:hint="default"/>
+      </w:rPr>
+    </w:lvl>
+    <w:lvl w:ilvl="2" w:tplc="18090005" w:tentative="1">
+      <w:start w:val="1"/>
+      <w:numFmt w:val="bullet"/>
+      <w:lvlText w:val=""/>
+      <w:lvlJc w:val="left"/>
+      <w:pPr>
+        <w:ind w:left="2160" w:hanging="360"/>
+      </w:pPr>
+      <w:rPr>
+        <w:rFonts w:ascii="Wingdings" w:hAnsi="Wingdings" w:hint="default"/>
+      </w:rPr>
+    </w:lvl>
+    <w:lvl w:ilvl="3" w:tplc="18090001" w:tentative="1">
+      <w:start w:val="1"/>
+      <w:numFmt w:val="bullet"/>
+      <w:lvlText w:val=""/>
+      <w:lvlJc w:val="left"/>
+      <w:pPr>
+        <w:ind w:left="2880" w:hanging="360"/>
+      </w:pPr>
+      <w:rPr>
+        <w:rFonts w:ascii="Symbol" w:hAnsi="Symbol" w:hint="default"/>
+      </w:rPr>
+    </w:lvl>
+    <w:lvl w:ilvl="4" w:tplc="18090003" w:tentative="1">
+      <w:start w:val="1"/>
+      <w:numFmt w:val="bullet"/>
+      <w:lvlText w:val="o"/>
+      <w:lvlJc w:val="left"/>
+      <w:pPr>
+        <w:ind w:left="3600" w:hanging="360"/>
+      </w:pPr>
+      <w:rPr>
+        <w:rFonts w:ascii="Courier New" w:hAnsi="Courier New" w:cs="Courier New" w:hint="default"/>
+      </w:rPr>
+    </w:lvl>
+    <w:lvl w:ilvl="5" w:tplc="18090005" w:tentative="1">
+      <w:start w:val="1"/>
+      <w:numFmt w:val="bullet"/>
+      <w:lvlText w:val=""/>
+      <w:lvlJc w:val="left"/>
+      <w:pPr>
+        <w:ind w:left="4320" w:hanging="360"/>
+      </w:pPr>
+      <w:rPr>
+        <w:rFonts w:ascii="Wingdings" w:hAnsi="Wingdings" w:hint="default"/>
+      </w:rPr>
+    </w:lvl>
+    <w:lvl w:ilvl="6" w:tplc="18090001" w:tentative="1">
+      <w:start w:val="1"/>
+      <w:numFmt w:val="bullet"/>
+      <w:lvlText w:val=""/>
+      <w:lvlJc w:val="left"/>
+      <w:pPr>
+        <w:ind w:left="5040" w:hanging="360"/>
+      </w:pPr>
+      <w:rPr>
+        <w:rFonts w:ascii="Symbol" w:hAnsi="Symbol" w:hint="default"/>
+      </w:rPr>
+    </w:lvl>
+    <w:lvl w:ilvl="7" w:tplc="18090003" w:tentative="1">
+      <w:start w:val="1"/>
+      <w:numFmt w:val="bullet"/>
+      <w:lvlText w:val="o"/>
+      <w:lvlJc w:val="left"/>
+      <w:pPr>
+        <w:ind w:left="5760" w:hanging="360"/>
+      </w:pPr>
+      <w:rPr>
+        <w:rFonts w:ascii="Courier New" w:hAnsi="Courier New" w:cs="Courier New" w:hint="default"/>
+      </w:rPr>
+    </w:lvl>
+    <w:lvl w:ilvl="8" w:tplc="18090005" w:tentative="1">
+      <w:start w:val="1"/>
+      <w:numFmt w:val="bullet"/>
+      <w:lvlText w:val=""/>
+      <w:lvlJc w:val="left"/>
+      <w:pPr>
+        <w:ind w:left="6480" w:hanging="360"/>
+      </w:pPr>
+      <w:rPr>
+        <w:rFonts w:ascii="Wingdings" w:hAnsi="Wingdings" w:hint="default"/>
+      </w:rPr>
+    </w:lvl>
+  </w:abstractNum>
+  <w:abstractNum w:abstractNumId="15" w15:restartNumberingAfterBreak="0">
+    <w:nsid w:val="548239FA"/>
+    <w:multiLevelType w:val="hybridMultilevel"/>
+    <w:tmpl w:val="E116BE82"/>
+    <w:lvl w:ilvl="0" w:tplc="18090001">
+      <w:start w:val="1"/>
+      <w:numFmt w:val="bullet"/>
+      <w:lvlText w:val=""/>
+      <w:lvlJc w:val="left"/>
+      <w:pPr>
+        <w:ind w:left="720" w:hanging="360"/>
+      </w:pPr>
+      <w:rPr>
+        <w:rFonts w:ascii="Symbol" w:hAnsi="Symbol" w:hint="default"/>
+      </w:rPr>
+    </w:lvl>
+    <w:lvl w:ilvl="1" w:tplc="18090003" w:tentative="1">
+      <w:start w:val="1"/>
+      <w:numFmt w:val="bullet"/>
+      <w:lvlText w:val="o"/>
+      <w:lvlJc w:val="left"/>
+      <w:pPr>
+        <w:ind w:left="1440" w:hanging="360"/>
+      </w:pPr>
+      <w:rPr>
+        <w:rFonts w:ascii="Courier New" w:hAnsi="Courier New" w:cs="Courier New" w:hint="default"/>
+      </w:rPr>
+    </w:lvl>
+    <w:lvl w:ilvl="2" w:tplc="18090005" w:tentative="1">
+      <w:start w:val="1"/>
+      <w:numFmt w:val="bullet"/>
+      <w:lvlText w:val=""/>
+      <w:lvlJc w:val="left"/>
+      <w:pPr>
+        <w:ind w:left="2160" w:hanging="360"/>
+      </w:pPr>
+      <w:rPr>
+        <w:rFonts w:ascii="Wingdings" w:hAnsi="Wingdings" w:hint="default"/>
+      </w:rPr>
+    </w:lvl>
+    <w:lvl w:ilvl="3" w:tplc="18090001" w:tentative="1">
+      <w:start w:val="1"/>
+      <w:numFmt w:val="bullet"/>
+      <w:lvlText w:val=""/>
+      <w:lvlJc w:val="left"/>
+      <w:pPr>
+        <w:ind w:left="2880" w:hanging="360"/>
+      </w:pPr>
+      <w:rPr>
+        <w:rFonts w:ascii="Symbol" w:hAnsi="Symbol" w:hint="default"/>
+      </w:rPr>
+    </w:lvl>
+    <w:lvl w:ilvl="4" w:tplc="18090003" w:tentative="1">
+      <w:start w:val="1"/>
+      <w:numFmt w:val="bullet"/>
+      <w:lvlText w:val="o"/>
+      <w:lvlJc w:val="left"/>
+      <w:pPr>
+        <w:ind w:left="3600" w:hanging="360"/>
+      </w:pPr>
+      <w:rPr>
+        <w:rFonts w:ascii="Courier New" w:hAnsi="Courier New" w:cs="Courier New" w:hint="default"/>
+      </w:rPr>
+    </w:lvl>
+    <w:lvl w:ilvl="5" w:tplc="18090005" w:tentative="1">
+      <w:start w:val="1"/>
+      <w:numFmt w:val="bullet"/>
+      <w:lvlText w:val=""/>
+      <w:lvlJc w:val="left"/>
+      <w:pPr>
+        <w:ind w:left="4320" w:hanging="360"/>
+      </w:pPr>
+      <w:rPr>
+        <w:rFonts w:ascii="Wingdings" w:hAnsi="Wingdings" w:hint="default"/>
+      </w:rPr>
+    </w:lvl>
+    <w:lvl w:ilvl="6" w:tplc="18090001" w:tentative="1">
+      <w:start w:val="1"/>
+      <w:numFmt w:val="bullet"/>
+      <w:lvlText w:val=""/>
+      <w:lvlJc w:val="left"/>
+      <w:pPr>
+        <w:ind w:left="5040" w:hanging="360"/>
+      </w:pPr>
+      <w:rPr>
+        <w:rFonts w:ascii="Symbol" w:hAnsi="Symbol" w:hint="default"/>
+      </w:rPr>
+    </w:lvl>
+    <w:lvl w:ilvl="7" w:tplc="18090003" w:tentative="1">
+      <w:start w:val="1"/>
+      <w:numFmt w:val="bullet"/>
+      <w:lvlText w:val="o"/>
+      <w:lvlJc w:val="left"/>
+      <w:pPr>
+        <w:ind w:left="5760" w:hanging="360"/>
+      </w:pPr>
+      <w:rPr>
+        <w:rFonts w:ascii="Courier New" w:hAnsi="Courier New" w:cs="Courier New" w:hint="default"/>
+      </w:rPr>
+    </w:lvl>
+    <w:lvl w:ilvl="8" w:tplc="18090005" w:tentative="1">
+      <w:start w:val="1"/>
+      <w:numFmt w:val="bullet"/>
+      <w:lvlText w:val=""/>
+      <w:lvlJc w:val="left"/>
+      <w:pPr>
+        <w:ind w:left="6480" w:hanging="360"/>
+      </w:pPr>
+      <w:rPr>
+        <w:rFonts w:ascii="Wingdings" w:hAnsi="Wingdings" w:hint="default"/>
+      </w:rPr>
+    </w:lvl>
+  </w:abstractNum>
+  <w:abstractNum w:abstractNumId="16" w15:restartNumberingAfterBreak="0">
+    <w:nsid w:val="55043BA0"/>
+    <w:multiLevelType w:val="hybridMultilevel"/>
+    <w:tmpl w:val="3A32133C"/>
+    <w:lvl w:ilvl="0" w:tplc="18090001">
+      <w:start w:val="1"/>
+      <w:numFmt w:val="bullet"/>
+      <w:lvlText w:val=""/>
+      <w:lvlJc w:val="left"/>
+      <w:pPr>
+        <w:ind w:left="720" w:hanging="360"/>
+      </w:pPr>
+      <w:rPr>
+        <w:rFonts w:ascii="Symbol" w:hAnsi="Symbol" w:hint="default"/>
+      </w:rPr>
+    </w:lvl>
+    <w:lvl w:ilvl="1" w:tplc="18090003" w:tentative="1">
+      <w:start w:val="1"/>
+      <w:numFmt w:val="bullet"/>
+      <w:lvlText w:val="o"/>
+      <w:lvlJc w:val="left"/>
+      <w:pPr>
+        <w:ind w:left="1440" w:hanging="360"/>
+      </w:pPr>
+      <w:rPr>
+        <w:rFonts w:ascii="Courier New" w:hAnsi="Courier New" w:cs="Courier New" w:hint="default"/>
+      </w:rPr>
+    </w:lvl>
+    <w:lvl w:ilvl="2" w:tplc="18090005" w:tentative="1">
+      <w:start w:val="1"/>
+      <w:numFmt w:val="bullet"/>
+      <w:lvlText w:val=""/>
+      <w:lvlJc w:val="left"/>
+      <w:pPr>
+        <w:ind w:left="2160" w:hanging="360"/>
+      </w:pPr>
+      <w:rPr>
+        <w:rFonts w:ascii="Wingdings" w:hAnsi="Wingdings" w:hint="default"/>
+      </w:rPr>
+    </w:lvl>
+    <w:lvl w:ilvl="3" w:tplc="18090001" w:tentative="1">
+      <w:start w:val="1"/>
+      <w:numFmt w:val="bullet"/>
+      <w:lvlText w:val=""/>
+      <w:lvlJc w:val="left"/>
+      <w:pPr>
+        <w:ind w:left="2880" w:hanging="360"/>
+      </w:pPr>
+      <w:rPr>
+        <w:rFonts w:ascii="Symbol" w:hAnsi="Symbol" w:hint="default"/>
+      </w:rPr>
+    </w:lvl>
+    <w:lvl w:ilvl="4" w:tplc="18090003" w:tentative="1">
+      <w:start w:val="1"/>
+      <w:numFmt w:val="bullet"/>
+      <w:lvlText w:val="o"/>
+      <w:lvlJc w:val="left"/>
+      <w:pPr>
+        <w:ind w:left="3600" w:hanging="360"/>
+      </w:pPr>
+      <w:rPr>
+        <w:rFonts w:ascii="Courier New" w:hAnsi="Courier New" w:cs="Courier New" w:hint="default"/>
+      </w:rPr>
+    </w:lvl>
+    <w:lvl w:ilvl="5" w:tplc="18090005" w:tentative="1">
+      <w:start w:val="1"/>
+      <w:numFmt w:val="bullet"/>
+      <w:lvlText w:val=""/>
+      <w:lvlJc w:val="left"/>
+      <w:pPr>
+        <w:ind w:left="4320" w:hanging="360"/>
+      </w:pPr>
+      <w:rPr>
+        <w:rFonts w:ascii="Wingdings" w:hAnsi="Wingdings" w:hint="default"/>
+      </w:rPr>
+    </w:lvl>
+    <w:lvl w:ilvl="6" w:tplc="18090001" w:tentative="1">
+      <w:start w:val="1"/>
+      <w:numFmt w:val="bullet"/>
+      <w:lvlText w:val=""/>
+      <w:lvlJc w:val="left"/>
+      <w:pPr>
+        <w:ind w:left="5040" w:hanging="360"/>
+      </w:pPr>
+      <w:rPr>
+        <w:rFonts w:ascii="Symbol" w:hAnsi="Symbol" w:hint="default"/>
+      </w:rPr>
+    </w:lvl>
+    <w:lvl w:ilvl="7" w:tplc="18090003" w:tentative="1">
+      <w:start w:val="1"/>
+      <w:numFmt w:val="bullet"/>
+      <w:lvlText w:val="o"/>
+      <w:lvlJc w:val="left"/>
+      <w:pPr>
+        <w:ind w:left="5760" w:hanging="360"/>
+      </w:pPr>
+      <w:rPr>
+        <w:rFonts w:ascii="Courier New" w:hAnsi="Courier New" w:cs="Courier New" w:hint="default"/>
+      </w:rPr>
+    </w:lvl>
+    <w:lvl w:ilvl="8" w:tplc="18090005" w:tentative="1">
+      <w:start w:val="1"/>
+      <w:numFmt w:val="bullet"/>
+      <w:lvlText w:val=""/>
+      <w:lvlJc w:val="left"/>
+      <w:pPr>
+        <w:ind w:left="6480" w:hanging="360"/>
+      </w:pPr>
+      <w:rPr>
+        <w:rFonts w:ascii="Wingdings" w:hAnsi="Wingdings" w:hint="default"/>
+      </w:rPr>
     </w:lvl>
   </w:abstractNum>
   <w:abstractNum w:abstractNumId="17" w15:restartNumberingAfterBreak="0">
-    <w:nsid w:val="5990201B"/>
+    <w:nsid w:val="58B60194"/>
     <w:multiLevelType w:val="hybridMultilevel"/>
-    <w:tmpl w:val="AA121A5C"/>
-    <w:lvl w:ilvl="0" w:tplc="9AF8B7F4">
+    <w:tmpl w:val="F3443D3E"/>
+    <w:lvl w:ilvl="0" w:tplc="17F6B016">
       <w:start w:val="1"/>
       <w:numFmt w:val="decimal"/>
-      <w:lvlText w:val="3.%1"/>
+      <w:lvlText w:val="2.5.2.%1"/>
       <w:lvlJc w:val="left"/>
       <w:pPr>
         <w:ind w:left="720" w:hanging="360"/>
@@ -17080,13 +18569,13 @@
     </w:lvl>
   </w:abstractNum>
   <w:abstractNum w:abstractNumId="18" w15:restartNumberingAfterBreak="0">
-    <w:nsid w:val="5B231186"/>
+    <w:nsid w:val="5990201B"/>
     <w:multiLevelType w:val="hybridMultilevel"/>
-    <w:tmpl w:val="ECC83B2C"/>
-    <w:lvl w:ilvl="0" w:tplc="01C2ABD0">
+    <w:tmpl w:val="5FCEBFF8"/>
+    <w:lvl w:ilvl="0" w:tplc="9AF8B7F4">
       <w:start w:val="1"/>
       <w:numFmt w:val="decimal"/>
-      <w:lvlText w:val="2.5.%1"/>
+      <w:lvlText w:val="3.%1"/>
       <w:lvlJc w:val="left"/>
       <w:pPr>
         <w:ind w:left="720" w:hanging="360"/>
@@ -17172,9 +18661,9 @@
     </w:lvl>
   </w:abstractNum>
   <w:abstractNum w:abstractNumId="19" w15:restartNumberingAfterBreak="0">
-    <w:nsid w:val="695E09FA"/>
+    <w:nsid w:val="5B231186"/>
     <w:multiLevelType w:val="hybridMultilevel"/>
-    <w:tmpl w:val="29786410"/>
+    <w:tmpl w:val="ECC83B2C"/>
     <w:lvl w:ilvl="0" w:tplc="01C2ABD0">
       <w:start w:val="1"/>
       <w:numFmt w:val="decimal"/>
@@ -17264,352 +18753,13 @@
     </w:lvl>
   </w:abstractNum>
   <w:abstractNum w:abstractNumId="20" w15:restartNumberingAfterBreak="0">
-    <w:nsid w:val="6D871397"/>
+    <w:nsid w:val="695E09FA"/>
     <w:multiLevelType w:val="hybridMultilevel"/>
-    <w:tmpl w:val="830A7D8A"/>
-    <w:lvl w:ilvl="0" w:tplc="18090001">
-      <w:start w:val="1"/>
-      <w:numFmt w:val="bullet"/>
-      <w:lvlText w:val=""/>
-      <w:lvlJc w:val="left"/>
-      <w:pPr>
-        <w:ind w:left="720" w:hanging="360"/>
-      </w:pPr>
-      <w:rPr>
-        <w:rFonts w:ascii="Symbol" w:hAnsi="Symbol" w:hint="default"/>
-      </w:rPr>
-    </w:lvl>
-    <w:lvl w:ilvl="1" w:tplc="18090003" w:tentative="1">
-      <w:start w:val="1"/>
-      <w:numFmt w:val="bullet"/>
-      <w:lvlText w:val="o"/>
-      <w:lvlJc w:val="left"/>
-      <w:pPr>
-        <w:ind w:left="1440" w:hanging="360"/>
-      </w:pPr>
-      <w:rPr>
-        <w:rFonts w:ascii="Courier New" w:hAnsi="Courier New" w:cs="Courier New" w:hint="default"/>
-      </w:rPr>
-    </w:lvl>
-    <w:lvl w:ilvl="2" w:tplc="18090005" w:tentative="1">
-      <w:start w:val="1"/>
-      <w:numFmt w:val="bullet"/>
-      <w:lvlText w:val=""/>
-      <w:lvlJc w:val="left"/>
-      <w:pPr>
-        <w:ind w:left="2160" w:hanging="360"/>
-      </w:pPr>
-      <w:rPr>
-        <w:rFonts w:ascii="Wingdings" w:hAnsi="Wingdings" w:hint="default"/>
-      </w:rPr>
-    </w:lvl>
-    <w:lvl w:ilvl="3" w:tplc="18090001" w:tentative="1">
-      <w:start w:val="1"/>
-      <w:numFmt w:val="bullet"/>
-      <w:lvlText w:val=""/>
-      <w:lvlJc w:val="left"/>
-      <w:pPr>
-        <w:ind w:left="2880" w:hanging="360"/>
-      </w:pPr>
-      <w:rPr>
-        <w:rFonts w:ascii="Symbol" w:hAnsi="Symbol" w:hint="default"/>
-      </w:rPr>
-    </w:lvl>
-    <w:lvl w:ilvl="4" w:tplc="18090003" w:tentative="1">
-      <w:start w:val="1"/>
-      <w:numFmt w:val="bullet"/>
-      <w:lvlText w:val="o"/>
-      <w:lvlJc w:val="left"/>
-      <w:pPr>
-        <w:ind w:left="3600" w:hanging="360"/>
-      </w:pPr>
-      <w:rPr>
-        <w:rFonts w:ascii="Courier New" w:hAnsi="Courier New" w:cs="Courier New" w:hint="default"/>
-      </w:rPr>
-    </w:lvl>
-    <w:lvl w:ilvl="5" w:tplc="18090005" w:tentative="1">
-      <w:start w:val="1"/>
-      <w:numFmt w:val="bullet"/>
-      <w:lvlText w:val=""/>
-      <w:lvlJc w:val="left"/>
-      <w:pPr>
-        <w:ind w:left="4320" w:hanging="360"/>
-      </w:pPr>
-      <w:rPr>
-        <w:rFonts w:ascii="Wingdings" w:hAnsi="Wingdings" w:hint="default"/>
-      </w:rPr>
-    </w:lvl>
-    <w:lvl w:ilvl="6" w:tplc="18090001" w:tentative="1">
-      <w:start w:val="1"/>
-      <w:numFmt w:val="bullet"/>
-      <w:lvlText w:val=""/>
-      <w:lvlJc w:val="left"/>
-      <w:pPr>
-        <w:ind w:left="5040" w:hanging="360"/>
-      </w:pPr>
-      <w:rPr>
-        <w:rFonts w:ascii="Symbol" w:hAnsi="Symbol" w:hint="default"/>
-      </w:rPr>
-    </w:lvl>
-    <w:lvl w:ilvl="7" w:tplc="18090003" w:tentative="1">
-      <w:start w:val="1"/>
-      <w:numFmt w:val="bullet"/>
-      <w:lvlText w:val="o"/>
-      <w:lvlJc w:val="left"/>
-      <w:pPr>
-        <w:ind w:left="5760" w:hanging="360"/>
-      </w:pPr>
-      <w:rPr>
-        <w:rFonts w:ascii="Courier New" w:hAnsi="Courier New" w:cs="Courier New" w:hint="default"/>
-      </w:rPr>
-    </w:lvl>
-    <w:lvl w:ilvl="8" w:tplc="18090005" w:tentative="1">
-      <w:start w:val="1"/>
-      <w:numFmt w:val="bullet"/>
-      <w:lvlText w:val=""/>
-      <w:lvlJc w:val="left"/>
-      <w:pPr>
-        <w:ind w:left="6480" w:hanging="360"/>
-      </w:pPr>
-      <w:rPr>
-        <w:rFonts w:ascii="Wingdings" w:hAnsi="Wingdings" w:hint="default"/>
-      </w:rPr>
-    </w:lvl>
-  </w:abstractNum>
-  <w:abstractNum w:abstractNumId="21" w15:restartNumberingAfterBreak="0">
-    <w:nsid w:val="6F514E25"/>
-    <w:multiLevelType w:val="hybridMultilevel"/>
-    <w:tmpl w:val="482884D6"/>
-    <w:lvl w:ilvl="0" w:tplc="18090001">
-      <w:start w:val="1"/>
-      <w:numFmt w:val="bullet"/>
-      <w:lvlText w:val=""/>
-      <w:lvlJc w:val="left"/>
-      <w:pPr>
-        <w:ind w:left="720" w:hanging="360"/>
-      </w:pPr>
-      <w:rPr>
-        <w:rFonts w:ascii="Symbol" w:hAnsi="Symbol" w:hint="default"/>
-      </w:rPr>
-    </w:lvl>
-    <w:lvl w:ilvl="1" w:tplc="18090003" w:tentative="1">
-      <w:start w:val="1"/>
-      <w:numFmt w:val="bullet"/>
-      <w:lvlText w:val="o"/>
-      <w:lvlJc w:val="left"/>
-      <w:pPr>
-        <w:ind w:left="1440" w:hanging="360"/>
-      </w:pPr>
-      <w:rPr>
-        <w:rFonts w:ascii="Courier New" w:hAnsi="Courier New" w:cs="Courier New" w:hint="default"/>
-      </w:rPr>
-    </w:lvl>
-    <w:lvl w:ilvl="2" w:tplc="18090005" w:tentative="1">
-      <w:start w:val="1"/>
-      <w:numFmt w:val="bullet"/>
-      <w:lvlText w:val=""/>
-      <w:lvlJc w:val="left"/>
-      <w:pPr>
-        <w:ind w:left="2160" w:hanging="360"/>
-      </w:pPr>
-      <w:rPr>
-        <w:rFonts w:ascii="Wingdings" w:hAnsi="Wingdings" w:hint="default"/>
-      </w:rPr>
-    </w:lvl>
-    <w:lvl w:ilvl="3" w:tplc="18090001" w:tentative="1">
-      <w:start w:val="1"/>
-      <w:numFmt w:val="bullet"/>
-      <w:lvlText w:val=""/>
-      <w:lvlJc w:val="left"/>
-      <w:pPr>
-        <w:ind w:left="2880" w:hanging="360"/>
-      </w:pPr>
-      <w:rPr>
-        <w:rFonts w:ascii="Symbol" w:hAnsi="Symbol" w:hint="default"/>
-      </w:rPr>
-    </w:lvl>
-    <w:lvl w:ilvl="4" w:tplc="18090003" w:tentative="1">
-      <w:start w:val="1"/>
-      <w:numFmt w:val="bullet"/>
-      <w:lvlText w:val="o"/>
-      <w:lvlJc w:val="left"/>
-      <w:pPr>
-        <w:ind w:left="3600" w:hanging="360"/>
-      </w:pPr>
-      <w:rPr>
-        <w:rFonts w:ascii="Courier New" w:hAnsi="Courier New" w:cs="Courier New" w:hint="default"/>
-      </w:rPr>
-    </w:lvl>
-    <w:lvl w:ilvl="5" w:tplc="18090005" w:tentative="1">
-      <w:start w:val="1"/>
-      <w:numFmt w:val="bullet"/>
-      <w:lvlText w:val=""/>
-      <w:lvlJc w:val="left"/>
-      <w:pPr>
-        <w:ind w:left="4320" w:hanging="360"/>
-      </w:pPr>
-      <w:rPr>
-        <w:rFonts w:ascii="Wingdings" w:hAnsi="Wingdings" w:hint="default"/>
-      </w:rPr>
-    </w:lvl>
-    <w:lvl w:ilvl="6" w:tplc="18090001" w:tentative="1">
-      <w:start w:val="1"/>
-      <w:numFmt w:val="bullet"/>
-      <w:lvlText w:val=""/>
-      <w:lvlJc w:val="left"/>
-      <w:pPr>
-        <w:ind w:left="5040" w:hanging="360"/>
-      </w:pPr>
-      <w:rPr>
-        <w:rFonts w:ascii="Symbol" w:hAnsi="Symbol" w:hint="default"/>
-      </w:rPr>
-    </w:lvl>
-    <w:lvl w:ilvl="7" w:tplc="18090003" w:tentative="1">
-      <w:start w:val="1"/>
-      <w:numFmt w:val="bullet"/>
-      <w:lvlText w:val="o"/>
-      <w:lvlJc w:val="left"/>
-      <w:pPr>
-        <w:ind w:left="5760" w:hanging="360"/>
-      </w:pPr>
-      <w:rPr>
-        <w:rFonts w:ascii="Courier New" w:hAnsi="Courier New" w:cs="Courier New" w:hint="default"/>
-      </w:rPr>
-    </w:lvl>
-    <w:lvl w:ilvl="8" w:tplc="18090005" w:tentative="1">
-      <w:start w:val="1"/>
-      <w:numFmt w:val="bullet"/>
-      <w:lvlText w:val=""/>
-      <w:lvlJc w:val="left"/>
-      <w:pPr>
-        <w:ind w:left="6480" w:hanging="360"/>
-      </w:pPr>
-      <w:rPr>
-        <w:rFonts w:ascii="Wingdings" w:hAnsi="Wingdings" w:hint="default"/>
-      </w:rPr>
-    </w:lvl>
-  </w:abstractNum>
-  <w:abstractNum w:abstractNumId="22" w15:restartNumberingAfterBreak="0">
-    <w:nsid w:val="6F734CCA"/>
-    <w:multiLevelType w:val="hybridMultilevel"/>
-    <w:tmpl w:val="343A0DE4"/>
-    <w:lvl w:ilvl="0" w:tplc="18090001">
-      <w:start w:val="1"/>
-      <w:numFmt w:val="bullet"/>
-      <w:lvlText w:val=""/>
-      <w:lvlJc w:val="left"/>
-      <w:pPr>
-        <w:ind w:left="1440" w:hanging="360"/>
-      </w:pPr>
-      <w:rPr>
-        <w:rFonts w:ascii="Symbol" w:hAnsi="Symbol" w:hint="default"/>
-      </w:rPr>
-    </w:lvl>
-    <w:lvl w:ilvl="1" w:tplc="18090003" w:tentative="1">
-      <w:start w:val="1"/>
-      <w:numFmt w:val="bullet"/>
-      <w:lvlText w:val="o"/>
-      <w:lvlJc w:val="left"/>
-      <w:pPr>
-        <w:ind w:left="2160" w:hanging="360"/>
-      </w:pPr>
-      <w:rPr>
-        <w:rFonts w:ascii="Courier New" w:hAnsi="Courier New" w:cs="Courier New" w:hint="default"/>
-      </w:rPr>
-    </w:lvl>
-    <w:lvl w:ilvl="2" w:tplc="18090005" w:tentative="1">
-      <w:start w:val="1"/>
-      <w:numFmt w:val="bullet"/>
-      <w:lvlText w:val=""/>
-      <w:lvlJc w:val="left"/>
-      <w:pPr>
-        <w:ind w:left="2880" w:hanging="360"/>
-      </w:pPr>
-      <w:rPr>
-        <w:rFonts w:ascii="Wingdings" w:hAnsi="Wingdings" w:hint="default"/>
-      </w:rPr>
-    </w:lvl>
-    <w:lvl w:ilvl="3" w:tplc="18090001" w:tentative="1">
-      <w:start w:val="1"/>
-      <w:numFmt w:val="bullet"/>
-      <w:lvlText w:val=""/>
-      <w:lvlJc w:val="left"/>
-      <w:pPr>
-        <w:ind w:left="3600" w:hanging="360"/>
-      </w:pPr>
-      <w:rPr>
-        <w:rFonts w:ascii="Symbol" w:hAnsi="Symbol" w:hint="default"/>
-      </w:rPr>
-    </w:lvl>
-    <w:lvl w:ilvl="4" w:tplc="18090003" w:tentative="1">
-      <w:start w:val="1"/>
-      <w:numFmt w:val="bullet"/>
-      <w:lvlText w:val="o"/>
-      <w:lvlJc w:val="left"/>
-      <w:pPr>
-        <w:ind w:left="4320" w:hanging="360"/>
-      </w:pPr>
-      <w:rPr>
-        <w:rFonts w:ascii="Courier New" w:hAnsi="Courier New" w:cs="Courier New" w:hint="default"/>
-      </w:rPr>
-    </w:lvl>
-    <w:lvl w:ilvl="5" w:tplc="18090005" w:tentative="1">
-      <w:start w:val="1"/>
-      <w:numFmt w:val="bullet"/>
-      <w:lvlText w:val=""/>
-      <w:lvlJc w:val="left"/>
-      <w:pPr>
-        <w:ind w:left="5040" w:hanging="360"/>
-      </w:pPr>
-      <w:rPr>
-        <w:rFonts w:ascii="Wingdings" w:hAnsi="Wingdings" w:hint="default"/>
-      </w:rPr>
-    </w:lvl>
-    <w:lvl w:ilvl="6" w:tplc="18090001" w:tentative="1">
-      <w:start w:val="1"/>
-      <w:numFmt w:val="bullet"/>
-      <w:lvlText w:val=""/>
-      <w:lvlJc w:val="left"/>
-      <w:pPr>
-        <w:ind w:left="5760" w:hanging="360"/>
-      </w:pPr>
-      <w:rPr>
-        <w:rFonts w:ascii="Symbol" w:hAnsi="Symbol" w:hint="default"/>
-      </w:rPr>
-    </w:lvl>
-    <w:lvl w:ilvl="7" w:tplc="18090003" w:tentative="1">
-      <w:start w:val="1"/>
-      <w:numFmt w:val="bullet"/>
-      <w:lvlText w:val="o"/>
-      <w:lvlJc w:val="left"/>
-      <w:pPr>
-        <w:ind w:left="6480" w:hanging="360"/>
-      </w:pPr>
-      <w:rPr>
-        <w:rFonts w:ascii="Courier New" w:hAnsi="Courier New" w:cs="Courier New" w:hint="default"/>
-      </w:rPr>
-    </w:lvl>
-    <w:lvl w:ilvl="8" w:tplc="18090005" w:tentative="1">
-      <w:start w:val="1"/>
-      <w:numFmt w:val="bullet"/>
-      <w:lvlText w:val=""/>
-      <w:lvlJc w:val="left"/>
-      <w:pPr>
-        <w:ind w:left="7200" w:hanging="360"/>
-      </w:pPr>
-      <w:rPr>
-        <w:rFonts w:ascii="Wingdings" w:hAnsi="Wingdings" w:hint="default"/>
-      </w:rPr>
-    </w:lvl>
-  </w:abstractNum>
-  <w:abstractNum w:abstractNumId="23" w15:restartNumberingAfterBreak="0">
-    <w:nsid w:val="742F6D3E"/>
-    <w:multiLevelType w:val="hybridMultilevel"/>
-    <w:tmpl w:val="54887786"/>
-    <w:lvl w:ilvl="0" w:tplc="6150A5D2">
+    <w:tmpl w:val="29786410"/>
+    <w:lvl w:ilvl="0" w:tplc="01C2ABD0">
       <w:start w:val="1"/>
       <w:numFmt w:val="decimal"/>
-      <w:lvlText w:val="2.1.%1"/>
+      <w:lvlText w:val="2.5.%1"/>
       <w:lvlJc w:val="left"/>
       <w:pPr>
         <w:ind w:left="720" w:hanging="360"/>
@@ -17694,7 +18844,530 @@
       </w:pPr>
     </w:lvl>
   </w:abstractNum>
+  <w:abstractNum w:abstractNumId="21" w15:restartNumberingAfterBreak="0">
+    <w:nsid w:val="6D871397"/>
+    <w:multiLevelType w:val="hybridMultilevel"/>
+    <w:tmpl w:val="830A7D8A"/>
+    <w:lvl w:ilvl="0" w:tplc="18090001">
+      <w:start w:val="1"/>
+      <w:numFmt w:val="bullet"/>
+      <w:lvlText w:val=""/>
+      <w:lvlJc w:val="left"/>
+      <w:pPr>
+        <w:ind w:left="720" w:hanging="360"/>
+      </w:pPr>
+      <w:rPr>
+        <w:rFonts w:ascii="Symbol" w:hAnsi="Symbol" w:hint="default"/>
+      </w:rPr>
+    </w:lvl>
+    <w:lvl w:ilvl="1" w:tplc="18090003" w:tentative="1">
+      <w:start w:val="1"/>
+      <w:numFmt w:val="bullet"/>
+      <w:lvlText w:val="o"/>
+      <w:lvlJc w:val="left"/>
+      <w:pPr>
+        <w:ind w:left="1440" w:hanging="360"/>
+      </w:pPr>
+      <w:rPr>
+        <w:rFonts w:ascii="Courier New" w:hAnsi="Courier New" w:cs="Courier New" w:hint="default"/>
+      </w:rPr>
+    </w:lvl>
+    <w:lvl w:ilvl="2" w:tplc="18090005" w:tentative="1">
+      <w:start w:val="1"/>
+      <w:numFmt w:val="bullet"/>
+      <w:lvlText w:val=""/>
+      <w:lvlJc w:val="left"/>
+      <w:pPr>
+        <w:ind w:left="2160" w:hanging="360"/>
+      </w:pPr>
+      <w:rPr>
+        <w:rFonts w:ascii="Wingdings" w:hAnsi="Wingdings" w:hint="default"/>
+      </w:rPr>
+    </w:lvl>
+    <w:lvl w:ilvl="3" w:tplc="18090001" w:tentative="1">
+      <w:start w:val="1"/>
+      <w:numFmt w:val="bullet"/>
+      <w:lvlText w:val=""/>
+      <w:lvlJc w:val="left"/>
+      <w:pPr>
+        <w:ind w:left="2880" w:hanging="360"/>
+      </w:pPr>
+      <w:rPr>
+        <w:rFonts w:ascii="Symbol" w:hAnsi="Symbol" w:hint="default"/>
+      </w:rPr>
+    </w:lvl>
+    <w:lvl w:ilvl="4" w:tplc="18090003" w:tentative="1">
+      <w:start w:val="1"/>
+      <w:numFmt w:val="bullet"/>
+      <w:lvlText w:val="o"/>
+      <w:lvlJc w:val="left"/>
+      <w:pPr>
+        <w:ind w:left="3600" w:hanging="360"/>
+      </w:pPr>
+      <w:rPr>
+        <w:rFonts w:ascii="Courier New" w:hAnsi="Courier New" w:cs="Courier New" w:hint="default"/>
+      </w:rPr>
+    </w:lvl>
+    <w:lvl w:ilvl="5" w:tplc="18090005" w:tentative="1">
+      <w:start w:val="1"/>
+      <w:numFmt w:val="bullet"/>
+      <w:lvlText w:val=""/>
+      <w:lvlJc w:val="left"/>
+      <w:pPr>
+        <w:ind w:left="4320" w:hanging="360"/>
+      </w:pPr>
+      <w:rPr>
+        <w:rFonts w:ascii="Wingdings" w:hAnsi="Wingdings" w:hint="default"/>
+      </w:rPr>
+    </w:lvl>
+    <w:lvl w:ilvl="6" w:tplc="18090001" w:tentative="1">
+      <w:start w:val="1"/>
+      <w:numFmt w:val="bullet"/>
+      <w:lvlText w:val=""/>
+      <w:lvlJc w:val="left"/>
+      <w:pPr>
+        <w:ind w:left="5040" w:hanging="360"/>
+      </w:pPr>
+      <w:rPr>
+        <w:rFonts w:ascii="Symbol" w:hAnsi="Symbol" w:hint="default"/>
+      </w:rPr>
+    </w:lvl>
+    <w:lvl w:ilvl="7" w:tplc="18090003" w:tentative="1">
+      <w:start w:val="1"/>
+      <w:numFmt w:val="bullet"/>
+      <w:lvlText w:val="o"/>
+      <w:lvlJc w:val="left"/>
+      <w:pPr>
+        <w:ind w:left="5760" w:hanging="360"/>
+      </w:pPr>
+      <w:rPr>
+        <w:rFonts w:ascii="Courier New" w:hAnsi="Courier New" w:cs="Courier New" w:hint="default"/>
+      </w:rPr>
+    </w:lvl>
+    <w:lvl w:ilvl="8" w:tplc="18090005" w:tentative="1">
+      <w:start w:val="1"/>
+      <w:numFmt w:val="bullet"/>
+      <w:lvlText w:val=""/>
+      <w:lvlJc w:val="left"/>
+      <w:pPr>
+        <w:ind w:left="6480" w:hanging="360"/>
+      </w:pPr>
+      <w:rPr>
+        <w:rFonts w:ascii="Wingdings" w:hAnsi="Wingdings" w:hint="default"/>
+      </w:rPr>
+    </w:lvl>
+  </w:abstractNum>
+  <w:abstractNum w:abstractNumId="22" w15:restartNumberingAfterBreak="0">
+    <w:nsid w:val="6F514E25"/>
+    <w:multiLevelType w:val="hybridMultilevel"/>
+    <w:tmpl w:val="482884D6"/>
+    <w:lvl w:ilvl="0" w:tplc="18090001">
+      <w:start w:val="1"/>
+      <w:numFmt w:val="bullet"/>
+      <w:lvlText w:val=""/>
+      <w:lvlJc w:val="left"/>
+      <w:pPr>
+        <w:ind w:left="720" w:hanging="360"/>
+      </w:pPr>
+      <w:rPr>
+        <w:rFonts w:ascii="Symbol" w:hAnsi="Symbol" w:hint="default"/>
+      </w:rPr>
+    </w:lvl>
+    <w:lvl w:ilvl="1" w:tplc="18090003" w:tentative="1">
+      <w:start w:val="1"/>
+      <w:numFmt w:val="bullet"/>
+      <w:lvlText w:val="o"/>
+      <w:lvlJc w:val="left"/>
+      <w:pPr>
+        <w:ind w:left="1440" w:hanging="360"/>
+      </w:pPr>
+      <w:rPr>
+        <w:rFonts w:ascii="Courier New" w:hAnsi="Courier New" w:cs="Courier New" w:hint="default"/>
+      </w:rPr>
+    </w:lvl>
+    <w:lvl w:ilvl="2" w:tplc="18090005" w:tentative="1">
+      <w:start w:val="1"/>
+      <w:numFmt w:val="bullet"/>
+      <w:lvlText w:val=""/>
+      <w:lvlJc w:val="left"/>
+      <w:pPr>
+        <w:ind w:left="2160" w:hanging="360"/>
+      </w:pPr>
+      <w:rPr>
+        <w:rFonts w:ascii="Wingdings" w:hAnsi="Wingdings" w:hint="default"/>
+      </w:rPr>
+    </w:lvl>
+    <w:lvl w:ilvl="3" w:tplc="18090001" w:tentative="1">
+      <w:start w:val="1"/>
+      <w:numFmt w:val="bullet"/>
+      <w:lvlText w:val=""/>
+      <w:lvlJc w:val="left"/>
+      <w:pPr>
+        <w:ind w:left="2880" w:hanging="360"/>
+      </w:pPr>
+      <w:rPr>
+        <w:rFonts w:ascii="Symbol" w:hAnsi="Symbol" w:hint="default"/>
+      </w:rPr>
+    </w:lvl>
+    <w:lvl w:ilvl="4" w:tplc="18090003" w:tentative="1">
+      <w:start w:val="1"/>
+      <w:numFmt w:val="bullet"/>
+      <w:lvlText w:val="o"/>
+      <w:lvlJc w:val="left"/>
+      <w:pPr>
+        <w:ind w:left="3600" w:hanging="360"/>
+      </w:pPr>
+      <w:rPr>
+        <w:rFonts w:ascii="Courier New" w:hAnsi="Courier New" w:cs="Courier New" w:hint="default"/>
+      </w:rPr>
+    </w:lvl>
+    <w:lvl w:ilvl="5" w:tplc="18090005" w:tentative="1">
+      <w:start w:val="1"/>
+      <w:numFmt w:val="bullet"/>
+      <w:lvlText w:val=""/>
+      <w:lvlJc w:val="left"/>
+      <w:pPr>
+        <w:ind w:left="4320" w:hanging="360"/>
+      </w:pPr>
+      <w:rPr>
+        <w:rFonts w:ascii="Wingdings" w:hAnsi="Wingdings" w:hint="default"/>
+      </w:rPr>
+    </w:lvl>
+    <w:lvl w:ilvl="6" w:tplc="18090001" w:tentative="1">
+      <w:start w:val="1"/>
+      <w:numFmt w:val="bullet"/>
+      <w:lvlText w:val=""/>
+      <w:lvlJc w:val="left"/>
+      <w:pPr>
+        <w:ind w:left="5040" w:hanging="360"/>
+      </w:pPr>
+      <w:rPr>
+        <w:rFonts w:ascii="Symbol" w:hAnsi="Symbol" w:hint="default"/>
+      </w:rPr>
+    </w:lvl>
+    <w:lvl w:ilvl="7" w:tplc="18090003" w:tentative="1">
+      <w:start w:val="1"/>
+      <w:numFmt w:val="bullet"/>
+      <w:lvlText w:val="o"/>
+      <w:lvlJc w:val="left"/>
+      <w:pPr>
+        <w:ind w:left="5760" w:hanging="360"/>
+      </w:pPr>
+      <w:rPr>
+        <w:rFonts w:ascii="Courier New" w:hAnsi="Courier New" w:cs="Courier New" w:hint="default"/>
+      </w:rPr>
+    </w:lvl>
+    <w:lvl w:ilvl="8" w:tplc="18090005" w:tentative="1">
+      <w:start w:val="1"/>
+      <w:numFmt w:val="bullet"/>
+      <w:lvlText w:val=""/>
+      <w:lvlJc w:val="left"/>
+      <w:pPr>
+        <w:ind w:left="6480" w:hanging="360"/>
+      </w:pPr>
+      <w:rPr>
+        <w:rFonts w:ascii="Wingdings" w:hAnsi="Wingdings" w:hint="default"/>
+      </w:rPr>
+    </w:lvl>
+  </w:abstractNum>
+  <w:abstractNum w:abstractNumId="23" w15:restartNumberingAfterBreak="0">
+    <w:nsid w:val="6F6F57FA"/>
+    <w:multiLevelType w:val="hybridMultilevel"/>
+    <w:tmpl w:val="CF3CC4F0"/>
+    <w:lvl w:ilvl="0" w:tplc="D10A0C6E">
+      <w:start w:val="1"/>
+      <w:numFmt w:val="decimal"/>
+      <w:lvlText w:val="4.%1"/>
+      <w:lvlJc w:val="left"/>
+      <w:pPr>
+        <w:ind w:left="720" w:hanging="360"/>
+      </w:pPr>
+      <w:rPr>
+        <w:rFonts w:ascii="Times New Roman" w:hAnsi="Times New Roman" w:hint="default"/>
+        <w:b/>
+        <w:i w:val="0"/>
+        <w:sz w:val="24"/>
+      </w:rPr>
+    </w:lvl>
+    <w:lvl w:ilvl="1" w:tplc="18090019" w:tentative="1">
+      <w:start w:val="1"/>
+      <w:numFmt w:val="lowerLetter"/>
+      <w:lvlText w:val="%2."/>
+      <w:lvlJc w:val="left"/>
+      <w:pPr>
+        <w:ind w:left="1440" w:hanging="360"/>
+      </w:pPr>
+    </w:lvl>
+    <w:lvl w:ilvl="2" w:tplc="1809001B" w:tentative="1">
+      <w:start w:val="1"/>
+      <w:numFmt w:val="lowerRoman"/>
+      <w:lvlText w:val="%3."/>
+      <w:lvlJc w:val="right"/>
+      <w:pPr>
+        <w:ind w:left="2160" w:hanging="180"/>
+      </w:pPr>
+    </w:lvl>
+    <w:lvl w:ilvl="3" w:tplc="1809000F" w:tentative="1">
+      <w:start w:val="1"/>
+      <w:numFmt w:val="decimal"/>
+      <w:lvlText w:val="%4."/>
+      <w:lvlJc w:val="left"/>
+      <w:pPr>
+        <w:ind w:left="2880" w:hanging="360"/>
+      </w:pPr>
+    </w:lvl>
+    <w:lvl w:ilvl="4" w:tplc="18090019" w:tentative="1">
+      <w:start w:val="1"/>
+      <w:numFmt w:val="lowerLetter"/>
+      <w:lvlText w:val="%5."/>
+      <w:lvlJc w:val="left"/>
+      <w:pPr>
+        <w:ind w:left="3600" w:hanging="360"/>
+      </w:pPr>
+    </w:lvl>
+    <w:lvl w:ilvl="5" w:tplc="1809001B" w:tentative="1">
+      <w:start w:val="1"/>
+      <w:numFmt w:val="lowerRoman"/>
+      <w:lvlText w:val="%6."/>
+      <w:lvlJc w:val="right"/>
+      <w:pPr>
+        <w:ind w:left="4320" w:hanging="180"/>
+      </w:pPr>
+    </w:lvl>
+    <w:lvl w:ilvl="6" w:tplc="1809000F" w:tentative="1">
+      <w:start w:val="1"/>
+      <w:numFmt w:val="decimal"/>
+      <w:lvlText w:val="%7."/>
+      <w:lvlJc w:val="left"/>
+      <w:pPr>
+        <w:ind w:left="5040" w:hanging="360"/>
+      </w:pPr>
+    </w:lvl>
+    <w:lvl w:ilvl="7" w:tplc="18090019" w:tentative="1">
+      <w:start w:val="1"/>
+      <w:numFmt w:val="lowerLetter"/>
+      <w:lvlText w:val="%8."/>
+      <w:lvlJc w:val="left"/>
+      <w:pPr>
+        <w:ind w:left="5760" w:hanging="360"/>
+      </w:pPr>
+    </w:lvl>
+    <w:lvl w:ilvl="8" w:tplc="1809001B" w:tentative="1">
+      <w:start w:val="1"/>
+      <w:numFmt w:val="lowerRoman"/>
+      <w:lvlText w:val="%9."/>
+      <w:lvlJc w:val="right"/>
+      <w:pPr>
+        <w:ind w:left="6480" w:hanging="180"/>
+      </w:pPr>
+    </w:lvl>
+  </w:abstractNum>
   <w:abstractNum w:abstractNumId="24" w15:restartNumberingAfterBreak="0">
+    <w:nsid w:val="6F734CCA"/>
+    <w:multiLevelType w:val="hybridMultilevel"/>
+    <w:tmpl w:val="343A0DE4"/>
+    <w:lvl w:ilvl="0" w:tplc="18090001">
+      <w:start w:val="1"/>
+      <w:numFmt w:val="bullet"/>
+      <w:lvlText w:val=""/>
+      <w:lvlJc w:val="left"/>
+      <w:pPr>
+        <w:ind w:left="1440" w:hanging="360"/>
+      </w:pPr>
+      <w:rPr>
+        <w:rFonts w:ascii="Symbol" w:hAnsi="Symbol" w:hint="default"/>
+      </w:rPr>
+    </w:lvl>
+    <w:lvl w:ilvl="1" w:tplc="18090003" w:tentative="1">
+      <w:start w:val="1"/>
+      <w:numFmt w:val="bullet"/>
+      <w:lvlText w:val="o"/>
+      <w:lvlJc w:val="left"/>
+      <w:pPr>
+        <w:ind w:left="2160" w:hanging="360"/>
+      </w:pPr>
+      <w:rPr>
+        <w:rFonts w:ascii="Courier New" w:hAnsi="Courier New" w:cs="Courier New" w:hint="default"/>
+      </w:rPr>
+    </w:lvl>
+    <w:lvl w:ilvl="2" w:tplc="18090005" w:tentative="1">
+      <w:start w:val="1"/>
+      <w:numFmt w:val="bullet"/>
+      <w:lvlText w:val=""/>
+      <w:lvlJc w:val="left"/>
+      <w:pPr>
+        <w:ind w:left="2880" w:hanging="360"/>
+      </w:pPr>
+      <w:rPr>
+        <w:rFonts w:ascii="Wingdings" w:hAnsi="Wingdings" w:hint="default"/>
+      </w:rPr>
+    </w:lvl>
+    <w:lvl w:ilvl="3" w:tplc="18090001" w:tentative="1">
+      <w:start w:val="1"/>
+      <w:numFmt w:val="bullet"/>
+      <w:lvlText w:val=""/>
+      <w:lvlJc w:val="left"/>
+      <w:pPr>
+        <w:ind w:left="3600" w:hanging="360"/>
+      </w:pPr>
+      <w:rPr>
+        <w:rFonts w:ascii="Symbol" w:hAnsi="Symbol" w:hint="default"/>
+      </w:rPr>
+    </w:lvl>
+    <w:lvl w:ilvl="4" w:tplc="18090003" w:tentative="1">
+      <w:start w:val="1"/>
+      <w:numFmt w:val="bullet"/>
+      <w:lvlText w:val="o"/>
+      <w:lvlJc w:val="left"/>
+      <w:pPr>
+        <w:ind w:left="4320" w:hanging="360"/>
+      </w:pPr>
+      <w:rPr>
+        <w:rFonts w:ascii="Courier New" w:hAnsi="Courier New" w:cs="Courier New" w:hint="default"/>
+      </w:rPr>
+    </w:lvl>
+    <w:lvl w:ilvl="5" w:tplc="18090005" w:tentative="1">
+      <w:start w:val="1"/>
+      <w:numFmt w:val="bullet"/>
+      <w:lvlText w:val=""/>
+      <w:lvlJc w:val="left"/>
+      <w:pPr>
+        <w:ind w:left="5040" w:hanging="360"/>
+      </w:pPr>
+      <w:rPr>
+        <w:rFonts w:ascii="Wingdings" w:hAnsi="Wingdings" w:hint="default"/>
+      </w:rPr>
+    </w:lvl>
+    <w:lvl w:ilvl="6" w:tplc="18090001" w:tentative="1">
+      <w:start w:val="1"/>
+      <w:numFmt w:val="bullet"/>
+      <w:lvlText w:val=""/>
+      <w:lvlJc w:val="left"/>
+      <w:pPr>
+        <w:ind w:left="5760" w:hanging="360"/>
+      </w:pPr>
+      <w:rPr>
+        <w:rFonts w:ascii="Symbol" w:hAnsi="Symbol" w:hint="default"/>
+      </w:rPr>
+    </w:lvl>
+    <w:lvl w:ilvl="7" w:tplc="18090003" w:tentative="1">
+      <w:start w:val="1"/>
+      <w:numFmt w:val="bullet"/>
+      <w:lvlText w:val="o"/>
+      <w:lvlJc w:val="left"/>
+      <w:pPr>
+        <w:ind w:left="6480" w:hanging="360"/>
+      </w:pPr>
+      <w:rPr>
+        <w:rFonts w:ascii="Courier New" w:hAnsi="Courier New" w:cs="Courier New" w:hint="default"/>
+      </w:rPr>
+    </w:lvl>
+    <w:lvl w:ilvl="8" w:tplc="18090005" w:tentative="1">
+      <w:start w:val="1"/>
+      <w:numFmt w:val="bullet"/>
+      <w:lvlText w:val=""/>
+      <w:lvlJc w:val="left"/>
+      <w:pPr>
+        <w:ind w:left="7200" w:hanging="360"/>
+      </w:pPr>
+      <w:rPr>
+        <w:rFonts w:ascii="Wingdings" w:hAnsi="Wingdings" w:hint="default"/>
+      </w:rPr>
+    </w:lvl>
+  </w:abstractNum>
+  <w:abstractNum w:abstractNumId="25" w15:restartNumberingAfterBreak="0">
+    <w:nsid w:val="742F6D3E"/>
+    <w:multiLevelType w:val="hybridMultilevel"/>
+    <w:tmpl w:val="54887786"/>
+    <w:lvl w:ilvl="0" w:tplc="6150A5D2">
+      <w:start w:val="1"/>
+      <w:numFmt w:val="decimal"/>
+      <w:lvlText w:val="2.1.%1"/>
+      <w:lvlJc w:val="left"/>
+      <w:pPr>
+        <w:ind w:left="720" w:hanging="360"/>
+      </w:pPr>
+      <w:rPr>
+        <w:rFonts w:ascii="Times New Roman" w:hAnsi="Times New Roman" w:hint="default"/>
+        <w:b/>
+        <w:i w:val="0"/>
+        <w:sz w:val="24"/>
+      </w:rPr>
+    </w:lvl>
+    <w:lvl w:ilvl="1" w:tplc="18090019" w:tentative="1">
+      <w:start w:val="1"/>
+      <w:numFmt w:val="lowerLetter"/>
+      <w:lvlText w:val="%2."/>
+      <w:lvlJc w:val="left"/>
+      <w:pPr>
+        <w:ind w:left="1440" w:hanging="360"/>
+      </w:pPr>
+    </w:lvl>
+    <w:lvl w:ilvl="2" w:tplc="1809001B" w:tentative="1">
+      <w:start w:val="1"/>
+      <w:numFmt w:val="lowerRoman"/>
+      <w:lvlText w:val="%3."/>
+      <w:lvlJc w:val="right"/>
+      <w:pPr>
+        <w:ind w:left="2160" w:hanging="180"/>
+      </w:pPr>
+    </w:lvl>
+    <w:lvl w:ilvl="3" w:tplc="1809000F" w:tentative="1">
+      <w:start w:val="1"/>
+      <w:numFmt w:val="decimal"/>
+      <w:lvlText w:val="%4."/>
+      <w:lvlJc w:val="left"/>
+      <w:pPr>
+        <w:ind w:left="2880" w:hanging="360"/>
+      </w:pPr>
+    </w:lvl>
+    <w:lvl w:ilvl="4" w:tplc="18090019" w:tentative="1">
+      <w:start w:val="1"/>
+      <w:numFmt w:val="lowerLetter"/>
+      <w:lvlText w:val="%5."/>
+      <w:lvlJc w:val="left"/>
+      <w:pPr>
+        <w:ind w:left="3600" w:hanging="360"/>
+      </w:pPr>
+    </w:lvl>
+    <w:lvl w:ilvl="5" w:tplc="1809001B" w:tentative="1">
+      <w:start w:val="1"/>
+      <w:numFmt w:val="lowerRoman"/>
+      <w:lvlText w:val="%6."/>
+      <w:lvlJc w:val="right"/>
+      <w:pPr>
+        <w:ind w:left="4320" w:hanging="180"/>
+      </w:pPr>
+    </w:lvl>
+    <w:lvl w:ilvl="6" w:tplc="1809000F" w:tentative="1">
+      <w:start w:val="1"/>
+      <w:numFmt w:val="decimal"/>
+      <w:lvlText w:val="%7."/>
+      <w:lvlJc w:val="left"/>
+      <w:pPr>
+        <w:ind w:left="5040" w:hanging="360"/>
+      </w:pPr>
+    </w:lvl>
+    <w:lvl w:ilvl="7" w:tplc="18090019" w:tentative="1">
+      <w:start w:val="1"/>
+      <w:numFmt w:val="lowerLetter"/>
+      <w:lvlText w:val="%8."/>
+      <w:lvlJc w:val="left"/>
+      <w:pPr>
+        <w:ind w:left="5760" w:hanging="360"/>
+      </w:pPr>
+    </w:lvl>
+    <w:lvl w:ilvl="8" w:tplc="1809001B" w:tentative="1">
+      <w:start w:val="1"/>
+      <w:numFmt w:val="lowerRoman"/>
+      <w:lvlText w:val="%9."/>
+      <w:lvlJc w:val="right"/>
+      <w:pPr>
+        <w:ind w:left="6480" w:hanging="180"/>
+      </w:pPr>
+    </w:lvl>
+  </w:abstractNum>
+  <w:abstractNum w:abstractNumId="26" w15:restartNumberingAfterBreak="0">
     <w:nsid w:val="754C2AFB"/>
     <w:multiLevelType w:val="hybridMultilevel"/>
     <w:tmpl w:val="1A92AD08"/>
@@ -17811,16 +19484,16 @@
     <w:abstractNumId w:val="3"/>
   </w:num>
   <w:num w:numId="2">
-    <w:abstractNumId w:val="11"/>
+    <w:abstractNumId w:val="12"/>
   </w:num>
   <w:num w:numId="3">
     <w:abstractNumId w:val="1"/>
   </w:num>
   <w:num w:numId="4">
-    <w:abstractNumId w:val="21"/>
+    <w:abstractNumId w:val="22"/>
   </w:num>
   <w:num w:numId="5">
-    <w:abstractNumId w:val="13"/>
+    <w:abstractNumId w:val="14"/>
   </w:num>
   <w:num w:numId="6">
     <w:abstractNumId w:val="8"/>
@@ -17832,28 +19505,28 @@
     <w:abstractNumId w:val="2"/>
   </w:num>
   <w:num w:numId="9">
-    <w:abstractNumId w:val="23"/>
+    <w:abstractNumId w:val="25"/>
   </w:num>
   <w:num w:numId="10">
-    <w:abstractNumId w:val="22"/>
+    <w:abstractNumId w:val="24"/>
   </w:num>
   <w:num w:numId="11">
     <w:abstractNumId w:val="5"/>
   </w:num>
   <w:num w:numId="12">
-    <w:abstractNumId w:val="18"/>
+    <w:abstractNumId w:val="19"/>
   </w:num>
   <w:num w:numId="13">
-    <w:abstractNumId w:val="19"/>
+    <w:abstractNumId w:val="20"/>
   </w:num>
   <w:num w:numId="14">
-    <w:abstractNumId w:val="16"/>
+    <w:abstractNumId w:val="17"/>
   </w:num>
   <w:num w:numId="15">
     <w:abstractNumId w:val="0"/>
   </w:num>
   <w:num w:numId="16">
-    <w:abstractNumId w:val="15"/>
+    <w:abstractNumId w:val="16"/>
   </w:num>
   <w:num w:numId="17">
     <w:abstractNumId w:val="9"/>
@@ -17862,25 +19535,31 @@
     <w:abstractNumId w:val="7"/>
   </w:num>
   <w:num w:numId="19">
-    <w:abstractNumId w:val="12"/>
+    <w:abstractNumId w:val="13"/>
   </w:num>
   <w:num w:numId="20">
     <w:abstractNumId w:val="6"/>
   </w:num>
   <w:num w:numId="21">
-    <w:abstractNumId w:val="14"/>
+    <w:abstractNumId w:val="15"/>
   </w:num>
   <w:num w:numId="22">
-    <w:abstractNumId w:val="24"/>
+    <w:abstractNumId w:val="26"/>
   </w:num>
   <w:num w:numId="23">
-    <w:abstractNumId w:val="20"/>
+    <w:abstractNumId w:val="21"/>
   </w:num>
   <w:num w:numId="24">
     <w:abstractNumId w:val="4"/>
   </w:num>
   <w:num w:numId="25">
-    <w:abstractNumId w:val="17"/>
+    <w:abstractNumId w:val="18"/>
+  </w:num>
+  <w:num w:numId="26">
+    <w:abstractNumId w:val="11"/>
+  </w:num>
+  <w:num w:numId="27">
+    <w:abstractNumId w:val="23"/>
   </w:num>
 </w:numbering>
 </file>
@@ -18801,7 +20480,7 @@
     <b:Pages>551-553</b:Pages>
     <b:City>Ireland</b:City>
     <b:Publisher>Bloomsbury Professional</b:Publisher>
-    <b:RefOrder>26</b:RefOrder>
+    <b:RefOrder>29</b:RefOrder>
   </b:Source>
   <b:Source>
     <b:Tag>Dep16</b:Tag>
@@ -18824,7 +20503,7 @@
     <b:MonthAccessed>August</b:MonthAccessed>
     <b:DayAccessed>1</b:DayAccessed>
     <b:URL>https://www.housing.gov.ie/housing/social-housing/voluntary-and-cooperative-housing/approved-housing-bodies-ahbs</b:URL>
-    <b:RefOrder>27</b:RefOrder>
+    <b:RefOrder>30</b:RefOrder>
   </b:Source>
   <b:Source>
     <b:Tag>Ban15</b:Tag>
@@ -19333,7 +21012,7 @@
     <b:MonthAccessed>July</b:MonthAccessed>
     <b:DayAccessed>26</b:DayAccessed>
     <b:URL>http://www.citizensinformation.ie/en/housing/renting_a_home/disputes_between_landlords_and_tenants.html</b:URL>
-    <b:RefOrder>28</b:RefOrder>
+    <b:RefOrder>31</b:RefOrder>
   </b:Source>
   <b:Source>
     <b:Tag>Cit18</b:Tag>
@@ -19427,11 +21106,87 @@
     <b:URL>http://www.thejournal.ie/rent-landlord-eviction-orders-3794785-Jan2018/</b:URL>
     <b:RefOrder>25</b:RefOrder>
   </b:Source>
+  <b:Source>
+    <b:Tag>And17</b:Tag>
+    <b:SourceType>InternetSite</b:SourceType>
+    <b:Guid>{19554BE2-F61E-4BD6-BC98-0095BB1A7B19}</b:Guid>
+    <b:Author>
+      <b:Author>
+        <b:NameList>
+          <b:Person>
+            <b:Last>Xcommunity</b:Last>
+            <b:First>Android</b:First>
+          </b:Person>
+        </b:NameList>
+      </b:Author>
+    </b:Author>
+    <b:Title>Android Xcommunity</b:Title>
+    <b:Year>2017</b:Year>
+    <b:YearAccessed>2018</b:YearAccessed>
+    <b:MonthAccessed>August</b:MonthAccessed>
+    <b:DayAccessed>18</b:DayAccessed>
+    <b:URL>http://androiddeveloper.galileo.edu/2017/09/25/advantages-using-android-official-tools/</b:URL>
+    <b:RefOrder>28</b:RefOrder>
+  </b:Source>
+  <b:Source>
+    <b:Tag>Cre09</b:Tag>
+    <b:SourceType>Book</b:SourceType>
+    <b:Guid>{4EBE2290-CF39-4BA3-BD1F-8150D6996139}</b:Guid>
+    <b:Title>Research Design</b:Title>
+    <b:Year>2009</b:Year>
+    <b:Author>
+      <b:Author>
+        <b:NameList>
+          <b:Person>
+            <b:Last>Creswell</b:Last>
+            <b:First>John</b:First>
+            <b:Middle>S</b:Middle>
+          </b:Person>
+        </b:NameList>
+      </b:Author>
+    </b:Author>
+    <b:City>Los Angeles, London, New Delhi, Singapore</b:City>
+    <b:Publisher>Sage Publications, Inc.</b:Publisher>
+    <b:Edition>3</b:Edition>
+    <b:RefOrder>26</b:RefOrder>
+  </b:Source>
+  <b:Source>
+    <b:Tag>Hol10</b:Tag>
+    <b:SourceType>JournalArticle</b:SourceType>
+    <b:Guid>{8D9538F7-5E31-40B8-9236-F393179117BB}</b:Guid>
+    <b:Title>Choosing the Appropriate Methodology: Understanding Research Philosophy </b:Title>
+    <b:Year>2004</b:Year>
+    <b:YearAccessed>2018</b:YearAccessed>
+    <b:MonthAccessed>August</b:MonthAccessed>
+    <b:DayAccessed>18</b:DayAccessed>
+    <b:URL>https://www.semanticscholar.org/paper/2-Choosing-the-Appropriate-Methodology-%3A-Research-Holden/a6eef0a541e162552a4d85aa70a0f02a30da252c</b:URL>
+    <b:Author>
+      <b:Author>
+        <b:NameList>
+          <b:Person>
+            <b:Last>Holden</b:Last>
+            <b:First>Mary</b:First>
+            <b:Middle>T</b:Middle>
+          </b:Person>
+          <b:Person>
+            <b:Last>Lynch</b:Last>
+            <b:First>Patrick</b:First>
+          </b:Person>
+        </b:NameList>
+      </b:Author>
+    </b:Author>
+    <b:Publisher>Westburn Publishers Ltd</b:Publisher>
+    <b:JournalName>The Marketing Review</b:JournalName>
+    <b:Pages>379-409</b:Pages>
+    <b:Volume>4</b:Volume>
+    <b:Issue>4</b:Issue>
+    <b:RefOrder>27</b:RefOrder>
+  </b:Source>
 </b:Sources>
 </file>
 
 <file path=customXml/itemProps1.xml><?xml version="1.0" encoding="utf-8"?>
-<ds:datastoreItem xmlns:ds="http://schemas.openxmlformats.org/officeDocument/2006/customXml" ds:itemID="{1D6B1A5A-4002-4A2E-8813-AD3D59E4D46E}">
+<ds:datastoreItem xmlns:ds="http://schemas.openxmlformats.org/officeDocument/2006/customXml" ds:itemID="{C355F92B-0786-451D-8C5D-24D529279849}">
   <ds:schemaRefs>
     <ds:schemaRef ds:uri="http://schemas.openxmlformats.org/officeDocument/2006/bibliography"/>
   </ds:schemaRefs>

--- a/Dissertation 10364229 Final.docx
+++ b/Dissertation 10364229 Final.docx
@@ -16390,15 +16390,39 @@
           <w:sz w:val="24"/>
           <w:szCs w:val="24"/>
         </w:rPr>
-        <w:t xml:space="preserve">The research strategy used in this research will be Qualitative i.e. questionnaire and audio interview. </w:t>
-      </w:r>
-      <w:r>
-        <w:rPr>
-          <w:rFonts w:ascii="Times New Roman" w:hAnsi="Times New Roman" w:cs="Times New Roman"/>
-          <w:sz w:val="24"/>
-          <w:szCs w:val="24"/>
-        </w:rPr>
-        <w:t>Questionnaire will provide information of what are the scenarios in real-world between landlord, agents, and tenants. And with the help of audio interview of an agent will provide his/her perception of looking at the problems.</w:t>
+        <w:t xml:space="preserve">The research strategy used in this research will be Qualitative i.e. questionnaire and </w:t>
+      </w:r>
+      <w:r>
+        <w:rPr>
+          <w:rFonts w:ascii="Times New Roman" w:hAnsi="Times New Roman" w:cs="Times New Roman"/>
+          <w:sz w:val="24"/>
+          <w:szCs w:val="24"/>
+        </w:rPr>
+        <w:t xml:space="preserve">Quantitative i.e. </w:t>
+      </w:r>
+      <w:r>
+        <w:rPr>
+          <w:rFonts w:ascii="Times New Roman" w:hAnsi="Times New Roman" w:cs="Times New Roman"/>
+          <w:sz w:val="24"/>
+          <w:szCs w:val="24"/>
+        </w:rPr>
+        <w:t xml:space="preserve">audio interview. </w:t>
+      </w:r>
+      <w:r>
+        <w:rPr>
+          <w:rFonts w:ascii="Times New Roman" w:hAnsi="Times New Roman" w:cs="Times New Roman"/>
+          <w:sz w:val="24"/>
+          <w:szCs w:val="24"/>
+        </w:rPr>
+        <w:t xml:space="preserve">Questionnaire will provide information of what are the scenarios in real-world between landlord, agents, and tenants. And </w:t>
+      </w:r>
+      <w:r>
+        <w:rPr>
+          <w:rFonts w:ascii="Times New Roman" w:hAnsi="Times New Roman" w:cs="Times New Roman"/>
+          <w:sz w:val="24"/>
+          <w:szCs w:val="24"/>
+        </w:rPr>
+        <w:t xml:space="preserve">audio interview will provide the perception of an agent to the problems. </w:t>
       </w:r>
     </w:p>
     <w:p>
@@ -16437,6 +16461,148 @@
           <w:szCs w:val="24"/>
         </w:rPr>
       </w:pPr>
+      <w:r>
+        <w:rPr>
+          <w:rFonts w:ascii="Times New Roman" w:hAnsi="Times New Roman" w:cs="Times New Roman"/>
+          <w:sz w:val="24"/>
+          <w:szCs w:val="24"/>
+        </w:rPr>
+        <w:t>The research approach used in this</w:t>
+      </w:r>
+      <w:r>
+        <w:rPr>
+          <w:rFonts w:ascii="Times New Roman" w:hAnsi="Times New Roman" w:cs="Times New Roman"/>
+          <w:sz w:val="24"/>
+          <w:szCs w:val="24"/>
+        </w:rPr>
+        <w:t xml:space="preserve"> study</w:t>
+      </w:r>
+      <w:r>
+        <w:rPr>
+          <w:rFonts w:ascii="Times New Roman" w:hAnsi="Times New Roman" w:cs="Times New Roman"/>
+          <w:sz w:val="24"/>
+          <w:szCs w:val="24"/>
+        </w:rPr>
+        <w:t xml:space="preserve"> is inductive. The researcher will start by collecting thorough </w:t>
+      </w:r>
+      <w:r>
+        <w:rPr>
+          <w:rFonts w:ascii="Times New Roman" w:hAnsi="Times New Roman" w:cs="Times New Roman"/>
+          <w:sz w:val="24"/>
+          <w:szCs w:val="24"/>
+        </w:rPr>
+        <w:t>information</w:t>
+      </w:r>
+      <w:r>
+        <w:rPr>
+          <w:rFonts w:ascii="Times New Roman" w:hAnsi="Times New Roman" w:cs="Times New Roman"/>
+          <w:sz w:val="24"/>
+          <w:szCs w:val="24"/>
+        </w:rPr>
+        <w:t xml:space="preserve"> from a group of people or individuals related to the study and then </w:t>
+      </w:r>
+      <w:r>
+        <w:rPr>
+          <w:rFonts w:ascii="Times New Roman" w:hAnsi="Times New Roman" w:cs="Times New Roman"/>
+          <w:sz w:val="24"/>
+          <w:szCs w:val="24"/>
+        </w:rPr>
+        <w:t>divides the information into certain categories</w:t>
+      </w:r>
+      <w:sdt>
+        <w:sdtPr>
+          <w:rPr>
+            <w:rFonts w:ascii="Times New Roman" w:hAnsi="Times New Roman" w:cs="Times New Roman"/>
+            <w:sz w:val="24"/>
+            <w:szCs w:val="24"/>
+          </w:rPr>
+          <w:id w:val="1032230924"/>
+          <w:citation/>
+        </w:sdtPr>
+        <w:sdtContent>
+          <w:r>
+            <w:rPr>
+              <w:rFonts w:ascii="Times New Roman" w:hAnsi="Times New Roman" w:cs="Times New Roman"/>
+              <w:sz w:val="24"/>
+              <w:szCs w:val="24"/>
+            </w:rPr>
+            <w:fldChar w:fldCharType="begin"/>
+          </w:r>
+          <w:r>
+            <w:rPr>
+              <w:rFonts w:ascii="Times New Roman" w:hAnsi="Times New Roman" w:cs="Times New Roman"/>
+              <w:sz w:val="24"/>
+              <w:szCs w:val="24"/>
+              <w:lang w:val="en-IE"/>
+            </w:rPr>
+            <w:instrText xml:space="preserve"> CITATION Cre09 \l 6153 </w:instrText>
+          </w:r>
+          <w:r>
+            <w:rPr>
+              <w:rFonts w:ascii="Times New Roman" w:hAnsi="Times New Roman" w:cs="Times New Roman"/>
+              <w:sz w:val="24"/>
+              <w:szCs w:val="24"/>
+            </w:rPr>
+            <w:fldChar w:fldCharType="separate"/>
+          </w:r>
+          <w:r>
+            <w:rPr>
+              <w:rFonts w:ascii="Times New Roman" w:hAnsi="Times New Roman" w:cs="Times New Roman"/>
+              <w:noProof/>
+              <w:sz w:val="24"/>
+              <w:szCs w:val="24"/>
+              <w:lang w:val="en-IE"/>
+            </w:rPr>
+            <w:t xml:space="preserve"> </w:t>
+          </w:r>
+          <w:r>
+            <w:rPr>
+              <w:rFonts w:ascii="Times New Roman" w:hAnsi="Times New Roman" w:cs="Times New Roman"/>
+              <w:noProof/>
+              <w:sz w:val="24"/>
+              <w:szCs w:val="24"/>
+              <w:lang w:val="en-IE"/>
+            </w:rPr>
+            <w:t>(</w:t>
+          </w:r>
+          <w:bookmarkStart w:id="0" w:name="_GoBack"/>
+          <w:bookmarkEnd w:id="0"/>
+          <w:r>
+            <w:rPr>
+              <w:rFonts w:ascii="Times New Roman" w:hAnsi="Times New Roman" w:cs="Times New Roman"/>
+              <w:noProof/>
+              <w:sz w:val="24"/>
+              <w:szCs w:val="24"/>
+              <w:lang w:val="en-IE"/>
+            </w:rPr>
+            <w:t>Creswell, 2009)</w:t>
+          </w:r>
+          <w:r>
+            <w:rPr>
+              <w:rFonts w:ascii="Times New Roman" w:hAnsi="Times New Roman" w:cs="Times New Roman"/>
+              <w:sz w:val="24"/>
+              <w:szCs w:val="24"/>
+            </w:rPr>
+            <w:fldChar w:fldCharType="end"/>
+          </w:r>
+        </w:sdtContent>
+      </w:sdt>
+      <w:r>
+        <w:rPr>
+          <w:rFonts w:ascii="Times New Roman" w:hAnsi="Times New Roman" w:cs="Times New Roman"/>
+          <w:sz w:val="24"/>
+          <w:szCs w:val="24"/>
+        </w:rPr>
+        <w:t>.</w:t>
+      </w:r>
+      <w:r>
+        <w:rPr>
+          <w:rFonts w:ascii="Times New Roman" w:hAnsi="Times New Roman" w:cs="Times New Roman"/>
+          <w:sz w:val="24"/>
+          <w:szCs w:val="24"/>
+        </w:rPr>
+        <w:t xml:space="preserve"> </w:t>
+      </w:r>
     </w:p>
     <w:p>
       <w:pPr>
@@ -16448,8 +16614,211 @@
           <w:szCs w:val="24"/>
         </w:rPr>
       </w:pPr>
-      <w:bookmarkStart w:id="0" w:name="_GoBack"/>
-      <w:bookmarkEnd w:id="0"/>
+      <w:r>
+        <w:rPr>
+          <w:noProof/>
+        </w:rPr>
+        <w:lastRenderedPageBreak/>
+        <w:drawing>
+          <wp:inline distT="0" distB="0" distL="0" distR="0" wp14:anchorId="69E3E71C" wp14:editId="6726120F">
+            <wp:extent cx="5286375" cy="2609850"/>
+            <wp:effectExtent l="0" t="0" r="9525" b="0"/>
+            <wp:docPr id="6" name="Picture 6"/>
+            <wp:cNvGraphicFramePr>
+              <a:graphicFrameLocks xmlns:a="http://schemas.openxmlformats.org/drawingml/2006/main" noChangeAspect="1"/>
+            </wp:cNvGraphicFramePr>
+            <a:graphic xmlns:a="http://schemas.openxmlformats.org/drawingml/2006/main">
+              <a:graphicData uri="http://schemas.openxmlformats.org/drawingml/2006/picture">
+                <pic:pic xmlns:pic="http://schemas.openxmlformats.org/drawingml/2006/picture">
+                  <pic:nvPicPr>
+                    <pic:cNvPr id="1" name=""/>
+                    <pic:cNvPicPr/>
+                  </pic:nvPicPr>
+                  <pic:blipFill>
+                    <a:blip r:embed="rId18"/>
+                    <a:stretch>
+                      <a:fillRect/>
+                    </a:stretch>
+                  </pic:blipFill>
+                  <pic:spPr>
+                    <a:xfrm>
+                      <a:off x="0" y="0"/>
+                      <a:ext cx="5286375" cy="2609850"/>
+                    </a:xfrm>
+                    <a:prstGeom prst="rect">
+                      <a:avLst/>
+                    </a:prstGeom>
+                  </pic:spPr>
+                </pic:pic>
+              </a:graphicData>
+            </a:graphic>
+          </wp:inline>
+        </w:drawing>
+      </w:r>
+    </w:p>
+    <w:p>
+      <w:pPr>
+        <w:pStyle w:val="Caption"/>
+        <w:spacing w:line="360" w:lineRule="auto"/>
+        <w:jc w:val="both"/>
+        <w:rPr>
+          <w:rFonts w:ascii="Times New Roman" w:hAnsi="Times New Roman" w:cs="Times New Roman"/>
+          <w:b/>
+          <w:i w:val="0"/>
+          <w:sz w:val="24"/>
+          <w:szCs w:val="24"/>
+        </w:rPr>
+      </w:pPr>
+      <w:r>
+        <w:rPr>
+          <w:rFonts w:ascii="Times New Roman" w:hAnsi="Times New Roman" w:cs="Times New Roman"/>
+          <w:b/>
+          <w:i w:val="0"/>
+          <w:sz w:val="24"/>
+          <w:szCs w:val="24"/>
+        </w:rPr>
+        <w:t xml:space="preserve">Figure </w:t>
+      </w:r>
+      <w:r>
+        <w:rPr>
+          <w:rFonts w:ascii="Times New Roman" w:hAnsi="Times New Roman" w:cs="Times New Roman"/>
+          <w:b/>
+          <w:i w:val="0"/>
+          <w:sz w:val="24"/>
+          <w:szCs w:val="24"/>
+        </w:rPr>
+        <w:fldChar w:fldCharType="begin"/>
+      </w:r>
+      <w:r>
+        <w:rPr>
+          <w:rFonts w:ascii="Times New Roman" w:hAnsi="Times New Roman" w:cs="Times New Roman"/>
+          <w:b/>
+          <w:i w:val="0"/>
+          <w:sz w:val="24"/>
+          <w:szCs w:val="24"/>
+        </w:rPr>
+        <w:instrText xml:space="preserve"> SEQ Figure \* ARABIC </w:instrText>
+      </w:r>
+      <w:r>
+        <w:rPr>
+          <w:rFonts w:ascii="Times New Roman" w:hAnsi="Times New Roman" w:cs="Times New Roman"/>
+          <w:b/>
+          <w:i w:val="0"/>
+          <w:sz w:val="24"/>
+          <w:szCs w:val="24"/>
+        </w:rPr>
+        <w:fldChar w:fldCharType="separate"/>
+      </w:r>
+      <w:r>
+        <w:rPr>
+          <w:rFonts w:ascii="Times New Roman" w:hAnsi="Times New Roman" w:cs="Times New Roman"/>
+          <w:b/>
+          <w:i w:val="0"/>
+          <w:noProof/>
+          <w:sz w:val="24"/>
+          <w:szCs w:val="24"/>
+        </w:rPr>
+        <w:t>11</w:t>
+      </w:r>
+      <w:r>
+        <w:rPr>
+          <w:rFonts w:ascii="Times New Roman" w:hAnsi="Times New Roman" w:cs="Times New Roman"/>
+          <w:b/>
+          <w:i w:val="0"/>
+          <w:sz w:val="24"/>
+          <w:szCs w:val="24"/>
+        </w:rPr>
+        <w:fldChar w:fldCharType="end"/>
+      </w:r>
+      <w:r>
+        <w:rPr>
+          <w:rFonts w:ascii="Times New Roman" w:hAnsi="Times New Roman" w:cs="Times New Roman"/>
+          <w:b/>
+          <w:i w:val="0"/>
+          <w:sz w:val="24"/>
+          <w:szCs w:val="24"/>
+        </w:rPr>
+        <w:t>: Inductive Approach</w:t>
+      </w:r>
+      <w:sdt>
+        <w:sdtPr>
+          <w:rPr>
+            <w:rFonts w:ascii="Times New Roman" w:hAnsi="Times New Roman" w:cs="Times New Roman"/>
+            <w:b/>
+            <w:i w:val="0"/>
+            <w:sz w:val="24"/>
+            <w:szCs w:val="24"/>
+          </w:rPr>
+          <w:id w:val="-1643271419"/>
+          <w:citation/>
+        </w:sdtPr>
+        <w:sdtContent>
+          <w:r>
+            <w:rPr>
+              <w:rFonts w:ascii="Times New Roman" w:hAnsi="Times New Roman" w:cs="Times New Roman"/>
+              <w:b/>
+              <w:i w:val="0"/>
+              <w:sz w:val="24"/>
+              <w:szCs w:val="24"/>
+            </w:rPr>
+            <w:fldChar w:fldCharType="begin"/>
+          </w:r>
+          <w:r>
+            <w:rPr>
+              <w:rFonts w:ascii="Times New Roman" w:hAnsi="Times New Roman" w:cs="Times New Roman"/>
+              <w:b/>
+              <w:i w:val="0"/>
+              <w:sz w:val="24"/>
+              <w:szCs w:val="24"/>
+              <w:lang w:val="en-IE"/>
+            </w:rPr>
+            <w:instrText xml:space="preserve"> CITATION Rub15 \l 6153 </w:instrText>
+          </w:r>
+          <w:r>
+            <w:rPr>
+              <w:rFonts w:ascii="Times New Roman" w:hAnsi="Times New Roman" w:cs="Times New Roman"/>
+              <w:b/>
+              <w:i w:val="0"/>
+              <w:sz w:val="24"/>
+              <w:szCs w:val="24"/>
+            </w:rPr>
+            <w:fldChar w:fldCharType="separate"/>
+          </w:r>
+          <w:r>
+            <w:rPr>
+              <w:rFonts w:ascii="Times New Roman" w:hAnsi="Times New Roman" w:cs="Times New Roman"/>
+              <w:b/>
+              <w:i w:val="0"/>
+              <w:noProof/>
+              <w:sz w:val="24"/>
+              <w:szCs w:val="24"/>
+              <w:lang w:val="en-IE"/>
+            </w:rPr>
+            <w:t xml:space="preserve"> (Rubio, 2015)</w:t>
+          </w:r>
+          <w:r>
+            <w:rPr>
+              <w:rFonts w:ascii="Times New Roman" w:hAnsi="Times New Roman" w:cs="Times New Roman"/>
+              <w:b/>
+              <w:i w:val="0"/>
+              <w:sz w:val="24"/>
+              <w:szCs w:val="24"/>
+            </w:rPr>
+            <w:fldChar w:fldCharType="end"/>
+          </w:r>
+        </w:sdtContent>
+      </w:sdt>
+    </w:p>
+    <w:p>
+      <w:pPr>
+        <w:spacing w:line="360" w:lineRule="auto"/>
+        <w:jc w:val="both"/>
+        <w:rPr>
+          <w:rFonts w:ascii="Times New Roman" w:hAnsi="Times New Roman" w:cs="Times New Roman"/>
+          <w:sz w:val="24"/>
+          <w:szCs w:val="24"/>
+        </w:rPr>
+      </w:pPr>
     </w:p>
     <w:p>
       <w:pPr>
@@ -16546,16 +16915,7 @@
           <w:sz w:val="24"/>
           <w:szCs w:val="24"/>
         </w:rPr>
-        <w:t xml:space="preserve">The main aim of this chapter is to display all the development stages of the Renter Solution mobile application from beginning. This was achieved using Android Studio software, through which prototype of the application was developed to serve the purpose of a chat interface to </w:t>
-      </w:r>
-      <w:r>
-        <w:rPr>
-          <w:rFonts w:ascii="Times New Roman" w:hAnsi="Times New Roman" w:cs="Times New Roman"/>
-          <w:sz w:val="24"/>
-          <w:szCs w:val="24"/>
-        </w:rPr>
-        <w:lastRenderedPageBreak/>
-        <w:t>specific users. The reason behind using Android Studio are simple integration between the tools, user interface gives best experience to programmers, provides complete tutorial, supports emulators, debuggers and provides with the latest updates</w:t>
+        <w:t>The main aim of this chapter is to display all the development stages of the Renter Solution mobile application from beginning. This was achieved using Android Studio software, through which prototype of the application was developed to serve the purpose of a chat interface to specific users. The reason behind using Android Studio are simple integration between the tools, user interface gives best experience to programmers, provides complete tutorial, supports emulators, debuggers and provides with the latest updates</w:t>
       </w:r>
       <w:sdt>
         <w:sdtPr>
@@ -20480,7 +20840,7 @@
     <b:Pages>551-553</b:Pages>
     <b:City>Ireland</b:City>
     <b:Publisher>Bloomsbury Professional</b:Publisher>
-    <b:RefOrder>29</b:RefOrder>
+    <b:RefOrder>30</b:RefOrder>
   </b:Source>
   <b:Source>
     <b:Tag>Dep16</b:Tag>
@@ -20503,7 +20863,7 @@
     <b:MonthAccessed>August</b:MonthAccessed>
     <b:DayAccessed>1</b:DayAccessed>
     <b:URL>https://www.housing.gov.ie/housing/social-housing/voluntary-and-cooperative-housing/approved-housing-bodies-ahbs</b:URL>
-    <b:RefOrder>30</b:RefOrder>
+    <b:RefOrder>31</b:RefOrder>
   </b:Source>
   <b:Source>
     <b:Tag>Ban15</b:Tag>
@@ -21012,7 +21372,7 @@
     <b:MonthAccessed>July</b:MonthAccessed>
     <b:DayAccessed>26</b:DayAccessed>
     <b:URL>http://www.citizensinformation.ie/en/housing/renting_a_home/disputes_between_landlords_and_tenants.html</b:URL>
-    <b:RefOrder>31</b:RefOrder>
+    <b:RefOrder>32</b:RefOrder>
   </b:Source>
   <b:Source>
     <b:Tag>Cit18</b:Tag>
@@ -21126,7 +21486,7 @@
     <b:MonthAccessed>August</b:MonthAccessed>
     <b:DayAccessed>18</b:DayAccessed>
     <b:URL>http://androiddeveloper.galileo.edu/2017/09/25/advantages-using-android-official-tools/</b:URL>
-    <b:RefOrder>28</b:RefOrder>
+    <b:RefOrder>29</b:RefOrder>
   </b:Source>
   <b:Source>
     <b:Tag>Cre09</b:Tag>
@@ -21182,11 +21542,32 @@
     <b:Issue>4</b:Issue>
     <b:RefOrder>27</b:RefOrder>
   </b:Source>
+  <b:Source>
+    <b:Tag>Rub15</b:Tag>
+    <b:SourceType>InternetSite</b:SourceType>
+    <b:Guid>{E5646E59-DB04-4B08-87D0-87E1F884619E}</b:Guid>
+    <b:Title>Digital Chalkboard</b:Title>
+    <b:Year>2015</b:Year>
+    <b:Author>
+      <b:Author>
+        <b:NameList>
+          <b:Person>
+            <b:Last>Rubio</b:Last>
+          </b:Person>
+        </b:NameList>
+      </b:Author>
+    </b:Author>
+    <b:YearAccessed>2018</b:YearAccessed>
+    <b:MonthAccessed>August</b:MonthAccessed>
+    <b:DayAccessed>19</b:DayAccessed>
+    <b:URL>https://www.mydigitalchalkboard.org/portal/default/Content/Viewer/Content?action=2&amp;scId=514976&amp;sciId=18985</b:URL>
+    <b:RefOrder>28</b:RefOrder>
+  </b:Source>
 </b:Sources>
 </file>
 
 <file path=customXml/itemProps1.xml><?xml version="1.0" encoding="utf-8"?>
-<ds:datastoreItem xmlns:ds="http://schemas.openxmlformats.org/officeDocument/2006/customXml" ds:itemID="{C355F92B-0786-451D-8C5D-24D529279849}">
+<ds:datastoreItem xmlns:ds="http://schemas.openxmlformats.org/officeDocument/2006/customXml" ds:itemID="{78A56126-4404-4161-847D-758E6A7EB248}">
   <ds:schemaRefs>
     <ds:schemaRef ds:uri="http://schemas.openxmlformats.org/officeDocument/2006/bibliography"/>
   </ds:schemaRefs>

--- a/Dissertation 10364229 Final.docx
+++ b/Dissertation 10364229 Final.docx
@@ -13635,31 +13635,7 @@
           <w:sz w:val="24"/>
           <w:szCs w:val="24"/>
         </w:rPr>
-        <w:t xml:space="preserve">. </w:t>
-      </w:r>
-      <w:r>
-        <w:rPr>
-          <w:rFonts w:ascii="Times New Roman" w:hAnsi="Times New Roman" w:cs="Times New Roman"/>
-          <w:sz w:val="24"/>
-          <w:szCs w:val="24"/>
-        </w:rPr>
-        <w:t>Residential Tenancies Board will only provide dispute resolution service to the landlord if his/her property is registered. A tenant can lodge a complaint or opt for dispute resolution service even if their landlord is not registered the property with RTB</w:t>
-      </w:r>
-      <w:r>
-        <w:rPr>
-          <w:rFonts w:ascii="Times New Roman" w:hAnsi="Times New Roman" w:cs="Times New Roman"/>
-          <w:sz w:val="24"/>
-          <w:szCs w:val="24"/>
-        </w:rPr>
-        <w:t xml:space="preserve">. </w:t>
-      </w:r>
-      <w:r>
-        <w:rPr>
-          <w:rFonts w:ascii="Times New Roman" w:hAnsi="Times New Roman" w:cs="Times New Roman"/>
-          <w:sz w:val="24"/>
-          <w:szCs w:val="24"/>
-        </w:rPr>
-        <w:t>There are three ways to resolve a dispute between landlord and tenant:</w:t>
+        <w:t>. Residential Tenancies Board will only provide dispute resolution service to the landlord if his/her property is registered. A tenant can lodge a complaint or opt for dispute resolution service even if their landlord is not registered the property with RTB. There are three ways to resolve a dispute between landlord and tenant:</w:t>
       </w:r>
     </w:p>
     <w:p>
@@ -15020,23 +14996,7 @@
           <w:sz w:val="24"/>
           <w:szCs w:val="24"/>
         </w:rPr>
-        <w:t xml:space="preserve">the accommodation issues, disputes, and lack of communication </w:t>
-      </w:r>
-      <w:r>
-        <w:rPr>
-          <w:rFonts w:ascii="Times New Roman" w:hAnsi="Times New Roman" w:cs="Times New Roman"/>
-          <w:sz w:val="24"/>
-          <w:szCs w:val="24"/>
-        </w:rPr>
-        <w:t>between the landlords, tenants, and agents</w:t>
-      </w:r>
-      <w:r>
-        <w:rPr>
-          <w:rFonts w:ascii="Times New Roman" w:hAnsi="Times New Roman" w:cs="Times New Roman"/>
-          <w:sz w:val="24"/>
-          <w:szCs w:val="24"/>
-        </w:rPr>
-        <w:t xml:space="preserve">. </w:t>
+        <w:t xml:space="preserve">the accommodation issues, disputes, and lack of communication between the landlords, tenants, and agents. </w:t>
       </w:r>
       <w:r>
         <w:rPr>
@@ -16563,19 +16523,7 @@
               <w:szCs w:val="24"/>
               <w:lang w:val="en-IE"/>
             </w:rPr>
-            <w:t>(</w:t>
-          </w:r>
-          <w:bookmarkStart w:id="0" w:name="_GoBack"/>
-          <w:bookmarkEnd w:id="0"/>
-          <w:r>
-            <w:rPr>
-              <w:rFonts w:ascii="Times New Roman" w:hAnsi="Times New Roman" w:cs="Times New Roman"/>
-              <w:noProof/>
-              <w:sz w:val="24"/>
-              <w:szCs w:val="24"/>
-              <w:lang w:val="en-IE"/>
-            </w:rPr>
-            <w:t>Creswell, 2009)</w:t>
+            <w:t>(Creswell, 2009)</w:t>
           </w:r>
           <w:r>
             <w:rPr>
@@ -16602,6 +16550,62 @@
           <w:szCs w:val="24"/>
         </w:rPr>
         <w:t xml:space="preserve"> </w:t>
+      </w:r>
+      <w:r>
+        <w:rPr>
+          <w:rFonts w:ascii="Times New Roman" w:hAnsi="Times New Roman" w:cs="Times New Roman"/>
+          <w:sz w:val="24"/>
+          <w:szCs w:val="24"/>
+        </w:rPr>
+        <w:t xml:space="preserve">This inductive approach </w:t>
+      </w:r>
+      <w:r>
+        <w:rPr>
+          <w:rFonts w:ascii="Times New Roman" w:hAnsi="Times New Roman" w:cs="Times New Roman"/>
+          <w:sz w:val="24"/>
+          <w:szCs w:val="24"/>
+        </w:rPr>
+        <w:t xml:space="preserve">is following </w:t>
+      </w:r>
+      <w:r>
+        <w:rPr>
+          <w:rFonts w:ascii="Times New Roman" w:hAnsi="Times New Roman" w:cs="Times New Roman"/>
+          <w:sz w:val="24"/>
+          <w:szCs w:val="24"/>
+        </w:rPr>
+        <w:t>bottom-up approach</w:t>
+      </w:r>
+      <w:r>
+        <w:rPr>
+          <w:rFonts w:ascii="Times New Roman" w:hAnsi="Times New Roman" w:cs="Times New Roman"/>
+          <w:sz w:val="24"/>
+          <w:szCs w:val="24"/>
+        </w:rPr>
+        <w:t>.</w:t>
+      </w:r>
+      <w:r>
+        <w:rPr>
+          <w:rFonts w:ascii="Times New Roman" w:hAnsi="Times New Roman" w:cs="Times New Roman"/>
+          <w:sz w:val="24"/>
+          <w:szCs w:val="24"/>
+        </w:rPr>
+        <w:t xml:space="preserve"> </w:t>
+      </w:r>
+      <w:r>
+        <w:rPr>
+          <w:rFonts w:ascii="Times New Roman" w:hAnsi="Times New Roman" w:cs="Times New Roman"/>
+          <w:sz w:val="24"/>
+          <w:szCs w:val="24"/>
+        </w:rPr>
+        <w:t xml:space="preserve">In this research, the researcher will first collect the information by interviews and questionnaire targeting the people related to this study. Once the data is collected, researcher will analyze and recognize a broad pattern from that data. Using that pattern, the researcher will develop a tentative hypothesis of the study. The researcher will finally craft the theory and conclusion of the study based upon the hypothesis. </w:t>
+      </w:r>
+      <w:r>
+        <w:rPr>
+          <w:rFonts w:ascii="Times New Roman" w:hAnsi="Times New Roman" w:cs="Times New Roman"/>
+          <w:sz w:val="24"/>
+          <w:szCs w:val="24"/>
+        </w:rPr>
+        <w:t xml:space="preserve">Below is the diagram of bottom up inductive approach followed in this research. </w:t>
       </w:r>
     </w:p>
     <w:p>
@@ -16811,14 +16815,29 @@
     </w:p>
     <w:p>
       <w:pPr>
+        <w:pStyle w:val="ListParagraph"/>
+        <w:numPr>
+          <w:ilvl w:val="0"/>
+          <w:numId w:val="26"/>
+        </w:numPr>
         <w:spacing w:line="360" w:lineRule="auto"/>
         <w:jc w:val="both"/>
         <w:rPr>
           <w:rFonts w:ascii="Times New Roman" w:hAnsi="Times New Roman" w:cs="Times New Roman"/>
-          <w:sz w:val="24"/>
-          <w:szCs w:val="24"/>
-        </w:rPr>
-      </w:pPr>
+          <w:b/>
+          <w:sz w:val="24"/>
+          <w:szCs w:val="24"/>
+        </w:rPr>
+      </w:pPr>
+      <w:r>
+        <w:rPr>
+          <w:rFonts w:ascii="Times New Roman" w:hAnsi="Times New Roman" w:cs="Times New Roman"/>
+          <w:b/>
+          <w:sz w:val="24"/>
+          <w:szCs w:val="24"/>
+        </w:rPr>
+        <w:t>Strategy of Research:</w:t>
+      </w:r>
     </w:p>
     <w:p>
       <w:pPr>
@@ -16830,9 +16849,30 @@
           <w:szCs w:val="24"/>
         </w:rPr>
       </w:pPr>
-    </w:p>
-    <w:p>
-      <w:pPr>
+      <w:r>
+        <w:rPr>
+          <w:rFonts w:ascii="Times New Roman" w:hAnsi="Times New Roman" w:cs="Times New Roman"/>
+          <w:sz w:val="24"/>
+          <w:szCs w:val="24"/>
+        </w:rPr>
+        <w:t xml:space="preserve">There are two main strategies used in </w:t>
+      </w:r>
+      <w:r>
+        <w:rPr>
+          <w:rFonts w:ascii="Times New Roman" w:hAnsi="Times New Roman" w:cs="Times New Roman"/>
+          <w:sz w:val="24"/>
+          <w:szCs w:val="24"/>
+        </w:rPr>
+        <w:t xml:space="preserve">this research to gather information. The subsection will show how the data was collected and which strategy was used. </w:t>
+      </w:r>
+    </w:p>
+    <w:p>
+      <w:pPr>
+        <w:pStyle w:val="ListParagraph"/>
+        <w:numPr>
+          <w:ilvl w:val="0"/>
+          <w:numId w:val="28"/>
+        </w:numPr>
         <w:spacing w:line="360" w:lineRule="auto"/>
         <w:jc w:val="both"/>
         <w:rPr>
@@ -16842,6 +16882,977 @@
           <w:szCs w:val="24"/>
         </w:rPr>
       </w:pPr>
+      <w:r>
+        <w:rPr>
+          <w:rFonts w:ascii="Times New Roman" w:hAnsi="Times New Roman" w:cs="Times New Roman"/>
+          <w:b/>
+          <w:sz w:val="24"/>
+          <w:szCs w:val="24"/>
+        </w:rPr>
+        <w:t>Questionnaire:</w:t>
+      </w:r>
+    </w:p>
+    <w:p>
+      <w:pPr>
+        <w:spacing w:line="360" w:lineRule="auto"/>
+        <w:jc w:val="both"/>
+        <w:rPr>
+          <w:rFonts w:ascii="Times New Roman" w:hAnsi="Times New Roman" w:cs="Times New Roman"/>
+          <w:sz w:val="24"/>
+          <w:szCs w:val="24"/>
+        </w:rPr>
+      </w:pPr>
+      <w:r>
+        <w:rPr>
+          <w:rFonts w:ascii="Times New Roman" w:hAnsi="Times New Roman" w:cs="Times New Roman"/>
+          <w:sz w:val="24"/>
+          <w:szCs w:val="24"/>
+        </w:rPr>
+        <w:t xml:space="preserve">For the survey, Google Forms were used to </w:t>
+      </w:r>
+      <w:r>
+        <w:rPr>
+          <w:rFonts w:ascii="Times New Roman" w:hAnsi="Times New Roman" w:cs="Times New Roman"/>
+          <w:sz w:val="24"/>
+          <w:szCs w:val="24"/>
+        </w:rPr>
+        <w:t xml:space="preserve">gather data from the targeted audience in the form of questionnaire. The questionnaire was directed toward the tenants, </w:t>
+      </w:r>
+      <w:r>
+        <w:rPr>
+          <w:rFonts w:ascii="Times New Roman" w:hAnsi="Times New Roman" w:cs="Times New Roman"/>
+          <w:sz w:val="24"/>
+          <w:szCs w:val="24"/>
+        </w:rPr>
+        <w:t>agent,</w:t>
+      </w:r>
+      <w:r>
+        <w:rPr>
+          <w:rFonts w:ascii="Times New Roman" w:hAnsi="Times New Roman" w:cs="Times New Roman"/>
+          <w:sz w:val="24"/>
+          <w:szCs w:val="24"/>
+        </w:rPr>
+        <w:t xml:space="preserve"> and landlord in Ireland</w:t>
+      </w:r>
+      <w:r>
+        <w:rPr>
+          <w:rFonts w:ascii="Times New Roman" w:hAnsi="Times New Roman" w:cs="Times New Roman"/>
+          <w:sz w:val="24"/>
+          <w:szCs w:val="24"/>
+        </w:rPr>
+        <w:t xml:space="preserve"> and was circulated through social media. </w:t>
+      </w:r>
+      <w:r>
+        <w:rPr>
+          <w:rFonts w:ascii="Times New Roman" w:hAnsi="Times New Roman" w:cs="Times New Roman"/>
+          <w:sz w:val="24"/>
+          <w:szCs w:val="24"/>
+        </w:rPr>
+        <w:t>Below is the description of the question used in questionnaire.</w:t>
+      </w:r>
+    </w:p>
+    <w:p>
+      <w:pPr>
+        <w:spacing w:line="360" w:lineRule="auto"/>
+        <w:jc w:val="both"/>
+        <w:rPr>
+          <w:rFonts w:ascii="Times New Roman" w:hAnsi="Times New Roman" w:cs="Times New Roman"/>
+          <w:sz w:val="24"/>
+          <w:szCs w:val="24"/>
+        </w:rPr>
+      </w:pPr>
+      <w:r>
+        <w:rPr>
+          <w:rFonts w:ascii="Times New Roman" w:hAnsi="Times New Roman" w:cs="Times New Roman"/>
+          <w:b/>
+          <w:sz w:val="24"/>
+          <w:szCs w:val="24"/>
+        </w:rPr>
+        <w:t xml:space="preserve">Question one to four </w:t>
+      </w:r>
+      <w:r>
+        <w:rPr>
+          <w:rFonts w:ascii="Times New Roman" w:hAnsi="Times New Roman" w:cs="Times New Roman"/>
+          <w:sz w:val="24"/>
+          <w:szCs w:val="24"/>
+        </w:rPr>
+        <w:t>are “category” questions</w:t>
+      </w:r>
+      <w:r>
+        <w:rPr>
+          <w:rFonts w:ascii="Times New Roman" w:hAnsi="Times New Roman" w:cs="Times New Roman"/>
+          <w:sz w:val="24"/>
+          <w:szCs w:val="24"/>
+        </w:rPr>
+        <w:t>,</w:t>
+      </w:r>
+      <w:r>
+        <w:rPr>
+          <w:rFonts w:ascii="Times New Roman" w:hAnsi="Times New Roman" w:cs="Times New Roman"/>
+          <w:sz w:val="24"/>
+          <w:szCs w:val="24"/>
+        </w:rPr>
+        <w:t xml:space="preserve"> where it asks about personal information of the respondents like their name, age, gender, and country of origin. This will help researcher to categorize </w:t>
+      </w:r>
+      <w:r>
+        <w:rPr>
+          <w:rFonts w:ascii="Times New Roman" w:hAnsi="Times New Roman" w:cs="Times New Roman"/>
+          <w:sz w:val="24"/>
+          <w:szCs w:val="24"/>
+        </w:rPr>
+        <w:t xml:space="preserve">respondents among the country of origin and age lines. </w:t>
+      </w:r>
+    </w:p>
+    <w:p>
+      <w:pPr>
+        <w:spacing w:line="360" w:lineRule="auto"/>
+        <w:jc w:val="both"/>
+        <w:rPr>
+          <w:rFonts w:ascii="Times New Roman" w:hAnsi="Times New Roman" w:cs="Times New Roman"/>
+          <w:sz w:val="24"/>
+          <w:szCs w:val="24"/>
+        </w:rPr>
+      </w:pPr>
+      <w:r>
+        <w:rPr>
+          <w:rFonts w:ascii="Times New Roman" w:hAnsi="Times New Roman" w:cs="Times New Roman"/>
+          <w:b/>
+          <w:sz w:val="24"/>
+          <w:szCs w:val="24"/>
+        </w:rPr>
+        <w:t>Question five</w:t>
+      </w:r>
+      <w:r>
+        <w:rPr>
+          <w:rFonts w:ascii="Times New Roman" w:hAnsi="Times New Roman" w:cs="Times New Roman"/>
+          <w:sz w:val="24"/>
+          <w:szCs w:val="24"/>
+        </w:rPr>
+        <w:t xml:space="preserve"> is a “close-ended” question, where it asks the respondents whether he/she is an </w:t>
+      </w:r>
+      <w:r>
+        <w:rPr>
+          <w:rFonts w:ascii="Times New Roman" w:hAnsi="Times New Roman" w:cs="Times New Roman"/>
+          <w:sz w:val="24"/>
+          <w:szCs w:val="24"/>
+        </w:rPr>
+        <w:t xml:space="preserve">International Student (Renter), agent, or landlord. This will help the researcher to categorize between renter, agent, and landlord. </w:t>
+      </w:r>
+    </w:p>
+    <w:p>
+      <w:pPr>
+        <w:spacing w:line="360" w:lineRule="auto"/>
+        <w:jc w:val="both"/>
+        <w:rPr>
+          <w:rFonts w:ascii="Times New Roman" w:hAnsi="Times New Roman" w:cs="Times New Roman"/>
+          <w:sz w:val="24"/>
+          <w:szCs w:val="24"/>
+        </w:rPr>
+      </w:pPr>
+      <w:r>
+        <w:rPr>
+          <w:rFonts w:ascii="Times New Roman" w:hAnsi="Times New Roman" w:cs="Times New Roman"/>
+          <w:b/>
+          <w:sz w:val="24"/>
+          <w:szCs w:val="24"/>
+        </w:rPr>
+        <w:t>Question six and seven</w:t>
+      </w:r>
+      <w:r>
+        <w:rPr>
+          <w:rFonts w:ascii="Times New Roman" w:hAnsi="Times New Roman" w:cs="Times New Roman"/>
+          <w:sz w:val="24"/>
+          <w:szCs w:val="24"/>
+        </w:rPr>
+        <w:t xml:space="preserve"> are “close-ended” question, where it requests </w:t>
+      </w:r>
+      <w:r>
+        <w:rPr>
+          <w:rFonts w:ascii="Times New Roman" w:hAnsi="Times New Roman" w:cs="Times New Roman"/>
+          <w:sz w:val="24"/>
+          <w:szCs w:val="24"/>
+        </w:rPr>
+        <w:t xml:space="preserve">international students to provide information regarding the University they study in and city of residence in Ireland. This will help the research to know, from which part of Ireland is the respondent from. </w:t>
+      </w:r>
+    </w:p>
+    <w:p>
+      <w:pPr>
+        <w:spacing w:line="360" w:lineRule="auto"/>
+        <w:jc w:val="both"/>
+        <w:rPr>
+          <w:rFonts w:ascii="Times New Roman" w:hAnsi="Times New Roman" w:cs="Times New Roman"/>
+          <w:sz w:val="24"/>
+          <w:szCs w:val="24"/>
+        </w:rPr>
+      </w:pPr>
+      <w:r>
+        <w:rPr>
+          <w:rFonts w:ascii="Times New Roman" w:hAnsi="Times New Roman" w:cs="Times New Roman"/>
+          <w:b/>
+          <w:sz w:val="24"/>
+          <w:szCs w:val="24"/>
+        </w:rPr>
+        <w:lastRenderedPageBreak/>
+        <w:t>Question eight</w:t>
+      </w:r>
+      <w:r>
+        <w:rPr>
+          <w:rFonts w:ascii="Times New Roman" w:hAnsi="Times New Roman" w:cs="Times New Roman"/>
+          <w:sz w:val="24"/>
+          <w:szCs w:val="24"/>
+        </w:rPr>
+        <w:t xml:space="preserve"> is “close-ended” question, that gives details of since when the respondent is residing in Ireland. This will give an idea to researcher, </w:t>
+      </w:r>
+      <w:r>
+        <w:rPr>
+          <w:rFonts w:ascii="Times New Roman" w:hAnsi="Times New Roman" w:cs="Times New Roman"/>
+          <w:sz w:val="24"/>
+          <w:szCs w:val="24"/>
+        </w:rPr>
+        <w:t>whether</w:t>
+      </w:r>
+      <w:r>
+        <w:rPr>
+          <w:rFonts w:ascii="Times New Roman" w:hAnsi="Times New Roman" w:cs="Times New Roman"/>
+          <w:sz w:val="24"/>
+          <w:szCs w:val="24"/>
+        </w:rPr>
+        <w:t xml:space="preserve"> he/she is used to the culture in Ireland. </w:t>
+      </w:r>
+    </w:p>
+    <w:p>
+      <w:pPr>
+        <w:spacing w:line="360" w:lineRule="auto"/>
+        <w:jc w:val="both"/>
+        <w:rPr>
+          <w:rFonts w:ascii="Times New Roman" w:hAnsi="Times New Roman" w:cs="Times New Roman"/>
+          <w:sz w:val="24"/>
+          <w:szCs w:val="24"/>
+        </w:rPr>
+      </w:pPr>
+      <w:r>
+        <w:rPr>
+          <w:rFonts w:ascii="Times New Roman" w:hAnsi="Times New Roman" w:cs="Times New Roman"/>
+          <w:b/>
+          <w:sz w:val="24"/>
+          <w:szCs w:val="24"/>
+        </w:rPr>
+        <w:t>Question nine</w:t>
+      </w:r>
+      <w:r>
+        <w:rPr>
+          <w:rFonts w:ascii="Times New Roman" w:hAnsi="Times New Roman" w:cs="Times New Roman"/>
+          <w:sz w:val="24"/>
+          <w:szCs w:val="24"/>
+        </w:rPr>
+        <w:t xml:space="preserve"> is “list” </w:t>
+      </w:r>
+      <w:r>
+        <w:rPr>
+          <w:rFonts w:ascii="Times New Roman" w:hAnsi="Times New Roman" w:cs="Times New Roman"/>
+          <w:sz w:val="24"/>
+          <w:szCs w:val="24"/>
+        </w:rPr>
+        <w:t xml:space="preserve">question </w:t>
+      </w:r>
+      <w:r>
+        <w:rPr>
+          <w:rFonts w:ascii="Times New Roman" w:hAnsi="Times New Roman" w:cs="Times New Roman"/>
+          <w:sz w:val="24"/>
+          <w:szCs w:val="24"/>
+        </w:rPr>
+        <w:t xml:space="preserve">type, </w:t>
+      </w:r>
+      <w:r>
+        <w:rPr>
+          <w:rFonts w:ascii="Times New Roman" w:hAnsi="Times New Roman" w:cs="Times New Roman"/>
+          <w:sz w:val="24"/>
+          <w:szCs w:val="24"/>
+        </w:rPr>
+        <w:t xml:space="preserve">where it asks information regarding respondent’s mobile operating system type. According to this, the researcher will get an idea of most used mobile operating system. </w:t>
+      </w:r>
+    </w:p>
+    <w:p>
+      <w:pPr>
+        <w:spacing w:line="360" w:lineRule="auto"/>
+        <w:jc w:val="both"/>
+        <w:rPr>
+          <w:rFonts w:ascii="Times New Roman" w:hAnsi="Times New Roman" w:cs="Times New Roman"/>
+          <w:sz w:val="24"/>
+          <w:szCs w:val="24"/>
+        </w:rPr>
+      </w:pPr>
+      <w:r>
+        <w:rPr>
+          <w:rFonts w:ascii="Times New Roman" w:hAnsi="Times New Roman" w:cs="Times New Roman"/>
+          <w:b/>
+          <w:sz w:val="24"/>
+          <w:szCs w:val="24"/>
+        </w:rPr>
+        <w:t>Question ten</w:t>
+      </w:r>
+      <w:r>
+        <w:rPr>
+          <w:rFonts w:ascii="Times New Roman" w:hAnsi="Times New Roman" w:cs="Times New Roman"/>
+          <w:sz w:val="24"/>
+          <w:szCs w:val="24"/>
+        </w:rPr>
+        <w:t xml:space="preserve"> is “open-ended” question, which sought information regarding the time taken to find an accommodation. </w:t>
+      </w:r>
+    </w:p>
+    <w:p>
+      <w:pPr>
+        <w:spacing w:line="360" w:lineRule="auto"/>
+        <w:jc w:val="both"/>
+        <w:rPr>
+          <w:rFonts w:ascii="Times New Roman" w:hAnsi="Times New Roman" w:cs="Times New Roman"/>
+          <w:sz w:val="24"/>
+          <w:szCs w:val="24"/>
+        </w:rPr>
+      </w:pPr>
+      <w:r>
+        <w:rPr>
+          <w:rFonts w:ascii="Times New Roman" w:hAnsi="Times New Roman" w:cs="Times New Roman"/>
+          <w:b/>
+          <w:sz w:val="24"/>
+          <w:szCs w:val="24"/>
+        </w:rPr>
+        <w:t>Question eleven</w:t>
+      </w:r>
+      <w:r>
+        <w:rPr>
+          <w:rFonts w:ascii="Times New Roman" w:hAnsi="Times New Roman" w:cs="Times New Roman"/>
+          <w:sz w:val="24"/>
+          <w:szCs w:val="24"/>
+        </w:rPr>
+        <w:t xml:space="preserve"> is “close-ended” question, where it asks about any problems faced during tenancy period. And if the </w:t>
+      </w:r>
+      <w:r>
+        <w:rPr>
+          <w:rFonts w:ascii="Times New Roman" w:hAnsi="Times New Roman" w:cs="Times New Roman"/>
+          <w:sz w:val="24"/>
+          <w:szCs w:val="24"/>
+        </w:rPr>
+        <w:t>respondent has selected “Yes”, then question twelve will request about the experience. This will help the researcher to get to know about the issues in the real-world and seriousness of the issue.</w:t>
+      </w:r>
+    </w:p>
+    <w:p>
+      <w:pPr>
+        <w:spacing w:line="360" w:lineRule="auto"/>
+        <w:jc w:val="both"/>
+        <w:rPr>
+          <w:rFonts w:ascii="Times New Roman" w:hAnsi="Times New Roman" w:cs="Times New Roman"/>
+          <w:sz w:val="24"/>
+          <w:szCs w:val="24"/>
+        </w:rPr>
+      </w:pPr>
+      <w:r>
+        <w:rPr>
+          <w:rFonts w:ascii="Times New Roman" w:hAnsi="Times New Roman" w:cs="Times New Roman"/>
+          <w:b/>
+          <w:sz w:val="24"/>
+          <w:szCs w:val="24"/>
+        </w:rPr>
+        <w:t>Question thirteen and fourteen</w:t>
+      </w:r>
+      <w:r>
+        <w:rPr>
+          <w:rFonts w:ascii="Times New Roman" w:hAnsi="Times New Roman" w:cs="Times New Roman"/>
+          <w:sz w:val="24"/>
+          <w:szCs w:val="24"/>
+        </w:rPr>
+        <w:t xml:space="preserve"> are “close-ended” questions, which sought information about who manages the apartment and if there is an issue who will be the first point of contact. This will give an idea to researcher of who is most involved in managing the apartment. </w:t>
+      </w:r>
+    </w:p>
+    <w:p>
+      <w:pPr>
+        <w:spacing w:line="360" w:lineRule="auto"/>
+        <w:jc w:val="both"/>
+        <w:rPr>
+          <w:rFonts w:ascii="Times New Roman" w:hAnsi="Times New Roman" w:cs="Times New Roman"/>
+          <w:sz w:val="24"/>
+          <w:szCs w:val="24"/>
+        </w:rPr>
+      </w:pPr>
+      <w:r>
+        <w:rPr>
+          <w:rFonts w:ascii="Times New Roman" w:hAnsi="Times New Roman" w:cs="Times New Roman"/>
+          <w:b/>
+          <w:sz w:val="24"/>
+          <w:szCs w:val="24"/>
+        </w:rPr>
+        <w:t xml:space="preserve">Question </w:t>
+      </w:r>
+      <w:r>
+        <w:rPr>
+          <w:rFonts w:ascii="Times New Roman" w:hAnsi="Times New Roman" w:cs="Times New Roman"/>
+          <w:b/>
+          <w:sz w:val="24"/>
+          <w:szCs w:val="24"/>
+        </w:rPr>
+        <w:t>fifteen</w:t>
+      </w:r>
+      <w:r>
+        <w:rPr>
+          <w:rFonts w:ascii="Times New Roman" w:hAnsi="Times New Roman" w:cs="Times New Roman"/>
+          <w:sz w:val="24"/>
+          <w:szCs w:val="24"/>
+        </w:rPr>
+        <w:t xml:space="preserve"> is “list”</w:t>
+      </w:r>
+      <w:r>
+        <w:rPr>
+          <w:rFonts w:ascii="Times New Roman" w:hAnsi="Times New Roman" w:cs="Times New Roman"/>
+          <w:sz w:val="24"/>
+          <w:szCs w:val="24"/>
+        </w:rPr>
+        <w:t xml:space="preserve"> </w:t>
+      </w:r>
+      <w:r>
+        <w:rPr>
+          <w:rFonts w:ascii="Times New Roman" w:hAnsi="Times New Roman" w:cs="Times New Roman"/>
+          <w:sz w:val="24"/>
+          <w:szCs w:val="24"/>
+        </w:rPr>
+        <w:t xml:space="preserve">question type, where it asks about information regarding the maintenance of the apartment. </w:t>
+      </w:r>
+    </w:p>
+    <w:p>
+      <w:pPr>
+        <w:spacing w:line="360" w:lineRule="auto"/>
+        <w:jc w:val="both"/>
+        <w:rPr>
+          <w:rFonts w:ascii="Times New Roman" w:hAnsi="Times New Roman" w:cs="Times New Roman"/>
+          <w:sz w:val="24"/>
+          <w:szCs w:val="24"/>
+        </w:rPr>
+      </w:pPr>
+      <w:r>
+        <w:rPr>
+          <w:rFonts w:ascii="Times New Roman" w:hAnsi="Times New Roman" w:cs="Times New Roman"/>
+          <w:b/>
+          <w:sz w:val="24"/>
+          <w:szCs w:val="24"/>
+        </w:rPr>
+        <w:t>Question sixteen</w:t>
+      </w:r>
+      <w:r>
+        <w:rPr>
+          <w:rFonts w:ascii="Times New Roman" w:hAnsi="Times New Roman" w:cs="Times New Roman"/>
+          <w:sz w:val="24"/>
+          <w:szCs w:val="24"/>
+        </w:rPr>
+        <w:t xml:space="preserve"> is “open-ended” question type, where it asks about the actions taken by respondent regarding the issue. </w:t>
+      </w:r>
+    </w:p>
+    <w:p>
+      <w:pPr>
+        <w:spacing w:line="360" w:lineRule="auto"/>
+        <w:jc w:val="both"/>
+        <w:rPr>
+          <w:rFonts w:ascii="Times New Roman" w:hAnsi="Times New Roman" w:cs="Times New Roman"/>
+          <w:sz w:val="24"/>
+          <w:szCs w:val="24"/>
+        </w:rPr>
+      </w:pPr>
+      <w:r>
+        <w:rPr>
+          <w:rFonts w:ascii="Times New Roman" w:hAnsi="Times New Roman" w:cs="Times New Roman"/>
+          <w:b/>
+          <w:sz w:val="24"/>
+          <w:szCs w:val="24"/>
+        </w:rPr>
+        <w:t>Question seventeen</w:t>
+      </w:r>
+      <w:r>
+        <w:rPr>
+          <w:rFonts w:ascii="Times New Roman" w:hAnsi="Times New Roman" w:cs="Times New Roman"/>
+          <w:sz w:val="24"/>
+          <w:szCs w:val="24"/>
+        </w:rPr>
+        <w:t xml:space="preserve"> and eighteen are “situational” question type, where it asks respondents, if they are in a situation then what actions he/she would take. </w:t>
+      </w:r>
+    </w:p>
+    <w:p>
+      <w:pPr>
+        <w:spacing w:line="360" w:lineRule="auto"/>
+        <w:jc w:val="both"/>
+        <w:rPr>
+          <w:rFonts w:ascii="Times New Roman" w:hAnsi="Times New Roman" w:cs="Times New Roman"/>
+          <w:sz w:val="24"/>
+          <w:szCs w:val="24"/>
+        </w:rPr>
+      </w:pPr>
+      <w:r>
+        <w:rPr>
+          <w:rFonts w:ascii="Times New Roman" w:hAnsi="Times New Roman" w:cs="Times New Roman"/>
+          <w:b/>
+          <w:sz w:val="24"/>
+          <w:szCs w:val="24"/>
+        </w:rPr>
+        <w:t>Question nineteen</w:t>
+      </w:r>
+      <w:r>
+        <w:rPr>
+          <w:rFonts w:ascii="Times New Roman" w:hAnsi="Times New Roman" w:cs="Times New Roman"/>
+          <w:sz w:val="24"/>
+          <w:szCs w:val="24"/>
+        </w:rPr>
+        <w:t xml:space="preserve"> </w:t>
+      </w:r>
+      <w:r>
+        <w:rPr>
+          <w:rFonts w:ascii="Times New Roman" w:hAnsi="Times New Roman" w:cs="Times New Roman"/>
+          <w:sz w:val="24"/>
+          <w:szCs w:val="24"/>
+        </w:rPr>
+        <w:t xml:space="preserve">is “close-ended” question, which asks about the communication gap during tenancy period. And question twenty is “open-ended” question, where if the respondents have answered “Yes” then, they are requested to share their experience. </w:t>
+      </w:r>
+    </w:p>
+    <w:p>
+      <w:pPr>
+        <w:spacing w:line="360" w:lineRule="auto"/>
+        <w:jc w:val="both"/>
+        <w:rPr>
+          <w:rFonts w:ascii="Times New Roman" w:hAnsi="Times New Roman" w:cs="Times New Roman"/>
+          <w:sz w:val="24"/>
+          <w:szCs w:val="24"/>
+        </w:rPr>
+      </w:pPr>
+      <w:r>
+        <w:rPr>
+          <w:rFonts w:ascii="Times New Roman" w:hAnsi="Times New Roman" w:cs="Times New Roman"/>
+          <w:b/>
+          <w:sz w:val="24"/>
+          <w:szCs w:val="24"/>
+        </w:rPr>
+        <w:t>Question twenty-one to twenty-three</w:t>
+      </w:r>
+      <w:r>
+        <w:rPr>
+          <w:rFonts w:ascii="Times New Roman" w:hAnsi="Times New Roman" w:cs="Times New Roman"/>
+          <w:sz w:val="24"/>
+          <w:szCs w:val="24"/>
+        </w:rPr>
+        <w:t xml:space="preserve"> are a type of question which asks the respondents about any relevant </w:t>
+      </w:r>
+      <w:r>
+        <w:rPr>
+          <w:rFonts w:ascii="Times New Roman" w:hAnsi="Times New Roman" w:cs="Times New Roman"/>
+          <w:sz w:val="24"/>
+          <w:szCs w:val="24"/>
+        </w:rPr>
+        <w:t xml:space="preserve">Messaging app they have used in past and experience using that application. </w:t>
+      </w:r>
+    </w:p>
+    <w:p>
+      <w:pPr>
+        <w:spacing w:line="360" w:lineRule="auto"/>
+        <w:jc w:val="both"/>
+        <w:rPr>
+          <w:rFonts w:ascii="Times New Roman" w:hAnsi="Times New Roman" w:cs="Times New Roman"/>
+          <w:sz w:val="24"/>
+          <w:szCs w:val="24"/>
+        </w:rPr>
+      </w:pPr>
+      <w:r>
+        <w:rPr>
+          <w:rFonts w:ascii="Times New Roman" w:hAnsi="Times New Roman" w:cs="Times New Roman"/>
+          <w:b/>
+          <w:sz w:val="24"/>
+          <w:szCs w:val="24"/>
+        </w:rPr>
+        <w:t xml:space="preserve">Question twenty-four </w:t>
+      </w:r>
+      <w:r>
+        <w:rPr>
+          <w:rFonts w:ascii="Times New Roman" w:hAnsi="Times New Roman" w:cs="Times New Roman"/>
+          <w:b/>
+          <w:sz w:val="24"/>
+          <w:szCs w:val="24"/>
+        </w:rPr>
+        <w:t>and</w:t>
+      </w:r>
+      <w:r>
+        <w:rPr>
+          <w:rFonts w:ascii="Times New Roman" w:hAnsi="Times New Roman" w:cs="Times New Roman"/>
+          <w:b/>
+          <w:sz w:val="24"/>
+          <w:szCs w:val="24"/>
+        </w:rPr>
+        <w:t xml:space="preserve"> twenty-</w:t>
+      </w:r>
+      <w:r>
+        <w:rPr>
+          <w:rFonts w:ascii="Times New Roman" w:hAnsi="Times New Roman" w:cs="Times New Roman"/>
+          <w:b/>
+          <w:sz w:val="24"/>
+          <w:szCs w:val="24"/>
+        </w:rPr>
+        <w:t>six</w:t>
+      </w:r>
+      <w:r>
+        <w:rPr>
+          <w:rFonts w:ascii="Times New Roman" w:hAnsi="Times New Roman" w:cs="Times New Roman"/>
+          <w:sz w:val="24"/>
+          <w:szCs w:val="24"/>
+        </w:rPr>
+        <w:t xml:space="preserve"> are “close ended”</w:t>
+      </w:r>
+      <w:r>
+        <w:rPr>
+          <w:rFonts w:ascii="Times New Roman" w:hAnsi="Times New Roman" w:cs="Times New Roman"/>
+          <w:sz w:val="24"/>
+          <w:szCs w:val="24"/>
+        </w:rPr>
+        <w:t xml:space="preserve"> questions, </w:t>
+      </w:r>
+      <w:r>
+        <w:rPr>
+          <w:rFonts w:ascii="Times New Roman" w:hAnsi="Times New Roman" w:cs="Times New Roman"/>
+          <w:sz w:val="24"/>
+          <w:szCs w:val="24"/>
+        </w:rPr>
+        <w:t xml:space="preserve">which sought reviews regarding the Mobile Application implementation of this research. This will help the researcher </w:t>
+      </w:r>
+      <w:r>
+        <w:rPr>
+          <w:rFonts w:ascii="Times New Roman" w:hAnsi="Times New Roman" w:cs="Times New Roman"/>
+          <w:sz w:val="24"/>
+          <w:szCs w:val="24"/>
+        </w:rPr>
+        <w:lastRenderedPageBreak/>
+        <w:t>to develop the application according to the real-world scenarios and need of the major actors in this study.</w:t>
+      </w:r>
+    </w:p>
+    <w:p>
+      <w:pPr>
+        <w:spacing w:line="360" w:lineRule="auto"/>
+        <w:jc w:val="both"/>
+        <w:rPr>
+          <w:rFonts w:ascii="Times New Roman" w:hAnsi="Times New Roman" w:cs="Times New Roman"/>
+          <w:sz w:val="24"/>
+          <w:szCs w:val="24"/>
+        </w:rPr>
+      </w:pPr>
+      <w:r>
+        <w:rPr>
+          <w:rFonts w:ascii="Times New Roman" w:hAnsi="Times New Roman" w:cs="Times New Roman"/>
+          <w:b/>
+          <w:sz w:val="24"/>
+          <w:szCs w:val="24"/>
+        </w:rPr>
+        <w:t>Question twenty-seven</w:t>
+      </w:r>
+      <w:r>
+        <w:rPr>
+          <w:rFonts w:ascii="Times New Roman" w:hAnsi="Times New Roman" w:cs="Times New Roman"/>
+          <w:sz w:val="24"/>
+          <w:szCs w:val="24"/>
+        </w:rPr>
+        <w:t xml:space="preserve"> is “close-ended” question and question twenty-eight is “open-ended” question, where it asks about the agent regarding house repairs. And twenty-eighth question requests to share the experience of the respondent if answered “Yes”. </w:t>
+      </w:r>
+    </w:p>
+    <w:p>
+      <w:pPr>
+        <w:spacing w:line="360" w:lineRule="auto"/>
+        <w:jc w:val="both"/>
+        <w:rPr>
+          <w:rFonts w:ascii="Times New Roman" w:hAnsi="Times New Roman" w:cs="Times New Roman"/>
+          <w:sz w:val="24"/>
+          <w:szCs w:val="24"/>
+        </w:rPr>
+      </w:pPr>
+      <w:r>
+        <w:rPr>
+          <w:rFonts w:ascii="Times New Roman" w:hAnsi="Times New Roman" w:cs="Times New Roman"/>
+          <w:b/>
+          <w:sz w:val="24"/>
+          <w:szCs w:val="24"/>
+        </w:rPr>
+        <w:t>Question twenty-nine</w:t>
+      </w:r>
+      <w:r>
+        <w:rPr>
+          <w:rFonts w:ascii="Times New Roman" w:hAnsi="Times New Roman" w:cs="Times New Roman"/>
+          <w:sz w:val="24"/>
+          <w:szCs w:val="24"/>
+        </w:rPr>
+        <w:t xml:space="preserve"> is “rating” question type, which asks about the application developed for this research will be useful or not. </w:t>
+      </w:r>
+    </w:p>
+    <w:p>
+      <w:pPr>
+        <w:spacing w:line="360" w:lineRule="auto"/>
+        <w:jc w:val="both"/>
+        <w:rPr>
+          <w:rFonts w:ascii="Times New Roman" w:hAnsi="Times New Roman" w:cs="Times New Roman"/>
+          <w:sz w:val="24"/>
+          <w:szCs w:val="24"/>
+        </w:rPr>
+      </w:pPr>
+      <w:r>
+        <w:rPr>
+          <w:rFonts w:ascii="Times New Roman" w:hAnsi="Times New Roman" w:cs="Times New Roman"/>
+          <w:b/>
+          <w:sz w:val="24"/>
+          <w:szCs w:val="24"/>
+        </w:rPr>
+        <w:t>Question thirty</w:t>
+      </w:r>
+      <w:r>
+        <w:rPr>
+          <w:rFonts w:ascii="Times New Roman" w:hAnsi="Times New Roman" w:cs="Times New Roman"/>
+          <w:sz w:val="24"/>
+          <w:szCs w:val="24"/>
+        </w:rPr>
+        <w:t xml:space="preserve"> is “open-ended” question type, where it asks suggestion for </w:t>
+      </w:r>
+      <w:r>
+        <w:rPr>
+          <w:rFonts w:ascii="Times New Roman" w:hAnsi="Times New Roman" w:cs="Times New Roman"/>
+          <w:sz w:val="24"/>
+          <w:szCs w:val="24"/>
+        </w:rPr>
+        <w:t xml:space="preserve">the features used in Renter Solution messaging application </w:t>
+      </w:r>
+      <w:r>
+        <w:rPr>
+          <w:rFonts w:ascii="Times New Roman" w:hAnsi="Times New Roman" w:cs="Times New Roman"/>
+          <w:sz w:val="24"/>
+          <w:szCs w:val="24"/>
+        </w:rPr>
+        <w:t xml:space="preserve">to the respondents </w:t>
+      </w:r>
+      <w:r>
+        <w:rPr>
+          <w:rFonts w:ascii="Times New Roman" w:hAnsi="Times New Roman" w:cs="Times New Roman"/>
+          <w:sz w:val="24"/>
+          <w:szCs w:val="24"/>
+        </w:rPr>
+        <w:t xml:space="preserve">and review. </w:t>
+      </w:r>
+    </w:p>
+    <w:p>
+      <w:pPr>
+        <w:pStyle w:val="ListParagraph"/>
+        <w:numPr>
+          <w:ilvl w:val="0"/>
+          <w:numId w:val="26"/>
+        </w:numPr>
+        <w:spacing w:line="360" w:lineRule="auto"/>
+        <w:jc w:val="both"/>
+        <w:rPr>
+          <w:rFonts w:ascii="Times New Roman" w:hAnsi="Times New Roman" w:cs="Times New Roman"/>
+          <w:sz w:val="24"/>
+          <w:szCs w:val="24"/>
+        </w:rPr>
+      </w:pPr>
+      <w:r>
+        <w:rPr>
+          <w:rFonts w:ascii="Times New Roman" w:hAnsi="Times New Roman" w:cs="Times New Roman"/>
+          <w:b/>
+          <w:sz w:val="24"/>
+          <w:szCs w:val="24"/>
+        </w:rPr>
+        <w:t>Audio Interview:</w:t>
+      </w:r>
+    </w:p>
+    <w:p>
+      <w:pPr>
+        <w:spacing w:line="360" w:lineRule="auto"/>
+        <w:jc w:val="both"/>
+        <w:rPr>
+          <w:rFonts w:ascii="Times New Roman" w:hAnsi="Times New Roman" w:cs="Times New Roman"/>
+          <w:sz w:val="24"/>
+          <w:szCs w:val="24"/>
+        </w:rPr>
+      </w:pPr>
+      <w:r>
+        <w:rPr>
+          <w:rFonts w:ascii="Times New Roman" w:hAnsi="Times New Roman" w:cs="Times New Roman"/>
+          <w:sz w:val="24"/>
+          <w:szCs w:val="24"/>
+        </w:rPr>
+        <w:t xml:space="preserve">Audio interview was conducted with an Agent cum Landlord, when there was no response from any landlord or agent through the questionnaire circulated. </w:t>
+      </w:r>
+    </w:p>
+    <w:p>
+      <w:pPr>
+        <w:spacing w:line="360" w:lineRule="auto"/>
+        <w:jc w:val="both"/>
+        <w:rPr>
+          <w:rFonts w:ascii="Times New Roman" w:hAnsi="Times New Roman" w:cs="Times New Roman"/>
+          <w:sz w:val="24"/>
+          <w:szCs w:val="24"/>
+        </w:rPr>
+      </w:pPr>
+      <w:r>
+        <w:rPr>
+          <w:rFonts w:ascii="Times New Roman" w:hAnsi="Times New Roman" w:cs="Times New Roman"/>
+          <w:b/>
+          <w:sz w:val="24"/>
+          <w:szCs w:val="24"/>
+        </w:rPr>
+        <w:t>Question one</w:t>
+      </w:r>
+      <w:r>
+        <w:rPr>
+          <w:rFonts w:ascii="Times New Roman" w:hAnsi="Times New Roman" w:cs="Times New Roman"/>
+          <w:b/>
+          <w:sz w:val="24"/>
+          <w:szCs w:val="24"/>
+        </w:rPr>
+        <w:t xml:space="preserve"> </w:t>
+      </w:r>
+      <w:r>
+        <w:rPr>
+          <w:rFonts w:ascii="Times New Roman" w:hAnsi="Times New Roman" w:cs="Times New Roman"/>
+          <w:sz w:val="24"/>
+          <w:szCs w:val="24"/>
+        </w:rPr>
+        <w:t xml:space="preserve">asked will give the information of how many houses are controlled and owned by the agent. The interview taken from the person represents a group of agents and landlords, which will help researcher to get an instinct of the real situations. </w:t>
+      </w:r>
+    </w:p>
+    <w:p>
+      <w:pPr>
+        <w:spacing w:line="360" w:lineRule="auto"/>
+        <w:jc w:val="both"/>
+        <w:rPr>
+          <w:rFonts w:ascii="Times New Roman" w:hAnsi="Times New Roman" w:cs="Times New Roman"/>
+          <w:sz w:val="24"/>
+          <w:szCs w:val="24"/>
+        </w:rPr>
+      </w:pPr>
+      <w:r>
+        <w:rPr>
+          <w:rFonts w:ascii="Times New Roman" w:hAnsi="Times New Roman" w:cs="Times New Roman"/>
+          <w:b/>
+          <w:sz w:val="24"/>
+          <w:szCs w:val="24"/>
+        </w:rPr>
+        <w:t xml:space="preserve">Question two </w:t>
+      </w:r>
+      <w:r>
+        <w:rPr>
+          <w:rFonts w:ascii="Times New Roman" w:hAnsi="Times New Roman" w:cs="Times New Roman"/>
+          <w:sz w:val="24"/>
+          <w:szCs w:val="24"/>
+        </w:rPr>
+        <w:t xml:space="preserve">is an “open-ended” </w:t>
+      </w:r>
+      <w:r>
+        <w:rPr>
+          <w:rFonts w:ascii="Times New Roman" w:hAnsi="Times New Roman" w:cs="Times New Roman"/>
+          <w:sz w:val="24"/>
+          <w:szCs w:val="24"/>
+        </w:rPr>
+        <w:t>question</w:t>
+      </w:r>
+      <w:r>
+        <w:rPr>
+          <w:rFonts w:ascii="Times New Roman" w:hAnsi="Times New Roman" w:cs="Times New Roman"/>
+          <w:sz w:val="24"/>
+          <w:szCs w:val="24"/>
+        </w:rPr>
+        <w:t xml:space="preserve"> type which asks about communication gap between the major actors in this study.</w:t>
+      </w:r>
+    </w:p>
+    <w:p>
+      <w:pPr>
+        <w:spacing w:line="360" w:lineRule="auto"/>
+        <w:jc w:val="both"/>
+        <w:rPr>
+          <w:rFonts w:ascii="Times New Roman" w:hAnsi="Times New Roman" w:cs="Times New Roman"/>
+          <w:sz w:val="24"/>
+          <w:szCs w:val="24"/>
+        </w:rPr>
+      </w:pPr>
+      <w:r>
+        <w:rPr>
+          <w:rFonts w:ascii="Times New Roman" w:hAnsi="Times New Roman" w:cs="Times New Roman"/>
+          <w:b/>
+          <w:sz w:val="24"/>
+          <w:szCs w:val="24"/>
+        </w:rPr>
+        <w:t>Question three and four</w:t>
+      </w:r>
+      <w:r>
+        <w:rPr>
+          <w:rFonts w:ascii="Times New Roman" w:hAnsi="Times New Roman" w:cs="Times New Roman"/>
+          <w:b/>
+          <w:sz w:val="24"/>
+          <w:szCs w:val="24"/>
+        </w:rPr>
+        <w:t xml:space="preserve"> </w:t>
+      </w:r>
+      <w:r>
+        <w:rPr>
+          <w:rFonts w:ascii="Times New Roman" w:hAnsi="Times New Roman" w:cs="Times New Roman"/>
+          <w:sz w:val="24"/>
+          <w:szCs w:val="24"/>
+        </w:rPr>
+        <w:t xml:space="preserve">asked have enlighten the disputes between the actors. By this, the researcher will get to know the perception of an agent and landlord towards the disputes and the way to solve them. </w:t>
+      </w:r>
+    </w:p>
+    <w:p>
+      <w:pPr>
+        <w:spacing w:line="360" w:lineRule="auto"/>
+        <w:jc w:val="both"/>
+        <w:rPr>
+          <w:rFonts w:ascii="Times New Roman" w:hAnsi="Times New Roman" w:cs="Times New Roman"/>
+          <w:sz w:val="24"/>
+          <w:szCs w:val="24"/>
+        </w:rPr>
+      </w:pPr>
+      <w:r>
+        <w:rPr>
+          <w:rFonts w:ascii="Times New Roman" w:hAnsi="Times New Roman" w:cs="Times New Roman"/>
+          <w:b/>
+          <w:sz w:val="24"/>
+          <w:szCs w:val="24"/>
+        </w:rPr>
+        <w:t>Question five</w:t>
+      </w:r>
+      <w:r>
+        <w:rPr>
+          <w:rFonts w:ascii="Times New Roman" w:hAnsi="Times New Roman" w:cs="Times New Roman"/>
+          <w:b/>
+          <w:sz w:val="24"/>
+          <w:szCs w:val="24"/>
+        </w:rPr>
+        <w:t xml:space="preserve"> </w:t>
+      </w:r>
+      <w:r>
+        <w:rPr>
+          <w:rFonts w:ascii="Times New Roman" w:hAnsi="Times New Roman" w:cs="Times New Roman"/>
+          <w:sz w:val="24"/>
+          <w:szCs w:val="24"/>
+        </w:rPr>
+        <w:t xml:space="preserve">asked </w:t>
+      </w:r>
+      <w:r>
+        <w:rPr>
+          <w:rFonts w:ascii="Times New Roman" w:hAnsi="Times New Roman" w:cs="Times New Roman"/>
+          <w:sz w:val="24"/>
+          <w:szCs w:val="24"/>
+        </w:rPr>
+        <w:t>whether the application developed for this research be useful for them or not.</w:t>
+      </w:r>
+    </w:p>
+    <w:p>
+      <w:pPr>
+        <w:spacing w:line="360" w:lineRule="auto"/>
+        <w:jc w:val="both"/>
+        <w:rPr>
+          <w:rFonts w:ascii="Times New Roman" w:hAnsi="Times New Roman" w:cs="Times New Roman"/>
+          <w:b/>
+          <w:sz w:val="24"/>
+          <w:szCs w:val="24"/>
+        </w:rPr>
+      </w:pPr>
+      <w:bookmarkStart w:id="0" w:name="_GoBack"/>
+      <w:bookmarkEnd w:id="0"/>
       <w:r>
         <w:rPr>
           <w:rFonts w:ascii="Times New Roman" w:hAnsi="Times New Roman" w:cs="Times New Roman"/>
@@ -16915,7 +17926,16 @@
           <w:sz w:val="24"/>
           <w:szCs w:val="24"/>
         </w:rPr>
-        <w:t>The main aim of this chapter is to display all the development stages of the Renter Solution mobile application from beginning. This was achieved using Android Studio software, through which prototype of the application was developed to serve the purpose of a chat interface to specific users. The reason behind using Android Studio are simple integration between the tools, user interface gives best experience to programmers, provides complete tutorial, supports emulators, debuggers and provides with the latest updates</w:t>
+        <w:t xml:space="preserve">The main aim of this chapter is to display all the development stages of the Renter Solution mobile application from beginning. This was achieved using Android Studio software, through </w:t>
+      </w:r>
+      <w:r>
+        <w:rPr>
+          <w:rFonts w:ascii="Times New Roman" w:hAnsi="Times New Roman" w:cs="Times New Roman"/>
+          <w:sz w:val="24"/>
+          <w:szCs w:val="24"/>
+        </w:rPr>
+        <w:lastRenderedPageBreak/>
+        <w:t>which prototype of the application was developed to serve the purpose of a chat interface to specific users. The reason behind using Android Studio are simple integration between the tools, user interface gives best experience to programmers, provides complete tutorial, supports emulators, debuggers and provides with the latest updates</w:t>
       </w:r>
       <w:sdt>
         <w:sdtPr>
@@ -18222,13 +19242,13 @@
     </w:lvl>
   </w:abstractNum>
   <w:abstractNum w:abstractNumId="11" w15:restartNumberingAfterBreak="0">
-    <w:nsid w:val="51DA4BFD"/>
+    <w:nsid w:val="45B45FFB"/>
     <w:multiLevelType w:val="hybridMultilevel"/>
-    <w:tmpl w:val="1490176E"/>
-    <w:lvl w:ilvl="0" w:tplc="5A54CA98">
+    <w:tmpl w:val="F4888914"/>
+    <w:lvl w:ilvl="0" w:tplc="4C6AF286">
       <w:start w:val="1"/>
       <w:numFmt w:val="decimal"/>
-      <w:lvlText w:val="3.2.%1"/>
+      <w:lvlText w:val="3.2.3.%1"/>
       <w:lvlJc w:val="left"/>
       <w:pPr>
         <w:ind w:left="720" w:hanging="360"/>
@@ -18314,13 +19334,13 @@
     </w:lvl>
   </w:abstractNum>
   <w:abstractNum w:abstractNumId="12" w15:restartNumberingAfterBreak="0">
-    <w:nsid w:val="521D6570"/>
+    <w:nsid w:val="51DA4BFD"/>
     <w:multiLevelType w:val="hybridMultilevel"/>
-    <w:tmpl w:val="06320780"/>
-    <w:lvl w:ilvl="0" w:tplc="8BE67E66">
+    <w:tmpl w:val="6EDED798"/>
+    <w:lvl w:ilvl="0" w:tplc="5A54CA98">
       <w:start w:val="1"/>
       <w:numFmt w:val="decimal"/>
-      <w:lvlText w:val="1.%1"/>
+      <w:lvlText w:val="3.2.%1"/>
       <w:lvlJc w:val="left"/>
       <w:pPr>
         <w:ind w:left="720" w:hanging="360"/>
@@ -18332,7 +19352,7 @@
         <w:sz w:val="24"/>
       </w:rPr>
     </w:lvl>
-    <w:lvl w:ilvl="1" w:tplc="18090019">
+    <w:lvl w:ilvl="1" w:tplc="18090019" w:tentative="1">
       <w:start w:val="1"/>
       <w:numFmt w:val="lowerLetter"/>
       <w:lvlText w:val="%2."/>
@@ -18406,16 +19426,16 @@
     </w:lvl>
   </w:abstractNum>
   <w:abstractNum w:abstractNumId="13" w15:restartNumberingAfterBreak="0">
-    <w:nsid w:val="52457A4A"/>
+    <w:nsid w:val="521D6570"/>
     <w:multiLevelType w:val="hybridMultilevel"/>
-    <w:tmpl w:val="9CE43F08"/>
-    <w:lvl w:ilvl="0" w:tplc="2688A140">
+    <w:tmpl w:val="06320780"/>
+    <w:lvl w:ilvl="0" w:tplc="8BE67E66">
       <w:start w:val="1"/>
       <w:numFmt w:val="decimal"/>
-      <w:lvlText w:val="2.6.%1"/>
+      <w:lvlText w:val="1.%1"/>
       <w:lvlJc w:val="left"/>
       <w:pPr>
-        <w:ind w:left="1500" w:hanging="360"/>
+        <w:ind w:left="720" w:hanging="360"/>
       </w:pPr>
       <w:rPr>
         <w:rFonts w:ascii="Times New Roman" w:hAnsi="Times New Roman" w:hint="default"/>
@@ -18424,13 +19444,13 @@
         <w:sz w:val="24"/>
       </w:rPr>
     </w:lvl>
-    <w:lvl w:ilvl="1" w:tplc="18090019" w:tentative="1">
+    <w:lvl w:ilvl="1" w:tplc="18090019">
       <w:start w:val="1"/>
       <w:numFmt w:val="lowerLetter"/>
       <w:lvlText w:val="%2."/>
       <w:lvlJc w:val="left"/>
       <w:pPr>
-        <w:ind w:left="2220" w:hanging="360"/>
+        <w:ind w:left="1440" w:hanging="360"/>
       </w:pPr>
     </w:lvl>
     <w:lvl w:ilvl="2" w:tplc="1809001B" w:tentative="1">
@@ -18439,7 +19459,7 @@
       <w:lvlText w:val="%3."/>
       <w:lvlJc w:val="right"/>
       <w:pPr>
-        <w:ind w:left="2940" w:hanging="180"/>
+        <w:ind w:left="2160" w:hanging="180"/>
       </w:pPr>
     </w:lvl>
     <w:lvl w:ilvl="3" w:tplc="1809000F" w:tentative="1">
@@ -18448,7 +19468,7 @@
       <w:lvlText w:val="%4."/>
       <w:lvlJc w:val="left"/>
       <w:pPr>
-        <w:ind w:left="3660" w:hanging="360"/>
+        <w:ind w:left="2880" w:hanging="360"/>
       </w:pPr>
     </w:lvl>
     <w:lvl w:ilvl="4" w:tplc="18090019" w:tentative="1">
@@ -18457,7 +19477,7 @@
       <w:lvlText w:val="%5."/>
       <w:lvlJc w:val="left"/>
       <w:pPr>
-        <w:ind w:left="4380" w:hanging="360"/>
+        <w:ind w:left="3600" w:hanging="360"/>
       </w:pPr>
     </w:lvl>
     <w:lvl w:ilvl="5" w:tplc="1809001B" w:tentative="1">
@@ -18466,7 +19486,7 @@
       <w:lvlText w:val="%6."/>
       <w:lvlJc w:val="right"/>
       <w:pPr>
-        <w:ind w:left="5100" w:hanging="180"/>
+        <w:ind w:left="4320" w:hanging="180"/>
       </w:pPr>
     </w:lvl>
     <w:lvl w:ilvl="6" w:tplc="1809000F" w:tentative="1">
@@ -18475,7 +19495,7 @@
       <w:lvlText w:val="%7."/>
       <w:lvlJc w:val="left"/>
       <w:pPr>
-        <w:ind w:left="5820" w:hanging="360"/>
+        <w:ind w:left="5040" w:hanging="360"/>
       </w:pPr>
     </w:lvl>
     <w:lvl w:ilvl="7" w:tplc="18090019" w:tentative="1">
@@ -18484,7 +19504,7 @@
       <w:lvlText w:val="%8."/>
       <w:lvlJc w:val="left"/>
       <w:pPr>
-        <w:ind w:left="6540" w:hanging="360"/>
+        <w:ind w:left="5760" w:hanging="360"/>
       </w:pPr>
     </w:lvl>
     <w:lvl w:ilvl="8" w:tplc="1809001B" w:tentative="1">
@@ -18493,360 +19513,21 @@
       <w:lvlText w:val="%9."/>
       <w:lvlJc w:val="right"/>
       <w:pPr>
-        <w:ind w:left="7260" w:hanging="180"/>
+        <w:ind w:left="6480" w:hanging="180"/>
       </w:pPr>
     </w:lvl>
   </w:abstractNum>
   <w:abstractNum w:abstractNumId="14" w15:restartNumberingAfterBreak="0">
-    <w:nsid w:val="53F65828"/>
+    <w:nsid w:val="52457A4A"/>
     <w:multiLevelType w:val="hybridMultilevel"/>
-    <w:tmpl w:val="87AA12B4"/>
-    <w:lvl w:ilvl="0" w:tplc="18090001">
-      <w:start w:val="1"/>
-      <w:numFmt w:val="bullet"/>
-      <w:lvlText w:val=""/>
+    <w:tmpl w:val="9CE43F08"/>
+    <w:lvl w:ilvl="0" w:tplc="2688A140">
+      <w:start w:val="1"/>
+      <w:numFmt w:val="decimal"/>
+      <w:lvlText w:val="2.6.%1"/>
       <w:lvlJc w:val="left"/>
       <w:pPr>
-        <w:ind w:left="720" w:hanging="360"/>
-      </w:pPr>
-      <w:rPr>
-        <w:rFonts w:ascii="Symbol" w:hAnsi="Symbol" w:hint="default"/>
-      </w:rPr>
-    </w:lvl>
-    <w:lvl w:ilvl="1" w:tplc="18090003">
-      <w:start w:val="1"/>
-      <w:numFmt w:val="bullet"/>
-      <w:lvlText w:val="o"/>
-      <w:lvlJc w:val="left"/>
-      <w:pPr>
-        <w:ind w:left="1440" w:hanging="360"/>
-      </w:pPr>
-      <w:rPr>
-        <w:rFonts w:ascii="Courier New" w:hAnsi="Courier New" w:cs="Courier New" w:hint="default"/>
-      </w:rPr>
-    </w:lvl>
-    <w:lvl w:ilvl="2" w:tplc="18090005" w:tentative="1">
-      <w:start w:val="1"/>
-      <w:numFmt w:val="bullet"/>
-      <w:lvlText w:val=""/>
-      <w:lvlJc w:val="left"/>
-      <w:pPr>
-        <w:ind w:left="2160" w:hanging="360"/>
-      </w:pPr>
-      <w:rPr>
-        <w:rFonts w:ascii="Wingdings" w:hAnsi="Wingdings" w:hint="default"/>
-      </w:rPr>
-    </w:lvl>
-    <w:lvl w:ilvl="3" w:tplc="18090001" w:tentative="1">
-      <w:start w:val="1"/>
-      <w:numFmt w:val="bullet"/>
-      <w:lvlText w:val=""/>
-      <w:lvlJc w:val="left"/>
-      <w:pPr>
-        <w:ind w:left="2880" w:hanging="360"/>
-      </w:pPr>
-      <w:rPr>
-        <w:rFonts w:ascii="Symbol" w:hAnsi="Symbol" w:hint="default"/>
-      </w:rPr>
-    </w:lvl>
-    <w:lvl w:ilvl="4" w:tplc="18090003" w:tentative="1">
-      <w:start w:val="1"/>
-      <w:numFmt w:val="bullet"/>
-      <w:lvlText w:val="o"/>
-      <w:lvlJc w:val="left"/>
-      <w:pPr>
-        <w:ind w:left="3600" w:hanging="360"/>
-      </w:pPr>
-      <w:rPr>
-        <w:rFonts w:ascii="Courier New" w:hAnsi="Courier New" w:cs="Courier New" w:hint="default"/>
-      </w:rPr>
-    </w:lvl>
-    <w:lvl w:ilvl="5" w:tplc="18090005" w:tentative="1">
-      <w:start w:val="1"/>
-      <w:numFmt w:val="bullet"/>
-      <w:lvlText w:val=""/>
-      <w:lvlJc w:val="left"/>
-      <w:pPr>
-        <w:ind w:left="4320" w:hanging="360"/>
-      </w:pPr>
-      <w:rPr>
-        <w:rFonts w:ascii="Wingdings" w:hAnsi="Wingdings" w:hint="default"/>
-      </w:rPr>
-    </w:lvl>
-    <w:lvl w:ilvl="6" w:tplc="18090001" w:tentative="1">
-      <w:start w:val="1"/>
-      <w:numFmt w:val="bullet"/>
-      <w:lvlText w:val=""/>
-      <w:lvlJc w:val="left"/>
-      <w:pPr>
-        <w:ind w:left="5040" w:hanging="360"/>
-      </w:pPr>
-      <w:rPr>
-        <w:rFonts w:ascii="Symbol" w:hAnsi="Symbol" w:hint="default"/>
-      </w:rPr>
-    </w:lvl>
-    <w:lvl w:ilvl="7" w:tplc="18090003" w:tentative="1">
-      <w:start w:val="1"/>
-      <w:numFmt w:val="bullet"/>
-      <w:lvlText w:val="o"/>
-      <w:lvlJc w:val="left"/>
-      <w:pPr>
-        <w:ind w:left="5760" w:hanging="360"/>
-      </w:pPr>
-      <w:rPr>
-        <w:rFonts w:ascii="Courier New" w:hAnsi="Courier New" w:cs="Courier New" w:hint="default"/>
-      </w:rPr>
-    </w:lvl>
-    <w:lvl w:ilvl="8" w:tplc="18090005" w:tentative="1">
-      <w:start w:val="1"/>
-      <w:numFmt w:val="bullet"/>
-      <w:lvlText w:val=""/>
-      <w:lvlJc w:val="left"/>
-      <w:pPr>
-        <w:ind w:left="6480" w:hanging="360"/>
-      </w:pPr>
-      <w:rPr>
-        <w:rFonts w:ascii="Wingdings" w:hAnsi="Wingdings" w:hint="default"/>
-      </w:rPr>
-    </w:lvl>
-  </w:abstractNum>
-  <w:abstractNum w:abstractNumId="15" w15:restartNumberingAfterBreak="0">
-    <w:nsid w:val="548239FA"/>
-    <w:multiLevelType w:val="hybridMultilevel"/>
-    <w:tmpl w:val="E116BE82"/>
-    <w:lvl w:ilvl="0" w:tplc="18090001">
-      <w:start w:val="1"/>
-      <w:numFmt w:val="bullet"/>
-      <w:lvlText w:val=""/>
-      <w:lvlJc w:val="left"/>
-      <w:pPr>
-        <w:ind w:left="720" w:hanging="360"/>
-      </w:pPr>
-      <w:rPr>
-        <w:rFonts w:ascii="Symbol" w:hAnsi="Symbol" w:hint="default"/>
-      </w:rPr>
-    </w:lvl>
-    <w:lvl w:ilvl="1" w:tplc="18090003" w:tentative="1">
-      <w:start w:val="1"/>
-      <w:numFmt w:val="bullet"/>
-      <w:lvlText w:val="o"/>
-      <w:lvlJc w:val="left"/>
-      <w:pPr>
-        <w:ind w:left="1440" w:hanging="360"/>
-      </w:pPr>
-      <w:rPr>
-        <w:rFonts w:ascii="Courier New" w:hAnsi="Courier New" w:cs="Courier New" w:hint="default"/>
-      </w:rPr>
-    </w:lvl>
-    <w:lvl w:ilvl="2" w:tplc="18090005" w:tentative="1">
-      <w:start w:val="1"/>
-      <w:numFmt w:val="bullet"/>
-      <w:lvlText w:val=""/>
-      <w:lvlJc w:val="left"/>
-      <w:pPr>
-        <w:ind w:left="2160" w:hanging="360"/>
-      </w:pPr>
-      <w:rPr>
-        <w:rFonts w:ascii="Wingdings" w:hAnsi="Wingdings" w:hint="default"/>
-      </w:rPr>
-    </w:lvl>
-    <w:lvl w:ilvl="3" w:tplc="18090001" w:tentative="1">
-      <w:start w:val="1"/>
-      <w:numFmt w:val="bullet"/>
-      <w:lvlText w:val=""/>
-      <w:lvlJc w:val="left"/>
-      <w:pPr>
-        <w:ind w:left="2880" w:hanging="360"/>
-      </w:pPr>
-      <w:rPr>
-        <w:rFonts w:ascii="Symbol" w:hAnsi="Symbol" w:hint="default"/>
-      </w:rPr>
-    </w:lvl>
-    <w:lvl w:ilvl="4" w:tplc="18090003" w:tentative="1">
-      <w:start w:val="1"/>
-      <w:numFmt w:val="bullet"/>
-      <w:lvlText w:val="o"/>
-      <w:lvlJc w:val="left"/>
-      <w:pPr>
-        <w:ind w:left="3600" w:hanging="360"/>
-      </w:pPr>
-      <w:rPr>
-        <w:rFonts w:ascii="Courier New" w:hAnsi="Courier New" w:cs="Courier New" w:hint="default"/>
-      </w:rPr>
-    </w:lvl>
-    <w:lvl w:ilvl="5" w:tplc="18090005" w:tentative="1">
-      <w:start w:val="1"/>
-      <w:numFmt w:val="bullet"/>
-      <w:lvlText w:val=""/>
-      <w:lvlJc w:val="left"/>
-      <w:pPr>
-        <w:ind w:left="4320" w:hanging="360"/>
-      </w:pPr>
-      <w:rPr>
-        <w:rFonts w:ascii="Wingdings" w:hAnsi="Wingdings" w:hint="default"/>
-      </w:rPr>
-    </w:lvl>
-    <w:lvl w:ilvl="6" w:tplc="18090001" w:tentative="1">
-      <w:start w:val="1"/>
-      <w:numFmt w:val="bullet"/>
-      <w:lvlText w:val=""/>
-      <w:lvlJc w:val="left"/>
-      <w:pPr>
-        <w:ind w:left="5040" w:hanging="360"/>
-      </w:pPr>
-      <w:rPr>
-        <w:rFonts w:ascii="Symbol" w:hAnsi="Symbol" w:hint="default"/>
-      </w:rPr>
-    </w:lvl>
-    <w:lvl w:ilvl="7" w:tplc="18090003" w:tentative="1">
-      <w:start w:val="1"/>
-      <w:numFmt w:val="bullet"/>
-      <w:lvlText w:val="o"/>
-      <w:lvlJc w:val="left"/>
-      <w:pPr>
-        <w:ind w:left="5760" w:hanging="360"/>
-      </w:pPr>
-      <w:rPr>
-        <w:rFonts w:ascii="Courier New" w:hAnsi="Courier New" w:cs="Courier New" w:hint="default"/>
-      </w:rPr>
-    </w:lvl>
-    <w:lvl w:ilvl="8" w:tplc="18090005" w:tentative="1">
-      <w:start w:val="1"/>
-      <w:numFmt w:val="bullet"/>
-      <w:lvlText w:val=""/>
-      <w:lvlJc w:val="left"/>
-      <w:pPr>
-        <w:ind w:left="6480" w:hanging="360"/>
-      </w:pPr>
-      <w:rPr>
-        <w:rFonts w:ascii="Wingdings" w:hAnsi="Wingdings" w:hint="default"/>
-      </w:rPr>
-    </w:lvl>
-  </w:abstractNum>
-  <w:abstractNum w:abstractNumId="16" w15:restartNumberingAfterBreak="0">
-    <w:nsid w:val="55043BA0"/>
-    <w:multiLevelType w:val="hybridMultilevel"/>
-    <w:tmpl w:val="3A32133C"/>
-    <w:lvl w:ilvl="0" w:tplc="18090001">
-      <w:start w:val="1"/>
-      <w:numFmt w:val="bullet"/>
-      <w:lvlText w:val=""/>
-      <w:lvlJc w:val="left"/>
-      <w:pPr>
-        <w:ind w:left="720" w:hanging="360"/>
-      </w:pPr>
-      <w:rPr>
-        <w:rFonts w:ascii="Symbol" w:hAnsi="Symbol" w:hint="default"/>
-      </w:rPr>
-    </w:lvl>
-    <w:lvl w:ilvl="1" w:tplc="18090003" w:tentative="1">
-      <w:start w:val="1"/>
-      <w:numFmt w:val="bullet"/>
-      <w:lvlText w:val="o"/>
-      <w:lvlJc w:val="left"/>
-      <w:pPr>
-        <w:ind w:left="1440" w:hanging="360"/>
-      </w:pPr>
-      <w:rPr>
-        <w:rFonts w:ascii="Courier New" w:hAnsi="Courier New" w:cs="Courier New" w:hint="default"/>
-      </w:rPr>
-    </w:lvl>
-    <w:lvl w:ilvl="2" w:tplc="18090005" w:tentative="1">
-      <w:start w:val="1"/>
-      <w:numFmt w:val="bullet"/>
-      <w:lvlText w:val=""/>
-      <w:lvlJc w:val="left"/>
-      <w:pPr>
-        <w:ind w:left="2160" w:hanging="360"/>
-      </w:pPr>
-      <w:rPr>
-        <w:rFonts w:ascii="Wingdings" w:hAnsi="Wingdings" w:hint="default"/>
-      </w:rPr>
-    </w:lvl>
-    <w:lvl w:ilvl="3" w:tplc="18090001" w:tentative="1">
-      <w:start w:val="1"/>
-      <w:numFmt w:val="bullet"/>
-      <w:lvlText w:val=""/>
-      <w:lvlJc w:val="left"/>
-      <w:pPr>
-        <w:ind w:left="2880" w:hanging="360"/>
-      </w:pPr>
-      <w:rPr>
-        <w:rFonts w:ascii="Symbol" w:hAnsi="Symbol" w:hint="default"/>
-      </w:rPr>
-    </w:lvl>
-    <w:lvl w:ilvl="4" w:tplc="18090003" w:tentative="1">
-      <w:start w:val="1"/>
-      <w:numFmt w:val="bullet"/>
-      <w:lvlText w:val="o"/>
-      <w:lvlJc w:val="left"/>
-      <w:pPr>
-        <w:ind w:left="3600" w:hanging="360"/>
-      </w:pPr>
-      <w:rPr>
-        <w:rFonts w:ascii="Courier New" w:hAnsi="Courier New" w:cs="Courier New" w:hint="default"/>
-      </w:rPr>
-    </w:lvl>
-    <w:lvl w:ilvl="5" w:tplc="18090005" w:tentative="1">
-      <w:start w:val="1"/>
-      <w:numFmt w:val="bullet"/>
-      <w:lvlText w:val=""/>
-      <w:lvlJc w:val="left"/>
-      <w:pPr>
-        <w:ind w:left="4320" w:hanging="360"/>
-      </w:pPr>
-      <w:rPr>
-        <w:rFonts w:ascii="Wingdings" w:hAnsi="Wingdings" w:hint="default"/>
-      </w:rPr>
-    </w:lvl>
-    <w:lvl w:ilvl="6" w:tplc="18090001" w:tentative="1">
-      <w:start w:val="1"/>
-      <w:numFmt w:val="bullet"/>
-      <w:lvlText w:val=""/>
-      <w:lvlJc w:val="left"/>
-      <w:pPr>
-        <w:ind w:left="5040" w:hanging="360"/>
-      </w:pPr>
-      <w:rPr>
-        <w:rFonts w:ascii="Symbol" w:hAnsi="Symbol" w:hint="default"/>
-      </w:rPr>
-    </w:lvl>
-    <w:lvl w:ilvl="7" w:tplc="18090003" w:tentative="1">
-      <w:start w:val="1"/>
-      <w:numFmt w:val="bullet"/>
-      <w:lvlText w:val="o"/>
-      <w:lvlJc w:val="left"/>
-      <w:pPr>
-        <w:ind w:left="5760" w:hanging="360"/>
-      </w:pPr>
-      <w:rPr>
-        <w:rFonts w:ascii="Courier New" w:hAnsi="Courier New" w:cs="Courier New" w:hint="default"/>
-      </w:rPr>
-    </w:lvl>
-    <w:lvl w:ilvl="8" w:tplc="18090005" w:tentative="1">
-      <w:start w:val="1"/>
-      <w:numFmt w:val="bullet"/>
-      <w:lvlText w:val=""/>
-      <w:lvlJc w:val="left"/>
-      <w:pPr>
-        <w:ind w:left="6480" w:hanging="360"/>
-      </w:pPr>
-      <w:rPr>
-        <w:rFonts w:ascii="Wingdings" w:hAnsi="Wingdings" w:hint="default"/>
-      </w:rPr>
-    </w:lvl>
-  </w:abstractNum>
-  <w:abstractNum w:abstractNumId="17" w15:restartNumberingAfterBreak="0">
-    <w:nsid w:val="58B60194"/>
-    <w:multiLevelType w:val="hybridMultilevel"/>
-    <w:tmpl w:val="F3443D3E"/>
-    <w:lvl w:ilvl="0" w:tplc="17F6B016">
-      <w:start w:val="1"/>
-      <w:numFmt w:val="decimal"/>
-      <w:lvlText w:val="2.5.2.%1"/>
-      <w:lvlJc w:val="left"/>
-      <w:pPr>
-        <w:ind w:left="720" w:hanging="360"/>
+        <w:ind w:left="1500" w:hanging="360"/>
       </w:pPr>
       <w:rPr>
         <w:rFonts w:ascii="Times New Roman" w:hAnsi="Times New Roman" w:hint="default"/>
@@ -18861,7 +19542,7 @@
       <w:lvlText w:val="%2."/>
       <w:lvlJc w:val="left"/>
       <w:pPr>
-        <w:ind w:left="1440" w:hanging="360"/>
+        <w:ind w:left="2220" w:hanging="360"/>
       </w:pPr>
     </w:lvl>
     <w:lvl w:ilvl="2" w:tplc="1809001B" w:tentative="1">
@@ -18870,7 +19551,7 @@
       <w:lvlText w:val="%3."/>
       <w:lvlJc w:val="right"/>
       <w:pPr>
-        <w:ind w:left="2160" w:hanging="180"/>
+        <w:ind w:left="2940" w:hanging="180"/>
       </w:pPr>
     </w:lvl>
     <w:lvl w:ilvl="3" w:tplc="1809000F" w:tentative="1">
@@ -18879,7 +19560,7 @@
       <w:lvlText w:val="%4."/>
       <w:lvlJc w:val="left"/>
       <w:pPr>
-        <w:ind w:left="2880" w:hanging="360"/>
+        <w:ind w:left="3660" w:hanging="360"/>
       </w:pPr>
     </w:lvl>
     <w:lvl w:ilvl="4" w:tplc="18090019" w:tentative="1">
@@ -18888,7 +19569,7 @@
       <w:lvlText w:val="%5."/>
       <w:lvlJc w:val="left"/>
       <w:pPr>
-        <w:ind w:left="3600" w:hanging="360"/>
+        <w:ind w:left="4380" w:hanging="360"/>
       </w:pPr>
     </w:lvl>
     <w:lvl w:ilvl="5" w:tplc="1809001B" w:tentative="1">
@@ -18897,7 +19578,7 @@
       <w:lvlText w:val="%6."/>
       <w:lvlJc w:val="right"/>
       <w:pPr>
-        <w:ind w:left="4320" w:hanging="180"/>
+        <w:ind w:left="5100" w:hanging="180"/>
       </w:pPr>
     </w:lvl>
     <w:lvl w:ilvl="6" w:tplc="1809000F" w:tentative="1">
@@ -18906,7 +19587,7 @@
       <w:lvlText w:val="%7."/>
       <w:lvlJc w:val="left"/>
       <w:pPr>
-        <w:ind w:left="5040" w:hanging="360"/>
+        <w:ind w:left="5820" w:hanging="360"/>
       </w:pPr>
     </w:lvl>
     <w:lvl w:ilvl="7" w:tplc="18090019" w:tentative="1">
@@ -18915,7 +19596,7 @@
       <w:lvlText w:val="%8."/>
       <w:lvlJc w:val="left"/>
       <w:pPr>
-        <w:ind w:left="5760" w:hanging="360"/>
+        <w:ind w:left="6540" w:hanging="360"/>
       </w:pPr>
     </w:lvl>
     <w:lvl w:ilvl="8" w:tplc="1809001B" w:tentative="1">
@@ -18924,18 +19605,357 @@
       <w:lvlText w:val="%9."/>
       <w:lvlJc w:val="right"/>
       <w:pPr>
-        <w:ind w:left="6480" w:hanging="180"/>
-      </w:pPr>
+        <w:ind w:left="7260" w:hanging="180"/>
+      </w:pPr>
+    </w:lvl>
+  </w:abstractNum>
+  <w:abstractNum w:abstractNumId="15" w15:restartNumberingAfterBreak="0">
+    <w:nsid w:val="53F65828"/>
+    <w:multiLevelType w:val="hybridMultilevel"/>
+    <w:tmpl w:val="87AA12B4"/>
+    <w:lvl w:ilvl="0" w:tplc="18090001">
+      <w:start w:val="1"/>
+      <w:numFmt w:val="bullet"/>
+      <w:lvlText w:val=""/>
+      <w:lvlJc w:val="left"/>
+      <w:pPr>
+        <w:ind w:left="720" w:hanging="360"/>
+      </w:pPr>
+      <w:rPr>
+        <w:rFonts w:ascii="Symbol" w:hAnsi="Symbol" w:hint="default"/>
+      </w:rPr>
+    </w:lvl>
+    <w:lvl w:ilvl="1" w:tplc="18090003">
+      <w:start w:val="1"/>
+      <w:numFmt w:val="bullet"/>
+      <w:lvlText w:val="o"/>
+      <w:lvlJc w:val="left"/>
+      <w:pPr>
+        <w:ind w:left="1440" w:hanging="360"/>
+      </w:pPr>
+      <w:rPr>
+        <w:rFonts w:ascii="Courier New" w:hAnsi="Courier New" w:cs="Courier New" w:hint="default"/>
+      </w:rPr>
+    </w:lvl>
+    <w:lvl w:ilvl="2" w:tplc="18090005" w:tentative="1">
+      <w:start w:val="1"/>
+      <w:numFmt w:val="bullet"/>
+      <w:lvlText w:val=""/>
+      <w:lvlJc w:val="left"/>
+      <w:pPr>
+        <w:ind w:left="2160" w:hanging="360"/>
+      </w:pPr>
+      <w:rPr>
+        <w:rFonts w:ascii="Wingdings" w:hAnsi="Wingdings" w:hint="default"/>
+      </w:rPr>
+    </w:lvl>
+    <w:lvl w:ilvl="3" w:tplc="18090001" w:tentative="1">
+      <w:start w:val="1"/>
+      <w:numFmt w:val="bullet"/>
+      <w:lvlText w:val=""/>
+      <w:lvlJc w:val="left"/>
+      <w:pPr>
+        <w:ind w:left="2880" w:hanging="360"/>
+      </w:pPr>
+      <w:rPr>
+        <w:rFonts w:ascii="Symbol" w:hAnsi="Symbol" w:hint="default"/>
+      </w:rPr>
+    </w:lvl>
+    <w:lvl w:ilvl="4" w:tplc="18090003" w:tentative="1">
+      <w:start w:val="1"/>
+      <w:numFmt w:val="bullet"/>
+      <w:lvlText w:val="o"/>
+      <w:lvlJc w:val="left"/>
+      <w:pPr>
+        <w:ind w:left="3600" w:hanging="360"/>
+      </w:pPr>
+      <w:rPr>
+        <w:rFonts w:ascii="Courier New" w:hAnsi="Courier New" w:cs="Courier New" w:hint="default"/>
+      </w:rPr>
+    </w:lvl>
+    <w:lvl w:ilvl="5" w:tplc="18090005" w:tentative="1">
+      <w:start w:val="1"/>
+      <w:numFmt w:val="bullet"/>
+      <w:lvlText w:val=""/>
+      <w:lvlJc w:val="left"/>
+      <w:pPr>
+        <w:ind w:left="4320" w:hanging="360"/>
+      </w:pPr>
+      <w:rPr>
+        <w:rFonts w:ascii="Wingdings" w:hAnsi="Wingdings" w:hint="default"/>
+      </w:rPr>
+    </w:lvl>
+    <w:lvl w:ilvl="6" w:tplc="18090001" w:tentative="1">
+      <w:start w:val="1"/>
+      <w:numFmt w:val="bullet"/>
+      <w:lvlText w:val=""/>
+      <w:lvlJc w:val="left"/>
+      <w:pPr>
+        <w:ind w:left="5040" w:hanging="360"/>
+      </w:pPr>
+      <w:rPr>
+        <w:rFonts w:ascii="Symbol" w:hAnsi="Symbol" w:hint="default"/>
+      </w:rPr>
+    </w:lvl>
+    <w:lvl w:ilvl="7" w:tplc="18090003" w:tentative="1">
+      <w:start w:val="1"/>
+      <w:numFmt w:val="bullet"/>
+      <w:lvlText w:val="o"/>
+      <w:lvlJc w:val="left"/>
+      <w:pPr>
+        <w:ind w:left="5760" w:hanging="360"/>
+      </w:pPr>
+      <w:rPr>
+        <w:rFonts w:ascii="Courier New" w:hAnsi="Courier New" w:cs="Courier New" w:hint="default"/>
+      </w:rPr>
+    </w:lvl>
+    <w:lvl w:ilvl="8" w:tplc="18090005" w:tentative="1">
+      <w:start w:val="1"/>
+      <w:numFmt w:val="bullet"/>
+      <w:lvlText w:val=""/>
+      <w:lvlJc w:val="left"/>
+      <w:pPr>
+        <w:ind w:left="6480" w:hanging="360"/>
+      </w:pPr>
+      <w:rPr>
+        <w:rFonts w:ascii="Wingdings" w:hAnsi="Wingdings" w:hint="default"/>
+      </w:rPr>
+    </w:lvl>
+  </w:abstractNum>
+  <w:abstractNum w:abstractNumId="16" w15:restartNumberingAfterBreak="0">
+    <w:nsid w:val="548239FA"/>
+    <w:multiLevelType w:val="hybridMultilevel"/>
+    <w:tmpl w:val="E116BE82"/>
+    <w:lvl w:ilvl="0" w:tplc="18090001">
+      <w:start w:val="1"/>
+      <w:numFmt w:val="bullet"/>
+      <w:lvlText w:val=""/>
+      <w:lvlJc w:val="left"/>
+      <w:pPr>
+        <w:ind w:left="720" w:hanging="360"/>
+      </w:pPr>
+      <w:rPr>
+        <w:rFonts w:ascii="Symbol" w:hAnsi="Symbol" w:hint="default"/>
+      </w:rPr>
+    </w:lvl>
+    <w:lvl w:ilvl="1" w:tplc="18090003" w:tentative="1">
+      <w:start w:val="1"/>
+      <w:numFmt w:val="bullet"/>
+      <w:lvlText w:val="o"/>
+      <w:lvlJc w:val="left"/>
+      <w:pPr>
+        <w:ind w:left="1440" w:hanging="360"/>
+      </w:pPr>
+      <w:rPr>
+        <w:rFonts w:ascii="Courier New" w:hAnsi="Courier New" w:cs="Courier New" w:hint="default"/>
+      </w:rPr>
+    </w:lvl>
+    <w:lvl w:ilvl="2" w:tplc="18090005" w:tentative="1">
+      <w:start w:val="1"/>
+      <w:numFmt w:val="bullet"/>
+      <w:lvlText w:val=""/>
+      <w:lvlJc w:val="left"/>
+      <w:pPr>
+        <w:ind w:left="2160" w:hanging="360"/>
+      </w:pPr>
+      <w:rPr>
+        <w:rFonts w:ascii="Wingdings" w:hAnsi="Wingdings" w:hint="default"/>
+      </w:rPr>
+    </w:lvl>
+    <w:lvl w:ilvl="3" w:tplc="18090001" w:tentative="1">
+      <w:start w:val="1"/>
+      <w:numFmt w:val="bullet"/>
+      <w:lvlText w:val=""/>
+      <w:lvlJc w:val="left"/>
+      <w:pPr>
+        <w:ind w:left="2880" w:hanging="360"/>
+      </w:pPr>
+      <w:rPr>
+        <w:rFonts w:ascii="Symbol" w:hAnsi="Symbol" w:hint="default"/>
+      </w:rPr>
+    </w:lvl>
+    <w:lvl w:ilvl="4" w:tplc="18090003" w:tentative="1">
+      <w:start w:val="1"/>
+      <w:numFmt w:val="bullet"/>
+      <w:lvlText w:val="o"/>
+      <w:lvlJc w:val="left"/>
+      <w:pPr>
+        <w:ind w:left="3600" w:hanging="360"/>
+      </w:pPr>
+      <w:rPr>
+        <w:rFonts w:ascii="Courier New" w:hAnsi="Courier New" w:cs="Courier New" w:hint="default"/>
+      </w:rPr>
+    </w:lvl>
+    <w:lvl w:ilvl="5" w:tplc="18090005" w:tentative="1">
+      <w:start w:val="1"/>
+      <w:numFmt w:val="bullet"/>
+      <w:lvlText w:val=""/>
+      <w:lvlJc w:val="left"/>
+      <w:pPr>
+        <w:ind w:left="4320" w:hanging="360"/>
+      </w:pPr>
+      <w:rPr>
+        <w:rFonts w:ascii="Wingdings" w:hAnsi="Wingdings" w:hint="default"/>
+      </w:rPr>
+    </w:lvl>
+    <w:lvl w:ilvl="6" w:tplc="18090001" w:tentative="1">
+      <w:start w:val="1"/>
+      <w:numFmt w:val="bullet"/>
+      <w:lvlText w:val=""/>
+      <w:lvlJc w:val="left"/>
+      <w:pPr>
+        <w:ind w:left="5040" w:hanging="360"/>
+      </w:pPr>
+      <w:rPr>
+        <w:rFonts w:ascii="Symbol" w:hAnsi="Symbol" w:hint="default"/>
+      </w:rPr>
+    </w:lvl>
+    <w:lvl w:ilvl="7" w:tplc="18090003" w:tentative="1">
+      <w:start w:val="1"/>
+      <w:numFmt w:val="bullet"/>
+      <w:lvlText w:val="o"/>
+      <w:lvlJc w:val="left"/>
+      <w:pPr>
+        <w:ind w:left="5760" w:hanging="360"/>
+      </w:pPr>
+      <w:rPr>
+        <w:rFonts w:ascii="Courier New" w:hAnsi="Courier New" w:cs="Courier New" w:hint="default"/>
+      </w:rPr>
+    </w:lvl>
+    <w:lvl w:ilvl="8" w:tplc="18090005" w:tentative="1">
+      <w:start w:val="1"/>
+      <w:numFmt w:val="bullet"/>
+      <w:lvlText w:val=""/>
+      <w:lvlJc w:val="left"/>
+      <w:pPr>
+        <w:ind w:left="6480" w:hanging="360"/>
+      </w:pPr>
+      <w:rPr>
+        <w:rFonts w:ascii="Wingdings" w:hAnsi="Wingdings" w:hint="default"/>
+      </w:rPr>
+    </w:lvl>
+  </w:abstractNum>
+  <w:abstractNum w:abstractNumId="17" w15:restartNumberingAfterBreak="0">
+    <w:nsid w:val="55043BA0"/>
+    <w:multiLevelType w:val="hybridMultilevel"/>
+    <w:tmpl w:val="3A32133C"/>
+    <w:lvl w:ilvl="0" w:tplc="18090001">
+      <w:start w:val="1"/>
+      <w:numFmt w:val="bullet"/>
+      <w:lvlText w:val=""/>
+      <w:lvlJc w:val="left"/>
+      <w:pPr>
+        <w:ind w:left="720" w:hanging="360"/>
+      </w:pPr>
+      <w:rPr>
+        <w:rFonts w:ascii="Symbol" w:hAnsi="Symbol" w:hint="default"/>
+      </w:rPr>
+    </w:lvl>
+    <w:lvl w:ilvl="1" w:tplc="18090003" w:tentative="1">
+      <w:start w:val="1"/>
+      <w:numFmt w:val="bullet"/>
+      <w:lvlText w:val="o"/>
+      <w:lvlJc w:val="left"/>
+      <w:pPr>
+        <w:ind w:left="1440" w:hanging="360"/>
+      </w:pPr>
+      <w:rPr>
+        <w:rFonts w:ascii="Courier New" w:hAnsi="Courier New" w:cs="Courier New" w:hint="default"/>
+      </w:rPr>
+    </w:lvl>
+    <w:lvl w:ilvl="2" w:tplc="18090005" w:tentative="1">
+      <w:start w:val="1"/>
+      <w:numFmt w:val="bullet"/>
+      <w:lvlText w:val=""/>
+      <w:lvlJc w:val="left"/>
+      <w:pPr>
+        <w:ind w:left="2160" w:hanging="360"/>
+      </w:pPr>
+      <w:rPr>
+        <w:rFonts w:ascii="Wingdings" w:hAnsi="Wingdings" w:hint="default"/>
+      </w:rPr>
+    </w:lvl>
+    <w:lvl w:ilvl="3" w:tplc="18090001" w:tentative="1">
+      <w:start w:val="1"/>
+      <w:numFmt w:val="bullet"/>
+      <w:lvlText w:val=""/>
+      <w:lvlJc w:val="left"/>
+      <w:pPr>
+        <w:ind w:left="2880" w:hanging="360"/>
+      </w:pPr>
+      <w:rPr>
+        <w:rFonts w:ascii="Symbol" w:hAnsi="Symbol" w:hint="default"/>
+      </w:rPr>
+    </w:lvl>
+    <w:lvl w:ilvl="4" w:tplc="18090003" w:tentative="1">
+      <w:start w:val="1"/>
+      <w:numFmt w:val="bullet"/>
+      <w:lvlText w:val="o"/>
+      <w:lvlJc w:val="left"/>
+      <w:pPr>
+        <w:ind w:left="3600" w:hanging="360"/>
+      </w:pPr>
+      <w:rPr>
+        <w:rFonts w:ascii="Courier New" w:hAnsi="Courier New" w:cs="Courier New" w:hint="default"/>
+      </w:rPr>
+    </w:lvl>
+    <w:lvl w:ilvl="5" w:tplc="18090005" w:tentative="1">
+      <w:start w:val="1"/>
+      <w:numFmt w:val="bullet"/>
+      <w:lvlText w:val=""/>
+      <w:lvlJc w:val="left"/>
+      <w:pPr>
+        <w:ind w:left="4320" w:hanging="360"/>
+      </w:pPr>
+      <w:rPr>
+        <w:rFonts w:ascii="Wingdings" w:hAnsi="Wingdings" w:hint="default"/>
+      </w:rPr>
+    </w:lvl>
+    <w:lvl w:ilvl="6" w:tplc="18090001" w:tentative="1">
+      <w:start w:val="1"/>
+      <w:numFmt w:val="bullet"/>
+      <w:lvlText w:val=""/>
+      <w:lvlJc w:val="left"/>
+      <w:pPr>
+        <w:ind w:left="5040" w:hanging="360"/>
+      </w:pPr>
+      <w:rPr>
+        <w:rFonts w:ascii="Symbol" w:hAnsi="Symbol" w:hint="default"/>
+      </w:rPr>
+    </w:lvl>
+    <w:lvl w:ilvl="7" w:tplc="18090003" w:tentative="1">
+      <w:start w:val="1"/>
+      <w:numFmt w:val="bullet"/>
+      <w:lvlText w:val="o"/>
+      <w:lvlJc w:val="left"/>
+      <w:pPr>
+        <w:ind w:left="5760" w:hanging="360"/>
+      </w:pPr>
+      <w:rPr>
+        <w:rFonts w:ascii="Courier New" w:hAnsi="Courier New" w:cs="Courier New" w:hint="default"/>
+      </w:rPr>
+    </w:lvl>
+    <w:lvl w:ilvl="8" w:tplc="18090005" w:tentative="1">
+      <w:start w:val="1"/>
+      <w:numFmt w:val="bullet"/>
+      <w:lvlText w:val=""/>
+      <w:lvlJc w:val="left"/>
+      <w:pPr>
+        <w:ind w:left="6480" w:hanging="360"/>
+      </w:pPr>
+      <w:rPr>
+        <w:rFonts w:ascii="Wingdings" w:hAnsi="Wingdings" w:hint="default"/>
+      </w:rPr>
     </w:lvl>
   </w:abstractNum>
   <w:abstractNum w:abstractNumId="18" w15:restartNumberingAfterBreak="0">
-    <w:nsid w:val="5990201B"/>
+    <w:nsid w:val="58B60194"/>
     <w:multiLevelType w:val="hybridMultilevel"/>
-    <w:tmpl w:val="5FCEBFF8"/>
-    <w:lvl w:ilvl="0" w:tplc="9AF8B7F4">
+    <w:tmpl w:val="F3443D3E"/>
+    <w:lvl w:ilvl="0" w:tplc="17F6B016">
       <w:start w:val="1"/>
       <w:numFmt w:val="decimal"/>
-      <w:lvlText w:val="3.%1"/>
+      <w:lvlText w:val="2.5.2.%1"/>
       <w:lvlJc w:val="left"/>
       <w:pPr>
         <w:ind w:left="720" w:hanging="360"/>
@@ -19021,13 +20041,13 @@
     </w:lvl>
   </w:abstractNum>
   <w:abstractNum w:abstractNumId="19" w15:restartNumberingAfterBreak="0">
-    <w:nsid w:val="5B231186"/>
+    <w:nsid w:val="5990201B"/>
     <w:multiLevelType w:val="hybridMultilevel"/>
-    <w:tmpl w:val="ECC83B2C"/>
-    <w:lvl w:ilvl="0" w:tplc="01C2ABD0">
+    <w:tmpl w:val="5FCEBFF8"/>
+    <w:lvl w:ilvl="0" w:tplc="9AF8B7F4">
       <w:start w:val="1"/>
       <w:numFmt w:val="decimal"/>
-      <w:lvlText w:val="2.5.%1"/>
+      <w:lvlText w:val="3.%1"/>
       <w:lvlJc w:val="left"/>
       <w:pPr>
         <w:ind w:left="720" w:hanging="360"/>
@@ -19113,9 +20133,9 @@
     </w:lvl>
   </w:abstractNum>
   <w:abstractNum w:abstractNumId="20" w15:restartNumberingAfterBreak="0">
-    <w:nsid w:val="695E09FA"/>
+    <w:nsid w:val="5B231186"/>
     <w:multiLevelType w:val="hybridMultilevel"/>
-    <w:tmpl w:val="29786410"/>
+    <w:tmpl w:val="ECC83B2C"/>
     <w:lvl w:ilvl="0" w:tplc="01C2ABD0">
       <w:start w:val="1"/>
       <w:numFmt w:val="decimal"/>
@@ -19205,239 +20225,13 @@
     </w:lvl>
   </w:abstractNum>
   <w:abstractNum w:abstractNumId="21" w15:restartNumberingAfterBreak="0">
-    <w:nsid w:val="6D871397"/>
+    <w:nsid w:val="695E09FA"/>
     <w:multiLevelType w:val="hybridMultilevel"/>
-    <w:tmpl w:val="830A7D8A"/>
-    <w:lvl w:ilvl="0" w:tplc="18090001">
-      <w:start w:val="1"/>
-      <w:numFmt w:val="bullet"/>
-      <w:lvlText w:val=""/>
-      <w:lvlJc w:val="left"/>
-      <w:pPr>
-        <w:ind w:left="720" w:hanging="360"/>
-      </w:pPr>
-      <w:rPr>
-        <w:rFonts w:ascii="Symbol" w:hAnsi="Symbol" w:hint="default"/>
-      </w:rPr>
-    </w:lvl>
-    <w:lvl w:ilvl="1" w:tplc="18090003" w:tentative="1">
-      <w:start w:val="1"/>
-      <w:numFmt w:val="bullet"/>
-      <w:lvlText w:val="o"/>
-      <w:lvlJc w:val="left"/>
-      <w:pPr>
-        <w:ind w:left="1440" w:hanging="360"/>
-      </w:pPr>
-      <w:rPr>
-        <w:rFonts w:ascii="Courier New" w:hAnsi="Courier New" w:cs="Courier New" w:hint="default"/>
-      </w:rPr>
-    </w:lvl>
-    <w:lvl w:ilvl="2" w:tplc="18090005" w:tentative="1">
-      <w:start w:val="1"/>
-      <w:numFmt w:val="bullet"/>
-      <w:lvlText w:val=""/>
-      <w:lvlJc w:val="left"/>
-      <w:pPr>
-        <w:ind w:left="2160" w:hanging="360"/>
-      </w:pPr>
-      <w:rPr>
-        <w:rFonts w:ascii="Wingdings" w:hAnsi="Wingdings" w:hint="default"/>
-      </w:rPr>
-    </w:lvl>
-    <w:lvl w:ilvl="3" w:tplc="18090001" w:tentative="1">
-      <w:start w:val="1"/>
-      <w:numFmt w:val="bullet"/>
-      <w:lvlText w:val=""/>
-      <w:lvlJc w:val="left"/>
-      <w:pPr>
-        <w:ind w:left="2880" w:hanging="360"/>
-      </w:pPr>
-      <w:rPr>
-        <w:rFonts w:ascii="Symbol" w:hAnsi="Symbol" w:hint="default"/>
-      </w:rPr>
-    </w:lvl>
-    <w:lvl w:ilvl="4" w:tplc="18090003" w:tentative="1">
-      <w:start w:val="1"/>
-      <w:numFmt w:val="bullet"/>
-      <w:lvlText w:val="o"/>
-      <w:lvlJc w:val="left"/>
-      <w:pPr>
-        <w:ind w:left="3600" w:hanging="360"/>
-      </w:pPr>
-      <w:rPr>
-        <w:rFonts w:ascii="Courier New" w:hAnsi="Courier New" w:cs="Courier New" w:hint="default"/>
-      </w:rPr>
-    </w:lvl>
-    <w:lvl w:ilvl="5" w:tplc="18090005" w:tentative="1">
-      <w:start w:val="1"/>
-      <w:numFmt w:val="bullet"/>
-      <w:lvlText w:val=""/>
-      <w:lvlJc w:val="left"/>
-      <w:pPr>
-        <w:ind w:left="4320" w:hanging="360"/>
-      </w:pPr>
-      <w:rPr>
-        <w:rFonts w:ascii="Wingdings" w:hAnsi="Wingdings" w:hint="default"/>
-      </w:rPr>
-    </w:lvl>
-    <w:lvl w:ilvl="6" w:tplc="18090001" w:tentative="1">
-      <w:start w:val="1"/>
-      <w:numFmt w:val="bullet"/>
-      <w:lvlText w:val=""/>
-      <w:lvlJc w:val="left"/>
-      <w:pPr>
-        <w:ind w:left="5040" w:hanging="360"/>
-      </w:pPr>
-      <w:rPr>
-        <w:rFonts w:ascii="Symbol" w:hAnsi="Symbol" w:hint="default"/>
-      </w:rPr>
-    </w:lvl>
-    <w:lvl w:ilvl="7" w:tplc="18090003" w:tentative="1">
-      <w:start w:val="1"/>
-      <w:numFmt w:val="bullet"/>
-      <w:lvlText w:val="o"/>
-      <w:lvlJc w:val="left"/>
-      <w:pPr>
-        <w:ind w:left="5760" w:hanging="360"/>
-      </w:pPr>
-      <w:rPr>
-        <w:rFonts w:ascii="Courier New" w:hAnsi="Courier New" w:cs="Courier New" w:hint="default"/>
-      </w:rPr>
-    </w:lvl>
-    <w:lvl w:ilvl="8" w:tplc="18090005" w:tentative="1">
-      <w:start w:val="1"/>
-      <w:numFmt w:val="bullet"/>
-      <w:lvlText w:val=""/>
-      <w:lvlJc w:val="left"/>
-      <w:pPr>
-        <w:ind w:left="6480" w:hanging="360"/>
-      </w:pPr>
-      <w:rPr>
-        <w:rFonts w:ascii="Wingdings" w:hAnsi="Wingdings" w:hint="default"/>
-      </w:rPr>
-    </w:lvl>
-  </w:abstractNum>
-  <w:abstractNum w:abstractNumId="22" w15:restartNumberingAfterBreak="0">
-    <w:nsid w:val="6F514E25"/>
-    <w:multiLevelType w:val="hybridMultilevel"/>
-    <w:tmpl w:val="482884D6"/>
-    <w:lvl w:ilvl="0" w:tplc="18090001">
-      <w:start w:val="1"/>
-      <w:numFmt w:val="bullet"/>
-      <w:lvlText w:val=""/>
-      <w:lvlJc w:val="left"/>
-      <w:pPr>
-        <w:ind w:left="720" w:hanging="360"/>
-      </w:pPr>
-      <w:rPr>
-        <w:rFonts w:ascii="Symbol" w:hAnsi="Symbol" w:hint="default"/>
-      </w:rPr>
-    </w:lvl>
-    <w:lvl w:ilvl="1" w:tplc="18090003" w:tentative="1">
-      <w:start w:val="1"/>
-      <w:numFmt w:val="bullet"/>
-      <w:lvlText w:val="o"/>
-      <w:lvlJc w:val="left"/>
-      <w:pPr>
-        <w:ind w:left="1440" w:hanging="360"/>
-      </w:pPr>
-      <w:rPr>
-        <w:rFonts w:ascii="Courier New" w:hAnsi="Courier New" w:cs="Courier New" w:hint="default"/>
-      </w:rPr>
-    </w:lvl>
-    <w:lvl w:ilvl="2" w:tplc="18090005" w:tentative="1">
-      <w:start w:val="1"/>
-      <w:numFmt w:val="bullet"/>
-      <w:lvlText w:val=""/>
-      <w:lvlJc w:val="left"/>
-      <w:pPr>
-        <w:ind w:left="2160" w:hanging="360"/>
-      </w:pPr>
-      <w:rPr>
-        <w:rFonts w:ascii="Wingdings" w:hAnsi="Wingdings" w:hint="default"/>
-      </w:rPr>
-    </w:lvl>
-    <w:lvl w:ilvl="3" w:tplc="18090001" w:tentative="1">
-      <w:start w:val="1"/>
-      <w:numFmt w:val="bullet"/>
-      <w:lvlText w:val=""/>
-      <w:lvlJc w:val="left"/>
-      <w:pPr>
-        <w:ind w:left="2880" w:hanging="360"/>
-      </w:pPr>
-      <w:rPr>
-        <w:rFonts w:ascii="Symbol" w:hAnsi="Symbol" w:hint="default"/>
-      </w:rPr>
-    </w:lvl>
-    <w:lvl w:ilvl="4" w:tplc="18090003" w:tentative="1">
-      <w:start w:val="1"/>
-      <w:numFmt w:val="bullet"/>
-      <w:lvlText w:val="o"/>
-      <w:lvlJc w:val="left"/>
-      <w:pPr>
-        <w:ind w:left="3600" w:hanging="360"/>
-      </w:pPr>
-      <w:rPr>
-        <w:rFonts w:ascii="Courier New" w:hAnsi="Courier New" w:cs="Courier New" w:hint="default"/>
-      </w:rPr>
-    </w:lvl>
-    <w:lvl w:ilvl="5" w:tplc="18090005" w:tentative="1">
-      <w:start w:val="1"/>
-      <w:numFmt w:val="bullet"/>
-      <w:lvlText w:val=""/>
-      <w:lvlJc w:val="left"/>
-      <w:pPr>
-        <w:ind w:left="4320" w:hanging="360"/>
-      </w:pPr>
-      <w:rPr>
-        <w:rFonts w:ascii="Wingdings" w:hAnsi="Wingdings" w:hint="default"/>
-      </w:rPr>
-    </w:lvl>
-    <w:lvl w:ilvl="6" w:tplc="18090001" w:tentative="1">
-      <w:start w:val="1"/>
-      <w:numFmt w:val="bullet"/>
-      <w:lvlText w:val=""/>
-      <w:lvlJc w:val="left"/>
-      <w:pPr>
-        <w:ind w:left="5040" w:hanging="360"/>
-      </w:pPr>
-      <w:rPr>
-        <w:rFonts w:ascii="Symbol" w:hAnsi="Symbol" w:hint="default"/>
-      </w:rPr>
-    </w:lvl>
-    <w:lvl w:ilvl="7" w:tplc="18090003" w:tentative="1">
-      <w:start w:val="1"/>
-      <w:numFmt w:val="bullet"/>
-      <w:lvlText w:val="o"/>
-      <w:lvlJc w:val="left"/>
-      <w:pPr>
-        <w:ind w:left="5760" w:hanging="360"/>
-      </w:pPr>
-      <w:rPr>
-        <w:rFonts w:ascii="Courier New" w:hAnsi="Courier New" w:cs="Courier New" w:hint="default"/>
-      </w:rPr>
-    </w:lvl>
-    <w:lvl w:ilvl="8" w:tplc="18090005" w:tentative="1">
-      <w:start w:val="1"/>
-      <w:numFmt w:val="bullet"/>
-      <w:lvlText w:val=""/>
-      <w:lvlJc w:val="left"/>
-      <w:pPr>
-        <w:ind w:left="6480" w:hanging="360"/>
-      </w:pPr>
-      <w:rPr>
-        <w:rFonts w:ascii="Wingdings" w:hAnsi="Wingdings" w:hint="default"/>
-      </w:rPr>
-    </w:lvl>
-  </w:abstractNum>
-  <w:abstractNum w:abstractNumId="23" w15:restartNumberingAfterBreak="0">
-    <w:nsid w:val="6F6F57FA"/>
-    <w:multiLevelType w:val="hybridMultilevel"/>
-    <w:tmpl w:val="CF3CC4F0"/>
-    <w:lvl w:ilvl="0" w:tplc="D10A0C6E">
+    <w:tmpl w:val="29786410"/>
+    <w:lvl w:ilvl="0" w:tplc="01C2ABD0">
       <w:start w:val="1"/>
       <w:numFmt w:val="decimal"/>
-      <w:lvlText w:val="4.%1"/>
+      <w:lvlText w:val="2.5.%1"/>
       <w:lvlJc w:val="left"/>
       <w:pPr>
         <w:ind w:left="720" w:hanging="360"/>
@@ -19522,17 +20316,17 @@
       </w:pPr>
     </w:lvl>
   </w:abstractNum>
-  <w:abstractNum w:abstractNumId="24" w15:restartNumberingAfterBreak="0">
-    <w:nsid w:val="6F734CCA"/>
+  <w:abstractNum w:abstractNumId="22" w15:restartNumberingAfterBreak="0">
+    <w:nsid w:val="6D871397"/>
     <w:multiLevelType w:val="hybridMultilevel"/>
-    <w:tmpl w:val="343A0DE4"/>
+    <w:tmpl w:val="830A7D8A"/>
     <w:lvl w:ilvl="0" w:tplc="18090001">
       <w:start w:val="1"/>
       <w:numFmt w:val="bullet"/>
       <w:lvlText w:val=""/>
       <w:lvlJc w:val="left"/>
       <w:pPr>
-        <w:ind w:left="1440" w:hanging="360"/>
+        <w:ind w:left="720" w:hanging="360"/>
       </w:pPr>
       <w:rPr>
         <w:rFonts w:ascii="Symbol" w:hAnsi="Symbol" w:hint="default"/>
@@ -19544,7 +20338,7 @@
       <w:lvlText w:val="o"/>
       <w:lvlJc w:val="left"/>
       <w:pPr>
-        <w:ind w:left="2160" w:hanging="360"/>
+        <w:ind w:left="1440" w:hanging="360"/>
       </w:pPr>
       <w:rPr>
         <w:rFonts w:ascii="Courier New" w:hAnsi="Courier New" w:cs="Courier New" w:hint="default"/>
@@ -19556,7 +20350,7 @@
       <w:lvlText w:val=""/>
       <w:lvlJc w:val="left"/>
       <w:pPr>
-        <w:ind w:left="2880" w:hanging="360"/>
+        <w:ind w:left="2160" w:hanging="360"/>
       </w:pPr>
       <w:rPr>
         <w:rFonts w:ascii="Wingdings" w:hAnsi="Wingdings" w:hint="default"/>
@@ -19568,7 +20362,7 @@
       <w:lvlText w:val=""/>
       <w:lvlJc w:val="left"/>
       <w:pPr>
-        <w:ind w:left="3600" w:hanging="360"/>
+        <w:ind w:left="2880" w:hanging="360"/>
       </w:pPr>
       <w:rPr>
         <w:rFonts w:ascii="Symbol" w:hAnsi="Symbol" w:hint="default"/>
@@ -19580,7 +20374,7 @@
       <w:lvlText w:val="o"/>
       <w:lvlJc w:val="left"/>
       <w:pPr>
-        <w:ind w:left="4320" w:hanging="360"/>
+        <w:ind w:left="3600" w:hanging="360"/>
       </w:pPr>
       <w:rPr>
         <w:rFonts w:ascii="Courier New" w:hAnsi="Courier New" w:cs="Courier New" w:hint="default"/>
@@ -19592,7 +20386,7 @@
       <w:lvlText w:val=""/>
       <w:lvlJc w:val="left"/>
       <w:pPr>
-        <w:ind w:left="5040" w:hanging="360"/>
+        <w:ind w:left="4320" w:hanging="360"/>
       </w:pPr>
       <w:rPr>
         <w:rFonts w:ascii="Wingdings" w:hAnsi="Wingdings" w:hint="default"/>
@@ -19604,7 +20398,7 @@
       <w:lvlText w:val=""/>
       <w:lvlJc w:val="left"/>
       <w:pPr>
-        <w:ind w:left="5760" w:hanging="360"/>
+        <w:ind w:left="5040" w:hanging="360"/>
       </w:pPr>
       <w:rPr>
         <w:rFonts w:ascii="Symbol" w:hAnsi="Symbol" w:hint="default"/>
@@ -19616,7 +20410,7 @@
       <w:lvlText w:val="o"/>
       <w:lvlJc w:val="left"/>
       <w:pPr>
-        <w:ind w:left="6480" w:hanging="360"/>
+        <w:ind w:left="5760" w:hanging="360"/>
       </w:pPr>
       <w:rPr>
         <w:rFonts w:ascii="Courier New" w:hAnsi="Courier New" w:cs="Courier New" w:hint="default"/>
@@ -19628,21 +20422,134 @@
       <w:lvlText w:val=""/>
       <w:lvlJc w:val="left"/>
       <w:pPr>
-        <w:ind w:left="7200" w:hanging="360"/>
+        <w:ind w:left="6480" w:hanging="360"/>
       </w:pPr>
       <w:rPr>
         <w:rFonts w:ascii="Wingdings" w:hAnsi="Wingdings" w:hint="default"/>
       </w:rPr>
     </w:lvl>
   </w:abstractNum>
-  <w:abstractNum w:abstractNumId="25" w15:restartNumberingAfterBreak="0">
-    <w:nsid w:val="742F6D3E"/>
+  <w:abstractNum w:abstractNumId="23" w15:restartNumberingAfterBreak="0">
+    <w:nsid w:val="6F514E25"/>
     <w:multiLevelType w:val="hybridMultilevel"/>
-    <w:tmpl w:val="54887786"/>
-    <w:lvl w:ilvl="0" w:tplc="6150A5D2">
+    <w:tmpl w:val="482884D6"/>
+    <w:lvl w:ilvl="0" w:tplc="18090001">
+      <w:start w:val="1"/>
+      <w:numFmt w:val="bullet"/>
+      <w:lvlText w:val=""/>
+      <w:lvlJc w:val="left"/>
+      <w:pPr>
+        <w:ind w:left="720" w:hanging="360"/>
+      </w:pPr>
+      <w:rPr>
+        <w:rFonts w:ascii="Symbol" w:hAnsi="Symbol" w:hint="default"/>
+      </w:rPr>
+    </w:lvl>
+    <w:lvl w:ilvl="1" w:tplc="18090003" w:tentative="1">
+      <w:start w:val="1"/>
+      <w:numFmt w:val="bullet"/>
+      <w:lvlText w:val="o"/>
+      <w:lvlJc w:val="left"/>
+      <w:pPr>
+        <w:ind w:left="1440" w:hanging="360"/>
+      </w:pPr>
+      <w:rPr>
+        <w:rFonts w:ascii="Courier New" w:hAnsi="Courier New" w:cs="Courier New" w:hint="default"/>
+      </w:rPr>
+    </w:lvl>
+    <w:lvl w:ilvl="2" w:tplc="18090005" w:tentative="1">
+      <w:start w:val="1"/>
+      <w:numFmt w:val="bullet"/>
+      <w:lvlText w:val=""/>
+      <w:lvlJc w:val="left"/>
+      <w:pPr>
+        <w:ind w:left="2160" w:hanging="360"/>
+      </w:pPr>
+      <w:rPr>
+        <w:rFonts w:ascii="Wingdings" w:hAnsi="Wingdings" w:hint="default"/>
+      </w:rPr>
+    </w:lvl>
+    <w:lvl w:ilvl="3" w:tplc="18090001" w:tentative="1">
+      <w:start w:val="1"/>
+      <w:numFmt w:val="bullet"/>
+      <w:lvlText w:val=""/>
+      <w:lvlJc w:val="left"/>
+      <w:pPr>
+        <w:ind w:left="2880" w:hanging="360"/>
+      </w:pPr>
+      <w:rPr>
+        <w:rFonts w:ascii="Symbol" w:hAnsi="Symbol" w:hint="default"/>
+      </w:rPr>
+    </w:lvl>
+    <w:lvl w:ilvl="4" w:tplc="18090003" w:tentative="1">
+      <w:start w:val="1"/>
+      <w:numFmt w:val="bullet"/>
+      <w:lvlText w:val="o"/>
+      <w:lvlJc w:val="left"/>
+      <w:pPr>
+        <w:ind w:left="3600" w:hanging="360"/>
+      </w:pPr>
+      <w:rPr>
+        <w:rFonts w:ascii="Courier New" w:hAnsi="Courier New" w:cs="Courier New" w:hint="default"/>
+      </w:rPr>
+    </w:lvl>
+    <w:lvl w:ilvl="5" w:tplc="18090005" w:tentative="1">
+      <w:start w:val="1"/>
+      <w:numFmt w:val="bullet"/>
+      <w:lvlText w:val=""/>
+      <w:lvlJc w:val="left"/>
+      <w:pPr>
+        <w:ind w:left="4320" w:hanging="360"/>
+      </w:pPr>
+      <w:rPr>
+        <w:rFonts w:ascii="Wingdings" w:hAnsi="Wingdings" w:hint="default"/>
+      </w:rPr>
+    </w:lvl>
+    <w:lvl w:ilvl="6" w:tplc="18090001" w:tentative="1">
+      <w:start w:val="1"/>
+      <w:numFmt w:val="bullet"/>
+      <w:lvlText w:val=""/>
+      <w:lvlJc w:val="left"/>
+      <w:pPr>
+        <w:ind w:left="5040" w:hanging="360"/>
+      </w:pPr>
+      <w:rPr>
+        <w:rFonts w:ascii="Symbol" w:hAnsi="Symbol" w:hint="default"/>
+      </w:rPr>
+    </w:lvl>
+    <w:lvl w:ilvl="7" w:tplc="18090003" w:tentative="1">
+      <w:start w:val="1"/>
+      <w:numFmt w:val="bullet"/>
+      <w:lvlText w:val="o"/>
+      <w:lvlJc w:val="left"/>
+      <w:pPr>
+        <w:ind w:left="5760" w:hanging="360"/>
+      </w:pPr>
+      <w:rPr>
+        <w:rFonts w:ascii="Courier New" w:hAnsi="Courier New" w:cs="Courier New" w:hint="default"/>
+      </w:rPr>
+    </w:lvl>
+    <w:lvl w:ilvl="8" w:tplc="18090005" w:tentative="1">
+      <w:start w:val="1"/>
+      <w:numFmt w:val="bullet"/>
+      <w:lvlText w:val=""/>
+      <w:lvlJc w:val="left"/>
+      <w:pPr>
+        <w:ind w:left="6480" w:hanging="360"/>
+      </w:pPr>
+      <w:rPr>
+        <w:rFonts w:ascii="Wingdings" w:hAnsi="Wingdings" w:hint="default"/>
+      </w:rPr>
+    </w:lvl>
+  </w:abstractNum>
+  <w:abstractNum w:abstractNumId="24" w15:restartNumberingAfterBreak="0">
+    <w:nsid w:val="6F6F57FA"/>
+    <w:multiLevelType w:val="hybridMultilevel"/>
+    <w:tmpl w:val="CF3CC4F0"/>
+    <w:lvl w:ilvl="0" w:tplc="D10A0C6E">
       <w:start w:val="1"/>
       <w:numFmt w:val="decimal"/>
-      <w:lvlText w:val="2.1.%1"/>
+      <w:lvlText w:val="4.%1"/>
       <w:lvlJc w:val="left"/>
       <w:pPr>
         <w:ind w:left="720" w:hanging="360"/>
@@ -19727,7 +20634,212 @@
       </w:pPr>
     </w:lvl>
   </w:abstractNum>
+  <w:abstractNum w:abstractNumId="25" w15:restartNumberingAfterBreak="0">
+    <w:nsid w:val="6F734CCA"/>
+    <w:multiLevelType w:val="hybridMultilevel"/>
+    <w:tmpl w:val="343A0DE4"/>
+    <w:lvl w:ilvl="0" w:tplc="18090001">
+      <w:start w:val="1"/>
+      <w:numFmt w:val="bullet"/>
+      <w:lvlText w:val=""/>
+      <w:lvlJc w:val="left"/>
+      <w:pPr>
+        <w:ind w:left="1440" w:hanging="360"/>
+      </w:pPr>
+      <w:rPr>
+        <w:rFonts w:ascii="Symbol" w:hAnsi="Symbol" w:hint="default"/>
+      </w:rPr>
+    </w:lvl>
+    <w:lvl w:ilvl="1" w:tplc="18090003" w:tentative="1">
+      <w:start w:val="1"/>
+      <w:numFmt w:val="bullet"/>
+      <w:lvlText w:val="o"/>
+      <w:lvlJc w:val="left"/>
+      <w:pPr>
+        <w:ind w:left="2160" w:hanging="360"/>
+      </w:pPr>
+      <w:rPr>
+        <w:rFonts w:ascii="Courier New" w:hAnsi="Courier New" w:cs="Courier New" w:hint="default"/>
+      </w:rPr>
+    </w:lvl>
+    <w:lvl w:ilvl="2" w:tplc="18090005" w:tentative="1">
+      <w:start w:val="1"/>
+      <w:numFmt w:val="bullet"/>
+      <w:lvlText w:val=""/>
+      <w:lvlJc w:val="left"/>
+      <w:pPr>
+        <w:ind w:left="2880" w:hanging="360"/>
+      </w:pPr>
+      <w:rPr>
+        <w:rFonts w:ascii="Wingdings" w:hAnsi="Wingdings" w:hint="default"/>
+      </w:rPr>
+    </w:lvl>
+    <w:lvl w:ilvl="3" w:tplc="18090001" w:tentative="1">
+      <w:start w:val="1"/>
+      <w:numFmt w:val="bullet"/>
+      <w:lvlText w:val=""/>
+      <w:lvlJc w:val="left"/>
+      <w:pPr>
+        <w:ind w:left="3600" w:hanging="360"/>
+      </w:pPr>
+      <w:rPr>
+        <w:rFonts w:ascii="Symbol" w:hAnsi="Symbol" w:hint="default"/>
+      </w:rPr>
+    </w:lvl>
+    <w:lvl w:ilvl="4" w:tplc="18090003" w:tentative="1">
+      <w:start w:val="1"/>
+      <w:numFmt w:val="bullet"/>
+      <w:lvlText w:val="o"/>
+      <w:lvlJc w:val="left"/>
+      <w:pPr>
+        <w:ind w:left="4320" w:hanging="360"/>
+      </w:pPr>
+      <w:rPr>
+        <w:rFonts w:ascii="Courier New" w:hAnsi="Courier New" w:cs="Courier New" w:hint="default"/>
+      </w:rPr>
+    </w:lvl>
+    <w:lvl w:ilvl="5" w:tplc="18090005" w:tentative="1">
+      <w:start w:val="1"/>
+      <w:numFmt w:val="bullet"/>
+      <w:lvlText w:val=""/>
+      <w:lvlJc w:val="left"/>
+      <w:pPr>
+        <w:ind w:left="5040" w:hanging="360"/>
+      </w:pPr>
+      <w:rPr>
+        <w:rFonts w:ascii="Wingdings" w:hAnsi="Wingdings" w:hint="default"/>
+      </w:rPr>
+    </w:lvl>
+    <w:lvl w:ilvl="6" w:tplc="18090001" w:tentative="1">
+      <w:start w:val="1"/>
+      <w:numFmt w:val="bullet"/>
+      <w:lvlText w:val=""/>
+      <w:lvlJc w:val="left"/>
+      <w:pPr>
+        <w:ind w:left="5760" w:hanging="360"/>
+      </w:pPr>
+      <w:rPr>
+        <w:rFonts w:ascii="Symbol" w:hAnsi="Symbol" w:hint="default"/>
+      </w:rPr>
+    </w:lvl>
+    <w:lvl w:ilvl="7" w:tplc="18090003" w:tentative="1">
+      <w:start w:val="1"/>
+      <w:numFmt w:val="bullet"/>
+      <w:lvlText w:val="o"/>
+      <w:lvlJc w:val="left"/>
+      <w:pPr>
+        <w:ind w:left="6480" w:hanging="360"/>
+      </w:pPr>
+      <w:rPr>
+        <w:rFonts w:ascii="Courier New" w:hAnsi="Courier New" w:cs="Courier New" w:hint="default"/>
+      </w:rPr>
+    </w:lvl>
+    <w:lvl w:ilvl="8" w:tplc="18090005" w:tentative="1">
+      <w:start w:val="1"/>
+      <w:numFmt w:val="bullet"/>
+      <w:lvlText w:val=""/>
+      <w:lvlJc w:val="left"/>
+      <w:pPr>
+        <w:ind w:left="7200" w:hanging="360"/>
+      </w:pPr>
+      <w:rPr>
+        <w:rFonts w:ascii="Wingdings" w:hAnsi="Wingdings" w:hint="default"/>
+      </w:rPr>
+    </w:lvl>
+  </w:abstractNum>
   <w:abstractNum w:abstractNumId="26" w15:restartNumberingAfterBreak="0">
+    <w:nsid w:val="742F6D3E"/>
+    <w:multiLevelType w:val="hybridMultilevel"/>
+    <w:tmpl w:val="54887786"/>
+    <w:lvl w:ilvl="0" w:tplc="6150A5D2">
+      <w:start w:val="1"/>
+      <w:numFmt w:val="decimal"/>
+      <w:lvlText w:val="2.1.%1"/>
+      <w:lvlJc w:val="left"/>
+      <w:pPr>
+        <w:ind w:left="720" w:hanging="360"/>
+      </w:pPr>
+      <w:rPr>
+        <w:rFonts w:ascii="Times New Roman" w:hAnsi="Times New Roman" w:hint="default"/>
+        <w:b/>
+        <w:i w:val="0"/>
+        <w:sz w:val="24"/>
+      </w:rPr>
+    </w:lvl>
+    <w:lvl w:ilvl="1" w:tplc="18090019" w:tentative="1">
+      <w:start w:val="1"/>
+      <w:numFmt w:val="lowerLetter"/>
+      <w:lvlText w:val="%2."/>
+      <w:lvlJc w:val="left"/>
+      <w:pPr>
+        <w:ind w:left="1440" w:hanging="360"/>
+      </w:pPr>
+    </w:lvl>
+    <w:lvl w:ilvl="2" w:tplc="1809001B" w:tentative="1">
+      <w:start w:val="1"/>
+      <w:numFmt w:val="lowerRoman"/>
+      <w:lvlText w:val="%3."/>
+      <w:lvlJc w:val="right"/>
+      <w:pPr>
+        <w:ind w:left="2160" w:hanging="180"/>
+      </w:pPr>
+    </w:lvl>
+    <w:lvl w:ilvl="3" w:tplc="1809000F" w:tentative="1">
+      <w:start w:val="1"/>
+      <w:numFmt w:val="decimal"/>
+      <w:lvlText w:val="%4."/>
+      <w:lvlJc w:val="left"/>
+      <w:pPr>
+        <w:ind w:left="2880" w:hanging="360"/>
+      </w:pPr>
+    </w:lvl>
+    <w:lvl w:ilvl="4" w:tplc="18090019" w:tentative="1">
+      <w:start w:val="1"/>
+      <w:numFmt w:val="lowerLetter"/>
+      <w:lvlText w:val="%5."/>
+      <w:lvlJc w:val="left"/>
+      <w:pPr>
+        <w:ind w:left="3600" w:hanging="360"/>
+      </w:pPr>
+    </w:lvl>
+    <w:lvl w:ilvl="5" w:tplc="1809001B" w:tentative="1">
+      <w:start w:val="1"/>
+      <w:numFmt w:val="lowerRoman"/>
+      <w:lvlText w:val="%6."/>
+      <w:lvlJc w:val="right"/>
+      <w:pPr>
+        <w:ind w:left="4320" w:hanging="180"/>
+      </w:pPr>
+    </w:lvl>
+    <w:lvl w:ilvl="6" w:tplc="1809000F" w:tentative="1">
+      <w:start w:val="1"/>
+      <w:numFmt w:val="decimal"/>
+      <w:lvlText w:val="%7."/>
+      <w:lvlJc w:val="left"/>
+      <w:pPr>
+        <w:ind w:left="5040" w:hanging="360"/>
+      </w:pPr>
+    </w:lvl>
+    <w:lvl w:ilvl="7" w:tplc="18090019" w:tentative="1">
+      <w:start w:val="1"/>
+      <w:numFmt w:val="lowerLetter"/>
+      <w:lvlText w:val="%8."/>
+      <w:lvlJc w:val="left"/>
+      <w:pPr>
+        <w:ind w:left="5760" w:hanging="360"/>
+      </w:pPr>
+    </w:lvl>
+    <w:lvl w:ilvl="8" w:tplc="1809001B" w:tentative="1">
+      <w:start w:val="1"/>
+      <w:numFmt w:val="lowerRoman"/>
+      <w:lvlText w:val="%9."/>
+      <w:lvlJc w:val="right"/>
+      <w:pPr>
+        <w:ind w:left="6480" w:hanging="180"/>
+      </w:pPr>
+    </w:lvl>
+  </w:abstractNum>
+  <w:abstractNum w:abstractNumId="27" w15:restartNumberingAfterBreak="0">
     <w:nsid w:val="754C2AFB"/>
     <w:multiLevelType w:val="hybridMultilevel"/>
     <w:tmpl w:val="1A92AD08"/>
@@ -19844,16 +20956,16 @@
     <w:abstractNumId w:val="3"/>
   </w:num>
   <w:num w:numId="2">
-    <w:abstractNumId w:val="12"/>
+    <w:abstractNumId w:val="13"/>
   </w:num>
   <w:num w:numId="3">
     <w:abstractNumId w:val="1"/>
   </w:num>
   <w:num w:numId="4">
-    <w:abstractNumId w:val="22"/>
+    <w:abstractNumId w:val="23"/>
   </w:num>
   <w:num w:numId="5">
-    <w:abstractNumId w:val="14"/>
+    <w:abstractNumId w:val="15"/>
   </w:num>
   <w:num w:numId="6">
     <w:abstractNumId w:val="8"/>
@@ -19865,28 +20977,28 @@
     <w:abstractNumId w:val="2"/>
   </w:num>
   <w:num w:numId="9">
-    <w:abstractNumId w:val="25"/>
+    <w:abstractNumId w:val="26"/>
   </w:num>
   <w:num w:numId="10">
-    <w:abstractNumId w:val="24"/>
+    <w:abstractNumId w:val="25"/>
   </w:num>
   <w:num w:numId="11">
     <w:abstractNumId w:val="5"/>
   </w:num>
   <w:num w:numId="12">
-    <w:abstractNumId w:val="19"/>
+    <w:abstractNumId w:val="20"/>
   </w:num>
   <w:num w:numId="13">
-    <w:abstractNumId w:val="20"/>
+    <w:abstractNumId w:val="21"/>
   </w:num>
   <w:num w:numId="14">
-    <w:abstractNumId w:val="17"/>
+    <w:abstractNumId w:val="18"/>
   </w:num>
   <w:num w:numId="15">
     <w:abstractNumId w:val="0"/>
   </w:num>
   <w:num w:numId="16">
-    <w:abstractNumId w:val="16"/>
+    <w:abstractNumId w:val="17"/>
   </w:num>
   <w:num w:numId="17">
     <w:abstractNumId w:val="9"/>
@@ -19895,31 +21007,34 @@
     <w:abstractNumId w:val="7"/>
   </w:num>
   <w:num w:numId="19">
-    <w:abstractNumId w:val="13"/>
+    <w:abstractNumId w:val="14"/>
   </w:num>
   <w:num w:numId="20">
     <w:abstractNumId w:val="6"/>
   </w:num>
   <w:num w:numId="21">
-    <w:abstractNumId w:val="15"/>
+    <w:abstractNumId w:val="16"/>
   </w:num>
   <w:num w:numId="22">
-    <w:abstractNumId w:val="26"/>
+    <w:abstractNumId w:val="27"/>
   </w:num>
   <w:num w:numId="23">
-    <w:abstractNumId w:val="21"/>
+    <w:abstractNumId w:val="22"/>
   </w:num>
   <w:num w:numId="24">
     <w:abstractNumId w:val="4"/>
   </w:num>
   <w:num w:numId="25">
-    <w:abstractNumId w:val="18"/>
+    <w:abstractNumId w:val="19"/>
   </w:num>
   <w:num w:numId="26">
-    <w:abstractNumId w:val="11"/>
+    <w:abstractNumId w:val="12"/>
   </w:num>
   <w:num w:numId="27">
-    <w:abstractNumId w:val="23"/>
+    <w:abstractNumId w:val="24"/>
+  </w:num>
+  <w:num w:numId="28">
+    <w:abstractNumId w:val="11"/>
   </w:num>
 </w:numbering>
 </file>
@@ -21567,7 +22682,7 @@
 </file>
 
 <file path=customXml/itemProps1.xml><?xml version="1.0" encoding="utf-8"?>
-<ds:datastoreItem xmlns:ds="http://schemas.openxmlformats.org/officeDocument/2006/customXml" ds:itemID="{78A56126-4404-4161-847D-758E6A7EB248}">
+<ds:datastoreItem xmlns:ds="http://schemas.openxmlformats.org/officeDocument/2006/customXml" ds:itemID="{26F9C216-1115-40A5-B34F-51D408AEF9D0}">
   <ds:schemaRefs>
     <ds:schemaRef ds:uri="http://schemas.openxmlformats.org/officeDocument/2006/bibliography"/>
   </ds:schemaRefs>

--- a/Dissertation 10364229 Final.docx
+++ b/Dissertation 10364229 Final.docx
@@ -17739,23 +17739,7 @@
           <w:sz w:val="24"/>
           <w:szCs w:val="24"/>
         </w:rPr>
-        <w:t xml:space="preserve">is an “open-ended” </w:t>
-      </w:r>
-      <w:r>
-        <w:rPr>
-          <w:rFonts w:ascii="Times New Roman" w:hAnsi="Times New Roman" w:cs="Times New Roman"/>
-          <w:sz w:val="24"/>
-          <w:szCs w:val="24"/>
-        </w:rPr>
-        <w:t>question</w:t>
-      </w:r>
-      <w:r>
-        <w:rPr>
-          <w:rFonts w:ascii="Times New Roman" w:hAnsi="Times New Roman" w:cs="Times New Roman"/>
-          <w:sz w:val="24"/>
-          <w:szCs w:val="24"/>
-        </w:rPr>
-        <w:t xml:space="preserve"> type which asks about communication gap between the major actors in this study.</w:t>
+        <w:t>is an “open-ended” question type which asks about communication gap between the major actors in this study.</w:t>
       </w:r>
     </w:p>
     <w:p>
@@ -17842,17 +17826,132 @@
     </w:p>
     <w:p>
       <w:pPr>
+        <w:pStyle w:val="ListParagraph"/>
+        <w:numPr>
+          <w:ilvl w:val="0"/>
+          <w:numId w:val="25"/>
+        </w:numPr>
         <w:spacing w:line="360" w:lineRule="auto"/>
         <w:jc w:val="both"/>
         <w:rPr>
           <w:rFonts w:ascii="Times New Roman" w:hAnsi="Times New Roman" w:cs="Times New Roman"/>
-          <w:b/>
-          <w:sz w:val="24"/>
-          <w:szCs w:val="24"/>
-        </w:rPr>
-      </w:pPr>
-      <w:bookmarkStart w:id="0" w:name="_GoBack"/>
-      <w:bookmarkEnd w:id="0"/>
+          <w:sz w:val="24"/>
+          <w:szCs w:val="24"/>
+        </w:rPr>
+      </w:pPr>
+      <w:r>
+        <w:rPr>
+          <w:rFonts w:ascii="Times New Roman" w:hAnsi="Times New Roman" w:cs="Times New Roman"/>
+          <w:sz w:val="24"/>
+          <w:szCs w:val="24"/>
+        </w:rPr>
+        <w:t xml:space="preserve"> </w:t>
+      </w:r>
+      <w:r>
+        <w:rPr>
+          <w:rFonts w:ascii="Times New Roman" w:hAnsi="Times New Roman" w:cs="Times New Roman"/>
+          <w:b/>
+          <w:sz w:val="24"/>
+          <w:szCs w:val="24"/>
+        </w:rPr>
+        <w:t>Limitations of Methodology:</w:t>
+      </w:r>
+    </w:p>
+    <w:p>
+      <w:pPr>
+        <w:spacing w:line="360" w:lineRule="auto"/>
+        <w:jc w:val="both"/>
+        <w:rPr>
+          <w:rFonts w:ascii="Times New Roman" w:hAnsi="Times New Roman" w:cs="Times New Roman"/>
+          <w:sz w:val="24"/>
+          <w:szCs w:val="24"/>
+        </w:rPr>
+      </w:pPr>
+      <w:r>
+        <w:rPr>
+          <w:rFonts w:ascii="Times New Roman" w:hAnsi="Times New Roman" w:cs="Times New Roman"/>
+          <w:sz w:val="24"/>
+          <w:szCs w:val="24"/>
+        </w:rPr>
+        <w:t xml:space="preserve">As the method used for collecting the data through Google Survey, there were lot of difficulties that a researcher has faced. </w:t>
+      </w:r>
+      <w:r>
+        <w:rPr>
+          <w:rFonts w:ascii="Times New Roman" w:hAnsi="Times New Roman" w:cs="Times New Roman"/>
+          <w:sz w:val="24"/>
+          <w:szCs w:val="24"/>
+        </w:rPr>
+        <w:t>Below are the details of it:</w:t>
+      </w:r>
+    </w:p>
+    <w:p>
+      <w:pPr>
+        <w:pStyle w:val="ListParagraph"/>
+        <w:numPr>
+          <w:ilvl w:val="0"/>
+          <w:numId w:val="29"/>
+        </w:numPr>
+        <w:spacing w:line="360" w:lineRule="auto"/>
+        <w:jc w:val="both"/>
+        <w:rPr>
+          <w:rFonts w:ascii="Times New Roman" w:hAnsi="Times New Roman" w:cs="Times New Roman"/>
+          <w:sz w:val="24"/>
+          <w:szCs w:val="24"/>
+        </w:rPr>
+      </w:pPr>
+      <w:r>
+        <w:rPr>
+          <w:rFonts w:ascii="Times New Roman" w:hAnsi="Times New Roman" w:cs="Times New Roman"/>
+          <w:sz w:val="24"/>
+          <w:szCs w:val="24"/>
+        </w:rPr>
+        <w:t xml:space="preserve">As the method used for collecting data, the questionnaire was circulated through social media targeting landlord, agent, and tenants. The researcher majorly got response from </w:t>
+      </w:r>
+      <w:r>
+        <w:rPr>
+          <w:rFonts w:ascii="Times New Roman" w:hAnsi="Times New Roman" w:cs="Times New Roman"/>
+          <w:sz w:val="24"/>
+          <w:szCs w:val="24"/>
+        </w:rPr>
+        <w:lastRenderedPageBreak/>
+        <w:t xml:space="preserve">the tenants and only few were agents. The landlord and agents were not available for most of the time. </w:t>
+      </w:r>
+    </w:p>
+    <w:p>
+      <w:pPr>
+        <w:pStyle w:val="ListParagraph"/>
+        <w:numPr>
+          <w:ilvl w:val="0"/>
+          <w:numId w:val="29"/>
+        </w:numPr>
+        <w:spacing w:line="360" w:lineRule="auto"/>
+        <w:jc w:val="both"/>
+        <w:rPr>
+          <w:rFonts w:ascii="Times New Roman" w:hAnsi="Times New Roman" w:cs="Times New Roman"/>
+          <w:sz w:val="24"/>
+          <w:szCs w:val="24"/>
+        </w:rPr>
+      </w:pPr>
+      <w:r>
+        <w:rPr>
+          <w:rFonts w:ascii="Times New Roman" w:hAnsi="Times New Roman" w:cs="Times New Roman"/>
+          <w:sz w:val="24"/>
+          <w:szCs w:val="24"/>
+        </w:rPr>
+        <w:t>Taking an appointment from a landlord for an audio interview was a big task. After requesting number of times, one of the landlords cum agent was ready for the interview.</w:t>
+      </w:r>
+    </w:p>
+    <w:p>
+      <w:pPr>
+        <w:spacing w:line="360" w:lineRule="auto"/>
+        <w:jc w:val="both"/>
+        <w:rPr>
+          <w:rFonts w:ascii="Times New Roman" w:hAnsi="Times New Roman" w:cs="Times New Roman"/>
+          <w:b/>
+          <w:sz w:val="24"/>
+          <w:szCs w:val="24"/>
+        </w:rPr>
+      </w:pPr>
       <w:r>
         <w:rPr>
           <w:rFonts w:ascii="Times New Roman" w:hAnsi="Times New Roman" w:cs="Times New Roman"/>
@@ -17926,16 +18025,7 @@
           <w:sz w:val="24"/>
           <w:szCs w:val="24"/>
         </w:rPr>
-        <w:t xml:space="preserve">The main aim of this chapter is to display all the development stages of the Renter Solution mobile application from beginning. This was achieved using Android Studio software, through </w:t>
-      </w:r>
-      <w:r>
-        <w:rPr>
-          <w:rFonts w:ascii="Times New Roman" w:hAnsi="Times New Roman" w:cs="Times New Roman"/>
-          <w:sz w:val="24"/>
-          <w:szCs w:val="24"/>
-        </w:rPr>
-        <w:lastRenderedPageBreak/>
-        <w:t>which prototype of the application was developed to serve the purpose of a chat interface to specific users. The reason behind using Android Studio are simple integration between the tools, user interface gives best experience to programmers, provides complete tutorial, supports emulators, debuggers and provides with the latest updates</w:t>
+        <w:t>The main aim of this chapter is to display all the development stages of the Renter Solution mobile application from beginning. This was achieved using Android Studio software, through which prototype of the application was developed to serve the purpose of a chat interface to specific users. The reason behind using Android Studio are simple integration between the tools, user interface gives best experience to programmers, provides complete tutorial, supports emulators, debuggers and provides with the latest updates</w:t>
       </w:r>
       <w:sdt>
         <w:sdtPr>
@@ -18019,6 +18109,40 @@
         </w:rPr>
         <w:t xml:space="preserve"> </w:t>
       </w:r>
+      <w:r>
+        <w:rPr>
+          <w:rFonts w:ascii="Times New Roman" w:hAnsi="Times New Roman" w:cs="Times New Roman"/>
+          <w:sz w:val="24"/>
+          <w:szCs w:val="24"/>
+        </w:rPr>
+        <w:t xml:space="preserve">Other programming language used </w:t>
+      </w:r>
+      <w:r>
+        <w:rPr>
+          <w:rFonts w:ascii="Times New Roman" w:hAnsi="Times New Roman" w:cs="Times New Roman"/>
+          <w:sz w:val="24"/>
+          <w:szCs w:val="24"/>
+        </w:rPr>
+        <w:t>for the development of chat application is PHP (Hypertext Preprocessor) which was earlier know as Personal Home Page.</w:t>
+      </w:r>
+      <w:r>
+        <w:rPr>
+          <w:rFonts w:ascii="Times New Roman" w:hAnsi="Times New Roman" w:cs="Times New Roman"/>
+          <w:sz w:val="24"/>
+          <w:szCs w:val="24"/>
+        </w:rPr>
+        <w:t xml:space="preserve"> </w:t>
+      </w:r>
+      <w:r>
+        <w:rPr>
+          <w:rFonts w:ascii="Times New Roman" w:hAnsi="Times New Roman" w:cs="Times New Roman"/>
+          <w:sz w:val="24"/>
+          <w:szCs w:val="24"/>
+        </w:rPr>
+        <w:t xml:space="preserve">And the database used is MySQL. </w:t>
+      </w:r>
+      <w:bookmarkStart w:id="0" w:name="_GoBack"/>
+      <w:bookmarkEnd w:id="0"/>
     </w:p>
     <w:p>
       <w:pPr>
@@ -19334,6 +19458,119 @@
     </w:lvl>
   </w:abstractNum>
   <w:abstractNum w:abstractNumId="12" w15:restartNumberingAfterBreak="0">
+    <w:nsid w:val="47107421"/>
+    <w:multiLevelType w:val="hybridMultilevel"/>
+    <w:tmpl w:val="BEFA2CC4"/>
+    <w:lvl w:ilvl="0" w:tplc="18090001">
+      <w:start w:val="1"/>
+      <w:numFmt w:val="bullet"/>
+      <w:lvlText w:val=""/>
+      <w:lvlJc w:val="left"/>
+      <w:pPr>
+        <w:ind w:left="720" w:hanging="360"/>
+      </w:pPr>
+      <w:rPr>
+        <w:rFonts w:ascii="Symbol" w:hAnsi="Symbol" w:hint="default"/>
+      </w:rPr>
+    </w:lvl>
+    <w:lvl w:ilvl="1" w:tplc="18090003" w:tentative="1">
+      <w:start w:val="1"/>
+      <w:numFmt w:val="bullet"/>
+      <w:lvlText w:val="o"/>
+      <w:lvlJc w:val="left"/>
+      <w:pPr>
+        <w:ind w:left="1440" w:hanging="360"/>
+      </w:pPr>
+      <w:rPr>
+        <w:rFonts w:ascii="Courier New" w:hAnsi="Courier New" w:cs="Courier New" w:hint="default"/>
+      </w:rPr>
+    </w:lvl>
+    <w:lvl w:ilvl="2" w:tplc="18090005" w:tentative="1">
+      <w:start w:val="1"/>
+      <w:numFmt w:val="bullet"/>
+      <w:lvlText w:val=""/>
+      <w:lvlJc w:val="left"/>
+      <w:pPr>
+        <w:ind w:left="2160" w:hanging="360"/>
+      </w:pPr>
+      <w:rPr>
+        <w:rFonts w:ascii="Wingdings" w:hAnsi="Wingdings" w:hint="default"/>
+      </w:rPr>
+    </w:lvl>
+    <w:lvl w:ilvl="3" w:tplc="18090001" w:tentative="1">
+      <w:start w:val="1"/>
+      <w:numFmt w:val="bullet"/>
+      <w:lvlText w:val=""/>
+      <w:lvlJc w:val="left"/>
+      <w:pPr>
+        <w:ind w:left="2880" w:hanging="360"/>
+      </w:pPr>
+      <w:rPr>
+        <w:rFonts w:ascii="Symbol" w:hAnsi="Symbol" w:hint="default"/>
+      </w:rPr>
+    </w:lvl>
+    <w:lvl w:ilvl="4" w:tplc="18090003" w:tentative="1">
+      <w:start w:val="1"/>
+      <w:numFmt w:val="bullet"/>
+      <w:lvlText w:val="o"/>
+      <w:lvlJc w:val="left"/>
+      <w:pPr>
+        <w:ind w:left="3600" w:hanging="360"/>
+      </w:pPr>
+      <w:rPr>
+        <w:rFonts w:ascii="Courier New" w:hAnsi="Courier New" w:cs="Courier New" w:hint="default"/>
+      </w:rPr>
+    </w:lvl>
+    <w:lvl w:ilvl="5" w:tplc="18090005" w:tentative="1">
+      <w:start w:val="1"/>
+      <w:numFmt w:val="bullet"/>
+      <w:lvlText w:val=""/>
+      <w:lvlJc w:val="left"/>
+      <w:pPr>
+        <w:ind w:left="4320" w:hanging="360"/>
+      </w:pPr>
+      <w:rPr>
+        <w:rFonts w:ascii="Wingdings" w:hAnsi="Wingdings" w:hint="default"/>
+      </w:rPr>
+    </w:lvl>
+    <w:lvl w:ilvl="6" w:tplc="18090001" w:tentative="1">
+      <w:start w:val="1"/>
+      <w:numFmt w:val="bullet"/>
+      <w:lvlText w:val=""/>
+      <w:lvlJc w:val="left"/>
+      <w:pPr>
+        <w:ind w:left="5040" w:hanging="360"/>
+      </w:pPr>
+      <w:rPr>
+        <w:rFonts w:ascii="Symbol" w:hAnsi="Symbol" w:hint="default"/>
+      </w:rPr>
+    </w:lvl>
+    <w:lvl w:ilvl="7" w:tplc="18090003" w:tentative="1">
+      <w:start w:val="1"/>
+      <w:numFmt w:val="bullet"/>
+      <w:lvlText w:val="o"/>
+      <w:lvlJc w:val="left"/>
+      <w:pPr>
+        <w:ind w:left="5760" w:hanging="360"/>
+      </w:pPr>
+      <w:rPr>
+        <w:rFonts w:ascii="Courier New" w:hAnsi="Courier New" w:cs="Courier New" w:hint="default"/>
+      </w:rPr>
+    </w:lvl>
+    <w:lvl w:ilvl="8" w:tplc="18090005" w:tentative="1">
+      <w:start w:val="1"/>
+      <w:numFmt w:val="bullet"/>
+      <w:lvlText w:val=""/>
+      <w:lvlJc w:val="left"/>
+      <w:pPr>
+        <w:ind w:left="6480" w:hanging="360"/>
+      </w:pPr>
+      <w:rPr>
+        <w:rFonts w:ascii="Wingdings" w:hAnsi="Wingdings" w:hint="default"/>
+      </w:rPr>
+    </w:lvl>
+  </w:abstractNum>
+  <w:abstractNum w:abstractNumId="13" w15:restartNumberingAfterBreak="0">
     <w:nsid w:val="51DA4BFD"/>
     <w:multiLevelType w:val="hybridMultilevel"/>
     <w:tmpl w:val="6EDED798"/>
@@ -19425,7 +19662,7 @@
       </w:pPr>
     </w:lvl>
   </w:abstractNum>
-  <w:abstractNum w:abstractNumId="13" w15:restartNumberingAfterBreak="0">
+  <w:abstractNum w:abstractNumId="14" w15:restartNumberingAfterBreak="0">
     <w:nsid w:val="521D6570"/>
     <w:multiLevelType w:val="hybridMultilevel"/>
     <w:tmpl w:val="06320780"/>
@@ -19517,7 +19754,7 @@
       </w:pPr>
     </w:lvl>
   </w:abstractNum>
-  <w:abstractNum w:abstractNumId="14" w15:restartNumberingAfterBreak="0">
+  <w:abstractNum w:abstractNumId="15" w15:restartNumberingAfterBreak="0">
     <w:nsid w:val="52457A4A"/>
     <w:multiLevelType w:val="hybridMultilevel"/>
     <w:tmpl w:val="9CE43F08"/>
@@ -19609,7 +19846,7 @@
       </w:pPr>
     </w:lvl>
   </w:abstractNum>
-  <w:abstractNum w:abstractNumId="15" w15:restartNumberingAfterBreak="0">
+  <w:abstractNum w:abstractNumId="16" w15:restartNumberingAfterBreak="0">
     <w:nsid w:val="53F65828"/>
     <w:multiLevelType w:val="hybridMultilevel"/>
     <w:tmpl w:val="87AA12B4"/>
@@ -19722,7 +19959,7 @@
       </w:rPr>
     </w:lvl>
   </w:abstractNum>
-  <w:abstractNum w:abstractNumId="16" w15:restartNumberingAfterBreak="0">
+  <w:abstractNum w:abstractNumId="17" w15:restartNumberingAfterBreak="0">
     <w:nsid w:val="548239FA"/>
     <w:multiLevelType w:val="hybridMultilevel"/>
     <w:tmpl w:val="E116BE82"/>
@@ -19835,7 +20072,7 @@
       </w:rPr>
     </w:lvl>
   </w:abstractNum>
-  <w:abstractNum w:abstractNumId="17" w15:restartNumberingAfterBreak="0">
+  <w:abstractNum w:abstractNumId="18" w15:restartNumberingAfterBreak="0">
     <w:nsid w:val="55043BA0"/>
     <w:multiLevelType w:val="hybridMultilevel"/>
     <w:tmpl w:val="3A32133C"/>
@@ -19948,7 +20185,7 @@
       </w:rPr>
     </w:lvl>
   </w:abstractNum>
-  <w:abstractNum w:abstractNumId="18" w15:restartNumberingAfterBreak="0">
+  <w:abstractNum w:abstractNumId="19" w15:restartNumberingAfterBreak="0">
     <w:nsid w:val="58B60194"/>
     <w:multiLevelType w:val="hybridMultilevel"/>
     <w:tmpl w:val="F3443D3E"/>
@@ -20040,10 +20277,10 @@
       </w:pPr>
     </w:lvl>
   </w:abstractNum>
-  <w:abstractNum w:abstractNumId="19" w15:restartNumberingAfterBreak="0">
+  <w:abstractNum w:abstractNumId="20" w15:restartNumberingAfterBreak="0">
     <w:nsid w:val="5990201B"/>
     <w:multiLevelType w:val="hybridMultilevel"/>
-    <w:tmpl w:val="5FCEBFF8"/>
+    <w:tmpl w:val="8B023A60"/>
     <w:lvl w:ilvl="0" w:tplc="9AF8B7F4">
       <w:start w:val="1"/>
       <w:numFmt w:val="decimal"/>
@@ -20132,7 +20369,7 @@
       </w:pPr>
     </w:lvl>
   </w:abstractNum>
-  <w:abstractNum w:abstractNumId="20" w15:restartNumberingAfterBreak="0">
+  <w:abstractNum w:abstractNumId="21" w15:restartNumberingAfterBreak="0">
     <w:nsid w:val="5B231186"/>
     <w:multiLevelType w:val="hybridMultilevel"/>
     <w:tmpl w:val="ECC83B2C"/>
@@ -20224,7 +20461,7 @@
       </w:pPr>
     </w:lvl>
   </w:abstractNum>
-  <w:abstractNum w:abstractNumId="21" w15:restartNumberingAfterBreak="0">
+  <w:abstractNum w:abstractNumId="22" w15:restartNumberingAfterBreak="0">
     <w:nsid w:val="695E09FA"/>
     <w:multiLevelType w:val="hybridMultilevel"/>
     <w:tmpl w:val="29786410"/>
@@ -20316,7 +20553,7 @@
       </w:pPr>
     </w:lvl>
   </w:abstractNum>
-  <w:abstractNum w:abstractNumId="22" w15:restartNumberingAfterBreak="0">
+  <w:abstractNum w:abstractNumId="23" w15:restartNumberingAfterBreak="0">
     <w:nsid w:val="6D871397"/>
     <w:multiLevelType w:val="hybridMultilevel"/>
     <w:tmpl w:val="830A7D8A"/>
@@ -20429,7 +20666,7 @@
       </w:rPr>
     </w:lvl>
   </w:abstractNum>
-  <w:abstractNum w:abstractNumId="23" w15:restartNumberingAfterBreak="0">
+  <w:abstractNum w:abstractNumId="24" w15:restartNumberingAfterBreak="0">
     <w:nsid w:val="6F514E25"/>
     <w:multiLevelType w:val="hybridMultilevel"/>
     <w:tmpl w:val="482884D6"/>
@@ -20542,7 +20779,7 @@
       </w:rPr>
     </w:lvl>
   </w:abstractNum>
-  <w:abstractNum w:abstractNumId="24" w15:restartNumberingAfterBreak="0">
+  <w:abstractNum w:abstractNumId="25" w15:restartNumberingAfterBreak="0">
     <w:nsid w:val="6F6F57FA"/>
     <w:multiLevelType w:val="hybridMultilevel"/>
     <w:tmpl w:val="CF3CC4F0"/>
@@ -20634,7 +20871,7 @@
       </w:pPr>
     </w:lvl>
   </w:abstractNum>
-  <w:abstractNum w:abstractNumId="25" w15:restartNumberingAfterBreak="0">
+  <w:abstractNum w:abstractNumId="26" w15:restartNumberingAfterBreak="0">
     <w:nsid w:val="6F734CCA"/>
     <w:multiLevelType w:val="hybridMultilevel"/>
     <w:tmpl w:val="343A0DE4"/>
@@ -20747,7 +20984,7 @@
       </w:rPr>
     </w:lvl>
   </w:abstractNum>
-  <w:abstractNum w:abstractNumId="26" w15:restartNumberingAfterBreak="0">
+  <w:abstractNum w:abstractNumId="27" w15:restartNumberingAfterBreak="0">
     <w:nsid w:val="742F6D3E"/>
     <w:multiLevelType w:val="hybridMultilevel"/>
     <w:tmpl w:val="54887786"/>
@@ -20839,7 +21076,7 @@
       </w:pPr>
     </w:lvl>
   </w:abstractNum>
-  <w:abstractNum w:abstractNumId="27" w15:restartNumberingAfterBreak="0">
+  <w:abstractNum w:abstractNumId="28" w15:restartNumberingAfterBreak="0">
     <w:nsid w:val="754C2AFB"/>
     <w:multiLevelType w:val="hybridMultilevel"/>
     <w:tmpl w:val="1A92AD08"/>
@@ -20956,16 +21193,16 @@
     <w:abstractNumId w:val="3"/>
   </w:num>
   <w:num w:numId="2">
-    <w:abstractNumId w:val="13"/>
+    <w:abstractNumId w:val="14"/>
   </w:num>
   <w:num w:numId="3">
     <w:abstractNumId w:val="1"/>
   </w:num>
   <w:num w:numId="4">
-    <w:abstractNumId w:val="23"/>
+    <w:abstractNumId w:val="24"/>
   </w:num>
   <w:num w:numId="5">
-    <w:abstractNumId w:val="15"/>
+    <w:abstractNumId w:val="16"/>
   </w:num>
   <w:num w:numId="6">
     <w:abstractNumId w:val="8"/>
@@ -20977,28 +21214,28 @@
     <w:abstractNumId w:val="2"/>
   </w:num>
   <w:num w:numId="9">
-    <w:abstractNumId w:val="26"/>
+    <w:abstractNumId w:val="27"/>
   </w:num>
   <w:num w:numId="10">
-    <w:abstractNumId w:val="25"/>
+    <w:abstractNumId w:val="26"/>
   </w:num>
   <w:num w:numId="11">
     <w:abstractNumId w:val="5"/>
   </w:num>
   <w:num w:numId="12">
-    <w:abstractNumId w:val="20"/>
+    <w:abstractNumId w:val="21"/>
   </w:num>
   <w:num w:numId="13">
-    <w:abstractNumId w:val="21"/>
+    <w:abstractNumId w:val="22"/>
   </w:num>
   <w:num w:numId="14">
-    <w:abstractNumId w:val="18"/>
+    <w:abstractNumId w:val="19"/>
   </w:num>
   <w:num w:numId="15">
     <w:abstractNumId w:val="0"/>
   </w:num>
   <w:num w:numId="16">
-    <w:abstractNumId w:val="17"/>
+    <w:abstractNumId w:val="18"/>
   </w:num>
   <w:num w:numId="17">
     <w:abstractNumId w:val="9"/>
@@ -21007,34 +21244,37 @@
     <w:abstractNumId w:val="7"/>
   </w:num>
   <w:num w:numId="19">
-    <w:abstractNumId w:val="14"/>
+    <w:abstractNumId w:val="15"/>
   </w:num>
   <w:num w:numId="20">
     <w:abstractNumId w:val="6"/>
   </w:num>
   <w:num w:numId="21">
-    <w:abstractNumId w:val="16"/>
+    <w:abstractNumId w:val="17"/>
   </w:num>
   <w:num w:numId="22">
-    <w:abstractNumId w:val="27"/>
+    <w:abstractNumId w:val="28"/>
   </w:num>
   <w:num w:numId="23">
-    <w:abstractNumId w:val="22"/>
+    <w:abstractNumId w:val="23"/>
   </w:num>
   <w:num w:numId="24">
     <w:abstractNumId w:val="4"/>
   </w:num>
   <w:num w:numId="25">
-    <w:abstractNumId w:val="19"/>
+    <w:abstractNumId w:val="20"/>
   </w:num>
   <w:num w:numId="26">
-    <w:abstractNumId w:val="12"/>
+    <w:abstractNumId w:val="13"/>
   </w:num>
   <w:num w:numId="27">
-    <w:abstractNumId w:val="24"/>
+    <w:abstractNumId w:val="25"/>
   </w:num>
   <w:num w:numId="28">
     <w:abstractNumId w:val="11"/>
+  </w:num>
+  <w:num w:numId="29">
+    <w:abstractNumId w:val="12"/>
   </w:num>
 </w:numbering>
 </file>
@@ -22682,7 +22922,7 @@
 </file>
 
 <file path=customXml/itemProps1.xml><?xml version="1.0" encoding="utf-8"?>
-<ds:datastoreItem xmlns:ds="http://schemas.openxmlformats.org/officeDocument/2006/customXml" ds:itemID="{26F9C216-1115-40A5-B34F-51D408AEF9D0}">
+<ds:datastoreItem xmlns:ds="http://schemas.openxmlformats.org/officeDocument/2006/customXml" ds:itemID="{5AA89452-AFB9-4BF1-80C1-1C5B65BEF200}">
   <ds:schemaRefs>
     <ds:schemaRef ds:uri="http://schemas.openxmlformats.org/officeDocument/2006/bibliography"/>
   </ds:schemaRefs>

--- a/Dissertation 10364229 Final.docx
+++ b/Dissertation 10364229 Final.docx
@@ -16350,23 +16350,7 @@
           <w:sz w:val="24"/>
           <w:szCs w:val="24"/>
         </w:rPr>
-        <w:t xml:space="preserve">The research strategy used in this research will be Qualitative i.e. questionnaire and </w:t>
-      </w:r>
-      <w:r>
-        <w:rPr>
-          <w:rFonts w:ascii="Times New Roman" w:hAnsi="Times New Roman" w:cs="Times New Roman"/>
-          <w:sz w:val="24"/>
-          <w:szCs w:val="24"/>
-        </w:rPr>
-        <w:t xml:space="preserve">Quantitative i.e. </w:t>
-      </w:r>
-      <w:r>
-        <w:rPr>
-          <w:rFonts w:ascii="Times New Roman" w:hAnsi="Times New Roman" w:cs="Times New Roman"/>
-          <w:sz w:val="24"/>
-          <w:szCs w:val="24"/>
-        </w:rPr>
-        <w:t xml:space="preserve">audio interview. </w:t>
+        <w:t xml:space="preserve">The research strategy used in this research will be Qualitative i.e. questionnaire and audio interview. </w:t>
       </w:r>
       <w:r>
         <w:rPr>
@@ -18141,8 +18125,275 @@
         </w:rPr>
         <w:t xml:space="preserve">And the database used is MySQL. </w:t>
       </w:r>
+    </w:p>
+    <w:p>
+      <w:pPr>
+        <w:spacing w:line="360" w:lineRule="auto"/>
+        <w:jc w:val="both"/>
+        <w:rPr>
+          <w:rFonts w:ascii="Times New Roman" w:hAnsi="Times New Roman" w:cs="Times New Roman"/>
+          <w:b/>
+          <w:sz w:val="24"/>
+          <w:szCs w:val="24"/>
+        </w:rPr>
+      </w:pPr>
+      <w:r>
+        <w:rPr>
+          <w:rFonts w:ascii="Times New Roman" w:hAnsi="Times New Roman" w:cs="Times New Roman"/>
+          <w:b/>
+          <w:sz w:val="24"/>
+          <w:szCs w:val="24"/>
+        </w:rPr>
+        <w:t>Chapter 5</w:t>
+      </w:r>
+    </w:p>
+    <w:p>
+      <w:pPr>
+        <w:spacing w:line="360" w:lineRule="auto"/>
+        <w:jc w:val="both"/>
+        <w:rPr>
+          <w:rFonts w:ascii="Times New Roman" w:hAnsi="Times New Roman" w:cs="Times New Roman"/>
+          <w:b/>
+          <w:sz w:val="24"/>
+          <w:szCs w:val="24"/>
+        </w:rPr>
+      </w:pPr>
+      <w:r>
+        <w:rPr>
+          <w:rFonts w:ascii="Times New Roman" w:hAnsi="Times New Roman" w:cs="Times New Roman"/>
+          <w:b/>
+          <w:sz w:val="24"/>
+          <w:szCs w:val="24"/>
+        </w:rPr>
+        <w:t>Data Analysis and Findings:</w:t>
+      </w:r>
+    </w:p>
+    <w:p>
+      <w:pPr>
+        <w:pStyle w:val="ListParagraph"/>
+        <w:numPr>
+          <w:ilvl w:val="0"/>
+          <w:numId w:val="30"/>
+        </w:numPr>
+        <w:spacing w:line="360" w:lineRule="auto"/>
+        <w:jc w:val="both"/>
+        <w:rPr>
+          <w:rFonts w:ascii="Times New Roman" w:hAnsi="Times New Roman" w:cs="Times New Roman"/>
+          <w:b/>
+          <w:sz w:val="24"/>
+          <w:szCs w:val="24"/>
+        </w:rPr>
+      </w:pPr>
+      <w:r>
+        <w:rPr>
+          <w:rFonts w:ascii="Times New Roman" w:hAnsi="Times New Roman" w:cs="Times New Roman"/>
+          <w:b/>
+          <w:sz w:val="24"/>
+          <w:szCs w:val="24"/>
+        </w:rPr>
+        <w:t xml:space="preserve"> Introduction:</w:t>
+      </w:r>
+    </w:p>
+    <w:p>
+      <w:pPr>
+        <w:spacing w:line="360" w:lineRule="auto"/>
+        <w:jc w:val="both"/>
+        <w:rPr>
+          <w:rFonts w:ascii="Times New Roman" w:hAnsi="Times New Roman" w:cs="Times New Roman"/>
+          <w:sz w:val="24"/>
+          <w:szCs w:val="24"/>
+        </w:rPr>
+      </w:pPr>
+      <w:r>
+        <w:rPr>
+          <w:rFonts w:ascii="Times New Roman" w:hAnsi="Times New Roman" w:cs="Times New Roman"/>
+          <w:sz w:val="24"/>
+          <w:szCs w:val="24"/>
+        </w:rPr>
+        <w:t>This chapter w</w:t>
+      </w:r>
+      <w:r>
+        <w:rPr>
+          <w:rFonts w:ascii="Times New Roman" w:hAnsi="Times New Roman" w:cs="Times New Roman"/>
+          <w:sz w:val="24"/>
+          <w:szCs w:val="24"/>
+        </w:rPr>
+        <w:t xml:space="preserve">ill display the outcomes of the </w:t>
+      </w:r>
+      <w:r>
+        <w:rPr>
+          <w:rFonts w:ascii="Times New Roman" w:hAnsi="Times New Roman" w:cs="Times New Roman"/>
+          <w:sz w:val="24"/>
+          <w:szCs w:val="24"/>
+        </w:rPr>
+        <w:t>survey</w:t>
+      </w:r>
+      <w:r>
+        <w:rPr>
+          <w:rFonts w:ascii="Times New Roman" w:hAnsi="Times New Roman" w:cs="Times New Roman"/>
+          <w:sz w:val="24"/>
+          <w:szCs w:val="24"/>
+        </w:rPr>
+        <w:t xml:space="preserve"> that are related to the research.</w:t>
+      </w:r>
+      <w:r>
+        <w:rPr>
+          <w:rFonts w:ascii="Times New Roman" w:hAnsi="Times New Roman" w:cs="Times New Roman"/>
+          <w:sz w:val="24"/>
+          <w:szCs w:val="24"/>
+        </w:rPr>
+        <w:t xml:space="preserve"> Data analysis is the study of the data collected through primary and secondary data collection </w:t>
+      </w:r>
+      <w:r>
+        <w:rPr>
+          <w:rFonts w:ascii="Times New Roman" w:hAnsi="Times New Roman" w:cs="Times New Roman"/>
+          <w:sz w:val="24"/>
+          <w:szCs w:val="24"/>
+        </w:rPr>
+        <w:t>sources</w:t>
+      </w:r>
+      <w:r>
+        <w:rPr>
+          <w:rFonts w:ascii="Times New Roman" w:hAnsi="Times New Roman" w:cs="Times New Roman"/>
+          <w:sz w:val="24"/>
+          <w:szCs w:val="24"/>
+        </w:rPr>
+        <w:t xml:space="preserve">. </w:t>
+      </w:r>
+      <w:r>
+        <w:rPr>
+          <w:rFonts w:ascii="Times New Roman" w:hAnsi="Times New Roman" w:cs="Times New Roman"/>
+          <w:sz w:val="24"/>
+          <w:szCs w:val="24"/>
+        </w:rPr>
+        <w:t>The sec</w:t>
+      </w:r>
+      <w:r>
+        <w:rPr>
+          <w:rFonts w:ascii="Times New Roman" w:hAnsi="Times New Roman" w:cs="Times New Roman"/>
+          <w:sz w:val="24"/>
+          <w:szCs w:val="24"/>
+        </w:rPr>
+        <w:t>ondary source of the data collected is already explained in Chapter 2 that is literature review, which shows existing theories related to this study.</w:t>
+      </w:r>
+      <w:r>
+        <w:rPr>
+          <w:rFonts w:ascii="Times New Roman" w:hAnsi="Times New Roman" w:cs="Times New Roman"/>
+          <w:sz w:val="24"/>
+          <w:szCs w:val="24"/>
+        </w:rPr>
+        <w:t xml:space="preserve"> </w:t>
+      </w:r>
+      <w:r>
+        <w:rPr>
+          <w:rFonts w:ascii="Times New Roman" w:hAnsi="Times New Roman" w:cs="Times New Roman"/>
+          <w:sz w:val="24"/>
+          <w:szCs w:val="24"/>
+        </w:rPr>
+        <w:t xml:space="preserve">The primary data collection sources </w:t>
+      </w:r>
+      <w:r>
+        <w:rPr>
+          <w:rFonts w:ascii="Times New Roman" w:hAnsi="Times New Roman" w:cs="Times New Roman"/>
+          <w:sz w:val="24"/>
+          <w:szCs w:val="24"/>
+        </w:rPr>
+        <w:t>are</w:t>
+      </w:r>
+      <w:r>
+        <w:rPr>
+          <w:rFonts w:ascii="Times New Roman" w:hAnsi="Times New Roman" w:cs="Times New Roman"/>
+          <w:sz w:val="24"/>
+          <w:szCs w:val="24"/>
+        </w:rPr>
+        <w:t xml:space="preserve"> with the help of Questionnaire and Audio interviews </w:t>
+      </w:r>
+      <w:r>
+        <w:rPr>
+          <w:rFonts w:ascii="Times New Roman" w:hAnsi="Times New Roman" w:cs="Times New Roman"/>
+          <w:sz w:val="24"/>
+          <w:szCs w:val="24"/>
+        </w:rPr>
+        <w:t xml:space="preserve">taken </w:t>
+      </w:r>
+      <w:r>
+        <w:rPr>
+          <w:rFonts w:ascii="Times New Roman" w:hAnsi="Times New Roman" w:cs="Times New Roman"/>
+          <w:sz w:val="24"/>
+          <w:szCs w:val="24"/>
+        </w:rPr>
+        <w:t>from targeted audience</w:t>
+      </w:r>
+      <w:r>
+        <w:rPr>
+          <w:rFonts w:ascii="Times New Roman" w:hAnsi="Times New Roman" w:cs="Times New Roman"/>
+          <w:sz w:val="24"/>
+          <w:szCs w:val="24"/>
+        </w:rPr>
+        <w:t xml:space="preserve">. </w:t>
+      </w:r>
+      <w:r>
+        <w:rPr>
+          <w:rFonts w:ascii="Times New Roman" w:hAnsi="Times New Roman" w:cs="Times New Roman"/>
+          <w:sz w:val="24"/>
+          <w:szCs w:val="24"/>
+        </w:rPr>
+        <w:t xml:space="preserve">In this research, the type of research method used to collect primary data is Qualitative.  This chapter is further divided into two </w:t>
+      </w:r>
       <w:bookmarkStart w:id="0" w:name="_GoBack"/>
       <w:bookmarkEnd w:id="0"/>
+      <w:r>
+        <w:rPr>
+          <w:rFonts w:ascii="Times New Roman" w:hAnsi="Times New Roman" w:cs="Times New Roman"/>
+          <w:sz w:val="24"/>
+          <w:szCs w:val="24"/>
+        </w:rPr>
+        <w:t>sections, first will be survey results, and other will be the experiences of the respondents related to this study.</w:t>
+      </w:r>
+    </w:p>
+    <w:p>
+      <w:pPr>
+        <w:pStyle w:val="ListParagraph"/>
+        <w:numPr>
+          <w:ilvl w:val="0"/>
+          <w:numId w:val="30"/>
+        </w:numPr>
+        <w:spacing w:line="360" w:lineRule="auto"/>
+        <w:jc w:val="both"/>
+        <w:rPr>
+          <w:rFonts w:ascii="Times New Roman" w:hAnsi="Times New Roman" w:cs="Times New Roman"/>
+          <w:sz w:val="24"/>
+          <w:szCs w:val="24"/>
+        </w:rPr>
+      </w:pPr>
+      <w:r>
+        <w:rPr>
+          <w:rFonts w:ascii="Times New Roman" w:hAnsi="Times New Roman" w:cs="Times New Roman"/>
+          <w:sz w:val="24"/>
+          <w:szCs w:val="24"/>
+        </w:rPr>
+        <w:t xml:space="preserve"> </w:t>
+      </w:r>
+      <w:r>
+        <w:rPr>
+          <w:rFonts w:ascii="Times New Roman" w:hAnsi="Times New Roman" w:cs="Times New Roman"/>
+          <w:b/>
+          <w:sz w:val="24"/>
+          <w:szCs w:val="24"/>
+        </w:rPr>
+        <w:t>Survey Results:</w:t>
+      </w:r>
+    </w:p>
+    <w:p>
+      <w:pPr>
+        <w:spacing w:line="360" w:lineRule="auto"/>
+        <w:jc w:val="both"/>
+        <w:rPr>
+          <w:rFonts w:ascii="Times New Roman" w:hAnsi="Times New Roman" w:cs="Times New Roman"/>
+          <w:sz w:val="24"/>
+          <w:szCs w:val="24"/>
+        </w:rPr>
+      </w:pPr>
     </w:p>
     <w:p>
       <w:pPr>
@@ -18956,16 +19207,16 @@
     </w:lvl>
   </w:abstractNum>
   <w:abstractNum w:abstractNumId="7" w15:restartNumberingAfterBreak="0">
-    <w:nsid w:val="25296237"/>
+    <w:nsid w:val="22817010"/>
     <w:multiLevelType w:val="hybridMultilevel"/>
-    <w:tmpl w:val="41BC519C"/>
-    <w:lvl w:ilvl="0" w:tplc="6150A5D2">
+    <w:tmpl w:val="B19C5680"/>
+    <w:lvl w:ilvl="0" w:tplc="483471F6">
       <w:start w:val="1"/>
       <w:numFmt w:val="decimal"/>
-      <w:lvlText w:val="2.1.%1"/>
+      <w:lvlText w:val="5.2.%1"/>
       <w:lvlJc w:val="left"/>
       <w:pPr>
-        <w:ind w:left="780" w:hanging="360"/>
+        <w:ind w:left="720" w:hanging="360"/>
       </w:pPr>
       <w:rPr>
         <w:rFonts w:ascii="Times New Roman" w:hAnsi="Times New Roman" w:hint="default"/>
@@ -18980,7 +19231,7 @@
       <w:lvlText w:val="%2."/>
       <w:lvlJc w:val="left"/>
       <w:pPr>
-        <w:ind w:left="1500" w:hanging="360"/>
+        <w:ind w:left="1440" w:hanging="360"/>
       </w:pPr>
     </w:lvl>
     <w:lvl w:ilvl="2" w:tplc="1809001B" w:tentative="1">
@@ -18989,7 +19240,7 @@
       <w:lvlText w:val="%3."/>
       <w:lvlJc w:val="right"/>
       <w:pPr>
-        <w:ind w:left="2220" w:hanging="180"/>
+        <w:ind w:left="2160" w:hanging="180"/>
       </w:pPr>
     </w:lvl>
     <w:lvl w:ilvl="3" w:tplc="1809000F" w:tentative="1">
@@ -18998,7 +19249,7 @@
       <w:lvlText w:val="%4."/>
       <w:lvlJc w:val="left"/>
       <w:pPr>
-        <w:ind w:left="2940" w:hanging="360"/>
+        <w:ind w:left="2880" w:hanging="360"/>
       </w:pPr>
     </w:lvl>
     <w:lvl w:ilvl="4" w:tplc="18090019" w:tentative="1">
@@ -19007,7 +19258,7 @@
       <w:lvlText w:val="%5."/>
       <w:lvlJc w:val="left"/>
       <w:pPr>
-        <w:ind w:left="3660" w:hanging="360"/>
+        <w:ind w:left="3600" w:hanging="360"/>
       </w:pPr>
     </w:lvl>
     <w:lvl w:ilvl="5" w:tplc="1809001B" w:tentative="1">
@@ -19016,7 +19267,7 @@
       <w:lvlText w:val="%6."/>
       <w:lvlJc w:val="right"/>
       <w:pPr>
-        <w:ind w:left="4380" w:hanging="180"/>
+        <w:ind w:left="4320" w:hanging="180"/>
       </w:pPr>
     </w:lvl>
     <w:lvl w:ilvl="6" w:tplc="1809000F" w:tentative="1">
@@ -19025,7 +19276,7 @@
       <w:lvlText w:val="%7."/>
       <w:lvlJc w:val="left"/>
       <w:pPr>
-        <w:ind w:left="5100" w:hanging="360"/>
+        <w:ind w:left="5040" w:hanging="360"/>
       </w:pPr>
     </w:lvl>
     <w:lvl w:ilvl="7" w:tplc="18090019" w:tentative="1">
@@ -19034,7 +19285,7 @@
       <w:lvlText w:val="%8."/>
       <w:lvlJc w:val="left"/>
       <w:pPr>
-        <w:ind w:left="5820" w:hanging="360"/>
+        <w:ind w:left="5760" w:hanging="360"/>
       </w:pPr>
     </w:lvl>
     <w:lvl w:ilvl="8" w:tplc="1809001B" w:tentative="1">
@@ -19043,247 +19294,21 @@
       <w:lvlText w:val="%9."/>
       <w:lvlJc w:val="right"/>
       <w:pPr>
-        <w:ind w:left="6540" w:hanging="180"/>
+        <w:ind w:left="6480" w:hanging="180"/>
       </w:pPr>
     </w:lvl>
   </w:abstractNum>
   <w:abstractNum w:abstractNumId="8" w15:restartNumberingAfterBreak="0">
-    <w:nsid w:val="285E479A"/>
+    <w:nsid w:val="25296237"/>
     <w:multiLevelType w:val="hybridMultilevel"/>
-    <w:tmpl w:val="6868D6F2"/>
-    <w:lvl w:ilvl="0" w:tplc="18090001">
-      <w:start w:val="1"/>
-      <w:numFmt w:val="bullet"/>
-      <w:lvlText w:val=""/>
+    <w:tmpl w:val="41BC519C"/>
+    <w:lvl w:ilvl="0" w:tplc="6150A5D2">
+      <w:start w:val="1"/>
+      <w:numFmt w:val="decimal"/>
+      <w:lvlText w:val="2.1.%1"/>
       <w:lvlJc w:val="left"/>
       <w:pPr>
-        <w:ind w:left="720" w:hanging="360"/>
-      </w:pPr>
-      <w:rPr>
-        <w:rFonts w:ascii="Symbol" w:hAnsi="Symbol" w:hint="default"/>
-      </w:rPr>
-    </w:lvl>
-    <w:lvl w:ilvl="1" w:tplc="18090003" w:tentative="1">
-      <w:start w:val="1"/>
-      <w:numFmt w:val="bullet"/>
-      <w:lvlText w:val="o"/>
-      <w:lvlJc w:val="left"/>
-      <w:pPr>
-        <w:ind w:left="1440" w:hanging="360"/>
-      </w:pPr>
-      <w:rPr>
-        <w:rFonts w:ascii="Courier New" w:hAnsi="Courier New" w:cs="Courier New" w:hint="default"/>
-      </w:rPr>
-    </w:lvl>
-    <w:lvl w:ilvl="2" w:tplc="18090005" w:tentative="1">
-      <w:start w:val="1"/>
-      <w:numFmt w:val="bullet"/>
-      <w:lvlText w:val=""/>
-      <w:lvlJc w:val="left"/>
-      <w:pPr>
-        <w:ind w:left="2160" w:hanging="360"/>
-      </w:pPr>
-      <w:rPr>
-        <w:rFonts w:ascii="Wingdings" w:hAnsi="Wingdings" w:hint="default"/>
-      </w:rPr>
-    </w:lvl>
-    <w:lvl w:ilvl="3" w:tplc="18090001" w:tentative="1">
-      <w:start w:val="1"/>
-      <w:numFmt w:val="bullet"/>
-      <w:lvlText w:val=""/>
-      <w:lvlJc w:val="left"/>
-      <w:pPr>
-        <w:ind w:left="2880" w:hanging="360"/>
-      </w:pPr>
-      <w:rPr>
-        <w:rFonts w:ascii="Symbol" w:hAnsi="Symbol" w:hint="default"/>
-      </w:rPr>
-    </w:lvl>
-    <w:lvl w:ilvl="4" w:tplc="18090003" w:tentative="1">
-      <w:start w:val="1"/>
-      <w:numFmt w:val="bullet"/>
-      <w:lvlText w:val="o"/>
-      <w:lvlJc w:val="left"/>
-      <w:pPr>
-        <w:ind w:left="3600" w:hanging="360"/>
-      </w:pPr>
-      <w:rPr>
-        <w:rFonts w:ascii="Courier New" w:hAnsi="Courier New" w:cs="Courier New" w:hint="default"/>
-      </w:rPr>
-    </w:lvl>
-    <w:lvl w:ilvl="5" w:tplc="18090005" w:tentative="1">
-      <w:start w:val="1"/>
-      <w:numFmt w:val="bullet"/>
-      <w:lvlText w:val=""/>
-      <w:lvlJc w:val="left"/>
-      <w:pPr>
-        <w:ind w:left="4320" w:hanging="360"/>
-      </w:pPr>
-      <w:rPr>
-        <w:rFonts w:ascii="Wingdings" w:hAnsi="Wingdings" w:hint="default"/>
-      </w:rPr>
-    </w:lvl>
-    <w:lvl w:ilvl="6" w:tplc="18090001" w:tentative="1">
-      <w:start w:val="1"/>
-      <w:numFmt w:val="bullet"/>
-      <w:lvlText w:val=""/>
-      <w:lvlJc w:val="left"/>
-      <w:pPr>
-        <w:ind w:left="5040" w:hanging="360"/>
-      </w:pPr>
-      <w:rPr>
-        <w:rFonts w:ascii="Symbol" w:hAnsi="Symbol" w:hint="default"/>
-      </w:rPr>
-    </w:lvl>
-    <w:lvl w:ilvl="7" w:tplc="18090003" w:tentative="1">
-      <w:start w:val="1"/>
-      <w:numFmt w:val="bullet"/>
-      <w:lvlText w:val="o"/>
-      <w:lvlJc w:val="left"/>
-      <w:pPr>
-        <w:ind w:left="5760" w:hanging="360"/>
-      </w:pPr>
-      <w:rPr>
-        <w:rFonts w:ascii="Courier New" w:hAnsi="Courier New" w:cs="Courier New" w:hint="default"/>
-      </w:rPr>
-    </w:lvl>
-    <w:lvl w:ilvl="8" w:tplc="18090005" w:tentative="1">
-      <w:start w:val="1"/>
-      <w:numFmt w:val="bullet"/>
-      <w:lvlText w:val=""/>
-      <w:lvlJc w:val="left"/>
-      <w:pPr>
-        <w:ind w:left="6480" w:hanging="360"/>
-      </w:pPr>
-      <w:rPr>
-        <w:rFonts w:ascii="Wingdings" w:hAnsi="Wingdings" w:hint="default"/>
-      </w:rPr>
-    </w:lvl>
-  </w:abstractNum>
-  <w:abstractNum w:abstractNumId="9" w15:restartNumberingAfterBreak="0">
-    <w:nsid w:val="29363F25"/>
-    <w:multiLevelType w:val="hybridMultilevel"/>
-    <w:tmpl w:val="6A0E1D8E"/>
-    <w:lvl w:ilvl="0" w:tplc="18090001">
-      <w:start w:val="1"/>
-      <w:numFmt w:val="bullet"/>
-      <w:lvlText w:val=""/>
-      <w:lvlJc w:val="left"/>
-      <w:pPr>
-        <w:ind w:left="720" w:hanging="360"/>
-      </w:pPr>
-      <w:rPr>
-        <w:rFonts w:ascii="Symbol" w:hAnsi="Symbol" w:hint="default"/>
-      </w:rPr>
-    </w:lvl>
-    <w:lvl w:ilvl="1" w:tplc="18090003" w:tentative="1">
-      <w:start w:val="1"/>
-      <w:numFmt w:val="bullet"/>
-      <w:lvlText w:val="o"/>
-      <w:lvlJc w:val="left"/>
-      <w:pPr>
-        <w:ind w:left="1440" w:hanging="360"/>
-      </w:pPr>
-      <w:rPr>
-        <w:rFonts w:ascii="Courier New" w:hAnsi="Courier New" w:cs="Courier New" w:hint="default"/>
-      </w:rPr>
-    </w:lvl>
-    <w:lvl w:ilvl="2" w:tplc="18090005" w:tentative="1">
-      <w:start w:val="1"/>
-      <w:numFmt w:val="bullet"/>
-      <w:lvlText w:val=""/>
-      <w:lvlJc w:val="left"/>
-      <w:pPr>
-        <w:ind w:left="2160" w:hanging="360"/>
-      </w:pPr>
-      <w:rPr>
-        <w:rFonts w:ascii="Wingdings" w:hAnsi="Wingdings" w:hint="default"/>
-      </w:rPr>
-    </w:lvl>
-    <w:lvl w:ilvl="3" w:tplc="18090001" w:tentative="1">
-      <w:start w:val="1"/>
-      <w:numFmt w:val="bullet"/>
-      <w:lvlText w:val=""/>
-      <w:lvlJc w:val="left"/>
-      <w:pPr>
-        <w:ind w:left="2880" w:hanging="360"/>
-      </w:pPr>
-      <w:rPr>
-        <w:rFonts w:ascii="Symbol" w:hAnsi="Symbol" w:hint="default"/>
-      </w:rPr>
-    </w:lvl>
-    <w:lvl w:ilvl="4" w:tplc="18090003" w:tentative="1">
-      <w:start w:val="1"/>
-      <w:numFmt w:val="bullet"/>
-      <w:lvlText w:val="o"/>
-      <w:lvlJc w:val="left"/>
-      <w:pPr>
-        <w:ind w:left="3600" w:hanging="360"/>
-      </w:pPr>
-      <w:rPr>
-        <w:rFonts w:ascii="Courier New" w:hAnsi="Courier New" w:cs="Courier New" w:hint="default"/>
-      </w:rPr>
-    </w:lvl>
-    <w:lvl w:ilvl="5" w:tplc="18090005" w:tentative="1">
-      <w:start w:val="1"/>
-      <w:numFmt w:val="bullet"/>
-      <w:lvlText w:val=""/>
-      <w:lvlJc w:val="left"/>
-      <w:pPr>
-        <w:ind w:left="4320" w:hanging="360"/>
-      </w:pPr>
-      <w:rPr>
-        <w:rFonts w:ascii="Wingdings" w:hAnsi="Wingdings" w:hint="default"/>
-      </w:rPr>
-    </w:lvl>
-    <w:lvl w:ilvl="6" w:tplc="18090001" w:tentative="1">
-      <w:start w:val="1"/>
-      <w:numFmt w:val="bullet"/>
-      <w:lvlText w:val=""/>
-      <w:lvlJc w:val="left"/>
-      <w:pPr>
-        <w:ind w:left="5040" w:hanging="360"/>
-      </w:pPr>
-      <w:rPr>
-        <w:rFonts w:ascii="Symbol" w:hAnsi="Symbol" w:hint="default"/>
-      </w:rPr>
-    </w:lvl>
-    <w:lvl w:ilvl="7" w:tplc="18090003" w:tentative="1">
-      <w:start w:val="1"/>
-      <w:numFmt w:val="bullet"/>
-      <w:lvlText w:val="o"/>
-      <w:lvlJc w:val="left"/>
-      <w:pPr>
-        <w:ind w:left="5760" w:hanging="360"/>
-      </w:pPr>
-      <w:rPr>
-        <w:rFonts w:ascii="Courier New" w:hAnsi="Courier New" w:cs="Courier New" w:hint="default"/>
-      </w:rPr>
-    </w:lvl>
-    <w:lvl w:ilvl="8" w:tplc="18090005" w:tentative="1">
-      <w:start w:val="1"/>
-      <w:numFmt w:val="bullet"/>
-      <w:lvlText w:val=""/>
-      <w:lvlJc w:val="left"/>
-      <w:pPr>
-        <w:ind w:left="6480" w:hanging="360"/>
-      </w:pPr>
-      <w:rPr>
-        <w:rFonts w:ascii="Wingdings" w:hAnsi="Wingdings" w:hint="default"/>
-      </w:rPr>
-    </w:lvl>
-  </w:abstractNum>
-  <w:abstractNum w:abstractNumId="10" w15:restartNumberingAfterBreak="0">
-    <w:nsid w:val="29F267E2"/>
-    <w:multiLevelType w:val="hybridMultilevel"/>
-    <w:tmpl w:val="D12E61DE"/>
-    <w:lvl w:ilvl="0" w:tplc="C2560AAC">
-      <w:start w:val="1"/>
-      <w:numFmt w:val="decimal"/>
-      <w:lvlText w:val="2.%1"/>
-      <w:lvlJc w:val="left"/>
-      <w:pPr>
-        <w:ind w:left="720" w:hanging="360"/>
+        <w:ind w:left="780" w:hanging="360"/>
       </w:pPr>
       <w:rPr>
         <w:rFonts w:ascii="Times New Roman" w:hAnsi="Times New Roman" w:hint="default"/>
@@ -19298,7 +19323,7 @@
       <w:lvlText w:val="%2."/>
       <w:lvlJc w:val="left"/>
       <w:pPr>
-        <w:ind w:left="1440" w:hanging="360"/>
+        <w:ind w:left="1500" w:hanging="360"/>
       </w:pPr>
     </w:lvl>
     <w:lvl w:ilvl="2" w:tplc="1809001B" w:tentative="1">
@@ -19307,7 +19332,7 @@
       <w:lvlText w:val="%3."/>
       <w:lvlJc w:val="right"/>
       <w:pPr>
-        <w:ind w:left="2160" w:hanging="180"/>
+        <w:ind w:left="2220" w:hanging="180"/>
       </w:pPr>
     </w:lvl>
     <w:lvl w:ilvl="3" w:tplc="1809000F" w:tentative="1">
@@ -19316,7 +19341,7 @@
       <w:lvlText w:val="%4."/>
       <w:lvlJc w:val="left"/>
       <w:pPr>
-        <w:ind w:left="2880" w:hanging="360"/>
+        <w:ind w:left="2940" w:hanging="360"/>
       </w:pPr>
     </w:lvl>
     <w:lvl w:ilvl="4" w:tplc="18090019" w:tentative="1">
@@ -19325,7 +19350,7 @@
       <w:lvlText w:val="%5."/>
       <w:lvlJc w:val="left"/>
       <w:pPr>
-        <w:ind w:left="3600" w:hanging="360"/>
+        <w:ind w:left="3660" w:hanging="360"/>
       </w:pPr>
     </w:lvl>
     <w:lvl w:ilvl="5" w:tplc="1809001B" w:tentative="1">
@@ -19334,7 +19359,7 @@
       <w:lvlText w:val="%6."/>
       <w:lvlJc w:val="right"/>
       <w:pPr>
-        <w:ind w:left="4320" w:hanging="180"/>
+        <w:ind w:left="4380" w:hanging="180"/>
       </w:pPr>
     </w:lvl>
     <w:lvl w:ilvl="6" w:tplc="1809000F" w:tentative="1">
@@ -19343,7 +19368,7 @@
       <w:lvlText w:val="%7."/>
       <w:lvlJc w:val="left"/>
       <w:pPr>
-        <w:ind w:left="5040" w:hanging="360"/>
+        <w:ind w:left="5100" w:hanging="360"/>
       </w:pPr>
     </w:lvl>
     <w:lvl w:ilvl="7" w:tplc="18090019" w:tentative="1">
@@ -19352,7 +19377,7 @@
       <w:lvlText w:val="%8."/>
       <w:lvlJc w:val="left"/>
       <w:pPr>
-        <w:ind w:left="5760" w:hanging="360"/>
+        <w:ind w:left="5820" w:hanging="360"/>
       </w:pPr>
     </w:lvl>
     <w:lvl w:ilvl="8" w:tplc="1809001B" w:tentative="1">
@@ -19361,18 +19386,244 @@
       <w:lvlText w:val="%9."/>
       <w:lvlJc w:val="right"/>
       <w:pPr>
-        <w:ind w:left="6480" w:hanging="180"/>
-      </w:pPr>
+        <w:ind w:left="6540" w:hanging="180"/>
+      </w:pPr>
+    </w:lvl>
+  </w:abstractNum>
+  <w:abstractNum w:abstractNumId="9" w15:restartNumberingAfterBreak="0">
+    <w:nsid w:val="285E479A"/>
+    <w:multiLevelType w:val="hybridMultilevel"/>
+    <w:tmpl w:val="6868D6F2"/>
+    <w:lvl w:ilvl="0" w:tplc="18090001">
+      <w:start w:val="1"/>
+      <w:numFmt w:val="bullet"/>
+      <w:lvlText w:val=""/>
+      <w:lvlJc w:val="left"/>
+      <w:pPr>
+        <w:ind w:left="720" w:hanging="360"/>
+      </w:pPr>
+      <w:rPr>
+        <w:rFonts w:ascii="Symbol" w:hAnsi="Symbol" w:hint="default"/>
+      </w:rPr>
+    </w:lvl>
+    <w:lvl w:ilvl="1" w:tplc="18090003" w:tentative="1">
+      <w:start w:val="1"/>
+      <w:numFmt w:val="bullet"/>
+      <w:lvlText w:val="o"/>
+      <w:lvlJc w:val="left"/>
+      <w:pPr>
+        <w:ind w:left="1440" w:hanging="360"/>
+      </w:pPr>
+      <w:rPr>
+        <w:rFonts w:ascii="Courier New" w:hAnsi="Courier New" w:cs="Courier New" w:hint="default"/>
+      </w:rPr>
+    </w:lvl>
+    <w:lvl w:ilvl="2" w:tplc="18090005" w:tentative="1">
+      <w:start w:val="1"/>
+      <w:numFmt w:val="bullet"/>
+      <w:lvlText w:val=""/>
+      <w:lvlJc w:val="left"/>
+      <w:pPr>
+        <w:ind w:left="2160" w:hanging="360"/>
+      </w:pPr>
+      <w:rPr>
+        <w:rFonts w:ascii="Wingdings" w:hAnsi="Wingdings" w:hint="default"/>
+      </w:rPr>
+    </w:lvl>
+    <w:lvl w:ilvl="3" w:tplc="18090001" w:tentative="1">
+      <w:start w:val="1"/>
+      <w:numFmt w:val="bullet"/>
+      <w:lvlText w:val=""/>
+      <w:lvlJc w:val="left"/>
+      <w:pPr>
+        <w:ind w:left="2880" w:hanging="360"/>
+      </w:pPr>
+      <w:rPr>
+        <w:rFonts w:ascii="Symbol" w:hAnsi="Symbol" w:hint="default"/>
+      </w:rPr>
+    </w:lvl>
+    <w:lvl w:ilvl="4" w:tplc="18090003" w:tentative="1">
+      <w:start w:val="1"/>
+      <w:numFmt w:val="bullet"/>
+      <w:lvlText w:val="o"/>
+      <w:lvlJc w:val="left"/>
+      <w:pPr>
+        <w:ind w:left="3600" w:hanging="360"/>
+      </w:pPr>
+      <w:rPr>
+        <w:rFonts w:ascii="Courier New" w:hAnsi="Courier New" w:cs="Courier New" w:hint="default"/>
+      </w:rPr>
+    </w:lvl>
+    <w:lvl w:ilvl="5" w:tplc="18090005" w:tentative="1">
+      <w:start w:val="1"/>
+      <w:numFmt w:val="bullet"/>
+      <w:lvlText w:val=""/>
+      <w:lvlJc w:val="left"/>
+      <w:pPr>
+        <w:ind w:left="4320" w:hanging="360"/>
+      </w:pPr>
+      <w:rPr>
+        <w:rFonts w:ascii="Wingdings" w:hAnsi="Wingdings" w:hint="default"/>
+      </w:rPr>
+    </w:lvl>
+    <w:lvl w:ilvl="6" w:tplc="18090001" w:tentative="1">
+      <w:start w:val="1"/>
+      <w:numFmt w:val="bullet"/>
+      <w:lvlText w:val=""/>
+      <w:lvlJc w:val="left"/>
+      <w:pPr>
+        <w:ind w:left="5040" w:hanging="360"/>
+      </w:pPr>
+      <w:rPr>
+        <w:rFonts w:ascii="Symbol" w:hAnsi="Symbol" w:hint="default"/>
+      </w:rPr>
+    </w:lvl>
+    <w:lvl w:ilvl="7" w:tplc="18090003" w:tentative="1">
+      <w:start w:val="1"/>
+      <w:numFmt w:val="bullet"/>
+      <w:lvlText w:val="o"/>
+      <w:lvlJc w:val="left"/>
+      <w:pPr>
+        <w:ind w:left="5760" w:hanging="360"/>
+      </w:pPr>
+      <w:rPr>
+        <w:rFonts w:ascii="Courier New" w:hAnsi="Courier New" w:cs="Courier New" w:hint="default"/>
+      </w:rPr>
+    </w:lvl>
+    <w:lvl w:ilvl="8" w:tplc="18090005" w:tentative="1">
+      <w:start w:val="1"/>
+      <w:numFmt w:val="bullet"/>
+      <w:lvlText w:val=""/>
+      <w:lvlJc w:val="left"/>
+      <w:pPr>
+        <w:ind w:left="6480" w:hanging="360"/>
+      </w:pPr>
+      <w:rPr>
+        <w:rFonts w:ascii="Wingdings" w:hAnsi="Wingdings" w:hint="default"/>
+      </w:rPr>
+    </w:lvl>
+  </w:abstractNum>
+  <w:abstractNum w:abstractNumId="10" w15:restartNumberingAfterBreak="0">
+    <w:nsid w:val="29363F25"/>
+    <w:multiLevelType w:val="hybridMultilevel"/>
+    <w:tmpl w:val="6A0E1D8E"/>
+    <w:lvl w:ilvl="0" w:tplc="18090001">
+      <w:start w:val="1"/>
+      <w:numFmt w:val="bullet"/>
+      <w:lvlText w:val=""/>
+      <w:lvlJc w:val="left"/>
+      <w:pPr>
+        <w:ind w:left="720" w:hanging="360"/>
+      </w:pPr>
+      <w:rPr>
+        <w:rFonts w:ascii="Symbol" w:hAnsi="Symbol" w:hint="default"/>
+      </w:rPr>
+    </w:lvl>
+    <w:lvl w:ilvl="1" w:tplc="18090003" w:tentative="1">
+      <w:start w:val="1"/>
+      <w:numFmt w:val="bullet"/>
+      <w:lvlText w:val="o"/>
+      <w:lvlJc w:val="left"/>
+      <w:pPr>
+        <w:ind w:left="1440" w:hanging="360"/>
+      </w:pPr>
+      <w:rPr>
+        <w:rFonts w:ascii="Courier New" w:hAnsi="Courier New" w:cs="Courier New" w:hint="default"/>
+      </w:rPr>
+    </w:lvl>
+    <w:lvl w:ilvl="2" w:tplc="18090005" w:tentative="1">
+      <w:start w:val="1"/>
+      <w:numFmt w:val="bullet"/>
+      <w:lvlText w:val=""/>
+      <w:lvlJc w:val="left"/>
+      <w:pPr>
+        <w:ind w:left="2160" w:hanging="360"/>
+      </w:pPr>
+      <w:rPr>
+        <w:rFonts w:ascii="Wingdings" w:hAnsi="Wingdings" w:hint="default"/>
+      </w:rPr>
+    </w:lvl>
+    <w:lvl w:ilvl="3" w:tplc="18090001" w:tentative="1">
+      <w:start w:val="1"/>
+      <w:numFmt w:val="bullet"/>
+      <w:lvlText w:val=""/>
+      <w:lvlJc w:val="left"/>
+      <w:pPr>
+        <w:ind w:left="2880" w:hanging="360"/>
+      </w:pPr>
+      <w:rPr>
+        <w:rFonts w:ascii="Symbol" w:hAnsi="Symbol" w:hint="default"/>
+      </w:rPr>
+    </w:lvl>
+    <w:lvl w:ilvl="4" w:tplc="18090003" w:tentative="1">
+      <w:start w:val="1"/>
+      <w:numFmt w:val="bullet"/>
+      <w:lvlText w:val="o"/>
+      <w:lvlJc w:val="left"/>
+      <w:pPr>
+        <w:ind w:left="3600" w:hanging="360"/>
+      </w:pPr>
+      <w:rPr>
+        <w:rFonts w:ascii="Courier New" w:hAnsi="Courier New" w:cs="Courier New" w:hint="default"/>
+      </w:rPr>
+    </w:lvl>
+    <w:lvl w:ilvl="5" w:tplc="18090005" w:tentative="1">
+      <w:start w:val="1"/>
+      <w:numFmt w:val="bullet"/>
+      <w:lvlText w:val=""/>
+      <w:lvlJc w:val="left"/>
+      <w:pPr>
+        <w:ind w:left="4320" w:hanging="360"/>
+      </w:pPr>
+      <w:rPr>
+        <w:rFonts w:ascii="Wingdings" w:hAnsi="Wingdings" w:hint="default"/>
+      </w:rPr>
+    </w:lvl>
+    <w:lvl w:ilvl="6" w:tplc="18090001" w:tentative="1">
+      <w:start w:val="1"/>
+      <w:numFmt w:val="bullet"/>
+      <w:lvlText w:val=""/>
+      <w:lvlJc w:val="left"/>
+      <w:pPr>
+        <w:ind w:left="5040" w:hanging="360"/>
+      </w:pPr>
+      <w:rPr>
+        <w:rFonts w:ascii="Symbol" w:hAnsi="Symbol" w:hint="default"/>
+      </w:rPr>
+    </w:lvl>
+    <w:lvl w:ilvl="7" w:tplc="18090003" w:tentative="1">
+      <w:start w:val="1"/>
+      <w:numFmt w:val="bullet"/>
+      <w:lvlText w:val="o"/>
+      <w:lvlJc w:val="left"/>
+      <w:pPr>
+        <w:ind w:left="5760" w:hanging="360"/>
+      </w:pPr>
+      <w:rPr>
+        <w:rFonts w:ascii="Courier New" w:hAnsi="Courier New" w:cs="Courier New" w:hint="default"/>
+      </w:rPr>
+    </w:lvl>
+    <w:lvl w:ilvl="8" w:tplc="18090005" w:tentative="1">
+      <w:start w:val="1"/>
+      <w:numFmt w:val="bullet"/>
+      <w:lvlText w:val=""/>
+      <w:lvlJc w:val="left"/>
+      <w:pPr>
+        <w:ind w:left="6480" w:hanging="360"/>
+      </w:pPr>
+      <w:rPr>
+        <w:rFonts w:ascii="Wingdings" w:hAnsi="Wingdings" w:hint="default"/>
+      </w:rPr>
     </w:lvl>
   </w:abstractNum>
   <w:abstractNum w:abstractNumId="11" w15:restartNumberingAfterBreak="0">
-    <w:nsid w:val="45B45FFB"/>
+    <w:nsid w:val="29F267E2"/>
     <w:multiLevelType w:val="hybridMultilevel"/>
-    <w:tmpl w:val="F4888914"/>
-    <w:lvl w:ilvl="0" w:tplc="4C6AF286">
+    <w:tmpl w:val="D12E61DE"/>
+    <w:lvl w:ilvl="0" w:tplc="C2560AAC">
       <w:start w:val="1"/>
       <w:numFmt w:val="decimal"/>
-      <w:lvlText w:val="3.2.3.%1"/>
+      <w:lvlText w:val="2.%1"/>
       <w:lvlJc w:val="left"/>
       <w:pPr>
         <w:ind w:left="720" w:hanging="360"/>
@@ -19458,126 +19709,13 @@
     </w:lvl>
   </w:abstractNum>
   <w:abstractNum w:abstractNumId="12" w15:restartNumberingAfterBreak="0">
-    <w:nsid w:val="47107421"/>
+    <w:nsid w:val="3515249A"/>
     <w:multiLevelType w:val="hybridMultilevel"/>
-    <w:tmpl w:val="BEFA2CC4"/>
-    <w:lvl w:ilvl="0" w:tplc="18090001">
-      <w:start w:val="1"/>
-      <w:numFmt w:val="bullet"/>
-      <w:lvlText w:val=""/>
-      <w:lvlJc w:val="left"/>
-      <w:pPr>
-        <w:ind w:left="720" w:hanging="360"/>
-      </w:pPr>
-      <w:rPr>
-        <w:rFonts w:ascii="Symbol" w:hAnsi="Symbol" w:hint="default"/>
-      </w:rPr>
-    </w:lvl>
-    <w:lvl w:ilvl="1" w:tplc="18090003" w:tentative="1">
-      <w:start w:val="1"/>
-      <w:numFmt w:val="bullet"/>
-      <w:lvlText w:val="o"/>
-      <w:lvlJc w:val="left"/>
-      <w:pPr>
-        <w:ind w:left="1440" w:hanging="360"/>
-      </w:pPr>
-      <w:rPr>
-        <w:rFonts w:ascii="Courier New" w:hAnsi="Courier New" w:cs="Courier New" w:hint="default"/>
-      </w:rPr>
-    </w:lvl>
-    <w:lvl w:ilvl="2" w:tplc="18090005" w:tentative="1">
-      <w:start w:val="1"/>
-      <w:numFmt w:val="bullet"/>
-      <w:lvlText w:val=""/>
-      <w:lvlJc w:val="left"/>
-      <w:pPr>
-        <w:ind w:left="2160" w:hanging="360"/>
-      </w:pPr>
-      <w:rPr>
-        <w:rFonts w:ascii="Wingdings" w:hAnsi="Wingdings" w:hint="default"/>
-      </w:rPr>
-    </w:lvl>
-    <w:lvl w:ilvl="3" w:tplc="18090001" w:tentative="1">
-      <w:start w:val="1"/>
-      <w:numFmt w:val="bullet"/>
-      <w:lvlText w:val=""/>
-      <w:lvlJc w:val="left"/>
-      <w:pPr>
-        <w:ind w:left="2880" w:hanging="360"/>
-      </w:pPr>
-      <w:rPr>
-        <w:rFonts w:ascii="Symbol" w:hAnsi="Symbol" w:hint="default"/>
-      </w:rPr>
-    </w:lvl>
-    <w:lvl w:ilvl="4" w:tplc="18090003" w:tentative="1">
-      <w:start w:val="1"/>
-      <w:numFmt w:val="bullet"/>
-      <w:lvlText w:val="o"/>
-      <w:lvlJc w:val="left"/>
-      <w:pPr>
-        <w:ind w:left="3600" w:hanging="360"/>
-      </w:pPr>
-      <w:rPr>
-        <w:rFonts w:ascii="Courier New" w:hAnsi="Courier New" w:cs="Courier New" w:hint="default"/>
-      </w:rPr>
-    </w:lvl>
-    <w:lvl w:ilvl="5" w:tplc="18090005" w:tentative="1">
-      <w:start w:val="1"/>
-      <w:numFmt w:val="bullet"/>
-      <w:lvlText w:val=""/>
-      <w:lvlJc w:val="left"/>
-      <w:pPr>
-        <w:ind w:left="4320" w:hanging="360"/>
-      </w:pPr>
-      <w:rPr>
-        <w:rFonts w:ascii="Wingdings" w:hAnsi="Wingdings" w:hint="default"/>
-      </w:rPr>
-    </w:lvl>
-    <w:lvl w:ilvl="6" w:tplc="18090001" w:tentative="1">
-      <w:start w:val="1"/>
-      <w:numFmt w:val="bullet"/>
-      <w:lvlText w:val=""/>
-      <w:lvlJc w:val="left"/>
-      <w:pPr>
-        <w:ind w:left="5040" w:hanging="360"/>
-      </w:pPr>
-      <w:rPr>
-        <w:rFonts w:ascii="Symbol" w:hAnsi="Symbol" w:hint="default"/>
-      </w:rPr>
-    </w:lvl>
-    <w:lvl w:ilvl="7" w:tplc="18090003" w:tentative="1">
-      <w:start w:val="1"/>
-      <w:numFmt w:val="bullet"/>
-      <w:lvlText w:val="o"/>
-      <w:lvlJc w:val="left"/>
-      <w:pPr>
-        <w:ind w:left="5760" w:hanging="360"/>
-      </w:pPr>
-      <w:rPr>
-        <w:rFonts w:ascii="Courier New" w:hAnsi="Courier New" w:cs="Courier New" w:hint="default"/>
-      </w:rPr>
-    </w:lvl>
-    <w:lvl w:ilvl="8" w:tplc="18090005" w:tentative="1">
-      <w:start w:val="1"/>
-      <w:numFmt w:val="bullet"/>
-      <w:lvlText w:val=""/>
-      <w:lvlJc w:val="left"/>
-      <w:pPr>
-        <w:ind w:left="6480" w:hanging="360"/>
-      </w:pPr>
-      <w:rPr>
-        <w:rFonts w:ascii="Wingdings" w:hAnsi="Wingdings" w:hint="default"/>
-      </w:rPr>
-    </w:lvl>
-  </w:abstractNum>
-  <w:abstractNum w:abstractNumId="13" w15:restartNumberingAfterBreak="0">
-    <w:nsid w:val="51DA4BFD"/>
-    <w:multiLevelType w:val="hybridMultilevel"/>
-    <w:tmpl w:val="6EDED798"/>
-    <w:lvl w:ilvl="0" w:tplc="5A54CA98">
+    <w:tmpl w:val="B21A36E2"/>
+    <w:lvl w:ilvl="0" w:tplc="F1283C4A">
       <w:start w:val="1"/>
       <w:numFmt w:val="decimal"/>
-      <w:lvlText w:val="3.2.%1"/>
+      <w:lvlText w:val="5.%1"/>
       <w:lvlJc w:val="left"/>
       <w:pPr>
         <w:ind w:left="720" w:hanging="360"/>
@@ -19662,14 +19800,14 @@
       </w:pPr>
     </w:lvl>
   </w:abstractNum>
-  <w:abstractNum w:abstractNumId="14" w15:restartNumberingAfterBreak="0">
-    <w:nsid w:val="521D6570"/>
+  <w:abstractNum w:abstractNumId="13" w15:restartNumberingAfterBreak="0">
+    <w:nsid w:val="45B45FFB"/>
     <w:multiLevelType w:val="hybridMultilevel"/>
-    <w:tmpl w:val="06320780"/>
-    <w:lvl w:ilvl="0" w:tplc="8BE67E66">
+    <w:tmpl w:val="F4888914"/>
+    <w:lvl w:ilvl="0" w:tplc="4C6AF286">
       <w:start w:val="1"/>
       <w:numFmt w:val="decimal"/>
-      <w:lvlText w:val="1.%1"/>
+      <w:lvlText w:val="3.2.3.%1"/>
       <w:lvlJc w:val="left"/>
       <w:pPr>
         <w:ind w:left="720" w:hanging="360"/>
@@ -19681,7 +19819,7 @@
         <w:sz w:val="24"/>
       </w:rPr>
     </w:lvl>
-    <w:lvl w:ilvl="1" w:tplc="18090019">
+    <w:lvl w:ilvl="1" w:tplc="18090019" w:tentative="1">
       <w:start w:val="1"/>
       <w:numFmt w:val="lowerLetter"/>
       <w:lvlText w:val="%2."/>
@@ -19754,17 +19892,130 @@
       </w:pPr>
     </w:lvl>
   </w:abstractNum>
+  <w:abstractNum w:abstractNumId="14" w15:restartNumberingAfterBreak="0">
+    <w:nsid w:val="47107421"/>
+    <w:multiLevelType w:val="hybridMultilevel"/>
+    <w:tmpl w:val="BEFA2CC4"/>
+    <w:lvl w:ilvl="0" w:tplc="18090001">
+      <w:start w:val="1"/>
+      <w:numFmt w:val="bullet"/>
+      <w:lvlText w:val=""/>
+      <w:lvlJc w:val="left"/>
+      <w:pPr>
+        <w:ind w:left="720" w:hanging="360"/>
+      </w:pPr>
+      <w:rPr>
+        <w:rFonts w:ascii="Symbol" w:hAnsi="Symbol" w:hint="default"/>
+      </w:rPr>
+    </w:lvl>
+    <w:lvl w:ilvl="1" w:tplc="18090003" w:tentative="1">
+      <w:start w:val="1"/>
+      <w:numFmt w:val="bullet"/>
+      <w:lvlText w:val="o"/>
+      <w:lvlJc w:val="left"/>
+      <w:pPr>
+        <w:ind w:left="1440" w:hanging="360"/>
+      </w:pPr>
+      <w:rPr>
+        <w:rFonts w:ascii="Courier New" w:hAnsi="Courier New" w:cs="Courier New" w:hint="default"/>
+      </w:rPr>
+    </w:lvl>
+    <w:lvl w:ilvl="2" w:tplc="18090005" w:tentative="1">
+      <w:start w:val="1"/>
+      <w:numFmt w:val="bullet"/>
+      <w:lvlText w:val=""/>
+      <w:lvlJc w:val="left"/>
+      <w:pPr>
+        <w:ind w:left="2160" w:hanging="360"/>
+      </w:pPr>
+      <w:rPr>
+        <w:rFonts w:ascii="Wingdings" w:hAnsi="Wingdings" w:hint="default"/>
+      </w:rPr>
+    </w:lvl>
+    <w:lvl w:ilvl="3" w:tplc="18090001" w:tentative="1">
+      <w:start w:val="1"/>
+      <w:numFmt w:val="bullet"/>
+      <w:lvlText w:val=""/>
+      <w:lvlJc w:val="left"/>
+      <w:pPr>
+        <w:ind w:left="2880" w:hanging="360"/>
+      </w:pPr>
+      <w:rPr>
+        <w:rFonts w:ascii="Symbol" w:hAnsi="Symbol" w:hint="default"/>
+      </w:rPr>
+    </w:lvl>
+    <w:lvl w:ilvl="4" w:tplc="18090003" w:tentative="1">
+      <w:start w:val="1"/>
+      <w:numFmt w:val="bullet"/>
+      <w:lvlText w:val="o"/>
+      <w:lvlJc w:val="left"/>
+      <w:pPr>
+        <w:ind w:left="3600" w:hanging="360"/>
+      </w:pPr>
+      <w:rPr>
+        <w:rFonts w:ascii="Courier New" w:hAnsi="Courier New" w:cs="Courier New" w:hint="default"/>
+      </w:rPr>
+    </w:lvl>
+    <w:lvl w:ilvl="5" w:tplc="18090005" w:tentative="1">
+      <w:start w:val="1"/>
+      <w:numFmt w:val="bullet"/>
+      <w:lvlText w:val=""/>
+      <w:lvlJc w:val="left"/>
+      <w:pPr>
+        <w:ind w:left="4320" w:hanging="360"/>
+      </w:pPr>
+      <w:rPr>
+        <w:rFonts w:ascii="Wingdings" w:hAnsi="Wingdings" w:hint="default"/>
+      </w:rPr>
+    </w:lvl>
+    <w:lvl w:ilvl="6" w:tplc="18090001" w:tentative="1">
+      <w:start w:val="1"/>
+      <w:numFmt w:val="bullet"/>
+      <w:lvlText w:val=""/>
+      <w:lvlJc w:val="left"/>
+      <w:pPr>
+        <w:ind w:left="5040" w:hanging="360"/>
+      </w:pPr>
+      <w:rPr>
+        <w:rFonts w:ascii="Symbol" w:hAnsi="Symbol" w:hint="default"/>
+      </w:rPr>
+    </w:lvl>
+    <w:lvl w:ilvl="7" w:tplc="18090003" w:tentative="1">
+      <w:start w:val="1"/>
+      <w:numFmt w:val="bullet"/>
+      <w:lvlText w:val="o"/>
+      <w:lvlJc w:val="left"/>
+      <w:pPr>
+        <w:ind w:left="5760" w:hanging="360"/>
+      </w:pPr>
+      <w:rPr>
+        <w:rFonts w:ascii="Courier New" w:hAnsi="Courier New" w:cs="Courier New" w:hint="default"/>
+      </w:rPr>
+    </w:lvl>
+    <w:lvl w:ilvl="8" w:tplc="18090005" w:tentative="1">
+      <w:start w:val="1"/>
+      <w:numFmt w:val="bullet"/>
+      <w:lvlText w:val=""/>
+      <w:lvlJc w:val="left"/>
+      <w:pPr>
+        <w:ind w:left="6480" w:hanging="360"/>
+      </w:pPr>
+      <w:rPr>
+        <w:rFonts w:ascii="Wingdings" w:hAnsi="Wingdings" w:hint="default"/>
+      </w:rPr>
+    </w:lvl>
+  </w:abstractNum>
   <w:abstractNum w:abstractNumId="15" w15:restartNumberingAfterBreak="0">
-    <w:nsid w:val="52457A4A"/>
+    <w:nsid w:val="51DA4BFD"/>
     <w:multiLevelType w:val="hybridMultilevel"/>
-    <w:tmpl w:val="9CE43F08"/>
-    <w:lvl w:ilvl="0" w:tplc="2688A140">
+    <w:tmpl w:val="6EDED798"/>
+    <w:lvl w:ilvl="0" w:tplc="5A54CA98">
       <w:start w:val="1"/>
       <w:numFmt w:val="decimal"/>
-      <w:lvlText w:val="2.6.%1"/>
+      <w:lvlText w:val="3.2.%1"/>
       <w:lvlJc w:val="left"/>
       <w:pPr>
-        <w:ind w:left="1500" w:hanging="360"/>
+        <w:ind w:left="720" w:hanging="360"/>
       </w:pPr>
       <w:rPr>
         <w:rFonts w:ascii="Times New Roman" w:hAnsi="Times New Roman" w:hint="default"/>
@@ -19779,7 +20030,7 @@
       <w:lvlText w:val="%2."/>
       <w:lvlJc w:val="left"/>
       <w:pPr>
-        <w:ind w:left="2220" w:hanging="360"/>
+        <w:ind w:left="1440" w:hanging="360"/>
       </w:pPr>
     </w:lvl>
     <w:lvl w:ilvl="2" w:tplc="1809001B" w:tentative="1">
@@ -19788,7 +20039,7 @@
       <w:lvlText w:val="%3."/>
       <w:lvlJc w:val="right"/>
       <w:pPr>
-        <w:ind w:left="2940" w:hanging="180"/>
+        <w:ind w:left="2160" w:hanging="180"/>
       </w:pPr>
     </w:lvl>
     <w:lvl w:ilvl="3" w:tplc="1809000F" w:tentative="1">
@@ -19797,7 +20048,7 @@
       <w:lvlText w:val="%4."/>
       <w:lvlJc w:val="left"/>
       <w:pPr>
-        <w:ind w:left="3660" w:hanging="360"/>
+        <w:ind w:left="2880" w:hanging="360"/>
       </w:pPr>
     </w:lvl>
     <w:lvl w:ilvl="4" w:tplc="18090019" w:tentative="1">
@@ -19806,7 +20057,7 @@
       <w:lvlText w:val="%5."/>
       <w:lvlJc w:val="left"/>
       <w:pPr>
-        <w:ind w:left="4380" w:hanging="360"/>
+        <w:ind w:left="3600" w:hanging="360"/>
       </w:pPr>
     </w:lvl>
     <w:lvl w:ilvl="5" w:tplc="1809001B" w:tentative="1">
@@ -19815,7 +20066,7 @@
       <w:lvlText w:val="%6."/>
       <w:lvlJc w:val="right"/>
       <w:pPr>
-        <w:ind w:left="5100" w:hanging="180"/>
+        <w:ind w:left="4320" w:hanging="180"/>
       </w:pPr>
     </w:lvl>
     <w:lvl w:ilvl="6" w:tplc="1809000F" w:tentative="1">
@@ -19824,7 +20075,7 @@
       <w:lvlText w:val="%7."/>
       <w:lvlJc w:val="left"/>
       <w:pPr>
-        <w:ind w:left="5820" w:hanging="360"/>
+        <w:ind w:left="5040" w:hanging="360"/>
       </w:pPr>
     </w:lvl>
     <w:lvl w:ilvl="7" w:tplc="18090019" w:tentative="1">
@@ -19833,7 +20084,7 @@
       <w:lvlText w:val="%8."/>
       <w:lvlJc w:val="left"/>
       <w:pPr>
-        <w:ind w:left="6540" w:hanging="360"/>
+        <w:ind w:left="5760" w:hanging="360"/>
       </w:pPr>
     </w:lvl>
     <w:lvl w:ilvl="8" w:tplc="1809001B" w:tentative="1">
@@ -19842,357 +20093,18 @@
       <w:lvlText w:val="%9."/>
       <w:lvlJc w:val="right"/>
       <w:pPr>
-        <w:ind w:left="7260" w:hanging="180"/>
+        <w:ind w:left="6480" w:hanging="180"/>
       </w:pPr>
     </w:lvl>
   </w:abstractNum>
   <w:abstractNum w:abstractNumId="16" w15:restartNumberingAfterBreak="0">
-    <w:nsid w:val="53F65828"/>
+    <w:nsid w:val="521D6570"/>
     <w:multiLevelType w:val="hybridMultilevel"/>
-    <w:tmpl w:val="87AA12B4"/>
-    <w:lvl w:ilvl="0" w:tplc="18090001">
-      <w:start w:val="1"/>
-      <w:numFmt w:val="bullet"/>
-      <w:lvlText w:val=""/>
-      <w:lvlJc w:val="left"/>
-      <w:pPr>
-        <w:ind w:left="720" w:hanging="360"/>
-      </w:pPr>
-      <w:rPr>
-        <w:rFonts w:ascii="Symbol" w:hAnsi="Symbol" w:hint="default"/>
-      </w:rPr>
-    </w:lvl>
-    <w:lvl w:ilvl="1" w:tplc="18090003">
-      <w:start w:val="1"/>
-      <w:numFmt w:val="bullet"/>
-      <w:lvlText w:val="o"/>
-      <w:lvlJc w:val="left"/>
-      <w:pPr>
-        <w:ind w:left="1440" w:hanging="360"/>
-      </w:pPr>
-      <w:rPr>
-        <w:rFonts w:ascii="Courier New" w:hAnsi="Courier New" w:cs="Courier New" w:hint="default"/>
-      </w:rPr>
-    </w:lvl>
-    <w:lvl w:ilvl="2" w:tplc="18090005" w:tentative="1">
-      <w:start w:val="1"/>
-      <w:numFmt w:val="bullet"/>
-      <w:lvlText w:val=""/>
-      <w:lvlJc w:val="left"/>
-      <w:pPr>
-        <w:ind w:left="2160" w:hanging="360"/>
-      </w:pPr>
-      <w:rPr>
-        <w:rFonts w:ascii="Wingdings" w:hAnsi="Wingdings" w:hint="default"/>
-      </w:rPr>
-    </w:lvl>
-    <w:lvl w:ilvl="3" w:tplc="18090001" w:tentative="1">
-      <w:start w:val="1"/>
-      <w:numFmt w:val="bullet"/>
-      <w:lvlText w:val=""/>
-      <w:lvlJc w:val="left"/>
-      <w:pPr>
-        <w:ind w:left="2880" w:hanging="360"/>
-      </w:pPr>
-      <w:rPr>
-        <w:rFonts w:ascii="Symbol" w:hAnsi="Symbol" w:hint="default"/>
-      </w:rPr>
-    </w:lvl>
-    <w:lvl w:ilvl="4" w:tplc="18090003" w:tentative="1">
-      <w:start w:val="1"/>
-      <w:numFmt w:val="bullet"/>
-      <w:lvlText w:val="o"/>
-      <w:lvlJc w:val="left"/>
-      <w:pPr>
-        <w:ind w:left="3600" w:hanging="360"/>
-      </w:pPr>
-      <w:rPr>
-        <w:rFonts w:ascii="Courier New" w:hAnsi="Courier New" w:cs="Courier New" w:hint="default"/>
-      </w:rPr>
-    </w:lvl>
-    <w:lvl w:ilvl="5" w:tplc="18090005" w:tentative="1">
-      <w:start w:val="1"/>
-      <w:numFmt w:val="bullet"/>
-      <w:lvlText w:val=""/>
-      <w:lvlJc w:val="left"/>
-      <w:pPr>
-        <w:ind w:left="4320" w:hanging="360"/>
-      </w:pPr>
-      <w:rPr>
-        <w:rFonts w:ascii="Wingdings" w:hAnsi="Wingdings" w:hint="default"/>
-      </w:rPr>
-    </w:lvl>
-    <w:lvl w:ilvl="6" w:tplc="18090001" w:tentative="1">
-      <w:start w:val="1"/>
-      <w:numFmt w:val="bullet"/>
-      <w:lvlText w:val=""/>
-      <w:lvlJc w:val="left"/>
-      <w:pPr>
-        <w:ind w:left="5040" w:hanging="360"/>
-      </w:pPr>
-      <w:rPr>
-        <w:rFonts w:ascii="Symbol" w:hAnsi="Symbol" w:hint="default"/>
-      </w:rPr>
-    </w:lvl>
-    <w:lvl w:ilvl="7" w:tplc="18090003" w:tentative="1">
-      <w:start w:val="1"/>
-      <w:numFmt w:val="bullet"/>
-      <w:lvlText w:val="o"/>
-      <w:lvlJc w:val="left"/>
-      <w:pPr>
-        <w:ind w:left="5760" w:hanging="360"/>
-      </w:pPr>
-      <w:rPr>
-        <w:rFonts w:ascii="Courier New" w:hAnsi="Courier New" w:cs="Courier New" w:hint="default"/>
-      </w:rPr>
-    </w:lvl>
-    <w:lvl w:ilvl="8" w:tplc="18090005" w:tentative="1">
-      <w:start w:val="1"/>
-      <w:numFmt w:val="bullet"/>
-      <w:lvlText w:val=""/>
-      <w:lvlJc w:val="left"/>
-      <w:pPr>
-        <w:ind w:left="6480" w:hanging="360"/>
-      </w:pPr>
-      <w:rPr>
-        <w:rFonts w:ascii="Wingdings" w:hAnsi="Wingdings" w:hint="default"/>
-      </w:rPr>
-    </w:lvl>
-  </w:abstractNum>
-  <w:abstractNum w:abstractNumId="17" w15:restartNumberingAfterBreak="0">
-    <w:nsid w:val="548239FA"/>
-    <w:multiLevelType w:val="hybridMultilevel"/>
-    <w:tmpl w:val="E116BE82"/>
-    <w:lvl w:ilvl="0" w:tplc="18090001">
-      <w:start w:val="1"/>
-      <w:numFmt w:val="bullet"/>
-      <w:lvlText w:val=""/>
-      <w:lvlJc w:val="left"/>
-      <w:pPr>
-        <w:ind w:left="720" w:hanging="360"/>
-      </w:pPr>
-      <w:rPr>
-        <w:rFonts w:ascii="Symbol" w:hAnsi="Symbol" w:hint="default"/>
-      </w:rPr>
-    </w:lvl>
-    <w:lvl w:ilvl="1" w:tplc="18090003" w:tentative="1">
-      <w:start w:val="1"/>
-      <w:numFmt w:val="bullet"/>
-      <w:lvlText w:val="o"/>
-      <w:lvlJc w:val="left"/>
-      <w:pPr>
-        <w:ind w:left="1440" w:hanging="360"/>
-      </w:pPr>
-      <w:rPr>
-        <w:rFonts w:ascii="Courier New" w:hAnsi="Courier New" w:cs="Courier New" w:hint="default"/>
-      </w:rPr>
-    </w:lvl>
-    <w:lvl w:ilvl="2" w:tplc="18090005" w:tentative="1">
-      <w:start w:val="1"/>
-      <w:numFmt w:val="bullet"/>
-      <w:lvlText w:val=""/>
-      <w:lvlJc w:val="left"/>
-      <w:pPr>
-        <w:ind w:left="2160" w:hanging="360"/>
-      </w:pPr>
-      <w:rPr>
-        <w:rFonts w:ascii="Wingdings" w:hAnsi="Wingdings" w:hint="default"/>
-      </w:rPr>
-    </w:lvl>
-    <w:lvl w:ilvl="3" w:tplc="18090001" w:tentative="1">
-      <w:start w:val="1"/>
-      <w:numFmt w:val="bullet"/>
-      <w:lvlText w:val=""/>
-      <w:lvlJc w:val="left"/>
-      <w:pPr>
-        <w:ind w:left="2880" w:hanging="360"/>
-      </w:pPr>
-      <w:rPr>
-        <w:rFonts w:ascii="Symbol" w:hAnsi="Symbol" w:hint="default"/>
-      </w:rPr>
-    </w:lvl>
-    <w:lvl w:ilvl="4" w:tplc="18090003" w:tentative="1">
-      <w:start w:val="1"/>
-      <w:numFmt w:val="bullet"/>
-      <w:lvlText w:val="o"/>
-      <w:lvlJc w:val="left"/>
-      <w:pPr>
-        <w:ind w:left="3600" w:hanging="360"/>
-      </w:pPr>
-      <w:rPr>
-        <w:rFonts w:ascii="Courier New" w:hAnsi="Courier New" w:cs="Courier New" w:hint="default"/>
-      </w:rPr>
-    </w:lvl>
-    <w:lvl w:ilvl="5" w:tplc="18090005" w:tentative="1">
-      <w:start w:val="1"/>
-      <w:numFmt w:val="bullet"/>
-      <w:lvlText w:val=""/>
-      <w:lvlJc w:val="left"/>
-      <w:pPr>
-        <w:ind w:left="4320" w:hanging="360"/>
-      </w:pPr>
-      <w:rPr>
-        <w:rFonts w:ascii="Wingdings" w:hAnsi="Wingdings" w:hint="default"/>
-      </w:rPr>
-    </w:lvl>
-    <w:lvl w:ilvl="6" w:tplc="18090001" w:tentative="1">
-      <w:start w:val="1"/>
-      <w:numFmt w:val="bullet"/>
-      <w:lvlText w:val=""/>
-      <w:lvlJc w:val="left"/>
-      <w:pPr>
-        <w:ind w:left="5040" w:hanging="360"/>
-      </w:pPr>
-      <w:rPr>
-        <w:rFonts w:ascii="Symbol" w:hAnsi="Symbol" w:hint="default"/>
-      </w:rPr>
-    </w:lvl>
-    <w:lvl w:ilvl="7" w:tplc="18090003" w:tentative="1">
-      <w:start w:val="1"/>
-      <w:numFmt w:val="bullet"/>
-      <w:lvlText w:val="o"/>
-      <w:lvlJc w:val="left"/>
-      <w:pPr>
-        <w:ind w:left="5760" w:hanging="360"/>
-      </w:pPr>
-      <w:rPr>
-        <w:rFonts w:ascii="Courier New" w:hAnsi="Courier New" w:cs="Courier New" w:hint="default"/>
-      </w:rPr>
-    </w:lvl>
-    <w:lvl w:ilvl="8" w:tplc="18090005" w:tentative="1">
-      <w:start w:val="1"/>
-      <w:numFmt w:val="bullet"/>
-      <w:lvlText w:val=""/>
-      <w:lvlJc w:val="left"/>
-      <w:pPr>
-        <w:ind w:left="6480" w:hanging="360"/>
-      </w:pPr>
-      <w:rPr>
-        <w:rFonts w:ascii="Wingdings" w:hAnsi="Wingdings" w:hint="default"/>
-      </w:rPr>
-    </w:lvl>
-  </w:abstractNum>
-  <w:abstractNum w:abstractNumId="18" w15:restartNumberingAfterBreak="0">
-    <w:nsid w:val="55043BA0"/>
-    <w:multiLevelType w:val="hybridMultilevel"/>
-    <w:tmpl w:val="3A32133C"/>
-    <w:lvl w:ilvl="0" w:tplc="18090001">
-      <w:start w:val="1"/>
-      <w:numFmt w:val="bullet"/>
-      <w:lvlText w:val=""/>
-      <w:lvlJc w:val="left"/>
-      <w:pPr>
-        <w:ind w:left="720" w:hanging="360"/>
-      </w:pPr>
-      <w:rPr>
-        <w:rFonts w:ascii="Symbol" w:hAnsi="Symbol" w:hint="default"/>
-      </w:rPr>
-    </w:lvl>
-    <w:lvl w:ilvl="1" w:tplc="18090003" w:tentative="1">
-      <w:start w:val="1"/>
-      <w:numFmt w:val="bullet"/>
-      <w:lvlText w:val="o"/>
-      <w:lvlJc w:val="left"/>
-      <w:pPr>
-        <w:ind w:left="1440" w:hanging="360"/>
-      </w:pPr>
-      <w:rPr>
-        <w:rFonts w:ascii="Courier New" w:hAnsi="Courier New" w:cs="Courier New" w:hint="default"/>
-      </w:rPr>
-    </w:lvl>
-    <w:lvl w:ilvl="2" w:tplc="18090005" w:tentative="1">
-      <w:start w:val="1"/>
-      <w:numFmt w:val="bullet"/>
-      <w:lvlText w:val=""/>
-      <w:lvlJc w:val="left"/>
-      <w:pPr>
-        <w:ind w:left="2160" w:hanging="360"/>
-      </w:pPr>
-      <w:rPr>
-        <w:rFonts w:ascii="Wingdings" w:hAnsi="Wingdings" w:hint="default"/>
-      </w:rPr>
-    </w:lvl>
-    <w:lvl w:ilvl="3" w:tplc="18090001" w:tentative="1">
-      <w:start w:val="1"/>
-      <w:numFmt w:val="bullet"/>
-      <w:lvlText w:val=""/>
-      <w:lvlJc w:val="left"/>
-      <w:pPr>
-        <w:ind w:left="2880" w:hanging="360"/>
-      </w:pPr>
-      <w:rPr>
-        <w:rFonts w:ascii="Symbol" w:hAnsi="Symbol" w:hint="default"/>
-      </w:rPr>
-    </w:lvl>
-    <w:lvl w:ilvl="4" w:tplc="18090003" w:tentative="1">
-      <w:start w:val="1"/>
-      <w:numFmt w:val="bullet"/>
-      <w:lvlText w:val="o"/>
-      <w:lvlJc w:val="left"/>
-      <w:pPr>
-        <w:ind w:left="3600" w:hanging="360"/>
-      </w:pPr>
-      <w:rPr>
-        <w:rFonts w:ascii="Courier New" w:hAnsi="Courier New" w:cs="Courier New" w:hint="default"/>
-      </w:rPr>
-    </w:lvl>
-    <w:lvl w:ilvl="5" w:tplc="18090005" w:tentative="1">
-      <w:start w:val="1"/>
-      <w:numFmt w:val="bullet"/>
-      <w:lvlText w:val=""/>
-      <w:lvlJc w:val="left"/>
-      <w:pPr>
-        <w:ind w:left="4320" w:hanging="360"/>
-      </w:pPr>
-      <w:rPr>
-        <w:rFonts w:ascii="Wingdings" w:hAnsi="Wingdings" w:hint="default"/>
-      </w:rPr>
-    </w:lvl>
-    <w:lvl w:ilvl="6" w:tplc="18090001" w:tentative="1">
-      <w:start w:val="1"/>
-      <w:numFmt w:val="bullet"/>
-      <w:lvlText w:val=""/>
-      <w:lvlJc w:val="left"/>
-      <w:pPr>
-        <w:ind w:left="5040" w:hanging="360"/>
-      </w:pPr>
-      <w:rPr>
-        <w:rFonts w:ascii="Symbol" w:hAnsi="Symbol" w:hint="default"/>
-      </w:rPr>
-    </w:lvl>
-    <w:lvl w:ilvl="7" w:tplc="18090003" w:tentative="1">
-      <w:start w:val="1"/>
-      <w:numFmt w:val="bullet"/>
-      <w:lvlText w:val="o"/>
-      <w:lvlJc w:val="left"/>
-      <w:pPr>
-        <w:ind w:left="5760" w:hanging="360"/>
-      </w:pPr>
-      <w:rPr>
-        <w:rFonts w:ascii="Courier New" w:hAnsi="Courier New" w:cs="Courier New" w:hint="default"/>
-      </w:rPr>
-    </w:lvl>
-    <w:lvl w:ilvl="8" w:tplc="18090005" w:tentative="1">
-      <w:start w:val="1"/>
-      <w:numFmt w:val="bullet"/>
-      <w:lvlText w:val=""/>
-      <w:lvlJc w:val="left"/>
-      <w:pPr>
-        <w:ind w:left="6480" w:hanging="360"/>
-      </w:pPr>
-      <w:rPr>
-        <w:rFonts w:ascii="Wingdings" w:hAnsi="Wingdings" w:hint="default"/>
-      </w:rPr>
-    </w:lvl>
-  </w:abstractNum>
-  <w:abstractNum w:abstractNumId="19" w15:restartNumberingAfterBreak="0">
-    <w:nsid w:val="58B60194"/>
-    <w:multiLevelType w:val="hybridMultilevel"/>
-    <w:tmpl w:val="F3443D3E"/>
-    <w:lvl w:ilvl="0" w:tplc="17F6B016">
+    <w:tmpl w:val="06320780"/>
+    <w:lvl w:ilvl="0" w:tplc="8BE67E66">
       <w:start w:val="1"/>
       <w:numFmt w:val="decimal"/>
-      <w:lvlText w:val="2.5.2.%1"/>
+      <w:lvlText w:val="1.%1"/>
       <w:lvlJc w:val="left"/>
       <w:pPr>
         <w:ind w:left="720" w:hanging="360"/>
@@ -20204,7 +20116,7 @@
         <w:sz w:val="24"/>
       </w:rPr>
     </w:lvl>
-    <w:lvl w:ilvl="1" w:tplc="18090019" w:tentative="1">
+    <w:lvl w:ilvl="1" w:tplc="18090019">
       <w:start w:val="1"/>
       <w:numFmt w:val="lowerLetter"/>
       <w:lvlText w:val="%2."/>
@@ -20277,17 +20189,17 @@
       </w:pPr>
     </w:lvl>
   </w:abstractNum>
-  <w:abstractNum w:abstractNumId="20" w15:restartNumberingAfterBreak="0">
-    <w:nsid w:val="5990201B"/>
+  <w:abstractNum w:abstractNumId="17" w15:restartNumberingAfterBreak="0">
+    <w:nsid w:val="52457A4A"/>
     <w:multiLevelType w:val="hybridMultilevel"/>
-    <w:tmpl w:val="8B023A60"/>
-    <w:lvl w:ilvl="0" w:tplc="9AF8B7F4">
+    <w:tmpl w:val="9CE43F08"/>
+    <w:lvl w:ilvl="0" w:tplc="2688A140">
       <w:start w:val="1"/>
       <w:numFmt w:val="decimal"/>
-      <w:lvlText w:val="3.%1"/>
+      <w:lvlText w:val="2.6.%1"/>
       <w:lvlJc w:val="left"/>
       <w:pPr>
-        <w:ind w:left="720" w:hanging="360"/>
+        <w:ind w:left="1500" w:hanging="360"/>
       </w:pPr>
       <w:rPr>
         <w:rFonts w:ascii="Times New Roman" w:hAnsi="Times New Roman" w:hint="default"/>
@@ -20302,7 +20214,7 @@
       <w:lvlText w:val="%2."/>
       <w:lvlJc w:val="left"/>
       <w:pPr>
-        <w:ind w:left="1440" w:hanging="360"/>
+        <w:ind w:left="2220" w:hanging="360"/>
       </w:pPr>
     </w:lvl>
     <w:lvl w:ilvl="2" w:tplc="1809001B" w:tentative="1">
@@ -20311,7 +20223,7 @@
       <w:lvlText w:val="%3."/>
       <w:lvlJc w:val="right"/>
       <w:pPr>
-        <w:ind w:left="2160" w:hanging="180"/>
+        <w:ind w:left="2940" w:hanging="180"/>
       </w:pPr>
     </w:lvl>
     <w:lvl w:ilvl="3" w:tplc="1809000F" w:tentative="1">
@@ -20320,7 +20232,7 @@
       <w:lvlText w:val="%4."/>
       <w:lvlJc w:val="left"/>
       <w:pPr>
-        <w:ind w:left="2880" w:hanging="360"/>
+        <w:ind w:left="3660" w:hanging="360"/>
       </w:pPr>
     </w:lvl>
     <w:lvl w:ilvl="4" w:tplc="18090019" w:tentative="1">
@@ -20329,7 +20241,7 @@
       <w:lvlText w:val="%5."/>
       <w:lvlJc w:val="left"/>
       <w:pPr>
-        <w:ind w:left="3600" w:hanging="360"/>
+        <w:ind w:left="4380" w:hanging="360"/>
       </w:pPr>
     </w:lvl>
     <w:lvl w:ilvl="5" w:tplc="1809001B" w:tentative="1">
@@ -20338,7 +20250,7 @@
       <w:lvlText w:val="%6."/>
       <w:lvlJc w:val="right"/>
       <w:pPr>
-        <w:ind w:left="4320" w:hanging="180"/>
+        <w:ind w:left="5100" w:hanging="180"/>
       </w:pPr>
     </w:lvl>
     <w:lvl w:ilvl="6" w:tplc="1809000F" w:tentative="1">
@@ -20347,7 +20259,7 @@
       <w:lvlText w:val="%7."/>
       <w:lvlJc w:val="left"/>
       <w:pPr>
-        <w:ind w:left="5040" w:hanging="360"/>
+        <w:ind w:left="5820" w:hanging="360"/>
       </w:pPr>
     </w:lvl>
     <w:lvl w:ilvl="7" w:tplc="18090019" w:tentative="1">
@@ -20356,7 +20268,7 @@
       <w:lvlText w:val="%8."/>
       <w:lvlJc w:val="left"/>
       <w:pPr>
-        <w:ind w:left="5760" w:hanging="360"/>
+        <w:ind w:left="6540" w:hanging="360"/>
       </w:pPr>
     </w:lvl>
     <w:lvl w:ilvl="8" w:tplc="1809001B" w:tentative="1">
@@ -20365,18 +20277,357 @@
       <w:lvlText w:val="%9."/>
       <w:lvlJc w:val="right"/>
       <w:pPr>
-        <w:ind w:left="6480" w:hanging="180"/>
-      </w:pPr>
+        <w:ind w:left="7260" w:hanging="180"/>
+      </w:pPr>
+    </w:lvl>
+  </w:abstractNum>
+  <w:abstractNum w:abstractNumId="18" w15:restartNumberingAfterBreak="0">
+    <w:nsid w:val="53F65828"/>
+    <w:multiLevelType w:val="hybridMultilevel"/>
+    <w:tmpl w:val="87AA12B4"/>
+    <w:lvl w:ilvl="0" w:tplc="18090001">
+      <w:start w:val="1"/>
+      <w:numFmt w:val="bullet"/>
+      <w:lvlText w:val=""/>
+      <w:lvlJc w:val="left"/>
+      <w:pPr>
+        <w:ind w:left="720" w:hanging="360"/>
+      </w:pPr>
+      <w:rPr>
+        <w:rFonts w:ascii="Symbol" w:hAnsi="Symbol" w:hint="default"/>
+      </w:rPr>
+    </w:lvl>
+    <w:lvl w:ilvl="1" w:tplc="18090003">
+      <w:start w:val="1"/>
+      <w:numFmt w:val="bullet"/>
+      <w:lvlText w:val="o"/>
+      <w:lvlJc w:val="left"/>
+      <w:pPr>
+        <w:ind w:left="1440" w:hanging="360"/>
+      </w:pPr>
+      <w:rPr>
+        <w:rFonts w:ascii="Courier New" w:hAnsi="Courier New" w:cs="Courier New" w:hint="default"/>
+      </w:rPr>
+    </w:lvl>
+    <w:lvl w:ilvl="2" w:tplc="18090005" w:tentative="1">
+      <w:start w:val="1"/>
+      <w:numFmt w:val="bullet"/>
+      <w:lvlText w:val=""/>
+      <w:lvlJc w:val="left"/>
+      <w:pPr>
+        <w:ind w:left="2160" w:hanging="360"/>
+      </w:pPr>
+      <w:rPr>
+        <w:rFonts w:ascii="Wingdings" w:hAnsi="Wingdings" w:hint="default"/>
+      </w:rPr>
+    </w:lvl>
+    <w:lvl w:ilvl="3" w:tplc="18090001" w:tentative="1">
+      <w:start w:val="1"/>
+      <w:numFmt w:val="bullet"/>
+      <w:lvlText w:val=""/>
+      <w:lvlJc w:val="left"/>
+      <w:pPr>
+        <w:ind w:left="2880" w:hanging="360"/>
+      </w:pPr>
+      <w:rPr>
+        <w:rFonts w:ascii="Symbol" w:hAnsi="Symbol" w:hint="default"/>
+      </w:rPr>
+    </w:lvl>
+    <w:lvl w:ilvl="4" w:tplc="18090003" w:tentative="1">
+      <w:start w:val="1"/>
+      <w:numFmt w:val="bullet"/>
+      <w:lvlText w:val="o"/>
+      <w:lvlJc w:val="left"/>
+      <w:pPr>
+        <w:ind w:left="3600" w:hanging="360"/>
+      </w:pPr>
+      <w:rPr>
+        <w:rFonts w:ascii="Courier New" w:hAnsi="Courier New" w:cs="Courier New" w:hint="default"/>
+      </w:rPr>
+    </w:lvl>
+    <w:lvl w:ilvl="5" w:tplc="18090005" w:tentative="1">
+      <w:start w:val="1"/>
+      <w:numFmt w:val="bullet"/>
+      <w:lvlText w:val=""/>
+      <w:lvlJc w:val="left"/>
+      <w:pPr>
+        <w:ind w:left="4320" w:hanging="360"/>
+      </w:pPr>
+      <w:rPr>
+        <w:rFonts w:ascii="Wingdings" w:hAnsi="Wingdings" w:hint="default"/>
+      </w:rPr>
+    </w:lvl>
+    <w:lvl w:ilvl="6" w:tplc="18090001" w:tentative="1">
+      <w:start w:val="1"/>
+      <w:numFmt w:val="bullet"/>
+      <w:lvlText w:val=""/>
+      <w:lvlJc w:val="left"/>
+      <w:pPr>
+        <w:ind w:left="5040" w:hanging="360"/>
+      </w:pPr>
+      <w:rPr>
+        <w:rFonts w:ascii="Symbol" w:hAnsi="Symbol" w:hint="default"/>
+      </w:rPr>
+    </w:lvl>
+    <w:lvl w:ilvl="7" w:tplc="18090003" w:tentative="1">
+      <w:start w:val="1"/>
+      <w:numFmt w:val="bullet"/>
+      <w:lvlText w:val="o"/>
+      <w:lvlJc w:val="left"/>
+      <w:pPr>
+        <w:ind w:left="5760" w:hanging="360"/>
+      </w:pPr>
+      <w:rPr>
+        <w:rFonts w:ascii="Courier New" w:hAnsi="Courier New" w:cs="Courier New" w:hint="default"/>
+      </w:rPr>
+    </w:lvl>
+    <w:lvl w:ilvl="8" w:tplc="18090005" w:tentative="1">
+      <w:start w:val="1"/>
+      <w:numFmt w:val="bullet"/>
+      <w:lvlText w:val=""/>
+      <w:lvlJc w:val="left"/>
+      <w:pPr>
+        <w:ind w:left="6480" w:hanging="360"/>
+      </w:pPr>
+      <w:rPr>
+        <w:rFonts w:ascii="Wingdings" w:hAnsi="Wingdings" w:hint="default"/>
+      </w:rPr>
+    </w:lvl>
+  </w:abstractNum>
+  <w:abstractNum w:abstractNumId="19" w15:restartNumberingAfterBreak="0">
+    <w:nsid w:val="548239FA"/>
+    <w:multiLevelType w:val="hybridMultilevel"/>
+    <w:tmpl w:val="E116BE82"/>
+    <w:lvl w:ilvl="0" w:tplc="18090001">
+      <w:start w:val="1"/>
+      <w:numFmt w:val="bullet"/>
+      <w:lvlText w:val=""/>
+      <w:lvlJc w:val="left"/>
+      <w:pPr>
+        <w:ind w:left="720" w:hanging="360"/>
+      </w:pPr>
+      <w:rPr>
+        <w:rFonts w:ascii="Symbol" w:hAnsi="Symbol" w:hint="default"/>
+      </w:rPr>
+    </w:lvl>
+    <w:lvl w:ilvl="1" w:tplc="18090003" w:tentative="1">
+      <w:start w:val="1"/>
+      <w:numFmt w:val="bullet"/>
+      <w:lvlText w:val="o"/>
+      <w:lvlJc w:val="left"/>
+      <w:pPr>
+        <w:ind w:left="1440" w:hanging="360"/>
+      </w:pPr>
+      <w:rPr>
+        <w:rFonts w:ascii="Courier New" w:hAnsi="Courier New" w:cs="Courier New" w:hint="default"/>
+      </w:rPr>
+    </w:lvl>
+    <w:lvl w:ilvl="2" w:tplc="18090005" w:tentative="1">
+      <w:start w:val="1"/>
+      <w:numFmt w:val="bullet"/>
+      <w:lvlText w:val=""/>
+      <w:lvlJc w:val="left"/>
+      <w:pPr>
+        <w:ind w:left="2160" w:hanging="360"/>
+      </w:pPr>
+      <w:rPr>
+        <w:rFonts w:ascii="Wingdings" w:hAnsi="Wingdings" w:hint="default"/>
+      </w:rPr>
+    </w:lvl>
+    <w:lvl w:ilvl="3" w:tplc="18090001" w:tentative="1">
+      <w:start w:val="1"/>
+      <w:numFmt w:val="bullet"/>
+      <w:lvlText w:val=""/>
+      <w:lvlJc w:val="left"/>
+      <w:pPr>
+        <w:ind w:left="2880" w:hanging="360"/>
+      </w:pPr>
+      <w:rPr>
+        <w:rFonts w:ascii="Symbol" w:hAnsi="Symbol" w:hint="default"/>
+      </w:rPr>
+    </w:lvl>
+    <w:lvl w:ilvl="4" w:tplc="18090003" w:tentative="1">
+      <w:start w:val="1"/>
+      <w:numFmt w:val="bullet"/>
+      <w:lvlText w:val="o"/>
+      <w:lvlJc w:val="left"/>
+      <w:pPr>
+        <w:ind w:left="3600" w:hanging="360"/>
+      </w:pPr>
+      <w:rPr>
+        <w:rFonts w:ascii="Courier New" w:hAnsi="Courier New" w:cs="Courier New" w:hint="default"/>
+      </w:rPr>
+    </w:lvl>
+    <w:lvl w:ilvl="5" w:tplc="18090005" w:tentative="1">
+      <w:start w:val="1"/>
+      <w:numFmt w:val="bullet"/>
+      <w:lvlText w:val=""/>
+      <w:lvlJc w:val="left"/>
+      <w:pPr>
+        <w:ind w:left="4320" w:hanging="360"/>
+      </w:pPr>
+      <w:rPr>
+        <w:rFonts w:ascii="Wingdings" w:hAnsi="Wingdings" w:hint="default"/>
+      </w:rPr>
+    </w:lvl>
+    <w:lvl w:ilvl="6" w:tplc="18090001" w:tentative="1">
+      <w:start w:val="1"/>
+      <w:numFmt w:val="bullet"/>
+      <w:lvlText w:val=""/>
+      <w:lvlJc w:val="left"/>
+      <w:pPr>
+        <w:ind w:left="5040" w:hanging="360"/>
+      </w:pPr>
+      <w:rPr>
+        <w:rFonts w:ascii="Symbol" w:hAnsi="Symbol" w:hint="default"/>
+      </w:rPr>
+    </w:lvl>
+    <w:lvl w:ilvl="7" w:tplc="18090003" w:tentative="1">
+      <w:start w:val="1"/>
+      <w:numFmt w:val="bullet"/>
+      <w:lvlText w:val="o"/>
+      <w:lvlJc w:val="left"/>
+      <w:pPr>
+        <w:ind w:left="5760" w:hanging="360"/>
+      </w:pPr>
+      <w:rPr>
+        <w:rFonts w:ascii="Courier New" w:hAnsi="Courier New" w:cs="Courier New" w:hint="default"/>
+      </w:rPr>
+    </w:lvl>
+    <w:lvl w:ilvl="8" w:tplc="18090005" w:tentative="1">
+      <w:start w:val="1"/>
+      <w:numFmt w:val="bullet"/>
+      <w:lvlText w:val=""/>
+      <w:lvlJc w:val="left"/>
+      <w:pPr>
+        <w:ind w:left="6480" w:hanging="360"/>
+      </w:pPr>
+      <w:rPr>
+        <w:rFonts w:ascii="Wingdings" w:hAnsi="Wingdings" w:hint="default"/>
+      </w:rPr>
+    </w:lvl>
+  </w:abstractNum>
+  <w:abstractNum w:abstractNumId="20" w15:restartNumberingAfterBreak="0">
+    <w:nsid w:val="55043BA0"/>
+    <w:multiLevelType w:val="hybridMultilevel"/>
+    <w:tmpl w:val="3A32133C"/>
+    <w:lvl w:ilvl="0" w:tplc="18090001">
+      <w:start w:val="1"/>
+      <w:numFmt w:val="bullet"/>
+      <w:lvlText w:val=""/>
+      <w:lvlJc w:val="left"/>
+      <w:pPr>
+        <w:ind w:left="720" w:hanging="360"/>
+      </w:pPr>
+      <w:rPr>
+        <w:rFonts w:ascii="Symbol" w:hAnsi="Symbol" w:hint="default"/>
+      </w:rPr>
+    </w:lvl>
+    <w:lvl w:ilvl="1" w:tplc="18090003" w:tentative="1">
+      <w:start w:val="1"/>
+      <w:numFmt w:val="bullet"/>
+      <w:lvlText w:val="o"/>
+      <w:lvlJc w:val="left"/>
+      <w:pPr>
+        <w:ind w:left="1440" w:hanging="360"/>
+      </w:pPr>
+      <w:rPr>
+        <w:rFonts w:ascii="Courier New" w:hAnsi="Courier New" w:cs="Courier New" w:hint="default"/>
+      </w:rPr>
+    </w:lvl>
+    <w:lvl w:ilvl="2" w:tplc="18090005" w:tentative="1">
+      <w:start w:val="1"/>
+      <w:numFmt w:val="bullet"/>
+      <w:lvlText w:val=""/>
+      <w:lvlJc w:val="left"/>
+      <w:pPr>
+        <w:ind w:left="2160" w:hanging="360"/>
+      </w:pPr>
+      <w:rPr>
+        <w:rFonts w:ascii="Wingdings" w:hAnsi="Wingdings" w:hint="default"/>
+      </w:rPr>
+    </w:lvl>
+    <w:lvl w:ilvl="3" w:tplc="18090001" w:tentative="1">
+      <w:start w:val="1"/>
+      <w:numFmt w:val="bullet"/>
+      <w:lvlText w:val=""/>
+      <w:lvlJc w:val="left"/>
+      <w:pPr>
+        <w:ind w:left="2880" w:hanging="360"/>
+      </w:pPr>
+      <w:rPr>
+        <w:rFonts w:ascii="Symbol" w:hAnsi="Symbol" w:hint="default"/>
+      </w:rPr>
+    </w:lvl>
+    <w:lvl w:ilvl="4" w:tplc="18090003" w:tentative="1">
+      <w:start w:val="1"/>
+      <w:numFmt w:val="bullet"/>
+      <w:lvlText w:val="o"/>
+      <w:lvlJc w:val="left"/>
+      <w:pPr>
+        <w:ind w:left="3600" w:hanging="360"/>
+      </w:pPr>
+      <w:rPr>
+        <w:rFonts w:ascii="Courier New" w:hAnsi="Courier New" w:cs="Courier New" w:hint="default"/>
+      </w:rPr>
+    </w:lvl>
+    <w:lvl w:ilvl="5" w:tplc="18090005" w:tentative="1">
+      <w:start w:val="1"/>
+      <w:numFmt w:val="bullet"/>
+      <w:lvlText w:val=""/>
+      <w:lvlJc w:val="left"/>
+      <w:pPr>
+        <w:ind w:left="4320" w:hanging="360"/>
+      </w:pPr>
+      <w:rPr>
+        <w:rFonts w:ascii="Wingdings" w:hAnsi="Wingdings" w:hint="default"/>
+      </w:rPr>
+    </w:lvl>
+    <w:lvl w:ilvl="6" w:tplc="18090001" w:tentative="1">
+      <w:start w:val="1"/>
+      <w:numFmt w:val="bullet"/>
+      <w:lvlText w:val=""/>
+      <w:lvlJc w:val="left"/>
+      <w:pPr>
+        <w:ind w:left="5040" w:hanging="360"/>
+      </w:pPr>
+      <w:rPr>
+        <w:rFonts w:ascii="Symbol" w:hAnsi="Symbol" w:hint="default"/>
+      </w:rPr>
+    </w:lvl>
+    <w:lvl w:ilvl="7" w:tplc="18090003" w:tentative="1">
+      <w:start w:val="1"/>
+      <w:numFmt w:val="bullet"/>
+      <w:lvlText w:val="o"/>
+      <w:lvlJc w:val="left"/>
+      <w:pPr>
+        <w:ind w:left="5760" w:hanging="360"/>
+      </w:pPr>
+      <w:rPr>
+        <w:rFonts w:ascii="Courier New" w:hAnsi="Courier New" w:cs="Courier New" w:hint="default"/>
+      </w:rPr>
+    </w:lvl>
+    <w:lvl w:ilvl="8" w:tplc="18090005" w:tentative="1">
+      <w:start w:val="1"/>
+      <w:numFmt w:val="bullet"/>
+      <w:lvlText w:val=""/>
+      <w:lvlJc w:val="left"/>
+      <w:pPr>
+        <w:ind w:left="6480" w:hanging="360"/>
+      </w:pPr>
+      <w:rPr>
+        <w:rFonts w:ascii="Wingdings" w:hAnsi="Wingdings" w:hint="default"/>
+      </w:rPr>
     </w:lvl>
   </w:abstractNum>
   <w:abstractNum w:abstractNumId="21" w15:restartNumberingAfterBreak="0">
-    <w:nsid w:val="5B231186"/>
+    <w:nsid w:val="58B60194"/>
     <w:multiLevelType w:val="hybridMultilevel"/>
-    <w:tmpl w:val="ECC83B2C"/>
-    <w:lvl w:ilvl="0" w:tplc="01C2ABD0">
+    <w:tmpl w:val="F3443D3E"/>
+    <w:lvl w:ilvl="0" w:tplc="17F6B016">
       <w:start w:val="1"/>
       <w:numFmt w:val="decimal"/>
-      <w:lvlText w:val="2.5.%1"/>
+      <w:lvlText w:val="2.5.2.%1"/>
       <w:lvlJc w:val="left"/>
       <w:pPr>
         <w:ind w:left="720" w:hanging="360"/>
@@ -20462,13 +20713,13 @@
     </w:lvl>
   </w:abstractNum>
   <w:abstractNum w:abstractNumId="22" w15:restartNumberingAfterBreak="0">
-    <w:nsid w:val="695E09FA"/>
+    <w:nsid w:val="5990201B"/>
     <w:multiLevelType w:val="hybridMultilevel"/>
-    <w:tmpl w:val="29786410"/>
-    <w:lvl w:ilvl="0" w:tplc="01C2ABD0">
+    <w:tmpl w:val="8B023A60"/>
+    <w:lvl w:ilvl="0" w:tplc="9AF8B7F4">
       <w:start w:val="1"/>
       <w:numFmt w:val="decimal"/>
-      <w:lvlText w:val="2.5.%1"/>
+      <w:lvlText w:val="3.%1"/>
       <w:lvlJc w:val="left"/>
       <w:pPr>
         <w:ind w:left="720" w:hanging="360"/>
@@ -20554,239 +20805,13 @@
     </w:lvl>
   </w:abstractNum>
   <w:abstractNum w:abstractNumId="23" w15:restartNumberingAfterBreak="0">
-    <w:nsid w:val="6D871397"/>
+    <w:nsid w:val="5B231186"/>
     <w:multiLevelType w:val="hybridMultilevel"/>
-    <w:tmpl w:val="830A7D8A"/>
-    <w:lvl w:ilvl="0" w:tplc="18090001">
-      <w:start w:val="1"/>
-      <w:numFmt w:val="bullet"/>
-      <w:lvlText w:val=""/>
-      <w:lvlJc w:val="left"/>
-      <w:pPr>
-        <w:ind w:left="720" w:hanging="360"/>
-      </w:pPr>
-      <w:rPr>
-        <w:rFonts w:ascii="Symbol" w:hAnsi="Symbol" w:hint="default"/>
-      </w:rPr>
-    </w:lvl>
-    <w:lvl w:ilvl="1" w:tplc="18090003" w:tentative="1">
-      <w:start w:val="1"/>
-      <w:numFmt w:val="bullet"/>
-      <w:lvlText w:val="o"/>
-      <w:lvlJc w:val="left"/>
-      <w:pPr>
-        <w:ind w:left="1440" w:hanging="360"/>
-      </w:pPr>
-      <w:rPr>
-        <w:rFonts w:ascii="Courier New" w:hAnsi="Courier New" w:cs="Courier New" w:hint="default"/>
-      </w:rPr>
-    </w:lvl>
-    <w:lvl w:ilvl="2" w:tplc="18090005" w:tentative="1">
-      <w:start w:val="1"/>
-      <w:numFmt w:val="bullet"/>
-      <w:lvlText w:val=""/>
-      <w:lvlJc w:val="left"/>
-      <w:pPr>
-        <w:ind w:left="2160" w:hanging="360"/>
-      </w:pPr>
-      <w:rPr>
-        <w:rFonts w:ascii="Wingdings" w:hAnsi="Wingdings" w:hint="default"/>
-      </w:rPr>
-    </w:lvl>
-    <w:lvl w:ilvl="3" w:tplc="18090001" w:tentative="1">
-      <w:start w:val="1"/>
-      <w:numFmt w:val="bullet"/>
-      <w:lvlText w:val=""/>
-      <w:lvlJc w:val="left"/>
-      <w:pPr>
-        <w:ind w:left="2880" w:hanging="360"/>
-      </w:pPr>
-      <w:rPr>
-        <w:rFonts w:ascii="Symbol" w:hAnsi="Symbol" w:hint="default"/>
-      </w:rPr>
-    </w:lvl>
-    <w:lvl w:ilvl="4" w:tplc="18090003" w:tentative="1">
-      <w:start w:val="1"/>
-      <w:numFmt w:val="bullet"/>
-      <w:lvlText w:val="o"/>
-      <w:lvlJc w:val="left"/>
-      <w:pPr>
-        <w:ind w:left="3600" w:hanging="360"/>
-      </w:pPr>
-      <w:rPr>
-        <w:rFonts w:ascii="Courier New" w:hAnsi="Courier New" w:cs="Courier New" w:hint="default"/>
-      </w:rPr>
-    </w:lvl>
-    <w:lvl w:ilvl="5" w:tplc="18090005" w:tentative="1">
-      <w:start w:val="1"/>
-      <w:numFmt w:val="bullet"/>
-      <w:lvlText w:val=""/>
-      <w:lvlJc w:val="left"/>
-      <w:pPr>
-        <w:ind w:left="4320" w:hanging="360"/>
-      </w:pPr>
-      <w:rPr>
-        <w:rFonts w:ascii="Wingdings" w:hAnsi="Wingdings" w:hint="default"/>
-      </w:rPr>
-    </w:lvl>
-    <w:lvl w:ilvl="6" w:tplc="18090001" w:tentative="1">
-      <w:start w:val="1"/>
-      <w:numFmt w:val="bullet"/>
-      <w:lvlText w:val=""/>
-      <w:lvlJc w:val="left"/>
-      <w:pPr>
-        <w:ind w:left="5040" w:hanging="360"/>
-      </w:pPr>
-      <w:rPr>
-        <w:rFonts w:ascii="Symbol" w:hAnsi="Symbol" w:hint="default"/>
-      </w:rPr>
-    </w:lvl>
-    <w:lvl w:ilvl="7" w:tplc="18090003" w:tentative="1">
-      <w:start w:val="1"/>
-      <w:numFmt w:val="bullet"/>
-      <w:lvlText w:val="o"/>
-      <w:lvlJc w:val="left"/>
-      <w:pPr>
-        <w:ind w:left="5760" w:hanging="360"/>
-      </w:pPr>
-      <w:rPr>
-        <w:rFonts w:ascii="Courier New" w:hAnsi="Courier New" w:cs="Courier New" w:hint="default"/>
-      </w:rPr>
-    </w:lvl>
-    <w:lvl w:ilvl="8" w:tplc="18090005" w:tentative="1">
-      <w:start w:val="1"/>
-      <w:numFmt w:val="bullet"/>
-      <w:lvlText w:val=""/>
-      <w:lvlJc w:val="left"/>
-      <w:pPr>
-        <w:ind w:left="6480" w:hanging="360"/>
-      </w:pPr>
-      <w:rPr>
-        <w:rFonts w:ascii="Wingdings" w:hAnsi="Wingdings" w:hint="default"/>
-      </w:rPr>
-    </w:lvl>
-  </w:abstractNum>
-  <w:abstractNum w:abstractNumId="24" w15:restartNumberingAfterBreak="0">
-    <w:nsid w:val="6F514E25"/>
-    <w:multiLevelType w:val="hybridMultilevel"/>
-    <w:tmpl w:val="482884D6"/>
-    <w:lvl w:ilvl="0" w:tplc="18090001">
-      <w:start w:val="1"/>
-      <w:numFmt w:val="bullet"/>
-      <w:lvlText w:val=""/>
-      <w:lvlJc w:val="left"/>
-      <w:pPr>
-        <w:ind w:left="720" w:hanging="360"/>
-      </w:pPr>
-      <w:rPr>
-        <w:rFonts w:ascii="Symbol" w:hAnsi="Symbol" w:hint="default"/>
-      </w:rPr>
-    </w:lvl>
-    <w:lvl w:ilvl="1" w:tplc="18090003" w:tentative="1">
-      <w:start w:val="1"/>
-      <w:numFmt w:val="bullet"/>
-      <w:lvlText w:val="o"/>
-      <w:lvlJc w:val="left"/>
-      <w:pPr>
-        <w:ind w:left="1440" w:hanging="360"/>
-      </w:pPr>
-      <w:rPr>
-        <w:rFonts w:ascii="Courier New" w:hAnsi="Courier New" w:cs="Courier New" w:hint="default"/>
-      </w:rPr>
-    </w:lvl>
-    <w:lvl w:ilvl="2" w:tplc="18090005" w:tentative="1">
-      <w:start w:val="1"/>
-      <w:numFmt w:val="bullet"/>
-      <w:lvlText w:val=""/>
-      <w:lvlJc w:val="left"/>
-      <w:pPr>
-        <w:ind w:left="2160" w:hanging="360"/>
-      </w:pPr>
-      <w:rPr>
-        <w:rFonts w:ascii="Wingdings" w:hAnsi="Wingdings" w:hint="default"/>
-      </w:rPr>
-    </w:lvl>
-    <w:lvl w:ilvl="3" w:tplc="18090001" w:tentative="1">
-      <w:start w:val="1"/>
-      <w:numFmt w:val="bullet"/>
-      <w:lvlText w:val=""/>
-      <w:lvlJc w:val="left"/>
-      <w:pPr>
-        <w:ind w:left="2880" w:hanging="360"/>
-      </w:pPr>
-      <w:rPr>
-        <w:rFonts w:ascii="Symbol" w:hAnsi="Symbol" w:hint="default"/>
-      </w:rPr>
-    </w:lvl>
-    <w:lvl w:ilvl="4" w:tplc="18090003" w:tentative="1">
-      <w:start w:val="1"/>
-      <w:numFmt w:val="bullet"/>
-      <w:lvlText w:val="o"/>
-      <w:lvlJc w:val="left"/>
-      <w:pPr>
-        <w:ind w:left="3600" w:hanging="360"/>
-      </w:pPr>
-      <w:rPr>
-        <w:rFonts w:ascii="Courier New" w:hAnsi="Courier New" w:cs="Courier New" w:hint="default"/>
-      </w:rPr>
-    </w:lvl>
-    <w:lvl w:ilvl="5" w:tplc="18090005" w:tentative="1">
-      <w:start w:val="1"/>
-      <w:numFmt w:val="bullet"/>
-      <w:lvlText w:val=""/>
-      <w:lvlJc w:val="left"/>
-      <w:pPr>
-        <w:ind w:left="4320" w:hanging="360"/>
-      </w:pPr>
-      <w:rPr>
-        <w:rFonts w:ascii="Wingdings" w:hAnsi="Wingdings" w:hint="default"/>
-      </w:rPr>
-    </w:lvl>
-    <w:lvl w:ilvl="6" w:tplc="18090001" w:tentative="1">
-      <w:start w:val="1"/>
-      <w:numFmt w:val="bullet"/>
-      <w:lvlText w:val=""/>
-      <w:lvlJc w:val="left"/>
-      <w:pPr>
-        <w:ind w:left="5040" w:hanging="360"/>
-      </w:pPr>
-      <w:rPr>
-        <w:rFonts w:ascii="Symbol" w:hAnsi="Symbol" w:hint="default"/>
-      </w:rPr>
-    </w:lvl>
-    <w:lvl w:ilvl="7" w:tplc="18090003" w:tentative="1">
-      <w:start w:val="1"/>
-      <w:numFmt w:val="bullet"/>
-      <w:lvlText w:val="o"/>
-      <w:lvlJc w:val="left"/>
-      <w:pPr>
-        <w:ind w:left="5760" w:hanging="360"/>
-      </w:pPr>
-      <w:rPr>
-        <w:rFonts w:ascii="Courier New" w:hAnsi="Courier New" w:cs="Courier New" w:hint="default"/>
-      </w:rPr>
-    </w:lvl>
-    <w:lvl w:ilvl="8" w:tplc="18090005" w:tentative="1">
-      <w:start w:val="1"/>
-      <w:numFmt w:val="bullet"/>
-      <w:lvlText w:val=""/>
-      <w:lvlJc w:val="left"/>
-      <w:pPr>
-        <w:ind w:left="6480" w:hanging="360"/>
-      </w:pPr>
-      <w:rPr>
-        <w:rFonts w:ascii="Wingdings" w:hAnsi="Wingdings" w:hint="default"/>
-      </w:rPr>
-    </w:lvl>
-  </w:abstractNum>
-  <w:abstractNum w:abstractNumId="25" w15:restartNumberingAfterBreak="0">
-    <w:nsid w:val="6F6F57FA"/>
-    <w:multiLevelType w:val="hybridMultilevel"/>
-    <w:tmpl w:val="CF3CC4F0"/>
-    <w:lvl w:ilvl="0" w:tplc="D10A0C6E">
+    <w:tmpl w:val="ECC83B2C"/>
+    <w:lvl w:ilvl="0" w:tplc="01C2ABD0">
       <w:start w:val="1"/>
       <w:numFmt w:val="decimal"/>
-      <w:lvlText w:val="4.%1"/>
+      <w:lvlText w:val="2.5.%1"/>
       <w:lvlJc w:val="left"/>
       <w:pPr>
         <w:ind w:left="720" w:hanging="360"/>
@@ -20871,127 +20896,14 @@
       </w:pPr>
     </w:lvl>
   </w:abstractNum>
-  <w:abstractNum w:abstractNumId="26" w15:restartNumberingAfterBreak="0">
-    <w:nsid w:val="6F734CCA"/>
+  <w:abstractNum w:abstractNumId="24" w15:restartNumberingAfterBreak="0">
+    <w:nsid w:val="695E09FA"/>
     <w:multiLevelType w:val="hybridMultilevel"/>
-    <w:tmpl w:val="343A0DE4"/>
-    <w:lvl w:ilvl="0" w:tplc="18090001">
-      <w:start w:val="1"/>
-      <w:numFmt w:val="bullet"/>
-      <w:lvlText w:val=""/>
-      <w:lvlJc w:val="left"/>
-      <w:pPr>
-        <w:ind w:left="1440" w:hanging="360"/>
-      </w:pPr>
-      <w:rPr>
-        <w:rFonts w:ascii="Symbol" w:hAnsi="Symbol" w:hint="default"/>
-      </w:rPr>
-    </w:lvl>
-    <w:lvl w:ilvl="1" w:tplc="18090003" w:tentative="1">
-      <w:start w:val="1"/>
-      <w:numFmt w:val="bullet"/>
-      <w:lvlText w:val="o"/>
-      <w:lvlJc w:val="left"/>
-      <w:pPr>
-        <w:ind w:left="2160" w:hanging="360"/>
-      </w:pPr>
-      <w:rPr>
-        <w:rFonts w:ascii="Courier New" w:hAnsi="Courier New" w:cs="Courier New" w:hint="default"/>
-      </w:rPr>
-    </w:lvl>
-    <w:lvl w:ilvl="2" w:tplc="18090005" w:tentative="1">
-      <w:start w:val="1"/>
-      <w:numFmt w:val="bullet"/>
-      <w:lvlText w:val=""/>
-      <w:lvlJc w:val="left"/>
-      <w:pPr>
-        <w:ind w:left="2880" w:hanging="360"/>
-      </w:pPr>
-      <w:rPr>
-        <w:rFonts w:ascii="Wingdings" w:hAnsi="Wingdings" w:hint="default"/>
-      </w:rPr>
-    </w:lvl>
-    <w:lvl w:ilvl="3" w:tplc="18090001" w:tentative="1">
-      <w:start w:val="1"/>
-      <w:numFmt w:val="bullet"/>
-      <w:lvlText w:val=""/>
-      <w:lvlJc w:val="left"/>
-      <w:pPr>
-        <w:ind w:left="3600" w:hanging="360"/>
-      </w:pPr>
-      <w:rPr>
-        <w:rFonts w:ascii="Symbol" w:hAnsi="Symbol" w:hint="default"/>
-      </w:rPr>
-    </w:lvl>
-    <w:lvl w:ilvl="4" w:tplc="18090003" w:tentative="1">
-      <w:start w:val="1"/>
-      <w:numFmt w:val="bullet"/>
-      <w:lvlText w:val="o"/>
-      <w:lvlJc w:val="left"/>
-      <w:pPr>
-        <w:ind w:left="4320" w:hanging="360"/>
-      </w:pPr>
-      <w:rPr>
-        <w:rFonts w:ascii="Courier New" w:hAnsi="Courier New" w:cs="Courier New" w:hint="default"/>
-      </w:rPr>
-    </w:lvl>
-    <w:lvl w:ilvl="5" w:tplc="18090005" w:tentative="1">
-      <w:start w:val="1"/>
-      <w:numFmt w:val="bullet"/>
-      <w:lvlText w:val=""/>
-      <w:lvlJc w:val="left"/>
-      <w:pPr>
-        <w:ind w:left="5040" w:hanging="360"/>
-      </w:pPr>
-      <w:rPr>
-        <w:rFonts w:ascii="Wingdings" w:hAnsi="Wingdings" w:hint="default"/>
-      </w:rPr>
-    </w:lvl>
-    <w:lvl w:ilvl="6" w:tplc="18090001" w:tentative="1">
-      <w:start w:val="1"/>
-      <w:numFmt w:val="bullet"/>
-      <w:lvlText w:val=""/>
-      <w:lvlJc w:val="left"/>
-      <w:pPr>
-        <w:ind w:left="5760" w:hanging="360"/>
-      </w:pPr>
-      <w:rPr>
-        <w:rFonts w:ascii="Symbol" w:hAnsi="Symbol" w:hint="default"/>
-      </w:rPr>
-    </w:lvl>
-    <w:lvl w:ilvl="7" w:tplc="18090003" w:tentative="1">
-      <w:start w:val="1"/>
-      <w:numFmt w:val="bullet"/>
-      <w:lvlText w:val="o"/>
-      <w:lvlJc w:val="left"/>
-      <w:pPr>
-        <w:ind w:left="6480" w:hanging="360"/>
-      </w:pPr>
-      <w:rPr>
-        <w:rFonts w:ascii="Courier New" w:hAnsi="Courier New" w:cs="Courier New" w:hint="default"/>
-      </w:rPr>
-    </w:lvl>
-    <w:lvl w:ilvl="8" w:tplc="18090005" w:tentative="1">
-      <w:start w:val="1"/>
-      <w:numFmt w:val="bullet"/>
-      <w:lvlText w:val=""/>
-      <w:lvlJc w:val="left"/>
-      <w:pPr>
-        <w:ind w:left="7200" w:hanging="360"/>
-      </w:pPr>
-      <w:rPr>
-        <w:rFonts w:ascii="Wingdings" w:hAnsi="Wingdings" w:hint="default"/>
-      </w:rPr>
-    </w:lvl>
-  </w:abstractNum>
-  <w:abstractNum w:abstractNumId="27" w15:restartNumberingAfterBreak="0">
-    <w:nsid w:val="742F6D3E"/>
-    <w:multiLevelType w:val="hybridMultilevel"/>
-    <w:tmpl w:val="54887786"/>
-    <w:lvl w:ilvl="0" w:tplc="6150A5D2">
+    <w:tmpl w:val="29786410"/>
+    <w:lvl w:ilvl="0" w:tplc="01C2ABD0">
       <w:start w:val="1"/>
       <w:numFmt w:val="decimal"/>
-      <w:lvlText w:val="2.1.%1"/>
+      <w:lvlText w:val="2.5.%1"/>
       <w:lvlJc w:val="left"/>
       <w:pPr>
         <w:ind w:left="720" w:hanging="360"/>
@@ -21076,7 +20988,530 @@
       </w:pPr>
     </w:lvl>
   </w:abstractNum>
+  <w:abstractNum w:abstractNumId="25" w15:restartNumberingAfterBreak="0">
+    <w:nsid w:val="6D871397"/>
+    <w:multiLevelType w:val="hybridMultilevel"/>
+    <w:tmpl w:val="830A7D8A"/>
+    <w:lvl w:ilvl="0" w:tplc="18090001">
+      <w:start w:val="1"/>
+      <w:numFmt w:val="bullet"/>
+      <w:lvlText w:val=""/>
+      <w:lvlJc w:val="left"/>
+      <w:pPr>
+        <w:ind w:left="720" w:hanging="360"/>
+      </w:pPr>
+      <w:rPr>
+        <w:rFonts w:ascii="Symbol" w:hAnsi="Symbol" w:hint="default"/>
+      </w:rPr>
+    </w:lvl>
+    <w:lvl w:ilvl="1" w:tplc="18090003" w:tentative="1">
+      <w:start w:val="1"/>
+      <w:numFmt w:val="bullet"/>
+      <w:lvlText w:val="o"/>
+      <w:lvlJc w:val="left"/>
+      <w:pPr>
+        <w:ind w:left="1440" w:hanging="360"/>
+      </w:pPr>
+      <w:rPr>
+        <w:rFonts w:ascii="Courier New" w:hAnsi="Courier New" w:cs="Courier New" w:hint="default"/>
+      </w:rPr>
+    </w:lvl>
+    <w:lvl w:ilvl="2" w:tplc="18090005" w:tentative="1">
+      <w:start w:val="1"/>
+      <w:numFmt w:val="bullet"/>
+      <w:lvlText w:val=""/>
+      <w:lvlJc w:val="left"/>
+      <w:pPr>
+        <w:ind w:left="2160" w:hanging="360"/>
+      </w:pPr>
+      <w:rPr>
+        <w:rFonts w:ascii="Wingdings" w:hAnsi="Wingdings" w:hint="default"/>
+      </w:rPr>
+    </w:lvl>
+    <w:lvl w:ilvl="3" w:tplc="18090001" w:tentative="1">
+      <w:start w:val="1"/>
+      <w:numFmt w:val="bullet"/>
+      <w:lvlText w:val=""/>
+      <w:lvlJc w:val="left"/>
+      <w:pPr>
+        <w:ind w:left="2880" w:hanging="360"/>
+      </w:pPr>
+      <w:rPr>
+        <w:rFonts w:ascii="Symbol" w:hAnsi="Symbol" w:hint="default"/>
+      </w:rPr>
+    </w:lvl>
+    <w:lvl w:ilvl="4" w:tplc="18090003" w:tentative="1">
+      <w:start w:val="1"/>
+      <w:numFmt w:val="bullet"/>
+      <w:lvlText w:val="o"/>
+      <w:lvlJc w:val="left"/>
+      <w:pPr>
+        <w:ind w:left="3600" w:hanging="360"/>
+      </w:pPr>
+      <w:rPr>
+        <w:rFonts w:ascii="Courier New" w:hAnsi="Courier New" w:cs="Courier New" w:hint="default"/>
+      </w:rPr>
+    </w:lvl>
+    <w:lvl w:ilvl="5" w:tplc="18090005" w:tentative="1">
+      <w:start w:val="1"/>
+      <w:numFmt w:val="bullet"/>
+      <w:lvlText w:val=""/>
+      <w:lvlJc w:val="left"/>
+      <w:pPr>
+        <w:ind w:left="4320" w:hanging="360"/>
+      </w:pPr>
+      <w:rPr>
+        <w:rFonts w:ascii="Wingdings" w:hAnsi="Wingdings" w:hint="default"/>
+      </w:rPr>
+    </w:lvl>
+    <w:lvl w:ilvl="6" w:tplc="18090001" w:tentative="1">
+      <w:start w:val="1"/>
+      <w:numFmt w:val="bullet"/>
+      <w:lvlText w:val=""/>
+      <w:lvlJc w:val="left"/>
+      <w:pPr>
+        <w:ind w:left="5040" w:hanging="360"/>
+      </w:pPr>
+      <w:rPr>
+        <w:rFonts w:ascii="Symbol" w:hAnsi="Symbol" w:hint="default"/>
+      </w:rPr>
+    </w:lvl>
+    <w:lvl w:ilvl="7" w:tplc="18090003" w:tentative="1">
+      <w:start w:val="1"/>
+      <w:numFmt w:val="bullet"/>
+      <w:lvlText w:val="o"/>
+      <w:lvlJc w:val="left"/>
+      <w:pPr>
+        <w:ind w:left="5760" w:hanging="360"/>
+      </w:pPr>
+      <w:rPr>
+        <w:rFonts w:ascii="Courier New" w:hAnsi="Courier New" w:cs="Courier New" w:hint="default"/>
+      </w:rPr>
+    </w:lvl>
+    <w:lvl w:ilvl="8" w:tplc="18090005" w:tentative="1">
+      <w:start w:val="1"/>
+      <w:numFmt w:val="bullet"/>
+      <w:lvlText w:val=""/>
+      <w:lvlJc w:val="left"/>
+      <w:pPr>
+        <w:ind w:left="6480" w:hanging="360"/>
+      </w:pPr>
+      <w:rPr>
+        <w:rFonts w:ascii="Wingdings" w:hAnsi="Wingdings" w:hint="default"/>
+      </w:rPr>
+    </w:lvl>
+  </w:abstractNum>
+  <w:abstractNum w:abstractNumId="26" w15:restartNumberingAfterBreak="0">
+    <w:nsid w:val="6F514E25"/>
+    <w:multiLevelType w:val="hybridMultilevel"/>
+    <w:tmpl w:val="482884D6"/>
+    <w:lvl w:ilvl="0" w:tplc="18090001">
+      <w:start w:val="1"/>
+      <w:numFmt w:val="bullet"/>
+      <w:lvlText w:val=""/>
+      <w:lvlJc w:val="left"/>
+      <w:pPr>
+        <w:ind w:left="720" w:hanging="360"/>
+      </w:pPr>
+      <w:rPr>
+        <w:rFonts w:ascii="Symbol" w:hAnsi="Symbol" w:hint="default"/>
+      </w:rPr>
+    </w:lvl>
+    <w:lvl w:ilvl="1" w:tplc="18090003" w:tentative="1">
+      <w:start w:val="1"/>
+      <w:numFmt w:val="bullet"/>
+      <w:lvlText w:val="o"/>
+      <w:lvlJc w:val="left"/>
+      <w:pPr>
+        <w:ind w:left="1440" w:hanging="360"/>
+      </w:pPr>
+      <w:rPr>
+        <w:rFonts w:ascii="Courier New" w:hAnsi="Courier New" w:cs="Courier New" w:hint="default"/>
+      </w:rPr>
+    </w:lvl>
+    <w:lvl w:ilvl="2" w:tplc="18090005" w:tentative="1">
+      <w:start w:val="1"/>
+      <w:numFmt w:val="bullet"/>
+      <w:lvlText w:val=""/>
+      <w:lvlJc w:val="left"/>
+      <w:pPr>
+        <w:ind w:left="2160" w:hanging="360"/>
+      </w:pPr>
+      <w:rPr>
+        <w:rFonts w:ascii="Wingdings" w:hAnsi="Wingdings" w:hint="default"/>
+      </w:rPr>
+    </w:lvl>
+    <w:lvl w:ilvl="3" w:tplc="18090001" w:tentative="1">
+      <w:start w:val="1"/>
+      <w:numFmt w:val="bullet"/>
+      <w:lvlText w:val=""/>
+      <w:lvlJc w:val="left"/>
+      <w:pPr>
+        <w:ind w:left="2880" w:hanging="360"/>
+      </w:pPr>
+      <w:rPr>
+        <w:rFonts w:ascii="Symbol" w:hAnsi="Symbol" w:hint="default"/>
+      </w:rPr>
+    </w:lvl>
+    <w:lvl w:ilvl="4" w:tplc="18090003" w:tentative="1">
+      <w:start w:val="1"/>
+      <w:numFmt w:val="bullet"/>
+      <w:lvlText w:val="o"/>
+      <w:lvlJc w:val="left"/>
+      <w:pPr>
+        <w:ind w:left="3600" w:hanging="360"/>
+      </w:pPr>
+      <w:rPr>
+        <w:rFonts w:ascii="Courier New" w:hAnsi="Courier New" w:cs="Courier New" w:hint="default"/>
+      </w:rPr>
+    </w:lvl>
+    <w:lvl w:ilvl="5" w:tplc="18090005" w:tentative="1">
+      <w:start w:val="1"/>
+      <w:numFmt w:val="bullet"/>
+      <w:lvlText w:val=""/>
+      <w:lvlJc w:val="left"/>
+      <w:pPr>
+        <w:ind w:left="4320" w:hanging="360"/>
+      </w:pPr>
+      <w:rPr>
+        <w:rFonts w:ascii="Wingdings" w:hAnsi="Wingdings" w:hint="default"/>
+      </w:rPr>
+    </w:lvl>
+    <w:lvl w:ilvl="6" w:tplc="18090001" w:tentative="1">
+      <w:start w:val="1"/>
+      <w:numFmt w:val="bullet"/>
+      <w:lvlText w:val=""/>
+      <w:lvlJc w:val="left"/>
+      <w:pPr>
+        <w:ind w:left="5040" w:hanging="360"/>
+      </w:pPr>
+      <w:rPr>
+        <w:rFonts w:ascii="Symbol" w:hAnsi="Symbol" w:hint="default"/>
+      </w:rPr>
+    </w:lvl>
+    <w:lvl w:ilvl="7" w:tplc="18090003" w:tentative="1">
+      <w:start w:val="1"/>
+      <w:numFmt w:val="bullet"/>
+      <w:lvlText w:val="o"/>
+      <w:lvlJc w:val="left"/>
+      <w:pPr>
+        <w:ind w:left="5760" w:hanging="360"/>
+      </w:pPr>
+      <w:rPr>
+        <w:rFonts w:ascii="Courier New" w:hAnsi="Courier New" w:cs="Courier New" w:hint="default"/>
+      </w:rPr>
+    </w:lvl>
+    <w:lvl w:ilvl="8" w:tplc="18090005" w:tentative="1">
+      <w:start w:val="1"/>
+      <w:numFmt w:val="bullet"/>
+      <w:lvlText w:val=""/>
+      <w:lvlJc w:val="left"/>
+      <w:pPr>
+        <w:ind w:left="6480" w:hanging="360"/>
+      </w:pPr>
+      <w:rPr>
+        <w:rFonts w:ascii="Wingdings" w:hAnsi="Wingdings" w:hint="default"/>
+      </w:rPr>
+    </w:lvl>
+  </w:abstractNum>
+  <w:abstractNum w:abstractNumId="27" w15:restartNumberingAfterBreak="0">
+    <w:nsid w:val="6F6F57FA"/>
+    <w:multiLevelType w:val="hybridMultilevel"/>
+    <w:tmpl w:val="CF3CC4F0"/>
+    <w:lvl w:ilvl="0" w:tplc="D10A0C6E">
+      <w:start w:val="1"/>
+      <w:numFmt w:val="decimal"/>
+      <w:lvlText w:val="4.%1"/>
+      <w:lvlJc w:val="left"/>
+      <w:pPr>
+        <w:ind w:left="720" w:hanging="360"/>
+      </w:pPr>
+      <w:rPr>
+        <w:rFonts w:ascii="Times New Roman" w:hAnsi="Times New Roman" w:hint="default"/>
+        <w:b/>
+        <w:i w:val="0"/>
+        <w:sz w:val="24"/>
+      </w:rPr>
+    </w:lvl>
+    <w:lvl w:ilvl="1" w:tplc="18090019" w:tentative="1">
+      <w:start w:val="1"/>
+      <w:numFmt w:val="lowerLetter"/>
+      <w:lvlText w:val="%2."/>
+      <w:lvlJc w:val="left"/>
+      <w:pPr>
+        <w:ind w:left="1440" w:hanging="360"/>
+      </w:pPr>
+    </w:lvl>
+    <w:lvl w:ilvl="2" w:tplc="1809001B" w:tentative="1">
+      <w:start w:val="1"/>
+      <w:numFmt w:val="lowerRoman"/>
+      <w:lvlText w:val="%3."/>
+      <w:lvlJc w:val="right"/>
+      <w:pPr>
+        <w:ind w:left="2160" w:hanging="180"/>
+      </w:pPr>
+    </w:lvl>
+    <w:lvl w:ilvl="3" w:tplc="1809000F" w:tentative="1">
+      <w:start w:val="1"/>
+      <w:numFmt w:val="decimal"/>
+      <w:lvlText w:val="%4."/>
+      <w:lvlJc w:val="left"/>
+      <w:pPr>
+        <w:ind w:left="2880" w:hanging="360"/>
+      </w:pPr>
+    </w:lvl>
+    <w:lvl w:ilvl="4" w:tplc="18090019" w:tentative="1">
+      <w:start w:val="1"/>
+      <w:numFmt w:val="lowerLetter"/>
+      <w:lvlText w:val="%5."/>
+      <w:lvlJc w:val="left"/>
+      <w:pPr>
+        <w:ind w:left="3600" w:hanging="360"/>
+      </w:pPr>
+    </w:lvl>
+    <w:lvl w:ilvl="5" w:tplc="1809001B" w:tentative="1">
+      <w:start w:val="1"/>
+      <w:numFmt w:val="lowerRoman"/>
+      <w:lvlText w:val="%6."/>
+      <w:lvlJc w:val="right"/>
+      <w:pPr>
+        <w:ind w:left="4320" w:hanging="180"/>
+      </w:pPr>
+    </w:lvl>
+    <w:lvl w:ilvl="6" w:tplc="1809000F" w:tentative="1">
+      <w:start w:val="1"/>
+      <w:numFmt w:val="decimal"/>
+      <w:lvlText w:val="%7."/>
+      <w:lvlJc w:val="left"/>
+      <w:pPr>
+        <w:ind w:left="5040" w:hanging="360"/>
+      </w:pPr>
+    </w:lvl>
+    <w:lvl w:ilvl="7" w:tplc="18090019" w:tentative="1">
+      <w:start w:val="1"/>
+      <w:numFmt w:val="lowerLetter"/>
+      <w:lvlText w:val="%8."/>
+      <w:lvlJc w:val="left"/>
+      <w:pPr>
+        <w:ind w:left="5760" w:hanging="360"/>
+      </w:pPr>
+    </w:lvl>
+    <w:lvl w:ilvl="8" w:tplc="1809001B" w:tentative="1">
+      <w:start w:val="1"/>
+      <w:numFmt w:val="lowerRoman"/>
+      <w:lvlText w:val="%9."/>
+      <w:lvlJc w:val="right"/>
+      <w:pPr>
+        <w:ind w:left="6480" w:hanging="180"/>
+      </w:pPr>
+    </w:lvl>
+  </w:abstractNum>
   <w:abstractNum w:abstractNumId="28" w15:restartNumberingAfterBreak="0">
+    <w:nsid w:val="6F734CCA"/>
+    <w:multiLevelType w:val="hybridMultilevel"/>
+    <w:tmpl w:val="343A0DE4"/>
+    <w:lvl w:ilvl="0" w:tplc="18090001">
+      <w:start w:val="1"/>
+      <w:numFmt w:val="bullet"/>
+      <w:lvlText w:val=""/>
+      <w:lvlJc w:val="left"/>
+      <w:pPr>
+        <w:ind w:left="1440" w:hanging="360"/>
+      </w:pPr>
+      <w:rPr>
+        <w:rFonts w:ascii="Symbol" w:hAnsi="Symbol" w:hint="default"/>
+      </w:rPr>
+    </w:lvl>
+    <w:lvl w:ilvl="1" w:tplc="18090003" w:tentative="1">
+      <w:start w:val="1"/>
+      <w:numFmt w:val="bullet"/>
+      <w:lvlText w:val="o"/>
+      <w:lvlJc w:val="left"/>
+      <w:pPr>
+        <w:ind w:left="2160" w:hanging="360"/>
+      </w:pPr>
+      <w:rPr>
+        <w:rFonts w:ascii="Courier New" w:hAnsi="Courier New" w:cs="Courier New" w:hint="default"/>
+      </w:rPr>
+    </w:lvl>
+    <w:lvl w:ilvl="2" w:tplc="18090005" w:tentative="1">
+      <w:start w:val="1"/>
+      <w:numFmt w:val="bullet"/>
+      <w:lvlText w:val=""/>
+      <w:lvlJc w:val="left"/>
+      <w:pPr>
+        <w:ind w:left="2880" w:hanging="360"/>
+      </w:pPr>
+      <w:rPr>
+        <w:rFonts w:ascii="Wingdings" w:hAnsi="Wingdings" w:hint="default"/>
+      </w:rPr>
+    </w:lvl>
+    <w:lvl w:ilvl="3" w:tplc="18090001" w:tentative="1">
+      <w:start w:val="1"/>
+      <w:numFmt w:val="bullet"/>
+      <w:lvlText w:val=""/>
+      <w:lvlJc w:val="left"/>
+      <w:pPr>
+        <w:ind w:left="3600" w:hanging="360"/>
+      </w:pPr>
+      <w:rPr>
+        <w:rFonts w:ascii="Symbol" w:hAnsi="Symbol" w:hint="default"/>
+      </w:rPr>
+    </w:lvl>
+    <w:lvl w:ilvl="4" w:tplc="18090003" w:tentative="1">
+      <w:start w:val="1"/>
+      <w:numFmt w:val="bullet"/>
+      <w:lvlText w:val="o"/>
+      <w:lvlJc w:val="left"/>
+      <w:pPr>
+        <w:ind w:left="4320" w:hanging="360"/>
+      </w:pPr>
+      <w:rPr>
+        <w:rFonts w:ascii="Courier New" w:hAnsi="Courier New" w:cs="Courier New" w:hint="default"/>
+      </w:rPr>
+    </w:lvl>
+    <w:lvl w:ilvl="5" w:tplc="18090005" w:tentative="1">
+      <w:start w:val="1"/>
+      <w:numFmt w:val="bullet"/>
+      <w:lvlText w:val=""/>
+      <w:lvlJc w:val="left"/>
+      <w:pPr>
+        <w:ind w:left="5040" w:hanging="360"/>
+      </w:pPr>
+      <w:rPr>
+        <w:rFonts w:ascii="Wingdings" w:hAnsi="Wingdings" w:hint="default"/>
+      </w:rPr>
+    </w:lvl>
+    <w:lvl w:ilvl="6" w:tplc="18090001" w:tentative="1">
+      <w:start w:val="1"/>
+      <w:numFmt w:val="bullet"/>
+      <w:lvlText w:val=""/>
+      <w:lvlJc w:val="left"/>
+      <w:pPr>
+        <w:ind w:left="5760" w:hanging="360"/>
+      </w:pPr>
+      <w:rPr>
+        <w:rFonts w:ascii="Symbol" w:hAnsi="Symbol" w:hint="default"/>
+      </w:rPr>
+    </w:lvl>
+    <w:lvl w:ilvl="7" w:tplc="18090003" w:tentative="1">
+      <w:start w:val="1"/>
+      <w:numFmt w:val="bullet"/>
+      <w:lvlText w:val="o"/>
+      <w:lvlJc w:val="left"/>
+      <w:pPr>
+        <w:ind w:left="6480" w:hanging="360"/>
+      </w:pPr>
+      <w:rPr>
+        <w:rFonts w:ascii="Courier New" w:hAnsi="Courier New" w:cs="Courier New" w:hint="default"/>
+      </w:rPr>
+    </w:lvl>
+    <w:lvl w:ilvl="8" w:tplc="18090005" w:tentative="1">
+      <w:start w:val="1"/>
+      <w:numFmt w:val="bullet"/>
+      <w:lvlText w:val=""/>
+      <w:lvlJc w:val="left"/>
+      <w:pPr>
+        <w:ind w:left="7200" w:hanging="360"/>
+      </w:pPr>
+      <w:rPr>
+        <w:rFonts w:ascii="Wingdings" w:hAnsi="Wingdings" w:hint="default"/>
+      </w:rPr>
+    </w:lvl>
+  </w:abstractNum>
+  <w:abstractNum w:abstractNumId="29" w15:restartNumberingAfterBreak="0">
+    <w:nsid w:val="742F6D3E"/>
+    <w:multiLevelType w:val="hybridMultilevel"/>
+    <w:tmpl w:val="54887786"/>
+    <w:lvl w:ilvl="0" w:tplc="6150A5D2">
+      <w:start w:val="1"/>
+      <w:numFmt w:val="decimal"/>
+      <w:lvlText w:val="2.1.%1"/>
+      <w:lvlJc w:val="left"/>
+      <w:pPr>
+        <w:ind w:left="720" w:hanging="360"/>
+      </w:pPr>
+      <w:rPr>
+        <w:rFonts w:ascii="Times New Roman" w:hAnsi="Times New Roman" w:hint="default"/>
+        <w:b/>
+        <w:i w:val="0"/>
+        <w:sz w:val="24"/>
+      </w:rPr>
+    </w:lvl>
+    <w:lvl w:ilvl="1" w:tplc="18090019" w:tentative="1">
+      <w:start w:val="1"/>
+      <w:numFmt w:val="lowerLetter"/>
+      <w:lvlText w:val="%2."/>
+      <w:lvlJc w:val="left"/>
+      <w:pPr>
+        <w:ind w:left="1440" w:hanging="360"/>
+      </w:pPr>
+    </w:lvl>
+    <w:lvl w:ilvl="2" w:tplc="1809001B" w:tentative="1">
+      <w:start w:val="1"/>
+      <w:numFmt w:val="lowerRoman"/>
+      <w:lvlText w:val="%3."/>
+      <w:lvlJc w:val="right"/>
+      <w:pPr>
+        <w:ind w:left="2160" w:hanging="180"/>
+      </w:pPr>
+    </w:lvl>
+    <w:lvl w:ilvl="3" w:tplc="1809000F" w:tentative="1">
+      <w:start w:val="1"/>
+      <w:numFmt w:val="decimal"/>
+      <w:lvlText w:val="%4."/>
+      <w:lvlJc w:val="left"/>
+      <w:pPr>
+        <w:ind w:left="2880" w:hanging="360"/>
+      </w:pPr>
+    </w:lvl>
+    <w:lvl w:ilvl="4" w:tplc="18090019" w:tentative="1">
+      <w:start w:val="1"/>
+      <w:numFmt w:val="lowerLetter"/>
+      <w:lvlText w:val="%5."/>
+      <w:lvlJc w:val="left"/>
+      <w:pPr>
+        <w:ind w:left="3600" w:hanging="360"/>
+      </w:pPr>
+    </w:lvl>
+    <w:lvl w:ilvl="5" w:tplc="1809001B" w:tentative="1">
+      <w:start w:val="1"/>
+      <w:numFmt w:val="lowerRoman"/>
+      <w:lvlText w:val="%6."/>
+      <w:lvlJc w:val="right"/>
+      <w:pPr>
+        <w:ind w:left="4320" w:hanging="180"/>
+      </w:pPr>
+    </w:lvl>
+    <w:lvl w:ilvl="6" w:tplc="1809000F" w:tentative="1">
+      <w:start w:val="1"/>
+      <w:numFmt w:val="decimal"/>
+      <w:lvlText w:val="%7."/>
+      <w:lvlJc w:val="left"/>
+      <w:pPr>
+        <w:ind w:left="5040" w:hanging="360"/>
+      </w:pPr>
+    </w:lvl>
+    <w:lvl w:ilvl="7" w:tplc="18090019" w:tentative="1">
+      <w:start w:val="1"/>
+      <w:numFmt w:val="lowerLetter"/>
+      <w:lvlText w:val="%8."/>
+      <w:lvlJc w:val="left"/>
+      <w:pPr>
+        <w:ind w:left="5760" w:hanging="360"/>
+      </w:pPr>
+    </w:lvl>
+    <w:lvl w:ilvl="8" w:tplc="1809001B" w:tentative="1">
+      <w:start w:val="1"/>
+      <w:numFmt w:val="lowerRoman"/>
+      <w:lvlText w:val="%9."/>
+      <w:lvlJc w:val="right"/>
+      <w:pPr>
+        <w:ind w:left="6480" w:hanging="180"/>
+      </w:pPr>
+    </w:lvl>
+  </w:abstractNum>
+  <w:abstractNum w:abstractNumId="30" w15:restartNumberingAfterBreak="0">
     <w:nsid w:val="754C2AFB"/>
     <w:multiLevelType w:val="hybridMultilevel"/>
     <w:tmpl w:val="1A92AD08"/>
@@ -21193,88 +21628,94 @@
     <w:abstractNumId w:val="3"/>
   </w:num>
   <w:num w:numId="2">
-    <w:abstractNumId w:val="14"/>
+    <w:abstractNumId w:val="16"/>
   </w:num>
   <w:num w:numId="3">
     <w:abstractNumId w:val="1"/>
   </w:num>
   <w:num w:numId="4">
-    <w:abstractNumId w:val="24"/>
+    <w:abstractNumId w:val="26"/>
   </w:num>
   <w:num w:numId="5">
-    <w:abstractNumId w:val="16"/>
+    <w:abstractNumId w:val="18"/>
   </w:num>
   <w:num w:numId="6">
-    <w:abstractNumId w:val="8"/>
+    <w:abstractNumId w:val="9"/>
   </w:num>
   <w:num w:numId="7">
-    <w:abstractNumId w:val="10"/>
+    <w:abstractNumId w:val="11"/>
   </w:num>
   <w:num w:numId="8">
     <w:abstractNumId w:val="2"/>
   </w:num>
   <w:num w:numId="9">
-    <w:abstractNumId w:val="27"/>
+    <w:abstractNumId w:val="29"/>
   </w:num>
   <w:num w:numId="10">
-    <w:abstractNumId w:val="26"/>
+    <w:abstractNumId w:val="28"/>
   </w:num>
   <w:num w:numId="11">
     <w:abstractNumId w:val="5"/>
   </w:num>
   <w:num w:numId="12">
-    <w:abstractNumId w:val="21"/>
+    <w:abstractNumId w:val="23"/>
   </w:num>
   <w:num w:numId="13">
-    <w:abstractNumId w:val="22"/>
+    <w:abstractNumId w:val="24"/>
   </w:num>
   <w:num w:numId="14">
-    <w:abstractNumId w:val="19"/>
+    <w:abstractNumId w:val="21"/>
   </w:num>
   <w:num w:numId="15">
     <w:abstractNumId w:val="0"/>
   </w:num>
   <w:num w:numId="16">
-    <w:abstractNumId w:val="18"/>
+    <w:abstractNumId w:val="20"/>
   </w:num>
   <w:num w:numId="17">
-    <w:abstractNumId w:val="9"/>
+    <w:abstractNumId w:val="10"/>
   </w:num>
   <w:num w:numId="18">
-    <w:abstractNumId w:val="7"/>
+    <w:abstractNumId w:val="8"/>
   </w:num>
   <w:num w:numId="19">
-    <w:abstractNumId w:val="15"/>
+    <w:abstractNumId w:val="17"/>
   </w:num>
   <w:num w:numId="20">
     <w:abstractNumId w:val="6"/>
   </w:num>
   <w:num w:numId="21">
-    <w:abstractNumId w:val="17"/>
+    <w:abstractNumId w:val="19"/>
   </w:num>
   <w:num w:numId="22">
-    <w:abstractNumId w:val="28"/>
+    <w:abstractNumId w:val="30"/>
   </w:num>
   <w:num w:numId="23">
-    <w:abstractNumId w:val="23"/>
+    <w:abstractNumId w:val="25"/>
   </w:num>
   <w:num w:numId="24">
     <w:abstractNumId w:val="4"/>
   </w:num>
   <w:num w:numId="25">
-    <w:abstractNumId w:val="20"/>
+    <w:abstractNumId w:val="22"/>
   </w:num>
   <w:num w:numId="26">
+    <w:abstractNumId w:val="15"/>
+  </w:num>
+  <w:num w:numId="27">
+    <w:abstractNumId w:val="27"/>
+  </w:num>
+  <w:num w:numId="28">
     <w:abstractNumId w:val="13"/>
   </w:num>
-  <w:num w:numId="27">
-    <w:abstractNumId w:val="25"/>
+  <w:num w:numId="29">
+    <w:abstractNumId w:val="14"/>
   </w:num>
-  <w:num w:numId="28">
-    <w:abstractNumId w:val="11"/>
+  <w:num w:numId="30">
+    <w:abstractNumId w:val="12"/>
   </w:num>
-  <w:num w:numId="29">
-    <w:abstractNumId w:val="12"/>
+  <w:num w:numId="31">
+    <w:abstractNumId w:val="7"/>
   </w:num>
 </w:numbering>
 </file>
@@ -22922,7 +23363,7 @@
 </file>
 
 <file path=customXml/itemProps1.xml><?xml version="1.0" encoding="utf-8"?>
-<ds:datastoreItem xmlns:ds="http://schemas.openxmlformats.org/officeDocument/2006/customXml" ds:itemID="{5AA89452-AFB9-4BF1-80C1-1C5B65BEF200}">
+<ds:datastoreItem xmlns:ds="http://schemas.openxmlformats.org/officeDocument/2006/customXml" ds:itemID="{47DA4C40-1DD1-4BA6-BDB4-3391CABD05BC}">
   <ds:schemaRefs>
     <ds:schemaRef ds:uri="http://schemas.openxmlformats.org/officeDocument/2006/bibliography"/>
   </ds:schemaRefs>

--- a/Dissertation 10364229 Final.docx
+++ b/Dissertation 10364229 Final.docx
@@ -18009,7 +18009,23 @@
           <w:sz w:val="24"/>
           <w:szCs w:val="24"/>
         </w:rPr>
-        <w:t>The main aim of this chapter is to display all the development stages of the Renter Solution mobile application from beginning. This was achieved using Android Studio software, through which prototype of the application was developed to serve the purpose of a chat interface to specific users. The reason behind using Android Studio are simple integration between the tools, user interface gives best experience to programmers, provides complete tutorial, supports emulators, debuggers and provides with the latest updates</w:t>
+        <w:t>The main aim of this chapter is to display all the development stages of the Renter Solution mobile application from beginning</w:t>
+      </w:r>
+      <w:r>
+        <w:rPr>
+          <w:rFonts w:ascii="Times New Roman" w:hAnsi="Times New Roman" w:cs="Times New Roman"/>
+          <w:sz w:val="24"/>
+          <w:szCs w:val="24"/>
+        </w:rPr>
+        <w:t xml:space="preserve"> and the design of the application</w:t>
+      </w:r>
+      <w:r>
+        <w:rPr>
+          <w:rFonts w:ascii="Times New Roman" w:hAnsi="Times New Roman" w:cs="Times New Roman"/>
+          <w:sz w:val="24"/>
+          <w:szCs w:val="24"/>
+        </w:rPr>
+        <w:t>. This was achieved using Android Studio software, through which prototype of the application was developed to serve the purpose of a chat interface to specific users. The reason behind using Android Studio are simple integration between the tools, user interface gives best experience to programmers, provides complete tutorial, supports emulators, debuggers and provides with the latest updates</w:t>
       </w:r>
       <w:sdt>
         <w:sdtPr>
@@ -18099,15 +18115,31 @@
           <w:sz w:val="24"/>
           <w:szCs w:val="24"/>
         </w:rPr>
-        <w:t xml:space="preserve">Other programming language used </w:t>
-      </w:r>
-      <w:r>
-        <w:rPr>
-          <w:rFonts w:ascii="Times New Roman" w:hAnsi="Times New Roman" w:cs="Times New Roman"/>
-          <w:sz w:val="24"/>
-          <w:szCs w:val="24"/>
-        </w:rPr>
-        <w:t>for the development of chat application is PHP (Hypertext Preprocessor) which was earlier know as Personal Home Page.</w:t>
+        <w:t xml:space="preserve">The </w:t>
+      </w:r>
+      <w:r>
+        <w:rPr>
+          <w:rFonts w:ascii="Times New Roman" w:hAnsi="Times New Roman" w:cs="Times New Roman"/>
+          <w:sz w:val="24"/>
+          <w:szCs w:val="24"/>
+        </w:rPr>
+        <w:t xml:space="preserve">programming language used </w:t>
+      </w:r>
+      <w:r>
+        <w:rPr>
+          <w:rFonts w:ascii="Times New Roman" w:hAnsi="Times New Roman" w:cs="Times New Roman"/>
+          <w:sz w:val="24"/>
+          <w:szCs w:val="24"/>
+        </w:rPr>
+        <w:t>for the development of chat application</w:t>
+      </w:r>
+      <w:r>
+        <w:rPr>
+          <w:rFonts w:ascii="Times New Roman" w:hAnsi="Times New Roman" w:cs="Times New Roman"/>
+          <w:sz w:val="24"/>
+          <w:szCs w:val="24"/>
+        </w:rPr>
+        <w:t xml:space="preserve"> in Android Studio</w:t>
       </w:r>
       <w:r>
         <w:rPr>
@@ -18123,8 +18155,2737 @@
           <w:sz w:val="24"/>
           <w:szCs w:val="24"/>
         </w:rPr>
-        <w:t xml:space="preserve">And the database used is MySQL. </w:t>
-      </w:r>
+        <w:t xml:space="preserve">are </w:t>
+      </w:r>
+      <w:r>
+        <w:rPr>
+          <w:rFonts w:ascii="Times New Roman" w:hAnsi="Times New Roman" w:cs="Times New Roman"/>
+          <w:sz w:val="24"/>
+          <w:szCs w:val="24"/>
+        </w:rPr>
+        <w:t>Java and J2EE which are used for the effective communication from the server and the application,</w:t>
+      </w:r>
+      <w:r>
+        <w:rPr>
+          <w:rFonts w:ascii="Times New Roman" w:hAnsi="Times New Roman" w:cs="Times New Roman"/>
+          <w:sz w:val="24"/>
+          <w:szCs w:val="24"/>
+        </w:rPr>
+        <w:t xml:space="preserve"> PHP (Hypertext Preprocessor) which was earlier know as Personal Home Page</w:t>
+      </w:r>
+      <w:r>
+        <w:rPr>
+          <w:rFonts w:ascii="Times New Roman" w:hAnsi="Times New Roman" w:cs="Times New Roman"/>
+          <w:sz w:val="24"/>
+          <w:szCs w:val="24"/>
+        </w:rPr>
+        <w:t xml:space="preserve"> which is used for all the background processes</w:t>
+      </w:r>
+      <w:r>
+        <w:rPr>
+          <w:rFonts w:ascii="Times New Roman" w:hAnsi="Times New Roman" w:cs="Times New Roman"/>
+          <w:sz w:val="24"/>
+          <w:szCs w:val="24"/>
+        </w:rPr>
+        <w:t>, XML (Extensible Markup Language)</w:t>
+      </w:r>
+      <w:r>
+        <w:rPr>
+          <w:rFonts w:ascii="Times New Roman" w:hAnsi="Times New Roman" w:cs="Times New Roman"/>
+          <w:sz w:val="24"/>
+          <w:szCs w:val="24"/>
+        </w:rPr>
+        <w:t xml:space="preserve"> </w:t>
+      </w:r>
+      <w:r>
+        <w:rPr>
+          <w:rFonts w:ascii="Times New Roman" w:hAnsi="Times New Roman" w:cs="Times New Roman"/>
+          <w:sz w:val="24"/>
+          <w:szCs w:val="24"/>
+        </w:rPr>
+        <w:t>which is used to design the interface of the application</w:t>
+      </w:r>
+      <w:r>
+        <w:rPr>
+          <w:rFonts w:ascii="Times New Roman" w:hAnsi="Times New Roman" w:cs="Times New Roman"/>
+          <w:sz w:val="24"/>
+          <w:szCs w:val="24"/>
+        </w:rPr>
+        <w:t xml:space="preserve"> and, the database used is MySQL database which is easy to create a relationship between the entities.</w:t>
+      </w:r>
+    </w:p>
+    <w:p>
+      <w:pPr>
+        <w:spacing w:line="360" w:lineRule="auto"/>
+        <w:jc w:val="both"/>
+        <w:rPr>
+          <w:rFonts w:ascii="Times New Roman" w:hAnsi="Times New Roman" w:cs="Times New Roman"/>
+          <w:sz w:val="24"/>
+          <w:szCs w:val="24"/>
+        </w:rPr>
+      </w:pPr>
+      <w:r>
+        <w:rPr>
+          <w:rFonts w:ascii="Times New Roman" w:hAnsi="Times New Roman" w:cs="Times New Roman"/>
+          <w:sz w:val="24"/>
+          <w:szCs w:val="24"/>
+        </w:rPr>
+        <w:t xml:space="preserve">As the research question of this study is to reduce the housing problems between the landlord, agent, and tenants by implementing the chat interface, so this chapter will include the design of the chat interface in Android and it describes the overall approach of implementing the chat application. This chapter has four sections in which, first chapter will describe about the software development life cycle (SDLC) model, second section will describe about requirements of the application, third section will describe about </w:t>
+      </w:r>
+      <w:r>
+        <w:rPr>
+          <w:rFonts w:ascii="Times New Roman" w:hAnsi="Times New Roman" w:cs="Times New Roman"/>
+          <w:sz w:val="24"/>
+          <w:szCs w:val="24"/>
+        </w:rPr>
+        <w:t xml:space="preserve">the design and last section will give implementation details. </w:t>
+      </w:r>
+    </w:p>
+    <w:p>
+      <w:pPr>
+        <w:pStyle w:val="ListParagraph"/>
+        <w:numPr>
+          <w:ilvl w:val="0"/>
+          <w:numId w:val="27"/>
+        </w:numPr>
+        <w:spacing w:line="360" w:lineRule="auto"/>
+        <w:jc w:val="both"/>
+        <w:rPr>
+          <w:rFonts w:ascii="Times New Roman" w:hAnsi="Times New Roman" w:cs="Times New Roman"/>
+          <w:b/>
+          <w:sz w:val="24"/>
+          <w:szCs w:val="24"/>
+        </w:rPr>
+      </w:pPr>
+      <w:r>
+        <w:rPr>
+          <w:rFonts w:ascii="Times New Roman" w:hAnsi="Times New Roman" w:cs="Times New Roman"/>
+          <w:sz w:val="24"/>
+          <w:szCs w:val="24"/>
+        </w:rPr>
+        <w:t xml:space="preserve"> </w:t>
+      </w:r>
+      <w:r>
+        <w:rPr>
+          <w:rFonts w:ascii="Times New Roman" w:hAnsi="Times New Roman" w:cs="Times New Roman"/>
+          <w:b/>
+          <w:sz w:val="24"/>
+          <w:szCs w:val="24"/>
+        </w:rPr>
+        <w:t>Software Development Life Cycle (SDLC):</w:t>
+      </w:r>
+    </w:p>
+    <w:p>
+      <w:pPr>
+        <w:spacing w:line="360" w:lineRule="auto"/>
+        <w:jc w:val="both"/>
+        <w:rPr>
+          <w:rFonts w:ascii="Times New Roman" w:hAnsi="Times New Roman" w:cs="Times New Roman"/>
+          <w:sz w:val="24"/>
+          <w:szCs w:val="24"/>
+        </w:rPr>
+      </w:pPr>
+      <w:r>
+        <w:rPr>
+          <w:rFonts w:ascii="Times New Roman" w:hAnsi="Times New Roman" w:cs="Times New Roman"/>
+          <w:sz w:val="24"/>
+          <w:szCs w:val="24"/>
+        </w:rPr>
+        <w:t>A software process is a set of combined related activities that help for the development of the software</w:t>
+      </w:r>
+      <w:sdt>
+        <w:sdtPr>
+          <w:rPr>
+            <w:rFonts w:ascii="Times New Roman" w:hAnsi="Times New Roman" w:cs="Times New Roman"/>
+            <w:sz w:val="24"/>
+            <w:szCs w:val="24"/>
+          </w:rPr>
+          <w:id w:val="2045942794"/>
+          <w:citation/>
+        </w:sdtPr>
+        <w:sdtContent>
+          <w:r>
+            <w:rPr>
+              <w:rFonts w:ascii="Times New Roman" w:hAnsi="Times New Roman" w:cs="Times New Roman"/>
+              <w:sz w:val="24"/>
+              <w:szCs w:val="24"/>
+            </w:rPr>
+            <w:fldChar w:fldCharType="begin"/>
+          </w:r>
+          <w:r>
+            <w:rPr>
+              <w:rFonts w:ascii="Times New Roman" w:hAnsi="Times New Roman" w:cs="Times New Roman"/>
+              <w:sz w:val="24"/>
+              <w:szCs w:val="24"/>
+              <w:lang w:val="en-IE"/>
+            </w:rPr>
+            <w:instrText xml:space="preserve"> CITATION Gab17 \l 6153 </w:instrText>
+          </w:r>
+          <w:r>
+            <w:rPr>
+              <w:rFonts w:ascii="Times New Roman" w:hAnsi="Times New Roman" w:cs="Times New Roman"/>
+              <w:sz w:val="24"/>
+              <w:szCs w:val="24"/>
+            </w:rPr>
+            <w:fldChar w:fldCharType="separate"/>
+          </w:r>
+          <w:r>
+            <w:rPr>
+              <w:rFonts w:ascii="Times New Roman" w:hAnsi="Times New Roman" w:cs="Times New Roman"/>
+              <w:noProof/>
+              <w:sz w:val="24"/>
+              <w:szCs w:val="24"/>
+              <w:lang w:val="en-IE"/>
+            </w:rPr>
+            <w:t xml:space="preserve"> </w:t>
+          </w:r>
+          <w:r>
+            <w:rPr>
+              <w:rFonts w:ascii="Times New Roman" w:hAnsi="Times New Roman" w:cs="Times New Roman"/>
+              <w:noProof/>
+              <w:sz w:val="24"/>
+              <w:szCs w:val="24"/>
+              <w:lang w:val="en-IE"/>
+            </w:rPr>
+            <w:t>(Gabry, 2017)</w:t>
+          </w:r>
+          <w:r>
+            <w:rPr>
+              <w:rFonts w:ascii="Times New Roman" w:hAnsi="Times New Roman" w:cs="Times New Roman"/>
+              <w:sz w:val="24"/>
+              <w:szCs w:val="24"/>
+            </w:rPr>
+            <w:fldChar w:fldCharType="end"/>
+          </w:r>
+        </w:sdtContent>
+      </w:sdt>
+      <w:r>
+        <w:rPr>
+          <w:rFonts w:ascii="Times New Roman" w:hAnsi="Times New Roman" w:cs="Times New Roman"/>
+          <w:sz w:val="24"/>
+          <w:szCs w:val="24"/>
+        </w:rPr>
+        <w:t xml:space="preserve">. These combined activities might include </w:t>
+      </w:r>
+      <w:r>
+        <w:rPr>
+          <w:rFonts w:ascii="Times New Roman" w:hAnsi="Times New Roman" w:cs="Times New Roman"/>
+          <w:sz w:val="24"/>
+          <w:szCs w:val="24"/>
+        </w:rPr>
+        <w:t xml:space="preserve">building a software from the </w:t>
+      </w:r>
+      <w:r>
+        <w:rPr>
+          <w:rFonts w:ascii="Times New Roman" w:hAnsi="Times New Roman" w:cs="Times New Roman"/>
+          <w:sz w:val="24"/>
+          <w:szCs w:val="24"/>
+        </w:rPr>
+        <w:lastRenderedPageBreak/>
+        <w:t>start, or, customizing the existing software. There are certain activities that a software process must include:</w:t>
+      </w:r>
+    </w:p>
+    <w:p>
+      <w:pPr>
+        <w:pStyle w:val="ListParagraph"/>
+        <w:numPr>
+          <w:ilvl w:val="0"/>
+          <w:numId w:val="32"/>
+        </w:numPr>
+        <w:spacing w:line="360" w:lineRule="auto"/>
+        <w:jc w:val="both"/>
+        <w:rPr>
+          <w:rFonts w:ascii="Times New Roman" w:hAnsi="Times New Roman" w:cs="Times New Roman"/>
+          <w:sz w:val="24"/>
+          <w:szCs w:val="24"/>
+        </w:rPr>
+      </w:pPr>
+      <w:r>
+        <w:rPr>
+          <w:rFonts w:ascii="Times New Roman" w:hAnsi="Times New Roman" w:cs="Times New Roman"/>
+          <w:sz w:val="24"/>
+          <w:szCs w:val="24"/>
+        </w:rPr>
+        <w:t>Requirement gathering or specification</w:t>
+      </w:r>
+    </w:p>
+    <w:p>
+      <w:pPr>
+        <w:pStyle w:val="ListParagraph"/>
+        <w:numPr>
+          <w:ilvl w:val="0"/>
+          <w:numId w:val="32"/>
+        </w:numPr>
+        <w:spacing w:line="360" w:lineRule="auto"/>
+        <w:jc w:val="both"/>
+        <w:rPr>
+          <w:rFonts w:ascii="Times New Roman" w:hAnsi="Times New Roman" w:cs="Times New Roman"/>
+          <w:sz w:val="24"/>
+          <w:szCs w:val="24"/>
+        </w:rPr>
+      </w:pPr>
+      <w:r>
+        <w:rPr>
+          <w:rFonts w:ascii="Times New Roman" w:hAnsi="Times New Roman" w:cs="Times New Roman"/>
+          <w:sz w:val="24"/>
+          <w:szCs w:val="24"/>
+        </w:rPr>
+        <w:t>Design and implementation of the software</w:t>
+      </w:r>
+    </w:p>
+    <w:p>
+      <w:pPr>
+        <w:pStyle w:val="ListParagraph"/>
+        <w:numPr>
+          <w:ilvl w:val="0"/>
+          <w:numId w:val="32"/>
+        </w:numPr>
+        <w:spacing w:line="360" w:lineRule="auto"/>
+        <w:jc w:val="both"/>
+        <w:rPr>
+          <w:rFonts w:ascii="Times New Roman" w:hAnsi="Times New Roman" w:cs="Times New Roman"/>
+          <w:sz w:val="24"/>
+          <w:szCs w:val="24"/>
+        </w:rPr>
+      </w:pPr>
+      <w:r>
+        <w:rPr>
+          <w:rFonts w:ascii="Times New Roman" w:hAnsi="Times New Roman" w:cs="Times New Roman"/>
+          <w:sz w:val="24"/>
+          <w:szCs w:val="24"/>
+        </w:rPr>
+        <w:t>Verification and Validation of the software</w:t>
+      </w:r>
+    </w:p>
+    <w:p>
+      <w:pPr>
+        <w:pStyle w:val="ListParagraph"/>
+        <w:numPr>
+          <w:ilvl w:val="0"/>
+          <w:numId w:val="32"/>
+        </w:numPr>
+        <w:spacing w:line="360" w:lineRule="auto"/>
+        <w:jc w:val="both"/>
+        <w:rPr>
+          <w:rFonts w:ascii="Times New Roman" w:hAnsi="Times New Roman" w:cs="Times New Roman"/>
+          <w:sz w:val="24"/>
+          <w:szCs w:val="24"/>
+        </w:rPr>
+      </w:pPr>
+      <w:r>
+        <w:rPr>
+          <w:rFonts w:ascii="Times New Roman" w:hAnsi="Times New Roman" w:cs="Times New Roman"/>
+          <w:sz w:val="24"/>
+          <w:szCs w:val="24"/>
+        </w:rPr>
+        <w:t>Maintenance of the software</w:t>
+      </w:r>
+      <w:sdt>
+        <w:sdtPr>
+          <w:rPr>
+            <w:rFonts w:ascii="Times New Roman" w:hAnsi="Times New Roman" w:cs="Times New Roman"/>
+            <w:sz w:val="24"/>
+            <w:szCs w:val="24"/>
+          </w:rPr>
+          <w:id w:val="432862052"/>
+          <w:citation/>
+        </w:sdtPr>
+        <w:sdtContent>
+          <w:r>
+            <w:rPr>
+              <w:rFonts w:ascii="Times New Roman" w:hAnsi="Times New Roman" w:cs="Times New Roman"/>
+              <w:sz w:val="24"/>
+              <w:szCs w:val="24"/>
+            </w:rPr>
+            <w:fldChar w:fldCharType="begin"/>
+          </w:r>
+          <w:r>
+            <w:rPr>
+              <w:rFonts w:ascii="Times New Roman" w:hAnsi="Times New Roman" w:cs="Times New Roman"/>
+              <w:sz w:val="24"/>
+              <w:szCs w:val="24"/>
+              <w:lang w:val="en-IE"/>
+            </w:rPr>
+            <w:instrText xml:space="preserve"> CITATION Gab17 \l 6153 </w:instrText>
+          </w:r>
+          <w:r>
+            <w:rPr>
+              <w:rFonts w:ascii="Times New Roman" w:hAnsi="Times New Roman" w:cs="Times New Roman"/>
+              <w:sz w:val="24"/>
+              <w:szCs w:val="24"/>
+            </w:rPr>
+            <w:fldChar w:fldCharType="separate"/>
+          </w:r>
+          <w:r>
+            <w:rPr>
+              <w:rFonts w:ascii="Times New Roman" w:hAnsi="Times New Roman" w:cs="Times New Roman"/>
+              <w:noProof/>
+              <w:sz w:val="24"/>
+              <w:szCs w:val="24"/>
+              <w:lang w:val="en-IE"/>
+            </w:rPr>
+            <w:t xml:space="preserve"> </w:t>
+          </w:r>
+          <w:r>
+            <w:rPr>
+              <w:rFonts w:ascii="Times New Roman" w:hAnsi="Times New Roman" w:cs="Times New Roman"/>
+              <w:noProof/>
+              <w:sz w:val="24"/>
+              <w:szCs w:val="24"/>
+              <w:lang w:val="en-IE"/>
+            </w:rPr>
+            <w:t>(Gabry, 2017)</w:t>
+          </w:r>
+          <w:r>
+            <w:rPr>
+              <w:rFonts w:ascii="Times New Roman" w:hAnsi="Times New Roman" w:cs="Times New Roman"/>
+              <w:sz w:val="24"/>
+              <w:szCs w:val="24"/>
+            </w:rPr>
+            <w:fldChar w:fldCharType="end"/>
+          </w:r>
+        </w:sdtContent>
+      </w:sdt>
+    </w:p>
+    <w:p>
+      <w:pPr>
+        <w:spacing w:line="360" w:lineRule="auto"/>
+        <w:jc w:val="both"/>
+        <w:rPr>
+          <w:rFonts w:ascii="Times New Roman" w:hAnsi="Times New Roman" w:cs="Times New Roman"/>
+          <w:sz w:val="24"/>
+          <w:szCs w:val="24"/>
+        </w:rPr>
+      </w:pPr>
+      <w:r>
+        <w:rPr>
+          <w:rFonts w:ascii="Times New Roman" w:hAnsi="Times New Roman" w:cs="Times New Roman"/>
+          <w:sz w:val="24"/>
+          <w:szCs w:val="24"/>
+        </w:rPr>
+        <w:t>The process model selected was Prototyping Model for developing Renter Solution Android application</w:t>
+      </w:r>
+      <w:r>
+        <w:rPr>
+          <w:rFonts w:ascii="Times New Roman" w:hAnsi="Times New Roman" w:cs="Times New Roman"/>
+          <w:sz w:val="24"/>
+          <w:szCs w:val="24"/>
+        </w:rPr>
+        <w:t xml:space="preserve">. According to </w:t>
+      </w:r>
+      <w:r>
+        <w:rPr>
+          <w:rFonts w:ascii="Times New Roman" w:hAnsi="Times New Roman" w:cs="Times New Roman"/>
+          <w:noProof/>
+          <w:sz w:val="24"/>
+          <w:szCs w:val="24"/>
+          <w:lang w:val="en-IE"/>
+        </w:rPr>
+        <w:t>Pressman</w:t>
+      </w:r>
+      <w:r>
+        <w:rPr>
+          <w:rFonts w:ascii="Times New Roman" w:hAnsi="Times New Roman" w:cs="Times New Roman"/>
+          <w:sz w:val="24"/>
+          <w:szCs w:val="24"/>
+        </w:rPr>
+        <w:t xml:space="preserve"> </w:t>
+      </w:r>
+      <w:sdt>
+        <w:sdtPr>
+          <w:rPr>
+            <w:rFonts w:ascii="Times New Roman" w:hAnsi="Times New Roman" w:cs="Times New Roman"/>
+            <w:sz w:val="24"/>
+            <w:szCs w:val="24"/>
+          </w:rPr>
+          <w:id w:val="1098826958"/>
+          <w:citation/>
+        </w:sdtPr>
+        <w:sdtContent>
+          <w:r>
+            <w:rPr>
+              <w:rFonts w:ascii="Times New Roman" w:hAnsi="Times New Roman" w:cs="Times New Roman"/>
+              <w:sz w:val="24"/>
+              <w:szCs w:val="24"/>
+            </w:rPr>
+            <w:fldChar w:fldCharType="begin"/>
+          </w:r>
+          <w:r>
+            <w:rPr>
+              <w:rFonts w:ascii="Times New Roman" w:hAnsi="Times New Roman" w:cs="Times New Roman"/>
+              <w:sz w:val="24"/>
+              <w:szCs w:val="24"/>
+              <w:lang w:val="en-IE"/>
+            </w:rPr>
+            <w:instrText xml:space="preserve">CITATION Pre10 \p 42-44 \n  \l 6153 </w:instrText>
+          </w:r>
+          <w:r>
+            <w:rPr>
+              <w:rFonts w:ascii="Times New Roman" w:hAnsi="Times New Roman" w:cs="Times New Roman"/>
+              <w:sz w:val="24"/>
+              <w:szCs w:val="24"/>
+            </w:rPr>
+            <w:fldChar w:fldCharType="separate"/>
+          </w:r>
+          <w:r>
+            <w:rPr>
+              <w:rFonts w:ascii="Times New Roman" w:hAnsi="Times New Roman" w:cs="Times New Roman"/>
+              <w:noProof/>
+              <w:sz w:val="24"/>
+              <w:szCs w:val="24"/>
+              <w:lang w:val="en-IE"/>
+            </w:rPr>
+            <w:t>(2010, pp. 42-44)</w:t>
+          </w:r>
+          <w:r>
+            <w:rPr>
+              <w:rFonts w:ascii="Times New Roman" w:hAnsi="Times New Roman" w:cs="Times New Roman"/>
+              <w:sz w:val="24"/>
+              <w:szCs w:val="24"/>
+            </w:rPr>
+            <w:fldChar w:fldCharType="end"/>
+          </w:r>
+        </w:sdtContent>
+      </w:sdt>
+      <w:r>
+        <w:rPr>
+          <w:rFonts w:ascii="Times New Roman" w:hAnsi="Times New Roman" w:cs="Times New Roman"/>
+          <w:sz w:val="24"/>
+          <w:szCs w:val="24"/>
+        </w:rPr>
+        <w:t xml:space="preserve">, </w:t>
+      </w:r>
+      <w:r>
+        <w:rPr>
+          <w:rFonts w:ascii="Times New Roman" w:hAnsi="Times New Roman" w:cs="Times New Roman"/>
+          <w:sz w:val="24"/>
+          <w:szCs w:val="24"/>
+        </w:rPr>
+        <w:t xml:space="preserve">Prototyping </w:t>
+      </w:r>
+      <w:r>
+        <w:rPr>
+          <w:rFonts w:ascii="Times New Roman" w:hAnsi="Times New Roman" w:cs="Times New Roman"/>
+          <w:sz w:val="24"/>
+          <w:szCs w:val="24"/>
+        </w:rPr>
+        <w:t xml:space="preserve">is model </w:t>
+      </w:r>
+      <w:r>
+        <w:rPr>
+          <w:rFonts w:ascii="Times New Roman" w:hAnsi="Times New Roman" w:cs="Times New Roman"/>
+          <w:sz w:val="24"/>
+          <w:szCs w:val="24"/>
+        </w:rPr>
+        <w:t>which is a version of a system that is developed quickly according to the requirements of the software. Prototype model is useful when the requirements of the function are not defined in detail. The paradigm of the prototype guides the developer and targeted users to better understand the application when the requirements are fuzzy</w:t>
+      </w:r>
+      <w:sdt>
+        <w:sdtPr>
+          <w:rPr>
+            <w:rFonts w:ascii="Times New Roman" w:hAnsi="Times New Roman" w:cs="Times New Roman"/>
+            <w:sz w:val="24"/>
+            <w:szCs w:val="24"/>
+          </w:rPr>
+          <w:id w:val="234827442"/>
+          <w:citation/>
+        </w:sdtPr>
+        <w:sdtContent>
+          <w:r>
+            <w:rPr>
+              <w:rFonts w:ascii="Times New Roman" w:hAnsi="Times New Roman" w:cs="Times New Roman"/>
+              <w:sz w:val="24"/>
+              <w:szCs w:val="24"/>
+            </w:rPr>
+            <w:fldChar w:fldCharType="begin"/>
+          </w:r>
+          <w:r>
+            <w:rPr>
+              <w:rFonts w:ascii="Times New Roman" w:hAnsi="Times New Roman" w:cs="Times New Roman"/>
+              <w:sz w:val="24"/>
+              <w:szCs w:val="24"/>
+              <w:lang w:val="en-IE"/>
+            </w:rPr>
+            <w:instrText xml:space="preserve">CITATION Pre10 \p 42-44 \l 6153 </w:instrText>
+          </w:r>
+          <w:r>
+            <w:rPr>
+              <w:rFonts w:ascii="Times New Roman" w:hAnsi="Times New Roman" w:cs="Times New Roman"/>
+              <w:sz w:val="24"/>
+              <w:szCs w:val="24"/>
+            </w:rPr>
+            <w:fldChar w:fldCharType="separate"/>
+          </w:r>
+          <w:r>
+            <w:rPr>
+              <w:rFonts w:ascii="Times New Roman" w:hAnsi="Times New Roman" w:cs="Times New Roman"/>
+              <w:noProof/>
+              <w:sz w:val="24"/>
+              <w:szCs w:val="24"/>
+              <w:lang w:val="en-IE"/>
+            </w:rPr>
+            <w:t xml:space="preserve"> </w:t>
+          </w:r>
+          <w:r>
+            <w:rPr>
+              <w:rFonts w:ascii="Times New Roman" w:hAnsi="Times New Roman" w:cs="Times New Roman"/>
+              <w:noProof/>
+              <w:sz w:val="24"/>
+              <w:szCs w:val="24"/>
+              <w:lang w:val="en-IE"/>
+            </w:rPr>
+            <w:t>(Pressman, 2010, pp. 42-44)</w:t>
+          </w:r>
+          <w:r>
+            <w:rPr>
+              <w:rFonts w:ascii="Times New Roman" w:hAnsi="Times New Roman" w:cs="Times New Roman"/>
+              <w:sz w:val="24"/>
+              <w:szCs w:val="24"/>
+            </w:rPr>
+            <w:fldChar w:fldCharType="end"/>
+          </w:r>
+        </w:sdtContent>
+      </w:sdt>
+      <w:r>
+        <w:rPr>
+          <w:rFonts w:ascii="Times New Roman" w:hAnsi="Times New Roman" w:cs="Times New Roman"/>
+          <w:sz w:val="24"/>
+          <w:szCs w:val="24"/>
+        </w:rPr>
+        <w:t xml:space="preserve">. </w:t>
+      </w:r>
+    </w:p>
+    <w:p>
+      <w:pPr>
+        <w:spacing w:line="360" w:lineRule="auto"/>
+        <w:jc w:val="both"/>
+        <w:rPr>
+          <w:rFonts w:ascii="Times New Roman" w:hAnsi="Times New Roman" w:cs="Times New Roman"/>
+          <w:sz w:val="24"/>
+          <w:szCs w:val="24"/>
+        </w:rPr>
+      </w:pPr>
+      <w:r>
+        <w:rPr>
+          <w:rFonts w:ascii="Times New Roman" w:hAnsi="Times New Roman" w:cs="Times New Roman"/>
+          <w:sz w:val="24"/>
+          <w:szCs w:val="24"/>
+        </w:rPr>
+        <w:t xml:space="preserve">            </w:t>
+      </w:r>
+      <w:r>
+        <w:rPr>
+          <w:noProof/>
+        </w:rPr>
+        <w:drawing>
+          <wp:inline distT="0" distB="0" distL="0" distR="0" wp14:anchorId="2DA079B6" wp14:editId="0069F843">
+            <wp:extent cx="4810125" cy="3457575"/>
+            <wp:effectExtent l="0" t="0" r="9525" b="9525"/>
+            <wp:docPr id="4" name="Picture 4"/>
+            <wp:cNvGraphicFramePr>
+              <a:graphicFrameLocks xmlns:a="http://schemas.openxmlformats.org/drawingml/2006/main" noChangeAspect="1"/>
+            </wp:cNvGraphicFramePr>
+            <a:graphic xmlns:a="http://schemas.openxmlformats.org/drawingml/2006/main">
+              <a:graphicData uri="http://schemas.openxmlformats.org/drawingml/2006/picture">
+                <pic:pic xmlns:pic="http://schemas.openxmlformats.org/drawingml/2006/picture">
+                  <pic:nvPicPr>
+                    <pic:cNvPr id="1" name=""/>
+                    <pic:cNvPicPr/>
+                  </pic:nvPicPr>
+                  <pic:blipFill>
+                    <a:blip r:embed="rId19"/>
+                    <a:stretch>
+                      <a:fillRect/>
+                    </a:stretch>
+                  </pic:blipFill>
+                  <pic:spPr>
+                    <a:xfrm>
+                      <a:off x="0" y="0"/>
+                      <a:ext cx="4810125" cy="3457575"/>
+                    </a:xfrm>
+                    <a:prstGeom prst="rect">
+                      <a:avLst/>
+                    </a:prstGeom>
+                  </pic:spPr>
+                </pic:pic>
+              </a:graphicData>
+            </a:graphic>
+          </wp:inline>
+        </w:drawing>
+      </w:r>
+    </w:p>
+    <w:p>
+      <w:pPr>
+        <w:pStyle w:val="Caption"/>
+        <w:spacing w:line="360" w:lineRule="auto"/>
+        <w:jc w:val="both"/>
+        <w:rPr>
+          <w:rFonts w:ascii="Times New Roman" w:hAnsi="Times New Roman" w:cs="Times New Roman"/>
+          <w:b/>
+          <w:i w:val="0"/>
+          <w:sz w:val="24"/>
+          <w:szCs w:val="24"/>
+        </w:rPr>
+      </w:pPr>
+      <w:r>
+        <w:rPr>
+          <w:rFonts w:ascii="Times New Roman" w:hAnsi="Times New Roman" w:cs="Times New Roman"/>
+          <w:b/>
+          <w:i w:val="0"/>
+          <w:sz w:val="24"/>
+          <w:szCs w:val="24"/>
+        </w:rPr>
+        <w:t xml:space="preserve">Figure </w:t>
+      </w:r>
+      <w:r>
+        <w:rPr>
+          <w:rFonts w:ascii="Times New Roman" w:hAnsi="Times New Roman" w:cs="Times New Roman"/>
+          <w:b/>
+          <w:i w:val="0"/>
+          <w:sz w:val="24"/>
+          <w:szCs w:val="24"/>
+        </w:rPr>
+        <w:fldChar w:fldCharType="begin"/>
+      </w:r>
+      <w:r>
+        <w:rPr>
+          <w:rFonts w:ascii="Times New Roman" w:hAnsi="Times New Roman" w:cs="Times New Roman"/>
+          <w:b/>
+          <w:i w:val="0"/>
+          <w:sz w:val="24"/>
+          <w:szCs w:val="24"/>
+        </w:rPr>
+        <w:instrText xml:space="preserve"> SEQ Figure \* ARABIC </w:instrText>
+      </w:r>
+      <w:r>
+        <w:rPr>
+          <w:rFonts w:ascii="Times New Roman" w:hAnsi="Times New Roman" w:cs="Times New Roman"/>
+          <w:b/>
+          <w:i w:val="0"/>
+          <w:sz w:val="24"/>
+          <w:szCs w:val="24"/>
+        </w:rPr>
+        <w:fldChar w:fldCharType="separate"/>
+      </w:r>
+      <w:r>
+        <w:rPr>
+          <w:rFonts w:ascii="Times New Roman" w:hAnsi="Times New Roman" w:cs="Times New Roman"/>
+          <w:b/>
+          <w:i w:val="0"/>
+          <w:noProof/>
+          <w:sz w:val="24"/>
+          <w:szCs w:val="24"/>
+        </w:rPr>
+        <w:t>12</w:t>
+      </w:r>
+      <w:r>
+        <w:rPr>
+          <w:rFonts w:ascii="Times New Roman" w:hAnsi="Times New Roman" w:cs="Times New Roman"/>
+          <w:b/>
+          <w:i w:val="0"/>
+          <w:sz w:val="24"/>
+          <w:szCs w:val="24"/>
+        </w:rPr>
+        <w:fldChar w:fldCharType="end"/>
+      </w:r>
+      <w:r>
+        <w:rPr>
+          <w:rFonts w:ascii="Times New Roman" w:hAnsi="Times New Roman" w:cs="Times New Roman"/>
+          <w:b/>
+          <w:i w:val="0"/>
+          <w:sz w:val="24"/>
+          <w:szCs w:val="24"/>
+        </w:rPr>
+        <w:t>: Prototype Model</w:t>
+      </w:r>
+      <w:sdt>
+        <w:sdtPr>
+          <w:rPr>
+            <w:rFonts w:ascii="Times New Roman" w:hAnsi="Times New Roman" w:cs="Times New Roman"/>
+            <w:b/>
+            <w:i w:val="0"/>
+            <w:sz w:val="24"/>
+            <w:szCs w:val="24"/>
+          </w:rPr>
+          <w:id w:val="366643475"/>
+          <w:citation/>
+        </w:sdtPr>
+        <w:sdtContent>
+          <w:r>
+            <w:rPr>
+              <w:rFonts w:ascii="Times New Roman" w:hAnsi="Times New Roman" w:cs="Times New Roman"/>
+              <w:b/>
+              <w:i w:val="0"/>
+              <w:sz w:val="24"/>
+              <w:szCs w:val="24"/>
+            </w:rPr>
+            <w:fldChar w:fldCharType="begin"/>
+          </w:r>
+          <w:r>
+            <w:rPr>
+              <w:rFonts w:ascii="Times New Roman" w:hAnsi="Times New Roman" w:cs="Times New Roman"/>
+              <w:b/>
+              <w:i w:val="0"/>
+              <w:sz w:val="24"/>
+              <w:szCs w:val="24"/>
+              <w:lang w:val="en-IE"/>
+            </w:rPr>
+            <w:instrText xml:space="preserve"> CITATION Pre10 \l 6153 </w:instrText>
+          </w:r>
+          <w:r>
+            <w:rPr>
+              <w:rFonts w:ascii="Times New Roman" w:hAnsi="Times New Roman" w:cs="Times New Roman"/>
+              <w:b/>
+              <w:i w:val="0"/>
+              <w:sz w:val="24"/>
+              <w:szCs w:val="24"/>
+            </w:rPr>
+            <w:fldChar w:fldCharType="separate"/>
+          </w:r>
+          <w:r>
+            <w:rPr>
+              <w:rFonts w:ascii="Times New Roman" w:hAnsi="Times New Roman" w:cs="Times New Roman"/>
+              <w:b/>
+              <w:i w:val="0"/>
+              <w:noProof/>
+              <w:sz w:val="24"/>
+              <w:szCs w:val="24"/>
+              <w:lang w:val="en-IE"/>
+            </w:rPr>
+            <w:t xml:space="preserve"> (Pressman, 2010)</w:t>
+          </w:r>
+          <w:r>
+            <w:rPr>
+              <w:rFonts w:ascii="Times New Roman" w:hAnsi="Times New Roman" w:cs="Times New Roman"/>
+              <w:b/>
+              <w:i w:val="0"/>
+              <w:sz w:val="24"/>
+              <w:szCs w:val="24"/>
+            </w:rPr>
+            <w:fldChar w:fldCharType="end"/>
+          </w:r>
+        </w:sdtContent>
+      </w:sdt>
+    </w:p>
+    <w:p>
+      <w:pPr>
+        <w:spacing w:line="360" w:lineRule="auto"/>
+        <w:jc w:val="both"/>
+        <w:rPr>
+          <w:rFonts w:ascii="Times New Roman" w:hAnsi="Times New Roman" w:cs="Times New Roman"/>
+          <w:sz w:val="24"/>
+          <w:szCs w:val="24"/>
+        </w:rPr>
+      </w:pPr>
+      <w:r>
+        <w:rPr>
+          <w:rFonts w:ascii="Times New Roman" w:hAnsi="Times New Roman" w:cs="Times New Roman"/>
+          <w:sz w:val="24"/>
+          <w:szCs w:val="24"/>
+        </w:rPr>
+        <w:t xml:space="preserve">The figure shows the prototype model processes. In this research, the process begins with communication with the targeted audience i.e. landlord, agent, and tenants. By getting to know the issues between them, requirements of the application were known. After knowing the requirements of the application, a quick plan was documented which is the application specifications. </w:t>
+      </w:r>
+      <w:r>
+        <w:rPr>
+          <w:rFonts w:ascii="Times New Roman" w:hAnsi="Times New Roman" w:cs="Times New Roman"/>
+          <w:sz w:val="24"/>
+          <w:szCs w:val="24"/>
+        </w:rPr>
+        <w:t xml:space="preserve">With the help of the existing chat application in the market, a quick design of </w:t>
+      </w:r>
+      <w:r>
+        <w:rPr>
+          <w:rFonts w:ascii="Times New Roman" w:hAnsi="Times New Roman" w:cs="Times New Roman"/>
+          <w:sz w:val="24"/>
+          <w:szCs w:val="24"/>
+        </w:rPr>
+        <w:lastRenderedPageBreak/>
+        <w:t xml:space="preserve">the application was described. </w:t>
+      </w:r>
+      <w:r>
+        <w:rPr>
+          <w:rFonts w:ascii="Times New Roman" w:hAnsi="Times New Roman" w:cs="Times New Roman"/>
+          <w:sz w:val="24"/>
+          <w:szCs w:val="24"/>
+        </w:rPr>
+        <w:t>Once the requirements, design and specifications of the application was known, a prototype was constructed. As the application was built on Android, the application (.apk)</w:t>
+      </w:r>
+      <w:r>
+        <w:rPr>
+          <w:rFonts w:ascii="Times New Roman" w:hAnsi="Times New Roman" w:cs="Times New Roman"/>
+          <w:sz w:val="24"/>
+          <w:szCs w:val="24"/>
+        </w:rPr>
+        <w:t xml:space="preserve"> </w:t>
+      </w:r>
+      <w:r>
+        <w:rPr>
+          <w:rFonts w:ascii="Times New Roman" w:hAnsi="Times New Roman" w:cs="Times New Roman"/>
+          <w:sz w:val="24"/>
+          <w:szCs w:val="24"/>
+        </w:rPr>
+        <w:t xml:space="preserve">file was circulated to the users, by which the feedback of the application was known. During the development of first few prototypes, there were many changes made to the application according to the feedback from the users. As full process was iterative, finally a final version of the application was decided and deployed. </w:t>
+      </w:r>
+    </w:p>
+    <w:p>
+      <w:pPr>
+        <w:pStyle w:val="ListParagraph"/>
+        <w:numPr>
+          <w:ilvl w:val="0"/>
+          <w:numId w:val="33"/>
+        </w:numPr>
+        <w:spacing w:line="360" w:lineRule="auto"/>
+        <w:jc w:val="both"/>
+        <w:rPr>
+          <w:rFonts w:ascii="Times New Roman" w:hAnsi="Times New Roman" w:cs="Times New Roman"/>
+          <w:b/>
+          <w:sz w:val="24"/>
+          <w:szCs w:val="24"/>
+        </w:rPr>
+      </w:pPr>
+      <w:r>
+        <w:rPr>
+          <w:rFonts w:ascii="Times New Roman" w:hAnsi="Times New Roman" w:cs="Times New Roman"/>
+          <w:b/>
+          <w:sz w:val="24"/>
+          <w:szCs w:val="24"/>
+        </w:rPr>
+        <w:t>Prototype model advantages:</w:t>
+      </w:r>
+    </w:p>
+    <w:p>
+      <w:pPr>
+        <w:spacing w:line="360" w:lineRule="auto"/>
+        <w:jc w:val="both"/>
+        <w:rPr>
+          <w:rFonts w:ascii="Times New Roman" w:hAnsi="Times New Roman" w:cs="Times New Roman"/>
+          <w:sz w:val="24"/>
+          <w:szCs w:val="24"/>
+        </w:rPr>
+      </w:pPr>
+      <w:r>
+        <w:rPr>
+          <w:rFonts w:ascii="Times New Roman" w:hAnsi="Times New Roman" w:cs="Times New Roman"/>
+          <w:sz w:val="24"/>
+          <w:szCs w:val="24"/>
+        </w:rPr>
+        <w:t>The prototype model has several advantages in the software development. The users are involved in the development process from the beginning. Since the working application will be demonstrated</w:t>
+      </w:r>
+      <w:r>
+        <w:rPr>
+          <w:rFonts w:ascii="Times New Roman" w:hAnsi="Times New Roman" w:cs="Times New Roman"/>
+          <w:sz w:val="24"/>
+          <w:szCs w:val="24"/>
+        </w:rPr>
+        <w:t xml:space="preserve">, the users will get an idea of the software. </w:t>
+      </w:r>
+      <w:r>
+        <w:rPr>
+          <w:rFonts w:ascii="Times New Roman" w:hAnsi="Times New Roman" w:cs="Times New Roman"/>
+          <w:sz w:val="24"/>
+          <w:szCs w:val="24"/>
+        </w:rPr>
+        <w:t>Errors can be detected at an early stage of development which will deduct the cost and time. User feedback is very quick that will help to resolve the bugs. Any missing functionalities in the software can be identified and can be implemented</w:t>
+      </w:r>
+      <w:sdt>
+        <w:sdtPr>
+          <w:rPr>
+            <w:rFonts w:ascii="Times New Roman" w:hAnsi="Times New Roman" w:cs="Times New Roman"/>
+            <w:sz w:val="24"/>
+            <w:szCs w:val="24"/>
+          </w:rPr>
+          <w:id w:val="-2001113531"/>
+          <w:citation/>
+        </w:sdtPr>
+        <w:sdtContent>
+          <w:r>
+            <w:rPr>
+              <w:rFonts w:ascii="Times New Roman" w:hAnsi="Times New Roman" w:cs="Times New Roman"/>
+              <w:sz w:val="24"/>
+              <w:szCs w:val="24"/>
+            </w:rPr>
+            <w:fldChar w:fldCharType="begin"/>
+          </w:r>
+          <w:r>
+            <w:rPr>
+              <w:rFonts w:ascii="Times New Roman" w:hAnsi="Times New Roman" w:cs="Times New Roman"/>
+              <w:sz w:val="24"/>
+              <w:szCs w:val="24"/>
+              <w:lang w:val="en-IE"/>
+            </w:rPr>
+            <w:instrText xml:space="preserve">CITATION Tut18 \t  \l 6153 </w:instrText>
+          </w:r>
+          <w:r>
+            <w:rPr>
+              <w:rFonts w:ascii="Times New Roman" w:hAnsi="Times New Roman" w:cs="Times New Roman"/>
+              <w:sz w:val="24"/>
+              <w:szCs w:val="24"/>
+            </w:rPr>
+            <w:fldChar w:fldCharType="separate"/>
+          </w:r>
+          <w:r>
+            <w:rPr>
+              <w:rFonts w:ascii="Times New Roman" w:hAnsi="Times New Roman" w:cs="Times New Roman"/>
+              <w:noProof/>
+              <w:sz w:val="24"/>
+              <w:szCs w:val="24"/>
+              <w:lang w:val="en-IE"/>
+            </w:rPr>
+            <w:t xml:space="preserve"> </w:t>
+          </w:r>
+          <w:r>
+            <w:rPr>
+              <w:rFonts w:ascii="Times New Roman" w:hAnsi="Times New Roman" w:cs="Times New Roman"/>
+              <w:noProof/>
+              <w:sz w:val="24"/>
+              <w:szCs w:val="24"/>
+              <w:lang w:val="en-IE"/>
+            </w:rPr>
+            <w:t>(Point, 2018)</w:t>
+          </w:r>
+          <w:r>
+            <w:rPr>
+              <w:rFonts w:ascii="Times New Roman" w:hAnsi="Times New Roman" w:cs="Times New Roman"/>
+              <w:sz w:val="24"/>
+              <w:szCs w:val="24"/>
+            </w:rPr>
+            <w:fldChar w:fldCharType="end"/>
+          </w:r>
+        </w:sdtContent>
+      </w:sdt>
+      <w:r>
+        <w:rPr>
+          <w:rFonts w:ascii="Times New Roman" w:hAnsi="Times New Roman" w:cs="Times New Roman"/>
+          <w:sz w:val="24"/>
+          <w:szCs w:val="24"/>
+        </w:rPr>
+        <w:t xml:space="preserve">. </w:t>
+      </w:r>
+    </w:p>
+    <w:p>
+      <w:pPr>
+        <w:pStyle w:val="ListParagraph"/>
+        <w:numPr>
+          <w:ilvl w:val="0"/>
+          <w:numId w:val="33"/>
+        </w:numPr>
+        <w:spacing w:line="360" w:lineRule="auto"/>
+        <w:jc w:val="both"/>
+        <w:rPr>
+          <w:rFonts w:ascii="Times New Roman" w:hAnsi="Times New Roman" w:cs="Times New Roman"/>
+          <w:b/>
+          <w:sz w:val="24"/>
+          <w:szCs w:val="24"/>
+        </w:rPr>
+      </w:pPr>
+      <w:r>
+        <w:rPr>
+          <w:rFonts w:ascii="Times New Roman" w:hAnsi="Times New Roman" w:cs="Times New Roman"/>
+          <w:b/>
+          <w:sz w:val="24"/>
+          <w:szCs w:val="24"/>
+        </w:rPr>
+        <w:t>Prototype model disadvantages:</w:t>
+      </w:r>
+    </w:p>
+    <w:p>
+      <w:pPr>
+        <w:spacing w:line="360" w:lineRule="auto"/>
+        <w:jc w:val="both"/>
+        <w:rPr>
+          <w:rFonts w:ascii="Times New Roman" w:hAnsi="Times New Roman" w:cs="Times New Roman"/>
+          <w:sz w:val="24"/>
+          <w:szCs w:val="24"/>
+        </w:rPr>
+      </w:pPr>
+      <w:r>
+        <w:rPr>
+          <w:rFonts w:ascii="Times New Roman" w:hAnsi="Times New Roman" w:cs="Times New Roman"/>
+          <w:sz w:val="24"/>
+          <w:szCs w:val="24"/>
+        </w:rPr>
+        <w:t>There are also certain disadvantages of this model. If the requirements of the users are not clear then, the application developed can be at risk. In a scenario where, large system must be developed, the complexity of the actual system will increase as compared to the prototype. There might be a confusion with the users between prototype and actual requirement</w:t>
+      </w:r>
+      <w:sdt>
+        <w:sdtPr>
+          <w:rPr>
+            <w:rFonts w:ascii="Times New Roman" w:hAnsi="Times New Roman" w:cs="Times New Roman"/>
+            <w:sz w:val="24"/>
+            <w:szCs w:val="24"/>
+          </w:rPr>
+          <w:id w:val="-194463525"/>
+          <w:citation/>
+        </w:sdtPr>
+        <w:sdtContent>
+          <w:r>
+            <w:rPr>
+              <w:rFonts w:ascii="Times New Roman" w:hAnsi="Times New Roman" w:cs="Times New Roman"/>
+              <w:sz w:val="24"/>
+              <w:szCs w:val="24"/>
+            </w:rPr>
+            <w:fldChar w:fldCharType="begin"/>
+          </w:r>
+          <w:r>
+            <w:rPr>
+              <w:rFonts w:ascii="Times New Roman" w:hAnsi="Times New Roman" w:cs="Times New Roman"/>
+              <w:sz w:val="24"/>
+              <w:szCs w:val="24"/>
+              <w:lang w:val="en-IE"/>
+            </w:rPr>
+            <w:instrText xml:space="preserve"> CITATION Tut18 \l 6153 </w:instrText>
+          </w:r>
+          <w:r>
+            <w:rPr>
+              <w:rFonts w:ascii="Times New Roman" w:hAnsi="Times New Roman" w:cs="Times New Roman"/>
+              <w:sz w:val="24"/>
+              <w:szCs w:val="24"/>
+            </w:rPr>
+            <w:fldChar w:fldCharType="separate"/>
+          </w:r>
+          <w:r>
+            <w:rPr>
+              <w:rFonts w:ascii="Times New Roman" w:hAnsi="Times New Roman" w:cs="Times New Roman"/>
+              <w:noProof/>
+              <w:sz w:val="24"/>
+              <w:szCs w:val="24"/>
+              <w:lang w:val="en-IE"/>
+            </w:rPr>
+            <w:t xml:space="preserve"> </w:t>
+          </w:r>
+          <w:r>
+            <w:rPr>
+              <w:rFonts w:ascii="Times New Roman" w:hAnsi="Times New Roman" w:cs="Times New Roman"/>
+              <w:noProof/>
+              <w:sz w:val="24"/>
+              <w:szCs w:val="24"/>
+              <w:lang w:val="en-IE"/>
+            </w:rPr>
+            <w:t>(Point, 2018)</w:t>
+          </w:r>
+          <w:r>
+            <w:rPr>
+              <w:rFonts w:ascii="Times New Roman" w:hAnsi="Times New Roman" w:cs="Times New Roman"/>
+              <w:sz w:val="24"/>
+              <w:szCs w:val="24"/>
+            </w:rPr>
+            <w:fldChar w:fldCharType="end"/>
+          </w:r>
+        </w:sdtContent>
+      </w:sdt>
+      <w:r>
+        <w:rPr>
+          <w:rFonts w:ascii="Times New Roman" w:hAnsi="Times New Roman" w:cs="Times New Roman"/>
+          <w:sz w:val="24"/>
+          <w:szCs w:val="24"/>
+        </w:rPr>
+        <w:t xml:space="preserve">. </w:t>
+      </w:r>
+    </w:p>
+    <w:p>
+      <w:pPr>
+        <w:pStyle w:val="ListParagraph"/>
+        <w:numPr>
+          <w:ilvl w:val="0"/>
+          <w:numId w:val="27"/>
+        </w:numPr>
+        <w:spacing w:line="360" w:lineRule="auto"/>
+        <w:jc w:val="both"/>
+        <w:rPr>
+          <w:rFonts w:ascii="Times New Roman" w:hAnsi="Times New Roman" w:cs="Times New Roman"/>
+          <w:b/>
+          <w:sz w:val="24"/>
+          <w:szCs w:val="24"/>
+        </w:rPr>
+      </w:pPr>
+      <w:r>
+        <w:rPr>
+          <w:rFonts w:ascii="Times New Roman" w:hAnsi="Times New Roman" w:cs="Times New Roman"/>
+          <w:b/>
+          <w:sz w:val="24"/>
+          <w:szCs w:val="24"/>
+        </w:rPr>
+        <w:t>Requirements:</w:t>
+      </w:r>
+    </w:p>
+    <w:p>
+      <w:pPr>
+        <w:spacing w:line="360" w:lineRule="auto"/>
+        <w:jc w:val="both"/>
+        <w:rPr>
+          <w:rFonts w:ascii="Times New Roman" w:hAnsi="Times New Roman" w:cs="Times New Roman"/>
+          <w:sz w:val="24"/>
+          <w:szCs w:val="24"/>
+        </w:rPr>
+      </w:pPr>
+      <w:r>
+        <w:rPr>
+          <w:rFonts w:ascii="Times New Roman" w:hAnsi="Times New Roman" w:cs="Times New Roman"/>
+          <w:sz w:val="24"/>
+          <w:szCs w:val="24"/>
+        </w:rPr>
+        <w:t xml:space="preserve">The main goal of this section is to define the functional and non-functional requirements of the Renter Solution chat application. For any software development, requirements analysis is very important. Without analyzing the requirements of the software, the application might be of no use to the targeted users. </w:t>
+      </w:r>
+      <w:r>
+        <w:rPr>
+          <w:rFonts w:ascii="Times New Roman" w:hAnsi="Times New Roman" w:cs="Times New Roman"/>
+          <w:sz w:val="24"/>
+          <w:szCs w:val="24"/>
+        </w:rPr>
+        <w:t>“</w:t>
+      </w:r>
+      <w:r>
+        <w:rPr>
+          <w:rFonts w:ascii="Times New Roman" w:hAnsi="Times New Roman" w:cs="Times New Roman"/>
+          <w:i/>
+          <w:sz w:val="24"/>
+          <w:szCs w:val="24"/>
+        </w:rPr>
+        <w:t>A requirement is a necessary attribute in a system, a statement that identifies a capability, characteristics, or quality factor of a system in order for it to have value and utility to a customer or user.</w:t>
+      </w:r>
+      <w:r>
+        <w:rPr>
+          <w:rFonts w:ascii="Times New Roman" w:hAnsi="Times New Roman" w:cs="Times New Roman"/>
+          <w:sz w:val="24"/>
+          <w:szCs w:val="24"/>
+        </w:rPr>
+        <w:t xml:space="preserve">” </w:t>
+      </w:r>
+      <w:r>
+        <w:rPr>
+          <w:rFonts w:ascii="Times New Roman" w:hAnsi="Times New Roman" w:cs="Times New Roman"/>
+          <w:noProof/>
+          <w:sz w:val="24"/>
+          <w:szCs w:val="24"/>
+          <w:lang w:val="en-IE"/>
+        </w:rPr>
+        <w:t>Young</w:t>
+      </w:r>
+      <w:r>
+        <w:rPr>
+          <w:rFonts w:ascii="Times New Roman" w:hAnsi="Times New Roman" w:cs="Times New Roman"/>
+          <w:sz w:val="24"/>
+          <w:szCs w:val="24"/>
+        </w:rPr>
+        <w:t xml:space="preserve"> </w:t>
+      </w:r>
+      <w:sdt>
+        <w:sdtPr>
+          <w:rPr>
+            <w:rFonts w:ascii="Times New Roman" w:hAnsi="Times New Roman" w:cs="Times New Roman"/>
+            <w:sz w:val="24"/>
+            <w:szCs w:val="24"/>
+          </w:rPr>
+          <w:id w:val="-477849193"/>
+          <w:citation/>
+        </w:sdtPr>
+        <w:sdtContent>
+          <w:r>
+            <w:rPr>
+              <w:rFonts w:ascii="Times New Roman" w:hAnsi="Times New Roman" w:cs="Times New Roman"/>
+              <w:sz w:val="24"/>
+              <w:szCs w:val="24"/>
+            </w:rPr>
+            <w:fldChar w:fldCharType="begin"/>
+          </w:r>
+          <w:r>
+            <w:rPr>
+              <w:rFonts w:ascii="Times New Roman" w:hAnsi="Times New Roman" w:cs="Times New Roman"/>
+              <w:sz w:val="24"/>
+              <w:szCs w:val="24"/>
+              <w:lang w:val="en-IE"/>
+            </w:rPr>
+            <w:instrText xml:space="preserve">CITATION You04 \n  \l 6153 </w:instrText>
+          </w:r>
+          <w:r>
+            <w:rPr>
+              <w:rFonts w:ascii="Times New Roman" w:hAnsi="Times New Roman" w:cs="Times New Roman"/>
+              <w:sz w:val="24"/>
+              <w:szCs w:val="24"/>
+            </w:rPr>
+            <w:fldChar w:fldCharType="separate"/>
+          </w:r>
+          <w:r>
+            <w:rPr>
+              <w:rFonts w:ascii="Times New Roman" w:hAnsi="Times New Roman" w:cs="Times New Roman"/>
+              <w:noProof/>
+              <w:sz w:val="24"/>
+              <w:szCs w:val="24"/>
+              <w:lang w:val="en-IE"/>
+            </w:rPr>
+            <w:t>(2004)</w:t>
+          </w:r>
+          <w:r>
+            <w:rPr>
+              <w:rFonts w:ascii="Times New Roman" w:hAnsi="Times New Roman" w:cs="Times New Roman"/>
+              <w:sz w:val="24"/>
+              <w:szCs w:val="24"/>
+            </w:rPr>
+            <w:fldChar w:fldCharType="end"/>
+          </w:r>
+        </w:sdtContent>
+      </w:sdt>
+      <w:r>
+        <w:rPr>
+          <w:rFonts w:ascii="Times New Roman" w:hAnsi="Times New Roman" w:cs="Times New Roman"/>
+          <w:sz w:val="24"/>
+          <w:szCs w:val="24"/>
+        </w:rPr>
+        <w:t xml:space="preserve">. </w:t>
+      </w:r>
+      <w:r>
+        <w:rPr>
+          <w:rFonts w:ascii="Times New Roman" w:hAnsi="Times New Roman" w:cs="Times New Roman"/>
+          <w:sz w:val="24"/>
+          <w:szCs w:val="24"/>
+        </w:rPr>
+        <w:t>In many industries, for a system development, insufficient time is spent on requirement related activities</w:t>
+      </w:r>
+      <w:sdt>
+        <w:sdtPr>
+          <w:rPr>
+            <w:rFonts w:ascii="Times New Roman" w:hAnsi="Times New Roman" w:cs="Times New Roman"/>
+            <w:sz w:val="24"/>
+            <w:szCs w:val="24"/>
+          </w:rPr>
+          <w:id w:val="461543512"/>
+          <w:citation/>
+        </w:sdtPr>
+        <w:sdtContent>
+          <w:r>
+            <w:rPr>
+              <w:rFonts w:ascii="Times New Roman" w:hAnsi="Times New Roman" w:cs="Times New Roman"/>
+              <w:sz w:val="24"/>
+              <w:szCs w:val="24"/>
+            </w:rPr>
+            <w:fldChar w:fldCharType="begin"/>
+          </w:r>
+          <w:r>
+            <w:rPr>
+              <w:rFonts w:ascii="Times New Roman" w:hAnsi="Times New Roman" w:cs="Times New Roman"/>
+              <w:sz w:val="24"/>
+              <w:szCs w:val="24"/>
+              <w:lang w:val="en-IE"/>
+            </w:rPr>
+            <w:instrText xml:space="preserve"> CITATION You04 \l 6153 </w:instrText>
+          </w:r>
+          <w:r>
+            <w:rPr>
+              <w:rFonts w:ascii="Times New Roman" w:hAnsi="Times New Roman" w:cs="Times New Roman"/>
+              <w:sz w:val="24"/>
+              <w:szCs w:val="24"/>
+            </w:rPr>
+            <w:fldChar w:fldCharType="separate"/>
+          </w:r>
+          <w:r>
+            <w:rPr>
+              <w:rFonts w:ascii="Times New Roman" w:hAnsi="Times New Roman" w:cs="Times New Roman"/>
+              <w:noProof/>
+              <w:sz w:val="24"/>
+              <w:szCs w:val="24"/>
+              <w:lang w:val="en-IE"/>
+            </w:rPr>
+            <w:t xml:space="preserve"> </w:t>
+          </w:r>
+          <w:r>
+            <w:rPr>
+              <w:rFonts w:ascii="Times New Roman" w:hAnsi="Times New Roman" w:cs="Times New Roman"/>
+              <w:noProof/>
+              <w:sz w:val="24"/>
+              <w:szCs w:val="24"/>
+              <w:lang w:val="en-IE"/>
+            </w:rPr>
+            <w:t>(Young, 2004)</w:t>
+          </w:r>
+          <w:r>
+            <w:rPr>
+              <w:rFonts w:ascii="Times New Roman" w:hAnsi="Times New Roman" w:cs="Times New Roman"/>
+              <w:sz w:val="24"/>
+              <w:szCs w:val="24"/>
+            </w:rPr>
+            <w:fldChar w:fldCharType="end"/>
+          </w:r>
+        </w:sdtContent>
+      </w:sdt>
+      <w:r>
+        <w:rPr>
+          <w:rFonts w:ascii="Times New Roman" w:hAnsi="Times New Roman" w:cs="Times New Roman"/>
+          <w:sz w:val="24"/>
+          <w:szCs w:val="24"/>
+        </w:rPr>
+        <w:t xml:space="preserve">. As per </w:t>
+      </w:r>
+      <w:r>
+        <w:rPr>
+          <w:rFonts w:ascii="Times New Roman" w:hAnsi="Times New Roman" w:cs="Times New Roman"/>
+          <w:noProof/>
+          <w:sz w:val="24"/>
+          <w:szCs w:val="24"/>
+          <w:lang w:val="en-IE"/>
+        </w:rPr>
+        <w:t>Young</w:t>
+      </w:r>
+      <w:r>
+        <w:rPr>
+          <w:rFonts w:ascii="Times New Roman" w:hAnsi="Times New Roman" w:cs="Times New Roman"/>
+          <w:sz w:val="24"/>
+          <w:szCs w:val="24"/>
+        </w:rPr>
+        <w:t xml:space="preserve"> </w:t>
+      </w:r>
+      <w:sdt>
+        <w:sdtPr>
+          <w:rPr>
+            <w:rFonts w:ascii="Times New Roman" w:hAnsi="Times New Roman" w:cs="Times New Roman"/>
+            <w:sz w:val="24"/>
+            <w:szCs w:val="24"/>
+          </w:rPr>
+          <w:id w:val="-161628669"/>
+          <w:citation/>
+        </w:sdtPr>
+        <w:sdtContent>
+          <w:r>
+            <w:rPr>
+              <w:rFonts w:ascii="Times New Roman" w:hAnsi="Times New Roman" w:cs="Times New Roman"/>
+              <w:sz w:val="24"/>
+              <w:szCs w:val="24"/>
+            </w:rPr>
+            <w:fldChar w:fldCharType="begin"/>
+          </w:r>
+          <w:r>
+            <w:rPr>
+              <w:rFonts w:ascii="Times New Roman" w:hAnsi="Times New Roman" w:cs="Times New Roman"/>
+              <w:sz w:val="24"/>
+              <w:szCs w:val="24"/>
+              <w:lang w:val="en-IE"/>
+            </w:rPr>
+            <w:instrText xml:space="preserve">CITATION You04 \n  \l 6153 </w:instrText>
+          </w:r>
+          <w:r>
+            <w:rPr>
+              <w:rFonts w:ascii="Times New Roman" w:hAnsi="Times New Roman" w:cs="Times New Roman"/>
+              <w:sz w:val="24"/>
+              <w:szCs w:val="24"/>
+            </w:rPr>
+            <w:fldChar w:fldCharType="separate"/>
+          </w:r>
+          <w:r>
+            <w:rPr>
+              <w:rFonts w:ascii="Times New Roman" w:hAnsi="Times New Roman" w:cs="Times New Roman"/>
+              <w:noProof/>
+              <w:sz w:val="24"/>
+              <w:szCs w:val="24"/>
+              <w:lang w:val="en-IE"/>
+            </w:rPr>
+            <w:t>(2004)</w:t>
+          </w:r>
+          <w:r>
+            <w:rPr>
+              <w:rFonts w:ascii="Times New Roman" w:hAnsi="Times New Roman" w:cs="Times New Roman"/>
+              <w:sz w:val="24"/>
+              <w:szCs w:val="24"/>
+            </w:rPr>
+            <w:fldChar w:fldCharType="end"/>
+          </w:r>
+        </w:sdtContent>
+      </w:sdt>
+      <w:r>
+        <w:rPr>
+          <w:rFonts w:ascii="Times New Roman" w:hAnsi="Times New Roman" w:cs="Times New Roman"/>
+          <w:sz w:val="24"/>
+          <w:szCs w:val="24"/>
+        </w:rPr>
+        <w:t>, it is always better to spend more time on requirements gathering which will help the developers to design and implement the application.</w:t>
+      </w:r>
+      <w:r>
+        <w:rPr>
+          <w:rFonts w:ascii="Times New Roman" w:hAnsi="Times New Roman" w:cs="Times New Roman"/>
+          <w:sz w:val="24"/>
+          <w:szCs w:val="24"/>
+        </w:rPr>
+        <w:t xml:space="preserve"> In this research implementation, requirement gathering was done and data was analyzed through the process explained in Research Methodology chapter.</w:t>
+      </w:r>
+    </w:p>
+    <w:p>
+      <w:pPr>
+        <w:pStyle w:val="ListParagraph"/>
+        <w:numPr>
+          <w:ilvl w:val="0"/>
+          <w:numId w:val="34"/>
+        </w:numPr>
+        <w:spacing w:line="360" w:lineRule="auto"/>
+        <w:jc w:val="both"/>
+        <w:rPr>
+          <w:rFonts w:ascii="Times New Roman" w:hAnsi="Times New Roman" w:cs="Times New Roman"/>
+          <w:b/>
+          <w:sz w:val="24"/>
+          <w:szCs w:val="24"/>
+        </w:rPr>
+      </w:pPr>
+      <w:r>
+        <w:rPr>
+          <w:rFonts w:ascii="Times New Roman" w:hAnsi="Times New Roman" w:cs="Times New Roman"/>
+          <w:b/>
+          <w:sz w:val="24"/>
+          <w:szCs w:val="24"/>
+        </w:rPr>
+        <w:lastRenderedPageBreak/>
+        <w:t>Functional Requirements:</w:t>
+      </w:r>
+    </w:p>
+    <w:p>
+      <w:pPr>
+        <w:spacing w:line="360" w:lineRule="auto"/>
+        <w:jc w:val="both"/>
+        <w:rPr>
+          <w:rFonts w:ascii="Times New Roman" w:hAnsi="Times New Roman" w:cs="Times New Roman"/>
+          <w:sz w:val="24"/>
+          <w:szCs w:val="24"/>
+        </w:rPr>
+      </w:pPr>
+      <w:r>
+        <w:rPr>
+          <w:rFonts w:ascii="Times New Roman" w:hAnsi="Times New Roman" w:cs="Times New Roman"/>
+          <w:sz w:val="24"/>
+          <w:szCs w:val="24"/>
+        </w:rPr>
+        <w:t>The functional requirements describe the functionalities of the software i.e. what an application should do</w:t>
+      </w:r>
+      <w:sdt>
+        <w:sdtPr>
+          <w:rPr>
+            <w:rFonts w:ascii="Times New Roman" w:hAnsi="Times New Roman" w:cs="Times New Roman"/>
+            <w:sz w:val="24"/>
+            <w:szCs w:val="24"/>
+          </w:rPr>
+          <w:id w:val="537016461"/>
+          <w:citation/>
+        </w:sdtPr>
+        <w:sdtContent>
+          <w:r>
+            <w:rPr>
+              <w:rFonts w:ascii="Times New Roman" w:hAnsi="Times New Roman" w:cs="Times New Roman"/>
+              <w:sz w:val="24"/>
+              <w:szCs w:val="24"/>
+            </w:rPr>
+            <w:fldChar w:fldCharType="begin"/>
+          </w:r>
+          <w:r>
+            <w:rPr>
+              <w:rFonts w:ascii="Times New Roman" w:hAnsi="Times New Roman" w:cs="Times New Roman"/>
+              <w:sz w:val="24"/>
+              <w:szCs w:val="24"/>
+              <w:lang w:val="en-IE"/>
+            </w:rPr>
+            <w:instrText xml:space="preserve"> CITATION You04 \l 6153 </w:instrText>
+          </w:r>
+          <w:r>
+            <w:rPr>
+              <w:rFonts w:ascii="Times New Roman" w:hAnsi="Times New Roman" w:cs="Times New Roman"/>
+              <w:sz w:val="24"/>
+              <w:szCs w:val="24"/>
+            </w:rPr>
+            <w:fldChar w:fldCharType="separate"/>
+          </w:r>
+          <w:r>
+            <w:rPr>
+              <w:rFonts w:ascii="Times New Roman" w:hAnsi="Times New Roman" w:cs="Times New Roman"/>
+              <w:noProof/>
+              <w:sz w:val="24"/>
+              <w:szCs w:val="24"/>
+              <w:lang w:val="en-IE"/>
+            </w:rPr>
+            <w:t xml:space="preserve"> </w:t>
+          </w:r>
+          <w:r>
+            <w:rPr>
+              <w:rFonts w:ascii="Times New Roman" w:hAnsi="Times New Roman" w:cs="Times New Roman"/>
+              <w:noProof/>
+              <w:sz w:val="24"/>
+              <w:szCs w:val="24"/>
+              <w:lang w:val="en-IE"/>
+            </w:rPr>
+            <w:t>(Young, 2004)</w:t>
+          </w:r>
+          <w:r>
+            <w:rPr>
+              <w:rFonts w:ascii="Times New Roman" w:hAnsi="Times New Roman" w:cs="Times New Roman"/>
+              <w:sz w:val="24"/>
+              <w:szCs w:val="24"/>
+            </w:rPr>
+            <w:fldChar w:fldCharType="end"/>
+          </w:r>
+        </w:sdtContent>
+      </w:sdt>
+      <w:r>
+        <w:rPr>
+          <w:rFonts w:ascii="Times New Roman" w:hAnsi="Times New Roman" w:cs="Times New Roman"/>
+          <w:sz w:val="24"/>
+          <w:szCs w:val="24"/>
+        </w:rPr>
+        <w:t xml:space="preserve">. Functional requirements are also known as behavioral or operational requirements because they specify the input, </w:t>
+      </w:r>
+      <w:r>
+        <w:rPr>
+          <w:rFonts w:ascii="Times New Roman" w:hAnsi="Times New Roman" w:cs="Times New Roman"/>
+          <w:sz w:val="24"/>
+          <w:szCs w:val="24"/>
+        </w:rPr>
+        <w:t>output,</w:t>
+      </w:r>
+      <w:r>
+        <w:rPr>
+          <w:rFonts w:ascii="Times New Roman" w:hAnsi="Times New Roman" w:cs="Times New Roman"/>
+          <w:sz w:val="24"/>
+          <w:szCs w:val="24"/>
+        </w:rPr>
+        <w:t xml:space="preserve"> and relation between them</w:t>
+      </w:r>
+      <w:sdt>
+        <w:sdtPr>
+          <w:rPr>
+            <w:rFonts w:ascii="Times New Roman" w:hAnsi="Times New Roman" w:cs="Times New Roman"/>
+            <w:sz w:val="24"/>
+            <w:szCs w:val="24"/>
+          </w:rPr>
+          <w:id w:val="-188843364"/>
+          <w:citation/>
+        </w:sdtPr>
+        <w:sdtContent>
+          <w:r>
+            <w:rPr>
+              <w:rFonts w:ascii="Times New Roman" w:hAnsi="Times New Roman" w:cs="Times New Roman"/>
+              <w:sz w:val="24"/>
+              <w:szCs w:val="24"/>
+            </w:rPr>
+            <w:fldChar w:fldCharType="begin"/>
+          </w:r>
+          <w:r>
+            <w:rPr>
+              <w:rFonts w:ascii="Times New Roman" w:hAnsi="Times New Roman" w:cs="Times New Roman"/>
+              <w:sz w:val="24"/>
+              <w:szCs w:val="24"/>
+              <w:lang w:val="en-IE"/>
+            </w:rPr>
+            <w:instrText xml:space="preserve"> CITATION You04 \l 6153 </w:instrText>
+          </w:r>
+          <w:r>
+            <w:rPr>
+              <w:rFonts w:ascii="Times New Roman" w:hAnsi="Times New Roman" w:cs="Times New Roman"/>
+              <w:sz w:val="24"/>
+              <w:szCs w:val="24"/>
+            </w:rPr>
+            <w:fldChar w:fldCharType="separate"/>
+          </w:r>
+          <w:r>
+            <w:rPr>
+              <w:rFonts w:ascii="Times New Roman" w:hAnsi="Times New Roman" w:cs="Times New Roman"/>
+              <w:noProof/>
+              <w:sz w:val="24"/>
+              <w:szCs w:val="24"/>
+              <w:lang w:val="en-IE"/>
+            </w:rPr>
+            <w:t xml:space="preserve"> </w:t>
+          </w:r>
+          <w:r>
+            <w:rPr>
+              <w:rFonts w:ascii="Times New Roman" w:hAnsi="Times New Roman" w:cs="Times New Roman"/>
+              <w:noProof/>
+              <w:sz w:val="24"/>
+              <w:szCs w:val="24"/>
+              <w:lang w:val="en-IE"/>
+            </w:rPr>
+            <w:t>(Young, 2004)</w:t>
+          </w:r>
+          <w:r>
+            <w:rPr>
+              <w:rFonts w:ascii="Times New Roman" w:hAnsi="Times New Roman" w:cs="Times New Roman"/>
+              <w:sz w:val="24"/>
+              <w:szCs w:val="24"/>
+            </w:rPr>
+            <w:fldChar w:fldCharType="end"/>
+          </w:r>
+        </w:sdtContent>
+      </w:sdt>
+      <w:r>
+        <w:rPr>
+          <w:rFonts w:ascii="Times New Roman" w:hAnsi="Times New Roman" w:cs="Times New Roman"/>
+          <w:sz w:val="24"/>
+          <w:szCs w:val="24"/>
+        </w:rPr>
+        <w:t>.</w:t>
+      </w:r>
+    </w:p>
+    <w:p>
+      <w:pPr>
+        <w:pStyle w:val="ListParagraph"/>
+        <w:numPr>
+          <w:ilvl w:val="0"/>
+          <w:numId w:val="38"/>
+        </w:numPr>
+        <w:spacing w:line="360" w:lineRule="auto"/>
+        <w:jc w:val="both"/>
+        <w:rPr>
+          <w:rFonts w:ascii="Times New Roman" w:hAnsi="Times New Roman" w:cs="Times New Roman"/>
+          <w:sz w:val="24"/>
+          <w:szCs w:val="24"/>
+        </w:rPr>
+      </w:pPr>
+      <w:r>
+        <w:rPr>
+          <w:rFonts w:ascii="Times New Roman" w:hAnsi="Times New Roman" w:cs="Times New Roman"/>
+          <w:b/>
+          <w:sz w:val="24"/>
+          <w:szCs w:val="24"/>
+        </w:rPr>
+        <w:t>Signup:</w:t>
+      </w:r>
+    </w:p>
+    <w:p>
+      <w:pPr>
+        <w:spacing w:line="360" w:lineRule="auto"/>
+        <w:jc w:val="both"/>
+        <w:rPr>
+          <w:rFonts w:ascii="Times New Roman" w:hAnsi="Times New Roman" w:cs="Times New Roman"/>
+          <w:sz w:val="24"/>
+          <w:szCs w:val="24"/>
+        </w:rPr>
+      </w:pPr>
+      <w:r>
+        <w:rPr>
+          <w:rFonts w:ascii="Times New Roman" w:hAnsi="Times New Roman" w:cs="Times New Roman"/>
+          <w:sz w:val="24"/>
+          <w:szCs w:val="24"/>
+        </w:rPr>
+        <w:t xml:space="preserve">This </w:t>
+      </w:r>
+      <w:r>
+        <w:rPr>
+          <w:rFonts w:ascii="Times New Roman" w:hAnsi="Times New Roman" w:cs="Times New Roman"/>
+          <w:sz w:val="24"/>
+          <w:szCs w:val="24"/>
+        </w:rPr>
+        <w:t xml:space="preserve">requirement should ask every user with the option to signup by prompting name, username, gender, password, email, age, date of birth and mobile number. Once the user finishes signup, </w:t>
+      </w:r>
+      <w:r>
+        <w:rPr>
+          <w:rFonts w:ascii="Times New Roman" w:hAnsi="Times New Roman" w:cs="Times New Roman"/>
+          <w:sz w:val="24"/>
+          <w:szCs w:val="24"/>
+        </w:rPr>
+        <w:t>app</w:t>
+      </w:r>
+      <w:r>
+        <w:rPr>
+          <w:rFonts w:ascii="Times New Roman" w:hAnsi="Times New Roman" w:cs="Times New Roman"/>
+          <w:sz w:val="24"/>
+          <w:szCs w:val="24"/>
+        </w:rPr>
+        <w:t xml:space="preserve"> should take on the login page. </w:t>
+      </w:r>
+    </w:p>
+    <w:p>
+      <w:pPr>
+        <w:pStyle w:val="ListParagraph"/>
+        <w:numPr>
+          <w:ilvl w:val="0"/>
+          <w:numId w:val="38"/>
+        </w:numPr>
+        <w:spacing w:line="360" w:lineRule="auto"/>
+        <w:jc w:val="both"/>
+        <w:rPr>
+          <w:rFonts w:ascii="Times New Roman" w:hAnsi="Times New Roman" w:cs="Times New Roman"/>
+          <w:b/>
+          <w:sz w:val="24"/>
+          <w:szCs w:val="24"/>
+        </w:rPr>
+      </w:pPr>
+      <w:r>
+        <w:rPr>
+          <w:rFonts w:ascii="Times New Roman" w:hAnsi="Times New Roman" w:cs="Times New Roman"/>
+          <w:b/>
+          <w:sz w:val="24"/>
+          <w:szCs w:val="24"/>
+        </w:rPr>
+        <w:t>Login:</w:t>
+      </w:r>
+    </w:p>
+    <w:p>
+      <w:pPr>
+        <w:spacing w:line="360" w:lineRule="auto"/>
+        <w:jc w:val="both"/>
+        <w:rPr>
+          <w:rFonts w:ascii="Times New Roman" w:hAnsi="Times New Roman" w:cs="Times New Roman"/>
+          <w:sz w:val="24"/>
+          <w:szCs w:val="24"/>
+        </w:rPr>
+      </w:pPr>
+      <w:r>
+        <w:rPr>
+          <w:rFonts w:ascii="Times New Roman" w:hAnsi="Times New Roman" w:cs="Times New Roman"/>
+          <w:sz w:val="24"/>
+          <w:szCs w:val="24"/>
+        </w:rPr>
+        <w:t xml:space="preserve">This requirement will ask for Username and Password. If the user has already registered previously, the information of the user </w:t>
+      </w:r>
+      <w:r>
+        <w:rPr>
+          <w:rFonts w:ascii="Times New Roman" w:hAnsi="Times New Roman" w:cs="Times New Roman"/>
+          <w:sz w:val="24"/>
+          <w:szCs w:val="24"/>
+        </w:rPr>
+        <w:t>should</w:t>
+      </w:r>
+      <w:r>
+        <w:rPr>
+          <w:rFonts w:ascii="Times New Roman" w:hAnsi="Times New Roman" w:cs="Times New Roman"/>
+          <w:sz w:val="24"/>
+          <w:szCs w:val="24"/>
+        </w:rPr>
+        <w:t xml:space="preserve"> be saved in the database in a server. If t</w:t>
+      </w:r>
+      <w:r>
+        <w:rPr>
+          <w:rFonts w:ascii="Times New Roman" w:hAnsi="Times New Roman" w:cs="Times New Roman"/>
+          <w:sz w:val="24"/>
+          <w:szCs w:val="24"/>
+        </w:rPr>
+        <w:t>he username and password is incorrect, it should display</w:t>
+      </w:r>
+      <w:r>
+        <w:rPr>
+          <w:rFonts w:ascii="Times New Roman" w:hAnsi="Times New Roman" w:cs="Times New Roman"/>
+          <w:sz w:val="24"/>
+          <w:szCs w:val="24"/>
+        </w:rPr>
+        <w:t xml:space="preserve"> </w:t>
+      </w:r>
+      <w:r>
+        <w:rPr>
+          <w:rFonts w:ascii="Times New Roman" w:hAnsi="Times New Roman" w:cs="Times New Roman"/>
+          <w:sz w:val="24"/>
+          <w:szCs w:val="24"/>
+        </w:rPr>
+        <w:t>“Invalid username or password”.</w:t>
+      </w:r>
+    </w:p>
+    <w:p>
+      <w:pPr>
+        <w:pStyle w:val="ListParagraph"/>
+        <w:numPr>
+          <w:ilvl w:val="0"/>
+          <w:numId w:val="38"/>
+        </w:numPr>
+        <w:spacing w:line="360" w:lineRule="auto"/>
+        <w:jc w:val="both"/>
+        <w:rPr>
+          <w:rFonts w:ascii="Times New Roman" w:hAnsi="Times New Roman" w:cs="Times New Roman"/>
+          <w:b/>
+          <w:sz w:val="24"/>
+          <w:szCs w:val="24"/>
+        </w:rPr>
+      </w:pPr>
+      <w:r>
+        <w:rPr>
+          <w:rFonts w:ascii="Times New Roman" w:hAnsi="Times New Roman" w:cs="Times New Roman"/>
+          <w:b/>
+          <w:sz w:val="24"/>
+          <w:szCs w:val="24"/>
+        </w:rPr>
+        <w:t>Type of User:</w:t>
+      </w:r>
+    </w:p>
+    <w:p>
+      <w:pPr>
+        <w:spacing w:line="360" w:lineRule="auto"/>
+        <w:jc w:val="both"/>
+        <w:rPr>
+          <w:rFonts w:ascii="Times New Roman" w:hAnsi="Times New Roman" w:cs="Times New Roman"/>
+          <w:sz w:val="24"/>
+          <w:szCs w:val="24"/>
+        </w:rPr>
+      </w:pPr>
+      <w:r>
+        <w:rPr>
+          <w:rFonts w:ascii="Times New Roman" w:hAnsi="Times New Roman" w:cs="Times New Roman"/>
+          <w:sz w:val="24"/>
+          <w:szCs w:val="24"/>
+        </w:rPr>
+        <w:t>The Renter Solution chat application should ask the user-type i.e. tenant, landlord, or agent before signup. According to the user-type, the signup form should display. For agent, without adding PSR (Property Services Regulatory) number, signup should not proceed. And for tenant, without specifying the current address (if renting for first time then should specify home country address), signup should not proceed. For landlord, the signup process is normal.</w:t>
+      </w:r>
+    </w:p>
+    <w:p>
+      <w:pPr>
+        <w:pStyle w:val="ListParagraph"/>
+        <w:numPr>
+          <w:ilvl w:val="0"/>
+          <w:numId w:val="38"/>
+        </w:numPr>
+        <w:spacing w:line="360" w:lineRule="auto"/>
+        <w:jc w:val="both"/>
+        <w:rPr>
+          <w:rFonts w:ascii="Times New Roman" w:hAnsi="Times New Roman" w:cs="Times New Roman"/>
+          <w:b/>
+          <w:sz w:val="24"/>
+          <w:szCs w:val="24"/>
+        </w:rPr>
+      </w:pPr>
+      <w:r>
+        <w:rPr>
+          <w:rFonts w:ascii="Times New Roman" w:hAnsi="Times New Roman" w:cs="Times New Roman"/>
+          <w:b/>
+          <w:sz w:val="24"/>
+          <w:szCs w:val="24"/>
+        </w:rPr>
+        <w:t>Logout:</w:t>
+      </w:r>
+    </w:p>
+    <w:p>
+      <w:pPr>
+        <w:spacing w:line="360" w:lineRule="auto"/>
+        <w:jc w:val="both"/>
+        <w:rPr>
+          <w:rFonts w:ascii="Times New Roman" w:hAnsi="Times New Roman" w:cs="Times New Roman"/>
+          <w:sz w:val="24"/>
+          <w:szCs w:val="24"/>
+        </w:rPr>
+      </w:pPr>
+      <w:r>
+        <w:rPr>
+          <w:rFonts w:ascii="Times New Roman" w:hAnsi="Times New Roman" w:cs="Times New Roman"/>
+          <w:sz w:val="24"/>
+          <w:szCs w:val="24"/>
+        </w:rPr>
+        <w:t xml:space="preserve">By clicking on the logout button, the user should be logged out and application should take user to login page. </w:t>
+      </w:r>
+    </w:p>
+    <w:p>
+      <w:pPr>
+        <w:pStyle w:val="ListParagraph"/>
+        <w:numPr>
+          <w:ilvl w:val="0"/>
+          <w:numId w:val="38"/>
+        </w:numPr>
+        <w:spacing w:line="360" w:lineRule="auto"/>
+        <w:jc w:val="both"/>
+        <w:rPr>
+          <w:rFonts w:ascii="Times New Roman" w:hAnsi="Times New Roman" w:cs="Times New Roman"/>
+          <w:b/>
+          <w:sz w:val="24"/>
+          <w:szCs w:val="24"/>
+        </w:rPr>
+      </w:pPr>
+      <w:r>
+        <w:rPr>
+          <w:rFonts w:ascii="Times New Roman" w:hAnsi="Times New Roman" w:cs="Times New Roman"/>
+          <w:b/>
+          <w:sz w:val="24"/>
+          <w:szCs w:val="24"/>
+        </w:rPr>
+        <w:t>Chat group display according to user:</w:t>
+      </w:r>
+    </w:p>
+    <w:p>
+      <w:pPr>
+        <w:spacing w:line="360" w:lineRule="auto"/>
+        <w:jc w:val="both"/>
+        <w:rPr>
+          <w:rFonts w:ascii="Times New Roman" w:hAnsi="Times New Roman" w:cs="Times New Roman"/>
+          <w:sz w:val="24"/>
+          <w:szCs w:val="24"/>
+        </w:rPr>
+      </w:pPr>
+      <w:r>
+        <w:rPr>
+          <w:rFonts w:ascii="Times New Roman" w:hAnsi="Times New Roman" w:cs="Times New Roman"/>
+          <w:sz w:val="24"/>
+          <w:szCs w:val="24"/>
+        </w:rPr>
+        <w:t xml:space="preserve">The chat application should display the chat groups on the Home screen according to the user if he/she is added in any group by the agent. Only agent can create chat groups, add tenants, and landlord in the application. </w:t>
+      </w:r>
+    </w:p>
+    <w:p>
+      <w:pPr>
+        <w:pStyle w:val="ListParagraph"/>
+        <w:numPr>
+          <w:ilvl w:val="0"/>
+          <w:numId w:val="38"/>
+        </w:numPr>
+        <w:spacing w:line="360" w:lineRule="auto"/>
+        <w:jc w:val="both"/>
+        <w:rPr>
+          <w:rFonts w:ascii="Times New Roman" w:hAnsi="Times New Roman" w:cs="Times New Roman"/>
+          <w:b/>
+          <w:sz w:val="24"/>
+          <w:szCs w:val="24"/>
+        </w:rPr>
+      </w:pPr>
+      <w:r>
+        <w:rPr>
+          <w:rFonts w:ascii="Times New Roman" w:hAnsi="Times New Roman" w:cs="Times New Roman"/>
+          <w:b/>
+          <w:sz w:val="24"/>
+          <w:szCs w:val="24"/>
+        </w:rPr>
+        <w:t>Chat:</w:t>
+      </w:r>
+    </w:p>
+    <w:p>
+      <w:pPr>
+        <w:spacing w:line="360" w:lineRule="auto"/>
+        <w:jc w:val="both"/>
+        <w:rPr>
+          <w:rFonts w:ascii="Times New Roman" w:hAnsi="Times New Roman" w:cs="Times New Roman"/>
+          <w:sz w:val="24"/>
+          <w:szCs w:val="24"/>
+        </w:rPr>
+      </w:pPr>
+      <w:r>
+        <w:rPr>
+          <w:rFonts w:ascii="Times New Roman" w:hAnsi="Times New Roman" w:cs="Times New Roman"/>
+          <w:sz w:val="24"/>
+          <w:szCs w:val="24"/>
+        </w:rPr>
+        <w:lastRenderedPageBreak/>
+        <w:t>In this functional requirement, the user should be able to send and receive messages on the group</w:t>
+      </w:r>
+      <w:r>
+        <w:rPr>
+          <w:rFonts w:ascii="Times New Roman" w:hAnsi="Times New Roman" w:cs="Times New Roman"/>
+          <w:sz w:val="24"/>
+          <w:szCs w:val="24"/>
+        </w:rPr>
+        <w:t xml:space="preserve">. </w:t>
+      </w:r>
+    </w:p>
+    <w:p>
+      <w:pPr>
+        <w:pStyle w:val="ListParagraph"/>
+        <w:numPr>
+          <w:ilvl w:val="0"/>
+          <w:numId w:val="38"/>
+        </w:numPr>
+        <w:spacing w:line="360" w:lineRule="auto"/>
+        <w:jc w:val="both"/>
+        <w:rPr>
+          <w:rFonts w:ascii="Times New Roman" w:hAnsi="Times New Roman" w:cs="Times New Roman"/>
+          <w:b/>
+          <w:sz w:val="24"/>
+          <w:szCs w:val="24"/>
+        </w:rPr>
+      </w:pPr>
+      <w:r>
+        <w:rPr>
+          <w:rFonts w:ascii="Times New Roman" w:hAnsi="Times New Roman" w:cs="Times New Roman"/>
+          <w:b/>
+          <w:sz w:val="24"/>
+          <w:szCs w:val="24"/>
+        </w:rPr>
+        <w:t>Search:</w:t>
+      </w:r>
+    </w:p>
+    <w:p>
+      <w:pPr>
+        <w:spacing w:line="360" w:lineRule="auto"/>
+        <w:jc w:val="both"/>
+        <w:rPr>
+          <w:rFonts w:ascii="Times New Roman" w:hAnsi="Times New Roman" w:cs="Times New Roman"/>
+          <w:sz w:val="24"/>
+          <w:szCs w:val="24"/>
+        </w:rPr>
+      </w:pPr>
+      <w:r>
+        <w:rPr>
+          <w:rFonts w:ascii="Times New Roman" w:hAnsi="Times New Roman" w:cs="Times New Roman"/>
+          <w:sz w:val="24"/>
+          <w:szCs w:val="24"/>
+        </w:rPr>
+        <w:t xml:space="preserve">This aspect of the requirement should allow every user in the application to search other user by their username who are registered. </w:t>
+      </w:r>
+    </w:p>
+    <w:p>
+      <w:pPr>
+        <w:pStyle w:val="ListParagraph"/>
+        <w:numPr>
+          <w:ilvl w:val="0"/>
+          <w:numId w:val="38"/>
+        </w:numPr>
+        <w:spacing w:line="360" w:lineRule="auto"/>
+        <w:jc w:val="both"/>
+        <w:rPr>
+          <w:rFonts w:ascii="Times New Roman" w:hAnsi="Times New Roman" w:cs="Times New Roman"/>
+          <w:b/>
+          <w:sz w:val="24"/>
+          <w:szCs w:val="24"/>
+        </w:rPr>
+      </w:pPr>
+      <w:r>
+        <w:rPr>
+          <w:rFonts w:ascii="Times New Roman" w:hAnsi="Times New Roman" w:cs="Times New Roman"/>
+          <w:b/>
+          <w:sz w:val="24"/>
+          <w:szCs w:val="24"/>
+        </w:rPr>
+        <w:t>Rate</w:t>
+      </w:r>
+      <w:r>
+        <w:rPr>
+          <w:rFonts w:ascii="Times New Roman" w:hAnsi="Times New Roman" w:cs="Times New Roman"/>
+          <w:b/>
+          <w:sz w:val="24"/>
+          <w:szCs w:val="24"/>
+        </w:rPr>
+        <w:t xml:space="preserve"> another user</w:t>
+      </w:r>
+      <w:r>
+        <w:rPr>
+          <w:rFonts w:ascii="Times New Roman" w:hAnsi="Times New Roman" w:cs="Times New Roman"/>
+          <w:b/>
+          <w:sz w:val="24"/>
+          <w:szCs w:val="24"/>
+        </w:rPr>
+        <w:t>:</w:t>
+      </w:r>
+    </w:p>
+    <w:p>
+      <w:pPr>
+        <w:spacing w:line="360" w:lineRule="auto"/>
+        <w:jc w:val="both"/>
+        <w:rPr>
+          <w:rFonts w:ascii="Times New Roman" w:hAnsi="Times New Roman" w:cs="Times New Roman"/>
+          <w:sz w:val="24"/>
+          <w:szCs w:val="24"/>
+        </w:rPr>
+      </w:pPr>
+      <w:r>
+        <w:rPr>
+          <w:rFonts w:ascii="Times New Roman" w:hAnsi="Times New Roman" w:cs="Times New Roman"/>
+          <w:sz w:val="24"/>
+          <w:szCs w:val="24"/>
+        </w:rPr>
+        <w:t xml:space="preserve">This functionality is the most important function which makes </w:t>
+      </w:r>
+      <w:r>
+        <w:rPr>
+          <w:rFonts w:ascii="Times New Roman" w:hAnsi="Times New Roman" w:cs="Times New Roman"/>
+          <w:sz w:val="24"/>
+          <w:szCs w:val="24"/>
+        </w:rPr>
+        <w:t>this application</w:t>
+      </w:r>
+      <w:r>
+        <w:rPr>
+          <w:rFonts w:ascii="Times New Roman" w:hAnsi="Times New Roman" w:cs="Times New Roman"/>
+          <w:sz w:val="24"/>
+          <w:szCs w:val="24"/>
+        </w:rPr>
+        <w:t xml:space="preserve"> different from other existing applications. This aspect will allow all the user to rate </w:t>
+      </w:r>
+      <w:r>
+        <w:rPr>
+          <w:rFonts w:ascii="Times New Roman" w:hAnsi="Times New Roman" w:cs="Times New Roman"/>
+          <w:sz w:val="24"/>
+          <w:szCs w:val="24"/>
+        </w:rPr>
+        <w:t>other</w:t>
+      </w:r>
+      <w:r>
+        <w:rPr>
+          <w:rFonts w:ascii="Times New Roman" w:hAnsi="Times New Roman" w:cs="Times New Roman"/>
+          <w:sz w:val="24"/>
+          <w:szCs w:val="24"/>
+        </w:rPr>
+        <w:t xml:space="preserve"> users according to the behavior of landlord, </w:t>
+      </w:r>
+      <w:proofErr w:type="gramStart"/>
+      <w:r>
+        <w:rPr>
+          <w:rFonts w:ascii="Times New Roman" w:hAnsi="Times New Roman" w:cs="Times New Roman"/>
+          <w:sz w:val="24"/>
+          <w:szCs w:val="24"/>
+        </w:rPr>
+        <w:t>agent</w:t>
+      </w:r>
+      <w:proofErr w:type="gramEnd"/>
+      <w:r>
+        <w:rPr>
+          <w:rFonts w:ascii="Times New Roman" w:hAnsi="Times New Roman" w:cs="Times New Roman"/>
+          <w:sz w:val="24"/>
+          <w:szCs w:val="24"/>
+        </w:rPr>
+        <w:t xml:space="preserve"> and tenants. </w:t>
+      </w:r>
+    </w:p>
+    <w:p>
+      <w:pPr>
+        <w:pStyle w:val="ListParagraph"/>
+        <w:numPr>
+          <w:ilvl w:val="0"/>
+          <w:numId w:val="34"/>
+        </w:numPr>
+        <w:spacing w:line="360" w:lineRule="auto"/>
+        <w:jc w:val="both"/>
+        <w:rPr>
+          <w:rFonts w:ascii="Times New Roman" w:hAnsi="Times New Roman" w:cs="Times New Roman"/>
+          <w:b/>
+          <w:sz w:val="24"/>
+          <w:szCs w:val="24"/>
+        </w:rPr>
+      </w:pPr>
+      <w:r>
+        <w:rPr>
+          <w:rFonts w:ascii="Times New Roman" w:hAnsi="Times New Roman" w:cs="Times New Roman"/>
+          <w:b/>
+          <w:sz w:val="24"/>
+          <w:szCs w:val="24"/>
+        </w:rPr>
+        <w:t>Non-functional Requirements:</w:t>
+      </w:r>
+    </w:p>
+    <w:p>
+      <w:pPr>
+        <w:spacing w:line="360" w:lineRule="auto"/>
+        <w:jc w:val="both"/>
+        <w:rPr>
+          <w:rFonts w:ascii="Times New Roman" w:hAnsi="Times New Roman" w:cs="Times New Roman"/>
+          <w:sz w:val="24"/>
+          <w:szCs w:val="24"/>
+        </w:rPr>
+      </w:pPr>
+      <w:r>
+        <w:rPr>
+          <w:rFonts w:ascii="Times New Roman" w:hAnsi="Times New Roman" w:cs="Times New Roman"/>
+          <w:sz w:val="24"/>
+          <w:szCs w:val="24"/>
+        </w:rPr>
+        <w:t xml:space="preserve">Non-functional requirements specify system properties which can be used to judge the system operation. </w:t>
+      </w:r>
+    </w:p>
+    <w:p>
+      <w:pPr>
+        <w:pStyle w:val="ListParagraph"/>
+        <w:numPr>
+          <w:ilvl w:val="0"/>
+          <w:numId w:val="39"/>
+        </w:numPr>
+        <w:spacing w:line="360" w:lineRule="auto"/>
+        <w:jc w:val="both"/>
+        <w:rPr>
+          <w:rFonts w:ascii="Times New Roman" w:hAnsi="Times New Roman" w:cs="Times New Roman"/>
+          <w:b/>
+          <w:sz w:val="24"/>
+          <w:szCs w:val="24"/>
+        </w:rPr>
+      </w:pPr>
+      <w:r>
+        <w:rPr>
+          <w:rFonts w:ascii="Times New Roman" w:hAnsi="Times New Roman" w:cs="Times New Roman"/>
+          <w:b/>
+          <w:sz w:val="24"/>
+          <w:szCs w:val="24"/>
+        </w:rPr>
+        <w:t>User-friendly:</w:t>
+      </w:r>
+    </w:p>
+    <w:p>
+      <w:pPr>
+        <w:spacing w:line="360" w:lineRule="auto"/>
+        <w:jc w:val="both"/>
+        <w:rPr>
+          <w:rFonts w:ascii="Times New Roman" w:hAnsi="Times New Roman" w:cs="Times New Roman"/>
+          <w:sz w:val="24"/>
+          <w:szCs w:val="24"/>
+        </w:rPr>
+      </w:pPr>
+      <w:r>
+        <w:rPr>
+          <w:rFonts w:ascii="Times New Roman" w:hAnsi="Times New Roman" w:cs="Times New Roman"/>
+          <w:sz w:val="24"/>
+          <w:szCs w:val="24"/>
+        </w:rPr>
+        <w:t xml:space="preserve">The application should be very simple </w:t>
+      </w:r>
+      <w:r>
+        <w:rPr>
+          <w:rFonts w:ascii="Times New Roman" w:hAnsi="Times New Roman" w:cs="Times New Roman"/>
+          <w:sz w:val="24"/>
+          <w:szCs w:val="24"/>
+        </w:rPr>
+        <w:t xml:space="preserve">to use </w:t>
+      </w:r>
+      <w:r>
+        <w:rPr>
+          <w:rFonts w:ascii="Times New Roman" w:hAnsi="Times New Roman" w:cs="Times New Roman"/>
+          <w:sz w:val="24"/>
+          <w:szCs w:val="24"/>
+        </w:rPr>
+        <w:t>but unique. The user should be able to navigate from one section to another section without any difficulty.</w:t>
+      </w:r>
+    </w:p>
+    <w:p>
+      <w:pPr>
+        <w:pStyle w:val="ListParagraph"/>
+        <w:numPr>
+          <w:ilvl w:val="0"/>
+          <w:numId w:val="39"/>
+        </w:numPr>
+        <w:spacing w:line="360" w:lineRule="auto"/>
+        <w:jc w:val="both"/>
+        <w:rPr>
+          <w:rFonts w:ascii="Times New Roman" w:hAnsi="Times New Roman" w:cs="Times New Roman"/>
+          <w:b/>
+          <w:sz w:val="24"/>
+          <w:szCs w:val="24"/>
+        </w:rPr>
+      </w:pPr>
+      <w:r>
+        <w:rPr>
+          <w:rFonts w:ascii="Times New Roman" w:hAnsi="Times New Roman" w:cs="Times New Roman"/>
+          <w:b/>
+          <w:sz w:val="24"/>
+          <w:szCs w:val="24"/>
+        </w:rPr>
+        <w:t>Availability:</w:t>
+      </w:r>
+    </w:p>
+    <w:p>
+      <w:pPr>
+        <w:spacing w:line="360" w:lineRule="auto"/>
+        <w:jc w:val="both"/>
+        <w:rPr>
+          <w:rFonts w:ascii="Times New Roman" w:hAnsi="Times New Roman" w:cs="Times New Roman"/>
+          <w:sz w:val="24"/>
+          <w:szCs w:val="24"/>
+        </w:rPr>
+      </w:pPr>
+      <w:r>
+        <w:rPr>
+          <w:rFonts w:ascii="Times New Roman" w:hAnsi="Times New Roman" w:cs="Times New Roman"/>
+          <w:sz w:val="24"/>
+          <w:szCs w:val="24"/>
+        </w:rPr>
+        <w:t>The application can be uploaded on the Google Play-Store, so that it can be available on every Android operating system device.</w:t>
+      </w:r>
+      <w:r>
+        <w:rPr>
+          <w:rFonts w:ascii="Times New Roman" w:hAnsi="Times New Roman" w:cs="Times New Roman"/>
+          <w:sz w:val="24"/>
+          <w:szCs w:val="24"/>
+        </w:rPr>
+        <w:t xml:space="preserve"> As the number of android user today are much greater than the number of different operating systems.</w:t>
+      </w:r>
+    </w:p>
+    <w:p>
+      <w:pPr>
+        <w:pStyle w:val="ListParagraph"/>
+        <w:numPr>
+          <w:ilvl w:val="0"/>
+          <w:numId w:val="39"/>
+        </w:numPr>
+        <w:spacing w:line="360" w:lineRule="auto"/>
+        <w:jc w:val="both"/>
+        <w:rPr>
+          <w:rFonts w:ascii="Times New Roman" w:hAnsi="Times New Roman" w:cs="Times New Roman"/>
+          <w:b/>
+          <w:sz w:val="24"/>
+          <w:szCs w:val="24"/>
+        </w:rPr>
+      </w:pPr>
+      <w:r>
+        <w:rPr>
+          <w:rFonts w:ascii="Times New Roman" w:hAnsi="Times New Roman" w:cs="Times New Roman"/>
+          <w:b/>
+          <w:sz w:val="24"/>
+          <w:szCs w:val="24"/>
+        </w:rPr>
+        <w:t>Scalability:</w:t>
+      </w:r>
+    </w:p>
+    <w:p>
+      <w:pPr>
+        <w:spacing w:line="360" w:lineRule="auto"/>
+        <w:jc w:val="both"/>
+        <w:rPr>
+          <w:rFonts w:ascii="Times New Roman" w:hAnsi="Times New Roman" w:cs="Times New Roman"/>
+          <w:sz w:val="24"/>
+          <w:szCs w:val="24"/>
+        </w:rPr>
+      </w:pPr>
+      <w:r>
+        <w:rPr>
+          <w:rFonts w:ascii="Times New Roman" w:hAnsi="Times New Roman" w:cs="Times New Roman"/>
+          <w:sz w:val="24"/>
+          <w:szCs w:val="24"/>
+        </w:rPr>
+        <w:t xml:space="preserve">As the number of the users </w:t>
+      </w:r>
+      <w:r>
+        <w:rPr>
+          <w:rFonts w:ascii="Times New Roman" w:hAnsi="Times New Roman" w:cs="Times New Roman"/>
+          <w:sz w:val="24"/>
+          <w:szCs w:val="24"/>
+        </w:rPr>
+        <w:t xml:space="preserve">might </w:t>
+      </w:r>
+      <w:r>
+        <w:rPr>
+          <w:rFonts w:ascii="Times New Roman" w:hAnsi="Times New Roman" w:cs="Times New Roman"/>
+          <w:sz w:val="24"/>
+          <w:szCs w:val="24"/>
+        </w:rPr>
+        <w:t>increase beca</w:t>
+      </w:r>
+      <w:r>
+        <w:rPr>
+          <w:rFonts w:ascii="Times New Roman" w:hAnsi="Times New Roman" w:cs="Times New Roman"/>
+          <w:sz w:val="24"/>
+          <w:szCs w:val="24"/>
+        </w:rPr>
+        <w:t xml:space="preserve">use of the popularity, the server </w:t>
+      </w:r>
+      <w:r>
+        <w:rPr>
+          <w:rFonts w:ascii="Times New Roman" w:hAnsi="Times New Roman" w:cs="Times New Roman"/>
+          <w:sz w:val="24"/>
+          <w:szCs w:val="24"/>
+        </w:rPr>
+        <w:t xml:space="preserve">capacity can be upgraded which will be able to handle a greater number of users. </w:t>
+      </w:r>
+    </w:p>
+    <w:p>
+      <w:pPr>
+        <w:pStyle w:val="ListParagraph"/>
+        <w:numPr>
+          <w:ilvl w:val="0"/>
+          <w:numId w:val="39"/>
+        </w:numPr>
+        <w:spacing w:line="360" w:lineRule="auto"/>
+        <w:jc w:val="both"/>
+        <w:rPr>
+          <w:rFonts w:ascii="Times New Roman" w:hAnsi="Times New Roman" w:cs="Times New Roman"/>
+          <w:b/>
+          <w:sz w:val="24"/>
+          <w:szCs w:val="24"/>
+        </w:rPr>
+      </w:pPr>
+      <w:r>
+        <w:rPr>
+          <w:rFonts w:ascii="Times New Roman" w:hAnsi="Times New Roman" w:cs="Times New Roman"/>
+          <w:b/>
+          <w:sz w:val="24"/>
+          <w:szCs w:val="24"/>
+        </w:rPr>
+        <w:t>Performance:</w:t>
+      </w:r>
+    </w:p>
+    <w:p>
+      <w:pPr>
+        <w:spacing w:line="360" w:lineRule="auto"/>
+        <w:jc w:val="both"/>
+        <w:rPr>
+          <w:rFonts w:ascii="Times New Roman" w:hAnsi="Times New Roman" w:cs="Times New Roman"/>
+          <w:sz w:val="24"/>
+          <w:szCs w:val="24"/>
+        </w:rPr>
+      </w:pPr>
+      <w:r>
+        <w:rPr>
+          <w:rFonts w:ascii="Times New Roman" w:hAnsi="Times New Roman" w:cs="Times New Roman"/>
+          <w:sz w:val="24"/>
+          <w:szCs w:val="24"/>
+        </w:rPr>
+        <w:t xml:space="preserve">The experience of the user should be smooth throughout the app. This can be achieved by efficiency in chat message delivery, uploading a picture through camera. </w:t>
+      </w:r>
+    </w:p>
+    <w:p>
+      <w:pPr>
+        <w:pStyle w:val="ListParagraph"/>
+        <w:numPr>
+          <w:ilvl w:val="0"/>
+          <w:numId w:val="39"/>
+        </w:numPr>
+        <w:spacing w:line="360" w:lineRule="auto"/>
+        <w:jc w:val="both"/>
+        <w:rPr>
+          <w:rFonts w:ascii="Times New Roman" w:hAnsi="Times New Roman" w:cs="Times New Roman"/>
+          <w:b/>
+          <w:sz w:val="24"/>
+          <w:szCs w:val="24"/>
+        </w:rPr>
+      </w:pPr>
+      <w:r>
+        <w:rPr>
+          <w:rFonts w:ascii="Times New Roman" w:hAnsi="Times New Roman" w:cs="Times New Roman"/>
+          <w:b/>
+          <w:sz w:val="24"/>
+          <w:szCs w:val="24"/>
+        </w:rPr>
+        <w:t>Affordability:</w:t>
+      </w:r>
+    </w:p>
+    <w:p>
+      <w:pPr>
+        <w:spacing w:line="360" w:lineRule="auto"/>
+        <w:jc w:val="both"/>
+        <w:rPr>
+          <w:rFonts w:ascii="Times New Roman" w:hAnsi="Times New Roman" w:cs="Times New Roman"/>
+          <w:sz w:val="24"/>
+          <w:szCs w:val="24"/>
+        </w:rPr>
+      </w:pPr>
+      <w:r>
+        <w:rPr>
+          <w:rFonts w:ascii="Times New Roman" w:hAnsi="Times New Roman" w:cs="Times New Roman"/>
+          <w:sz w:val="24"/>
+          <w:szCs w:val="24"/>
+        </w:rPr>
+        <w:lastRenderedPageBreak/>
+        <w:t xml:space="preserve">As the android smartphones are very cheap and available throughout Ireland, this can create great connectivity between the users. For example, if </w:t>
+      </w:r>
+      <w:r>
+        <w:rPr>
+          <w:rFonts w:ascii="Times New Roman" w:hAnsi="Times New Roman" w:cs="Times New Roman"/>
+          <w:sz w:val="24"/>
+          <w:szCs w:val="24"/>
+        </w:rPr>
+        <w:t>the</w:t>
+      </w:r>
+      <w:r>
+        <w:rPr>
+          <w:rFonts w:ascii="Times New Roman" w:hAnsi="Times New Roman" w:cs="Times New Roman"/>
+          <w:sz w:val="24"/>
+          <w:szCs w:val="24"/>
+        </w:rPr>
+        <w:t xml:space="preserve"> tena</w:t>
+      </w:r>
+      <w:r>
+        <w:rPr>
+          <w:rFonts w:ascii="Times New Roman" w:hAnsi="Times New Roman" w:cs="Times New Roman"/>
+          <w:sz w:val="24"/>
+          <w:szCs w:val="24"/>
+        </w:rPr>
+        <w:t>n</w:t>
+      </w:r>
+      <w:r>
+        <w:rPr>
+          <w:rFonts w:ascii="Times New Roman" w:hAnsi="Times New Roman" w:cs="Times New Roman"/>
+          <w:sz w:val="24"/>
+          <w:szCs w:val="24"/>
+        </w:rPr>
+        <w:t>t</w:t>
+      </w:r>
+      <w:r>
+        <w:rPr>
+          <w:rFonts w:ascii="Times New Roman" w:hAnsi="Times New Roman" w:cs="Times New Roman"/>
+          <w:sz w:val="24"/>
+          <w:szCs w:val="24"/>
+        </w:rPr>
+        <w:t>s</w:t>
+      </w:r>
+      <w:r>
+        <w:rPr>
+          <w:rFonts w:ascii="Times New Roman" w:hAnsi="Times New Roman" w:cs="Times New Roman"/>
+          <w:sz w:val="24"/>
+          <w:szCs w:val="24"/>
+        </w:rPr>
+        <w:t xml:space="preserve"> </w:t>
+      </w:r>
+      <w:r>
+        <w:rPr>
+          <w:rFonts w:ascii="Times New Roman" w:hAnsi="Times New Roman" w:cs="Times New Roman"/>
+          <w:sz w:val="24"/>
+          <w:szCs w:val="24"/>
+        </w:rPr>
+        <w:t xml:space="preserve">are </w:t>
+      </w:r>
+      <w:r>
+        <w:rPr>
+          <w:rFonts w:ascii="Times New Roman" w:hAnsi="Times New Roman" w:cs="Times New Roman"/>
+          <w:sz w:val="24"/>
+          <w:szCs w:val="24"/>
+        </w:rPr>
+        <w:t xml:space="preserve">staying in Dublin, </w:t>
+      </w:r>
+      <w:r>
+        <w:rPr>
+          <w:rFonts w:ascii="Times New Roman" w:hAnsi="Times New Roman" w:cs="Times New Roman"/>
+          <w:sz w:val="24"/>
+          <w:szCs w:val="24"/>
+        </w:rPr>
+        <w:t xml:space="preserve">and landlord is staying in Letterkenny which is in other part of Ireland, can still contact through this chat application. </w:t>
+      </w:r>
+    </w:p>
+    <w:p>
+      <w:pPr>
+        <w:pStyle w:val="ListParagraph"/>
+        <w:numPr>
+          <w:ilvl w:val="0"/>
+          <w:numId w:val="34"/>
+        </w:numPr>
+        <w:spacing w:line="360" w:lineRule="auto"/>
+        <w:jc w:val="both"/>
+        <w:rPr>
+          <w:rFonts w:ascii="Times New Roman" w:hAnsi="Times New Roman" w:cs="Times New Roman"/>
+          <w:b/>
+          <w:sz w:val="24"/>
+          <w:szCs w:val="24"/>
+        </w:rPr>
+      </w:pPr>
+      <w:r>
+        <w:rPr>
+          <w:rFonts w:ascii="Times New Roman" w:hAnsi="Times New Roman" w:cs="Times New Roman"/>
+          <w:b/>
+          <w:sz w:val="24"/>
+          <w:szCs w:val="24"/>
+        </w:rPr>
+        <w:t xml:space="preserve">Minimum </w:t>
+      </w:r>
+      <w:r>
+        <w:rPr>
+          <w:rFonts w:ascii="Times New Roman" w:hAnsi="Times New Roman" w:cs="Times New Roman"/>
+          <w:b/>
+          <w:sz w:val="24"/>
+          <w:szCs w:val="24"/>
+        </w:rPr>
+        <w:t>Android System Specification:</w:t>
+      </w:r>
+    </w:p>
+    <w:p>
+      <w:pPr>
+        <w:pStyle w:val="ListParagraph"/>
+        <w:numPr>
+          <w:ilvl w:val="0"/>
+          <w:numId w:val="40"/>
+        </w:numPr>
+        <w:spacing w:line="360" w:lineRule="auto"/>
+        <w:jc w:val="both"/>
+        <w:rPr>
+          <w:rFonts w:ascii="Times New Roman" w:hAnsi="Times New Roman" w:cs="Times New Roman"/>
+          <w:b/>
+          <w:sz w:val="24"/>
+          <w:szCs w:val="24"/>
+        </w:rPr>
+      </w:pPr>
+      <w:r>
+        <w:rPr>
+          <w:rFonts w:ascii="Times New Roman" w:hAnsi="Times New Roman" w:cs="Times New Roman"/>
+          <w:sz w:val="24"/>
+          <w:szCs w:val="24"/>
+        </w:rPr>
+        <w:t>1 Gigabyte RAM</w:t>
+      </w:r>
+    </w:p>
+    <w:p>
+      <w:pPr>
+        <w:pStyle w:val="ListParagraph"/>
+        <w:numPr>
+          <w:ilvl w:val="0"/>
+          <w:numId w:val="40"/>
+        </w:numPr>
+        <w:spacing w:line="360" w:lineRule="auto"/>
+        <w:jc w:val="both"/>
+        <w:rPr>
+          <w:rFonts w:ascii="Times New Roman" w:hAnsi="Times New Roman" w:cs="Times New Roman"/>
+          <w:b/>
+          <w:sz w:val="24"/>
+          <w:szCs w:val="24"/>
+        </w:rPr>
+      </w:pPr>
+      <w:r>
+        <w:rPr>
+          <w:rFonts w:ascii="Times New Roman" w:hAnsi="Times New Roman" w:cs="Times New Roman"/>
+          <w:b/>
+          <w:sz w:val="24"/>
+          <w:szCs w:val="24"/>
+        </w:rPr>
+        <w:t>4 Gigabyte system memory</w:t>
+      </w:r>
+    </w:p>
+    <w:p>
+      <w:pPr>
+        <w:pStyle w:val="ListParagraph"/>
+        <w:numPr>
+          <w:ilvl w:val="0"/>
+          <w:numId w:val="40"/>
+        </w:numPr>
+        <w:spacing w:line="360" w:lineRule="auto"/>
+        <w:jc w:val="both"/>
+        <w:rPr>
+          <w:rFonts w:ascii="Times New Roman" w:hAnsi="Times New Roman" w:cs="Times New Roman"/>
+          <w:b/>
+          <w:sz w:val="24"/>
+          <w:szCs w:val="24"/>
+        </w:rPr>
+      </w:pPr>
+      <w:r>
+        <w:rPr>
+          <w:rFonts w:ascii="Times New Roman" w:hAnsi="Times New Roman" w:cs="Times New Roman"/>
+          <w:b/>
+          <w:sz w:val="24"/>
+          <w:szCs w:val="24"/>
+        </w:rPr>
+        <w:t xml:space="preserve">Android </w:t>
+      </w:r>
+      <w:proofErr w:type="spellStart"/>
+      <w:r>
+        <w:rPr>
+          <w:rFonts w:ascii="Times New Roman" w:hAnsi="Times New Roman" w:cs="Times New Roman"/>
+          <w:b/>
+          <w:sz w:val="24"/>
+          <w:szCs w:val="24"/>
+        </w:rPr>
+        <w:t>Kitkat</w:t>
+      </w:r>
+      <w:proofErr w:type="spellEnd"/>
+      <w:r>
+        <w:rPr>
+          <w:rFonts w:ascii="Times New Roman" w:hAnsi="Times New Roman" w:cs="Times New Roman"/>
+          <w:b/>
+          <w:sz w:val="24"/>
+          <w:szCs w:val="24"/>
+        </w:rPr>
+        <w:t xml:space="preserve"> and above operating system</w:t>
+      </w:r>
+    </w:p>
+    <w:p>
+      <w:pPr>
+        <w:pStyle w:val="ListParagraph"/>
+        <w:numPr>
+          <w:ilvl w:val="0"/>
+          <w:numId w:val="40"/>
+        </w:numPr>
+        <w:spacing w:line="360" w:lineRule="auto"/>
+        <w:jc w:val="both"/>
+        <w:rPr>
+          <w:rFonts w:ascii="Times New Roman" w:hAnsi="Times New Roman" w:cs="Times New Roman"/>
+          <w:b/>
+          <w:sz w:val="24"/>
+          <w:szCs w:val="24"/>
+        </w:rPr>
+      </w:pPr>
+      <w:bookmarkStart w:id="0" w:name="_GoBack"/>
+      <w:bookmarkEnd w:id="0"/>
+    </w:p>
+    <w:p>
+      <w:pPr>
+        <w:spacing w:line="360" w:lineRule="auto"/>
+        <w:jc w:val="both"/>
+        <w:rPr>
+          <w:rFonts w:ascii="Times New Roman" w:hAnsi="Times New Roman" w:cs="Times New Roman"/>
+          <w:sz w:val="24"/>
+          <w:szCs w:val="24"/>
+        </w:rPr>
+      </w:pPr>
+    </w:p>
+    <w:p>
+      <w:pPr>
+        <w:spacing w:line="360" w:lineRule="auto"/>
+        <w:jc w:val="both"/>
+        <w:rPr>
+          <w:rFonts w:ascii="Times New Roman" w:hAnsi="Times New Roman" w:cs="Times New Roman"/>
+          <w:b/>
+          <w:sz w:val="24"/>
+          <w:szCs w:val="24"/>
+        </w:rPr>
+      </w:pPr>
     </w:p>
     <w:p>
       <w:pPr>
@@ -18338,17 +21099,7 @@
           <w:sz w:val="24"/>
           <w:szCs w:val="24"/>
         </w:rPr>
-        <w:t xml:space="preserve">In this research, the type of research method used to collect primary data is Qualitative.  This chapter is further divided into two </w:t>
-      </w:r>
-      <w:bookmarkStart w:id="0" w:name="_GoBack"/>
-      <w:bookmarkEnd w:id="0"/>
-      <w:r>
-        <w:rPr>
-          <w:rFonts w:ascii="Times New Roman" w:hAnsi="Times New Roman" w:cs="Times New Roman"/>
-          <w:sz w:val="24"/>
-          <w:szCs w:val="24"/>
-        </w:rPr>
-        <w:t>sections, first will be survey results, and other will be the experiences of the respondents related to this study.</w:t>
+        <w:t>In this research, the type of research method used to collect primary data is Qualitative.  This chapter is further divided into two sections, first will be survey results, and other will be the experiences of the respondents related to this study.</w:t>
       </w:r>
     </w:p>
     <w:p>
@@ -18916,212 +21667,13 @@
     </w:lvl>
   </w:abstractNum>
   <w:abstractNum w:abstractNumId="4" w15:restartNumberingAfterBreak="0">
-    <w:nsid w:val="15F92415"/>
+    <w:nsid w:val="0F695AB8"/>
     <w:multiLevelType w:val="hybridMultilevel"/>
-    <w:tmpl w:val="D0F4BD90"/>
-    <w:lvl w:ilvl="0" w:tplc="1809000F">
+    <w:tmpl w:val="25D6CAA4"/>
+    <w:lvl w:ilvl="0" w:tplc="E9807D66">
       <w:start w:val="1"/>
       <w:numFmt w:val="decimal"/>
-      <w:lvlText w:val="%1."/>
-      <w:lvlJc w:val="left"/>
-      <w:pPr>
-        <w:ind w:left="720" w:hanging="360"/>
-      </w:pPr>
-    </w:lvl>
-    <w:lvl w:ilvl="1" w:tplc="18090019" w:tentative="1">
-      <w:start w:val="1"/>
-      <w:numFmt w:val="lowerLetter"/>
-      <w:lvlText w:val="%2."/>
-      <w:lvlJc w:val="left"/>
-      <w:pPr>
-        <w:ind w:left="1440" w:hanging="360"/>
-      </w:pPr>
-    </w:lvl>
-    <w:lvl w:ilvl="2" w:tplc="1809001B" w:tentative="1">
-      <w:start w:val="1"/>
-      <w:numFmt w:val="lowerRoman"/>
-      <w:lvlText w:val="%3."/>
-      <w:lvlJc w:val="right"/>
-      <w:pPr>
-        <w:ind w:left="2160" w:hanging="180"/>
-      </w:pPr>
-    </w:lvl>
-    <w:lvl w:ilvl="3" w:tplc="1809000F" w:tentative="1">
-      <w:start w:val="1"/>
-      <w:numFmt w:val="decimal"/>
-      <w:lvlText w:val="%4."/>
-      <w:lvlJc w:val="left"/>
-      <w:pPr>
-        <w:ind w:left="2880" w:hanging="360"/>
-      </w:pPr>
-    </w:lvl>
-    <w:lvl w:ilvl="4" w:tplc="18090019" w:tentative="1">
-      <w:start w:val="1"/>
-      <w:numFmt w:val="lowerLetter"/>
-      <w:lvlText w:val="%5."/>
-      <w:lvlJc w:val="left"/>
-      <w:pPr>
-        <w:ind w:left="3600" w:hanging="360"/>
-      </w:pPr>
-    </w:lvl>
-    <w:lvl w:ilvl="5" w:tplc="1809001B" w:tentative="1">
-      <w:start w:val="1"/>
-      <w:numFmt w:val="lowerRoman"/>
-      <w:lvlText w:val="%6."/>
-      <w:lvlJc w:val="right"/>
-      <w:pPr>
-        <w:ind w:left="4320" w:hanging="180"/>
-      </w:pPr>
-    </w:lvl>
-    <w:lvl w:ilvl="6" w:tplc="1809000F" w:tentative="1">
-      <w:start w:val="1"/>
-      <w:numFmt w:val="decimal"/>
-      <w:lvlText w:val="%7."/>
-      <w:lvlJc w:val="left"/>
-      <w:pPr>
-        <w:ind w:left="5040" w:hanging="360"/>
-      </w:pPr>
-    </w:lvl>
-    <w:lvl w:ilvl="7" w:tplc="18090019" w:tentative="1">
-      <w:start w:val="1"/>
-      <w:numFmt w:val="lowerLetter"/>
-      <w:lvlText w:val="%8."/>
-      <w:lvlJc w:val="left"/>
-      <w:pPr>
-        <w:ind w:left="5760" w:hanging="360"/>
-      </w:pPr>
-    </w:lvl>
-    <w:lvl w:ilvl="8" w:tplc="1809001B" w:tentative="1">
-      <w:start w:val="1"/>
-      <w:numFmt w:val="lowerRoman"/>
-      <w:lvlText w:val="%9."/>
-      <w:lvlJc w:val="right"/>
-      <w:pPr>
-        <w:ind w:left="6480" w:hanging="180"/>
-      </w:pPr>
-    </w:lvl>
-  </w:abstractNum>
-  <w:abstractNum w:abstractNumId="5" w15:restartNumberingAfterBreak="0">
-    <w:nsid w:val="18727306"/>
-    <w:multiLevelType w:val="hybridMultilevel"/>
-    <w:tmpl w:val="FA007474"/>
-    <w:lvl w:ilvl="0" w:tplc="18090001">
-      <w:start w:val="1"/>
-      <w:numFmt w:val="bullet"/>
-      <w:lvlText w:val=""/>
-      <w:lvlJc w:val="left"/>
-      <w:pPr>
-        <w:ind w:left="720" w:hanging="360"/>
-      </w:pPr>
-      <w:rPr>
-        <w:rFonts w:ascii="Symbol" w:hAnsi="Symbol" w:hint="default"/>
-      </w:rPr>
-    </w:lvl>
-    <w:lvl w:ilvl="1" w:tplc="18090003" w:tentative="1">
-      <w:start w:val="1"/>
-      <w:numFmt w:val="bullet"/>
-      <w:lvlText w:val="o"/>
-      <w:lvlJc w:val="left"/>
-      <w:pPr>
-        <w:ind w:left="1440" w:hanging="360"/>
-      </w:pPr>
-      <w:rPr>
-        <w:rFonts w:ascii="Courier New" w:hAnsi="Courier New" w:cs="Courier New" w:hint="default"/>
-      </w:rPr>
-    </w:lvl>
-    <w:lvl w:ilvl="2" w:tplc="18090005" w:tentative="1">
-      <w:start w:val="1"/>
-      <w:numFmt w:val="bullet"/>
-      <w:lvlText w:val=""/>
-      <w:lvlJc w:val="left"/>
-      <w:pPr>
-        <w:ind w:left="2160" w:hanging="360"/>
-      </w:pPr>
-      <w:rPr>
-        <w:rFonts w:ascii="Wingdings" w:hAnsi="Wingdings" w:hint="default"/>
-      </w:rPr>
-    </w:lvl>
-    <w:lvl w:ilvl="3" w:tplc="18090001" w:tentative="1">
-      <w:start w:val="1"/>
-      <w:numFmt w:val="bullet"/>
-      <w:lvlText w:val=""/>
-      <w:lvlJc w:val="left"/>
-      <w:pPr>
-        <w:ind w:left="2880" w:hanging="360"/>
-      </w:pPr>
-      <w:rPr>
-        <w:rFonts w:ascii="Symbol" w:hAnsi="Symbol" w:hint="default"/>
-      </w:rPr>
-    </w:lvl>
-    <w:lvl w:ilvl="4" w:tplc="18090003" w:tentative="1">
-      <w:start w:val="1"/>
-      <w:numFmt w:val="bullet"/>
-      <w:lvlText w:val="o"/>
-      <w:lvlJc w:val="left"/>
-      <w:pPr>
-        <w:ind w:left="3600" w:hanging="360"/>
-      </w:pPr>
-      <w:rPr>
-        <w:rFonts w:ascii="Courier New" w:hAnsi="Courier New" w:cs="Courier New" w:hint="default"/>
-      </w:rPr>
-    </w:lvl>
-    <w:lvl w:ilvl="5" w:tplc="18090005" w:tentative="1">
-      <w:start w:val="1"/>
-      <w:numFmt w:val="bullet"/>
-      <w:lvlText w:val=""/>
-      <w:lvlJc w:val="left"/>
-      <w:pPr>
-        <w:ind w:left="4320" w:hanging="360"/>
-      </w:pPr>
-      <w:rPr>
-        <w:rFonts w:ascii="Wingdings" w:hAnsi="Wingdings" w:hint="default"/>
-      </w:rPr>
-    </w:lvl>
-    <w:lvl w:ilvl="6" w:tplc="18090001" w:tentative="1">
-      <w:start w:val="1"/>
-      <w:numFmt w:val="bullet"/>
-      <w:lvlText w:val=""/>
-      <w:lvlJc w:val="left"/>
-      <w:pPr>
-        <w:ind w:left="5040" w:hanging="360"/>
-      </w:pPr>
-      <w:rPr>
-        <w:rFonts w:ascii="Symbol" w:hAnsi="Symbol" w:hint="default"/>
-      </w:rPr>
-    </w:lvl>
-    <w:lvl w:ilvl="7" w:tplc="18090003" w:tentative="1">
-      <w:start w:val="1"/>
-      <w:numFmt w:val="bullet"/>
-      <w:lvlText w:val="o"/>
-      <w:lvlJc w:val="left"/>
-      <w:pPr>
-        <w:ind w:left="5760" w:hanging="360"/>
-      </w:pPr>
-      <w:rPr>
-        <w:rFonts w:ascii="Courier New" w:hAnsi="Courier New" w:cs="Courier New" w:hint="default"/>
-      </w:rPr>
-    </w:lvl>
-    <w:lvl w:ilvl="8" w:tplc="18090005" w:tentative="1">
-      <w:start w:val="1"/>
-      <w:numFmt w:val="bullet"/>
-      <w:lvlText w:val=""/>
-      <w:lvlJc w:val="left"/>
-      <w:pPr>
-        <w:ind w:left="6480" w:hanging="360"/>
-      </w:pPr>
-      <w:rPr>
-        <w:rFonts w:ascii="Wingdings" w:hAnsi="Wingdings" w:hint="default"/>
-      </w:rPr>
-    </w:lvl>
-  </w:abstractNum>
-  <w:abstractNum w:abstractNumId="6" w15:restartNumberingAfterBreak="0">
-    <w:nsid w:val="1E1F303E"/>
-    <w:multiLevelType w:val="hybridMultilevel"/>
-    <w:tmpl w:val="EE861A36"/>
-    <w:lvl w:ilvl="0" w:tplc="F3EC3990">
-      <w:start w:val="1"/>
-      <w:numFmt w:val="decimal"/>
-      <w:lvlText w:val="2.7.%1"/>
+      <w:lvlText w:val="%1"/>
       <w:lvlJc w:val="left"/>
       <w:pPr>
         <w:ind w:left="720" w:hanging="360"/>
@@ -19206,14 +21758,14 @@
       </w:pPr>
     </w:lvl>
   </w:abstractNum>
-  <w:abstractNum w:abstractNumId="7" w15:restartNumberingAfterBreak="0">
-    <w:nsid w:val="22817010"/>
+  <w:abstractNum w:abstractNumId="5" w15:restartNumberingAfterBreak="0">
+    <w:nsid w:val="0F86324B"/>
     <w:multiLevelType w:val="hybridMultilevel"/>
-    <w:tmpl w:val="B19C5680"/>
-    <w:lvl w:ilvl="0" w:tplc="483471F6">
+    <w:tmpl w:val="6494F916"/>
+    <w:lvl w:ilvl="0" w:tplc="F0BA9B56">
       <w:start w:val="1"/>
       <w:numFmt w:val="decimal"/>
-      <w:lvlText w:val="5.2.%1"/>
+      <w:lvlText w:val="%1"/>
       <w:lvlJc w:val="left"/>
       <w:pPr>
         <w:ind w:left="720" w:hanging="360"/>
@@ -19298,17 +21850,103 @@
       </w:pPr>
     </w:lvl>
   </w:abstractNum>
-  <w:abstractNum w:abstractNumId="8" w15:restartNumberingAfterBreak="0">
-    <w:nsid w:val="25296237"/>
+  <w:abstractNum w:abstractNumId="6" w15:restartNumberingAfterBreak="0">
+    <w:nsid w:val="15F92415"/>
     <w:multiLevelType w:val="hybridMultilevel"/>
-    <w:tmpl w:val="41BC519C"/>
-    <w:lvl w:ilvl="0" w:tplc="6150A5D2">
+    <w:tmpl w:val="D0F4BD90"/>
+    <w:lvl w:ilvl="0" w:tplc="1809000F">
       <w:start w:val="1"/>
       <w:numFmt w:val="decimal"/>
-      <w:lvlText w:val="2.1.%1"/>
-      <w:lvlJc w:val="left"/>
-      <w:pPr>
-        <w:ind w:left="780" w:hanging="360"/>
+      <w:lvlText w:val="%1."/>
+      <w:lvlJc w:val="left"/>
+      <w:pPr>
+        <w:ind w:left="720" w:hanging="360"/>
+      </w:pPr>
+    </w:lvl>
+    <w:lvl w:ilvl="1" w:tplc="18090019" w:tentative="1">
+      <w:start w:val="1"/>
+      <w:numFmt w:val="lowerLetter"/>
+      <w:lvlText w:val="%2."/>
+      <w:lvlJc w:val="left"/>
+      <w:pPr>
+        <w:ind w:left="1440" w:hanging="360"/>
+      </w:pPr>
+    </w:lvl>
+    <w:lvl w:ilvl="2" w:tplc="1809001B" w:tentative="1">
+      <w:start w:val="1"/>
+      <w:numFmt w:val="lowerRoman"/>
+      <w:lvlText w:val="%3."/>
+      <w:lvlJc w:val="right"/>
+      <w:pPr>
+        <w:ind w:left="2160" w:hanging="180"/>
+      </w:pPr>
+    </w:lvl>
+    <w:lvl w:ilvl="3" w:tplc="1809000F" w:tentative="1">
+      <w:start w:val="1"/>
+      <w:numFmt w:val="decimal"/>
+      <w:lvlText w:val="%4."/>
+      <w:lvlJc w:val="left"/>
+      <w:pPr>
+        <w:ind w:left="2880" w:hanging="360"/>
+      </w:pPr>
+    </w:lvl>
+    <w:lvl w:ilvl="4" w:tplc="18090019" w:tentative="1">
+      <w:start w:val="1"/>
+      <w:numFmt w:val="lowerLetter"/>
+      <w:lvlText w:val="%5."/>
+      <w:lvlJc w:val="left"/>
+      <w:pPr>
+        <w:ind w:left="3600" w:hanging="360"/>
+      </w:pPr>
+    </w:lvl>
+    <w:lvl w:ilvl="5" w:tplc="1809001B" w:tentative="1">
+      <w:start w:val="1"/>
+      <w:numFmt w:val="lowerRoman"/>
+      <w:lvlText w:val="%6."/>
+      <w:lvlJc w:val="right"/>
+      <w:pPr>
+        <w:ind w:left="4320" w:hanging="180"/>
+      </w:pPr>
+    </w:lvl>
+    <w:lvl w:ilvl="6" w:tplc="1809000F" w:tentative="1">
+      <w:start w:val="1"/>
+      <w:numFmt w:val="decimal"/>
+      <w:lvlText w:val="%7."/>
+      <w:lvlJc w:val="left"/>
+      <w:pPr>
+        <w:ind w:left="5040" w:hanging="360"/>
+      </w:pPr>
+    </w:lvl>
+    <w:lvl w:ilvl="7" w:tplc="18090019" w:tentative="1">
+      <w:start w:val="1"/>
+      <w:numFmt w:val="lowerLetter"/>
+      <w:lvlText w:val="%8."/>
+      <w:lvlJc w:val="left"/>
+      <w:pPr>
+        <w:ind w:left="5760" w:hanging="360"/>
+      </w:pPr>
+    </w:lvl>
+    <w:lvl w:ilvl="8" w:tplc="1809001B" w:tentative="1">
+      <w:start w:val="1"/>
+      <w:numFmt w:val="lowerRoman"/>
+      <w:lvlText w:val="%9."/>
+      <w:lvlJc w:val="right"/>
+      <w:pPr>
+        <w:ind w:left="6480" w:hanging="180"/>
+      </w:pPr>
+    </w:lvl>
+  </w:abstractNum>
+  <w:abstractNum w:abstractNumId="7" w15:restartNumberingAfterBreak="0">
+    <w:nsid w:val="1661366F"/>
+    <w:multiLevelType w:val="hybridMultilevel"/>
+    <w:tmpl w:val="712C18FE"/>
+    <w:lvl w:ilvl="0" w:tplc="E41235F4">
+      <w:start w:val="1"/>
+      <w:numFmt w:val="decimal"/>
+      <w:lvlText w:val="4.3.%1"/>
+      <w:lvlJc w:val="left"/>
+      <w:pPr>
+        <w:ind w:left="720" w:hanging="360"/>
       </w:pPr>
       <w:rPr>
         <w:rFonts w:ascii="Times New Roman" w:hAnsi="Times New Roman" w:hint="default"/>
@@ -19323,7 +21961,7 @@
       <w:lvlText w:val="%2."/>
       <w:lvlJc w:val="left"/>
       <w:pPr>
-        <w:ind w:left="1500" w:hanging="360"/>
+        <w:ind w:left="1440" w:hanging="360"/>
       </w:pPr>
     </w:lvl>
     <w:lvl w:ilvl="2" w:tplc="1809001B" w:tentative="1">
@@ -19332,7 +21970,7 @@
       <w:lvlText w:val="%3."/>
       <w:lvlJc w:val="right"/>
       <w:pPr>
-        <w:ind w:left="2220" w:hanging="180"/>
+        <w:ind w:left="2160" w:hanging="180"/>
       </w:pPr>
     </w:lvl>
     <w:lvl w:ilvl="3" w:tplc="1809000F" w:tentative="1">
@@ -19341,7 +21979,7 @@
       <w:lvlText w:val="%4."/>
       <w:lvlJc w:val="left"/>
       <w:pPr>
-        <w:ind w:left="2940" w:hanging="360"/>
+        <w:ind w:left="2880" w:hanging="360"/>
       </w:pPr>
     </w:lvl>
     <w:lvl w:ilvl="4" w:tplc="18090019" w:tentative="1">
@@ -19350,7 +21988,7 @@
       <w:lvlText w:val="%5."/>
       <w:lvlJc w:val="left"/>
       <w:pPr>
-        <w:ind w:left="3660" w:hanging="360"/>
+        <w:ind w:left="3600" w:hanging="360"/>
       </w:pPr>
     </w:lvl>
     <w:lvl w:ilvl="5" w:tplc="1809001B" w:tentative="1">
@@ -19359,7 +21997,7 @@
       <w:lvlText w:val="%6."/>
       <w:lvlJc w:val="right"/>
       <w:pPr>
-        <w:ind w:left="4380" w:hanging="180"/>
+        <w:ind w:left="4320" w:hanging="180"/>
       </w:pPr>
     </w:lvl>
     <w:lvl w:ilvl="6" w:tplc="1809000F" w:tentative="1">
@@ -19368,7 +22006,7 @@
       <w:lvlText w:val="%7."/>
       <w:lvlJc w:val="left"/>
       <w:pPr>
-        <w:ind w:left="5100" w:hanging="360"/>
+        <w:ind w:left="5040" w:hanging="360"/>
       </w:pPr>
     </w:lvl>
     <w:lvl w:ilvl="7" w:tplc="18090019" w:tentative="1">
@@ -19377,7 +22015,7 @@
       <w:lvlText w:val="%8."/>
       <w:lvlJc w:val="left"/>
       <w:pPr>
-        <w:ind w:left="5820" w:hanging="360"/>
+        <w:ind w:left="5760" w:hanging="360"/>
       </w:pPr>
     </w:lvl>
     <w:lvl w:ilvl="8" w:tplc="1809001B" w:tentative="1">
@@ -19386,14 +22024,14 @@
       <w:lvlText w:val="%9."/>
       <w:lvlJc w:val="right"/>
       <w:pPr>
-        <w:ind w:left="6540" w:hanging="180"/>
+        <w:ind w:left="6480" w:hanging="180"/>
       </w:pPr>
     </w:lvl>
   </w:abstractNum>
-  <w:abstractNum w:abstractNumId="9" w15:restartNumberingAfterBreak="0">
-    <w:nsid w:val="285E479A"/>
+  <w:abstractNum w:abstractNumId="8" w15:restartNumberingAfterBreak="0">
+    <w:nsid w:val="18727306"/>
     <w:multiLevelType w:val="hybridMultilevel"/>
-    <w:tmpl w:val="6868D6F2"/>
+    <w:tmpl w:val="FA007474"/>
     <w:lvl w:ilvl="0" w:tplc="18090001">
       <w:start w:val="1"/>
       <w:numFmt w:val="bullet"/>
@@ -19503,127 +22141,14 @@
       </w:rPr>
     </w:lvl>
   </w:abstractNum>
-  <w:abstractNum w:abstractNumId="10" w15:restartNumberingAfterBreak="0">
-    <w:nsid w:val="29363F25"/>
+  <w:abstractNum w:abstractNumId="9" w15:restartNumberingAfterBreak="0">
+    <w:nsid w:val="1B9C5761"/>
     <w:multiLevelType w:val="hybridMultilevel"/>
-    <w:tmpl w:val="6A0E1D8E"/>
-    <w:lvl w:ilvl="0" w:tplc="18090001">
-      <w:start w:val="1"/>
-      <w:numFmt w:val="bullet"/>
-      <w:lvlText w:val=""/>
-      <w:lvlJc w:val="left"/>
-      <w:pPr>
-        <w:ind w:left="720" w:hanging="360"/>
-      </w:pPr>
-      <w:rPr>
-        <w:rFonts w:ascii="Symbol" w:hAnsi="Symbol" w:hint="default"/>
-      </w:rPr>
-    </w:lvl>
-    <w:lvl w:ilvl="1" w:tplc="18090003" w:tentative="1">
-      <w:start w:val="1"/>
-      <w:numFmt w:val="bullet"/>
-      <w:lvlText w:val="o"/>
-      <w:lvlJc w:val="left"/>
-      <w:pPr>
-        <w:ind w:left="1440" w:hanging="360"/>
-      </w:pPr>
-      <w:rPr>
-        <w:rFonts w:ascii="Courier New" w:hAnsi="Courier New" w:cs="Courier New" w:hint="default"/>
-      </w:rPr>
-    </w:lvl>
-    <w:lvl w:ilvl="2" w:tplc="18090005" w:tentative="1">
-      <w:start w:val="1"/>
-      <w:numFmt w:val="bullet"/>
-      <w:lvlText w:val=""/>
-      <w:lvlJc w:val="left"/>
-      <w:pPr>
-        <w:ind w:left="2160" w:hanging="360"/>
-      </w:pPr>
-      <w:rPr>
-        <w:rFonts w:ascii="Wingdings" w:hAnsi="Wingdings" w:hint="default"/>
-      </w:rPr>
-    </w:lvl>
-    <w:lvl w:ilvl="3" w:tplc="18090001" w:tentative="1">
-      <w:start w:val="1"/>
-      <w:numFmt w:val="bullet"/>
-      <w:lvlText w:val=""/>
-      <w:lvlJc w:val="left"/>
-      <w:pPr>
-        <w:ind w:left="2880" w:hanging="360"/>
-      </w:pPr>
-      <w:rPr>
-        <w:rFonts w:ascii="Symbol" w:hAnsi="Symbol" w:hint="default"/>
-      </w:rPr>
-    </w:lvl>
-    <w:lvl w:ilvl="4" w:tplc="18090003" w:tentative="1">
-      <w:start w:val="1"/>
-      <w:numFmt w:val="bullet"/>
-      <w:lvlText w:val="o"/>
-      <w:lvlJc w:val="left"/>
-      <w:pPr>
-        <w:ind w:left="3600" w:hanging="360"/>
-      </w:pPr>
-      <w:rPr>
-        <w:rFonts w:ascii="Courier New" w:hAnsi="Courier New" w:cs="Courier New" w:hint="default"/>
-      </w:rPr>
-    </w:lvl>
-    <w:lvl w:ilvl="5" w:tplc="18090005" w:tentative="1">
-      <w:start w:val="1"/>
-      <w:numFmt w:val="bullet"/>
-      <w:lvlText w:val=""/>
-      <w:lvlJc w:val="left"/>
-      <w:pPr>
-        <w:ind w:left="4320" w:hanging="360"/>
-      </w:pPr>
-      <w:rPr>
-        <w:rFonts w:ascii="Wingdings" w:hAnsi="Wingdings" w:hint="default"/>
-      </w:rPr>
-    </w:lvl>
-    <w:lvl w:ilvl="6" w:tplc="18090001" w:tentative="1">
-      <w:start w:val="1"/>
-      <w:numFmt w:val="bullet"/>
-      <w:lvlText w:val=""/>
-      <w:lvlJc w:val="left"/>
-      <w:pPr>
-        <w:ind w:left="5040" w:hanging="360"/>
-      </w:pPr>
-      <w:rPr>
-        <w:rFonts w:ascii="Symbol" w:hAnsi="Symbol" w:hint="default"/>
-      </w:rPr>
-    </w:lvl>
-    <w:lvl w:ilvl="7" w:tplc="18090003" w:tentative="1">
-      <w:start w:val="1"/>
-      <w:numFmt w:val="bullet"/>
-      <w:lvlText w:val="o"/>
-      <w:lvlJc w:val="left"/>
-      <w:pPr>
-        <w:ind w:left="5760" w:hanging="360"/>
-      </w:pPr>
-      <w:rPr>
-        <w:rFonts w:ascii="Courier New" w:hAnsi="Courier New" w:cs="Courier New" w:hint="default"/>
-      </w:rPr>
-    </w:lvl>
-    <w:lvl w:ilvl="8" w:tplc="18090005" w:tentative="1">
-      <w:start w:val="1"/>
-      <w:numFmt w:val="bullet"/>
-      <w:lvlText w:val=""/>
-      <w:lvlJc w:val="left"/>
-      <w:pPr>
-        <w:ind w:left="6480" w:hanging="360"/>
-      </w:pPr>
-      <w:rPr>
-        <w:rFonts w:ascii="Wingdings" w:hAnsi="Wingdings" w:hint="default"/>
-      </w:rPr>
-    </w:lvl>
-  </w:abstractNum>
-  <w:abstractNum w:abstractNumId="11" w15:restartNumberingAfterBreak="0">
-    <w:nsid w:val="29F267E2"/>
-    <w:multiLevelType w:val="hybridMultilevel"/>
-    <w:tmpl w:val="D12E61DE"/>
-    <w:lvl w:ilvl="0" w:tplc="C2560AAC">
+    <w:tmpl w:val="5F34A8D0"/>
+    <w:lvl w:ilvl="0" w:tplc="4CCECF6E">
       <w:start w:val="1"/>
       <w:numFmt w:val="decimal"/>
-      <w:lvlText w:val="2.%1"/>
+      <w:lvlText w:val="4.2.%1"/>
       <w:lvlJc w:val="left"/>
       <w:pPr>
         <w:ind w:left="720" w:hanging="360"/>
@@ -19708,14 +22233,14 @@
       </w:pPr>
     </w:lvl>
   </w:abstractNum>
-  <w:abstractNum w:abstractNumId="12" w15:restartNumberingAfterBreak="0">
-    <w:nsid w:val="3515249A"/>
+  <w:abstractNum w:abstractNumId="10" w15:restartNumberingAfterBreak="0">
+    <w:nsid w:val="1E1F303E"/>
     <w:multiLevelType w:val="hybridMultilevel"/>
-    <w:tmpl w:val="B21A36E2"/>
-    <w:lvl w:ilvl="0" w:tplc="F1283C4A">
+    <w:tmpl w:val="EE861A36"/>
+    <w:lvl w:ilvl="0" w:tplc="F3EC3990">
       <w:start w:val="1"/>
       <w:numFmt w:val="decimal"/>
-      <w:lvlText w:val="5.%1"/>
+      <w:lvlText w:val="2.7.%1"/>
       <w:lvlJc w:val="left"/>
       <w:pPr>
         <w:ind w:left="720" w:hanging="360"/>
@@ -19800,14 +22325,14 @@
       </w:pPr>
     </w:lvl>
   </w:abstractNum>
-  <w:abstractNum w:abstractNumId="13" w15:restartNumberingAfterBreak="0">
-    <w:nsid w:val="45B45FFB"/>
+  <w:abstractNum w:abstractNumId="11" w15:restartNumberingAfterBreak="0">
+    <w:nsid w:val="22817010"/>
     <w:multiLevelType w:val="hybridMultilevel"/>
-    <w:tmpl w:val="F4888914"/>
-    <w:lvl w:ilvl="0" w:tplc="4C6AF286">
+    <w:tmpl w:val="B19C5680"/>
+    <w:lvl w:ilvl="0" w:tplc="483471F6">
       <w:start w:val="1"/>
       <w:numFmt w:val="decimal"/>
-      <w:lvlText w:val="3.2.3.%1"/>
+      <w:lvlText w:val="5.2.%1"/>
       <w:lvlJc w:val="left"/>
       <w:pPr>
         <w:ind w:left="720" w:hanging="360"/>
@@ -19892,130 +22417,17 @@
       </w:pPr>
     </w:lvl>
   </w:abstractNum>
-  <w:abstractNum w:abstractNumId="14" w15:restartNumberingAfterBreak="0">
-    <w:nsid w:val="47107421"/>
+  <w:abstractNum w:abstractNumId="12" w15:restartNumberingAfterBreak="0">
+    <w:nsid w:val="25296237"/>
     <w:multiLevelType w:val="hybridMultilevel"/>
-    <w:tmpl w:val="BEFA2CC4"/>
-    <w:lvl w:ilvl="0" w:tplc="18090001">
-      <w:start w:val="1"/>
-      <w:numFmt w:val="bullet"/>
-      <w:lvlText w:val=""/>
-      <w:lvlJc w:val="left"/>
-      <w:pPr>
-        <w:ind w:left="720" w:hanging="360"/>
-      </w:pPr>
-      <w:rPr>
-        <w:rFonts w:ascii="Symbol" w:hAnsi="Symbol" w:hint="default"/>
-      </w:rPr>
-    </w:lvl>
-    <w:lvl w:ilvl="1" w:tplc="18090003" w:tentative="1">
-      <w:start w:val="1"/>
-      <w:numFmt w:val="bullet"/>
-      <w:lvlText w:val="o"/>
-      <w:lvlJc w:val="left"/>
-      <w:pPr>
-        <w:ind w:left="1440" w:hanging="360"/>
-      </w:pPr>
-      <w:rPr>
-        <w:rFonts w:ascii="Courier New" w:hAnsi="Courier New" w:cs="Courier New" w:hint="default"/>
-      </w:rPr>
-    </w:lvl>
-    <w:lvl w:ilvl="2" w:tplc="18090005" w:tentative="1">
-      <w:start w:val="1"/>
-      <w:numFmt w:val="bullet"/>
-      <w:lvlText w:val=""/>
-      <w:lvlJc w:val="left"/>
-      <w:pPr>
-        <w:ind w:left="2160" w:hanging="360"/>
-      </w:pPr>
-      <w:rPr>
-        <w:rFonts w:ascii="Wingdings" w:hAnsi="Wingdings" w:hint="default"/>
-      </w:rPr>
-    </w:lvl>
-    <w:lvl w:ilvl="3" w:tplc="18090001" w:tentative="1">
-      <w:start w:val="1"/>
-      <w:numFmt w:val="bullet"/>
-      <w:lvlText w:val=""/>
-      <w:lvlJc w:val="left"/>
-      <w:pPr>
-        <w:ind w:left="2880" w:hanging="360"/>
-      </w:pPr>
-      <w:rPr>
-        <w:rFonts w:ascii="Symbol" w:hAnsi="Symbol" w:hint="default"/>
-      </w:rPr>
-    </w:lvl>
-    <w:lvl w:ilvl="4" w:tplc="18090003" w:tentative="1">
-      <w:start w:val="1"/>
-      <w:numFmt w:val="bullet"/>
-      <w:lvlText w:val="o"/>
-      <w:lvlJc w:val="left"/>
-      <w:pPr>
-        <w:ind w:left="3600" w:hanging="360"/>
-      </w:pPr>
-      <w:rPr>
-        <w:rFonts w:ascii="Courier New" w:hAnsi="Courier New" w:cs="Courier New" w:hint="default"/>
-      </w:rPr>
-    </w:lvl>
-    <w:lvl w:ilvl="5" w:tplc="18090005" w:tentative="1">
-      <w:start w:val="1"/>
-      <w:numFmt w:val="bullet"/>
-      <w:lvlText w:val=""/>
-      <w:lvlJc w:val="left"/>
-      <w:pPr>
-        <w:ind w:left="4320" w:hanging="360"/>
-      </w:pPr>
-      <w:rPr>
-        <w:rFonts w:ascii="Wingdings" w:hAnsi="Wingdings" w:hint="default"/>
-      </w:rPr>
-    </w:lvl>
-    <w:lvl w:ilvl="6" w:tplc="18090001" w:tentative="1">
-      <w:start w:val="1"/>
-      <w:numFmt w:val="bullet"/>
-      <w:lvlText w:val=""/>
-      <w:lvlJc w:val="left"/>
-      <w:pPr>
-        <w:ind w:left="5040" w:hanging="360"/>
-      </w:pPr>
-      <w:rPr>
-        <w:rFonts w:ascii="Symbol" w:hAnsi="Symbol" w:hint="default"/>
-      </w:rPr>
-    </w:lvl>
-    <w:lvl w:ilvl="7" w:tplc="18090003" w:tentative="1">
-      <w:start w:val="1"/>
-      <w:numFmt w:val="bullet"/>
-      <w:lvlText w:val="o"/>
-      <w:lvlJc w:val="left"/>
-      <w:pPr>
-        <w:ind w:left="5760" w:hanging="360"/>
-      </w:pPr>
-      <w:rPr>
-        <w:rFonts w:ascii="Courier New" w:hAnsi="Courier New" w:cs="Courier New" w:hint="default"/>
-      </w:rPr>
-    </w:lvl>
-    <w:lvl w:ilvl="8" w:tplc="18090005" w:tentative="1">
-      <w:start w:val="1"/>
-      <w:numFmt w:val="bullet"/>
-      <w:lvlText w:val=""/>
-      <w:lvlJc w:val="left"/>
-      <w:pPr>
-        <w:ind w:left="6480" w:hanging="360"/>
-      </w:pPr>
-      <w:rPr>
-        <w:rFonts w:ascii="Wingdings" w:hAnsi="Wingdings" w:hint="default"/>
-      </w:rPr>
-    </w:lvl>
-  </w:abstractNum>
-  <w:abstractNum w:abstractNumId="15" w15:restartNumberingAfterBreak="0">
-    <w:nsid w:val="51DA4BFD"/>
-    <w:multiLevelType w:val="hybridMultilevel"/>
-    <w:tmpl w:val="6EDED798"/>
-    <w:lvl w:ilvl="0" w:tplc="5A54CA98">
+    <w:tmpl w:val="41BC519C"/>
+    <w:lvl w:ilvl="0" w:tplc="6150A5D2">
       <w:start w:val="1"/>
       <w:numFmt w:val="decimal"/>
-      <w:lvlText w:val="3.2.%1"/>
-      <w:lvlJc w:val="left"/>
-      <w:pPr>
-        <w:ind w:left="720" w:hanging="360"/>
+      <w:lvlText w:val="2.1.%1"/>
+      <w:lvlJc w:val="left"/>
+      <w:pPr>
+        <w:ind w:left="780" w:hanging="360"/>
       </w:pPr>
       <w:rPr>
         <w:rFonts w:ascii="Times New Roman" w:hAnsi="Times New Roman" w:hint="default"/>
@@ -20030,7 +22442,7 @@
       <w:lvlText w:val="%2."/>
       <w:lvlJc w:val="left"/>
       <w:pPr>
-        <w:ind w:left="1440" w:hanging="360"/>
+        <w:ind w:left="1500" w:hanging="360"/>
       </w:pPr>
     </w:lvl>
     <w:lvl w:ilvl="2" w:tplc="1809001B" w:tentative="1">
@@ -20039,7 +22451,7 @@
       <w:lvlText w:val="%3."/>
       <w:lvlJc w:val="right"/>
       <w:pPr>
-        <w:ind w:left="2160" w:hanging="180"/>
+        <w:ind w:left="2220" w:hanging="180"/>
       </w:pPr>
     </w:lvl>
     <w:lvl w:ilvl="3" w:tplc="1809000F" w:tentative="1">
@@ -20048,7 +22460,7 @@
       <w:lvlText w:val="%4."/>
       <w:lvlJc w:val="left"/>
       <w:pPr>
-        <w:ind w:left="2880" w:hanging="360"/>
+        <w:ind w:left="2940" w:hanging="360"/>
       </w:pPr>
     </w:lvl>
     <w:lvl w:ilvl="4" w:tplc="18090019" w:tentative="1">
@@ -20057,7 +22469,7 @@
       <w:lvlText w:val="%5."/>
       <w:lvlJc w:val="left"/>
       <w:pPr>
-        <w:ind w:left="3600" w:hanging="360"/>
+        <w:ind w:left="3660" w:hanging="360"/>
       </w:pPr>
     </w:lvl>
     <w:lvl w:ilvl="5" w:tplc="1809001B" w:tentative="1">
@@ -20066,7 +22478,7 @@
       <w:lvlText w:val="%6."/>
       <w:lvlJc w:val="right"/>
       <w:pPr>
-        <w:ind w:left="4320" w:hanging="180"/>
+        <w:ind w:left="4380" w:hanging="180"/>
       </w:pPr>
     </w:lvl>
     <w:lvl w:ilvl="6" w:tplc="1809000F" w:tentative="1">
@@ -20075,7 +22487,7 @@
       <w:lvlText w:val="%7."/>
       <w:lvlJc w:val="left"/>
       <w:pPr>
-        <w:ind w:left="5040" w:hanging="360"/>
+        <w:ind w:left="5100" w:hanging="360"/>
       </w:pPr>
     </w:lvl>
     <w:lvl w:ilvl="7" w:tplc="18090019" w:tentative="1">
@@ -20084,7 +22496,7 @@
       <w:lvlText w:val="%8."/>
       <w:lvlJc w:val="left"/>
       <w:pPr>
-        <w:ind w:left="5760" w:hanging="360"/>
+        <w:ind w:left="5820" w:hanging="360"/>
       </w:pPr>
     </w:lvl>
     <w:lvl w:ilvl="8" w:tplc="1809001B" w:tentative="1">
@@ -20093,18 +22505,18 @@
       <w:lvlText w:val="%9."/>
       <w:lvlJc w:val="right"/>
       <w:pPr>
-        <w:ind w:left="6480" w:hanging="180"/>
+        <w:ind w:left="6540" w:hanging="180"/>
       </w:pPr>
     </w:lvl>
   </w:abstractNum>
-  <w:abstractNum w:abstractNumId="16" w15:restartNumberingAfterBreak="0">
-    <w:nsid w:val="521D6570"/>
+  <w:abstractNum w:abstractNumId="13" w15:restartNumberingAfterBreak="0">
+    <w:nsid w:val="2748414A"/>
     <w:multiLevelType w:val="hybridMultilevel"/>
-    <w:tmpl w:val="06320780"/>
-    <w:lvl w:ilvl="0" w:tplc="8BE67E66">
+    <w:tmpl w:val="C84E0D2C"/>
+    <w:lvl w:ilvl="0" w:tplc="F0BA9B56">
       <w:start w:val="1"/>
       <w:numFmt w:val="decimal"/>
-      <w:lvlText w:val="1.%1"/>
+      <w:lvlText w:val="%1"/>
       <w:lvlJc w:val="left"/>
       <w:pPr>
         <w:ind w:left="720" w:hanging="360"/>
@@ -20116,7 +22528,7 @@
         <w:sz w:val="24"/>
       </w:rPr>
     </w:lvl>
-    <w:lvl w:ilvl="1" w:tplc="18090019">
+    <w:lvl w:ilvl="1" w:tplc="18090019" w:tentative="1">
       <w:start w:val="1"/>
       <w:numFmt w:val="lowerLetter"/>
       <w:lvlText w:val="%2."/>
@@ -20189,17 +22601,243 @@
       </w:pPr>
     </w:lvl>
   </w:abstractNum>
-  <w:abstractNum w:abstractNumId="17" w15:restartNumberingAfterBreak="0">
-    <w:nsid w:val="52457A4A"/>
+  <w:abstractNum w:abstractNumId="14" w15:restartNumberingAfterBreak="0">
+    <w:nsid w:val="285E479A"/>
     <w:multiLevelType w:val="hybridMultilevel"/>
-    <w:tmpl w:val="9CE43F08"/>
-    <w:lvl w:ilvl="0" w:tplc="2688A140">
+    <w:tmpl w:val="6868D6F2"/>
+    <w:lvl w:ilvl="0" w:tplc="18090001">
+      <w:start w:val="1"/>
+      <w:numFmt w:val="bullet"/>
+      <w:lvlText w:val=""/>
+      <w:lvlJc w:val="left"/>
+      <w:pPr>
+        <w:ind w:left="720" w:hanging="360"/>
+      </w:pPr>
+      <w:rPr>
+        <w:rFonts w:ascii="Symbol" w:hAnsi="Symbol" w:hint="default"/>
+      </w:rPr>
+    </w:lvl>
+    <w:lvl w:ilvl="1" w:tplc="18090003" w:tentative="1">
+      <w:start w:val="1"/>
+      <w:numFmt w:val="bullet"/>
+      <w:lvlText w:val="o"/>
+      <w:lvlJc w:val="left"/>
+      <w:pPr>
+        <w:ind w:left="1440" w:hanging="360"/>
+      </w:pPr>
+      <w:rPr>
+        <w:rFonts w:ascii="Courier New" w:hAnsi="Courier New" w:cs="Courier New" w:hint="default"/>
+      </w:rPr>
+    </w:lvl>
+    <w:lvl w:ilvl="2" w:tplc="18090005" w:tentative="1">
+      <w:start w:val="1"/>
+      <w:numFmt w:val="bullet"/>
+      <w:lvlText w:val=""/>
+      <w:lvlJc w:val="left"/>
+      <w:pPr>
+        <w:ind w:left="2160" w:hanging="360"/>
+      </w:pPr>
+      <w:rPr>
+        <w:rFonts w:ascii="Wingdings" w:hAnsi="Wingdings" w:hint="default"/>
+      </w:rPr>
+    </w:lvl>
+    <w:lvl w:ilvl="3" w:tplc="18090001" w:tentative="1">
+      <w:start w:val="1"/>
+      <w:numFmt w:val="bullet"/>
+      <w:lvlText w:val=""/>
+      <w:lvlJc w:val="left"/>
+      <w:pPr>
+        <w:ind w:left="2880" w:hanging="360"/>
+      </w:pPr>
+      <w:rPr>
+        <w:rFonts w:ascii="Symbol" w:hAnsi="Symbol" w:hint="default"/>
+      </w:rPr>
+    </w:lvl>
+    <w:lvl w:ilvl="4" w:tplc="18090003" w:tentative="1">
+      <w:start w:val="1"/>
+      <w:numFmt w:val="bullet"/>
+      <w:lvlText w:val="o"/>
+      <w:lvlJc w:val="left"/>
+      <w:pPr>
+        <w:ind w:left="3600" w:hanging="360"/>
+      </w:pPr>
+      <w:rPr>
+        <w:rFonts w:ascii="Courier New" w:hAnsi="Courier New" w:cs="Courier New" w:hint="default"/>
+      </w:rPr>
+    </w:lvl>
+    <w:lvl w:ilvl="5" w:tplc="18090005" w:tentative="1">
+      <w:start w:val="1"/>
+      <w:numFmt w:val="bullet"/>
+      <w:lvlText w:val=""/>
+      <w:lvlJc w:val="left"/>
+      <w:pPr>
+        <w:ind w:left="4320" w:hanging="360"/>
+      </w:pPr>
+      <w:rPr>
+        <w:rFonts w:ascii="Wingdings" w:hAnsi="Wingdings" w:hint="default"/>
+      </w:rPr>
+    </w:lvl>
+    <w:lvl w:ilvl="6" w:tplc="18090001" w:tentative="1">
+      <w:start w:val="1"/>
+      <w:numFmt w:val="bullet"/>
+      <w:lvlText w:val=""/>
+      <w:lvlJc w:val="left"/>
+      <w:pPr>
+        <w:ind w:left="5040" w:hanging="360"/>
+      </w:pPr>
+      <w:rPr>
+        <w:rFonts w:ascii="Symbol" w:hAnsi="Symbol" w:hint="default"/>
+      </w:rPr>
+    </w:lvl>
+    <w:lvl w:ilvl="7" w:tplc="18090003" w:tentative="1">
+      <w:start w:val="1"/>
+      <w:numFmt w:val="bullet"/>
+      <w:lvlText w:val="o"/>
+      <w:lvlJc w:val="left"/>
+      <w:pPr>
+        <w:ind w:left="5760" w:hanging="360"/>
+      </w:pPr>
+      <w:rPr>
+        <w:rFonts w:ascii="Courier New" w:hAnsi="Courier New" w:cs="Courier New" w:hint="default"/>
+      </w:rPr>
+    </w:lvl>
+    <w:lvl w:ilvl="8" w:tplc="18090005" w:tentative="1">
+      <w:start w:val="1"/>
+      <w:numFmt w:val="bullet"/>
+      <w:lvlText w:val=""/>
+      <w:lvlJc w:val="left"/>
+      <w:pPr>
+        <w:ind w:left="6480" w:hanging="360"/>
+      </w:pPr>
+      <w:rPr>
+        <w:rFonts w:ascii="Wingdings" w:hAnsi="Wingdings" w:hint="default"/>
+      </w:rPr>
+    </w:lvl>
+  </w:abstractNum>
+  <w:abstractNum w:abstractNumId="15" w15:restartNumberingAfterBreak="0">
+    <w:nsid w:val="29363F25"/>
+    <w:multiLevelType w:val="hybridMultilevel"/>
+    <w:tmpl w:val="6A0E1D8E"/>
+    <w:lvl w:ilvl="0" w:tplc="18090001">
+      <w:start w:val="1"/>
+      <w:numFmt w:val="bullet"/>
+      <w:lvlText w:val=""/>
+      <w:lvlJc w:val="left"/>
+      <w:pPr>
+        <w:ind w:left="720" w:hanging="360"/>
+      </w:pPr>
+      <w:rPr>
+        <w:rFonts w:ascii="Symbol" w:hAnsi="Symbol" w:hint="default"/>
+      </w:rPr>
+    </w:lvl>
+    <w:lvl w:ilvl="1" w:tplc="18090003" w:tentative="1">
+      <w:start w:val="1"/>
+      <w:numFmt w:val="bullet"/>
+      <w:lvlText w:val="o"/>
+      <w:lvlJc w:val="left"/>
+      <w:pPr>
+        <w:ind w:left="1440" w:hanging="360"/>
+      </w:pPr>
+      <w:rPr>
+        <w:rFonts w:ascii="Courier New" w:hAnsi="Courier New" w:cs="Courier New" w:hint="default"/>
+      </w:rPr>
+    </w:lvl>
+    <w:lvl w:ilvl="2" w:tplc="18090005" w:tentative="1">
+      <w:start w:val="1"/>
+      <w:numFmt w:val="bullet"/>
+      <w:lvlText w:val=""/>
+      <w:lvlJc w:val="left"/>
+      <w:pPr>
+        <w:ind w:left="2160" w:hanging="360"/>
+      </w:pPr>
+      <w:rPr>
+        <w:rFonts w:ascii="Wingdings" w:hAnsi="Wingdings" w:hint="default"/>
+      </w:rPr>
+    </w:lvl>
+    <w:lvl w:ilvl="3" w:tplc="18090001" w:tentative="1">
+      <w:start w:val="1"/>
+      <w:numFmt w:val="bullet"/>
+      <w:lvlText w:val=""/>
+      <w:lvlJc w:val="left"/>
+      <w:pPr>
+        <w:ind w:left="2880" w:hanging="360"/>
+      </w:pPr>
+      <w:rPr>
+        <w:rFonts w:ascii="Symbol" w:hAnsi="Symbol" w:hint="default"/>
+      </w:rPr>
+    </w:lvl>
+    <w:lvl w:ilvl="4" w:tplc="18090003" w:tentative="1">
+      <w:start w:val="1"/>
+      <w:numFmt w:val="bullet"/>
+      <w:lvlText w:val="o"/>
+      <w:lvlJc w:val="left"/>
+      <w:pPr>
+        <w:ind w:left="3600" w:hanging="360"/>
+      </w:pPr>
+      <w:rPr>
+        <w:rFonts w:ascii="Courier New" w:hAnsi="Courier New" w:cs="Courier New" w:hint="default"/>
+      </w:rPr>
+    </w:lvl>
+    <w:lvl w:ilvl="5" w:tplc="18090005" w:tentative="1">
+      <w:start w:val="1"/>
+      <w:numFmt w:val="bullet"/>
+      <w:lvlText w:val=""/>
+      <w:lvlJc w:val="left"/>
+      <w:pPr>
+        <w:ind w:left="4320" w:hanging="360"/>
+      </w:pPr>
+      <w:rPr>
+        <w:rFonts w:ascii="Wingdings" w:hAnsi="Wingdings" w:hint="default"/>
+      </w:rPr>
+    </w:lvl>
+    <w:lvl w:ilvl="6" w:tplc="18090001" w:tentative="1">
+      <w:start w:val="1"/>
+      <w:numFmt w:val="bullet"/>
+      <w:lvlText w:val=""/>
+      <w:lvlJc w:val="left"/>
+      <w:pPr>
+        <w:ind w:left="5040" w:hanging="360"/>
+      </w:pPr>
+      <w:rPr>
+        <w:rFonts w:ascii="Symbol" w:hAnsi="Symbol" w:hint="default"/>
+      </w:rPr>
+    </w:lvl>
+    <w:lvl w:ilvl="7" w:tplc="18090003" w:tentative="1">
+      <w:start w:val="1"/>
+      <w:numFmt w:val="bullet"/>
+      <w:lvlText w:val="o"/>
+      <w:lvlJc w:val="left"/>
+      <w:pPr>
+        <w:ind w:left="5760" w:hanging="360"/>
+      </w:pPr>
+      <w:rPr>
+        <w:rFonts w:ascii="Courier New" w:hAnsi="Courier New" w:cs="Courier New" w:hint="default"/>
+      </w:rPr>
+    </w:lvl>
+    <w:lvl w:ilvl="8" w:tplc="18090005" w:tentative="1">
+      <w:start w:val="1"/>
+      <w:numFmt w:val="bullet"/>
+      <w:lvlText w:val=""/>
+      <w:lvlJc w:val="left"/>
+      <w:pPr>
+        <w:ind w:left="6480" w:hanging="360"/>
+      </w:pPr>
+      <w:rPr>
+        <w:rFonts w:ascii="Wingdings" w:hAnsi="Wingdings" w:hint="default"/>
+      </w:rPr>
+    </w:lvl>
+  </w:abstractNum>
+  <w:abstractNum w:abstractNumId="16" w15:restartNumberingAfterBreak="0">
+    <w:nsid w:val="29F267E2"/>
+    <w:multiLevelType w:val="hybridMultilevel"/>
+    <w:tmpl w:val="D12E61DE"/>
+    <w:lvl w:ilvl="0" w:tplc="C2560AAC">
       <w:start w:val="1"/>
       <w:numFmt w:val="decimal"/>
-      <w:lvlText w:val="2.6.%1"/>
-      <w:lvlJc w:val="left"/>
-      <w:pPr>
-        <w:ind w:left="1500" w:hanging="360"/>
+      <w:lvlText w:val="2.%1"/>
+      <w:lvlJc w:val="left"/>
+      <w:pPr>
+        <w:ind w:left="720" w:hanging="360"/>
       </w:pPr>
       <w:rPr>
         <w:rFonts w:ascii="Times New Roman" w:hAnsi="Times New Roman" w:hint="default"/>
@@ -20214,7 +22852,7 @@
       <w:lvlText w:val="%2."/>
       <w:lvlJc w:val="left"/>
       <w:pPr>
-        <w:ind w:left="2220" w:hanging="360"/>
+        <w:ind w:left="1440" w:hanging="360"/>
       </w:pPr>
     </w:lvl>
     <w:lvl w:ilvl="2" w:tplc="1809001B" w:tentative="1">
@@ -20223,7 +22861,7 @@
       <w:lvlText w:val="%3."/>
       <w:lvlJc w:val="right"/>
       <w:pPr>
-        <w:ind w:left="2940" w:hanging="180"/>
+        <w:ind w:left="2160" w:hanging="180"/>
       </w:pPr>
     </w:lvl>
     <w:lvl w:ilvl="3" w:tplc="1809000F" w:tentative="1">
@@ -20232,7 +22870,7 @@
       <w:lvlText w:val="%4."/>
       <w:lvlJc w:val="left"/>
       <w:pPr>
-        <w:ind w:left="3660" w:hanging="360"/>
+        <w:ind w:left="2880" w:hanging="360"/>
       </w:pPr>
     </w:lvl>
     <w:lvl w:ilvl="4" w:tplc="18090019" w:tentative="1">
@@ -20241,7 +22879,7 @@
       <w:lvlText w:val="%5."/>
       <w:lvlJc w:val="left"/>
       <w:pPr>
-        <w:ind w:left="4380" w:hanging="360"/>
+        <w:ind w:left="3600" w:hanging="360"/>
       </w:pPr>
     </w:lvl>
     <w:lvl w:ilvl="5" w:tplc="1809001B" w:tentative="1">
@@ -20250,7 +22888,7 @@
       <w:lvlText w:val="%6."/>
       <w:lvlJc w:val="right"/>
       <w:pPr>
-        <w:ind w:left="5100" w:hanging="180"/>
+        <w:ind w:left="4320" w:hanging="180"/>
       </w:pPr>
     </w:lvl>
     <w:lvl w:ilvl="6" w:tplc="1809000F" w:tentative="1">
@@ -20259,7 +22897,7 @@
       <w:lvlText w:val="%7."/>
       <w:lvlJc w:val="left"/>
       <w:pPr>
-        <w:ind w:left="5820" w:hanging="360"/>
+        <w:ind w:left="5040" w:hanging="360"/>
       </w:pPr>
     </w:lvl>
     <w:lvl w:ilvl="7" w:tplc="18090019" w:tentative="1">
@@ -20268,7 +22906,7 @@
       <w:lvlText w:val="%8."/>
       <w:lvlJc w:val="left"/>
       <w:pPr>
-        <w:ind w:left="6540" w:hanging="360"/>
+        <w:ind w:left="5760" w:hanging="360"/>
       </w:pPr>
     </w:lvl>
     <w:lvl w:ilvl="8" w:tplc="1809001B" w:tentative="1">
@@ -20277,357 +22915,18 @@
       <w:lvlText w:val="%9."/>
       <w:lvlJc w:val="right"/>
       <w:pPr>
-        <w:ind w:left="7260" w:hanging="180"/>
+        <w:ind w:left="6480" w:hanging="180"/>
       </w:pPr>
     </w:lvl>
   </w:abstractNum>
-  <w:abstractNum w:abstractNumId="18" w15:restartNumberingAfterBreak="0">
-    <w:nsid w:val="53F65828"/>
+  <w:abstractNum w:abstractNumId="17" w15:restartNumberingAfterBreak="0">
+    <w:nsid w:val="3515249A"/>
     <w:multiLevelType w:val="hybridMultilevel"/>
-    <w:tmpl w:val="87AA12B4"/>
-    <w:lvl w:ilvl="0" w:tplc="18090001">
-      <w:start w:val="1"/>
-      <w:numFmt w:val="bullet"/>
-      <w:lvlText w:val=""/>
-      <w:lvlJc w:val="left"/>
-      <w:pPr>
-        <w:ind w:left="720" w:hanging="360"/>
-      </w:pPr>
-      <w:rPr>
-        <w:rFonts w:ascii="Symbol" w:hAnsi="Symbol" w:hint="default"/>
-      </w:rPr>
-    </w:lvl>
-    <w:lvl w:ilvl="1" w:tplc="18090003">
-      <w:start w:val="1"/>
-      <w:numFmt w:val="bullet"/>
-      <w:lvlText w:val="o"/>
-      <w:lvlJc w:val="left"/>
-      <w:pPr>
-        <w:ind w:left="1440" w:hanging="360"/>
-      </w:pPr>
-      <w:rPr>
-        <w:rFonts w:ascii="Courier New" w:hAnsi="Courier New" w:cs="Courier New" w:hint="default"/>
-      </w:rPr>
-    </w:lvl>
-    <w:lvl w:ilvl="2" w:tplc="18090005" w:tentative="1">
-      <w:start w:val="1"/>
-      <w:numFmt w:val="bullet"/>
-      <w:lvlText w:val=""/>
-      <w:lvlJc w:val="left"/>
-      <w:pPr>
-        <w:ind w:left="2160" w:hanging="360"/>
-      </w:pPr>
-      <w:rPr>
-        <w:rFonts w:ascii="Wingdings" w:hAnsi="Wingdings" w:hint="default"/>
-      </w:rPr>
-    </w:lvl>
-    <w:lvl w:ilvl="3" w:tplc="18090001" w:tentative="1">
-      <w:start w:val="1"/>
-      <w:numFmt w:val="bullet"/>
-      <w:lvlText w:val=""/>
-      <w:lvlJc w:val="left"/>
-      <w:pPr>
-        <w:ind w:left="2880" w:hanging="360"/>
-      </w:pPr>
-      <w:rPr>
-        <w:rFonts w:ascii="Symbol" w:hAnsi="Symbol" w:hint="default"/>
-      </w:rPr>
-    </w:lvl>
-    <w:lvl w:ilvl="4" w:tplc="18090003" w:tentative="1">
-      <w:start w:val="1"/>
-      <w:numFmt w:val="bullet"/>
-      <w:lvlText w:val="o"/>
-      <w:lvlJc w:val="left"/>
-      <w:pPr>
-        <w:ind w:left="3600" w:hanging="360"/>
-      </w:pPr>
-      <w:rPr>
-        <w:rFonts w:ascii="Courier New" w:hAnsi="Courier New" w:cs="Courier New" w:hint="default"/>
-      </w:rPr>
-    </w:lvl>
-    <w:lvl w:ilvl="5" w:tplc="18090005" w:tentative="1">
-      <w:start w:val="1"/>
-      <w:numFmt w:val="bullet"/>
-      <w:lvlText w:val=""/>
-      <w:lvlJc w:val="left"/>
-      <w:pPr>
-        <w:ind w:left="4320" w:hanging="360"/>
-      </w:pPr>
-      <w:rPr>
-        <w:rFonts w:ascii="Wingdings" w:hAnsi="Wingdings" w:hint="default"/>
-      </w:rPr>
-    </w:lvl>
-    <w:lvl w:ilvl="6" w:tplc="18090001" w:tentative="1">
-      <w:start w:val="1"/>
-      <w:numFmt w:val="bullet"/>
-      <w:lvlText w:val=""/>
-      <w:lvlJc w:val="left"/>
-      <w:pPr>
-        <w:ind w:left="5040" w:hanging="360"/>
-      </w:pPr>
-      <w:rPr>
-        <w:rFonts w:ascii="Symbol" w:hAnsi="Symbol" w:hint="default"/>
-      </w:rPr>
-    </w:lvl>
-    <w:lvl w:ilvl="7" w:tplc="18090003" w:tentative="1">
-      <w:start w:val="1"/>
-      <w:numFmt w:val="bullet"/>
-      <w:lvlText w:val="o"/>
-      <w:lvlJc w:val="left"/>
-      <w:pPr>
-        <w:ind w:left="5760" w:hanging="360"/>
-      </w:pPr>
-      <w:rPr>
-        <w:rFonts w:ascii="Courier New" w:hAnsi="Courier New" w:cs="Courier New" w:hint="default"/>
-      </w:rPr>
-    </w:lvl>
-    <w:lvl w:ilvl="8" w:tplc="18090005" w:tentative="1">
-      <w:start w:val="1"/>
-      <w:numFmt w:val="bullet"/>
-      <w:lvlText w:val=""/>
-      <w:lvlJc w:val="left"/>
-      <w:pPr>
-        <w:ind w:left="6480" w:hanging="360"/>
-      </w:pPr>
-      <w:rPr>
-        <w:rFonts w:ascii="Wingdings" w:hAnsi="Wingdings" w:hint="default"/>
-      </w:rPr>
-    </w:lvl>
-  </w:abstractNum>
-  <w:abstractNum w:abstractNumId="19" w15:restartNumberingAfterBreak="0">
-    <w:nsid w:val="548239FA"/>
-    <w:multiLevelType w:val="hybridMultilevel"/>
-    <w:tmpl w:val="E116BE82"/>
-    <w:lvl w:ilvl="0" w:tplc="18090001">
-      <w:start w:val="1"/>
-      <w:numFmt w:val="bullet"/>
-      <w:lvlText w:val=""/>
-      <w:lvlJc w:val="left"/>
-      <w:pPr>
-        <w:ind w:left="720" w:hanging="360"/>
-      </w:pPr>
-      <w:rPr>
-        <w:rFonts w:ascii="Symbol" w:hAnsi="Symbol" w:hint="default"/>
-      </w:rPr>
-    </w:lvl>
-    <w:lvl w:ilvl="1" w:tplc="18090003" w:tentative="1">
-      <w:start w:val="1"/>
-      <w:numFmt w:val="bullet"/>
-      <w:lvlText w:val="o"/>
-      <w:lvlJc w:val="left"/>
-      <w:pPr>
-        <w:ind w:left="1440" w:hanging="360"/>
-      </w:pPr>
-      <w:rPr>
-        <w:rFonts w:ascii="Courier New" w:hAnsi="Courier New" w:cs="Courier New" w:hint="default"/>
-      </w:rPr>
-    </w:lvl>
-    <w:lvl w:ilvl="2" w:tplc="18090005" w:tentative="1">
-      <w:start w:val="1"/>
-      <w:numFmt w:val="bullet"/>
-      <w:lvlText w:val=""/>
-      <w:lvlJc w:val="left"/>
-      <w:pPr>
-        <w:ind w:left="2160" w:hanging="360"/>
-      </w:pPr>
-      <w:rPr>
-        <w:rFonts w:ascii="Wingdings" w:hAnsi="Wingdings" w:hint="default"/>
-      </w:rPr>
-    </w:lvl>
-    <w:lvl w:ilvl="3" w:tplc="18090001" w:tentative="1">
-      <w:start w:val="1"/>
-      <w:numFmt w:val="bullet"/>
-      <w:lvlText w:val=""/>
-      <w:lvlJc w:val="left"/>
-      <w:pPr>
-        <w:ind w:left="2880" w:hanging="360"/>
-      </w:pPr>
-      <w:rPr>
-        <w:rFonts w:ascii="Symbol" w:hAnsi="Symbol" w:hint="default"/>
-      </w:rPr>
-    </w:lvl>
-    <w:lvl w:ilvl="4" w:tplc="18090003" w:tentative="1">
-      <w:start w:val="1"/>
-      <w:numFmt w:val="bullet"/>
-      <w:lvlText w:val="o"/>
-      <w:lvlJc w:val="left"/>
-      <w:pPr>
-        <w:ind w:left="3600" w:hanging="360"/>
-      </w:pPr>
-      <w:rPr>
-        <w:rFonts w:ascii="Courier New" w:hAnsi="Courier New" w:cs="Courier New" w:hint="default"/>
-      </w:rPr>
-    </w:lvl>
-    <w:lvl w:ilvl="5" w:tplc="18090005" w:tentative="1">
-      <w:start w:val="1"/>
-      <w:numFmt w:val="bullet"/>
-      <w:lvlText w:val=""/>
-      <w:lvlJc w:val="left"/>
-      <w:pPr>
-        <w:ind w:left="4320" w:hanging="360"/>
-      </w:pPr>
-      <w:rPr>
-        <w:rFonts w:ascii="Wingdings" w:hAnsi="Wingdings" w:hint="default"/>
-      </w:rPr>
-    </w:lvl>
-    <w:lvl w:ilvl="6" w:tplc="18090001" w:tentative="1">
-      <w:start w:val="1"/>
-      <w:numFmt w:val="bullet"/>
-      <w:lvlText w:val=""/>
-      <w:lvlJc w:val="left"/>
-      <w:pPr>
-        <w:ind w:left="5040" w:hanging="360"/>
-      </w:pPr>
-      <w:rPr>
-        <w:rFonts w:ascii="Symbol" w:hAnsi="Symbol" w:hint="default"/>
-      </w:rPr>
-    </w:lvl>
-    <w:lvl w:ilvl="7" w:tplc="18090003" w:tentative="1">
-      <w:start w:val="1"/>
-      <w:numFmt w:val="bullet"/>
-      <w:lvlText w:val="o"/>
-      <w:lvlJc w:val="left"/>
-      <w:pPr>
-        <w:ind w:left="5760" w:hanging="360"/>
-      </w:pPr>
-      <w:rPr>
-        <w:rFonts w:ascii="Courier New" w:hAnsi="Courier New" w:cs="Courier New" w:hint="default"/>
-      </w:rPr>
-    </w:lvl>
-    <w:lvl w:ilvl="8" w:tplc="18090005" w:tentative="1">
-      <w:start w:val="1"/>
-      <w:numFmt w:val="bullet"/>
-      <w:lvlText w:val=""/>
-      <w:lvlJc w:val="left"/>
-      <w:pPr>
-        <w:ind w:left="6480" w:hanging="360"/>
-      </w:pPr>
-      <w:rPr>
-        <w:rFonts w:ascii="Wingdings" w:hAnsi="Wingdings" w:hint="default"/>
-      </w:rPr>
-    </w:lvl>
-  </w:abstractNum>
-  <w:abstractNum w:abstractNumId="20" w15:restartNumberingAfterBreak="0">
-    <w:nsid w:val="55043BA0"/>
-    <w:multiLevelType w:val="hybridMultilevel"/>
-    <w:tmpl w:val="3A32133C"/>
-    <w:lvl w:ilvl="0" w:tplc="18090001">
-      <w:start w:val="1"/>
-      <w:numFmt w:val="bullet"/>
-      <w:lvlText w:val=""/>
-      <w:lvlJc w:val="left"/>
-      <w:pPr>
-        <w:ind w:left="720" w:hanging="360"/>
-      </w:pPr>
-      <w:rPr>
-        <w:rFonts w:ascii="Symbol" w:hAnsi="Symbol" w:hint="default"/>
-      </w:rPr>
-    </w:lvl>
-    <w:lvl w:ilvl="1" w:tplc="18090003" w:tentative="1">
-      <w:start w:val="1"/>
-      <w:numFmt w:val="bullet"/>
-      <w:lvlText w:val="o"/>
-      <w:lvlJc w:val="left"/>
-      <w:pPr>
-        <w:ind w:left="1440" w:hanging="360"/>
-      </w:pPr>
-      <w:rPr>
-        <w:rFonts w:ascii="Courier New" w:hAnsi="Courier New" w:cs="Courier New" w:hint="default"/>
-      </w:rPr>
-    </w:lvl>
-    <w:lvl w:ilvl="2" w:tplc="18090005" w:tentative="1">
-      <w:start w:val="1"/>
-      <w:numFmt w:val="bullet"/>
-      <w:lvlText w:val=""/>
-      <w:lvlJc w:val="left"/>
-      <w:pPr>
-        <w:ind w:left="2160" w:hanging="360"/>
-      </w:pPr>
-      <w:rPr>
-        <w:rFonts w:ascii="Wingdings" w:hAnsi="Wingdings" w:hint="default"/>
-      </w:rPr>
-    </w:lvl>
-    <w:lvl w:ilvl="3" w:tplc="18090001" w:tentative="1">
-      <w:start w:val="1"/>
-      <w:numFmt w:val="bullet"/>
-      <w:lvlText w:val=""/>
-      <w:lvlJc w:val="left"/>
-      <w:pPr>
-        <w:ind w:left="2880" w:hanging="360"/>
-      </w:pPr>
-      <w:rPr>
-        <w:rFonts w:ascii="Symbol" w:hAnsi="Symbol" w:hint="default"/>
-      </w:rPr>
-    </w:lvl>
-    <w:lvl w:ilvl="4" w:tplc="18090003" w:tentative="1">
-      <w:start w:val="1"/>
-      <w:numFmt w:val="bullet"/>
-      <w:lvlText w:val="o"/>
-      <w:lvlJc w:val="left"/>
-      <w:pPr>
-        <w:ind w:left="3600" w:hanging="360"/>
-      </w:pPr>
-      <w:rPr>
-        <w:rFonts w:ascii="Courier New" w:hAnsi="Courier New" w:cs="Courier New" w:hint="default"/>
-      </w:rPr>
-    </w:lvl>
-    <w:lvl w:ilvl="5" w:tplc="18090005" w:tentative="1">
-      <w:start w:val="1"/>
-      <w:numFmt w:val="bullet"/>
-      <w:lvlText w:val=""/>
-      <w:lvlJc w:val="left"/>
-      <w:pPr>
-        <w:ind w:left="4320" w:hanging="360"/>
-      </w:pPr>
-      <w:rPr>
-        <w:rFonts w:ascii="Wingdings" w:hAnsi="Wingdings" w:hint="default"/>
-      </w:rPr>
-    </w:lvl>
-    <w:lvl w:ilvl="6" w:tplc="18090001" w:tentative="1">
-      <w:start w:val="1"/>
-      <w:numFmt w:val="bullet"/>
-      <w:lvlText w:val=""/>
-      <w:lvlJc w:val="left"/>
-      <w:pPr>
-        <w:ind w:left="5040" w:hanging="360"/>
-      </w:pPr>
-      <w:rPr>
-        <w:rFonts w:ascii="Symbol" w:hAnsi="Symbol" w:hint="default"/>
-      </w:rPr>
-    </w:lvl>
-    <w:lvl w:ilvl="7" w:tplc="18090003" w:tentative="1">
-      <w:start w:val="1"/>
-      <w:numFmt w:val="bullet"/>
-      <w:lvlText w:val="o"/>
-      <w:lvlJc w:val="left"/>
-      <w:pPr>
-        <w:ind w:left="5760" w:hanging="360"/>
-      </w:pPr>
-      <w:rPr>
-        <w:rFonts w:ascii="Courier New" w:hAnsi="Courier New" w:cs="Courier New" w:hint="default"/>
-      </w:rPr>
-    </w:lvl>
-    <w:lvl w:ilvl="8" w:tplc="18090005" w:tentative="1">
-      <w:start w:val="1"/>
-      <w:numFmt w:val="bullet"/>
-      <w:lvlText w:val=""/>
-      <w:lvlJc w:val="left"/>
-      <w:pPr>
-        <w:ind w:left="6480" w:hanging="360"/>
-      </w:pPr>
-      <w:rPr>
-        <w:rFonts w:ascii="Wingdings" w:hAnsi="Wingdings" w:hint="default"/>
-      </w:rPr>
-    </w:lvl>
-  </w:abstractNum>
-  <w:abstractNum w:abstractNumId="21" w15:restartNumberingAfterBreak="0">
-    <w:nsid w:val="58B60194"/>
-    <w:multiLevelType w:val="hybridMultilevel"/>
-    <w:tmpl w:val="F3443D3E"/>
-    <w:lvl w:ilvl="0" w:tplc="17F6B016">
+    <w:tmpl w:val="B21A36E2"/>
+    <w:lvl w:ilvl="0" w:tplc="F1283C4A">
       <w:start w:val="1"/>
       <w:numFmt w:val="decimal"/>
-      <w:lvlText w:val="2.5.2.%1"/>
+      <w:lvlText w:val="5.%1"/>
       <w:lvlJc w:val="left"/>
       <w:pPr>
         <w:ind w:left="720" w:hanging="360"/>
@@ -20712,17 +23011,17 @@
       </w:pPr>
     </w:lvl>
   </w:abstractNum>
-  <w:abstractNum w:abstractNumId="22" w15:restartNumberingAfterBreak="0">
-    <w:nsid w:val="5990201B"/>
+  <w:abstractNum w:abstractNumId="18" w15:restartNumberingAfterBreak="0">
+    <w:nsid w:val="385D7996"/>
     <w:multiLevelType w:val="hybridMultilevel"/>
-    <w:tmpl w:val="8B023A60"/>
-    <w:lvl w:ilvl="0" w:tplc="9AF8B7F4">
+    <w:tmpl w:val="6D34F4CE"/>
+    <w:lvl w:ilvl="0" w:tplc="C720C7FA">
       <w:start w:val="1"/>
       <w:numFmt w:val="decimal"/>
-      <w:lvlText w:val="3.%1"/>
-      <w:lvlJc w:val="left"/>
-      <w:pPr>
-        <w:ind w:left="720" w:hanging="360"/>
+      <w:lvlText w:val="%1"/>
+      <w:lvlJc w:val="left"/>
+      <w:pPr>
+        <w:ind w:left="1440" w:hanging="360"/>
       </w:pPr>
       <w:rPr>
         <w:rFonts w:ascii="Times New Roman" w:hAnsi="Times New Roman" w:hint="default"/>
@@ -20731,7 +23030,7 @@
         <w:sz w:val="24"/>
       </w:rPr>
     </w:lvl>
-    <w:lvl w:ilvl="1" w:tplc="18090019" w:tentative="1">
+    <w:lvl w:ilvl="1" w:tplc="18090019">
       <w:start w:val="1"/>
       <w:numFmt w:val="lowerLetter"/>
       <w:lvlText w:val="%2."/>
@@ -20804,14 +23103,14 @@
       </w:pPr>
     </w:lvl>
   </w:abstractNum>
-  <w:abstractNum w:abstractNumId="23" w15:restartNumberingAfterBreak="0">
-    <w:nsid w:val="5B231186"/>
+  <w:abstractNum w:abstractNumId="19" w15:restartNumberingAfterBreak="0">
+    <w:nsid w:val="45B45FFB"/>
     <w:multiLevelType w:val="hybridMultilevel"/>
-    <w:tmpl w:val="ECC83B2C"/>
-    <w:lvl w:ilvl="0" w:tplc="01C2ABD0">
+    <w:tmpl w:val="F4888914"/>
+    <w:lvl w:ilvl="0" w:tplc="4C6AF286">
       <w:start w:val="1"/>
       <w:numFmt w:val="decimal"/>
-      <w:lvlText w:val="2.5.%1"/>
+      <w:lvlText w:val="3.2.3.%1"/>
       <w:lvlJc w:val="left"/>
       <w:pPr>
         <w:ind w:left="720" w:hanging="360"/>
@@ -20896,17 +23195,130 @@
       </w:pPr>
     </w:lvl>
   </w:abstractNum>
-  <w:abstractNum w:abstractNumId="24" w15:restartNumberingAfterBreak="0">
-    <w:nsid w:val="695E09FA"/>
+  <w:abstractNum w:abstractNumId="20" w15:restartNumberingAfterBreak="0">
+    <w:nsid w:val="47107421"/>
     <w:multiLevelType w:val="hybridMultilevel"/>
-    <w:tmpl w:val="29786410"/>
-    <w:lvl w:ilvl="0" w:tplc="01C2ABD0">
+    <w:tmpl w:val="BEFA2CC4"/>
+    <w:lvl w:ilvl="0" w:tplc="18090001">
+      <w:start w:val="1"/>
+      <w:numFmt w:val="bullet"/>
+      <w:lvlText w:val=""/>
+      <w:lvlJc w:val="left"/>
+      <w:pPr>
+        <w:ind w:left="720" w:hanging="360"/>
+      </w:pPr>
+      <w:rPr>
+        <w:rFonts w:ascii="Symbol" w:hAnsi="Symbol" w:hint="default"/>
+      </w:rPr>
+    </w:lvl>
+    <w:lvl w:ilvl="1" w:tplc="18090003" w:tentative="1">
+      <w:start w:val="1"/>
+      <w:numFmt w:val="bullet"/>
+      <w:lvlText w:val="o"/>
+      <w:lvlJc w:val="left"/>
+      <w:pPr>
+        <w:ind w:left="1440" w:hanging="360"/>
+      </w:pPr>
+      <w:rPr>
+        <w:rFonts w:ascii="Courier New" w:hAnsi="Courier New" w:cs="Courier New" w:hint="default"/>
+      </w:rPr>
+    </w:lvl>
+    <w:lvl w:ilvl="2" w:tplc="18090005" w:tentative="1">
+      <w:start w:val="1"/>
+      <w:numFmt w:val="bullet"/>
+      <w:lvlText w:val=""/>
+      <w:lvlJc w:val="left"/>
+      <w:pPr>
+        <w:ind w:left="2160" w:hanging="360"/>
+      </w:pPr>
+      <w:rPr>
+        <w:rFonts w:ascii="Wingdings" w:hAnsi="Wingdings" w:hint="default"/>
+      </w:rPr>
+    </w:lvl>
+    <w:lvl w:ilvl="3" w:tplc="18090001" w:tentative="1">
+      <w:start w:val="1"/>
+      <w:numFmt w:val="bullet"/>
+      <w:lvlText w:val=""/>
+      <w:lvlJc w:val="left"/>
+      <w:pPr>
+        <w:ind w:left="2880" w:hanging="360"/>
+      </w:pPr>
+      <w:rPr>
+        <w:rFonts w:ascii="Symbol" w:hAnsi="Symbol" w:hint="default"/>
+      </w:rPr>
+    </w:lvl>
+    <w:lvl w:ilvl="4" w:tplc="18090003" w:tentative="1">
+      <w:start w:val="1"/>
+      <w:numFmt w:val="bullet"/>
+      <w:lvlText w:val="o"/>
+      <w:lvlJc w:val="left"/>
+      <w:pPr>
+        <w:ind w:left="3600" w:hanging="360"/>
+      </w:pPr>
+      <w:rPr>
+        <w:rFonts w:ascii="Courier New" w:hAnsi="Courier New" w:cs="Courier New" w:hint="default"/>
+      </w:rPr>
+    </w:lvl>
+    <w:lvl w:ilvl="5" w:tplc="18090005" w:tentative="1">
+      <w:start w:val="1"/>
+      <w:numFmt w:val="bullet"/>
+      <w:lvlText w:val=""/>
+      <w:lvlJc w:val="left"/>
+      <w:pPr>
+        <w:ind w:left="4320" w:hanging="360"/>
+      </w:pPr>
+      <w:rPr>
+        <w:rFonts w:ascii="Wingdings" w:hAnsi="Wingdings" w:hint="default"/>
+      </w:rPr>
+    </w:lvl>
+    <w:lvl w:ilvl="6" w:tplc="18090001" w:tentative="1">
+      <w:start w:val="1"/>
+      <w:numFmt w:val="bullet"/>
+      <w:lvlText w:val=""/>
+      <w:lvlJc w:val="left"/>
+      <w:pPr>
+        <w:ind w:left="5040" w:hanging="360"/>
+      </w:pPr>
+      <w:rPr>
+        <w:rFonts w:ascii="Symbol" w:hAnsi="Symbol" w:hint="default"/>
+      </w:rPr>
+    </w:lvl>
+    <w:lvl w:ilvl="7" w:tplc="18090003" w:tentative="1">
+      <w:start w:val="1"/>
+      <w:numFmt w:val="bullet"/>
+      <w:lvlText w:val="o"/>
+      <w:lvlJc w:val="left"/>
+      <w:pPr>
+        <w:ind w:left="5760" w:hanging="360"/>
+      </w:pPr>
+      <w:rPr>
+        <w:rFonts w:ascii="Courier New" w:hAnsi="Courier New" w:cs="Courier New" w:hint="default"/>
+      </w:rPr>
+    </w:lvl>
+    <w:lvl w:ilvl="8" w:tplc="18090005" w:tentative="1">
+      <w:start w:val="1"/>
+      <w:numFmt w:val="bullet"/>
+      <w:lvlText w:val=""/>
+      <w:lvlJc w:val="left"/>
+      <w:pPr>
+        <w:ind w:left="6480" w:hanging="360"/>
+      </w:pPr>
+      <w:rPr>
+        <w:rFonts w:ascii="Wingdings" w:hAnsi="Wingdings" w:hint="default"/>
+      </w:rPr>
+    </w:lvl>
+  </w:abstractNum>
+  <w:abstractNum w:abstractNumId="21" w15:restartNumberingAfterBreak="0">
+    <w:nsid w:val="514E58F6"/>
+    <w:multiLevelType w:val="hybridMultilevel"/>
+    <w:tmpl w:val="306E350A"/>
+    <w:lvl w:ilvl="0" w:tplc="3476FB4E">
       <w:start w:val="1"/>
       <w:numFmt w:val="decimal"/>
-      <w:lvlText w:val="2.5.%1"/>
-      <w:lvlJc w:val="left"/>
-      <w:pPr>
-        <w:ind w:left="720" w:hanging="360"/>
+      <w:lvlText w:val="%1"/>
+      <w:lvlJc w:val="left"/>
+      <w:pPr>
+        <w:ind w:left="1440" w:hanging="360"/>
       </w:pPr>
       <w:rPr>
         <w:rFonts w:ascii="Times New Roman" w:hAnsi="Times New Roman" w:hint="default"/>
@@ -20988,240 +23400,14 @@
       </w:pPr>
     </w:lvl>
   </w:abstractNum>
-  <w:abstractNum w:abstractNumId="25" w15:restartNumberingAfterBreak="0">
-    <w:nsid w:val="6D871397"/>
+  <w:abstractNum w:abstractNumId="22" w15:restartNumberingAfterBreak="0">
+    <w:nsid w:val="51DA4BFD"/>
     <w:multiLevelType w:val="hybridMultilevel"/>
-    <w:tmpl w:val="830A7D8A"/>
-    <w:lvl w:ilvl="0" w:tplc="18090001">
-      <w:start w:val="1"/>
-      <w:numFmt w:val="bullet"/>
-      <w:lvlText w:val=""/>
-      <w:lvlJc w:val="left"/>
-      <w:pPr>
-        <w:ind w:left="720" w:hanging="360"/>
-      </w:pPr>
-      <w:rPr>
-        <w:rFonts w:ascii="Symbol" w:hAnsi="Symbol" w:hint="default"/>
-      </w:rPr>
-    </w:lvl>
-    <w:lvl w:ilvl="1" w:tplc="18090003" w:tentative="1">
-      <w:start w:val="1"/>
-      <w:numFmt w:val="bullet"/>
-      <w:lvlText w:val="o"/>
-      <w:lvlJc w:val="left"/>
-      <w:pPr>
-        <w:ind w:left="1440" w:hanging="360"/>
-      </w:pPr>
-      <w:rPr>
-        <w:rFonts w:ascii="Courier New" w:hAnsi="Courier New" w:cs="Courier New" w:hint="default"/>
-      </w:rPr>
-    </w:lvl>
-    <w:lvl w:ilvl="2" w:tplc="18090005" w:tentative="1">
-      <w:start w:val="1"/>
-      <w:numFmt w:val="bullet"/>
-      <w:lvlText w:val=""/>
-      <w:lvlJc w:val="left"/>
-      <w:pPr>
-        <w:ind w:left="2160" w:hanging="360"/>
-      </w:pPr>
-      <w:rPr>
-        <w:rFonts w:ascii="Wingdings" w:hAnsi="Wingdings" w:hint="default"/>
-      </w:rPr>
-    </w:lvl>
-    <w:lvl w:ilvl="3" w:tplc="18090001" w:tentative="1">
-      <w:start w:val="1"/>
-      <w:numFmt w:val="bullet"/>
-      <w:lvlText w:val=""/>
-      <w:lvlJc w:val="left"/>
-      <w:pPr>
-        <w:ind w:left="2880" w:hanging="360"/>
-      </w:pPr>
-      <w:rPr>
-        <w:rFonts w:ascii="Symbol" w:hAnsi="Symbol" w:hint="default"/>
-      </w:rPr>
-    </w:lvl>
-    <w:lvl w:ilvl="4" w:tplc="18090003" w:tentative="1">
-      <w:start w:val="1"/>
-      <w:numFmt w:val="bullet"/>
-      <w:lvlText w:val="o"/>
-      <w:lvlJc w:val="left"/>
-      <w:pPr>
-        <w:ind w:left="3600" w:hanging="360"/>
-      </w:pPr>
-      <w:rPr>
-        <w:rFonts w:ascii="Courier New" w:hAnsi="Courier New" w:cs="Courier New" w:hint="default"/>
-      </w:rPr>
-    </w:lvl>
-    <w:lvl w:ilvl="5" w:tplc="18090005" w:tentative="1">
-      <w:start w:val="1"/>
-      <w:numFmt w:val="bullet"/>
-      <w:lvlText w:val=""/>
-      <w:lvlJc w:val="left"/>
-      <w:pPr>
-        <w:ind w:left="4320" w:hanging="360"/>
-      </w:pPr>
-      <w:rPr>
-        <w:rFonts w:ascii="Wingdings" w:hAnsi="Wingdings" w:hint="default"/>
-      </w:rPr>
-    </w:lvl>
-    <w:lvl w:ilvl="6" w:tplc="18090001" w:tentative="1">
-      <w:start w:val="1"/>
-      <w:numFmt w:val="bullet"/>
-      <w:lvlText w:val=""/>
-      <w:lvlJc w:val="left"/>
-      <w:pPr>
-        <w:ind w:left="5040" w:hanging="360"/>
-      </w:pPr>
-      <w:rPr>
-        <w:rFonts w:ascii="Symbol" w:hAnsi="Symbol" w:hint="default"/>
-      </w:rPr>
-    </w:lvl>
-    <w:lvl w:ilvl="7" w:tplc="18090003" w:tentative="1">
-      <w:start w:val="1"/>
-      <w:numFmt w:val="bullet"/>
-      <w:lvlText w:val="o"/>
-      <w:lvlJc w:val="left"/>
-      <w:pPr>
-        <w:ind w:left="5760" w:hanging="360"/>
-      </w:pPr>
-      <w:rPr>
-        <w:rFonts w:ascii="Courier New" w:hAnsi="Courier New" w:cs="Courier New" w:hint="default"/>
-      </w:rPr>
-    </w:lvl>
-    <w:lvl w:ilvl="8" w:tplc="18090005" w:tentative="1">
-      <w:start w:val="1"/>
-      <w:numFmt w:val="bullet"/>
-      <w:lvlText w:val=""/>
-      <w:lvlJc w:val="left"/>
-      <w:pPr>
-        <w:ind w:left="6480" w:hanging="360"/>
-      </w:pPr>
-      <w:rPr>
-        <w:rFonts w:ascii="Wingdings" w:hAnsi="Wingdings" w:hint="default"/>
-      </w:rPr>
-    </w:lvl>
-  </w:abstractNum>
-  <w:abstractNum w:abstractNumId="26" w15:restartNumberingAfterBreak="0">
-    <w:nsid w:val="6F514E25"/>
-    <w:multiLevelType w:val="hybridMultilevel"/>
-    <w:tmpl w:val="482884D6"/>
-    <w:lvl w:ilvl="0" w:tplc="18090001">
-      <w:start w:val="1"/>
-      <w:numFmt w:val="bullet"/>
-      <w:lvlText w:val=""/>
-      <w:lvlJc w:val="left"/>
-      <w:pPr>
-        <w:ind w:left="720" w:hanging="360"/>
-      </w:pPr>
-      <w:rPr>
-        <w:rFonts w:ascii="Symbol" w:hAnsi="Symbol" w:hint="default"/>
-      </w:rPr>
-    </w:lvl>
-    <w:lvl w:ilvl="1" w:tplc="18090003" w:tentative="1">
-      <w:start w:val="1"/>
-      <w:numFmt w:val="bullet"/>
-      <w:lvlText w:val="o"/>
-      <w:lvlJc w:val="left"/>
-      <w:pPr>
-        <w:ind w:left="1440" w:hanging="360"/>
-      </w:pPr>
-      <w:rPr>
-        <w:rFonts w:ascii="Courier New" w:hAnsi="Courier New" w:cs="Courier New" w:hint="default"/>
-      </w:rPr>
-    </w:lvl>
-    <w:lvl w:ilvl="2" w:tplc="18090005" w:tentative="1">
-      <w:start w:val="1"/>
-      <w:numFmt w:val="bullet"/>
-      <w:lvlText w:val=""/>
-      <w:lvlJc w:val="left"/>
-      <w:pPr>
-        <w:ind w:left="2160" w:hanging="360"/>
-      </w:pPr>
-      <w:rPr>
-        <w:rFonts w:ascii="Wingdings" w:hAnsi="Wingdings" w:hint="default"/>
-      </w:rPr>
-    </w:lvl>
-    <w:lvl w:ilvl="3" w:tplc="18090001" w:tentative="1">
-      <w:start w:val="1"/>
-      <w:numFmt w:val="bullet"/>
-      <w:lvlText w:val=""/>
-      <w:lvlJc w:val="left"/>
-      <w:pPr>
-        <w:ind w:left="2880" w:hanging="360"/>
-      </w:pPr>
-      <w:rPr>
-        <w:rFonts w:ascii="Symbol" w:hAnsi="Symbol" w:hint="default"/>
-      </w:rPr>
-    </w:lvl>
-    <w:lvl w:ilvl="4" w:tplc="18090003" w:tentative="1">
-      <w:start w:val="1"/>
-      <w:numFmt w:val="bullet"/>
-      <w:lvlText w:val="o"/>
-      <w:lvlJc w:val="left"/>
-      <w:pPr>
-        <w:ind w:left="3600" w:hanging="360"/>
-      </w:pPr>
-      <w:rPr>
-        <w:rFonts w:ascii="Courier New" w:hAnsi="Courier New" w:cs="Courier New" w:hint="default"/>
-      </w:rPr>
-    </w:lvl>
-    <w:lvl w:ilvl="5" w:tplc="18090005" w:tentative="1">
-      <w:start w:val="1"/>
-      <w:numFmt w:val="bullet"/>
-      <w:lvlText w:val=""/>
-      <w:lvlJc w:val="left"/>
-      <w:pPr>
-        <w:ind w:left="4320" w:hanging="360"/>
-      </w:pPr>
-      <w:rPr>
-        <w:rFonts w:ascii="Wingdings" w:hAnsi="Wingdings" w:hint="default"/>
-      </w:rPr>
-    </w:lvl>
-    <w:lvl w:ilvl="6" w:tplc="18090001" w:tentative="1">
-      <w:start w:val="1"/>
-      <w:numFmt w:val="bullet"/>
-      <w:lvlText w:val=""/>
-      <w:lvlJc w:val="left"/>
-      <w:pPr>
-        <w:ind w:left="5040" w:hanging="360"/>
-      </w:pPr>
-      <w:rPr>
-        <w:rFonts w:ascii="Symbol" w:hAnsi="Symbol" w:hint="default"/>
-      </w:rPr>
-    </w:lvl>
-    <w:lvl w:ilvl="7" w:tplc="18090003" w:tentative="1">
-      <w:start w:val="1"/>
-      <w:numFmt w:val="bullet"/>
-      <w:lvlText w:val="o"/>
-      <w:lvlJc w:val="left"/>
-      <w:pPr>
-        <w:ind w:left="5760" w:hanging="360"/>
-      </w:pPr>
-      <w:rPr>
-        <w:rFonts w:ascii="Courier New" w:hAnsi="Courier New" w:cs="Courier New" w:hint="default"/>
-      </w:rPr>
-    </w:lvl>
-    <w:lvl w:ilvl="8" w:tplc="18090005" w:tentative="1">
-      <w:start w:val="1"/>
-      <w:numFmt w:val="bullet"/>
-      <w:lvlText w:val=""/>
-      <w:lvlJc w:val="left"/>
-      <w:pPr>
-        <w:ind w:left="6480" w:hanging="360"/>
-      </w:pPr>
-      <w:rPr>
-        <w:rFonts w:ascii="Wingdings" w:hAnsi="Wingdings" w:hint="default"/>
-      </w:rPr>
-    </w:lvl>
-  </w:abstractNum>
-  <w:abstractNum w:abstractNumId="27" w15:restartNumberingAfterBreak="0">
-    <w:nsid w:val="6F6F57FA"/>
-    <w:multiLevelType w:val="hybridMultilevel"/>
-    <w:tmpl w:val="CF3CC4F0"/>
-    <w:lvl w:ilvl="0" w:tplc="D10A0C6E">
+    <w:tmpl w:val="6EDED798"/>
+    <w:lvl w:ilvl="0" w:tplc="5A54CA98">
       <w:start w:val="1"/>
       <w:numFmt w:val="decimal"/>
-      <w:lvlText w:val="4.%1"/>
+      <w:lvlText w:val="3.2.%1"/>
       <w:lvlJc w:val="left"/>
       <w:pPr>
         <w:ind w:left="720" w:hanging="360"/>
@@ -21306,127 +23492,14 @@
       </w:pPr>
     </w:lvl>
   </w:abstractNum>
-  <w:abstractNum w:abstractNumId="28" w15:restartNumberingAfterBreak="0">
-    <w:nsid w:val="6F734CCA"/>
+  <w:abstractNum w:abstractNumId="23" w15:restartNumberingAfterBreak="0">
+    <w:nsid w:val="521D6570"/>
     <w:multiLevelType w:val="hybridMultilevel"/>
-    <w:tmpl w:val="343A0DE4"/>
-    <w:lvl w:ilvl="0" w:tplc="18090001">
-      <w:start w:val="1"/>
-      <w:numFmt w:val="bullet"/>
-      <w:lvlText w:val=""/>
-      <w:lvlJc w:val="left"/>
-      <w:pPr>
-        <w:ind w:left="1440" w:hanging="360"/>
-      </w:pPr>
-      <w:rPr>
-        <w:rFonts w:ascii="Symbol" w:hAnsi="Symbol" w:hint="default"/>
-      </w:rPr>
-    </w:lvl>
-    <w:lvl w:ilvl="1" w:tplc="18090003" w:tentative="1">
-      <w:start w:val="1"/>
-      <w:numFmt w:val="bullet"/>
-      <w:lvlText w:val="o"/>
-      <w:lvlJc w:val="left"/>
-      <w:pPr>
-        <w:ind w:left="2160" w:hanging="360"/>
-      </w:pPr>
-      <w:rPr>
-        <w:rFonts w:ascii="Courier New" w:hAnsi="Courier New" w:cs="Courier New" w:hint="default"/>
-      </w:rPr>
-    </w:lvl>
-    <w:lvl w:ilvl="2" w:tplc="18090005" w:tentative="1">
-      <w:start w:val="1"/>
-      <w:numFmt w:val="bullet"/>
-      <w:lvlText w:val=""/>
-      <w:lvlJc w:val="left"/>
-      <w:pPr>
-        <w:ind w:left="2880" w:hanging="360"/>
-      </w:pPr>
-      <w:rPr>
-        <w:rFonts w:ascii="Wingdings" w:hAnsi="Wingdings" w:hint="default"/>
-      </w:rPr>
-    </w:lvl>
-    <w:lvl w:ilvl="3" w:tplc="18090001" w:tentative="1">
-      <w:start w:val="1"/>
-      <w:numFmt w:val="bullet"/>
-      <w:lvlText w:val=""/>
-      <w:lvlJc w:val="left"/>
-      <w:pPr>
-        <w:ind w:left="3600" w:hanging="360"/>
-      </w:pPr>
-      <w:rPr>
-        <w:rFonts w:ascii="Symbol" w:hAnsi="Symbol" w:hint="default"/>
-      </w:rPr>
-    </w:lvl>
-    <w:lvl w:ilvl="4" w:tplc="18090003" w:tentative="1">
-      <w:start w:val="1"/>
-      <w:numFmt w:val="bullet"/>
-      <w:lvlText w:val="o"/>
-      <w:lvlJc w:val="left"/>
-      <w:pPr>
-        <w:ind w:left="4320" w:hanging="360"/>
-      </w:pPr>
-      <w:rPr>
-        <w:rFonts w:ascii="Courier New" w:hAnsi="Courier New" w:cs="Courier New" w:hint="default"/>
-      </w:rPr>
-    </w:lvl>
-    <w:lvl w:ilvl="5" w:tplc="18090005" w:tentative="1">
-      <w:start w:val="1"/>
-      <w:numFmt w:val="bullet"/>
-      <w:lvlText w:val=""/>
-      <w:lvlJc w:val="left"/>
-      <w:pPr>
-        <w:ind w:left="5040" w:hanging="360"/>
-      </w:pPr>
-      <w:rPr>
-        <w:rFonts w:ascii="Wingdings" w:hAnsi="Wingdings" w:hint="default"/>
-      </w:rPr>
-    </w:lvl>
-    <w:lvl w:ilvl="6" w:tplc="18090001" w:tentative="1">
-      <w:start w:val="1"/>
-      <w:numFmt w:val="bullet"/>
-      <w:lvlText w:val=""/>
-      <w:lvlJc w:val="left"/>
-      <w:pPr>
-        <w:ind w:left="5760" w:hanging="360"/>
-      </w:pPr>
-      <w:rPr>
-        <w:rFonts w:ascii="Symbol" w:hAnsi="Symbol" w:hint="default"/>
-      </w:rPr>
-    </w:lvl>
-    <w:lvl w:ilvl="7" w:tplc="18090003" w:tentative="1">
-      <w:start w:val="1"/>
-      <w:numFmt w:val="bullet"/>
-      <w:lvlText w:val="o"/>
-      <w:lvlJc w:val="left"/>
-      <w:pPr>
-        <w:ind w:left="6480" w:hanging="360"/>
-      </w:pPr>
-      <w:rPr>
-        <w:rFonts w:ascii="Courier New" w:hAnsi="Courier New" w:cs="Courier New" w:hint="default"/>
-      </w:rPr>
-    </w:lvl>
-    <w:lvl w:ilvl="8" w:tplc="18090005" w:tentative="1">
-      <w:start w:val="1"/>
-      <w:numFmt w:val="bullet"/>
-      <w:lvlText w:val=""/>
-      <w:lvlJc w:val="left"/>
-      <w:pPr>
-        <w:ind w:left="7200" w:hanging="360"/>
-      </w:pPr>
-      <w:rPr>
-        <w:rFonts w:ascii="Wingdings" w:hAnsi="Wingdings" w:hint="default"/>
-      </w:rPr>
-    </w:lvl>
-  </w:abstractNum>
-  <w:abstractNum w:abstractNumId="29" w15:restartNumberingAfterBreak="0">
-    <w:nsid w:val="742F6D3E"/>
-    <w:multiLevelType w:val="hybridMultilevel"/>
-    <w:tmpl w:val="54887786"/>
-    <w:lvl w:ilvl="0" w:tplc="6150A5D2">
+    <w:tmpl w:val="06320780"/>
+    <w:lvl w:ilvl="0" w:tplc="8BE67E66">
       <w:start w:val="1"/>
       <w:numFmt w:val="decimal"/>
-      <w:lvlText w:val="2.1.%1"/>
+      <w:lvlText w:val="1.%1"/>
       <w:lvlJc w:val="left"/>
       <w:pPr>
         <w:ind w:left="720" w:hanging="360"/>
@@ -21438,7 +23511,7 @@
         <w:sz w:val="24"/>
       </w:rPr>
     </w:lvl>
-    <w:lvl w:ilvl="1" w:tplc="18090019" w:tentative="1">
+    <w:lvl w:ilvl="1" w:tplc="18090019">
       <w:start w:val="1"/>
       <w:numFmt w:val="lowerLetter"/>
       <w:lvlText w:val="%2."/>
@@ -21511,7 +23584,1534 @@
       </w:pPr>
     </w:lvl>
   </w:abstractNum>
+  <w:abstractNum w:abstractNumId="24" w15:restartNumberingAfterBreak="0">
+    <w:nsid w:val="52457A4A"/>
+    <w:multiLevelType w:val="hybridMultilevel"/>
+    <w:tmpl w:val="9CE43F08"/>
+    <w:lvl w:ilvl="0" w:tplc="2688A140">
+      <w:start w:val="1"/>
+      <w:numFmt w:val="decimal"/>
+      <w:lvlText w:val="2.6.%1"/>
+      <w:lvlJc w:val="left"/>
+      <w:pPr>
+        <w:ind w:left="1500" w:hanging="360"/>
+      </w:pPr>
+      <w:rPr>
+        <w:rFonts w:ascii="Times New Roman" w:hAnsi="Times New Roman" w:hint="default"/>
+        <w:b/>
+        <w:i w:val="0"/>
+        <w:sz w:val="24"/>
+      </w:rPr>
+    </w:lvl>
+    <w:lvl w:ilvl="1" w:tplc="18090019" w:tentative="1">
+      <w:start w:val="1"/>
+      <w:numFmt w:val="lowerLetter"/>
+      <w:lvlText w:val="%2."/>
+      <w:lvlJc w:val="left"/>
+      <w:pPr>
+        <w:ind w:left="2220" w:hanging="360"/>
+      </w:pPr>
+    </w:lvl>
+    <w:lvl w:ilvl="2" w:tplc="1809001B" w:tentative="1">
+      <w:start w:val="1"/>
+      <w:numFmt w:val="lowerRoman"/>
+      <w:lvlText w:val="%3."/>
+      <w:lvlJc w:val="right"/>
+      <w:pPr>
+        <w:ind w:left="2940" w:hanging="180"/>
+      </w:pPr>
+    </w:lvl>
+    <w:lvl w:ilvl="3" w:tplc="1809000F" w:tentative="1">
+      <w:start w:val="1"/>
+      <w:numFmt w:val="decimal"/>
+      <w:lvlText w:val="%4."/>
+      <w:lvlJc w:val="left"/>
+      <w:pPr>
+        <w:ind w:left="3660" w:hanging="360"/>
+      </w:pPr>
+    </w:lvl>
+    <w:lvl w:ilvl="4" w:tplc="18090019" w:tentative="1">
+      <w:start w:val="1"/>
+      <w:numFmt w:val="lowerLetter"/>
+      <w:lvlText w:val="%5."/>
+      <w:lvlJc w:val="left"/>
+      <w:pPr>
+        <w:ind w:left="4380" w:hanging="360"/>
+      </w:pPr>
+    </w:lvl>
+    <w:lvl w:ilvl="5" w:tplc="1809001B" w:tentative="1">
+      <w:start w:val="1"/>
+      <w:numFmt w:val="lowerRoman"/>
+      <w:lvlText w:val="%6."/>
+      <w:lvlJc w:val="right"/>
+      <w:pPr>
+        <w:ind w:left="5100" w:hanging="180"/>
+      </w:pPr>
+    </w:lvl>
+    <w:lvl w:ilvl="6" w:tplc="1809000F" w:tentative="1">
+      <w:start w:val="1"/>
+      <w:numFmt w:val="decimal"/>
+      <w:lvlText w:val="%7."/>
+      <w:lvlJc w:val="left"/>
+      <w:pPr>
+        <w:ind w:left="5820" w:hanging="360"/>
+      </w:pPr>
+    </w:lvl>
+    <w:lvl w:ilvl="7" w:tplc="18090019" w:tentative="1">
+      <w:start w:val="1"/>
+      <w:numFmt w:val="lowerLetter"/>
+      <w:lvlText w:val="%8."/>
+      <w:lvlJc w:val="left"/>
+      <w:pPr>
+        <w:ind w:left="6540" w:hanging="360"/>
+      </w:pPr>
+    </w:lvl>
+    <w:lvl w:ilvl="8" w:tplc="1809001B" w:tentative="1">
+      <w:start w:val="1"/>
+      <w:numFmt w:val="lowerRoman"/>
+      <w:lvlText w:val="%9."/>
+      <w:lvlJc w:val="right"/>
+      <w:pPr>
+        <w:ind w:left="7260" w:hanging="180"/>
+      </w:pPr>
+    </w:lvl>
+  </w:abstractNum>
+  <w:abstractNum w:abstractNumId="25" w15:restartNumberingAfterBreak="0">
+    <w:nsid w:val="53F65828"/>
+    <w:multiLevelType w:val="hybridMultilevel"/>
+    <w:tmpl w:val="87AA12B4"/>
+    <w:lvl w:ilvl="0" w:tplc="18090001">
+      <w:start w:val="1"/>
+      <w:numFmt w:val="bullet"/>
+      <w:lvlText w:val=""/>
+      <w:lvlJc w:val="left"/>
+      <w:pPr>
+        <w:ind w:left="720" w:hanging="360"/>
+      </w:pPr>
+      <w:rPr>
+        <w:rFonts w:ascii="Symbol" w:hAnsi="Symbol" w:hint="default"/>
+      </w:rPr>
+    </w:lvl>
+    <w:lvl w:ilvl="1" w:tplc="18090003">
+      <w:start w:val="1"/>
+      <w:numFmt w:val="bullet"/>
+      <w:lvlText w:val="o"/>
+      <w:lvlJc w:val="left"/>
+      <w:pPr>
+        <w:ind w:left="1440" w:hanging="360"/>
+      </w:pPr>
+      <w:rPr>
+        <w:rFonts w:ascii="Courier New" w:hAnsi="Courier New" w:cs="Courier New" w:hint="default"/>
+      </w:rPr>
+    </w:lvl>
+    <w:lvl w:ilvl="2" w:tplc="18090005" w:tentative="1">
+      <w:start w:val="1"/>
+      <w:numFmt w:val="bullet"/>
+      <w:lvlText w:val=""/>
+      <w:lvlJc w:val="left"/>
+      <w:pPr>
+        <w:ind w:left="2160" w:hanging="360"/>
+      </w:pPr>
+      <w:rPr>
+        <w:rFonts w:ascii="Wingdings" w:hAnsi="Wingdings" w:hint="default"/>
+      </w:rPr>
+    </w:lvl>
+    <w:lvl w:ilvl="3" w:tplc="18090001" w:tentative="1">
+      <w:start w:val="1"/>
+      <w:numFmt w:val="bullet"/>
+      <w:lvlText w:val=""/>
+      <w:lvlJc w:val="left"/>
+      <w:pPr>
+        <w:ind w:left="2880" w:hanging="360"/>
+      </w:pPr>
+      <w:rPr>
+        <w:rFonts w:ascii="Symbol" w:hAnsi="Symbol" w:hint="default"/>
+      </w:rPr>
+    </w:lvl>
+    <w:lvl w:ilvl="4" w:tplc="18090003" w:tentative="1">
+      <w:start w:val="1"/>
+      <w:numFmt w:val="bullet"/>
+      <w:lvlText w:val="o"/>
+      <w:lvlJc w:val="left"/>
+      <w:pPr>
+        <w:ind w:left="3600" w:hanging="360"/>
+      </w:pPr>
+      <w:rPr>
+        <w:rFonts w:ascii="Courier New" w:hAnsi="Courier New" w:cs="Courier New" w:hint="default"/>
+      </w:rPr>
+    </w:lvl>
+    <w:lvl w:ilvl="5" w:tplc="18090005" w:tentative="1">
+      <w:start w:val="1"/>
+      <w:numFmt w:val="bullet"/>
+      <w:lvlText w:val=""/>
+      <w:lvlJc w:val="left"/>
+      <w:pPr>
+        <w:ind w:left="4320" w:hanging="360"/>
+      </w:pPr>
+      <w:rPr>
+        <w:rFonts w:ascii="Wingdings" w:hAnsi="Wingdings" w:hint="default"/>
+      </w:rPr>
+    </w:lvl>
+    <w:lvl w:ilvl="6" w:tplc="18090001" w:tentative="1">
+      <w:start w:val="1"/>
+      <w:numFmt w:val="bullet"/>
+      <w:lvlText w:val=""/>
+      <w:lvlJc w:val="left"/>
+      <w:pPr>
+        <w:ind w:left="5040" w:hanging="360"/>
+      </w:pPr>
+      <w:rPr>
+        <w:rFonts w:ascii="Symbol" w:hAnsi="Symbol" w:hint="default"/>
+      </w:rPr>
+    </w:lvl>
+    <w:lvl w:ilvl="7" w:tplc="18090003" w:tentative="1">
+      <w:start w:val="1"/>
+      <w:numFmt w:val="bullet"/>
+      <w:lvlText w:val="o"/>
+      <w:lvlJc w:val="left"/>
+      <w:pPr>
+        <w:ind w:left="5760" w:hanging="360"/>
+      </w:pPr>
+      <w:rPr>
+        <w:rFonts w:ascii="Courier New" w:hAnsi="Courier New" w:cs="Courier New" w:hint="default"/>
+      </w:rPr>
+    </w:lvl>
+    <w:lvl w:ilvl="8" w:tplc="18090005" w:tentative="1">
+      <w:start w:val="1"/>
+      <w:numFmt w:val="bullet"/>
+      <w:lvlText w:val=""/>
+      <w:lvlJc w:val="left"/>
+      <w:pPr>
+        <w:ind w:left="6480" w:hanging="360"/>
+      </w:pPr>
+      <w:rPr>
+        <w:rFonts w:ascii="Wingdings" w:hAnsi="Wingdings" w:hint="default"/>
+      </w:rPr>
+    </w:lvl>
+  </w:abstractNum>
+  <w:abstractNum w:abstractNumId="26" w15:restartNumberingAfterBreak="0">
+    <w:nsid w:val="548239FA"/>
+    <w:multiLevelType w:val="hybridMultilevel"/>
+    <w:tmpl w:val="E116BE82"/>
+    <w:lvl w:ilvl="0" w:tplc="18090001">
+      <w:start w:val="1"/>
+      <w:numFmt w:val="bullet"/>
+      <w:lvlText w:val=""/>
+      <w:lvlJc w:val="left"/>
+      <w:pPr>
+        <w:ind w:left="720" w:hanging="360"/>
+      </w:pPr>
+      <w:rPr>
+        <w:rFonts w:ascii="Symbol" w:hAnsi="Symbol" w:hint="default"/>
+      </w:rPr>
+    </w:lvl>
+    <w:lvl w:ilvl="1" w:tplc="18090003" w:tentative="1">
+      <w:start w:val="1"/>
+      <w:numFmt w:val="bullet"/>
+      <w:lvlText w:val="o"/>
+      <w:lvlJc w:val="left"/>
+      <w:pPr>
+        <w:ind w:left="1440" w:hanging="360"/>
+      </w:pPr>
+      <w:rPr>
+        <w:rFonts w:ascii="Courier New" w:hAnsi="Courier New" w:cs="Courier New" w:hint="default"/>
+      </w:rPr>
+    </w:lvl>
+    <w:lvl w:ilvl="2" w:tplc="18090005" w:tentative="1">
+      <w:start w:val="1"/>
+      <w:numFmt w:val="bullet"/>
+      <w:lvlText w:val=""/>
+      <w:lvlJc w:val="left"/>
+      <w:pPr>
+        <w:ind w:left="2160" w:hanging="360"/>
+      </w:pPr>
+      <w:rPr>
+        <w:rFonts w:ascii="Wingdings" w:hAnsi="Wingdings" w:hint="default"/>
+      </w:rPr>
+    </w:lvl>
+    <w:lvl w:ilvl="3" w:tplc="18090001" w:tentative="1">
+      <w:start w:val="1"/>
+      <w:numFmt w:val="bullet"/>
+      <w:lvlText w:val=""/>
+      <w:lvlJc w:val="left"/>
+      <w:pPr>
+        <w:ind w:left="2880" w:hanging="360"/>
+      </w:pPr>
+      <w:rPr>
+        <w:rFonts w:ascii="Symbol" w:hAnsi="Symbol" w:hint="default"/>
+      </w:rPr>
+    </w:lvl>
+    <w:lvl w:ilvl="4" w:tplc="18090003" w:tentative="1">
+      <w:start w:val="1"/>
+      <w:numFmt w:val="bullet"/>
+      <w:lvlText w:val="o"/>
+      <w:lvlJc w:val="left"/>
+      <w:pPr>
+        <w:ind w:left="3600" w:hanging="360"/>
+      </w:pPr>
+      <w:rPr>
+        <w:rFonts w:ascii="Courier New" w:hAnsi="Courier New" w:cs="Courier New" w:hint="default"/>
+      </w:rPr>
+    </w:lvl>
+    <w:lvl w:ilvl="5" w:tplc="18090005" w:tentative="1">
+      <w:start w:val="1"/>
+      <w:numFmt w:val="bullet"/>
+      <w:lvlText w:val=""/>
+      <w:lvlJc w:val="left"/>
+      <w:pPr>
+        <w:ind w:left="4320" w:hanging="360"/>
+      </w:pPr>
+      <w:rPr>
+        <w:rFonts w:ascii="Wingdings" w:hAnsi="Wingdings" w:hint="default"/>
+      </w:rPr>
+    </w:lvl>
+    <w:lvl w:ilvl="6" w:tplc="18090001" w:tentative="1">
+      <w:start w:val="1"/>
+      <w:numFmt w:val="bullet"/>
+      <w:lvlText w:val=""/>
+      <w:lvlJc w:val="left"/>
+      <w:pPr>
+        <w:ind w:left="5040" w:hanging="360"/>
+      </w:pPr>
+      <w:rPr>
+        <w:rFonts w:ascii="Symbol" w:hAnsi="Symbol" w:hint="default"/>
+      </w:rPr>
+    </w:lvl>
+    <w:lvl w:ilvl="7" w:tplc="18090003" w:tentative="1">
+      <w:start w:val="1"/>
+      <w:numFmt w:val="bullet"/>
+      <w:lvlText w:val="o"/>
+      <w:lvlJc w:val="left"/>
+      <w:pPr>
+        <w:ind w:left="5760" w:hanging="360"/>
+      </w:pPr>
+      <w:rPr>
+        <w:rFonts w:ascii="Courier New" w:hAnsi="Courier New" w:cs="Courier New" w:hint="default"/>
+      </w:rPr>
+    </w:lvl>
+    <w:lvl w:ilvl="8" w:tplc="18090005" w:tentative="1">
+      <w:start w:val="1"/>
+      <w:numFmt w:val="bullet"/>
+      <w:lvlText w:val=""/>
+      <w:lvlJc w:val="left"/>
+      <w:pPr>
+        <w:ind w:left="6480" w:hanging="360"/>
+      </w:pPr>
+      <w:rPr>
+        <w:rFonts w:ascii="Wingdings" w:hAnsi="Wingdings" w:hint="default"/>
+      </w:rPr>
+    </w:lvl>
+  </w:abstractNum>
+  <w:abstractNum w:abstractNumId="27" w15:restartNumberingAfterBreak="0">
+    <w:nsid w:val="55043BA0"/>
+    <w:multiLevelType w:val="hybridMultilevel"/>
+    <w:tmpl w:val="3A32133C"/>
+    <w:lvl w:ilvl="0" w:tplc="18090001">
+      <w:start w:val="1"/>
+      <w:numFmt w:val="bullet"/>
+      <w:lvlText w:val=""/>
+      <w:lvlJc w:val="left"/>
+      <w:pPr>
+        <w:ind w:left="720" w:hanging="360"/>
+      </w:pPr>
+      <w:rPr>
+        <w:rFonts w:ascii="Symbol" w:hAnsi="Symbol" w:hint="default"/>
+      </w:rPr>
+    </w:lvl>
+    <w:lvl w:ilvl="1" w:tplc="18090003" w:tentative="1">
+      <w:start w:val="1"/>
+      <w:numFmt w:val="bullet"/>
+      <w:lvlText w:val="o"/>
+      <w:lvlJc w:val="left"/>
+      <w:pPr>
+        <w:ind w:left="1440" w:hanging="360"/>
+      </w:pPr>
+      <w:rPr>
+        <w:rFonts w:ascii="Courier New" w:hAnsi="Courier New" w:cs="Courier New" w:hint="default"/>
+      </w:rPr>
+    </w:lvl>
+    <w:lvl w:ilvl="2" w:tplc="18090005" w:tentative="1">
+      <w:start w:val="1"/>
+      <w:numFmt w:val="bullet"/>
+      <w:lvlText w:val=""/>
+      <w:lvlJc w:val="left"/>
+      <w:pPr>
+        <w:ind w:left="2160" w:hanging="360"/>
+      </w:pPr>
+      <w:rPr>
+        <w:rFonts w:ascii="Wingdings" w:hAnsi="Wingdings" w:hint="default"/>
+      </w:rPr>
+    </w:lvl>
+    <w:lvl w:ilvl="3" w:tplc="18090001" w:tentative="1">
+      <w:start w:val="1"/>
+      <w:numFmt w:val="bullet"/>
+      <w:lvlText w:val=""/>
+      <w:lvlJc w:val="left"/>
+      <w:pPr>
+        <w:ind w:left="2880" w:hanging="360"/>
+      </w:pPr>
+      <w:rPr>
+        <w:rFonts w:ascii="Symbol" w:hAnsi="Symbol" w:hint="default"/>
+      </w:rPr>
+    </w:lvl>
+    <w:lvl w:ilvl="4" w:tplc="18090003" w:tentative="1">
+      <w:start w:val="1"/>
+      <w:numFmt w:val="bullet"/>
+      <w:lvlText w:val="o"/>
+      <w:lvlJc w:val="left"/>
+      <w:pPr>
+        <w:ind w:left="3600" w:hanging="360"/>
+      </w:pPr>
+      <w:rPr>
+        <w:rFonts w:ascii="Courier New" w:hAnsi="Courier New" w:cs="Courier New" w:hint="default"/>
+      </w:rPr>
+    </w:lvl>
+    <w:lvl w:ilvl="5" w:tplc="18090005" w:tentative="1">
+      <w:start w:val="1"/>
+      <w:numFmt w:val="bullet"/>
+      <w:lvlText w:val=""/>
+      <w:lvlJc w:val="left"/>
+      <w:pPr>
+        <w:ind w:left="4320" w:hanging="360"/>
+      </w:pPr>
+      <w:rPr>
+        <w:rFonts w:ascii="Wingdings" w:hAnsi="Wingdings" w:hint="default"/>
+      </w:rPr>
+    </w:lvl>
+    <w:lvl w:ilvl="6" w:tplc="18090001" w:tentative="1">
+      <w:start w:val="1"/>
+      <w:numFmt w:val="bullet"/>
+      <w:lvlText w:val=""/>
+      <w:lvlJc w:val="left"/>
+      <w:pPr>
+        <w:ind w:left="5040" w:hanging="360"/>
+      </w:pPr>
+      <w:rPr>
+        <w:rFonts w:ascii="Symbol" w:hAnsi="Symbol" w:hint="default"/>
+      </w:rPr>
+    </w:lvl>
+    <w:lvl w:ilvl="7" w:tplc="18090003" w:tentative="1">
+      <w:start w:val="1"/>
+      <w:numFmt w:val="bullet"/>
+      <w:lvlText w:val="o"/>
+      <w:lvlJc w:val="left"/>
+      <w:pPr>
+        <w:ind w:left="5760" w:hanging="360"/>
+      </w:pPr>
+      <w:rPr>
+        <w:rFonts w:ascii="Courier New" w:hAnsi="Courier New" w:cs="Courier New" w:hint="default"/>
+      </w:rPr>
+    </w:lvl>
+    <w:lvl w:ilvl="8" w:tplc="18090005" w:tentative="1">
+      <w:start w:val="1"/>
+      <w:numFmt w:val="bullet"/>
+      <w:lvlText w:val=""/>
+      <w:lvlJc w:val="left"/>
+      <w:pPr>
+        <w:ind w:left="6480" w:hanging="360"/>
+      </w:pPr>
+      <w:rPr>
+        <w:rFonts w:ascii="Wingdings" w:hAnsi="Wingdings" w:hint="default"/>
+      </w:rPr>
+    </w:lvl>
+  </w:abstractNum>
+  <w:abstractNum w:abstractNumId="28" w15:restartNumberingAfterBreak="0">
+    <w:nsid w:val="58B60194"/>
+    <w:multiLevelType w:val="hybridMultilevel"/>
+    <w:tmpl w:val="F3443D3E"/>
+    <w:lvl w:ilvl="0" w:tplc="17F6B016">
+      <w:start w:val="1"/>
+      <w:numFmt w:val="decimal"/>
+      <w:lvlText w:val="2.5.2.%1"/>
+      <w:lvlJc w:val="left"/>
+      <w:pPr>
+        <w:ind w:left="720" w:hanging="360"/>
+      </w:pPr>
+      <w:rPr>
+        <w:rFonts w:ascii="Times New Roman" w:hAnsi="Times New Roman" w:hint="default"/>
+        <w:b/>
+        <w:i w:val="0"/>
+        <w:sz w:val="24"/>
+      </w:rPr>
+    </w:lvl>
+    <w:lvl w:ilvl="1" w:tplc="18090019" w:tentative="1">
+      <w:start w:val="1"/>
+      <w:numFmt w:val="lowerLetter"/>
+      <w:lvlText w:val="%2."/>
+      <w:lvlJc w:val="left"/>
+      <w:pPr>
+        <w:ind w:left="1440" w:hanging="360"/>
+      </w:pPr>
+    </w:lvl>
+    <w:lvl w:ilvl="2" w:tplc="1809001B" w:tentative="1">
+      <w:start w:val="1"/>
+      <w:numFmt w:val="lowerRoman"/>
+      <w:lvlText w:val="%3."/>
+      <w:lvlJc w:val="right"/>
+      <w:pPr>
+        <w:ind w:left="2160" w:hanging="180"/>
+      </w:pPr>
+    </w:lvl>
+    <w:lvl w:ilvl="3" w:tplc="1809000F" w:tentative="1">
+      <w:start w:val="1"/>
+      <w:numFmt w:val="decimal"/>
+      <w:lvlText w:val="%4."/>
+      <w:lvlJc w:val="left"/>
+      <w:pPr>
+        <w:ind w:left="2880" w:hanging="360"/>
+      </w:pPr>
+    </w:lvl>
+    <w:lvl w:ilvl="4" w:tplc="18090019" w:tentative="1">
+      <w:start w:val="1"/>
+      <w:numFmt w:val="lowerLetter"/>
+      <w:lvlText w:val="%5."/>
+      <w:lvlJc w:val="left"/>
+      <w:pPr>
+        <w:ind w:left="3600" w:hanging="360"/>
+      </w:pPr>
+    </w:lvl>
+    <w:lvl w:ilvl="5" w:tplc="1809001B" w:tentative="1">
+      <w:start w:val="1"/>
+      <w:numFmt w:val="lowerRoman"/>
+      <w:lvlText w:val="%6."/>
+      <w:lvlJc w:val="right"/>
+      <w:pPr>
+        <w:ind w:left="4320" w:hanging="180"/>
+      </w:pPr>
+    </w:lvl>
+    <w:lvl w:ilvl="6" w:tplc="1809000F" w:tentative="1">
+      <w:start w:val="1"/>
+      <w:numFmt w:val="decimal"/>
+      <w:lvlText w:val="%7."/>
+      <w:lvlJc w:val="left"/>
+      <w:pPr>
+        <w:ind w:left="5040" w:hanging="360"/>
+      </w:pPr>
+    </w:lvl>
+    <w:lvl w:ilvl="7" w:tplc="18090019" w:tentative="1">
+      <w:start w:val="1"/>
+      <w:numFmt w:val="lowerLetter"/>
+      <w:lvlText w:val="%8."/>
+      <w:lvlJc w:val="left"/>
+      <w:pPr>
+        <w:ind w:left="5760" w:hanging="360"/>
+      </w:pPr>
+    </w:lvl>
+    <w:lvl w:ilvl="8" w:tplc="1809001B" w:tentative="1">
+      <w:start w:val="1"/>
+      <w:numFmt w:val="lowerRoman"/>
+      <w:lvlText w:val="%9."/>
+      <w:lvlJc w:val="right"/>
+      <w:pPr>
+        <w:ind w:left="6480" w:hanging="180"/>
+      </w:pPr>
+    </w:lvl>
+  </w:abstractNum>
+  <w:abstractNum w:abstractNumId="29" w15:restartNumberingAfterBreak="0">
+    <w:nsid w:val="5990201B"/>
+    <w:multiLevelType w:val="hybridMultilevel"/>
+    <w:tmpl w:val="8B023A60"/>
+    <w:lvl w:ilvl="0" w:tplc="9AF8B7F4">
+      <w:start w:val="1"/>
+      <w:numFmt w:val="decimal"/>
+      <w:lvlText w:val="3.%1"/>
+      <w:lvlJc w:val="left"/>
+      <w:pPr>
+        <w:ind w:left="720" w:hanging="360"/>
+      </w:pPr>
+      <w:rPr>
+        <w:rFonts w:ascii="Times New Roman" w:hAnsi="Times New Roman" w:hint="default"/>
+        <w:b/>
+        <w:i w:val="0"/>
+        <w:sz w:val="24"/>
+      </w:rPr>
+    </w:lvl>
+    <w:lvl w:ilvl="1" w:tplc="18090019" w:tentative="1">
+      <w:start w:val="1"/>
+      <w:numFmt w:val="lowerLetter"/>
+      <w:lvlText w:val="%2."/>
+      <w:lvlJc w:val="left"/>
+      <w:pPr>
+        <w:ind w:left="1440" w:hanging="360"/>
+      </w:pPr>
+    </w:lvl>
+    <w:lvl w:ilvl="2" w:tplc="1809001B" w:tentative="1">
+      <w:start w:val="1"/>
+      <w:numFmt w:val="lowerRoman"/>
+      <w:lvlText w:val="%3."/>
+      <w:lvlJc w:val="right"/>
+      <w:pPr>
+        <w:ind w:left="2160" w:hanging="180"/>
+      </w:pPr>
+    </w:lvl>
+    <w:lvl w:ilvl="3" w:tplc="1809000F" w:tentative="1">
+      <w:start w:val="1"/>
+      <w:numFmt w:val="decimal"/>
+      <w:lvlText w:val="%4."/>
+      <w:lvlJc w:val="left"/>
+      <w:pPr>
+        <w:ind w:left="2880" w:hanging="360"/>
+      </w:pPr>
+    </w:lvl>
+    <w:lvl w:ilvl="4" w:tplc="18090019" w:tentative="1">
+      <w:start w:val="1"/>
+      <w:numFmt w:val="lowerLetter"/>
+      <w:lvlText w:val="%5."/>
+      <w:lvlJc w:val="left"/>
+      <w:pPr>
+        <w:ind w:left="3600" w:hanging="360"/>
+      </w:pPr>
+    </w:lvl>
+    <w:lvl w:ilvl="5" w:tplc="1809001B" w:tentative="1">
+      <w:start w:val="1"/>
+      <w:numFmt w:val="lowerRoman"/>
+      <w:lvlText w:val="%6."/>
+      <w:lvlJc w:val="right"/>
+      <w:pPr>
+        <w:ind w:left="4320" w:hanging="180"/>
+      </w:pPr>
+    </w:lvl>
+    <w:lvl w:ilvl="6" w:tplc="1809000F" w:tentative="1">
+      <w:start w:val="1"/>
+      <w:numFmt w:val="decimal"/>
+      <w:lvlText w:val="%7."/>
+      <w:lvlJc w:val="left"/>
+      <w:pPr>
+        <w:ind w:left="5040" w:hanging="360"/>
+      </w:pPr>
+    </w:lvl>
+    <w:lvl w:ilvl="7" w:tplc="18090019" w:tentative="1">
+      <w:start w:val="1"/>
+      <w:numFmt w:val="lowerLetter"/>
+      <w:lvlText w:val="%8."/>
+      <w:lvlJc w:val="left"/>
+      <w:pPr>
+        <w:ind w:left="5760" w:hanging="360"/>
+      </w:pPr>
+    </w:lvl>
+    <w:lvl w:ilvl="8" w:tplc="1809001B" w:tentative="1">
+      <w:start w:val="1"/>
+      <w:numFmt w:val="lowerRoman"/>
+      <w:lvlText w:val="%9."/>
+      <w:lvlJc w:val="right"/>
+      <w:pPr>
+        <w:ind w:left="6480" w:hanging="180"/>
+      </w:pPr>
+    </w:lvl>
+  </w:abstractNum>
   <w:abstractNum w:abstractNumId="30" w15:restartNumberingAfterBreak="0">
+    <w:nsid w:val="5B231186"/>
+    <w:multiLevelType w:val="hybridMultilevel"/>
+    <w:tmpl w:val="ECC83B2C"/>
+    <w:lvl w:ilvl="0" w:tplc="01C2ABD0">
+      <w:start w:val="1"/>
+      <w:numFmt w:val="decimal"/>
+      <w:lvlText w:val="2.5.%1"/>
+      <w:lvlJc w:val="left"/>
+      <w:pPr>
+        <w:ind w:left="720" w:hanging="360"/>
+      </w:pPr>
+      <w:rPr>
+        <w:rFonts w:ascii="Times New Roman" w:hAnsi="Times New Roman" w:hint="default"/>
+        <w:b/>
+        <w:i w:val="0"/>
+        <w:sz w:val="24"/>
+      </w:rPr>
+    </w:lvl>
+    <w:lvl w:ilvl="1" w:tplc="18090019" w:tentative="1">
+      <w:start w:val="1"/>
+      <w:numFmt w:val="lowerLetter"/>
+      <w:lvlText w:val="%2."/>
+      <w:lvlJc w:val="left"/>
+      <w:pPr>
+        <w:ind w:left="1440" w:hanging="360"/>
+      </w:pPr>
+    </w:lvl>
+    <w:lvl w:ilvl="2" w:tplc="1809001B" w:tentative="1">
+      <w:start w:val="1"/>
+      <w:numFmt w:val="lowerRoman"/>
+      <w:lvlText w:val="%3."/>
+      <w:lvlJc w:val="right"/>
+      <w:pPr>
+        <w:ind w:left="2160" w:hanging="180"/>
+      </w:pPr>
+    </w:lvl>
+    <w:lvl w:ilvl="3" w:tplc="1809000F" w:tentative="1">
+      <w:start w:val="1"/>
+      <w:numFmt w:val="decimal"/>
+      <w:lvlText w:val="%4."/>
+      <w:lvlJc w:val="left"/>
+      <w:pPr>
+        <w:ind w:left="2880" w:hanging="360"/>
+      </w:pPr>
+    </w:lvl>
+    <w:lvl w:ilvl="4" w:tplc="18090019" w:tentative="1">
+      <w:start w:val="1"/>
+      <w:numFmt w:val="lowerLetter"/>
+      <w:lvlText w:val="%5."/>
+      <w:lvlJc w:val="left"/>
+      <w:pPr>
+        <w:ind w:left="3600" w:hanging="360"/>
+      </w:pPr>
+    </w:lvl>
+    <w:lvl w:ilvl="5" w:tplc="1809001B" w:tentative="1">
+      <w:start w:val="1"/>
+      <w:numFmt w:val="lowerRoman"/>
+      <w:lvlText w:val="%6."/>
+      <w:lvlJc w:val="right"/>
+      <w:pPr>
+        <w:ind w:left="4320" w:hanging="180"/>
+      </w:pPr>
+    </w:lvl>
+    <w:lvl w:ilvl="6" w:tplc="1809000F" w:tentative="1">
+      <w:start w:val="1"/>
+      <w:numFmt w:val="decimal"/>
+      <w:lvlText w:val="%7."/>
+      <w:lvlJc w:val="left"/>
+      <w:pPr>
+        <w:ind w:left="5040" w:hanging="360"/>
+      </w:pPr>
+    </w:lvl>
+    <w:lvl w:ilvl="7" w:tplc="18090019" w:tentative="1">
+      <w:start w:val="1"/>
+      <w:numFmt w:val="lowerLetter"/>
+      <w:lvlText w:val="%8."/>
+      <w:lvlJc w:val="left"/>
+      <w:pPr>
+        <w:ind w:left="5760" w:hanging="360"/>
+      </w:pPr>
+    </w:lvl>
+    <w:lvl w:ilvl="8" w:tplc="1809001B" w:tentative="1">
+      <w:start w:val="1"/>
+      <w:numFmt w:val="lowerRoman"/>
+      <w:lvlText w:val="%9."/>
+      <w:lvlJc w:val="right"/>
+      <w:pPr>
+        <w:ind w:left="6480" w:hanging="180"/>
+      </w:pPr>
+    </w:lvl>
+  </w:abstractNum>
+  <w:abstractNum w:abstractNumId="31" w15:restartNumberingAfterBreak="0">
+    <w:nsid w:val="6202241A"/>
+    <w:multiLevelType w:val="hybridMultilevel"/>
+    <w:tmpl w:val="7CF664BE"/>
+    <w:lvl w:ilvl="0" w:tplc="18090001">
+      <w:start w:val="1"/>
+      <w:numFmt w:val="bullet"/>
+      <w:lvlText w:val=""/>
+      <w:lvlJc w:val="left"/>
+      <w:pPr>
+        <w:ind w:left="720" w:hanging="360"/>
+      </w:pPr>
+      <w:rPr>
+        <w:rFonts w:ascii="Symbol" w:hAnsi="Symbol" w:hint="default"/>
+      </w:rPr>
+    </w:lvl>
+    <w:lvl w:ilvl="1" w:tplc="18090003" w:tentative="1">
+      <w:start w:val="1"/>
+      <w:numFmt w:val="bullet"/>
+      <w:lvlText w:val="o"/>
+      <w:lvlJc w:val="left"/>
+      <w:pPr>
+        <w:ind w:left="1440" w:hanging="360"/>
+      </w:pPr>
+      <w:rPr>
+        <w:rFonts w:ascii="Courier New" w:hAnsi="Courier New" w:cs="Courier New" w:hint="default"/>
+      </w:rPr>
+    </w:lvl>
+    <w:lvl w:ilvl="2" w:tplc="18090005" w:tentative="1">
+      <w:start w:val="1"/>
+      <w:numFmt w:val="bullet"/>
+      <w:lvlText w:val=""/>
+      <w:lvlJc w:val="left"/>
+      <w:pPr>
+        <w:ind w:left="2160" w:hanging="360"/>
+      </w:pPr>
+      <w:rPr>
+        <w:rFonts w:ascii="Wingdings" w:hAnsi="Wingdings" w:hint="default"/>
+      </w:rPr>
+    </w:lvl>
+    <w:lvl w:ilvl="3" w:tplc="18090001" w:tentative="1">
+      <w:start w:val="1"/>
+      <w:numFmt w:val="bullet"/>
+      <w:lvlText w:val=""/>
+      <w:lvlJc w:val="left"/>
+      <w:pPr>
+        <w:ind w:left="2880" w:hanging="360"/>
+      </w:pPr>
+      <w:rPr>
+        <w:rFonts w:ascii="Symbol" w:hAnsi="Symbol" w:hint="default"/>
+      </w:rPr>
+    </w:lvl>
+    <w:lvl w:ilvl="4" w:tplc="18090003" w:tentative="1">
+      <w:start w:val="1"/>
+      <w:numFmt w:val="bullet"/>
+      <w:lvlText w:val="o"/>
+      <w:lvlJc w:val="left"/>
+      <w:pPr>
+        <w:ind w:left="3600" w:hanging="360"/>
+      </w:pPr>
+      <w:rPr>
+        <w:rFonts w:ascii="Courier New" w:hAnsi="Courier New" w:cs="Courier New" w:hint="default"/>
+      </w:rPr>
+    </w:lvl>
+    <w:lvl w:ilvl="5" w:tplc="18090005" w:tentative="1">
+      <w:start w:val="1"/>
+      <w:numFmt w:val="bullet"/>
+      <w:lvlText w:val=""/>
+      <w:lvlJc w:val="left"/>
+      <w:pPr>
+        <w:ind w:left="4320" w:hanging="360"/>
+      </w:pPr>
+      <w:rPr>
+        <w:rFonts w:ascii="Wingdings" w:hAnsi="Wingdings" w:hint="default"/>
+      </w:rPr>
+    </w:lvl>
+    <w:lvl w:ilvl="6" w:tplc="18090001" w:tentative="1">
+      <w:start w:val="1"/>
+      <w:numFmt w:val="bullet"/>
+      <w:lvlText w:val=""/>
+      <w:lvlJc w:val="left"/>
+      <w:pPr>
+        <w:ind w:left="5040" w:hanging="360"/>
+      </w:pPr>
+      <w:rPr>
+        <w:rFonts w:ascii="Symbol" w:hAnsi="Symbol" w:hint="default"/>
+      </w:rPr>
+    </w:lvl>
+    <w:lvl w:ilvl="7" w:tplc="18090003" w:tentative="1">
+      <w:start w:val="1"/>
+      <w:numFmt w:val="bullet"/>
+      <w:lvlText w:val="o"/>
+      <w:lvlJc w:val="left"/>
+      <w:pPr>
+        <w:ind w:left="5760" w:hanging="360"/>
+      </w:pPr>
+      <w:rPr>
+        <w:rFonts w:ascii="Courier New" w:hAnsi="Courier New" w:cs="Courier New" w:hint="default"/>
+      </w:rPr>
+    </w:lvl>
+    <w:lvl w:ilvl="8" w:tplc="18090005" w:tentative="1">
+      <w:start w:val="1"/>
+      <w:numFmt w:val="bullet"/>
+      <w:lvlText w:val=""/>
+      <w:lvlJc w:val="left"/>
+      <w:pPr>
+        <w:ind w:left="6480" w:hanging="360"/>
+      </w:pPr>
+      <w:rPr>
+        <w:rFonts w:ascii="Wingdings" w:hAnsi="Wingdings" w:hint="default"/>
+      </w:rPr>
+    </w:lvl>
+  </w:abstractNum>
+  <w:abstractNum w:abstractNumId="32" w15:restartNumberingAfterBreak="0">
+    <w:nsid w:val="63BB3BD7"/>
+    <w:multiLevelType w:val="hybridMultilevel"/>
+    <w:tmpl w:val="AB2E82E0"/>
+    <w:lvl w:ilvl="0" w:tplc="F0BA9B56">
+      <w:start w:val="1"/>
+      <w:numFmt w:val="decimal"/>
+      <w:lvlText w:val="%1"/>
+      <w:lvlJc w:val="left"/>
+      <w:pPr>
+        <w:ind w:left="720" w:hanging="360"/>
+      </w:pPr>
+      <w:rPr>
+        <w:rFonts w:ascii="Times New Roman" w:hAnsi="Times New Roman" w:hint="default"/>
+        <w:b/>
+        <w:i w:val="0"/>
+        <w:sz w:val="24"/>
+      </w:rPr>
+    </w:lvl>
+    <w:lvl w:ilvl="1" w:tplc="18090019" w:tentative="1">
+      <w:start w:val="1"/>
+      <w:numFmt w:val="lowerLetter"/>
+      <w:lvlText w:val="%2."/>
+      <w:lvlJc w:val="left"/>
+      <w:pPr>
+        <w:ind w:left="1440" w:hanging="360"/>
+      </w:pPr>
+    </w:lvl>
+    <w:lvl w:ilvl="2" w:tplc="1809001B" w:tentative="1">
+      <w:start w:val="1"/>
+      <w:numFmt w:val="lowerRoman"/>
+      <w:lvlText w:val="%3."/>
+      <w:lvlJc w:val="right"/>
+      <w:pPr>
+        <w:ind w:left="2160" w:hanging="180"/>
+      </w:pPr>
+    </w:lvl>
+    <w:lvl w:ilvl="3" w:tplc="1809000F" w:tentative="1">
+      <w:start w:val="1"/>
+      <w:numFmt w:val="decimal"/>
+      <w:lvlText w:val="%4."/>
+      <w:lvlJc w:val="left"/>
+      <w:pPr>
+        <w:ind w:left="2880" w:hanging="360"/>
+      </w:pPr>
+    </w:lvl>
+    <w:lvl w:ilvl="4" w:tplc="18090019" w:tentative="1">
+      <w:start w:val="1"/>
+      <w:numFmt w:val="lowerLetter"/>
+      <w:lvlText w:val="%5."/>
+      <w:lvlJc w:val="left"/>
+      <w:pPr>
+        <w:ind w:left="3600" w:hanging="360"/>
+      </w:pPr>
+    </w:lvl>
+    <w:lvl w:ilvl="5" w:tplc="1809001B" w:tentative="1">
+      <w:start w:val="1"/>
+      <w:numFmt w:val="lowerRoman"/>
+      <w:lvlText w:val="%6."/>
+      <w:lvlJc w:val="right"/>
+      <w:pPr>
+        <w:ind w:left="4320" w:hanging="180"/>
+      </w:pPr>
+    </w:lvl>
+    <w:lvl w:ilvl="6" w:tplc="1809000F" w:tentative="1">
+      <w:start w:val="1"/>
+      <w:numFmt w:val="decimal"/>
+      <w:lvlText w:val="%7."/>
+      <w:lvlJc w:val="left"/>
+      <w:pPr>
+        <w:ind w:left="5040" w:hanging="360"/>
+      </w:pPr>
+    </w:lvl>
+    <w:lvl w:ilvl="7" w:tplc="18090019" w:tentative="1">
+      <w:start w:val="1"/>
+      <w:numFmt w:val="lowerLetter"/>
+      <w:lvlText w:val="%8."/>
+      <w:lvlJc w:val="left"/>
+      <w:pPr>
+        <w:ind w:left="5760" w:hanging="360"/>
+      </w:pPr>
+    </w:lvl>
+    <w:lvl w:ilvl="8" w:tplc="1809001B" w:tentative="1">
+      <w:start w:val="1"/>
+      <w:numFmt w:val="lowerRoman"/>
+      <w:lvlText w:val="%9."/>
+      <w:lvlJc w:val="right"/>
+      <w:pPr>
+        <w:ind w:left="6480" w:hanging="180"/>
+      </w:pPr>
+    </w:lvl>
+  </w:abstractNum>
+  <w:abstractNum w:abstractNumId="33" w15:restartNumberingAfterBreak="0">
+    <w:nsid w:val="695E09FA"/>
+    <w:multiLevelType w:val="hybridMultilevel"/>
+    <w:tmpl w:val="29786410"/>
+    <w:lvl w:ilvl="0" w:tplc="01C2ABD0">
+      <w:start w:val="1"/>
+      <w:numFmt w:val="decimal"/>
+      <w:lvlText w:val="2.5.%1"/>
+      <w:lvlJc w:val="left"/>
+      <w:pPr>
+        <w:ind w:left="720" w:hanging="360"/>
+      </w:pPr>
+      <w:rPr>
+        <w:rFonts w:ascii="Times New Roman" w:hAnsi="Times New Roman" w:hint="default"/>
+        <w:b/>
+        <w:i w:val="0"/>
+        <w:sz w:val="24"/>
+      </w:rPr>
+    </w:lvl>
+    <w:lvl w:ilvl="1" w:tplc="18090019" w:tentative="1">
+      <w:start w:val="1"/>
+      <w:numFmt w:val="lowerLetter"/>
+      <w:lvlText w:val="%2."/>
+      <w:lvlJc w:val="left"/>
+      <w:pPr>
+        <w:ind w:left="1440" w:hanging="360"/>
+      </w:pPr>
+    </w:lvl>
+    <w:lvl w:ilvl="2" w:tplc="1809001B" w:tentative="1">
+      <w:start w:val="1"/>
+      <w:numFmt w:val="lowerRoman"/>
+      <w:lvlText w:val="%3."/>
+      <w:lvlJc w:val="right"/>
+      <w:pPr>
+        <w:ind w:left="2160" w:hanging="180"/>
+      </w:pPr>
+    </w:lvl>
+    <w:lvl w:ilvl="3" w:tplc="1809000F" w:tentative="1">
+      <w:start w:val="1"/>
+      <w:numFmt w:val="decimal"/>
+      <w:lvlText w:val="%4."/>
+      <w:lvlJc w:val="left"/>
+      <w:pPr>
+        <w:ind w:left="2880" w:hanging="360"/>
+      </w:pPr>
+    </w:lvl>
+    <w:lvl w:ilvl="4" w:tplc="18090019" w:tentative="1">
+      <w:start w:val="1"/>
+      <w:numFmt w:val="lowerLetter"/>
+      <w:lvlText w:val="%5."/>
+      <w:lvlJc w:val="left"/>
+      <w:pPr>
+        <w:ind w:left="3600" w:hanging="360"/>
+      </w:pPr>
+    </w:lvl>
+    <w:lvl w:ilvl="5" w:tplc="1809001B" w:tentative="1">
+      <w:start w:val="1"/>
+      <w:numFmt w:val="lowerRoman"/>
+      <w:lvlText w:val="%6."/>
+      <w:lvlJc w:val="right"/>
+      <w:pPr>
+        <w:ind w:left="4320" w:hanging="180"/>
+      </w:pPr>
+    </w:lvl>
+    <w:lvl w:ilvl="6" w:tplc="1809000F" w:tentative="1">
+      <w:start w:val="1"/>
+      <w:numFmt w:val="decimal"/>
+      <w:lvlText w:val="%7."/>
+      <w:lvlJc w:val="left"/>
+      <w:pPr>
+        <w:ind w:left="5040" w:hanging="360"/>
+      </w:pPr>
+    </w:lvl>
+    <w:lvl w:ilvl="7" w:tplc="18090019" w:tentative="1">
+      <w:start w:val="1"/>
+      <w:numFmt w:val="lowerLetter"/>
+      <w:lvlText w:val="%8."/>
+      <w:lvlJc w:val="left"/>
+      <w:pPr>
+        <w:ind w:left="5760" w:hanging="360"/>
+      </w:pPr>
+    </w:lvl>
+    <w:lvl w:ilvl="8" w:tplc="1809001B" w:tentative="1">
+      <w:start w:val="1"/>
+      <w:numFmt w:val="lowerRoman"/>
+      <w:lvlText w:val="%9."/>
+      <w:lvlJc w:val="right"/>
+      <w:pPr>
+        <w:ind w:left="6480" w:hanging="180"/>
+      </w:pPr>
+    </w:lvl>
+  </w:abstractNum>
+  <w:abstractNum w:abstractNumId="34" w15:restartNumberingAfterBreak="0">
+    <w:nsid w:val="6D871397"/>
+    <w:multiLevelType w:val="hybridMultilevel"/>
+    <w:tmpl w:val="830A7D8A"/>
+    <w:lvl w:ilvl="0" w:tplc="18090001">
+      <w:start w:val="1"/>
+      <w:numFmt w:val="bullet"/>
+      <w:lvlText w:val=""/>
+      <w:lvlJc w:val="left"/>
+      <w:pPr>
+        <w:ind w:left="720" w:hanging="360"/>
+      </w:pPr>
+      <w:rPr>
+        <w:rFonts w:ascii="Symbol" w:hAnsi="Symbol" w:hint="default"/>
+      </w:rPr>
+    </w:lvl>
+    <w:lvl w:ilvl="1" w:tplc="18090003" w:tentative="1">
+      <w:start w:val="1"/>
+      <w:numFmt w:val="bullet"/>
+      <w:lvlText w:val="o"/>
+      <w:lvlJc w:val="left"/>
+      <w:pPr>
+        <w:ind w:left="1440" w:hanging="360"/>
+      </w:pPr>
+      <w:rPr>
+        <w:rFonts w:ascii="Courier New" w:hAnsi="Courier New" w:cs="Courier New" w:hint="default"/>
+      </w:rPr>
+    </w:lvl>
+    <w:lvl w:ilvl="2" w:tplc="18090005" w:tentative="1">
+      <w:start w:val="1"/>
+      <w:numFmt w:val="bullet"/>
+      <w:lvlText w:val=""/>
+      <w:lvlJc w:val="left"/>
+      <w:pPr>
+        <w:ind w:left="2160" w:hanging="360"/>
+      </w:pPr>
+      <w:rPr>
+        <w:rFonts w:ascii="Wingdings" w:hAnsi="Wingdings" w:hint="default"/>
+      </w:rPr>
+    </w:lvl>
+    <w:lvl w:ilvl="3" w:tplc="18090001" w:tentative="1">
+      <w:start w:val="1"/>
+      <w:numFmt w:val="bullet"/>
+      <w:lvlText w:val=""/>
+      <w:lvlJc w:val="left"/>
+      <w:pPr>
+        <w:ind w:left="2880" w:hanging="360"/>
+      </w:pPr>
+      <w:rPr>
+        <w:rFonts w:ascii="Symbol" w:hAnsi="Symbol" w:hint="default"/>
+      </w:rPr>
+    </w:lvl>
+    <w:lvl w:ilvl="4" w:tplc="18090003" w:tentative="1">
+      <w:start w:val="1"/>
+      <w:numFmt w:val="bullet"/>
+      <w:lvlText w:val="o"/>
+      <w:lvlJc w:val="left"/>
+      <w:pPr>
+        <w:ind w:left="3600" w:hanging="360"/>
+      </w:pPr>
+      <w:rPr>
+        <w:rFonts w:ascii="Courier New" w:hAnsi="Courier New" w:cs="Courier New" w:hint="default"/>
+      </w:rPr>
+    </w:lvl>
+    <w:lvl w:ilvl="5" w:tplc="18090005" w:tentative="1">
+      <w:start w:val="1"/>
+      <w:numFmt w:val="bullet"/>
+      <w:lvlText w:val=""/>
+      <w:lvlJc w:val="left"/>
+      <w:pPr>
+        <w:ind w:left="4320" w:hanging="360"/>
+      </w:pPr>
+      <w:rPr>
+        <w:rFonts w:ascii="Wingdings" w:hAnsi="Wingdings" w:hint="default"/>
+      </w:rPr>
+    </w:lvl>
+    <w:lvl w:ilvl="6" w:tplc="18090001" w:tentative="1">
+      <w:start w:val="1"/>
+      <w:numFmt w:val="bullet"/>
+      <w:lvlText w:val=""/>
+      <w:lvlJc w:val="left"/>
+      <w:pPr>
+        <w:ind w:left="5040" w:hanging="360"/>
+      </w:pPr>
+      <w:rPr>
+        <w:rFonts w:ascii="Symbol" w:hAnsi="Symbol" w:hint="default"/>
+      </w:rPr>
+    </w:lvl>
+    <w:lvl w:ilvl="7" w:tplc="18090003" w:tentative="1">
+      <w:start w:val="1"/>
+      <w:numFmt w:val="bullet"/>
+      <w:lvlText w:val="o"/>
+      <w:lvlJc w:val="left"/>
+      <w:pPr>
+        <w:ind w:left="5760" w:hanging="360"/>
+      </w:pPr>
+      <w:rPr>
+        <w:rFonts w:ascii="Courier New" w:hAnsi="Courier New" w:cs="Courier New" w:hint="default"/>
+      </w:rPr>
+    </w:lvl>
+    <w:lvl w:ilvl="8" w:tplc="18090005" w:tentative="1">
+      <w:start w:val="1"/>
+      <w:numFmt w:val="bullet"/>
+      <w:lvlText w:val=""/>
+      <w:lvlJc w:val="left"/>
+      <w:pPr>
+        <w:ind w:left="6480" w:hanging="360"/>
+      </w:pPr>
+      <w:rPr>
+        <w:rFonts w:ascii="Wingdings" w:hAnsi="Wingdings" w:hint="default"/>
+      </w:rPr>
+    </w:lvl>
+  </w:abstractNum>
+  <w:abstractNum w:abstractNumId="35" w15:restartNumberingAfterBreak="0">
+    <w:nsid w:val="6F514E25"/>
+    <w:multiLevelType w:val="hybridMultilevel"/>
+    <w:tmpl w:val="482884D6"/>
+    <w:lvl w:ilvl="0" w:tplc="18090001">
+      <w:start w:val="1"/>
+      <w:numFmt w:val="bullet"/>
+      <w:lvlText w:val=""/>
+      <w:lvlJc w:val="left"/>
+      <w:pPr>
+        <w:ind w:left="720" w:hanging="360"/>
+      </w:pPr>
+      <w:rPr>
+        <w:rFonts w:ascii="Symbol" w:hAnsi="Symbol" w:hint="default"/>
+      </w:rPr>
+    </w:lvl>
+    <w:lvl w:ilvl="1" w:tplc="18090003" w:tentative="1">
+      <w:start w:val="1"/>
+      <w:numFmt w:val="bullet"/>
+      <w:lvlText w:val="o"/>
+      <w:lvlJc w:val="left"/>
+      <w:pPr>
+        <w:ind w:left="1440" w:hanging="360"/>
+      </w:pPr>
+      <w:rPr>
+        <w:rFonts w:ascii="Courier New" w:hAnsi="Courier New" w:cs="Courier New" w:hint="default"/>
+      </w:rPr>
+    </w:lvl>
+    <w:lvl w:ilvl="2" w:tplc="18090005" w:tentative="1">
+      <w:start w:val="1"/>
+      <w:numFmt w:val="bullet"/>
+      <w:lvlText w:val=""/>
+      <w:lvlJc w:val="left"/>
+      <w:pPr>
+        <w:ind w:left="2160" w:hanging="360"/>
+      </w:pPr>
+      <w:rPr>
+        <w:rFonts w:ascii="Wingdings" w:hAnsi="Wingdings" w:hint="default"/>
+      </w:rPr>
+    </w:lvl>
+    <w:lvl w:ilvl="3" w:tplc="18090001" w:tentative="1">
+      <w:start w:val="1"/>
+      <w:numFmt w:val="bullet"/>
+      <w:lvlText w:val=""/>
+      <w:lvlJc w:val="left"/>
+      <w:pPr>
+        <w:ind w:left="2880" w:hanging="360"/>
+      </w:pPr>
+      <w:rPr>
+        <w:rFonts w:ascii="Symbol" w:hAnsi="Symbol" w:hint="default"/>
+      </w:rPr>
+    </w:lvl>
+    <w:lvl w:ilvl="4" w:tplc="18090003" w:tentative="1">
+      <w:start w:val="1"/>
+      <w:numFmt w:val="bullet"/>
+      <w:lvlText w:val="o"/>
+      <w:lvlJc w:val="left"/>
+      <w:pPr>
+        <w:ind w:left="3600" w:hanging="360"/>
+      </w:pPr>
+      <w:rPr>
+        <w:rFonts w:ascii="Courier New" w:hAnsi="Courier New" w:cs="Courier New" w:hint="default"/>
+      </w:rPr>
+    </w:lvl>
+    <w:lvl w:ilvl="5" w:tplc="18090005" w:tentative="1">
+      <w:start w:val="1"/>
+      <w:numFmt w:val="bullet"/>
+      <w:lvlText w:val=""/>
+      <w:lvlJc w:val="left"/>
+      <w:pPr>
+        <w:ind w:left="4320" w:hanging="360"/>
+      </w:pPr>
+      <w:rPr>
+        <w:rFonts w:ascii="Wingdings" w:hAnsi="Wingdings" w:hint="default"/>
+      </w:rPr>
+    </w:lvl>
+    <w:lvl w:ilvl="6" w:tplc="18090001" w:tentative="1">
+      <w:start w:val="1"/>
+      <w:numFmt w:val="bullet"/>
+      <w:lvlText w:val=""/>
+      <w:lvlJc w:val="left"/>
+      <w:pPr>
+        <w:ind w:left="5040" w:hanging="360"/>
+      </w:pPr>
+      <w:rPr>
+        <w:rFonts w:ascii="Symbol" w:hAnsi="Symbol" w:hint="default"/>
+      </w:rPr>
+    </w:lvl>
+    <w:lvl w:ilvl="7" w:tplc="18090003" w:tentative="1">
+      <w:start w:val="1"/>
+      <w:numFmt w:val="bullet"/>
+      <w:lvlText w:val="o"/>
+      <w:lvlJc w:val="left"/>
+      <w:pPr>
+        <w:ind w:left="5760" w:hanging="360"/>
+      </w:pPr>
+      <w:rPr>
+        <w:rFonts w:ascii="Courier New" w:hAnsi="Courier New" w:cs="Courier New" w:hint="default"/>
+      </w:rPr>
+    </w:lvl>
+    <w:lvl w:ilvl="8" w:tplc="18090005" w:tentative="1">
+      <w:start w:val="1"/>
+      <w:numFmt w:val="bullet"/>
+      <w:lvlText w:val=""/>
+      <w:lvlJc w:val="left"/>
+      <w:pPr>
+        <w:ind w:left="6480" w:hanging="360"/>
+      </w:pPr>
+      <w:rPr>
+        <w:rFonts w:ascii="Wingdings" w:hAnsi="Wingdings" w:hint="default"/>
+      </w:rPr>
+    </w:lvl>
+  </w:abstractNum>
+  <w:abstractNum w:abstractNumId="36" w15:restartNumberingAfterBreak="0">
+    <w:nsid w:val="6F6F57FA"/>
+    <w:multiLevelType w:val="hybridMultilevel"/>
+    <w:tmpl w:val="508A1AC6"/>
+    <w:lvl w:ilvl="0" w:tplc="D10A0C6E">
+      <w:start w:val="1"/>
+      <w:numFmt w:val="decimal"/>
+      <w:lvlText w:val="4.%1"/>
+      <w:lvlJc w:val="left"/>
+      <w:pPr>
+        <w:ind w:left="720" w:hanging="360"/>
+      </w:pPr>
+      <w:rPr>
+        <w:rFonts w:ascii="Times New Roman" w:hAnsi="Times New Roman" w:hint="default"/>
+        <w:b/>
+        <w:i w:val="0"/>
+        <w:sz w:val="24"/>
+      </w:rPr>
+    </w:lvl>
+    <w:lvl w:ilvl="1" w:tplc="18090019" w:tentative="1">
+      <w:start w:val="1"/>
+      <w:numFmt w:val="lowerLetter"/>
+      <w:lvlText w:val="%2."/>
+      <w:lvlJc w:val="left"/>
+      <w:pPr>
+        <w:ind w:left="1440" w:hanging="360"/>
+      </w:pPr>
+    </w:lvl>
+    <w:lvl w:ilvl="2" w:tplc="1809001B" w:tentative="1">
+      <w:start w:val="1"/>
+      <w:numFmt w:val="lowerRoman"/>
+      <w:lvlText w:val="%3."/>
+      <w:lvlJc w:val="right"/>
+      <w:pPr>
+        <w:ind w:left="2160" w:hanging="180"/>
+      </w:pPr>
+    </w:lvl>
+    <w:lvl w:ilvl="3" w:tplc="1809000F" w:tentative="1">
+      <w:start w:val="1"/>
+      <w:numFmt w:val="decimal"/>
+      <w:lvlText w:val="%4."/>
+      <w:lvlJc w:val="left"/>
+      <w:pPr>
+        <w:ind w:left="2880" w:hanging="360"/>
+      </w:pPr>
+    </w:lvl>
+    <w:lvl w:ilvl="4" w:tplc="18090019" w:tentative="1">
+      <w:start w:val="1"/>
+      <w:numFmt w:val="lowerLetter"/>
+      <w:lvlText w:val="%5."/>
+      <w:lvlJc w:val="left"/>
+      <w:pPr>
+        <w:ind w:left="3600" w:hanging="360"/>
+      </w:pPr>
+    </w:lvl>
+    <w:lvl w:ilvl="5" w:tplc="1809001B" w:tentative="1">
+      <w:start w:val="1"/>
+      <w:numFmt w:val="lowerRoman"/>
+      <w:lvlText w:val="%6."/>
+      <w:lvlJc w:val="right"/>
+      <w:pPr>
+        <w:ind w:left="4320" w:hanging="180"/>
+      </w:pPr>
+    </w:lvl>
+    <w:lvl w:ilvl="6" w:tplc="1809000F" w:tentative="1">
+      <w:start w:val="1"/>
+      <w:numFmt w:val="decimal"/>
+      <w:lvlText w:val="%7."/>
+      <w:lvlJc w:val="left"/>
+      <w:pPr>
+        <w:ind w:left="5040" w:hanging="360"/>
+      </w:pPr>
+    </w:lvl>
+    <w:lvl w:ilvl="7" w:tplc="18090019" w:tentative="1">
+      <w:start w:val="1"/>
+      <w:numFmt w:val="lowerLetter"/>
+      <w:lvlText w:val="%8."/>
+      <w:lvlJc w:val="left"/>
+      <w:pPr>
+        <w:ind w:left="5760" w:hanging="360"/>
+      </w:pPr>
+    </w:lvl>
+    <w:lvl w:ilvl="8" w:tplc="1809001B" w:tentative="1">
+      <w:start w:val="1"/>
+      <w:numFmt w:val="lowerRoman"/>
+      <w:lvlText w:val="%9."/>
+      <w:lvlJc w:val="right"/>
+      <w:pPr>
+        <w:ind w:left="6480" w:hanging="180"/>
+      </w:pPr>
+    </w:lvl>
+  </w:abstractNum>
+  <w:abstractNum w:abstractNumId="37" w15:restartNumberingAfterBreak="0">
+    <w:nsid w:val="6F734CCA"/>
+    <w:multiLevelType w:val="hybridMultilevel"/>
+    <w:tmpl w:val="343A0DE4"/>
+    <w:lvl w:ilvl="0" w:tplc="18090001">
+      <w:start w:val="1"/>
+      <w:numFmt w:val="bullet"/>
+      <w:lvlText w:val=""/>
+      <w:lvlJc w:val="left"/>
+      <w:pPr>
+        <w:ind w:left="1440" w:hanging="360"/>
+      </w:pPr>
+      <w:rPr>
+        <w:rFonts w:ascii="Symbol" w:hAnsi="Symbol" w:hint="default"/>
+      </w:rPr>
+    </w:lvl>
+    <w:lvl w:ilvl="1" w:tplc="18090003" w:tentative="1">
+      <w:start w:val="1"/>
+      <w:numFmt w:val="bullet"/>
+      <w:lvlText w:val="o"/>
+      <w:lvlJc w:val="left"/>
+      <w:pPr>
+        <w:ind w:left="2160" w:hanging="360"/>
+      </w:pPr>
+      <w:rPr>
+        <w:rFonts w:ascii="Courier New" w:hAnsi="Courier New" w:cs="Courier New" w:hint="default"/>
+      </w:rPr>
+    </w:lvl>
+    <w:lvl w:ilvl="2" w:tplc="18090005" w:tentative="1">
+      <w:start w:val="1"/>
+      <w:numFmt w:val="bullet"/>
+      <w:lvlText w:val=""/>
+      <w:lvlJc w:val="left"/>
+      <w:pPr>
+        <w:ind w:left="2880" w:hanging="360"/>
+      </w:pPr>
+      <w:rPr>
+        <w:rFonts w:ascii="Wingdings" w:hAnsi="Wingdings" w:hint="default"/>
+      </w:rPr>
+    </w:lvl>
+    <w:lvl w:ilvl="3" w:tplc="18090001" w:tentative="1">
+      <w:start w:val="1"/>
+      <w:numFmt w:val="bullet"/>
+      <w:lvlText w:val=""/>
+      <w:lvlJc w:val="left"/>
+      <w:pPr>
+        <w:ind w:left="3600" w:hanging="360"/>
+      </w:pPr>
+      <w:rPr>
+        <w:rFonts w:ascii="Symbol" w:hAnsi="Symbol" w:hint="default"/>
+      </w:rPr>
+    </w:lvl>
+    <w:lvl w:ilvl="4" w:tplc="18090003" w:tentative="1">
+      <w:start w:val="1"/>
+      <w:numFmt w:val="bullet"/>
+      <w:lvlText w:val="o"/>
+      <w:lvlJc w:val="left"/>
+      <w:pPr>
+        <w:ind w:left="4320" w:hanging="360"/>
+      </w:pPr>
+      <w:rPr>
+        <w:rFonts w:ascii="Courier New" w:hAnsi="Courier New" w:cs="Courier New" w:hint="default"/>
+      </w:rPr>
+    </w:lvl>
+    <w:lvl w:ilvl="5" w:tplc="18090005" w:tentative="1">
+      <w:start w:val="1"/>
+      <w:numFmt w:val="bullet"/>
+      <w:lvlText w:val=""/>
+      <w:lvlJc w:val="left"/>
+      <w:pPr>
+        <w:ind w:left="5040" w:hanging="360"/>
+      </w:pPr>
+      <w:rPr>
+        <w:rFonts w:ascii="Wingdings" w:hAnsi="Wingdings" w:hint="default"/>
+      </w:rPr>
+    </w:lvl>
+    <w:lvl w:ilvl="6" w:tplc="18090001" w:tentative="1">
+      <w:start w:val="1"/>
+      <w:numFmt w:val="bullet"/>
+      <w:lvlText w:val=""/>
+      <w:lvlJc w:val="left"/>
+      <w:pPr>
+        <w:ind w:left="5760" w:hanging="360"/>
+      </w:pPr>
+      <w:rPr>
+        <w:rFonts w:ascii="Symbol" w:hAnsi="Symbol" w:hint="default"/>
+      </w:rPr>
+    </w:lvl>
+    <w:lvl w:ilvl="7" w:tplc="18090003" w:tentative="1">
+      <w:start w:val="1"/>
+      <w:numFmt w:val="bullet"/>
+      <w:lvlText w:val="o"/>
+      <w:lvlJc w:val="left"/>
+      <w:pPr>
+        <w:ind w:left="6480" w:hanging="360"/>
+      </w:pPr>
+      <w:rPr>
+        <w:rFonts w:ascii="Courier New" w:hAnsi="Courier New" w:cs="Courier New" w:hint="default"/>
+      </w:rPr>
+    </w:lvl>
+    <w:lvl w:ilvl="8" w:tplc="18090005" w:tentative="1">
+      <w:start w:val="1"/>
+      <w:numFmt w:val="bullet"/>
+      <w:lvlText w:val=""/>
+      <w:lvlJc w:val="left"/>
+      <w:pPr>
+        <w:ind w:left="7200" w:hanging="360"/>
+      </w:pPr>
+      <w:rPr>
+        <w:rFonts w:ascii="Wingdings" w:hAnsi="Wingdings" w:hint="default"/>
+      </w:rPr>
+    </w:lvl>
+  </w:abstractNum>
+  <w:abstractNum w:abstractNumId="38" w15:restartNumberingAfterBreak="0">
+    <w:nsid w:val="742F6D3E"/>
+    <w:multiLevelType w:val="hybridMultilevel"/>
+    <w:tmpl w:val="54887786"/>
+    <w:lvl w:ilvl="0" w:tplc="6150A5D2">
+      <w:start w:val="1"/>
+      <w:numFmt w:val="decimal"/>
+      <w:lvlText w:val="2.1.%1"/>
+      <w:lvlJc w:val="left"/>
+      <w:pPr>
+        <w:ind w:left="720" w:hanging="360"/>
+      </w:pPr>
+      <w:rPr>
+        <w:rFonts w:ascii="Times New Roman" w:hAnsi="Times New Roman" w:hint="default"/>
+        <w:b/>
+        <w:i w:val="0"/>
+        <w:sz w:val="24"/>
+      </w:rPr>
+    </w:lvl>
+    <w:lvl w:ilvl="1" w:tplc="18090019" w:tentative="1">
+      <w:start w:val="1"/>
+      <w:numFmt w:val="lowerLetter"/>
+      <w:lvlText w:val="%2."/>
+      <w:lvlJc w:val="left"/>
+      <w:pPr>
+        <w:ind w:left="1440" w:hanging="360"/>
+      </w:pPr>
+    </w:lvl>
+    <w:lvl w:ilvl="2" w:tplc="1809001B" w:tentative="1">
+      <w:start w:val="1"/>
+      <w:numFmt w:val="lowerRoman"/>
+      <w:lvlText w:val="%3."/>
+      <w:lvlJc w:val="right"/>
+      <w:pPr>
+        <w:ind w:left="2160" w:hanging="180"/>
+      </w:pPr>
+    </w:lvl>
+    <w:lvl w:ilvl="3" w:tplc="1809000F" w:tentative="1">
+      <w:start w:val="1"/>
+      <w:numFmt w:val="decimal"/>
+      <w:lvlText w:val="%4."/>
+      <w:lvlJc w:val="left"/>
+      <w:pPr>
+        <w:ind w:left="2880" w:hanging="360"/>
+      </w:pPr>
+    </w:lvl>
+    <w:lvl w:ilvl="4" w:tplc="18090019" w:tentative="1">
+      <w:start w:val="1"/>
+      <w:numFmt w:val="lowerLetter"/>
+      <w:lvlText w:val="%5."/>
+      <w:lvlJc w:val="left"/>
+      <w:pPr>
+        <w:ind w:left="3600" w:hanging="360"/>
+      </w:pPr>
+    </w:lvl>
+    <w:lvl w:ilvl="5" w:tplc="1809001B" w:tentative="1">
+      <w:start w:val="1"/>
+      <w:numFmt w:val="lowerRoman"/>
+      <w:lvlText w:val="%6."/>
+      <w:lvlJc w:val="right"/>
+      <w:pPr>
+        <w:ind w:left="4320" w:hanging="180"/>
+      </w:pPr>
+    </w:lvl>
+    <w:lvl w:ilvl="6" w:tplc="1809000F" w:tentative="1">
+      <w:start w:val="1"/>
+      <w:numFmt w:val="decimal"/>
+      <w:lvlText w:val="%7."/>
+      <w:lvlJc w:val="left"/>
+      <w:pPr>
+        <w:ind w:left="5040" w:hanging="360"/>
+      </w:pPr>
+    </w:lvl>
+    <w:lvl w:ilvl="7" w:tplc="18090019" w:tentative="1">
+      <w:start w:val="1"/>
+      <w:numFmt w:val="lowerLetter"/>
+      <w:lvlText w:val="%8."/>
+      <w:lvlJc w:val="left"/>
+      <w:pPr>
+        <w:ind w:left="5760" w:hanging="360"/>
+      </w:pPr>
+    </w:lvl>
+    <w:lvl w:ilvl="8" w:tplc="1809001B" w:tentative="1">
+      <w:start w:val="1"/>
+      <w:numFmt w:val="lowerRoman"/>
+      <w:lvlText w:val="%9."/>
+      <w:lvlJc w:val="right"/>
+      <w:pPr>
+        <w:ind w:left="6480" w:hanging="180"/>
+      </w:pPr>
+    </w:lvl>
+  </w:abstractNum>
+  <w:abstractNum w:abstractNumId="39" w15:restartNumberingAfterBreak="0">
     <w:nsid w:val="754C2AFB"/>
     <w:multiLevelType w:val="hybridMultilevel"/>
     <w:tmpl w:val="1A92AD08"/>
@@ -21628,94 +25228,121 @@
     <w:abstractNumId w:val="3"/>
   </w:num>
   <w:num w:numId="2">
-    <w:abstractNumId w:val="16"/>
+    <w:abstractNumId w:val="23"/>
   </w:num>
   <w:num w:numId="3">
     <w:abstractNumId w:val="1"/>
   </w:num>
   <w:num w:numId="4">
-    <w:abstractNumId w:val="26"/>
+    <w:abstractNumId w:val="35"/>
   </w:num>
   <w:num w:numId="5">
-    <w:abstractNumId w:val="18"/>
+    <w:abstractNumId w:val="25"/>
   </w:num>
   <w:num w:numId="6">
-    <w:abstractNumId w:val="9"/>
+    <w:abstractNumId w:val="14"/>
   </w:num>
   <w:num w:numId="7">
-    <w:abstractNumId w:val="11"/>
+    <w:abstractNumId w:val="16"/>
   </w:num>
   <w:num w:numId="8">
     <w:abstractNumId w:val="2"/>
   </w:num>
   <w:num w:numId="9">
-    <w:abstractNumId w:val="29"/>
+    <w:abstractNumId w:val="38"/>
   </w:num>
   <w:num w:numId="10">
-    <w:abstractNumId w:val="28"/>
+    <w:abstractNumId w:val="37"/>
   </w:num>
   <w:num w:numId="11">
-    <w:abstractNumId w:val="5"/>
+    <w:abstractNumId w:val="8"/>
   </w:num>
   <w:num w:numId="12">
-    <w:abstractNumId w:val="23"/>
+    <w:abstractNumId w:val="30"/>
   </w:num>
   <w:num w:numId="13">
-    <w:abstractNumId w:val="24"/>
+    <w:abstractNumId w:val="33"/>
   </w:num>
   <w:num w:numId="14">
-    <w:abstractNumId w:val="21"/>
+    <w:abstractNumId w:val="28"/>
   </w:num>
   <w:num w:numId="15">
     <w:abstractNumId w:val="0"/>
   </w:num>
   <w:num w:numId="16">
+    <w:abstractNumId w:val="27"/>
+  </w:num>
+  <w:num w:numId="17">
+    <w:abstractNumId w:val="15"/>
+  </w:num>
+  <w:num w:numId="18">
+    <w:abstractNumId w:val="12"/>
+  </w:num>
+  <w:num w:numId="19">
+    <w:abstractNumId w:val="24"/>
+  </w:num>
+  <w:num w:numId="20">
+    <w:abstractNumId w:val="10"/>
+  </w:num>
+  <w:num w:numId="21">
+    <w:abstractNumId w:val="26"/>
+  </w:num>
+  <w:num w:numId="22">
+    <w:abstractNumId w:val="39"/>
+  </w:num>
+  <w:num w:numId="23">
+    <w:abstractNumId w:val="34"/>
+  </w:num>
+  <w:num w:numId="24">
+    <w:abstractNumId w:val="6"/>
+  </w:num>
+  <w:num w:numId="25">
+    <w:abstractNumId w:val="29"/>
+  </w:num>
+  <w:num w:numId="26">
+    <w:abstractNumId w:val="22"/>
+  </w:num>
+  <w:num w:numId="27">
+    <w:abstractNumId w:val="36"/>
+  </w:num>
+  <w:num w:numId="28">
+    <w:abstractNumId w:val="19"/>
+  </w:num>
+  <w:num w:numId="29">
     <w:abstractNumId w:val="20"/>
   </w:num>
-  <w:num w:numId="17">
-    <w:abstractNumId w:val="10"/>
-  </w:num>
-  <w:num w:numId="18">
-    <w:abstractNumId w:val="8"/>
-  </w:num>
-  <w:num w:numId="19">
+  <w:num w:numId="30">
     <w:abstractNumId w:val="17"/>
   </w:num>
-  <w:num w:numId="20">
-    <w:abstractNumId w:val="6"/>
+  <w:num w:numId="31">
+    <w:abstractNumId w:val="11"/>
   </w:num>
-  <w:num w:numId="21">
-    <w:abstractNumId w:val="19"/>
+  <w:num w:numId="32">
+    <w:abstractNumId w:val="32"/>
   </w:num>
-  <w:num w:numId="22">
-    <w:abstractNumId w:val="30"/>
+  <w:num w:numId="33">
+    <w:abstractNumId w:val="9"/>
   </w:num>
-  <w:num w:numId="23">
-    <w:abstractNumId w:val="25"/>
+  <w:num w:numId="34">
+    <w:abstractNumId w:val="7"/>
   </w:num>
-  <w:num w:numId="24">
+  <w:num w:numId="35">
+    <w:abstractNumId w:val="13"/>
+  </w:num>
+  <w:num w:numId="36">
+    <w:abstractNumId w:val="18"/>
+  </w:num>
+  <w:num w:numId="37">
+    <w:abstractNumId w:val="21"/>
+  </w:num>
+  <w:num w:numId="38">
+    <w:abstractNumId w:val="5"/>
+  </w:num>
+  <w:num w:numId="39">
     <w:abstractNumId w:val="4"/>
   </w:num>
-  <w:num w:numId="25">
-    <w:abstractNumId w:val="22"/>
-  </w:num>
-  <w:num w:numId="26">
-    <w:abstractNumId w:val="15"/>
-  </w:num>
-  <w:num w:numId="27">
-    <w:abstractNumId w:val="27"/>
-  </w:num>
-  <w:num w:numId="28">
-    <w:abstractNumId w:val="13"/>
-  </w:num>
-  <w:num w:numId="29">
-    <w:abstractNumId w:val="14"/>
-  </w:num>
-  <w:num w:numId="30">
-    <w:abstractNumId w:val="12"/>
-  </w:num>
-  <w:num w:numId="31">
-    <w:abstractNumId w:val="7"/>
+  <w:num w:numId="40">
+    <w:abstractNumId w:val="31"/>
   </w:num>
 </w:numbering>
 </file>
@@ -22636,7 +26263,7 @@
     <b:Pages>551-553</b:Pages>
     <b:City>Ireland</b:City>
     <b:Publisher>Bloomsbury Professional</b:Publisher>
-    <b:RefOrder>30</b:RefOrder>
+    <b:RefOrder>34</b:RefOrder>
   </b:Source>
   <b:Source>
     <b:Tag>Dep16</b:Tag>
@@ -22659,7 +26286,7 @@
     <b:MonthAccessed>August</b:MonthAccessed>
     <b:DayAccessed>1</b:DayAccessed>
     <b:URL>https://www.housing.gov.ie/housing/social-housing/voluntary-and-cooperative-housing/approved-housing-bodies-ahbs</b:URL>
-    <b:RefOrder>31</b:RefOrder>
+    <b:RefOrder>35</b:RefOrder>
   </b:Source>
   <b:Source>
     <b:Tag>Ban15</b:Tag>
@@ -23168,7 +26795,7 @@
     <b:MonthAccessed>July</b:MonthAccessed>
     <b:DayAccessed>26</b:DayAccessed>
     <b:URL>http://www.citizensinformation.ie/en/housing/renting_a_home/disputes_between_landlords_and_tenants.html</b:URL>
-    <b:RefOrder>32</b:RefOrder>
+    <b:RefOrder>36</b:RefOrder>
   </b:Source>
   <b:Source>
     <b:Tag>Cit18</b:Tag>
@@ -23359,11 +26986,111 @@
     <b:URL>https://www.mydigitalchalkboard.org/portal/default/Content/Viewer/Content?action=2&amp;scId=514976&amp;sciId=18985</b:URL>
     <b:RefOrder>28</b:RefOrder>
   </b:Source>
+  <b:Source>
+    <b:Tag>Pre10</b:Tag>
+    <b:SourceType>BookSection</b:SourceType>
+    <b:Guid>{BF58284B-8FB3-47E9-9633-07D2BBFE002D}</b:Guid>
+    <b:Title>Software Engineering: A Practitioner's Approach</b:Title>
+    <b:Year>2010</b:Year>
+    <b:City>Boston</b:City>
+    <b:Publisher>Mc Graw Hill Higher Education</b:Publisher>
+    <b:Edition>7th</b:Edition>
+    <b:Author>
+      <b:Author>
+        <b:NameList>
+          <b:Person>
+            <b:Last>Pressman</b:Last>
+            <b:First>Roger</b:First>
+            <b:Middle>S</b:Middle>
+          </b:Person>
+        </b:NameList>
+      </b:Author>
+      <b:Editor>
+        <b:NameList>
+          <b:Person>
+            <b:Last>Pressman</b:Last>
+            <b:First>Roger</b:First>
+            <b:Middle>S</b:Middle>
+          </b:Person>
+        </b:NameList>
+      </b:Editor>
+    </b:Author>
+    <b:BookTitle>Software Engineering: A Practitioner's Approach</b:BookTitle>
+    <b:Pages>42-44</b:Pages>
+    <b:RefOrder>31</b:RefOrder>
+  </b:Source>
+  <b:Source>
+    <b:Tag>Gab17</b:Tag>
+    <b:SourceType>InternetSite</b:SourceType>
+    <b:Guid>{398083DB-9A55-407F-BFB8-3BA148DBE8FA}</b:Guid>
+    <b:Title>Medium</b:Title>
+    <b:Year>2017</b:Year>
+    <b:Author>
+      <b:Author>
+        <b:NameList>
+          <b:Person>
+            <b:Last>Gabry</b:Last>
+            <b:First>Omar</b:First>
+            <b:Middle>El</b:Middle>
+          </b:Person>
+        </b:NameList>
+      </b:Author>
+    </b:Author>
+    <b:YearAccessed>2018</b:YearAccessed>
+    <b:MonthAccessed>August</b:MonthAccessed>
+    <b:DayAccessed>19</b:DayAccessed>
+    <b:URL>https://medium.com/omarelgabrys-blog/software-engineering-software-process-and-software-process-models-part-2-4a9d06213fdc</b:URL>
+    <b:RefOrder>30</b:RefOrder>
+  </b:Source>
+  <b:Source>
+    <b:Tag>Tut18</b:Tag>
+    <b:SourceType>InternetSite</b:SourceType>
+    <b:Guid>{8ECA8964-5F54-47A9-B8D8-D0D21B8C4C19}</b:Guid>
+    <b:Author>
+      <b:Author>
+        <b:NameList>
+          <b:Person>
+            <b:Last>Point</b:Last>
+            <b:First>Tutorials</b:First>
+          </b:Person>
+        </b:NameList>
+      </b:Author>
+    </b:Author>
+    <b:Title>Tutorials Point</b:Title>
+    <b:Year>2018</b:Year>
+    <b:YearAccessed>2018</b:YearAccessed>
+    <b:MonthAccessed>August</b:MonthAccessed>
+    <b:DayAccessed>20</b:DayAccessed>
+    <b:URL>https://www.tutorialspoint.com/sdlc/sdlc_software_prototyping.htm</b:URL>
+    <b:RefOrder>32</b:RefOrder>
+  </b:Source>
+  <b:Source>
+    <b:Tag>You04</b:Tag>
+    <b:SourceType>Book</b:SourceType>
+    <b:Guid>{9E492953-E7A7-4DA2-B66E-79D51E88945C}</b:Guid>
+    <b:Title>The Requirements Engineering Handlook</b:Title>
+    <b:Year>2004</b:Year>
+    <b:Author>
+      <b:Author>
+        <b:NameList>
+          <b:Person>
+            <b:Last>Young</b:Last>
+            <b:First>Ralph</b:First>
+            <b:Middle>R</b:Middle>
+          </b:Person>
+        </b:NameList>
+      </b:Author>
+    </b:Author>
+    <b:City>Boston, London</b:City>
+    <b:Publisher>Artech House INC.</b:Publisher>
+    <b:Edition>1st</b:Edition>
+    <b:RefOrder>33</b:RefOrder>
+  </b:Source>
 </b:Sources>
 </file>
 
 <file path=customXml/itemProps1.xml><?xml version="1.0" encoding="utf-8"?>
-<ds:datastoreItem xmlns:ds="http://schemas.openxmlformats.org/officeDocument/2006/customXml" ds:itemID="{47DA4C40-1DD1-4BA6-BDB4-3391CABD05BC}">
+<ds:datastoreItem xmlns:ds="http://schemas.openxmlformats.org/officeDocument/2006/customXml" ds:itemID="{20811205-976B-4EAD-B7BD-5E1F37C11367}">
   <ds:schemaRefs>
     <ds:schemaRef ds:uri="http://schemas.openxmlformats.org/officeDocument/2006/bibliography"/>
   </ds:schemaRefs>

--- a/Dissertation 10364229 Final.docx
+++ b/Dissertation 10364229 Final.docx
@@ -18203,7 +18203,25 @@
           <w:sz w:val="24"/>
           <w:szCs w:val="24"/>
         </w:rPr>
-        <w:t>which is used to design the interface of the application</w:t>
+        <w:t xml:space="preserve">which is used to design the </w:t>
+      </w:r>
+      <w:r>
+        <w:rPr>
+          <w:rFonts w:ascii="Times New Roman" w:hAnsi="Times New Roman" w:cs="Times New Roman"/>
+          <w:sz w:val="24"/>
+          <w:szCs w:val="24"/>
+        </w:rPr>
+        <w:t xml:space="preserve">layout and </w:t>
+      </w:r>
+      <w:bookmarkStart w:id="0" w:name="_GoBack"/>
+      <w:bookmarkEnd w:id="0"/>
+      <w:r>
+        <w:rPr>
+          <w:rFonts w:ascii="Times New Roman" w:hAnsi="Times New Roman" w:cs="Times New Roman"/>
+          <w:sz w:val="24"/>
+          <w:szCs w:val="24"/>
+        </w:rPr>
+        <w:t>interface of the application</w:t>
       </w:r>
       <w:r>
         <w:rPr>
@@ -20261,23 +20279,7 @@
           <w:sz w:val="24"/>
           <w:szCs w:val="24"/>
         </w:rPr>
-        <w:t xml:space="preserve">This functionality is the most important function which makes </w:t>
-      </w:r>
-      <w:r>
-        <w:rPr>
-          <w:rFonts w:ascii="Times New Roman" w:hAnsi="Times New Roman" w:cs="Times New Roman"/>
-          <w:sz w:val="24"/>
-          <w:szCs w:val="24"/>
-        </w:rPr>
-        <w:t>this application</w:t>
-      </w:r>
-      <w:r>
-        <w:rPr>
-          <w:rFonts w:ascii="Times New Roman" w:hAnsi="Times New Roman" w:cs="Times New Roman"/>
-          <w:sz w:val="24"/>
-          <w:szCs w:val="24"/>
-        </w:rPr>
-        <w:t xml:space="preserve"> different from other existing applications. This aspect will allow all the user to rate </w:t>
+        <w:t xml:space="preserve">This functionality is the most important function which makes this application different from other existing applications. This aspect will allow all the user to rate </w:t>
       </w:r>
       <w:r>
         <w:rPr>
@@ -20295,16 +20297,14 @@
         </w:rPr>
         <w:t xml:space="preserve"> users according to the behavior of landlord, </w:t>
       </w:r>
-      <w:proofErr w:type="gramStart"/>
-      <w:r>
-        <w:rPr>
-          <w:rFonts w:ascii="Times New Roman" w:hAnsi="Times New Roman" w:cs="Times New Roman"/>
-          <w:sz w:val="24"/>
-          <w:szCs w:val="24"/>
-        </w:rPr>
-        <w:t>agent</w:t>
-      </w:r>
-      <w:proofErr w:type="gramEnd"/>
+      <w:r>
+        <w:rPr>
+          <w:rFonts w:ascii="Times New Roman" w:hAnsi="Times New Roman" w:cs="Times New Roman"/>
+          <w:sz w:val="24"/>
+          <w:szCs w:val="24"/>
+        </w:rPr>
+        <w:t>agent,</w:t>
+      </w:r>
       <w:r>
         <w:rPr>
           <w:rFonts w:ascii="Times New Roman" w:hAnsi="Times New Roman" w:cs="Times New Roman"/>
@@ -20784,15 +20784,13 @@
         <w:jc w:val="both"/>
         <w:rPr>
           <w:rFonts w:ascii="Times New Roman" w:hAnsi="Times New Roman" w:cs="Times New Roman"/>
-          <w:b/>
-          <w:sz w:val="24"/>
-          <w:szCs w:val="24"/>
-        </w:rPr>
-      </w:pPr>
-      <w:r>
-        <w:rPr>
-          <w:rFonts w:ascii="Times New Roman" w:hAnsi="Times New Roman" w:cs="Times New Roman"/>
-          <w:b/>
+          <w:sz w:val="24"/>
+          <w:szCs w:val="24"/>
+        </w:rPr>
+      </w:pPr>
+      <w:r>
+        <w:rPr>
+          <w:rFonts w:ascii="Times New Roman" w:hAnsi="Times New Roman" w:cs="Times New Roman"/>
           <w:sz w:val="24"/>
           <w:szCs w:val="24"/>
         </w:rPr>
@@ -20810,47 +20808,53 @@
         <w:jc w:val="both"/>
         <w:rPr>
           <w:rFonts w:ascii="Times New Roman" w:hAnsi="Times New Roman" w:cs="Times New Roman"/>
-          <w:b/>
-          <w:sz w:val="24"/>
-          <w:szCs w:val="24"/>
-        </w:rPr>
-      </w:pPr>
-      <w:r>
-        <w:rPr>
-          <w:rFonts w:ascii="Times New Roman" w:hAnsi="Times New Roman" w:cs="Times New Roman"/>
-          <w:b/>
+          <w:sz w:val="24"/>
+          <w:szCs w:val="24"/>
+        </w:rPr>
+      </w:pPr>
+      <w:r>
+        <w:rPr>
+          <w:rFonts w:ascii="Times New Roman" w:hAnsi="Times New Roman" w:cs="Times New Roman"/>
           <w:sz w:val="24"/>
           <w:szCs w:val="24"/>
         </w:rPr>
         <w:t xml:space="preserve">Android </w:t>
       </w:r>
-      <w:proofErr w:type="spellStart"/>
-      <w:r>
-        <w:rPr>
-          <w:rFonts w:ascii="Times New Roman" w:hAnsi="Times New Roman" w:cs="Times New Roman"/>
-          <w:b/>
-          <w:sz w:val="24"/>
-          <w:szCs w:val="24"/>
-        </w:rPr>
-        <w:t>Kitkat</w:t>
-      </w:r>
-      <w:proofErr w:type="spellEnd"/>
-      <w:r>
-        <w:rPr>
-          <w:rFonts w:ascii="Times New Roman" w:hAnsi="Times New Roman" w:cs="Times New Roman"/>
-          <w:b/>
+      <w:r>
+        <w:rPr>
+          <w:rFonts w:ascii="Times New Roman" w:hAnsi="Times New Roman" w:cs="Times New Roman"/>
+          <w:sz w:val="24"/>
+          <w:szCs w:val="24"/>
+        </w:rPr>
+        <w:t>KitKat</w:t>
+      </w:r>
+      <w:r>
+        <w:rPr>
+          <w:rFonts w:ascii="Times New Roman" w:hAnsi="Times New Roman" w:cs="Times New Roman"/>
           <w:sz w:val="24"/>
           <w:szCs w:val="24"/>
         </w:rPr>
         <w:t xml:space="preserve"> and above operating system</w:t>
       </w:r>
+    </w:p>
+    <w:p>
+      <w:pPr>
+        <w:pStyle w:val="ListParagraph"/>
+        <w:spacing w:line="360" w:lineRule="auto"/>
+        <w:jc w:val="both"/>
+        <w:rPr>
+          <w:rFonts w:ascii="Times New Roman" w:hAnsi="Times New Roman" w:cs="Times New Roman"/>
+          <w:sz w:val="24"/>
+          <w:szCs w:val="24"/>
+        </w:rPr>
+      </w:pPr>
     </w:p>
     <w:p>
       <w:pPr>
         <w:pStyle w:val="ListParagraph"/>
         <w:numPr>
           <w:ilvl w:val="0"/>
-          <w:numId w:val="40"/>
+          <w:numId w:val="27"/>
         </w:numPr>
         <w:spacing w:line="360" w:lineRule="auto"/>
         <w:jc w:val="both"/>
@@ -20861,19 +20865,991 @@
           <w:szCs w:val="24"/>
         </w:rPr>
       </w:pPr>
-      <w:bookmarkStart w:id="0" w:name="_GoBack"/>
-      <w:bookmarkEnd w:id="0"/>
-    </w:p>
-    <w:p>
-      <w:pPr>
-        <w:spacing w:line="360" w:lineRule="auto"/>
-        <w:jc w:val="both"/>
-        <w:rPr>
-          <w:rFonts w:ascii="Times New Roman" w:hAnsi="Times New Roman" w:cs="Times New Roman"/>
-          <w:sz w:val="24"/>
-          <w:szCs w:val="24"/>
-        </w:rPr>
-      </w:pPr>
+      <w:r>
+        <w:rPr>
+          <w:rFonts w:ascii="Times New Roman" w:hAnsi="Times New Roman" w:cs="Times New Roman"/>
+          <w:sz w:val="24"/>
+          <w:szCs w:val="24"/>
+        </w:rPr>
+        <w:t xml:space="preserve"> </w:t>
+      </w:r>
+      <w:r>
+        <w:rPr>
+          <w:rFonts w:ascii="Times New Roman" w:hAnsi="Times New Roman" w:cs="Times New Roman"/>
+          <w:b/>
+          <w:sz w:val="24"/>
+          <w:szCs w:val="24"/>
+        </w:rPr>
+        <w:t xml:space="preserve">Artefact </w:t>
+      </w:r>
+      <w:r>
+        <w:rPr>
+          <w:rFonts w:ascii="Times New Roman" w:hAnsi="Times New Roman" w:cs="Times New Roman"/>
+          <w:b/>
+          <w:sz w:val="24"/>
+          <w:szCs w:val="24"/>
+        </w:rPr>
+        <w:t>Design:</w:t>
+      </w:r>
+    </w:p>
+    <w:p>
+      <w:pPr>
+        <w:pStyle w:val="ListParagraph"/>
+        <w:numPr>
+          <w:ilvl w:val="0"/>
+          <w:numId w:val="41"/>
+        </w:numPr>
+        <w:spacing w:line="360" w:lineRule="auto"/>
+        <w:jc w:val="both"/>
+        <w:rPr>
+          <w:rFonts w:ascii="Times New Roman" w:hAnsi="Times New Roman" w:cs="Times New Roman"/>
+          <w:b/>
+          <w:sz w:val="24"/>
+          <w:szCs w:val="24"/>
+        </w:rPr>
+      </w:pPr>
+      <w:r>
+        <w:rPr>
+          <w:rFonts w:ascii="Times New Roman" w:hAnsi="Times New Roman" w:cs="Times New Roman"/>
+          <w:b/>
+          <w:sz w:val="24"/>
+          <w:szCs w:val="24"/>
+        </w:rPr>
+        <w:t>Introduction:</w:t>
+      </w:r>
+    </w:p>
+    <w:p>
+      <w:pPr>
+        <w:spacing w:line="360" w:lineRule="auto"/>
+        <w:jc w:val="both"/>
+        <w:rPr>
+          <w:rFonts w:ascii="Times New Roman" w:hAnsi="Times New Roman" w:cs="Times New Roman"/>
+          <w:sz w:val="24"/>
+          <w:szCs w:val="24"/>
+        </w:rPr>
+      </w:pPr>
+      <w:r>
+        <w:rPr>
+          <w:rFonts w:ascii="Times New Roman" w:hAnsi="Times New Roman" w:cs="Times New Roman"/>
+          <w:sz w:val="24"/>
+          <w:szCs w:val="24"/>
+        </w:rPr>
+        <w:t xml:space="preserve">This section of the research will show the design of the Renter Solution chat application through system architecture, class, use-case, and sequence diagrams. </w:t>
+      </w:r>
+    </w:p>
+    <w:p>
+      <w:pPr>
+        <w:pStyle w:val="ListParagraph"/>
+        <w:numPr>
+          <w:ilvl w:val="0"/>
+          <w:numId w:val="41"/>
+        </w:numPr>
+        <w:spacing w:line="360" w:lineRule="auto"/>
+        <w:jc w:val="both"/>
+        <w:rPr>
+          <w:rFonts w:ascii="Times New Roman" w:hAnsi="Times New Roman" w:cs="Times New Roman"/>
+          <w:b/>
+          <w:sz w:val="24"/>
+          <w:szCs w:val="24"/>
+        </w:rPr>
+      </w:pPr>
+      <w:r>
+        <w:rPr>
+          <w:rFonts w:ascii="Times New Roman" w:hAnsi="Times New Roman" w:cs="Times New Roman"/>
+          <w:b/>
+          <w:sz w:val="24"/>
+          <w:szCs w:val="24"/>
+        </w:rPr>
+        <w:t>System Architecture:</w:t>
+      </w:r>
+    </w:p>
+    <w:p>
+      <w:pPr>
+        <w:spacing w:line="360" w:lineRule="auto"/>
+        <w:jc w:val="both"/>
+        <w:rPr>
+          <w:rFonts w:ascii="Times New Roman" w:hAnsi="Times New Roman" w:cs="Times New Roman"/>
+          <w:sz w:val="24"/>
+          <w:szCs w:val="24"/>
+        </w:rPr>
+      </w:pPr>
+      <w:r>
+        <w:rPr>
+          <w:rFonts w:ascii="Times New Roman" w:hAnsi="Times New Roman" w:cs="Times New Roman"/>
+          <w:sz w:val="24"/>
+          <w:szCs w:val="24"/>
+        </w:rPr>
+        <w:t xml:space="preserve">An </w:t>
+      </w:r>
+      <w:r>
+        <w:rPr>
+          <w:rFonts w:ascii="Times New Roman" w:hAnsi="Times New Roman" w:cs="Times New Roman"/>
+          <w:sz w:val="24"/>
+          <w:szCs w:val="24"/>
+        </w:rPr>
+        <w:t>architecture</w:t>
+      </w:r>
+      <w:r>
+        <w:rPr>
+          <w:rFonts w:ascii="Times New Roman" w:hAnsi="Times New Roman" w:cs="Times New Roman"/>
+          <w:sz w:val="24"/>
+          <w:szCs w:val="24"/>
+        </w:rPr>
+        <w:t xml:space="preserve"> of a system is like a blueprint</w:t>
+      </w:r>
+      <w:r>
+        <w:rPr>
+          <w:rFonts w:ascii="Times New Roman" w:hAnsi="Times New Roman" w:cs="Times New Roman"/>
+          <w:sz w:val="24"/>
+          <w:szCs w:val="24"/>
+        </w:rPr>
+        <w:t xml:space="preserve"> of the system. </w:t>
+      </w:r>
+      <w:r>
+        <w:rPr>
+          <w:rFonts w:ascii="Times New Roman" w:hAnsi="Times New Roman" w:cs="Times New Roman"/>
+          <w:sz w:val="24"/>
+          <w:szCs w:val="24"/>
+        </w:rPr>
+        <w:t xml:space="preserve">According to </w:t>
+      </w:r>
+      <w:r>
+        <w:rPr>
+          <w:rFonts w:ascii="Times New Roman" w:hAnsi="Times New Roman" w:cs="Times New Roman"/>
+          <w:noProof/>
+          <w:sz w:val="24"/>
+          <w:szCs w:val="24"/>
+          <w:lang w:val="en-IE"/>
+        </w:rPr>
+        <w:t>Pressman</w:t>
+      </w:r>
+      <w:r>
+        <w:rPr>
+          <w:rFonts w:ascii="Times New Roman" w:hAnsi="Times New Roman" w:cs="Times New Roman"/>
+          <w:sz w:val="24"/>
+          <w:szCs w:val="24"/>
+        </w:rPr>
+        <w:t xml:space="preserve"> </w:t>
+      </w:r>
+      <w:sdt>
+        <w:sdtPr>
+          <w:rPr>
+            <w:rFonts w:ascii="Times New Roman" w:hAnsi="Times New Roman" w:cs="Times New Roman"/>
+            <w:sz w:val="24"/>
+            <w:szCs w:val="24"/>
+          </w:rPr>
+          <w:id w:val="-1709941923"/>
+          <w:citation/>
+        </w:sdtPr>
+        <w:sdtContent>
+          <w:r>
+            <w:rPr>
+              <w:rFonts w:ascii="Times New Roman" w:hAnsi="Times New Roman" w:cs="Times New Roman"/>
+              <w:sz w:val="24"/>
+              <w:szCs w:val="24"/>
+            </w:rPr>
+            <w:fldChar w:fldCharType="begin"/>
+          </w:r>
+          <w:r>
+            <w:rPr>
+              <w:rFonts w:ascii="Times New Roman" w:hAnsi="Times New Roman" w:cs="Times New Roman"/>
+              <w:sz w:val="24"/>
+              <w:szCs w:val="24"/>
+              <w:lang w:val="en-IE"/>
+            </w:rPr>
+            <w:instrText xml:space="preserve">CITATION Pre10 \p 243-245 \n  \l 6153 </w:instrText>
+          </w:r>
+          <w:r>
+            <w:rPr>
+              <w:rFonts w:ascii="Times New Roman" w:hAnsi="Times New Roman" w:cs="Times New Roman"/>
+              <w:sz w:val="24"/>
+              <w:szCs w:val="24"/>
+            </w:rPr>
+            <w:fldChar w:fldCharType="separate"/>
+          </w:r>
+          <w:r>
+            <w:rPr>
+              <w:rFonts w:ascii="Times New Roman" w:hAnsi="Times New Roman" w:cs="Times New Roman"/>
+              <w:noProof/>
+              <w:sz w:val="24"/>
+              <w:szCs w:val="24"/>
+              <w:lang w:val="en-IE"/>
+            </w:rPr>
+            <w:t>(2010, pp. 243-245)</w:t>
+          </w:r>
+          <w:r>
+            <w:rPr>
+              <w:rFonts w:ascii="Times New Roman" w:hAnsi="Times New Roman" w:cs="Times New Roman"/>
+              <w:sz w:val="24"/>
+              <w:szCs w:val="24"/>
+            </w:rPr>
+            <w:fldChar w:fldCharType="end"/>
+          </w:r>
+        </w:sdtContent>
+      </w:sdt>
+      <w:r>
+        <w:rPr>
+          <w:rFonts w:ascii="Times New Roman" w:hAnsi="Times New Roman" w:cs="Times New Roman"/>
+          <w:sz w:val="24"/>
+          <w:szCs w:val="24"/>
+        </w:rPr>
+        <w:t xml:space="preserve">, the architecture of the system is a basic structure of the system which displays external properties of the components and relationship among them. </w:t>
+      </w:r>
+    </w:p>
+    <w:p>
+      <w:pPr>
+        <w:spacing w:line="360" w:lineRule="auto"/>
+        <w:jc w:val="both"/>
+        <w:rPr>
+          <w:rFonts w:ascii="Times New Roman" w:hAnsi="Times New Roman" w:cs="Times New Roman"/>
+          <w:sz w:val="24"/>
+          <w:szCs w:val="24"/>
+        </w:rPr>
+      </w:pPr>
+      <w:r>
+        <w:rPr>
+          <w:rFonts w:ascii="Times New Roman" w:hAnsi="Times New Roman" w:cs="Times New Roman"/>
+          <w:sz w:val="24"/>
+          <w:szCs w:val="24"/>
+        </w:rPr>
+        <w:t xml:space="preserve">              </w:t>
+      </w:r>
+      <w:r>
+        <w:rPr>
+          <w:noProof/>
+        </w:rPr>
+        <w:drawing>
+          <wp:inline distT="0" distB="0" distL="0" distR="0" wp14:anchorId="1E3689B5" wp14:editId="3D9A005C">
+            <wp:extent cx="4656454" cy="3253740"/>
+            <wp:effectExtent l="0" t="0" r="0" b="3810"/>
+            <wp:docPr id="10" name="Picture 10"/>
+            <wp:cNvGraphicFramePr>
+              <a:graphicFrameLocks xmlns:a="http://schemas.openxmlformats.org/drawingml/2006/main" noChangeAspect="1"/>
+            </wp:cNvGraphicFramePr>
+            <a:graphic xmlns:a="http://schemas.openxmlformats.org/drawingml/2006/main">
+              <a:graphicData uri="http://schemas.openxmlformats.org/drawingml/2006/picture">
+                <pic:pic xmlns:pic="http://schemas.openxmlformats.org/drawingml/2006/picture">
+                  <pic:nvPicPr>
+                    <pic:cNvPr id="1" name=""/>
+                    <pic:cNvPicPr/>
+                  </pic:nvPicPr>
+                  <pic:blipFill>
+                    <a:blip r:embed="rId20"/>
+                    <a:stretch>
+                      <a:fillRect/>
+                    </a:stretch>
+                  </pic:blipFill>
+                  <pic:spPr>
+                    <a:xfrm>
+                      <a:off x="0" y="0"/>
+                      <a:ext cx="4668510" cy="3262164"/>
+                    </a:xfrm>
+                    <a:prstGeom prst="rect">
+                      <a:avLst/>
+                    </a:prstGeom>
+                  </pic:spPr>
+                </pic:pic>
+              </a:graphicData>
+            </a:graphic>
+          </wp:inline>
+        </w:drawing>
+      </w:r>
+    </w:p>
+    <w:p>
+      <w:pPr>
+        <w:pStyle w:val="Caption"/>
+        <w:spacing w:line="360" w:lineRule="auto"/>
+        <w:jc w:val="both"/>
+        <w:rPr>
+          <w:rFonts w:ascii="Times New Roman" w:hAnsi="Times New Roman" w:cs="Times New Roman"/>
+          <w:b/>
+          <w:i w:val="0"/>
+          <w:sz w:val="24"/>
+          <w:szCs w:val="24"/>
+        </w:rPr>
+      </w:pPr>
+      <w:r>
+        <w:rPr>
+          <w:rFonts w:ascii="Times New Roman" w:hAnsi="Times New Roman" w:cs="Times New Roman"/>
+          <w:b/>
+          <w:i w:val="0"/>
+          <w:sz w:val="24"/>
+          <w:szCs w:val="24"/>
+        </w:rPr>
+        <w:t xml:space="preserve">Figure </w:t>
+      </w:r>
+      <w:r>
+        <w:rPr>
+          <w:rFonts w:ascii="Times New Roman" w:hAnsi="Times New Roman" w:cs="Times New Roman"/>
+          <w:b/>
+          <w:i w:val="0"/>
+          <w:sz w:val="24"/>
+          <w:szCs w:val="24"/>
+        </w:rPr>
+        <w:fldChar w:fldCharType="begin"/>
+      </w:r>
+      <w:r>
+        <w:rPr>
+          <w:rFonts w:ascii="Times New Roman" w:hAnsi="Times New Roman" w:cs="Times New Roman"/>
+          <w:b/>
+          <w:i w:val="0"/>
+          <w:sz w:val="24"/>
+          <w:szCs w:val="24"/>
+        </w:rPr>
+        <w:instrText xml:space="preserve"> SEQ Figure \* ARABIC </w:instrText>
+      </w:r>
+      <w:r>
+        <w:rPr>
+          <w:rFonts w:ascii="Times New Roman" w:hAnsi="Times New Roman" w:cs="Times New Roman"/>
+          <w:b/>
+          <w:i w:val="0"/>
+          <w:sz w:val="24"/>
+          <w:szCs w:val="24"/>
+        </w:rPr>
+        <w:fldChar w:fldCharType="separate"/>
+      </w:r>
+      <w:r>
+        <w:rPr>
+          <w:rFonts w:ascii="Times New Roman" w:hAnsi="Times New Roman" w:cs="Times New Roman"/>
+          <w:b/>
+          <w:i w:val="0"/>
+          <w:noProof/>
+          <w:sz w:val="24"/>
+          <w:szCs w:val="24"/>
+        </w:rPr>
+        <w:t>13</w:t>
+      </w:r>
+      <w:r>
+        <w:rPr>
+          <w:rFonts w:ascii="Times New Roman" w:hAnsi="Times New Roman" w:cs="Times New Roman"/>
+          <w:b/>
+          <w:i w:val="0"/>
+          <w:sz w:val="24"/>
+          <w:szCs w:val="24"/>
+        </w:rPr>
+        <w:fldChar w:fldCharType="end"/>
+      </w:r>
+      <w:r>
+        <w:rPr>
+          <w:rFonts w:ascii="Times New Roman" w:hAnsi="Times New Roman" w:cs="Times New Roman"/>
+          <w:b/>
+          <w:i w:val="0"/>
+          <w:sz w:val="24"/>
+          <w:szCs w:val="24"/>
+        </w:rPr>
+        <w:t>: Renter Solution System Architecture</w:t>
+      </w:r>
+    </w:p>
+    <w:p>
+      <w:pPr>
+        <w:spacing w:line="360" w:lineRule="auto"/>
+        <w:jc w:val="both"/>
+        <w:rPr>
+          <w:rFonts w:ascii="Times New Roman" w:hAnsi="Times New Roman" w:cs="Times New Roman"/>
+          <w:sz w:val="24"/>
+          <w:szCs w:val="24"/>
+        </w:rPr>
+      </w:pPr>
+      <w:r>
+        <w:rPr>
+          <w:rFonts w:ascii="Times New Roman" w:hAnsi="Times New Roman" w:cs="Times New Roman"/>
+          <w:sz w:val="24"/>
+          <w:szCs w:val="24"/>
+        </w:rPr>
+        <w:lastRenderedPageBreak/>
+        <w:t xml:space="preserve">The </w:t>
+      </w:r>
+      <w:r>
+        <w:rPr>
+          <w:rFonts w:ascii="Times New Roman" w:hAnsi="Times New Roman" w:cs="Times New Roman"/>
+          <w:sz w:val="24"/>
+          <w:szCs w:val="24"/>
+        </w:rPr>
+        <w:t xml:space="preserve">above image illustrates the </w:t>
+      </w:r>
+      <w:r>
+        <w:rPr>
+          <w:rFonts w:ascii="Times New Roman" w:hAnsi="Times New Roman" w:cs="Times New Roman"/>
+          <w:sz w:val="24"/>
+          <w:szCs w:val="24"/>
+        </w:rPr>
+        <w:t>architecture of Renter Solution chat application</w:t>
+      </w:r>
+      <w:r>
+        <w:rPr>
+          <w:rFonts w:ascii="Times New Roman" w:hAnsi="Times New Roman" w:cs="Times New Roman"/>
+          <w:sz w:val="24"/>
+          <w:szCs w:val="24"/>
+        </w:rPr>
+        <w:t xml:space="preserve"> which has several components in it. The user of the application will first login which will be validated from the MySQL database. </w:t>
+      </w:r>
+      <w:r>
+        <w:rPr>
+          <w:rFonts w:ascii="Times New Roman" w:hAnsi="Times New Roman" w:cs="Times New Roman"/>
+          <w:sz w:val="24"/>
+          <w:szCs w:val="24"/>
+        </w:rPr>
+        <w:t xml:space="preserve">XMPP (Extensible Messaging and Presence Protocol) is a set of technologies that are used for multi-party chats, instant messaging, light weight middleware and routing of XML data. It provides near real-time </w:t>
+      </w:r>
+      <w:r>
+        <w:rPr>
+          <w:rFonts w:ascii="Times New Roman" w:hAnsi="Times New Roman" w:cs="Times New Roman"/>
+          <w:sz w:val="24"/>
+          <w:szCs w:val="24"/>
+        </w:rPr>
+        <w:t>messages</w:t>
+      </w:r>
+      <w:r>
+        <w:rPr>
+          <w:rFonts w:ascii="Times New Roman" w:hAnsi="Times New Roman" w:cs="Times New Roman"/>
+          <w:sz w:val="24"/>
+          <w:szCs w:val="24"/>
+        </w:rPr>
+        <w:t xml:space="preserve"> delivery for a chat interface</w:t>
+      </w:r>
+      <w:r>
+        <w:rPr>
+          <w:rFonts w:ascii="Times New Roman" w:hAnsi="Times New Roman" w:cs="Times New Roman"/>
+          <w:sz w:val="24"/>
+          <w:szCs w:val="24"/>
+        </w:rPr>
+        <w:t xml:space="preserve"> to any other user over internet </w:t>
+      </w:r>
+      <w:sdt>
+        <w:sdtPr>
+          <w:rPr>
+            <w:rFonts w:ascii="Times New Roman" w:hAnsi="Times New Roman" w:cs="Times New Roman"/>
+            <w:sz w:val="24"/>
+            <w:szCs w:val="24"/>
+          </w:rPr>
+          <w:id w:val="1117253294"/>
+          <w:citation/>
+        </w:sdtPr>
+        <w:sdtContent>
+          <w:r>
+            <w:rPr>
+              <w:rFonts w:ascii="Times New Roman" w:hAnsi="Times New Roman" w:cs="Times New Roman"/>
+              <w:sz w:val="24"/>
+              <w:szCs w:val="24"/>
+            </w:rPr>
+            <w:fldChar w:fldCharType="begin"/>
+          </w:r>
+          <w:r>
+            <w:rPr>
+              <w:rFonts w:ascii="Times New Roman" w:hAnsi="Times New Roman" w:cs="Times New Roman"/>
+              <w:sz w:val="24"/>
+              <w:szCs w:val="24"/>
+              <w:lang w:val="en-IE"/>
+            </w:rPr>
+            <w:instrText xml:space="preserve"> CITATION XMP18 \l 6153 </w:instrText>
+          </w:r>
+          <w:r>
+            <w:rPr>
+              <w:rFonts w:ascii="Times New Roman" w:hAnsi="Times New Roman" w:cs="Times New Roman"/>
+              <w:sz w:val="24"/>
+              <w:szCs w:val="24"/>
+            </w:rPr>
+            <w:fldChar w:fldCharType="separate"/>
+          </w:r>
+          <w:r>
+            <w:rPr>
+              <w:rFonts w:ascii="Times New Roman" w:hAnsi="Times New Roman" w:cs="Times New Roman"/>
+              <w:noProof/>
+              <w:sz w:val="24"/>
+              <w:szCs w:val="24"/>
+              <w:lang w:val="en-IE"/>
+            </w:rPr>
+            <w:t xml:space="preserve"> </w:t>
+          </w:r>
+          <w:r>
+            <w:rPr>
+              <w:rFonts w:ascii="Times New Roman" w:hAnsi="Times New Roman" w:cs="Times New Roman"/>
+              <w:noProof/>
+              <w:sz w:val="24"/>
+              <w:szCs w:val="24"/>
+              <w:lang w:val="en-IE"/>
+            </w:rPr>
+            <w:t>(XMPP, 2018)</w:t>
+          </w:r>
+          <w:r>
+            <w:rPr>
+              <w:rFonts w:ascii="Times New Roman" w:hAnsi="Times New Roman" w:cs="Times New Roman"/>
+              <w:sz w:val="24"/>
+              <w:szCs w:val="24"/>
+            </w:rPr>
+            <w:fldChar w:fldCharType="end"/>
+          </w:r>
+        </w:sdtContent>
+      </w:sdt>
+      <w:r>
+        <w:rPr>
+          <w:rFonts w:ascii="Times New Roman" w:hAnsi="Times New Roman" w:cs="Times New Roman"/>
+          <w:sz w:val="24"/>
+          <w:szCs w:val="24"/>
+        </w:rPr>
+        <w:t>.</w:t>
+      </w:r>
+      <w:r>
+        <w:rPr>
+          <w:rFonts w:ascii="Times New Roman" w:hAnsi="Times New Roman" w:cs="Times New Roman"/>
+          <w:sz w:val="24"/>
+          <w:szCs w:val="24"/>
+        </w:rPr>
+        <w:t xml:space="preserve"> After the user has logged-in successfully, the web server will display the list of chat groups that a user is present in. For example, if User A send a message on a chat where User B is also present, the message will pass through the App server and then XMPP server. Then XMPP server will send that message to all the App server i.e. users present in a </w:t>
+      </w:r>
+      <w:r>
+        <w:rPr>
+          <w:rFonts w:ascii="Times New Roman" w:hAnsi="Times New Roman" w:cs="Times New Roman"/>
+          <w:sz w:val="24"/>
+          <w:szCs w:val="24"/>
+        </w:rPr>
+        <w:t>group</w:t>
+      </w:r>
+      <w:r>
+        <w:rPr>
+          <w:rFonts w:ascii="Times New Roman" w:hAnsi="Times New Roman" w:cs="Times New Roman"/>
+          <w:sz w:val="24"/>
+          <w:szCs w:val="24"/>
+        </w:rPr>
+        <w:t xml:space="preserve"> and then delivered to mobile application. </w:t>
+      </w:r>
+    </w:p>
+    <w:p>
+      <w:pPr>
+        <w:pStyle w:val="ListParagraph"/>
+        <w:numPr>
+          <w:ilvl w:val="0"/>
+          <w:numId w:val="41"/>
+        </w:numPr>
+        <w:spacing w:line="360" w:lineRule="auto"/>
+        <w:jc w:val="both"/>
+        <w:rPr>
+          <w:rFonts w:ascii="Times New Roman" w:hAnsi="Times New Roman" w:cs="Times New Roman"/>
+          <w:b/>
+          <w:sz w:val="24"/>
+          <w:szCs w:val="24"/>
+        </w:rPr>
+      </w:pPr>
+      <w:r>
+        <w:rPr>
+          <w:rFonts w:ascii="Times New Roman" w:hAnsi="Times New Roman" w:cs="Times New Roman"/>
+          <w:b/>
+          <w:sz w:val="24"/>
+          <w:szCs w:val="24"/>
+        </w:rPr>
+        <w:t xml:space="preserve">Use-case </w:t>
+      </w:r>
+      <w:r>
+        <w:rPr>
+          <w:rFonts w:ascii="Times New Roman" w:hAnsi="Times New Roman" w:cs="Times New Roman"/>
+          <w:b/>
+          <w:sz w:val="24"/>
+          <w:szCs w:val="24"/>
+        </w:rPr>
+        <w:t>D</w:t>
+      </w:r>
+      <w:r>
+        <w:rPr>
+          <w:rFonts w:ascii="Times New Roman" w:hAnsi="Times New Roman" w:cs="Times New Roman"/>
+          <w:b/>
+          <w:sz w:val="24"/>
+          <w:szCs w:val="24"/>
+        </w:rPr>
+        <w:t>iagram:</w:t>
+      </w:r>
+    </w:p>
+    <w:p>
+      <w:pPr>
+        <w:spacing w:line="360" w:lineRule="auto"/>
+        <w:jc w:val="both"/>
+        <w:rPr>
+          <w:rFonts w:ascii="Times New Roman" w:hAnsi="Times New Roman" w:cs="Times New Roman"/>
+          <w:sz w:val="24"/>
+          <w:szCs w:val="24"/>
+        </w:rPr>
+      </w:pPr>
+      <w:r>
+        <w:rPr>
+          <w:rFonts w:ascii="Times New Roman" w:hAnsi="Times New Roman" w:cs="Times New Roman"/>
+          <w:sz w:val="24"/>
+          <w:szCs w:val="24"/>
+        </w:rPr>
+        <w:t>A use-case diagram is used to show all the processes</w:t>
+      </w:r>
+      <w:r>
+        <w:rPr>
+          <w:rFonts w:ascii="Times New Roman" w:hAnsi="Times New Roman" w:cs="Times New Roman"/>
+          <w:sz w:val="24"/>
+          <w:szCs w:val="24"/>
+        </w:rPr>
+        <w:t>, actors, and relation between them in the software system</w:t>
+      </w:r>
+      <w:sdt>
+        <w:sdtPr>
+          <w:rPr>
+            <w:rFonts w:ascii="Times New Roman" w:hAnsi="Times New Roman" w:cs="Times New Roman"/>
+            <w:sz w:val="24"/>
+            <w:szCs w:val="24"/>
+          </w:rPr>
+          <w:id w:val="921919957"/>
+          <w:citation/>
+        </w:sdtPr>
+        <w:sdtContent>
+          <w:r>
+            <w:rPr>
+              <w:rFonts w:ascii="Times New Roman" w:hAnsi="Times New Roman" w:cs="Times New Roman"/>
+              <w:sz w:val="24"/>
+              <w:szCs w:val="24"/>
+            </w:rPr>
+            <w:fldChar w:fldCharType="begin"/>
+          </w:r>
+          <w:r>
+            <w:rPr>
+              <w:rFonts w:ascii="Times New Roman" w:hAnsi="Times New Roman" w:cs="Times New Roman"/>
+              <w:sz w:val="24"/>
+              <w:szCs w:val="24"/>
+              <w:lang w:val="en-IE"/>
+            </w:rPr>
+            <w:instrText xml:space="preserve">CITATION Den09 \p 517 \l 6153 </w:instrText>
+          </w:r>
+          <w:r>
+            <w:rPr>
+              <w:rFonts w:ascii="Times New Roman" w:hAnsi="Times New Roman" w:cs="Times New Roman"/>
+              <w:sz w:val="24"/>
+              <w:szCs w:val="24"/>
+            </w:rPr>
+            <w:fldChar w:fldCharType="separate"/>
+          </w:r>
+          <w:r>
+            <w:rPr>
+              <w:rFonts w:ascii="Times New Roman" w:hAnsi="Times New Roman" w:cs="Times New Roman"/>
+              <w:noProof/>
+              <w:sz w:val="24"/>
+              <w:szCs w:val="24"/>
+              <w:lang w:val="en-IE"/>
+            </w:rPr>
+            <w:t xml:space="preserve"> (Dennis &amp; Wixom, 2009, p. 517)</w:t>
+          </w:r>
+          <w:r>
+            <w:rPr>
+              <w:rFonts w:ascii="Times New Roman" w:hAnsi="Times New Roman" w:cs="Times New Roman"/>
+              <w:sz w:val="24"/>
+              <w:szCs w:val="24"/>
+            </w:rPr>
+            <w:fldChar w:fldCharType="end"/>
+          </w:r>
+        </w:sdtContent>
+      </w:sdt>
+      <w:r>
+        <w:rPr>
+          <w:rFonts w:ascii="Times New Roman" w:hAnsi="Times New Roman" w:cs="Times New Roman"/>
+          <w:sz w:val="24"/>
+          <w:szCs w:val="24"/>
+        </w:rPr>
+        <w:t>.</w:t>
+      </w:r>
+      <w:r>
+        <w:rPr>
+          <w:rFonts w:ascii="Times New Roman" w:hAnsi="Times New Roman" w:cs="Times New Roman"/>
+          <w:sz w:val="24"/>
+          <w:szCs w:val="24"/>
+        </w:rPr>
+        <w:t xml:space="preserve"> Below is the Use-case diagram:</w:t>
+      </w:r>
+    </w:p>
+    <w:p>
+      <w:pPr>
+        <w:pStyle w:val="ListParagraph"/>
+        <w:numPr>
+          <w:ilvl w:val="0"/>
+          <w:numId w:val="41"/>
+        </w:numPr>
+        <w:spacing w:line="360" w:lineRule="auto"/>
+        <w:jc w:val="both"/>
+        <w:rPr>
+          <w:rFonts w:ascii="Times New Roman" w:hAnsi="Times New Roman" w:cs="Times New Roman"/>
+          <w:b/>
+          <w:sz w:val="24"/>
+          <w:szCs w:val="24"/>
+        </w:rPr>
+      </w:pPr>
+      <w:r>
+        <w:rPr>
+          <w:rFonts w:ascii="Times New Roman" w:hAnsi="Times New Roman" w:cs="Times New Roman"/>
+          <w:b/>
+          <w:sz w:val="24"/>
+          <w:szCs w:val="24"/>
+        </w:rPr>
+        <w:t>Class Diagram:</w:t>
+      </w:r>
+    </w:p>
+    <w:p>
+      <w:pPr>
+        <w:spacing w:line="360" w:lineRule="auto"/>
+        <w:jc w:val="both"/>
+        <w:rPr>
+          <w:rFonts w:ascii="Times New Roman" w:hAnsi="Times New Roman" w:cs="Times New Roman"/>
+          <w:sz w:val="24"/>
+          <w:szCs w:val="24"/>
+        </w:rPr>
+      </w:pPr>
+      <w:r>
+        <w:rPr>
+          <w:rFonts w:ascii="Times New Roman" w:hAnsi="Times New Roman" w:cs="Times New Roman"/>
+          <w:sz w:val="24"/>
+          <w:szCs w:val="24"/>
+        </w:rPr>
+        <w:t xml:space="preserve">A </w:t>
+      </w:r>
+      <w:r>
+        <w:rPr>
+          <w:rFonts w:ascii="Times New Roman" w:hAnsi="Times New Roman" w:cs="Times New Roman"/>
+          <w:sz w:val="24"/>
+          <w:szCs w:val="24"/>
+        </w:rPr>
+        <w:t>class diagram is used to show all the classes used in the software application and relationship among the classes that stay constant in the software application</w:t>
+      </w:r>
+      <w:sdt>
+        <w:sdtPr>
+          <w:rPr>
+            <w:rFonts w:ascii="Times New Roman" w:hAnsi="Times New Roman" w:cs="Times New Roman"/>
+            <w:sz w:val="24"/>
+            <w:szCs w:val="24"/>
+          </w:rPr>
+          <w:id w:val="1023213649"/>
+          <w:citation/>
+        </w:sdtPr>
+        <w:sdtContent>
+          <w:r>
+            <w:rPr>
+              <w:rFonts w:ascii="Times New Roman" w:hAnsi="Times New Roman" w:cs="Times New Roman"/>
+              <w:sz w:val="24"/>
+              <w:szCs w:val="24"/>
+            </w:rPr>
+            <w:fldChar w:fldCharType="begin"/>
+          </w:r>
+          <w:r>
+            <w:rPr>
+              <w:rFonts w:ascii="Times New Roman" w:hAnsi="Times New Roman" w:cs="Times New Roman"/>
+              <w:sz w:val="24"/>
+              <w:szCs w:val="24"/>
+              <w:lang w:val="en-IE"/>
+            </w:rPr>
+            <w:instrText xml:space="preserve">CITATION Den09 \p 521-525 \l 6153 </w:instrText>
+          </w:r>
+          <w:r>
+            <w:rPr>
+              <w:rFonts w:ascii="Times New Roman" w:hAnsi="Times New Roman" w:cs="Times New Roman"/>
+              <w:sz w:val="24"/>
+              <w:szCs w:val="24"/>
+            </w:rPr>
+            <w:fldChar w:fldCharType="separate"/>
+          </w:r>
+          <w:r>
+            <w:rPr>
+              <w:rFonts w:ascii="Times New Roman" w:hAnsi="Times New Roman" w:cs="Times New Roman"/>
+              <w:noProof/>
+              <w:sz w:val="24"/>
+              <w:szCs w:val="24"/>
+              <w:lang w:val="en-IE"/>
+            </w:rPr>
+            <w:t xml:space="preserve"> (Dennis &amp; Wixom, 2009, pp. 521-525)</w:t>
+          </w:r>
+          <w:r>
+            <w:rPr>
+              <w:rFonts w:ascii="Times New Roman" w:hAnsi="Times New Roman" w:cs="Times New Roman"/>
+              <w:sz w:val="24"/>
+              <w:szCs w:val="24"/>
+            </w:rPr>
+            <w:fldChar w:fldCharType="end"/>
+          </w:r>
+        </w:sdtContent>
+      </w:sdt>
+      <w:r>
+        <w:rPr>
+          <w:rFonts w:ascii="Times New Roman" w:hAnsi="Times New Roman" w:cs="Times New Roman"/>
+          <w:sz w:val="24"/>
+          <w:szCs w:val="24"/>
+        </w:rPr>
+        <w:t>.</w:t>
+      </w:r>
+      <w:r>
+        <w:rPr>
+          <w:rFonts w:ascii="Times New Roman" w:hAnsi="Times New Roman" w:cs="Times New Roman"/>
+          <w:sz w:val="24"/>
+          <w:szCs w:val="24"/>
+        </w:rPr>
+        <w:t xml:space="preserve"> Below is the class diagram for Renter Solution application:</w:t>
+      </w:r>
+    </w:p>
+    <w:p>
+      <w:pPr>
+        <w:pStyle w:val="ListParagraph"/>
+        <w:numPr>
+          <w:ilvl w:val="0"/>
+          <w:numId w:val="41"/>
+        </w:numPr>
+        <w:spacing w:line="360" w:lineRule="auto"/>
+        <w:jc w:val="both"/>
+        <w:rPr>
+          <w:rFonts w:ascii="Times New Roman" w:hAnsi="Times New Roman" w:cs="Times New Roman"/>
+          <w:b/>
+          <w:sz w:val="24"/>
+          <w:szCs w:val="24"/>
+        </w:rPr>
+      </w:pPr>
+      <w:r>
+        <w:rPr>
+          <w:rFonts w:ascii="Times New Roman" w:hAnsi="Times New Roman" w:cs="Times New Roman"/>
+          <w:b/>
+          <w:sz w:val="24"/>
+          <w:szCs w:val="24"/>
+        </w:rPr>
+        <w:t>Sequence Diagram:</w:t>
+      </w:r>
+    </w:p>
+    <w:p>
+      <w:pPr>
+        <w:spacing w:line="360" w:lineRule="auto"/>
+        <w:jc w:val="both"/>
+        <w:rPr>
+          <w:rFonts w:ascii="Times New Roman" w:hAnsi="Times New Roman" w:cs="Times New Roman"/>
+          <w:sz w:val="24"/>
+          <w:szCs w:val="24"/>
+        </w:rPr>
+      </w:pPr>
+      <w:r>
+        <w:rPr>
+          <w:rFonts w:ascii="Times New Roman" w:hAnsi="Times New Roman" w:cs="Times New Roman"/>
+          <w:sz w:val="24"/>
+          <w:szCs w:val="24"/>
+        </w:rPr>
+        <w:t>The sequence diagram is even known as event diagrams. It depicts events, or the sequence of messages that are exchanged between the objects and classes that are included in the scenario</w:t>
+      </w:r>
+      <w:sdt>
+        <w:sdtPr>
+          <w:rPr>
+            <w:rFonts w:ascii="Times New Roman" w:hAnsi="Times New Roman" w:cs="Times New Roman"/>
+            <w:sz w:val="24"/>
+            <w:szCs w:val="24"/>
+          </w:rPr>
+          <w:id w:val="-1701469542"/>
+          <w:citation/>
+        </w:sdtPr>
+        <w:sdtContent>
+          <w:r>
+            <w:rPr>
+              <w:rFonts w:ascii="Times New Roman" w:hAnsi="Times New Roman" w:cs="Times New Roman"/>
+              <w:sz w:val="24"/>
+              <w:szCs w:val="24"/>
+            </w:rPr>
+            <w:fldChar w:fldCharType="begin"/>
+          </w:r>
+          <w:r>
+            <w:rPr>
+              <w:rFonts w:ascii="Times New Roman" w:hAnsi="Times New Roman" w:cs="Times New Roman"/>
+              <w:sz w:val="24"/>
+              <w:szCs w:val="24"/>
+              <w:lang w:val="en-IE"/>
+            </w:rPr>
+            <w:instrText xml:space="preserve"> CITATION Den09 \l 6153 </w:instrText>
+          </w:r>
+          <w:r>
+            <w:rPr>
+              <w:rFonts w:ascii="Times New Roman" w:hAnsi="Times New Roman" w:cs="Times New Roman"/>
+              <w:sz w:val="24"/>
+              <w:szCs w:val="24"/>
+            </w:rPr>
+            <w:fldChar w:fldCharType="separate"/>
+          </w:r>
+          <w:r>
+            <w:rPr>
+              <w:rFonts w:ascii="Times New Roman" w:hAnsi="Times New Roman" w:cs="Times New Roman"/>
+              <w:noProof/>
+              <w:sz w:val="24"/>
+              <w:szCs w:val="24"/>
+              <w:lang w:val="en-IE"/>
+            </w:rPr>
+            <w:t xml:space="preserve"> </w:t>
+          </w:r>
+          <w:r>
+            <w:rPr>
+              <w:rFonts w:ascii="Times New Roman" w:hAnsi="Times New Roman" w:cs="Times New Roman"/>
+              <w:noProof/>
+              <w:sz w:val="24"/>
+              <w:szCs w:val="24"/>
+              <w:lang w:val="en-IE"/>
+            </w:rPr>
+            <w:t>(Dennis &amp; Wixom, 2009)</w:t>
+          </w:r>
+          <w:r>
+            <w:rPr>
+              <w:rFonts w:ascii="Times New Roman" w:hAnsi="Times New Roman" w:cs="Times New Roman"/>
+              <w:sz w:val="24"/>
+              <w:szCs w:val="24"/>
+            </w:rPr>
+            <w:fldChar w:fldCharType="end"/>
+          </w:r>
+        </w:sdtContent>
+      </w:sdt>
+      <w:r>
+        <w:rPr>
+          <w:rFonts w:ascii="Times New Roman" w:hAnsi="Times New Roman" w:cs="Times New Roman"/>
+          <w:sz w:val="24"/>
+          <w:szCs w:val="24"/>
+        </w:rPr>
+        <w:t>.</w:t>
+      </w:r>
+      <w:r>
+        <w:rPr>
+          <w:rFonts w:ascii="Times New Roman" w:hAnsi="Times New Roman" w:cs="Times New Roman"/>
+          <w:sz w:val="24"/>
+          <w:szCs w:val="24"/>
+        </w:rPr>
+        <w:t xml:space="preserve"> Below </w:t>
+      </w:r>
+      <w:r>
+        <w:rPr>
+          <w:rFonts w:ascii="Times New Roman" w:hAnsi="Times New Roman" w:cs="Times New Roman"/>
+          <w:sz w:val="24"/>
+          <w:szCs w:val="24"/>
+        </w:rPr>
+        <w:t>is</w:t>
+      </w:r>
+      <w:r>
+        <w:rPr>
+          <w:rFonts w:ascii="Times New Roman" w:hAnsi="Times New Roman" w:cs="Times New Roman"/>
+          <w:sz w:val="24"/>
+          <w:szCs w:val="24"/>
+        </w:rPr>
+        <w:t xml:space="preserve"> the sequence diagram for Signup, Login, and Create group used in Renter Solution application. </w:t>
+      </w:r>
+    </w:p>
+    <w:p>
+      <w:pPr>
+        <w:pStyle w:val="ListParagraph"/>
+        <w:numPr>
+          <w:ilvl w:val="0"/>
+          <w:numId w:val="41"/>
+        </w:numPr>
+        <w:spacing w:line="360" w:lineRule="auto"/>
+        <w:jc w:val="both"/>
+        <w:rPr>
+          <w:rFonts w:ascii="Times New Roman" w:hAnsi="Times New Roman" w:cs="Times New Roman"/>
+          <w:b/>
+          <w:sz w:val="24"/>
+          <w:szCs w:val="24"/>
+        </w:rPr>
+      </w:pPr>
+      <w:r>
+        <w:rPr>
+          <w:rFonts w:ascii="Times New Roman" w:hAnsi="Times New Roman" w:cs="Times New Roman"/>
+          <w:b/>
+          <w:sz w:val="24"/>
+          <w:szCs w:val="24"/>
+        </w:rPr>
+        <w:t>Renter Solution App Layout design:</w:t>
+      </w:r>
     </w:p>
     <w:p>
       <w:pPr>
@@ -20971,6 +21947,7 @@
           <w:sz w:val="24"/>
           <w:szCs w:val="24"/>
         </w:rPr>
+        <w:lastRenderedPageBreak/>
         <w:t>This chapter w</w:t>
       </w:r>
       <w:r>
@@ -21575,13 +22552,13 @@
     </w:lvl>
   </w:abstractNum>
   <w:abstractNum w:abstractNumId="3" w15:restartNumberingAfterBreak="0">
-    <w:nsid w:val="08B402B8"/>
+    <w:nsid w:val="083B7F80"/>
     <w:multiLevelType w:val="hybridMultilevel"/>
-    <w:tmpl w:val="ECB817AA"/>
-    <w:lvl w:ilvl="0" w:tplc="8BE67E66">
+    <w:tmpl w:val="B18A6ECE"/>
+    <w:lvl w:ilvl="0" w:tplc="093C808C">
       <w:start w:val="1"/>
       <w:numFmt w:val="decimal"/>
-      <w:lvlText w:val="1.%1"/>
+      <w:lvlText w:val="4.4.%1"/>
       <w:lvlJc w:val="left"/>
       <w:pPr>
         <w:ind w:left="720" w:hanging="360"/>
@@ -21667,13 +22644,13 @@
     </w:lvl>
   </w:abstractNum>
   <w:abstractNum w:abstractNumId="4" w15:restartNumberingAfterBreak="0">
-    <w:nsid w:val="0F695AB8"/>
+    <w:nsid w:val="08B402B8"/>
     <w:multiLevelType w:val="hybridMultilevel"/>
-    <w:tmpl w:val="25D6CAA4"/>
-    <w:lvl w:ilvl="0" w:tplc="E9807D66">
+    <w:tmpl w:val="ECB817AA"/>
+    <w:lvl w:ilvl="0" w:tplc="8BE67E66">
       <w:start w:val="1"/>
       <w:numFmt w:val="decimal"/>
-      <w:lvlText w:val="%1"/>
+      <w:lvlText w:val="1.%1"/>
       <w:lvlJc w:val="left"/>
       <w:pPr>
         <w:ind w:left="720" w:hanging="360"/>
@@ -21759,10 +22736,10 @@
     </w:lvl>
   </w:abstractNum>
   <w:abstractNum w:abstractNumId="5" w15:restartNumberingAfterBreak="0">
-    <w:nsid w:val="0F86324B"/>
+    <w:nsid w:val="0F695AB8"/>
     <w:multiLevelType w:val="hybridMultilevel"/>
-    <w:tmpl w:val="6494F916"/>
-    <w:lvl w:ilvl="0" w:tplc="F0BA9B56">
+    <w:tmpl w:val="25D6CAA4"/>
+    <w:lvl w:ilvl="0" w:tplc="E9807D66">
       <w:start w:val="1"/>
       <w:numFmt w:val="decimal"/>
       <w:lvlText w:val="%1"/>
@@ -21851,99 +22828,13 @@
     </w:lvl>
   </w:abstractNum>
   <w:abstractNum w:abstractNumId="6" w15:restartNumberingAfterBreak="0">
-    <w:nsid w:val="15F92415"/>
+    <w:nsid w:val="0F86324B"/>
     <w:multiLevelType w:val="hybridMultilevel"/>
-    <w:tmpl w:val="D0F4BD90"/>
-    <w:lvl w:ilvl="0" w:tplc="1809000F">
+    <w:tmpl w:val="6494F916"/>
+    <w:lvl w:ilvl="0" w:tplc="F0BA9B56">
       <w:start w:val="1"/>
       <w:numFmt w:val="decimal"/>
-      <w:lvlText w:val="%1."/>
-      <w:lvlJc w:val="left"/>
-      <w:pPr>
-        <w:ind w:left="720" w:hanging="360"/>
-      </w:pPr>
-    </w:lvl>
-    <w:lvl w:ilvl="1" w:tplc="18090019" w:tentative="1">
-      <w:start w:val="1"/>
-      <w:numFmt w:val="lowerLetter"/>
-      <w:lvlText w:val="%2."/>
-      <w:lvlJc w:val="left"/>
-      <w:pPr>
-        <w:ind w:left="1440" w:hanging="360"/>
-      </w:pPr>
-    </w:lvl>
-    <w:lvl w:ilvl="2" w:tplc="1809001B" w:tentative="1">
-      <w:start w:val="1"/>
-      <w:numFmt w:val="lowerRoman"/>
-      <w:lvlText w:val="%3."/>
-      <w:lvlJc w:val="right"/>
-      <w:pPr>
-        <w:ind w:left="2160" w:hanging="180"/>
-      </w:pPr>
-    </w:lvl>
-    <w:lvl w:ilvl="3" w:tplc="1809000F" w:tentative="1">
-      <w:start w:val="1"/>
-      <w:numFmt w:val="decimal"/>
-      <w:lvlText w:val="%4."/>
-      <w:lvlJc w:val="left"/>
-      <w:pPr>
-        <w:ind w:left="2880" w:hanging="360"/>
-      </w:pPr>
-    </w:lvl>
-    <w:lvl w:ilvl="4" w:tplc="18090019" w:tentative="1">
-      <w:start w:val="1"/>
-      <w:numFmt w:val="lowerLetter"/>
-      <w:lvlText w:val="%5."/>
-      <w:lvlJc w:val="left"/>
-      <w:pPr>
-        <w:ind w:left="3600" w:hanging="360"/>
-      </w:pPr>
-    </w:lvl>
-    <w:lvl w:ilvl="5" w:tplc="1809001B" w:tentative="1">
-      <w:start w:val="1"/>
-      <w:numFmt w:val="lowerRoman"/>
-      <w:lvlText w:val="%6."/>
-      <w:lvlJc w:val="right"/>
-      <w:pPr>
-        <w:ind w:left="4320" w:hanging="180"/>
-      </w:pPr>
-    </w:lvl>
-    <w:lvl w:ilvl="6" w:tplc="1809000F" w:tentative="1">
-      <w:start w:val="1"/>
-      <w:numFmt w:val="decimal"/>
-      <w:lvlText w:val="%7."/>
-      <w:lvlJc w:val="left"/>
-      <w:pPr>
-        <w:ind w:left="5040" w:hanging="360"/>
-      </w:pPr>
-    </w:lvl>
-    <w:lvl w:ilvl="7" w:tplc="18090019" w:tentative="1">
-      <w:start w:val="1"/>
-      <w:numFmt w:val="lowerLetter"/>
-      <w:lvlText w:val="%8."/>
-      <w:lvlJc w:val="left"/>
-      <w:pPr>
-        <w:ind w:left="5760" w:hanging="360"/>
-      </w:pPr>
-    </w:lvl>
-    <w:lvl w:ilvl="8" w:tplc="1809001B" w:tentative="1">
-      <w:start w:val="1"/>
-      <w:numFmt w:val="lowerRoman"/>
-      <w:lvlText w:val="%9."/>
-      <w:lvlJc w:val="right"/>
-      <w:pPr>
-        <w:ind w:left="6480" w:hanging="180"/>
-      </w:pPr>
-    </w:lvl>
-  </w:abstractNum>
-  <w:abstractNum w:abstractNumId="7" w15:restartNumberingAfterBreak="0">
-    <w:nsid w:val="1661366F"/>
-    <w:multiLevelType w:val="hybridMultilevel"/>
-    <w:tmpl w:val="712C18FE"/>
-    <w:lvl w:ilvl="0" w:tplc="E41235F4">
-      <w:start w:val="1"/>
-      <w:numFmt w:val="decimal"/>
-      <w:lvlText w:val="4.3.%1"/>
+      <w:lvlText w:val="%1"/>
       <w:lvlJc w:val="left"/>
       <w:pPr>
         <w:ind w:left="720" w:hanging="360"/>
@@ -22028,127 +22919,100 @@
       </w:pPr>
     </w:lvl>
   </w:abstractNum>
+  <w:abstractNum w:abstractNumId="7" w15:restartNumberingAfterBreak="0">
+    <w:nsid w:val="15F92415"/>
+    <w:multiLevelType w:val="hybridMultilevel"/>
+    <w:tmpl w:val="D0F4BD90"/>
+    <w:lvl w:ilvl="0" w:tplc="1809000F">
+      <w:start w:val="1"/>
+      <w:numFmt w:val="decimal"/>
+      <w:lvlText w:val="%1."/>
+      <w:lvlJc w:val="left"/>
+      <w:pPr>
+        <w:ind w:left="720" w:hanging="360"/>
+      </w:pPr>
+    </w:lvl>
+    <w:lvl w:ilvl="1" w:tplc="18090019" w:tentative="1">
+      <w:start w:val="1"/>
+      <w:numFmt w:val="lowerLetter"/>
+      <w:lvlText w:val="%2."/>
+      <w:lvlJc w:val="left"/>
+      <w:pPr>
+        <w:ind w:left="1440" w:hanging="360"/>
+      </w:pPr>
+    </w:lvl>
+    <w:lvl w:ilvl="2" w:tplc="1809001B" w:tentative="1">
+      <w:start w:val="1"/>
+      <w:numFmt w:val="lowerRoman"/>
+      <w:lvlText w:val="%3."/>
+      <w:lvlJc w:val="right"/>
+      <w:pPr>
+        <w:ind w:left="2160" w:hanging="180"/>
+      </w:pPr>
+    </w:lvl>
+    <w:lvl w:ilvl="3" w:tplc="1809000F" w:tentative="1">
+      <w:start w:val="1"/>
+      <w:numFmt w:val="decimal"/>
+      <w:lvlText w:val="%4."/>
+      <w:lvlJc w:val="left"/>
+      <w:pPr>
+        <w:ind w:left="2880" w:hanging="360"/>
+      </w:pPr>
+    </w:lvl>
+    <w:lvl w:ilvl="4" w:tplc="18090019" w:tentative="1">
+      <w:start w:val="1"/>
+      <w:numFmt w:val="lowerLetter"/>
+      <w:lvlText w:val="%5."/>
+      <w:lvlJc w:val="left"/>
+      <w:pPr>
+        <w:ind w:left="3600" w:hanging="360"/>
+      </w:pPr>
+    </w:lvl>
+    <w:lvl w:ilvl="5" w:tplc="1809001B" w:tentative="1">
+      <w:start w:val="1"/>
+      <w:numFmt w:val="lowerRoman"/>
+      <w:lvlText w:val="%6."/>
+      <w:lvlJc w:val="right"/>
+      <w:pPr>
+        <w:ind w:left="4320" w:hanging="180"/>
+      </w:pPr>
+    </w:lvl>
+    <w:lvl w:ilvl="6" w:tplc="1809000F" w:tentative="1">
+      <w:start w:val="1"/>
+      <w:numFmt w:val="decimal"/>
+      <w:lvlText w:val="%7."/>
+      <w:lvlJc w:val="left"/>
+      <w:pPr>
+        <w:ind w:left="5040" w:hanging="360"/>
+      </w:pPr>
+    </w:lvl>
+    <w:lvl w:ilvl="7" w:tplc="18090019" w:tentative="1">
+      <w:start w:val="1"/>
+      <w:numFmt w:val="lowerLetter"/>
+      <w:lvlText w:val="%8."/>
+      <w:lvlJc w:val="left"/>
+      <w:pPr>
+        <w:ind w:left="5760" w:hanging="360"/>
+      </w:pPr>
+    </w:lvl>
+    <w:lvl w:ilvl="8" w:tplc="1809001B" w:tentative="1">
+      <w:start w:val="1"/>
+      <w:numFmt w:val="lowerRoman"/>
+      <w:lvlText w:val="%9."/>
+      <w:lvlJc w:val="right"/>
+      <w:pPr>
+        <w:ind w:left="6480" w:hanging="180"/>
+      </w:pPr>
+    </w:lvl>
+  </w:abstractNum>
   <w:abstractNum w:abstractNumId="8" w15:restartNumberingAfterBreak="0">
-    <w:nsid w:val="18727306"/>
+    <w:nsid w:val="1661366F"/>
     <w:multiLevelType w:val="hybridMultilevel"/>
-    <w:tmpl w:val="FA007474"/>
-    <w:lvl w:ilvl="0" w:tplc="18090001">
-      <w:start w:val="1"/>
-      <w:numFmt w:val="bullet"/>
-      <w:lvlText w:val=""/>
-      <w:lvlJc w:val="left"/>
-      <w:pPr>
-        <w:ind w:left="720" w:hanging="360"/>
-      </w:pPr>
-      <w:rPr>
-        <w:rFonts w:ascii="Symbol" w:hAnsi="Symbol" w:hint="default"/>
-      </w:rPr>
-    </w:lvl>
-    <w:lvl w:ilvl="1" w:tplc="18090003" w:tentative="1">
-      <w:start w:val="1"/>
-      <w:numFmt w:val="bullet"/>
-      <w:lvlText w:val="o"/>
-      <w:lvlJc w:val="left"/>
-      <w:pPr>
-        <w:ind w:left="1440" w:hanging="360"/>
-      </w:pPr>
-      <w:rPr>
-        <w:rFonts w:ascii="Courier New" w:hAnsi="Courier New" w:cs="Courier New" w:hint="default"/>
-      </w:rPr>
-    </w:lvl>
-    <w:lvl w:ilvl="2" w:tplc="18090005" w:tentative="1">
-      <w:start w:val="1"/>
-      <w:numFmt w:val="bullet"/>
-      <w:lvlText w:val=""/>
-      <w:lvlJc w:val="left"/>
-      <w:pPr>
-        <w:ind w:left="2160" w:hanging="360"/>
-      </w:pPr>
-      <w:rPr>
-        <w:rFonts w:ascii="Wingdings" w:hAnsi="Wingdings" w:hint="default"/>
-      </w:rPr>
-    </w:lvl>
-    <w:lvl w:ilvl="3" w:tplc="18090001" w:tentative="1">
-      <w:start w:val="1"/>
-      <w:numFmt w:val="bullet"/>
-      <w:lvlText w:val=""/>
-      <w:lvlJc w:val="left"/>
-      <w:pPr>
-        <w:ind w:left="2880" w:hanging="360"/>
-      </w:pPr>
-      <w:rPr>
-        <w:rFonts w:ascii="Symbol" w:hAnsi="Symbol" w:hint="default"/>
-      </w:rPr>
-    </w:lvl>
-    <w:lvl w:ilvl="4" w:tplc="18090003" w:tentative="1">
-      <w:start w:val="1"/>
-      <w:numFmt w:val="bullet"/>
-      <w:lvlText w:val="o"/>
-      <w:lvlJc w:val="left"/>
-      <w:pPr>
-        <w:ind w:left="3600" w:hanging="360"/>
-      </w:pPr>
-      <w:rPr>
-        <w:rFonts w:ascii="Courier New" w:hAnsi="Courier New" w:cs="Courier New" w:hint="default"/>
-      </w:rPr>
-    </w:lvl>
-    <w:lvl w:ilvl="5" w:tplc="18090005" w:tentative="1">
-      <w:start w:val="1"/>
-      <w:numFmt w:val="bullet"/>
-      <w:lvlText w:val=""/>
-      <w:lvlJc w:val="left"/>
-      <w:pPr>
-        <w:ind w:left="4320" w:hanging="360"/>
-      </w:pPr>
-      <w:rPr>
-        <w:rFonts w:ascii="Wingdings" w:hAnsi="Wingdings" w:hint="default"/>
-      </w:rPr>
-    </w:lvl>
-    <w:lvl w:ilvl="6" w:tplc="18090001" w:tentative="1">
-      <w:start w:val="1"/>
-      <w:numFmt w:val="bullet"/>
-      <w:lvlText w:val=""/>
-      <w:lvlJc w:val="left"/>
-      <w:pPr>
-        <w:ind w:left="5040" w:hanging="360"/>
-      </w:pPr>
-      <w:rPr>
-        <w:rFonts w:ascii="Symbol" w:hAnsi="Symbol" w:hint="default"/>
-      </w:rPr>
-    </w:lvl>
-    <w:lvl w:ilvl="7" w:tplc="18090003" w:tentative="1">
-      <w:start w:val="1"/>
-      <w:numFmt w:val="bullet"/>
-      <w:lvlText w:val="o"/>
-      <w:lvlJc w:val="left"/>
-      <w:pPr>
-        <w:ind w:left="5760" w:hanging="360"/>
-      </w:pPr>
-      <w:rPr>
-        <w:rFonts w:ascii="Courier New" w:hAnsi="Courier New" w:cs="Courier New" w:hint="default"/>
-      </w:rPr>
-    </w:lvl>
-    <w:lvl w:ilvl="8" w:tplc="18090005" w:tentative="1">
-      <w:start w:val="1"/>
-      <w:numFmt w:val="bullet"/>
-      <w:lvlText w:val=""/>
-      <w:lvlJc w:val="left"/>
-      <w:pPr>
-        <w:ind w:left="6480" w:hanging="360"/>
-      </w:pPr>
-      <w:rPr>
-        <w:rFonts w:ascii="Wingdings" w:hAnsi="Wingdings" w:hint="default"/>
-      </w:rPr>
-    </w:lvl>
-  </w:abstractNum>
-  <w:abstractNum w:abstractNumId="9" w15:restartNumberingAfterBreak="0">
-    <w:nsid w:val="1B9C5761"/>
-    <w:multiLevelType w:val="hybridMultilevel"/>
-    <w:tmpl w:val="5F34A8D0"/>
-    <w:lvl w:ilvl="0" w:tplc="4CCECF6E">
+    <w:tmpl w:val="712C18FE"/>
+    <w:lvl w:ilvl="0" w:tplc="E41235F4">
       <w:start w:val="1"/>
       <w:numFmt w:val="decimal"/>
-      <w:lvlText w:val="4.2.%1"/>
+      <w:lvlText w:val="4.3.%1"/>
       <w:lvlJc w:val="left"/>
       <w:pPr>
         <w:ind w:left="720" w:hanging="360"/>
@@ -22233,14 +23097,127 @@
       </w:pPr>
     </w:lvl>
   </w:abstractNum>
+  <w:abstractNum w:abstractNumId="9" w15:restartNumberingAfterBreak="0">
+    <w:nsid w:val="18727306"/>
+    <w:multiLevelType w:val="hybridMultilevel"/>
+    <w:tmpl w:val="FA007474"/>
+    <w:lvl w:ilvl="0" w:tplc="18090001">
+      <w:start w:val="1"/>
+      <w:numFmt w:val="bullet"/>
+      <w:lvlText w:val=""/>
+      <w:lvlJc w:val="left"/>
+      <w:pPr>
+        <w:ind w:left="720" w:hanging="360"/>
+      </w:pPr>
+      <w:rPr>
+        <w:rFonts w:ascii="Symbol" w:hAnsi="Symbol" w:hint="default"/>
+      </w:rPr>
+    </w:lvl>
+    <w:lvl w:ilvl="1" w:tplc="18090003" w:tentative="1">
+      <w:start w:val="1"/>
+      <w:numFmt w:val="bullet"/>
+      <w:lvlText w:val="o"/>
+      <w:lvlJc w:val="left"/>
+      <w:pPr>
+        <w:ind w:left="1440" w:hanging="360"/>
+      </w:pPr>
+      <w:rPr>
+        <w:rFonts w:ascii="Courier New" w:hAnsi="Courier New" w:cs="Courier New" w:hint="default"/>
+      </w:rPr>
+    </w:lvl>
+    <w:lvl w:ilvl="2" w:tplc="18090005" w:tentative="1">
+      <w:start w:val="1"/>
+      <w:numFmt w:val="bullet"/>
+      <w:lvlText w:val=""/>
+      <w:lvlJc w:val="left"/>
+      <w:pPr>
+        <w:ind w:left="2160" w:hanging="360"/>
+      </w:pPr>
+      <w:rPr>
+        <w:rFonts w:ascii="Wingdings" w:hAnsi="Wingdings" w:hint="default"/>
+      </w:rPr>
+    </w:lvl>
+    <w:lvl w:ilvl="3" w:tplc="18090001" w:tentative="1">
+      <w:start w:val="1"/>
+      <w:numFmt w:val="bullet"/>
+      <w:lvlText w:val=""/>
+      <w:lvlJc w:val="left"/>
+      <w:pPr>
+        <w:ind w:left="2880" w:hanging="360"/>
+      </w:pPr>
+      <w:rPr>
+        <w:rFonts w:ascii="Symbol" w:hAnsi="Symbol" w:hint="default"/>
+      </w:rPr>
+    </w:lvl>
+    <w:lvl w:ilvl="4" w:tplc="18090003" w:tentative="1">
+      <w:start w:val="1"/>
+      <w:numFmt w:val="bullet"/>
+      <w:lvlText w:val="o"/>
+      <w:lvlJc w:val="left"/>
+      <w:pPr>
+        <w:ind w:left="3600" w:hanging="360"/>
+      </w:pPr>
+      <w:rPr>
+        <w:rFonts w:ascii="Courier New" w:hAnsi="Courier New" w:cs="Courier New" w:hint="default"/>
+      </w:rPr>
+    </w:lvl>
+    <w:lvl w:ilvl="5" w:tplc="18090005" w:tentative="1">
+      <w:start w:val="1"/>
+      <w:numFmt w:val="bullet"/>
+      <w:lvlText w:val=""/>
+      <w:lvlJc w:val="left"/>
+      <w:pPr>
+        <w:ind w:left="4320" w:hanging="360"/>
+      </w:pPr>
+      <w:rPr>
+        <w:rFonts w:ascii="Wingdings" w:hAnsi="Wingdings" w:hint="default"/>
+      </w:rPr>
+    </w:lvl>
+    <w:lvl w:ilvl="6" w:tplc="18090001" w:tentative="1">
+      <w:start w:val="1"/>
+      <w:numFmt w:val="bullet"/>
+      <w:lvlText w:val=""/>
+      <w:lvlJc w:val="left"/>
+      <w:pPr>
+        <w:ind w:left="5040" w:hanging="360"/>
+      </w:pPr>
+      <w:rPr>
+        <w:rFonts w:ascii="Symbol" w:hAnsi="Symbol" w:hint="default"/>
+      </w:rPr>
+    </w:lvl>
+    <w:lvl w:ilvl="7" w:tplc="18090003" w:tentative="1">
+      <w:start w:val="1"/>
+      <w:numFmt w:val="bullet"/>
+      <w:lvlText w:val="o"/>
+      <w:lvlJc w:val="left"/>
+      <w:pPr>
+        <w:ind w:left="5760" w:hanging="360"/>
+      </w:pPr>
+      <w:rPr>
+        <w:rFonts w:ascii="Courier New" w:hAnsi="Courier New" w:cs="Courier New" w:hint="default"/>
+      </w:rPr>
+    </w:lvl>
+    <w:lvl w:ilvl="8" w:tplc="18090005" w:tentative="1">
+      <w:start w:val="1"/>
+      <w:numFmt w:val="bullet"/>
+      <w:lvlText w:val=""/>
+      <w:lvlJc w:val="left"/>
+      <w:pPr>
+        <w:ind w:left="6480" w:hanging="360"/>
+      </w:pPr>
+      <w:rPr>
+        <w:rFonts w:ascii="Wingdings" w:hAnsi="Wingdings" w:hint="default"/>
+      </w:rPr>
+    </w:lvl>
+  </w:abstractNum>
   <w:abstractNum w:abstractNumId="10" w15:restartNumberingAfterBreak="0">
-    <w:nsid w:val="1E1F303E"/>
+    <w:nsid w:val="1B9C5761"/>
     <w:multiLevelType w:val="hybridMultilevel"/>
-    <w:tmpl w:val="EE861A36"/>
-    <w:lvl w:ilvl="0" w:tplc="F3EC3990">
+    <w:tmpl w:val="5F34A8D0"/>
+    <w:lvl w:ilvl="0" w:tplc="4CCECF6E">
       <w:start w:val="1"/>
       <w:numFmt w:val="decimal"/>
-      <w:lvlText w:val="2.7.%1"/>
+      <w:lvlText w:val="4.2.%1"/>
       <w:lvlJc w:val="left"/>
       <w:pPr>
         <w:ind w:left="720" w:hanging="360"/>
@@ -22326,13 +23303,13 @@
     </w:lvl>
   </w:abstractNum>
   <w:abstractNum w:abstractNumId="11" w15:restartNumberingAfterBreak="0">
-    <w:nsid w:val="22817010"/>
+    <w:nsid w:val="1E1F303E"/>
     <w:multiLevelType w:val="hybridMultilevel"/>
-    <w:tmpl w:val="B19C5680"/>
-    <w:lvl w:ilvl="0" w:tplc="483471F6">
+    <w:tmpl w:val="EE861A36"/>
+    <w:lvl w:ilvl="0" w:tplc="F3EC3990">
       <w:start w:val="1"/>
       <w:numFmt w:val="decimal"/>
-      <w:lvlText w:val="5.2.%1"/>
+      <w:lvlText w:val="2.7.%1"/>
       <w:lvlJc w:val="left"/>
       <w:pPr>
         <w:ind w:left="720" w:hanging="360"/>
@@ -22418,16 +23395,16 @@
     </w:lvl>
   </w:abstractNum>
   <w:abstractNum w:abstractNumId="12" w15:restartNumberingAfterBreak="0">
-    <w:nsid w:val="25296237"/>
+    <w:nsid w:val="22817010"/>
     <w:multiLevelType w:val="hybridMultilevel"/>
-    <w:tmpl w:val="41BC519C"/>
-    <w:lvl w:ilvl="0" w:tplc="6150A5D2">
+    <w:tmpl w:val="B19C5680"/>
+    <w:lvl w:ilvl="0" w:tplc="483471F6">
       <w:start w:val="1"/>
       <w:numFmt w:val="decimal"/>
-      <w:lvlText w:val="2.1.%1"/>
-      <w:lvlJc w:val="left"/>
-      <w:pPr>
-        <w:ind w:left="780" w:hanging="360"/>
+      <w:lvlText w:val="5.2.%1"/>
+      <w:lvlJc w:val="left"/>
+      <w:pPr>
+        <w:ind w:left="720" w:hanging="360"/>
       </w:pPr>
       <w:rPr>
         <w:rFonts w:ascii="Times New Roman" w:hAnsi="Times New Roman" w:hint="default"/>
@@ -22442,7 +23419,7 @@
       <w:lvlText w:val="%2."/>
       <w:lvlJc w:val="left"/>
       <w:pPr>
-        <w:ind w:left="1500" w:hanging="360"/>
+        <w:ind w:left="1440" w:hanging="360"/>
       </w:pPr>
     </w:lvl>
     <w:lvl w:ilvl="2" w:tplc="1809001B" w:tentative="1">
@@ -22451,7 +23428,7 @@
       <w:lvlText w:val="%3."/>
       <w:lvlJc w:val="right"/>
       <w:pPr>
-        <w:ind w:left="2220" w:hanging="180"/>
+        <w:ind w:left="2160" w:hanging="180"/>
       </w:pPr>
     </w:lvl>
     <w:lvl w:ilvl="3" w:tplc="1809000F" w:tentative="1">
@@ -22460,7 +23437,7 @@
       <w:lvlText w:val="%4."/>
       <w:lvlJc w:val="left"/>
       <w:pPr>
-        <w:ind w:left="2940" w:hanging="360"/>
+        <w:ind w:left="2880" w:hanging="360"/>
       </w:pPr>
     </w:lvl>
     <w:lvl w:ilvl="4" w:tplc="18090019" w:tentative="1">
@@ -22469,7 +23446,7 @@
       <w:lvlText w:val="%5."/>
       <w:lvlJc w:val="left"/>
       <w:pPr>
-        <w:ind w:left="3660" w:hanging="360"/>
+        <w:ind w:left="3600" w:hanging="360"/>
       </w:pPr>
     </w:lvl>
     <w:lvl w:ilvl="5" w:tplc="1809001B" w:tentative="1">
@@ -22478,7 +23455,7 @@
       <w:lvlText w:val="%6."/>
       <w:lvlJc w:val="right"/>
       <w:pPr>
-        <w:ind w:left="4380" w:hanging="180"/>
+        <w:ind w:left="4320" w:hanging="180"/>
       </w:pPr>
     </w:lvl>
     <w:lvl w:ilvl="6" w:tplc="1809000F" w:tentative="1">
@@ -22487,7 +23464,7 @@
       <w:lvlText w:val="%7."/>
       <w:lvlJc w:val="left"/>
       <w:pPr>
-        <w:ind w:left="5100" w:hanging="360"/>
+        <w:ind w:left="5040" w:hanging="360"/>
       </w:pPr>
     </w:lvl>
     <w:lvl w:ilvl="7" w:tplc="18090019" w:tentative="1">
@@ -22496,7 +23473,7 @@
       <w:lvlText w:val="%8."/>
       <w:lvlJc w:val="left"/>
       <w:pPr>
-        <w:ind w:left="5820" w:hanging="360"/>
+        <w:ind w:left="5760" w:hanging="360"/>
       </w:pPr>
     </w:lvl>
     <w:lvl w:ilvl="8" w:tplc="1809001B" w:tentative="1">
@@ -22505,21 +23482,21 @@
       <w:lvlText w:val="%9."/>
       <w:lvlJc w:val="right"/>
       <w:pPr>
-        <w:ind w:left="6540" w:hanging="180"/>
+        <w:ind w:left="6480" w:hanging="180"/>
       </w:pPr>
     </w:lvl>
   </w:abstractNum>
   <w:abstractNum w:abstractNumId="13" w15:restartNumberingAfterBreak="0">
-    <w:nsid w:val="2748414A"/>
+    <w:nsid w:val="25296237"/>
     <w:multiLevelType w:val="hybridMultilevel"/>
-    <w:tmpl w:val="C84E0D2C"/>
-    <w:lvl w:ilvl="0" w:tplc="F0BA9B56">
+    <w:tmpl w:val="41BC519C"/>
+    <w:lvl w:ilvl="0" w:tplc="6150A5D2">
       <w:start w:val="1"/>
       <w:numFmt w:val="decimal"/>
-      <w:lvlText w:val="%1"/>
-      <w:lvlJc w:val="left"/>
-      <w:pPr>
-        <w:ind w:left="720" w:hanging="360"/>
+      <w:lvlText w:val="2.1.%1"/>
+      <w:lvlJc w:val="left"/>
+      <w:pPr>
+        <w:ind w:left="780" w:hanging="360"/>
       </w:pPr>
       <w:rPr>
         <w:rFonts w:ascii="Times New Roman" w:hAnsi="Times New Roman" w:hint="default"/>
@@ -22534,7 +23511,7 @@
       <w:lvlText w:val="%2."/>
       <w:lvlJc w:val="left"/>
       <w:pPr>
-        <w:ind w:left="1440" w:hanging="360"/>
+        <w:ind w:left="1500" w:hanging="360"/>
       </w:pPr>
     </w:lvl>
     <w:lvl w:ilvl="2" w:tplc="1809001B" w:tentative="1">
@@ -22543,7 +23520,7 @@
       <w:lvlText w:val="%3."/>
       <w:lvlJc w:val="right"/>
       <w:pPr>
-        <w:ind w:left="2160" w:hanging="180"/>
+        <w:ind w:left="2220" w:hanging="180"/>
       </w:pPr>
     </w:lvl>
     <w:lvl w:ilvl="3" w:tplc="1809000F" w:tentative="1">
@@ -22552,7 +23529,7 @@
       <w:lvlText w:val="%4."/>
       <w:lvlJc w:val="left"/>
       <w:pPr>
-        <w:ind w:left="2880" w:hanging="360"/>
+        <w:ind w:left="2940" w:hanging="360"/>
       </w:pPr>
     </w:lvl>
     <w:lvl w:ilvl="4" w:tplc="18090019" w:tentative="1">
@@ -22561,7 +23538,7 @@
       <w:lvlText w:val="%5."/>
       <w:lvlJc w:val="left"/>
       <w:pPr>
-        <w:ind w:left="3600" w:hanging="360"/>
+        <w:ind w:left="3660" w:hanging="360"/>
       </w:pPr>
     </w:lvl>
     <w:lvl w:ilvl="5" w:tplc="1809001B" w:tentative="1">
@@ -22570,7 +23547,7 @@
       <w:lvlText w:val="%6."/>
       <w:lvlJc w:val="right"/>
       <w:pPr>
-        <w:ind w:left="4320" w:hanging="180"/>
+        <w:ind w:left="4380" w:hanging="180"/>
       </w:pPr>
     </w:lvl>
     <w:lvl w:ilvl="6" w:tplc="1809000F" w:tentative="1">
@@ -22579,7 +23556,7 @@
       <w:lvlText w:val="%7."/>
       <w:lvlJc w:val="left"/>
       <w:pPr>
-        <w:ind w:left="5040" w:hanging="360"/>
+        <w:ind w:left="5100" w:hanging="360"/>
       </w:pPr>
     </w:lvl>
     <w:lvl w:ilvl="7" w:tplc="18090019" w:tentative="1">
@@ -22588,7 +23565,7 @@
       <w:lvlText w:val="%8."/>
       <w:lvlJc w:val="left"/>
       <w:pPr>
-        <w:ind w:left="5760" w:hanging="360"/>
+        <w:ind w:left="5820" w:hanging="360"/>
       </w:pPr>
     </w:lvl>
     <w:lvl w:ilvl="8" w:tplc="1809001B" w:tentative="1">
@@ -22597,244 +23574,18 @@
       <w:lvlText w:val="%9."/>
       <w:lvlJc w:val="right"/>
       <w:pPr>
-        <w:ind w:left="6480" w:hanging="180"/>
+        <w:ind w:left="6540" w:hanging="180"/>
       </w:pPr>
     </w:lvl>
   </w:abstractNum>
   <w:abstractNum w:abstractNumId="14" w15:restartNumberingAfterBreak="0">
-    <w:nsid w:val="285E479A"/>
+    <w:nsid w:val="2748414A"/>
     <w:multiLevelType w:val="hybridMultilevel"/>
-    <w:tmpl w:val="6868D6F2"/>
-    <w:lvl w:ilvl="0" w:tplc="18090001">
-      <w:start w:val="1"/>
-      <w:numFmt w:val="bullet"/>
-      <w:lvlText w:val=""/>
-      <w:lvlJc w:val="left"/>
-      <w:pPr>
-        <w:ind w:left="720" w:hanging="360"/>
-      </w:pPr>
-      <w:rPr>
-        <w:rFonts w:ascii="Symbol" w:hAnsi="Symbol" w:hint="default"/>
-      </w:rPr>
-    </w:lvl>
-    <w:lvl w:ilvl="1" w:tplc="18090003" w:tentative="1">
-      <w:start w:val="1"/>
-      <w:numFmt w:val="bullet"/>
-      <w:lvlText w:val="o"/>
-      <w:lvlJc w:val="left"/>
-      <w:pPr>
-        <w:ind w:left="1440" w:hanging="360"/>
-      </w:pPr>
-      <w:rPr>
-        <w:rFonts w:ascii="Courier New" w:hAnsi="Courier New" w:cs="Courier New" w:hint="default"/>
-      </w:rPr>
-    </w:lvl>
-    <w:lvl w:ilvl="2" w:tplc="18090005" w:tentative="1">
-      <w:start w:val="1"/>
-      <w:numFmt w:val="bullet"/>
-      <w:lvlText w:val=""/>
-      <w:lvlJc w:val="left"/>
-      <w:pPr>
-        <w:ind w:left="2160" w:hanging="360"/>
-      </w:pPr>
-      <w:rPr>
-        <w:rFonts w:ascii="Wingdings" w:hAnsi="Wingdings" w:hint="default"/>
-      </w:rPr>
-    </w:lvl>
-    <w:lvl w:ilvl="3" w:tplc="18090001" w:tentative="1">
-      <w:start w:val="1"/>
-      <w:numFmt w:val="bullet"/>
-      <w:lvlText w:val=""/>
-      <w:lvlJc w:val="left"/>
-      <w:pPr>
-        <w:ind w:left="2880" w:hanging="360"/>
-      </w:pPr>
-      <w:rPr>
-        <w:rFonts w:ascii="Symbol" w:hAnsi="Symbol" w:hint="default"/>
-      </w:rPr>
-    </w:lvl>
-    <w:lvl w:ilvl="4" w:tplc="18090003" w:tentative="1">
-      <w:start w:val="1"/>
-      <w:numFmt w:val="bullet"/>
-      <w:lvlText w:val="o"/>
-      <w:lvlJc w:val="left"/>
-      <w:pPr>
-        <w:ind w:left="3600" w:hanging="360"/>
-      </w:pPr>
-      <w:rPr>
-        <w:rFonts w:ascii="Courier New" w:hAnsi="Courier New" w:cs="Courier New" w:hint="default"/>
-      </w:rPr>
-    </w:lvl>
-    <w:lvl w:ilvl="5" w:tplc="18090005" w:tentative="1">
-      <w:start w:val="1"/>
-      <w:numFmt w:val="bullet"/>
-      <w:lvlText w:val=""/>
-      <w:lvlJc w:val="left"/>
-      <w:pPr>
-        <w:ind w:left="4320" w:hanging="360"/>
-      </w:pPr>
-      <w:rPr>
-        <w:rFonts w:ascii="Wingdings" w:hAnsi="Wingdings" w:hint="default"/>
-      </w:rPr>
-    </w:lvl>
-    <w:lvl w:ilvl="6" w:tplc="18090001" w:tentative="1">
-      <w:start w:val="1"/>
-      <w:numFmt w:val="bullet"/>
-      <w:lvlText w:val=""/>
-      <w:lvlJc w:val="left"/>
-      <w:pPr>
-        <w:ind w:left="5040" w:hanging="360"/>
-      </w:pPr>
-      <w:rPr>
-        <w:rFonts w:ascii="Symbol" w:hAnsi="Symbol" w:hint="default"/>
-      </w:rPr>
-    </w:lvl>
-    <w:lvl w:ilvl="7" w:tplc="18090003" w:tentative="1">
-      <w:start w:val="1"/>
-      <w:numFmt w:val="bullet"/>
-      <w:lvlText w:val="o"/>
-      <w:lvlJc w:val="left"/>
-      <w:pPr>
-        <w:ind w:left="5760" w:hanging="360"/>
-      </w:pPr>
-      <w:rPr>
-        <w:rFonts w:ascii="Courier New" w:hAnsi="Courier New" w:cs="Courier New" w:hint="default"/>
-      </w:rPr>
-    </w:lvl>
-    <w:lvl w:ilvl="8" w:tplc="18090005" w:tentative="1">
-      <w:start w:val="1"/>
-      <w:numFmt w:val="bullet"/>
-      <w:lvlText w:val=""/>
-      <w:lvlJc w:val="left"/>
-      <w:pPr>
-        <w:ind w:left="6480" w:hanging="360"/>
-      </w:pPr>
-      <w:rPr>
-        <w:rFonts w:ascii="Wingdings" w:hAnsi="Wingdings" w:hint="default"/>
-      </w:rPr>
-    </w:lvl>
-  </w:abstractNum>
-  <w:abstractNum w:abstractNumId="15" w15:restartNumberingAfterBreak="0">
-    <w:nsid w:val="29363F25"/>
-    <w:multiLevelType w:val="hybridMultilevel"/>
-    <w:tmpl w:val="6A0E1D8E"/>
-    <w:lvl w:ilvl="0" w:tplc="18090001">
-      <w:start w:val="1"/>
-      <w:numFmt w:val="bullet"/>
-      <w:lvlText w:val=""/>
-      <w:lvlJc w:val="left"/>
-      <w:pPr>
-        <w:ind w:left="720" w:hanging="360"/>
-      </w:pPr>
-      <w:rPr>
-        <w:rFonts w:ascii="Symbol" w:hAnsi="Symbol" w:hint="default"/>
-      </w:rPr>
-    </w:lvl>
-    <w:lvl w:ilvl="1" w:tplc="18090003" w:tentative="1">
-      <w:start w:val="1"/>
-      <w:numFmt w:val="bullet"/>
-      <w:lvlText w:val="o"/>
-      <w:lvlJc w:val="left"/>
-      <w:pPr>
-        <w:ind w:left="1440" w:hanging="360"/>
-      </w:pPr>
-      <w:rPr>
-        <w:rFonts w:ascii="Courier New" w:hAnsi="Courier New" w:cs="Courier New" w:hint="default"/>
-      </w:rPr>
-    </w:lvl>
-    <w:lvl w:ilvl="2" w:tplc="18090005" w:tentative="1">
-      <w:start w:val="1"/>
-      <w:numFmt w:val="bullet"/>
-      <w:lvlText w:val=""/>
-      <w:lvlJc w:val="left"/>
-      <w:pPr>
-        <w:ind w:left="2160" w:hanging="360"/>
-      </w:pPr>
-      <w:rPr>
-        <w:rFonts w:ascii="Wingdings" w:hAnsi="Wingdings" w:hint="default"/>
-      </w:rPr>
-    </w:lvl>
-    <w:lvl w:ilvl="3" w:tplc="18090001" w:tentative="1">
-      <w:start w:val="1"/>
-      <w:numFmt w:val="bullet"/>
-      <w:lvlText w:val=""/>
-      <w:lvlJc w:val="left"/>
-      <w:pPr>
-        <w:ind w:left="2880" w:hanging="360"/>
-      </w:pPr>
-      <w:rPr>
-        <w:rFonts w:ascii="Symbol" w:hAnsi="Symbol" w:hint="default"/>
-      </w:rPr>
-    </w:lvl>
-    <w:lvl w:ilvl="4" w:tplc="18090003" w:tentative="1">
-      <w:start w:val="1"/>
-      <w:numFmt w:val="bullet"/>
-      <w:lvlText w:val="o"/>
-      <w:lvlJc w:val="left"/>
-      <w:pPr>
-        <w:ind w:left="3600" w:hanging="360"/>
-      </w:pPr>
-      <w:rPr>
-        <w:rFonts w:ascii="Courier New" w:hAnsi="Courier New" w:cs="Courier New" w:hint="default"/>
-      </w:rPr>
-    </w:lvl>
-    <w:lvl w:ilvl="5" w:tplc="18090005" w:tentative="1">
-      <w:start w:val="1"/>
-      <w:numFmt w:val="bullet"/>
-      <w:lvlText w:val=""/>
-      <w:lvlJc w:val="left"/>
-      <w:pPr>
-        <w:ind w:left="4320" w:hanging="360"/>
-      </w:pPr>
-      <w:rPr>
-        <w:rFonts w:ascii="Wingdings" w:hAnsi="Wingdings" w:hint="default"/>
-      </w:rPr>
-    </w:lvl>
-    <w:lvl w:ilvl="6" w:tplc="18090001" w:tentative="1">
-      <w:start w:val="1"/>
-      <w:numFmt w:val="bullet"/>
-      <w:lvlText w:val=""/>
-      <w:lvlJc w:val="left"/>
-      <w:pPr>
-        <w:ind w:left="5040" w:hanging="360"/>
-      </w:pPr>
-      <w:rPr>
-        <w:rFonts w:ascii="Symbol" w:hAnsi="Symbol" w:hint="default"/>
-      </w:rPr>
-    </w:lvl>
-    <w:lvl w:ilvl="7" w:tplc="18090003" w:tentative="1">
-      <w:start w:val="1"/>
-      <w:numFmt w:val="bullet"/>
-      <w:lvlText w:val="o"/>
-      <w:lvlJc w:val="left"/>
-      <w:pPr>
-        <w:ind w:left="5760" w:hanging="360"/>
-      </w:pPr>
-      <w:rPr>
-        <w:rFonts w:ascii="Courier New" w:hAnsi="Courier New" w:cs="Courier New" w:hint="default"/>
-      </w:rPr>
-    </w:lvl>
-    <w:lvl w:ilvl="8" w:tplc="18090005" w:tentative="1">
-      <w:start w:val="1"/>
-      <w:numFmt w:val="bullet"/>
-      <w:lvlText w:val=""/>
-      <w:lvlJc w:val="left"/>
-      <w:pPr>
-        <w:ind w:left="6480" w:hanging="360"/>
-      </w:pPr>
-      <w:rPr>
-        <w:rFonts w:ascii="Wingdings" w:hAnsi="Wingdings" w:hint="default"/>
-      </w:rPr>
-    </w:lvl>
-  </w:abstractNum>
-  <w:abstractNum w:abstractNumId="16" w15:restartNumberingAfterBreak="0">
-    <w:nsid w:val="29F267E2"/>
-    <w:multiLevelType w:val="hybridMultilevel"/>
-    <w:tmpl w:val="D12E61DE"/>
-    <w:lvl w:ilvl="0" w:tplc="C2560AAC">
+    <w:tmpl w:val="C84E0D2C"/>
+    <w:lvl w:ilvl="0" w:tplc="F0BA9B56">
       <w:start w:val="1"/>
       <w:numFmt w:val="decimal"/>
-      <w:lvlText w:val="2.%1"/>
+      <w:lvlText w:val="%1"/>
       <w:lvlJc w:val="left"/>
       <w:pPr>
         <w:ind w:left="720" w:hanging="360"/>
@@ -22919,14 +23670,240 @@
       </w:pPr>
     </w:lvl>
   </w:abstractNum>
+  <w:abstractNum w:abstractNumId="15" w15:restartNumberingAfterBreak="0">
+    <w:nsid w:val="285E479A"/>
+    <w:multiLevelType w:val="hybridMultilevel"/>
+    <w:tmpl w:val="6868D6F2"/>
+    <w:lvl w:ilvl="0" w:tplc="18090001">
+      <w:start w:val="1"/>
+      <w:numFmt w:val="bullet"/>
+      <w:lvlText w:val=""/>
+      <w:lvlJc w:val="left"/>
+      <w:pPr>
+        <w:ind w:left="720" w:hanging="360"/>
+      </w:pPr>
+      <w:rPr>
+        <w:rFonts w:ascii="Symbol" w:hAnsi="Symbol" w:hint="default"/>
+      </w:rPr>
+    </w:lvl>
+    <w:lvl w:ilvl="1" w:tplc="18090003" w:tentative="1">
+      <w:start w:val="1"/>
+      <w:numFmt w:val="bullet"/>
+      <w:lvlText w:val="o"/>
+      <w:lvlJc w:val="left"/>
+      <w:pPr>
+        <w:ind w:left="1440" w:hanging="360"/>
+      </w:pPr>
+      <w:rPr>
+        <w:rFonts w:ascii="Courier New" w:hAnsi="Courier New" w:cs="Courier New" w:hint="default"/>
+      </w:rPr>
+    </w:lvl>
+    <w:lvl w:ilvl="2" w:tplc="18090005" w:tentative="1">
+      <w:start w:val="1"/>
+      <w:numFmt w:val="bullet"/>
+      <w:lvlText w:val=""/>
+      <w:lvlJc w:val="left"/>
+      <w:pPr>
+        <w:ind w:left="2160" w:hanging="360"/>
+      </w:pPr>
+      <w:rPr>
+        <w:rFonts w:ascii="Wingdings" w:hAnsi="Wingdings" w:hint="default"/>
+      </w:rPr>
+    </w:lvl>
+    <w:lvl w:ilvl="3" w:tplc="18090001" w:tentative="1">
+      <w:start w:val="1"/>
+      <w:numFmt w:val="bullet"/>
+      <w:lvlText w:val=""/>
+      <w:lvlJc w:val="left"/>
+      <w:pPr>
+        <w:ind w:left="2880" w:hanging="360"/>
+      </w:pPr>
+      <w:rPr>
+        <w:rFonts w:ascii="Symbol" w:hAnsi="Symbol" w:hint="default"/>
+      </w:rPr>
+    </w:lvl>
+    <w:lvl w:ilvl="4" w:tplc="18090003" w:tentative="1">
+      <w:start w:val="1"/>
+      <w:numFmt w:val="bullet"/>
+      <w:lvlText w:val="o"/>
+      <w:lvlJc w:val="left"/>
+      <w:pPr>
+        <w:ind w:left="3600" w:hanging="360"/>
+      </w:pPr>
+      <w:rPr>
+        <w:rFonts w:ascii="Courier New" w:hAnsi="Courier New" w:cs="Courier New" w:hint="default"/>
+      </w:rPr>
+    </w:lvl>
+    <w:lvl w:ilvl="5" w:tplc="18090005" w:tentative="1">
+      <w:start w:val="1"/>
+      <w:numFmt w:val="bullet"/>
+      <w:lvlText w:val=""/>
+      <w:lvlJc w:val="left"/>
+      <w:pPr>
+        <w:ind w:left="4320" w:hanging="360"/>
+      </w:pPr>
+      <w:rPr>
+        <w:rFonts w:ascii="Wingdings" w:hAnsi="Wingdings" w:hint="default"/>
+      </w:rPr>
+    </w:lvl>
+    <w:lvl w:ilvl="6" w:tplc="18090001" w:tentative="1">
+      <w:start w:val="1"/>
+      <w:numFmt w:val="bullet"/>
+      <w:lvlText w:val=""/>
+      <w:lvlJc w:val="left"/>
+      <w:pPr>
+        <w:ind w:left="5040" w:hanging="360"/>
+      </w:pPr>
+      <w:rPr>
+        <w:rFonts w:ascii="Symbol" w:hAnsi="Symbol" w:hint="default"/>
+      </w:rPr>
+    </w:lvl>
+    <w:lvl w:ilvl="7" w:tplc="18090003" w:tentative="1">
+      <w:start w:val="1"/>
+      <w:numFmt w:val="bullet"/>
+      <w:lvlText w:val="o"/>
+      <w:lvlJc w:val="left"/>
+      <w:pPr>
+        <w:ind w:left="5760" w:hanging="360"/>
+      </w:pPr>
+      <w:rPr>
+        <w:rFonts w:ascii="Courier New" w:hAnsi="Courier New" w:cs="Courier New" w:hint="default"/>
+      </w:rPr>
+    </w:lvl>
+    <w:lvl w:ilvl="8" w:tplc="18090005" w:tentative="1">
+      <w:start w:val="1"/>
+      <w:numFmt w:val="bullet"/>
+      <w:lvlText w:val=""/>
+      <w:lvlJc w:val="left"/>
+      <w:pPr>
+        <w:ind w:left="6480" w:hanging="360"/>
+      </w:pPr>
+      <w:rPr>
+        <w:rFonts w:ascii="Wingdings" w:hAnsi="Wingdings" w:hint="default"/>
+      </w:rPr>
+    </w:lvl>
+  </w:abstractNum>
+  <w:abstractNum w:abstractNumId="16" w15:restartNumberingAfterBreak="0">
+    <w:nsid w:val="29363F25"/>
+    <w:multiLevelType w:val="hybridMultilevel"/>
+    <w:tmpl w:val="6A0E1D8E"/>
+    <w:lvl w:ilvl="0" w:tplc="18090001">
+      <w:start w:val="1"/>
+      <w:numFmt w:val="bullet"/>
+      <w:lvlText w:val=""/>
+      <w:lvlJc w:val="left"/>
+      <w:pPr>
+        <w:ind w:left="720" w:hanging="360"/>
+      </w:pPr>
+      <w:rPr>
+        <w:rFonts w:ascii="Symbol" w:hAnsi="Symbol" w:hint="default"/>
+      </w:rPr>
+    </w:lvl>
+    <w:lvl w:ilvl="1" w:tplc="18090003" w:tentative="1">
+      <w:start w:val="1"/>
+      <w:numFmt w:val="bullet"/>
+      <w:lvlText w:val="o"/>
+      <w:lvlJc w:val="left"/>
+      <w:pPr>
+        <w:ind w:left="1440" w:hanging="360"/>
+      </w:pPr>
+      <w:rPr>
+        <w:rFonts w:ascii="Courier New" w:hAnsi="Courier New" w:cs="Courier New" w:hint="default"/>
+      </w:rPr>
+    </w:lvl>
+    <w:lvl w:ilvl="2" w:tplc="18090005" w:tentative="1">
+      <w:start w:val="1"/>
+      <w:numFmt w:val="bullet"/>
+      <w:lvlText w:val=""/>
+      <w:lvlJc w:val="left"/>
+      <w:pPr>
+        <w:ind w:left="2160" w:hanging="360"/>
+      </w:pPr>
+      <w:rPr>
+        <w:rFonts w:ascii="Wingdings" w:hAnsi="Wingdings" w:hint="default"/>
+      </w:rPr>
+    </w:lvl>
+    <w:lvl w:ilvl="3" w:tplc="18090001" w:tentative="1">
+      <w:start w:val="1"/>
+      <w:numFmt w:val="bullet"/>
+      <w:lvlText w:val=""/>
+      <w:lvlJc w:val="left"/>
+      <w:pPr>
+        <w:ind w:left="2880" w:hanging="360"/>
+      </w:pPr>
+      <w:rPr>
+        <w:rFonts w:ascii="Symbol" w:hAnsi="Symbol" w:hint="default"/>
+      </w:rPr>
+    </w:lvl>
+    <w:lvl w:ilvl="4" w:tplc="18090003" w:tentative="1">
+      <w:start w:val="1"/>
+      <w:numFmt w:val="bullet"/>
+      <w:lvlText w:val="o"/>
+      <w:lvlJc w:val="left"/>
+      <w:pPr>
+        <w:ind w:left="3600" w:hanging="360"/>
+      </w:pPr>
+      <w:rPr>
+        <w:rFonts w:ascii="Courier New" w:hAnsi="Courier New" w:cs="Courier New" w:hint="default"/>
+      </w:rPr>
+    </w:lvl>
+    <w:lvl w:ilvl="5" w:tplc="18090005" w:tentative="1">
+      <w:start w:val="1"/>
+      <w:numFmt w:val="bullet"/>
+      <w:lvlText w:val=""/>
+      <w:lvlJc w:val="left"/>
+      <w:pPr>
+        <w:ind w:left="4320" w:hanging="360"/>
+      </w:pPr>
+      <w:rPr>
+        <w:rFonts w:ascii="Wingdings" w:hAnsi="Wingdings" w:hint="default"/>
+      </w:rPr>
+    </w:lvl>
+    <w:lvl w:ilvl="6" w:tplc="18090001" w:tentative="1">
+      <w:start w:val="1"/>
+      <w:numFmt w:val="bullet"/>
+      <w:lvlText w:val=""/>
+      <w:lvlJc w:val="left"/>
+      <w:pPr>
+        <w:ind w:left="5040" w:hanging="360"/>
+      </w:pPr>
+      <w:rPr>
+        <w:rFonts w:ascii="Symbol" w:hAnsi="Symbol" w:hint="default"/>
+      </w:rPr>
+    </w:lvl>
+    <w:lvl w:ilvl="7" w:tplc="18090003" w:tentative="1">
+      <w:start w:val="1"/>
+      <w:numFmt w:val="bullet"/>
+      <w:lvlText w:val="o"/>
+      <w:lvlJc w:val="left"/>
+      <w:pPr>
+        <w:ind w:left="5760" w:hanging="360"/>
+      </w:pPr>
+      <w:rPr>
+        <w:rFonts w:ascii="Courier New" w:hAnsi="Courier New" w:cs="Courier New" w:hint="default"/>
+      </w:rPr>
+    </w:lvl>
+    <w:lvl w:ilvl="8" w:tplc="18090005" w:tentative="1">
+      <w:start w:val="1"/>
+      <w:numFmt w:val="bullet"/>
+      <w:lvlText w:val=""/>
+      <w:lvlJc w:val="left"/>
+      <w:pPr>
+        <w:ind w:left="6480" w:hanging="360"/>
+      </w:pPr>
+      <w:rPr>
+        <w:rFonts w:ascii="Wingdings" w:hAnsi="Wingdings" w:hint="default"/>
+      </w:rPr>
+    </w:lvl>
+  </w:abstractNum>
   <w:abstractNum w:abstractNumId="17" w15:restartNumberingAfterBreak="0">
-    <w:nsid w:val="3515249A"/>
+    <w:nsid w:val="29F267E2"/>
     <w:multiLevelType w:val="hybridMultilevel"/>
-    <w:tmpl w:val="B21A36E2"/>
-    <w:lvl w:ilvl="0" w:tplc="F1283C4A">
+    <w:tmpl w:val="D12E61DE"/>
+    <w:lvl w:ilvl="0" w:tplc="C2560AAC">
       <w:start w:val="1"/>
       <w:numFmt w:val="decimal"/>
-      <w:lvlText w:val="5.%1"/>
+      <w:lvlText w:val="2.%1"/>
       <w:lvlJc w:val="left"/>
       <w:pPr>
         <w:ind w:left="720" w:hanging="360"/>
@@ -23012,16 +23989,16 @@
     </w:lvl>
   </w:abstractNum>
   <w:abstractNum w:abstractNumId="18" w15:restartNumberingAfterBreak="0">
-    <w:nsid w:val="385D7996"/>
+    <w:nsid w:val="3515249A"/>
     <w:multiLevelType w:val="hybridMultilevel"/>
-    <w:tmpl w:val="6D34F4CE"/>
-    <w:lvl w:ilvl="0" w:tplc="C720C7FA">
+    <w:tmpl w:val="B21A36E2"/>
+    <w:lvl w:ilvl="0" w:tplc="F1283C4A">
       <w:start w:val="1"/>
       <w:numFmt w:val="decimal"/>
-      <w:lvlText w:val="%1"/>
-      <w:lvlJc w:val="left"/>
-      <w:pPr>
-        <w:ind w:left="1440" w:hanging="360"/>
+      <w:lvlText w:val="5.%1"/>
+      <w:lvlJc w:val="left"/>
+      <w:pPr>
+        <w:ind w:left="720" w:hanging="360"/>
       </w:pPr>
       <w:rPr>
         <w:rFonts w:ascii="Times New Roman" w:hAnsi="Times New Roman" w:hint="default"/>
@@ -23030,7 +24007,7 @@
         <w:sz w:val="24"/>
       </w:rPr>
     </w:lvl>
-    <w:lvl w:ilvl="1" w:tplc="18090019">
+    <w:lvl w:ilvl="1" w:tplc="18090019" w:tentative="1">
       <w:start w:val="1"/>
       <w:numFmt w:val="lowerLetter"/>
       <w:lvlText w:val="%2."/>
@@ -23104,16 +24081,16 @@
     </w:lvl>
   </w:abstractNum>
   <w:abstractNum w:abstractNumId="19" w15:restartNumberingAfterBreak="0">
-    <w:nsid w:val="45B45FFB"/>
+    <w:nsid w:val="385D7996"/>
     <w:multiLevelType w:val="hybridMultilevel"/>
-    <w:tmpl w:val="F4888914"/>
-    <w:lvl w:ilvl="0" w:tplc="4C6AF286">
+    <w:tmpl w:val="6D34F4CE"/>
+    <w:lvl w:ilvl="0" w:tplc="C720C7FA">
       <w:start w:val="1"/>
       <w:numFmt w:val="decimal"/>
-      <w:lvlText w:val="3.2.3.%1"/>
-      <w:lvlJc w:val="left"/>
-      <w:pPr>
-        <w:ind w:left="720" w:hanging="360"/>
+      <w:lvlText w:val="%1"/>
+      <w:lvlJc w:val="left"/>
+      <w:pPr>
+        <w:ind w:left="1440" w:hanging="360"/>
       </w:pPr>
       <w:rPr>
         <w:rFonts w:ascii="Times New Roman" w:hAnsi="Times New Roman" w:hint="default"/>
@@ -23122,7 +24099,7 @@
         <w:sz w:val="24"/>
       </w:rPr>
     </w:lvl>
-    <w:lvl w:ilvl="1" w:tplc="18090019" w:tentative="1">
+    <w:lvl w:ilvl="1" w:tplc="18090019">
       <w:start w:val="1"/>
       <w:numFmt w:val="lowerLetter"/>
       <w:lvlText w:val="%2."/>
@@ -23196,129 +24173,16 @@
     </w:lvl>
   </w:abstractNum>
   <w:abstractNum w:abstractNumId="20" w15:restartNumberingAfterBreak="0">
-    <w:nsid w:val="47107421"/>
+    <w:nsid w:val="45B45FFB"/>
     <w:multiLevelType w:val="hybridMultilevel"/>
-    <w:tmpl w:val="BEFA2CC4"/>
-    <w:lvl w:ilvl="0" w:tplc="18090001">
-      <w:start w:val="1"/>
-      <w:numFmt w:val="bullet"/>
-      <w:lvlText w:val=""/>
+    <w:tmpl w:val="F4888914"/>
+    <w:lvl w:ilvl="0" w:tplc="4C6AF286">
+      <w:start w:val="1"/>
+      <w:numFmt w:val="decimal"/>
+      <w:lvlText w:val="3.2.3.%1"/>
       <w:lvlJc w:val="left"/>
       <w:pPr>
         <w:ind w:left="720" w:hanging="360"/>
-      </w:pPr>
-      <w:rPr>
-        <w:rFonts w:ascii="Symbol" w:hAnsi="Symbol" w:hint="default"/>
-      </w:rPr>
-    </w:lvl>
-    <w:lvl w:ilvl="1" w:tplc="18090003" w:tentative="1">
-      <w:start w:val="1"/>
-      <w:numFmt w:val="bullet"/>
-      <w:lvlText w:val="o"/>
-      <w:lvlJc w:val="left"/>
-      <w:pPr>
-        <w:ind w:left="1440" w:hanging="360"/>
-      </w:pPr>
-      <w:rPr>
-        <w:rFonts w:ascii="Courier New" w:hAnsi="Courier New" w:cs="Courier New" w:hint="default"/>
-      </w:rPr>
-    </w:lvl>
-    <w:lvl w:ilvl="2" w:tplc="18090005" w:tentative="1">
-      <w:start w:val="1"/>
-      <w:numFmt w:val="bullet"/>
-      <w:lvlText w:val=""/>
-      <w:lvlJc w:val="left"/>
-      <w:pPr>
-        <w:ind w:left="2160" w:hanging="360"/>
-      </w:pPr>
-      <w:rPr>
-        <w:rFonts w:ascii="Wingdings" w:hAnsi="Wingdings" w:hint="default"/>
-      </w:rPr>
-    </w:lvl>
-    <w:lvl w:ilvl="3" w:tplc="18090001" w:tentative="1">
-      <w:start w:val="1"/>
-      <w:numFmt w:val="bullet"/>
-      <w:lvlText w:val=""/>
-      <w:lvlJc w:val="left"/>
-      <w:pPr>
-        <w:ind w:left="2880" w:hanging="360"/>
-      </w:pPr>
-      <w:rPr>
-        <w:rFonts w:ascii="Symbol" w:hAnsi="Symbol" w:hint="default"/>
-      </w:rPr>
-    </w:lvl>
-    <w:lvl w:ilvl="4" w:tplc="18090003" w:tentative="1">
-      <w:start w:val="1"/>
-      <w:numFmt w:val="bullet"/>
-      <w:lvlText w:val="o"/>
-      <w:lvlJc w:val="left"/>
-      <w:pPr>
-        <w:ind w:left="3600" w:hanging="360"/>
-      </w:pPr>
-      <w:rPr>
-        <w:rFonts w:ascii="Courier New" w:hAnsi="Courier New" w:cs="Courier New" w:hint="default"/>
-      </w:rPr>
-    </w:lvl>
-    <w:lvl w:ilvl="5" w:tplc="18090005" w:tentative="1">
-      <w:start w:val="1"/>
-      <w:numFmt w:val="bullet"/>
-      <w:lvlText w:val=""/>
-      <w:lvlJc w:val="left"/>
-      <w:pPr>
-        <w:ind w:left="4320" w:hanging="360"/>
-      </w:pPr>
-      <w:rPr>
-        <w:rFonts w:ascii="Wingdings" w:hAnsi="Wingdings" w:hint="default"/>
-      </w:rPr>
-    </w:lvl>
-    <w:lvl w:ilvl="6" w:tplc="18090001" w:tentative="1">
-      <w:start w:val="1"/>
-      <w:numFmt w:val="bullet"/>
-      <w:lvlText w:val=""/>
-      <w:lvlJc w:val="left"/>
-      <w:pPr>
-        <w:ind w:left="5040" w:hanging="360"/>
-      </w:pPr>
-      <w:rPr>
-        <w:rFonts w:ascii="Symbol" w:hAnsi="Symbol" w:hint="default"/>
-      </w:rPr>
-    </w:lvl>
-    <w:lvl w:ilvl="7" w:tplc="18090003" w:tentative="1">
-      <w:start w:val="1"/>
-      <w:numFmt w:val="bullet"/>
-      <w:lvlText w:val="o"/>
-      <w:lvlJc w:val="left"/>
-      <w:pPr>
-        <w:ind w:left="5760" w:hanging="360"/>
-      </w:pPr>
-      <w:rPr>
-        <w:rFonts w:ascii="Courier New" w:hAnsi="Courier New" w:cs="Courier New" w:hint="default"/>
-      </w:rPr>
-    </w:lvl>
-    <w:lvl w:ilvl="8" w:tplc="18090005" w:tentative="1">
-      <w:start w:val="1"/>
-      <w:numFmt w:val="bullet"/>
-      <w:lvlText w:val=""/>
-      <w:lvlJc w:val="left"/>
-      <w:pPr>
-        <w:ind w:left="6480" w:hanging="360"/>
-      </w:pPr>
-      <w:rPr>
-        <w:rFonts w:ascii="Wingdings" w:hAnsi="Wingdings" w:hint="default"/>
-      </w:rPr>
-    </w:lvl>
-  </w:abstractNum>
-  <w:abstractNum w:abstractNumId="21" w15:restartNumberingAfterBreak="0">
-    <w:nsid w:val="514E58F6"/>
-    <w:multiLevelType w:val="hybridMultilevel"/>
-    <w:tmpl w:val="306E350A"/>
-    <w:lvl w:ilvl="0" w:tplc="3476FB4E">
-      <w:start w:val="1"/>
-      <w:numFmt w:val="decimal"/>
-      <w:lvlText w:val="%1"/>
-      <w:lvlJc w:val="left"/>
-      <w:pPr>
-        <w:ind w:left="1440" w:hanging="360"/>
       </w:pPr>
       <w:rPr>
         <w:rFonts w:ascii="Times New Roman" w:hAnsi="Times New Roman" w:hint="default"/>
@@ -23400,17 +24264,130 @@
       </w:pPr>
     </w:lvl>
   </w:abstractNum>
+  <w:abstractNum w:abstractNumId="21" w15:restartNumberingAfterBreak="0">
+    <w:nsid w:val="47107421"/>
+    <w:multiLevelType w:val="hybridMultilevel"/>
+    <w:tmpl w:val="BEFA2CC4"/>
+    <w:lvl w:ilvl="0" w:tplc="18090001">
+      <w:start w:val="1"/>
+      <w:numFmt w:val="bullet"/>
+      <w:lvlText w:val=""/>
+      <w:lvlJc w:val="left"/>
+      <w:pPr>
+        <w:ind w:left="720" w:hanging="360"/>
+      </w:pPr>
+      <w:rPr>
+        <w:rFonts w:ascii="Symbol" w:hAnsi="Symbol" w:hint="default"/>
+      </w:rPr>
+    </w:lvl>
+    <w:lvl w:ilvl="1" w:tplc="18090003" w:tentative="1">
+      <w:start w:val="1"/>
+      <w:numFmt w:val="bullet"/>
+      <w:lvlText w:val="o"/>
+      <w:lvlJc w:val="left"/>
+      <w:pPr>
+        <w:ind w:left="1440" w:hanging="360"/>
+      </w:pPr>
+      <w:rPr>
+        <w:rFonts w:ascii="Courier New" w:hAnsi="Courier New" w:cs="Courier New" w:hint="default"/>
+      </w:rPr>
+    </w:lvl>
+    <w:lvl w:ilvl="2" w:tplc="18090005" w:tentative="1">
+      <w:start w:val="1"/>
+      <w:numFmt w:val="bullet"/>
+      <w:lvlText w:val=""/>
+      <w:lvlJc w:val="left"/>
+      <w:pPr>
+        <w:ind w:left="2160" w:hanging="360"/>
+      </w:pPr>
+      <w:rPr>
+        <w:rFonts w:ascii="Wingdings" w:hAnsi="Wingdings" w:hint="default"/>
+      </w:rPr>
+    </w:lvl>
+    <w:lvl w:ilvl="3" w:tplc="18090001" w:tentative="1">
+      <w:start w:val="1"/>
+      <w:numFmt w:val="bullet"/>
+      <w:lvlText w:val=""/>
+      <w:lvlJc w:val="left"/>
+      <w:pPr>
+        <w:ind w:left="2880" w:hanging="360"/>
+      </w:pPr>
+      <w:rPr>
+        <w:rFonts w:ascii="Symbol" w:hAnsi="Symbol" w:hint="default"/>
+      </w:rPr>
+    </w:lvl>
+    <w:lvl w:ilvl="4" w:tplc="18090003" w:tentative="1">
+      <w:start w:val="1"/>
+      <w:numFmt w:val="bullet"/>
+      <w:lvlText w:val="o"/>
+      <w:lvlJc w:val="left"/>
+      <w:pPr>
+        <w:ind w:left="3600" w:hanging="360"/>
+      </w:pPr>
+      <w:rPr>
+        <w:rFonts w:ascii="Courier New" w:hAnsi="Courier New" w:cs="Courier New" w:hint="default"/>
+      </w:rPr>
+    </w:lvl>
+    <w:lvl w:ilvl="5" w:tplc="18090005" w:tentative="1">
+      <w:start w:val="1"/>
+      <w:numFmt w:val="bullet"/>
+      <w:lvlText w:val=""/>
+      <w:lvlJc w:val="left"/>
+      <w:pPr>
+        <w:ind w:left="4320" w:hanging="360"/>
+      </w:pPr>
+      <w:rPr>
+        <w:rFonts w:ascii="Wingdings" w:hAnsi="Wingdings" w:hint="default"/>
+      </w:rPr>
+    </w:lvl>
+    <w:lvl w:ilvl="6" w:tplc="18090001" w:tentative="1">
+      <w:start w:val="1"/>
+      <w:numFmt w:val="bullet"/>
+      <w:lvlText w:val=""/>
+      <w:lvlJc w:val="left"/>
+      <w:pPr>
+        <w:ind w:left="5040" w:hanging="360"/>
+      </w:pPr>
+      <w:rPr>
+        <w:rFonts w:ascii="Symbol" w:hAnsi="Symbol" w:hint="default"/>
+      </w:rPr>
+    </w:lvl>
+    <w:lvl w:ilvl="7" w:tplc="18090003" w:tentative="1">
+      <w:start w:val="1"/>
+      <w:numFmt w:val="bullet"/>
+      <w:lvlText w:val="o"/>
+      <w:lvlJc w:val="left"/>
+      <w:pPr>
+        <w:ind w:left="5760" w:hanging="360"/>
+      </w:pPr>
+      <w:rPr>
+        <w:rFonts w:ascii="Courier New" w:hAnsi="Courier New" w:cs="Courier New" w:hint="default"/>
+      </w:rPr>
+    </w:lvl>
+    <w:lvl w:ilvl="8" w:tplc="18090005" w:tentative="1">
+      <w:start w:val="1"/>
+      <w:numFmt w:val="bullet"/>
+      <w:lvlText w:val=""/>
+      <w:lvlJc w:val="left"/>
+      <w:pPr>
+        <w:ind w:left="6480" w:hanging="360"/>
+      </w:pPr>
+      <w:rPr>
+        <w:rFonts w:ascii="Wingdings" w:hAnsi="Wingdings" w:hint="default"/>
+      </w:rPr>
+    </w:lvl>
+  </w:abstractNum>
   <w:abstractNum w:abstractNumId="22" w15:restartNumberingAfterBreak="0">
-    <w:nsid w:val="51DA4BFD"/>
+    <w:nsid w:val="514E58F6"/>
     <w:multiLevelType w:val="hybridMultilevel"/>
-    <w:tmpl w:val="6EDED798"/>
-    <w:lvl w:ilvl="0" w:tplc="5A54CA98">
+    <w:tmpl w:val="306E350A"/>
+    <w:lvl w:ilvl="0" w:tplc="3476FB4E">
       <w:start w:val="1"/>
       <w:numFmt w:val="decimal"/>
-      <w:lvlText w:val="3.2.%1"/>
-      <w:lvlJc w:val="left"/>
-      <w:pPr>
-        <w:ind w:left="720" w:hanging="360"/>
+      <w:lvlText w:val="%1"/>
+      <w:lvlJc w:val="left"/>
+      <w:pPr>
+        <w:ind w:left="1440" w:hanging="360"/>
       </w:pPr>
       <w:rPr>
         <w:rFonts w:ascii="Times New Roman" w:hAnsi="Times New Roman" w:hint="default"/>
@@ -23493,13 +24470,13 @@
     </w:lvl>
   </w:abstractNum>
   <w:abstractNum w:abstractNumId="23" w15:restartNumberingAfterBreak="0">
-    <w:nsid w:val="521D6570"/>
+    <w:nsid w:val="51DA4BFD"/>
     <w:multiLevelType w:val="hybridMultilevel"/>
-    <w:tmpl w:val="06320780"/>
-    <w:lvl w:ilvl="0" w:tplc="8BE67E66">
+    <w:tmpl w:val="6EDED798"/>
+    <w:lvl w:ilvl="0" w:tplc="5A54CA98">
       <w:start w:val="1"/>
       <w:numFmt w:val="decimal"/>
-      <w:lvlText w:val="1.%1"/>
+      <w:lvlText w:val="3.2.%1"/>
       <w:lvlJc w:val="left"/>
       <w:pPr>
         <w:ind w:left="720" w:hanging="360"/>
@@ -23511,7 +24488,7 @@
         <w:sz w:val="24"/>
       </w:rPr>
     </w:lvl>
-    <w:lvl w:ilvl="1" w:tplc="18090019">
+    <w:lvl w:ilvl="1" w:tplc="18090019" w:tentative="1">
       <w:start w:val="1"/>
       <w:numFmt w:val="lowerLetter"/>
       <w:lvlText w:val="%2."/>
@@ -23585,16 +24562,16 @@
     </w:lvl>
   </w:abstractNum>
   <w:abstractNum w:abstractNumId="24" w15:restartNumberingAfterBreak="0">
-    <w:nsid w:val="52457A4A"/>
+    <w:nsid w:val="521D6570"/>
     <w:multiLevelType w:val="hybridMultilevel"/>
-    <w:tmpl w:val="9CE43F08"/>
-    <w:lvl w:ilvl="0" w:tplc="2688A140">
+    <w:tmpl w:val="06320780"/>
+    <w:lvl w:ilvl="0" w:tplc="8BE67E66">
       <w:start w:val="1"/>
       <w:numFmt w:val="decimal"/>
-      <w:lvlText w:val="2.6.%1"/>
-      <w:lvlJc w:val="left"/>
-      <w:pPr>
-        <w:ind w:left="1500" w:hanging="360"/>
+      <w:lvlText w:val="1.%1"/>
+      <w:lvlJc w:val="left"/>
+      <w:pPr>
+        <w:ind w:left="720" w:hanging="360"/>
       </w:pPr>
       <w:rPr>
         <w:rFonts w:ascii="Times New Roman" w:hAnsi="Times New Roman" w:hint="default"/>
@@ -23603,13 +24580,13 @@
         <w:sz w:val="24"/>
       </w:rPr>
     </w:lvl>
-    <w:lvl w:ilvl="1" w:tplc="18090019" w:tentative="1">
+    <w:lvl w:ilvl="1" w:tplc="18090019">
       <w:start w:val="1"/>
       <w:numFmt w:val="lowerLetter"/>
       <w:lvlText w:val="%2."/>
       <w:lvlJc w:val="left"/>
       <w:pPr>
-        <w:ind w:left="2220" w:hanging="360"/>
+        <w:ind w:left="1440" w:hanging="360"/>
       </w:pPr>
     </w:lvl>
     <w:lvl w:ilvl="2" w:tplc="1809001B" w:tentative="1">
@@ -23618,7 +24595,7 @@
       <w:lvlText w:val="%3."/>
       <w:lvlJc w:val="right"/>
       <w:pPr>
-        <w:ind w:left="2940" w:hanging="180"/>
+        <w:ind w:left="2160" w:hanging="180"/>
       </w:pPr>
     </w:lvl>
     <w:lvl w:ilvl="3" w:tplc="1809000F" w:tentative="1">
@@ -23627,7 +24604,7 @@
       <w:lvlText w:val="%4."/>
       <w:lvlJc w:val="left"/>
       <w:pPr>
-        <w:ind w:left="3660" w:hanging="360"/>
+        <w:ind w:left="2880" w:hanging="360"/>
       </w:pPr>
     </w:lvl>
     <w:lvl w:ilvl="4" w:tplc="18090019" w:tentative="1">
@@ -23636,7 +24613,7 @@
       <w:lvlText w:val="%5."/>
       <w:lvlJc w:val="left"/>
       <w:pPr>
-        <w:ind w:left="4380" w:hanging="360"/>
+        <w:ind w:left="3600" w:hanging="360"/>
       </w:pPr>
     </w:lvl>
     <w:lvl w:ilvl="5" w:tplc="1809001B" w:tentative="1">
@@ -23645,7 +24622,7 @@
       <w:lvlText w:val="%6."/>
       <w:lvlJc w:val="right"/>
       <w:pPr>
-        <w:ind w:left="5100" w:hanging="180"/>
+        <w:ind w:left="4320" w:hanging="180"/>
       </w:pPr>
     </w:lvl>
     <w:lvl w:ilvl="6" w:tplc="1809000F" w:tentative="1">
@@ -23654,7 +24631,7 @@
       <w:lvlText w:val="%7."/>
       <w:lvlJc w:val="left"/>
       <w:pPr>
-        <w:ind w:left="5820" w:hanging="360"/>
+        <w:ind w:left="5040" w:hanging="360"/>
       </w:pPr>
     </w:lvl>
     <w:lvl w:ilvl="7" w:tplc="18090019" w:tentative="1">
@@ -23663,7 +24640,7 @@
       <w:lvlText w:val="%8."/>
       <w:lvlJc w:val="left"/>
       <w:pPr>
-        <w:ind w:left="6540" w:hanging="360"/>
+        <w:ind w:left="5760" w:hanging="360"/>
       </w:pPr>
     </w:lvl>
     <w:lvl w:ilvl="8" w:tplc="1809001B" w:tentative="1">
@@ -23672,360 +24649,21 @@
       <w:lvlText w:val="%9."/>
       <w:lvlJc w:val="right"/>
       <w:pPr>
-        <w:ind w:left="7260" w:hanging="180"/>
+        <w:ind w:left="6480" w:hanging="180"/>
       </w:pPr>
     </w:lvl>
   </w:abstractNum>
   <w:abstractNum w:abstractNumId="25" w15:restartNumberingAfterBreak="0">
-    <w:nsid w:val="53F65828"/>
+    <w:nsid w:val="52457A4A"/>
     <w:multiLevelType w:val="hybridMultilevel"/>
-    <w:tmpl w:val="87AA12B4"/>
-    <w:lvl w:ilvl="0" w:tplc="18090001">
-      <w:start w:val="1"/>
-      <w:numFmt w:val="bullet"/>
-      <w:lvlText w:val=""/>
-      <w:lvlJc w:val="left"/>
-      <w:pPr>
-        <w:ind w:left="720" w:hanging="360"/>
-      </w:pPr>
-      <w:rPr>
-        <w:rFonts w:ascii="Symbol" w:hAnsi="Symbol" w:hint="default"/>
-      </w:rPr>
-    </w:lvl>
-    <w:lvl w:ilvl="1" w:tplc="18090003">
-      <w:start w:val="1"/>
-      <w:numFmt w:val="bullet"/>
-      <w:lvlText w:val="o"/>
-      <w:lvlJc w:val="left"/>
-      <w:pPr>
-        <w:ind w:left="1440" w:hanging="360"/>
-      </w:pPr>
-      <w:rPr>
-        <w:rFonts w:ascii="Courier New" w:hAnsi="Courier New" w:cs="Courier New" w:hint="default"/>
-      </w:rPr>
-    </w:lvl>
-    <w:lvl w:ilvl="2" w:tplc="18090005" w:tentative="1">
-      <w:start w:val="1"/>
-      <w:numFmt w:val="bullet"/>
-      <w:lvlText w:val=""/>
-      <w:lvlJc w:val="left"/>
-      <w:pPr>
-        <w:ind w:left="2160" w:hanging="360"/>
-      </w:pPr>
-      <w:rPr>
-        <w:rFonts w:ascii="Wingdings" w:hAnsi="Wingdings" w:hint="default"/>
-      </w:rPr>
-    </w:lvl>
-    <w:lvl w:ilvl="3" w:tplc="18090001" w:tentative="1">
-      <w:start w:val="1"/>
-      <w:numFmt w:val="bullet"/>
-      <w:lvlText w:val=""/>
-      <w:lvlJc w:val="left"/>
-      <w:pPr>
-        <w:ind w:left="2880" w:hanging="360"/>
-      </w:pPr>
-      <w:rPr>
-        <w:rFonts w:ascii="Symbol" w:hAnsi="Symbol" w:hint="default"/>
-      </w:rPr>
-    </w:lvl>
-    <w:lvl w:ilvl="4" w:tplc="18090003" w:tentative="1">
-      <w:start w:val="1"/>
-      <w:numFmt w:val="bullet"/>
-      <w:lvlText w:val="o"/>
-      <w:lvlJc w:val="left"/>
-      <w:pPr>
-        <w:ind w:left="3600" w:hanging="360"/>
-      </w:pPr>
-      <w:rPr>
-        <w:rFonts w:ascii="Courier New" w:hAnsi="Courier New" w:cs="Courier New" w:hint="default"/>
-      </w:rPr>
-    </w:lvl>
-    <w:lvl w:ilvl="5" w:tplc="18090005" w:tentative="1">
-      <w:start w:val="1"/>
-      <w:numFmt w:val="bullet"/>
-      <w:lvlText w:val=""/>
-      <w:lvlJc w:val="left"/>
-      <w:pPr>
-        <w:ind w:left="4320" w:hanging="360"/>
-      </w:pPr>
-      <w:rPr>
-        <w:rFonts w:ascii="Wingdings" w:hAnsi="Wingdings" w:hint="default"/>
-      </w:rPr>
-    </w:lvl>
-    <w:lvl w:ilvl="6" w:tplc="18090001" w:tentative="1">
-      <w:start w:val="1"/>
-      <w:numFmt w:val="bullet"/>
-      <w:lvlText w:val=""/>
-      <w:lvlJc w:val="left"/>
-      <w:pPr>
-        <w:ind w:left="5040" w:hanging="360"/>
-      </w:pPr>
-      <w:rPr>
-        <w:rFonts w:ascii="Symbol" w:hAnsi="Symbol" w:hint="default"/>
-      </w:rPr>
-    </w:lvl>
-    <w:lvl w:ilvl="7" w:tplc="18090003" w:tentative="1">
-      <w:start w:val="1"/>
-      <w:numFmt w:val="bullet"/>
-      <w:lvlText w:val="o"/>
-      <w:lvlJc w:val="left"/>
-      <w:pPr>
-        <w:ind w:left="5760" w:hanging="360"/>
-      </w:pPr>
-      <w:rPr>
-        <w:rFonts w:ascii="Courier New" w:hAnsi="Courier New" w:cs="Courier New" w:hint="default"/>
-      </w:rPr>
-    </w:lvl>
-    <w:lvl w:ilvl="8" w:tplc="18090005" w:tentative="1">
-      <w:start w:val="1"/>
-      <w:numFmt w:val="bullet"/>
-      <w:lvlText w:val=""/>
-      <w:lvlJc w:val="left"/>
-      <w:pPr>
-        <w:ind w:left="6480" w:hanging="360"/>
-      </w:pPr>
-      <w:rPr>
-        <w:rFonts w:ascii="Wingdings" w:hAnsi="Wingdings" w:hint="default"/>
-      </w:rPr>
-    </w:lvl>
-  </w:abstractNum>
-  <w:abstractNum w:abstractNumId="26" w15:restartNumberingAfterBreak="0">
-    <w:nsid w:val="548239FA"/>
-    <w:multiLevelType w:val="hybridMultilevel"/>
-    <w:tmpl w:val="E116BE82"/>
-    <w:lvl w:ilvl="0" w:tplc="18090001">
-      <w:start w:val="1"/>
-      <w:numFmt w:val="bullet"/>
-      <w:lvlText w:val=""/>
-      <w:lvlJc w:val="left"/>
-      <w:pPr>
-        <w:ind w:left="720" w:hanging="360"/>
-      </w:pPr>
-      <w:rPr>
-        <w:rFonts w:ascii="Symbol" w:hAnsi="Symbol" w:hint="default"/>
-      </w:rPr>
-    </w:lvl>
-    <w:lvl w:ilvl="1" w:tplc="18090003" w:tentative="1">
-      <w:start w:val="1"/>
-      <w:numFmt w:val="bullet"/>
-      <w:lvlText w:val="o"/>
-      <w:lvlJc w:val="left"/>
-      <w:pPr>
-        <w:ind w:left="1440" w:hanging="360"/>
-      </w:pPr>
-      <w:rPr>
-        <w:rFonts w:ascii="Courier New" w:hAnsi="Courier New" w:cs="Courier New" w:hint="default"/>
-      </w:rPr>
-    </w:lvl>
-    <w:lvl w:ilvl="2" w:tplc="18090005" w:tentative="1">
-      <w:start w:val="1"/>
-      <w:numFmt w:val="bullet"/>
-      <w:lvlText w:val=""/>
-      <w:lvlJc w:val="left"/>
-      <w:pPr>
-        <w:ind w:left="2160" w:hanging="360"/>
-      </w:pPr>
-      <w:rPr>
-        <w:rFonts w:ascii="Wingdings" w:hAnsi="Wingdings" w:hint="default"/>
-      </w:rPr>
-    </w:lvl>
-    <w:lvl w:ilvl="3" w:tplc="18090001" w:tentative="1">
-      <w:start w:val="1"/>
-      <w:numFmt w:val="bullet"/>
-      <w:lvlText w:val=""/>
-      <w:lvlJc w:val="left"/>
-      <w:pPr>
-        <w:ind w:left="2880" w:hanging="360"/>
-      </w:pPr>
-      <w:rPr>
-        <w:rFonts w:ascii="Symbol" w:hAnsi="Symbol" w:hint="default"/>
-      </w:rPr>
-    </w:lvl>
-    <w:lvl w:ilvl="4" w:tplc="18090003" w:tentative="1">
-      <w:start w:val="1"/>
-      <w:numFmt w:val="bullet"/>
-      <w:lvlText w:val="o"/>
-      <w:lvlJc w:val="left"/>
-      <w:pPr>
-        <w:ind w:left="3600" w:hanging="360"/>
-      </w:pPr>
-      <w:rPr>
-        <w:rFonts w:ascii="Courier New" w:hAnsi="Courier New" w:cs="Courier New" w:hint="default"/>
-      </w:rPr>
-    </w:lvl>
-    <w:lvl w:ilvl="5" w:tplc="18090005" w:tentative="1">
-      <w:start w:val="1"/>
-      <w:numFmt w:val="bullet"/>
-      <w:lvlText w:val=""/>
-      <w:lvlJc w:val="left"/>
-      <w:pPr>
-        <w:ind w:left="4320" w:hanging="360"/>
-      </w:pPr>
-      <w:rPr>
-        <w:rFonts w:ascii="Wingdings" w:hAnsi="Wingdings" w:hint="default"/>
-      </w:rPr>
-    </w:lvl>
-    <w:lvl w:ilvl="6" w:tplc="18090001" w:tentative="1">
-      <w:start w:val="1"/>
-      <w:numFmt w:val="bullet"/>
-      <w:lvlText w:val=""/>
-      <w:lvlJc w:val="left"/>
-      <w:pPr>
-        <w:ind w:left="5040" w:hanging="360"/>
-      </w:pPr>
-      <w:rPr>
-        <w:rFonts w:ascii="Symbol" w:hAnsi="Symbol" w:hint="default"/>
-      </w:rPr>
-    </w:lvl>
-    <w:lvl w:ilvl="7" w:tplc="18090003" w:tentative="1">
-      <w:start w:val="1"/>
-      <w:numFmt w:val="bullet"/>
-      <w:lvlText w:val="o"/>
-      <w:lvlJc w:val="left"/>
-      <w:pPr>
-        <w:ind w:left="5760" w:hanging="360"/>
-      </w:pPr>
-      <w:rPr>
-        <w:rFonts w:ascii="Courier New" w:hAnsi="Courier New" w:cs="Courier New" w:hint="default"/>
-      </w:rPr>
-    </w:lvl>
-    <w:lvl w:ilvl="8" w:tplc="18090005" w:tentative="1">
-      <w:start w:val="1"/>
-      <w:numFmt w:val="bullet"/>
-      <w:lvlText w:val=""/>
-      <w:lvlJc w:val="left"/>
-      <w:pPr>
-        <w:ind w:left="6480" w:hanging="360"/>
-      </w:pPr>
-      <w:rPr>
-        <w:rFonts w:ascii="Wingdings" w:hAnsi="Wingdings" w:hint="default"/>
-      </w:rPr>
-    </w:lvl>
-  </w:abstractNum>
-  <w:abstractNum w:abstractNumId="27" w15:restartNumberingAfterBreak="0">
-    <w:nsid w:val="55043BA0"/>
-    <w:multiLevelType w:val="hybridMultilevel"/>
-    <w:tmpl w:val="3A32133C"/>
-    <w:lvl w:ilvl="0" w:tplc="18090001">
-      <w:start w:val="1"/>
-      <w:numFmt w:val="bullet"/>
-      <w:lvlText w:val=""/>
-      <w:lvlJc w:val="left"/>
-      <w:pPr>
-        <w:ind w:left="720" w:hanging="360"/>
-      </w:pPr>
-      <w:rPr>
-        <w:rFonts w:ascii="Symbol" w:hAnsi="Symbol" w:hint="default"/>
-      </w:rPr>
-    </w:lvl>
-    <w:lvl w:ilvl="1" w:tplc="18090003" w:tentative="1">
-      <w:start w:val="1"/>
-      <w:numFmt w:val="bullet"/>
-      <w:lvlText w:val="o"/>
-      <w:lvlJc w:val="left"/>
-      <w:pPr>
-        <w:ind w:left="1440" w:hanging="360"/>
-      </w:pPr>
-      <w:rPr>
-        <w:rFonts w:ascii="Courier New" w:hAnsi="Courier New" w:cs="Courier New" w:hint="default"/>
-      </w:rPr>
-    </w:lvl>
-    <w:lvl w:ilvl="2" w:tplc="18090005" w:tentative="1">
-      <w:start w:val="1"/>
-      <w:numFmt w:val="bullet"/>
-      <w:lvlText w:val=""/>
-      <w:lvlJc w:val="left"/>
-      <w:pPr>
-        <w:ind w:left="2160" w:hanging="360"/>
-      </w:pPr>
-      <w:rPr>
-        <w:rFonts w:ascii="Wingdings" w:hAnsi="Wingdings" w:hint="default"/>
-      </w:rPr>
-    </w:lvl>
-    <w:lvl w:ilvl="3" w:tplc="18090001" w:tentative="1">
-      <w:start w:val="1"/>
-      <w:numFmt w:val="bullet"/>
-      <w:lvlText w:val=""/>
-      <w:lvlJc w:val="left"/>
-      <w:pPr>
-        <w:ind w:left="2880" w:hanging="360"/>
-      </w:pPr>
-      <w:rPr>
-        <w:rFonts w:ascii="Symbol" w:hAnsi="Symbol" w:hint="default"/>
-      </w:rPr>
-    </w:lvl>
-    <w:lvl w:ilvl="4" w:tplc="18090003" w:tentative="1">
-      <w:start w:val="1"/>
-      <w:numFmt w:val="bullet"/>
-      <w:lvlText w:val="o"/>
-      <w:lvlJc w:val="left"/>
-      <w:pPr>
-        <w:ind w:left="3600" w:hanging="360"/>
-      </w:pPr>
-      <w:rPr>
-        <w:rFonts w:ascii="Courier New" w:hAnsi="Courier New" w:cs="Courier New" w:hint="default"/>
-      </w:rPr>
-    </w:lvl>
-    <w:lvl w:ilvl="5" w:tplc="18090005" w:tentative="1">
-      <w:start w:val="1"/>
-      <w:numFmt w:val="bullet"/>
-      <w:lvlText w:val=""/>
-      <w:lvlJc w:val="left"/>
-      <w:pPr>
-        <w:ind w:left="4320" w:hanging="360"/>
-      </w:pPr>
-      <w:rPr>
-        <w:rFonts w:ascii="Wingdings" w:hAnsi="Wingdings" w:hint="default"/>
-      </w:rPr>
-    </w:lvl>
-    <w:lvl w:ilvl="6" w:tplc="18090001" w:tentative="1">
-      <w:start w:val="1"/>
-      <w:numFmt w:val="bullet"/>
-      <w:lvlText w:val=""/>
-      <w:lvlJc w:val="left"/>
-      <w:pPr>
-        <w:ind w:left="5040" w:hanging="360"/>
-      </w:pPr>
-      <w:rPr>
-        <w:rFonts w:ascii="Symbol" w:hAnsi="Symbol" w:hint="default"/>
-      </w:rPr>
-    </w:lvl>
-    <w:lvl w:ilvl="7" w:tplc="18090003" w:tentative="1">
-      <w:start w:val="1"/>
-      <w:numFmt w:val="bullet"/>
-      <w:lvlText w:val="o"/>
-      <w:lvlJc w:val="left"/>
-      <w:pPr>
-        <w:ind w:left="5760" w:hanging="360"/>
-      </w:pPr>
-      <w:rPr>
-        <w:rFonts w:ascii="Courier New" w:hAnsi="Courier New" w:cs="Courier New" w:hint="default"/>
-      </w:rPr>
-    </w:lvl>
-    <w:lvl w:ilvl="8" w:tplc="18090005" w:tentative="1">
-      <w:start w:val="1"/>
-      <w:numFmt w:val="bullet"/>
-      <w:lvlText w:val=""/>
-      <w:lvlJc w:val="left"/>
-      <w:pPr>
-        <w:ind w:left="6480" w:hanging="360"/>
-      </w:pPr>
-      <w:rPr>
-        <w:rFonts w:ascii="Wingdings" w:hAnsi="Wingdings" w:hint="default"/>
-      </w:rPr>
-    </w:lvl>
-  </w:abstractNum>
-  <w:abstractNum w:abstractNumId="28" w15:restartNumberingAfterBreak="0">
-    <w:nsid w:val="58B60194"/>
-    <w:multiLevelType w:val="hybridMultilevel"/>
-    <w:tmpl w:val="F3443D3E"/>
-    <w:lvl w:ilvl="0" w:tplc="17F6B016">
+    <w:tmpl w:val="9CE43F08"/>
+    <w:lvl w:ilvl="0" w:tplc="2688A140">
       <w:start w:val="1"/>
       <w:numFmt w:val="decimal"/>
-      <w:lvlText w:val="2.5.2.%1"/>
-      <w:lvlJc w:val="left"/>
-      <w:pPr>
-        <w:ind w:left="720" w:hanging="360"/>
+      <w:lvlText w:val="2.6.%1"/>
+      <w:lvlJc w:val="left"/>
+      <w:pPr>
+        <w:ind w:left="1500" w:hanging="360"/>
       </w:pPr>
       <w:rPr>
         <w:rFonts w:ascii="Times New Roman" w:hAnsi="Times New Roman" w:hint="default"/>
@@ -24040,7 +24678,7 @@
       <w:lvlText w:val="%2."/>
       <w:lvlJc w:val="left"/>
       <w:pPr>
-        <w:ind w:left="1440" w:hanging="360"/>
+        <w:ind w:left="2220" w:hanging="360"/>
       </w:pPr>
     </w:lvl>
     <w:lvl w:ilvl="2" w:tplc="1809001B" w:tentative="1">
@@ -24049,7 +24687,7 @@
       <w:lvlText w:val="%3."/>
       <w:lvlJc w:val="right"/>
       <w:pPr>
-        <w:ind w:left="2160" w:hanging="180"/>
+        <w:ind w:left="2940" w:hanging="180"/>
       </w:pPr>
     </w:lvl>
     <w:lvl w:ilvl="3" w:tplc="1809000F" w:tentative="1">
@@ -24058,7 +24696,7 @@
       <w:lvlText w:val="%4."/>
       <w:lvlJc w:val="left"/>
       <w:pPr>
-        <w:ind w:left="2880" w:hanging="360"/>
+        <w:ind w:left="3660" w:hanging="360"/>
       </w:pPr>
     </w:lvl>
     <w:lvl w:ilvl="4" w:tplc="18090019" w:tentative="1">
@@ -24067,7 +24705,7 @@
       <w:lvlText w:val="%5."/>
       <w:lvlJc w:val="left"/>
       <w:pPr>
-        <w:ind w:left="3600" w:hanging="360"/>
+        <w:ind w:left="4380" w:hanging="360"/>
       </w:pPr>
     </w:lvl>
     <w:lvl w:ilvl="5" w:tplc="1809001B" w:tentative="1">
@@ -24076,7 +24714,7 @@
       <w:lvlText w:val="%6."/>
       <w:lvlJc w:val="right"/>
       <w:pPr>
-        <w:ind w:left="4320" w:hanging="180"/>
+        <w:ind w:left="5100" w:hanging="180"/>
       </w:pPr>
     </w:lvl>
     <w:lvl w:ilvl="6" w:tplc="1809000F" w:tentative="1">
@@ -24085,7 +24723,7 @@
       <w:lvlText w:val="%7."/>
       <w:lvlJc w:val="left"/>
       <w:pPr>
-        <w:ind w:left="5040" w:hanging="360"/>
+        <w:ind w:left="5820" w:hanging="360"/>
       </w:pPr>
     </w:lvl>
     <w:lvl w:ilvl="7" w:tplc="18090019" w:tentative="1">
@@ -24094,7 +24732,7 @@
       <w:lvlText w:val="%8."/>
       <w:lvlJc w:val="left"/>
       <w:pPr>
-        <w:ind w:left="5760" w:hanging="360"/>
+        <w:ind w:left="6540" w:hanging="360"/>
       </w:pPr>
     </w:lvl>
     <w:lvl w:ilvl="8" w:tplc="1809001B" w:tentative="1">
@@ -24103,18 +24741,357 @@
       <w:lvlText w:val="%9."/>
       <w:lvlJc w:val="right"/>
       <w:pPr>
-        <w:ind w:left="6480" w:hanging="180"/>
-      </w:pPr>
+        <w:ind w:left="7260" w:hanging="180"/>
+      </w:pPr>
+    </w:lvl>
+  </w:abstractNum>
+  <w:abstractNum w:abstractNumId="26" w15:restartNumberingAfterBreak="0">
+    <w:nsid w:val="53F65828"/>
+    <w:multiLevelType w:val="hybridMultilevel"/>
+    <w:tmpl w:val="87AA12B4"/>
+    <w:lvl w:ilvl="0" w:tplc="18090001">
+      <w:start w:val="1"/>
+      <w:numFmt w:val="bullet"/>
+      <w:lvlText w:val=""/>
+      <w:lvlJc w:val="left"/>
+      <w:pPr>
+        <w:ind w:left="720" w:hanging="360"/>
+      </w:pPr>
+      <w:rPr>
+        <w:rFonts w:ascii="Symbol" w:hAnsi="Symbol" w:hint="default"/>
+      </w:rPr>
+    </w:lvl>
+    <w:lvl w:ilvl="1" w:tplc="18090003">
+      <w:start w:val="1"/>
+      <w:numFmt w:val="bullet"/>
+      <w:lvlText w:val="o"/>
+      <w:lvlJc w:val="left"/>
+      <w:pPr>
+        <w:ind w:left="1440" w:hanging="360"/>
+      </w:pPr>
+      <w:rPr>
+        <w:rFonts w:ascii="Courier New" w:hAnsi="Courier New" w:cs="Courier New" w:hint="default"/>
+      </w:rPr>
+    </w:lvl>
+    <w:lvl w:ilvl="2" w:tplc="18090005" w:tentative="1">
+      <w:start w:val="1"/>
+      <w:numFmt w:val="bullet"/>
+      <w:lvlText w:val=""/>
+      <w:lvlJc w:val="left"/>
+      <w:pPr>
+        <w:ind w:left="2160" w:hanging="360"/>
+      </w:pPr>
+      <w:rPr>
+        <w:rFonts w:ascii="Wingdings" w:hAnsi="Wingdings" w:hint="default"/>
+      </w:rPr>
+    </w:lvl>
+    <w:lvl w:ilvl="3" w:tplc="18090001" w:tentative="1">
+      <w:start w:val="1"/>
+      <w:numFmt w:val="bullet"/>
+      <w:lvlText w:val=""/>
+      <w:lvlJc w:val="left"/>
+      <w:pPr>
+        <w:ind w:left="2880" w:hanging="360"/>
+      </w:pPr>
+      <w:rPr>
+        <w:rFonts w:ascii="Symbol" w:hAnsi="Symbol" w:hint="default"/>
+      </w:rPr>
+    </w:lvl>
+    <w:lvl w:ilvl="4" w:tplc="18090003" w:tentative="1">
+      <w:start w:val="1"/>
+      <w:numFmt w:val="bullet"/>
+      <w:lvlText w:val="o"/>
+      <w:lvlJc w:val="left"/>
+      <w:pPr>
+        <w:ind w:left="3600" w:hanging="360"/>
+      </w:pPr>
+      <w:rPr>
+        <w:rFonts w:ascii="Courier New" w:hAnsi="Courier New" w:cs="Courier New" w:hint="default"/>
+      </w:rPr>
+    </w:lvl>
+    <w:lvl w:ilvl="5" w:tplc="18090005" w:tentative="1">
+      <w:start w:val="1"/>
+      <w:numFmt w:val="bullet"/>
+      <w:lvlText w:val=""/>
+      <w:lvlJc w:val="left"/>
+      <w:pPr>
+        <w:ind w:left="4320" w:hanging="360"/>
+      </w:pPr>
+      <w:rPr>
+        <w:rFonts w:ascii="Wingdings" w:hAnsi="Wingdings" w:hint="default"/>
+      </w:rPr>
+    </w:lvl>
+    <w:lvl w:ilvl="6" w:tplc="18090001" w:tentative="1">
+      <w:start w:val="1"/>
+      <w:numFmt w:val="bullet"/>
+      <w:lvlText w:val=""/>
+      <w:lvlJc w:val="left"/>
+      <w:pPr>
+        <w:ind w:left="5040" w:hanging="360"/>
+      </w:pPr>
+      <w:rPr>
+        <w:rFonts w:ascii="Symbol" w:hAnsi="Symbol" w:hint="default"/>
+      </w:rPr>
+    </w:lvl>
+    <w:lvl w:ilvl="7" w:tplc="18090003" w:tentative="1">
+      <w:start w:val="1"/>
+      <w:numFmt w:val="bullet"/>
+      <w:lvlText w:val="o"/>
+      <w:lvlJc w:val="left"/>
+      <w:pPr>
+        <w:ind w:left="5760" w:hanging="360"/>
+      </w:pPr>
+      <w:rPr>
+        <w:rFonts w:ascii="Courier New" w:hAnsi="Courier New" w:cs="Courier New" w:hint="default"/>
+      </w:rPr>
+    </w:lvl>
+    <w:lvl w:ilvl="8" w:tplc="18090005" w:tentative="1">
+      <w:start w:val="1"/>
+      <w:numFmt w:val="bullet"/>
+      <w:lvlText w:val=""/>
+      <w:lvlJc w:val="left"/>
+      <w:pPr>
+        <w:ind w:left="6480" w:hanging="360"/>
+      </w:pPr>
+      <w:rPr>
+        <w:rFonts w:ascii="Wingdings" w:hAnsi="Wingdings" w:hint="default"/>
+      </w:rPr>
+    </w:lvl>
+  </w:abstractNum>
+  <w:abstractNum w:abstractNumId="27" w15:restartNumberingAfterBreak="0">
+    <w:nsid w:val="548239FA"/>
+    <w:multiLevelType w:val="hybridMultilevel"/>
+    <w:tmpl w:val="E116BE82"/>
+    <w:lvl w:ilvl="0" w:tplc="18090001">
+      <w:start w:val="1"/>
+      <w:numFmt w:val="bullet"/>
+      <w:lvlText w:val=""/>
+      <w:lvlJc w:val="left"/>
+      <w:pPr>
+        <w:ind w:left="720" w:hanging="360"/>
+      </w:pPr>
+      <w:rPr>
+        <w:rFonts w:ascii="Symbol" w:hAnsi="Symbol" w:hint="default"/>
+      </w:rPr>
+    </w:lvl>
+    <w:lvl w:ilvl="1" w:tplc="18090003" w:tentative="1">
+      <w:start w:val="1"/>
+      <w:numFmt w:val="bullet"/>
+      <w:lvlText w:val="o"/>
+      <w:lvlJc w:val="left"/>
+      <w:pPr>
+        <w:ind w:left="1440" w:hanging="360"/>
+      </w:pPr>
+      <w:rPr>
+        <w:rFonts w:ascii="Courier New" w:hAnsi="Courier New" w:cs="Courier New" w:hint="default"/>
+      </w:rPr>
+    </w:lvl>
+    <w:lvl w:ilvl="2" w:tplc="18090005" w:tentative="1">
+      <w:start w:val="1"/>
+      <w:numFmt w:val="bullet"/>
+      <w:lvlText w:val=""/>
+      <w:lvlJc w:val="left"/>
+      <w:pPr>
+        <w:ind w:left="2160" w:hanging="360"/>
+      </w:pPr>
+      <w:rPr>
+        <w:rFonts w:ascii="Wingdings" w:hAnsi="Wingdings" w:hint="default"/>
+      </w:rPr>
+    </w:lvl>
+    <w:lvl w:ilvl="3" w:tplc="18090001" w:tentative="1">
+      <w:start w:val="1"/>
+      <w:numFmt w:val="bullet"/>
+      <w:lvlText w:val=""/>
+      <w:lvlJc w:val="left"/>
+      <w:pPr>
+        <w:ind w:left="2880" w:hanging="360"/>
+      </w:pPr>
+      <w:rPr>
+        <w:rFonts w:ascii="Symbol" w:hAnsi="Symbol" w:hint="default"/>
+      </w:rPr>
+    </w:lvl>
+    <w:lvl w:ilvl="4" w:tplc="18090003" w:tentative="1">
+      <w:start w:val="1"/>
+      <w:numFmt w:val="bullet"/>
+      <w:lvlText w:val="o"/>
+      <w:lvlJc w:val="left"/>
+      <w:pPr>
+        <w:ind w:left="3600" w:hanging="360"/>
+      </w:pPr>
+      <w:rPr>
+        <w:rFonts w:ascii="Courier New" w:hAnsi="Courier New" w:cs="Courier New" w:hint="default"/>
+      </w:rPr>
+    </w:lvl>
+    <w:lvl w:ilvl="5" w:tplc="18090005" w:tentative="1">
+      <w:start w:val="1"/>
+      <w:numFmt w:val="bullet"/>
+      <w:lvlText w:val=""/>
+      <w:lvlJc w:val="left"/>
+      <w:pPr>
+        <w:ind w:left="4320" w:hanging="360"/>
+      </w:pPr>
+      <w:rPr>
+        <w:rFonts w:ascii="Wingdings" w:hAnsi="Wingdings" w:hint="default"/>
+      </w:rPr>
+    </w:lvl>
+    <w:lvl w:ilvl="6" w:tplc="18090001" w:tentative="1">
+      <w:start w:val="1"/>
+      <w:numFmt w:val="bullet"/>
+      <w:lvlText w:val=""/>
+      <w:lvlJc w:val="left"/>
+      <w:pPr>
+        <w:ind w:left="5040" w:hanging="360"/>
+      </w:pPr>
+      <w:rPr>
+        <w:rFonts w:ascii="Symbol" w:hAnsi="Symbol" w:hint="default"/>
+      </w:rPr>
+    </w:lvl>
+    <w:lvl w:ilvl="7" w:tplc="18090003" w:tentative="1">
+      <w:start w:val="1"/>
+      <w:numFmt w:val="bullet"/>
+      <w:lvlText w:val="o"/>
+      <w:lvlJc w:val="left"/>
+      <w:pPr>
+        <w:ind w:left="5760" w:hanging="360"/>
+      </w:pPr>
+      <w:rPr>
+        <w:rFonts w:ascii="Courier New" w:hAnsi="Courier New" w:cs="Courier New" w:hint="default"/>
+      </w:rPr>
+    </w:lvl>
+    <w:lvl w:ilvl="8" w:tplc="18090005" w:tentative="1">
+      <w:start w:val="1"/>
+      <w:numFmt w:val="bullet"/>
+      <w:lvlText w:val=""/>
+      <w:lvlJc w:val="left"/>
+      <w:pPr>
+        <w:ind w:left="6480" w:hanging="360"/>
+      </w:pPr>
+      <w:rPr>
+        <w:rFonts w:ascii="Wingdings" w:hAnsi="Wingdings" w:hint="default"/>
+      </w:rPr>
+    </w:lvl>
+  </w:abstractNum>
+  <w:abstractNum w:abstractNumId="28" w15:restartNumberingAfterBreak="0">
+    <w:nsid w:val="55043BA0"/>
+    <w:multiLevelType w:val="hybridMultilevel"/>
+    <w:tmpl w:val="3A32133C"/>
+    <w:lvl w:ilvl="0" w:tplc="18090001">
+      <w:start w:val="1"/>
+      <w:numFmt w:val="bullet"/>
+      <w:lvlText w:val=""/>
+      <w:lvlJc w:val="left"/>
+      <w:pPr>
+        <w:ind w:left="720" w:hanging="360"/>
+      </w:pPr>
+      <w:rPr>
+        <w:rFonts w:ascii="Symbol" w:hAnsi="Symbol" w:hint="default"/>
+      </w:rPr>
+    </w:lvl>
+    <w:lvl w:ilvl="1" w:tplc="18090003" w:tentative="1">
+      <w:start w:val="1"/>
+      <w:numFmt w:val="bullet"/>
+      <w:lvlText w:val="o"/>
+      <w:lvlJc w:val="left"/>
+      <w:pPr>
+        <w:ind w:left="1440" w:hanging="360"/>
+      </w:pPr>
+      <w:rPr>
+        <w:rFonts w:ascii="Courier New" w:hAnsi="Courier New" w:cs="Courier New" w:hint="default"/>
+      </w:rPr>
+    </w:lvl>
+    <w:lvl w:ilvl="2" w:tplc="18090005" w:tentative="1">
+      <w:start w:val="1"/>
+      <w:numFmt w:val="bullet"/>
+      <w:lvlText w:val=""/>
+      <w:lvlJc w:val="left"/>
+      <w:pPr>
+        <w:ind w:left="2160" w:hanging="360"/>
+      </w:pPr>
+      <w:rPr>
+        <w:rFonts w:ascii="Wingdings" w:hAnsi="Wingdings" w:hint="default"/>
+      </w:rPr>
+    </w:lvl>
+    <w:lvl w:ilvl="3" w:tplc="18090001" w:tentative="1">
+      <w:start w:val="1"/>
+      <w:numFmt w:val="bullet"/>
+      <w:lvlText w:val=""/>
+      <w:lvlJc w:val="left"/>
+      <w:pPr>
+        <w:ind w:left="2880" w:hanging="360"/>
+      </w:pPr>
+      <w:rPr>
+        <w:rFonts w:ascii="Symbol" w:hAnsi="Symbol" w:hint="default"/>
+      </w:rPr>
+    </w:lvl>
+    <w:lvl w:ilvl="4" w:tplc="18090003" w:tentative="1">
+      <w:start w:val="1"/>
+      <w:numFmt w:val="bullet"/>
+      <w:lvlText w:val="o"/>
+      <w:lvlJc w:val="left"/>
+      <w:pPr>
+        <w:ind w:left="3600" w:hanging="360"/>
+      </w:pPr>
+      <w:rPr>
+        <w:rFonts w:ascii="Courier New" w:hAnsi="Courier New" w:cs="Courier New" w:hint="default"/>
+      </w:rPr>
+    </w:lvl>
+    <w:lvl w:ilvl="5" w:tplc="18090005" w:tentative="1">
+      <w:start w:val="1"/>
+      <w:numFmt w:val="bullet"/>
+      <w:lvlText w:val=""/>
+      <w:lvlJc w:val="left"/>
+      <w:pPr>
+        <w:ind w:left="4320" w:hanging="360"/>
+      </w:pPr>
+      <w:rPr>
+        <w:rFonts w:ascii="Wingdings" w:hAnsi="Wingdings" w:hint="default"/>
+      </w:rPr>
+    </w:lvl>
+    <w:lvl w:ilvl="6" w:tplc="18090001" w:tentative="1">
+      <w:start w:val="1"/>
+      <w:numFmt w:val="bullet"/>
+      <w:lvlText w:val=""/>
+      <w:lvlJc w:val="left"/>
+      <w:pPr>
+        <w:ind w:left="5040" w:hanging="360"/>
+      </w:pPr>
+      <w:rPr>
+        <w:rFonts w:ascii="Symbol" w:hAnsi="Symbol" w:hint="default"/>
+      </w:rPr>
+    </w:lvl>
+    <w:lvl w:ilvl="7" w:tplc="18090003" w:tentative="1">
+      <w:start w:val="1"/>
+      <w:numFmt w:val="bullet"/>
+      <w:lvlText w:val="o"/>
+      <w:lvlJc w:val="left"/>
+      <w:pPr>
+        <w:ind w:left="5760" w:hanging="360"/>
+      </w:pPr>
+      <w:rPr>
+        <w:rFonts w:ascii="Courier New" w:hAnsi="Courier New" w:cs="Courier New" w:hint="default"/>
+      </w:rPr>
+    </w:lvl>
+    <w:lvl w:ilvl="8" w:tplc="18090005" w:tentative="1">
+      <w:start w:val="1"/>
+      <w:numFmt w:val="bullet"/>
+      <w:lvlText w:val=""/>
+      <w:lvlJc w:val="left"/>
+      <w:pPr>
+        <w:ind w:left="6480" w:hanging="360"/>
+      </w:pPr>
+      <w:rPr>
+        <w:rFonts w:ascii="Wingdings" w:hAnsi="Wingdings" w:hint="default"/>
+      </w:rPr>
     </w:lvl>
   </w:abstractNum>
   <w:abstractNum w:abstractNumId="29" w15:restartNumberingAfterBreak="0">
-    <w:nsid w:val="5990201B"/>
+    <w:nsid w:val="58B60194"/>
     <w:multiLevelType w:val="hybridMultilevel"/>
-    <w:tmpl w:val="8B023A60"/>
-    <w:lvl w:ilvl="0" w:tplc="9AF8B7F4">
+    <w:tmpl w:val="F3443D3E"/>
+    <w:lvl w:ilvl="0" w:tplc="17F6B016">
       <w:start w:val="1"/>
       <w:numFmt w:val="decimal"/>
-      <w:lvlText w:val="3.%1"/>
+      <w:lvlText w:val="2.5.2.%1"/>
       <w:lvlJc w:val="left"/>
       <w:pPr>
         <w:ind w:left="720" w:hanging="360"/>
@@ -24200,13 +25177,13 @@
     </w:lvl>
   </w:abstractNum>
   <w:abstractNum w:abstractNumId="30" w15:restartNumberingAfterBreak="0">
-    <w:nsid w:val="5B231186"/>
+    <w:nsid w:val="5990201B"/>
     <w:multiLevelType w:val="hybridMultilevel"/>
-    <w:tmpl w:val="ECC83B2C"/>
-    <w:lvl w:ilvl="0" w:tplc="01C2ABD0">
+    <w:tmpl w:val="8B023A60"/>
+    <w:lvl w:ilvl="0" w:tplc="9AF8B7F4">
       <w:start w:val="1"/>
       <w:numFmt w:val="decimal"/>
-      <w:lvlText w:val="2.5.%1"/>
+      <w:lvlText w:val="3.%1"/>
       <w:lvlJc w:val="left"/>
       <w:pPr>
         <w:ind w:left="720" w:hanging="360"/>
@@ -24292,126 +25269,13 @@
     </w:lvl>
   </w:abstractNum>
   <w:abstractNum w:abstractNumId="31" w15:restartNumberingAfterBreak="0">
-    <w:nsid w:val="6202241A"/>
+    <w:nsid w:val="5B231186"/>
     <w:multiLevelType w:val="hybridMultilevel"/>
-    <w:tmpl w:val="7CF664BE"/>
-    <w:lvl w:ilvl="0" w:tplc="18090001">
-      <w:start w:val="1"/>
-      <w:numFmt w:val="bullet"/>
-      <w:lvlText w:val=""/>
-      <w:lvlJc w:val="left"/>
-      <w:pPr>
-        <w:ind w:left="720" w:hanging="360"/>
-      </w:pPr>
-      <w:rPr>
-        <w:rFonts w:ascii="Symbol" w:hAnsi="Symbol" w:hint="default"/>
-      </w:rPr>
-    </w:lvl>
-    <w:lvl w:ilvl="1" w:tplc="18090003" w:tentative="1">
-      <w:start w:val="1"/>
-      <w:numFmt w:val="bullet"/>
-      <w:lvlText w:val="o"/>
-      <w:lvlJc w:val="left"/>
-      <w:pPr>
-        <w:ind w:left="1440" w:hanging="360"/>
-      </w:pPr>
-      <w:rPr>
-        <w:rFonts w:ascii="Courier New" w:hAnsi="Courier New" w:cs="Courier New" w:hint="default"/>
-      </w:rPr>
-    </w:lvl>
-    <w:lvl w:ilvl="2" w:tplc="18090005" w:tentative="1">
-      <w:start w:val="1"/>
-      <w:numFmt w:val="bullet"/>
-      <w:lvlText w:val=""/>
-      <w:lvlJc w:val="left"/>
-      <w:pPr>
-        <w:ind w:left="2160" w:hanging="360"/>
-      </w:pPr>
-      <w:rPr>
-        <w:rFonts w:ascii="Wingdings" w:hAnsi="Wingdings" w:hint="default"/>
-      </w:rPr>
-    </w:lvl>
-    <w:lvl w:ilvl="3" w:tplc="18090001" w:tentative="1">
-      <w:start w:val="1"/>
-      <w:numFmt w:val="bullet"/>
-      <w:lvlText w:val=""/>
-      <w:lvlJc w:val="left"/>
-      <w:pPr>
-        <w:ind w:left="2880" w:hanging="360"/>
-      </w:pPr>
-      <w:rPr>
-        <w:rFonts w:ascii="Symbol" w:hAnsi="Symbol" w:hint="default"/>
-      </w:rPr>
-    </w:lvl>
-    <w:lvl w:ilvl="4" w:tplc="18090003" w:tentative="1">
-      <w:start w:val="1"/>
-      <w:numFmt w:val="bullet"/>
-      <w:lvlText w:val="o"/>
-      <w:lvlJc w:val="left"/>
-      <w:pPr>
-        <w:ind w:left="3600" w:hanging="360"/>
-      </w:pPr>
-      <w:rPr>
-        <w:rFonts w:ascii="Courier New" w:hAnsi="Courier New" w:cs="Courier New" w:hint="default"/>
-      </w:rPr>
-    </w:lvl>
-    <w:lvl w:ilvl="5" w:tplc="18090005" w:tentative="1">
-      <w:start w:val="1"/>
-      <w:numFmt w:val="bullet"/>
-      <w:lvlText w:val=""/>
-      <w:lvlJc w:val="left"/>
-      <w:pPr>
-        <w:ind w:left="4320" w:hanging="360"/>
-      </w:pPr>
-      <w:rPr>
-        <w:rFonts w:ascii="Wingdings" w:hAnsi="Wingdings" w:hint="default"/>
-      </w:rPr>
-    </w:lvl>
-    <w:lvl w:ilvl="6" w:tplc="18090001" w:tentative="1">
-      <w:start w:val="1"/>
-      <w:numFmt w:val="bullet"/>
-      <w:lvlText w:val=""/>
-      <w:lvlJc w:val="left"/>
-      <w:pPr>
-        <w:ind w:left="5040" w:hanging="360"/>
-      </w:pPr>
-      <w:rPr>
-        <w:rFonts w:ascii="Symbol" w:hAnsi="Symbol" w:hint="default"/>
-      </w:rPr>
-    </w:lvl>
-    <w:lvl w:ilvl="7" w:tplc="18090003" w:tentative="1">
-      <w:start w:val="1"/>
-      <w:numFmt w:val="bullet"/>
-      <w:lvlText w:val="o"/>
-      <w:lvlJc w:val="left"/>
-      <w:pPr>
-        <w:ind w:left="5760" w:hanging="360"/>
-      </w:pPr>
-      <w:rPr>
-        <w:rFonts w:ascii="Courier New" w:hAnsi="Courier New" w:cs="Courier New" w:hint="default"/>
-      </w:rPr>
-    </w:lvl>
-    <w:lvl w:ilvl="8" w:tplc="18090005" w:tentative="1">
-      <w:start w:val="1"/>
-      <w:numFmt w:val="bullet"/>
-      <w:lvlText w:val=""/>
-      <w:lvlJc w:val="left"/>
-      <w:pPr>
-        <w:ind w:left="6480" w:hanging="360"/>
-      </w:pPr>
-      <w:rPr>
-        <w:rFonts w:ascii="Wingdings" w:hAnsi="Wingdings" w:hint="default"/>
-      </w:rPr>
-    </w:lvl>
-  </w:abstractNum>
-  <w:abstractNum w:abstractNumId="32" w15:restartNumberingAfterBreak="0">
-    <w:nsid w:val="63BB3BD7"/>
-    <w:multiLevelType w:val="hybridMultilevel"/>
-    <w:tmpl w:val="AB2E82E0"/>
-    <w:lvl w:ilvl="0" w:tplc="F0BA9B56">
+    <w:tmpl w:val="ECC83B2C"/>
+    <w:lvl w:ilvl="0" w:tplc="01C2ABD0">
       <w:start w:val="1"/>
       <w:numFmt w:val="decimal"/>
-      <w:lvlText w:val="%1"/>
+      <w:lvlText w:val="2.5.%1"/>
       <w:lvlJc w:val="left"/>
       <w:pPr>
         <w:ind w:left="720" w:hanging="360"/>
@@ -24496,14 +25360,127 @@
       </w:pPr>
     </w:lvl>
   </w:abstractNum>
+  <w:abstractNum w:abstractNumId="32" w15:restartNumberingAfterBreak="0">
+    <w:nsid w:val="6202241A"/>
+    <w:multiLevelType w:val="hybridMultilevel"/>
+    <w:tmpl w:val="7CF664BE"/>
+    <w:lvl w:ilvl="0" w:tplc="18090001">
+      <w:start w:val="1"/>
+      <w:numFmt w:val="bullet"/>
+      <w:lvlText w:val=""/>
+      <w:lvlJc w:val="left"/>
+      <w:pPr>
+        <w:ind w:left="720" w:hanging="360"/>
+      </w:pPr>
+      <w:rPr>
+        <w:rFonts w:ascii="Symbol" w:hAnsi="Symbol" w:hint="default"/>
+      </w:rPr>
+    </w:lvl>
+    <w:lvl w:ilvl="1" w:tplc="18090003" w:tentative="1">
+      <w:start w:val="1"/>
+      <w:numFmt w:val="bullet"/>
+      <w:lvlText w:val="o"/>
+      <w:lvlJc w:val="left"/>
+      <w:pPr>
+        <w:ind w:left="1440" w:hanging="360"/>
+      </w:pPr>
+      <w:rPr>
+        <w:rFonts w:ascii="Courier New" w:hAnsi="Courier New" w:cs="Courier New" w:hint="default"/>
+      </w:rPr>
+    </w:lvl>
+    <w:lvl w:ilvl="2" w:tplc="18090005" w:tentative="1">
+      <w:start w:val="1"/>
+      <w:numFmt w:val="bullet"/>
+      <w:lvlText w:val=""/>
+      <w:lvlJc w:val="left"/>
+      <w:pPr>
+        <w:ind w:left="2160" w:hanging="360"/>
+      </w:pPr>
+      <w:rPr>
+        <w:rFonts w:ascii="Wingdings" w:hAnsi="Wingdings" w:hint="default"/>
+      </w:rPr>
+    </w:lvl>
+    <w:lvl w:ilvl="3" w:tplc="18090001" w:tentative="1">
+      <w:start w:val="1"/>
+      <w:numFmt w:val="bullet"/>
+      <w:lvlText w:val=""/>
+      <w:lvlJc w:val="left"/>
+      <w:pPr>
+        <w:ind w:left="2880" w:hanging="360"/>
+      </w:pPr>
+      <w:rPr>
+        <w:rFonts w:ascii="Symbol" w:hAnsi="Symbol" w:hint="default"/>
+      </w:rPr>
+    </w:lvl>
+    <w:lvl w:ilvl="4" w:tplc="18090003" w:tentative="1">
+      <w:start w:val="1"/>
+      <w:numFmt w:val="bullet"/>
+      <w:lvlText w:val="o"/>
+      <w:lvlJc w:val="left"/>
+      <w:pPr>
+        <w:ind w:left="3600" w:hanging="360"/>
+      </w:pPr>
+      <w:rPr>
+        <w:rFonts w:ascii="Courier New" w:hAnsi="Courier New" w:cs="Courier New" w:hint="default"/>
+      </w:rPr>
+    </w:lvl>
+    <w:lvl w:ilvl="5" w:tplc="18090005" w:tentative="1">
+      <w:start w:val="1"/>
+      <w:numFmt w:val="bullet"/>
+      <w:lvlText w:val=""/>
+      <w:lvlJc w:val="left"/>
+      <w:pPr>
+        <w:ind w:left="4320" w:hanging="360"/>
+      </w:pPr>
+      <w:rPr>
+        <w:rFonts w:ascii="Wingdings" w:hAnsi="Wingdings" w:hint="default"/>
+      </w:rPr>
+    </w:lvl>
+    <w:lvl w:ilvl="6" w:tplc="18090001" w:tentative="1">
+      <w:start w:val="1"/>
+      <w:numFmt w:val="bullet"/>
+      <w:lvlText w:val=""/>
+      <w:lvlJc w:val="left"/>
+      <w:pPr>
+        <w:ind w:left="5040" w:hanging="360"/>
+      </w:pPr>
+      <w:rPr>
+        <w:rFonts w:ascii="Symbol" w:hAnsi="Symbol" w:hint="default"/>
+      </w:rPr>
+    </w:lvl>
+    <w:lvl w:ilvl="7" w:tplc="18090003" w:tentative="1">
+      <w:start w:val="1"/>
+      <w:numFmt w:val="bullet"/>
+      <w:lvlText w:val="o"/>
+      <w:lvlJc w:val="left"/>
+      <w:pPr>
+        <w:ind w:left="5760" w:hanging="360"/>
+      </w:pPr>
+      <w:rPr>
+        <w:rFonts w:ascii="Courier New" w:hAnsi="Courier New" w:cs="Courier New" w:hint="default"/>
+      </w:rPr>
+    </w:lvl>
+    <w:lvl w:ilvl="8" w:tplc="18090005" w:tentative="1">
+      <w:start w:val="1"/>
+      <w:numFmt w:val="bullet"/>
+      <w:lvlText w:val=""/>
+      <w:lvlJc w:val="left"/>
+      <w:pPr>
+        <w:ind w:left="6480" w:hanging="360"/>
+      </w:pPr>
+      <w:rPr>
+        <w:rFonts w:ascii="Wingdings" w:hAnsi="Wingdings" w:hint="default"/>
+      </w:rPr>
+    </w:lvl>
+  </w:abstractNum>
   <w:abstractNum w:abstractNumId="33" w15:restartNumberingAfterBreak="0">
-    <w:nsid w:val="695E09FA"/>
+    <w:nsid w:val="63BB3BD7"/>
     <w:multiLevelType w:val="hybridMultilevel"/>
-    <w:tmpl w:val="29786410"/>
-    <w:lvl w:ilvl="0" w:tplc="01C2ABD0">
+    <w:tmpl w:val="AB2E82E0"/>
+    <w:lvl w:ilvl="0" w:tplc="F0BA9B56">
       <w:start w:val="1"/>
       <w:numFmt w:val="decimal"/>
-      <w:lvlText w:val="2.5.%1"/>
+      <w:lvlText w:val="%1"/>
       <w:lvlJc w:val="left"/>
       <w:pPr>
         <w:ind w:left="720" w:hanging="360"/>
@@ -24589,239 +25566,13 @@
     </w:lvl>
   </w:abstractNum>
   <w:abstractNum w:abstractNumId="34" w15:restartNumberingAfterBreak="0">
-    <w:nsid w:val="6D871397"/>
+    <w:nsid w:val="695E09FA"/>
     <w:multiLevelType w:val="hybridMultilevel"/>
-    <w:tmpl w:val="830A7D8A"/>
-    <w:lvl w:ilvl="0" w:tplc="18090001">
-      <w:start w:val="1"/>
-      <w:numFmt w:val="bullet"/>
-      <w:lvlText w:val=""/>
-      <w:lvlJc w:val="left"/>
-      <w:pPr>
-        <w:ind w:left="720" w:hanging="360"/>
-      </w:pPr>
-      <w:rPr>
-        <w:rFonts w:ascii="Symbol" w:hAnsi="Symbol" w:hint="default"/>
-      </w:rPr>
-    </w:lvl>
-    <w:lvl w:ilvl="1" w:tplc="18090003" w:tentative="1">
-      <w:start w:val="1"/>
-      <w:numFmt w:val="bullet"/>
-      <w:lvlText w:val="o"/>
-      <w:lvlJc w:val="left"/>
-      <w:pPr>
-        <w:ind w:left="1440" w:hanging="360"/>
-      </w:pPr>
-      <w:rPr>
-        <w:rFonts w:ascii="Courier New" w:hAnsi="Courier New" w:cs="Courier New" w:hint="default"/>
-      </w:rPr>
-    </w:lvl>
-    <w:lvl w:ilvl="2" w:tplc="18090005" w:tentative="1">
-      <w:start w:val="1"/>
-      <w:numFmt w:val="bullet"/>
-      <w:lvlText w:val=""/>
-      <w:lvlJc w:val="left"/>
-      <w:pPr>
-        <w:ind w:left="2160" w:hanging="360"/>
-      </w:pPr>
-      <w:rPr>
-        <w:rFonts w:ascii="Wingdings" w:hAnsi="Wingdings" w:hint="default"/>
-      </w:rPr>
-    </w:lvl>
-    <w:lvl w:ilvl="3" w:tplc="18090001" w:tentative="1">
-      <w:start w:val="1"/>
-      <w:numFmt w:val="bullet"/>
-      <w:lvlText w:val=""/>
-      <w:lvlJc w:val="left"/>
-      <w:pPr>
-        <w:ind w:left="2880" w:hanging="360"/>
-      </w:pPr>
-      <w:rPr>
-        <w:rFonts w:ascii="Symbol" w:hAnsi="Symbol" w:hint="default"/>
-      </w:rPr>
-    </w:lvl>
-    <w:lvl w:ilvl="4" w:tplc="18090003" w:tentative="1">
-      <w:start w:val="1"/>
-      <w:numFmt w:val="bullet"/>
-      <w:lvlText w:val="o"/>
-      <w:lvlJc w:val="left"/>
-      <w:pPr>
-        <w:ind w:left="3600" w:hanging="360"/>
-      </w:pPr>
-      <w:rPr>
-        <w:rFonts w:ascii="Courier New" w:hAnsi="Courier New" w:cs="Courier New" w:hint="default"/>
-      </w:rPr>
-    </w:lvl>
-    <w:lvl w:ilvl="5" w:tplc="18090005" w:tentative="1">
-      <w:start w:val="1"/>
-      <w:numFmt w:val="bullet"/>
-      <w:lvlText w:val=""/>
-      <w:lvlJc w:val="left"/>
-      <w:pPr>
-        <w:ind w:left="4320" w:hanging="360"/>
-      </w:pPr>
-      <w:rPr>
-        <w:rFonts w:ascii="Wingdings" w:hAnsi="Wingdings" w:hint="default"/>
-      </w:rPr>
-    </w:lvl>
-    <w:lvl w:ilvl="6" w:tplc="18090001" w:tentative="1">
-      <w:start w:val="1"/>
-      <w:numFmt w:val="bullet"/>
-      <w:lvlText w:val=""/>
-      <w:lvlJc w:val="left"/>
-      <w:pPr>
-        <w:ind w:left="5040" w:hanging="360"/>
-      </w:pPr>
-      <w:rPr>
-        <w:rFonts w:ascii="Symbol" w:hAnsi="Symbol" w:hint="default"/>
-      </w:rPr>
-    </w:lvl>
-    <w:lvl w:ilvl="7" w:tplc="18090003" w:tentative="1">
-      <w:start w:val="1"/>
-      <w:numFmt w:val="bullet"/>
-      <w:lvlText w:val="o"/>
-      <w:lvlJc w:val="left"/>
-      <w:pPr>
-        <w:ind w:left="5760" w:hanging="360"/>
-      </w:pPr>
-      <w:rPr>
-        <w:rFonts w:ascii="Courier New" w:hAnsi="Courier New" w:cs="Courier New" w:hint="default"/>
-      </w:rPr>
-    </w:lvl>
-    <w:lvl w:ilvl="8" w:tplc="18090005" w:tentative="1">
-      <w:start w:val="1"/>
-      <w:numFmt w:val="bullet"/>
-      <w:lvlText w:val=""/>
-      <w:lvlJc w:val="left"/>
-      <w:pPr>
-        <w:ind w:left="6480" w:hanging="360"/>
-      </w:pPr>
-      <w:rPr>
-        <w:rFonts w:ascii="Wingdings" w:hAnsi="Wingdings" w:hint="default"/>
-      </w:rPr>
-    </w:lvl>
-  </w:abstractNum>
-  <w:abstractNum w:abstractNumId="35" w15:restartNumberingAfterBreak="0">
-    <w:nsid w:val="6F514E25"/>
-    <w:multiLevelType w:val="hybridMultilevel"/>
-    <w:tmpl w:val="482884D6"/>
-    <w:lvl w:ilvl="0" w:tplc="18090001">
-      <w:start w:val="1"/>
-      <w:numFmt w:val="bullet"/>
-      <w:lvlText w:val=""/>
-      <w:lvlJc w:val="left"/>
-      <w:pPr>
-        <w:ind w:left="720" w:hanging="360"/>
-      </w:pPr>
-      <w:rPr>
-        <w:rFonts w:ascii="Symbol" w:hAnsi="Symbol" w:hint="default"/>
-      </w:rPr>
-    </w:lvl>
-    <w:lvl w:ilvl="1" w:tplc="18090003" w:tentative="1">
-      <w:start w:val="1"/>
-      <w:numFmt w:val="bullet"/>
-      <w:lvlText w:val="o"/>
-      <w:lvlJc w:val="left"/>
-      <w:pPr>
-        <w:ind w:left="1440" w:hanging="360"/>
-      </w:pPr>
-      <w:rPr>
-        <w:rFonts w:ascii="Courier New" w:hAnsi="Courier New" w:cs="Courier New" w:hint="default"/>
-      </w:rPr>
-    </w:lvl>
-    <w:lvl w:ilvl="2" w:tplc="18090005" w:tentative="1">
-      <w:start w:val="1"/>
-      <w:numFmt w:val="bullet"/>
-      <w:lvlText w:val=""/>
-      <w:lvlJc w:val="left"/>
-      <w:pPr>
-        <w:ind w:left="2160" w:hanging="360"/>
-      </w:pPr>
-      <w:rPr>
-        <w:rFonts w:ascii="Wingdings" w:hAnsi="Wingdings" w:hint="default"/>
-      </w:rPr>
-    </w:lvl>
-    <w:lvl w:ilvl="3" w:tplc="18090001" w:tentative="1">
-      <w:start w:val="1"/>
-      <w:numFmt w:val="bullet"/>
-      <w:lvlText w:val=""/>
-      <w:lvlJc w:val="left"/>
-      <w:pPr>
-        <w:ind w:left="2880" w:hanging="360"/>
-      </w:pPr>
-      <w:rPr>
-        <w:rFonts w:ascii="Symbol" w:hAnsi="Symbol" w:hint="default"/>
-      </w:rPr>
-    </w:lvl>
-    <w:lvl w:ilvl="4" w:tplc="18090003" w:tentative="1">
-      <w:start w:val="1"/>
-      <w:numFmt w:val="bullet"/>
-      <w:lvlText w:val="o"/>
-      <w:lvlJc w:val="left"/>
-      <w:pPr>
-        <w:ind w:left="3600" w:hanging="360"/>
-      </w:pPr>
-      <w:rPr>
-        <w:rFonts w:ascii="Courier New" w:hAnsi="Courier New" w:cs="Courier New" w:hint="default"/>
-      </w:rPr>
-    </w:lvl>
-    <w:lvl w:ilvl="5" w:tplc="18090005" w:tentative="1">
-      <w:start w:val="1"/>
-      <w:numFmt w:val="bullet"/>
-      <w:lvlText w:val=""/>
-      <w:lvlJc w:val="left"/>
-      <w:pPr>
-        <w:ind w:left="4320" w:hanging="360"/>
-      </w:pPr>
-      <w:rPr>
-        <w:rFonts w:ascii="Wingdings" w:hAnsi="Wingdings" w:hint="default"/>
-      </w:rPr>
-    </w:lvl>
-    <w:lvl w:ilvl="6" w:tplc="18090001" w:tentative="1">
-      <w:start w:val="1"/>
-      <w:numFmt w:val="bullet"/>
-      <w:lvlText w:val=""/>
-      <w:lvlJc w:val="left"/>
-      <w:pPr>
-        <w:ind w:left="5040" w:hanging="360"/>
-      </w:pPr>
-      <w:rPr>
-        <w:rFonts w:ascii="Symbol" w:hAnsi="Symbol" w:hint="default"/>
-      </w:rPr>
-    </w:lvl>
-    <w:lvl w:ilvl="7" w:tplc="18090003" w:tentative="1">
-      <w:start w:val="1"/>
-      <w:numFmt w:val="bullet"/>
-      <w:lvlText w:val="o"/>
-      <w:lvlJc w:val="left"/>
-      <w:pPr>
-        <w:ind w:left="5760" w:hanging="360"/>
-      </w:pPr>
-      <w:rPr>
-        <w:rFonts w:ascii="Courier New" w:hAnsi="Courier New" w:cs="Courier New" w:hint="default"/>
-      </w:rPr>
-    </w:lvl>
-    <w:lvl w:ilvl="8" w:tplc="18090005" w:tentative="1">
-      <w:start w:val="1"/>
-      <w:numFmt w:val="bullet"/>
-      <w:lvlText w:val=""/>
-      <w:lvlJc w:val="left"/>
-      <w:pPr>
-        <w:ind w:left="6480" w:hanging="360"/>
-      </w:pPr>
-      <w:rPr>
-        <w:rFonts w:ascii="Wingdings" w:hAnsi="Wingdings" w:hint="default"/>
-      </w:rPr>
-    </w:lvl>
-  </w:abstractNum>
-  <w:abstractNum w:abstractNumId="36" w15:restartNumberingAfterBreak="0">
-    <w:nsid w:val="6F6F57FA"/>
-    <w:multiLevelType w:val="hybridMultilevel"/>
-    <w:tmpl w:val="508A1AC6"/>
-    <w:lvl w:ilvl="0" w:tplc="D10A0C6E">
+    <w:tmpl w:val="29786410"/>
+    <w:lvl w:ilvl="0" w:tplc="01C2ABD0">
       <w:start w:val="1"/>
       <w:numFmt w:val="decimal"/>
-      <w:lvlText w:val="4.%1"/>
+      <w:lvlText w:val="2.5.%1"/>
       <w:lvlJc w:val="left"/>
       <w:pPr>
         <w:ind w:left="720" w:hanging="360"/>
@@ -24906,17 +25657,17 @@
       </w:pPr>
     </w:lvl>
   </w:abstractNum>
-  <w:abstractNum w:abstractNumId="37" w15:restartNumberingAfterBreak="0">
-    <w:nsid w:val="6F734CCA"/>
+  <w:abstractNum w:abstractNumId="35" w15:restartNumberingAfterBreak="0">
+    <w:nsid w:val="6D871397"/>
     <w:multiLevelType w:val="hybridMultilevel"/>
-    <w:tmpl w:val="343A0DE4"/>
+    <w:tmpl w:val="830A7D8A"/>
     <w:lvl w:ilvl="0" w:tplc="18090001">
       <w:start w:val="1"/>
       <w:numFmt w:val="bullet"/>
       <w:lvlText w:val=""/>
       <w:lvlJc w:val="left"/>
       <w:pPr>
-        <w:ind w:left="1440" w:hanging="360"/>
+        <w:ind w:left="720" w:hanging="360"/>
       </w:pPr>
       <w:rPr>
         <w:rFonts w:ascii="Symbol" w:hAnsi="Symbol" w:hint="default"/>
@@ -24928,7 +25679,7 @@
       <w:lvlText w:val="o"/>
       <w:lvlJc w:val="left"/>
       <w:pPr>
-        <w:ind w:left="2160" w:hanging="360"/>
+        <w:ind w:left="1440" w:hanging="360"/>
       </w:pPr>
       <w:rPr>
         <w:rFonts w:ascii="Courier New" w:hAnsi="Courier New" w:cs="Courier New" w:hint="default"/>
@@ -24940,7 +25691,7 @@
       <w:lvlText w:val=""/>
       <w:lvlJc w:val="left"/>
       <w:pPr>
-        <w:ind w:left="2880" w:hanging="360"/>
+        <w:ind w:left="2160" w:hanging="360"/>
       </w:pPr>
       <w:rPr>
         <w:rFonts w:ascii="Wingdings" w:hAnsi="Wingdings" w:hint="default"/>
@@ -24952,7 +25703,7 @@
       <w:lvlText w:val=""/>
       <w:lvlJc w:val="left"/>
       <w:pPr>
-        <w:ind w:left="3600" w:hanging="360"/>
+        <w:ind w:left="2880" w:hanging="360"/>
       </w:pPr>
       <w:rPr>
         <w:rFonts w:ascii="Symbol" w:hAnsi="Symbol" w:hint="default"/>
@@ -24964,7 +25715,7 @@
       <w:lvlText w:val="o"/>
       <w:lvlJc w:val="left"/>
       <w:pPr>
-        <w:ind w:left="4320" w:hanging="360"/>
+        <w:ind w:left="3600" w:hanging="360"/>
       </w:pPr>
       <w:rPr>
         <w:rFonts w:ascii="Courier New" w:hAnsi="Courier New" w:cs="Courier New" w:hint="default"/>
@@ -24976,7 +25727,7 @@
       <w:lvlText w:val=""/>
       <w:lvlJc w:val="left"/>
       <w:pPr>
-        <w:ind w:left="5040" w:hanging="360"/>
+        <w:ind w:left="4320" w:hanging="360"/>
       </w:pPr>
       <w:rPr>
         <w:rFonts w:ascii="Wingdings" w:hAnsi="Wingdings" w:hint="default"/>
@@ -24988,7 +25739,7 @@
       <w:lvlText w:val=""/>
       <w:lvlJc w:val="left"/>
       <w:pPr>
-        <w:ind w:left="5760" w:hanging="360"/>
+        <w:ind w:left="5040" w:hanging="360"/>
       </w:pPr>
       <w:rPr>
         <w:rFonts w:ascii="Symbol" w:hAnsi="Symbol" w:hint="default"/>
@@ -25000,7 +25751,7 @@
       <w:lvlText w:val="o"/>
       <w:lvlJc w:val="left"/>
       <w:pPr>
-        <w:ind w:left="6480" w:hanging="360"/>
+        <w:ind w:left="5760" w:hanging="360"/>
       </w:pPr>
       <w:rPr>
         <w:rFonts w:ascii="Courier New" w:hAnsi="Courier New" w:cs="Courier New" w:hint="default"/>
@@ -25012,21 +25763,134 @@
       <w:lvlText w:val=""/>
       <w:lvlJc w:val="left"/>
       <w:pPr>
-        <w:ind w:left="7200" w:hanging="360"/>
+        <w:ind w:left="6480" w:hanging="360"/>
       </w:pPr>
       <w:rPr>
         <w:rFonts w:ascii="Wingdings" w:hAnsi="Wingdings" w:hint="default"/>
       </w:rPr>
     </w:lvl>
   </w:abstractNum>
-  <w:abstractNum w:abstractNumId="38" w15:restartNumberingAfterBreak="0">
-    <w:nsid w:val="742F6D3E"/>
+  <w:abstractNum w:abstractNumId="36" w15:restartNumberingAfterBreak="0">
+    <w:nsid w:val="6F514E25"/>
     <w:multiLevelType w:val="hybridMultilevel"/>
-    <w:tmpl w:val="54887786"/>
-    <w:lvl w:ilvl="0" w:tplc="6150A5D2">
+    <w:tmpl w:val="482884D6"/>
+    <w:lvl w:ilvl="0" w:tplc="18090001">
+      <w:start w:val="1"/>
+      <w:numFmt w:val="bullet"/>
+      <w:lvlText w:val=""/>
+      <w:lvlJc w:val="left"/>
+      <w:pPr>
+        <w:ind w:left="720" w:hanging="360"/>
+      </w:pPr>
+      <w:rPr>
+        <w:rFonts w:ascii="Symbol" w:hAnsi="Symbol" w:hint="default"/>
+      </w:rPr>
+    </w:lvl>
+    <w:lvl w:ilvl="1" w:tplc="18090003" w:tentative="1">
+      <w:start w:val="1"/>
+      <w:numFmt w:val="bullet"/>
+      <w:lvlText w:val="o"/>
+      <w:lvlJc w:val="left"/>
+      <w:pPr>
+        <w:ind w:left="1440" w:hanging="360"/>
+      </w:pPr>
+      <w:rPr>
+        <w:rFonts w:ascii="Courier New" w:hAnsi="Courier New" w:cs="Courier New" w:hint="default"/>
+      </w:rPr>
+    </w:lvl>
+    <w:lvl w:ilvl="2" w:tplc="18090005" w:tentative="1">
+      <w:start w:val="1"/>
+      <w:numFmt w:val="bullet"/>
+      <w:lvlText w:val=""/>
+      <w:lvlJc w:val="left"/>
+      <w:pPr>
+        <w:ind w:left="2160" w:hanging="360"/>
+      </w:pPr>
+      <w:rPr>
+        <w:rFonts w:ascii="Wingdings" w:hAnsi="Wingdings" w:hint="default"/>
+      </w:rPr>
+    </w:lvl>
+    <w:lvl w:ilvl="3" w:tplc="18090001" w:tentative="1">
+      <w:start w:val="1"/>
+      <w:numFmt w:val="bullet"/>
+      <w:lvlText w:val=""/>
+      <w:lvlJc w:val="left"/>
+      <w:pPr>
+        <w:ind w:left="2880" w:hanging="360"/>
+      </w:pPr>
+      <w:rPr>
+        <w:rFonts w:ascii="Symbol" w:hAnsi="Symbol" w:hint="default"/>
+      </w:rPr>
+    </w:lvl>
+    <w:lvl w:ilvl="4" w:tplc="18090003" w:tentative="1">
+      <w:start w:val="1"/>
+      <w:numFmt w:val="bullet"/>
+      <w:lvlText w:val="o"/>
+      <w:lvlJc w:val="left"/>
+      <w:pPr>
+        <w:ind w:left="3600" w:hanging="360"/>
+      </w:pPr>
+      <w:rPr>
+        <w:rFonts w:ascii="Courier New" w:hAnsi="Courier New" w:cs="Courier New" w:hint="default"/>
+      </w:rPr>
+    </w:lvl>
+    <w:lvl w:ilvl="5" w:tplc="18090005" w:tentative="1">
+      <w:start w:val="1"/>
+      <w:numFmt w:val="bullet"/>
+      <w:lvlText w:val=""/>
+      <w:lvlJc w:val="left"/>
+      <w:pPr>
+        <w:ind w:left="4320" w:hanging="360"/>
+      </w:pPr>
+      <w:rPr>
+        <w:rFonts w:ascii="Wingdings" w:hAnsi="Wingdings" w:hint="default"/>
+      </w:rPr>
+    </w:lvl>
+    <w:lvl w:ilvl="6" w:tplc="18090001" w:tentative="1">
+      <w:start w:val="1"/>
+      <w:numFmt w:val="bullet"/>
+      <w:lvlText w:val=""/>
+      <w:lvlJc w:val="left"/>
+      <w:pPr>
+        <w:ind w:left="5040" w:hanging="360"/>
+      </w:pPr>
+      <w:rPr>
+        <w:rFonts w:ascii="Symbol" w:hAnsi="Symbol" w:hint="default"/>
+      </w:rPr>
+    </w:lvl>
+    <w:lvl w:ilvl="7" w:tplc="18090003" w:tentative="1">
+      <w:start w:val="1"/>
+      <w:numFmt w:val="bullet"/>
+      <w:lvlText w:val="o"/>
+      <w:lvlJc w:val="left"/>
+      <w:pPr>
+        <w:ind w:left="5760" w:hanging="360"/>
+      </w:pPr>
+      <w:rPr>
+        <w:rFonts w:ascii="Courier New" w:hAnsi="Courier New" w:cs="Courier New" w:hint="default"/>
+      </w:rPr>
+    </w:lvl>
+    <w:lvl w:ilvl="8" w:tplc="18090005" w:tentative="1">
+      <w:start w:val="1"/>
+      <w:numFmt w:val="bullet"/>
+      <w:lvlText w:val=""/>
+      <w:lvlJc w:val="left"/>
+      <w:pPr>
+        <w:ind w:left="6480" w:hanging="360"/>
+      </w:pPr>
+      <w:rPr>
+        <w:rFonts w:ascii="Wingdings" w:hAnsi="Wingdings" w:hint="default"/>
+      </w:rPr>
+    </w:lvl>
+  </w:abstractNum>
+  <w:abstractNum w:abstractNumId="37" w15:restartNumberingAfterBreak="0">
+    <w:nsid w:val="6F6F57FA"/>
+    <w:multiLevelType w:val="hybridMultilevel"/>
+    <w:tmpl w:val="2244F9DE"/>
+    <w:lvl w:ilvl="0" w:tplc="D10A0C6E">
       <w:start w:val="1"/>
       <w:numFmt w:val="decimal"/>
-      <w:lvlText w:val="2.1.%1"/>
+      <w:lvlText w:val="4.%1"/>
       <w:lvlJc w:val="left"/>
       <w:pPr>
         <w:ind w:left="720" w:hanging="360"/>
@@ -25111,7 +25975,212 @@
       </w:pPr>
     </w:lvl>
   </w:abstractNum>
+  <w:abstractNum w:abstractNumId="38" w15:restartNumberingAfterBreak="0">
+    <w:nsid w:val="6F734CCA"/>
+    <w:multiLevelType w:val="hybridMultilevel"/>
+    <w:tmpl w:val="343A0DE4"/>
+    <w:lvl w:ilvl="0" w:tplc="18090001">
+      <w:start w:val="1"/>
+      <w:numFmt w:val="bullet"/>
+      <w:lvlText w:val=""/>
+      <w:lvlJc w:val="left"/>
+      <w:pPr>
+        <w:ind w:left="1440" w:hanging="360"/>
+      </w:pPr>
+      <w:rPr>
+        <w:rFonts w:ascii="Symbol" w:hAnsi="Symbol" w:hint="default"/>
+      </w:rPr>
+    </w:lvl>
+    <w:lvl w:ilvl="1" w:tplc="18090003" w:tentative="1">
+      <w:start w:val="1"/>
+      <w:numFmt w:val="bullet"/>
+      <w:lvlText w:val="o"/>
+      <w:lvlJc w:val="left"/>
+      <w:pPr>
+        <w:ind w:left="2160" w:hanging="360"/>
+      </w:pPr>
+      <w:rPr>
+        <w:rFonts w:ascii="Courier New" w:hAnsi="Courier New" w:cs="Courier New" w:hint="default"/>
+      </w:rPr>
+    </w:lvl>
+    <w:lvl w:ilvl="2" w:tplc="18090005" w:tentative="1">
+      <w:start w:val="1"/>
+      <w:numFmt w:val="bullet"/>
+      <w:lvlText w:val=""/>
+      <w:lvlJc w:val="left"/>
+      <w:pPr>
+        <w:ind w:left="2880" w:hanging="360"/>
+      </w:pPr>
+      <w:rPr>
+        <w:rFonts w:ascii="Wingdings" w:hAnsi="Wingdings" w:hint="default"/>
+      </w:rPr>
+    </w:lvl>
+    <w:lvl w:ilvl="3" w:tplc="18090001" w:tentative="1">
+      <w:start w:val="1"/>
+      <w:numFmt w:val="bullet"/>
+      <w:lvlText w:val=""/>
+      <w:lvlJc w:val="left"/>
+      <w:pPr>
+        <w:ind w:left="3600" w:hanging="360"/>
+      </w:pPr>
+      <w:rPr>
+        <w:rFonts w:ascii="Symbol" w:hAnsi="Symbol" w:hint="default"/>
+      </w:rPr>
+    </w:lvl>
+    <w:lvl w:ilvl="4" w:tplc="18090003" w:tentative="1">
+      <w:start w:val="1"/>
+      <w:numFmt w:val="bullet"/>
+      <w:lvlText w:val="o"/>
+      <w:lvlJc w:val="left"/>
+      <w:pPr>
+        <w:ind w:left="4320" w:hanging="360"/>
+      </w:pPr>
+      <w:rPr>
+        <w:rFonts w:ascii="Courier New" w:hAnsi="Courier New" w:cs="Courier New" w:hint="default"/>
+      </w:rPr>
+    </w:lvl>
+    <w:lvl w:ilvl="5" w:tplc="18090005" w:tentative="1">
+      <w:start w:val="1"/>
+      <w:numFmt w:val="bullet"/>
+      <w:lvlText w:val=""/>
+      <w:lvlJc w:val="left"/>
+      <w:pPr>
+        <w:ind w:left="5040" w:hanging="360"/>
+      </w:pPr>
+      <w:rPr>
+        <w:rFonts w:ascii="Wingdings" w:hAnsi="Wingdings" w:hint="default"/>
+      </w:rPr>
+    </w:lvl>
+    <w:lvl w:ilvl="6" w:tplc="18090001" w:tentative="1">
+      <w:start w:val="1"/>
+      <w:numFmt w:val="bullet"/>
+      <w:lvlText w:val=""/>
+      <w:lvlJc w:val="left"/>
+      <w:pPr>
+        <w:ind w:left="5760" w:hanging="360"/>
+      </w:pPr>
+      <w:rPr>
+        <w:rFonts w:ascii="Symbol" w:hAnsi="Symbol" w:hint="default"/>
+      </w:rPr>
+    </w:lvl>
+    <w:lvl w:ilvl="7" w:tplc="18090003" w:tentative="1">
+      <w:start w:val="1"/>
+      <w:numFmt w:val="bullet"/>
+      <w:lvlText w:val="o"/>
+      <w:lvlJc w:val="left"/>
+      <w:pPr>
+        <w:ind w:left="6480" w:hanging="360"/>
+      </w:pPr>
+      <w:rPr>
+        <w:rFonts w:ascii="Courier New" w:hAnsi="Courier New" w:cs="Courier New" w:hint="default"/>
+      </w:rPr>
+    </w:lvl>
+    <w:lvl w:ilvl="8" w:tplc="18090005" w:tentative="1">
+      <w:start w:val="1"/>
+      <w:numFmt w:val="bullet"/>
+      <w:lvlText w:val=""/>
+      <w:lvlJc w:val="left"/>
+      <w:pPr>
+        <w:ind w:left="7200" w:hanging="360"/>
+      </w:pPr>
+      <w:rPr>
+        <w:rFonts w:ascii="Wingdings" w:hAnsi="Wingdings" w:hint="default"/>
+      </w:rPr>
+    </w:lvl>
+  </w:abstractNum>
   <w:abstractNum w:abstractNumId="39" w15:restartNumberingAfterBreak="0">
+    <w:nsid w:val="742F6D3E"/>
+    <w:multiLevelType w:val="hybridMultilevel"/>
+    <w:tmpl w:val="54887786"/>
+    <w:lvl w:ilvl="0" w:tplc="6150A5D2">
+      <w:start w:val="1"/>
+      <w:numFmt w:val="decimal"/>
+      <w:lvlText w:val="2.1.%1"/>
+      <w:lvlJc w:val="left"/>
+      <w:pPr>
+        <w:ind w:left="720" w:hanging="360"/>
+      </w:pPr>
+      <w:rPr>
+        <w:rFonts w:ascii="Times New Roman" w:hAnsi="Times New Roman" w:hint="default"/>
+        <w:b/>
+        <w:i w:val="0"/>
+        <w:sz w:val="24"/>
+      </w:rPr>
+    </w:lvl>
+    <w:lvl w:ilvl="1" w:tplc="18090019" w:tentative="1">
+      <w:start w:val="1"/>
+      <w:numFmt w:val="lowerLetter"/>
+      <w:lvlText w:val="%2."/>
+      <w:lvlJc w:val="left"/>
+      <w:pPr>
+        <w:ind w:left="1440" w:hanging="360"/>
+      </w:pPr>
+    </w:lvl>
+    <w:lvl w:ilvl="2" w:tplc="1809001B" w:tentative="1">
+      <w:start w:val="1"/>
+      <w:numFmt w:val="lowerRoman"/>
+      <w:lvlText w:val="%3."/>
+      <w:lvlJc w:val="right"/>
+      <w:pPr>
+        <w:ind w:left="2160" w:hanging="180"/>
+      </w:pPr>
+    </w:lvl>
+    <w:lvl w:ilvl="3" w:tplc="1809000F" w:tentative="1">
+      <w:start w:val="1"/>
+      <w:numFmt w:val="decimal"/>
+      <w:lvlText w:val="%4."/>
+      <w:lvlJc w:val="left"/>
+      <w:pPr>
+        <w:ind w:left="2880" w:hanging="360"/>
+      </w:pPr>
+    </w:lvl>
+    <w:lvl w:ilvl="4" w:tplc="18090019" w:tentative="1">
+      <w:start w:val="1"/>
+      <w:numFmt w:val="lowerLetter"/>
+      <w:lvlText w:val="%5."/>
+      <w:lvlJc w:val="left"/>
+      <w:pPr>
+        <w:ind w:left="3600" w:hanging="360"/>
+      </w:pPr>
+    </w:lvl>
+    <w:lvl w:ilvl="5" w:tplc="1809001B" w:tentative="1">
+      <w:start w:val="1"/>
+      <w:numFmt w:val="lowerRoman"/>
+      <w:lvlText w:val="%6."/>
+      <w:lvlJc w:val="right"/>
+      <w:pPr>
+        <w:ind w:left="4320" w:hanging="180"/>
+      </w:pPr>
+    </w:lvl>
+    <w:lvl w:ilvl="6" w:tplc="1809000F" w:tentative="1">
+      <w:start w:val="1"/>
+      <w:numFmt w:val="decimal"/>
+      <w:lvlText w:val="%7."/>
+      <w:lvlJc w:val="left"/>
+      <w:pPr>
+        <w:ind w:left="5040" w:hanging="360"/>
+      </w:pPr>
+    </w:lvl>
+    <w:lvl w:ilvl="7" w:tplc="18090019" w:tentative="1">
+      <w:start w:val="1"/>
+      <w:numFmt w:val="lowerLetter"/>
+      <w:lvlText w:val="%8."/>
+      <w:lvlJc w:val="left"/>
+      <w:pPr>
+        <w:ind w:left="5760" w:hanging="360"/>
+      </w:pPr>
+    </w:lvl>
+    <w:lvl w:ilvl="8" w:tplc="1809001B" w:tentative="1">
+      <w:start w:val="1"/>
+      <w:numFmt w:val="lowerRoman"/>
+      <w:lvlText w:val="%9."/>
+      <w:lvlJc w:val="right"/>
+      <w:pPr>
+        <w:ind w:left="6480" w:hanging="180"/>
+      </w:pPr>
+    </w:lvl>
+  </w:abstractNum>
+  <w:abstractNum w:abstractNumId="40" w15:restartNumberingAfterBreak="0">
     <w:nsid w:val="754C2AFB"/>
     <w:multiLevelType w:val="hybridMultilevel"/>
     <w:tmpl w:val="1A92AD08"/>
@@ -25225,124 +26294,127 @@
     </w:lvl>
   </w:abstractNum>
   <w:num w:numId="1">
-    <w:abstractNumId w:val="3"/>
+    <w:abstractNumId w:val="4"/>
   </w:num>
   <w:num w:numId="2">
-    <w:abstractNumId w:val="23"/>
+    <w:abstractNumId w:val="24"/>
   </w:num>
   <w:num w:numId="3">
     <w:abstractNumId w:val="1"/>
   </w:num>
   <w:num w:numId="4">
-    <w:abstractNumId w:val="35"/>
+    <w:abstractNumId w:val="36"/>
   </w:num>
   <w:num w:numId="5">
-    <w:abstractNumId w:val="25"/>
+    <w:abstractNumId w:val="26"/>
   </w:num>
   <w:num w:numId="6">
-    <w:abstractNumId w:val="14"/>
+    <w:abstractNumId w:val="15"/>
   </w:num>
   <w:num w:numId="7">
-    <w:abstractNumId w:val="16"/>
+    <w:abstractNumId w:val="17"/>
   </w:num>
   <w:num w:numId="8">
     <w:abstractNumId w:val="2"/>
   </w:num>
   <w:num w:numId="9">
+    <w:abstractNumId w:val="39"/>
+  </w:num>
+  <w:num w:numId="10">
     <w:abstractNumId w:val="38"/>
   </w:num>
-  <w:num w:numId="10">
-    <w:abstractNumId w:val="37"/>
-  </w:num>
   <w:num w:numId="11">
-    <w:abstractNumId w:val="8"/>
+    <w:abstractNumId w:val="9"/>
   </w:num>
   <w:num w:numId="12">
-    <w:abstractNumId w:val="30"/>
+    <w:abstractNumId w:val="31"/>
   </w:num>
   <w:num w:numId="13">
-    <w:abstractNumId w:val="33"/>
+    <w:abstractNumId w:val="34"/>
   </w:num>
   <w:num w:numId="14">
-    <w:abstractNumId w:val="28"/>
+    <w:abstractNumId w:val="29"/>
   </w:num>
   <w:num w:numId="15">
     <w:abstractNumId w:val="0"/>
   </w:num>
   <w:num w:numId="16">
+    <w:abstractNumId w:val="28"/>
+  </w:num>
+  <w:num w:numId="17">
+    <w:abstractNumId w:val="16"/>
+  </w:num>
+  <w:num w:numId="18">
+    <w:abstractNumId w:val="13"/>
+  </w:num>
+  <w:num w:numId="19">
+    <w:abstractNumId w:val="25"/>
+  </w:num>
+  <w:num w:numId="20">
+    <w:abstractNumId w:val="11"/>
+  </w:num>
+  <w:num w:numId="21">
     <w:abstractNumId w:val="27"/>
   </w:num>
-  <w:num w:numId="17">
-    <w:abstractNumId w:val="15"/>
+  <w:num w:numId="22">
+    <w:abstractNumId w:val="40"/>
   </w:num>
-  <w:num w:numId="18">
+  <w:num w:numId="23">
+    <w:abstractNumId w:val="35"/>
+  </w:num>
+  <w:num w:numId="24">
+    <w:abstractNumId w:val="7"/>
+  </w:num>
+  <w:num w:numId="25">
+    <w:abstractNumId w:val="30"/>
+  </w:num>
+  <w:num w:numId="26">
+    <w:abstractNumId w:val="23"/>
+  </w:num>
+  <w:num w:numId="27">
+    <w:abstractNumId w:val="37"/>
+  </w:num>
+  <w:num w:numId="28">
+    <w:abstractNumId w:val="20"/>
+  </w:num>
+  <w:num w:numId="29">
+    <w:abstractNumId w:val="21"/>
+  </w:num>
+  <w:num w:numId="30">
+    <w:abstractNumId w:val="18"/>
+  </w:num>
+  <w:num w:numId="31">
     <w:abstractNumId w:val="12"/>
   </w:num>
-  <w:num w:numId="19">
-    <w:abstractNumId w:val="24"/>
+  <w:num w:numId="32">
+    <w:abstractNumId w:val="33"/>
   </w:num>
-  <w:num w:numId="20">
+  <w:num w:numId="33">
     <w:abstractNumId w:val="10"/>
   </w:num>
-  <w:num w:numId="21">
-    <w:abstractNumId w:val="26"/>
+  <w:num w:numId="34">
+    <w:abstractNumId w:val="8"/>
   </w:num>
-  <w:num w:numId="22">
-    <w:abstractNumId w:val="39"/>
+  <w:num w:numId="35">
+    <w:abstractNumId w:val="14"/>
   </w:num>
-  <w:num w:numId="23">
-    <w:abstractNumId w:val="34"/>
+  <w:num w:numId="36">
+    <w:abstractNumId w:val="19"/>
   </w:num>
-  <w:num w:numId="24">
+  <w:num w:numId="37">
+    <w:abstractNumId w:val="22"/>
+  </w:num>
+  <w:num w:numId="38">
     <w:abstractNumId w:val="6"/>
   </w:num>
-  <w:num w:numId="25">
-    <w:abstractNumId w:val="29"/>
+  <w:num w:numId="39">
+    <w:abstractNumId w:val="5"/>
   </w:num>
-  <w:num w:numId="26">
-    <w:abstractNumId w:val="22"/>
-  </w:num>
-  <w:num w:numId="27">
-    <w:abstractNumId w:val="36"/>
-  </w:num>
-  <w:num w:numId="28">
-    <w:abstractNumId w:val="19"/>
-  </w:num>
-  <w:num w:numId="29">
-    <w:abstractNumId w:val="20"/>
-  </w:num>
-  <w:num w:numId="30">
-    <w:abstractNumId w:val="17"/>
-  </w:num>
-  <w:num w:numId="31">
-    <w:abstractNumId w:val="11"/>
-  </w:num>
-  <w:num w:numId="32">
+  <w:num w:numId="40">
     <w:abstractNumId w:val="32"/>
   </w:num>
-  <w:num w:numId="33">
-    <w:abstractNumId w:val="9"/>
-  </w:num>
-  <w:num w:numId="34">
-    <w:abstractNumId w:val="7"/>
-  </w:num>
-  <w:num w:numId="35">
-    <w:abstractNumId w:val="13"/>
-  </w:num>
-  <w:num w:numId="36">
-    <w:abstractNumId w:val="18"/>
-  </w:num>
-  <w:num w:numId="37">
-    <w:abstractNumId w:val="21"/>
-  </w:num>
-  <w:num w:numId="38">
-    <w:abstractNumId w:val="5"/>
-  </w:num>
-  <w:num w:numId="39">
-    <w:abstractNumId w:val="4"/>
-  </w:num>
-  <w:num w:numId="40">
-    <w:abstractNumId w:val="31"/>
+  <w:num w:numId="41">
+    <w:abstractNumId w:val="3"/>
   </w:num>
 </w:numbering>
 </file>
@@ -26263,7 +27335,7 @@
     <b:Pages>551-553</b:Pages>
     <b:City>Ireland</b:City>
     <b:Publisher>Bloomsbury Professional</b:Publisher>
-    <b:RefOrder>34</b:RefOrder>
+    <b:RefOrder>36</b:RefOrder>
   </b:Source>
   <b:Source>
     <b:Tag>Dep16</b:Tag>
@@ -26286,7 +27358,7 @@
     <b:MonthAccessed>August</b:MonthAccessed>
     <b:DayAccessed>1</b:DayAccessed>
     <b:URL>https://www.housing.gov.ie/housing/social-housing/voluntary-and-cooperative-housing/approved-housing-bodies-ahbs</b:URL>
-    <b:RefOrder>35</b:RefOrder>
+    <b:RefOrder>37</b:RefOrder>
   </b:Source>
   <b:Source>
     <b:Tag>Ban15</b:Tag>
@@ -26795,7 +27867,7 @@
     <b:MonthAccessed>July</b:MonthAccessed>
     <b:DayAccessed>26</b:DayAccessed>
     <b:URL>http://www.citizensinformation.ie/en/housing/renting_a_home/disputes_between_landlords_and_tenants.html</b:URL>
-    <b:RefOrder>36</b:RefOrder>
+    <b:RefOrder>38</b:RefOrder>
   </b:Source>
   <b:Source>
     <b:Tag>Cit18</b:Tag>
@@ -27086,11 +28158,60 @@
     <b:Edition>1st</b:Edition>
     <b:RefOrder>33</b:RefOrder>
   </b:Source>
+  <b:Source>
+    <b:Tag>XMP18</b:Tag>
+    <b:SourceType>InternetSite</b:SourceType>
+    <b:Guid>{5EEE4CFE-18E1-4F5E-BA3A-04BFAC203BA0}</b:Guid>
+    <b:Title>XMPP</b:Title>
+    <b:Year>2018</b:Year>
+    <b:Author>
+      <b:Author>
+        <b:NameList>
+          <b:Person>
+            <b:Last>XMPP</b:Last>
+          </b:Person>
+        </b:NameList>
+      </b:Author>
+    </b:Author>
+    <b:YearAccessed>2018</b:YearAccessed>
+    <b:MonthAccessed>August</b:MonthAccessed>
+    <b:DayAccessed>21</b:DayAccessed>
+    <b:URL>https://xmpp.org/about/technology-overview.html</b:URL>
+    <b:RefOrder>34</b:RefOrder>
+  </b:Source>
+  <b:Source>
+    <b:Tag>Den09</b:Tag>
+    <b:SourceType>Book</b:SourceType>
+    <b:Guid>{83B80A16-DC0D-4D2F-B92C-074D8D24E6B9}</b:Guid>
+    <b:Title>System Analysis and Design</b:Title>
+    <b:Year>2009</b:Year>
+    <b:BookTitle>System Analysis and Design</b:BookTitle>
+    <b:Pages>517</b:Pages>
+    <b:City>USA</b:City>
+    <b:Publisher>John Wiley and Sons, Inc.</b:Publisher>
+    <b:Author>
+      <b:Author>
+        <b:NameList>
+          <b:Person>
+            <b:Last>Dennis</b:Last>
+            <b:First>Alan</b:First>
+          </b:Person>
+          <b:Person>
+            <b:Last>Wixom</b:Last>
+            <b:First>Barbara</b:First>
+            <b:Middle>Haley Wixom</b:Middle>
+          </b:Person>
+        </b:NameList>
+      </b:Author>
+    </b:Author>
+    <b:Edition>5th</b:Edition>
+    <b:RefOrder>35</b:RefOrder>
+  </b:Source>
 </b:Sources>
 </file>
 
 <file path=customXml/itemProps1.xml><?xml version="1.0" encoding="utf-8"?>
-<ds:datastoreItem xmlns:ds="http://schemas.openxmlformats.org/officeDocument/2006/customXml" ds:itemID="{20811205-976B-4EAD-B7BD-5E1F37C11367}">
+<ds:datastoreItem xmlns:ds="http://schemas.openxmlformats.org/officeDocument/2006/customXml" ds:itemID="{6642A847-84A0-4119-8644-8420CE6BEC18}">
   <ds:schemaRefs>
     <ds:schemaRef ds:uri="http://schemas.openxmlformats.org/officeDocument/2006/bibliography"/>
   </ds:schemaRefs>

--- a/Dissertation 10364229 Final.docx
+++ b/Dissertation 10364229 Final.docx
@@ -18213,8 +18213,6 @@
         </w:rPr>
         <w:t xml:space="preserve">layout and </w:t>
       </w:r>
-      <w:bookmarkStart w:id="0" w:name="_GoBack"/>
-      <w:bookmarkEnd w:id="0"/>
       <w:r>
         <w:rPr>
           <w:rFonts w:ascii="Times New Roman" w:hAnsi="Times New Roman" w:cs="Times New Roman"/>
@@ -21559,6 +21557,40 @@
     </w:p>
     <w:p>
       <w:pPr>
+        <w:pStyle w:val="Caption"/>
+        <w:rPr>
+          <w:rFonts w:ascii="Times New Roman" w:hAnsi="Times New Roman" w:cs="Times New Roman"/>
+          <w:sz w:val="24"/>
+          <w:szCs w:val="24"/>
+        </w:rPr>
+      </w:pPr>
+      <w:r>
+        <w:t xml:space="preserve">Figure </w:t>
+      </w:r>
+      <w:r>
+        <w:fldChar w:fldCharType="begin"/>
+      </w:r>
+      <w:r>
+        <w:instrText xml:space="preserve"> SEQ Figure \* ARABIC </w:instrText>
+      </w:r>
+      <w:r>
+        <w:fldChar w:fldCharType="separate"/>
+      </w:r>
+      <w:r>
+        <w:rPr>
+          <w:noProof/>
+        </w:rPr>
+        <w:t>14</w:t>
+      </w:r>
+      <w:r>
+        <w:fldChar w:fldCharType="end"/>
+      </w:r>
+      <w:r>
+        <w:t>: Use-Case Diagram</w:t>
+      </w:r>
+    </w:p>
+    <w:p>
+      <w:pPr>
         <w:pStyle w:val="ListParagraph"/>
         <w:numPr>
           <w:ilvl w:val="0"/>
@@ -21684,6 +21716,40 @@
     </w:p>
     <w:p>
       <w:pPr>
+        <w:pStyle w:val="Caption"/>
+        <w:rPr>
+          <w:rFonts w:ascii="Times New Roman" w:hAnsi="Times New Roman" w:cs="Times New Roman"/>
+          <w:sz w:val="24"/>
+          <w:szCs w:val="24"/>
+        </w:rPr>
+      </w:pPr>
+      <w:r>
+        <w:t xml:space="preserve">Figure </w:t>
+      </w:r>
+      <w:r>
+        <w:fldChar w:fldCharType="begin"/>
+      </w:r>
+      <w:r>
+        <w:instrText xml:space="preserve"> SEQ Figure \* ARABIC </w:instrText>
+      </w:r>
+      <w:r>
+        <w:fldChar w:fldCharType="separate"/>
+      </w:r>
+      <w:r>
+        <w:rPr>
+          <w:noProof/>
+        </w:rPr>
+        <w:t>15</w:t>
+      </w:r>
+      <w:r>
+        <w:fldChar w:fldCharType="end"/>
+      </w:r>
+      <w:r>
+        <w:t>: Class Diagram</w:t>
+      </w:r>
+    </w:p>
+    <w:p>
+      <w:pPr>
         <w:pStyle w:val="ListParagraph"/>
         <w:numPr>
           <w:ilvl w:val="0"/>
@@ -21827,6 +21893,126 @@
     </w:p>
     <w:p>
       <w:pPr>
+        <w:pStyle w:val="Caption"/>
+      </w:pPr>
+      <w:r>
+        <w:t xml:space="preserve">Figure </w:t>
+      </w:r>
+      <w:r>
+        <w:fldChar w:fldCharType="begin"/>
+      </w:r>
+      <w:r>
+        <w:instrText xml:space="preserve"> SEQ Figure \* ARABIC </w:instrText>
+      </w:r>
+      <w:r>
+        <w:fldChar w:fldCharType="separate"/>
+      </w:r>
+      <w:r>
+        <w:rPr>
+          <w:noProof/>
+        </w:rPr>
+        <w:t>16</w:t>
+      </w:r>
+      <w:r>
+        <w:fldChar w:fldCharType="end"/>
+      </w:r>
+      <w:r>
+        <w:t>: Sequence Diagram for Signup</w:t>
+      </w:r>
+    </w:p>
+    <w:p>
+      <w:pPr>
+        <w:pStyle w:val="Caption"/>
+      </w:pPr>
+      <w:r>
+        <w:t xml:space="preserve">Figure </w:t>
+      </w:r>
+      <w:r>
+        <w:fldChar w:fldCharType="begin"/>
+      </w:r>
+      <w:r>
+        <w:instrText xml:space="preserve"> SEQ Figure \* ARABIC </w:instrText>
+      </w:r>
+      <w:r>
+        <w:fldChar w:fldCharType="separate"/>
+      </w:r>
+      <w:r>
+        <w:rPr>
+          <w:noProof/>
+        </w:rPr>
+        <w:t>17</w:t>
+      </w:r>
+      <w:r>
+        <w:fldChar w:fldCharType="end"/>
+      </w:r>
+      <w:r>
+        <w:t>: Sequence Diagram for Login</w:t>
+      </w:r>
+    </w:p>
+    <w:p>
+      <w:pPr>
+        <w:pStyle w:val="Caption"/>
+      </w:pPr>
+      <w:r>
+        <w:t xml:space="preserve">Figure </w:t>
+      </w:r>
+      <w:r>
+        <w:fldChar w:fldCharType="begin"/>
+      </w:r>
+      <w:r>
+        <w:instrText xml:space="preserve"> SEQ Figure \* ARABIC </w:instrText>
+      </w:r>
+      <w:r>
+        <w:fldChar w:fldCharType="separate"/>
+      </w:r>
+      <w:r>
+        <w:rPr>
+          <w:noProof/>
+        </w:rPr>
+        <w:t>18</w:t>
+      </w:r>
+      <w:r>
+        <w:fldChar w:fldCharType="end"/>
+      </w:r>
+      <w:r>
+        <w:t>: Sequence Diagram for Create Group</w:t>
+      </w:r>
+    </w:p>
+    <w:p>
+      <w:pPr>
+        <w:spacing w:line="360" w:lineRule="auto"/>
+        <w:jc w:val="both"/>
+        <w:rPr>
+          <w:rFonts w:ascii="Times New Roman" w:hAnsi="Times New Roman" w:cs="Times New Roman"/>
+          <w:sz w:val="24"/>
+          <w:szCs w:val="24"/>
+        </w:rPr>
+      </w:pPr>
+    </w:p>
+    <w:p>
+      <w:pPr>
+        <w:spacing w:line="360" w:lineRule="auto"/>
+        <w:jc w:val="both"/>
+        <w:rPr>
+          <w:rFonts w:ascii="Times New Roman" w:hAnsi="Times New Roman" w:cs="Times New Roman"/>
+          <w:sz w:val="24"/>
+          <w:szCs w:val="24"/>
+        </w:rPr>
+      </w:pPr>
+    </w:p>
+    <w:p>
+      <w:pPr>
+        <w:spacing w:line="360" w:lineRule="auto"/>
+        <w:jc w:val="both"/>
+        <w:rPr>
+          <w:rFonts w:ascii="Times New Roman" w:hAnsi="Times New Roman" w:cs="Times New Roman"/>
+          <w:sz w:val="24"/>
+          <w:szCs w:val="24"/>
+        </w:rPr>
+      </w:pPr>
+    </w:p>
+    <w:p>
+      <w:pPr>
         <w:pStyle w:val="ListParagraph"/>
         <w:numPr>
           <w:ilvl w:val="0"/>
@@ -21857,11 +22043,1789 @@
         <w:jc w:val="both"/>
         <w:rPr>
           <w:rFonts w:ascii="Times New Roman" w:hAnsi="Times New Roman" w:cs="Times New Roman"/>
-          <w:b/>
-          <w:sz w:val="24"/>
-          <w:szCs w:val="24"/>
-        </w:rPr>
-      </w:pPr>
+          <w:sz w:val="24"/>
+          <w:szCs w:val="24"/>
+        </w:rPr>
+      </w:pPr>
+      <w:r>
+        <w:rPr>
+          <w:rFonts w:ascii="Times New Roman" w:hAnsi="Times New Roman" w:cs="Times New Roman"/>
+          <w:sz w:val="24"/>
+          <w:szCs w:val="24"/>
+        </w:rPr>
+        <w:t xml:space="preserve">For </w:t>
+      </w:r>
+      <w:r>
+        <w:rPr>
+          <w:rFonts w:ascii="Times New Roman" w:hAnsi="Times New Roman" w:cs="Times New Roman"/>
+          <w:sz w:val="24"/>
+          <w:szCs w:val="24"/>
+        </w:rPr>
+        <w:t xml:space="preserve">design layout of the application, XML has been used </w:t>
+      </w:r>
+      <w:r>
+        <w:rPr>
+          <w:rFonts w:ascii="Times New Roman" w:hAnsi="Times New Roman" w:cs="Times New Roman"/>
+          <w:sz w:val="24"/>
+          <w:szCs w:val="24"/>
+        </w:rPr>
+        <w:t xml:space="preserve">for designing the </w:t>
+      </w:r>
+      <w:r>
+        <w:rPr>
+          <w:rFonts w:ascii="Times New Roman" w:hAnsi="Times New Roman" w:cs="Times New Roman"/>
+          <w:sz w:val="24"/>
+          <w:szCs w:val="24"/>
+        </w:rPr>
+        <w:t>graphical user interface part of the application which is integrated with the Android Studio IDE (Integrated Development Environment).</w:t>
+      </w:r>
+    </w:p>
+    <w:p>
+      <w:pPr>
+        <w:pStyle w:val="ListParagraph"/>
+        <w:numPr>
+          <w:ilvl w:val="0"/>
+          <w:numId w:val="42"/>
+        </w:numPr>
+        <w:spacing w:line="360" w:lineRule="auto"/>
+        <w:jc w:val="both"/>
+        <w:rPr>
+          <w:rFonts w:ascii="Times New Roman" w:hAnsi="Times New Roman" w:cs="Times New Roman"/>
+          <w:b/>
+          <w:sz w:val="24"/>
+          <w:szCs w:val="24"/>
+        </w:rPr>
+      </w:pPr>
+      <w:r>
+        <w:rPr>
+          <w:rFonts w:ascii="Times New Roman" w:hAnsi="Times New Roman" w:cs="Times New Roman"/>
+          <w:b/>
+          <w:sz w:val="24"/>
+          <w:szCs w:val="24"/>
+        </w:rPr>
+        <w:t>Login interface:</w:t>
+      </w:r>
+    </w:p>
+    <w:p>
+      <w:pPr>
+        <w:spacing w:line="360" w:lineRule="auto"/>
+        <w:jc w:val="both"/>
+        <w:rPr>
+          <w:rFonts w:ascii="Times New Roman" w:hAnsi="Times New Roman" w:cs="Times New Roman"/>
+          <w:b/>
+          <w:sz w:val="24"/>
+          <w:szCs w:val="24"/>
+        </w:rPr>
+      </w:pPr>
+      <w:r>
+        <w:rPr>
+          <w:noProof/>
+        </w:rPr>
+        <w:drawing>
+          <wp:inline distT="0" distB="0" distL="0" distR="0" wp14:anchorId="642CB799" wp14:editId="1127F9AB">
+            <wp:extent cx="5731510" cy="3926840"/>
+            <wp:effectExtent l="0" t="0" r="2540" b="0"/>
+            <wp:docPr id="14" name="Picture 14"/>
+            <wp:cNvGraphicFramePr>
+              <a:graphicFrameLocks xmlns:a="http://schemas.openxmlformats.org/drawingml/2006/main" noChangeAspect="1"/>
+            </wp:cNvGraphicFramePr>
+            <a:graphic xmlns:a="http://schemas.openxmlformats.org/drawingml/2006/main">
+              <a:graphicData uri="http://schemas.openxmlformats.org/drawingml/2006/picture">
+                <pic:pic xmlns:pic="http://schemas.openxmlformats.org/drawingml/2006/picture">
+                  <pic:nvPicPr>
+                    <pic:cNvPr id="1" name=""/>
+                    <pic:cNvPicPr/>
+                  </pic:nvPicPr>
+                  <pic:blipFill>
+                    <a:blip r:embed="rId21"/>
+                    <a:stretch>
+                      <a:fillRect/>
+                    </a:stretch>
+                  </pic:blipFill>
+                  <pic:spPr>
+                    <a:xfrm>
+                      <a:off x="0" y="0"/>
+                      <a:ext cx="5731510" cy="3926840"/>
+                    </a:xfrm>
+                    <a:prstGeom prst="rect">
+                      <a:avLst/>
+                    </a:prstGeom>
+                  </pic:spPr>
+                </pic:pic>
+              </a:graphicData>
+            </a:graphic>
+          </wp:inline>
+        </w:drawing>
+      </w:r>
+    </w:p>
+    <w:p>
+      <w:pPr>
+        <w:pStyle w:val="Caption"/>
+        <w:spacing w:line="360" w:lineRule="auto"/>
+        <w:jc w:val="both"/>
+        <w:rPr>
+          <w:rFonts w:ascii="Times New Roman" w:hAnsi="Times New Roman" w:cs="Times New Roman"/>
+          <w:b/>
+          <w:i w:val="0"/>
+          <w:sz w:val="24"/>
+          <w:szCs w:val="24"/>
+        </w:rPr>
+      </w:pPr>
+      <w:r>
+        <w:rPr>
+          <w:rFonts w:ascii="Times New Roman" w:hAnsi="Times New Roman" w:cs="Times New Roman"/>
+          <w:b/>
+          <w:i w:val="0"/>
+          <w:sz w:val="24"/>
+          <w:szCs w:val="24"/>
+        </w:rPr>
+        <w:t xml:space="preserve">Figure </w:t>
+      </w:r>
+      <w:r>
+        <w:rPr>
+          <w:rFonts w:ascii="Times New Roman" w:hAnsi="Times New Roman" w:cs="Times New Roman"/>
+          <w:b/>
+          <w:i w:val="0"/>
+          <w:sz w:val="24"/>
+          <w:szCs w:val="24"/>
+        </w:rPr>
+        <w:fldChar w:fldCharType="begin"/>
+      </w:r>
+      <w:r>
+        <w:rPr>
+          <w:rFonts w:ascii="Times New Roman" w:hAnsi="Times New Roman" w:cs="Times New Roman"/>
+          <w:b/>
+          <w:i w:val="0"/>
+          <w:sz w:val="24"/>
+          <w:szCs w:val="24"/>
+        </w:rPr>
+        <w:instrText xml:space="preserve"> SEQ Figure \* ARABIC </w:instrText>
+      </w:r>
+      <w:r>
+        <w:rPr>
+          <w:rFonts w:ascii="Times New Roman" w:hAnsi="Times New Roman" w:cs="Times New Roman"/>
+          <w:b/>
+          <w:i w:val="0"/>
+          <w:sz w:val="24"/>
+          <w:szCs w:val="24"/>
+        </w:rPr>
+        <w:fldChar w:fldCharType="separate"/>
+      </w:r>
+      <w:r>
+        <w:rPr>
+          <w:rFonts w:ascii="Times New Roman" w:hAnsi="Times New Roman" w:cs="Times New Roman"/>
+          <w:b/>
+          <w:i w:val="0"/>
+          <w:noProof/>
+          <w:sz w:val="24"/>
+          <w:szCs w:val="24"/>
+        </w:rPr>
+        <w:t>19</w:t>
+      </w:r>
+      <w:r>
+        <w:rPr>
+          <w:rFonts w:ascii="Times New Roman" w:hAnsi="Times New Roman" w:cs="Times New Roman"/>
+          <w:b/>
+          <w:i w:val="0"/>
+          <w:sz w:val="24"/>
+          <w:szCs w:val="24"/>
+        </w:rPr>
+        <w:fldChar w:fldCharType="end"/>
+      </w:r>
+      <w:r>
+        <w:rPr>
+          <w:rFonts w:ascii="Times New Roman" w:hAnsi="Times New Roman" w:cs="Times New Roman"/>
+          <w:b/>
+          <w:i w:val="0"/>
+          <w:sz w:val="24"/>
+          <w:szCs w:val="24"/>
+        </w:rPr>
+        <w:t>: Login Interface</w:t>
+      </w:r>
+    </w:p>
+    <w:p>
+      <w:pPr>
+        <w:spacing w:line="360" w:lineRule="auto"/>
+        <w:jc w:val="both"/>
+        <w:rPr>
+          <w:rFonts w:ascii="Times New Roman" w:hAnsi="Times New Roman" w:cs="Times New Roman"/>
+          <w:sz w:val="24"/>
+          <w:szCs w:val="24"/>
+        </w:rPr>
+      </w:pPr>
+      <w:r>
+        <w:rPr>
+          <w:rFonts w:ascii="Times New Roman" w:hAnsi="Times New Roman" w:cs="Times New Roman"/>
+          <w:sz w:val="24"/>
+          <w:szCs w:val="24"/>
+        </w:rPr>
+        <w:t>As the relative layout is which is very flexible layout to used in Android development which gives the flexibility to place component as per relative position</w:t>
+      </w:r>
+      <w:sdt>
+        <w:sdtPr>
+          <w:rPr>
+            <w:rFonts w:ascii="Times New Roman" w:hAnsi="Times New Roman" w:cs="Times New Roman"/>
+            <w:sz w:val="24"/>
+            <w:szCs w:val="24"/>
+          </w:rPr>
+          <w:id w:val="-1887639660"/>
+          <w:citation/>
+        </w:sdtPr>
+        <w:sdtContent>
+          <w:r>
+            <w:rPr>
+              <w:rFonts w:ascii="Times New Roman" w:hAnsi="Times New Roman" w:cs="Times New Roman"/>
+              <w:sz w:val="24"/>
+              <w:szCs w:val="24"/>
+            </w:rPr>
+            <w:fldChar w:fldCharType="begin"/>
+          </w:r>
+          <w:r>
+            <w:rPr>
+              <w:rFonts w:ascii="Times New Roman" w:hAnsi="Times New Roman" w:cs="Times New Roman"/>
+              <w:sz w:val="24"/>
+              <w:szCs w:val="24"/>
+              <w:lang w:val="en-IE"/>
+            </w:rPr>
+            <w:instrText xml:space="preserve"> CITATION And18 \l 6153 </w:instrText>
+          </w:r>
+          <w:r>
+            <w:rPr>
+              <w:rFonts w:ascii="Times New Roman" w:hAnsi="Times New Roman" w:cs="Times New Roman"/>
+              <w:sz w:val="24"/>
+              <w:szCs w:val="24"/>
+            </w:rPr>
+            <w:fldChar w:fldCharType="separate"/>
+          </w:r>
+          <w:r>
+            <w:rPr>
+              <w:rFonts w:ascii="Times New Roman" w:hAnsi="Times New Roman" w:cs="Times New Roman"/>
+              <w:noProof/>
+              <w:sz w:val="24"/>
+              <w:szCs w:val="24"/>
+              <w:lang w:val="en-IE"/>
+            </w:rPr>
+            <w:t xml:space="preserve"> </w:t>
+          </w:r>
+          <w:r>
+            <w:rPr>
+              <w:rFonts w:ascii="Times New Roman" w:hAnsi="Times New Roman" w:cs="Times New Roman"/>
+              <w:noProof/>
+              <w:sz w:val="24"/>
+              <w:szCs w:val="24"/>
+              <w:lang w:val="en-IE"/>
+            </w:rPr>
+            <w:t>(Developers, 2018)</w:t>
+          </w:r>
+          <w:r>
+            <w:rPr>
+              <w:rFonts w:ascii="Times New Roman" w:hAnsi="Times New Roman" w:cs="Times New Roman"/>
+              <w:sz w:val="24"/>
+              <w:szCs w:val="24"/>
+            </w:rPr>
+            <w:fldChar w:fldCharType="end"/>
+          </w:r>
+        </w:sdtContent>
+      </w:sdt>
+      <w:r>
+        <w:rPr>
+          <w:rFonts w:ascii="Times New Roman" w:hAnsi="Times New Roman" w:cs="Times New Roman"/>
+          <w:sz w:val="24"/>
+          <w:szCs w:val="24"/>
+        </w:rPr>
+        <w:t xml:space="preserve">. </w:t>
+      </w:r>
+      <w:r>
+        <w:rPr>
+          <w:rFonts w:ascii="Times New Roman" w:hAnsi="Times New Roman" w:cs="Times New Roman"/>
+          <w:sz w:val="24"/>
+          <w:szCs w:val="24"/>
+        </w:rPr>
+        <w:t xml:space="preserve">In the figure 19, </w:t>
+      </w:r>
+      <w:r>
+        <w:rPr>
+          <w:rFonts w:ascii="Times New Roman" w:hAnsi="Times New Roman" w:cs="Times New Roman"/>
+          <w:sz w:val="24"/>
+          <w:szCs w:val="24"/>
+        </w:rPr>
+        <w:t>two buttons and two edit text were created where, button represents signup and login and, edit text will offer user to enter username and password. The interface of the login page is very simple and user-friendly to use.</w:t>
+      </w:r>
+      <w:r>
+        <w:rPr>
+          <w:rFonts w:ascii="Times New Roman" w:hAnsi="Times New Roman" w:cs="Times New Roman"/>
+          <w:sz w:val="24"/>
+          <w:szCs w:val="24"/>
+        </w:rPr>
+        <w:t xml:space="preserve"> The main logic implementation was coded in </w:t>
+      </w:r>
+      <w:r>
+        <w:rPr>
+          <w:rFonts w:ascii="Times New Roman" w:hAnsi="Times New Roman" w:cs="Times New Roman"/>
+          <w:b/>
+          <w:sz w:val="24"/>
+          <w:szCs w:val="24"/>
+        </w:rPr>
+        <w:t>“Login.java”.</w:t>
+      </w:r>
+    </w:p>
+    <w:p>
+      <w:pPr>
+        <w:spacing w:line="360" w:lineRule="auto"/>
+        <w:jc w:val="both"/>
+        <w:rPr>
+          <w:rFonts w:ascii="Times New Roman" w:hAnsi="Times New Roman" w:cs="Times New Roman"/>
+          <w:sz w:val="24"/>
+          <w:szCs w:val="24"/>
+        </w:rPr>
+      </w:pPr>
+    </w:p>
+    <w:p>
+      <w:pPr>
+        <w:spacing w:line="360" w:lineRule="auto"/>
+        <w:jc w:val="both"/>
+        <w:rPr>
+          <w:rFonts w:ascii="Times New Roman" w:hAnsi="Times New Roman" w:cs="Times New Roman"/>
+          <w:sz w:val="24"/>
+          <w:szCs w:val="24"/>
+        </w:rPr>
+      </w:pPr>
+    </w:p>
+    <w:p>
+      <w:pPr>
+        <w:pStyle w:val="ListParagraph"/>
+        <w:numPr>
+          <w:ilvl w:val="0"/>
+          <w:numId w:val="42"/>
+        </w:numPr>
+        <w:spacing w:line="360" w:lineRule="auto"/>
+        <w:jc w:val="both"/>
+      </w:pPr>
+      <w:r>
+        <w:rPr>
+          <w:rFonts w:ascii="Times New Roman" w:hAnsi="Times New Roman" w:cs="Times New Roman"/>
+          <w:b/>
+          <w:sz w:val="24"/>
+          <w:szCs w:val="24"/>
+        </w:rPr>
+        <w:t>Signup Interface:</w:t>
+      </w:r>
+    </w:p>
+    <w:p>
+      <w:pPr>
+        <w:spacing w:line="360" w:lineRule="auto"/>
+        <w:jc w:val="both"/>
+      </w:pPr>
+      <w:r>
+        <w:rPr>
+          <w:noProof/>
+        </w:rPr>
+        <w:drawing>
+          <wp:inline distT="0" distB="0" distL="0" distR="0" wp14:anchorId="3F7E04DB" wp14:editId="6D984CAF">
+            <wp:extent cx="5731510" cy="3817620"/>
+            <wp:effectExtent l="0" t="0" r="2540" b="0"/>
+            <wp:docPr id="15" name="Picture 15"/>
+            <wp:cNvGraphicFramePr>
+              <a:graphicFrameLocks xmlns:a="http://schemas.openxmlformats.org/drawingml/2006/main" noChangeAspect="1"/>
+            </wp:cNvGraphicFramePr>
+            <a:graphic xmlns:a="http://schemas.openxmlformats.org/drawingml/2006/main">
+              <a:graphicData uri="http://schemas.openxmlformats.org/drawingml/2006/picture">
+                <pic:pic xmlns:pic="http://schemas.openxmlformats.org/drawingml/2006/picture">
+                  <pic:nvPicPr>
+                    <pic:cNvPr id="1" name=""/>
+                    <pic:cNvPicPr/>
+                  </pic:nvPicPr>
+                  <pic:blipFill>
+                    <a:blip r:embed="rId22"/>
+                    <a:stretch>
+                      <a:fillRect/>
+                    </a:stretch>
+                  </pic:blipFill>
+                  <pic:spPr>
+                    <a:xfrm>
+                      <a:off x="0" y="0"/>
+                      <a:ext cx="5731510" cy="3817620"/>
+                    </a:xfrm>
+                    <a:prstGeom prst="rect">
+                      <a:avLst/>
+                    </a:prstGeom>
+                  </pic:spPr>
+                </pic:pic>
+              </a:graphicData>
+            </a:graphic>
+          </wp:inline>
+        </w:drawing>
+      </w:r>
+    </w:p>
+    <w:p>
+      <w:pPr>
+        <w:pStyle w:val="Caption"/>
+        <w:spacing w:line="360" w:lineRule="auto"/>
+        <w:jc w:val="both"/>
+        <w:rPr>
+          <w:rFonts w:ascii="Times New Roman" w:hAnsi="Times New Roman" w:cs="Times New Roman"/>
+          <w:b/>
+          <w:i w:val="0"/>
+          <w:sz w:val="24"/>
+          <w:szCs w:val="24"/>
+        </w:rPr>
+      </w:pPr>
+      <w:r>
+        <w:rPr>
+          <w:rFonts w:ascii="Times New Roman" w:hAnsi="Times New Roman" w:cs="Times New Roman"/>
+          <w:b/>
+          <w:i w:val="0"/>
+          <w:sz w:val="24"/>
+          <w:szCs w:val="24"/>
+        </w:rPr>
+        <w:t xml:space="preserve">Figure </w:t>
+      </w:r>
+      <w:r>
+        <w:rPr>
+          <w:rFonts w:ascii="Times New Roman" w:hAnsi="Times New Roman" w:cs="Times New Roman"/>
+          <w:b/>
+          <w:i w:val="0"/>
+          <w:sz w:val="24"/>
+          <w:szCs w:val="24"/>
+        </w:rPr>
+        <w:fldChar w:fldCharType="begin"/>
+      </w:r>
+      <w:r>
+        <w:rPr>
+          <w:rFonts w:ascii="Times New Roman" w:hAnsi="Times New Roman" w:cs="Times New Roman"/>
+          <w:b/>
+          <w:i w:val="0"/>
+          <w:sz w:val="24"/>
+          <w:szCs w:val="24"/>
+        </w:rPr>
+        <w:instrText xml:space="preserve"> SEQ Figure \* ARABIC </w:instrText>
+      </w:r>
+      <w:r>
+        <w:rPr>
+          <w:rFonts w:ascii="Times New Roman" w:hAnsi="Times New Roman" w:cs="Times New Roman"/>
+          <w:b/>
+          <w:i w:val="0"/>
+          <w:sz w:val="24"/>
+          <w:szCs w:val="24"/>
+        </w:rPr>
+        <w:fldChar w:fldCharType="separate"/>
+      </w:r>
+      <w:r>
+        <w:rPr>
+          <w:rFonts w:ascii="Times New Roman" w:hAnsi="Times New Roman" w:cs="Times New Roman"/>
+          <w:b/>
+          <w:i w:val="0"/>
+          <w:noProof/>
+          <w:sz w:val="24"/>
+          <w:szCs w:val="24"/>
+        </w:rPr>
+        <w:t>20</w:t>
+      </w:r>
+      <w:r>
+        <w:rPr>
+          <w:rFonts w:ascii="Times New Roman" w:hAnsi="Times New Roman" w:cs="Times New Roman"/>
+          <w:b/>
+          <w:i w:val="0"/>
+          <w:sz w:val="24"/>
+          <w:szCs w:val="24"/>
+        </w:rPr>
+        <w:fldChar w:fldCharType="end"/>
+      </w:r>
+      <w:r>
+        <w:rPr>
+          <w:rFonts w:ascii="Times New Roman" w:hAnsi="Times New Roman" w:cs="Times New Roman"/>
+          <w:b/>
+          <w:i w:val="0"/>
+          <w:sz w:val="24"/>
+          <w:szCs w:val="24"/>
+        </w:rPr>
+        <w:t>: Signup Interface</w:t>
+      </w:r>
+    </w:p>
+    <w:p>
+      <w:pPr>
+        <w:spacing w:line="360" w:lineRule="auto"/>
+        <w:jc w:val="both"/>
+        <w:rPr>
+          <w:rFonts w:ascii="Times New Roman" w:hAnsi="Times New Roman" w:cs="Times New Roman"/>
+          <w:sz w:val="24"/>
+          <w:szCs w:val="24"/>
+        </w:rPr>
+      </w:pPr>
+      <w:r>
+        <w:rPr>
+          <w:rFonts w:ascii="Times New Roman" w:hAnsi="Times New Roman" w:cs="Times New Roman"/>
+          <w:sz w:val="24"/>
+          <w:szCs w:val="24"/>
+        </w:rPr>
+        <w:t>For Signup interface</w:t>
+      </w:r>
+      <w:r>
+        <w:rPr>
+          <w:rFonts w:ascii="Times New Roman" w:hAnsi="Times New Roman" w:cs="Times New Roman"/>
+          <w:sz w:val="24"/>
+          <w:szCs w:val="24"/>
+        </w:rPr>
+        <w:t>, relative and linear layout was used to position various buttons and edit text. The signup interface has many fields, so scrollview is used for the users to scroll down for entering their details.</w:t>
+      </w:r>
+      <w:r>
+        <w:rPr>
+          <w:rFonts w:ascii="Times New Roman" w:hAnsi="Times New Roman" w:cs="Times New Roman"/>
+          <w:sz w:val="24"/>
+          <w:szCs w:val="24"/>
+        </w:rPr>
+        <w:t xml:space="preserve"> The signup logic is coded in </w:t>
+      </w:r>
+      <w:r>
+        <w:rPr>
+          <w:rFonts w:ascii="Times New Roman" w:hAnsi="Times New Roman" w:cs="Times New Roman"/>
+          <w:b/>
+          <w:sz w:val="24"/>
+          <w:szCs w:val="24"/>
+        </w:rPr>
+        <w:t>“Signup.java”.</w:t>
+      </w:r>
+    </w:p>
+    <w:p>
+      <w:pPr>
+        <w:spacing w:line="360" w:lineRule="auto"/>
+        <w:jc w:val="both"/>
+        <w:rPr>
+          <w:rFonts w:ascii="Times New Roman" w:hAnsi="Times New Roman" w:cs="Times New Roman"/>
+          <w:sz w:val="24"/>
+          <w:szCs w:val="24"/>
+        </w:rPr>
+      </w:pPr>
+    </w:p>
+    <w:p>
+      <w:pPr>
+        <w:spacing w:line="360" w:lineRule="auto"/>
+        <w:jc w:val="both"/>
+        <w:rPr>
+          <w:rFonts w:ascii="Times New Roman" w:hAnsi="Times New Roman" w:cs="Times New Roman"/>
+          <w:sz w:val="24"/>
+          <w:szCs w:val="24"/>
+        </w:rPr>
+      </w:pPr>
+    </w:p>
+    <w:p>
+      <w:pPr>
+        <w:spacing w:line="360" w:lineRule="auto"/>
+        <w:jc w:val="both"/>
+        <w:rPr>
+          <w:rFonts w:ascii="Times New Roman" w:hAnsi="Times New Roman" w:cs="Times New Roman"/>
+          <w:sz w:val="24"/>
+          <w:szCs w:val="24"/>
+        </w:rPr>
+      </w:pPr>
+    </w:p>
+    <w:p>
+      <w:pPr>
+        <w:spacing w:line="360" w:lineRule="auto"/>
+        <w:jc w:val="both"/>
+        <w:rPr>
+          <w:rFonts w:ascii="Times New Roman" w:hAnsi="Times New Roman" w:cs="Times New Roman"/>
+          <w:sz w:val="24"/>
+          <w:szCs w:val="24"/>
+        </w:rPr>
+      </w:pPr>
+    </w:p>
+    <w:p>
+      <w:pPr>
+        <w:spacing w:line="360" w:lineRule="auto"/>
+        <w:jc w:val="both"/>
+        <w:rPr>
+          <w:rFonts w:ascii="Times New Roman" w:hAnsi="Times New Roman" w:cs="Times New Roman"/>
+          <w:sz w:val="24"/>
+          <w:szCs w:val="24"/>
+        </w:rPr>
+      </w:pPr>
+    </w:p>
+    <w:p>
+      <w:pPr>
+        <w:spacing w:line="360" w:lineRule="auto"/>
+        <w:jc w:val="both"/>
+        <w:rPr>
+          <w:rFonts w:ascii="Times New Roman" w:hAnsi="Times New Roman" w:cs="Times New Roman"/>
+          <w:sz w:val="24"/>
+          <w:szCs w:val="24"/>
+        </w:rPr>
+      </w:pPr>
+    </w:p>
+    <w:p>
+      <w:pPr>
+        <w:spacing w:line="360" w:lineRule="auto"/>
+        <w:jc w:val="both"/>
+        <w:rPr>
+          <w:rFonts w:ascii="Times New Roman" w:hAnsi="Times New Roman" w:cs="Times New Roman"/>
+          <w:sz w:val="24"/>
+          <w:szCs w:val="24"/>
+        </w:rPr>
+      </w:pPr>
+    </w:p>
+    <w:p>
+      <w:pPr>
+        <w:spacing w:line="360" w:lineRule="auto"/>
+        <w:jc w:val="both"/>
+        <w:rPr>
+          <w:rFonts w:ascii="Times New Roman" w:hAnsi="Times New Roman" w:cs="Times New Roman"/>
+          <w:sz w:val="24"/>
+          <w:szCs w:val="24"/>
+        </w:rPr>
+      </w:pPr>
+    </w:p>
+    <w:p>
+      <w:pPr>
+        <w:pStyle w:val="ListParagraph"/>
+        <w:numPr>
+          <w:ilvl w:val="0"/>
+          <w:numId w:val="42"/>
+        </w:numPr>
+        <w:spacing w:line="360" w:lineRule="auto"/>
+        <w:jc w:val="both"/>
+      </w:pPr>
+      <w:r>
+        <w:rPr>
+          <w:rFonts w:ascii="Times New Roman" w:hAnsi="Times New Roman" w:cs="Times New Roman"/>
+          <w:b/>
+          <w:sz w:val="24"/>
+          <w:szCs w:val="24"/>
+        </w:rPr>
+        <w:t>Group Interface:</w:t>
+      </w:r>
+    </w:p>
+    <w:p>
+      <w:pPr>
+        <w:spacing w:line="360" w:lineRule="auto"/>
+        <w:jc w:val="both"/>
+      </w:pPr>
+      <w:r>
+        <w:rPr>
+          <w:noProof/>
+        </w:rPr>
+        <w:drawing>
+          <wp:inline distT="0" distB="0" distL="0" distR="0" wp14:anchorId="40699785" wp14:editId="5ED24AC2">
+            <wp:extent cx="5455920" cy="3643728"/>
+            <wp:effectExtent l="0" t="0" r="0" b="0"/>
+            <wp:docPr id="16" name="Picture 16"/>
+            <wp:cNvGraphicFramePr>
+              <a:graphicFrameLocks xmlns:a="http://schemas.openxmlformats.org/drawingml/2006/main" noChangeAspect="1"/>
+            </wp:cNvGraphicFramePr>
+            <a:graphic xmlns:a="http://schemas.openxmlformats.org/drawingml/2006/main">
+              <a:graphicData uri="http://schemas.openxmlformats.org/drawingml/2006/picture">
+                <pic:pic xmlns:pic="http://schemas.openxmlformats.org/drawingml/2006/picture">
+                  <pic:nvPicPr>
+                    <pic:cNvPr id="1" name=""/>
+                    <pic:cNvPicPr/>
+                  </pic:nvPicPr>
+                  <pic:blipFill>
+                    <a:blip r:embed="rId23"/>
+                    <a:stretch>
+                      <a:fillRect/>
+                    </a:stretch>
+                  </pic:blipFill>
+                  <pic:spPr>
+                    <a:xfrm>
+                      <a:off x="0" y="0"/>
+                      <a:ext cx="5465961" cy="3650434"/>
+                    </a:xfrm>
+                    <a:prstGeom prst="rect">
+                      <a:avLst/>
+                    </a:prstGeom>
+                  </pic:spPr>
+                </pic:pic>
+              </a:graphicData>
+            </a:graphic>
+          </wp:inline>
+        </w:drawing>
+      </w:r>
+    </w:p>
+    <w:p>
+      <w:pPr>
+        <w:pStyle w:val="Caption"/>
+        <w:spacing w:line="360" w:lineRule="auto"/>
+        <w:jc w:val="both"/>
+        <w:rPr>
+          <w:rFonts w:ascii="Times New Roman" w:hAnsi="Times New Roman" w:cs="Times New Roman"/>
+          <w:b/>
+          <w:i w:val="0"/>
+          <w:sz w:val="24"/>
+          <w:szCs w:val="24"/>
+        </w:rPr>
+      </w:pPr>
+      <w:r>
+        <w:rPr>
+          <w:rFonts w:ascii="Times New Roman" w:hAnsi="Times New Roman" w:cs="Times New Roman"/>
+          <w:b/>
+          <w:i w:val="0"/>
+          <w:sz w:val="24"/>
+          <w:szCs w:val="24"/>
+        </w:rPr>
+        <w:t xml:space="preserve">Figure </w:t>
+      </w:r>
+      <w:r>
+        <w:rPr>
+          <w:rFonts w:ascii="Times New Roman" w:hAnsi="Times New Roman" w:cs="Times New Roman"/>
+          <w:b/>
+          <w:i w:val="0"/>
+          <w:sz w:val="24"/>
+          <w:szCs w:val="24"/>
+        </w:rPr>
+        <w:fldChar w:fldCharType="begin"/>
+      </w:r>
+      <w:r>
+        <w:rPr>
+          <w:rFonts w:ascii="Times New Roman" w:hAnsi="Times New Roman" w:cs="Times New Roman"/>
+          <w:b/>
+          <w:i w:val="0"/>
+          <w:sz w:val="24"/>
+          <w:szCs w:val="24"/>
+        </w:rPr>
+        <w:instrText xml:space="preserve"> SEQ Figure \* ARABIC </w:instrText>
+      </w:r>
+      <w:r>
+        <w:rPr>
+          <w:rFonts w:ascii="Times New Roman" w:hAnsi="Times New Roman" w:cs="Times New Roman"/>
+          <w:b/>
+          <w:i w:val="0"/>
+          <w:sz w:val="24"/>
+          <w:szCs w:val="24"/>
+        </w:rPr>
+        <w:fldChar w:fldCharType="separate"/>
+      </w:r>
+      <w:r>
+        <w:rPr>
+          <w:rFonts w:ascii="Times New Roman" w:hAnsi="Times New Roman" w:cs="Times New Roman"/>
+          <w:b/>
+          <w:i w:val="0"/>
+          <w:noProof/>
+          <w:sz w:val="24"/>
+          <w:szCs w:val="24"/>
+        </w:rPr>
+        <w:t>21</w:t>
+      </w:r>
+      <w:r>
+        <w:rPr>
+          <w:rFonts w:ascii="Times New Roman" w:hAnsi="Times New Roman" w:cs="Times New Roman"/>
+          <w:b/>
+          <w:i w:val="0"/>
+          <w:sz w:val="24"/>
+          <w:szCs w:val="24"/>
+        </w:rPr>
+        <w:fldChar w:fldCharType="end"/>
+      </w:r>
+      <w:r>
+        <w:rPr>
+          <w:rFonts w:ascii="Times New Roman" w:hAnsi="Times New Roman" w:cs="Times New Roman"/>
+          <w:b/>
+          <w:i w:val="0"/>
+          <w:sz w:val="24"/>
+          <w:szCs w:val="24"/>
+        </w:rPr>
+        <w:t>: Group Chat Display Interface</w:t>
+      </w:r>
+    </w:p>
+    <w:p>
+      <w:pPr>
+        <w:spacing w:line="360" w:lineRule="auto"/>
+        <w:jc w:val="both"/>
+        <w:rPr>
+          <w:rFonts w:ascii="Times New Roman" w:hAnsi="Times New Roman" w:cs="Times New Roman"/>
+          <w:sz w:val="24"/>
+          <w:szCs w:val="24"/>
+        </w:rPr>
+      </w:pPr>
+      <w:r>
+        <w:rPr>
+          <w:rFonts w:ascii="Times New Roman" w:hAnsi="Times New Roman" w:cs="Times New Roman"/>
+          <w:sz w:val="24"/>
+          <w:szCs w:val="24"/>
+        </w:rPr>
+        <w:t>The chat group interface contains relative layout in which, the groups will be displayed on the screen in list view to the user in which he/she is added.</w:t>
+      </w:r>
+      <w:r>
+        <w:rPr>
+          <w:rFonts w:ascii="Times New Roman" w:hAnsi="Times New Roman" w:cs="Times New Roman"/>
+          <w:sz w:val="24"/>
+          <w:szCs w:val="24"/>
+        </w:rPr>
+        <w:t xml:space="preserve"> </w:t>
+      </w:r>
+      <w:r>
+        <w:rPr>
+          <w:rFonts w:ascii="Times New Roman" w:hAnsi="Times New Roman" w:cs="Times New Roman"/>
+          <w:sz w:val="24"/>
+          <w:szCs w:val="24"/>
+        </w:rPr>
+        <w:t>The m</w:t>
+      </w:r>
+      <w:r>
+        <w:rPr>
+          <w:rFonts w:ascii="Times New Roman" w:hAnsi="Times New Roman" w:cs="Times New Roman"/>
+          <w:sz w:val="24"/>
+          <w:szCs w:val="24"/>
+        </w:rPr>
+        <w:t xml:space="preserve">ain logic was coded in </w:t>
+      </w:r>
+      <w:r>
+        <w:rPr>
+          <w:rFonts w:ascii="Times New Roman" w:hAnsi="Times New Roman" w:cs="Times New Roman"/>
+          <w:b/>
+          <w:sz w:val="24"/>
+          <w:szCs w:val="24"/>
+        </w:rPr>
+        <w:t>“</w:t>
+      </w:r>
+      <w:r>
+        <w:rPr>
+          <w:rFonts w:ascii="Times New Roman" w:hAnsi="Times New Roman" w:cs="Times New Roman"/>
+          <w:b/>
+          <w:sz w:val="24"/>
+          <w:szCs w:val="24"/>
+        </w:rPr>
+        <w:t>GroupSettings.java</w:t>
+      </w:r>
+      <w:r>
+        <w:rPr>
+          <w:rFonts w:ascii="Times New Roman" w:hAnsi="Times New Roman" w:cs="Times New Roman"/>
+          <w:b/>
+          <w:sz w:val="24"/>
+          <w:szCs w:val="24"/>
+        </w:rPr>
+        <w:t>”</w:t>
+      </w:r>
+      <w:r>
+        <w:rPr>
+          <w:rFonts w:ascii="Times New Roman" w:hAnsi="Times New Roman" w:cs="Times New Roman"/>
+          <w:b/>
+          <w:sz w:val="24"/>
+          <w:szCs w:val="24"/>
+        </w:rPr>
+        <w:t>.</w:t>
+      </w:r>
+    </w:p>
+    <w:p>
+      <w:pPr>
+        <w:spacing w:line="360" w:lineRule="auto"/>
+        <w:jc w:val="both"/>
+        <w:rPr>
+          <w:rFonts w:ascii="Times New Roman" w:hAnsi="Times New Roman" w:cs="Times New Roman"/>
+          <w:sz w:val="24"/>
+          <w:szCs w:val="24"/>
+        </w:rPr>
+      </w:pPr>
+    </w:p>
+    <w:p>
+      <w:pPr>
+        <w:spacing w:line="360" w:lineRule="auto"/>
+        <w:jc w:val="both"/>
+        <w:rPr>
+          <w:rFonts w:ascii="Times New Roman" w:hAnsi="Times New Roman" w:cs="Times New Roman"/>
+          <w:sz w:val="24"/>
+          <w:szCs w:val="24"/>
+        </w:rPr>
+      </w:pPr>
+    </w:p>
+    <w:p>
+      <w:pPr>
+        <w:spacing w:line="360" w:lineRule="auto"/>
+        <w:jc w:val="both"/>
+        <w:rPr>
+          <w:rFonts w:ascii="Times New Roman" w:hAnsi="Times New Roman" w:cs="Times New Roman"/>
+          <w:sz w:val="24"/>
+          <w:szCs w:val="24"/>
+        </w:rPr>
+      </w:pPr>
+    </w:p>
+    <w:p>
+      <w:pPr>
+        <w:spacing w:line="360" w:lineRule="auto"/>
+        <w:jc w:val="both"/>
+        <w:rPr>
+          <w:rFonts w:ascii="Times New Roman" w:hAnsi="Times New Roman" w:cs="Times New Roman"/>
+          <w:sz w:val="24"/>
+          <w:szCs w:val="24"/>
+        </w:rPr>
+      </w:pPr>
+    </w:p>
+    <w:p>
+      <w:pPr>
+        <w:spacing w:line="360" w:lineRule="auto"/>
+        <w:jc w:val="both"/>
+        <w:rPr>
+          <w:rFonts w:ascii="Times New Roman" w:hAnsi="Times New Roman" w:cs="Times New Roman"/>
+          <w:sz w:val="24"/>
+          <w:szCs w:val="24"/>
+        </w:rPr>
+      </w:pPr>
+    </w:p>
+    <w:p>
+      <w:pPr>
+        <w:spacing w:line="360" w:lineRule="auto"/>
+        <w:jc w:val="both"/>
+        <w:rPr>
+          <w:rFonts w:ascii="Times New Roman" w:hAnsi="Times New Roman" w:cs="Times New Roman"/>
+          <w:sz w:val="24"/>
+          <w:szCs w:val="24"/>
+        </w:rPr>
+      </w:pPr>
+    </w:p>
+    <w:p>
+      <w:pPr>
+        <w:spacing w:line="360" w:lineRule="auto"/>
+        <w:jc w:val="both"/>
+        <w:rPr>
+          <w:rFonts w:ascii="Times New Roman" w:hAnsi="Times New Roman" w:cs="Times New Roman"/>
+          <w:sz w:val="24"/>
+          <w:szCs w:val="24"/>
+        </w:rPr>
+      </w:pPr>
+    </w:p>
+    <w:p>
+      <w:pPr>
+        <w:spacing w:line="360" w:lineRule="auto"/>
+        <w:jc w:val="both"/>
+        <w:rPr>
+          <w:rFonts w:ascii="Times New Roman" w:hAnsi="Times New Roman" w:cs="Times New Roman"/>
+          <w:sz w:val="24"/>
+          <w:szCs w:val="24"/>
+        </w:rPr>
+      </w:pPr>
+    </w:p>
+    <w:p>
+      <w:pPr>
+        <w:spacing w:line="360" w:lineRule="auto"/>
+        <w:jc w:val="both"/>
+        <w:rPr>
+          <w:rFonts w:ascii="Times New Roman" w:hAnsi="Times New Roman" w:cs="Times New Roman"/>
+          <w:sz w:val="24"/>
+          <w:szCs w:val="24"/>
+        </w:rPr>
+      </w:pPr>
+    </w:p>
+    <w:p>
+      <w:pPr>
+        <w:pStyle w:val="ListParagraph"/>
+        <w:numPr>
+          <w:ilvl w:val="0"/>
+          <w:numId w:val="42"/>
+        </w:numPr>
+        <w:spacing w:line="360" w:lineRule="auto"/>
+        <w:jc w:val="both"/>
+      </w:pPr>
+      <w:r>
+        <w:rPr>
+          <w:rFonts w:ascii="Times New Roman" w:hAnsi="Times New Roman" w:cs="Times New Roman"/>
+          <w:b/>
+          <w:sz w:val="24"/>
+          <w:szCs w:val="24"/>
+        </w:rPr>
+        <w:t>Help Interface:</w:t>
+      </w:r>
+    </w:p>
+    <w:p>
+      <w:pPr>
+        <w:spacing w:line="360" w:lineRule="auto"/>
+        <w:jc w:val="both"/>
+      </w:pPr>
+      <w:r>
+        <w:rPr>
+          <w:noProof/>
+        </w:rPr>
+        <w:drawing>
+          <wp:inline distT="0" distB="0" distL="0" distR="0" wp14:anchorId="5114696E" wp14:editId="6AFF9503">
+            <wp:extent cx="5731510" cy="3864610"/>
+            <wp:effectExtent l="0" t="0" r="2540" b="2540"/>
+            <wp:docPr id="17" name="Picture 17"/>
+            <wp:cNvGraphicFramePr>
+              <a:graphicFrameLocks xmlns:a="http://schemas.openxmlformats.org/drawingml/2006/main" noChangeAspect="1"/>
+            </wp:cNvGraphicFramePr>
+            <a:graphic xmlns:a="http://schemas.openxmlformats.org/drawingml/2006/main">
+              <a:graphicData uri="http://schemas.openxmlformats.org/drawingml/2006/picture">
+                <pic:pic xmlns:pic="http://schemas.openxmlformats.org/drawingml/2006/picture">
+                  <pic:nvPicPr>
+                    <pic:cNvPr id="1" name=""/>
+                    <pic:cNvPicPr/>
+                  </pic:nvPicPr>
+                  <pic:blipFill>
+                    <a:blip r:embed="rId24"/>
+                    <a:stretch>
+                      <a:fillRect/>
+                    </a:stretch>
+                  </pic:blipFill>
+                  <pic:spPr>
+                    <a:xfrm>
+                      <a:off x="0" y="0"/>
+                      <a:ext cx="5731510" cy="3864610"/>
+                    </a:xfrm>
+                    <a:prstGeom prst="rect">
+                      <a:avLst/>
+                    </a:prstGeom>
+                  </pic:spPr>
+                </pic:pic>
+              </a:graphicData>
+            </a:graphic>
+          </wp:inline>
+        </w:drawing>
+      </w:r>
+    </w:p>
+    <w:p>
+      <w:pPr>
+        <w:pStyle w:val="Caption"/>
+        <w:spacing w:line="360" w:lineRule="auto"/>
+        <w:jc w:val="both"/>
+        <w:rPr>
+          <w:rFonts w:ascii="Times New Roman" w:hAnsi="Times New Roman" w:cs="Times New Roman"/>
+          <w:b/>
+          <w:i w:val="0"/>
+          <w:sz w:val="24"/>
+          <w:szCs w:val="24"/>
+        </w:rPr>
+      </w:pPr>
+      <w:r>
+        <w:rPr>
+          <w:rFonts w:ascii="Times New Roman" w:hAnsi="Times New Roman" w:cs="Times New Roman"/>
+          <w:b/>
+          <w:i w:val="0"/>
+          <w:sz w:val="24"/>
+          <w:szCs w:val="24"/>
+        </w:rPr>
+        <w:t xml:space="preserve">Figure </w:t>
+      </w:r>
+      <w:r>
+        <w:rPr>
+          <w:rFonts w:ascii="Times New Roman" w:hAnsi="Times New Roman" w:cs="Times New Roman"/>
+          <w:b/>
+          <w:i w:val="0"/>
+          <w:sz w:val="24"/>
+          <w:szCs w:val="24"/>
+        </w:rPr>
+        <w:fldChar w:fldCharType="begin"/>
+      </w:r>
+      <w:r>
+        <w:rPr>
+          <w:rFonts w:ascii="Times New Roman" w:hAnsi="Times New Roman" w:cs="Times New Roman"/>
+          <w:b/>
+          <w:i w:val="0"/>
+          <w:sz w:val="24"/>
+          <w:szCs w:val="24"/>
+        </w:rPr>
+        <w:instrText xml:space="preserve"> SEQ Figure \* ARABIC </w:instrText>
+      </w:r>
+      <w:r>
+        <w:rPr>
+          <w:rFonts w:ascii="Times New Roman" w:hAnsi="Times New Roman" w:cs="Times New Roman"/>
+          <w:b/>
+          <w:i w:val="0"/>
+          <w:sz w:val="24"/>
+          <w:szCs w:val="24"/>
+        </w:rPr>
+        <w:fldChar w:fldCharType="separate"/>
+      </w:r>
+      <w:r>
+        <w:rPr>
+          <w:rFonts w:ascii="Times New Roman" w:hAnsi="Times New Roman" w:cs="Times New Roman"/>
+          <w:b/>
+          <w:i w:val="0"/>
+          <w:noProof/>
+          <w:sz w:val="24"/>
+          <w:szCs w:val="24"/>
+        </w:rPr>
+        <w:t>22</w:t>
+      </w:r>
+      <w:r>
+        <w:rPr>
+          <w:rFonts w:ascii="Times New Roman" w:hAnsi="Times New Roman" w:cs="Times New Roman"/>
+          <w:b/>
+          <w:i w:val="0"/>
+          <w:sz w:val="24"/>
+          <w:szCs w:val="24"/>
+        </w:rPr>
+        <w:fldChar w:fldCharType="end"/>
+      </w:r>
+      <w:r>
+        <w:rPr>
+          <w:rFonts w:ascii="Times New Roman" w:hAnsi="Times New Roman" w:cs="Times New Roman"/>
+          <w:b/>
+          <w:i w:val="0"/>
+          <w:sz w:val="24"/>
+          <w:szCs w:val="24"/>
+        </w:rPr>
+        <w:t>: Help Interface</w:t>
+      </w:r>
+    </w:p>
+    <w:p>
+      <w:pPr>
+        <w:spacing w:line="360" w:lineRule="auto"/>
+        <w:jc w:val="both"/>
+        <w:rPr>
+          <w:rFonts w:ascii="Times New Roman" w:hAnsi="Times New Roman" w:cs="Times New Roman"/>
+          <w:sz w:val="24"/>
+          <w:szCs w:val="24"/>
+        </w:rPr>
+      </w:pPr>
+      <w:r>
+        <w:rPr>
+          <w:rFonts w:ascii="Times New Roman" w:hAnsi="Times New Roman" w:cs="Times New Roman"/>
+          <w:sz w:val="24"/>
+          <w:szCs w:val="24"/>
+        </w:rPr>
+        <w:t xml:space="preserve">The layout used for help interface is linear. It displays the text followed with the website link for the users if they have any disputes etc. </w:t>
+      </w:r>
+      <w:r>
+        <w:rPr>
+          <w:rFonts w:ascii="Times New Roman" w:hAnsi="Times New Roman" w:cs="Times New Roman"/>
+          <w:sz w:val="24"/>
+          <w:szCs w:val="24"/>
+        </w:rPr>
+        <w:t xml:space="preserve">The logic was coded in </w:t>
+      </w:r>
+      <w:r>
+        <w:rPr>
+          <w:rFonts w:ascii="Times New Roman" w:hAnsi="Times New Roman" w:cs="Times New Roman"/>
+          <w:b/>
+          <w:sz w:val="24"/>
+          <w:szCs w:val="24"/>
+        </w:rPr>
+        <w:t>“Help.java”</w:t>
+      </w:r>
+      <w:r>
+        <w:rPr>
+          <w:rFonts w:ascii="Times New Roman" w:hAnsi="Times New Roman" w:cs="Times New Roman"/>
+          <w:sz w:val="24"/>
+          <w:szCs w:val="24"/>
+        </w:rPr>
+        <w:t>.</w:t>
+      </w:r>
+    </w:p>
+    <w:p>
+      <w:pPr>
+        <w:spacing w:line="360" w:lineRule="auto"/>
+        <w:jc w:val="both"/>
+        <w:rPr>
+          <w:rFonts w:ascii="Times New Roman" w:hAnsi="Times New Roman" w:cs="Times New Roman"/>
+          <w:sz w:val="24"/>
+          <w:szCs w:val="24"/>
+        </w:rPr>
+      </w:pPr>
+    </w:p>
+    <w:p>
+      <w:pPr>
+        <w:spacing w:line="360" w:lineRule="auto"/>
+        <w:jc w:val="both"/>
+        <w:rPr>
+          <w:rFonts w:ascii="Times New Roman" w:hAnsi="Times New Roman" w:cs="Times New Roman"/>
+          <w:sz w:val="24"/>
+          <w:szCs w:val="24"/>
+        </w:rPr>
+      </w:pPr>
+    </w:p>
+    <w:p>
+      <w:pPr>
+        <w:spacing w:line="360" w:lineRule="auto"/>
+        <w:jc w:val="both"/>
+        <w:rPr>
+          <w:rFonts w:ascii="Times New Roman" w:hAnsi="Times New Roman" w:cs="Times New Roman"/>
+          <w:sz w:val="24"/>
+          <w:szCs w:val="24"/>
+        </w:rPr>
+      </w:pPr>
+    </w:p>
+    <w:p>
+      <w:pPr>
+        <w:spacing w:line="360" w:lineRule="auto"/>
+        <w:jc w:val="both"/>
+        <w:rPr>
+          <w:rFonts w:ascii="Times New Roman" w:hAnsi="Times New Roman" w:cs="Times New Roman"/>
+          <w:sz w:val="24"/>
+          <w:szCs w:val="24"/>
+        </w:rPr>
+      </w:pPr>
+    </w:p>
+    <w:p>
+      <w:pPr>
+        <w:spacing w:line="360" w:lineRule="auto"/>
+        <w:jc w:val="both"/>
+        <w:rPr>
+          <w:rFonts w:ascii="Times New Roman" w:hAnsi="Times New Roman" w:cs="Times New Roman"/>
+          <w:sz w:val="24"/>
+          <w:szCs w:val="24"/>
+        </w:rPr>
+      </w:pPr>
+    </w:p>
+    <w:p>
+      <w:pPr>
+        <w:spacing w:line="360" w:lineRule="auto"/>
+        <w:jc w:val="both"/>
+        <w:rPr>
+          <w:rFonts w:ascii="Times New Roman" w:hAnsi="Times New Roman" w:cs="Times New Roman"/>
+          <w:sz w:val="24"/>
+          <w:szCs w:val="24"/>
+        </w:rPr>
+      </w:pPr>
+    </w:p>
+    <w:p>
+      <w:pPr>
+        <w:spacing w:line="360" w:lineRule="auto"/>
+        <w:jc w:val="both"/>
+        <w:rPr>
+          <w:rFonts w:ascii="Times New Roman" w:hAnsi="Times New Roman" w:cs="Times New Roman"/>
+          <w:sz w:val="24"/>
+          <w:szCs w:val="24"/>
+        </w:rPr>
+      </w:pPr>
+    </w:p>
+    <w:p>
+      <w:pPr>
+        <w:spacing w:line="360" w:lineRule="auto"/>
+        <w:jc w:val="both"/>
+        <w:rPr>
+          <w:rFonts w:ascii="Times New Roman" w:hAnsi="Times New Roman" w:cs="Times New Roman"/>
+          <w:sz w:val="24"/>
+          <w:szCs w:val="24"/>
+        </w:rPr>
+      </w:pPr>
+    </w:p>
+    <w:p>
+      <w:pPr>
+        <w:spacing w:line="360" w:lineRule="auto"/>
+        <w:jc w:val="both"/>
+        <w:rPr>
+          <w:rFonts w:ascii="Times New Roman" w:hAnsi="Times New Roman" w:cs="Times New Roman"/>
+          <w:sz w:val="24"/>
+          <w:szCs w:val="24"/>
+        </w:rPr>
+      </w:pPr>
+    </w:p>
+    <w:p>
+      <w:pPr>
+        <w:pStyle w:val="ListParagraph"/>
+        <w:numPr>
+          <w:ilvl w:val="0"/>
+          <w:numId w:val="42"/>
+        </w:numPr>
+        <w:spacing w:line="360" w:lineRule="auto"/>
+        <w:jc w:val="both"/>
+      </w:pPr>
+      <w:r>
+        <w:rPr>
+          <w:rFonts w:ascii="Times New Roman" w:hAnsi="Times New Roman" w:cs="Times New Roman"/>
+          <w:b/>
+          <w:sz w:val="24"/>
+          <w:szCs w:val="24"/>
+        </w:rPr>
+        <w:t>Select User-type Interface:</w:t>
+      </w:r>
+    </w:p>
+    <w:p>
+      <w:pPr>
+        <w:spacing w:line="360" w:lineRule="auto"/>
+        <w:jc w:val="both"/>
+      </w:pPr>
+      <w:r>
+        <w:rPr>
+          <w:noProof/>
+        </w:rPr>
+        <w:drawing>
+          <wp:inline distT="0" distB="0" distL="0" distR="0" wp14:anchorId="4AD55D43" wp14:editId="79CE0E1E">
+            <wp:extent cx="5387340" cy="3629561"/>
+            <wp:effectExtent l="0" t="0" r="3810" b="9525"/>
+            <wp:docPr id="18" name="Picture 18"/>
+            <wp:cNvGraphicFramePr>
+              <a:graphicFrameLocks xmlns:a="http://schemas.openxmlformats.org/drawingml/2006/main" noChangeAspect="1"/>
+            </wp:cNvGraphicFramePr>
+            <a:graphic xmlns:a="http://schemas.openxmlformats.org/drawingml/2006/main">
+              <a:graphicData uri="http://schemas.openxmlformats.org/drawingml/2006/picture">
+                <pic:pic xmlns:pic="http://schemas.openxmlformats.org/drawingml/2006/picture">
+                  <pic:nvPicPr>
+                    <pic:cNvPr id="1" name=""/>
+                    <pic:cNvPicPr/>
+                  </pic:nvPicPr>
+                  <pic:blipFill>
+                    <a:blip r:embed="rId25"/>
+                    <a:stretch>
+                      <a:fillRect/>
+                    </a:stretch>
+                  </pic:blipFill>
+                  <pic:spPr>
+                    <a:xfrm>
+                      <a:off x="0" y="0"/>
+                      <a:ext cx="5387340" cy="3629561"/>
+                    </a:xfrm>
+                    <a:prstGeom prst="rect">
+                      <a:avLst/>
+                    </a:prstGeom>
+                  </pic:spPr>
+                </pic:pic>
+              </a:graphicData>
+            </a:graphic>
+          </wp:inline>
+        </w:drawing>
+      </w:r>
+    </w:p>
+    <w:p>
+      <w:pPr>
+        <w:pStyle w:val="Caption"/>
+        <w:spacing w:line="360" w:lineRule="auto"/>
+        <w:jc w:val="both"/>
+        <w:rPr>
+          <w:rFonts w:ascii="Times New Roman" w:hAnsi="Times New Roman" w:cs="Times New Roman"/>
+          <w:b/>
+          <w:i w:val="0"/>
+          <w:sz w:val="24"/>
+          <w:szCs w:val="24"/>
+        </w:rPr>
+      </w:pPr>
+      <w:r>
+        <w:rPr>
+          <w:rFonts w:ascii="Times New Roman" w:hAnsi="Times New Roman" w:cs="Times New Roman"/>
+          <w:b/>
+          <w:i w:val="0"/>
+          <w:sz w:val="24"/>
+          <w:szCs w:val="24"/>
+        </w:rPr>
+        <w:t xml:space="preserve">Figure </w:t>
+      </w:r>
+      <w:r>
+        <w:rPr>
+          <w:rFonts w:ascii="Times New Roman" w:hAnsi="Times New Roman" w:cs="Times New Roman"/>
+          <w:b/>
+          <w:i w:val="0"/>
+          <w:sz w:val="24"/>
+          <w:szCs w:val="24"/>
+        </w:rPr>
+        <w:fldChar w:fldCharType="begin"/>
+      </w:r>
+      <w:r>
+        <w:rPr>
+          <w:rFonts w:ascii="Times New Roman" w:hAnsi="Times New Roman" w:cs="Times New Roman"/>
+          <w:b/>
+          <w:i w:val="0"/>
+          <w:sz w:val="24"/>
+          <w:szCs w:val="24"/>
+        </w:rPr>
+        <w:instrText xml:space="preserve"> SEQ Figure \* ARABIC </w:instrText>
+      </w:r>
+      <w:r>
+        <w:rPr>
+          <w:rFonts w:ascii="Times New Roman" w:hAnsi="Times New Roman" w:cs="Times New Roman"/>
+          <w:b/>
+          <w:i w:val="0"/>
+          <w:sz w:val="24"/>
+          <w:szCs w:val="24"/>
+        </w:rPr>
+        <w:fldChar w:fldCharType="separate"/>
+      </w:r>
+      <w:r>
+        <w:rPr>
+          <w:rFonts w:ascii="Times New Roman" w:hAnsi="Times New Roman" w:cs="Times New Roman"/>
+          <w:b/>
+          <w:i w:val="0"/>
+          <w:noProof/>
+          <w:sz w:val="24"/>
+          <w:szCs w:val="24"/>
+        </w:rPr>
+        <w:t>23</w:t>
+      </w:r>
+      <w:r>
+        <w:rPr>
+          <w:rFonts w:ascii="Times New Roman" w:hAnsi="Times New Roman" w:cs="Times New Roman"/>
+          <w:b/>
+          <w:i w:val="0"/>
+          <w:sz w:val="24"/>
+          <w:szCs w:val="24"/>
+        </w:rPr>
+        <w:fldChar w:fldCharType="end"/>
+      </w:r>
+      <w:r>
+        <w:rPr>
+          <w:rFonts w:ascii="Times New Roman" w:hAnsi="Times New Roman" w:cs="Times New Roman"/>
+          <w:b/>
+          <w:i w:val="0"/>
+          <w:sz w:val="24"/>
+          <w:szCs w:val="24"/>
+        </w:rPr>
+        <w:t>: User-type Selection Interface</w:t>
+      </w:r>
+    </w:p>
+    <w:p>
+      <w:pPr>
+        <w:spacing w:line="360" w:lineRule="auto"/>
+        <w:jc w:val="both"/>
+        <w:rPr>
+          <w:rFonts w:ascii="Times New Roman" w:hAnsi="Times New Roman" w:cs="Times New Roman"/>
+          <w:sz w:val="24"/>
+          <w:szCs w:val="24"/>
+        </w:rPr>
+      </w:pPr>
+      <w:r>
+        <w:rPr>
+          <w:rFonts w:ascii="Times New Roman" w:hAnsi="Times New Roman" w:cs="Times New Roman"/>
+          <w:sz w:val="24"/>
+          <w:szCs w:val="24"/>
+        </w:rPr>
+        <w:t xml:space="preserve">Foe the user-type interface, three buttons are used in a linear layout. New users will get this interface after pressing signup button. </w:t>
+      </w:r>
+      <w:r>
+        <w:rPr>
+          <w:rFonts w:ascii="Times New Roman" w:hAnsi="Times New Roman" w:cs="Times New Roman"/>
+          <w:sz w:val="24"/>
+          <w:szCs w:val="24"/>
+        </w:rPr>
+        <w:t xml:space="preserve">The </w:t>
+      </w:r>
+      <w:r>
+        <w:rPr>
+          <w:rFonts w:ascii="Times New Roman" w:hAnsi="Times New Roman" w:cs="Times New Roman"/>
+          <w:sz w:val="24"/>
+          <w:szCs w:val="24"/>
+        </w:rPr>
+        <w:t xml:space="preserve">logic was coded in </w:t>
+      </w:r>
+      <w:r>
+        <w:rPr>
+          <w:rFonts w:ascii="Times New Roman" w:hAnsi="Times New Roman" w:cs="Times New Roman"/>
+          <w:b/>
+          <w:sz w:val="24"/>
+          <w:szCs w:val="24"/>
+        </w:rPr>
+        <w:t>“SelectPosition.java”</w:t>
+      </w:r>
+      <w:r>
+        <w:rPr>
+          <w:rFonts w:ascii="Times New Roman" w:hAnsi="Times New Roman" w:cs="Times New Roman"/>
+          <w:sz w:val="24"/>
+          <w:szCs w:val="24"/>
+        </w:rPr>
+        <w:t>.</w:t>
+      </w:r>
+    </w:p>
+    <w:p>
+      <w:pPr>
+        <w:spacing w:line="360" w:lineRule="auto"/>
+        <w:jc w:val="both"/>
+        <w:rPr>
+          <w:rFonts w:ascii="Times New Roman" w:hAnsi="Times New Roman" w:cs="Times New Roman"/>
+          <w:sz w:val="24"/>
+          <w:szCs w:val="24"/>
+        </w:rPr>
+      </w:pPr>
+    </w:p>
+    <w:p>
+      <w:pPr>
+        <w:spacing w:line="360" w:lineRule="auto"/>
+        <w:jc w:val="both"/>
+        <w:rPr>
+          <w:rFonts w:ascii="Times New Roman" w:hAnsi="Times New Roman" w:cs="Times New Roman"/>
+          <w:sz w:val="24"/>
+          <w:szCs w:val="24"/>
+        </w:rPr>
+      </w:pPr>
+    </w:p>
+    <w:p>
+      <w:pPr>
+        <w:spacing w:line="360" w:lineRule="auto"/>
+        <w:jc w:val="both"/>
+        <w:rPr>
+          <w:rFonts w:ascii="Times New Roman" w:hAnsi="Times New Roman" w:cs="Times New Roman"/>
+          <w:sz w:val="24"/>
+          <w:szCs w:val="24"/>
+        </w:rPr>
+      </w:pPr>
+    </w:p>
+    <w:p>
+      <w:pPr>
+        <w:spacing w:line="360" w:lineRule="auto"/>
+        <w:jc w:val="both"/>
+        <w:rPr>
+          <w:rFonts w:ascii="Times New Roman" w:hAnsi="Times New Roman" w:cs="Times New Roman"/>
+          <w:sz w:val="24"/>
+          <w:szCs w:val="24"/>
+        </w:rPr>
+      </w:pPr>
+    </w:p>
+    <w:p>
+      <w:pPr>
+        <w:spacing w:line="360" w:lineRule="auto"/>
+        <w:jc w:val="both"/>
+        <w:rPr>
+          <w:rFonts w:ascii="Times New Roman" w:hAnsi="Times New Roman" w:cs="Times New Roman"/>
+          <w:sz w:val="24"/>
+          <w:szCs w:val="24"/>
+        </w:rPr>
+      </w:pPr>
+    </w:p>
+    <w:p>
+      <w:pPr>
+        <w:spacing w:line="360" w:lineRule="auto"/>
+        <w:jc w:val="both"/>
+        <w:rPr>
+          <w:rFonts w:ascii="Times New Roman" w:hAnsi="Times New Roman" w:cs="Times New Roman"/>
+          <w:sz w:val="24"/>
+          <w:szCs w:val="24"/>
+        </w:rPr>
+      </w:pPr>
+    </w:p>
+    <w:p>
+      <w:pPr>
+        <w:spacing w:line="360" w:lineRule="auto"/>
+        <w:jc w:val="both"/>
+        <w:rPr>
+          <w:rFonts w:ascii="Times New Roman" w:hAnsi="Times New Roman" w:cs="Times New Roman"/>
+          <w:sz w:val="24"/>
+          <w:szCs w:val="24"/>
+        </w:rPr>
+      </w:pPr>
+    </w:p>
+    <w:p>
+      <w:pPr>
+        <w:spacing w:line="360" w:lineRule="auto"/>
+        <w:jc w:val="both"/>
+        <w:rPr>
+          <w:rFonts w:ascii="Times New Roman" w:hAnsi="Times New Roman" w:cs="Times New Roman"/>
+          <w:sz w:val="24"/>
+          <w:szCs w:val="24"/>
+        </w:rPr>
+      </w:pPr>
+    </w:p>
+    <w:p>
+      <w:pPr>
+        <w:spacing w:line="360" w:lineRule="auto"/>
+        <w:jc w:val="both"/>
+        <w:rPr>
+          <w:rFonts w:ascii="Times New Roman" w:hAnsi="Times New Roman" w:cs="Times New Roman"/>
+          <w:sz w:val="24"/>
+          <w:szCs w:val="24"/>
+        </w:rPr>
+      </w:pPr>
+    </w:p>
+    <w:p>
+      <w:pPr>
+        <w:pStyle w:val="ListParagraph"/>
+        <w:numPr>
+          <w:ilvl w:val="0"/>
+          <w:numId w:val="42"/>
+        </w:numPr>
+        <w:spacing w:line="360" w:lineRule="auto"/>
+        <w:jc w:val="both"/>
+      </w:pPr>
+      <w:r>
+        <w:rPr>
+          <w:rFonts w:ascii="Times New Roman" w:hAnsi="Times New Roman" w:cs="Times New Roman"/>
+          <w:b/>
+          <w:sz w:val="24"/>
+          <w:szCs w:val="24"/>
+        </w:rPr>
+        <w:t>User Profile Interface:</w:t>
+      </w:r>
+    </w:p>
+    <w:p>
+      <w:pPr>
+        <w:spacing w:line="360" w:lineRule="auto"/>
+        <w:jc w:val="both"/>
+      </w:pPr>
+      <w:r>
+        <w:rPr>
+          <w:noProof/>
+        </w:rPr>
+        <w:drawing>
+          <wp:inline distT="0" distB="0" distL="0" distR="0" wp14:anchorId="03EB11C7" wp14:editId="2F3033AB">
+            <wp:extent cx="5731510" cy="3902075"/>
+            <wp:effectExtent l="0" t="0" r="2540" b="3175"/>
+            <wp:docPr id="20" name="Picture 20"/>
+            <wp:cNvGraphicFramePr>
+              <a:graphicFrameLocks xmlns:a="http://schemas.openxmlformats.org/drawingml/2006/main" noChangeAspect="1"/>
+            </wp:cNvGraphicFramePr>
+            <a:graphic xmlns:a="http://schemas.openxmlformats.org/drawingml/2006/main">
+              <a:graphicData uri="http://schemas.openxmlformats.org/drawingml/2006/picture">
+                <pic:pic xmlns:pic="http://schemas.openxmlformats.org/drawingml/2006/picture">
+                  <pic:nvPicPr>
+                    <pic:cNvPr id="1" name=""/>
+                    <pic:cNvPicPr/>
+                  </pic:nvPicPr>
+                  <pic:blipFill>
+                    <a:blip r:embed="rId26"/>
+                    <a:stretch>
+                      <a:fillRect/>
+                    </a:stretch>
+                  </pic:blipFill>
+                  <pic:spPr>
+                    <a:xfrm>
+                      <a:off x="0" y="0"/>
+                      <a:ext cx="5731510" cy="3902075"/>
+                    </a:xfrm>
+                    <a:prstGeom prst="rect">
+                      <a:avLst/>
+                    </a:prstGeom>
+                  </pic:spPr>
+                </pic:pic>
+              </a:graphicData>
+            </a:graphic>
+          </wp:inline>
+        </w:drawing>
+      </w:r>
+    </w:p>
+    <w:p>
+      <w:pPr>
+        <w:pStyle w:val="Caption"/>
+        <w:spacing w:line="360" w:lineRule="auto"/>
+        <w:jc w:val="both"/>
+        <w:rPr>
+          <w:rFonts w:ascii="Times New Roman" w:hAnsi="Times New Roman" w:cs="Times New Roman"/>
+          <w:b/>
+          <w:i w:val="0"/>
+          <w:sz w:val="24"/>
+          <w:szCs w:val="24"/>
+        </w:rPr>
+      </w:pPr>
+      <w:r>
+        <w:rPr>
+          <w:rFonts w:ascii="Times New Roman" w:hAnsi="Times New Roman" w:cs="Times New Roman"/>
+          <w:b/>
+          <w:i w:val="0"/>
+          <w:sz w:val="24"/>
+          <w:szCs w:val="24"/>
+        </w:rPr>
+        <w:t xml:space="preserve">Figure </w:t>
+      </w:r>
+      <w:r>
+        <w:rPr>
+          <w:rFonts w:ascii="Times New Roman" w:hAnsi="Times New Roman" w:cs="Times New Roman"/>
+          <w:b/>
+          <w:i w:val="0"/>
+          <w:sz w:val="24"/>
+          <w:szCs w:val="24"/>
+        </w:rPr>
+        <w:fldChar w:fldCharType="begin"/>
+      </w:r>
+      <w:r>
+        <w:rPr>
+          <w:rFonts w:ascii="Times New Roman" w:hAnsi="Times New Roman" w:cs="Times New Roman"/>
+          <w:b/>
+          <w:i w:val="0"/>
+          <w:sz w:val="24"/>
+          <w:szCs w:val="24"/>
+        </w:rPr>
+        <w:instrText xml:space="preserve"> SEQ Figure \* ARABIC </w:instrText>
+      </w:r>
+      <w:r>
+        <w:rPr>
+          <w:rFonts w:ascii="Times New Roman" w:hAnsi="Times New Roman" w:cs="Times New Roman"/>
+          <w:b/>
+          <w:i w:val="0"/>
+          <w:sz w:val="24"/>
+          <w:szCs w:val="24"/>
+        </w:rPr>
+        <w:fldChar w:fldCharType="separate"/>
+      </w:r>
+      <w:r>
+        <w:rPr>
+          <w:rFonts w:ascii="Times New Roman" w:hAnsi="Times New Roman" w:cs="Times New Roman"/>
+          <w:b/>
+          <w:i w:val="0"/>
+          <w:noProof/>
+          <w:sz w:val="24"/>
+          <w:szCs w:val="24"/>
+        </w:rPr>
+        <w:t>24</w:t>
+      </w:r>
+      <w:r>
+        <w:rPr>
+          <w:rFonts w:ascii="Times New Roman" w:hAnsi="Times New Roman" w:cs="Times New Roman"/>
+          <w:b/>
+          <w:i w:val="0"/>
+          <w:sz w:val="24"/>
+          <w:szCs w:val="24"/>
+        </w:rPr>
+        <w:fldChar w:fldCharType="end"/>
+      </w:r>
+      <w:r>
+        <w:rPr>
+          <w:rFonts w:ascii="Times New Roman" w:hAnsi="Times New Roman" w:cs="Times New Roman"/>
+          <w:b/>
+          <w:i w:val="0"/>
+          <w:sz w:val="24"/>
+          <w:szCs w:val="24"/>
+        </w:rPr>
+        <w:t>: User Profile Interface</w:t>
+      </w:r>
+    </w:p>
+    <w:p>
+      <w:pPr>
+        <w:spacing w:line="360" w:lineRule="auto"/>
+        <w:jc w:val="both"/>
+        <w:rPr>
+          <w:rFonts w:ascii="Times New Roman" w:hAnsi="Times New Roman" w:cs="Times New Roman"/>
+          <w:b/>
+          <w:sz w:val="24"/>
+          <w:szCs w:val="24"/>
+        </w:rPr>
+      </w:pPr>
+      <w:r>
+        <w:rPr>
+          <w:rFonts w:ascii="Times New Roman" w:hAnsi="Times New Roman" w:cs="Times New Roman"/>
+          <w:sz w:val="24"/>
+          <w:szCs w:val="24"/>
+        </w:rPr>
+        <w:t xml:space="preserve">The interface of the user profile is kept very simple by displaying the name, email, and ratings of a user. The main logic was completed in </w:t>
+      </w:r>
+      <w:r>
+        <w:rPr>
+          <w:rFonts w:ascii="Times New Roman" w:hAnsi="Times New Roman" w:cs="Times New Roman"/>
+          <w:b/>
+          <w:sz w:val="24"/>
+          <w:szCs w:val="24"/>
+        </w:rPr>
+        <w:t>“UserProfile.java”.</w:t>
+      </w:r>
+    </w:p>
+    <w:p>
+      <w:pPr>
+        <w:pStyle w:val="ListParagraph"/>
+        <w:numPr>
+          <w:ilvl w:val="0"/>
+          <w:numId w:val="27"/>
+        </w:numPr>
+        <w:spacing w:line="360" w:lineRule="auto"/>
+        <w:jc w:val="both"/>
+        <w:rPr>
+          <w:rFonts w:ascii="Times New Roman" w:hAnsi="Times New Roman" w:cs="Times New Roman"/>
+          <w:b/>
+          <w:sz w:val="24"/>
+          <w:szCs w:val="24"/>
+        </w:rPr>
+      </w:pPr>
+      <w:r>
+        <w:rPr>
+          <w:rFonts w:ascii="Times New Roman" w:hAnsi="Times New Roman" w:cs="Times New Roman"/>
+          <w:sz w:val="24"/>
+          <w:szCs w:val="24"/>
+        </w:rPr>
+        <w:t xml:space="preserve"> </w:t>
+      </w:r>
+      <w:r>
+        <w:rPr>
+          <w:rFonts w:ascii="Times New Roman" w:hAnsi="Times New Roman" w:cs="Times New Roman"/>
+          <w:b/>
+          <w:sz w:val="24"/>
+          <w:szCs w:val="24"/>
+        </w:rPr>
+        <w:t>Implementation of Artefact:</w:t>
+      </w:r>
+    </w:p>
+    <w:p>
+      <w:pPr>
+        <w:spacing w:line="360" w:lineRule="auto"/>
+        <w:jc w:val="both"/>
+        <w:rPr>
+          <w:rFonts w:ascii="Times New Roman" w:hAnsi="Times New Roman" w:cs="Times New Roman"/>
+          <w:b/>
+          <w:sz w:val="24"/>
+          <w:szCs w:val="24"/>
+        </w:rPr>
+      </w:pPr>
+      <w:bookmarkStart w:id="0" w:name="_GoBack"/>
+      <w:bookmarkEnd w:id="0"/>
     </w:p>
     <w:p>
       <w:pPr>
@@ -21947,88 +23911,96 @@
           <w:sz w:val="24"/>
           <w:szCs w:val="24"/>
         </w:rPr>
+        <w:t>This chapter w</w:t>
+      </w:r>
+      <w:r>
+        <w:rPr>
+          <w:rFonts w:ascii="Times New Roman" w:hAnsi="Times New Roman" w:cs="Times New Roman"/>
+          <w:sz w:val="24"/>
+          <w:szCs w:val="24"/>
+        </w:rPr>
+        <w:t xml:space="preserve">ill display the outcomes of the </w:t>
+      </w:r>
+      <w:r>
+        <w:rPr>
+          <w:rFonts w:ascii="Times New Roman" w:hAnsi="Times New Roman" w:cs="Times New Roman"/>
+          <w:sz w:val="24"/>
+          <w:szCs w:val="24"/>
+        </w:rPr>
+        <w:t>survey</w:t>
+      </w:r>
+      <w:r>
+        <w:rPr>
+          <w:rFonts w:ascii="Times New Roman" w:hAnsi="Times New Roman" w:cs="Times New Roman"/>
+          <w:sz w:val="24"/>
+          <w:szCs w:val="24"/>
+        </w:rPr>
+        <w:t xml:space="preserve"> that are related to the research.</w:t>
+      </w:r>
+      <w:r>
+        <w:rPr>
+          <w:rFonts w:ascii="Times New Roman" w:hAnsi="Times New Roman" w:cs="Times New Roman"/>
+          <w:sz w:val="24"/>
+          <w:szCs w:val="24"/>
+        </w:rPr>
+        <w:t xml:space="preserve"> Data analysis is the study of the data collected through primary and secondary data collection </w:t>
+      </w:r>
+      <w:r>
+        <w:rPr>
+          <w:rFonts w:ascii="Times New Roman" w:hAnsi="Times New Roman" w:cs="Times New Roman"/>
+          <w:sz w:val="24"/>
+          <w:szCs w:val="24"/>
+        </w:rPr>
+        <w:t>sources</w:t>
+      </w:r>
+      <w:r>
+        <w:rPr>
+          <w:rFonts w:ascii="Times New Roman" w:hAnsi="Times New Roman" w:cs="Times New Roman"/>
+          <w:sz w:val="24"/>
+          <w:szCs w:val="24"/>
+        </w:rPr>
+        <w:t xml:space="preserve">. </w:t>
+      </w:r>
+      <w:r>
+        <w:rPr>
+          <w:rFonts w:ascii="Times New Roman" w:hAnsi="Times New Roman" w:cs="Times New Roman"/>
+          <w:sz w:val="24"/>
+          <w:szCs w:val="24"/>
+        </w:rPr>
+        <w:t>The sec</w:t>
+      </w:r>
+      <w:r>
+        <w:rPr>
+          <w:rFonts w:ascii="Times New Roman" w:hAnsi="Times New Roman" w:cs="Times New Roman"/>
+          <w:sz w:val="24"/>
+          <w:szCs w:val="24"/>
+        </w:rPr>
+        <w:t>ondary source of the data collected is already explained in Chapter 2 that is literature review, which shows existing theories related to this study.</w:t>
+      </w:r>
+      <w:r>
+        <w:rPr>
+          <w:rFonts w:ascii="Times New Roman" w:hAnsi="Times New Roman" w:cs="Times New Roman"/>
+          <w:sz w:val="24"/>
+          <w:szCs w:val="24"/>
+        </w:rPr>
+        <w:t xml:space="preserve"> </w:t>
+      </w:r>
+      <w:r>
+        <w:rPr>
+          <w:rFonts w:ascii="Times New Roman" w:hAnsi="Times New Roman" w:cs="Times New Roman"/>
+          <w:sz w:val="24"/>
+          <w:szCs w:val="24"/>
+        </w:rPr>
+        <w:t xml:space="preserve">The primary data </w:t>
+      </w:r>
+      <w:r>
+        <w:rPr>
+          <w:rFonts w:ascii="Times New Roman" w:hAnsi="Times New Roman" w:cs="Times New Roman"/>
+          <w:sz w:val="24"/>
+          <w:szCs w:val="24"/>
+        </w:rPr>
         <w:lastRenderedPageBreak/>
-        <w:t>This chapter w</w:t>
-      </w:r>
-      <w:r>
-        <w:rPr>
-          <w:rFonts w:ascii="Times New Roman" w:hAnsi="Times New Roman" w:cs="Times New Roman"/>
-          <w:sz w:val="24"/>
-          <w:szCs w:val="24"/>
-        </w:rPr>
-        <w:t xml:space="preserve">ill display the outcomes of the </w:t>
-      </w:r>
-      <w:r>
-        <w:rPr>
-          <w:rFonts w:ascii="Times New Roman" w:hAnsi="Times New Roman" w:cs="Times New Roman"/>
-          <w:sz w:val="24"/>
-          <w:szCs w:val="24"/>
-        </w:rPr>
-        <w:t>survey</w:t>
-      </w:r>
-      <w:r>
-        <w:rPr>
-          <w:rFonts w:ascii="Times New Roman" w:hAnsi="Times New Roman" w:cs="Times New Roman"/>
-          <w:sz w:val="24"/>
-          <w:szCs w:val="24"/>
-        </w:rPr>
-        <w:t xml:space="preserve"> that are related to the research.</w:t>
-      </w:r>
-      <w:r>
-        <w:rPr>
-          <w:rFonts w:ascii="Times New Roman" w:hAnsi="Times New Roman" w:cs="Times New Roman"/>
-          <w:sz w:val="24"/>
-          <w:szCs w:val="24"/>
-        </w:rPr>
-        <w:t xml:space="preserve"> Data analysis is the study of the data collected through primary and secondary data collection </w:t>
-      </w:r>
-      <w:r>
-        <w:rPr>
-          <w:rFonts w:ascii="Times New Roman" w:hAnsi="Times New Roman" w:cs="Times New Roman"/>
-          <w:sz w:val="24"/>
-          <w:szCs w:val="24"/>
-        </w:rPr>
-        <w:t>sources</w:t>
-      </w:r>
-      <w:r>
-        <w:rPr>
-          <w:rFonts w:ascii="Times New Roman" w:hAnsi="Times New Roman" w:cs="Times New Roman"/>
-          <w:sz w:val="24"/>
-          <w:szCs w:val="24"/>
-        </w:rPr>
-        <w:t xml:space="preserve">. </w:t>
-      </w:r>
-      <w:r>
-        <w:rPr>
-          <w:rFonts w:ascii="Times New Roman" w:hAnsi="Times New Roman" w:cs="Times New Roman"/>
-          <w:sz w:val="24"/>
-          <w:szCs w:val="24"/>
-        </w:rPr>
-        <w:t>The sec</w:t>
-      </w:r>
-      <w:r>
-        <w:rPr>
-          <w:rFonts w:ascii="Times New Roman" w:hAnsi="Times New Roman" w:cs="Times New Roman"/>
-          <w:sz w:val="24"/>
-          <w:szCs w:val="24"/>
-        </w:rPr>
-        <w:t>ondary source of the data collected is already explained in Chapter 2 that is literature review, which shows existing theories related to this study.</w:t>
-      </w:r>
-      <w:r>
-        <w:rPr>
-          <w:rFonts w:ascii="Times New Roman" w:hAnsi="Times New Roman" w:cs="Times New Roman"/>
-          <w:sz w:val="24"/>
-          <w:szCs w:val="24"/>
-        </w:rPr>
-        <w:t xml:space="preserve"> </w:t>
-      </w:r>
-      <w:r>
-        <w:rPr>
-          <w:rFonts w:ascii="Times New Roman" w:hAnsi="Times New Roman" w:cs="Times New Roman"/>
-          <w:sz w:val="24"/>
-          <w:szCs w:val="24"/>
-        </w:rPr>
-        <w:t xml:space="preserve">The primary data collection sources </w:t>
+        <w:t xml:space="preserve">collection sources </w:t>
       </w:r>
       <w:r>
         <w:rPr>
@@ -23303,6 +25275,119 @@
     </w:lvl>
   </w:abstractNum>
   <w:abstractNum w:abstractNumId="11" w15:restartNumberingAfterBreak="0">
+    <w:nsid w:val="1C866475"/>
+    <w:multiLevelType w:val="hybridMultilevel"/>
+    <w:tmpl w:val="FA5C36FC"/>
+    <w:lvl w:ilvl="0" w:tplc="18090001">
+      <w:start w:val="1"/>
+      <w:numFmt w:val="bullet"/>
+      <w:lvlText w:val=""/>
+      <w:lvlJc w:val="left"/>
+      <w:pPr>
+        <w:ind w:left="720" w:hanging="360"/>
+      </w:pPr>
+      <w:rPr>
+        <w:rFonts w:ascii="Symbol" w:hAnsi="Symbol" w:hint="default"/>
+      </w:rPr>
+    </w:lvl>
+    <w:lvl w:ilvl="1" w:tplc="18090003">
+      <w:start w:val="1"/>
+      <w:numFmt w:val="bullet"/>
+      <w:lvlText w:val="o"/>
+      <w:lvlJc w:val="left"/>
+      <w:pPr>
+        <w:ind w:left="1440" w:hanging="360"/>
+      </w:pPr>
+      <w:rPr>
+        <w:rFonts w:ascii="Courier New" w:hAnsi="Courier New" w:cs="Courier New" w:hint="default"/>
+      </w:rPr>
+    </w:lvl>
+    <w:lvl w:ilvl="2" w:tplc="18090005">
+      <w:start w:val="1"/>
+      <w:numFmt w:val="bullet"/>
+      <w:lvlText w:val=""/>
+      <w:lvlJc w:val="left"/>
+      <w:pPr>
+        <w:ind w:left="2160" w:hanging="360"/>
+      </w:pPr>
+      <w:rPr>
+        <w:rFonts w:ascii="Wingdings" w:hAnsi="Wingdings" w:hint="default"/>
+      </w:rPr>
+    </w:lvl>
+    <w:lvl w:ilvl="3" w:tplc="18090001" w:tentative="1">
+      <w:start w:val="1"/>
+      <w:numFmt w:val="bullet"/>
+      <w:lvlText w:val=""/>
+      <w:lvlJc w:val="left"/>
+      <w:pPr>
+        <w:ind w:left="2880" w:hanging="360"/>
+      </w:pPr>
+      <w:rPr>
+        <w:rFonts w:ascii="Symbol" w:hAnsi="Symbol" w:hint="default"/>
+      </w:rPr>
+    </w:lvl>
+    <w:lvl w:ilvl="4" w:tplc="18090003" w:tentative="1">
+      <w:start w:val="1"/>
+      <w:numFmt w:val="bullet"/>
+      <w:lvlText w:val="o"/>
+      <w:lvlJc w:val="left"/>
+      <w:pPr>
+        <w:ind w:left="3600" w:hanging="360"/>
+      </w:pPr>
+      <w:rPr>
+        <w:rFonts w:ascii="Courier New" w:hAnsi="Courier New" w:cs="Courier New" w:hint="default"/>
+      </w:rPr>
+    </w:lvl>
+    <w:lvl w:ilvl="5" w:tplc="18090005" w:tentative="1">
+      <w:start w:val="1"/>
+      <w:numFmt w:val="bullet"/>
+      <w:lvlText w:val=""/>
+      <w:lvlJc w:val="left"/>
+      <w:pPr>
+        <w:ind w:left="4320" w:hanging="360"/>
+      </w:pPr>
+      <w:rPr>
+        <w:rFonts w:ascii="Wingdings" w:hAnsi="Wingdings" w:hint="default"/>
+      </w:rPr>
+    </w:lvl>
+    <w:lvl w:ilvl="6" w:tplc="18090001" w:tentative="1">
+      <w:start w:val="1"/>
+      <w:numFmt w:val="bullet"/>
+      <w:lvlText w:val=""/>
+      <w:lvlJc w:val="left"/>
+      <w:pPr>
+        <w:ind w:left="5040" w:hanging="360"/>
+      </w:pPr>
+      <w:rPr>
+        <w:rFonts w:ascii="Symbol" w:hAnsi="Symbol" w:hint="default"/>
+      </w:rPr>
+    </w:lvl>
+    <w:lvl w:ilvl="7" w:tplc="18090003" w:tentative="1">
+      <w:start w:val="1"/>
+      <w:numFmt w:val="bullet"/>
+      <w:lvlText w:val="o"/>
+      <w:lvlJc w:val="left"/>
+      <w:pPr>
+        <w:ind w:left="5760" w:hanging="360"/>
+      </w:pPr>
+      <w:rPr>
+        <w:rFonts w:ascii="Courier New" w:hAnsi="Courier New" w:cs="Courier New" w:hint="default"/>
+      </w:rPr>
+    </w:lvl>
+    <w:lvl w:ilvl="8" w:tplc="18090005" w:tentative="1">
+      <w:start w:val="1"/>
+      <w:numFmt w:val="bullet"/>
+      <w:lvlText w:val=""/>
+      <w:lvlJc w:val="left"/>
+      <w:pPr>
+        <w:ind w:left="6480" w:hanging="360"/>
+      </w:pPr>
+      <w:rPr>
+        <w:rFonts w:ascii="Wingdings" w:hAnsi="Wingdings" w:hint="default"/>
+      </w:rPr>
+    </w:lvl>
+  </w:abstractNum>
+  <w:abstractNum w:abstractNumId="12" w15:restartNumberingAfterBreak="0">
     <w:nsid w:val="1E1F303E"/>
     <w:multiLevelType w:val="hybridMultilevel"/>
     <w:tmpl w:val="EE861A36"/>
@@ -23394,7 +25479,7 @@
       </w:pPr>
     </w:lvl>
   </w:abstractNum>
-  <w:abstractNum w:abstractNumId="12" w15:restartNumberingAfterBreak="0">
+  <w:abstractNum w:abstractNumId="13" w15:restartNumberingAfterBreak="0">
     <w:nsid w:val="22817010"/>
     <w:multiLevelType w:val="hybridMultilevel"/>
     <w:tmpl w:val="B19C5680"/>
@@ -23486,7 +25571,7 @@
       </w:pPr>
     </w:lvl>
   </w:abstractNum>
-  <w:abstractNum w:abstractNumId="13" w15:restartNumberingAfterBreak="0">
+  <w:abstractNum w:abstractNumId="14" w15:restartNumberingAfterBreak="0">
     <w:nsid w:val="25296237"/>
     <w:multiLevelType w:val="hybridMultilevel"/>
     <w:tmpl w:val="41BC519C"/>
@@ -23578,7 +25663,7 @@
       </w:pPr>
     </w:lvl>
   </w:abstractNum>
-  <w:abstractNum w:abstractNumId="14" w15:restartNumberingAfterBreak="0">
+  <w:abstractNum w:abstractNumId="15" w15:restartNumberingAfterBreak="0">
     <w:nsid w:val="2748414A"/>
     <w:multiLevelType w:val="hybridMultilevel"/>
     <w:tmpl w:val="C84E0D2C"/>
@@ -23670,7 +25755,7 @@
       </w:pPr>
     </w:lvl>
   </w:abstractNum>
-  <w:abstractNum w:abstractNumId="15" w15:restartNumberingAfterBreak="0">
+  <w:abstractNum w:abstractNumId="16" w15:restartNumberingAfterBreak="0">
     <w:nsid w:val="285E479A"/>
     <w:multiLevelType w:val="hybridMultilevel"/>
     <w:tmpl w:val="6868D6F2"/>
@@ -23783,7 +25868,7 @@
       </w:rPr>
     </w:lvl>
   </w:abstractNum>
-  <w:abstractNum w:abstractNumId="16" w15:restartNumberingAfterBreak="0">
+  <w:abstractNum w:abstractNumId="17" w15:restartNumberingAfterBreak="0">
     <w:nsid w:val="29363F25"/>
     <w:multiLevelType w:val="hybridMultilevel"/>
     <w:tmpl w:val="6A0E1D8E"/>
@@ -23896,7 +25981,7 @@
       </w:rPr>
     </w:lvl>
   </w:abstractNum>
-  <w:abstractNum w:abstractNumId="17" w15:restartNumberingAfterBreak="0">
+  <w:abstractNum w:abstractNumId="18" w15:restartNumberingAfterBreak="0">
     <w:nsid w:val="29F267E2"/>
     <w:multiLevelType w:val="hybridMultilevel"/>
     <w:tmpl w:val="D12E61DE"/>
@@ -23988,7 +26073,7 @@
       </w:pPr>
     </w:lvl>
   </w:abstractNum>
-  <w:abstractNum w:abstractNumId="18" w15:restartNumberingAfterBreak="0">
+  <w:abstractNum w:abstractNumId="19" w15:restartNumberingAfterBreak="0">
     <w:nsid w:val="3515249A"/>
     <w:multiLevelType w:val="hybridMultilevel"/>
     <w:tmpl w:val="B21A36E2"/>
@@ -24080,7 +26165,7 @@
       </w:pPr>
     </w:lvl>
   </w:abstractNum>
-  <w:abstractNum w:abstractNumId="19" w15:restartNumberingAfterBreak="0">
+  <w:abstractNum w:abstractNumId="20" w15:restartNumberingAfterBreak="0">
     <w:nsid w:val="385D7996"/>
     <w:multiLevelType w:val="hybridMultilevel"/>
     <w:tmpl w:val="6D34F4CE"/>
@@ -24172,7 +26257,7 @@
       </w:pPr>
     </w:lvl>
   </w:abstractNum>
-  <w:abstractNum w:abstractNumId="20" w15:restartNumberingAfterBreak="0">
+  <w:abstractNum w:abstractNumId="21" w15:restartNumberingAfterBreak="0">
     <w:nsid w:val="45B45FFB"/>
     <w:multiLevelType w:val="hybridMultilevel"/>
     <w:tmpl w:val="F4888914"/>
@@ -24264,7 +26349,7 @@
       </w:pPr>
     </w:lvl>
   </w:abstractNum>
-  <w:abstractNum w:abstractNumId="21" w15:restartNumberingAfterBreak="0">
+  <w:abstractNum w:abstractNumId="22" w15:restartNumberingAfterBreak="0">
     <w:nsid w:val="47107421"/>
     <w:multiLevelType w:val="hybridMultilevel"/>
     <w:tmpl w:val="BEFA2CC4"/>
@@ -24377,7 +26462,7 @@
       </w:rPr>
     </w:lvl>
   </w:abstractNum>
-  <w:abstractNum w:abstractNumId="22" w15:restartNumberingAfterBreak="0">
+  <w:abstractNum w:abstractNumId="23" w15:restartNumberingAfterBreak="0">
     <w:nsid w:val="514E58F6"/>
     <w:multiLevelType w:val="hybridMultilevel"/>
     <w:tmpl w:val="306E350A"/>
@@ -24469,7 +26554,7 @@
       </w:pPr>
     </w:lvl>
   </w:abstractNum>
-  <w:abstractNum w:abstractNumId="23" w15:restartNumberingAfterBreak="0">
+  <w:abstractNum w:abstractNumId="24" w15:restartNumberingAfterBreak="0">
     <w:nsid w:val="51DA4BFD"/>
     <w:multiLevelType w:val="hybridMultilevel"/>
     <w:tmpl w:val="6EDED798"/>
@@ -24561,7 +26646,7 @@
       </w:pPr>
     </w:lvl>
   </w:abstractNum>
-  <w:abstractNum w:abstractNumId="24" w15:restartNumberingAfterBreak="0">
+  <w:abstractNum w:abstractNumId="25" w15:restartNumberingAfterBreak="0">
     <w:nsid w:val="521D6570"/>
     <w:multiLevelType w:val="hybridMultilevel"/>
     <w:tmpl w:val="06320780"/>
@@ -24653,7 +26738,7 @@
       </w:pPr>
     </w:lvl>
   </w:abstractNum>
-  <w:abstractNum w:abstractNumId="25" w15:restartNumberingAfterBreak="0">
+  <w:abstractNum w:abstractNumId="26" w15:restartNumberingAfterBreak="0">
     <w:nsid w:val="52457A4A"/>
     <w:multiLevelType w:val="hybridMultilevel"/>
     <w:tmpl w:val="9CE43F08"/>
@@ -24745,7 +26830,7 @@
       </w:pPr>
     </w:lvl>
   </w:abstractNum>
-  <w:abstractNum w:abstractNumId="26" w15:restartNumberingAfterBreak="0">
+  <w:abstractNum w:abstractNumId="27" w15:restartNumberingAfterBreak="0">
     <w:nsid w:val="53F65828"/>
     <w:multiLevelType w:val="hybridMultilevel"/>
     <w:tmpl w:val="87AA12B4"/>
@@ -24858,7 +26943,7 @@
       </w:rPr>
     </w:lvl>
   </w:abstractNum>
-  <w:abstractNum w:abstractNumId="27" w15:restartNumberingAfterBreak="0">
+  <w:abstractNum w:abstractNumId="28" w15:restartNumberingAfterBreak="0">
     <w:nsid w:val="548239FA"/>
     <w:multiLevelType w:val="hybridMultilevel"/>
     <w:tmpl w:val="E116BE82"/>
@@ -24971,7 +27056,7 @@
       </w:rPr>
     </w:lvl>
   </w:abstractNum>
-  <w:abstractNum w:abstractNumId="28" w15:restartNumberingAfterBreak="0">
+  <w:abstractNum w:abstractNumId="29" w15:restartNumberingAfterBreak="0">
     <w:nsid w:val="55043BA0"/>
     <w:multiLevelType w:val="hybridMultilevel"/>
     <w:tmpl w:val="3A32133C"/>
@@ -25084,7 +27169,7 @@
       </w:rPr>
     </w:lvl>
   </w:abstractNum>
-  <w:abstractNum w:abstractNumId="29" w15:restartNumberingAfterBreak="0">
+  <w:abstractNum w:abstractNumId="30" w15:restartNumberingAfterBreak="0">
     <w:nsid w:val="58B60194"/>
     <w:multiLevelType w:val="hybridMultilevel"/>
     <w:tmpl w:val="F3443D3E"/>
@@ -25176,7 +27261,7 @@
       </w:pPr>
     </w:lvl>
   </w:abstractNum>
-  <w:abstractNum w:abstractNumId="30" w15:restartNumberingAfterBreak="0">
+  <w:abstractNum w:abstractNumId="31" w15:restartNumberingAfterBreak="0">
     <w:nsid w:val="5990201B"/>
     <w:multiLevelType w:val="hybridMultilevel"/>
     <w:tmpl w:val="8B023A60"/>
@@ -25268,7 +27353,7 @@
       </w:pPr>
     </w:lvl>
   </w:abstractNum>
-  <w:abstractNum w:abstractNumId="31" w15:restartNumberingAfterBreak="0">
+  <w:abstractNum w:abstractNumId="32" w15:restartNumberingAfterBreak="0">
     <w:nsid w:val="5B231186"/>
     <w:multiLevelType w:val="hybridMultilevel"/>
     <w:tmpl w:val="ECC83B2C"/>
@@ -25360,7 +27445,7 @@
       </w:pPr>
     </w:lvl>
   </w:abstractNum>
-  <w:abstractNum w:abstractNumId="32" w15:restartNumberingAfterBreak="0">
+  <w:abstractNum w:abstractNumId="33" w15:restartNumberingAfterBreak="0">
     <w:nsid w:val="6202241A"/>
     <w:multiLevelType w:val="hybridMultilevel"/>
     <w:tmpl w:val="7CF664BE"/>
@@ -25473,7 +27558,7 @@
       </w:rPr>
     </w:lvl>
   </w:abstractNum>
-  <w:abstractNum w:abstractNumId="33" w15:restartNumberingAfterBreak="0">
+  <w:abstractNum w:abstractNumId="34" w15:restartNumberingAfterBreak="0">
     <w:nsid w:val="63BB3BD7"/>
     <w:multiLevelType w:val="hybridMultilevel"/>
     <w:tmpl w:val="AB2E82E0"/>
@@ -25565,7 +27650,7 @@
       </w:pPr>
     </w:lvl>
   </w:abstractNum>
-  <w:abstractNum w:abstractNumId="34" w15:restartNumberingAfterBreak="0">
+  <w:abstractNum w:abstractNumId="35" w15:restartNumberingAfterBreak="0">
     <w:nsid w:val="695E09FA"/>
     <w:multiLevelType w:val="hybridMultilevel"/>
     <w:tmpl w:val="29786410"/>
@@ -25657,7 +27742,7 @@
       </w:pPr>
     </w:lvl>
   </w:abstractNum>
-  <w:abstractNum w:abstractNumId="35" w15:restartNumberingAfterBreak="0">
+  <w:abstractNum w:abstractNumId="36" w15:restartNumberingAfterBreak="0">
     <w:nsid w:val="6D871397"/>
     <w:multiLevelType w:val="hybridMultilevel"/>
     <w:tmpl w:val="830A7D8A"/>
@@ -25770,7 +27855,7 @@
       </w:rPr>
     </w:lvl>
   </w:abstractNum>
-  <w:abstractNum w:abstractNumId="36" w15:restartNumberingAfterBreak="0">
+  <w:abstractNum w:abstractNumId="37" w15:restartNumberingAfterBreak="0">
     <w:nsid w:val="6F514E25"/>
     <w:multiLevelType w:val="hybridMultilevel"/>
     <w:tmpl w:val="482884D6"/>
@@ -25883,10 +27968,10 @@
       </w:rPr>
     </w:lvl>
   </w:abstractNum>
-  <w:abstractNum w:abstractNumId="37" w15:restartNumberingAfterBreak="0">
+  <w:abstractNum w:abstractNumId="38" w15:restartNumberingAfterBreak="0">
     <w:nsid w:val="6F6F57FA"/>
     <w:multiLevelType w:val="hybridMultilevel"/>
-    <w:tmpl w:val="2244F9DE"/>
+    <w:tmpl w:val="7800130E"/>
     <w:lvl w:ilvl="0" w:tplc="D10A0C6E">
       <w:start w:val="1"/>
       <w:numFmt w:val="decimal"/>
@@ -25975,7 +28060,7 @@
       </w:pPr>
     </w:lvl>
   </w:abstractNum>
-  <w:abstractNum w:abstractNumId="38" w15:restartNumberingAfterBreak="0">
+  <w:abstractNum w:abstractNumId="39" w15:restartNumberingAfterBreak="0">
     <w:nsid w:val="6F734CCA"/>
     <w:multiLevelType w:val="hybridMultilevel"/>
     <w:tmpl w:val="343A0DE4"/>
@@ -26088,7 +28173,7 @@
       </w:rPr>
     </w:lvl>
   </w:abstractNum>
-  <w:abstractNum w:abstractNumId="39" w15:restartNumberingAfterBreak="0">
+  <w:abstractNum w:abstractNumId="40" w15:restartNumberingAfterBreak="0">
     <w:nsid w:val="742F6D3E"/>
     <w:multiLevelType w:val="hybridMultilevel"/>
     <w:tmpl w:val="54887786"/>
@@ -26180,7 +28265,7 @@
       </w:pPr>
     </w:lvl>
   </w:abstractNum>
-  <w:abstractNum w:abstractNumId="40" w15:restartNumberingAfterBreak="0">
+  <w:abstractNum w:abstractNumId="41" w15:restartNumberingAfterBreak="0">
     <w:nsid w:val="754C2AFB"/>
     <w:multiLevelType w:val="hybridMultilevel"/>
     <w:tmpl w:val="1A92AD08"/>
@@ -26297,97 +28382,97 @@
     <w:abstractNumId w:val="4"/>
   </w:num>
   <w:num w:numId="2">
-    <w:abstractNumId w:val="24"/>
+    <w:abstractNumId w:val="25"/>
   </w:num>
   <w:num w:numId="3">
     <w:abstractNumId w:val="1"/>
   </w:num>
   <w:num w:numId="4">
-    <w:abstractNumId w:val="36"/>
+    <w:abstractNumId w:val="37"/>
   </w:num>
   <w:num w:numId="5">
-    <w:abstractNumId w:val="26"/>
+    <w:abstractNumId w:val="27"/>
   </w:num>
   <w:num w:numId="6">
-    <w:abstractNumId w:val="15"/>
+    <w:abstractNumId w:val="16"/>
   </w:num>
   <w:num w:numId="7">
-    <w:abstractNumId w:val="17"/>
+    <w:abstractNumId w:val="18"/>
   </w:num>
   <w:num w:numId="8">
     <w:abstractNumId w:val="2"/>
   </w:num>
   <w:num w:numId="9">
-    <w:abstractNumId w:val="39"/>
+    <w:abstractNumId w:val="40"/>
   </w:num>
   <w:num w:numId="10">
-    <w:abstractNumId w:val="38"/>
+    <w:abstractNumId w:val="39"/>
   </w:num>
   <w:num w:numId="11">
     <w:abstractNumId w:val="9"/>
   </w:num>
   <w:num w:numId="12">
-    <w:abstractNumId w:val="31"/>
+    <w:abstractNumId w:val="32"/>
   </w:num>
   <w:num w:numId="13">
-    <w:abstractNumId w:val="34"/>
+    <w:abstractNumId w:val="35"/>
   </w:num>
   <w:num w:numId="14">
-    <w:abstractNumId w:val="29"/>
+    <w:abstractNumId w:val="30"/>
   </w:num>
   <w:num w:numId="15">
     <w:abstractNumId w:val="0"/>
   </w:num>
   <w:num w:numId="16">
+    <w:abstractNumId w:val="29"/>
+  </w:num>
+  <w:num w:numId="17">
+    <w:abstractNumId w:val="17"/>
+  </w:num>
+  <w:num w:numId="18">
+    <w:abstractNumId w:val="14"/>
+  </w:num>
+  <w:num w:numId="19">
+    <w:abstractNumId w:val="26"/>
+  </w:num>
+  <w:num w:numId="20">
+    <w:abstractNumId w:val="12"/>
+  </w:num>
+  <w:num w:numId="21">
     <w:abstractNumId w:val="28"/>
   </w:num>
-  <w:num w:numId="17">
-    <w:abstractNumId w:val="16"/>
-  </w:num>
-  <w:num w:numId="18">
-    <w:abstractNumId w:val="13"/>
-  </w:num>
-  <w:num w:numId="19">
-    <w:abstractNumId w:val="25"/>
-  </w:num>
-  <w:num w:numId="20">
-    <w:abstractNumId w:val="11"/>
-  </w:num>
-  <w:num w:numId="21">
-    <w:abstractNumId w:val="27"/>
-  </w:num>
   <w:num w:numId="22">
-    <w:abstractNumId w:val="40"/>
+    <w:abstractNumId w:val="41"/>
   </w:num>
   <w:num w:numId="23">
-    <w:abstractNumId w:val="35"/>
+    <w:abstractNumId w:val="36"/>
   </w:num>
   <w:num w:numId="24">
     <w:abstractNumId w:val="7"/>
   </w:num>
   <w:num w:numId="25">
-    <w:abstractNumId w:val="30"/>
+    <w:abstractNumId w:val="31"/>
   </w:num>
   <w:num w:numId="26">
-    <w:abstractNumId w:val="23"/>
+    <w:abstractNumId w:val="24"/>
   </w:num>
   <w:num w:numId="27">
-    <w:abstractNumId w:val="37"/>
+    <w:abstractNumId w:val="38"/>
   </w:num>
   <w:num w:numId="28">
-    <w:abstractNumId w:val="20"/>
+    <w:abstractNumId w:val="21"/>
   </w:num>
   <w:num w:numId="29">
-    <w:abstractNumId w:val="21"/>
+    <w:abstractNumId w:val="22"/>
   </w:num>
   <w:num w:numId="30">
-    <w:abstractNumId w:val="18"/>
+    <w:abstractNumId w:val="19"/>
   </w:num>
   <w:num w:numId="31">
-    <w:abstractNumId w:val="12"/>
+    <w:abstractNumId w:val="13"/>
   </w:num>
   <w:num w:numId="32">
-    <w:abstractNumId w:val="33"/>
+    <w:abstractNumId w:val="34"/>
   </w:num>
   <w:num w:numId="33">
     <w:abstractNumId w:val="10"/>
@@ -26396,13 +28481,13 @@
     <w:abstractNumId w:val="8"/>
   </w:num>
   <w:num w:numId="35">
-    <w:abstractNumId w:val="14"/>
+    <w:abstractNumId w:val="15"/>
   </w:num>
   <w:num w:numId="36">
-    <w:abstractNumId w:val="19"/>
+    <w:abstractNumId w:val="20"/>
   </w:num>
   <w:num w:numId="37">
-    <w:abstractNumId w:val="22"/>
+    <w:abstractNumId w:val="23"/>
   </w:num>
   <w:num w:numId="38">
     <w:abstractNumId w:val="6"/>
@@ -26411,10 +28496,13 @@
     <w:abstractNumId w:val="5"/>
   </w:num>
   <w:num w:numId="40">
-    <w:abstractNumId w:val="32"/>
+    <w:abstractNumId w:val="33"/>
   </w:num>
   <w:num w:numId="41">
     <w:abstractNumId w:val="3"/>
+  </w:num>
+  <w:num w:numId="42">
+    <w:abstractNumId w:val="11"/>
   </w:num>
 </w:numbering>
 </file>
@@ -27335,7 +29423,7 @@
     <b:Pages>551-553</b:Pages>
     <b:City>Ireland</b:City>
     <b:Publisher>Bloomsbury Professional</b:Publisher>
-    <b:RefOrder>36</b:RefOrder>
+    <b:RefOrder>37</b:RefOrder>
   </b:Source>
   <b:Source>
     <b:Tag>Dep16</b:Tag>
@@ -27358,7 +29446,7 @@
     <b:MonthAccessed>August</b:MonthAccessed>
     <b:DayAccessed>1</b:DayAccessed>
     <b:URL>https://www.housing.gov.ie/housing/social-housing/voluntary-and-cooperative-housing/approved-housing-bodies-ahbs</b:URL>
-    <b:RefOrder>37</b:RefOrder>
+    <b:RefOrder>38</b:RefOrder>
   </b:Source>
   <b:Source>
     <b:Tag>Ban15</b:Tag>
@@ -27867,7 +29955,7 @@
     <b:MonthAccessed>July</b:MonthAccessed>
     <b:DayAccessed>26</b:DayAccessed>
     <b:URL>http://www.citizensinformation.ie/en/housing/renting_a_home/disputes_between_landlords_and_tenants.html</b:URL>
-    <b:RefOrder>38</b:RefOrder>
+    <b:RefOrder>39</b:RefOrder>
   </b:Source>
   <b:Source>
     <b:Tag>Cit18</b:Tag>
@@ -28207,11 +30295,33 @@
     <b:Edition>5th</b:Edition>
     <b:RefOrder>35</b:RefOrder>
   </b:Source>
+  <b:Source>
+    <b:Tag>And18</b:Tag>
+    <b:SourceType>InternetSite</b:SourceType>
+    <b:Guid>{8EAA39AE-FBD8-423A-9C19-9CCD2A312F22}</b:Guid>
+    <b:Title>Android Developers</b:Title>
+    <b:Year>2018</b:Year>
+    <b:Author>
+      <b:Author>
+        <b:NameList>
+          <b:Person>
+            <b:Last>Developers</b:Last>
+            <b:First>Android</b:First>
+          </b:Person>
+        </b:NameList>
+      </b:Author>
+    </b:Author>
+    <b:YearAccessed>2018</b:YearAccessed>
+    <b:MonthAccessed>August</b:MonthAccessed>
+    <b:DayAccessed>21</b:DayAccessed>
+    <b:URL>https://developer.android.com/guide/topics/ui/layout/relative</b:URL>
+    <b:RefOrder>36</b:RefOrder>
+  </b:Source>
 </b:Sources>
 </file>
 
 <file path=customXml/itemProps1.xml><?xml version="1.0" encoding="utf-8"?>
-<ds:datastoreItem xmlns:ds="http://schemas.openxmlformats.org/officeDocument/2006/customXml" ds:itemID="{6642A847-84A0-4119-8644-8420CE6BEC18}">
+<ds:datastoreItem xmlns:ds="http://schemas.openxmlformats.org/officeDocument/2006/customXml" ds:itemID="{4DD5C2CD-BD01-426E-A40F-6F94E97480A0}">
   <ds:schemaRefs>
     <ds:schemaRef ds:uri="http://schemas.openxmlformats.org/officeDocument/2006/bibliography"/>
   </ds:schemaRefs>

--- a/Dissertation 10364229 Final.docx
+++ b/Dissertation 10364229 Final.docx
@@ -23815,17 +23815,809 @@
     </w:p>
     <w:p>
       <w:pPr>
-        <w:spacing w:line="360" w:lineRule="auto"/>
-        <w:jc w:val="both"/>
-        <w:rPr>
-          <w:rFonts w:ascii="Times New Roman" w:hAnsi="Times New Roman" w:cs="Times New Roman"/>
-          <w:b/>
-          <w:sz w:val="24"/>
-          <w:szCs w:val="24"/>
-        </w:rPr>
-      </w:pPr>
+        <w:pStyle w:val="ListParagraph"/>
+        <w:numPr>
+          <w:ilvl w:val="0"/>
+          <w:numId w:val="43"/>
+        </w:numPr>
+        <w:spacing w:line="360" w:lineRule="auto"/>
+        <w:jc w:val="both"/>
+        <w:rPr>
+          <w:rFonts w:ascii="Times New Roman" w:hAnsi="Times New Roman" w:cs="Times New Roman"/>
+          <w:b/>
+          <w:sz w:val="24"/>
+          <w:szCs w:val="24"/>
+        </w:rPr>
+      </w:pPr>
+      <w:r>
+        <w:rPr>
+          <w:rFonts w:ascii="Times New Roman" w:hAnsi="Times New Roman" w:cs="Times New Roman"/>
+          <w:b/>
+          <w:sz w:val="24"/>
+          <w:szCs w:val="24"/>
+        </w:rPr>
+        <w:t>Introduction:</w:t>
+      </w:r>
       <w:bookmarkStart w:id="0" w:name="_GoBack"/>
       <w:bookmarkEnd w:id="0"/>
+    </w:p>
+    <w:p>
+      <w:pPr>
+        <w:spacing w:line="360" w:lineRule="auto"/>
+        <w:jc w:val="both"/>
+        <w:rPr>
+          <w:rFonts w:ascii="Times New Roman" w:hAnsi="Times New Roman" w:cs="Times New Roman"/>
+          <w:sz w:val="24"/>
+          <w:szCs w:val="24"/>
+        </w:rPr>
+      </w:pPr>
+      <w:r>
+        <w:rPr>
+          <w:rFonts w:ascii="Times New Roman" w:hAnsi="Times New Roman" w:cs="Times New Roman"/>
+          <w:sz w:val="24"/>
+          <w:szCs w:val="24"/>
+        </w:rPr>
+        <w:t>This section gives a detailed description of implementation of prototype of rental solution</w:t>
+      </w:r>
+      <w:r>
+        <w:rPr>
+          <w:rFonts w:ascii="Times New Roman" w:hAnsi="Times New Roman" w:cs="Times New Roman"/>
+          <w:sz w:val="24"/>
+          <w:szCs w:val="24"/>
+        </w:rPr>
+        <w:t xml:space="preserve"> </w:t>
+      </w:r>
+      <w:r>
+        <w:rPr>
+          <w:rFonts w:ascii="Times New Roman" w:hAnsi="Times New Roman" w:cs="Times New Roman"/>
+          <w:sz w:val="24"/>
+          <w:szCs w:val="24"/>
+        </w:rPr>
+        <w:t xml:space="preserve">chat </w:t>
+      </w:r>
+      <w:r>
+        <w:rPr>
+          <w:rFonts w:ascii="Times New Roman" w:hAnsi="Times New Roman" w:cs="Times New Roman"/>
+          <w:sz w:val="24"/>
+          <w:szCs w:val="24"/>
+        </w:rPr>
+        <w:t>application</w:t>
+      </w:r>
+      <w:r>
+        <w:rPr>
+          <w:rFonts w:ascii="Times New Roman" w:hAnsi="Times New Roman" w:cs="Times New Roman"/>
+          <w:sz w:val="24"/>
+          <w:szCs w:val="24"/>
+        </w:rPr>
+        <w:t>. This section is further divided into three subsections. First subsection will give a description of APIs that were developed and used in the development, second subsection will give a detail</w:t>
+      </w:r>
+      <w:r>
+        <w:rPr>
+          <w:rFonts w:ascii="Times New Roman" w:hAnsi="Times New Roman" w:cs="Times New Roman"/>
+          <w:sz w:val="24"/>
+          <w:szCs w:val="24"/>
+        </w:rPr>
+        <w:t>ed</w:t>
+      </w:r>
+      <w:r>
+        <w:rPr>
+          <w:rFonts w:ascii="Times New Roman" w:hAnsi="Times New Roman" w:cs="Times New Roman"/>
+          <w:sz w:val="24"/>
+          <w:szCs w:val="24"/>
+        </w:rPr>
+        <w:t xml:space="preserve"> description of classes</w:t>
+      </w:r>
+      <w:r>
+        <w:rPr>
+          <w:rFonts w:ascii="Times New Roman" w:hAnsi="Times New Roman" w:cs="Times New Roman"/>
+          <w:sz w:val="24"/>
+          <w:szCs w:val="24"/>
+        </w:rPr>
+        <w:t xml:space="preserve"> used. </w:t>
+      </w:r>
+    </w:p>
+    <w:p>
+      <w:pPr>
+        <w:pStyle w:val="ListParagraph"/>
+        <w:numPr>
+          <w:ilvl w:val="0"/>
+          <w:numId w:val="43"/>
+        </w:numPr>
+        <w:spacing w:line="360" w:lineRule="auto"/>
+        <w:jc w:val="both"/>
+        <w:rPr>
+          <w:rFonts w:ascii="Times New Roman" w:hAnsi="Times New Roman" w:cs="Times New Roman"/>
+          <w:b/>
+          <w:sz w:val="24"/>
+          <w:szCs w:val="24"/>
+        </w:rPr>
+      </w:pPr>
+      <w:r>
+        <w:rPr>
+          <w:rFonts w:ascii="Times New Roman" w:hAnsi="Times New Roman" w:cs="Times New Roman"/>
+          <w:b/>
+          <w:sz w:val="24"/>
+          <w:szCs w:val="24"/>
+        </w:rPr>
+        <w:t>API:</w:t>
+      </w:r>
+    </w:p>
+    <w:p>
+      <w:pPr>
+        <w:spacing w:line="360" w:lineRule="auto"/>
+        <w:jc w:val="both"/>
+        <w:rPr>
+          <w:rFonts w:ascii="Times New Roman" w:hAnsi="Times New Roman" w:cs="Times New Roman"/>
+          <w:sz w:val="24"/>
+          <w:szCs w:val="24"/>
+        </w:rPr>
+      </w:pPr>
+      <w:r>
+        <w:rPr>
+          <w:rFonts w:ascii="Times New Roman" w:hAnsi="Times New Roman" w:cs="Times New Roman"/>
+          <w:sz w:val="24"/>
+          <w:szCs w:val="24"/>
+        </w:rPr>
+        <w:t xml:space="preserve">All the APIs’ that were used in this application is developed by the researcher and no any external or predefined API were used. </w:t>
+      </w:r>
+      <w:r>
+        <w:rPr>
+          <w:rFonts w:ascii="Times New Roman" w:hAnsi="Times New Roman" w:cs="Times New Roman"/>
+          <w:sz w:val="24"/>
+          <w:szCs w:val="24"/>
+        </w:rPr>
+        <w:t xml:space="preserve">All the APIs are created in PHP. </w:t>
+      </w:r>
+      <w:r>
+        <w:rPr>
+          <w:rFonts w:ascii="Times New Roman" w:hAnsi="Times New Roman" w:cs="Times New Roman"/>
+          <w:sz w:val="24"/>
+          <w:szCs w:val="24"/>
+        </w:rPr>
+        <w:t>Following are the list of the APIs’ developed and used:</w:t>
+      </w:r>
+    </w:p>
+    <w:p>
+      <w:pPr>
+        <w:pStyle w:val="ListParagraph"/>
+        <w:numPr>
+          <w:ilvl w:val="0"/>
+          <w:numId w:val="42"/>
+        </w:numPr>
+        <w:spacing w:line="360" w:lineRule="auto"/>
+        <w:jc w:val="both"/>
+        <w:rPr>
+          <w:rFonts w:ascii="Times New Roman" w:hAnsi="Times New Roman" w:cs="Times New Roman"/>
+          <w:b/>
+          <w:sz w:val="24"/>
+          <w:szCs w:val="24"/>
+        </w:rPr>
+      </w:pPr>
+      <w:proofErr w:type="spellStart"/>
+      <w:r>
+        <w:rPr>
+          <w:rFonts w:ascii="Times New Roman" w:hAnsi="Times New Roman" w:cs="Times New Roman"/>
+          <w:b/>
+          <w:sz w:val="24"/>
+          <w:szCs w:val="24"/>
+        </w:rPr>
+        <w:lastRenderedPageBreak/>
+        <w:t>addRatings.php</w:t>
+      </w:r>
+      <w:proofErr w:type="spellEnd"/>
+    </w:p>
+    <w:p>
+      <w:pPr>
+        <w:spacing w:line="360" w:lineRule="auto"/>
+        <w:jc w:val="both"/>
+        <w:rPr>
+          <w:rFonts w:ascii="Times New Roman" w:hAnsi="Times New Roman" w:cs="Times New Roman"/>
+          <w:sz w:val="24"/>
+          <w:szCs w:val="24"/>
+        </w:rPr>
+      </w:pPr>
+      <w:r>
+        <w:rPr>
+          <w:rFonts w:ascii="Times New Roman" w:hAnsi="Times New Roman" w:cs="Times New Roman"/>
+          <w:sz w:val="24"/>
+          <w:szCs w:val="24"/>
+        </w:rPr>
+        <w:t xml:space="preserve">This API </w:t>
+      </w:r>
+      <w:r>
+        <w:rPr>
+          <w:rFonts w:ascii="Times New Roman" w:hAnsi="Times New Roman" w:cs="Times New Roman"/>
+          <w:sz w:val="24"/>
+          <w:szCs w:val="24"/>
+        </w:rPr>
+        <w:t>is used to submit rating to the searched user</w:t>
+      </w:r>
+    </w:p>
+    <w:p>
+      <w:pPr>
+        <w:pStyle w:val="ListParagraph"/>
+        <w:numPr>
+          <w:ilvl w:val="0"/>
+          <w:numId w:val="42"/>
+        </w:numPr>
+        <w:spacing w:line="360" w:lineRule="auto"/>
+        <w:jc w:val="both"/>
+        <w:rPr>
+          <w:rFonts w:ascii="Times New Roman" w:hAnsi="Times New Roman" w:cs="Times New Roman"/>
+          <w:b/>
+          <w:sz w:val="24"/>
+          <w:szCs w:val="24"/>
+        </w:rPr>
+      </w:pPr>
+      <w:proofErr w:type="spellStart"/>
+      <w:r>
+        <w:rPr>
+          <w:rFonts w:ascii="Times New Roman" w:hAnsi="Times New Roman" w:cs="Times New Roman"/>
+          <w:b/>
+          <w:sz w:val="24"/>
+          <w:szCs w:val="24"/>
+        </w:rPr>
+        <w:t>Login.php</w:t>
+      </w:r>
+      <w:proofErr w:type="spellEnd"/>
+    </w:p>
+    <w:p>
+      <w:pPr>
+        <w:spacing w:line="360" w:lineRule="auto"/>
+        <w:jc w:val="both"/>
+        <w:rPr>
+          <w:rFonts w:ascii="Times New Roman" w:hAnsi="Times New Roman" w:cs="Times New Roman"/>
+          <w:sz w:val="24"/>
+          <w:szCs w:val="24"/>
+        </w:rPr>
+      </w:pPr>
+      <w:r>
+        <w:rPr>
+          <w:rFonts w:ascii="Times New Roman" w:hAnsi="Times New Roman" w:cs="Times New Roman"/>
+          <w:sz w:val="24"/>
+          <w:szCs w:val="24"/>
+        </w:rPr>
+        <w:t xml:space="preserve">When login form is submitted in POST method, the data is passed to the API and further </w:t>
+      </w:r>
+      <w:r>
+        <w:rPr>
+          <w:rFonts w:ascii="Times New Roman" w:hAnsi="Times New Roman" w:cs="Times New Roman"/>
+          <w:sz w:val="24"/>
+          <w:szCs w:val="24"/>
+        </w:rPr>
+        <w:t>it</w:t>
+      </w:r>
+      <w:r>
+        <w:rPr>
+          <w:rFonts w:ascii="Times New Roman" w:hAnsi="Times New Roman" w:cs="Times New Roman"/>
+          <w:sz w:val="24"/>
+          <w:szCs w:val="24"/>
+        </w:rPr>
+        <w:t xml:space="preserve"> checks the data in the database</w:t>
+      </w:r>
+      <w:r>
+        <w:rPr>
+          <w:rFonts w:ascii="Times New Roman" w:hAnsi="Times New Roman" w:cs="Times New Roman"/>
+          <w:sz w:val="24"/>
+          <w:szCs w:val="24"/>
+        </w:rPr>
+        <w:t>.</w:t>
+      </w:r>
+      <w:r>
+        <w:rPr>
+          <w:rFonts w:ascii="Times New Roman" w:hAnsi="Times New Roman" w:cs="Times New Roman"/>
+          <w:sz w:val="24"/>
+          <w:szCs w:val="24"/>
+        </w:rPr>
+        <w:t xml:space="preserve"> </w:t>
+      </w:r>
+      <w:r>
+        <w:rPr>
+          <w:rFonts w:ascii="Times New Roman" w:hAnsi="Times New Roman" w:cs="Times New Roman"/>
+          <w:sz w:val="24"/>
+          <w:szCs w:val="24"/>
+        </w:rPr>
+        <w:t>I</w:t>
+      </w:r>
+      <w:r>
+        <w:rPr>
+          <w:rFonts w:ascii="Times New Roman" w:hAnsi="Times New Roman" w:cs="Times New Roman"/>
+          <w:sz w:val="24"/>
+          <w:szCs w:val="24"/>
+        </w:rPr>
+        <w:t xml:space="preserve">f username and password </w:t>
+      </w:r>
+      <w:r>
+        <w:rPr>
+          <w:rFonts w:ascii="Times New Roman" w:hAnsi="Times New Roman" w:cs="Times New Roman"/>
+          <w:sz w:val="24"/>
+          <w:szCs w:val="24"/>
+        </w:rPr>
+        <w:t>exist</w:t>
+      </w:r>
+      <w:r>
+        <w:rPr>
+          <w:rFonts w:ascii="Times New Roman" w:hAnsi="Times New Roman" w:cs="Times New Roman"/>
+          <w:sz w:val="24"/>
+          <w:szCs w:val="24"/>
+        </w:rPr>
+        <w:t xml:space="preserve"> in the database</w:t>
+      </w:r>
+      <w:r>
+        <w:rPr>
+          <w:rFonts w:ascii="Times New Roman" w:hAnsi="Times New Roman" w:cs="Times New Roman"/>
+          <w:sz w:val="24"/>
+          <w:szCs w:val="24"/>
+        </w:rPr>
+        <w:t xml:space="preserve">, it will return required data such as user-position, </w:t>
+      </w:r>
+      <w:r>
+        <w:rPr>
+          <w:rFonts w:ascii="Times New Roman" w:hAnsi="Times New Roman" w:cs="Times New Roman"/>
+          <w:sz w:val="24"/>
+          <w:szCs w:val="24"/>
+        </w:rPr>
+        <w:t>name,</w:t>
+      </w:r>
+      <w:r>
+        <w:rPr>
+          <w:rFonts w:ascii="Times New Roman" w:hAnsi="Times New Roman" w:cs="Times New Roman"/>
+          <w:sz w:val="24"/>
+          <w:szCs w:val="24"/>
+        </w:rPr>
+        <w:t xml:space="preserve"> and ID. </w:t>
+      </w:r>
+      <w:r>
+        <w:rPr>
+          <w:rFonts w:ascii="Times New Roman" w:hAnsi="Times New Roman" w:cs="Times New Roman"/>
+          <w:sz w:val="24"/>
+          <w:szCs w:val="24"/>
+        </w:rPr>
+        <w:t>I</w:t>
+      </w:r>
+      <w:r>
+        <w:rPr>
+          <w:rFonts w:ascii="Times New Roman" w:hAnsi="Times New Roman" w:cs="Times New Roman"/>
+          <w:sz w:val="24"/>
+          <w:szCs w:val="24"/>
+        </w:rPr>
+        <w:t xml:space="preserve">f </w:t>
+      </w:r>
+      <w:r>
+        <w:rPr>
+          <w:rFonts w:ascii="Times New Roman" w:hAnsi="Times New Roman" w:cs="Times New Roman"/>
+          <w:sz w:val="24"/>
+          <w:szCs w:val="24"/>
+        </w:rPr>
+        <w:t>username</w:t>
+      </w:r>
+      <w:r>
+        <w:rPr>
+          <w:rFonts w:ascii="Times New Roman" w:hAnsi="Times New Roman" w:cs="Times New Roman"/>
+          <w:sz w:val="24"/>
+          <w:szCs w:val="24"/>
+        </w:rPr>
+        <w:t xml:space="preserve"> and password doesn’t </w:t>
+      </w:r>
+      <w:r>
+        <w:rPr>
+          <w:rFonts w:ascii="Times New Roman" w:hAnsi="Times New Roman" w:cs="Times New Roman"/>
+          <w:sz w:val="24"/>
+          <w:szCs w:val="24"/>
+        </w:rPr>
+        <w:t>exist</w:t>
+      </w:r>
+      <w:r>
+        <w:rPr>
+          <w:rFonts w:ascii="Times New Roman" w:hAnsi="Times New Roman" w:cs="Times New Roman"/>
+          <w:sz w:val="24"/>
+          <w:szCs w:val="24"/>
+        </w:rPr>
+        <w:t xml:space="preserve">, it will return an error message. </w:t>
+      </w:r>
+    </w:p>
+    <w:p>
+      <w:pPr>
+        <w:pStyle w:val="ListParagraph"/>
+        <w:numPr>
+          <w:ilvl w:val="0"/>
+          <w:numId w:val="42"/>
+        </w:numPr>
+        <w:spacing w:line="360" w:lineRule="auto"/>
+        <w:jc w:val="both"/>
+        <w:rPr>
+          <w:rFonts w:ascii="Times New Roman" w:hAnsi="Times New Roman" w:cs="Times New Roman"/>
+          <w:b/>
+          <w:sz w:val="24"/>
+          <w:szCs w:val="24"/>
+        </w:rPr>
+      </w:pPr>
+      <w:proofErr w:type="spellStart"/>
+      <w:r>
+        <w:rPr>
+          <w:rFonts w:ascii="Times New Roman" w:hAnsi="Times New Roman" w:cs="Times New Roman"/>
+          <w:b/>
+          <w:sz w:val="24"/>
+          <w:szCs w:val="24"/>
+        </w:rPr>
+        <w:t>Signup.php</w:t>
+      </w:r>
+      <w:proofErr w:type="spellEnd"/>
+    </w:p>
+    <w:p>
+      <w:pPr>
+        <w:spacing w:line="360" w:lineRule="auto"/>
+        <w:jc w:val="both"/>
+        <w:rPr>
+          <w:rFonts w:ascii="Times New Roman" w:hAnsi="Times New Roman" w:cs="Times New Roman"/>
+          <w:sz w:val="24"/>
+          <w:szCs w:val="24"/>
+        </w:rPr>
+      </w:pPr>
+      <w:r>
+        <w:rPr>
+          <w:rFonts w:ascii="Times New Roman" w:hAnsi="Times New Roman" w:cs="Times New Roman"/>
+          <w:sz w:val="24"/>
+          <w:szCs w:val="24"/>
+        </w:rPr>
+        <w:t xml:space="preserve">When signup form is submitted through POST method, the data is stored in the database using the signup API. </w:t>
+      </w:r>
+    </w:p>
+    <w:p>
+      <w:pPr>
+        <w:pStyle w:val="ListParagraph"/>
+        <w:numPr>
+          <w:ilvl w:val="0"/>
+          <w:numId w:val="42"/>
+        </w:numPr>
+        <w:spacing w:line="360" w:lineRule="auto"/>
+        <w:jc w:val="both"/>
+        <w:rPr>
+          <w:rFonts w:ascii="Times New Roman" w:hAnsi="Times New Roman" w:cs="Times New Roman"/>
+          <w:b/>
+          <w:sz w:val="24"/>
+          <w:szCs w:val="24"/>
+        </w:rPr>
+      </w:pPr>
+      <w:proofErr w:type="spellStart"/>
+      <w:r>
+        <w:rPr>
+          <w:rFonts w:ascii="Times New Roman" w:hAnsi="Times New Roman" w:cs="Times New Roman"/>
+          <w:b/>
+          <w:sz w:val="24"/>
+          <w:szCs w:val="24"/>
+        </w:rPr>
+        <w:t>getUserList.php</w:t>
+      </w:r>
+      <w:proofErr w:type="spellEnd"/>
+    </w:p>
+    <w:p>
+      <w:pPr>
+        <w:spacing w:line="360" w:lineRule="auto"/>
+        <w:jc w:val="both"/>
+        <w:rPr>
+          <w:rFonts w:ascii="Times New Roman" w:hAnsi="Times New Roman" w:cs="Times New Roman"/>
+          <w:sz w:val="24"/>
+          <w:szCs w:val="24"/>
+        </w:rPr>
+      </w:pPr>
+      <w:r>
+        <w:rPr>
+          <w:rFonts w:ascii="Times New Roman" w:hAnsi="Times New Roman" w:cs="Times New Roman"/>
+          <w:sz w:val="24"/>
+          <w:szCs w:val="24"/>
+        </w:rPr>
+        <w:t xml:space="preserve">This API will be used to get the </w:t>
+      </w:r>
+      <w:r>
+        <w:rPr>
+          <w:rFonts w:ascii="Times New Roman" w:hAnsi="Times New Roman" w:cs="Times New Roman"/>
+          <w:sz w:val="24"/>
+          <w:szCs w:val="24"/>
+        </w:rPr>
+        <w:t>list of the users from the database</w:t>
+      </w:r>
+      <w:r>
+        <w:rPr>
+          <w:rFonts w:ascii="Times New Roman" w:hAnsi="Times New Roman" w:cs="Times New Roman"/>
+          <w:sz w:val="24"/>
+          <w:szCs w:val="24"/>
+        </w:rPr>
+        <w:t xml:space="preserve"> which displays username and email. </w:t>
+      </w:r>
+    </w:p>
+    <w:p>
+      <w:pPr>
+        <w:pStyle w:val="ListParagraph"/>
+        <w:numPr>
+          <w:ilvl w:val="0"/>
+          <w:numId w:val="42"/>
+        </w:numPr>
+        <w:spacing w:line="360" w:lineRule="auto"/>
+        <w:jc w:val="both"/>
+        <w:rPr>
+          <w:rFonts w:ascii="Times New Roman" w:hAnsi="Times New Roman" w:cs="Times New Roman"/>
+          <w:b/>
+          <w:sz w:val="24"/>
+          <w:szCs w:val="24"/>
+        </w:rPr>
+      </w:pPr>
+      <w:proofErr w:type="spellStart"/>
+      <w:r>
+        <w:rPr>
+          <w:rFonts w:ascii="Times New Roman" w:hAnsi="Times New Roman" w:cs="Times New Roman"/>
+          <w:b/>
+          <w:sz w:val="24"/>
+          <w:szCs w:val="24"/>
+        </w:rPr>
+        <w:t>getGroupList.php</w:t>
+      </w:r>
+      <w:proofErr w:type="spellEnd"/>
+    </w:p>
+    <w:p>
+      <w:pPr>
+        <w:spacing w:line="360" w:lineRule="auto"/>
+        <w:jc w:val="both"/>
+        <w:rPr>
+          <w:rFonts w:ascii="Times New Roman" w:hAnsi="Times New Roman" w:cs="Times New Roman"/>
+          <w:sz w:val="24"/>
+          <w:szCs w:val="24"/>
+        </w:rPr>
+      </w:pPr>
+      <w:r>
+        <w:rPr>
+          <w:rFonts w:ascii="Times New Roman" w:hAnsi="Times New Roman" w:cs="Times New Roman"/>
+          <w:sz w:val="24"/>
+          <w:szCs w:val="24"/>
+        </w:rPr>
+        <w:t xml:space="preserve">This API is used to retrieve all the groups in which users enrolled. After login, </w:t>
+      </w:r>
+      <w:proofErr w:type="spellStart"/>
+      <w:r>
+        <w:rPr>
+          <w:rFonts w:ascii="Times New Roman" w:hAnsi="Times New Roman" w:cs="Times New Roman"/>
+          <w:sz w:val="24"/>
+          <w:szCs w:val="24"/>
+        </w:rPr>
+        <w:t>user</w:t>
+      </w:r>
+      <w:r>
+        <w:rPr>
+          <w:rFonts w:ascii="Times New Roman" w:hAnsi="Times New Roman" w:cs="Times New Roman"/>
+          <w:sz w:val="24"/>
+          <w:szCs w:val="24"/>
+        </w:rPr>
+        <w:t>_id</w:t>
+      </w:r>
+      <w:proofErr w:type="spellEnd"/>
+      <w:r>
+        <w:rPr>
+          <w:rFonts w:ascii="Times New Roman" w:hAnsi="Times New Roman" w:cs="Times New Roman"/>
+          <w:sz w:val="24"/>
+          <w:szCs w:val="24"/>
+        </w:rPr>
+        <w:t xml:space="preserve"> is passed to the API (</w:t>
+      </w:r>
+      <w:proofErr w:type="spellStart"/>
+      <w:r>
+        <w:rPr>
+          <w:rFonts w:ascii="Times New Roman" w:hAnsi="Times New Roman" w:cs="Times New Roman"/>
+          <w:sz w:val="24"/>
+          <w:szCs w:val="24"/>
+        </w:rPr>
+        <w:t>getGroupList</w:t>
+      </w:r>
+      <w:proofErr w:type="spellEnd"/>
+      <w:r>
+        <w:rPr>
+          <w:rFonts w:ascii="Times New Roman" w:hAnsi="Times New Roman" w:cs="Times New Roman"/>
+          <w:sz w:val="24"/>
+          <w:szCs w:val="24"/>
+        </w:rPr>
+        <w:t>), then API checks the user id for each group in the database and when it founds the group it will store it in array and return it to the main controller.</w:t>
+      </w:r>
+    </w:p>
+    <w:p>
+      <w:pPr>
+        <w:pStyle w:val="ListParagraph"/>
+        <w:numPr>
+          <w:ilvl w:val="0"/>
+          <w:numId w:val="42"/>
+        </w:numPr>
+        <w:spacing w:line="360" w:lineRule="auto"/>
+        <w:jc w:val="both"/>
+        <w:rPr>
+          <w:rFonts w:ascii="Times New Roman" w:hAnsi="Times New Roman" w:cs="Times New Roman"/>
+          <w:sz w:val="24"/>
+          <w:szCs w:val="24"/>
+        </w:rPr>
+      </w:pPr>
+      <w:proofErr w:type="spellStart"/>
+      <w:r>
+        <w:rPr>
+          <w:rFonts w:ascii="Times New Roman" w:hAnsi="Times New Roman" w:cs="Times New Roman"/>
+          <w:sz w:val="24"/>
+          <w:szCs w:val="24"/>
+        </w:rPr>
+        <w:t>AddUserToGroup.php</w:t>
+      </w:r>
+      <w:proofErr w:type="spellEnd"/>
+    </w:p>
+    <w:p>
+      <w:pPr>
+        <w:spacing w:line="360" w:lineRule="auto"/>
+        <w:jc w:val="both"/>
+        <w:rPr>
+          <w:rFonts w:ascii="Times New Roman" w:hAnsi="Times New Roman" w:cs="Times New Roman"/>
+          <w:sz w:val="24"/>
+          <w:szCs w:val="24"/>
+        </w:rPr>
+      </w:pPr>
+      <w:r>
+        <w:rPr>
+          <w:rFonts w:ascii="Times New Roman" w:hAnsi="Times New Roman" w:cs="Times New Roman"/>
+          <w:sz w:val="24"/>
+          <w:szCs w:val="24"/>
+        </w:rPr>
+        <w:t xml:space="preserve">This API is used to add a user to the group by an agent. </w:t>
+      </w:r>
+    </w:p>
+    <w:p>
+      <w:pPr>
+        <w:pStyle w:val="ListParagraph"/>
+        <w:numPr>
+          <w:ilvl w:val="0"/>
+          <w:numId w:val="42"/>
+        </w:numPr>
+        <w:spacing w:line="360" w:lineRule="auto"/>
+        <w:jc w:val="both"/>
+        <w:rPr>
+          <w:rFonts w:ascii="Times New Roman" w:hAnsi="Times New Roman" w:cs="Times New Roman"/>
+          <w:sz w:val="24"/>
+          <w:szCs w:val="24"/>
+        </w:rPr>
+      </w:pPr>
+      <w:proofErr w:type="spellStart"/>
+      <w:r>
+        <w:rPr>
+          <w:rFonts w:ascii="Times New Roman" w:hAnsi="Times New Roman" w:cs="Times New Roman"/>
+          <w:sz w:val="24"/>
+          <w:szCs w:val="24"/>
+        </w:rPr>
+        <w:t>deleteUserFromGroup.php</w:t>
+      </w:r>
+      <w:proofErr w:type="spellEnd"/>
+    </w:p>
+    <w:p>
+      <w:pPr>
+        <w:spacing w:line="360" w:lineRule="auto"/>
+        <w:jc w:val="both"/>
+        <w:rPr>
+          <w:rFonts w:ascii="Times New Roman" w:hAnsi="Times New Roman" w:cs="Times New Roman"/>
+          <w:sz w:val="24"/>
+          <w:szCs w:val="24"/>
+        </w:rPr>
+      </w:pPr>
+      <w:r>
+        <w:rPr>
+          <w:rFonts w:ascii="Times New Roman" w:hAnsi="Times New Roman" w:cs="Times New Roman"/>
+          <w:sz w:val="24"/>
+          <w:szCs w:val="24"/>
+        </w:rPr>
+        <w:t xml:space="preserve">This API will delete a user from the group. </w:t>
+      </w:r>
+    </w:p>
+    <w:p>
+      <w:pPr>
+        <w:pStyle w:val="ListParagraph"/>
+        <w:numPr>
+          <w:ilvl w:val="0"/>
+          <w:numId w:val="42"/>
+        </w:numPr>
+        <w:spacing w:line="360" w:lineRule="auto"/>
+        <w:jc w:val="both"/>
+        <w:rPr>
+          <w:rFonts w:ascii="Times New Roman" w:hAnsi="Times New Roman" w:cs="Times New Roman"/>
+          <w:sz w:val="24"/>
+          <w:szCs w:val="24"/>
+        </w:rPr>
+      </w:pPr>
+      <w:proofErr w:type="spellStart"/>
+      <w:r>
+        <w:rPr>
+          <w:rFonts w:ascii="Times New Roman" w:hAnsi="Times New Roman" w:cs="Times New Roman"/>
+          <w:sz w:val="24"/>
+          <w:szCs w:val="24"/>
+        </w:rPr>
+        <w:t>getUserDetails.php</w:t>
+      </w:r>
+      <w:proofErr w:type="spellEnd"/>
+    </w:p>
+    <w:p>
+      <w:pPr>
+        <w:spacing w:line="360" w:lineRule="auto"/>
+        <w:jc w:val="both"/>
+        <w:rPr>
+          <w:rFonts w:ascii="Times New Roman" w:hAnsi="Times New Roman" w:cs="Times New Roman"/>
+          <w:sz w:val="24"/>
+          <w:szCs w:val="24"/>
+        </w:rPr>
+      </w:pPr>
+      <w:r>
+        <w:rPr>
+          <w:rFonts w:ascii="Times New Roman" w:hAnsi="Times New Roman" w:cs="Times New Roman"/>
+          <w:sz w:val="24"/>
+          <w:szCs w:val="24"/>
+        </w:rPr>
+        <w:t xml:space="preserve">When a user enters a string in the search bar, </w:t>
+      </w:r>
+      <w:r>
+        <w:rPr>
+          <w:rFonts w:ascii="Times New Roman" w:hAnsi="Times New Roman" w:cs="Times New Roman"/>
+          <w:sz w:val="24"/>
+          <w:szCs w:val="24"/>
+        </w:rPr>
+        <w:t>this</w:t>
+      </w:r>
+      <w:r>
+        <w:rPr>
+          <w:rFonts w:ascii="Times New Roman" w:hAnsi="Times New Roman" w:cs="Times New Roman"/>
+          <w:sz w:val="24"/>
+          <w:szCs w:val="24"/>
+        </w:rPr>
+        <w:t xml:space="preserve"> API contains a query which compares each string in the database that matches and returns the results which are Name, Email and Rating.</w:t>
+      </w:r>
+    </w:p>
+    <w:p>
+      <w:pPr>
+        <w:pStyle w:val="ListParagraph"/>
+        <w:numPr>
+          <w:ilvl w:val="0"/>
+          <w:numId w:val="42"/>
+        </w:numPr>
+        <w:spacing w:line="360" w:lineRule="auto"/>
+        <w:jc w:val="both"/>
+        <w:rPr>
+          <w:rFonts w:ascii="Times New Roman" w:hAnsi="Times New Roman" w:cs="Times New Roman"/>
+          <w:sz w:val="24"/>
+          <w:szCs w:val="24"/>
+        </w:rPr>
+      </w:pPr>
+    </w:p>
+    <w:p>
+      <w:pPr>
+        <w:spacing w:line="360" w:lineRule="auto"/>
+        <w:jc w:val="both"/>
+        <w:rPr>
+          <w:rFonts w:ascii="Times New Roman" w:hAnsi="Times New Roman" w:cs="Times New Roman"/>
+          <w:sz w:val="24"/>
+          <w:szCs w:val="24"/>
+        </w:rPr>
+      </w:pPr>
+    </w:p>
+    <w:p>
+      <w:pPr>
+        <w:spacing w:line="360" w:lineRule="auto"/>
+        <w:jc w:val="both"/>
+        <w:rPr>
+          <w:rFonts w:ascii="Times New Roman" w:hAnsi="Times New Roman" w:cs="Times New Roman"/>
+          <w:b/>
+          <w:sz w:val="24"/>
+          <w:szCs w:val="24"/>
+        </w:rPr>
+      </w:pPr>
+    </w:p>
+    <w:p>
+      <w:pPr>
+        <w:spacing w:line="360" w:lineRule="auto"/>
+        <w:jc w:val="both"/>
+        <w:rPr>
+          <w:rFonts w:ascii="Times New Roman" w:hAnsi="Times New Roman" w:cs="Times New Roman"/>
+          <w:b/>
+          <w:sz w:val="24"/>
+          <w:szCs w:val="24"/>
+        </w:rPr>
+      </w:pPr>
     </w:p>
     <w:p>
       <w:pPr>
@@ -23991,16 +24783,7 @@
           <w:sz w:val="24"/>
           <w:szCs w:val="24"/>
         </w:rPr>
-        <w:t xml:space="preserve">The primary data </w:t>
-      </w:r>
-      <w:r>
-        <w:rPr>
-          <w:rFonts w:ascii="Times New Roman" w:hAnsi="Times New Roman" w:cs="Times New Roman"/>
-          <w:sz w:val="24"/>
-          <w:szCs w:val="24"/>
-        </w:rPr>
-        <w:lastRenderedPageBreak/>
-        <w:t xml:space="preserve">collection sources </w:t>
+        <w:t xml:space="preserve">The primary data collection sources </w:t>
       </w:r>
       <w:r>
         <w:rPr>
@@ -25277,7 +26060,7 @@
   <w:abstractNum w:abstractNumId="11" w15:restartNumberingAfterBreak="0">
     <w:nsid w:val="1C866475"/>
     <w:multiLevelType w:val="hybridMultilevel"/>
-    <w:tmpl w:val="FA5C36FC"/>
+    <w:tmpl w:val="97484A02"/>
     <w:lvl w:ilvl="0" w:tplc="18090001">
       <w:start w:val="1"/>
       <w:numFmt w:val="bullet"/>
@@ -26258,13 +27041,13 @@
     </w:lvl>
   </w:abstractNum>
   <w:abstractNum w:abstractNumId="21" w15:restartNumberingAfterBreak="0">
-    <w:nsid w:val="45B45FFB"/>
+    <w:nsid w:val="393A321B"/>
     <w:multiLevelType w:val="hybridMultilevel"/>
-    <w:tmpl w:val="F4888914"/>
-    <w:lvl w:ilvl="0" w:tplc="4C6AF286">
+    <w:tmpl w:val="A2B48026"/>
+    <w:lvl w:ilvl="0" w:tplc="0FA228B8">
       <w:start w:val="1"/>
       <w:numFmt w:val="decimal"/>
-      <w:lvlText w:val="3.2.3.%1"/>
+      <w:lvlText w:val="4.5.%1"/>
       <w:lvlJc w:val="left"/>
       <w:pPr>
         <w:ind w:left="720" w:hanging="360"/>
@@ -26350,129 +27133,16 @@
     </w:lvl>
   </w:abstractNum>
   <w:abstractNum w:abstractNumId="22" w15:restartNumberingAfterBreak="0">
-    <w:nsid w:val="47107421"/>
+    <w:nsid w:val="45B45FFB"/>
     <w:multiLevelType w:val="hybridMultilevel"/>
-    <w:tmpl w:val="BEFA2CC4"/>
-    <w:lvl w:ilvl="0" w:tplc="18090001">
-      <w:start w:val="1"/>
-      <w:numFmt w:val="bullet"/>
-      <w:lvlText w:val=""/>
+    <w:tmpl w:val="F4888914"/>
+    <w:lvl w:ilvl="0" w:tplc="4C6AF286">
+      <w:start w:val="1"/>
+      <w:numFmt w:val="decimal"/>
+      <w:lvlText w:val="3.2.3.%1"/>
       <w:lvlJc w:val="left"/>
       <w:pPr>
         <w:ind w:left="720" w:hanging="360"/>
-      </w:pPr>
-      <w:rPr>
-        <w:rFonts w:ascii="Symbol" w:hAnsi="Symbol" w:hint="default"/>
-      </w:rPr>
-    </w:lvl>
-    <w:lvl w:ilvl="1" w:tplc="18090003" w:tentative="1">
-      <w:start w:val="1"/>
-      <w:numFmt w:val="bullet"/>
-      <w:lvlText w:val="o"/>
-      <w:lvlJc w:val="left"/>
-      <w:pPr>
-        <w:ind w:left="1440" w:hanging="360"/>
-      </w:pPr>
-      <w:rPr>
-        <w:rFonts w:ascii="Courier New" w:hAnsi="Courier New" w:cs="Courier New" w:hint="default"/>
-      </w:rPr>
-    </w:lvl>
-    <w:lvl w:ilvl="2" w:tplc="18090005" w:tentative="1">
-      <w:start w:val="1"/>
-      <w:numFmt w:val="bullet"/>
-      <w:lvlText w:val=""/>
-      <w:lvlJc w:val="left"/>
-      <w:pPr>
-        <w:ind w:left="2160" w:hanging="360"/>
-      </w:pPr>
-      <w:rPr>
-        <w:rFonts w:ascii="Wingdings" w:hAnsi="Wingdings" w:hint="default"/>
-      </w:rPr>
-    </w:lvl>
-    <w:lvl w:ilvl="3" w:tplc="18090001" w:tentative="1">
-      <w:start w:val="1"/>
-      <w:numFmt w:val="bullet"/>
-      <w:lvlText w:val=""/>
-      <w:lvlJc w:val="left"/>
-      <w:pPr>
-        <w:ind w:left="2880" w:hanging="360"/>
-      </w:pPr>
-      <w:rPr>
-        <w:rFonts w:ascii="Symbol" w:hAnsi="Symbol" w:hint="default"/>
-      </w:rPr>
-    </w:lvl>
-    <w:lvl w:ilvl="4" w:tplc="18090003" w:tentative="1">
-      <w:start w:val="1"/>
-      <w:numFmt w:val="bullet"/>
-      <w:lvlText w:val="o"/>
-      <w:lvlJc w:val="left"/>
-      <w:pPr>
-        <w:ind w:left="3600" w:hanging="360"/>
-      </w:pPr>
-      <w:rPr>
-        <w:rFonts w:ascii="Courier New" w:hAnsi="Courier New" w:cs="Courier New" w:hint="default"/>
-      </w:rPr>
-    </w:lvl>
-    <w:lvl w:ilvl="5" w:tplc="18090005" w:tentative="1">
-      <w:start w:val="1"/>
-      <w:numFmt w:val="bullet"/>
-      <w:lvlText w:val=""/>
-      <w:lvlJc w:val="left"/>
-      <w:pPr>
-        <w:ind w:left="4320" w:hanging="360"/>
-      </w:pPr>
-      <w:rPr>
-        <w:rFonts w:ascii="Wingdings" w:hAnsi="Wingdings" w:hint="default"/>
-      </w:rPr>
-    </w:lvl>
-    <w:lvl w:ilvl="6" w:tplc="18090001" w:tentative="1">
-      <w:start w:val="1"/>
-      <w:numFmt w:val="bullet"/>
-      <w:lvlText w:val=""/>
-      <w:lvlJc w:val="left"/>
-      <w:pPr>
-        <w:ind w:left="5040" w:hanging="360"/>
-      </w:pPr>
-      <w:rPr>
-        <w:rFonts w:ascii="Symbol" w:hAnsi="Symbol" w:hint="default"/>
-      </w:rPr>
-    </w:lvl>
-    <w:lvl w:ilvl="7" w:tplc="18090003" w:tentative="1">
-      <w:start w:val="1"/>
-      <w:numFmt w:val="bullet"/>
-      <w:lvlText w:val="o"/>
-      <w:lvlJc w:val="left"/>
-      <w:pPr>
-        <w:ind w:left="5760" w:hanging="360"/>
-      </w:pPr>
-      <w:rPr>
-        <w:rFonts w:ascii="Courier New" w:hAnsi="Courier New" w:cs="Courier New" w:hint="default"/>
-      </w:rPr>
-    </w:lvl>
-    <w:lvl w:ilvl="8" w:tplc="18090005" w:tentative="1">
-      <w:start w:val="1"/>
-      <w:numFmt w:val="bullet"/>
-      <w:lvlText w:val=""/>
-      <w:lvlJc w:val="left"/>
-      <w:pPr>
-        <w:ind w:left="6480" w:hanging="360"/>
-      </w:pPr>
-      <w:rPr>
-        <w:rFonts w:ascii="Wingdings" w:hAnsi="Wingdings" w:hint="default"/>
-      </w:rPr>
-    </w:lvl>
-  </w:abstractNum>
-  <w:abstractNum w:abstractNumId="23" w15:restartNumberingAfterBreak="0">
-    <w:nsid w:val="514E58F6"/>
-    <w:multiLevelType w:val="hybridMultilevel"/>
-    <w:tmpl w:val="306E350A"/>
-    <w:lvl w:ilvl="0" w:tplc="3476FB4E">
-      <w:start w:val="1"/>
-      <w:numFmt w:val="decimal"/>
-      <w:lvlText w:val="%1"/>
-      <w:lvlJc w:val="left"/>
-      <w:pPr>
-        <w:ind w:left="1440" w:hanging="360"/>
       </w:pPr>
       <w:rPr>
         <w:rFonts w:ascii="Times New Roman" w:hAnsi="Times New Roman" w:hint="default"/>
@@ -26554,17 +27224,130 @@
       </w:pPr>
     </w:lvl>
   </w:abstractNum>
+  <w:abstractNum w:abstractNumId="23" w15:restartNumberingAfterBreak="0">
+    <w:nsid w:val="47107421"/>
+    <w:multiLevelType w:val="hybridMultilevel"/>
+    <w:tmpl w:val="BEFA2CC4"/>
+    <w:lvl w:ilvl="0" w:tplc="18090001">
+      <w:start w:val="1"/>
+      <w:numFmt w:val="bullet"/>
+      <w:lvlText w:val=""/>
+      <w:lvlJc w:val="left"/>
+      <w:pPr>
+        <w:ind w:left="720" w:hanging="360"/>
+      </w:pPr>
+      <w:rPr>
+        <w:rFonts w:ascii="Symbol" w:hAnsi="Symbol" w:hint="default"/>
+      </w:rPr>
+    </w:lvl>
+    <w:lvl w:ilvl="1" w:tplc="18090003" w:tentative="1">
+      <w:start w:val="1"/>
+      <w:numFmt w:val="bullet"/>
+      <w:lvlText w:val="o"/>
+      <w:lvlJc w:val="left"/>
+      <w:pPr>
+        <w:ind w:left="1440" w:hanging="360"/>
+      </w:pPr>
+      <w:rPr>
+        <w:rFonts w:ascii="Courier New" w:hAnsi="Courier New" w:cs="Courier New" w:hint="default"/>
+      </w:rPr>
+    </w:lvl>
+    <w:lvl w:ilvl="2" w:tplc="18090005" w:tentative="1">
+      <w:start w:val="1"/>
+      <w:numFmt w:val="bullet"/>
+      <w:lvlText w:val=""/>
+      <w:lvlJc w:val="left"/>
+      <w:pPr>
+        <w:ind w:left="2160" w:hanging="360"/>
+      </w:pPr>
+      <w:rPr>
+        <w:rFonts w:ascii="Wingdings" w:hAnsi="Wingdings" w:hint="default"/>
+      </w:rPr>
+    </w:lvl>
+    <w:lvl w:ilvl="3" w:tplc="18090001" w:tentative="1">
+      <w:start w:val="1"/>
+      <w:numFmt w:val="bullet"/>
+      <w:lvlText w:val=""/>
+      <w:lvlJc w:val="left"/>
+      <w:pPr>
+        <w:ind w:left="2880" w:hanging="360"/>
+      </w:pPr>
+      <w:rPr>
+        <w:rFonts w:ascii="Symbol" w:hAnsi="Symbol" w:hint="default"/>
+      </w:rPr>
+    </w:lvl>
+    <w:lvl w:ilvl="4" w:tplc="18090003" w:tentative="1">
+      <w:start w:val="1"/>
+      <w:numFmt w:val="bullet"/>
+      <w:lvlText w:val="o"/>
+      <w:lvlJc w:val="left"/>
+      <w:pPr>
+        <w:ind w:left="3600" w:hanging="360"/>
+      </w:pPr>
+      <w:rPr>
+        <w:rFonts w:ascii="Courier New" w:hAnsi="Courier New" w:cs="Courier New" w:hint="default"/>
+      </w:rPr>
+    </w:lvl>
+    <w:lvl w:ilvl="5" w:tplc="18090005" w:tentative="1">
+      <w:start w:val="1"/>
+      <w:numFmt w:val="bullet"/>
+      <w:lvlText w:val=""/>
+      <w:lvlJc w:val="left"/>
+      <w:pPr>
+        <w:ind w:left="4320" w:hanging="360"/>
+      </w:pPr>
+      <w:rPr>
+        <w:rFonts w:ascii="Wingdings" w:hAnsi="Wingdings" w:hint="default"/>
+      </w:rPr>
+    </w:lvl>
+    <w:lvl w:ilvl="6" w:tplc="18090001" w:tentative="1">
+      <w:start w:val="1"/>
+      <w:numFmt w:val="bullet"/>
+      <w:lvlText w:val=""/>
+      <w:lvlJc w:val="left"/>
+      <w:pPr>
+        <w:ind w:left="5040" w:hanging="360"/>
+      </w:pPr>
+      <w:rPr>
+        <w:rFonts w:ascii="Symbol" w:hAnsi="Symbol" w:hint="default"/>
+      </w:rPr>
+    </w:lvl>
+    <w:lvl w:ilvl="7" w:tplc="18090003" w:tentative="1">
+      <w:start w:val="1"/>
+      <w:numFmt w:val="bullet"/>
+      <w:lvlText w:val="o"/>
+      <w:lvlJc w:val="left"/>
+      <w:pPr>
+        <w:ind w:left="5760" w:hanging="360"/>
+      </w:pPr>
+      <w:rPr>
+        <w:rFonts w:ascii="Courier New" w:hAnsi="Courier New" w:cs="Courier New" w:hint="default"/>
+      </w:rPr>
+    </w:lvl>
+    <w:lvl w:ilvl="8" w:tplc="18090005" w:tentative="1">
+      <w:start w:val="1"/>
+      <w:numFmt w:val="bullet"/>
+      <w:lvlText w:val=""/>
+      <w:lvlJc w:val="left"/>
+      <w:pPr>
+        <w:ind w:left="6480" w:hanging="360"/>
+      </w:pPr>
+      <w:rPr>
+        <w:rFonts w:ascii="Wingdings" w:hAnsi="Wingdings" w:hint="default"/>
+      </w:rPr>
+    </w:lvl>
+  </w:abstractNum>
   <w:abstractNum w:abstractNumId="24" w15:restartNumberingAfterBreak="0">
-    <w:nsid w:val="51DA4BFD"/>
+    <w:nsid w:val="514E58F6"/>
     <w:multiLevelType w:val="hybridMultilevel"/>
-    <w:tmpl w:val="6EDED798"/>
-    <w:lvl w:ilvl="0" w:tplc="5A54CA98">
+    <w:tmpl w:val="306E350A"/>
+    <w:lvl w:ilvl="0" w:tplc="3476FB4E">
       <w:start w:val="1"/>
       <w:numFmt w:val="decimal"/>
-      <w:lvlText w:val="3.2.%1"/>
+      <w:lvlText w:val="%1"/>
       <w:lvlJc w:val="left"/>
       <w:pPr>
-        <w:ind w:left="720" w:hanging="360"/>
+        <w:ind w:left="1440" w:hanging="360"/>
       </w:pPr>
       <w:rPr>
         <w:rFonts w:ascii="Times New Roman" w:hAnsi="Times New Roman" w:hint="default"/>
@@ -26647,13 +27430,13 @@
     </w:lvl>
   </w:abstractNum>
   <w:abstractNum w:abstractNumId="25" w15:restartNumberingAfterBreak="0">
-    <w:nsid w:val="521D6570"/>
+    <w:nsid w:val="51DA4BFD"/>
     <w:multiLevelType w:val="hybridMultilevel"/>
-    <w:tmpl w:val="06320780"/>
-    <w:lvl w:ilvl="0" w:tplc="8BE67E66">
+    <w:tmpl w:val="6EDED798"/>
+    <w:lvl w:ilvl="0" w:tplc="5A54CA98">
       <w:start w:val="1"/>
       <w:numFmt w:val="decimal"/>
-      <w:lvlText w:val="1.%1"/>
+      <w:lvlText w:val="3.2.%1"/>
       <w:lvlJc w:val="left"/>
       <w:pPr>
         <w:ind w:left="720" w:hanging="360"/>
@@ -26665,7 +27448,7 @@
         <w:sz w:val="24"/>
       </w:rPr>
     </w:lvl>
-    <w:lvl w:ilvl="1" w:tplc="18090019">
+    <w:lvl w:ilvl="1" w:tplc="18090019" w:tentative="1">
       <w:start w:val="1"/>
       <w:numFmt w:val="lowerLetter"/>
       <w:lvlText w:val="%2."/>
@@ -26739,16 +27522,16 @@
     </w:lvl>
   </w:abstractNum>
   <w:abstractNum w:abstractNumId="26" w15:restartNumberingAfterBreak="0">
-    <w:nsid w:val="52457A4A"/>
+    <w:nsid w:val="521D6570"/>
     <w:multiLevelType w:val="hybridMultilevel"/>
-    <w:tmpl w:val="9CE43F08"/>
-    <w:lvl w:ilvl="0" w:tplc="2688A140">
+    <w:tmpl w:val="06320780"/>
+    <w:lvl w:ilvl="0" w:tplc="8BE67E66">
       <w:start w:val="1"/>
       <w:numFmt w:val="decimal"/>
-      <w:lvlText w:val="2.6.%1"/>
+      <w:lvlText w:val="1.%1"/>
       <w:lvlJc w:val="left"/>
       <w:pPr>
-        <w:ind w:left="1500" w:hanging="360"/>
+        <w:ind w:left="720" w:hanging="360"/>
       </w:pPr>
       <w:rPr>
         <w:rFonts w:ascii="Times New Roman" w:hAnsi="Times New Roman" w:hint="default"/>
@@ -26757,13 +27540,13 @@
         <w:sz w:val="24"/>
       </w:rPr>
     </w:lvl>
-    <w:lvl w:ilvl="1" w:tplc="18090019" w:tentative="1">
+    <w:lvl w:ilvl="1" w:tplc="18090019">
       <w:start w:val="1"/>
       <w:numFmt w:val="lowerLetter"/>
       <w:lvlText w:val="%2."/>
       <w:lvlJc w:val="left"/>
       <w:pPr>
-        <w:ind w:left="2220" w:hanging="360"/>
+        <w:ind w:left="1440" w:hanging="360"/>
       </w:pPr>
     </w:lvl>
     <w:lvl w:ilvl="2" w:tplc="1809001B" w:tentative="1">
@@ -26772,7 +27555,7 @@
       <w:lvlText w:val="%3."/>
       <w:lvlJc w:val="right"/>
       <w:pPr>
-        <w:ind w:left="2940" w:hanging="180"/>
+        <w:ind w:left="2160" w:hanging="180"/>
       </w:pPr>
     </w:lvl>
     <w:lvl w:ilvl="3" w:tplc="1809000F" w:tentative="1">
@@ -26781,7 +27564,7 @@
       <w:lvlText w:val="%4."/>
       <w:lvlJc w:val="left"/>
       <w:pPr>
-        <w:ind w:left="3660" w:hanging="360"/>
+        <w:ind w:left="2880" w:hanging="360"/>
       </w:pPr>
     </w:lvl>
     <w:lvl w:ilvl="4" w:tplc="18090019" w:tentative="1">
@@ -26790,7 +27573,7 @@
       <w:lvlText w:val="%5."/>
       <w:lvlJc w:val="left"/>
       <w:pPr>
-        <w:ind w:left="4380" w:hanging="360"/>
+        <w:ind w:left="3600" w:hanging="360"/>
       </w:pPr>
     </w:lvl>
     <w:lvl w:ilvl="5" w:tplc="1809001B" w:tentative="1">
@@ -26799,7 +27582,7 @@
       <w:lvlText w:val="%6."/>
       <w:lvlJc w:val="right"/>
       <w:pPr>
-        <w:ind w:left="5100" w:hanging="180"/>
+        <w:ind w:left="4320" w:hanging="180"/>
       </w:pPr>
     </w:lvl>
     <w:lvl w:ilvl="6" w:tplc="1809000F" w:tentative="1">
@@ -26808,7 +27591,7 @@
       <w:lvlText w:val="%7."/>
       <w:lvlJc w:val="left"/>
       <w:pPr>
-        <w:ind w:left="5820" w:hanging="360"/>
+        <w:ind w:left="5040" w:hanging="360"/>
       </w:pPr>
     </w:lvl>
     <w:lvl w:ilvl="7" w:tplc="18090019" w:tentative="1">
@@ -26817,7 +27600,7 @@
       <w:lvlText w:val="%8."/>
       <w:lvlJc w:val="left"/>
       <w:pPr>
-        <w:ind w:left="6540" w:hanging="360"/>
+        <w:ind w:left="5760" w:hanging="360"/>
       </w:pPr>
     </w:lvl>
     <w:lvl w:ilvl="8" w:tplc="1809001B" w:tentative="1">
@@ -26826,360 +27609,21 @@
       <w:lvlText w:val="%9."/>
       <w:lvlJc w:val="right"/>
       <w:pPr>
-        <w:ind w:left="7260" w:hanging="180"/>
+        <w:ind w:left="6480" w:hanging="180"/>
       </w:pPr>
     </w:lvl>
   </w:abstractNum>
   <w:abstractNum w:abstractNumId="27" w15:restartNumberingAfterBreak="0">
-    <w:nsid w:val="53F65828"/>
+    <w:nsid w:val="52457A4A"/>
     <w:multiLevelType w:val="hybridMultilevel"/>
-    <w:tmpl w:val="87AA12B4"/>
-    <w:lvl w:ilvl="0" w:tplc="18090001">
-      <w:start w:val="1"/>
-      <w:numFmt w:val="bullet"/>
-      <w:lvlText w:val=""/>
+    <w:tmpl w:val="9CE43F08"/>
+    <w:lvl w:ilvl="0" w:tplc="2688A140">
+      <w:start w:val="1"/>
+      <w:numFmt w:val="decimal"/>
+      <w:lvlText w:val="2.6.%1"/>
       <w:lvlJc w:val="left"/>
       <w:pPr>
-        <w:ind w:left="720" w:hanging="360"/>
-      </w:pPr>
-      <w:rPr>
-        <w:rFonts w:ascii="Symbol" w:hAnsi="Symbol" w:hint="default"/>
-      </w:rPr>
-    </w:lvl>
-    <w:lvl w:ilvl="1" w:tplc="18090003">
-      <w:start w:val="1"/>
-      <w:numFmt w:val="bullet"/>
-      <w:lvlText w:val="o"/>
-      <w:lvlJc w:val="left"/>
-      <w:pPr>
-        <w:ind w:left="1440" w:hanging="360"/>
-      </w:pPr>
-      <w:rPr>
-        <w:rFonts w:ascii="Courier New" w:hAnsi="Courier New" w:cs="Courier New" w:hint="default"/>
-      </w:rPr>
-    </w:lvl>
-    <w:lvl w:ilvl="2" w:tplc="18090005" w:tentative="1">
-      <w:start w:val="1"/>
-      <w:numFmt w:val="bullet"/>
-      <w:lvlText w:val=""/>
-      <w:lvlJc w:val="left"/>
-      <w:pPr>
-        <w:ind w:left="2160" w:hanging="360"/>
-      </w:pPr>
-      <w:rPr>
-        <w:rFonts w:ascii="Wingdings" w:hAnsi="Wingdings" w:hint="default"/>
-      </w:rPr>
-    </w:lvl>
-    <w:lvl w:ilvl="3" w:tplc="18090001" w:tentative="1">
-      <w:start w:val="1"/>
-      <w:numFmt w:val="bullet"/>
-      <w:lvlText w:val=""/>
-      <w:lvlJc w:val="left"/>
-      <w:pPr>
-        <w:ind w:left="2880" w:hanging="360"/>
-      </w:pPr>
-      <w:rPr>
-        <w:rFonts w:ascii="Symbol" w:hAnsi="Symbol" w:hint="default"/>
-      </w:rPr>
-    </w:lvl>
-    <w:lvl w:ilvl="4" w:tplc="18090003" w:tentative="1">
-      <w:start w:val="1"/>
-      <w:numFmt w:val="bullet"/>
-      <w:lvlText w:val="o"/>
-      <w:lvlJc w:val="left"/>
-      <w:pPr>
-        <w:ind w:left="3600" w:hanging="360"/>
-      </w:pPr>
-      <w:rPr>
-        <w:rFonts w:ascii="Courier New" w:hAnsi="Courier New" w:cs="Courier New" w:hint="default"/>
-      </w:rPr>
-    </w:lvl>
-    <w:lvl w:ilvl="5" w:tplc="18090005" w:tentative="1">
-      <w:start w:val="1"/>
-      <w:numFmt w:val="bullet"/>
-      <w:lvlText w:val=""/>
-      <w:lvlJc w:val="left"/>
-      <w:pPr>
-        <w:ind w:left="4320" w:hanging="360"/>
-      </w:pPr>
-      <w:rPr>
-        <w:rFonts w:ascii="Wingdings" w:hAnsi="Wingdings" w:hint="default"/>
-      </w:rPr>
-    </w:lvl>
-    <w:lvl w:ilvl="6" w:tplc="18090001" w:tentative="1">
-      <w:start w:val="1"/>
-      <w:numFmt w:val="bullet"/>
-      <w:lvlText w:val=""/>
-      <w:lvlJc w:val="left"/>
-      <w:pPr>
-        <w:ind w:left="5040" w:hanging="360"/>
-      </w:pPr>
-      <w:rPr>
-        <w:rFonts w:ascii="Symbol" w:hAnsi="Symbol" w:hint="default"/>
-      </w:rPr>
-    </w:lvl>
-    <w:lvl w:ilvl="7" w:tplc="18090003" w:tentative="1">
-      <w:start w:val="1"/>
-      <w:numFmt w:val="bullet"/>
-      <w:lvlText w:val="o"/>
-      <w:lvlJc w:val="left"/>
-      <w:pPr>
-        <w:ind w:left="5760" w:hanging="360"/>
-      </w:pPr>
-      <w:rPr>
-        <w:rFonts w:ascii="Courier New" w:hAnsi="Courier New" w:cs="Courier New" w:hint="default"/>
-      </w:rPr>
-    </w:lvl>
-    <w:lvl w:ilvl="8" w:tplc="18090005" w:tentative="1">
-      <w:start w:val="1"/>
-      <w:numFmt w:val="bullet"/>
-      <w:lvlText w:val=""/>
-      <w:lvlJc w:val="left"/>
-      <w:pPr>
-        <w:ind w:left="6480" w:hanging="360"/>
-      </w:pPr>
-      <w:rPr>
-        <w:rFonts w:ascii="Wingdings" w:hAnsi="Wingdings" w:hint="default"/>
-      </w:rPr>
-    </w:lvl>
-  </w:abstractNum>
-  <w:abstractNum w:abstractNumId="28" w15:restartNumberingAfterBreak="0">
-    <w:nsid w:val="548239FA"/>
-    <w:multiLevelType w:val="hybridMultilevel"/>
-    <w:tmpl w:val="E116BE82"/>
-    <w:lvl w:ilvl="0" w:tplc="18090001">
-      <w:start w:val="1"/>
-      <w:numFmt w:val="bullet"/>
-      <w:lvlText w:val=""/>
-      <w:lvlJc w:val="left"/>
-      <w:pPr>
-        <w:ind w:left="720" w:hanging="360"/>
-      </w:pPr>
-      <w:rPr>
-        <w:rFonts w:ascii="Symbol" w:hAnsi="Symbol" w:hint="default"/>
-      </w:rPr>
-    </w:lvl>
-    <w:lvl w:ilvl="1" w:tplc="18090003" w:tentative="1">
-      <w:start w:val="1"/>
-      <w:numFmt w:val="bullet"/>
-      <w:lvlText w:val="o"/>
-      <w:lvlJc w:val="left"/>
-      <w:pPr>
-        <w:ind w:left="1440" w:hanging="360"/>
-      </w:pPr>
-      <w:rPr>
-        <w:rFonts w:ascii="Courier New" w:hAnsi="Courier New" w:cs="Courier New" w:hint="default"/>
-      </w:rPr>
-    </w:lvl>
-    <w:lvl w:ilvl="2" w:tplc="18090005" w:tentative="1">
-      <w:start w:val="1"/>
-      <w:numFmt w:val="bullet"/>
-      <w:lvlText w:val=""/>
-      <w:lvlJc w:val="left"/>
-      <w:pPr>
-        <w:ind w:left="2160" w:hanging="360"/>
-      </w:pPr>
-      <w:rPr>
-        <w:rFonts w:ascii="Wingdings" w:hAnsi="Wingdings" w:hint="default"/>
-      </w:rPr>
-    </w:lvl>
-    <w:lvl w:ilvl="3" w:tplc="18090001" w:tentative="1">
-      <w:start w:val="1"/>
-      <w:numFmt w:val="bullet"/>
-      <w:lvlText w:val=""/>
-      <w:lvlJc w:val="left"/>
-      <w:pPr>
-        <w:ind w:left="2880" w:hanging="360"/>
-      </w:pPr>
-      <w:rPr>
-        <w:rFonts w:ascii="Symbol" w:hAnsi="Symbol" w:hint="default"/>
-      </w:rPr>
-    </w:lvl>
-    <w:lvl w:ilvl="4" w:tplc="18090003" w:tentative="1">
-      <w:start w:val="1"/>
-      <w:numFmt w:val="bullet"/>
-      <w:lvlText w:val="o"/>
-      <w:lvlJc w:val="left"/>
-      <w:pPr>
-        <w:ind w:left="3600" w:hanging="360"/>
-      </w:pPr>
-      <w:rPr>
-        <w:rFonts w:ascii="Courier New" w:hAnsi="Courier New" w:cs="Courier New" w:hint="default"/>
-      </w:rPr>
-    </w:lvl>
-    <w:lvl w:ilvl="5" w:tplc="18090005" w:tentative="1">
-      <w:start w:val="1"/>
-      <w:numFmt w:val="bullet"/>
-      <w:lvlText w:val=""/>
-      <w:lvlJc w:val="left"/>
-      <w:pPr>
-        <w:ind w:left="4320" w:hanging="360"/>
-      </w:pPr>
-      <w:rPr>
-        <w:rFonts w:ascii="Wingdings" w:hAnsi="Wingdings" w:hint="default"/>
-      </w:rPr>
-    </w:lvl>
-    <w:lvl w:ilvl="6" w:tplc="18090001" w:tentative="1">
-      <w:start w:val="1"/>
-      <w:numFmt w:val="bullet"/>
-      <w:lvlText w:val=""/>
-      <w:lvlJc w:val="left"/>
-      <w:pPr>
-        <w:ind w:left="5040" w:hanging="360"/>
-      </w:pPr>
-      <w:rPr>
-        <w:rFonts w:ascii="Symbol" w:hAnsi="Symbol" w:hint="default"/>
-      </w:rPr>
-    </w:lvl>
-    <w:lvl w:ilvl="7" w:tplc="18090003" w:tentative="1">
-      <w:start w:val="1"/>
-      <w:numFmt w:val="bullet"/>
-      <w:lvlText w:val="o"/>
-      <w:lvlJc w:val="left"/>
-      <w:pPr>
-        <w:ind w:left="5760" w:hanging="360"/>
-      </w:pPr>
-      <w:rPr>
-        <w:rFonts w:ascii="Courier New" w:hAnsi="Courier New" w:cs="Courier New" w:hint="default"/>
-      </w:rPr>
-    </w:lvl>
-    <w:lvl w:ilvl="8" w:tplc="18090005" w:tentative="1">
-      <w:start w:val="1"/>
-      <w:numFmt w:val="bullet"/>
-      <w:lvlText w:val=""/>
-      <w:lvlJc w:val="left"/>
-      <w:pPr>
-        <w:ind w:left="6480" w:hanging="360"/>
-      </w:pPr>
-      <w:rPr>
-        <w:rFonts w:ascii="Wingdings" w:hAnsi="Wingdings" w:hint="default"/>
-      </w:rPr>
-    </w:lvl>
-  </w:abstractNum>
-  <w:abstractNum w:abstractNumId="29" w15:restartNumberingAfterBreak="0">
-    <w:nsid w:val="55043BA0"/>
-    <w:multiLevelType w:val="hybridMultilevel"/>
-    <w:tmpl w:val="3A32133C"/>
-    <w:lvl w:ilvl="0" w:tplc="18090001">
-      <w:start w:val="1"/>
-      <w:numFmt w:val="bullet"/>
-      <w:lvlText w:val=""/>
-      <w:lvlJc w:val="left"/>
-      <w:pPr>
-        <w:ind w:left="720" w:hanging="360"/>
-      </w:pPr>
-      <w:rPr>
-        <w:rFonts w:ascii="Symbol" w:hAnsi="Symbol" w:hint="default"/>
-      </w:rPr>
-    </w:lvl>
-    <w:lvl w:ilvl="1" w:tplc="18090003" w:tentative="1">
-      <w:start w:val="1"/>
-      <w:numFmt w:val="bullet"/>
-      <w:lvlText w:val="o"/>
-      <w:lvlJc w:val="left"/>
-      <w:pPr>
-        <w:ind w:left="1440" w:hanging="360"/>
-      </w:pPr>
-      <w:rPr>
-        <w:rFonts w:ascii="Courier New" w:hAnsi="Courier New" w:cs="Courier New" w:hint="default"/>
-      </w:rPr>
-    </w:lvl>
-    <w:lvl w:ilvl="2" w:tplc="18090005" w:tentative="1">
-      <w:start w:val="1"/>
-      <w:numFmt w:val="bullet"/>
-      <w:lvlText w:val=""/>
-      <w:lvlJc w:val="left"/>
-      <w:pPr>
-        <w:ind w:left="2160" w:hanging="360"/>
-      </w:pPr>
-      <w:rPr>
-        <w:rFonts w:ascii="Wingdings" w:hAnsi="Wingdings" w:hint="default"/>
-      </w:rPr>
-    </w:lvl>
-    <w:lvl w:ilvl="3" w:tplc="18090001" w:tentative="1">
-      <w:start w:val="1"/>
-      <w:numFmt w:val="bullet"/>
-      <w:lvlText w:val=""/>
-      <w:lvlJc w:val="left"/>
-      <w:pPr>
-        <w:ind w:left="2880" w:hanging="360"/>
-      </w:pPr>
-      <w:rPr>
-        <w:rFonts w:ascii="Symbol" w:hAnsi="Symbol" w:hint="default"/>
-      </w:rPr>
-    </w:lvl>
-    <w:lvl w:ilvl="4" w:tplc="18090003" w:tentative="1">
-      <w:start w:val="1"/>
-      <w:numFmt w:val="bullet"/>
-      <w:lvlText w:val="o"/>
-      <w:lvlJc w:val="left"/>
-      <w:pPr>
-        <w:ind w:left="3600" w:hanging="360"/>
-      </w:pPr>
-      <w:rPr>
-        <w:rFonts w:ascii="Courier New" w:hAnsi="Courier New" w:cs="Courier New" w:hint="default"/>
-      </w:rPr>
-    </w:lvl>
-    <w:lvl w:ilvl="5" w:tplc="18090005" w:tentative="1">
-      <w:start w:val="1"/>
-      <w:numFmt w:val="bullet"/>
-      <w:lvlText w:val=""/>
-      <w:lvlJc w:val="left"/>
-      <w:pPr>
-        <w:ind w:left="4320" w:hanging="360"/>
-      </w:pPr>
-      <w:rPr>
-        <w:rFonts w:ascii="Wingdings" w:hAnsi="Wingdings" w:hint="default"/>
-      </w:rPr>
-    </w:lvl>
-    <w:lvl w:ilvl="6" w:tplc="18090001" w:tentative="1">
-      <w:start w:val="1"/>
-      <w:numFmt w:val="bullet"/>
-      <w:lvlText w:val=""/>
-      <w:lvlJc w:val="left"/>
-      <w:pPr>
-        <w:ind w:left="5040" w:hanging="360"/>
-      </w:pPr>
-      <w:rPr>
-        <w:rFonts w:ascii="Symbol" w:hAnsi="Symbol" w:hint="default"/>
-      </w:rPr>
-    </w:lvl>
-    <w:lvl w:ilvl="7" w:tplc="18090003" w:tentative="1">
-      <w:start w:val="1"/>
-      <w:numFmt w:val="bullet"/>
-      <w:lvlText w:val="o"/>
-      <w:lvlJc w:val="left"/>
-      <w:pPr>
-        <w:ind w:left="5760" w:hanging="360"/>
-      </w:pPr>
-      <w:rPr>
-        <w:rFonts w:ascii="Courier New" w:hAnsi="Courier New" w:cs="Courier New" w:hint="default"/>
-      </w:rPr>
-    </w:lvl>
-    <w:lvl w:ilvl="8" w:tplc="18090005" w:tentative="1">
-      <w:start w:val="1"/>
-      <w:numFmt w:val="bullet"/>
-      <w:lvlText w:val=""/>
-      <w:lvlJc w:val="left"/>
-      <w:pPr>
-        <w:ind w:left="6480" w:hanging="360"/>
-      </w:pPr>
-      <w:rPr>
-        <w:rFonts w:ascii="Wingdings" w:hAnsi="Wingdings" w:hint="default"/>
-      </w:rPr>
-    </w:lvl>
-  </w:abstractNum>
-  <w:abstractNum w:abstractNumId="30" w15:restartNumberingAfterBreak="0">
-    <w:nsid w:val="58B60194"/>
-    <w:multiLevelType w:val="hybridMultilevel"/>
-    <w:tmpl w:val="F3443D3E"/>
-    <w:lvl w:ilvl="0" w:tplc="17F6B016">
-      <w:start w:val="1"/>
-      <w:numFmt w:val="decimal"/>
-      <w:lvlText w:val="2.5.2.%1"/>
-      <w:lvlJc w:val="left"/>
-      <w:pPr>
-        <w:ind w:left="720" w:hanging="360"/>
+        <w:ind w:left="1500" w:hanging="360"/>
       </w:pPr>
       <w:rPr>
         <w:rFonts w:ascii="Times New Roman" w:hAnsi="Times New Roman" w:hint="default"/>
@@ -27194,7 +27638,7 @@
       <w:lvlText w:val="%2."/>
       <w:lvlJc w:val="left"/>
       <w:pPr>
-        <w:ind w:left="1440" w:hanging="360"/>
+        <w:ind w:left="2220" w:hanging="360"/>
       </w:pPr>
     </w:lvl>
     <w:lvl w:ilvl="2" w:tplc="1809001B" w:tentative="1">
@@ -27203,7 +27647,7 @@
       <w:lvlText w:val="%3."/>
       <w:lvlJc w:val="right"/>
       <w:pPr>
-        <w:ind w:left="2160" w:hanging="180"/>
+        <w:ind w:left="2940" w:hanging="180"/>
       </w:pPr>
     </w:lvl>
     <w:lvl w:ilvl="3" w:tplc="1809000F" w:tentative="1">
@@ -27212,7 +27656,7 @@
       <w:lvlText w:val="%4."/>
       <w:lvlJc w:val="left"/>
       <w:pPr>
-        <w:ind w:left="2880" w:hanging="360"/>
+        <w:ind w:left="3660" w:hanging="360"/>
       </w:pPr>
     </w:lvl>
     <w:lvl w:ilvl="4" w:tplc="18090019" w:tentative="1">
@@ -27221,7 +27665,7 @@
       <w:lvlText w:val="%5."/>
       <w:lvlJc w:val="left"/>
       <w:pPr>
-        <w:ind w:left="3600" w:hanging="360"/>
+        <w:ind w:left="4380" w:hanging="360"/>
       </w:pPr>
     </w:lvl>
     <w:lvl w:ilvl="5" w:tplc="1809001B" w:tentative="1">
@@ -27230,7 +27674,7 @@
       <w:lvlText w:val="%6."/>
       <w:lvlJc w:val="right"/>
       <w:pPr>
-        <w:ind w:left="4320" w:hanging="180"/>
+        <w:ind w:left="5100" w:hanging="180"/>
       </w:pPr>
     </w:lvl>
     <w:lvl w:ilvl="6" w:tplc="1809000F" w:tentative="1">
@@ -27239,7 +27683,7 @@
       <w:lvlText w:val="%7."/>
       <w:lvlJc w:val="left"/>
       <w:pPr>
-        <w:ind w:left="5040" w:hanging="360"/>
+        <w:ind w:left="5820" w:hanging="360"/>
       </w:pPr>
     </w:lvl>
     <w:lvl w:ilvl="7" w:tplc="18090019" w:tentative="1">
@@ -27248,7 +27692,7 @@
       <w:lvlText w:val="%8."/>
       <w:lvlJc w:val="left"/>
       <w:pPr>
-        <w:ind w:left="5760" w:hanging="360"/>
+        <w:ind w:left="6540" w:hanging="360"/>
       </w:pPr>
     </w:lvl>
     <w:lvl w:ilvl="8" w:tplc="1809001B" w:tentative="1">
@@ -27257,18 +27701,357 @@
       <w:lvlText w:val="%9."/>
       <w:lvlJc w:val="right"/>
       <w:pPr>
-        <w:ind w:left="6480" w:hanging="180"/>
-      </w:pPr>
+        <w:ind w:left="7260" w:hanging="180"/>
+      </w:pPr>
+    </w:lvl>
+  </w:abstractNum>
+  <w:abstractNum w:abstractNumId="28" w15:restartNumberingAfterBreak="0">
+    <w:nsid w:val="53F65828"/>
+    <w:multiLevelType w:val="hybridMultilevel"/>
+    <w:tmpl w:val="87AA12B4"/>
+    <w:lvl w:ilvl="0" w:tplc="18090001">
+      <w:start w:val="1"/>
+      <w:numFmt w:val="bullet"/>
+      <w:lvlText w:val=""/>
+      <w:lvlJc w:val="left"/>
+      <w:pPr>
+        <w:ind w:left="720" w:hanging="360"/>
+      </w:pPr>
+      <w:rPr>
+        <w:rFonts w:ascii="Symbol" w:hAnsi="Symbol" w:hint="default"/>
+      </w:rPr>
+    </w:lvl>
+    <w:lvl w:ilvl="1" w:tplc="18090003">
+      <w:start w:val="1"/>
+      <w:numFmt w:val="bullet"/>
+      <w:lvlText w:val="o"/>
+      <w:lvlJc w:val="left"/>
+      <w:pPr>
+        <w:ind w:left="1440" w:hanging="360"/>
+      </w:pPr>
+      <w:rPr>
+        <w:rFonts w:ascii="Courier New" w:hAnsi="Courier New" w:cs="Courier New" w:hint="default"/>
+      </w:rPr>
+    </w:lvl>
+    <w:lvl w:ilvl="2" w:tplc="18090005" w:tentative="1">
+      <w:start w:val="1"/>
+      <w:numFmt w:val="bullet"/>
+      <w:lvlText w:val=""/>
+      <w:lvlJc w:val="left"/>
+      <w:pPr>
+        <w:ind w:left="2160" w:hanging="360"/>
+      </w:pPr>
+      <w:rPr>
+        <w:rFonts w:ascii="Wingdings" w:hAnsi="Wingdings" w:hint="default"/>
+      </w:rPr>
+    </w:lvl>
+    <w:lvl w:ilvl="3" w:tplc="18090001" w:tentative="1">
+      <w:start w:val="1"/>
+      <w:numFmt w:val="bullet"/>
+      <w:lvlText w:val=""/>
+      <w:lvlJc w:val="left"/>
+      <w:pPr>
+        <w:ind w:left="2880" w:hanging="360"/>
+      </w:pPr>
+      <w:rPr>
+        <w:rFonts w:ascii="Symbol" w:hAnsi="Symbol" w:hint="default"/>
+      </w:rPr>
+    </w:lvl>
+    <w:lvl w:ilvl="4" w:tplc="18090003" w:tentative="1">
+      <w:start w:val="1"/>
+      <w:numFmt w:val="bullet"/>
+      <w:lvlText w:val="o"/>
+      <w:lvlJc w:val="left"/>
+      <w:pPr>
+        <w:ind w:left="3600" w:hanging="360"/>
+      </w:pPr>
+      <w:rPr>
+        <w:rFonts w:ascii="Courier New" w:hAnsi="Courier New" w:cs="Courier New" w:hint="default"/>
+      </w:rPr>
+    </w:lvl>
+    <w:lvl w:ilvl="5" w:tplc="18090005" w:tentative="1">
+      <w:start w:val="1"/>
+      <w:numFmt w:val="bullet"/>
+      <w:lvlText w:val=""/>
+      <w:lvlJc w:val="left"/>
+      <w:pPr>
+        <w:ind w:left="4320" w:hanging="360"/>
+      </w:pPr>
+      <w:rPr>
+        <w:rFonts w:ascii="Wingdings" w:hAnsi="Wingdings" w:hint="default"/>
+      </w:rPr>
+    </w:lvl>
+    <w:lvl w:ilvl="6" w:tplc="18090001" w:tentative="1">
+      <w:start w:val="1"/>
+      <w:numFmt w:val="bullet"/>
+      <w:lvlText w:val=""/>
+      <w:lvlJc w:val="left"/>
+      <w:pPr>
+        <w:ind w:left="5040" w:hanging="360"/>
+      </w:pPr>
+      <w:rPr>
+        <w:rFonts w:ascii="Symbol" w:hAnsi="Symbol" w:hint="default"/>
+      </w:rPr>
+    </w:lvl>
+    <w:lvl w:ilvl="7" w:tplc="18090003" w:tentative="1">
+      <w:start w:val="1"/>
+      <w:numFmt w:val="bullet"/>
+      <w:lvlText w:val="o"/>
+      <w:lvlJc w:val="left"/>
+      <w:pPr>
+        <w:ind w:left="5760" w:hanging="360"/>
+      </w:pPr>
+      <w:rPr>
+        <w:rFonts w:ascii="Courier New" w:hAnsi="Courier New" w:cs="Courier New" w:hint="default"/>
+      </w:rPr>
+    </w:lvl>
+    <w:lvl w:ilvl="8" w:tplc="18090005" w:tentative="1">
+      <w:start w:val="1"/>
+      <w:numFmt w:val="bullet"/>
+      <w:lvlText w:val=""/>
+      <w:lvlJc w:val="left"/>
+      <w:pPr>
+        <w:ind w:left="6480" w:hanging="360"/>
+      </w:pPr>
+      <w:rPr>
+        <w:rFonts w:ascii="Wingdings" w:hAnsi="Wingdings" w:hint="default"/>
+      </w:rPr>
+    </w:lvl>
+  </w:abstractNum>
+  <w:abstractNum w:abstractNumId="29" w15:restartNumberingAfterBreak="0">
+    <w:nsid w:val="548239FA"/>
+    <w:multiLevelType w:val="hybridMultilevel"/>
+    <w:tmpl w:val="E116BE82"/>
+    <w:lvl w:ilvl="0" w:tplc="18090001">
+      <w:start w:val="1"/>
+      <w:numFmt w:val="bullet"/>
+      <w:lvlText w:val=""/>
+      <w:lvlJc w:val="left"/>
+      <w:pPr>
+        <w:ind w:left="720" w:hanging="360"/>
+      </w:pPr>
+      <w:rPr>
+        <w:rFonts w:ascii="Symbol" w:hAnsi="Symbol" w:hint="default"/>
+      </w:rPr>
+    </w:lvl>
+    <w:lvl w:ilvl="1" w:tplc="18090003" w:tentative="1">
+      <w:start w:val="1"/>
+      <w:numFmt w:val="bullet"/>
+      <w:lvlText w:val="o"/>
+      <w:lvlJc w:val="left"/>
+      <w:pPr>
+        <w:ind w:left="1440" w:hanging="360"/>
+      </w:pPr>
+      <w:rPr>
+        <w:rFonts w:ascii="Courier New" w:hAnsi="Courier New" w:cs="Courier New" w:hint="default"/>
+      </w:rPr>
+    </w:lvl>
+    <w:lvl w:ilvl="2" w:tplc="18090005" w:tentative="1">
+      <w:start w:val="1"/>
+      <w:numFmt w:val="bullet"/>
+      <w:lvlText w:val=""/>
+      <w:lvlJc w:val="left"/>
+      <w:pPr>
+        <w:ind w:left="2160" w:hanging="360"/>
+      </w:pPr>
+      <w:rPr>
+        <w:rFonts w:ascii="Wingdings" w:hAnsi="Wingdings" w:hint="default"/>
+      </w:rPr>
+    </w:lvl>
+    <w:lvl w:ilvl="3" w:tplc="18090001" w:tentative="1">
+      <w:start w:val="1"/>
+      <w:numFmt w:val="bullet"/>
+      <w:lvlText w:val=""/>
+      <w:lvlJc w:val="left"/>
+      <w:pPr>
+        <w:ind w:left="2880" w:hanging="360"/>
+      </w:pPr>
+      <w:rPr>
+        <w:rFonts w:ascii="Symbol" w:hAnsi="Symbol" w:hint="default"/>
+      </w:rPr>
+    </w:lvl>
+    <w:lvl w:ilvl="4" w:tplc="18090003" w:tentative="1">
+      <w:start w:val="1"/>
+      <w:numFmt w:val="bullet"/>
+      <w:lvlText w:val="o"/>
+      <w:lvlJc w:val="left"/>
+      <w:pPr>
+        <w:ind w:left="3600" w:hanging="360"/>
+      </w:pPr>
+      <w:rPr>
+        <w:rFonts w:ascii="Courier New" w:hAnsi="Courier New" w:cs="Courier New" w:hint="default"/>
+      </w:rPr>
+    </w:lvl>
+    <w:lvl w:ilvl="5" w:tplc="18090005" w:tentative="1">
+      <w:start w:val="1"/>
+      <w:numFmt w:val="bullet"/>
+      <w:lvlText w:val=""/>
+      <w:lvlJc w:val="left"/>
+      <w:pPr>
+        <w:ind w:left="4320" w:hanging="360"/>
+      </w:pPr>
+      <w:rPr>
+        <w:rFonts w:ascii="Wingdings" w:hAnsi="Wingdings" w:hint="default"/>
+      </w:rPr>
+    </w:lvl>
+    <w:lvl w:ilvl="6" w:tplc="18090001" w:tentative="1">
+      <w:start w:val="1"/>
+      <w:numFmt w:val="bullet"/>
+      <w:lvlText w:val=""/>
+      <w:lvlJc w:val="left"/>
+      <w:pPr>
+        <w:ind w:left="5040" w:hanging="360"/>
+      </w:pPr>
+      <w:rPr>
+        <w:rFonts w:ascii="Symbol" w:hAnsi="Symbol" w:hint="default"/>
+      </w:rPr>
+    </w:lvl>
+    <w:lvl w:ilvl="7" w:tplc="18090003" w:tentative="1">
+      <w:start w:val="1"/>
+      <w:numFmt w:val="bullet"/>
+      <w:lvlText w:val="o"/>
+      <w:lvlJc w:val="left"/>
+      <w:pPr>
+        <w:ind w:left="5760" w:hanging="360"/>
+      </w:pPr>
+      <w:rPr>
+        <w:rFonts w:ascii="Courier New" w:hAnsi="Courier New" w:cs="Courier New" w:hint="default"/>
+      </w:rPr>
+    </w:lvl>
+    <w:lvl w:ilvl="8" w:tplc="18090005" w:tentative="1">
+      <w:start w:val="1"/>
+      <w:numFmt w:val="bullet"/>
+      <w:lvlText w:val=""/>
+      <w:lvlJc w:val="left"/>
+      <w:pPr>
+        <w:ind w:left="6480" w:hanging="360"/>
+      </w:pPr>
+      <w:rPr>
+        <w:rFonts w:ascii="Wingdings" w:hAnsi="Wingdings" w:hint="default"/>
+      </w:rPr>
+    </w:lvl>
+  </w:abstractNum>
+  <w:abstractNum w:abstractNumId="30" w15:restartNumberingAfterBreak="0">
+    <w:nsid w:val="55043BA0"/>
+    <w:multiLevelType w:val="hybridMultilevel"/>
+    <w:tmpl w:val="3A32133C"/>
+    <w:lvl w:ilvl="0" w:tplc="18090001">
+      <w:start w:val="1"/>
+      <w:numFmt w:val="bullet"/>
+      <w:lvlText w:val=""/>
+      <w:lvlJc w:val="left"/>
+      <w:pPr>
+        <w:ind w:left="720" w:hanging="360"/>
+      </w:pPr>
+      <w:rPr>
+        <w:rFonts w:ascii="Symbol" w:hAnsi="Symbol" w:hint="default"/>
+      </w:rPr>
+    </w:lvl>
+    <w:lvl w:ilvl="1" w:tplc="18090003" w:tentative="1">
+      <w:start w:val="1"/>
+      <w:numFmt w:val="bullet"/>
+      <w:lvlText w:val="o"/>
+      <w:lvlJc w:val="left"/>
+      <w:pPr>
+        <w:ind w:left="1440" w:hanging="360"/>
+      </w:pPr>
+      <w:rPr>
+        <w:rFonts w:ascii="Courier New" w:hAnsi="Courier New" w:cs="Courier New" w:hint="default"/>
+      </w:rPr>
+    </w:lvl>
+    <w:lvl w:ilvl="2" w:tplc="18090005" w:tentative="1">
+      <w:start w:val="1"/>
+      <w:numFmt w:val="bullet"/>
+      <w:lvlText w:val=""/>
+      <w:lvlJc w:val="left"/>
+      <w:pPr>
+        <w:ind w:left="2160" w:hanging="360"/>
+      </w:pPr>
+      <w:rPr>
+        <w:rFonts w:ascii="Wingdings" w:hAnsi="Wingdings" w:hint="default"/>
+      </w:rPr>
+    </w:lvl>
+    <w:lvl w:ilvl="3" w:tplc="18090001" w:tentative="1">
+      <w:start w:val="1"/>
+      <w:numFmt w:val="bullet"/>
+      <w:lvlText w:val=""/>
+      <w:lvlJc w:val="left"/>
+      <w:pPr>
+        <w:ind w:left="2880" w:hanging="360"/>
+      </w:pPr>
+      <w:rPr>
+        <w:rFonts w:ascii="Symbol" w:hAnsi="Symbol" w:hint="default"/>
+      </w:rPr>
+    </w:lvl>
+    <w:lvl w:ilvl="4" w:tplc="18090003" w:tentative="1">
+      <w:start w:val="1"/>
+      <w:numFmt w:val="bullet"/>
+      <w:lvlText w:val="o"/>
+      <w:lvlJc w:val="left"/>
+      <w:pPr>
+        <w:ind w:left="3600" w:hanging="360"/>
+      </w:pPr>
+      <w:rPr>
+        <w:rFonts w:ascii="Courier New" w:hAnsi="Courier New" w:cs="Courier New" w:hint="default"/>
+      </w:rPr>
+    </w:lvl>
+    <w:lvl w:ilvl="5" w:tplc="18090005" w:tentative="1">
+      <w:start w:val="1"/>
+      <w:numFmt w:val="bullet"/>
+      <w:lvlText w:val=""/>
+      <w:lvlJc w:val="left"/>
+      <w:pPr>
+        <w:ind w:left="4320" w:hanging="360"/>
+      </w:pPr>
+      <w:rPr>
+        <w:rFonts w:ascii="Wingdings" w:hAnsi="Wingdings" w:hint="default"/>
+      </w:rPr>
+    </w:lvl>
+    <w:lvl w:ilvl="6" w:tplc="18090001" w:tentative="1">
+      <w:start w:val="1"/>
+      <w:numFmt w:val="bullet"/>
+      <w:lvlText w:val=""/>
+      <w:lvlJc w:val="left"/>
+      <w:pPr>
+        <w:ind w:left="5040" w:hanging="360"/>
+      </w:pPr>
+      <w:rPr>
+        <w:rFonts w:ascii="Symbol" w:hAnsi="Symbol" w:hint="default"/>
+      </w:rPr>
+    </w:lvl>
+    <w:lvl w:ilvl="7" w:tplc="18090003" w:tentative="1">
+      <w:start w:val="1"/>
+      <w:numFmt w:val="bullet"/>
+      <w:lvlText w:val="o"/>
+      <w:lvlJc w:val="left"/>
+      <w:pPr>
+        <w:ind w:left="5760" w:hanging="360"/>
+      </w:pPr>
+      <w:rPr>
+        <w:rFonts w:ascii="Courier New" w:hAnsi="Courier New" w:cs="Courier New" w:hint="default"/>
+      </w:rPr>
+    </w:lvl>
+    <w:lvl w:ilvl="8" w:tplc="18090005" w:tentative="1">
+      <w:start w:val="1"/>
+      <w:numFmt w:val="bullet"/>
+      <w:lvlText w:val=""/>
+      <w:lvlJc w:val="left"/>
+      <w:pPr>
+        <w:ind w:left="6480" w:hanging="360"/>
+      </w:pPr>
+      <w:rPr>
+        <w:rFonts w:ascii="Wingdings" w:hAnsi="Wingdings" w:hint="default"/>
+      </w:rPr>
     </w:lvl>
   </w:abstractNum>
   <w:abstractNum w:abstractNumId="31" w15:restartNumberingAfterBreak="0">
-    <w:nsid w:val="5990201B"/>
+    <w:nsid w:val="58B60194"/>
     <w:multiLevelType w:val="hybridMultilevel"/>
-    <w:tmpl w:val="8B023A60"/>
-    <w:lvl w:ilvl="0" w:tplc="9AF8B7F4">
+    <w:tmpl w:val="F3443D3E"/>
+    <w:lvl w:ilvl="0" w:tplc="17F6B016">
       <w:start w:val="1"/>
       <w:numFmt w:val="decimal"/>
-      <w:lvlText w:val="3.%1"/>
+      <w:lvlText w:val="2.5.2.%1"/>
       <w:lvlJc w:val="left"/>
       <w:pPr>
         <w:ind w:left="720" w:hanging="360"/>
@@ -27354,13 +28137,13 @@
     </w:lvl>
   </w:abstractNum>
   <w:abstractNum w:abstractNumId="32" w15:restartNumberingAfterBreak="0">
-    <w:nsid w:val="5B231186"/>
+    <w:nsid w:val="5990201B"/>
     <w:multiLevelType w:val="hybridMultilevel"/>
-    <w:tmpl w:val="ECC83B2C"/>
-    <w:lvl w:ilvl="0" w:tplc="01C2ABD0">
+    <w:tmpl w:val="8B023A60"/>
+    <w:lvl w:ilvl="0" w:tplc="9AF8B7F4">
       <w:start w:val="1"/>
       <w:numFmt w:val="decimal"/>
-      <w:lvlText w:val="2.5.%1"/>
+      <w:lvlText w:val="3.%1"/>
       <w:lvlJc w:val="left"/>
       <w:pPr>
         <w:ind w:left="720" w:hanging="360"/>
@@ -27446,126 +28229,13 @@
     </w:lvl>
   </w:abstractNum>
   <w:abstractNum w:abstractNumId="33" w15:restartNumberingAfterBreak="0">
-    <w:nsid w:val="6202241A"/>
+    <w:nsid w:val="5B231186"/>
     <w:multiLevelType w:val="hybridMultilevel"/>
-    <w:tmpl w:val="7CF664BE"/>
-    <w:lvl w:ilvl="0" w:tplc="18090001">
-      <w:start w:val="1"/>
-      <w:numFmt w:val="bullet"/>
-      <w:lvlText w:val=""/>
-      <w:lvlJc w:val="left"/>
-      <w:pPr>
-        <w:ind w:left="720" w:hanging="360"/>
-      </w:pPr>
-      <w:rPr>
-        <w:rFonts w:ascii="Symbol" w:hAnsi="Symbol" w:hint="default"/>
-      </w:rPr>
-    </w:lvl>
-    <w:lvl w:ilvl="1" w:tplc="18090003" w:tentative="1">
-      <w:start w:val="1"/>
-      <w:numFmt w:val="bullet"/>
-      <w:lvlText w:val="o"/>
-      <w:lvlJc w:val="left"/>
-      <w:pPr>
-        <w:ind w:left="1440" w:hanging="360"/>
-      </w:pPr>
-      <w:rPr>
-        <w:rFonts w:ascii="Courier New" w:hAnsi="Courier New" w:cs="Courier New" w:hint="default"/>
-      </w:rPr>
-    </w:lvl>
-    <w:lvl w:ilvl="2" w:tplc="18090005" w:tentative="1">
-      <w:start w:val="1"/>
-      <w:numFmt w:val="bullet"/>
-      <w:lvlText w:val=""/>
-      <w:lvlJc w:val="left"/>
-      <w:pPr>
-        <w:ind w:left="2160" w:hanging="360"/>
-      </w:pPr>
-      <w:rPr>
-        <w:rFonts w:ascii="Wingdings" w:hAnsi="Wingdings" w:hint="default"/>
-      </w:rPr>
-    </w:lvl>
-    <w:lvl w:ilvl="3" w:tplc="18090001" w:tentative="1">
-      <w:start w:val="1"/>
-      <w:numFmt w:val="bullet"/>
-      <w:lvlText w:val=""/>
-      <w:lvlJc w:val="left"/>
-      <w:pPr>
-        <w:ind w:left="2880" w:hanging="360"/>
-      </w:pPr>
-      <w:rPr>
-        <w:rFonts w:ascii="Symbol" w:hAnsi="Symbol" w:hint="default"/>
-      </w:rPr>
-    </w:lvl>
-    <w:lvl w:ilvl="4" w:tplc="18090003" w:tentative="1">
-      <w:start w:val="1"/>
-      <w:numFmt w:val="bullet"/>
-      <w:lvlText w:val="o"/>
-      <w:lvlJc w:val="left"/>
-      <w:pPr>
-        <w:ind w:left="3600" w:hanging="360"/>
-      </w:pPr>
-      <w:rPr>
-        <w:rFonts w:ascii="Courier New" w:hAnsi="Courier New" w:cs="Courier New" w:hint="default"/>
-      </w:rPr>
-    </w:lvl>
-    <w:lvl w:ilvl="5" w:tplc="18090005" w:tentative="1">
-      <w:start w:val="1"/>
-      <w:numFmt w:val="bullet"/>
-      <w:lvlText w:val=""/>
-      <w:lvlJc w:val="left"/>
-      <w:pPr>
-        <w:ind w:left="4320" w:hanging="360"/>
-      </w:pPr>
-      <w:rPr>
-        <w:rFonts w:ascii="Wingdings" w:hAnsi="Wingdings" w:hint="default"/>
-      </w:rPr>
-    </w:lvl>
-    <w:lvl w:ilvl="6" w:tplc="18090001" w:tentative="1">
-      <w:start w:val="1"/>
-      <w:numFmt w:val="bullet"/>
-      <w:lvlText w:val=""/>
-      <w:lvlJc w:val="left"/>
-      <w:pPr>
-        <w:ind w:left="5040" w:hanging="360"/>
-      </w:pPr>
-      <w:rPr>
-        <w:rFonts w:ascii="Symbol" w:hAnsi="Symbol" w:hint="default"/>
-      </w:rPr>
-    </w:lvl>
-    <w:lvl w:ilvl="7" w:tplc="18090003" w:tentative="1">
-      <w:start w:val="1"/>
-      <w:numFmt w:val="bullet"/>
-      <w:lvlText w:val="o"/>
-      <w:lvlJc w:val="left"/>
-      <w:pPr>
-        <w:ind w:left="5760" w:hanging="360"/>
-      </w:pPr>
-      <w:rPr>
-        <w:rFonts w:ascii="Courier New" w:hAnsi="Courier New" w:cs="Courier New" w:hint="default"/>
-      </w:rPr>
-    </w:lvl>
-    <w:lvl w:ilvl="8" w:tplc="18090005" w:tentative="1">
-      <w:start w:val="1"/>
-      <w:numFmt w:val="bullet"/>
-      <w:lvlText w:val=""/>
-      <w:lvlJc w:val="left"/>
-      <w:pPr>
-        <w:ind w:left="6480" w:hanging="360"/>
-      </w:pPr>
-      <w:rPr>
-        <w:rFonts w:ascii="Wingdings" w:hAnsi="Wingdings" w:hint="default"/>
-      </w:rPr>
-    </w:lvl>
-  </w:abstractNum>
-  <w:abstractNum w:abstractNumId="34" w15:restartNumberingAfterBreak="0">
-    <w:nsid w:val="63BB3BD7"/>
-    <w:multiLevelType w:val="hybridMultilevel"/>
-    <w:tmpl w:val="AB2E82E0"/>
-    <w:lvl w:ilvl="0" w:tplc="F0BA9B56">
+    <w:tmpl w:val="ECC83B2C"/>
+    <w:lvl w:ilvl="0" w:tplc="01C2ABD0">
       <w:start w:val="1"/>
       <w:numFmt w:val="decimal"/>
-      <w:lvlText w:val="%1"/>
+      <w:lvlText w:val="2.5.%1"/>
       <w:lvlJc w:val="left"/>
       <w:pPr>
         <w:ind w:left="720" w:hanging="360"/>
@@ -27650,14 +28320,127 @@
       </w:pPr>
     </w:lvl>
   </w:abstractNum>
+  <w:abstractNum w:abstractNumId="34" w15:restartNumberingAfterBreak="0">
+    <w:nsid w:val="6202241A"/>
+    <w:multiLevelType w:val="hybridMultilevel"/>
+    <w:tmpl w:val="7CF664BE"/>
+    <w:lvl w:ilvl="0" w:tplc="18090001">
+      <w:start w:val="1"/>
+      <w:numFmt w:val="bullet"/>
+      <w:lvlText w:val=""/>
+      <w:lvlJc w:val="left"/>
+      <w:pPr>
+        <w:ind w:left="720" w:hanging="360"/>
+      </w:pPr>
+      <w:rPr>
+        <w:rFonts w:ascii="Symbol" w:hAnsi="Symbol" w:hint="default"/>
+      </w:rPr>
+    </w:lvl>
+    <w:lvl w:ilvl="1" w:tplc="18090003" w:tentative="1">
+      <w:start w:val="1"/>
+      <w:numFmt w:val="bullet"/>
+      <w:lvlText w:val="o"/>
+      <w:lvlJc w:val="left"/>
+      <w:pPr>
+        <w:ind w:left="1440" w:hanging="360"/>
+      </w:pPr>
+      <w:rPr>
+        <w:rFonts w:ascii="Courier New" w:hAnsi="Courier New" w:cs="Courier New" w:hint="default"/>
+      </w:rPr>
+    </w:lvl>
+    <w:lvl w:ilvl="2" w:tplc="18090005" w:tentative="1">
+      <w:start w:val="1"/>
+      <w:numFmt w:val="bullet"/>
+      <w:lvlText w:val=""/>
+      <w:lvlJc w:val="left"/>
+      <w:pPr>
+        <w:ind w:left="2160" w:hanging="360"/>
+      </w:pPr>
+      <w:rPr>
+        <w:rFonts w:ascii="Wingdings" w:hAnsi="Wingdings" w:hint="default"/>
+      </w:rPr>
+    </w:lvl>
+    <w:lvl w:ilvl="3" w:tplc="18090001" w:tentative="1">
+      <w:start w:val="1"/>
+      <w:numFmt w:val="bullet"/>
+      <w:lvlText w:val=""/>
+      <w:lvlJc w:val="left"/>
+      <w:pPr>
+        <w:ind w:left="2880" w:hanging="360"/>
+      </w:pPr>
+      <w:rPr>
+        <w:rFonts w:ascii="Symbol" w:hAnsi="Symbol" w:hint="default"/>
+      </w:rPr>
+    </w:lvl>
+    <w:lvl w:ilvl="4" w:tplc="18090003" w:tentative="1">
+      <w:start w:val="1"/>
+      <w:numFmt w:val="bullet"/>
+      <w:lvlText w:val="o"/>
+      <w:lvlJc w:val="left"/>
+      <w:pPr>
+        <w:ind w:left="3600" w:hanging="360"/>
+      </w:pPr>
+      <w:rPr>
+        <w:rFonts w:ascii="Courier New" w:hAnsi="Courier New" w:cs="Courier New" w:hint="default"/>
+      </w:rPr>
+    </w:lvl>
+    <w:lvl w:ilvl="5" w:tplc="18090005" w:tentative="1">
+      <w:start w:val="1"/>
+      <w:numFmt w:val="bullet"/>
+      <w:lvlText w:val=""/>
+      <w:lvlJc w:val="left"/>
+      <w:pPr>
+        <w:ind w:left="4320" w:hanging="360"/>
+      </w:pPr>
+      <w:rPr>
+        <w:rFonts w:ascii="Wingdings" w:hAnsi="Wingdings" w:hint="default"/>
+      </w:rPr>
+    </w:lvl>
+    <w:lvl w:ilvl="6" w:tplc="18090001" w:tentative="1">
+      <w:start w:val="1"/>
+      <w:numFmt w:val="bullet"/>
+      <w:lvlText w:val=""/>
+      <w:lvlJc w:val="left"/>
+      <w:pPr>
+        <w:ind w:left="5040" w:hanging="360"/>
+      </w:pPr>
+      <w:rPr>
+        <w:rFonts w:ascii="Symbol" w:hAnsi="Symbol" w:hint="default"/>
+      </w:rPr>
+    </w:lvl>
+    <w:lvl w:ilvl="7" w:tplc="18090003" w:tentative="1">
+      <w:start w:val="1"/>
+      <w:numFmt w:val="bullet"/>
+      <w:lvlText w:val="o"/>
+      <w:lvlJc w:val="left"/>
+      <w:pPr>
+        <w:ind w:left="5760" w:hanging="360"/>
+      </w:pPr>
+      <w:rPr>
+        <w:rFonts w:ascii="Courier New" w:hAnsi="Courier New" w:cs="Courier New" w:hint="default"/>
+      </w:rPr>
+    </w:lvl>
+    <w:lvl w:ilvl="8" w:tplc="18090005" w:tentative="1">
+      <w:start w:val="1"/>
+      <w:numFmt w:val="bullet"/>
+      <w:lvlText w:val=""/>
+      <w:lvlJc w:val="left"/>
+      <w:pPr>
+        <w:ind w:left="6480" w:hanging="360"/>
+      </w:pPr>
+      <w:rPr>
+        <w:rFonts w:ascii="Wingdings" w:hAnsi="Wingdings" w:hint="default"/>
+      </w:rPr>
+    </w:lvl>
+  </w:abstractNum>
   <w:abstractNum w:abstractNumId="35" w15:restartNumberingAfterBreak="0">
-    <w:nsid w:val="695E09FA"/>
+    <w:nsid w:val="63BB3BD7"/>
     <w:multiLevelType w:val="hybridMultilevel"/>
-    <w:tmpl w:val="29786410"/>
-    <w:lvl w:ilvl="0" w:tplc="01C2ABD0">
+    <w:tmpl w:val="AB2E82E0"/>
+    <w:lvl w:ilvl="0" w:tplc="F0BA9B56">
       <w:start w:val="1"/>
       <w:numFmt w:val="decimal"/>
-      <w:lvlText w:val="2.5.%1"/>
+      <w:lvlText w:val="%1"/>
       <w:lvlJc w:val="left"/>
       <w:pPr>
         <w:ind w:left="720" w:hanging="360"/>
@@ -27743,239 +28526,13 @@
     </w:lvl>
   </w:abstractNum>
   <w:abstractNum w:abstractNumId="36" w15:restartNumberingAfterBreak="0">
-    <w:nsid w:val="6D871397"/>
+    <w:nsid w:val="695E09FA"/>
     <w:multiLevelType w:val="hybridMultilevel"/>
-    <w:tmpl w:val="830A7D8A"/>
-    <w:lvl w:ilvl="0" w:tplc="18090001">
-      <w:start w:val="1"/>
-      <w:numFmt w:val="bullet"/>
-      <w:lvlText w:val=""/>
-      <w:lvlJc w:val="left"/>
-      <w:pPr>
-        <w:ind w:left="720" w:hanging="360"/>
-      </w:pPr>
-      <w:rPr>
-        <w:rFonts w:ascii="Symbol" w:hAnsi="Symbol" w:hint="default"/>
-      </w:rPr>
-    </w:lvl>
-    <w:lvl w:ilvl="1" w:tplc="18090003" w:tentative="1">
-      <w:start w:val="1"/>
-      <w:numFmt w:val="bullet"/>
-      <w:lvlText w:val="o"/>
-      <w:lvlJc w:val="left"/>
-      <w:pPr>
-        <w:ind w:left="1440" w:hanging="360"/>
-      </w:pPr>
-      <w:rPr>
-        <w:rFonts w:ascii="Courier New" w:hAnsi="Courier New" w:cs="Courier New" w:hint="default"/>
-      </w:rPr>
-    </w:lvl>
-    <w:lvl w:ilvl="2" w:tplc="18090005" w:tentative="1">
-      <w:start w:val="1"/>
-      <w:numFmt w:val="bullet"/>
-      <w:lvlText w:val=""/>
-      <w:lvlJc w:val="left"/>
-      <w:pPr>
-        <w:ind w:left="2160" w:hanging="360"/>
-      </w:pPr>
-      <w:rPr>
-        <w:rFonts w:ascii="Wingdings" w:hAnsi="Wingdings" w:hint="default"/>
-      </w:rPr>
-    </w:lvl>
-    <w:lvl w:ilvl="3" w:tplc="18090001" w:tentative="1">
-      <w:start w:val="1"/>
-      <w:numFmt w:val="bullet"/>
-      <w:lvlText w:val=""/>
-      <w:lvlJc w:val="left"/>
-      <w:pPr>
-        <w:ind w:left="2880" w:hanging="360"/>
-      </w:pPr>
-      <w:rPr>
-        <w:rFonts w:ascii="Symbol" w:hAnsi="Symbol" w:hint="default"/>
-      </w:rPr>
-    </w:lvl>
-    <w:lvl w:ilvl="4" w:tplc="18090003" w:tentative="1">
-      <w:start w:val="1"/>
-      <w:numFmt w:val="bullet"/>
-      <w:lvlText w:val="o"/>
-      <w:lvlJc w:val="left"/>
-      <w:pPr>
-        <w:ind w:left="3600" w:hanging="360"/>
-      </w:pPr>
-      <w:rPr>
-        <w:rFonts w:ascii="Courier New" w:hAnsi="Courier New" w:cs="Courier New" w:hint="default"/>
-      </w:rPr>
-    </w:lvl>
-    <w:lvl w:ilvl="5" w:tplc="18090005" w:tentative="1">
-      <w:start w:val="1"/>
-      <w:numFmt w:val="bullet"/>
-      <w:lvlText w:val=""/>
-      <w:lvlJc w:val="left"/>
-      <w:pPr>
-        <w:ind w:left="4320" w:hanging="360"/>
-      </w:pPr>
-      <w:rPr>
-        <w:rFonts w:ascii="Wingdings" w:hAnsi="Wingdings" w:hint="default"/>
-      </w:rPr>
-    </w:lvl>
-    <w:lvl w:ilvl="6" w:tplc="18090001" w:tentative="1">
-      <w:start w:val="1"/>
-      <w:numFmt w:val="bullet"/>
-      <w:lvlText w:val=""/>
-      <w:lvlJc w:val="left"/>
-      <w:pPr>
-        <w:ind w:left="5040" w:hanging="360"/>
-      </w:pPr>
-      <w:rPr>
-        <w:rFonts w:ascii="Symbol" w:hAnsi="Symbol" w:hint="default"/>
-      </w:rPr>
-    </w:lvl>
-    <w:lvl w:ilvl="7" w:tplc="18090003" w:tentative="1">
-      <w:start w:val="1"/>
-      <w:numFmt w:val="bullet"/>
-      <w:lvlText w:val="o"/>
-      <w:lvlJc w:val="left"/>
-      <w:pPr>
-        <w:ind w:left="5760" w:hanging="360"/>
-      </w:pPr>
-      <w:rPr>
-        <w:rFonts w:ascii="Courier New" w:hAnsi="Courier New" w:cs="Courier New" w:hint="default"/>
-      </w:rPr>
-    </w:lvl>
-    <w:lvl w:ilvl="8" w:tplc="18090005" w:tentative="1">
-      <w:start w:val="1"/>
-      <w:numFmt w:val="bullet"/>
-      <w:lvlText w:val=""/>
-      <w:lvlJc w:val="left"/>
-      <w:pPr>
-        <w:ind w:left="6480" w:hanging="360"/>
-      </w:pPr>
-      <w:rPr>
-        <w:rFonts w:ascii="Wingdings" w:hAnsi="Wingdings" w:hint="default"/>
-      </w:rPr>
-    </w:lvl>
-  </w:abstractNum>
-  <w:abstractNum w:abstractNumId="37" w15:restartNumberingAfterBreak="0">
-    <w:nsid w:val="6F514E25"/>
-    <w:multiLevelType w:val="hybridMultilevel"/>
-    <w:tmpl w:val="482884D6"/>
-    <w:lvl w:ilvl="0" w:tplc="18090001">
-      <w:start w:val="1"/>
-      <w:numFmt w:val="bullet"/>
-      <w:lvlText w:val=""/>
-      <w:lvlJc w:val="left"/>
-      <w:pPr>
-        <w:ind w:left="720" w:hanging="360"/>
-      </w:pPr>
-      <w:rPr>
-        <w:rFonts w:ascii="Symbol" w:hAnsi="Symbol" w:hint="default"/>
-      </w:rPr>
-    </w:lvl>
-    <w:lvl w:ilvl="1" w:tplc="18090003" w:tentative="1">
-      <w:start w:val="1"/>
-      <w:numFmt w:val="bullet"/>
-      <w:lvlText w:val="o"/>
-      <w:lvlJc w:val="left"/>
-      <w:pPr>
-        <w:ind w:left="1440" w:hanging="360"/>
-      </w:pPr>
-      <w:rPr>
-        <w:rFonts w:ascii="Courier New" w:hAnsi="Courier New" w:cs="Courier New" w:hint="default"/>
-      </w:rPr>
-    </w:lvl>
-    <w:lvl w:ilvl="2" w:tplc="18090005" w:tentative="1">
-      <w:start w:val="1"/>
-      <w:numFmt w:val="bullet"/>
-      <w:lvlText w:val=""/>
-      <w:lvlJc w:val="left"/>
-      <w:pPr>
-        <w:ind w:left="2160" w:hanging="360"/>
-      </w:pPr>
-      <w:rPr>
-        <w:rFonts w:ascii="Wingdings" w:hAnsi="Wingdings" w:hint="default"/>
-      </w:rPr>
-    </w:lvl>
-    <w:lvl w:ilvl="3" w:tplc="18090001" w:tentative="1">
-      <w:start w:val="1"/>
-      <w:numFmt w:val="bullet"/>
-      <w:lvlText w:val=""/>
-      <w:lvlJc w:val="left"/>
-      <w:pPr>
-        <w:ind w:left="2880" w:hanging="360"/>
-      </w:pPr>
-      <w:rPr>
-        <w:rFonts w:ascii="Symbol" w:hAnsi="Symbol" w:hint="default"/>
-      </w:rPr>
-    </w:lvl>
-    <w:lvl w:ilvl="4" w:tplc="18090003" w:tentative="1">
-      <w:start w:val="1"/>
-      <w:numFmt w:val="bullet"/>
-      <w:lvlText w:val="o"/>
-      <w:lvlJc w:val="left"/>
-      <w:pPr>
-        <w:ind w:left="3600" w:hanging="360"/>
-      </w:pPr>
-      <w:rPr>
-        <w:rFonts w:ascii="Courier New" w:hAnsi="Courier New" w:cs="Courier New" w:hint="default"/>
-      </w:rPr>
-    </w:lvl>
-    <w:lvl w:ilvl="5" w:tplc="18090005" w:tentative="1">
-      <w:start w:val="1"/>
-      <w:numFmt w:val="bullet"/>
-      <w:lvlText w:val=""/>
-      <w:lvlJc w:val="left"/>
-      <w:pPr>
-        <w:ind w:left="4320" w:hanging="360"/>
-      </w:pPr>
-      <w:rPr>
-        <w:rFonts w:ascii="Wingdings" w:hAnsi="Wingdings" w:hint="default"/>
-      </w:rPr>
-    </w:lvl>
-    <w:lvl w:ilvl="6" w:tplc="18090001" w:tentative="1">
-      <w:start w:val="1"/>
-      <w:numFmt w:val="bullet"/>
-      <w:lvlText w:val=""/>
-      <w:lvlJc w:val="left"/>
-      <w:pPr>
-        <w:ind w:left="5040" w:hanging="360"/>
-      </w:pPr>
-      <w:rPr>
-        <w:rFonts w:ascii="Symbol" w:hAnsi="Symbol" w:hint="default"/>
-      </w:rPr>
-    </w:lvl>
-    <w:lvl w:ilvl="7" w:tplc="18090003" w:tentative="1">
-      <w:start w:val="1"/>
-      <w:numFmt w:val="bullet"/>
-      <w:lvlText w:val="o"/>
-      <w:lvlJc w:val="left"/>
-      <w:pPr>
-        <w:ind w:left="5760" w:hanging="360"/>
-      </w:pPr>
-      <w:rPr>
-        <w:rFonts w:ascii="Courier New" w:hAnsi="Courier New" w:cs="Courier New" w:hint="default"/>
-      </w:rPr>
-    </w:lvl>
-    <w:lvl w:ilvl="8" w:tplc="18090005" w:tentative="1">
-      <w:start w:val="1"/>
-      <w:numFmt w:val="bullet"/>
-      <w:lvlText w:val=""/>
-      <w:lvlJc w:val="left"/>
-      <w:pPr>
-        <w:ind w:left="6480" w:hanging="360"/>
-      </w:pPr>
-      <w:rPr>
-        <w:rFonts w:ascii="Wingdings" w:hAnsi="Wingdings" w:hint="default"/>
-      </w:rPr>
-    </w:lvl>
-  </w:abstractNum>
-  <w:abstractNum w:abstractNumId="38" w15:restartNumberingAfterBreak="0">
-    <w:nsid w:val="6F6F57FA"/>
-    <w:multiLevelType w:val="hybridMultilevel"/>
-    <w:tmpl w:val="7800130E"/>
-    <w:lvl w:ilvl="0" w:tplc="D10A0C6E">
+    <w:tmpl w:val="29786410"/>
+    <w:lvl w:ilvl="0" w:tplc="01C2ABD0">
       <w:start w:val="1"/>
       <w:numFmt w:val="decimal"/>
-      <w:lvlText w:val="4.%1"/>
+      <w:lvlText w:val="2.5.%1"/>
       <w:lvlJc w:val="left"/>
       <w:pPr>
         <w:ind w:left="720" w:hanging="360"/>
@@ -28060,17 +28617,17 @@
       </w:pPr>
     </w:lvl>
   </w:abstractNum>
-  <w:abstractNum w:abstractNumId="39" w15:restartNumberingAfterBreak="0">
-    <w:nsid w:val="6F734CCA"/>
+  <w:abstractNum w:abstractNumId="37" w15:restartNumberingAfterBreak="0">
+    <w:nsid w:val="6D871397"/>
     <w:multiLevelType w:val="hybridMultilevel"/>
-    <w:tmpl w:val="343A0DE4"/>
+    <w:tmpl w:val="830A7D8A"/>
     <w:lvl w:ilvl="0" w:tplc="18090001">
       <w:start w:val="1"/>
       <w:numFmt w:val="bullet"/>
       <w:lvlText w:val=""/>
       <w:lvlJc w:val="left"/>
       <w:pPr>
-        <w:ind w:left="1440" w:hanging="360"/>
+        <w:ind w:left="720" w:hanging="360"/>
       </w:pPr>
       <w:rPr>
         <w:rFonts w:ascii="Symbol" w:hAnsi="Symbol" w:hint="default"/>
@@ -28082,7 +28639,7 @@
       <w:lvlText w:val="o"/>
       <w:lvlJc w:val="left"/>
       <w:pPr>
-        <w:ind w:left="2160" w:hanging="360"/>
+        <w:ind w:left="1440" w:hanging="360"/>
       </w:pPr>
       <w:rPr>
         <w:rFonts w:ascii="Courier New" w:hAnsi="Courier New" w:cs="Courier New" w:hint="default"/>
@@ -28094,7 +28651,7 @@
       <w:lvlText w:val=""/>
       <w:lvlJc w:val="left"/>
       <w:pPr>
-        <w:ind w:left="2880" w:hanging="360"/>
+        <w:ind w:left="2160" w:hanging="360"/>
       </w:pPr>
       <w:rPr>
         <w:rFonts w:ascii="Wingdings" w:hAnsi="Wingdings" w:hint="default"/>
@@ -28106,7 +28663,7 @@
       <w:lvlText w:val=""/>
       <w:lvlJc w:val="left"/>
       <w:pPr>
-        <w:ind w:left="3600" w:hanging="360"/>
+        <w:ind w:left="2880" w:hanging="360"/>
       </w:pPr>
       <w:rPr>
         <w:rFonts w:ascii="Symbol" w:hAnsi="Symbol" w:hint="default"/>
@@ -28118,7 +28675,7 @@
       <w:lvlText w:val="o"/>
       <w:lvlJc w:val="left"/>
       <w:pPr>
-        <w:ind w:left="4320" w:hanging="360"/>
+        <w:ind w:left="3600" w:hanging="360"/>
       </w:pPr>
       <w:rPr>
         <w:rFonts w:ascii="Courier New" w:hAnsi="Courier New" w:cs="Courier New" w:hint="default"/>
@@ -28130,7 +28687,7 @@
       <w:lvlText w:val=""/>
       <w:lvlJc w:val="left"/>
       <w:pPr>
-        <w:ind w:left="5040" w:hanging="360"/>
+        <w:ind w:left="4320" w:hanging="360"/>
       </w:pPr>
       <w:rPr>
         <w:rFonts w:ascii="Wingdings" w:hAnsi="Wingdings" w:hint="default"/>
@@ -28142,7 +28699,7 @@
       <w:lvlText w:val=""/>
       <w:lvlJc w:val="left"/>
       <w:pPr>
-        <w:ind w:left="5760" w:hanging="360"/>
+        <w:ind w:left="5040" w:hanging="360"/>
       </w:pPr>
       <w:rPr>
         <w:rFonts w:ascii="Symbol" w:hAnsi="Symbol" w:hint="default"/>
@@ -28154,7 +28711,7 @@
       <w:lvlText w:val="o"/>
       <w:lvlJc w:val="left"/>
       <w:pPr>
-        <w:ind w:left="6480" w:hanging="360"/>
+        <w:ind w:left="5760" w:hanging="360"/>
       </w:pPr>
       <w:rPr>
         <w:rFonts w:ascii="Courier New" w:hAnsi="Courier New" w:cs="Courier New" w:hint="default"/>
@@ -28166,21 +28723,134 @@
       <w:lvlText w:val=""/>
       <w:lvlJc w:val="left"/>
       <w:pPr>
-        <w:ind w:left="7200" w:hanging="360"/>
+        <w:ind w:left="6480" w:hanging="360"/>
       </w:pPr>
       <w:rPr>
         <w:rFonts w:ascii="Wingdings" w:hAnsi="Wingdings" w:hint="default"/>
       </w:rPr>
     </w:lvl>
   </w:abstractNum>
-  <w:abstractNum w:abstractNumId="40" w15:restartNumberingAfterBreak="0">
-    <w:nsid w:val="742F6D3E"/>
+  <w:abstractNum w:abstractNumId="38" w15:restartNumberingAfterBreak="0">
+    <w:nsid w:val="6F514E25"/>
     <w:multiLevelType w:val="hybridMultilevel"/>
-    <w:tmpl w:val="54887786"/>
-    <w:lvl w:ilvl="0" w:tplc="6150A5D2">
+    <w:tmpl w:val="482884D6"/>
+    <w:lvl w:ilvl="0" w:tplc="18090001">
+      <w:start w:val="1"/>
+      <w:numFmt w:val="bullet"/>
+      <w:lvlText w:val=""/>
+      <w:lvlJc w:val="left"/>
+      <w:pPr>
+        <w:ind w:left="720" w:hanging="360"/>
+      </w:pPr>
+      <w:rPr>
+        <w:rFonts w:ascii="Symbol" w:hAnsi="Symbol" w:hint="default"/>
+      </w:rPr>
+    </w:lvl>
+    <w:lvl w:ilvl="1" w:tplc="18090003" w:tentative="1">
+      <w:start w:val="1"/>
+      <w:numFmt w:val="bullet"/>
+      <w:lvlText w:val="o"/>
+      <w:lvlJc w:val="left"/>
+      <w:pPr>
+        <w:ind w:left="1440" w:hanging="360"/>
+      </w:pPr>
+      <w:rPr>
+        <w:rFonts w:ascii="Courier New" w:hAnsi="Courier New" w:cs="Courier New" w:hint="default"/>
+      </w:rPr>
+    </w:lvl>
+    <w:lvl w:ilvl="2" w:tplc="18090005" w:tentative="1">
+      <w:start w:val="1"/>
+      <w:numFmt w:val="bullet"/>
+      <w:lvlText w:val=""/>
+      <w:lvlJc w:val="left"/>
+      <w:pPr>
+        <w:ind w:left="2160" w:hanging="360"/>
+      </w:pPr>
+      <w:rPr>
+        <w:rFonts w:ascii="Wingdings" w:hAnsi="Wingdings" w:hint="default"/>
+      </w:rPr>
+    </w:lvl>
+    <w:lvl w:ilvl="3" w:tplc="18090001" w:tentative="1">
+      <w:start w:val="1"/>
+      <w:numFmt w:val="bullet"/>
+      <w:lvlText w:val=""/>
+      <w:lvlJc w:val="left"/>
+      <w:pPr>
+        <w:ind w:left="2880" w:hanging="360"/>
+      </w:pPr>
+      <w:rPr>
+        <w:rFonts w:ascii="Symbol" w:hAnsi="Symbol" w:hint="default"/>
+      </w:rPr>
+    </w:lvl>
+    <w:lvl w:ilvl="4" w:tplc="18090003" w:tentative="1">
+      <w:start w:val="1"/>
+      <w:numFmt w:val="bullet"/>
+      <w:lvlText w:val="o"/>
+      <w:lvlJc w:val="left"/>
+      <w:pPr>
+        <w:ind w:left="3600" w:hanging="360"/>
+      </w:pPr>
+      <w:rPr>
+        <w:rFonts w:ascii="Courier New" w:hAnsi="Courier New" w:cs="Courier New" w:hint="default"/>
+      </w:rPr>
+    </w:lvl>
+    <w:lvl w:ilvl="5" w:tplc="18090005" w:tentative="1">
+      <w:start w:val="1"/>
+      <w:numFmt w:val="bullet"/>
+      <w:lvlText w:val=""/>
+      <w:lvlJc w:val="left"/>
+      <w:pPr>
+        <w:ind w:left="4320" w:hanging="360"/>
+      </w:pPr>
+      <w:rPr>
+        <w:rFonts w:ascii="Wingdings" w:hAnsi="Wingdings" w:hint="default"/>
+      </w:rPr>
+    </w:lvl>
+    <w:lvl w:ilvl="6" w:tplc="18090001" w:tentative="1">
+      <w:start w:val="1"/>
+      <w:numFmt w:val="bullet"/>
+      <w:lvlText w:val=""/>
+      <w:lvlJc w:val="left"/>
+      <w:pPr>
+        <w:ind w:left="5040" w:hanging="360"/>
+      </w:pPr>
+      <w:rPr>
+        <w:rFonts w:ascii="Symbol" w:hAnsi="Symbol" w:hint="default"/>
+      </w:rPr>
+    </w:lvl>
+    <w:lvl w:ilvl="7" w:tplc="18090003" w:tentative="1">
+      <w:start w:val="1"/>
+      <w:numFmt w:val="bullet"/>
+      <w:lvlText w:val="o"/>
+      <w:lvlJc w:val="left"/>
+      <w:pPr>
+        <w:ind w:left="5760" w:hanging="360"/>
+      </w:pPr>
+      <w:rPr>
+        <w:rFonts w:ascii="Courier New" w:hAnsi="Courier New" w:cs="Courier New" w:hint="default"/>
+      </w:rPr>
+    </w:lvl>
+    <w:lvl w:ilvl="8" w:tplc="18090005" w:tentative="1">
+      <w:start w:val="1"/>
+      <w:numFmt w:val="bullet"/>
+      <w:lvlText w:val=""/>
+      <w:lvlJc w:val="left"/>
+      <w:pPr>
+        <w:ind w:left="6480" w:hanging="360"/>
+      </w:pPr>
+      <w:rPr>
+        <w:rFonts w:ascii="Wingdings" w:hAnsi="Wingdings" w:hint="default"/>
+      </w:rPr>
+    </w:lvl>
+  </w:abstractNum>
+  <w:abstractNum w:abstractNumId="39" w15:restartNumberingAfterBreak="0">
+    <w:nsid w:val="6F6F57FA"/>
+    <w:multiLevelType w:val="hybridMultilevel"/>
+    <w:tmpl w:val="7800130E"/>
+    <w:lvl w:ilvl="0" w:tplc="D10A0C6E">
       <w:start w:val="1"/>
       <w:numFmt w:val="decimal"/>
-      <w:lvlText w:val="2.1.%1"/>
+      <w:lvlText w:val="4.%1"/>
       <w:lvlJc w:val="left"/>
       <w:pPr>
         <w:ind w:left="720" w:hanging="360"/>
@@ -28265,7 +28935,212 @@
       </w:pPr>
     </w:lvl>
   </w:abstractNum>
+  <w:abstractNum w:abstractNumId="40" w15:restartNumberingAfterBreak="0">
+    <w:nsid w:val="6F734CCA"/>
+    <w:multiLevelType w:val="hybridMultilevel"/>
+    <w:tmpl w:val="343A0DE4"/>
+    <w:lvl w:ilvl="0" w:tplc="18090001">
+      <w:start w:val="1"/>
+      <w:numFmt w:val="bullet"/>
+      <w:lvlText w:val=""/>
+      <w:lvlJc w:val="left"/>
+      <w:pPr>
+        <w:ind w:left="1440" w:hanging="360"/>
+      </w:pPr>
+      <w:rPr>
+        <w:rFonts w:ascii="Symbol" w:hAnsi="Symbol" w:hint="default"/>
+      </w:rPr>
+    </w:lvl>
+    <w:lvl w:ilvl="1" w:tplc="18090003" w:tentative="1">
+      <w:start w:val="1"/>
+      <w:numFmt w:val="bullet"/>
+      <w:lvlText w:val="o"/>
+      <w:lvlJc w:val="left"/>
+      <w:pPr>
+        <w:ind w:left="2160" w:hanging="360"/>
+      </w:pPr>
+      <w:rPr>
+        <w:rFonts w:ascii="Courier New" w:hAnsi="Courier New" w:cs="Courier New" w:hint="default"/>
+      </w:rPr>
+    </w:lvl>
+    <w:lvl w:ilvl="2" w:tplc="18090005" w:tentative="1">
+      <w:start w:val="1"/>
+      <w:numFmt w:val="bullet"/>
+      <w:lvlText w:val=""/>
+      <w:lvlJc w:val="left"/>
+      <w:pPr>
+        <w:ind w:left="2880" w:hanging="360"/>
+      </w:pPr>
+      <w:rPr>
+        <w:rFonts w:ascii="Wingdings" w:hAnsi="Wingdings" w:hint="default"/>
+      </w:rPr>
+    </w:lvl>
+    <w:lvl w:ilvl="3" w:tplc="18090001" w:tentative="1">
+      <w:start w:val="1"/>
+      <w:numFmt w:val="bullet"/>
+      <w:lvlText w:val=""/>
+      <w:lvlJc w:val="left"/>
+      <w:pPr>
+        <w:ind w:left="3600" w:hanging="360"/>
+      </w:pPr>
+      <w:rPr>
+        <w:rFonts w:ascii="Symbol" w:hAnsi="Symbol" w:hint="default"/>
+      </w:rPr>
+    </w:lvl>
+    <w:lvl w:ilvl="4" w:tplc="18090003" w:tentative="1">
+      <w:start w:val="1"/>
+      <w:numFmt w:val="bullet"/>
+      <w:lvlText w:val="o"/>
+      <w:lvlJc w:val="left"/>
+      <w:pPr>
+        <w:ind w:left="4320" w:hanging="360"/>
+      </w:pPr>
+      <w:rPr>
+        <w:rFonts w:ascii="Courier New" w:hAnsi="Courier New" w:cs="Courier New" w:hint="default"/>
+      </w:rPr>
+    </w:lvl>
+    <w:lvl w:ilvl="5" w:tplc="18090005" w:tentative="1">
+      <w:start w:val="1"/>
+      <w:numFmt w:val="bullet"/>
+      <w:lvlText w:val=""/>
+      <w:lvlJc w:val="left"/>
+      <w:pPr>
+        <w:ind w:left="5040" w:hanging="360"/>
+      </w:pPr>
+      <w:rPr>
+        <w:rFonts w:ascii="Wingdings" w:hAnsi="Wingdings" w:hint="default"/>
+      </w:rPr>
+    </w:lvl>
+    <w:lvl w:ilvl="6" w:tplc="18090001" w:tentative="1">
+      <w:start w:val="1"/>
+      <w:numFmt w:val="bullet"/>
+      <w:lvlText w:val=""/>
+      <w:lvlJc w:val="left"/>
+      <w:pPr>
+        <w:ind w:left="5760" w:hanging="360"/>
+      </w:pPr>
+      <w:rPr>
+        <w:rFonts w:ascii="Symbol" w:hAnsi="Symbol" w:hint="default"/>
+      </w:rPr>
+    </w:lvl>
+    <w:lvl w:ilvl="7" w:tplc="18090003" w:tentative="1">
+      <w:start w:val="1"/>
+      <w:numFmt w:val="bullet"/>
+      <w:lvlText w:val="o"/>
+      <w:lvlJc w:val="left"/>
+      <w:pPr>
+        <w:ind w:left="6480" w:hanging="360"/>
+      </w:pPr>
+      <w:rPr>
+        <w:rFonts w:ascii="Courier New" w:hAnsi="Courier New" w:cs="Courier New" w:hint="default"/>
+      </w:rPr>
+    </w:lvl>
+    <w:lvl w:ilvl="8" w:tplc="18090005" w:tentative="1">
+      <w:start w:val="1"/>
+      <w:numFmt w:val="bullet"/>
+      <w:lvlText w:val=""/>
+      <w:lvlJc w:val="left"/>
+      <w:pPr>
+        <w:ind w:left="7200" w:hanging="360"/>
+      </w:pPr>
+      <w:rPr>
+        <w:rFonts w:ascii="Wingdings" w:hAnsi="Wingdings" w:hint="default"/>
+      </w:rPr>
+    </w:lvl>
+  </w:abstractNum>
   <w:abstractNum w:abstractNumId="41" w15:restartNumberingAfterBreak="0">
+    <w:nsid w:val="742F6D3E"/>
+    <w:multiLevelType w:val="hybridMultilevel"/>
+    <w:tmpl w:val="54887786"/>
+    <w:lvl w:ilvl="0" w:tplc="6150A5D2">
+      <w:start w:val="1"/>
+      <w:numFmt w:val="decimal"/>
+      <w:lvlText w:val="2.1.%1"/>
+      <w:lvlJc w:val="left"/>
+      <w:pPr>
+        <w:ind w:left="720" w:hanging="360"/>
+      </w:pPr>
+      <w:rPr>
+        <w:rFonts w:ascii="Times New Roman" w:hAnsi="Times New Roman" w:hint="default"/>
+        <w:b/>
+        <w:i w:val="0"/>
+        <w:sz w:val="24"/>
+      </w:rPr>
+    </w:lvl>
+    <w:lvl w:ilvl="1" w:tplc="18090019" w:tentative="1">
+      <w:start w:val="1"/>
+      <w:numFmt w:val="lowerLetter"/>
+      <w:lvlText w:val="%2."/>
+      <w:lvlJc w:val="left"/>
+      <w:pPr>
+        <w:ind w:left="1440" w:hanging="360"/>
+      </w:pPr>
+    </w:lvl>
+    <w:lvl w:ilvl="2" w:tplc="1809001B" w:tentative="1">
+      <w:start w:val="1"/>
+      <w:numFmt w:val="lowerRoman"/>
+      <w:lvlText w:val="%3."/>
+      <w:lvlJc w:val="right"/>
+      <w:pPr>
+        <w:ind w:left="2160" w:hanging="180"/>
+      </w:pPr>
+    </w:lvl>
+    <w:lvl w:ilvl="3" w:tplc="1809000F" w:tentative="1">
+      <w:start w:val="1"/>
+      <w:numFmt w:val="decimal"/>
+      <w:lvlText w:val="%4."/>
+      <w:lvlJc w:val="left"/>
+      <w:pPr>
+        <w:ind w:left="2880" w:hanging="360"/>
+      </w:pPr>
+    </w:lvl>
+    <w:lvl w:ilvl="4" w:tplc="18090019" w:tentative="1">
+      <w:start w:val="1"/>
+      <w:numFmt w:val="lowerLetter"/>
+      <w:lvlText w:val="%5."/>
+      <w:lvlJc w:val="left"/>
+      <w:pPr>
+        <w:ind w:left="3600" w:hanging="360"/>
+      </w:pPr>
+    </w:lvl>
+    <w:lvl w:ilvl="5" w:tplc="1809001B" w:tentative="1">
+      <w:start w:val="1"/>
+      <w:numFmt w:val="lowerRoman"/>
+      <w:lvlText w:val="%6."/>
+      <w:lvlJc w:val="right"/>
+      <w:pPr>
+        <w:ind w:left="4320" w:hanging="180"/>
+      </w:pPr>
+    </w:lvl>
+    <w:lvl w:ilvl="6" w:tplc="1809000F" w:tentative="1">
+      <w:start w:val="1"/>
+      <w:numFmt w:val="decimal"/>
+      <w:lvlText w:val="%7."/>
+      <w:lvlJc w:val="left"/>
+      <w:pPr>
+        <w:ind w:left="5040" w:hanging="360"/>
+      </w:pPr>
+    </w:lvl>
+    <w:lvl w:ilvl="7" w:tplc="18090019" w:tentative="1">
+      <w:start w:val="1"/>
+      <w:numFmt w:val="lowerLetter"/>
+      <w:lvlText w:val="%8."/>
+      <w:lvlJc w:val="left"/>
+      <w:pPr>
+        <w:ind w:left="5760" w:hanging="360"/>
+      </w:pPr>
+    </w:lvl>
+    <w:lvl w:ilvl="8" w:tplc="1809001B" w:tentative="1">
+      <w:start w:val="1"/>
+      <w:numFmt w:val="lowerRoman"/>
+      <w:lvlText w:val="%9."/>
+      <w:lvlJc w:val="right"/>
+      <w:pPr>
+        <w:ind w:left="6480" w:hanging="180"/>
+      </w:pPr>
+    </w:lvl>
+  </w:abstractNum>
+  <w:abstractNum w:abstractNumId="42" w15:restartNumberingAfterBreak="0">
     <w:nsid w:val="754C2AFB"/>
     <w:multiLevelType w:val="hybridMultilevel"/>
     <w:tmpl w:val="1A92AD08"/>
@@ -28382,16 +29257,16 @@
     <w:abstractNumId w:val="4"/>
   </w:num>
   <w:num w:numId="2">
-    <w:abstractNumId w:val="25"/>
+    <w:abstractNumId w:val="26"/>
   </w:num>
   <w:num w:numId="3">
     <w:abstractNumId w:val="1"/>
   </w:num>
   <w:num w:numId="4">
-    <w:abstractNumId w:val="37"/>
+    <w:abstractNumId w:val="38"/>
   </w:num>
   <w:num w:numId="5">
-    <w:abstractNumId w:val="27"/>
+    <w:abstractNumId w:val="28"/>
   </w:num>
   <w:num w:numId="6">
     <w:abstractNumId w:val="16"/>
@@ -28403,28 +29278,28 @@
     <w:abstractNumId w:val="2"/>
   </w:num>
   <w:num w:numId="9">
-    <w:abstractNumId w:val="40"/>
+    <w:abstractNumId w:val="41"/>
   </w:num>
   <w:num w:numId="10">
-    <w:abstractNumId w:val="39"/>
+    <w:abstractNumId w:val="40"/>
   </w:num>
   <w:num w:numId="11">
     <w:abstractNumId w:val="9"/>
   </w:num>
   <w:num w:numId="12">
-    <w:abstractNumId w:val="32"/>
+    <w:abstractNumId w:val="33"/>
   </w:num>
   <w:num w:numId="13">
-    <w:abstractNumId w:val="35"/>
+    <w:abstractNumId w:val="36"/>
   </w:num>
   <w:num w:numId="14">
-    <w:abstractNumId w:val="30"/>
+    <w:abstractNumId w:val="31"/>
   </w:num>
   <w:num w:numId="15">
     <w:abstractNumId w:val="0"/>
   </w:num>
   <w:num w:numId="16">
-    <w:abstractNumId w:val="29"/>
+    <w:abstractNumId w:val="30"/>
   </w:num>
   <w:num w:numId="17">
     <w:abstractNumId w:val="17"/>
@@ -28433,37 +29308,37 @@
     <w:abstractNumId w:val="14"/>
   </w:num>
   <w:num w:numId="19">
-    <w:abstractNumId w:val="26"/>
+    <w:abstractNumId w:val="27"/>
   </w:num>
   <w:num w:numId="20">
     <w:abstractNumId w:val="12"/>
   </w:num>
   <w:num w:numId="21">
-    <w:abstractNumId w:val="28"/>
+    <w:abstractNumId w:val="29"/>
   </w:num>
   <w:num w:numId="22">
-    <w:abstractNumId w:val="41"/>
+    <w:abstractNumId w:val="42"/>
   </w:num>
   <w:num w:numId="23">
-    <w:abstractNumId w:val="36"/>
+    <w:abstractNumId w:val="37"/>
   </w:num>
   <w:num w:numId="24">
     <w:abstractNumId w:val="7"/>
   </w:num>
   <w:num w:numId="25">
-    <w:abstractNumId w:val="31"/>
+    <w:abstractNumId w:val="32"/>
   </w:num>
   <w:num w:numId="26">
-    <w:abstractNumId w:val="24"/>
+    <w:abstractNumId w:val="25"/>
   </w:num>
   <w:num w:numId="27">
-    <w:abstractNumId w:val="38"/>
+    <w:abstractNumId w:val="39"/>
   </w:num>
   <w:num w:numId="28">
-    <w:abstractNumId w:val="21"/>
+    <w:abstractNumId w:val="22"/>
   </w:num>
   <w:num w:numId="29">
-    <w:abstractNumId w:val="22"/>
+    <w:abstractNumId w:val="23"/>
   </w:num>
   <w:num w:numId="30">
     <w:abstractNumId w:val="19"/>
@@ -28472,7 +29347,7 @@
     <w:abstractNumId w:val="13"/>
   </w:num>
   <w:num w:numId="32">
-    <w:abstractNumId w:val="34"/>
+    <w:abstractNumId w:val="35"/>
   </w:num>
   <w:num w:numId="33">
     <w:abstractNumId w:val="10"/>
@@ -28487,7 +29362,7 @@
     <w:abstractNumId w:val="20"/>
   </w:num>
   <w:num w:numId="37">
-    <w:abstractNumId w:val="23"/>
+    <w:abstractNumId w:val="24"/>
   </w:num>
   <w:num w:numId="38">
     <w:abstractNumId w:val="6"/>
@@ -28496,13 +29371,16 @@
     <w:abstractNumId w:val="5"/>
   </w:num>
   <w:num w:numId="40">
-    <w:abstractNumId w:val="33"/>
+    <w:abstractNumId w:val="34"/>
   </w:num>
   <w:num w:numId="41">
     <w:abstractNumId w:val="3"/>
   </w:num>
   <w:num w:numId="42">
     <w:abstractNumId w:val="11"/>
+  </w:num>
+  <w:num w:numId="43">
+    <w:abstractNumId w:val="21"/>
   </w:num>
 </w:numbering>
 </file>
@@ -30321,7 +31199,7 @@
 </file>
 
 <file path=customXml/itemProps1.xml><?xml version="1.0" encoding="utf-8"?>
-<ds:datastoreItem xmlns:ds="http://schemas.openxmlformats.org/officeDocument/2006/customXml" ds:itemID="{4DD5C2CD-BD01-426E-A40F-6F94E97480A0}">
+<ds:datastoreItem xmlns:ds="http://schemas.openxmlformats.org/officeDocument/2006/customXml" ds:itemID="{5B67C205-A5D3-4E45-B377-8273F055EE71}">
   <ds:schemaRefs>
     <ds:schemaRef ds:uri="http://schemas.openxmlformats.org/officeDocument/2006/bibliography"/>
   </ds:schemaRefs>
